--- a/Model description opdate 04-11 Mikael.docx
+++ b/Model description opdate 04-11 Mikael.docx
@@ -46,11 +46,14 @@
         <w:t>.</w:t>
       </w:r>
       <w:r>
-        <w:t xml:space="preserve"> In </w:t>
+        <w:t xml:space="preserve"> </w:t>
+      </w:r>
+      <w:r>
+        <w:t xml:space="preserve">Looking at the unemployment rate just before the financial crisis in 2008 </w:t>
       </w:r>
       <w:commentRangeStart w:id="0"/>
       <w:r>
-        <w:t xml:space="preserve">2008 Denmark </w:t>
+        <w:t xml:space="preserve">Denmark </w:t>
       </w:r>
       <w:commentRangeEnd w:id="0"/>
       <w:r>
@@ -66,7 +69,19 @@
         <w:t>d</w:t>
       </w:r>
       <w:r>
-        <w:t xml:space="preserve"> the second lowest unemployment rate in Europe, </w:t>
+        <w:t xml:space="preserve"> the second lowest rate </w:t>
+      </w:r>
+      <w:r>
+        <w:t>out of all the</w:t>
+      </w:r>
+      <w:r>
+        <w:t xml:space="preserve"> Europ</w:t>
+      </w:r>
+      <w:r>
+        <w:t>ean countries</w:t>
+      </w:r>
+      <w:r>
+        <w:t xml:space="preserve">, </w:t>
       </w:r>
       <w:r>
         <w:t>the mechanics of the</w:t>
@@ -86,34 +101,85 @@
         <w:t xml:space="preserve">model </w:t>
       </w:r>
       <w:r>
-        <w:t xml:space="preserve">leading to this result comes from the high level of flexibility </w:t>
-      </w:r>
-      <w:r>
-        <w:t>coming from the</w:t>
-      </w:r>
-      <w:r>
-        <w:t xml:space="preserve"> security net in the form of unemployment benefits (</w:t>
-      </w:r>
-      <w:proofErr w:type="spellStart"/>
-      <w:r>
-        <w:t>Kongshøj</w:t>
-      </w:r>
-      <w:proofErr w:type="spellEnd"/>
-      <w:ins w:id="2" w:author="Mikael Randrup Byrialsen" w:date="2022-11-08T11:21:00Z">
+        <w:t>leading to this result comes from the high level of flexibility</w:t>
+      </w:r>
+      <w:r>
+        <w:t xml:space="preserve"> in the form of </w:t>
+      </w:r>
+      <w:r>
+        <w:t xml:space="preserve">low </w:t>
+      </w:r>
+      <w:r>
+        <w:t xml:space="preserve">terms </w:t>
+      </w:r>
+      <w:r>
+        <w:t>for</w:t>
+      </w:r>
+      <w:r>
+        <w:t xml:space="preserve"> employment</w:t>
+      </w:r>
+      <w:r>
+        <w:t xml:space="preserve"> as well as short termination periods, </w:t>
+      </w:r>
+      <w:r>
+        <w:t xml:space="preserve"> </w:t>
+      </w:r>
+      <w:r>
+        <w:t>together with</w:t>
+      </w:r>
+      <w:r>
+        <w:t xml:space="preserve"> the security </w:t>
+      </w:r>
+      <w:r>
+        <w:t>net in the form of</w:t>
+      </w:r>
+      <w:r>
+        <w:t xml:space="preserve"> generous</w:t>
+      </w:r>
+      <w:r>
+        <w:t xml:space="preserve"> unemployment benefits </w:t>
+      </w:r>
+      <w:ins w:id="2" w:author="Simon Thomsen" w:date="2022-11-09T11:41:00Z">
         <w:r>
-          <w:t xml:space="preserve"> </w:t>
-        </w:r>
-        <w:proofErr w:type="spellStart"/>
-        <w:r>
-          <w:t>år</w:t>
-        </w:r>
-        <w:proofErr w:type="spellEnd"/>
-        <w:r>
-          <w:t>?</w:t>
+          <w:fldChar w:fldCharType="begin" w:fldLock="1"/>
         </w:r>
       </w:ins>
       <w:r>
-        <w:t xml:space="preserve">). The unemployment benefits ensures that companies can be more flexible as worker unions given the higher benefits demand a lower termination period. </w:t>
+        <w:instrText>ADDIN CSL_CITATION {"citationItems":[{"id":"ITEM-1","itemData":{"author":[{"dropping-particle":"","family":"Nr","given":"Konomen","non-dropping-particle":"","parse-names":false,"suffix":""},{"dropping-particle":"","family":"Flexicurity","given":"Dansk","non-dropping-particle":"","parse-names":false,"suffix":""},{"dropping-particle":"","family":"Pres","given":"Under","non-dropping-particle":"","parse-names":false,"suffix":""},{"dropping-particle":"","family":"Kongsh","given":"P E R","non-dropping-particle":"","parse-names":false,"suffix":""}],"id":"ITEM-1","issue":"1","issued":{"date-parts":[["2015"]]},"page":"5-10","title":"Dansk fl exicurity under pres – både indefra og udefra","type":"article-journal"},"uris":["http://www.mendeley.com/documents/?uuid=6dd5bdbd-b078-4b95-b752-5e6e2af2a82a"]}],"mendeley":{"formattedCitation":"(Nr et al., 2015)","plainTextFormattedCitation":"(Nr et al., 2015)"},"properties":{"noteIndex":0},"schema":"https://github.com/citation-style-language/schema/raw/master/csl-citation.json"}</w:instrText>
+      </w:r>
+      <w:r>
+        <w:fldChar w:fldCharType="separate"/>
+      </w:r>
+      <w:r>
+        <w:rPr>
+          <w:noProof/>
+        </w:rPr>
+        <w:t>(Nr et al., 2015)</w:t>
+      </w:r>
+      <w:ins w:id="3" w:author="Simon Thomsen" w:date="2022-11-09T11:41:00Z">
+        <w:r>
+          <w:fldChar w:fldCharType="end"/>
+        </w:r>
+      </w:ins>
+      <w:del w:id="4" w:author="Simon Thomsen" w:date="2022-11-09T11:41:00Z">
+        <w:r>
+          <w:delText>(Kongshøj</w:delText>
+        </w:r>
+      </w:del>
+      <w:ins w:id="5" w:author="Mikael Randrup Byrialsen" w:date="2022-11-08T11:21:00Z">
+        <w:del w:id="6" w:author="Simon Thomsen" w:date="2022-11-09T11:41:00Z">
+          <w:r>
+            <w:delText xml:space="preserve"> år?</w:delText>
+          </w:r>
+        </w:del>
+      </w:ins>
+      <w:del w:id="7" w:author="Simon Thomsen" w:date="2022-11-09T11:41:00Z">
+        <w:r>
+          <w:delText>)</w:delText>
+        </w:r>
+      </w:del>
+      <w:r>
+        <w:t>. The unemployment benefits ensures that companies can be more flexible as worker unions given the higher benefits demand a lower termination period.</w:t>
       </w:r>
       <w:r>
         <w:t xml:space="preserve"> </w:t>
@@ -134,7 +200,15 @@
         <w:t xml:space="preserve"> main points of view in discussing the perspectives of the Danish flexicurity model. One of them being </w:t>
       </w:r>
       <w:r>
-        <w:t xml:space="preserve">the deteriorations of the income insurance program, which is argued to be one of the main elements of the Danish flexicurity model, </w:t>
+        <w:t xml:space="preserve">the deteriorations of the income insurance program, which </w:t>
+      </w:r>
+      <w:proofErr w:type="gramStart"/>
+      <w:r>
+        <w:t>is argued</w:t>
+      </w:r>
+      <w:proofErr w:type="gramEnd"/>
+      <w:r>
+        <w:t xml:space="preserve"> to be one of the main elements of the Danish flexicurity model, </w:t>
       </w:r>
       <w:r>
         <w:t>with the other main elements being</w:t>
@@ -167,7 +241,15 @@
         <w:t>T</w:t>
       </w:r>
       <w:r>
-        <w:t>his leads to an interesting aspect in that lower generosity leads to a lesser attraction towards the program, leading to a lower insurance rate, possibly harming the flexicurity model.</w:t>
+        <w:t xml:space="preserve">his leads to an interesting aspect in that lower generosity leads to a lesser attraction towards the program, leading to a lower insurance rate, </w:t>
+      </w:r>
+      <w:proofErr w:type="gramStart"/>
+      <w:r>
+        <w:t>possibly harming</w:t>
+      </w:r>
+      <w:proofErr w:type="gramEnd"/>
+      <w:r>
+        <w:t xml:space="preserve"> the flexicurity model.</w:t>
       </w:r>
     </w:p>
     <w:p>
@@ -261,7 +343,7 @@
       <w:r>
         <w:t xml:space="preserve">the determination of the maximum level of income insurance. </w:t>
       </w:r>
-      <w:commentRangeStart w:id="3"/>
+      <w:commentRangeStart w:id="8"/>
       <w:r>
         <w:t xml:space="preserve">In </w:t>
       </w:r>
@@ -282,12 +364,12 @@
       <w:r>
         <w:t>)</w:t>
       </w:r>
-      <w:commentRangeEnd w:id="3"/>
-      <w:r>
-        <w:rPr>
-          <w:rStyle w:val="Kommentarhenvisning"/>
-        </w:rPr>
-        <w:commentReference w:id="3"/>
+      <w:commentRangeEnd w:id="8"/>
+      <w:r>
+        <w:rPr>
+          <w:rStyle w:val="Kommentarhenvisning"/>
+        </w:rPr>
+        <w:commentReference w:id="8"/>
       </w:r>
       <w:r>
         <w:t xml:space="preserve"> </w:t>
@@ -314,8 +396,13 @@
         <w:t>two</w:t>
       </w:r>
       <w:r>
-        <w:t xml:space="preserve"> years prior to the financial year</w:t>
-      </w:r>
+        <w:t xml:space="preserve"> years prior to the </w:t>
+      </w:r>
+      <w:proofErr w:type="gramStart"/>
+      <w:r>
+        <w:t>financial year</w:t>
+      </w:r>
+      <w:proofErr w:type="gramEnd"/>
       <w:r>
         <w:t xml:space="preserve"> subtracted by </w:t>
       </w:r>
@@ -364,16 +451,16 @@
       <w:r>
         <w:t xml:space="preserve">The plot below gives an idea of how often the wage has increased by more than </w:t>
       </w:r>
-      <w:commentRangeStart w:id="4"/>
+      <w:commentRangeStart w:id="9"/>
       <w:r>
         <w:t>two percent</w:t>
       </w:r>
-      <w:commentRangeEnd w:id="4"/>
-      <w:r>
-        <w:rPr>
-          <w:rStyle w:val="Kommentarhenvisning"/>
-        </w:rPr>
-        <w:commentReference w:id="4"/>
+      <w:commentRangeEnd w:id="9"/>
+      <w:r>
+        <w:rPr>
+          <w:rStyle w:val="Kommentarhenvisning"/>
+        </w:rPr>
+        <w:commentReference w:id="9"/>
       </w:r>
       <w:r>
         <w:t xml:space="preserve">. </w:t>
@@ -384,15 +471,12 @@
         <w:spacing w:line="360" w:lineRule="auto"/>
       </w:pPr>
       <w:r>
-        <w:rPr>
-          <w:noProof/>
-        </w:rPr>
         <w:lastRenderedPageBreak/>
         <w:drawing>
-          <wp:inline distT="0" distB="0" distL="0" distR="0" wp14:anchorId="78BEEC85" wp14:editId="351301B6">
+          <wp:inline distT="0" distB="0" distL="0" distR="0" wp14:anchorId="24DA91E7" wp14:editId="5EC9F2E5">
             <wp:extent cx="6120130" cy="3776980"/>
             <wp:effectExtent l="0" t="0" r="0" b="0"/>
-            <wp:docPr id="18" name="Billede 18"/>
+            <wp:docPr id="3" name="Billede 3"/>
             <wp:cNvGraphicFramePr>
               <a:graphicFrameLocks xmlns:a="http://schemas.openxmlformats.org/drawingml/2006/main" noChangeAspect="1"/>
             </wp:cNvGraphicFramePr>
@@ -443,7 +527,7 @@
       <w:r>
         <w:t xml:space="preserve">is the one </w:t>
       </w:r>
-      <w:commentRangeStart w:id="5"/>
+      <w:commentRangeStart w:id="10"/>
       <w:r>
         <w:t xml:space="preserve">agreed </w:t>
       </w:r>
@@ -453,12 +537,12 @@
       <w:r>
         <w:t xml:space="preserve"> </w:t>
       </w:r>
-      <w:commentRangeEnd w:id="5"/>
-      <w:r>
-        <w:rPr>
-          <w:rStyle w:val="Kommentarhenvisning"/>
-        </w:rPr>
-        <w:commentReference w:id="5"/>
+      <w:commentRangeEnd w:id="10"/>
+      <w:r>
+        <w:rPr>
+          <w:rStyle w:val="Kommentarhenvisning"/>
+        </w:rPr>
+        <w:commentReference w:id="10"/>
       </w:r>
       <w:r>
         <w:t>in the</w:t>
@@ -546,11 +630,21 @@
         <w:t xml:space="preserve"> falling compensation rate</w:t>
       </w:r>
       <w:r>
-        <w:t xml:space="preserve"> should be included</w:t>
-      </w:r>
-      <w:r>
-        <w:t>. When calculating the compensation rate the amount paid to labor market pensions from both the worker and employer is subtracted</w:t>
-      </w:r>
+        <w:t xml:space="preserve"> should </w:t>
+      </w:r>
+      <w:proofErr w:type="gramStart"/>
+      <w:r>
+        <w:t>be included</w:t>
+      </w:r>
+      <w:proofErr w:type="gramEnd"/>
+      <w:r>
+        <w:t xml:space="preserve">. When calculating the compensation rate the amount paid to labor market pensions from both the worker and employer </w:t>
+      </w:r>
+      <w:proofErr w:type="gramStart"/>
+      <w:r>
+        <w:t>is subtracted</w:t>
+      </w:r>
+      <w:proofErr w:type="gramEnd"/>
       <w:r>
         <w:t xml:space="preserve"> from</w:t>
       </w:r>
@@ -653,16 +747,16 @@
         <w:lastRenderedPageBreak/>
         <w:t xml:space="preserve">In this paper we </w:t>
       </w:r>
-      <w:commentRangeStart w:id="6"/>
+      <w:commentRangeStart w:id="11"/>
       <w:r>
         <w:t xml:space="preserve">will focus on </w:t>
       </w:r>
-      <w:commentRangeEnd w:id="6"/>
-      <w:r>
-        <w:rPr>
-          <w:rStyle w:val="Kommentarhenvisning"/>
-        </w:rPr>
-        <w:commentReference w:id="6"/>
+      <w:commentRangeEnd w:id="11"/>
+      <w:r>
+        <w:rPr>
+          <w:rStyle w:val="Kommentarhenvisning"/>
+        </w:rPr>
+        <w:commentReference w:id="11"/>
       </w:r>
       <w:r>
         <w:t xml:space="preserve">the </w:t>
@@ -686,11 +780,16 @@
         <w:t xml:space="preserve">this period </w:t>
       </w:r>
       <w:r>
-        <w:t xml:space="preserve">additional political initiatives were </w:t>
+        <w:t xml:space="preserve">additional political initiatives </w:t>
+      </w:r>
+      <w:proofErr w:type="gramStart"/>
+      <w:r>
+        <w:t xml:space="preserve">were </w:t>
       </w:r>
       <w:r>
         <w:t>made</w:t>
       </w:r>
+      <w:proofErr w:type="gramEnd"/>
       <w:r>
         <w:t xml:space="preserve"> regarding the income insurance program. I</w:t>
       </w:r>
@@ -700,8 +799,13 @@
       <w:r>
         <w:t xml:space="preserve">2010 a new income Insurance reform </w:t>
       </w:r>
-      <w:r>
-        <w:t xml:space="preserve">was agreed upon, decreasing the period in which an unemployed could receive income insurance from 4 years till 2 years, </w:t>
+      <w:proofErr w:type="gramStart"/>
+      <w:r>
+        <w:t>was agreed</w:t>
+      </w:r>
+      <w:proofErr w:type="gramEnd"/>
+      <w:r>
+        <w:t xml:space="preserve"> upon, decreasing the period in which an unemployed could receive income insurance from 4 years till 2 years, </w:t>
       </w:r>
       <w:r>
         <w:t>as well</w:t>
@@ -724,7 +828,15 @@
         <w:t>strict updates</w:t>
       </w:r>
       <w:r>
-        <w:t xml:space="preserve"> to the period in which a person could receive insurance were redone making it a </w:t>
+        <w:t xml:space="preserve"> to the period in which a person could receive insurance </w:t>
+      </w:r>
+      <w:proofErr w:type="gramStart"/>
+      <w:r>
+        <w:t>were redone</w:t>
+      </w:r>
+      <w:proofErr w:type="gramEnd"/>
+      <w:r>
+        <w:t xml:space="preserve"> making it a </w:t>
       </w:r>
       <w:r>
         <w:t>smoother</w:t>
@@ -790,7 +902,15 @@
         <w:t>Second, lowering</w:t>
       </w:r>
       <w:r>
-        <w:t xml:space="preserve"> the amount one can get going directly from education to unemployment. The effects of these reforms will not be included in the analysis. </w:t>
+        <w:t xml:space="preserve"> the amount one can get going directly from education to unemployment. The effects of these reforms will not </w:t>
+      </w:r>
+      <w:proofErr w:type="gramStart"/>
+      <w:r>
+        <w:t>be included</w:t>
+      </w:r>
+      <w:proofErr w:type="gramEnd"/>
+      <w:r>
+        <w:t xml:space="preserve"> in the analysis. </w:t>
       </w:r>
     </w:p>
     <w:p>
@@ -887,7 +1007,7 @@
       <w:r>
         <w:t xml:space="preserve">, have </w:t>
       </w:r>
-      <w:commentRangeStart w:id="7"/>
+      <w:commentRangeStart w:id="12"/>
       <w:r>
         <w:t xml:space="preserve">used </w:t>
       </w:r>
@@ -898,12 +1018,12 @@
         </w:rPr>
         <w:t>boarder</w:t>
       </w:r>
-      <w:commentRangeEnd w:id="7"/>
-      <w:r>
-        <w:rPr>
-          <w:rStyle w:val="Kommentarhenvisning"/>
-        </w:rPr>
-        <w:commentReference w:id="7"/>
+      <w:commentRangeEnd w:id="12"/>
+      <w:r>
+        <w:rPr>
+          <w:rStyle w:val="Kommentarhenvisning"/>
+        </w:rPr>
+        <w:commentReference w:id="12"/>
       </w:r>
       <w:r>
         <w:rPr>
@@ -989,7 +1109,7 @@
         </w:rPr>
         <w:t xml:space="preserve"> 2015, we get an idea of the relationship of the micro and macro elasticity of income insurance on unemployment,</w:t>
       </w:r>
-      <w:commentRangeStart w:id="8"/>
+      <w:commentRangeStart w:id="13"/>
       <w:r>
         <w:rPr>
           <w:sz w:val="24"/>
@@ -997,12 +1117,12 @@
         </w:rPr>
         <w:t xml:space="preserve"> </w:t>
       </w:r>
-      <w:commentRangeEnd w:id="8"/>
-      <w:r>
-        <w:rPr>
-          <w:rStyle w:val="Kommentarhenvisning"/>
-        </w:rPr>
-        <w:commentReference w:id="8"/>
+      <w:commentRangeEnd w:id="13"/>
+      <w:r>
+        <w:rPr>
+          <w:rStyle w:val="Kommentarhenvisning"/>
+        </w:rPr>
+        <w:commentReference w:id="13"/>
       </w:r>
       <w:r>
         <w:rPr>
@@ -1074,7 +1194,23 @@
           <w:sz w:val="24"/>
           <w:szCs w:val="24"/>
         </w:rPr>
-        <w:t>. First, we develop an empirical SFC-model integrating the dynamics of the Danish labor market, specifically including the variables that are used for political regulation of the unemployment benefits.  Second, we do a counterfactual analysis</w:t>
+        <w:t>. First, we develop an empirical SFC-model integrating the dynamics of the Danish labor market, specifically including the variables that are used for political regulation of the unemployment benefits</w:t>
+      </w:r>
+      <w:proofErr w:type="gramStart"/>
+      <w:r>
+        <w:rPr>
+          <w:sz w:val="24"/>
+          <w:szCs w:val="24"/>
+        </w:rPr>
+        <w:t xml:space="preserve">.  </w:t>
+      </w:r>
+      <w:proofErr w:type="gramEnd"/>
+      <w:r>
+        <w:rPr>
+          <w:sz w:val="24"/>
+          <w:szCs w:val="24"/>
+        </w:rPr>
+        <w:t>Second, we do a counterfactual analysis</w:t>
       </w:r>
       <w:r>
         <w:rPr>
@@ -1120,7 +1256,15 @@
         <w:t xml:space="preserve">The paper is organized as follows: </w:t>
       </w:r>
       <w:r>
-        <w:t xml:space="preserve">Section 1 presented a short introduction of the political initiatives towards the income insurance program in Denmark, and its development over time. Section 2 will present the current literature on </w:t>
+        <w:t xml:space="preserve">Section 1 presented </w:t>
+      </w:r>
+      <w:proofErr w:type="gramStart"/>
+      <w:r>
+        <w:t>a short introduction</w:t>
+      </w:r>
+      <w:proofErr w:type="gramEnd"/>
+      <w:r>
+        <w:t xml:space="preserve"> of the political initiatives towards the income insurance program in Denmark, and its development over time. Section 2 will present the current literature on </w:t>
       </w:r>
       <w:r>
         <w:t xml:space="preserve">the effects </w:t>
@@ -1180,9 +1324,6 @@
       <w:r>
         <w:t xml:space="preserve"> the initiative from the tax reform of 2012. Lastly in section 7 we conclude the results.</w:t>
       </w:r>
-      <w:r>
-        <w:t xml:space="preserve">   </w:t>
-      </w:r>
     </w:p>
     <w:p>
       <w:r>
@@ -1218,7 +1359,15 @@
         <w:t>,</w:t>
       </w:r>
       <w:r>
-        <w:t xml:space="preserve"> has been reviewed by (Andersen, 2015) </w:t>
+        <w:t xml:space="preserve"> has </w:t>
+      </w:r>
+      <w:proofErr w:type="gramStart"/>
+      <w:r>
+        <w:t>been reviewed</w:t>
+      </w:r>
+      <w:proofErr w:type="gramEnd"/>
+      <w:r>
+        <w:t xml:space="preserve"> by (Andersen, 2015) </w:t>
       </w:r>
       <w:r>
         <w:t>they find</w:t>
@@ -1487,14 +1636,30 @@
           <w:sz w:val="24"/>
           <w:szCs w:val="24"/>
         </w:rPr>
-        <w:t>Besides from the effects presented by (Andersen, 2015), one new study is</w:t>
-      </w:r>
-      <w:r>
-        <w:rPr>
-          <w:sz w:val="24"/>
-          <w:szCs w:val="24"/>
-        </w:rPr>
-        <w:t xml:space="preserve"> presented </w:t>
+        <w:t xml:space="preserve">Besides from the effects presented by (Andersen, 2015), one new study </w:t>
+      </w:r>
+      <w:proofErr w:type="gramStart"/>
+      <w:r>
+        <w:rPr>
+          <w:sz w:val="24"/>
+          <w:szCs w:val="24"/>
+        </w:rPr>
+        <w:t>is</w:t>
+      </w:r>
+      <w:r>
+        <w:rPr>
+          <w:sz w:val="24"/>
+          <w:szCs w:val="24"/>
+        </w:rPr>
+        <w:t xml:space="preserve"> presented</w:t>
+      </w:r>
+      <w:proofErr w:type="gramEnd"/>
+      <w:r>
+        <w:rPr>
+          <w:sz w:val="24"/>
+          <w:szCs w:val="24"/>
+        </w:rPr>
+        <w:t xml:space="preserve"> </w:t>
       </w:r>
       <w:r>
         <w:rPr>
@@ -1605,11 +1770,16 @@
       <w:r>
         <w:t>, and thereby including the macroeconomic effects</w:t>
       </w:r>
+      <w:proofErr w:type="gramStart"/>
       <w:r>
         <w:t xml:space="preserve">. </w:t>
       </w:r>
       <w:r>
-        <w:t xml:space="preserve"> (</w:t>
+        <w:t xml:space="preserve"> </w:t>
+      </w:r>
+      <w:proofErr w:type="gramEnd"/>
+      <w:r>
+        <w:t>(</w:t>
       </w:r>
       <w:r>
         <w:t>Fredriksson</w:t>
@@ -1717,8 +1887,8 @@
       <w:pPr>
         <w:spacing w:line="360" w:lineRule="auto"/>
       </w:pPr>
-      <w:commentRangeStart w:id="9"/>
-      <w:commentRangeStart w:id="10"/>
+      <w:commentRangeStart w:id="14"/>
+      <w:commentRangeStart w:id="15"/>
       <w:r>
         <w:t>M</w:t>
       </w:r>
@@ -1761,19 +1931,19 @@
       <w:r>
         <w:t>post-Keynesian theory seems more suitable for this analysis</w:t>
       </w:r>
-      <w:commentRangeEnd w:id="9"/>
-      <w:r>
-        <w:rPr>
-          <w:rStyle w:val="Kommentarhenvisning"/>
-        </w:rPr>
-        <w:commentReference w:id="9"/>
-      </w:r>
-      <w:commentRangeEnd w:id="10"/>
-      <w:r>
-        <w:rPr>
-          <w:rStyle w:val="Kommentarhenvisning"/>
-        </w:rPr>
-        <w:commentReference w:id="10"/>
+      <w:commentRangeEnd w:id="14"/>
+      <w:r>
+        <w:rPr>
+          <w:rStyle w:val="Kommentarhenvisning"/>
+        </w:rPr>
+        <w:commentReference w:id="14"/>
+      </w:r>
+      <w:commentRangeEnd w:id="15"/>
+      <w:r>
+        <w:rPr>
+          <w:rStyle w:val="Kommentarhenvisning"/>
+        </w:rPr>
+        <w:commentReference w:id="15"/>
       </w:r>
       <w:r>
         <w:t>, not building on the narrow micro founded effects</w:t>
@@ -1785,7 +1955,15 @@
         <w:t xml:space="preserve"> </w:t>
       </w:r>
       <w:r>
-        <w:t xml:space="preserve">literature determines the employment and real wages by looking at effective demand, this implies that an increase in the aggregate demand will raise the level of economic activity, creating more jobs. As Dray and Thirlwall (2011, p. 466) recall, ‘it makes little economic sense to think of growth as supply constrained if, within limits, demand can create its own supply’. This explains why we shall focus on the income distribution determinants of aggregate demand, paying less attention to the supply-side factors. </w:t>
+        <w:t xml:space="preserve">literature determines the employment and real wages by looking at effective demand, this implies that an increase </w:t>
+      </w:r>
+      <w:proofErr w:type="gramStart"/>
+      <w:r>
+        <w:t>in the aggregate</w:t>
+      </w:r>
+      <w:proofErr w:type="gramEnd"/>
+      <w:r>
+        <w:t xml:space="preserve"> demand will raise the level of economic activity, creating more jobs. As Dray and Thirlwall (2011, p. 466) recall, ‘it makes little economic sense to think of growth as supply constrained if, within limits, demand can create its own supply’. This explains why we shall focus on the income distribution determinants of aggregate demand, paying less attention to the supply-side factors. </w:t>
       </w:r>
     </w:p>
     <w:p>
@@ -1796,13 +1974,29 @@
         <w:t xml:space="preserve">Looking at the unemployment benefits </w:t>
       </w:r>
       <w:r>
-        <w:t xml:space="preserve">post-Keynesian theory suggests that through the demand channel a higher level of income insurance should lower the unemployment.  Regarding the supply of </w:t>
+        <w:t>post-Keynesian theory suggests that through the demand channel a higher level of income insurance should lower the unemployment</w:t>
+      </w:r>
+      <w:proofErr w:type="gramStart"/>
+      <w:r>
+        <w:t xml:space="preserve">.  </w:t>
+      </w:r>
+      <w:proofErr w:type="gramEnd"/>
+      <w:r>
+        <w:t xml:space="preserve">Regarding the supply of </w:t>
       </w:r>
       <w:r>
         <w:t>labor</w:t>
       </w:r>
       <w:r>
-        <w:t xml:space="preserve">, it has been argued that the decision to work along with conventional variables – such as wage rates – also depends on </w:t>
+        <w:t xml:space="preserve">, it has </w:t>
+      </w:r>
+      <w:proofErr w:type="gramStart"/>
+      <w:r>
+        <w:t>been argued</w:t>
+      </w:r>
+      <w:proofErr w:type="gramEnd"/>
+      <w:r>
+        <w:t xml:space="preserve"> that the decision to work along with conventional variables – such as wage rates – also depends on </w:t>
       </w:r>
       <w:r>
         <w:t>several factors</w:t>
@@ -1813,7 +2007,7 @@
       <w:r>
         <w:t xml:space="preserve"> (Mikael, Hamid</w:t>
       </w:r>
-      <w:ins w:id="11" w:author="Mikael Randrup Byrialsen" w:date="2022-11-08T11:31:00Z">
+      <w:ins w:id="16" w:author="Mikael Randrup Byrialsen" w:date="2022-11-08T11:31:00Z">
         <w:r>
           <w:t xml:space="preserve"> </w:t>
         </w:r>
@@ -1834,10 +2028,10 @@
       <w:pPr>
         <w:spacing w:line="360" w:lineRule="auto"/>
       </w:pPr>
-      <w:commentRangeStart w:id="12"/>
-      <w:commentRangeStart w:id="13"/>
-      <w:commentRangeStart w:id="14"/>
-      <w:commentRangeStart w:id="15"/>
+      <w:commentRangeStart w:id="17"/>
+      <w:commentRangeStart w:id="18"/>
+      <w:commentRangeStart w:id="19"/>
+      <w:commentRangeStart w:id="20"/>
       <w:r>
         <w:t>In general, post-Keynesians have proposed redistributive policies, favoring an increase in social expenditures – including unemployment benefits – which are important for income distribution.</w:t>
       </w:r>
@@ -1858,33 +2052,33 @@
       <w:r>
         <w:t xml:space="preserve"> </w:t>
       </w:r>
-      <w:commentRangeEnd w:id="12"/>
-      <w:r>
-        <w:rPr>
-          <w:rStyle w:val="Kommentarhenvisning"/>
-        </w:rPr>
-        <w:commentReference w:id="12"/>
-      </w:r>
-      <w:commentRangeEnd w:id="13"/>
-      <w:r>
-        <w:rPr>
-          <w:rStyle w:val="Kommentarhenvisning"/>
-        </w:rPr>
-        <w:commentReference w:id="13"/>
-      </w:r>
-      <w:commentRangeEnd w:id="14"/>
-      <w:r>
-        <w:rPr>
-          <w:rStyle w:val="Kommentarhenvisning"/>
-        </w:rPr>
-        <w:commentReference w:id="14"/>
-      </w:r>
-      <w:commentRangeEnd w:id="15"/>
-      <w:r>
-        <w:rPr>
-          <w:rStyle w:val="Kommentarhenvisning"/>
-        </w:rPr>
-        <w:commentReference w:id="15"/>
+      <w:commentRangeEnd w:id="17"/>
+      <w:r>
+        <w:rPr>
+          <w:rStyle w:val="Kommentarhenvisning"/>
+        </w:rPr>
+        <w:commentReference w:id="17"/>
+      </w:r>
+      <w:commentRangeEnd w:id="18"/>
+      <w:r>
+        <w:rPr>
+          <w:rStyle w:val="Kommentarhenvisning"/>
+        </w:rPr>
+        <w:commentReference w:id="18"/>
+      </w:r>
+      <w:commentRangeEnd w:id="19"/>
+      <w:r>
+        <w:rPr>
+          <w:rStyle w:val="Kommentarhenvisning"/>
+        </w:rPr>
+        <w:commentReference w:id="19"/>
+      </w:r>
+      <w:commentRangeEnd w:id="20"/>
+      <w:r>
+        <w:rPr>
+          <w:rStyle w:val="Kommentarhenvisning"/>
+        </w:rPr>
+        <w:commentReference w:id="20"/>
       </w:r>
       <w:r>
         <w:t xml:space="preserve">pro-labor distributional policies are those increasing the wage-share. Pro-capital distributional policies usually claim to promote </w:t>
@@ -1899,7 +2093,15 @@
       </w:r>
       <w:proofErr w:type="spellEnd"/>
       <w:r>
-        <w:t xml:space="preserve"> market flexibility’ or wage flexibility, rather than increasing capital income. Increases in the unemployment benefit is therefore seen as a pro-labor policy, if this expands the economy th</w:t>
+        <w:t xml:space="preserve"> market flexibility’ or wage flexibility, rather than increasing capital income. Increases in the unemployment benefit </w:t>
+      </w:r>
+      <w:proofErr w:type="gramStart"/>
+      <w:r>
+        <w:t>is therefore seen</w:t>
+      </w:r>
+      <w:proofErr w:type="gramEnd"/>
+      <w:r>
+        <w:t xml:space="preserve"> as a pro-labor policy, if this expands the economy th</w:t>
       </w:r>
       <w:r>
         <w:t xml:space="preserve">is </w:t>
@@ -1937,7 +2139,15 @@
         <w:t xml:space="preserve">urance </w:t>
       </w:r>
       <w:r>
-        <w:t>was very high leading to</w:t>
+        <w:t xml:space="preserve">was </w:t>
+      </w:r>
+      <w:proofErr w:type="gramStart"/>
+      <w:r>
+        <w:t>very high</w:t>
+      </w:r>
+      <w:proofErr w:type="gramEnd"/>
+      <w:r>
+        <w:t xml:space="preserve"> leading to</w:t>
       </w:r>
       <w:r>
         <w:t xml:space="preserve"> the Danish election</w:t>
@@ -2176,7 +2386,7 @@
       <w:r>
         <w:br/>
       </w:r>
-      <w:commentRangeStart w:id="16"/>
+      <w:commentRangeStart w:id="21"/>
       <w:r>
         <w:t>(</w:t>
       </w:r>
@@ -2186,12 +2396,12 @@
       <w:r>
         <w:t xml:space="preserve">) </w:t>
       </w:r>
-      <w:commentRangeEnd w:id="16"/>
-      <w:r>
-        <w:rPr>
-          <w:rStyle w:val="Kommentarhenvisning"/>
-        </w:rPr>
-        <w:commentReference w:id="16"/>
+      <w:commentRangeEnd w:id="21"/>
+      <w:r>
+        <w:rPr>
+          <w:rStyle w:val="Kommentarhenvisning"/>
+        </w:rPr>
+        <w:commentReference w:id="21"/>
       </w:r>
       <w:r>
         <w:t>add</w:t>
@@ -2222,16 +2432,16 @@
       <w:r>
         <w:t>(</w:t>
       </w:r>
-      <w:commentRangeStart w:id="17"/>
+      <w:commentRangeStart w:id="22"/>
       <w:r>
         <w:t>DØR</w:t>
       </w:r>
-      <w:commentRangeEnd w:id="17"/>
-      <w:r>
-        <w:rPr>
-          <w:rStyle w:val="Kommentarhenvisning"/>
-        </w:rPr>
-        <w:commentReference w:id="17"/>
+      <w:commentRangeEnd w:id="22"/>
+      <w:r>
+        <w:rPr>
+          <w:rStyle w:val="Kommentarhenvisning"/>
+        </w:rPr>
+        <w:commentReference w:id="22"/>
       </w:r>
       <w:r>
         <w:t xml:space="preserve"> 2022) concludes that based on new literature the estimate of the approach effect</w:t>
@@ -2293,7 +2503,15 @@
         <w:t>The three other effects that</w:t>
       </w:r>
       <w:r>
-        <w:t xml:space="preserve"> (DØR 2022) argues should be added into the model</w:t>
+        <w:t xml:space="preserve"> (DØR 2022) argues should </w:t>
+      </w:r>
+      <w:proofErr w:type="gramStart"/>
+      <w:r>
+        <w:t>be added</w:t>
+      </w:r>
+      <w:proofErr w:type="gramEnd"/>
+      <w:r>
+        <w:t xml:space="preserve"> into the model</w:t>
       </w:r>
       <w:r>
         <w:t xml:space="preserve"> are the following</w:t>
@@ -2306,8 +2524,8 @@
       <w:pPr>
         <w:spacing w:line="360" w:lineRule="auto"/>
       </w:pPr>
-      <w:commentRangeStart w:id="18"/>
-      <w:commentRangeStart w:id="19"/>
+      <w:commentRangeStart w:id="23"/>
+      <w:commentRangeStart w:id="24"/>
       <w:r>
         <w:lastRenderedPageBreak/>
         <w:t xml:space="preserve">First, </w:t>
@@ -2348,7 +2566,15 @@
         <w:t xml:space="preserve"> job. This could lead to a lower effort put in by the worker</w:t>
       </w:r>
       <w:r>
-        <w:t xml:space="preserve">, increasing the change of the worker getting fired. </w:t>
+        <w:t xml:space="preserve">, increasing the change of the worker </w:t>
+      </w:r>
+      <w:proofErr w:type="gramStart"/>
+      <w:r>
+        <w:t>getting fired</w:t>
+      </w:r>
+      <w:proofErr w:type="gramEnd"/>
+      <w:r>
+        <w:t xml:space="preserve">. </w:t>
       </w:r>
       <w:r>
         <w:t>Also,</w:t>
@@ -2384,188 +2610,196 @@
       </w:r>
       <w:proofErr w:type="spellEnd"/>
       <w:r>
+        <w:t xml:space="preserve"> Nicolini 2009) </w:t>
+      </w:r>
+    </w:p>
+    <w:p>
+      <w:pPr>
+        <w:spacing w:line="360" w:lineRule="auto"/>
+      </w:pPr>
+      <w:r>
+        <w:t>Second, the change in level of income insurance could also have an effect on the job creation rate by reducing the number of advertised vacancies</w:t>
+      </w:r>
+      <w:r>
+        <w:t>, this effect can be caused by higher costs for the firms both because they may have to advertise more if the job search is lower duo to an increase in the level of income insurance</w:t>
+      </w:r>
+      <w:r>
+        <w:t>, or because of higher wages, as the level of income insurance plays in to the wage negotiations</w:t>
+      </w:r>
+      <w:r>
+        <w:t xml:space="preserve"> which will be discussed in section 3</w:t>
+      </w:r>
+      <w:r>
+        <w:t xml:space="preserve">. </w:t>
+      </w:r>
+    </w:p>
+    <w:p>
+      <w:pPr>
+        <w:spacing w:line="360" w:lineRule="auto"/>
+      </w:pPr>
+      <w:r>
+        <w:t xml:space="preserve">Third, </w:t>
+      </w:r>
+      <w:r>
+        <w:t>they argue that the</w:t>
+      </w:r>
+      <w:r>
+        <w:t xml:space="preserve"> income insurance model </w:t>
+      </w:r>
+      <w:proofErr w:type="gramStart"/>
+      <w:r>
+        <w:t>doesn’t</w:t>
+      </w:r>
+      <w:proofErr w:type="gramEnd"/>
+      <w:r>
+        <w:t xml:space="preserve"> allow the change in behavior of the employed and unemployed </w:t>
+      </w:r>
+      <w:r>
+        <w:t>to</w:t>
+      </w:r>
+      <w:r>
+        <w:t xml:space="preserve"> affect other people’s situation. The model is only looking at </w:t>
+      </w:r>
+      <w:r>
+        <w:t xml:space="preserve">the individuals expected reaction to </w:t>
+      </w:r>
+      <w:proofErr w:type="gramStart"/>
+      <w:r>
+        <w:t>changes</w:t>
+      </w:r>
+      <w:proofErr w:type="gramEnd"/>
+      <w:r>
+        <w:t xml:space="preserve"> in the income insurance program. As will </w:t>
+      </w:r>
+      <w:proofErr w:type="gramStart"/>
+      <w:r>
+        <w:t>be seen</w:t>
+      </w:r>
+      <w:proofErr w:type="gramEnd"/>
+      <w:r>
+        <w:t xml:space="preserve"> in </w:t>
+      </w:r>
+      <w:r>
+        <w:t>the next section</w:t>
+      </w:r>
+      <w:r>
+        <w:t xml:space="preserve">, newer literature </w:t>
+      </w:r>
+      <w:r>
+        <w:t xml:space="preserve">will be presented </w:t>
+      </w:r>
+      <w:r>
+        <w:t xml:space="preserve">having a larger focus of the aggregate effects of changes in the income insurance program. </w:t>
+      </w:r>
+      <w:commentRangeEnd w:id="23"/>
+      <w:r>
+        <w:rPr>
+          <w:rStyle w:val="Kommentarhenvisning"/>
+        </w:rPr>
+        <w:commentReference w:id="23"/>
+      </w:r>
+      <w:commentRangeEnd w:id="24"/>
+      <w:r>
+        <w:rPr>
+          <w:rStyle w:val="Kommentarhenvisning"/>
+        </w:rPr>
+        <w:commentReference w:id="24"/>
+      </w:r>
+      <w:r>
+        <w:t>B</w:t>
+      </w:r>
+      <w:r>
+        <w:t>efore presenting t</w:t>
+      </w:r>
+      <w:r>
+        <w:t xml:space="preserve">his newer </w:t>
+      </w:r>
+      <w:proofErr w:type="gramStart"/>
+      <w:r>
+        <w:t>literature</w:t>
+      </w:r>
+      <w:proofErr w:type="gramEnd"/>
+      <w:r>
+        <w:t xml:space="preserve"> w</w:t>
+      </w:r>
+      <w:r>
+        <w:t>e</w:t>
+      </w:r>
+      <w:r>
+        <w:t xml:space="preserve"> will </w:t>
+      </w:r>
+      <w:r>
+        <w:t>give</w:t>
+      </w:r>
+      <w:r>
+        <w:t xml:space="preserve"> a more detailed description of the income insurance model build by the IS-commission, giving an idea of the micro elasticity of income insurance on unemployment for Denmark. </w:t>
+      </w:r>
+    </w:p>
+    <w:p>
+      <w:pPr>
+        <w:pStyle w:val="Overskrift1"/>
+      </w:pPr>
+      <w:r>
+        <w:t>Section 3</w:t>
+      </w:r>
+    </w:p>
+    <w:p/>
+    <w:p>
+      <w:pPr>
+        <w:spacing w:line="360" w:lineRule="auto"/>
+      </w:pPr>
+      <w:r>
+        <w:t xml:space="preserve">The previous section gave an introduction to the literature towards income insurance, both </w:t>
+      </w:r>
+      <w:r>
+        <w:t>in general</w:t>
+      </w:r>
+      <w:r>
+        <w:t xml:space="preserve"> and </w:t>
+      </w:r>
+      <w:r>
+        <w:t>for</w:t>
+      </w:r>
+      <w:r>
+        <w:t xml:space="preserve"> the case of Denmark. An important observation was that the literature has moved more towards </w:t>
+      </w:r>
+      <w:r>
+        <w:t>estimating the full macroeconomic effect</w:t>
+      </w:r>
+      <w:r>
+        <w:t>s</w:t>
+      </w:r>
+      <w:r>
+        <w:t xml:space="preserve"> instead of only the mainstream economic view on the micro effects. </w:t>
+      </w:r>
+      <w:r>
+        <w:t>In Denmark this resulted in</w:t>
+      </w:r>
+      <w:r>
+        <w:t xml:space="preserve"> the income insurance model build by the IS- commission</w:t>
+      </w:r>
+      <w:r>
         <w:t xml:space="preserve"> </w:t>
       </w:r>
-      <w:proofErr w:type="spellStart"/>
-      <w:r>
-        <w:t>Nicolini</w:t>
-      </w:r>
-      <w:proofErr w:type="spellEnd"/>
-      <w:r>
-        <w:t xml:space="preserve"> 2009) </w:t>
-      </w:r>
-    </w:p>
-    <w:p>
-      <w:pPr>
-        <w:spacing w:line="360" w:lineRule="auto"/>
-      </w:pPr>
-      <w:r>
-        <w:t>Second, the change in level of income insurance could also have an effect on the job creation rate by reducing the number of advertised vacancies</w:t>
-      </w:r>
-      <w:r>
-        <w:t>, this effect can be caused by higher costs for the firms both because they may have to advertise more if the job search is lower duo to an increase in the level of income insurance</w:t>
-      </w:r>
-      <w:r>
-        <w:t>, or because of higher wages, as the level of income insurance plays in to the wage negotiations</w:t>
-      </w:r>
-      <w:r>
-        <w:t xml:space="preserve"> which will be discussed in section 3</w:t>
-      </w:r>
-      <w:r>
-        <w:t xml:space="preserve">. </w:t>
-      </w:r>
-    </w:p>
-    <w:p>
-      <w:pPr>
-        <w:spacing w:line="360" w:lineRule="auto"/>
-      </w:pPr>
-      <w:r>
-        <w:t xml:space="preserve">Third, </w:t>
-      </w:r>
-      <w:r>
-        <w:t>they argue that the</w:t>
-      </w:r>
-      <w:r>
-        <w:t xml:space="preserve"> income insurance model doesn’t allow the change in behavior of the employed and unemployed </w:t>
-      </w:r>
-      <w:r>
-        <w:t>to</w:t>
-      </w:r>
-      <w:r>
-        <w:t xml:space="preserve"> affect other people’s situation. The model is only looking at </w:t>
-      </w:r>
-      <w:r>
-        <w:t xml:space="preserve">the individuals expected reaction to </w:t>
+      <w:r>
+        <w:t xml:space="preserve">facing </w:t>
+      </w:r>
+      <w:r>
+        <w:t>critic for overstating the negative effects of income insurance</w:t>
+      </w:r>
+      <w:r>
+        <w:t>, as well as neglecting macroeconomic effects</w:t>
+      </w:r>
+      <w:r>
+        <w:t xml:space="preserve">. In this section we will present the macroeconomic effects that the newer literature is finding, but first we will give </w:t>
       </w:r>
       <w:proofErr w:type="gramStart"/>
       <w:r>
-        <w:t>changes</w:t>
+        <w:t>a short description</w:t>
       </w:r>
       <w:proofErr w:type="gramEnd"/>
       <w:r>
-        <w:t xml:space="preserve"> in the income insurance program. As will be seen in </w:t>
-      </w:r>
-      <w:r>
-        <w:t>the next section</w:t>
-      </w:r>
-      <w:r>
-        <w:t xml:space="preserve">, newer literature </w:t>
-      </w:r>
-      <w:r>
-        <w:t xml:space="preserve">will be presented </w:t>
-      </w:r>
-      <w:r>
-        <w:t xml:space="preserve">having a larger focus of the aggregate effects of changes in the income insurance program. </w:t>
-      </w:r>
-      <w:commentRangeEnd w:id="18"/>
-      <w:r>
-        <w:rPr>
-          <w:rStyle w:val="Kommentarhenvisning"/>
-        </w:rPr>
-        <w:commentReference w:id="18"/>
-      </w:r>
-      <w:commentRangeEnd w:id="19"/>
-      <w:r>
-        <w:rPr>
-          <w:rStyle w:val="Kommentarhenvisning"/>
-        </w:rPr>
-        <w:commentReference w:id="19"/>
-      </w:r>
-      <w:r>
-        <w:t>B</w:t>
-      </w:r>
-      <w:r>
-        <w:t>efore presenting t</w:t>
-      </w:r>
-      <w:r>
-        <w:t xml:space="preserve">his newer </w:t>
-      </w:r>
-      <w:proofErr w:type="gramStart"/>
-      <w:r>
-        <w:t>literature</w:t>
-      </w:r>
-      <w:proofErr w:type="gramEnd"/>
-      <w:r>
-        <w:t xml:space="preserve"> w</w:t>
-      </w:r>
-      <w:r>
-        <w:t>e</w:t>
-      </w:r>
-      <w:r>
-        <w:t xml:space="preserve"> will </w:t>
-      </w:r>
-      <w:r>
-        <w:t>give</w:t>
-      </w:r>
-      <w:r>
-        <w:t xml:space="preserve"> a more detailed description of the income insurance model build by the IS-commission, giving an idea of the micro elasticity of income insurance on unemployment for Denmark. </w:t>
-      </w:r>
-    </w:p>
-    <w:p>
-      <w:pPr>
-        <w:pStyle w:val="Overskrift1"/>
-      </w:pPr>
-      <w:r>
-        <w:t>Section 3</w:t>
-      </w:r>
-    </w:p>
-    <w:p/>
-    <w:p>
-      <w:pPr>
-        <w:spacing w:line="360" w:lineRule="auto"/>
-      </w:pPr>
-      <w:r>
-        <w:t xml:space="preserve">The previous section </w:t>
-      </w:r>
-      <w:proofErr w:type="gramStart"/>
-      <w:r>
-        <w:t>gave an introduction to</w:t>
-      </w:r>
-      <w:proofErr w:type="gramEnd"/>
-      <w:r>
-        <w:t xml:space="preserve"> the literature towards income insurance, both </w:t>
-      </w:r>
-      <w:r>
-        <w:t>in general</w:t>
-      </w:r>
-      <w:r>
-        <w:t xml:space="preserve"> and </w:t>
-      </w:r>
-      <w:r>
-        <w:t>for</w:t>
-      </w:r>
-      <w:r>
-        <w:t xml:space="preserve"> the case of Denmark. An important observation was that the literature has moved more towards </w:t>
-      </w:r>
-      <w:r>
-        <w:t>estimating the full macroeconomic effect</w:t>
-      </w:r>
-      <w:r>
-        <w:t>s</w:t>
-      </w:r>
-      <w:r>
-        <w:t xml:space="preserve"> instead of only the mainstream economic view on the micro effects. </w:t>
-      </w:r>
-      <w:r>
-        <w:t>In Denmark this resulted in</w:t>
-      </w:r>
-      <w:r>
-        <w:t xml:space="preserve"> the income insurance model build by the IS- commission</w:t>
-      </w:r>
-      <w:r>
-        <w:t xml:space="preserve"> </w:t>
-      </w:r>
-      <w:r>
-        <w:t xml:space="preserve">facing </w:t>
-      </w:r>
-      <w:r>
-        <w:t>critic for overstating the negative effects of income insurance</w:t>
-      </w:r>
-      <w:r>
-        <w:t>, as well as neglecting macroeconomic effects</w:t>
-      </w:r>
-      <w:r>
-        <w:t xml:space="preserve">. In this section we will present the macroeconomic effects that the newer literature is finding, but first we will give a short description of the dynamics of the income insurance model.   </w:t>
+        <w:t xml:space="preserve"> of the dynamics of the income insurance model.   </w:t>
       </w:r>
     </w:p>
     <w:p/>
@@ -2598,26 +2832,29 @@
         <w:t xml:space="preserve"> for Denmark, </w:t>
       </w:r>
       <w:r>
-        <w:t xml:space="preserve">it </w:t>
+        <w:t>it consist</w:t>
+      </w:r>
+      <w:r>
+        <w:t xml:space="preserve"> of four </w:t>
       </w:r>
       <w:proofErr w:type="gramStart"/>
       <w:r>
-        <w:t>consist</w:t>
+        <w:t>different parts</w:t>
       </w:r>
       <w:proofErr w:type="gramEnd"/>
       <w:r>
-        <w:t xml:space="preserve"> of four different parts: A static model for income insurance, a static model for </w:t>
-      </w:r>
-      <w:commentRangeStart w:id="20"/>
+        <w:t xml:space="preserve">: A static model for income insurance, a static model for </w:t>
+      </w:r>
+      <w:commentRangeStart w:id="25"/>
       <w:r>
         <w:t>Cash-benefits</w:t>
       </w:r>
-      <w:commentRangeEnd w:id="20"/>
-      <w:r>
-        <w:rPr>
-          <w:rStyle w:val="Kommentarhenvisning"/>
-        </w:rPr>
-        <w:commentReference w:id="20"/>
+      <w:commentRangeEnd w:id="25"/>
+      <w:r>
+        <w:rPr>
+          <w:rStyle w:val="Kommentarhenvisning"/>
+        </w:rPr>
+        <w:commentReference w:id="25"/>
       </w:r>
       <w:r>
         <w:t xml:space="preserve">, a </w:t>
@@ -2642,9 +2879,11 @@
       <w:r>
         <w:t xml:space="preserve">he first three parts will </w:t>
       </w:r>
+      <w:proofErr w:type="gramStart"/>
       <w:r>
         <w:t>be presented</w:t>
       </w:r>
+      <w:proofErr w:type="gramEnd"/>
       <w:r>
         <w:t xml:space="preserve"> now</w:t>
       </w:r>
@@ -2705,7 +2944,15 @@
         <w:t>The static model of income insurance</w:t>
       </w:r>
       <w:r>
-        <w:t xml:space="preserve"> is developed </w:t>
+        <w:t xml:space="preserve"> </w:t>
+      </w:r>
+      <w:proofErr w:type="gramStart"/>
+      <w:r>
+        <w:t>is developed</w:t>
+      </w:r>
+      <w:proofErr w:type="gramEnd"/>
+      <w:r>
+        <w:t xml:space="preserve"> </w:t>
       </w:r>
       <w:r>
         <w:t xml:space="preserve">to calculate the immediate economic effects for </w:t>
@@ -2735,7 +2982,15 @@
         <w:t>cash-benefits</w:t>
       </w:r>
       <w:r>
-        <w:t xml:space="preserve"> is calculated using the static model for </w:t>
+        <w:t xml:space="preserve"> </w:t>
+      </w:r>
+      <w:proofErr w:type="gramStart"/>
+      <w:r>
+        <w:t>is calculated</w:t>
+      </w:r>
+      <w:proofErr w:type="gramEnd"/>
+      <w:r>
+        <w:t xml:space="preserve"> using the static model for </w:t>
       </w:r>
       <w:r>
         <w:t>cash-benefits</w:t>
@@ -2769,10 +3024,18 @@
         <w:t xml:space="preserve"> </w:t>
       </w:r>
       <w:r>
-        <w:t>which is</w:t>
-      </w:r>
-      <w:r>
-        <w:t xml:space="preserve"> built to calculate the equilibrium levels of employment and unemployment, to do </w:t>
+        <w:t xml:space="preserve">which </w:t>
+      </w:r>
+      <w:proofErr w:type="gramStart"/>
+      <w:r>
+        <w:t>is</w:t>
+      </w:r>
+      <w:r>
+        <w:t xml:space="preserve"> built</w:t>
+      </w:r>
+      <w:proofErr w:type="gramEnd"/>
+      <w:r>
+        <w:t xml:space="preserve"> to calculate the equilibrium levels of employment and unemployment, to do </w:t>
       </w:r>
       <w:r>
         <w:t>so</w:t>
@@ -2855,7 +3118,15 @@
         <w:t xml:space="preserve"> in the period up until the reduction and in the period immediately after. This effect is mostly concerned the unemployed with the best job opportunities to get off income insurance. </w:t>
       </w:r>
       <w:r>
-        <w:t>The model is estimated using the</w:t>
+        <w:t xml:space="preserve">The model </w:t>
+      </w:r>
+      <w:proofErr w:type="gramStart"/>
+      <w:r>
+        <w:t>is estimated</w:t>
+      </w:r>
+      <w:proofErr w:type="gramEnd"/>
+      <w:r>
+        <w:t xml:space="preserve"> using the</w:t>
       </w:r>
       <w:r>
         <w:t xml:space="preserve"> 2010 reform mentioned in the introduction </w:t>
@@ -2876,9 +3147,9 @@
     <w:p/>
     <w:p/>
     <w:p>
-      <w:commentRangeStart w:id="21"/>
-      <w:commentRangeStart w:id="22"/>
-      <w:commentRangeStart w:id="23"/>
+      <w:commentRangeStart w:id="26"/>
+      <w:commentRangeStart w:id="27"/>
+      <w:commentRangeStart w:id="28"/>
       <w:r>
         <w:rPr>
           <w:noProof/>
@@ -2928,32 +3199,37 @@
       <w:r>
         <w:t xml:space="preserve">The behavioral effects </w:t>
       </w:r>
-      <w:r>
-        <w:t xml:space="preserve">are specified as elasticities meaning that a relative change </w:t>
+      <w:proofErr w:type="gramStart"/>
+      <w:r>
+        <w:t>are specified</w:t>
+      </w:r>
+      <w:proofErr w:type="gramEnd"/>
+      <w:r>
+        <w:t xml:space="preserve"> as elasticities meaning that a relative change </w:t>
       </w:r>
       <w:r>
         <w:t xml:space="preserve">in the exit rate from </w:t>
       </w:r>
-      <w:commentRangeEnd w:id="21"/>
-      <w:r>
-        <w:rPr>
-          <w:rStyle w:val="Kommentarhenvisning"/>
-        </w:rPr>
-        <w:commentReference w:id="21"/>
-      </w:r>
-      <w:commentRangeEnd w:id="22"/>
-      <w:r>
-        <w:rPr>
-          <w:rStyle w:val="Kommentarhenvisning"/>
-        </w:rPr>
-        <w:commentReference w:id="22"/>
-      </w:r>
-      <w:commentRangeEnd w:id="23"/>
-      <w:r>
-        <w:rPr>
-          <w:rStyle w:val="Kommentarhenvisning"/>
-        </w:rPr>
-        <w:commentReference w:id="23"/>
+      <w:commentRangeEnd w:id="26"/>
+      <w:r>
+        <w:rPr>
+          <w:rStyle w:val="Kommentarhenvisning"/>
+        </w:rPr>
+        <w:commentReference w:id="26"/>
+      </w:r>
+      <w:commentRangeEnd w:id="27"/>
+      <w:r>
+        <w:rPr>
+          <w:rStyle w:val="Kommentarhenvisning"/>
+        </w:rPr>
+        <w:commentReference w:id="27"/>
+      </w:r>
+      <w:commentRangeEnd w:id="28"/>
+      <w:r>
+        <w:rPr>
+          <w:rStyle w:val="Kommentarhenvisning"/>
+        </w:rPr>
+        <w:commentReference w:id="28"/>
       </w:r>
       <w:r>
         <w:t xml:space="preserve">unemployment to employment is a function of the relative change in the gross compensation rate. Thereby the effects of an increase in the compensation rate of 30 and 10% will following their estimates have the </w:t>
@@ -3003,7 +3279,15 @@
         <w:t xml:space="preserve"> </w:t>
       </w:r>
       <w:r>
-        <w:t xml:space="preserve">looks at if people on their way into the income insurance program will find employment before entering the program. One issue is that data can’t show how many people are on their way to enter the income insurance program or how large their exit rates to employment is. </w:t>
+        <w:t xml:space="preserve">looks at if people on their way into the income insurance program will find employment before entering the program. One issue is that data </w:t>
+      </w:r>
+      <w:proofErr w:type="gramStart"/>
+      <w:r>
+        <w:t>can’t</w:t>
+      </w:r>
+      <w:proofErr w:type="gramEnd"/>
+      <w:r>
+        <w:t xml:space="preserve"> show how many people are on their way to enter the income insurance program or how large their exit rates to employment is. </w:t>
       </w:r>
     </w:p>
     <w:p>
@@ -3025,8 +3309,13 @@
         <w:t>for</w:t>
       </w:r>
       <w:r>
-        <w:t xml:space="preserve"> up till 2 years.  </w:t>
-      </w:r>
+        <w:t xml:space="preserve"> up till 2 years</w:t>
+      </w:r>
+      <w:proofErr w:type="gramStart"/>
+      <w:r>
+        <w:t xml:space="preserve">.  </w:t>
+      </w:r>
+      <w:proofErr w:type="gramEnd"/>
     </w:p>
     <w:p>
       <w:pPr>
@@ -3048,7 +3337,15 @@
         <w:t xml:space="preserve"> </w:t>
       </w:r>
       <w:r>
-        <w:t xml:space="preserve">Three additional assumptions are made </w:t>
+        <w:t xml:space="preserve">Three additional assumptions </w:t>
+      </w:r>
+      <w:proofErr w:type="gramStart"/>
+      <w:r>
+        <w:t>are made</w:t>
+      </w:r>
+      <w:proofErr w:type="gramEnd"/>
+      <w:r>
+        <w:t xml:space="preserve"> </w:t>
       </w:r>
       <w:r>
         <w:t>t</w:t>
@@ -3098,7 +3395,15 @@
         <w:spacing w:line="360" w:lineRule="auto"/>
       </w:pPr>
       <w:r>
-        <w:t>The exit rate is assumed to be linear going from 26 weeks before joining the program till the first week of</w:t>
+        <w:t xml:space="preserve">The exit rate </w:t>
+      </w:r>
+      <w:proofErr w:type="gramStart"/>
+      <w:r>
+        <w:t>is assumed</w:t>
+      </w:r>
+      <w:proofErr w:type="gramEnd"/>
+      <w:r>
+        <w:t xml:space="preserve"> to be linear going from 26 weeks before joining the program till the first week of</w:t>
       </w:r>
       <w:r>
         <w:t xml:space="preserve"> joining</w:t>
@@ -3118,7 +3423,15 @@
       </w:pPr>
       <w:r>
         <w:lastRenderedPageBreak/>
-        <w:t xml:space="preserve">The exit rate is the same just before joining the insurance program as right after. Meaning the green and red line should meet at week 0 </w:t>
+        <w:t xml:space="preserve">The exit rate is the same just before joining the insurance program as right after. Meaning the green and red line should meet at week </w:t>
+      </w:r>
+      <w:proofErr w:type="gramStart"/>
+      <w:r>
+        <w:t>0</w:t>
+      </w:r>
+      <w:proofErr w:type="gramEnd"/>
+      <w:r>
+        <w:t xml:space="preserve"> </w:t>
       </w:r>
     </w:p>
     <w:p>
@@ -3189,7 +3502,23 @@
         <w:t>.</w:t>
       </w:r>
       <w:r>
-        <w:t xml:space="preserve"> This effect is included in figure B by increasing the exit rate by the values estimated from the effect staircase. Meaning a 26% increase in the exit rate in week 0. </w:t>
+        <w:t xml:space="preserve"> This effect </w:t>
+      </w:r>
+      <w:proofErr w:type="gramStart"/>
+      <w:r>
+        <w:t>is included</w:t>
+      </w:r>
+      <w:proofErr w:type="gramEnd"/>
+      <w:r>
+        <w:t xml:space="preserve"> in figure B by increasing the exit rate by the values estimated from the effect staircase. Meaning a 26% increase in the exit rate in week </w:t>
+      </w:r>
+      <w:proofErr w:type="gramStart"/>
+      <w:r>
+        <w:t>0</w:t>
+      </w:r>
+      <w:proofErr w:type="gramEnd"/>
+      <w:r>
+        <w:t xml:space="preserve">. </w:t>
       </w:r>
     </w:p>
     <w:p>
@@ -3200,7 +3529,15 @@
         <w:t>From figure B we can now see the effect of an increase in the exit rate for people in terminated positions by looking at the change in the red line showing the change in the exit rate prior to joining the income insurance program. Therefor less will join the income insurance program</w:t>
       </w:r>
       <w:r>
-        <w:t xml:space="preserve">, when decreasing the level of income insurance. As significant effects are found up till 78 weeks before the change in the level of income insurance for the exit rate, changes in the level of income insurance in the first 78 weeks of the income insurance program will </w:t>
+        <w:t xml:space="preserve">, when decreasing the level of income insurance. As significant effects </w:t>
+      </w:r>
+      <w:proofErr w:type="gramStart"/>
+      <w:r>
+        <w:t>are found</w:t>
+      </w:r>
+      <w:proofErr w:type="gramEnd"/>
+      <w:r>
+        <w:t xml:space="preserve"> up till 78 weeks before the change in the level of income insurance for the exit rate, changes in the level of income insurance in the first 78 weeks of the income insurance program will </w:t>
       </w:r>
       <w:r>
         <w:t>influence</w:t>
@@ -3216,48 +3553,77 @@
       <w:pPr>
         <w:spacing w:line="360" w:lineRule="auto"/>
       </w:pPr>
-      <w:r>
-        <w:t xml:space="preserve">Most of the empirical evidence used for the income insurance model comes from the literature review made by </w:t>
-      </w:r>
-      <w:commentRangeStart w:id="24"/>
+      <w:proofErr w:type="gramStart"/>
+      <w:r>
+        <w:t>Most of</w:t>
+      </w:r>
+      <w:proofErr w:type="gramEnd"/>
+      <w:r>
+        <w:t xml:space="preserve"> the empirical evidence used for the income insurance model comes from the literature review made by </w:t>
+      </w:r>
+      <w:commentRangeStart w:id="29"/>
       <w:r>
         <w:t xml:space="preserve">(Andersen. 2015) </w:t>
       </w:r>
-      <w:commentRangeEnd w:id="24"/>
-      <w:r>
-        <w:rPr>
-          <w:rStyle w:val="Kommentarhenvisning"/>
-        </w:rPr>
-        <w:commentReference w:id="24"/>
-      </w:r>
-      <w:r>
-        <w:t xml:space="preserve">This review was made specifically for the income insurance commission, and therefore influenced the effects used in the income insurance model. (Andersen, 2015) Specifically looks at </w:t>
+      <w:commentRangeEnd w:id="29"/>
+      <w:r>
+        <w:rPr>
+          <w:rStyle w:val="Kommentarhenvisning"/>
+        </w:rPr>
+        <w:commentReference w:id="29"/>
+      </w:r>
+      <w:r>
+        <w:t xml:space="preserve">This review </w:t>
+      </w:r>
+      <w:proofErr w:type="gramStart"/>
+      <w:r>
+        <w:t>was made</w:t>
+      </w:r>
+      <w:proofErr w:type="gramEnd"/>
+      <w:r>
+        <w:t xml:space="preserve"> specifically for the income insurance commission, and therefore influenced the effects used in the income insurance model. (Andersen, 2015) Specifically looks at </w:t>
       </w:r>
       <w:r>
         <w:lastRenderedPageBreak/>
-        <w:t xml:space="preserve">the evidence for the exit-rate and approach rate when raising the level of income insurance. They present 28 </w:t>
-      </w:r>
-      <w:commentRangeStart w:id="25"/>
-      <w:commentRangeStart w:id="26"/>
+        <w:t xml:space="preserve">the evidence for the exit-rate and approach rate when raising the level of income insurance. They present </w:t>
+      </w:r>
+      <w:proofErr w:type="gramStart"/>
+      <w:r>
+        <w:t>28</w:t>
+      </w:r>
+      <w:proofErr w:type="gramEnd"/>
+      <w:r>
+        <w:t xml:space="preserve"> </w:t>
+      </w:r>
+      <w:commentRangeStart w:id="30"/>
+      <w:commentRangeStart w:id="31"/>
       <w:r>
         <w:t xml:space="preserve">different older and newer studies  </w:t>
       </w:r>
-      <w:commentRangeEnd w:id="25"/>
-      <w:r>
-        <w:rPr>
-          <w:rStyle w:val="Kommentarhenvisning"/>
-        </w:rPr>
-        <w:commentReference w:id="25"/>
-      </w:r>
-      <w:commentRangeEnd w:id="26"/>
-      <w:r>
-        <w:rPr>
-          <w:rStyle w:val="Kommentarhenvisning"/>
-        </w:rPr>
-        <w:commentReference w:id="26"/>
-      </w:r>
-      <w:r>
-        <w:t xml:space="preserve">looking at the exit rate from the income insurance program to employment. Looking at an increase in the level of income insurance, they find that 24 of these studies conclude a significant negative effect of the exit rate, the last 4 studies conclude non-significant negative effects, justifying the use of the exit rate in the model. </w:t>
+      <w:commentRangeEnd w:id="30"/>
+      <w:r>
+        <w:rPr>
+          <w:rStyle w:val="Kommentarhenvisning"/>
+        </w:rPr>
+        <w:commentReference w:id="30"/>
+      </w:r>
+      <w:commentRangeEnd w:id="31"/>
+      <w:r>
+        <w:rPr>
+          <w:rStyle w:val="Kommentarhenvisning"/>
+        </w:rPr>
+        <w:commentReference w:id="31"/>
+      </w:r>
+      <w:r>
+        <w:t xml:space="preserve">looking at the exit rate from the income insurance program to employment. Looking at an increase in the level of income insurance, they find that </w:t>
+      </w:r>
+      <w:proofErr w:type="gramStart"/>
+      <w:r>
+        <w:t>24</w:t>
+      </w:r>
+      <w:proofErr w:type="gramEnd"/>
+      <w:r>
+        <w:t xml:space="preserve"> of these studies conclude a significant negative effect of the exit rate, the last 4 studies conclude non-significant negative effects, justifying the use of the exit rate in the model. </w:t>
       </w:r>
     </w:p>
     <w:p>
@@ -3271,21 +3637,29 @@
         <w:t xml:space="preserve"> as the exit-rate</w:t>
       </w:r>
       <w:r>
-        <w:t xml:space="preserve">, (Andersen, 2015) presents 3 studies looking at the </w:t>
+        <w:t xml:space="preserve">, (Andersen, 2015) presents </w:t>
+      </w:r>
+      <w:proofErr w:type="gramStart"/>
+      <w:r>
+        <w:t>3</w:t>
+      </w:r>
+      <w:proofErr w:type="gramEnd"/>
+      <w:r>
+        <w:t xml:space="preserve"> studies looking at the </w:t>
       </w:r>
       <w:r>
         <w:t xml:space="preserve">approach effect when changing the level of income insurance, the two newest </w:t>
       </w:r>
-      <w:commentRangeStart w:id="27"/>
+      <w:commentRangeStart w:id="32"/>
       <w:r>
         <w:t xml:space="preserve">studies (Falch c ,2015) </w:t>
       </w:r>
-      <w:commentRangeEnd w:id="27"/>
-      <w:r>
-        <w:rPr>
-          <w:rStyle w:val="Kommentarhenvisning"/>
-        </w:rPr>
-        <w:commentReference w:id="27"/>
+      <w:commentRangeEnd w:id="32"/>
+      <w:r>
+        <w:rPr>
+          <w:rStyle w:val="Kommentarhenvisning"/>
+        </w:rPr>
+        <w:commentReference w:id="32"/>
       </w:r>
       <w:r>
         <w:t>and (</w:t>
@@ -3314,7 +3688,15 @@
         <w:t>s</w:t>
       </w:r>
       <w:r>
-        <w:t xml:space="preserve"> is an older study by (Topel, 1983) based on American retrospective data from 1975. This lack of empirical evidence leads to the large number of critics presented in section 2 towards the approach rate</w:t>
+        <w:t xml:space="preserve"> is an older study by (Topel, 1983) based on American retrospective data from 1975. This lack of empirical evidence leads to the </w:t>
+      </w:r>
+      <w:proofErr w:type="gramStart"/>
+      <w:r>
+        <w:t>large number</w:t>
+      </w:r>
+      <w:proofErr w:type="gramEnd"/>
+      <w:r>
+        <w:t xml:space="preserve"> of critics presented in section 2 towards the approach rate</w:t>
       </w:r>
       <w:r>
         <w:t>. Newer evidence presented by</w:t>
@@ -3332,15 +3714,28 @@
         <w:t>size of what is</w:t>
       </w:r>
       <w:r>
-        <w:t xml:space="preserve"> presented in the income insurance model.  </w:t>
-      </w:r>
+        <w:t xml:space="preserve"> presented in the income insurance model</w:t>
+      </w:r>
+      <w:proofErr w:type="gramStart"/>
+      <w:r>
+        <w:t xml:space="preserve">.  </w:t>
+      </w:r>
+      <w:proofErr w:type="gramEnd"/>
     </w:p>
     <w:p>
       <w:pPr>
         <w:spacing w:line="360" w:lineRule="auto"/>
       </w:pPr>
       <w:r>
-        <w:t xml:space="preserve">We now shortly described the dynamics of the income insurance model, commenting on the validation of the effects used in the form of the exit-rate and approach rate, based on both the literature available at the time the model was built, as well as newer literature. As noted in section 2 newer literature are moving </w:t>
+        <w:t xml:space="preserve">We now shortly described the dynamics of the income insurance model, commenting on the validation of the effects used in the form of the exit-rate and approach rate, based on both the literature available at the time the model </w:t>
+      </w:r>
+      <w:proofErr w:type="gramStart"/>
+      <w:r>
+        <w:t>was built</w:t>
+      </w:r>
+      <w:proofErr w:type="gramEnd"/>
+      <w:r>
+        <w:t xml:space="preserve">, as well as newer literature. As noted in section 2 newer literature are moving </w:t>
       </w:r>
       <w:r>
         <w:t xml:space="preserve">more </w:t>
@@ -3355,7 +3750,15 @@
         <w:t>w</w:t>
       </w:r>
       <w:r>
-        <w:t xml:space="preserve"> present some of these aggregated effects. </w:t>
+        <w:t xml:space="preserve"> present </w:t>
+      </w:r>
+      <w:proofErr w:type="gramStart"/>
+      <w:r>
+        <w:t>some of</w:t>
+      </w:r>
+      <w:proofErr w:type="gramEnd"/>
+      <w:r>
+        <w:t xml:space="preserve"> these aggregated effects. </w:t>
       </w:r>
     </w:p>
     <w:p>
@@ -3399,7 +3802,7 @@
           <w:sz w:val="24"/>
           <w:szCs w:val="24"/>
         </w:rPr>
-        <w:t xml:space="preserve"> in the behavior of unemployed thereby not </w:t>
+        <w:t xml:space="preserve"> in the behavior of unemployed thereby not taking into account that the change in behavior could also affect the situation for other actors in the labor market. At the time of writing (Andersen 2015) mentions that there </w:t>
       </w:r>
       <w:proofErr w:type="gramStart"/>
       <w:r>
@@ -3407,7 +3810,7 @@
           <w:sz w:val="24"/>
           <w:szCs w:val="24"/>
         </w:rPr>
-        <w:t>taking into account</w:t>
+        <w:t>isn’t</w:t>
       </w:r>
       <w:proofErr w:type="gramEnd"/>
       <w:r>
@@ -3415,7 +3818,23 @@
           <w:sz w:val="24"/>
           <w:szCs w:val="24"/>
         </w:rPr>
-        <w:t xml:space="preserve"> that the change in behavior could also affect the situation for other actors in the labor market. At the time of writing (Andersen 2015) mentions that there isn’t much literature looking at these aggregated effects for changes in income insurance. But one effect which should be considered is the wage-effect which explains how a change in the level of income insurance will affect the wage negotiations, expecting that a higher level of income insurance would increase the targeted wages demanded of the worker unions, creating a high incentive to work. The result of a higher wage is mostly based on micro level explanations in which the wage will have a negative effect in the form of lowering the </w:t>
+        <w:t xml:space="preserve"> much literature looking at these aggregated effects for changes in income insurance. But one effect which should </w:t>
+      </w:r>
+      <w:proofErr w:type="gramStart"/>
+      <w:r>
+        <w:rPr>
+          <w:sz w:val="24"/>
+          <w:szCs w:val="24"/>
+        </w:rPr>
+        <w:t>be considered</w:t>
+      </w:r>
+      <w:proofErr w:type="gramEnd"/>
+      <w:r>
+        <w:rPr>
+          <w:sz w:val="24"/>
+          <w:szCs w:val="24"/>
+        </w:rPr>
+        <w:t xml:space="preserve"> is the wage-effect which explains how a change in the level of income insurance will affect the wage negotiations, expecting that a higher level of income insurance would increase the targeted wages demanded of the worker unions, creating a high incentive to work. The result of a higher wage is mostly based on micro level explanations in which the wage will have a negative effect in the form of lowering the </w:t>
       </w:r>
       <w:r>
         <w:rPr>
@@ -3451,7 +3870,23 @@
           <w:sz w:val="24"/>
           <w:szCs w:val="24"/>
         </w:rPr>
-        <w:t xml:space="preserve"> is wage-led or profit-led as discussed in (</w:t>
+        <w:t xml:space="preserve"> </w:t>
+      </w:r>
+      <w:proofErr w:type="gramStart"/>
+      <w:r>
+        <w:rPr>
+          <w:sz w:val="24"/>
+          <w:szCs w:val="24"/>
+        </w:rPr>
+        <w:t>is wage-led</w:t>
+      </w:r>
+      <w:proofErr w:type="gramEnd"/>
+      <w:r>
+        <w:rPr>
+          <w:sz w:val="24"/>
+          <w:szCs w:val="24"/>
+        </w:rPr>
+        <w:t xml:space="preserve"> or profit-led as discussed in (</w:t>
       </w:r>
       <w:proofErr w:type="spellStart"/>
       <w:r>
@@ -3467,9 +3902,25 @@
           <w:sz w:val="24"/>
           <w:szCs w:val="24"/>
         </w:rPr>
-        <w:t>) the unemployment will be positively or negatively affected. They use the framework of a theoretical stock-flow consistent model, including the compensation rate in the wage equation, together with the rate of employment, and productivity. The inclusion of the compensation rate in a stock-flow-consistent framework is an addition to the model used by (Godley/Lavoie 2012). (Mikael Hamid) argues that incorporating the compensation rate is in line with standard models of wage setting, which plays an important role in the determination of the targeted wage (</w:t>
-      </w:r>
-      <w:commentRangeStart w:id="28"/>
+        <w:t xml:space="preserve">) the unemployment will be positively or negatively affected. They use the framework of a theoretical stock-flow consistent model, including the compensation rate in the wage equation, together with the rate of employment, and productivity. The inclusion of the compensation rate in a stock-flow-consistent framework is an addition to the model used by (Godley/Lavoie 2012). (Mikael Hamid) argues that incorporating the compensation rate is in line with standard models of wage setting, which plays </w:t>
+      </w:r>
+      <w:proofErr w:type="gramStart"/>
+      <w:r>
+        <w:rPr>
+          <w:sz w:val="24"/>
+          <w:szCs w:val="24"/>
+        </w:rPr>
+        <w:t>an important role</w:t>
+      </w:r>
+      <w:proofErr w:type="gramEnd"/>
+      <w:r>
+        <w:rPr>
+          <w:sz w:val="24"/>
+          <w:szCs w:val="24"/>
+        </w:rPr>
+        <w:t xml:space="preserve"> in the determination of the targeted wage (</w:t>
+      </w:r>
+      <w:commentRangeStart w:id="33"/>
       <w:proofErr w:type="spellStart"/>
       <w:r>
         <w:rPr>
@@ -3478,7 +3929,7 @@
         </w:rPr>
         <w:t>xyz</w:t>
       </w:r>
-      <w:commentRangeEnd w:id="28"/>
+      <w:commentRangeEnd w:id="33"/>
       <w:proofErr w:type="spellEnd"/>
       <w:r>
         <w:rPr>
@@ -3486,7 +3937,7 @@
           <w:sz w:val="24"/>
           <w:szCs w:val="24"/>
         </w:rPr>
-        <w:commentReference w:id="28"/>
+        <w:commentReference w:id="33"/>
       </w:r>
       <w:r>
         <w:rPr>
@@ -3509,7 +3960,23 @@
           <w:sz w:val="24"/>
           <w:szCs w:val="24"/>
         </w:rPr>
-        <w:t xml:space="preserve">(ADAM) also includes a link between the compensation rate and the wages, the link goes through the structural unemployment, which is positively affected by the compensation rate, meaning an increase in the compensation rate increases the structural unemployment. In the wage equation the difference between the unemployment and structural unemployment is affecting the wages in the next period negatively. This creates a situation where employment above the structural employment worsens the wage negotiations for workers and thereby negatively affects the wages. </w:t>
+        <w:t xml:space="preserve">(ADAM) also includes a link between the compensation rate and the wages, the link goes through the structural unemployment, which </w:t>
+      </w:r>
+      <w:proofErr w:type="gramStart"/>
+      <w:r>
+        <w:rPr>
+          <w:sz w:val="24"/>
+          <w:szCs w:val="24"/>
+        </w:rPr>
+        <w:t>is positively affected</w:t>
+      </w:r>
+      <w:proofErr w:type="gramEnd"/>
+      <w:r>
+        <w:rPr>
+          <w:sz w:val="24"/>
+          <w:szCs w:val="24"/>
+        </w:rPr>
+        <w:t xml:space="preserve"> by the compensation rate, meaning an increase in the compensation rate increases the structural unemployment. In the wage equation the difference between the unemployment and structural unemployment is affecting the wages in the next period negatively. This creates a situation where employment above the structural employment worsens the wage negotiations for workers and thereby negatively affects the wages. </w:t>
       </w:r>
     </w:p>
     <w:p>
@@ -3882,7 +4349,7 @@
         </w:rPr>
         <w:t xml:space="preserve"> and hiring </w:t>
       </w:r>
-      <w:commentRangeStart w:id="29"/>
+      <w:commentRangeStart w:id="34"/>
       <w:r>
         <w:rPr>
           <w:sz w:val="24"/>
@@ -3897,14 +4364,14 @@
         </w:rPr>
         <w:t xml:space="preserve">. </w:t>
       </w:r>
-      <w:commentRangeEnd w:id="29"/>
-      <w:r>
-        <w:rPr>
-          <w:rStyle w:val="Kommentarhenvisning"/>
-          <w:sz w:val="24"/>
-          <w:szCs w:val="24"/>
-        </w:rPr>
-        <w:commentReference w:id="29"/>
+      <w:commentRangeEnd w:id="34"/>
+      <w:r>
+        <w:rPr>
+          <w:rStyle w:val="Kommentarhenvisning"/>
+          <w:sz w:val="24"/>
+          <w:szCs w:val="24"/>
+        </w:rPr>
+        <w:commentReference w:id="34"/>
       </w:r>
       <w:r>
         <w:rPr>
@@ -3948,7 +4415,23 @@
           <w:sz w:val="24"/>
           <w:szCs w:val="24"/>
         </w:rPr>
-        <w:t>presents several studies, all indicating that a more generous income insurance program results in extended unemployment period, approximately half of the studies finds positive effects on the match-quality, the other half finds no effects, and one study find significant negative effects</w:t>
+        <w:t xml:space="preserve">presents several studies, all indicating that a more generous income insurance program results in extended unemployment period, </w:t>
+      </w:r>
+      <w:proofErr w:type="gramStart"/>
+      <w:r>
+        <w:rPr>
+          <w:sz w:val="24"/>
+          <w:szCs w:val="24"/>
+        </w:rPr>
+        <w:t>approximately half</w:t>
+      </w:r>
+      <w:proofErr w:type="gramEnd"/>
+      <w:r>
+        <w:rPr>
+          <w:sz w:val="24"/>
+          <w:szCs w:val="24"/>
+        </w:rPr>
+        <w:t xml:space="preserve"> of the studies finds positive effects on the match-quality, the other half finds no effects, and one study find significant negative effects</w:t>
       </w:r>
       <w:r>
         <w:rPr>
@@ -4010,8 +4493,8 @@
           <w:szCs w:val="24"/>
         </w:rPr>
       </w:pPr>
-      <w:commentRangeStart w:id="30"/>
-      <w:commentRangeStart w:id="31"/>
+      <w:commentRangeStart w:id="35"/>
+      <w:commentRangeStart w:id="36"/>
       <w:r>
         <w:rPr>
           <w:sz w:val="24"/>
@@ -4024,7 +4507,23 @@
           <w:sz w:val="24"/>
           <w:szCs w:val="24"/>
         </w:rPr>
-        <w:t xml:space="preserve">unemployment in their model is demand-led. Thereby creating a link </w:t>
+        <w:t xml:space="preserve">unemployment in their model </w:t>
+      </w:r>
+      <w:proofErr w:type="gramStart"/>
+      <w:r>
+        <w:rPr>
+          <w:sz w:val="24"/>
+          <w:szCs w:val="24"/>
+        </w:rPr>
+        <w:t>is demand-led</w:t>
+      </w:r>
+      <w:proofErr w:type="gramEnd"/>
+      <w:r>
+        <w:rPr>
+          <w:sz w:val="24"/>
+          <w:szCs w:val="24"/>
+        </w:rPr>
+        <w:t xml:space="preserve">. Thereby creating a link </w:t>
       </w:r>
       <w:r>
         <w:rPr>
@@ -4040,483 +4539,581 @@
           <w:sz w:val="24"/>
           <w:szCs w:val="24"/>
         </w:rPr>
+        <w:t>are seen</w:t>
+      </w:r>
+      <w:proofErr w:type="gramEnd"/>
+      <w:r>
+        <w:rPr>
+          <w:sz w:val="24"/>
+          <w:szCs w:val="24"/>
+        </w:rPr>
+        <w:t xml:space="preserve"> as demand-led. </w:t>
+      </w:r>
+      <w:commentRangeEnd w:id="35"/>
+      <w:r>
+        <w:rPr>
+          <w:rStyle w:val="Kommentarhenvisning"/>
+          <w:sz w:val="24"/>
+          <w:szCs w:val="24"/>
+        </w:rPr>
+        <w:commentReference w:id="35"/>
+      </w:r>
+      <w:commentRangeEnd w:id="36"/>
+      <w:r>
+        <w:rPr>
+          <w:rStyle w:val="Kommentarhenvisning"/>
+        </w:rPr>
+        <w:commentReference w:id="36"/>
+      </w:r>
+    </w:p>
+    <w:p>
+      <w:pPr>
+        <w:spacing w:line="360" w:lineRule="auto"/>
+        <w:rPr>
+          <w:sz w:val="24"/>
+          <w:szCs w:val="24"/>
+        </w:rPr>
+      </w:pPr>
+      <w:r>
+        <w:rPr>
+          <w:sz w:val="24"/>
+          <w:szCs w:val="24"/>
+        </w:rPr>
+        <w:t xml:space="preserve">Another channel not getting that </w:t>
+      </w:r>
+      <w:proofErr w:type="gramStart"/>
+      <w:r>
+        <w:rPr>
+          <w:sz w:val="24"/>
+          <w:szCs w:val="24"/>
+        </w:rPr>
+        <w:t>much</w:t>
+      </w:r>
+      <w:proofErr w:type="gramEnd"/>
+      <w:r>
+        <w:rPr>
+          <w:sz w:val="24"/>
+          <w:szCs w:val="24"/>
+        </w:rPr>
+        <w:t xml:space="preserve"> attention, is</w:t>
+      </w:r>
+      <w:r>
+        <w:rPr>
+          <w:sz w:val="24"/>
+          <w:szCs w:val="24"/>
+        </w:rPr>
+        <w:t xml:space="preserve"> the effect of income insurance on the participation rate, in the income insurance model this channel is partly accounted for. As the income insurance model use the static model for cash-benefits to estimate the alternative for income insurance. If the cash-benefits are </w:t>
+      </w:r>
+      <w:proofErr w:type="gramStart"/>
+      <w:r>
+        <w:rPr>
+          <w:sz w:val="24"/>
+          <w:szCs w:val="24"/>
+        </w:rPr>
+        <w:t>relatively close</w:t>
+      </w:r>
+      <w:proofErr w:type="gramEnd"/>
+      <w:r>
+        <w:rPr>
+          <w:sz w:val="24"/>
+          <w:szCs w:val="24"/>
+        </w:rPr>
+        <w:t xml:space="preserve"> to the income insurance the incentives for a person to keep applying for jobs and thereby staying in the labor force is quite small. The relationship between income insurance and the cash-benefits should therefor affect the participation rate, also accounted for in the income insurance model. </w:t>
+      </w:r>
+    </w:p>
+    <w:p>
+      <w:pPr>
+        <w:spacing w:line="360" w:lineRule="auto"/>
+        <w:rPr>
+          <w:sz w:val="24"/>
+          <w:szCs w:val="24"/>
+        </w:rPr>
+      </w:pPr>
+      <w:r>
+        <w:rPr>
+          <w:sz w:val="24"/>
+          <w:szCs w:val="24"/>
+        </w:rPr>
+        <w:t xml:space="preserve">(Fazzari) argue for another effect going into the participation rate, </w:t>
+      </w:r>
+      <w:r>
+        <w:rPr>
+          <w:sz w:val="24"/>
+          <w:szCs w:val="24"/>
+        </w:rPr>
+        <w:t xml:space="preserve">as he </w:t>
+      </w:r>
+      <w:r>
+        <w:rPr>
+          <w:sz w:val="24"/>
+          <w:szCs w:val="24"/>
+        </w:rPr>
+        <w:t xml:space="preserve">endogenizes </w:t>
+      </w:r>
+      <w:r>
+        <w:rPr>
+          <w:sz w:val="24"/>
+          <w:szCs w:val="24"/>
+        </w:rPr>
+        <w:t>the labor force</w:t>
+      </w:r>
+      <w:r>
+        <w:rPr>
+          <w:sz w:val="24"/>
+          <w:szCs w:val="24"/>
+        </w:rPr>
+        <w:t xml:space="preserve"> using the strength of the economy measured by</w:t>
+      </w:r>
+      <w:r>
+        <w:rPr>
+          <w:sz w:val="24"/>
+          <w:szCs w:val="24"/>
+        </w:rPr>
+        <w:t xml:space="preserve"> the unemployment rate</w:t>
+      </w:r>
+      <w:r>
+        <w:rPr>
+          <w:sz w:val="24"/>
+          <w:szCs w:val="24"/>
+        </w:rPr>
+        <w:t xml:space="preserve"> as a regressor</w:t>
+      </w:r>
+      <w:proofErr w:type="gramStart"/>
+      <w:r>
+        <w:rPr>
+          <w:sz w:val="24"/>
+          <w:szCs w:val="24"/>
+        </w:rPr>
+        <w:t>.</w:t>
+      </w:r>
+      <w:r>
+        <w:rPr>
+          <w:sz w:val="24"/>
+          <w:szCs w:val="24"/>
+        </w:rPr>
+        <w:t xml:space="preserve"> </w:t>
+      </w:r>
+      <w:r>
+        <w:rPr>
+          <w:sz w:val="24"/>
+          <w:szCs w:val="24"/>
+        </w:rPr>
+        <w:t xml:space="preserve"> </w:t>
+      </w:r>
+      <w:proofErr w:type="gramEnd"/>
+      <w:r>
+        <w:rPr>
+          <w:sz w:val="24"/>
+          <w:szCs w:val="24"/>
+        </w:rPr>
+        <w:t>He argues that the unemployment rate should have a negative relationship with the labor force, one reason is a decline in labor force participation due to the rising difficulty of finding an acceptable job match as unemployment rises, also higher unemployment tends to reduce immigration</w:t>
+      </w:r>
+      <w:r>
+        <w:rPr>
+          <w:sz w:val="24"/>
+          <w:szCs w:val="24"/>
+        </w:rPr>
+        <w:t xml:space="preserve"> as found in (</w:t>
+      </w:r>
+      <w:r>
+        <w:rPr>
+          <w:sz w:val="24"/>
+          <w:szCs w:val="24"/>
+        </w:rPr>
+        <w:t>Setterfield, 2003</w:t>
+      </w:r>
+      <w:r>
+        <w:rPr>
+          <w:sz w:val="24"/>
+          <w:szCs w:val="24"/>
+        </w:rPr>
+        <w:t>)</w:t>
+      </w:r>
+      <w:r>
+        <w:rPr>
+          <w:sz w:val="24"/>
+          <w:szCs w:val="24"/>
+        </w:rPr>
+        <w:t>.</w:t>
+      </w:r>
+    </w:p>
+    <w:p>
+      <w:pPr>
+        <w:spacing w:line="360" w:lineRule="auto"/>
+        <w:rPr>
+          <w:sz w:val="24"/>
+          <w:szCs w:val="24"/>
+        </w:rPr>
+      </w:pPr>
+      <w:r>
+        <w:rPr>
+          <w:sz w:val="24"/>
+          <w:szCs w:val="24"/>
+        </w:rPr>
+        <w:t xml:space="preserve">Lastly, as the income insurance program is not mandatory in Denmark, it is argued by (LO, FH, CEVEA) that one should expect a lower compensation rate to affect the insurance rate (The rate of workers being a member of the income insurance program) </w:t>
+      </w:r>
+      <w:r>
+        <w:rPr>
+          <w:sz w:val="24"/>
+          <w:szCs w:val="24"/>
+        </w:rPr>
+        <w:t>They find that in the same period as the fall in the compensation rate, the percentage of the working force being a member has dropped from 84% till 78% even though this period has included political adjustment intended to raise this percentage (</w:t>
+      </w:r>
+      <w:proofErr w:type="spellStart"/>
+      <w:r>
+        <w:rPr>
+          <w:sz w:val="24"/>
+          <w:szCs w:val="24"/>
+        </w:rPr>
+        <w:t>xyz</w:t>
+      </w:r>
+      <w:proofErr w:type="spellEnd"/>
+      <w:r>
+        <w:rPr>
+          <w:sz w:val="24"/>
+          <w:szCs w:val="24"/>
+        </w:rPr>
+        <w:t>). Assuming it will be the people with the lowest chance of losing their job leaving the insurance program this would lead to lower membership payments therefor requiring larger financing from the government. In addition (</w:t>
+      </w:r>
+      <w:commentRangeStart w:id="37"/>
+      <w:proofErr w:type="spellStart"/>
+      <w:r>
+        <w:rPr>
+          <w:sz w:val="24"/>
+          <w:szCs w:val="24"/>
+        </w:rPr>
+        <w:t>xyz</w:t>
+      </w:r>
+      <w:commentRangeEnd w:id="37"/>
+      <w:proofErr w:type="spellEnd"/>
+      <w:r>
+        <w:rPr>
+          <w:rStyle w:val="Kommentarhenvisning"/>
+          <w:sz w:val="24"/>
+          <w:szCs w:val="24"/>
+        </w:rPr>
+        <w:commentReference w:id="37"/>
+      </w:r>
+      <w:r>
+        <w:rPr>
+          <w:sz w:val="24"/>
+          <w:szCs w:val="24"/>
+        </w:rPr>
+        <w:t xml:space="preserve">) argues that this </w:t>
+      </w:r>
+      <w:proofErr w:type="gramStart"/>
+      <w:r>
+        <w:rPr>
+          <w:sz w:val="24"/>
+          <w:szCs w:val="24"/>
+        </w:rPr>
+        <w:t>in the long run</w:t>
+      </w:r>
+      <w:proofErr w:type="gramEnd"/>
+      <w:r>
+        <w:rPr>
+          <w:sz w:val="24"/>
+          <w:szCs w:val="24"/>
+        </w:rPr>
+        <w:t xml:space="preserve"> will lead to higher requirements towards termination notices and thereby undermine the Danish flexicurity model.</w:t>
+      </w:r>
+    </w:p>
+    <w:p>
+      <w:pPr>
+        <w:spacing w:line="360" w:lineRule="auto"/>
+        <w:rPr>
+          <w:sz w:val="24"/>
+          <w:szCs w:val="24"/>
+        </w:rPr>
+      </w:pPr>
+      <w:r>
+        <w:rPr>
+          <w:sz w:val="24"/>
+          <w:szCs w:val="24"/>
+        </w:rPr>
+        <w:t xml:space="preserve">We are now one step closer to being able to assess the political decision of suppressing the rate regulation percent. </w:t>
+      </w:r>
+      <w:r>
+        <w:rPr>
+          <w:sz w:val="24"/>
+          <w:szCs w:val="24"/>
+        </w:rPr>
+        <w:t>Taking into account</w:t>
+      </w:r>
+      <w:r>
+        <w:rPr>
+          <w:sz w:val="24"/>
+          <w:szCs w:val="24"/>
+        </w:rPr>
+        <w:t xml:space="preserve"> the large</w:t>
+      </w:r>
+      <w:r>
+        <w:rPr>
+          <w:sz w:val="24"/>
+          <w:szCs w:val="24"/>
+        </w:rPr>
+        <w:t xml:space="preserve"> </w:t>
+      </w:r>
+      <w:proofErr w:type="gramStart"/>
+      <w:r>
+        <w:rPr>
+          <w:sz w:val="24"/>
+          <w:szCs w:val="24"/>
+        </w:rPr>
+        <w:t>amount</w:t>
+      </w:r>
+      <w:proofErr w:type="gramEnd"/>
+      <w:r>
+        <w:rPr>
+          <w:sz w:val="24"/>
+          <w:szCs w:val="24"/>
+        </w:rPr>
+        <w:t xml:space="preserve"> of</w:t>
+      </w:r>
+      <w:r>
+        <w:rPr>
+          <w:sz w:val="24"/>
+          <w:szCs w:val="24"/>
+        </w:rPr>
+        <w:t xml:space="preserve"> critics of the income insurance model we should be able to use this model to estimate the micro elasticity of income insurance on unemployment. And now after presenting several macroeconomic </w:t>
+      </w:r>
+      <w:proofErr w:type="gramStart"/>
+      <w:r>
+        <w:rPr>
+          <w:sz w:val="24"/>
+          <w:szCs w:val="24"/>
+        </w:rPr>
+        <w:t>possible channels</w:t>
+      </w:r>
+      <w:proofErr w:type="gramEnd"/>
+      <w:r>
+        <w:rPr>
+          <w:sz w:val="24"/>
+          <w:szCs w:val="24"/>
+        </w:rPr>
+        <w:t xml:space="preserve"> for the </w:t>
+      </w:r>
+      <w:r>
+        <w:rPr>
+          <w:sz w:val="24"/>
+          <w:szCs w:val="24"/>
+        </w:rPr>
+        <w:lastRenderedPageBreak/>
+        <w:t>income insurance model we want to estimate the macroeconomic elasticity of income insurance. For this we use a stock-flow consistent model for the Danish economy presented in the next section</w:t>
+      </w:r>
+      <w:proofErr w:type="gramStart"/>
+      <w:r>
+        <w:rPr>
+          <w:sz w:val="24"/>
+          <w:szCs w:val="24"/>
+        </w:rPr>
+        <w:t xml:space="preserve">.  </w:t>
+      </w:r>
+      <w:proofErr w:type="gramEnd"/>
+    </w:p>
+    <w:p>
+      <w:pPr>
+        <w:pStyle w:val="Overskrift1"/>
+      </w:pPr>
+      <w:r>
+        <w:t xml:space="preserve">Section 4: </w:t>
+      </w:r>
+      <w:r>
+        <w:t xml:space="preserve">Model </w:t>
+      </w:r>
+      <w:r>
+        <w:t>description</w:t>
+      </w:r>
+      <w:r>
+        <w:t xml:space="preserve"> </w:t>
+      </w:r>
+    </w:p>
+    <w:p/>
+    <w:p>
+      <w:pPr>
+        <w:spacing w:line="360" w:lineRule="auto"/>
+      </w:pPr>
+      <w:r>
+        <w:t xml:space="preserve">In this section we will present the model built to </w:t>
+      </w:r>
+      <w:r>
+        <w:t>analyze the</w:t>
+      </w:r>
+      <w:r>
+        <w:t xml:space="preserve"> macroeconomic</w:t>
+      </w:r>
+      <w:r>
+        <w:t xml:space="preserve"> effects that</w:t>
+      </w:r>
+      <w:r>
+        <w:t xml:space="preserve"> the</w:t>
+      </w:r>
+      <w:r>
+        <w:t xml:space="preserve"> literature </w:t>
+      </w:r>
+      <w:r>
+        <w:t>finds but</w:t>
+      </w:r>
+      <w:r>
+        <w:t xml:space="preserve"> </w:t>
+      </w:r>
+      <w:proofErr w:type="gramStart"/>
+      <w:r>
         <w:t>are</w:t>
       </w:r>
+      <w:r>
+        <w:t xml:space="preserve"> </w:t>
+      </w:r>
+      <w:r>
+        <w:t>neglected</w:t>
+      </w:r>
       <w:proofErr w:type="gramEnd"/>
       <w:r>
-        <w:rPr>
-          <w:sz w:val="24"/>
-          <w:szCs w:val="24"/>
-        </w:rPr>
-        <w:t xml:space="preserve"> seen as demand-led. </w:t>
-      </w:r>
-      <w:commentRangeEnd w:id="30"/>
-      <w:r>
-        <w:rPr>
-          <w:rStyle w:val="Kommentarhenvisning"/>
-          <w:sz w:val="24"/>
-          <w:szCs w:val="24"/>
-        </w:rPr>
-        <w:commentReference w:id="30"/>
-      </w:r>
-      <w:commentRangeEnd w:id="31"/>
-      <w:r>
-        <w:rPr>
-          <w:rStyle w:val="Kommentarhenvisning"/>
-        </w:rPr>
-        <w:commentReference w:id="31"/>
-      </w:r>
-    </w:p>
-    <w:p>
-      <w:pPr>
-        <w:spacing w:line="360" w:lineRule="auto"/>
-        <w:rPr>
-          <w:sz w:val="24"/>
-          <w:szCs w:val="24"/>
-        </w:rPr>
-      </w:pPr>
-      <w:r>
-        <w:rPr>
-          <w:sz w:val="24"/>
-          <w:szCs w:val="24"/>
-        </w:rPr>
-        <w:t>Another channel not getting that much attention, is</w:t>
-      </w:r>
-      <w:r>
-        <w:rPr>
-          <w:sz w:val="24"/>
-          <w:szCs w:val="24"/>
-        </w:rPr>
-        <w:t xml:space="preserve"> the effect of income insurance on the participation rate, in the income insurance model this channel is partly accounted for. As the income insurance model use the static model for cash-benefits to estimate the alternative for income insurance. If the cash-benefits are relatively close to the income insurance the incentives for a person to keep applying for jobs and thereby staying in the labor force is quite small. The relationship between income insurance and the cash-benefits should therefor affect the participation rate, also accounted for in the income insurance model. </w:t>
-      </w:r>
-    </w:p>
-    <w:p>
-      <w:pPr>
-        <w:spacing w:line="360" w:lineRule="auto"/>
-        <w:rPr>
-          <w:sz w:val="24"/>
-          <w:szCs w:val="24"/>
-        </w:rPr>
-      </w:pPr>
-      <w:r>
-        <w:rPr>
-          <w:sz w:val="24"/>
-          <w:szCs w:val="24"/>
-        </w:rPr>
-        <w:t xml:space="preserve">(Fazzari) argue for another effect going into the participation rate, </w:t>
-      </w:r>
-      <w:r>
-        <w:rPr>
-          <w:sz w:val="24"/>
-          <w:szCs w:val="24"/>
-        </w:rPr>
-        <w:t xml:space="preserve">as he </w:t>
-      </w:r>
-      <w:r>
-        <w:rPr>
-          <w:sz w:val="24"/>
-          <w:szCs w:val="24"/>
-        </w:rPr>
-        <w:t xml:space="preserve">endogenizes </w:t>
-      </w:r>
-      <w:r>
-        <w:rPr>
-          <w:sz w:val="24"/>
-          <w:szCs w:val="24"/>
-        </w:rPr>
-        <w:t>the labor force</w:t>
-      </w:r>
-      <w:r>
-        <w:rPr>
-          <w:sz w:val="24"/>
-          <w:szCs w:val="24"/>
-        </w:rPr>
-        <w:t xml:space="preserve"> using the strength of the economy measured by</w:t>
-      </w:r>
-      <w:r>
-        <w:rPr>
-          <w:sz w:val="24"/>
-          <w:szCs w:val="24"/>
-        </w:rPr>
-        <w:t xml:space="preserve"> the unemployment rate</w:t>
-      </w:r>
-      <w:r>
-        <w:rPr>
-          <w:sz w:val="24"/>
-          <w:szCs w:val="24"/>
-        </w:rPr>
-        <w:t xml:space="preserve"> as a regressor</w:t>
-      </w:r>
-      <w:r>
-        <w:rPr>
-          <w:sz w:val="24"/>
-          <w:szCs w:val="24"/>
-        </w:rPr>
+        <w:t xml:space="preserve"> </w:t>
+      </w:r>
+      <w:r>
+        <w:t>by</w:t>
+      </w:r>
+      <w:r>
+        <w:t xml:space="preserve"> the income insurance model </w:t>
+      </w:r>
+      <w:r>
+        <w:t xml:space="preserve">just described. </w:t>
+      </w:r>
+      <w:r>
+        <w:t xml:space="preserve">We </w:t>
+      </w:r>
+      <w:r>
+        <w:t>do this by adding the effects described in the previous section</w:t>
+      </w:r>
+      <w:r>
+        <w:t xml:space="preserve"> </w:t>
+      </w:r>
+      <w:r>
+        <w:t>using them to</w:t>
+      </w:r>
+      <w:r>
+        <w:t xml:space="preserve"> assess</w:t>
+      </w:r>
+      <w:r>
+        <w:t xml:space="preserve"> the political incentive to</w:t>
+      </w:r>
+      <w:r>
+        <w:t xml:space="preserve"> suppress the rate regulation percentage starting</w:t>
+      </w:r>
+      <w:r>
+        <w:t xml:space="preserve"> from 2016</w:t>
+      </w:r>
+      <w:r>
         <w:t>.</w:t>
       </w:r>
       <w:r>
-        <w:rPr>
-          <w:sz w:val="24"/>
-          <w:szCs w:val="24"/>
-        </w:rPr>
+        <w:t xml:space="preserve"> To do so,</w:t>
+      </w:r>
+      <w:r>
         <w:t xml:space="preserve"> </w:t>
       </w:r>
       <w:r>
-        <w:rPr>
-          <w:sz w:val="24"/>
-          <w:szCs w:val="24"/>
-        </w:rPr>
+        <w:t xml:space="preserve">we utilize the features of a stock-flow consistent framework and build upon the existing empirical stock flow consistent model for Denmark </w:t>
+      </w:r>
+      <w:r>
+        <w:t>developed</w:t>
+      </w:r>
+      <w:r>
+        <w:t xml:space="preserve"> by (</w:t>
+      </w:r>
+      <w:r>
+        <w:t xml:space="preserve">Mikael, Hamid, </w:t>
+      </w:r>
+      <w:commentRangeStart w:id="38"/>
+      <w:r>
+        <w:t>Sebastian</w:t>
+      </w:r>
+      <w:commentRangeEnd w:id="38"/>
+      <w:r>
+        <w:rPr>
+          <w:rStyle w:val="Kommentarhenvisning"/>
+        </w:rPr>
+        <w:commentReference w:id="38"/>
+      </w:r>
+      <w:r>
+        <w:t xml:space="preserve">). </w:t>
+      </w:r>
+      <w:r>
+        <w:t>This</w:t>
+      </w:r>
+      <w:r>
+        <w:t xml:space="preserve"> section will </w:t>
+      </w:r>
+      <w:r>
+        <w:t>focus on the central equations added to include the new dynamics</w:t>
+      </w:r>
+      <w:r>
+        <w:t xml:space="preserve">. </w:t>
+      </w:r>
+      <w:r>
+        <w:t xml:space="preserve">First, creating a baseline model where only the demand channel </w:t>
+      </w:r>
+      <w:proofErr w:type="gramStart"/>
+      <w:r>
+        <w:t>is analyzed</w:t>
+      </w:r>
+      <w:proofErr w:type="gramEnd"/>
+      <w:r>
+        <w:t xml:space="preserve">, after validating the baseline model the wage, </w:t>
+      </w:r>
+      <w:r>
+        <w:t>labor force</w:t>
+      </w:r>
+      <w:r>
+        <w:t>,</w:t>
+      </w:r>
+      <w:r>
         <w:t xml:space="preserve"> </w:t>
       </w:r>
       <w:r>
-        <w:rPr>
-          <w:sz w:val="24"/>
-          <w:szCs w:val="24"/>
-        </w:rPr>
-        <w:t>He argues that the unemployment rate should have a negative relationship with the labor force, one reason is a decline in labor force participation due to the rising difficulty of finding an acceptable job match as unemployment rises, also higher unemployment tends to reduce immigration</w:t>
-      </w:r>
-      <w:r>
-        <w:rPr>
-          <w:sz w:val="24"/>
-          <w:szCs w:val="24"/>
-        </w:rPr>
-        <w:t xml:space="preserve"> as found in (</w:t>
-      </w:r>
-      <w:r>
-        <w:rPr>
-          <w:sz w:val="24"/>
-          <w:szCs w:val="24"/>
-        </w:rPr>
-        <w:t>Setterfield, 2003</w:t>
-      </w:r>
-      <w:r>
-        <w:rPr>
-          <w:sz w:val="24"/>
-          <w:szCs w:val="24"/>
-        </w:rPr>
-        <w:t>)</w:t>
-      </w:r>
-      <w:r>
-        <w:rPr>
-          <w:sz w:val="24"/>
-          <w:szCs w:val="24"/>
-        </w:rPr>
-        <w:t>.</w:t>
-      </w:r>
-    </w:p>
-    <w:p>
-      <w:pPr>
-        <w:spacing w:line="360" w:lineRule="auto"/>
-        <w:rPr>
-          <w:sz w:val="24"/>
-          <w:szCs w:val="24"/>
-        </w:rPr>
-      </w:pPr>
-      <w:r>
-        <w:rPr>
-          <w:sz w:val="24"/>
-          <w:szCs w:val="24"/>
-        </w:rPr>
-        <w:t xml:space="preserve">Lastly, as the income insurance program is not mandatory in Denmark, it is argued by (LO, FH, CEVEA) that one should expect a lower compensation rate to affect the insurance rate (The rate of workers being a member of the income insurance program) </w:t>
-      </w:r>
-      <w:r>
-        <w:rPr>
-          <w:sz w:val="24"/>
-          <w:szCs w:val="24"/>
-        </w:rPr>
-        <w:t>They find that in the same period as the fall in the compensation rate, the percentage of the working force being a member has dropped from 84% till 78% even though this period has included political adjustment intended to raise this percentage (</w:t>
-      </w:r>
-      <w:proofErr w:type="spellStart"/>
-      <w:r>
-        <w:rPr>
-          <w:sz w:val="24"/>
-          <w:szCs w:val="24"/>
-        </w:rPr>
-        <w:t>xyz</w:t>
-      </w:r>
-      <w:proofErr w:type="spellEnd"/>
-      <w:r>
-        <w:rPr>
-          <w:sz w:val="24"/>
-          <w:szCs w:val="24"/>
-        </w:rPr>
-        <w:t>). Assuming it will be the people with the lowest chance of losing their job leaving the insurance program this would lead to lower membership payments therefor requiring larger financing from the government. In addition (</w:t>
-      </w:r>
-      <w:commentRangeStart w:id="32"/>
-      <w:proofErr w:type="spellStart"/>
-      <w:r>
-        <w:rPr>
-          <w:sz w:val="24"/>
-          <w:szCs w:val="24"/>
-        </w:rPr>
-        <w:t>xyz</w:t>
-      </w:r>
-      <w:commentRangeEnd w:id="32"/>
-      <w:proofErr w:type="spellEnd"/>
-      <w:r>
-        <w:rPr>
-          <w:rStyle w:val="Kommentarhenvisning"/>
-          <w:sz w:val="24"/>
-          <w:szCs w:val="24"/>
-        </w:rPr>
-        <w:commentReference w:id="32"/>
-      </w:r>
-      <w:r>
-        <w:rPr>
-          <w:sz w:val="24"/>
-          <w:szCs w:val="24"/>
-        </w:rPr>
-        <w:t>) argues that this in the long run will lead to higher requirements towards termination notices and thereby undermine the Danish flexicurity model.</w:t>
-      </w:r>
-    </w:p>
-    <w:p>
-      <w:pPr>
-        <w:spacing w:line="360" w:lineRule="auto"/>
-        <w:rPr>
-          <w:sz w:val="24"/>
-          <w:szCs w:val="24"/>
-        </w:rPr>
-      </w:pPr>
-      <w:r>
-        <w:rPr>
-          <w:sz w:val="24"/>
-          <w:szCs w:val="24"/>
-        </w:rPr>
-        <w:t xml:space="preserve">We are now one step closer to being able to assess the political decision of suppressing the rate regulation percent. </w:t>
-      </w:r>
-      <w:r>
-        <w:rPr>
-          <w:sz w:val="24"/>
-          <w:szCs w:val="24"/>
-        </w:rPr>
-        <w:t>Taking into account</w:t>
-      </w:r>
-      <w:r>
-        <w:rPr>
-          <w:sz w:val="24"/>
-          <w:szCs w:val="24"/>
-        </w:rPr>
-        <w:t xml:space="preserve"> the large</w:t>
-      </w:r>
-      <w:r>
-        <w:rPr>
-          <w:sz w:val="24"/>
-          <w:szCs w:val="24"/>
-        </w:rPr>
+        <w:t>productivity and</w:t>
+      </w:r>
+      <w:r>
+        <w:t xml:space="preserve"> insurance rate channels are added to the model to analyze the economic effects of each </w:t>
+      </w:r>
+      <w:r>
+        <w:t>channel</w:t>
+      </w:r>
+      <w:r>
+        <w:t xml:space="preserve">. Lastly, we look at a scenario where all the </w:t>
+      </w:r>
+      <w:r>
+        <w:t>f</w:t>
+      </w:r>
+      <w:r>
+        <w:t>ive</w:t>
+      </w:r>
+      <w:r>
+        <w:t xml:space="preserve"> channels</w:t>
+      </w:r>
+      <w:r>
         <w:t xml:space="preserve"> </w:t>
       </w:r>
       <w:proofErr w:type="gramStart"/>
       <w:r>
-        <w:rPr>
-          <w:sz w:val="24"/>
-          <w:szCs w:val="24"/>
-        </w:rPr>
-        <w:t>amount</w:t>
+        <w:t>are included</w:t>
       </w:r>
       <w:proofErr w:type="gramEnd"/>
       <w:r>
-        <w:rPr>
-          <w:sz w:val="24"/>
-          <w:szCs w:val="24"/>
-        </w:rPr>
-        <w:t xml:space="preserve"> of</w:t>
-      </w:r>
-      <w:r>
-        <w:rPr>
-          <w:sz w:val="24"/>
-          <w:szCs w:val="24"/>
-        </w:rPr>
-        <w:t xml:space="preserve"> critics of the income insurance model we should be able to use this model to estimate the micro elasticity of income insurance on unemployment. And now after presenting several macroeconomic possible channels for the </w:t>
-      </w:r>
-      <w:r>
-        <w:rPr>
-          <w:sz w:val="24"/>
-          <w:szCs w:val="24"/>
-        </w:rPr>
-        <w:lastRenderedPageBreak/>
-        <w:t xml:space="preserve">income insurance model we want to estimate the macroeconomic elasticity of income insurance. For this we use a stock-flow consistent model for the Danish economy presented in the next section.  </w:t>
-      </w:r>
-    </w:p>
-    <w:p>
-      <w:pPr>
-        <w:pStyle w:val="Overskrift1"/>
-      </w:pPr>
-      <w:r>
-        <w:t xml:space="preserve">Section 4: </w:t>
-      </w:r>
-      <w:r>
-        <w:t xml:space="preserve">Model </w:t>
-      </w:r>
-      <w:r>
-        <w:t>description</w:t>
+        <w:t xml:space="preserve">. In all the scenarios we look at the effect of removing the suppressing of the </w:t>
+      </w:r>
+      <w:r>
+        <w:t>rate regulation percent</w:t>
+      </w:r>
+      <w:proofErr w:type="gramStart"/>
+      <w:r>
+        <w:t xml:space="preserve">. </w:t>
       </w:r>
       <w:r>
         <w:t xml:space="preserve"> </w:t>
       </w:r>
-    </w:p>
-    <w:p/>
-    <w:p>
-      <w:pPr>
-        <w:spacing w:line="360" w:lineRule="auto"/>
-      </w:pPr>
-      <w:r>
-        <w:t xml:space="preserve">In this section we will present the model built to </w:t>
-      </w:r>
-      <w:r>
-        <w:t>analyze the</w:t>
-      </w:r>
-      <w:r>
-        <w:t xml:space="preserve"> macroeconomic</w:t>
-      </w:r>
-      <w:r>
-        <w:t xml:space="preserve"> effects that</w:t>
-      </w:r>
-      <w:r>
-        <w:t xml:space="preserve"> the</w:t>
-      </w:r>
-      <w:r>
-        <w:t xml:space="preserve"> literature </w:t>
-      </w:r>
-      <w:r>
-        <w:t>finds but</w:t>
-      </w:r>
-      <w:r>
-        <w:t xml:space="preserve"> are</w:t>
-      </w:r>
-      <w:r>
-        <w:t xml:space="preserve"> </w:t>
-      </w:r>
-      <w:r>
-        <w:t xml:space="preserve">neglected </w:t>
-      </w:r>
-      <w:r>
-        <w:t>by</w:t>
-      </w:r>
-      <w:r>
-        <w:t xml:space="preserve"> the income insurance model </w:t>
-      </w:r>
-      <w:r>
-        <w:t xml:space="preserve">just described. </w:t>
-      </w:r>
-      <w:r>
-        <w:t xml:space="preserve">We </w:t>
-      </w:r>
-      <w:r>
-        <w:t>do this by adding the effects described in the previous section</w:t>
-      </w:r>
-      <w:r>
-        <w:t xml:space="preserve"> </w:t>
-      </w:r>
-      <w:r>
-        <w:t>using them to</w:t>
-      </w:r>
-      <w:r>
-        <w:t xml:space="preserve"> assess</w:t>
-      </w:r>
-      <w:r>
-        <w:t xml:space="preserve"> the political incentive to</w:t>
-      </w:r>
-      <w:r>
-        <w:t xml:space="preserve"> suppress the rate regulation percentage starting</w:t>
-      </w:r>
-      <w:r>
-        <w:t xml:space="preserve"> from 2016</w:t>
-      </w:r>
-      <w:r>
-        <w:t>.</w:t>
-      </w:r>
-      <w:r>
-        <w:t xml:space="preserve"> To do so,</w:t>
-      </w:r>
-      <w:r>
-        <w:t xml:space="preserve"> </w:t>
-      </w:r>
-      <w:r>
-        <w:t xml:space="preserve">we utilize the features of a stock-flow consistent framework and build upon the existing empirical stock flow consistent model for Denmark </w:t>
-      </w:r>
-      <w:r>
-        <w:t>developed</w:t>
-      </w:r>
-      <w:r>
-        <w:t xml:space="preserve"> by (</w:t>
-      </w:r>
-      <w:r>
-        <w:t xml:space="preserve">Mikael, Hamid, </w:t>
-      </w:r>
-      <w:commentRangeStart w:id="33"/>
-      <w:r>
-        <w:t>Sebastian</w:t>
-      </w:r>
-      <w:commentRangeEnd w:id="33"/>
-      <w:r>
-        <w:rPr>
-          <w:rStyle w:val="Kommentarhenvisning"/>
-        </w:rPr>
-        <w:commentReference w:id="33"/>
-      </w:r>
-      <w:r>
-        <w:t xml:space="preserve">). </w:t>
-      </w:r>
-      <w:r>
-        <w:t>This</w:t>
-      </w:r>
-      <w:r>
-        <w:t xml:space="preserve"> section will </w:t>
-      </w:r>
-      <w:r>
-        <w:t>focus on the central equations added to include the new dynamics</w:t>
-      </w:r>
-      <w:r>
-        <w:t xml:space="preserve">. </w:t>
-      </w:r>
-      <w:r>
-        <w:t xml:space="preserve">First, creating a baseline model where only the demand channel is analyzed, after validating the baseline model the wage, </w:t>
-      </w:r>
-      <w:r>
-        <w:t>labor force</w:t>
-      </w:r>
-      <w:r>
-        <w:t>,</w:t>
-      </w:r>
-      <w:r>
-        <w:t xml:space="preserve"> </w:t>
-      </w:r>
-      <w:r>
-        <w:t>productivity and</w:t>
-      </w:r>
-      <w:r>
-        <w:t xml:space="preserve"> insurance rate channels are added to the model to analyze the economic effects of each </w:t>
-      </w:r>
-      <w:r>
-        <w:t>channel</w:t>
-      </w:r>
-      <w:r>
-        <w:t xml:space="preserve">. Lastly, we look at a scenario where all the </w:t>
-      </w:r>
-      <w:r>
-        <w:t>f</w:t>
-      </w:r>
-      <w:r>
-        <w:t>ive</w:t>
-      </w:r>
-      <w:r>
-        <w:t xml:space="preserve"> channels</w:t>
-      </w:r>
-      <w:r>
-        <w:t xml:space="preserve"> are included</w:t>
-      </w:r>
-      <w:r>
-        <w:t xml:space="preserve">. In all the scenarios we look at the effect of removing the suppressing of the </w:t>
-      </w:r>
-      <w:r>
-        <w:t>rate regulation percent</w:t>
-      </w:r>
-      <w:r>
-        <w:t xml:space="preserve">. </w:t>
-      </w:r>
-      <w:r>
-        <w:t xml:space="preserve"> </w:t>
-      </w:r>
+      <w:proofErr w:type="gramEnd"/>
     </w:p>
     <w:p/>
     <w:p>
@@ -4588,7 +5185,15 @@
         <w:t xml:space="preserve"> </w:t>
       </w:r>
       <w:r>
-        <w:t>the variable will only change in the 1. Quarter</w:t>
+        <w:t xml:space="preserve">the variable will only change in the </w:t>
+      </w:r>
+      <w:proofErr w:type="gramStart"/>
+      <w:r>
+        <w:t>1</w:t>
+      </w:r>
+      <w:proofErr w:type="gramEnd"/>
+      <w:r>
+        <w:t>. Quarter</w:t>
       </w:r>
       <w:r>
         <w:t xml:space="preserve"> </w:t>
@@ -4862,13 +5467,29 @@
         <w:t>s</w:t>
       </w:r>
       <w:r>
-        <w:t xml:space="preserve"> the state regulation percentage it is held exogenous in the model. On the other hand, the rate adjustment percentage is calculated each year, using the adaption percentage</w:t>
+        <w:t xml:space="preserve"> the state regulation percentage it </w:t>
+      </w:r>
+      <w:proofErr w:type="gramStart"/>
+      <w:r>
+        <w:t>is held</w:t>
+      </w:r>
+      <w:proofErr w:type="gramEnd"/>
+      <w:r>
+        <w:t xml:space="preserve"> exogenous in the model. On the other hand, the rate adjustment percentage is calculated each year, using the adaption percentage</w:t>
       </w:r>
       <w:r>
         <w:t>, following the rules stated earlier in the introduction</w:t>
       </w:r>
       <w:r>
-        <w:t xml:space="preserve"> we need to set up three conditions: First, if the adaption percentage is lower than 0 </w:t>
+        <w:t xml:space="preserve"> we need to set up three conditions: First, if the adaption percentage is lower than </w:t>
+      </w:r>
+      <w:proofErr w:type="gramStart"/>
+      <w:r>
+        <w:t>0</w:t>
+      </w:r>
+      <w:proofErr w:type="gramEnd"/>
+      <w:r>
+        <w:t xml:space="preserve"> </w:t>
       </w:r>
       <w:r>
         <w:t xml:space="preserve">the </w:t>
@@ -4884,7 +5505,7 @@
         <w:br/>
         <w:t xml:space="preserve">As with </w:t>
       </w:r>
-      <w:bookmarkStart w:id="34" w:name="_Hlk118274812"/>
+      <w:bookmarkStart w:id="39" w:name="_Hlk118274812"/>
       <m:oMath>
         <m:r>
           <w:rPr>
@@ -4922,9 +5543,17 @@
       <w:r>
         <w:t xml:space="preserve">. </w:t>
       </w:r>
-      <w:bookmarkEnd w:id="34"/>
-      <w:r>
-        <w:t xml:space="preserve">the rate adjustment percentage is calculated in the 1. Quarter and held fixed to the end of the year. </w:t>
+      <w:bookmarkEnd w:id="39"/>
+      <w:r>
+        <w:t xml:space="preserve">the rate adjustment percentage is calculated in the </w:t>
+      </w:r>
+      <w:proofErr w:type="gramStart"/>
+      <w:r>
+        <w:t>1</w:t>
+      </w:r>
+      <w:proofErr w:type="gramEnd"/>
+      <w:r>
+        <w:t xml:space="preserve">. Quarter and held fixed to the end of the year. </w:t>
       </w:r>
     </w:p>
     <w:p>
@@ -4932,7 +5561,23 @@
         <w:spacing w:line="360" w:lineRule="auto"/>
       </w:pPr>
       <w:r>
-        <w:t xml:space="preserve">The adaption percentage is calculated by taking the wage growth two years before the financial year subtracted by 2% point, it should be noted that we use the yearly wage growth, which in the model is calculated using the 1. Quarter, therefor the adaption percentage is only calculated for 1. Quarter and held constant for the rest of the year. </w:t>
+        <w:t xml:space="preserve">The adaption percentage is calculated by taking the wage growth two years before the </w:t>
+      </w:r>
+      <w:proofErr w:type="gramStart"/>
+      <w:r>
+        <w:t>financial year</w:t>
+      </w:r>
+      <w:proofErr w:type="gramEnd"/>
+      <w:r>
+        <w:t xml:space="preserve"> subtracted by 2% point, it should be noted that we use the yearly wage growth, which in the model is calculated using the 1. Quarter, therefor the adaption percentage is only calculated for </w:t>
+      </w:r>
+      <w:proofErr w:type="gramStart"/>
+      <w:r>
+        <w:t>1</w:t>
+      </w:r>
+      <w:proofErr w:type="gramEnd"/>
+      <w:r>
+        <w:t xml:space="preserve">. Quarter and held constant for the rest of the year. </w:t>
       </w:r>
     </w:p>
     <w:p>
@@ -4979,8 +5624,13 @@
       <w:r>
         <w:t xml:space="preserve"> </w:t>
       </w:r>
-      <w:r>
-        <w:t xml:space="preserve">is now completed within the </w:t>
+      <w:proofErr w:type="gramStart"/>
+      <w:r>
+        <w:t>is now completed</w:t>
+      </w:r>
+      <w:proofErr w:type="gramEnd"/>
+      <w:r>
+        <w:t xml:space="preserve"> within the </w:t>
       </w:r>
       <w:r>
         <w:t>model</w:t>
@@ -4995,13 +5645,21 @@
         <w:t xml:space="preserve"> allows us to calculate the compensation rate within the model</w:t>
       </w:r>
       <w:r>
-        <w:t>. The compensation rate is</w:t>
+        <w:t xml:space="preserve">. The compensation rate </w:t>
+      </w:r>
+      <w:proofErr w:type="gramStart"/>
+      <w:r>
+        <w:t>is</w:t>
       </w:r>
       <w:r>
         <w:t xml:space="preserve"> </w:t>
       </w:r>
       <w:r>
-        <w:t>estimated as the fraction of the average amount an unemployed on income insurance would receive (</w:t>
+        <w:t>estimated</w:t>
+      </w:r>
+      <w:proofErr w:type="gramEnd"/>
+      <w:r>
+        <w:t xml:space="preserve"> as the fraction of the average amount an unemployed on income insurance would receive (</w:t>
       </w:r>
       <m:oMath>
         <m:r>
@@ -5099,7 +5757,15 @@
         <w:t>OLS</w:t>
       </w:r>
       <w:r>
-        <w:t xml:space="preserve"> regression linking the maximum level of income insurance to the average benefits received by unemployed eligible for income insurance. This is done as an alternative of using aggregated data of benefits received by households, as the gap between observed unemployment and estimated unemployment in the model </w:t>
+        <w:t xml:space="preserve"> regression linking the maximum level of income insurance to the average benefits received by unemployed eligible for income insurance. This </w:t>
+      </w:r>
+      <w:proofErr w:type="gramStart"/>
+      <w:r>
+        <w:t>is done</w:t>
+      </w:r>
+      <w:proofErr w:type="gramEnd"/>
+      <w:r>
+        <w:t xml:space="preserve"> as an alternative of using aggregated data of benefits received by households, as the gap between observed unemployment and estimated unemployment in the model </w:t>
       </w:r>
       <w:r>
         <w:t>at some points are quite</w:t>
@@ -5113,7 +5779,7 @@
       <w:r>
         <w:t xml:space="preserve"> creating a lower average of benefits received. </w:t>
       </w:r>
-      <w:commentRangeStart w:id="35"/>
+      <w:commentRangeStart w:id="40"/>
       <w:r>
         <w:t>W</w:t>
       </w:r>
@@ -5132,12 +5798,12 @@
       <w:r>
         <w:t xml:space="preserve"> </w:t>
       </w:r>
-      <w:commentRangeEnd w:id="35"/>
-      <w:r>
-        <w:rPr>
-          <w:rStyle w:val="Kommentarhenvisning"/>
-        </w:rPr>
-        <w:commentReference w:id="35"/>
+      <w:commentRangeEnd w:id="40"/>
+      <w:r>
+        <w:rPr>
+          <w:rStyle w:val="Kommentarhenvisning"/>
+        </w:rPr>
+        <w:commentReference w:id="40"/>
       </w:r>
       <w:r>
         <w:t>of</w:t>
@@ -5145,19 +5811,27 @@
       <w:r>
         <w:t xml:space="preserve"> income insurance receive the maximum level meaning that the increase for the people not getting the maximum level would be </w:t>
       </w:r>
-      <w:commentRangeStart w:id="36"/>
+      <w:commentRangeStart w:id="41"/>
       <w:r>
         <w:t>less</w:t>
       </w:r>
-      <w:commentRangeEnd w:id="36"/>
-      <w:r>
-        <w:rPr>
-          <w:rStyle w:val="Kommentarhenvisning"/>
-        </w:rPr>
-        <w:commentReference w:id="36"/>
-      </w:r>
-      <w:r>
-        <w:t>. For this reason, we know that the coefficient should be between 0.85 and 1, and most likely closest to 1</w:t>
+      <w:commentRangeEnd w:id="41"/>
+      <w:r>
+        <w:rPr>
+          <w:rStyle w:val="Kommentarhenvisning"/>
+        </w:rPr>
+        <w:commentReference w:id="41"/>
+      </w:r>
+      <w:r>
+        <w:t xml:space="preserve">. For this reason, we know that the coefficient should be between 0.85 and 1, and </w:t>
+      </w:r>
+      <w:proofErr w:type="gramStart"/>
+      <w:r>
+        <w:t>most likely closest</w:t>
+      </w:r>
+      <w:proofErr w:type="gramEnd"/>
+      <w:r>
+        <w:t xml:space="preserve"> to 1</w:t>
       </w:r>
       <w:r>
         <w:t xml:space="preserve"> as most changes in the income insurance are coming from the change in wage</w:t>
@@ -5166,7 +5840,15 @@
         <w:t xml:space="preserve"> which also affect the level for people not receiving the maximum level</w:t>
       </w:r>
       <w:r>
-        <w:t>. This is also observed as the coefficient estimated is 0.9507 observed below.</w:t>
+        <w:t xml:space="preserve">. This </w:t>
+      </w:r>
+      <w:proofErr w:type="gramStart"/>
+      <w:r>
+        <w:t>is also observed</w:t>
+      </w:r>
+      <w:proofErr w:type="gramEnd"/>
+      <w:r>
+        <w:t xml:space="preserve"> as the coefficient estimated is 0.9507 observed below.</w:t>
       </w:r>
     </w:p>
     <w:p>
@@ -5189,7 +5871,15 @@
         <w:spacing w:line="360" w:lineRule="auto"/>
       </w:pPr>
       <w:r>
-        <w:t xml:space="preserve">The average level of income insurance is then transformed into an aggregate variable, multiplying it by the </w:t>
+        <w:t xml:space="preserve">The average level of income insurance </w:t>
+      </w:r>
+      <w:proofErr w:type="gramStart"/>
+      <w:r>
+        <w:t>is then transformed</w:t>
+      </w:r>
+      <w:proofErr w:type="gramEnd"/>
+      <w:r>
+        <w:t xml:space="preserve"> into an aggregate variable, multiplying it by the </w:t>
       </w:r>
       <w:r>
         <w:t xml:space="preserve">number of </w:t>
@@ -5282,14 +5972,14 @@
             </w:rPr>
             <m:t>*unemp*</m:t>
           </m:r>
-          <w:commentRangeStart w:id="37"/>
+          <w:commentRangeStart w:id="42"/>
           <m:r>
             <w:rPr>
               <w:rFonts w:ascii="Cambria Math" w:hAnsi="Cambria Math"/>
             </w:rPr>
             <m:t>kuld</m:t>
           </m:r>
-          <w:commentRangeEnd w:id="37"/>
+          <w:commentRangeEnd w:id="42"/>
           <m:r>
             <m:rPr>
               <m:sty m:val="p"/>
@@ -5297,7 +5987,7 @@
             <w:rPr>
               <w:rStyle w:val="Kommentarhenvisning"/>
             </w:rPr>
-            <w:commentReference w:id="37"/>
+            <w:commentReference w:id="42"/>
           </m:r>
         </m:oMath>
       </m:oMathPara>
@@ -5326,7 +6016,15 @@
         <w:t>,</w:t>
       </w:r>
       <w:r>
-        <w:t xml:space="preserve"> it should be noted that this effect is</w:t>
+        <w:t xml:space="preserve"> it should </w:t>
+      </w:r>
+      <w:proofErr w:type="gramStart"/>
+      <w:r>
+        <w:t>be noted</w:t>
+      </w:r>
+      <w:proofErr w:type="gramEnd"/>
+      <w:r>
+        <w:t xml:space="preserve"> that this effect is</w:t>
       </w:r>
       <w:r>
         <w:t xml:space="preserve"> not accounted for in the income insurance model. </w:t>
@@ -5337,7 +6035,15 @@
         <w:spacing w:line="360" w:lineRule="auto"/>
       </w:pPr>
       <w:r>
-        <w:t xml:space="preserve">The total amount of income insurance also feeds into the net lending’s of the government, here it is assumed that the government finances the entire </w:t>
+        <w:t xml:space="preserve">The total amount of income insurance also feeds into the net lending’s of the government, here it </w:t>
+      </w:r>
+      <w:proofErr w:type="gramStart"/>
+      <w:r>
+        <w:t>is assumed</w:t>
+      </w:r>
+      <w:proofErr w:type="gramEnd"/>
+      <w:r>
+        <w:t xml:space="preserve"> that the government finances the entire </w:t>
       </w:r>
       <w:r>
         <w:t>IS-program, which is not the case in reality,</w:t>
@@ -5351,16 +6057,16 @@
       <w:r>
         <w:t xml:space="preserve"> change in the level of income insurance will therefor overshoot the effect on </w:t>
       </w:r>
-      <w:commentRangeStart w:id="38"/>
+      <w:commentRangeStart w:id="43"/>
       <w:r>
         <w:t xml:space="preserve">government net lending. </w:t>
       </w:r>
-      <w:commentRangeEnd w:id="38"/>
-      <w:r>
-        <w:rPr>
-          <w:rStyle w:val="Kommentarhenvisning"/>
-        </w:rPr>
-        <w:commentReference w:id="38"/>
+      <w:commentRangeEnd w:id="43"/>
+      <w:r>
+        <w:rPr>
+          <w:rStyle w:val="Kommentarhenvisning"/>
+        </w:rPr>
+        <w:commentReference w:id="43"/>
       </w:r>
     </w:p>
     <w:p>
@@ -5434,7 +6140,15 @@
         <w:t>as</w:t>
       </w:r>
       <w:r>
-        <w:t xml:space="preserve"> we find a significant relationship between the unemployment rate and the labor force. </w:t>
+        <w:t xml:space="preserve"> we find a </w:t>
+      </w:r>
+      <w:proofErr w:type="gramStart"/>
+      <w:r>
+        <w:t>significant relationship</w:t>
+      </w:r>
+      <w:proofErr w:type="gramEnd"/>
+      <w:r>
+        <w:t xml:space="preserve"> between the unemployment rate and the labor force. </w:t>
       </w:r>
     </w:p>
     <w:p>
@@ -5501,11 +6215,16 @@
         <w:t xml:space="preserve"> and the</w:t>
       </w:r>
       <w:r>
-        <w:t xml:space="preserve"> compensation rate. </w:t>
+        <w:t xml:space="preserve"> compensation rate</w:t>
+      </w:r>
+      <w:proofErr w:type="gramStart"/>
+      <w:r>
+        <w:t xml:space="preserve">. </w:t>
       </w:r>
       <w:r>
         <w:t xml:space="preserve"> </w:t>
       </w:r>
+      <w:proofErr w:type="gramEnd"/>
     </w:p>
     <w:p>
       <w:pPr>
@@ -5567,7 +6286,15 @@
         <w:t>We observe that the</w:t>
       </w:r>
       <w:r>
-        <w:t xml:space="preserve"> model seems to capture the same dynamics of the real economy as (</w:t>
+        <w:t xml:space="preserve"> model </w:t>
+      </w:r>
+      <w:proofErr w:type="gramStart"/>
+      <w:r>
+        <w:t>seems to capture</w:t>
+      </w:r>
+      <w:proofErr w:type="gramEnd"/>
+      <w:r>
+        <w:t xml:space="preserve"> the same dynamics of the real economy as (</w:t>
       </w:r>
       <w:r>
         <w:t>Mikael</w:t>
@@ -5591,13 +6318,29 @@
         <w:t>Overall,</w:t>
       </w:r>
       <w:r>
-        <w:t xml:space="preserve"> the model seems to capture the medium to long-run tendency of the data even though there are some divergences in some quarters.</w:t>
+        <w:t xml:space="preserve"> the model seems to capture the medium to long-run tendency of the data even though there are </w:t>
+      </w:r>
+      <w:proofErr w:type="gramStart"/>
+      <w:r>
+        <w:t>some</w:t>
+      </w:r>
+      <w:proofErr w:type="gramEnd"/>
+      <w:r>
+        <w:t xml:space="preserve"> divergences in some quarters.</w:t>
       </w:r>
       <w:r>
         <w:t xml:space="preserve"> The Overshooting in the activity also results in a higher level of the maximum level of income insurance</w:t>
       </w:r>
       <w:r>
-        <w:t xml:space="preserve"> in some periods</w:t>
+        <w:t xml:space="preserve"> in </w:t>
+      </w:r>
+      <w:proofErr w:type="gramStart"/>
+      <w:r>
+        <w:t>some</w:t>
+      </w:r>
+      <w:proofErr w:type="gramEnd"/>
+      <w:r>
+        <w:t xml:space="preserve"> periods</w:t>
       </w:r>
       <w:r>
         <w:t xml:space="preserve"> </w:t>
@@ -5732,7 +6475,15 @@
         <w:t xml:space="preserve"> in the</w:t>
       </w:r>
       <w:r>
-        <w:t xml:space="preserve"> compensation rate in the years of suppressing the regulation of the maximum level of income insurance from 2016. Which was also expected looking at the results of (DØRS 2015)</w:t>
+        <w:t xml:space="preserve"> compensation rate in the years of suppressing the regulation of the maximum level of income insurance from 2016. Which </w:t>
+      </w:r>
+      <w:proofErr w:type="gramStart"/>
+      <w:r>
+        <w:t>was also expected</w:t>
+      </w:r>
+      <w:proofErr w:type="gramEnd"/>
+      <w:r>
+        <w:t xml:space="preserve"> looking at the results of (DØRS 2015)</w:t>
       </w:r>
       <w:r>
         <w:t xml:space="preserve">. </w:t>
@@ -5746,7 +6497,15 @@
         <w:t>Overall,</w:t>
       </w:r>
       <w:r>
-        <w:t xml:space="preserve"> we see that the data for the labor market is well replicated by the model, creating a basis for analyzing the neglected macroeconomic effects </w:t>
+        <w:t xml:space="preserve"> we see that the data for the labor market </w:t>
+      </w:r>
+      <w:proofErr w:type="gramStart"/>
+      <w:r>
+        <w:t>is well replicated</w:t>
+      </w:r>
+      <w:proofErr w:type="gramEnd"/>
+      <w:r>
+        <w:t xml:space="preserve"> by the model, creating a basis for analyzing the neglected macroeconomic effects </w:t>
       </w:r>
       <w:r>
         <w:t xml:space="preserve">to thereby obtain an estimate of the macro elasticity </w:t>
@@ -5777,7 +6536,7 @@
       <w:r>
         <w:t xml:space="preserve">We already introduced a demand channel for the </w:t>
       </w:r>
-      <w:commentRangeStart w:id="39"/>
+      <w:commentRangeStart w:id="44"/>
       <w:r>
         <w:t>I</w:t>
       </w:r>
@@ -5787,18 +6546,26 @@
       <w:r>
         <w:t>S</w:t>
       </w:r>
-      <w:commentRangeEnd w:id="39"/>
-      <w:r>
-        <w:rPr>
-          <w:rStyle w:val="Kommentarhenvisning"/>
-        </w:rPr>
-        <w:commentReference w:id="39"/>
+      <w:commentRangeEnd w:id="44"/>
+      <w:r>
+        <w:rPr>
+          <w:rStyle w:val="Kommentarhenvisning"/>
+        </w:rPr>
+        <w:commentReference w:id="44"/>
       </w:r>
       <w:r>
         <w:t>-program in the baseline model</w:t>
       </w:r>
       <w:r>
-        <w:t>, therefor when we start to analyze different channels independently it should be noted that the demand channel is still active.</w:t>
+        <w:t xml:space="preserve">, therefor when we start to analyze different channels independently it should </w:t>
+      </w:r>
+      <w:proofErr w:type="gramStart"/>
+      <w:r>
+        <w:t>be noted</w:t>
+      </w:r>
+      <w:proofErr w:type="gramEnd"/>
+      <w:r>
+        <w:t xml:space="preserve"> that the demand channel is still active.</w:t>
       </w:r>
       <w:r>
         <w:t xml:space="preserve"> </w:t>
@@ -5807,7 +6574,15 @@
         <w:t>I</w:t>
       </w:r>
       <w:r>
-        <w:t xml:space="preserve">n scenario 1 we will introduce the counter factual shock of </w:t>
+        <w:t xml:space="preserve">n scenario </w:t>
+      </w:r>
+      <w:proofErr w:type="gramStart"/>
+      <w:r>
+        <w:t>1</w:t>
+      </w:r>
+      <w:proofErr w:type="gramEnd"/>
+      <w:r>
+        <w:t xml:space="preserve"> we will introduce the counter factual shock of </w:t>
       </w:r>
       <w:r>
         <w:t>removing the suppressing of the income insurance to get an estimate of the effect this channel has on the economy and especially unemployment</w:t>
@@ -5815,19 +6590,19 @@
       <w:r>
         <w:t xml:space="preserve">. </w:t>
       </w:r>
-      <w:commentRangeStart w:id="40"/>
+      <w:commentRangeStart w:id="45"/>
       <w:r>
         <w:t>Next</w:t>
       </w:r>
       <w:r>
         <w:t xml:space="preserve">, </w:t>
       </w:r>
-      <w:commentRangeEnd w:id="40"/>
-      <w:r>
-        <w:rPr>
-          <w:rStyle w:val="Kommentarhenvisning"/>
-        </w:rPr>
-        <w:commentReference w:id="40"/>
+      <w:commentRangeEnd w:id="45"/>
+      <w:r>
+        <w:rPr>
+          <w:rStyle w:val="Kommentarhenvisning"/>
+        </w:rPr>
+        <w:commentReference w:id="45"/>
       </w:r>
       <w:r>
         <w:t>we</w:t>
@@ -5843,7 +6618,15 @@
       </w:r>
       <w:r>
         <w:lastRenderedPageBreak/>
-        <w:t>of income insurance, when endogenizing the labor force using the unemployment rate as a regressor.  Fourth</w:t>
+        <w:t>of income insurance, when endogenizing the labor force using the unemployment rate as a regressor</w:t>
+      </w:r>
+      <w:proofErr w:type="gramStart"/>
+      <w:r>
+        <w:t xml:space="preserve">.  </w:t>
+      </w:r>
+      <w:proofErr w:type="gramEnd"/>
+      <w:r>
+        <w:t>Fourth</w:t>
       </w:r>
       <w:r>
         <w:t xml:space="preserve">, we will look at the match-effect </w:t>
@@ -5890,8 +6673,13 @@
         <w:t>the suppressing of the rate regulation</w:t>
       </w:r>
       <w:r>
-        <w:t xml:space="preserve"> is removed</w:t>
-      </w:r>
+        <w:t xml:space="preserve"> </w:t>
+      </w:r>
+      <w:proofErr w:type="gramStart"/>
+      <w:r>
+        <w:t>is removed</w:t>
+      </w:r>
+      <w:proofErr w:type="gramEnd"/>
       <w:r>
         <w:t>, to be able to discuss this in the next section</w:t>
       </w:r>
@@ -5925,7 +6713,15 @@
         <w:t>In this first scenario we</w:t>
       </w:r>
       <w:r>
-        <w:t xml:space="preserve"> test the effects of the demand-channel included in the baseline</w:t>
+        <w:t xml:space="preserve"> </w:t>
+      </w:r>
+      <w:proofErr w:type="gramStart"/>
+      <w:r>
+        <w:t>test</w:t>
+      </w:r>
+      <w:proofErr w:type="gramEnd"/>
+      <w:r>
+        <w:t xml:space="preserve"> the effects of the demand-channel included in the baseline</w:t>
       </w:r>
       <w:r>
         <w:t xml:space="preserve"> w</w:t>
@@ -5952,33 +6748,51 @@
         <w:t xml:space="preserve"> the rate regulation percentage will</w:t>
       </w:r>
       <w:r>
-        <w:t xml:space="preserve"> be</w:t>
-      </w:r>
-      <w:r>
         <w:t xml:space="preserve"> </w:t>
       </w:r>
+      <w:proofErr w:type="gramStart"/>
+      <w:r>
+        <w:t>be</w:t>
+      </w:r>
+      <w:r>
+        <w:t xml:space="preserve"> </w:t>
+      </w:r>
       <w:r>
         <w:t>held</w:t>
       </w:r>
+      <w:proofErr w:type="gramEnd"/>
       <w:r>
         <w:t xml:space="preserve"> fixed at 2% but still subtracted the rate adjustment percent. </w:t>
       </w:r>
       <w:r>
         <w:t xml:space="preserve">As expected, this raises the average income insurance as people having the maximum level of income insurance will experience an increase in their income </w:t>
       </w:r>
-      <w:commentRangeStart w:id="41"/>
+      <w:commentRangeStart w:id="46"/>
       <w:r>
         <w:t>insurance</w:t>
       </w:r>
-      <w:commentRangeEnd w:id="41"/>
-      <w:r>
-        <w:rPr>
-          <w:rStyle w:val="Kommentarhenvisning"/>
-        </w:rPr>
-        <w:commentReference w:id="41"/>
-      </w:r>
-      <w:r>
-        <w:t xml:space="preserve">.  The increase in the average income insurance will go directly into the compensation rate. Both increase by approximately 3.5% in the period of 2016-2023, which can be seen below. </w:t>
+      <w:commentRangeEnd w:id="46"/>
+      <w:r>
+        <w:rPr>
+          <w:rStyle w:val="Kommentarhenvisning"/>
+        </w:rPr>
+        <w:commentReference w:id="46"/>
+      </w:r>
+      <w:proofErr w:type="gramStart"/>
+      <w:r>
+        <w:t xml:space="preserve">.  </w:t>
+      </w:r>
+      <w:proofErr w:type="gramEnd"/>
+      <w:r>
+        <w:t xml:space="preserve">The increase in the average income insurance will go directly into the compensation rate. Both increase by approximately 3.5% in the period of 2016-2023, which can </w:t>
+      </w:r>
+      <w:proofErr w:type="gramStart"/>
+      <w:r>
+        <w:t>be seen</w:t>
+      </w:r>
+      <w:proofErr w:type="gramEnd"/>
+      <w:r>
+        <w:t xml:space="preserve"> below. </w:t>
       </w:r>
     </w:p>
     <w:p>
@@ -6034,15 +6848,15 @@
         <w:t xml:space="preserve">The increase in the average level of income insurance, increases the net social benefits received by the households, and thereby raises the disposable income of the households. </w:t>
       </w:r>
       <w:r>
-        <w:t xml:space="preserve">As the increase in net social benefits for the households are financed by the government the net lending of the government will fall. These effects </w:t>
+        <w:t xml:space="preserve">As the increase in net social benefits for the households </w:t>
       </w:r>
       <w:proofErr w:type="gramStart"/>
       <w:r>
-        <w:t>take into account</w:t>
+        <w:t>are financed</w:t>
       </w:r>
       <w:proofErr w:type="gramEnd"/>
       <w:r>
-        <w:t xml:space="preserve"> the increased tax payments that the households will experience. </w:t>
+        <w:t xml:space="preserve"> by the government the net lending of the government will fall. These effects take into account the increased tax payments that the households will experience. </w:t>
       </w:r>
     </w:p>
     <w:p>
@@ -6180,7 +6994,15 @@
         <w:t>The only effect of removing the suppressing of the rate regulation percent</w:t>
       </w:r>
       <w:r>
-        <w:t xml:space="preserve"> in scenario 1 goes through the demand channel. As it is only a minor part of the population experiencing an increase in income, the macroeconomic effects are minimal but </w:t>
+        <w:t xml:space="preserve"> in scenario </w:t>
+      </w:r>
+      <w:proofErr w:type="gramStart"/>
+      <w:r>
+        <w:t>1</w:t>
+      </w:r>
+      <w:proofErr w:type="gramEnd"/>
+      <w:r>
+        <w:t xml:space="preserve"> goes through the demand channel. As it is only a minor part of the population experiencing an increase in income, the macroeconomic effects are minimal but </w:t>
       </w:r>
       <w:r>
         <w:t>still</w:t>
@@ -6256,7 +7078,15 @@
         <w:t xml:space="preserve">an increase. If the change </w:t>
       </w:r>
       <w:r>
-        <w:t xml:space="preserve">to the maximum level of income insurance goes through the wage instead, the estimate should be closer to 1, as people not hitting the maximum level will increase their level by 90% of the increase in wages. </w:t>
+        <w:t xml:space="preserve">to the maximum level of income insurance goes through the wage instead, the estimate should be closer to </w:t>
+      </w:r>
+      <w:proofErr w:type="gramStart"/>
+      <w:r>
+        <w:t>1</w:t>
+      </w:r>
+      <w:proofErr w:type="gramEnd"/>
+      <w:r>
+        <w:t xml:space="preserve">, as people not hitting the maximum level will increase their level by 90% of the increase in wages. </w:t>
       </w:r>
       <w:r>
         <w:t>Therefor u</w:t>
@@ -6280,7 +7110,15 @@
         <w:t xml:space="preserve"> upper bound of 0.99</w:t>
       </w:r>
       <w:r>
-        <w:t xml:space="preserve">, it seems like changes to the estimate doesn’t affect the final results much, running </w:t>
+        <w:t xml:space="preserve">, it seems like changes to the estimate </w:t>
+      </w:r>
+      <w:proofErr w:type="gramStart"/>
+      <w:r>
+        <w:t>doesn’t</w:t>
+      </w:r>
+      <w:proofErr w:type="gramEnd"/>
+      <w:r>
+        <w:t xml:space="preserve"> affect the final results much, running </w:t>
       </w:r>
       <w:r>
         <w:t>a</w:t>
@@ -6288,24 +7126,24 @@
       <w:r>
         <w:t xml:space="preserve"> sensitivity analysis shown in </w:t>
       </w:r>
-      <w:commentRangeStart w:id="42"/>
-      <w:commentRangeStart w:id="43"/>
+      <w:commentRangeStart w:id="47"/>
+      <w:commentRangeStart w:id="48"/>
       <w:r>
         <w:t xml:space="preserve">appendix </w:t>
       </w:r>
-      <w:commentRangeEnd w:id="42"/>
-      <w:r>
-        <w:rPr>
-          <w:rStyle w:val="Kommentarhenvisning"/>
-        </w:rPr>
-        <w:commentReference w:id="42"/>
-      </w:r>
-      <w:commentRangeEnd w:id="43"/>
-      <w:r>
-        <w:rPr>
-          <w:rStyle w:val="Kommentarhenvisning"/>
-        </w:rPr>
-        <w:commentReference w:id="43"/>
+      <w:commentRangeEnd w:id="47"/>
+      <w:r>
+        <w:rPr>
+          <w:rStyle w:val="Kommentarhenvisning"/>
+        </w:rPr>
+        <w:commentReference w:id="47"/>
+      </w:r>
+      <w:commentRangeEnd w:id="48"/>
+      <w:r>
+        <w:rPr>
+          <w:rStyle w:val="Kommentarhenvisning"/>
+        </w:rPr>
+        <w:commentReference w:id="48"/>
       </w:r>
       <w:r>
         <w:t>we see a decrease of unemployment on 223 (estimate of 0.85) to 254 (Estimate of 0.99)</w:t>
@@ -6331,11 +7169,16 @@
         <w:t xml:space="preserve"> wage channel to the model</w:t>
       </w:r>
       <w:r>
-        <w:t xml:space="preserve"> while still creating the same counterfactual scenario in removing the suppressing of the rate regulation rate. </w:t>
+        <w:t xml:space="preserve"> while still creating the same counterfactual scenario in removing the suppressing of the rate regulation rate</w:t>
+      </w:r>
+      <w:proofErr w:type="gramStart"/>
+      <w:r>
+        <w:t xml:space="preserve">. </w:t>
       </w:r>
       <w:r>
         <w:t xml:space="preserve"> </w:t>
       </w:r>
+      <w:proofErr w:type="gramEnd"/>
     </w:p>
     <w:p>
       <w:pPr>
@@ -6389,7 +7232,15 @@
         <w:t xml:space="preserve"> this effect</w:t>
       </w:r>
       <w:r>
-        <w:t xml:space="preserve"> is created through a targeted wage (</w:t>
+        <w:t xml:space="preserve"> </w:t>
+      </w:r>
+      <w:proofErr w:type="gramStart"/>
+      <w:r>
+        <w:t>is created</w:t>
+      </w:r>
+      <w:proofErr w:type="gramEnd"/>
+      <w:r>
+        <w:t xml:space="preserve"> through a targeted wage (</w:t>
       </w:r>
       <m:oMath>
         <m:r>
@@ -6436,43 +7287,43 @@
       <w:r>
         <w:t xml:space="preserve">) which is set by the labor unions going into the wage negotiations. The labor unions got two agendas when determining the target wage. First, they want the wage to follow inflation so that workers keep their purchasing power over time. Second, they set a threshold for the </w:t>
       </w:r>
-      <w:commentRangeStart w:id="44"/>
-      <w:commentRangeStart w:id="45"/>
+      <w:commentRangeStart w:id="49"/>
+      <w:commentRangeStart w:id="50"/>
       <w:r>
         <w:t xml:space="preserve">minimum </w:t>
       </w:r>
-      <w:commentRangeEnd w:id="44"/>
-      <w:r>
-        <w:rPr>
-          <w:rStyle w:val="Kommentarhenvisning"/>
-        </w:rPr>
-        <w:commentReference w:id="44"/>
-      </w:r>
-      <w:commentRangeEnd w:id="45"/>
-      <w:r>
-        <w:rPr>
-          <w:rStyle w:val="Kommentarhenvisning"/>
-        </w:rPr>
-        <w:commentReference w:id="45"/>
+      <w:commentRangeEnd w:id="49"/>
+      <w:r>
+        <w:rPr>
+          <w:rStyle w:val="Kommentarhenvisning"/>
+        </w:rPr>
+        <w:commentReference w:id="49"/>
+      </w:r>
+      <w:commentRangeEnd w:id="50"/>
+      <w:r>
+        <w:rPr>
+          <w:rStyle w:val="Kommentarhenvisning"/>
+        </w:rPr>
+        <w:commentReference w:id="50"/>
       </w:r>
       <w:r>
         <w:t xml:space="preserve">wage </w:t>
       </w:r>
-      <w:commentRangeStart w:id="46"/>
+      <w:commentRangeStart w:id="51"/>
       <w:r>
         <w:t>gap</w:t>
       </w:r>
-      <w:commentRangeEnd w:id="46"/>
-      <w:r>
-        <w:rPr>
-          <w:rStyle w:val="Kommentarhenvisning"/>
-        </w:rPr>
-        <w:commentReference w:id="46"/>
+      <w:commentRangeEnd w:id="51"/>
+      <w:r>
+        <w:rPr>
+          <w:rStyle w:val="Kommentarhenvisning"/>
+        </w:rPr>
+        <w:commentReference w:id="51"/>
       </w:r>
       <w:r>
         <w:t xml:space="preserve">, in the model this is </w:t>
       </w:r>
-      <w:commentRangeStart w:id="47"/>
+      <w:commentRangeStart w:id="52"/>
       <w:r>
         <w:t>4</w:t>
       </w:r>
@@ -6482,12 +7333,12 @@
       <w:r>
         <w:t xml:space="preserve">% </w:t>
       </w:r>
-      <w:commentRangeEnd w:id="47"/>
-      <w:r>
-        <w:rPr>
-          <w:rStyle w:val="Kommentarhenvisning"/>
-        </w:rPr>
-        <w:commentReference w:id="47"/>
+      <w:commentRangeEnd w:id="52"/>
+      <w:r>
+        <w:rPr>
+          <w:rStyle w:val="Kommentarhenvisning"/>
+        </w:rPr>
+        <w:commentReference w:id="52"/>
       </w:r>
       <w:r>
         <w:t>of the wage, they would want to keep</w:t>
@@ -6508,7 +7359,15 @@
         <w:t>s</w:t>
       </w:r>
       <w:r>
-        <w:t xml:space="preserve"> for people to go into employment.  In the case where inflation is not able to close this gap alone (thereby leaving the gap to be below 4</w:t>
+        <w:t xml:space="preserve"> for people to go into employment</w:t>
+      </w:r>
+      <w:proofErr w:type="gramStart"/>
+      <w:r>
+        <w:t xml:space="preserve">.  </w:t>
+      </w:r>
+      <w:proofErr w:type="gramEnd"/>
+      <w:r>
+        <w:t>In the case where inflation is not able to close this gap alone (thereby leaving the gap to be below 4</w:t>
       </w:r>
       <w:r>
         <w:t>2</w:t>
@@ -6520,18 +7379,26 @@
         <w:t>2</w:t>
       </w:r>
       <w:r>
-        <w:t xml:space="preserve">% of the wage. The equation for the target wage and the wage gap can be seen </w:t>
-      </w:r>
-      <w:commentRangeStart w:id="48"/>
+        <w:t xml:space="preserve">% of the wage. The equation for the target wage and the wage gap can </w:t>
+      </w:r>
+      <w:proofErr w:type="gramStart"/>
+      <w:r>
+        <w:t>be seen</w:t>
+      </w:r>
+      <w:proofErr w:type="gramEnd"/>
+      <w:r>
+        <w:t xml:space="preserve"> </w:t>
+      </w:r>
+      <w:commentRangeStart w:id="53"/>
       <w:r>
         <w:t xml:space="preserve">below: </w:t>
       </w:r>
-      <w:commentRangeEnd w:id="48"/>
-      <w:r>
-        <w:rPr>
-          <w:rStyle w:val="Kommentarhenvisning"/>
-        </w:rPr>
-        <w:commentReference w:id="48"/>
+      <w:commentRangeEnd w:id="53"/>
+      <w:r>
+        <w:rPr>
+          <w:rStyle w:val="Kommentarhenvisning"/>
+        </w:rPr>
+        <w:commentReference w:id="53"/>
       </w:r>
     </w:p>
     <w:p>
@@ -7160,14 +8027,30 @@
         <w:t>then</w:t>
       </w:r>
       <w:r>
-        <w:t xml:space="preserve"> included in the behavioral equation determining the wage, estimated to have a positive effect on the wage in the long run. </w:t>
+        <w:t xml:space="preserve"> included in the behavioral equation determining the wage, estimated to have a positive effect on the wage </w:t>
+      </w:r>
+      <w:proofErr w:type="gramStart"/>
+      <w:r>
+        <w:t>in the long run</w:t>
+      </w:r>
+      <w:proofErr w:type="gramEnd"/>
+      <w:r>
+        <w:t xml:space="preserve">. </w:t>
       </w:r>
       <w:r>
         <w:br/>
       </w:r>
       <w:r>
         <w:lastRenderedPageBreak/>
-        <w:t xml:space="preserve">Performing the same shock as in scenario 1 </w:t>
+        <w:t xml:space="preserve">Performing the same shock as in scenario </w:t>
+      </w:r>
+      <w:proofErr w:type="gramStart"/>
+      <w:r>
+        <w:t>1</w:t>
+      </w:r>
+      <w:proofErr w:type="gramEnd"/>
+      <w:r>
+        <w:t xml:space="preserve"> </w:t>
       </w:r>
       <w:r>
         <w:t>by</w:t>
@@ -7302,7 +8185,7 @@
       <w:pPr>
         <w:spacing w:line="360" w:lineRule="auto"/>
       </w:pPr>
-      <w:commentRangeStart w:id="49"/>
+      <w:commentRangeStart w:id="54"/>
       <w:r>
         <w:t>As the wages increase, so does the wage-share in the model. (</w:t>
       </w:r>
@@ -7312,37 +8195,45 @@
       </w:r>
       <w:proofErr w:type="spellEnd"/>
       <w:r>
-        <w:t xml:space="preserve"> </w:t>
-      </w:r>
-      <w:proofErr w:type="spellStart"/>
-      <w:r>
-        <w:t>Galanis</w:t>
-      </w:r>
-      <w:proofErr w:type="spellEnd"/>
-      <w:r>
-        <w:t xml:space="preserve"> 2013) argues that </w:t>
+        <w:t xml:space="preserve"> Galanis 2013) argues that </w:t>
       </w:r>
       <w:r>
         <w:t>if</w:t>
       </w:r>
       <w:r>
-        <w:t xml:space="preserve"> the total effect of an increasing wage-share is positive, the demand regime is called wage-led; otherwise, the regime is labeled profit-led. They also argue that small open economies</w:t>
+        <w:t xml:space="preserve"> the total effect of an increasing wage-share is positive, the demand regime </w:t>
+      </w:r>
+      <w:proofErr w:type="gramStart"/>
+      <w:r>
+        <w:t>is called</w:t>
+      </w:r>
+      <w:proofErr w:type="gramEnd"/>
+      <w:r>
+        <w:t xml:space="preserve"> wage-led; otherwise, the regime is labeled profit-led. They also argue that small open economies</w:t>
       </w:r>
       <w:r>
         <w:t xml:space="preserve"> (as Denmark)</w:t>
       </w:r>
       <w:r>
-        <w:t xml:space="preserve"> usually are profit-led, thereby expecting a contraction of the economy. </w:t>
+        <w:t xml:space="preserve"> usually </w:t>
+      </w:r>
+      <w:proofErr w:type="gramStart"/>
+      <w:r>
+        <w:t>are profit-led</w:t>
+      </w:r>
+      <w:proofErr w:type="gramEnd"/>
+      <w:r>
+        <w:t xml:space="preserve">, thereby expecting a contraction of the economy. </w:t>
       </w:r>
       <w:r>
         <w:t xml:space="preserve">In the end it comes down to the effect on consumption, investments, and the trade balance of the economy. </w:t>
       </w:r>
-      <w:commentRangeEnd w:id="49"/>
-      <w:r>
-        <w:rPr>
-          <w:rStyle w:val="Kommentarhenvisning"/>
-        </w:rPr>
-        <w:commentReference w:id="49"/>
+      <w:commentRangeEnd w:id="54"/>
+      <w:r>
+        <w:rPr>
+          <w:rStyle w:val="Kommentarhenvisning"/>
+        </w:rPr>
+        <w:commentReference w:id="54"/>
       </w:r>
     </w:p>
     <w:p>
@@ -7361,8 +8252,8 @@
       <w:r>
         <w:t xml:space="preserve">, looking at </w:t>
       </w:r>
-      <w:commentRangeStart w:id="50"/>
-      <w:commentRangeStart w:id="51"/>
+      <w:commentRangeStart w:id="55"/>
+      <w:commentRangeStart w:id="56"/>
       <w:r>
         <w:t>the investments</w:t>
       </w:r>
@@ -7387,31 +8278,36 @@
       <w:r>
         <w:t xml:space="preserve">As the </w:t>
       </w:r>
-      <w:commentRangeStart w:id="52"/>
+      <w:commentRangeStart w:id="57"/>
       <w:r>
         <w:lastRenderedPageBreak/>
-        <w:t xml:space="preserve">investments starts falling the utility capacitation rate starts increasing, but as the overall effect on GDP also is negative this effect is almost 0.  </w:t>
-      </w:r>
-      <w:commentRangeEnd w:id="50"/>
-      <w:r>
-        <w:rPr>
-          <w:rStyle w:val="Kommentarhenvisning"/>
-        </w:rPr>
-        <w:commentReference w:id="50"/>
-      </w:r>
-      <w:commentRangeEnd w:id="51"/>
-      <w:commentRangeEnd w:id="52"/>
-      <w:r>
-        <w:rPr>
-          <w:rStyle w:val="Kommentarhenvisning"/>
-        </w:rPr>
-        <w:commentReference w:id="51"/>
-      </w:r>
-      <w:r>
-        <w:rPr>
-          <w:rStyle w:val="Kommentarhenvisning"/>
-        </w:rPr>
-        <w:commentReference w:id="52"/>
+        <w:t>investments starts falling the utility capacitation rate starts increasing, but as the overall effect on GDP also is negative this effect is almost 0</w:t>
+      </w:r>
+      <w:proofErr w:type="gramStart"/>
+      <w:r>
+        <w:t xml:space="preserve">.  </w:t>
+      </w:r>
+      <w:commentRangeEnd w:id="55"/>
+      <w:proofErr w:type="gramEnd"/>
+      <w:r>
+        <w:rPr>
+          <w:rStyle w:val="Kommentarhenvisning"/>
+        </w:rPr>
+        <w:commentReference w:id="55"/>
+      </w:r>
+      <w:commentRangeEnd w:id="56"/>
+      <w:commentRangeEnd w:id="57"/>
+      <w:r>
+        <w:rPr>
+          <w:rStyle w:val="Kommentarhenvisning"/>
+        </w:rPr>
+        <w:commentReference w:id="56"/>
+      </w:r>
+      <w:r>
+        <w:rPr>
+          <w:rStyle w:val="Kommentarhenvisning"/>
+        </w:rPr>
+        <w:commentReference w:id="57"/>
       </w:r>
     </w:p>
     <w:p>
@@ -7510,27 +8406,27 @@
       <w:r>
         <w:t xml:space="preserve">we can conclude that the fall in investments is </w:t>
       </w:r>
-      <w:commentRangeStart w:id="53"/>
-      <w:commentRangeStart w:id="54"/>
+      <w:commentRangeStart w:id="58"/>
+      <w:commentRangeStart w:id="59"/>
       <w:r>
         <w:t>larger</w:t>
       </w:r>
       <w:r>
         <w:t xml:space="preserve"> than the increase in consumption</w:t>
       </w:r>
-      <w:commentRangeEnd w:id="53"/>
-      <w:r>
-        <w:rPr>
-          <w:rStyle w:val="Kommentarhenvisning"/>
-        </w:rPr>
-        <w:commentReference w:id="53"/>
-      </w:r>
-      <w:commentRangeEnd w:id="54"/>
-      <w:r>
-        <w:rPr>
-          <w:rStyle w:val="Kommentarhenvisning"/>
-        </w:rPr>
-        <w:commentReference w:id="54"/>
+      <w:commentRangeEnd w:id="58"/>
+      <w:r>
+        <w:rPr>
+          <w:rStyle w:val="Kommentarhenvisning"/>
+        </w:rPr>
+        <w:commentReference w:id="58"/>
+      </w:r>
+      <w:commentRangeEnd w:id="59"/>
+      <w:r>
+        <w:rPr>
+          <w:rStyle w:val="Kommentarhenvisning"/>
+        </w:rPr>
+        <w:commentReference w:id="59"/>
       </w:r>
       <w:r>
         <w:t>, the last part we need to analyze is the net-exports</w:t>
@@ -7634,28 +8530,28 @@
       <w:r>
         <w:t xml:space="preserve">, </w:t>
       </w:r>
-      <w:commentRangeStart w:id="55"/>
+      <w:commentRangeStart w:id="60"/>
       <w:r>
         <w:t xml:space="preserve">as captured in the </w:t>
       </w:r>
-      <w:commentRangeStart w:id="56"/>
-      <w:commentRangeStart w:id="57"/>
+      <w:commentRangeStart w:id="61"/>
+      <w:commentRangeStart w:id="62"/>
       <w:r>
         <w:t>sensitivity</w:t>
       </w:r>
-      <w:commentRangeEnd w:id="56"/>
-      <w:r>
-        <w:rPr>
-          <w:rStyle w:val="Kommentarhenvisning"/>
-        </w:rPr>
-        <w:commentReference w:id="56"/>
-      </w:r>
-      <w:commentRangeEnd w:id="57"/>
-      <w:r>
-        <w:rPr>
-          <w:rStyle w:val="Kommentarhenvisning"/>
-        </w:rPr>
-        <w:commentReference w:id="57"/>
+      <w:commentRangeEnd w:id="61"/>
+      <w:r>
+        <w:rPr>
+          <w:rStyle w:val="Kommentarhenvisning"/>
+        </w:rPr>
+        <w:commentReference w:id="61"/>
+      </w:r>
+      <w:commentRangeEnd w:id="62"/>
+      <w:r>
+        <w:rPr>
+          <w:rStyle w:val="Kommentarhenvisning"/>
+        </w:rPr>
+        <w:commentReference w:id="62"/>
       </w:r>
       <w:r>
         <w:t xml:space="preserve"> analysis </w:t>
@@ -7711,12 +8607,12 @@
       <w:r>
         <w:t>rate in which people want to be a member of the income insurance program</w:t>
       </w:r>
-      <w:commentRangeEnd w:id="55"/>
-      <w:r>
-        <w:rPr>
-          <w:rStyle w:val="Kommentarhenvisning"/>
-        </w:rPr>
-        <w:commentReference w:id="55"/>
+      <w:commentRangeEnd w:id="60"/>
+      <w:r>
+        <w:rPr>
+          <w:rStyle w:val="Kommentarhenvisning"/>
+        </w:rPr>
+        <w:commentReference w:id="60"/>
       </w:r>
       <w:r>
         <w:t>.</w:t>
@@ -7758,7 +8654,15 @@
         <w:t xml:space="preserve"> is set exogenous, but as </w:t>
       </w:r>
       <w:r>
-        <w:t xml:space="preserve">presented in section 2 many unions </w:t>
+        <w:t xml:space="preserve">presented in section 2 </w:t>
+      </w:r>
+      <w:proofErr w:type="gramStart"/>
+      <w:r>
+        <w:t>many</w:t>
+      </w:r>
+      <w:proofErr w:type="gramEnd"/>
+      <w:r>
+        <w:t xml:space="preserve"> unions </w:t>
       </w:r>
       <w:r>
         <w:t xml:space="preserve">criticize </w:t>
@@ -7799,16 +8703,16 @@
       <w:r>
         <w:t xml:space="preserve"> </w:t>
       </w:r>
-      <w:commentRangeStart w:id="58"/>
+      <w:commentRangeStart w:id="63"/>
       <w:r>
         <w:t>program</w:t>
       </w:r>
-      <w:commentRangeEnd w:id="58"/>
-      <w:r>
-        <w:rPr>
-          <w:rStyle w:val="Kommentarhenvisning"/>
-        </w:rPr>
-        <w:commentReference w:id="58"/>
+      <w:commentRangeEnd w:id="63"/>
+      <w:r>
+        <w:rPr>
+          <w:rStyle w:val="Kommentarhenvisning"/>
+        </w:rPr>
+        <w:commentReference w:id="63"/>
       </w:r>
       <w:r>
         <w:t xml:space="preserve">. </w:t>
@@ -7828,8 +8732,8 @@
       <w:r>
         <w:t xml:space="preserve"> </w:t>
       </w:r>
-      <w:commentRangeStart w:id="59"/>
-      <w:commentRangeStart w:id="60"/>
+      <w:commentRangeStart w:id="64"/>
+      <w:commentRangeStart w:id="65"/>
       <w:r>
         <w:t>The</w:t>
       </w:r>
@@ -7854,30 +8758,30 @@
       <w:r>
         <w:t xml:space="preserve">duo to a falling compensation </w:t>
       </w:r>
-      <w:commentRangeStart w:id="61"/>
+      <w:commentRangeStart w:id="66"/>
       <w:r>
         <w:t>rate</w:t>
       </w:r>
-      <w:commentRangeEnd w:id="61"/>
-      <w:r>
-        <w:rPr>
-          <w:rStyle w:val="Kommentarhenvisning"/>
-        </w:rPr>
-        <w:commentReference w:id="61"/>
-      </w:r>
-      <w:commentRangeEnd w:id="59"/>
-      <w:r>
-        <w:rPr>
-          <w:rStyle w:val="Kommentarhenvisning"/>
-        </w:rPr>
-        <w:commentReference w:id="59"/>
-      </w:r>
-      <w:commentRangeEnd w:id="60"/>
-      <w:r>
-        <w:rPr>
-          <w:rStyle w:val="Kommentarhenvisning"/>
-        </w:rPr>
-        <w:commentReference w:id="60"/>
+      <w:commentRangeEnd w:id="66"/>
+      <w:r>
+        <w:rPr>
+          <w:rStyle w:val="Kommentarhenvisning"/>
+        </w:rPr>
+        <w:commentReference w:id="66"/>
+      </w:r>
+      <w:commentRangeEnd w:id="64"/>
+      <w:r>
+        <w:rPr>
+          <w:rStyle w:val="Kommentarhenvisning"/>
+        </w:rPr>
+        <w:commentReference w:id="64"/>
+      </w:r>
+      <w:commentRangeEnd w:id="65"/>
+      <w:r>
+        <w:rPr>
+          <w:rStyle w:val="Kommentarhenvisning"/>
+        </w:rPr>
+        <w:commentReference w:id="65"/>
       </w:r>
       <w:r>
         <w:t xml:space="preserve">. </w:t>
@@ -7895,13 +8799,29 @@
         <w:t>demand site of the economy</w:t>
       </w:r>
       <w:r>
-        <w:t xml:space="preserve"> will be affected positively</w:t>
+        <w:t xml:space="preserve"> will </w:t>
+      </w:r>
+      <w:proofErr w:type="gramStart"/>
+      <w:r>
+        <w:t>be affected</w:t>
+      </w:r>
+      <w:proofErr w:type="gramEnd"/>
+      <w:r>
+        <w:t xml:space="preserve"> positively</w:t>
       </w:r>
       <w:r>
         <w:t xml:space="preserve"> when a higher percentage receive income insurance when unemployed. </w:t>
       </w:r>
       <w:r>
-        <w:t xml:space="preserve">The equation added to the model can be observed below: </w:t>
+        <w:t xml:space="preserve">The equation added to the model can </w:t>
+      </w:r>
+      <w:proofErr w:type="gramStart"/>
+      <w:r>
+        <w:t>be observed</w:t>
+      </w:r>
+      <w:proofErr w:type="gramEnd"/>
+      <w:r>
+        <w:t xml:space="preserve"> below: </w:t>
       </w:r>
     </w:p>
     <w:p>
@@ -8125,7 +9045,15 @@
         <w:t xml:space="preserve"> used</w:t>
       </w:r>
       <w:r>
-        <w:t xml:space="preserve"> for the percentage of people being a member of the income insurance program is based on data from ADAMS databank, therefor we only estimate the equation till 2017 quarter 4 </w:t>
+        <w:t xml:space="preserve"> for the percentage of people being a member of the income insurance program is based on data from ADAMS databank, therefor we only estimate the equation till 2017 quarter </w:t>
+      </w:r>
+      <w:proofErr w:type="gramStart"/>
+      <w:r>
+        <w:t>4</w:t>
+      </w:r>
+      <w:proofErr w:type="gramEnd"/>
+      <w:r>
+        <w:t xml:space="preserve"> </w:t>
       </w:r>
       <w:r>
         <w:t xml:space="preserve">duo to </w:t>
@@ -8139,7 +9067,7 @@
       <w:r>
         <w:t xml:space="preserve">. </w:t>
       </w:r>
-      <w:commentRangeStart w:id="62"/>
+      <w:commentRangeStart w:id="67"/>
       <w:r>
         <w:t xml:space="preserve">We find a positive long-run relationship between the compensation rate and the insurance </w:t>
       </w:r>
@@ -8149,12 +9077,12 @@
       <w:r>
         <w:t xml:space="preserve"> the results are significant at a 10% significant-level. </w:t>
       </w:r>
-      <w:commentRangeEnd w:id="62"/>
-      <w:r>
-        <w:rPr>
-          <w:rStyle w:val="Kommentarhenvisning"/>
-        </w:rPr>
-        <w:commentReference w:id="62"/>
+      <w:commentRangeEnd w:id="67"/>
+      <w:r>
+        <w:rPr>
+          <w:rStyle w:val="Kommentarhenvisning"/>
+        </w:rPr>
+        <w:commentReference w:id="67"/>
       </w:r>
     </w:p>
     <w:p>
@@ -8164,16 +9092,21 @@
       <w:r>
         <w:t xml:space="preserve">As this channel will only increase the effect of the demand channel, we will compare the results of the shock with the results of </w:t>
       </w:r>
-      <w:commentRangeStart w:id="63"/>
-      <w:r>
-        <w:t>scenario 1</w:t>
-      </w:r>
-      <w:commentRangeEnd w:id="63"/>
-      <w:r>
-        <w:rPr>
-          <w:rStyle w:val="Kommentarhenvisning"/>
-        </w:rPr>
-        <w:commentReference w:id="63"/>
+      <w:commentRangeStart w:id="68"/>
+      <w:r>
+        <w:t xml:space="preserve">scenario </w:t>
+      </w:r>
+      <w:proofErr w:type="gramStart"/>
+      <w:r>
+        <w:t>1</w:t>
+      </w:r>
+      <w:commentRangeEnd w:id="68"/>
+      <w:proofErr w:type="gramEnd"/>
+      <w:r>
+        <w:rPr>
+          <w:rStyle w:val="Kommentarhenvisning"/>
+        </w:rPr>
+        <w:commentReference w:id="68"/>
       </w:r>
       <w:r>
         <w:t xml:space="preserve">. First, </w:t>
@@ -8182,7 +9115,15 @@
         <w:t xml:space="preserve">we see that the increase in compensation rate increases the incentive to join the insurance program thereby a higher percentage of the unemployed will be receiving income insurance increasing the net benefits received by the households. </w:t>
       </w:r>
       <w:r>
-        <w:t xml:space="preserve">Using the same reasoning as in scenario 1 we can observe the effects on government net lending and disposable income.  </w:t>
+        <w:t xml:space="preserve">Using the same reasoning as in scenario </w:t>
+      </w:r>
+      <w:proofErr w:type="gramStart"/>
+      <w:r>
+        <w:t>1</w:t>
+      </w:r>
+      <w:proofErr w:type="gramEnd"/>
+      <w:r>
+        <w:t xml:space="preserve"> we can observe the effects on government net lending and disposable income.  </w:t>
       </w:r>
     </w:p>
     <w:p>
@@ -8251,7 +9192,15 @@
         <w:t>that we saw in</w:t>
       </w:r>
       <w:r>
-        <w:t xml:space="preserve"> scenario 1. In the plot below</w:t>
+        <w:t xml:space="preserve"> scenario </w:t>
+      </w:r>
+      <w:proofErr w:type="gramStart"/>
+      <w:r>
+        <w:t>1</w:t>
+      </w:r>
+      <w:proofErr w:type="gramEnd"/>
+      <w:r>
+        <w:t>. In the plot below</w:t>
       </w:r>
       <w:r>
         <w:t xml:space="preserve"> we observe</w:t>
@@ -8355,13 +9304,26 @@
         <w:t xml:space="preserve"> </w:t>
       </w:r>
       <w:r>
-        <w:t>comparing with the results of scenario 1</w:t>
-      </w:r>
+        <w:t xml:space="preserve">comparing with the results of scenario </w:t>
+      </w:r>
+      <w:proofErr w:type="gramStart"/>
+      <w:r>
+        <w:t>1</w:t>
+      </w:r>
+      <w:proofErr w:type="gramEnd"/>
       <w:r>
         <w:t xml:space="preserve">. </w:t>
       </w:r>
       <w:r>
-        <w:t xml:space="preserve">The total effect on unemployment when including this channel is a fall of 300 people, thereby </w:t>
+        <w:t xml:space="preserve">The total effect on unemployment when including this channel is a fall of </w:t>
+      </w:r>
+      <w:proofErr w:type="gramStart"/>
+      <w:r>
+        <w:t>300</w:t>
+      </w:r>
+      <w:proofErr w:type="gramEnd"/>
+      <w:r>
+        <w:t xml:space="preserve"> people, thereby </w:t>
       </w:r>
       <w:r>
         <w:t>extending</w:t>
@@ -8378,9 +9340,11 @@
         <w:lastRenderedPageBreak/>
         <w:t xml:space="preserve">Scenario </w:t>
       </w:r>
+      <w:proofErr w:type="gramStart"/>
       <w:r>
         <w:t>4</w:t>
       </w:r>
+      <w:proofErr w:type="gramEnd"/>
       <w:r>
         <w:t xml:space="preserve"> effect of maximum level of income insurance on participation</w:t>
       </w:r>
@@ -8397,7 +9361,15 @@
         <w:t>i</w:t>
       </w:r>
       <w:r>
-        <w:t>s set exogenous as the literature is still mixed regarding finding what determines the participation rate</w:t>
+        <w:t xml:space="preserve">s set exogenous as the literature </w:t>
+      </w:r>
+      <w:proofErr w:type="gramStart"/>
+      <w:r>
+        <w:t>is still mixed</w:t>
+      </w:r>
+      <w:proofErr w:type="gramEnd"/>
+      <w:r>
+        <w:t xml:space="preserve"> regarding finding what determines the participation rate</w:t>
       </w:r>
       <w:r>
         <w:t xml:space="preserve">. </w:t>
@@ -8415,14 +9387,9 @@
         <w:t xml:space="preserve"> </w:t>
       </w:r>
       <w:r>
-        <w:t>by (</w:t>
-      </w:r>
-      <w:proofErr w:type="spellStart"/>
-      <w:r>
-        <w:t>Fazzari</w:t>
-      </w:r>
-      <w:proofErr w:type="spellEnd"/>
-      <w:ins w:id="64" w:author="Mikael Randrup Byrialsen" w:date="2022-11-08T13:13:00Z">
+        <w:t>by (Fazzari</w:t>
+      </w:r>
+      <w:ins w:id="69" w:author="Mikael Randrup Byrialsen" w:date="2022-11-08T13:13:00Z">
         <w:r>
           <w:t xml:space="preserve"> </w:t>
         </w:r>
@@ -8447,16 +9414,16 @@
       <w:r>
         <w:t xml:space="preserve"> using the unemployment rate as a </w:t>
       </w:r>
-      <w:commentRangeStart w:id="65"/>
+      <w:commentRangeStart w:id="70"/>
       <w:r>
         <w:t>regressor</w:t>
       </w:r>
-      <w:commentRangeEnd w:id="65"/>
-      <w:r>
-        <w:rPr>
-          <w:rStyle w:val="Kommentarhenvisning"/>
-        </w:rPr>
-        <w:commentReference w:id="65"/>
+      <w:commentRangeEnd w:id="70"/>
+      <w:r>
+        <w:rPr>
+          <w:rStyle w:val="Kommentarhenvisning"/>
+        </w:rPr>
+        <w:commentReference w:id="70"/>
       </w:r>
       <w:r>
         <w:t xml:space="preserve">. </w:t>
@@ -8475,7 +9442,7 @@
       <w:r>
         <w:t xml:space="preserve">. </w:t>
       </w:r>
-      <w:commentRangeStart w:id="66"/>
+      <w:commentRangeStart w:id="71"/>
       <w:r>
         <w:t xml:space="preserve">As this effect is already accounted for in the micro elasticity </w:t>
       </w:r>
@@ -8485,12 +9452,12 @@
       <w:r>
         <w:t xml:space="preserve"> the income insurance model</w:t>
       </w:r>
-      <w:commentRangeEnd w:id="66"/>
-      <w:r>
-        <w:rPr>
-          <w:rStyle w:val="Kommentarhenvisning"/>
-        </w:rPr>
-        <w:commentReference w:id="66"/>
+      <w:commentRangeEnd w:id="71"/>
+      <w:r>
+        <w:rPr>
+          <w:rStyle w:val="Kommentarhenvisning"/>
+        </w:rPr>
+        <w:commentReference w:id="71"/>
       </w:r>
       <w:r>
         <w:t>, we will not include this link</w:t>
@@ -8498,6 +9465,7 @@
       <w:r>
         <w:t xml:space="preserve"> but only the effect argued by (Fazzari)</w:t>
       </w:r>
+      <w:proofErr w:type="gramStart"/>
       <w:r>
         <w:t>.</w:t>
       </w:r>
@@ -8507,13 +9475,22 @@
       <w:r>
         <w:t xml:space="preserve"> </w:t>
       </w:r>
+      <w:proofErr w:type="gramEnd"/>
     </w:p>
     <w:p>
       <w:pPr>
         <w:spacing w:line="360" w:lineRule="auto"/>
       </w:pPr>
       <w:r>
-        <w:t>The new equation for the labor force can be seen below</w:t>
+        <w:t xml:space="preserve">The new equation for the labor force can </w:t>
+      </w:r>
+      <w:proofErr w:type="gramStart"/>
+      <w:r>
+        <w:t>be seen</w:t>
+      </w:r>
+      <w:proofErr w:type="gramEnd"/>
+      <w:r>
+        <w:t xml:space="preserve"> below</w:t>
       </w:r>
       <w:r>
         <w:t xml:space="preserve">, here we should expect a negative relationship between the unemployment rate and the labor force. </w:t>
@@ -8521,7 +9498,7 @@
       <w:r>
         <w:rPr>
           <w:highlight w:val="yellow"/>
-          <w:rPrChange w:id="67" w:author="Simon Fløj Thomsen" w:date="2022-11-08T15:55:00Z">
+          <w:rPrChange w:id="72" w:author="Simon Fløj Thomsen" w:date="2022-11-08T15:55:00Z">
             <w:rPr/>
           </w:rPrChange>
         </w:rPr>
@@ -8530,7 +9507,7 @@
       <w:r>
         <w:rPr>
           <w:highlight w:val="yellow"/>
-          <w:rPrChange w:id="68" w:author="Simon Fløj Thomsen" w:date="2022-11-08T15:55:00Z">
+          <w:rPrChange w:id="73" w:author="Simon Fløj Thomsen" w:date="2022-11-08T15:55:00Z">
             <w:rPr/>
           </w:rPrChange>
         </w:rPr>
@@ -8539,7 +9516,7 @@
       <w:r>
         <w:rPr>
           <w:highlight w:val="yellow"/>
-          <w:rPrChange w:id="69" w:author="Simon Fløj Thomsen" w:date="2022-11-08T15:55:00Z">
+          <w:rPrChange w:id="74" w:author="Simon Fløj Thomsen" w:date="2022-11-08T15:55:00Z">
             <w:rPr/>
           </w:rPrChange>
         </w:rPr>
@@ -8548,7 +9525,7 @@
       <w:r>
         <w:rPr>
           <w:highlight w:val="yellow"/>
-          <w:rPrChange w:id="70" w:author="Simon Fløj Thomsen" w:date="2022-11-08T15:55:00Z">
+          <w:rPrChange w:id="75" w:author="Simon Fløj Thomsen" w:date="2022-11-08T15:55:00Z">
             <w:rPr/>
           </w:rPrChange>
         </w:rPr>
@@ -8557,11 +9534,31 @@
       <w:r>
         <w:rPr>
           <w:highlight w:val="yellow"/>
-          <w:rPrChange w:id="71" w:author="Simon Fløj Thomsen" w:date="2022-11-08T15:55:00Z">
+          <w:rPrChange w:id="76" w:author="Simon Fløj Thomsen" w:date="2022-11-08T15:55:00Z">
             <w:rPr/>
           </w:rPrChange>
         </w:rPr>
-        <w:t>would indicate rising difficulties of finding acceptable job matches, which might create incentives for some people to stay outside the labor force.</w:t>
+        <w:t xml:space="preserve">would indicate rising difficulties of finding acceptable job matches, which might create incentives for </w:t>
+      </w:r>
+      <w:proofErr w:type="gramStart"/>
+      <w:r>
+        <w:rPr>
+          <w:highlight w:val="yellow"/>
+          <w:rPrChange w:id="77" w:author="Simon Fløj Thomsen" w:date="2022-11-08T15:55:00Z">
+            <w:rPr/>
+          </w:rPrChange>
+        </w:rPr>
+        <w:t>some</w:t>
+      </w:r>
+      <w:proofErr w:type="gramEnd"/>
+      <w:r>
+        <w:rPr>
+          <w:highlight w:val="yellow"/>
+          <w:rPrChange w:id="78" w:author="Simon Fløj Thomsen" w:date="2022-11-08T15:55:00Z">
+            <w:rPr/>
+          </w:rPrChange>
+        </w:rPr>
+        <w:t xml:space="preserve"> people to stay outside the labor force.</w:t>
       </w:r>
     </w:p>
     <w:p>
@@ -8623,7 +9620,15 @@
         <w:spacing w:line="360" w:lineRule="auto"/>
       </w:pPr>
       <w:r>
-        <w:t xml:space="preserve">The labor force can then be used for calculating the participation rate in the Danish economy, using the equation below: </w:t>
+        <w:t xml:space="preserve">The labor force can then </w:t>
+      </w:r>
+      <w:proofErr w:type="gramStart"/>
+      <w:r>
+        <w:t>be used</w:t>
+      </w:r>
+      <w:proofErr w:type="gramEnd"/>
+      <w:r>
+        <w:t xml:space="preserve"> for calculating the participation rate in the Danish economy, using the equation below: </w:t>
       </w:r>
     </w:p>
     <w:p>
@@ -8735,24 +9740,48 @@
         <w:spacing w:line="360" w:lineRule="auto"/>
       </w:pPr>
       <w:r>
-        <w:t>When removing the suppressing of the rate regulation rate we get almost the same results as in scenario 1. As the shock in scenario 1 had a minimum effect on the unemployment rate, the effect going into the labor force is also minimal creating almost no difference in the two scenarios.</w:t>
-      </w:r>
-      <w:r>
-        <w:t xml:space="preserve"> The only difference is that we see a small increase in the labor force</w:t>
+        <w:t xml:space="preserve">When removing the suppressing of the rate regulation rate we get </w:t>
+      </w:r>
+      <w:proofErr w:type="gramStart"/>
+      <w:r>
+        <w:t>almost the</w:t>
+      </w:r>
+      <w:proofErr w:type="gramEnd"/>
+      <w:r>
+        <w:t xml:space="preserve"> same results as in scenario 1. As the shock in scenario </w:t>
+      </w:r>
+      <w:proofErr w:type="gramStart"/>
+      <w:r>
+        <w:t>1</w:t>
+      </w:r>
+      <w:proofErr w:type="gramEnd"/>
+      <w:r>
+        <w:t xml:space="preserve"> had a minimum effect on the unemployment rate, the effect going into the labor force is also minimal creating almost no difference in the two scenarios.</w:t>
+      </w:r>
+      <w:r>
+        <w:t xml:space="preserve"> The only difference is that we see </w:t>
+      </w:r>
+      <w:proofErr w:type="gramStart"/>
+      <w:r>
+        <w:t>a small increase</w:t>
+      </w:r>
+      <w:proofErr w:type="gramEnd"/>
+      <w:r>
+        <w:t xml:space="preserve"> in the labor force</w:t>
       </w:r>
       <w:r>
         <w:t xml:space="preserve"> of </w:t>
       </w:r>
-      <w:commentRangeStart w:id="72"/>
+      <w:commentRangeStart w:id="79"/>
       <w:r>
         <w:t>approximately 50 people</w:t>
       </w:r>
-      <w:commentRangeEnd w:id="72"/>
-      <w:r>
-        <w:rPr>
-          <w:rStyle w:val="Kommentarhenvisning"/>
-        </w:rPr>
-        <w:commentReference w:id="72"/>
+      <w:commentRangeEnd w:id="79"/>
+      <w:r>
+        <w:rPr>
+          <w:rStyle w:val="Kommentarhenvisning"/>
+        </w:rPr>
+        <w:commentReference w:id="79"/>
       </w:r>
       <w:r>
         <w:t>.</w:t>
@@ -8775,19 +9804,32 @@
       <w:r>
         <w:t xml:space="preserve">we see a fall of </w:t>
       </w:r>
-      <w:commentRangeStart w:id="73"/>
-      <w:r>
-        <w:t xml:space="preserve">approximately 150 </w:t>
-      </w:r>
-      <w:commentRangeEnd w:id="73"/>
-      <w:r>
-        <w:rPr>
-          <w:rStyle w:val="Kommentarhenvisning"/>
-        </w:rPr>
-        <w:commentReference w:id="73"/>
-      </w:r>
-      <w:r>
-        <w:t>people in this scenario. In scenario 5 when introducing all effects together, this channel will play a larger role</w:t>
+      <w:commentRangeStart w:id="80"/>
+      <w:proofErr w:type="gramStart"/>
+      <w:r>
+        <w:t>approximately 150</w:t>
+      </w:r>
+      <w:proofErr w:type="gramEnd"/>
+      <w:r>
+        <w:t xml:space="preserve"> </w:t>
+      </w:r>
+      <w:commentRangeEnd w:id="80"/>
+      <w:r>
+        <w:rPr>
+          <w:rStyle w:val="Kommentarhenvisning"/>
+        </w:rPr>
+        <w:commentReference w:id="80"/>
+      </w:r>
+      <w:r>
+        <w:t xml:space="preserve">people in this scenario. In scenario </w:t>
+      </w:r>
+      <w:proofErr w:type="gramStart"/>
+      <w:r>
+        <w:t>5</w:t>
+      </w:r>
+      <w:proofErr w:type="gramEnd"/>
+      <w:r>
+        <w:t xml:space="preserve"> when introducing all effects together, this channel will play a larger role</w:t>
       </w:r>
       <w:r>
         <w:t>, as the unemployment rate will be more heavily affected</w:t>
@@ -8800,64 +9842,69 @@
       <w:pPr>
         <w:pStyle w:val="Overskrift2"/>
       </w:pPr>
-      <w:commentRangeStart w:id="74"/>
-      <w:r>
-        <w:t>Scenario 5</w:t>
-      </w:r>
-      <w:commentRangeEnd w:id="74"/>
+      <w:commentRangeStart w:id="81"/>
+      <w:r>
+        <w:t xml:space="preserve">Scenario </w:t>
+      </w:r>
+      <w:proofErr w:type="gramStart"/>
+      <w:r>
+        <w:t>5</w:t>
+      </w:r>
+      <w:commentRangeEnd w:id="81"/>
+      <w:proofErr w:type="gramEnd"/>
       <w:r>
         <w:rPr>
           <w:rStyle w:val="Kommentarhenvisning"/>
           <w:rFonts w:asciiTheme="minorHAnsi" w:eastAsiaTheme="minorHAnsi" w:hAnsiTheme="minorHAnsi" w:cstheme="minorBidi"/>
           <w:color w:val="auto"/>
         </w:rPr>
-        <w:commentReference w:id="74"/>
+        <w:commentReference w:id="81"/>
       </w:r>
       <w:r>
         <w:t xml:space="preserve"> </w:t>
       </w:r>
-      <w:commentRangeStart w:id="75"/>
-      <w:commentRangeStart w:id="76"/>
-      <w:commentRangeStart w:id="77"/>
-      <w:commentRangeStart w:id="78"/>
+      <w:commentRangeStart w:id="82"/>
+      <w:commentRangeStart w:id="83"/>
+      <w:commentRangeStart w:id="84"/>
+      <w:commentRangeStart w:id="85"/>
       <w:r>
         <w:t>New productivity effect</w:t>
       </w:r>
-      <w:commentRangeEnd w:id="75"/>
+      <w:commentRangeEnd w:id="82"/>
       <w:r>
         <w:rPr>
           <w:rStyle w:val="Kommentarhenvisning"/>
           <w:rFonts w:asciiTheme="minorHAnsi" w:eastAsiaTheme="minorHAnsi" w:hAnsiTheme="minorHAnsi" w:cstheme="minorBidi"/>
           <w:color w:val="auto"/>
         </w:rPr>
-        <w:commentReference w:id="75"/>
-      </w:r>
-      <w:commentRangeEnd w:id="76"/>
+        <w:commentReference w:id="82"/>
+      </w:r>
+      <w:commentRangeEnd w:id="83"/>
       <w:r>
         <w:rPr>
           <w:rStyle w:val="Kommentarhenvisning"/>
           <w:rFonts w:asciiTheme="minorHAnsi" w:eastAsiaTheme="minorHAnsi" w:hAnsiTheme="minorHAnsi" w:cstheme="minorBidi"/>
           <w:color w:val="auto"/>
         </w:rPr>
-        <w:commentReference w:id="76"/>
-      </w:r>
-      <w:commentRangeEnd w:id="77"/>
+        <w:commentReference w:id="83"/>
+      </w:r>
+      <w:commentRangeEnd w:id="84"/>
       <w:r>
         <w:rPr>
           <w:rStyle w:val="Kommentarhenvisning"/>
           <w:rFonts w:asciiTheme="minorHAnsi" w:eastAsiaTheme="minorHAnsi" w:hAnsiTheme="minorHAnsi" w:cstheme="minorBidi"/>
           <w:color w:val="auto"/>
         </w:rPr>
-        <w:commentReference w:id="77"/>
-      </w:r>
-      <w:commentRangeEnd w:id="78"/>
+        <w:commentReference w:id="84"/>
+      </w:r>
+      <w:commentRangeEnd w:id="85"/>
       <w:r>
         <w:rPr>
           <w:rStyle w:val="Kommentarhenvisning"/>
           <w:rFonts w:asciiTheme="minorHAnsi" w:eastAsiaTheme="minorHAnsi" w:hAnsiTheme="minorHAnsi" w:cstheme="minorBidi"/>
           <w:color w:val="auto"/>
         </w:rPr>
-        <w:commentReference w:id="78"/>
+        <w:commentReference w:id="85"/>
       </w:r>
     </w:p>
     <w:p/>
@@ -8869,21 +9916,37 @@
         <w:t xml:space="preserve">As argued by (Chetty, 2008) 60% of the change in the unemployment period due to changes in the level of income insurance </w:t>
       </w:r>
       <w:r>
-        <w:t>can be attributed to</w:t>
-      </w:r>
-      <w:r>
-        <w:t xml:space="preserve"> the liquidity effect. This creates a possible additional channel in the form of the matching effect, where increases in the level of income insurance affects the productivity as unemployed are more financially robust to stay longer time unemployed searching for a better job-match. As mentioned in section 3 empirical results are only finding weak evidence for the existing of the matching effect having an effect on the productivity, mostly because of the problem of finding realistic proxy variables for the productivity. The effect is included in the model by endogenizing the productivity function, using the level of income </w:t>
-      </w:r>
-      <w:commentRangeStart w:id="79"/>
+        <w:t xml:space="preserve">can </w:t>
+      </w:r>
+      <w:proofErr w:type="gramStart"/>
+      <w:r>
+        <w:t>be attributed</w:t>
+      </w:r>
+      <w:proofErr w:type="gramEnd"/>
+      <w:r>
+        <w:t xml:space="preserve"> to</w:t>
+      </w:r>
+      <w:r>
+        <w:t xml:space="preserve"> the liquidity effect. This creates a possible additional channel in the form of the matching effect, where increases in the level of income insurance affects the productivity as unemployed are more financially robust to stay longer time unemployed searching for a better job-match. As mentioned in section 3 empirical results are only finding weak evidence for the existing of the matching effect having an effect on the productivity, mostly because of the problem of finding realistic proxy variables for the productivity. The effect </w:t>
+      </w:r>
+      <w:proofErr w:type="gramStart"/>
+      <w:r>
+        <w:t>is included</w:t>
+      </w:r>
+      <w:proofErr w:type="gramEnd"/>
+      <w:r>
+        <w:t xml:space="preserve"> in the model by endogenizing the productivity function, using the level of income </w:t>
+      </w:r>
+      <w:commentRangeStart w:id="86"/>
       <w:r>
         <w:t>insurance per person</w:t>
       </w:r>
-      <w:commentRangeEnd w:id="79"/>
-      <w:r>
-        <w:rPr>
-          <w:rStyle w:val="Kommentarhenvisning"/>
-        </w:rPr>
-        <w:commentReference w:id="79"/>
+      <w:commentRangeEnd w:id="86"/>
+      <w:r>
+        <w:rPr>
+          <w:rStyle w:val="Kommentarhenvisning"/>
+        </w:rPr>
+        <w:commentReference w:id="86"/>
       </w:r>
       <w:r>
         <w:t xml:space="preserve"> as a regressor, as can be observed below. Also, the effect described by (</w:t>
@@ -8900,9 +9963,17 @@
         <w:t xml:space="preserve">mentioned in section 3 </w:t>
       </w:r>
       <w:r>
-        <w:t xml:space="preserve">will be included. We find significant results for both effects, </w:t>
-      </w:r>
-      <w:commentRangeStart w:id="80"/>
+        <w:t xml:space="preserve">will </w:t>
+      </w:r>
+      <w:proofErr w:type="gramStart"/>
+      <w:r>
+        <w:t>be included</w:t>
+      </w:r>
+      <w:proofErr w:type="gramEnd"/>
+      <w:r>
+        <w:t xml:space="preserve">. We find significant results for both effects, </w:t>
+      </w:r>
+      <w:commentRangeStart w:id="87"/>
       <w:r>
         <w:lastRenderedPageBreak/>
         <w:t>like (</w:t>
@@ -8919,14 +9990,19 @@
         <w:t>w</w:t>
       </w:r>
       <w:r>
-        <w:t xml:space="preserve">e also control for wages as an explanation for a supply site factor explaining productivity, also here we find significant results.  </w:t>
-      </w:r>
-      <w:commentRangeEnd w:id="80"/>
-      <w:r>
-        <w:rPr>
-          <w:rStyle w:val="Kommentarhenvisning"/>
-        </w:rPr>
-        <w:commentReference w:id="80"/>
+        <w:t>e also control for wages as an explanation for a supply site factor explaining productivity, also here we find significant results</w:t>
+      </w:r>
+      <w:proofErr w:type="gramStart"/>
+      <w:r>
+        <w:t xml:space="preserve">.  </w:t>
+      </w:r>
+      <w:commentRangeEnd w:id="87"/>
+      <w:proofErr w:type="gramEnd"/>
+      <w:r>
+        <w:rPr>
+          <w:rStyle w:val="Kommentarhenvisning"/>
+        </w:rPr>
+        <w:commentReference w:id="87"/>
       </w:r>
     </w:p>
     <w:p>
@@ -9790,24 +10866,24 @@
       <w:r>
         <w:t xml:space="preserve">. </w:t>
       </w:r>
-      <w:commentRangeStart w:id="81"/>
-      <w:commentRangeStart w:id="82"/>
+      <w:commentRangeStart w:id="88"/>
+      <w:commentRangeStart w:id="89"/>
       <w:r>
         <w:t>We also suspect the estimate of income insurance to be upward biased duo to reverse causality in which higher productivity increases the wage, also increasing the income insurance</w:t>
       </w:r>
-      <w:commentRangeEnd w:id="81"/>
-      <w:r>
-        <w:rPr>
-          <w:rStyle w:val="Kommentarhenvisning"/>
-        </w:rPr>
-        <w:commentReference w:id="81"/>
-      </w:r>
-      <w:commentRangeEnd w:id="82"/>
-      <w:r>
-        <w:rPr>
-          <w:rStyle w:val="Kommentarhenvisning"/>
-        </w:rPr>
-        <w:commentReference w:id="82"/>
+      <w:commentRangeEnd w:id="88"/>
+      <w:r>
+        <w:rPr>
+          <w:rStyle w:val="Kommentarhenvisning"/>
+        </w:rPr>
+        <w:commentReference w:id="88"/>
+      </w:r>
+      <w:commentRangeEnd w:id="89"/>
+      <w:r>
+        <w:rPr>
+          <w:rStyle w:val="Kommentarhenvisning"/>
+        </w:rPr>
+        <w:commentReference w:id="89"/>
       </w:r>
       <w:r>
         <w:t>, therefor we reduce the coefficient to 0.03 for the average level of income insurance per person</w:t>
@@ -9816,25 +10892,30 @@
         <w:t xml:space="preserve">. The results of </w:t>
       </w:r>
       <w:r>
-        <w:t xml:space="preserve">this </w:t>
+        <w:t>this is shown in the</w:t>
+      </w:r>
+      <w:r>
+        <w:t xml:space="preserve"> sensitivity analysis </w:t>
+      </w:r>
+      <w:r>
+        <w:t>giving</w:t>
+      </w:r>
+      <w:r>
+        <w:t xml:space="preserve"> a much lower increase in unemployment of </w:t>
       </w:r>
       <w:proofErr w:type="gramStart"/>
       <w:r>
-        <w:t>is</w:t>
+        <w:t>7000</w:t>
       </w:r>
       <w:proofErr w:type="gramEnd"/>
       <w:r>
-        <w:t xml:space="preserve"> shown in the</w:t>
-      </w:r>
-      <w:r>
-        <w:t xml:space="preserve"> sensitivity analysis </w:t>
-      </w:r>
-      <w:r>
-        <w:t>giving</w:t>
-      </w:r>
-      <w:r>
-        <w:t xml:space="preserve"> a much lower increase in unemployment of 7000 people. But still relatively large compared to the other channels.  </w:t>
-      </w:r>
+        <w:t xml:space="preserve"> people. But still relatively large compared to the other channels</w:t>
+      </w:r>
+      <w:proofErr w:type="gramStart"/>
+      <w:r>
+        <w:t xml:space="preserve">.  </w:t>
+      </w:r>
+      <w:proofErr w:type="gramEnd"/>
     </w:p>
     <w:p>
       <w:pPr>
@@ -9892,7 +10973,15 @@
         <w:t xml:space="preserve"> scenarios.</w:t>
       </w:r>
       <w:r>
-        <w:t xml:space="preserve"> We do this for two cases, one excluding the productivity channel. The reason for not including the productivity channel is partly explained in the previous scenario where we saw that the results of including the productivity channel was quite radical, </w:t>
+        <w:t xml:space="preserve"> We do this for two cases, one excluding the productivity channel. The reason for not including the productivity channel </w:t>
+      </w:r>
+      <w:proofErr w:type="gramStart"/>
+      <w:r>
+        <w:t>is partly explained</w:t>
+      </w:r>
+      <w:proofErr w:type="gramEnd"/>
+      <w:r>
+        <w:t xml:space="preserve"> in the previous scenario where we saw that the results of including the productivity channel was quite radical, </w:t>
       </w:r>
       <w:r>
         <w:t xml:space="preserve">but </w:t>
@@ -9955,8 +11044,13 @@
         <w:t>of</w:t>
       </w:r>
       <w:r>
-        <w:t xml:space="preserve"> almost 1000</w:t>
-      </w:r>
+        <w:t xml:space="preserve"> almost </w:t>
+      </w:r>
+      <w:proofErr w:type="gramStart"/>
+      <w:r>
+        <w:t>1000</w:t>
+      </w:r>
+      <w:proofErr w:type="gramEnd"/>
       <w:r>
         <w:t xml:space="preserve"> more </w:t>
       </w:r>
@@ -9993,54 +11087,54 @@
       <w:r>
         <w:t xml:space="preserve">economic activity thereby lowering the </w:t>
       </w:r>
-      <w:commentRangeStart w:id="83"/>
-      <w:commentRangeStart w:id="84"/>
+      <w:commentRangeStart w:id="90"/>
+      <w:commentRangeStart w:id="91"/>
       <w:r>
         <w:t>employment</w:t>
       </w:r>
-      <w:commentRangeEnd w:id="83"/>
-      <w:r>
-        <w:rPr>
-          <w:rStyle w:val="Kommentarhenvisning"/>
-        </w:rPr>
-        <w:commentReference w:id="83"/>
-      </w:r>
-      <w:commentRangeEnd w:id="84"/>
-      <w:r>
-        <w:rPr>
-          <w:rStyle w:val="Kommentarhenvisning"/>
-        </w:rPr>
-        <w:commentReference w:id="84"/>
+      <w:commentRangeEnd w:id="90"/>
+      <w:r>
+        <w:rPr>
+          <w:rStyle w:val="Kommentarhenvisning"/>
+        </w:rPr>
+        <w:commentReference w:id="90"/>
+      </w:r>
+      <w:commentRangeEnd w:id="91"/>
+      <w:r>
+        <w:rPr>
+          <w:rStyle w:val="Kommentarhenvisning"/>
+        </w:rPr>
+        <w:commentReference w:id="91"/>
       </w:r>
       <w:r>
         <w:t xml:space="preserve">. </w:t>
       </w:r>
-      <w:commentRangeStart w:id="85"/>
-      <w:commentRangeStart w:id="86"/>
-      <w:commentRangeStart w:id="87"/>
+      <w:commentRangeStart w:id="92"/>
+      <w:commentRangeStart w:id="93"/>
+      <w:commentRangeStart w:id="94"/>
       <w:r>
         <w:t xml:space="preserve">We see that the fall in the employment is larger than the fall in the labor force, therefor increasing unemployment </w:t>
       </w:r>
-      <w:commentRangeEnd w:id="85"/>
-      <w:r>
-        <w:rPr>
-          <w:rStyle w:val="Kommentarhenvisning"/>
-        </w:rPr>
-        <w:commentReference w:id="85"/>
-      </w:r>
-      <w:commentRangeEnd w:id="86"/>
-      <w:r>
-        <w:rPr>
-          <w:rStyle w:val="Kommentarhenvisning"/>
-        </w:rPr>
-        <w:commentReference w:id="86"/>
-      </w:r>
-      <w:commentRangeEnd w:id="87"/>
-      <w:r>
-        <w:rPr>
-          <w:rStyle w:val="Kommentarhenvisning"/>
-        </w:rPr>
-        <w:commentReference w:id="87"/>
+      <w:commentRangeEnd w:id="92"/>
+      <w:r>
+        <w:rPr>
+          <w:rStyle w:val="Kommentarhenvisning"/>
+        </w:rPr>
+        <w:commentReference w:id="92"/>
+      </w:r>
+      <w:commentRangeEnd w:id="93"/>
+      <w:r>
+        <w:rPr>
+          <w:rStyle w:val="Kommentarhenvisning"/>
+        </w:rPr>
+        <w:commentReference w:id="93"/>
+      </w:r>
+      <w:commentRangeEnd w:id="94"/>
+      <w:r>
+        <w:rPr>
+          <w:rStyle w:val="Kommentarhenvisning"/>
+        </w:rPr>
+        <w:commentReference w:id="94"/>
       </w:r>
       <w:r>
         <w:t xml:space="preserve">further, the total effect on unemployment when including all channels but productivity is an increase of </w:t>
@@ -10100,35 +11194,43 @@
       <w:r>
         <w:t xml:space="preserve">We can also look at the change in Government </w:t>
       </w:r>
-      <w:commentRangeStart w:id="88"/>
-      <w:commentRangeStart w:id="89"/>
-      <w:commentRangeStart w:id="90"/>
+      <w:commentRangeStart w:id="95"/>
+      <w:commentRangeStart w:id="96"/>
+      <w:commentRangeStart w:id="97"/>
       <w:r>
         <w:t>spendings</w:t>
       </w:r>
-      <w:commentRangeEnd w:id="88"/>
-      <w:r>
-        <w:rPr>
-          <w:rStyle w:val="Kommentarhenvisning"/>
-        </w:rPr>
-        <w:commentReference w:id="88"/>
-      </w:r>
-      <w:commentRangeEnd w:id="89"/>
-      <w:r>
-        <w:rPr>
-          <w:rStyle w:val="Kommentarhenvisning"/>
-        </w:rPr>
-        <w:commentReference w:id="89"/>
-      </w:r>
-      <w:commentRangeEnd w:id="90"/>
-      <w:r>
-        <w:rPr>
-          <w:rStyle w:val="Kommentarhenvisning"/>
-        </w:rPr>
-        <w:commentReference w:id="90"/>
-      </w:r>
-      <w:r>
-        <w:t xml:space="preserve"> here we see a large increase after 2018. </w:t>
+      <w:commentRangeEnd w:id="95"/>
+      <w:r>
+        <w:rPr>
+          <w:rStyle w:val="Kommentarhenvisning"/>
+        </w:rPr>
+        <w:commentReference w:id="95"/>
+      </w:r>
+      <w:commentRangeEnd w:id="96"/>
+      <w:r>
+        <w:rPr>
+          <w:rStyle w:val="Kommentarhenvisning"/>
+        </w:rPr>
+        <w:commentReference w:id="96"/>
+      </w:r>
+      <w:commentRangeEnd w:id="97"/>
+      <w:r>
+        <w:rPr>
+          <w:rStyle w:val="Kommentarhenvisning"/>
+        </w:rPr>
+        <w:commentReference w:id="97"/>
+      </w:r>
+      <w:r>
+        <w:t xml:space="preserve"> here we see </w:t>
+      </w:r>
+      <w:proofErr w:type="gramStart"/>
+      <w:r>
+        <w:t>a large increase</w:t>
+      </w:r>
+      <w:proofErr w:type="gramEnd"/>
+      <w:r>
+        <w:t xml:space="preserve"> after 2018. </w:t>
       </w:r>
       <w:r>
         <w:t>This is duo to the overall lower economic activity lowering the tax payments towards the government,</w:t>
@@ -10259,7 +11361,7 @@
       <w:pPr>
         <w:pStyle w:val="Overskrift3"/>
       </w:pPr>
-      <w:commentRangeStart w:id="91"/>
+      <w:commentRangeStart w:id="98"/>
       <w:r>
         <w:lastRenderedPageBreak/>
         <w:t xml:space="preserve">Case 2 </w:t>
@@ -10267,14 +11369,14 @@
       <w:r>
         <w:t xml:space="preserve">With productivity </w:t>
       </w:r>
-      <w:commentRangeEnd w:id="91"/>
+      <w:commentRangeEnd w:id="98"/>
       <w:r>
         <w:rPr>
           <w:rStyle w:val="Kommentarhenvisning"/>
           <w:rFonts w:asciiTheme="minorHAnsi" w:eastAsiaTheme="minorHAnsi" w:hAnsiTheme="minorHAnsi" w:cstheme="minorBidi"/>
           <w:color w:val="auto"/>
         </w:rPr>
-        <w:commentReference w:id="91"/>
+        <w:commentReference w:id="98"/>
       </w:r>
     </w:p>
     <w:p/>
@@ -10286,7 +11388,15 @@
         <w:t xml:space="preserve">When introducing the productivity channel </w:t>
       </w:r>
       <w:r>
-        <w:t xml:space="preserve">with the other effects, we see that this channel is very dominant. As expected, we see that the effect is slightly higher than just including the productivity channel, this is most likely because of the wage and LF channel resulting in a higher amount of unemployed. </w:t>
+        <w:t xml:space="preserve">with the other effects, we see that this channel is very dominant. As expected, we see that the effect is slightly higher than just including the productivity channel, this is </w:t>
+      </w:r>
+      <w:proofErr w:type="gramStart"/>
+      <w:r>
+        <w:t>most likely because of</w:t>
+      </w:r>
+      <w:proofErr w:type="gramEnd"/>
+      <w:r>
+        <w:t xml:space="preserve"> the wage and LF channel resulting in a higher amount of unemployed. </w:t>
       </w:r>
     </w:p>
     <w:p>
@@ -10302,7 +11412,7 @@
       <w:r>
         <w:t xml:space="preserve">, actually it seems </w:t>
       </w:r>
-      <w:commentRangeStart w:id="92"/>
+      <w:commentRangeStart w:id="99"/>
       <w:r>
         <w:t>like we see the inverse relationship between all effects and the productivity channel, with the effect of the productivity channel being lower</w:t>
       </w:r>
@@ -10327,18 +11437,23 @@
       <w:r>
         <w:t xml:space="preserve"> </w:t>
       </w:r>
+      <w:proofErr w:type="gramStart"/>
       <w:r>
         <w:t>9</w:t>
       </w:r>
       <w:r>
-        <w:t xml:space="preserve">000 unemployed. </w:t>
-      </w:r>
-      <w:commentRangeEnd w:id="92"/>
-      <w:r>
-        <w:rPr>
-          <w:rStyle w:val="Kommentarhenvisning"/>
-        </w:rPr>
-        <w:commentReference w:id="92"/>
+        <w:t>000</w:t>
+      </w:r>
+      <w:proofErr w:type="gramEnd"/>
+      <w:r>
+        <w:t xml:space="preserve"> unemployed. </w:t>
+      </w:r>
+      <w:commentRangeEnd w:id="99"/>
+      <w:r>
+        <w:rPr>
+          <w:rStyle w:val="Kommentarhenvisning"/>
+        </w:rPr>
+        <w:commentReference w:id="99"/>
       </w:r>
     </w:p>
     <w:p>
@@ -10408,7 +11523,39 @@
           <w:sz w:val="24"/>
           <w:szCs w:val="24"/>
         </w:rPr>
-        <w:t xml:space="preserve">In the previous section we introduced several macroeconomic channels that showed significant effects on the Danish economy through changes in the level of income insurance. All these effects were also introduced in section 3 as neglected effects of the income insurance model built in 2015. </w:t>
+        <w:t xml:space="preserve">In the previous section we introduced </w:t>
+      </w:r>
+      <w:proofErr w:type="gramStart"/>
+      <w:r>
+        <w:rPr>
+          <w:sz w:val="24"/>
+          <w:szCs w:val="24"/>
+        </w:rPr>
+        <w:t>several</w:t>
+      </w:r>
+      <w:proofErr w:type="gramEnd"/>
+      <w:r>
+        <w:rPr>
+          <w:sz w:val="24"/>
+          <w:szCs w:val="24"/>
+        </w:rPr>
+        <w:t xml:space="preserve"> macroeconomic channels that showed significant effects on the Danish economy through changes in the level of income insurance. All these effects </w:t>
+      </w:r>
+      <w:proofErr w:type="gramStart"/>
+      <w:r>
+        <w:rPr>
+          <w:sz w:val="24"/>
+          <w:szCs w:val="24"/>
+        </w:rPr>
+        <w:t>were also introduced</w:t>
+      </w:r>
+      <w:proofErr w:type="gramEnd"/>
+      <w:r>
+        <w:rPr>
+          <w:sz w:val="24"/>
+          <w:szCs w:val="24"/>
+        </w:rPr>
+        <w:t xml:space="preserve"> in section 3 as neglected effects of the income insurance model built in 2015. </w:t>
       </w:r>
       <w:r>
         <w:rPr>
@@ -10417,6 +11564,7 @@
         </w:rPr>
         <w:t xml:space="preserve">In total we analyzed </w:t>
       </w:r>
+      <w:proofErr w:type="gramStart"/>
       <w:r>
         <w:rPr>
           <w:sz w:val="24"/>
@@ -10424,6 +11572,7 @@
         </w:rPr>
         <w:t>5</w:t>
       </w:r>
+      <w:proofErr w:type="gramEnd"/>
       <w:r>
         <w:rPr>
           <w:sz w:val="24"/>
@@ -10579,7 +11728,23 @@
           <w:sz w:val="24"/>
           <w:szCs w:val="24"/>
         </w:rPr>
-        <w:t xml:space="preserve"> 300 </w:t>
+        <w:t xml:space="preserve"> </w:t>
+      </w:r>
+      <w:proofErr w:type="gramStart"/>
+      <w:r>
+        <w:rPr>
+          <w:sz w:val="24"/>
+          <w:szCs w:val="24"/>
+        </w:rPr>
+        <w:t>300</w:t>
+      </w:r>
+      <w:proofErr w:type="gramEnd"/>
+      <w:r>
+        <w:rPr>
+          <w:sz w:val="24"/>
+          <w:szCs w:val="24"/>
+        </w:rPr>
+        <w:t xml:space="preserve"> </w:t>
       </w:r>
       <w:r>
         <w:rPr>
@@ -10686,7 +11851,7 @@
         </w:rPr>
         <w:t xml:space="preserve"> </w:t>
       </w:r>
-      <w:commentRangeStart w:id="93"/>
+      <w:commentRangeStart w:id="100"/>
       <w:r>
         <w:rPr>
           <w:sz w:val="24"/>
@@ -10715,14 +11880,14 @@
         </w:rPr>
         <w:t>employed</w:t>
       </w:r>
-      <w:commentRangeEnd w:id="93"/>
-      <w:r>
-        <w:rPr>
-          <w:rStyle w:val="Kommentarhenvisning"/>
-          <w:sz w:val="24"/>
-          <w:szCs w:val="24"/>
-        </w:rPr>
-        <w:commentReference w:id="93"/>
+      <w:commentRangeEnd w:id="100"/>
+      <w:r>
+        <w:rPr>
+          <w:rStyle w:val="Kommentarhenvisning"/>
+          <w:sz w:val="24"/>
+          <w:szCs w:val="24"/>
+        </w:rPr>
+        <w:commentReference w:id="100"/>
       </w:r>
       <w:r>
         <w:rPr>
@@ -10736,8 +11901,17 @@
           <w:sz w:val="24"/>
           <w:szCs w:val="24"/>
         </w:rPr>
-        <w:t xml:space="preserve"> in scenario 5</w:t>
-      </w:r>
+        <w:t xml:space="preserve"> in scenario </w:t>
+      </w:r>
+      <w:proofErr w:type="gramStart"/>
+      <w:r>
+        <w:rPr>
+          <w:sz w:val="24"/>
+          <w:szCs w:val="24"/>
+        </w:rPr>
+        <w:t>5</w:t>
+      </w:r>
+      <w:proofErr w:type="gramEnd"/>
       <w:r>
         <w:rPr>
           <w:sz w:val="24"/>
@@ -10892,7 +12066,7 @@
         </w:rPr>
         <w:t xml:space="preserve">. </w:t>
       </w:r>
-      <w:commentRangeStart w:id="94"/>
+      <w:commentRangeStart w:id="101"/>
       <w:r>
         <w:rPr>
           <w:sz w:val="24"/>
@@ -10921,12 +12095,12 @@
         </w:rPr>
         <w:t>.</w:t>
       </w:r>
-      <w:commentRangeEnd w:id="94"/>
-      <w:r>
-        <w:rPr>
-          <w:rStyle w:val="Kommentarhenvisning"/>
-        </w:rPr>
-        <w:commentReference w:id="94"/>
+      <w:commentRangeEnd w:id="101"/>
+      <w:r>
+        <w:rPr>
+          <w:rStyle w:val="Kommentarhenvisning"/>
+        </w:rPr>
+        <w:commentReference w:id="101"/>
       </w:r>
       <w:r>
         <w:rPr>
@@ -10935,7 +12109,7 @@
         </w:rPr>
         <w:t xml:space="preserve"> If the macro elasticity equals the micro elasticity, then the Baily-Chetty formula applies directly (Baily, 1978; Chetty, 2006). </w:t>
       </w:r>
-      <w:commentRangeStart w:id="95"/>
+      <w:commentRangeStart w:id="102"/>
       <w:r>
         <w:rPr>
           <w:sz w:val="24"/>
@@ -10957,12 +12131,12 @@
         </w:rPr>
         <w:t>should be set lower than the level dictated by the Baily-Chetty formula.</w:t>
       </w:r>
-      <w:commentRangeEnd w:id="95"/>
-      <w:r>
-        <w:rPr>
-          <w:rStyle w:val="Kommentarhenvisning"/>
-        </w:rPr>
-        <w:commentReference w:id="95"/>
+      <w:commentRangeEnd w:id="102"/>
+      <w:r>
+        <w:rPr>
+          <w:rStyle w:val="Kommentarhenvisning"/>
+        </w:rPr>
+        <w:commentReference w:id="102"/>
       </w:r>
       <w:r>
         <w:rPr>
@@ -11074,7 +12248,7 @@
         </w:rPr>
         <w:t xml:space="preserve"> </w:t>
       </w:r>
-      <w:commentRangeStart w:id="96"/>
+      <w:commentRangeStart w:id="103"/>
       <w:r>
         <w:rPr>
           <w:sz w:val="24"/>
@@ -11082,14 +12256,14 @@
         </w:rPr>
         <w:t xml:space="preserve">most of </w:t>
       </w:r>
-      <w:commentRangeEnd w:id="96"/>
-      <w:r>
-        <w:rPr>
-          <w:rStyle w:val="Kommentarhenvisning"/>
-          <w:sz w:val="24"/>
-          <w:szCs w:val="24"/>
-        </w:rPr>
-        <w:commentReference w:id="96"/>
+      <w:commentRangeEnd w:id="103"/>
+      <w:r>
+        <w:rPr>
+          <w:rStyle w:val="Kommentarhenvisning"/>
+          <w:sz w:val="24"/>
+          <w:szCs w:val="24"/>
+        </w:rPr>
+        <w:commentReference w:id="103"/>
       </w:r>
       <w:r>
         <w:rPr>
@@ -11131,7 +12305,23 @@
           <w:sz w:val="24"/>
           <w:szCs w:val="24"/>
         </w:rPr>
-        <w:t xml:space="preserve"> benefit extensions that were in many ways unprecedented in the United States (Dieterle). The results of these empirical tests are mixed and not giving a clear view of the relationship between the macro and micro elasticity. </w:t>
+        <w:t xml:space="preserve"> benefit extensions that were in many ways unprecedented in the United States (Dieterle). The results of these empirical tests </w:t>
+      </w:r>
+      <w:proofErr w:type="gramStart"/>
+      <w:r>
+        <w:rPr>
+          <w:sz w:val="24"/>
+          <w:szCs w:val="24"/>
+        </w:rPr>
+        <w:t>are mixed</w:t>
+      </w:r>
+      <w:proofErr w:type="gramEnd"/>
+      <w:r>
+        <w:rPr>
+          <w:sz w:val="24"/>
+          <w:szCs w:val="24"/>
+        </w:rPr>
+        <w:t xml:space="preserve"> and not giving a clear view of the relationship between the macro and micro elasticity. </w:t>
       </w:r>
       <w:r>
         <w:rPr>
@@ -11201,7 +12391,23 @@
           <w:sz w:val="24"/>
           <w:szCs w:val="24"/>
         </w:rPr>
-        <w:t xml:space="preserve"> that the areas being compared on either side of the border would experience similar labor market conditions in the absence of a difference in </w:t>
+        <w:t xml:space="preserve"> that the areas </w:t>
+      </w:r>
+      <w:proofErr w:type="gramStart"/>
+      <w:r>
+        <w:rPr>
+          <w:sz w:val="24"/>
+          <w:szCs w:val="24"/>
+        </w:rPr>
+        <w:t>being compared</w:t>
+      </w:r>
+      <w:proofErr w:type="gramEnd"/>
+      <w:r>
+        <w:rPr>
+          <w:sz w:val="24"/>
+          <w:szCs w:val="24"/>
+        </w:rPr>
+        <w:t xml:space="preserve"> on either side of the border would experience similar labor market conditions in the absence of a difference in </w:t>
       </w:r>
       <w:r>
         <w:rPr>
@@ -11215,7 +12421,23 @@
           <w:sz w:val="24"/>
           <w:szCs w:val="24"/>
         </w:rPr>
-        <w:t>. Second, it also requires that the effect of the policy is concentrated on one side of the border, meaning the effects on one site of the border can’t spill over to the other site</w:t>
+        <w:t xml:space="preserve">. Second, it also requires that the effect of the policy </w:t>
+      </w:r>
+      <w:proofErr w:type="gramStart"/>
+      <w:r>
+        <w:rPr>
+          <w:sz w:val="24"/>
+          <w:szCs w:val="24"/>
+        </w:rPr>
+        <w:t>is</w:t>
+      </w:r>
+      <w:proofErr w:type="gramEnd"/>
+      <w:r>
+        <w:rPr>
+          <w:sz w:val="24"/>
+          <w:szCs w:val="24"/>
+        </w:rPr>
+        <w:t xml:space="preserve"> concentrated on one side of the border, meaning the effects on one site of the border can’t spill over to the other site</w:t>
       </w:r>
       <w:r>
         <w:rPr>
@@ -11297,7 +12519,23 @@
           <w:sz w:val="24"/>
           <w:szCs w:val="24"/>
         </w:rPr>
-        <w:t>, here it is assumed that</w:t>
+        <w:t xml:space="preserve">, here it </w:t>
+      </w:r>
+      <w:proofErr w:type="gramStart"/>
+      <w:r>
+        <w:rPr>
+          <w:sz w:val="24"/>
+          <w:szCs w:val="24"/>
+        </w:rPr>
+        <w:t>is assumed</w:t>
+      </w:r>
+      <w:proofErr w:type="gramEnd"/>
+      <w:r>
+        <w:rPr>
+          <w:sz w:val="24"/>
+          <w:szCs w:val="24"/>
+        </w:rPr>
+        <w:t xml:space="preserve"> that</w:t>
       </w:r>
       <w:r>
         <w:rPr>
@@ -11397,7 +12635,23 @@
           <w:sz w:val="24"/>
           <w:szCs w:val="24"/>
         </w:rPr>
-        <w:t xml:space="preserve"> with a macro elasticity of 3 compared to a micro elasticity of 1.4-1.</w:t>
+        <w:t xml:space="preserve"> with a macro elasticity of </w:t>
+      </w:r>
+      <w:proofErr w:type="gramStart"/>
+      <w:r>
+        <w:rPr>
+          <w:sz w:val="24"/>
+          <w:szCs w:val="24"/>
+        </w:rPr>
+        <w:t>3</w:t>
+      </w:r>
+      <w:proofErr w:type="gramEnd"/>
+      <w:r>
+        <w:rPr>
+          <w:sz w:val="24"/>
+          <w:szCs w:val="24"/>
+        </w:rPr>
+        <w:t xml:space="preserve"> compared to a micro elasticity of 1.4-1.</w:t>
       </w:r>
       <w:r>
         <w:rPr>
@@ -11549,7 +12803,23 @@
           <w:sz w:val="24"/>
           <w:szCs w:val="24"/>
         </w:rPr>
-        <w:t>maximum gap allowed by worker unions so that it approximately match the elasticity found by (</w:t>
+        <w:t xml:space="preserve">maximum gap allowed by worker unions so that it </w:t>
+      </w:r>
+      <w:proofErr w:type="gramStart"/>
+      <w:r>
+        <w:rPr>
+          <w:sz w:val="24"/>
+          <w:szCs w:val="24"/>
+        </w:rPr>
+        <w:t>approximately match</w:t>
+      </w:r>
+      <w:proofErr w:type="gramEnd"/>
+      <w:r>
+        <w:rPr>
+          <w:sz w:val="24"/>
+          <w:szCs w:val="24"/>
+        </w:rPr>
+        <w:t xml:space="preserve"> the elasticity found by (</w:t>
       </w:r>
       <w:proofErr w:type="spellStart"/>
       <w:r>
@@ -11574,7 +12844,7 @@
         </w:rPr>
         <w:t xml:space="preserve"> of 0.2-</w:t>
       </w:r>
-      <w:commentRangeStart w:id="97"/>
+      <w:commentRangeStart w:id="104"/>
       <w:r>
         <w:rPr>
           <w:sz w:val="24"/>
@@ -11582,12 +12852,12 @@
         </w:rPr>
         <w:t>0.3</w:t>
       </w:r>
-      <w:commentRangeEnd w:id="97"/>
-      <w:r>
-        <w:rPr>
-          <w:rStyle w:val="Kommentarhenvisning"/>
-        </w:rPr>
-        <w:commentReference w:id="97"/>
+      <w:commentRangeEnd w:id="104"/>
+      <w:r>
+        <w:rPr>
+          <w:rStyle w:val="Kommentarhenvisning"/>
+        </w:rPr>
+        <w:commentReference w:id="104"/>
       </w:r>
       <w:r>
         <w:rPr>
@@ -11675,7 +12945,23 @@
           <w:sz w:val="24"/>
           <w:szCs w:val="24"/>
         </w:rPr>
-        <w:t xml:space="preserve">irms respond by creating fewer jobs and, so, market tightness is reduced </w:t>
+        <w:t xml:space="preserve">irms respond by creating fewer jobs and, so, market tightness </w:t>
+      </w:r>
+      <w:proofErr w:type="gramStart"/>
+      <w:r>
+        <w:rPr>
+          <w:sz w:val="24"/>
+          <w:szCs w:val="24"/>
+        </w:rPr>
+        <w:t>is reduced</w:t>
+      </w:r>
+      <w:proofErr w:type="gramEnd"/>
+      <w:r>
+        <w:rPr>
+          <w:sz w:val="24"/>
+          <w:szCs w:val="24"/>
+        </w:rPr>
+        <w:t xml:space="preserve"> </w:t>
       </w:r>
       <w:r>
         <w:rPr>
@@ -11815,7 +13101,23 @@
           <w:sz w:val="24"/>
           <w:szCs w:val="24"/>
         </w:rPr>
-        <w:t>find significant evidence for</w:t>
+        <w:t xml:space="preserve">find </w:t>
+      </w:r>
+      <w:proofErr w:type="gramStart"/>
+      <w:r>
+        <w:rPr>
+          <w:sz w:val="24"/>
+          <w:szCs w:val="24"/>
+        </w:rPr>
+        <w:t>significant evidence</w:t>
+      </w:r>
+      <w:proofErr w:type="gramEnd"/>
+      <w:r>
+        <w:rPr>
+          <w:sz w:val="24"/>
+          <w:szCs w:val="24"/>
+        </w:rPr>
+        <w:t xml:space="preserve"> for</w:t>
       </w:r>
       <w:r>
         <w:rPr>
@@ -11954,7 +13256,23 @@
           <w:sz w:val="24"/>
           <w:szCs w:val="24"/>
         </w:rPr>
-        <w:t xml:space="preserve">One possible critic of this method is that the effects from the income insurance model and the model built in this paper will not interact. For example, when looking at the counterfactual </w:t>
+        <w:t xml:space="preserve">One </w:t>
+      </w:r>
+      <w:proofErr w:type="gramStart"/>
+      <w:r>
+        <w:rPr>
+          <w:sz w:val="24"/>
+          <w:szCs w:val="24"/>
+        </w:rPr>
+        <w:t>possible critic</w:t>
+      </w:r>
+      <w:proofErr w:type="gramEnd"/>
+      <w:r>
+        <w:rPr>
+          <w:sz w:val="24"/>
+          <w:szCs w:val="24"/>
+        </w:rPr>
+        <w:t xml:space="preserve"> of this method is that the effects from the income insurance model and the model built in this paper will not interact. For example, when looking at the counterfactual </w:t>
       </w:r>
       <w:r>
         <w:rPr>
@@ -11962,7 +13280,39 @@
           <w:szCs w:val="24"/>
         </w:rPr>
         <w:lastRenderedPageBreak/>
-        <w:t xml:space="preserve">scenario in the macroeconomic model we should add in the increase of unemployment by approximately 3000 people as a result of the effects from the income insurance model. This probably would affect the other channels as well. We </w:t>
+        <w:t xml:space="preserve">scenario in the macroeconomic model we should add in the increase of unemployment by approximately </w:t>
+      </w:r>
+      <w:proofErr w:type="gramStart"/>
+      <w:r>
+        <w:rPr>
+          <w:sz w:val="24"/>
+          <w:szCs w:val="24"/>
+        </w:rPr>
+        <w:t>3000</w:t>
+      </w:r>
+      <w:proofErr w:type="gramEnd"/>
+      <w:r>
+        <w:rPr>
+          <w:sz w:val="24"/>
+          <w:szCs w:val="24"/>
+        </w:rPr>
+        <w:t xml:space="preserve"> people as a result of the effects from the income insurance model. This </w:t>
+      </w:r>
+      <w:proofErr w:type="gramStart"/>
+      <w:r>
+        <w:rPr>
+          <w:sz w:val="24"/>
+          <w:szCs w:val="24"/>
+        </w:rPr>
+        <w:t>probably would</w:t>
+      </w:r>
+      <w:proofErr w:type="gramEnd"/>
+      <w:r>
+        <w:rPr>
+          <w:sz w:val="24"/>
+          <w:szCs w:val="24"/>
+        </w:rPr>
+        <w:t xml:space="preserve"> affect the other channels as well. We </w:t>
       </w:r>
       <w:r>
         <w:rPr>
@@ -11985,7 +13335,7 @@
         </w:rPr>
         <w:t xml:space="preserve">, as it will have no effect on the most dominant channel being the wage </w:t>
       </w:r>
-      <w:commentRangeStart w:id="98"/>
+      <w:commentRangeStart w:id="105"/>
       <w:r>
         <w:rPr>
           <w:sz w:val="24"/>
@@ -11993,6 +13343,7 @@
         </w:rPr>
         <w:t>channel</w:t>
       </w:r>
+      <w:proofErr w:type="gramStart"/>
       <w:r>
         <w:rPr>
           <w:sz w:val="24"/>
@@ -12000,12 +13351,13 @@
         </w:rPr>
         <w:t xml:space="preserve">.  </w:t>
       </w:r>
-      <w:commentRangeEnd w:id="98"/>
-      <w:r>
-        <w:rPr>
-          <w:rStyle w:val="Kommentarhenvisning"/>
-        </w:rPr>
-        <w:commentReference w:id="98"/>
+      <w:commentRangeEnd w:id="105"/>
+      <w:proofErr w:type="gramEnd"/>
+      <w:r>
+        <w:rPr>
+          <w:rStyle w:val="Kommentarhenvisning"/>
+        </w:rPr>
+        <w:commentReference w:id="105"/>
       </w:r>
     </w:p>
     <w:p>
@@ -12021,9 +13373,25 @@
           <w:sz w:val="24"/>
           <w:szCs w:val="24"/>
         </w:rPr>
-        <w:t xml:space="preserve">The micro elasticity for Denmark is estimated using the model of the IS- commission, the ministry of employment in 2020 received a question for calculating the effects of removing the suppressing of the rate regulation rate in the period of </w:t>
-      </w:r>
-      <w:commentRangeStart w:id="99"/>
+        <w:t xml:space="preserve">The micro elasticity for Denmark </w:t>
+      </w:r>
+      <w:proofErr w:type="gramStart"/>
+      <w:r>
+        <w:rPr>
+          <w:sz w:val="24"/>
+          <w:szCs w:val="24"/>
+        </w:rPr>
+        <w:t>is estimated</w:t>
+      </w:r>
+      <w:proofErr w:type="gramEnd"/>
+      <w:r>
+        <w:rPr>
+          <w:sz w:val="24"/>
+          <w:szCs w:val="24"/>
+        </w:rPr>
+        <w:t xml:space="preserve"> using the model of the IS- commission, the ministry of employment in 2020 received a question for calculating the effects of removing the suppressing of the rate regulation rate in the period of </w:t>
+      </w:r>
+      <w:commentRangeStart w:id="106"/>
       <w:r>
         <w:rPr>
           <w:sz w:val="24"/>
@@ -12031,21 +13399,37 @@
         </w:rPr>
         <w:t>2021-2023</w:t>
       </w:r>
-      <w:commentRangeEnd w:id="99"/>
-      <w:r>
-        <w:rPr>
-          <w:rStyle w:val="Kommentarhenvisning"/>
-        </w:rPr>
-        <w:commentReference w:id="99"/>
-      </w:r>
-      <w:r>
-        <w:rPr>
-          <w:sz w:val="24"/>
-          <w:szCs w:val="24"/>
-        </w:rPr>
-        <w:t xml:space="preserve">. In the response it is estimated that the removing of the suppressing will result in an increase of 2.25% in the level of income insurance. In total this increase will lower employment by 2900 </w:t>
-      </w:r>
-      <w:commentRangeStart w:id="100"/>
+      <w:commentRangeEnd w:id="106"/>
+      <w:r>
+        <w:rPr>
+          <w:rStyle w:val="Kommentarhenvisning"/>
+        </w:rPr>
+        <w:commentReference w:id="106"/>
+      </w:r>
+      <w:r>
+        <w:rPr>
+          <w:sz w:val="24"/>
+          <w:szCs w:val="24"/>
+        </w:rPr>
+        <w:t xml:space="preserve">. In the response it </w:t>
+      </w:r>
+      <w:proofErr w:type="gramStart"/>
+      <w:r>
+        <w:rPr>
+          <w:sz w:val="24"/>
+          <w:szCs w:val="24"/>
+        </w:rPr>
+        <w:t>is estimated</w:t>
+      </w:r>
+      <w:proofErr w:type="gramEnd"/>
+      <w:r>
+        <w:rPr>
+          <w:sz w:val="24"/>
+          <w:szCs w:val="24"/>
+        </w:rPr>
+        <w:t xml:space="preserve"> that the removing of the suppressing will result in an increase of 2.25% in the level of income insurance. In total this increase will lower employment by 2900 </w:t>
+      </w:r>
+      <w:commentRangeStart w:id="107"/>
       <w:r>
         <w:rPr>
           <w:sz w:val="24"/>
@@ -12053,19 +13437,35 @@
         </w:rPr>
         <w:t>people</w:t>
       </w:r>
-      <w:commentRangeEnd w:id="100"/>
-      <w:r>
-        <w:rPr>
-          <w:rStyle w:val="Kommentarhenvisning"/>
-        </w:rPr>
-        <w:commentReference w:id="100"/>
-      </w:r>
-      <w:r>
-        <w:rPr>
-          <w:sz w:val="24"/>
-          <w:szCs w:val="24"/>
-        </w:rPr>
-        <w:t>, they further split the effect up to the one estimated from the exit-rate (1600 people) and the one for the approach-rate (1300 people). As mentioned by CEVEA the effect of the controversial estimate for the approach effect is approximately 45% of the total effect.</w:t>
+      <w:commentRangeEnd w:id="107"/>
+      <w:r>
+        <w:rPr>
+          <w:rStyle w:val="Kommentarhenvisning"/>
+        </w:rPr>
+        <w:commentReference w:id="107"/>
+      </w:r>
+      <w:r>
+        <w:rPr>
+          <w:sz w:val="24"/>
+          <w:szCs w:val="24"/>
+        </w:rPr>
+        <w:t xml:space="preserve">, they further split the effect up to the one estimated from the exit-rate (1600 people) and the one for the approach-rate (1300 people). As mentioned by CEVEA the effect of the controversial estimate for the approach effect is </w:t>
+      </w:r>
+      <w:proofErr w:type="gramStart"/>
+      <w:r>
+        <w:rPr>
+          <w:sz w:val="24"/>
+          <w:szCs w:val="24"/>
+        </w:rPr>
+        <w:t>approximately 45%</w:t>
+      </w:r>
+      <w:proofErr w:type="gramEnd"/>
+      <w:r>
+        <w:rPr>
+          <w:sz w:val="24"/>
+          <w:szCs w:val="24"/>
+        </w:rPr>
+        <w:t xml:space="preserve"> of the total effect.</w:t>
       </w:r>
       <w:r>
         <w:rPr>
@@ -12192,7 +13592,7 @@
         </w:rPr>
         <w:t xml:space="preserve"> as a result of changes in the level of income i</w:t>
       </w:r>
-      <w:commentRangeStart w:id="101"/>
+      <w:commentRangeStart w:id="108"/>
       <w:r>
         <w:rPr>
           <w:sz w:val="24"/>
@@ -12200,12 +13600,12 @@
         </w:rPr>
         <w:t>nsurance</w:t>
       </w:r>
-      <w:commentRangeEnd w:id="101"/>
-      <w:r>
-        <w:rPr>
-          <w:rStyle w:val="Kommentarhenvisning"/>
-        </w:rPr>
-        <w:commentReference w:id="101"/>
+      <w:commentRangeEnd w:id="108"/>
+      <w:r>
+        <w:rPr>
+          <w:rStyle w:val="Kommentarhenvisning"/>
+        </w:rPr>
+        <w:commentReference w:id="108"/>
       </w:r>
       <w:r>
         <w:rPr>
@@ -12337,6 +13737,7 @@
         </w:rPr>
         <w:t xml:space="preserve">herefor all channels will be included as in scenario </w:t>
       </w:r>
+      <w:proofErr w:type="gramStart"/>
       <w:r>
         <w:rPr>
           <w:sz w:val="24"/>
@@ -12344,6 +13745,7 @@
         </w:rPr>
         <w:t>6</w:t>
       </w:r>
+      <w:proofErr w:type="gramEnd"/>
       <w:r>
         <w:rPr>
           <w:sz w:val="24"/>
@@ -12383,10 +13785,18 @@
           <w:sz w:val="24"/>
           <w:szCs w:val="24"/>
         </w:rPr>
-        <w:t xml:space="preserve">We estimate the macro elasticity to be approximately </w:t>
-      </w:r>
-      <w:commentRangeStart w:id="102"/>
-      <w:commentRangeStart w:id="103"/>
+        <w:t xml:space="preserve">We estimate the macro elasticity to be </w:t>
+      </w:r>
+      <w:proofErr w:type="gramStart"/>
+      <w:r>
+        <w:rPr>
+          <w:sz w:val="24"/>
+          <w:szCs w:val="24"/>
+        </w:rPr>
+        <w:t xml:space="preserve">approximately </w:t>
+      </w:r>
+      <w:commentRangeStart w:id="109"/>
+      <w:commentRangeStart w:id="110"/>
       <w:r>
         <w:rPr>
           <w:sz w:val="24"/>
@@ -12408,7 +13818,7 @@
         </w:rPr>
         <w:t>5-0.</w:t>
       </w:r>
-      <w:commentRangeEnd w:id="102"/>
+      <w:commentRangeEnd w:id="109"/>
       <w:r>
         <w:rPr>
           <w:sz w:val="24"/>
@@ -12416,18 +13826,19 @@
         </w:rPr>
         <w:t>4</w:t>
       </w:r>
-      <w:r>
-        <w:rPr>
-          <w:rStyle w:val="Kommentarhenvisning"/>
-        </w:rPr>
-        <w:commentReference w:id="102"/>
-      </w:r>
-      <w:commentRangeEnd w:id="103"/>
-      <w:r>
-        <w:rPr>
-          <w:rStyle w:val="Kommentarhenvisning"/>
-        </w:rPr>
-        <w:commentReference w:id="103"/>
+      <w:proofErr w:type="gramEnd"/>
+      <w:r>
+        <w:rPr>
+          <w:rStyle w:val="Kommentarhenvisning"/>
+        </w:rPr>
+        <w:commentReference w:id="109"/>
+      </w:r>
+      <w:commentRangeEnd w:id="110"/>
+      <w:r>
+        <w:rPr>
+          <w:rStyle w:val="Kommentarhenvisning"/>
+        </w:rPr>
+        <w:commentReference w:id="110"/>
       </w:r>
       <w:r>
         <w:rPr>
@@ -12467,8 +13878,8 @@
           <w:szCs w:val="24"/>
         </w:rPr>
       </w:pPr>
-      <w:commentRangeStart w:id="104"/>
-      <w:commentRangeStart w:id="105"/>
+      <w:commentRangeStart w:id="111"/>
+      <w:commentRangeStart w:id="112"/>
       <w:r>
         <w:rPr>
           <w:sz w:val="24"/>
@@ -12516,7 +13927,23 @@
           <w:sz w:val="24"/>
           <w:szCs w:val="24"/>
         </w:rPr>
-        <w:t xml:space="preserve"> we get approximately the same results as (Sweden) of a macro elasticity around 3.</w:t>
+        <w:t xml:space="preserve"> we get </w:t>
+      </w:r>
+      <w:proofErr w:type="gramStart"/>
+      <w:r>
+        <w:rPr>
+          <w:sz w:val="24"/>
+          <w:szCs w:val="24"/>
+        </w:rPr>
+        <w:t>approximately the</w:t>
+      </w:r>
+      <w:proofErr w:type="gramEnd"/>
+      <w:r>
+        <w:rPr>
+          <w:sz w:val="24"/>
+          <w:szCs w:val="24"/>
+        </w:rPr>
+        <w:t xml:space="preserve"> same results as (Sweden) of a macro elasticity around 3.</w:t>
       </w:r>
       <w:r>
         <w:rPr>
@@ -12530,21 +13957,37 @@
           <w:sz w:val="24"/>
           <w:szCs w:val="24"/>
         </w:rPr>
-        <w:t xml:space="preserve">But relatively to the micro elasticity calculated by the income insurance model it seems unrealistic. </w:t>
-      </w:r>
-      <w:commentRangeEnd w:id="104"/>
-      <w:r>
-        <w:rPr>
-          <w:rStyle w:val="Kommentarhenvisning"/>
-        </w:rPr>
-        <w:commentReference w:id="104"/>
-      </w:r>
-      <w:commentRangeEnd w:id="105"/>
-      <w:r>
-        <w:rPr>
-          <w:rStyle w:val="Kommentarhenvisning"/>
-        </w:rPr>
-        <w:commentReference w:id="105"/>
+        <w:t xml:space="preserve">But </w:t>
+      </w:r>
+      <w:proofErr w:type="gramStart"/>
+      <w:r>
+        <w:rPr>
+          <w:sz w:val="24"/>
+          <w:szCs w:val="24"/>
+        </w:rPr>
+        <w:t>relatively to</w:t>
+      </w:r>
+      <w:proofErr w:type="gramEnd"/>
+      <w:r>
+        <w:rPr>
+          <w:sz w:val="24"/>
+          <w:szCs w:val="24"/>
+        </w:rPr>
+        <w:t xml:space="preserve"> the micro elasticity calculated by the income insurance model it seems unrealistic. </w:t>
+      </w:r>
+      <w:commentRangeEnd w:id="111"/>
+      <w:r>
+        <w:rPr>
+          <w:rStyle w:val="Kommentarhenvisning"/>
+        </w:rPr>
+        <w:commentReference w:id="111"/>
+      </w:r>
+      <w:commentRangeEnd w:id="112"/>
+      <w:r>
+        <w:rPr>
+          <w:rStyle w:val="Kommentarhenvisning"/>
+        </w:rPr>
+        <w:commentReference w:id="112"/>
       </w:r>
     </w:p>
     <w:p>
@@ -12657,7 +14100,23 @@
           <w:sz w:val="24"/>
           <w:szCs w:val="24"/>
         </w:rPr>
-        <w:t xml:space="preserve">, </w:t>
+        <w:t>, Galanis) looking at the effect of multiple developing and developed countries finds that the effect of an increase in the wage-share for all countries results in an increase in consumption duo to the higher propensity to consume of wages relative to profits</w:t>
+      </w:r>
+      <w:proofErr w:type="gramStart"/>
+      <w:r>
+        <w:rPr>
+          <w:sz w:val="24"/>
+          <w:szCs w:val="24"/>
+        </w:rPr>
+        <w:t xml:space="preserve">.  </w:t>
+      </w:r>
+      <w:proofErr w:type="gramEnd"/>
+      <w:r>
+        <w:rPr>
+          <w:sz w:val="24"/>
+          <w:szCs w:val="24"/>
+        </w:rPr>
+        <w:t>In all cases (</w:t>
       </w:r>
       <w:proofErr w:type="spellStart"/>
       <w:r>
@@ -12665,7 +14124,7 @@
           <w:sz w:val="24"/>
           <w:szCs w:val="24"/>
         </w:rPr>
-        <w:t>Galanis</w:t>
+        <w:t>Onaran</w:t>
       </w:r>
       <w:proofErr w:type="spellEnd"/>
       <w:r>
@@ -12673,7 +14132,73 @@
           <w:sz w:val="24"/>
           <w:szCs w:val="24"/>
         </w:rPr>
-        <w:t>) looking at the effect of multiple developing and developed countries finds that the effect of an increase in the wage-share for all countries results in an increase in consumption duo to the higher propensity to consume of wages relative to profits.  In all cases (</w:t>
+        <w:t>, Galanis) also finds that the positive effect on consumption is larger than the negative effect on investments</w:t>
+      </w:r>
+      <w:r>
+        <w:rPr>
+          <w:sz w:val="24"/>
+          <w:szCs w:val="24"/>
+        </w:rPr>
+        <w:t xml:space="preserve"> </w:t>
+      </w:r>
+      <w:commentRangeStart w:id="113"/>
+      <w:r>
+        <w:rPr>
+          <w:sz w:val="24"/>
+          <w:szCs w:val="24"/>
+        </w:rPr>
+        <w:t xml:space="preserve">as </w:t>
+      </w:r>
+      <w:r>
+        <w:rPr>
+          <w:sz w:val="24"/>
+          <w:szCs w:val="24"/>
+        </w:rPr>
+        <w:t>w</w:t>
+      </w:r>
+      <w:r>
+        <w:rPr>
+          <w:sz w:val="24"/>
+          <w:szCs w:val="24"/>
+        </w:rPr>
+        <w:t xml:space="preserve">e also show is the case for Denmark in scenario </w:t>
+      </w:r>
+      <w:proofErr w:type="gramStart"/>
+      <w:r>
+        <w:rPr>
+          <w:sz w:val="24"/>
+          <w:szCs w:val="24"/>
+        </w:rPr>
+        <w:t>2</w:t>
+      </w:r>
+      <w:commentRangeEnd w:id="113"/>
+      <w:proofErr w:type="gramEnd"/>
+      <w:r>
+        <w:rPr>
+          <w:rStyle w:val="Kommentarhenvisning"/>
+        </w:rPr>
+        <w:commentReference w:id="113"/>
+      </w:r>
+      <w:r>
+        <w:rPr>
+          <w:sz w:val="24"/>
+          <w:szCs w:val="24"/>
+        </w:rPr>
+        <w:t xml:space="preserve">. </w:t>
+      </w:r>
+      <w:r>
+        <w:rPr>
+          <w:sz w:val="24"/>
+          <w:szCs w:val="24"/>
+        </w:rPr>
+        <w:t>The reason</w:t>
+      </w:r>
+      <w:r>
+        <w:rPr>
+          <w:sz w:val="24"/>
+          <w:szCs w:val="24"/>
+        </w:rPr>
+        <w:t xml:space="preserve"> (</w:t>
       </w:r>
       <w:proofErr w:type="spellStart"/>
       <w:r>
@@ -12681,7 +14206,7 @@
           <w:sz w:val="24"/>
           <w:szCs w:val="24"/>
         </w:rPr>
-        <w:t>Onaran</w:t>
+        <w:t>Stockhammer</w:t>
       </w:r>
       <w:proofErr w:type="spellEnd"/>
       <w:r>
@@ -12689,23 +14214,29 @@
           <w:sz w:val="24"/>
           <w:szCs w:val="24"/>
         </w:rPr>
-        <w:t xml:space="preserve">, </w:t>
-      </w:r>
-      <w:proofErr w:type="spellStart"/>
-      <w:r>
-        <w:rPr>
-          <w:sz w:val="24"/>
-          <w:szCs w:val="24"/>
-        </w:rPr>
-        <w:t>Galanis</w:t>
-      </w:r>
-      <w:proofErr w:type="spellEnd"/>
-      <w:r>
-        <w:rPr>
-          <w:sz w:val="24"/>
-          <w:szCs w:val="24"/>
-        </w:rPr>
-        <w:t>) also finds that the positive effect on consumption is larger than the negative effect on investments</w:t>
+        <w:t xml:space="preserve">) argued that small open economies as Denmark empirically were found to be profit-led, </w:t>
+      </w:r>
+      <w:r>
+        <w:rPr>
+          <w:sz w:val="24"/>
+          <w:szCs w:val="24"/>
+        </w:rPr>
+        <w:t>was duo to a larger negative effect on the net exports for open</w:t>
+      </w:r>
+      <w:r>
+        <w:rPr>
+          <w:sz w:val="24"/>
+          <w:szCs w:val="24"/>
+        </w:rPr>
+        <w:t xml:space="preserve"> economies making the sum of the negative effects of investment and the net-exports larger than the positive effect of consumption</w:t>
+      </w:r>
+      <w:proofErr w:type="gramStart"/>
+      <w:r>
+        <w:rPr>
+          <w:sz w:val="24"/>
+          <w:szCs w:val="24"/>
+        </w:rPr>
+        <w:t xml:space="preserve">. </w:t>
       </w:r>
       <w:r>
         <w:rPr>
@@ -12714,93 +14245,7 @@
         </w:rPr>
         <w:t xml:space="preserve"> </w:t>
       </w:r>
-      <w:commentRangeStart w:id="106"/>
-      <w:r>
-        <w:rPr>
-          <w:sz w:val="24"/>
-          <w:szCs w:val="24"/>
-        </w:rPr>
-        <w:t xml:space="preserve">as </w:t>
-      </w:r>
-      <w:r>
-        <w:rPr>
-          <w:sz w:val="24"/>
-          <w:szCs w:val="24"/>
-        </w:rPr>
-        <w:t>w</w:t>
-      </w:r>
-      <w:r>
-        <w:rPr>
-          <w:sz w:val="24"/>
-          <w:szCs w:val="24"/>
-        </w:rPr>
-        <w:t>e also show is the case for Denmark in scenario 2</w:t>
-      </w:r>
-      <w:commentRangeEnd w:id="106"/>
-      <w:r>
-        <w:rPr>
-          <w:rStyle w:val="Kommentarhenvisning"/>
-        </w:rPr>
-        <w:commentReference w:id="106"/>
-      </w:r>
-      <w:r>
-        <w:rPr>
-          <w:sz w:val="24"/>
-          <w:szCs w:val="24"/>
-        </w:rPr>
-        <w:t xml:space="preserve">. </w:t>
-      </w:r>
-      <w:r>
-        <w:rPr>
-          <w:sz w:val="24"/>
-          <w:szCs w:val="24"/>
-        </w:rPr>
-        <w:t>The reason</w:t>
-      </w:r>
-      <w:r>
-        <w:rPr>
-          <w:sz w:val="24"/>
-          <w:szCs w:val="24"/>
-        </w:rPr>
-        <w:t xml:space="preserve"> (</w:t>
-      </w:r>
-      <w:proofErr w:type="spellStart"/>
-      <w:r>
-        <w:rPr>
-          <w:sz w:val="24"/>
-          <w:szCs w:val="24"/>
-        </w:rPr>
-        <w:t>Stockhammer</w:t>
-      </w:r>
-      <w:proofErr w:type="spellEnd"/>
-      <w:r>
-        <w:rPr>
-          <w:sz w:val="24"/>
-          <w:szCs w:val="24"/>
-        </w:rPr>
-        <w:t xml:space="preserve">) argued that small open economies as Denmark empirically were found to be profit-led, </w:t>
-      </w:r>
-      <w:r>
-        <w:rPr>
-          <w:sz w:val="24"/>
-          <w:szCs w:val="24"/>
-        </w:rPr>
-        <w:t>was duo to a larger negative effect on the net exports for open</w:t>
-      </w:r>
-      <w:r>
-        <w:rPr>
-          <w:sz w:val="24"/>
-          <w:szCs w:val="24"/>
-        </w:rPr>
-        <w:t xml:space="preserve"> economies making the sum of the negative effects of investment and the net-exports larger than the positive effect of consumption. </w:t>
-      </w:r>
-      <w:r>
-        <w:rPr>
-          <w:sz w:val="24"/>
-          <w:szCs w:val="24"/>
-        </w:rPr>
-        <w:t xml:space="preserve"> </w:t>
-      </w:r>
+      <w:proofErr w:type="gramEnd"/>
       <w:r>
         <w:rPr>
           <w:sz w:val="24"/>
@@ -12813,23 +14258,7 @@
           <w:sz w:val="24"/>
           <w:szCs w:val="24"/>
         </w:rPr>
-        <w:t xml:space="preserve">use the relationship between the micro and macro elasticity of income insurance on unemployment to validate the decision to suppress the rate regulation percent starting in 2016, we do so </w:t>
-      </w:r>
-      <w:proofErr w:type="gramStart"/>
-      <w:r>
-        <w:rPr>
-          <w:sz w:val="24"/>
-          <w:szCs w:val="24"/>
-        </w:rPr>
-        <w:t>using</w:t>
-      </w:r>
-      <w:proofErr w:type="gramEnd"/>
-      <w:r>
-        <w:rPr>
-          <w:sz w:val="24"/>
-          <w:szCs w:val="24"/>
-        </w:rPr>
-        <w:t xml:space="preserve"> the Baily-Chetty function. </w:t>
+        <w:t xml:space="preserve">use the relationship between the micro and macro elasticity of income insurance on unemployment to validate the decision to suppress the rate regulation percent starting in 2016, we do so using the Baily-Chetty function. </w:t>
       </w:r>
     </w:p>
     <w:p>
@@ -12916,14 +14345,32 @@
           <w:sz w:val="24"/>
           <w:szCs w:val="24"/>
         </w:rPr>
-        <w:t>, we find a relationship very close to the one found by (Sweden) for the Swedish economy</w:t>
-      </w:r>
+        <w:t xml:space="preserve">, we find a relationship </w:t>
+      </w:r>
+      <w:proofErr w:type="gramStart"/>
       <w:r>
         <w:rPr>
           <w:rFonts w:cstheme="minorHAnsi"/>
           <w:sz w:val="24"/>
           <w:szCs w:val="24"/>
         </w:rPr>
+        <w:t>very close</w:t>
+      </w:r>
+      <w:proofErr w:type="gramEnd"/>
+      <w:r>
+        <w:rPr>
+          <w:rFonts w:cstheme="minorHAnsi"/>
+          <w:sz w:val="24"/>
+          <w:szCs w:val="24"/>
+        </w:rPr>
+        <w:t xml:space="preserve"> to the one found by (Sweden) for the Swedish economy</w:t>
+      </w:r>
+      <w:r>
+        <w:rPr>
+          <w:rFonts w:cstheme="minorHAnsi"/>
+          <w:sz w:val="24"/>
+          <w:szCs w:val="24"/>
+        </w:rPr>
         <w:t xml:space="preserve">. </w:t>
       </w:r>
       <w:r>
@@ -13038,7 +14485,7 @@
         </w:rPr>
         <w:t xml:space="preserve"> of </w:t>
       </w:r>
-      <w:commentRangeStart w:id="107"/>
+      <w:commentRangeStart w:id="114"/>
       <w:r>
         <w:rPr>
           <w:rFonts w:cstheme="minorHAnsi"/>
@@ -13047,7 +14494,7 @@
         </w:rPr>
         <w:t xml:space="preserve">unemployment </w:t>
       </w:r>
-      <w:commentRangeEnd w:id="107"/>
+      <w:commentRangeEnd w:id="114"/>
       <w:r>
         <w:rPr>
           <w:rStyle w:val="Kommentarhenvisning"/>
@@ -13055,7 +14502,7 @@
           <w:sz w:val="24"/>
           <w:szCs w:val="24"/>
         </w:rPr>
-        <w:commentReference w:id="107"/>
+        <w:commentReference w:id="114"/>
       </w:r>
       <w:r>
         <w:rPr>
@@ -13218,7 +14665,25 @@
           <w:sz w:val="24"/>
           <w:szCs w:val="24"/>
         </w:rPr>
-        <w:t xml:space="preserve">The idea of the function is to measure the marginal gains in the form of higher consumption when unemployed, to the marginal costs in the form of higher tax payments. This is done by weighting </w:t>
+        <w:t xml:space="preserve">The idea of the function is to measure the marginal gains in the form of higher consumption when unemployed, to the marginal costs in the form of higher tax payments. This </w:t>
+      </w:r>
+      <w:proofErr w:type="gramStart"/>
+      <w:r>
+        <w:rPr>
+          <w:rFonts w:cstheme="minorHAnsi"/>
+          <w:sz w:val="24"/>
+          <w:szCs w:val="24"/>
+        </w:rPr>
+        <w:t>is done</w:t>
+      </w:r>
+      <w:proofErr w:type="gramEnd"/>
+      <w:r>
+        <w:rPr>
+          <w:rFonts w:cstheme="minorHAnsi"/>
+          <w:sz w:val="24"/>
+          <w:szCs w:val="24"/>
+        </w:rPr>
+        <w:t xml:space="preserve"> by weighting </w:t>
       </w:r>
       <m:oMath>
         <m:r>
@@ -13337,14 +14802,32 @@
           <w:sz w:val="24"/>
           <w:szCs w:val="24"/>
         </w:rPr>
-        <w:t>(DØRS, 2015) uses this formular in the case of Denmark, using the compensation rate as a proxy for the change in income. They also argue that setting the relative risk aversion is tough for Denmark, but literature seems to use 1 or values a bit above 1</w:t>
-      </w:r>
+        <w:t xml:space="preserve">(DØRS, 2015) uses this formular in the case of Denmark, using the compensation rate as a proxy for the change in income. They also argue that setting the relative risk aversion is tough for Denmark, but literature seems to use </w:t>
+      </w:r>
+      <w:proofErr w:type="gramStart"/>
       <w:r>
         <w:rPr>
           <w:rFonts w:eastAsiaTheme="minorEastAsia" w:cstheme="minorHAnsi"/>
           <w:sz w:val="24"/>
           <w:szCs w:val="24"/>
         </w:rPr>
+        <w:t>1</w:t>
+      </w:r>
+      <w:proofErr w:type="gramEnd"/>
+      <w:r>
+        <w:rPr>
+          <w:rFonts w:eastAsiaTheme="minorEastAsia" w:cstheme="minorHAnsi"/>
+          <w:sz w:val="24"/>
+          <w:szCs w:val="24"/>
+        </w:rPr>
+        <w:t xml:space="preserve"> or values a bit above 1</w:t>
+      </w:r>
+      <w:r>
+        <w:rPr>
+          <w:rFonts w:eastAsiaTheme="minorEastAsia" w:cstheme="minorHAnsi"/>
+          <w:sz w:val="24"/>
+          <w:szCs w:val="24"/>
+        </w:rPr>
         <w:t>.</w:t>
       </w:r>
       <w:r>
@@ -13353,15 +14836,51 @@
           <w:sz w:val="24"/>
           <w:szCs w:val="24"/>
         </w:rPr>
-        <w:t xml:space="preserve"> For the elasticity (DREAM, 2013) estimates it to be approximately 1.5 looking across different countries (Chetty, Finkelstein 2013) estimates a quite lower elasticity of only 0.5 which is more in the range of what we estimate for the micro elasticity. (DØRS, 2015) </w:t>
-      </w:r>
+        <w:t xml:space="preserve"> For the elasticity (DREAM, 2013) estimates it to be </w:t>
+      </w:r>
+      <w:proofErr w:type="gramStart"/>
       <w:r>
         <w:rPr>
           <w:rFonts w:eastAsiaTheme="minorEastAsia" w:cstheme="minorHAnsi"/>
           <w:sz w:val="24"/>
           <w:szCs w:val="24"/>
         </w:rPr>
-        <w:t xml:space="preserve">themselves use an elasticity close to 1 for the case of Denmark. </w:t>
+        <w:t>approximately 1.5</w:t>
+      </w:r>
+      <w:proofErr w:type="gramEnd"/>
+      <w:r>
+        <w:rPr>
+          <w:rFonts w:eastAsiaTheme="minorEastAsia" w:cstheme="minorHAnsi"/>
+          <w:sz w:val="24"/>
+          <w:szCs w:val="24"/>
+        </w:rPr>
+        <w:t xml:space="preserve"> looking across different countries (Chetty, Finkelstein 2013) estimates a quite lower elasticity of only 0.5 which is more in the range of what we estimate for the micro elasticity. (DØRS, 2015) </w:t>
+      </w:r>
+      <w:r>
+        <w:rPr>
+          <w:rFonts w:eastAsiaTheme="minorEastAsia" w:cstheme="minorHAnsi"/>
+          <w:sz w:val="24"/>
+          <w:szCs w:val="24"/>
+        </w:rPr>
+        <w:t xml:space="preserve">themselves use an elasticity close to </w:t>
+      </w:r>
+      <w:proofErr w:type="gramStart"/>
+      <w:r>
+        <w:rPr>
+          <w:rFonts w:eastAsiaTheme="minorEastAsia" w:cstheme="minorHAnsi"/>
+          <w:sz w:val="24"/>
+          <w:szCs w:val="24"/>
+        </w:rPr>
+        <w:t>1</w:t>
+      </w:r>
+      <w:proofErr w:type="gramEnd"/>
+      <w:r>
+        <w:rPr>
+          <w:rFonts w:eastAsiaTheme="minorEastAsia" w:cstheme="minorHAnsi"/>
+          <w:sz w:val="24"/>
+          <w:szCs w:val="24"/>
+        </w:rPr>
+        <w:t xml:space="preserve"> for the case of Denmark. </w:t>
       </w:r>
     </w:p>
     <w:p>
@@ -13491,7 +15010,43 @@
           <w:sz w:val="24"/>
           <w:szCs w:val="24"/>
         </w:rPr>
-        <w:t xml:space="preserve"> model is not included in the model of section 4. Therefor the full effect will not be captured in the model. </w:t>
+        <w:t xml:space="preserve"> model </w:t>
+      </w:r>
+      <w:proofErr w:type="gramStart"/>
+      <w:r>
+        <w:rPr>
+          <w:rFonts w:eastAsiaTheme="minorEastAsia" w:cstheme="minorHAnsi"/>
+          <w:sz w:val="24"/>
+          <w:szCs w:val="24"/>
+        </w:rPr>
+        <w:t>is not included</w:t>
+      </w:r>
+      <w:proofErr w:type="gramEnd"/>
+      <w:r>
+        <w:rPr>
+          <w:rFonts w:eastAsiaTheme="minorEastAsia" w:cstheme="minorHAnsi"/>
+          <w:sz w:val="24"/>
+          <w:szCs w:val="24"/>
+        </w:rPr>
+        <w:t xml:space="preserve"> in the model of section 4. Therefor the full effect will not </w:t>
+      </w:r>
+      <w:proofErr w:type="gramStart"/>
+      <w:r>
+        <w:rPr>
+          <w:rFonts w:eastAsiaTheme="minorEastAsia" w:cstheme="minorHAnsi"/>
+          <w:sz w:val="24"/>
+          <w:szCs w:val="24"/>
+        </w:rPr>
+        <w:t>be captured</w:t>
+      </w:r>
+      <w:proofErr w:type="gramEnd"/>
+      <w:r>
+        <w:rPr>
+          <w:rFonts w:eastAsiaTheme="minorEastAsia" w:cstheme="minorHAnsi"/>
+          <w:sz w:val="24"/>
+          <w:szCs w:val="24"/>
+        </w:rPr>
+        <w:t xml:space="preserve"> in the model. </w:t>
       </w:r>
     </w:p>
     <w:p>
@@ -13519,7 +15074,7 @@
         </w:rPr>
         <w:t xml:space="preserve"> </w:t>
       </w:r>
-      <w:commentRangeStart w:id="108"/>
+      <w:commentRangeStart w:id="115"/>
       <w:r>
         <w:rPr>
           <w:rFonts w:eastAsiaTheme="minorEastAsia" w:cstheme="minorHAnsi"/>
@@ -13537,12 +15092,12 @@
         <w:lastRenderedPageBreak/>
         <w:t xml:space="preserve">associated with precisely this political initiative. </w:t>
       </w:r>
-      <w:commentRangeEnd w:id="108"/>
-      <w:r>
-        <w:rPr>
-          <w:rStyle w:val="Kommentarhenvisning"/>
-        </w:rPr>
-        <w:commentReference w:id="108"/>
+      <w:commentRangeEnd w:id="115"/>
+      <w:r>
+        <w:rPr>
+          <w:rStyle w:val="Kommentarhenvisning"/>
+        </w:rPr>
+        <w:commentReference w:id="115"/>
       </w:r>
       <w:r>
         <w:rPr>
@@ -13613,7 +15168,25 @@
           <w:sz w:val="24"/>
           <w:szCs w:val="24"/>
         </w:rPr>
-        <w:t xml:space="preserve">The case argued by the income insurance companies and worker unions. Where the approach effect is not included in the income insurance model. </w:t>
+        <w:t xml:space="preserve">The case argued by the income insurance companies and worker unions. Where the approach effect </w:t>
+      </w:r>
+      <w:proofErr w:type="gramStart"/>
+      <w:r>
+        <w:rPr>
+          <w:rFonts w:eastAsiaTheme="minorEastAsia" w:cstheme="minorHAnsi"/>
+          <w:sz w:val="24"/>
+          <w:szCs w:val="24"/>
+        </w:rPr>
+        <w:t>is not included</w:t>
+      </w:r>
+      <w:proofErr w:type="gramEnd"/>
+      <w:r>
+        <w:rPr>
+          <w:rFonts w:eastAsiaTheme="minorEastAsia" w:cstheme="minorHAnsi"/>
+          <w:sz w:val="24"/>
+          <w:szCs w:val="24"/>
+        </w:rPr>
+        <w:t xml:space="preserve"> in the income insurance model. </w:t>
       </w:r>
     </w:p>
     <w:p>
@@ -13659,7 +15232,43 @@
           <w:sz w:val="24"/>
           <w:szCs w:val="24"/>
         </w:rPr>
-        <w:t xml:space="preserve">The case taking into consideration the macro elasticity. Using the argumentation made by (DØRS, 2022) that the approach effect is estimated twice as high as empirical results suggest. Together with the results from analysis carried out in this paper for the macro elasticity. </w:t>
+        <w:t xml:space="preserve">The case taking into consideration the macro elasticity. Using the argumentation made by (DØRS, 2022) that the approach effect </w:t>
+      </w:r>
+      <w:proofErr w:type="gramStart"/>
+      <w:r>
+        <w:rPr>
+          <w:rFonts w:eastAsiaTheme="minorEastAsia" w:cstheme="minorHAnsi"/>
+          <w:sz w:val="24"/>
+          <w:szCs w:val="24"/>
+        </w:rPr>
+        <w:t>is estimated</w:t>
+      </w:r>
+      <w:proofErr w:type="gramEnd"/>
+      <w:r>
+        <w:rPr>
+          <w:rFonts w:eastAsiaTheme="minorEastAsia" w:cstheme="minorHAnsi"/>
+          <w:sz w:val="24"/>
+          <w:szCs w:val="24"/>
+        </w:rPr>
+        <w:t xml:space="preserve"> twice as high as empirical results suggest. Together with the results from analysis </w:t>
+      </w:r>
+      <w:proofErr w:type="gramStart"/>
+      <w:r>
+        <w:rPr>
+          <w:rFonts w:eastAsiaTheme="minorEastAsia" w:cstheme="minorHAnsi"/>
+          <w:sz w:val="24"/>
+          <w:szCs w:val="24"/>
+        </w:rPr>
+        <w:t>carried out</w:t>
+      </w:r>
+      <w:proofErr w:type="gramEnd"/>
+      <w:r>
+        <w:rPr>
+          <w:rFonts w:eastAsiaTheme="minorEastAsia" w:cstheme="minorHAnsi"/>
+          <w:sz w:val="24"/>
+          <w:szCs w:val="24"/>
+        </w:rPr>
+        <w:t xml:space="preserve"> in this paper for the macro elasticity. </w:t>
       </w:r>
     </w:p>
     <w:p>
@@ -13679,9 +15288,9 @@
         </w:rPr>
         <w:t xml:space="preserve">To use the Baily-Chetty function we need estimates of the change in consumption going from employment to unemployment, </w:t>
       </w:r>
-      <w:commentRangeStart w:id="109"/>
-      <w:commentRangeStart w:id="110"/>
-      <w:commentRangeStart w:id="111"/>
+      <w:commentRangeStart w:id="116"/>
+      <w:commentRangeStart w:id="117"/>
+      <w:commentRangeStart w:id="118"/>
       <w:r>
         <w:rPr>
           <w:rFonts w:eastAsiaTheme="minorEastAsia" w:cstheme="minorHAnsi"/>
@@ -13690,7 +15299,7 @@
         </w:rPr>
         <w:t xml:space="preserve">here we do as (DØRS 2015) </w:t>
       </w:r>
-      <w:commentRangeEnd w:id="109"/>
+      <w:commentRangeEnd w:id="116"/>
       <w:r>
         <w:rPr>
           <w:rStyle w:val="Kommentarhenvisning"/>
@@ -13698,9 +15307,9 @@
           <w:sz w:val="24"/>
           <w:szCs w:val="24"/>
         </w:rPr>
-        <w:commentReference w:id="109"/>
-      </w:r>
-      <w:commentRangeEnd w:id="110"/>
+        <w:commentReference w:id="116"/>
+      </w:r>
+      <w:commentRangeEnd w:id="117"/>
       <w:r>
         <w:rPr>
           <w:rStyle w:val="Kommentarhenvisning"/>
@@ -13708,14 +15317,14 @@
           <w:sz w:val="24"/>
           <w:szCs w:val="24"/>
         </w:rPr>
-        <w:commentReference w:id="110"/>
-      </w:r>
-      <w:commentRangeEnd w:id="111"/>
-      <w:r>
-        <w:rPr>
-          <w:rStyle w:val="Kommentarhenvisning"/>
-        </w:rPr>
-        <w:commentReference w:id="111"/>
+        <w:commentReference w:id="117"/>
+      </w:r>
+      <w:commentRangeEnd w:id="118"/>
+      <w:r>
+        <w:rPr>
+          <w:rStyle w:val="Kommentarhenvisning"/>
+        </w:rPr>
+        <w:commentReference w:id="118"/>
       </w:r>
       <w:r>
         <w:rPr>
@@ -13812,14 +15421,32 @@
           <w:sz w:val="24"/>
           <w:szCs w:val="24"/>
         </w:rPr>
-        <w:t xml:space="preserve">n case 2 </w:t>
-      </w:r>
+        <w:t xml:space="preserve">n case </w:t>
+      </w:r>
+      <w:proofErr w:type="gramStart"/>
       <w:r>
         <w:rPr>
           <w:rFonts w:eastAsiaTheme="minorEastAsia" w:cstheme="minorHAnsi"/>
           <w:sz w:val="24"/>
           <w:szCs w:val="24"/>
         </w:rPr>
+        <w:t>2</w:t>
+      </w:r>
+      <w:proofErr w:type="gramEnd"/>
+      <w:r>
+        <w:rPr>
+          <w:rFonts w:eastAsiaTheme="minorEastAsia" w:cstheme="minorHAnsi"/>
+          <w:sz w:val="24"/>
+          <w:szCs w:val="24"/>
+        </w:rPr>
+        <w:t xml:space="preserve"> </w:t>
+      </w:r>
+      <w:r>
+        <w:rPr>
+          <w:rFonts w:eastAsiaTheme="minorEastAsia" w:cstheme="minorHAnsi"/>
+          <w:sz w:val="24"/>
+          <w:szCs w:val="24"/>
+        </w:rPr>
         <w:t>we use the compensation rate calculated by the income insurance commission also using the elasticity obtained from the calculations done by the ministry of labor using the income insurance model. Lastly. i</w:t>
       </w:r>
       <w:r>
@@ -13828,14 +15455,32 @@
           <w:sz w:val="24"/>
           <w:szCs w:val="24"/>
         </w:rPr>
-        <w:t xml:space="preserve">n case 3 </w:t>
-      </w:r>
+        <w:t xml:space="preserve">n case </w:t>
+      </w:r>
+      <w:proofErr w:type="gramStart"/>
       <w:r>
         <w:rPr>
           <w:rFonts w:eastAsiaTheme="minorEastAsia" w:cstheme="minorHAnsi"/>
           <w:sz w:val="24"/>
           <w:szCs w:val="24"/>
         </w:rPr>
+        <w:t>3</w:t>
+      </w:r>
+      <w:proofErr w:type="gramEnd"/>
+      <w:r>
+        <w:rPr>
+          <w:rFonts w:eastAsiaTheme="minorEastAsia" w:cstheme="minorHAnsi"/>
+          <w:sz w:val="24"/>
+          <w:szCs w:val="24"/>
+        </w:rPr>
+        <w:t xml:space="preserve"> </w:t>
+      </w:r>
+      <w:r>
+        <w:rPr>
+          <w:rFonts w:eastAsiaTheme="minorEastAsia" w:cstheme="minorHAnsi"/>
+          <w:sz w:val="24"/>
+          <w:szCs w:val="24"/>
+        </w:rPr>
         <w:t xml:space="preserve">we </w:t>
       </w:r>
       <w:r>
@@ -13892,14 +15537,32 @@
           <w:sz w:val="24"/>
           <w:szCs w:val="24"/>
         </w:rPr>
-        <w:t>, in case 2 we use it for 2012 as this is the last year calculated by the commission</w:t>
-      </w:r>
+        <w:t xml:space="preserve">, in case </w:t>
+      </w:r>
+      <w:proofErr w:type="gramStart"/>
       <w:r>
         <w:rPr>
           <w:rFonts w:eastAsiaTheme="minorEastAsia" w:cstheme="minorHAnsi"/>
           <w:sz w:val="24"/>
           <w:szCs w:val="24"/>
         </w:rPr>
+        <w:t>2</w:t>
+      </w:r>
+      <w:proofErr w:type="gramEnd"/>
+      <w:r>
+        <w:rPr>
+          <w:rFonts w:eastAsiaTheme="minorEastAsia" w:cstheme="minorHAnsi"/>
+          <w:sz w:val="24"/>
+          <w:szCs w:val="24"/>
+        </w:rPr>
+        <w:t xml:space="preserve"> we use it for 2012 as this is the last year calculated by the commission</w:t>
+      </w:r>
+      <w:r>
+        <w:rPr>
+          <w:rFonts w:eastAsiaTheme="minorEastAsia" w:cstheme="minorHAnsi"/>
+          <w:sz w:val="24"/>
+          <w:szCs w:val="24"/>
+        </w:rPr>
         <w:t xml:space="preserve">. </w:t>
       </w:r>
       <w:r>
@@ -13942,7 +15605,7 @@
         </w:rPr>
         <w:t xml:space="preserve"> </w:t>
       </w:r>
-      <w:commentRangeStart w:id="112"/>
+      <w:commentRangeStart w:id="119"/>
       <w:r>
         <w:rPr>
           <w:rFonts w:eastAsiaTheme="minorEastAsia" w:cstheme="minorHAnsi"/>
@@ -13959,12 +15622,12 @@
         </w:rPr>
         <w:t xml:space="preserve"> </w:t>
       </w:r>
-      <w:commentRangeEnd w:id="112"/>
-      <w:r>
-        <w:rPr>
-          <w:rStyle w:val="Kommentarhenvisning"/>
-        </w:rPr>
-        <w:commentReference w:id="112"/>
+      <w:commentRangeEnd w:id="119"/>
+      <w:r>
+        <w:rPr>
+          <w:rStyle w:val="Kommentarhenvisning"/>
+        </w:rPr>
+        <w:commentReference w:id="119"/>
       </w:r>
       <w:r>
         <w:rPr>
@@ -13988,8 +15651,18 @@
           <w:sz w:val="24"/>
           <w:szCs w:val="24"/>
         </w:rPr>
-        <w:t>. Lastly, we set the relative risk aversion parameter to 1</w:t>
-      </w:r>
+        <w:t xml:space="preserve">. Lastly, we set the relative risk aversion parameter to </w:t>
+      </w:r>
+      <w:proofErr w:type="gramStart"/>
+      <w:r>
+        <w:rPr>
+          <w:rFonts w:eastAsiaTheme="minorEastAsia" w:cstheme="minorHAnsi"/>
+          <w:sz w:val="24"/>
+          <w:szCs w:val="24"/>
+        </w:rPr>
+        <w:t>1</w:t>
+      </w:r>
+      <w:proofErr w:type="gramEnd"/>
       <w:r>
         <w:rPr>
           <w:rFonts w:eastAsiaTheme="minorEastAsia" w:cstheme="minorHAnsi"/>
@@ -14057,38 +15730,10 @@
           <w:szCs w:val="24"/>
         </w:rPr>
         <w:lastRenderedPageBreak/>
-        <w:t>Case 1</w:t>
-      </w:r>
-    </w:p>
-    <w:p>
-      <w:pPr>
-        <w:spacing w:line="360" w:lineRule="auto"/>
-        <w:rPr>
-          <w:rFonts w:eastAsiaTheme="minorEastAsia" w:cstheme="minorHAnsi"/>
-          <w:sz w:val="24"/>
-          <w:szCs w:val="24"/>
-        </w:rPr>
-      </w:pPr>
-      <w:r>
-        <w:rPr>
-          <w:rFonts w:eastAsiaTheme="minorEastAsia" w:cstheme="minorHAnsi"/>
-          <w:sz w:val="24"/>
-          <w:szCs w:val="24"/>
-        </w:rPr>
-        <w:t xml:space="preserve">Using the estimates argued by the income insurance companies, we get that the marginal gains of raising the income insurance is larger than the marginal costs. </w:t>
-      </w:r>
-      <w:r>
-        <w:rPr>
-          <w:rFonts w:eastAsiaTheme="minorEastAsia" w:cstheme="minorHAnsi"/>
-          <w:sz w:val="24"/>
-          <w:szCs w:val="24"/>
-        </w:rPr>
-        <w:t xml:space="preserve">Which should also be the overall goal for these companies. </w:t>
-      </w:r>
-    </w:p>
-    <w:p>
-      <w:pPr>
-        <w:spacing w:line="360" w:lineRule="auto"/>
+        <w:t xml:space="preserve">Case </w:t>
+      </w:r>
+      <w:proofErr w:type="gramStart"/>
+      <w:r>
         <w:rPr>
           <w:rFonts w:eastAsiaTheme="minorEastAsia" w:cstheme="minorHAnsi"/>
           <w:b/>
@@ -14096,8 +15741,39 @@
           <w:sz w:val="24"/>
           <w:szCs w:val="24"/>
         </w:rPr>
-      </w:pPr>
-      <w:r>
+        <w:t>1</w:t>
+      </w:r>
+      <w:proofErr w:type="gramEnd"/>
+    </w:p>
+    <w:p>
+      <w:pPr>
+        <w:spacing w:line="360" w:lineRule="auto"/>
+        <w:rPr>
+          <w:rFonts w:eastAsiaTheme="minorEastAsia" w:cstheme="minorHAnsi"/>
+          <w:sz w:val="24"/>
+          <w:szCs w:val="24"/>
+        </w:rPr>
+      </w:pPr>
+      <w:r>
+        <w:rPr>
+          <w:rFonts w:eastAsiaTheme="minorEastAsia" w:cstheme="minorHAnsi"/>
+          <w:sz w:val="24"/>
+          <w:szCs w:val="24"/>
+        </w:rPr>
+        <w:t xml:space="preserve">Using the estimates argued by the income insurance companies, we get that the marginal gains of raising the income insurance is larger than the marginal costs. </w:t>
+      </w:r>
+      <w:r>
+        <w:rPr>
+          <w:rFonts w:eastAsiaTheme="minorEastAsia" w:cstheme="minorHAnsi"/>
+          <w:sz w:val="24"/>
+          <w:szCs w:val="24"/>
+        </w:rPr>
+        <w:t xml:space="preserve">Which should also be the overall goal for these companies. </w:t>
+      </w:r>
+    </w:p>
+    <w:p>
+      <w:pPr>
+        <w:spacing w:line="360" w:lineRule="auto"/>
         <w:rPr>
           <w:rFonts w:eastAsiaTheme="minorEastAsia" w:cstheme="minorHAnsi"/>
           <w:b/>
@@ -14105,38 +15781,8 @@
           <w:sz w:val="24"/>
           <w:szCs w:val="24"/>
         </w:rPr>
-        <w:t>Case 2</w:t>
-      </w:r>
-    </w:p>
-    <w:p>
-      <w:pPr>
-        <w:spacing w:line="360" w:lineRule="auto"/>
-        <w:rPr>
-          <w:rFonts w:eastAsiaTheme="minorEastAsia" w:cstheme="minorHAnsi"/>
-          <w:sz w:val="24"/>
-          <w:szCs w:val="24"/>
-        </w:rPr>
-      </w:pPr>
-      <w:r>
-        <w:rPr>
-          <w:rFonts w:eastAsiaTheme="minorEastAsia" w:cstheme="minorHAnsi"/>
-          <w:sz w:val="24"/>
-          <w:szCs w:val="24"/>
-        </w:rPr>
-        <w:t xml:space="preserve">Using the estimates of the income insurance model, we get that the marginal gains are lower than the marginal costs. </w:t>
-      </w:r>
-      <w:r>
-        <w:rPr>
-          <w:rFonts w:eastAsiaTheme="minorEastAsia" w:cstheme="minorHAnsi"/>
-          <w:sz w:val="24"/>
-          <w:szCs w:val="24"/>
-        </w:rPr>
-        <w:t xml:space="preserve">Thereby validating the decision to suppress the rate regulation percent looking at he economic welfare. </w:t>
-      </w:r>
-    </w:p>
-    <w:p>
-      <w:pPr>
-        <w:spacing w:line="360" w:lineRule="auto"/>
+      </w:pPr>
+      <w:r>
         <w:rPr>
           <w:rFonts w:eastAsiaTheme="minorEastAsia" w:cstheme="minorHAnsi"/>
           <w:b/>
@@ -14144,7 +15790,9 @@
           <w:sz w:val="24"/>
           <w:szCs w:val="24"/>
         </w:rPr>
-      </w:pPr>
+        <w:t xml:space="preserve">Case </w:t>
+      </w:r>
+      <w:proofErr w:type="gramStart"/>
       <w:r>
         <w:rPr>
           <w:rFonts w:eastAsiaTheme="minorEastAsia" w:cstheme="minorHAnsi"/>
@@ -14153,8 +15801,9 @@
           <w:sz w:val="24"/>
           <w:szCs w:val="24"/>
         </w:rPr>
-        <w:t>Case 3</w:t>
-      </w:r>
+        <w:t>2</w:t>
+      </w:r>
+      <w:proofErr w:type="gramEnd"/>
     </w:p>
     <w:p>
       <w:pPr>
@@ -14171,7 +15820,7 @@
           <w:sz w:val="24"/>
           <w:szCs w:val="24"/>
         </w:rPr>
-        <w:t xml:space="preserve">Not surprisingly we reach the same conclusion as in case 2 where the marginal gains are lower than the marginal costs. </w:t>
+        <w:t xml:space="preserve">Using the estimates of the income insurance model, we get that the marginal gains are lower than the marginal costs. </w:t>
       </w:r>
       <w:r>
         <w:rPr>
@@ -14179,6 +15828,84 @@
           <w:sz w:val="24"/>
           <w:szCs w:val="24"/>
         </w:rPr>
+        <w:t xml:space="preserve">Thereby validating the decision to suppress the rate regulation percent looking at he economic welfare. </w:t>
+      </w:r>
+    </w:p>
+    <w:p>
+      <w:pPr>
+        <w:spacing w:line="360" w:lineRule="auto"/>
+        <w:rPr>
+          <w:rFonts w:eastAsiaTheme="minorEastAsia" w:cstheme="minorHAnsi"/>
+          <w:b/>
+          <w:bCs/>
+          <w:sz w:val="24"/>
+          <w:szCs w:val="24"/>
+        </w:rPr>
+      </w:pPr>
+      <w:r>
+        <w:rPr>
+          <w:rFonts w:eastAsiaTheme="minorEastAsia" w:cstheme="minorHAnsi"/>
+          <w:b/>
+          <w:bCs/>
+          <w:sz w:val="24"/>
+          <w:szCs w:val="24"/>
+        </w:rPr>
+        <w:t xml:space="preserve">Case </w:t>
+      </w:r>
+      <w:proofErr w:type="gramStart"/>
+      <w:r>
+        <w:rPr>
+          <w:rFonts w:eastAsiaTheme="minorEastAsia" w:cstheme="minorHAnsi"/>
+          <w:b/>
+          <w:bCs/>
+          <w:sz w:val="24"/>
+          <w:szCs w:val="24"/>
+        </w:rPr>
+        <w:t>3</w:t>
+      </w:r>
+      <w:proofErr w:type="gramEnd"/>
+    </w:p>
+    <w:p>
+      <w:pPr>
+        <w:spacing w:line="360" w:lineRule="auto"/>
+        <w:rPr>
+          <w:rFonts w:eastAsiaTheme="minorEastAsia" w:cstheme="minorHAnsi"/>
+          <w:sz w:val="24"/>
+          <w:szCs w:val="24"/>
+        </w:rPr>
+      </w:pPr>
+      <w:r>
+        <w:rPr>
+          <w:rFonts w:eastAsiaTheme="minorEastAsia" w:cstheme="minorHAnsi"/>
+          <w:sz w:val="24"/>
+          <w:szCs w:val="24"/>
+        </w:rPr>
+        <w:t xml:space="preserve">Not surprisingly we reach the same conclusion as in case </w:t>
+      </w:r>
+      <w:proofErr w:type="gramStart"/>
+      <w:r>
+        <w:rPr>
+          <w:rFonts w:eastAsiaTheme="minorEastAsia" w:cstheme="minorHAnsi"/>
+          <w:sz w:val="24"/>
+          <w:szCs w:val="24"/>
+        </w:rPr>
+        <w:t>2</w:t>
+      </w:r>
+      <w:proofErr w:type="gramEnd"/>
+      <w:r>
+        <w:rPr>
+          <w:rFonts w:eastAsiaTheme="minorEastAsia" w:cstheme="minorHAnsi"/>
+          <w:sz w:val="24"/>
+          <w:szCs w:val="24"/>
+        </w:rPr>
+        <w:t xml:space="preserve"> where the marginal gains are lower than the marginal costs. </w:t>
+      </w:r>
+      <w:r>
+        <w:rPr>
+          <w:rFonts w:eastAsiaTheme="minorEastAsia" w:cstheme="minorHAnsi"/>
+          <w:sz w:val="24"/>
+          <w:szCs w:val="24"/>
+        </w:rPr>
         <w:t xml:space="preserve">As the macro elasticity is </w:t>
       </w:r>
       <w:r>
@@ -14227,6 +15954,33 @@
       </w:r>
     </w:p>
     <w:p/>
+    <w:p>
+      <w:pPr>
+        <w:rPr>
+          <w:ins w:id="120" w:author="Simon Thomsen" w:date="2022-11-09T11:41:00Z"/>
+        </w:rPr>
+      </w:pPr>
+    </w:p>
+    <w:p>
+      <w:pPr>
+        <w:pStyle w:val="Overskrift1"/>
+        <w:rPr>
+          <w:ins w:id="121" w:author="Simon Thomsen" w:date="2022-11-09T11:42:00Z"/>
+        </w:rPr>
+      </w:pPr>
+      <w:ins w:id="122" w:author="Simon Thomsen" w:date="2022-11-09T11:42:00Z">
+        <w:r>
+          <w:t xml:space="preserve">Reference list </w:t>
+        </w:r>
+      </w:ins>
+    </w:p>
+    <w:p>
+      <w:pPr>
+        <w:rPr>
+          <w:ins w:id="123" w:author="Simon Thomsen" w:date="2022-11-09T11:42:00Z"/>
+        </w:rPr>
+      </w:pPr>
+    </w:p>
     <w:p/>
     <w:p>
       <w:pPr>
@@ -14539,12 +16293,7 @@
       </w:r>
     </w:p>
     <w:sectPr>
-      <w:headerReference w:type="even" r:id="rId40"/>
-      <w:headerReference w:type="default" r:id="rId41"/>
-      <w:footerReference w:type="even" r:id="rId42"/>
-      <w:footerReference w:type="default" r:id="rId43"/>
-      <w:headerReference w:type="first" r:id="rId44"/>
-      <w:footerReference w:type="first" r:id="rId45"/>
+      <w:footerReference w:type="default" r:id="rId40"/>
       <w:pgSz w:w="11906" w:h="16838"/>
       <w:pgMar w:top="1701" w:right="1134" w:bottom="1701" w:left="1134" w:header="708" w:footer="708" w:gutter="0"/>
       <w:cols w:space="708"/>
@@ -14590,7 +16339,7 @@
       </w:r>
     </w:p>
   </w:comment>
-  <w:comment w:id="3" w:author="Simon Thomsen" w:date="2022-09-26T10:34:00Z" w:initials="ST">
+  <w:comment w:id="8" w:author="Simon Thomsen" w:date="2022-09-26T10:34:00Z" w:initials="ST">
     <w:p>
       <w:pPr>
         <w:pStyle w:val="Kommentartekst"/>
@@ -14606,7 +16355,7 @@
       </w:r>
     </w:p>
   </w:comment>
-  <w:comment w:id="4" w:author="Mikael Randrup Byrialsen" w:date="2022-11-08T11:24:00Z" w:initials="MRB">
+  <w:comment w:id="9" w:author="Mikael Randrup Byrialsen" w:date="2022-11-08T11:24:00Z" w:initials="MRB">
     <w:p>
       <w:r>
         <w:rPr>
@@ -14623,7 +16372,7 @@
       </w:r>
     </w:p>
   </w:comment>
-  <w:comment w:id="5" w:author="Mikael Randrup Byrialsen" w:date="2022-11-08T11:25:00Z" w:initials="MRB">
+  <w:comment w:id="10" w:author="Mikael Randrup Byrialsen" w:date="2022-11-08T11:25:00Z" w:initials="MRB">
     <w:p>
       <w:r>
         <w:rPr>
@@ -14640,7 +16389,7 @@
       </w:r>
     </w:p>
   </w:comment>
-  <w:comment w:id="6" w:author="Mikael Randrup Byrialsen" w:date="2022-11-08T11:27:00Z" w:initials="MRB">
+  <w:comment w:id="11" w:author="Mikael Randrup Byrialsen" w:date="2022-11-08T11:27:00Z" w:initials="MRB">
     <w:p>
       <w:r>
         <w:rPr>
@@ -14657,7 +16406,7 @@
       </w:r>
     </w:p>
   </w:comment>
-  <w:comment w:id="7" w:author="Mikael Randrup Byrialsen" w:date="2022-11-08T11:28:00Z" w:initials="MRB">
+  <w:comment w:id="12" w:author="Mikael Randrup Byrialsen" w:date="2022-11-08T11:28:00Z" w:initials="MRB">
     <w:p>
       <w:r>
         <w:rPr>
@@ -14674,7 +16423,7 @@
       </w:r>
     </w:p>
   </w:comment>
-  <w:comment w:id="8" w:author="Simon Thomsen" w:date="2022-11-07T13:27:00Z" w:initials="ST">
+  <w:comment w:id="13" w:author="Simon Thomsen" w:date="2022-11-07T13:27:00Z" w:initials="ST">
     <w:p>
       <w:pPr>
         <w:pStyle w:val="Kommentartekst"/>
@@ -14690,7 +16439,7 @@
       </w:r>
     </w:p>
   </w:comment>
-  <w:comment w:id="9" w:author="Simon Fløj Thomsen" w:date="2022-11-05T20:52:00Z" w:initials="SFT">
+  <w:comment w:id="14" w:author="Simon Fløj Thomsen" w:date="2022-11-05T20:52:00Z" w:initials="SFT">
     <w:p>
       <w:pPr>
         <w:pStyle w:val="Kommentartekst"/>
@@ -14706,7 +16455,7 @@
       </w:r>
     </w:p>
   </w:comment>
-  <w:comment w:id="10" w:author="Mikael Randrup Byrialsen" w:date="2022-11-08T11:31:00Z" w:initials="MRB">
+  <w:comment w:id="15" w:author="Mikael Randrup Byrialsen" w:date="2022-11-08T11:31:00Z" w:initials="MRB">
     <w:p>
       <w:r>
         <w:rPr>
@@ -14723,7 +16472,7 @@
       </w:r>
     </w:p>
   </w:comment>
-  <w:comment w:id="12" w:author="Simon Fløj Thomsen" w:date="2022-10-13T19:38:00Z" w:initials="SFT">
+  <w:comment w:id="17" w:author="Simon Fløj Thomsen" w:date="2022-10-13T19:38:00Z" w:initials="SFT">
     <w:p>
       <w:pPr>
         <w:pStyle w:val="Kommentartekst"/>
@@ -14739,7 +16488,7 @@
       </w:r>
     </w:p>
   </w:comment>
-  <w:comment w:id="13" w:author="Mikael Randrup Byrialsen" w:date="2022-10-14T08:44:00Z" w:initials="MRB">
+  <w:comment w:id="18" w:author="Mikael Randrup Byrialsen" w:date="2022-10-14T08:44:00Z" w:initials="MRB">
     <w:p>
       <w:r>
         <w:rPr>
@@ -14756,7 +16505,7 @@
       </w:r>
     </w:p>
   </w:comment>
-  <w:comment w:id="14" w:author="Simon Fløj Thomsen" w:date="2022-11-05T20:20:00Z" w:initials="SFT">
+  <w:comment w:id="19" w:author="Simon Fløj Thomsen" w:date="2022-11-05T20:20:00Z" w:initials="SFT">
     <w:p>
       <w:pPr>
         <w:pStyle w:val="Kommentartekst"/>
@@ -14772,7 +16521,7 @@
       </w:r>
     </w:p>
   </w:comment>
-  <w:comment w:id="15" w:author="Mikael Randrup Byrialsen" w:date="2022-11-08T11:34:00Z" w:initials="MRB">
+  <w:comment w:id="20" w:author="Mikael Randrup Byrialsen" w:date="2022-11-08T11:34:00Z" w:initials="MRB">
     <w:p>
       <w:r>
         <w:rPr>
@@ -14789,7 +16538,7 @@
       </w:r>
     </w:p>
   </w:comment>
-  <w:comment w:id="16" w:author="Mikael Randrup Byrialsen" w:date="2022-11-08T11:35:00Z" w:initials="MRB">
+  <w:comment w:id="21" w:author="Mikael Randrup Byrialsen" w:date="2022-11-08T11:35:00Z" w:initials="MRB">
     <w:p>
       <w:r>
         <w:rPr>
@@ -14806,7 +16555,7 @@
       </w:r>
     </w:p>
   </w:comment>
-  <w:comment w:id="17" w:author="Mikael Randrup Byrialsen" w:date="2022-11-08T11:35:00Z" w:initials="MRB">
+  <w:comment w:id="22" w:author="Mikael Randrup Byrialsen" w:date="2022-11-08T11:35:00Z" w:initials="MRB">
     <w:p>
       <w:r>
         <w:rPr>
@@ -14823,7 +16572,7 @@
       </w:r>
     </w:p>
   </w:comment>
-  <w:comment w:id="18" w:author="Simon Thomsen" w:date="2022-10-25T16:10:00Z" w:initials="ST">
+  <w:comment w:id="23" w:author="Simon Thomsen" w:date="2022-10-25T16:10:00Z" w:initials="ST">
     <w:p>
       <w:pPr>
         <w:pStyle w:val="Kommentartekst"/>
@@ -14839,7 +16588,7 @@
       </w:r>
     </w:p>
   </w:comment>
-  <w:comment w:id="19" w:author="Mikael Randrup Byrialsen" w:date="2022-11-08T11:36:00Z" w:initials="MRB">
+  <w:comment w:id="24" w:author="Mikael Randrup Byrialsen" w:date="2022-11-08T11:36:00Z" w:initials="MRB">
     <w:p>
       <w:r>
         <w:rPr>
@@ -14856,7 +16605,7 @@
       </w:r>
     </w:p>
   </w:comment>
-  <w:comment w:id="20" w:author="Simon Thomsen" w:date="2022-11-04T14:11:00Z" w:initials="ST">
+  <w:comment w:id="25" w:author="Simon Thomsen" w:date="2022-11-04T14:11:00Z" w:initials="ST">
     <w:p>
       <w:pPr>
         <w:pStyle w:val="Kommentartekst"/>
@@ -14872,7 +16621,7 @@
       </w:r>
     </w:p>
   </w:comment>
-  <w:comment w:id="21" w:author="Simon Thomsen" w:date="2022-11-07T14:25:00Z" w:initials="ST">
+  <w:comment w:id="26" w:author="Simon Thomsen" w:date="2022-11-07T14:25:00Z" w:initials="ST">
     <w:p>
       <w:pPr>
         <w:pStyle w:val="Kommentartekst"/>
@@ -14888,7 +16637,7 @@
       </w:r>
     </w:p>
   </w:comment>
-  <w:comment w:id="22" w:author="Mikael Randrup Byrialsen" w:date="2022-11-08T11:37:00Z" w:initials="MRB">
+  <w:comment w:id="27" w:author="Mikael Randrup Byrialsen" w:date="2022-11-08T11:37:00Z" w:initials="MRB">
     <w:p>
       <w:r>
         <w:rPr>
@@ -14905,7 +16654,7 @@
       </w:r>
     </w:p>
   </w:comment>
-  <w:comment w:id="23" w:author="Mikael Randrup Byrialsen" w:date="2022-11-08T11:38:00Z" w:initials="MRB">
+  <w:comment w:id="28" w:author="Mikael Randrup Byrialsen" w:date="2022-11-08T11:38:00Z" w:initials="MRB">
     <w:p>
       <w:r>
         <w:rPr>
@@ -14922,7 +16671,7 @@
       </w:r>
     </w:p>
   </w:comment>
-  <w:comment w:id="24" w:author="Mikael Randrup Byrialsen" w:date="2022-10-14T08:58:00Z" w:initials="MRB">
+  <w:comment w:id="29" w:author="Mikael Randrup Byrialsen" w:date="2022-10-14T08:58:00Z" w:initials="MRB">
     <w:p>
       <w:r>
         <w:rPr>
@@ -14939,7 +16688,7 @@
       </w:r>
     </w:p>
   </w:comment>
-  <w:comment w:id="25" w:author="Mikael Randrup Byrialsen" w:date="2022-10-14T08:59:00Z" w:initials="MRB">
+  <w:comment w:id="30" w:author="Mikael Randrup Byrialsen" w:date="2022-10-14T08:59:00Z" w:initials="MRB">
     <w:p>
       <w:r>
         <w:rPr>
@@ -14956,7 +16705,7 @@
       </w:r>
     </w:p>
   </w:comment>
-  <w:comment w:id="26" w:author="Simon Thomsen" w:date="2022-10-14T11:31:00Z" w:initials="ST">
+  <w:comment w:id="31" w:author="Simon Thomsen" w:date="2022-10-14T11:31:00Z" w:initials="ST">
     <w:p>
       <w:pPr>
         <w:pStyle w:val="Kommentartekst"/>
@@ -14972,7 +16721,7 @@
       </w:r>
     </w:p>
   </w:comment>
-  <w:comment w:id="27" w:author="Simon Thomsen" w:date="2022-11-06T11:27:00Z" w:initials="ST">
+  <w:comment w:id="32" w:author="Simon Thomsen" w:date="2022-11-06T11:27:00Z" w:initials="ST">
     <w:p>
       <w:pPr>
         <w:pStyle w:val="Kommentartekst"/>
@@ -14988,7 +16737,7 @@
       </w:r>
     </w:p>
   </w:comment>
-  <w:comment w:id="28" w:author="Simon Thomsen" w:date="2022-10-10T10:11:00Z" w:initials="ST">
+  <w:comment w:id="33" w:author="Simon Thomsen" w:date="2022-10-10T10:11:00Z" w:initials="ST">
     <w:p>
       <w:pPr>
         <w:pStyle w:val="Kommentartekst"/>
@@ -15004,7 +16753,7 @@
       </w:r>
     </w:p>
   </w:comment>
-  <w:comment w:id="29" w:author="Simon Thomsen" w:date="2022-10-14T11:31:00Z" w:initials="ST">
+  <w:comment w:id="34" w:author="Simon Thomsen" w:date="2022-10-14T11:31:00Z" w:initials="ST">
     <w:p>
       <w:pPr>
         <w:pStyle w:val="Kommentartekst"/>
@@ -15020,7 +16769,7 @@
       </w:r>
     </w:p>
   </w:comment>
-  <w:comment w:id="30" w:author="Simon Thomsen" w:date="2022-11-07T12:29:00Z" w:initials="ST">
+  <w:comment w:id="35" w:author="Simon Thomsen" w:date="2022-11-07T12:29:00Z" w:initials="ST">
     <w:p>
       <w:pPr>
         <w:pStyle w:val="Kommentartekst"/>
@@ -15036,7 +16785,7 @@
       </w:r>
     </w:p>
   </w:comment>
-  <w:comment w:id="31" w:author="Mikael Randrup Byrialsen" w:date="2022-11-08T11:42:00Z" w:initials="MRB">
+  <w:comment w:id="36" w:author="Mikael Randrup Byrialsen" w:date="2022-11-08T11:42:00Z" w:initials="MRB">
     <w:p>
       <w:r>
         <w:rPr>
@@ -15053,7 +16802,7 @@
       </w:r>
     </w:p>
   </w:comment>
-  <w:comment w:id="32" w:author="Simon Thomsen" w:date="2022-09-22T10:49:00Z" w:initials="ST">
+  <w:comment w:id="37" w:author="Simon Thomsen" w:date="2022-09-22T10:49:00Z" w:initials="ST">
     <w:p>
       <w:pPr>
         <w:pStyle w:val="Kommentartekst"/>
@@ -15069,7 +16818,7 @@
       </w:r>
     </w:p>
   </w:comment>
-  <w:comment w:id="33" w:author="Mikael Randrup Byrialsen" w:date="2022-11-08T11:59:00Z" w:initials="MRB">
+  <w:comment w:id="38" w:author="Mikael Randrup Byrialsen" w:date="2022-11-08T11:59:00Z" w:initials="MRB">
     <w:p>
       <w:r>
         <w:rPr>
@@ -15086,7 +16835,7 @@
       </w:r>
     </w:p>
   </w:comment>
-  <w:comment w:id="35" w:author="Mikael Randrup Byrialsen" w:date="2022-11-08T11:56:00Z" w:initials="MRB">
+  <w:comment w:id="40" w:author="Mikael Randrup Byrialsen" w:date="2022-11-08T11:56:00Z" w:initials="MRB">
     <w:p>
       <w:r>
         <w:rPr>
@@ -15103,7 +16852,7 @@
       </w:r>
     </w:p>
   </w:comment>
-  <w:comment w:id="36" w:author="Simon Thomsen" w:date="2022-09-15T19:28:00Z" w:initials="ST">
+  <w:comment w:id="41" w:author="Simon Thomsen" w:date="2022-09-15T19:28:00Z" w:initials="ST">
     <w:p>
       <w:pPr>
         <w:pStyle w:val="Kommentartekst"/>
@@ -15132,7 +16881,7 @@
       </w:r>
     </w:p>
   </w:comment>
-  <w:comment w:id="37" w:author="Mikael Randrup Byrialsen" w:date="2022-11-08T11:57:00Z" w:initials="MRB">
+  <w:comment w:id="42" w:author="Mikael Randrup Byrialsen" w:date="2022-11-08T11:57:00Z" w:initials="MRB">
     <w:p>
       <w:r>
         <w:rPr>
@@ -15149,7 +16898,7 @@
       </w:r>
     </w:p>
   </w:comment>
-  <w:comment w:id="38" w:author="Simon Fløj Thomsen" w:date="2022-10-29T18:48:00Z" w:initials="SFT">
+  <w:comment w:id="43" w:author="Simon Fløj Thomsen" w:date="2022-10-29T18:48:00Z" w:initials="SFT">
     <w:p>
       <w:pPr>
         <w:pStyle w:val="Kommentartekst"/>
@@ -15165,7 +16914,7 @@
       </w:r>
     </w:p>
   </w:comment>
-  <w:comment w:id="39" w:author="Mikael Randrup Byrialsen" w:date="2022-11-08T12:01:00Z" w:initials="MRB">
+  <w:comment w:id="44" w:author="Mikael Randrup Byrialsen" w:date="2022-11-08T12:01:00Z" w:initials="MRB">
     <w:p>
       <w:r>
         <w:rPr>
@@ -15182,7 +16931,7 @@
       </w:r>
     </w:p>
   </w:comment>
-  <w:comment w:id="40" w:author="Mikael Randrup Byrialsen" w:date="2022-11-08T12:03:00Z" w:initials="MRB">
+  <w:comment w:id="45" w:author="Mikael Randrup Byrialsen" w:date="2022-11-08T12:03:00Z" w:initials="MRB">
     <w:p>
       <w:r>
         <w:rPr>
@@ -15199,7 +16948,7 @@
       </w:r>
     </w:p>
   </w:comment>
-  <w:comment w:id="41" w:author="Simon Thomsen" w:date="2022-11-07T09:26:00Z" w:initials="ST">
+  <w:comment w:id="46" w:author="Simon Thomsen" w:date="2022-11-07T09:26:00Z" w:initials="ST">
     <w:p>
       <w:pPr>
         <w:pStyle w:val="Kommentartekst"/>
@@ -15215,7 +16964,7 @@
       </w:r>
     </w:p>
   </w:comment>
-  <w:comment w:id="42" w:author="Simon Thomsen" w:date="2022-11-03T10:47:00Z" w:initials="ST">
+  <w:comment w:id="47" w:author="Simon Thomsen" w:date="2022-11-03T10:47:00Z" w:initials="ST">
     <w:p>
       <w:pPr>
         <w:pStyle w:val="Kommentartekst"/>
@@ -15231,7 +16980,7 @@
       </w:r>
     </w:p>
   </w:comment>
-  <w:comment w:id="43" w:author="Mikael Randrup Byrialsen" w:date="2022-11-08T12:06:00Z" w:initials="MRB">
+  <w:comment w:id="48" w:author="Mikael Randrup Byrialsen" w:date="2022-11-08T12:06:00Z" w:initials="MRB">
     <w:p>
       <w:r>
         <w:rPr>
@@ -15248,7 +16997,7 @@
       </w:r>
     </w:p>
   </w:comment>
-  <w:comment w:id="44" w:author="Simon Thomsen" w:date="2022-11-02T10:11:00Z" w:initials="ST">
+  <w:comment w:id="49" w:author="Simon Thomsen" w:date="2022-11-02T10:11:00Z" w:initials="ST">
     <w:p>
       <w:pPr>
         <w:pStyle w:val="Kommentartekst"/>
@@ -15264,7 +17013,7 @@
       </w:r>
     </w:p>
   </w:comment>
-  <w:comment w:id="45" w:author="Mikael Randrup Byrialsen" w:date="2022-11-08T12:58:00Z" w:initials="MRB">
+  <w:comment w:id="50" w:author="Mikael Randrup Byrialsen" w:date="2022-11-08T12:58:00Z" w:initials="MRB">
     <w:p>
       <w:r>
         <w:rPr>
@@ -15281,7 +17030,7 @@
       </w:r>
     </w:p>
   </w:comment>
-  <w:comment w:id="46" w:author="Mikael Randrup Byrialsen" w:date="2022-11-08T12:59:00Z" w:initials="MRB">
+  <w:comment w:id="51" w:author="Mikael Randrup Byrialsen" w:date="2022-11-08T12:59:00Z" w:initials="MRB">
     <w:p>
       <w:r>
         <w:rPr>
@@ -15298,7 +17047,7 @@
       </w:r>
     </w:p>
   </w:comment>
-  <w:comment w:id="47" w:author="Simon Fløj Thomsen" w:date="2022-10-29T20:04:00Z" w:initials="SFT">
+  <w:comment w:id="52" w:author="Simon Fløj Thomsen" w:date="2022-10-29T20:04:00Z" w:initials="SFT">
     <w:p>
       <w:pPr>
         <w:pStyle w:val="Kommentartekst"/>
@@ -15314,7 +17063,7 @@
       </w:r>
     </w:p>
   </w:comment>
-  <w:comment w:id="48" w:author="Mikael Randrup Byrialsen" w:date="2022-11-08T13:03:00Z" w:initials="MRB">
+  <w:comment w:id="53" w:author="Mikael Randrup Byrialsen" w:date="2022-11-08T13:03:00Z" w:initials="MRB">
     <w:p>
       <w:r>
         <w:rPr>
@@ -15331,7 +17080,7 @@
       </w:r>
     </w:p>
   </w:comment>
-  <w:comment w:id="49" w:author="Mikael Randrup Byrialsen" w:date="2022-11-08T13:05:00Z" w:initials="MRB">
+  <w:comment w:id="54" w:author="Mikael Randrup Byrialsen" w:date="2022-11-08T13:05:00Z" w:initials="MRB">
     <w:p>
       <w:r>
         <w:rPr>
@@ -15348,7 +17097,7 @@
       </w:r>
     </w:p>
   </w:comment>
-  <w:comment w:id="50" w:author="Simon Fløj Thomsen" w:date="2022-10-29T20:31:00Z" w:initials="SFT">
+  <w:comment w:id="55" w:author="Simon Fløj Thomsen" w:date="2022-10-29T20:31:00Z" w:initials="SFT">
     <w:p>
       <w:pPr>
         <w:pStyle w:val="Kommentartekst"/>
@@ -15364,7 +17113,7 @@
       </w:r>
     </w:p>
   </w:comment>
-  <w:comment w:id="51" w:author="Mikael Randrup Byrialsen" w:date="2022-11-08T13:06:00Z" w:initials="MRB">
+  <w:comment w:id="56" w:author="Mikael Randrup Byrialsen" w:date="2022-11-08T13:06:00Z" w:initials="MRB">
     <w:p>
       <w:r>
         <w:rPr>
@@ -15381,7 +17130,7 @@
       </w:r>
     </w:p>
   </w:comment>
-  <w:comment w:id="52" w:author="Mikael Randrup Byrialsen" w:date="2022-11-08T13:06:00Z" w:initials="MRB">
+  <w:comment w:id="57" w:author="Mikael Randrup Byrialsen" w:date="2022-11-08T13:06:00Z" w:initials="MRB">
     <w:p>
       <w:r>
         <w:rPr>
@@ -15398,7 +17147,7 @@
       </w:r>
     </w:p>
   </w:comment>
-  <w:comment w:id="53" w:author="Simon Thomsen" w:date="2022-11-02T10:24:00Z" w:initials="ST">
+  <w:comment w:id="58" w:author="Simon Thomsen" w:date="2022-11-02T10:24:00Z" w:initials="ST">
     <w:p>
       <w:pPr>
         <w:pStyle w:val="Kommentartekst"/>
@@ -15414,7 +17163,7 @@
       </w:r>
     </w:p>
   </w:comment>
-  <w:comment w:id="54" w:author="Mikael Randrup Byrialsen" w:date="2022-11-08T13:07:00Z" w:initials="MRB">
+  <w:comment w:id="59" w:author="Mikael Randrup Byrialsen" w:date="2022-11-08T13:07:00Z" w:initials="MRB">
     <w:p>
       <w:r>
         <w:rPr>
@@ -15431,7 +17180,7 @@
       </w:r>
     </w:p>
   </w:comment>
-  <w:comment w:id="56" w:author="Simon Thomsen" w:date="2022-11-07T15:37:00Z" w:initials="ST">
+  <w:comment w:id="61" w:author="Simon Thomsen" w:date="2022-11-07T15:37:00Z" w:initials="ST">
     <w:p>
       <w:pPr>
         <w:pStyle w:val="Kommentartekst"/>
@@ -15447,7 +17196,7 @@
       </w:r>
     </w:p>
   </w:comment>
-  <w:comment w:id="57" w:author="Mikael Randrup Byrialsen" w:date="2022-11-08T13:09:00Z" w:initials="MRB">
+  <w:comment w:id="62" w:author="Mikael Randrup Byrialsen" w:date="2022-11-08T13:09:00Z" w:initials="MRB">
     <w:p>
       <w:r>
         <w:rPr>
@@ -15464,7 +17213,7 @@
       </w:r>
     </w:p>
   </w:comment>
-  <w:comment w:id="55" w:author="Mikael Randrup Byrialsen" w:date="2022-11-08T13:09:00Z" w:initials="MRB">
+  <w:comment w:id="60" w:author="Mikael Randrup Byrialsen" w:date="2022-11-08T13:09:00Z" w:initials="MRB">
     <w:p>
       <w:r>
         <w:rPr>
@@ -15481,7 +17230,7 @@
       </w:r>
     </w:p>
   </w:comment>
-  <w:comment w:id="58" w:author="Simon Fløj Thomsen" w:date="2022-10-30T08:15:00Z" w:initials="SFT">
+  <w:comment w:id="63" w:author="Simon Fløj Thomsen" w:date="2022-10-30T08:15:00Z" w:initials="SFT">
     <w:p>
       <w:pPr>
         <w:pStyle w:val="Kommentartekst"/>
@@ -15497,7 +17246,7 @@
       </w:r>
     </w:p>
   </w:comment>
-  <w:comment w:id="61" w:author="Simon Fløj Thomsen" w:date="2022-10-30T08:22:00Z" w:initials="SFT">
+  <w:comment w:id="66" w:author="Simon Fløj Thomsen" w:date="2022-10-30T08:22:00Z" w:initials="SFT">
     <w:p>
       <w:pPr>
         <w:pStyle w:val="Kommentartekst"/>
@@ -15513,7 +17262,7 @@
       </w:r>
     </w:p>
   </w:comment>
-  <w:comment w:id="59" w:author="Simon Thomsen" w:date="2022-11-05T11:28:00Z" w:initials="ST">
+  <w:comment w:id="64" w:author="Simon Thomsen" w:date="2022-11-05T11:28:00Z" w:initials="ST">
     <w:p>
       <w:pPr>
         <w:pStyle w:val="Kommentartekst"/>
@@ -15529,7 +17278,7 @@
       </w:r>
     </w:p>
   </w:comment>
-  <w:comment w:id="60" w:author="Mikael Randrup Byrialsen" w:date="2022-11-08T13:10:00Z" w:initials="MRB">
+  <w:comment w:id="65" w:author="Mikael Randrup Byrialsen" w:date="2022-11-08T13:10:00Z" w:initials="MRB">
     <w:p>
       <w:r>
         <w:rPr>
@@ -15546,7 +17295,7 @@
       </w:r>
     </w:p>
   </w:comment>
-  <w:comment w:id="62" w:author="Simon Fløj Thomsen" w:date="2022-10-15T13:16:00Z" w:initials="SFT">
+  <w:comment w:id="67" w:author="Simon Fløj Thomsen" w:date="2022-10-15T13:16:00Z" w:initials="SFT">
     <w:p>
       <w:pPr>
         <w:pStyle w:val="Kommentartekst"/>
@@ -15562,7 +17311,7 @@
       </w:r>
     </w:p>
   </w:comment>
-  <w:comment w:id="63" w:author="Mikael Randrup Byrialsen" w:date="2022-11-08T13:11:00Z" w:initials="MRB">
+  <w:comment w:id="68" w:author="Mikael Randrup Byrialsen" w:date="2022-11-08T13:11:00Z" w:initials="MRB">
     <w:p>
       <w:r>
         <w:rPr>
@@ -15579,7 +17328,7 @@
       </w:r>
     </w:p>
   </w:comment>
-  <w:comment w:id="65" w:author="Mikael Randrup Byrialsen" w:date="2022-11-08T13:13:00Z" w:initials="MRB">
+  <w:comment w:id="70" w:author="Mikael Randrup Byrialsen" w:date="2022-11-08T13:13:00Z" w:initials="MRB">
     <w:p>
       <w:r>
         <w:rPr>
@@ -15596,7 +17345,7 @@
       </w:r>
     </w:p>
   </w:comment>
-  <w:comment w:id="66" w:author="Mikael Randrup Byrialsen" w:date="2022-11-08T13:14:00Z" w:initials="MRB">
+  <w:comment w:id="71" w:author="Mikael Randrup Byrialsen" w:date="2022-11-08T13:14:00Z" w:initials="MRB">
     <w:p>
       <w:r>
         <w:rPr>
@@ -15613,7 +17362,7 @@
       </w:r>
     </w:p>
   </w:comment>
-  <w:comment w:id="72" w:author="Mikael Randrup Byrialsen" w:date="2022-11-08T13:17:00Z" w:initials="MRB">
+  <w:comment w:id="79" w:author="Mikael Randrup Byrialsen" w:date="2022-11-08T13:17:00Z" w:initials="MRB">
     <w:p>
       <w:r>
         <w:rPr>
@@ -15630,7 +17379,7 @@
       </w:r>
     </w:p>
   </w:comment>
-  <w:comment w:id="73" w:author="Simon Fløj Thomsen" w:date="2022-11-02T21:25:00Z" w:initials="SFT">
+  <w:comment w:id="80" w:author="Simon Fløj Thomsen" w:date="2022-11-02T21:25:00Z" w:initials="SFT">
     <w:p>
       <w:pPr>
         <w:pStyle w:val="Kommentartekst"/>
@@ -15646,7 +17395,7 @@
       </w:r>
     </w:p>
   </w:comment>
-  <w:comment w:id="74" w:author="Mikael Randrup Byrialsen" w:date="2022-11-08T13:22:00Z" w:initials="MRB">
+  <w:comment w:id="81" w:author="Mikael Randrup Byrialsen" w:date="2022-11-08T13:22:00Z" w:initials="MRB">
     <w:p>
       <w:r>
         <w:rPr>
@@ -15663,7 +17412,7 @@
       </w:r>
     </w:p>
   </w:comment>
-  <w:comment w:id="75" w:author="Simon Fløj Thomsen" w:date="2022-11-02T21:03:00Z" w:initials="SFT">
+  <w:comment w:id="82" w:author="Simon Fløj Thomsen" w:date="2022-11-02T21:03:00Z" w:initials="SFT">
     <w:p>
       <w:pPr>
         <w:pStyle w:val="Kommentartekst"/>
@@ -15679,7 +17428,7 @@
       </w:r>
     </w:p>
   </w:comment>
-  <w:comment w:id="76" w:author="Simon Fløj Thomsen" w:date="2022-11-02T21:18:00Z" w:initials="SFT">
+  <w:comment w:id="83" w:author="Simon Fløj Thomsen" w:date="2022-11-02T21:18:00Z" w:initials="SFT">
     <w:p>
       <w:pPr>
         <w:pStyle w:val="Kommentartekst"/>
@@ -15695,7 +17444,7 @@
       </w:r>
     </w:p>
   </w:comment>
-  <w:comment w:id="77" w:author="Simon Fløj Thomsen" w:date="2022-11-02T21:18:00Z" w:initials="SFT">
+  <w:comment w:id="84" w:author="Simon Fløj Thomsen" w:date="2022-11-02T21:18:00Z" w:initials="SFT">
     <w:p>
       <w:pPr>
         <w:pStyle w:val="Kommentartekst"/>
@@ -15711,7 +17460,7 @@
       </w:r>
     </w:p>
   </w:comment>
-  <w:comment w:id="78" w:author="Mikael Randrup Byrialsen" w:date="2022-11-08T13:18:00Z" w:initials="MRB">
+  <w:comment w:id="85" w:author="Mikael Randrup Byrialsen" w:date="2022-11-08T13:18:00Z" w:initials="MRB">
     <w:p>
       <w:r>
         <w:rPr>
@@ -15728,7 +17477,7 @@
       </w:r>
     </w:p>
   </w:comment>
-  <w:comment w:id="79" w:author="Simon Thomsen" w:date="2022-10-14T12:38:00Z" w:initials="ST">
+  <w:comment w:id="86" w:author="Simon Thomsen" w:date="2022-10-14T12:38:00Z" w:initials="ST">
     <w:p>
       <w:pPr>
         <w:pStyle w:val="Kommentartekst"/>
@@ -15744,7 +17493,7 @@
       </w:r>
     </w:p>
   </w:comment>
-  <w:comment w:id="80" w:author="Simon Fløj Thomsen" w:date="2022-11-01T21:46:00Z" w:initials="SFT">
+  <w:comment w:id="87" w:author="Simon Fløj Thomsen" w:date="2022-11-01T21:46:00Z" w:initials="SFT">
     <w:p>
       <w:pPr>
         <w:pStyle w:val="Kommentartekst"/>
@@ -15760,7 +17509,7 @@
       </w:r>
     </w:p>
   </w:comment>
-  <w:comment w:id="81" w:author="Simon Thomsen" w:date="2022-11-05T12:11:00Z" w:initials="ST">
+  <w:comment w:id="88" w:author="Simon Thomsen" w:date="2022-11-05T12:11:00Z" w:initials="ST">
     <w:p>
       <w:pPr>
         <w:pStyle w:val="Kommentartekst"/>
@@ -15776,7 +17525,7 @@
       </w:r>
     </w:p>
   </w:comment>
-  <w:comment w:id="82" w:author="Mikael Randrup Byrialsen" w:date="2022-11-08T13:20:00Z" w:initials="MRB">
+  <w:comment w:id="89" w:author="Mikael Randrup Byrialsen" w:date="2022-11-08T13:20:00Z" w:initials="MRB">
     <w:p>
       <w:r>
         <w:rPr>
@@ -15793,7 +17542,7 @@
       </w:r>
     </w:p>
   </w:comment>
-  <w:comment w:id="83" w:author="Simon Fløj Thomsen" w:date="2022-11-02T21:30:00Z" w:initials="SFT">
+  <w:comment w:id="90" w:author="Simon Fløj Thomsen" w:date="2022-11-02T21:30:00Z" w:initials="SFT">
     <w:p>
       <w:pPr>
         <w:pStyle w:val="Kommentartekst"/>
@@ -15809,7 +17558,7 @@
       </w:r>
     </w:p>
   </w:comment>
-  <w:comment w:id="84" w:author="Mikael Randrup Byrialsen" w:date="2022-11-08T13:46:00Z" w:initials="MRB">
+  <w:comment w:id="91" w:author="Mikael Randrup Byrialsen" w:date="2022-11-08T13:46:00Z" w:initials="MRB">
     <w:p>
       <w:r>
         <w:rPr>
@@ -15826,7 +17575,7 @@
       </w:r>
     </w:p>
   </w:comment>
-  <w:comment w:id="85" w:author="Simon Thomsen" w:date="2022-11-02T15:12:00Z" w:initials="ST">
+  <w:comment w:id="92" w:author="Simon Thomsen" w:date="2022-11-02T15:12:00Z" w:initials="ST">
     <w:p>
       <w:pPr>
         <w:pStyle w:val="Kommentartekst"/>
@@ -15842,7 +17591,7 @@
       </w:r>
     </w:p>
   </w:comment>
-  <w:comment w:id="86" w:author="Simon Thomsen" w:date="2022-11-02T15:13:00Z" w:initials="ST">
+  <w:comment w:id="93" w:author="Simon Thomsen" w:date="2022-11-02T15:13:00Z" w:initials="ST">
     <w:p>
       <w:pPr>
         <w:pStyle w:val="Kommentartekst"/>
@@ -15858,7 +17607,7 @@
       </w:r>
     </w:p>
   </w:comment>
-  <w:comment w:id="87" w:author="Mikael Randrup Byrialsen" w:date="2022-11-08T13:51:00Z" w:initials="MRB">
+  <w:comment w:id="94" w:author="Mikael Randrup Byrialsen" w:date="2022-11-08T13:51:00Z" w:initials="MRB">
     <w:p>
       <w:r>
         <w:rPr>
@@ -15875,7 +17624,7 @@
       </w:r>
     </w:p>
   </w:comment>
-  <w:comment w:id="88" w:author="Mikael Randrup Byrialsen" w:date="2022-11-08T13:47:00Z" w:initials="MRB">
+  <w:comment w:id="95" w:author="Mikael Randrup Byrialsen" w:date="2022-11-08T13:47:00Z" w:initials="MRB">
     <w:p>
       <w:r>
         <w:rPr>
@@ -15892,7 +17641,7 @@
       </w:r>
     </w:p>
   </w:comment>
-  <w:comment w:id="89" w:author="Mikael Randrup Byrialsen" w:date="2022-11-08T13:48:00Z" w:initials="MRB">
+  <w:comment w:id="96" w:author="Mikael Randrup Byrialsen" w:date="2022-11-08T13:48:00Z" w:initials="MRB">
     <w:p>
       <w:r>
         <w:rPr>
@@ -15909,7 +17658,7 @@
       </w:r>
     </w:p>
   </w:comment>
-  <w:comment w:id="90" w:author="Simon Fløj Thomsen" w:date="2022-11-08T16:05:00Z" w:initials="SFT">
+  <w:comment w:id="97" w:author="Simon Fløj Thomsen" w:date="2022-11-08T16:05:00Z" w:initials="SFT">
     <w:p>
       <w:pPr>
         <w:pStyle w:val="Kommentartekst"/>
@@ -15925,7 +17674,7 @@
       </w:r>
     </w:p>
   </w:comment>
-  <w:comment w:id="91" w:author="Mikael Randrup Byrialsen" w:date="2022-11-08T13:52:00Z" w:initials="MRB">
+  <w:comment w:id="98" w:author="Mikael Randrup Byrialsen" w:date="2022-11-08T13:52:00Z" w:initials="MRB">
     <w:p>
       <w:r>
         <w:rPr>
@@ -15942,7 +17691,7 @@
       </w:r>
     </w:p>
   </w:comment>
-  <w:comment w:id="92" w:author="Simon Thomsen" w:date="2022-11-05T13:44:00Z" w:initials="ST">
+  <w:comment w:id="99" w:author="Simon Thomsen" w:date="2022-11-05T13:44:00Z" w:initials="ST">
     <w:p>
       <w:pPr>
         <w:pStyle w:val="Kommentartekst"/>
@@ -15958,7 +17707,7 @@
       </w:r>
     </w:p>
   </w:comment>
-  <w:comment w:id="93" w:author="Simon Thomsen" w:date="2022-11-05T14:00:00Z" w:initials="ST">
+  <w:comment w:id="100" w:author="Simon Thomsen" w:date="2022-11-05T14:00:00Z" w:initials="ST">
     <w:p>
       <w:pPr>
         <w:pStyle w:val="Kommentartekst"/>
@@ -15974,7 +17723,7 @@
       </w:r>
     </w:p>
   </w:comment>
-  <w:comment w:id="94" w:author="Mikael Randrup Byrialsen" w:date="2022-11-08T13:54:00Z" w:initials="MRB">
+  <w:comment w:id="101" w:author="Mikael Randrup Byrialsen" w:date="2022-11-08T13:54:00Z" w:initials="MRB">
     <w:p>
       <w:r>
         <w:rPr>
@@ -15991,7 +17740,7 @@
       </w:r>
     </w:p>
   </w:comment>
-  <w:comment w:id="95" w:author="Simon Thomsen" w:date="2022-11-05T14:10:00Z" w:initials="ST">
+  <w:comment w:id="102" w:author="Simon Thomsen" w:date="2022-11-05T14:10:00Z" w:initials="ST">
     <w:p>
       <w:pPr>
         <w:pStyle w:val="Kommentartekst"/>
@@ -16007,7 +17756,7 @@
       </w:r>
     </w:p>
   </w:comment>
-  <w:comment w:id="96" w:author="Simon Thomsen" w:date="2022-10-20T09:52:00Z" w:initials="ST">
+  <w:comment w:id="103" w:author="Simon Thomsen" w:date="2022-10-20T09:52:00Z" w:initials="ST">
     <w:p>
       <w:pPr>
         <w:pStyle w:val="Kommentartekst"/>
@@ -16023,7 +17772,7 @@
       </w:r>
     </w:p>
   </w:comment>
-  <w:comment w:id="97" w:author="Simon Thomsen" w:date="2022-11-07T10:41:00Z" w:initials="ST">
+  <w:comment w:id="104" w:author="Simon Thomsen" w:date="2022-11-07T10:41:00Z" w:initials="ST">
     <w:p>
       <w:pPr>
         <w:pStyle w:val="Kommentartekst"/>
@@ -16039,7 +17788,7 @@
       </w:r>
     </w:p>
   </w:comment>
-  <w:comment w:id="98" w:author="Simon Thomsen" w:date="2022-11-07T10:55:00Z" w:initials="ST">
+  <w:comment w:id="105" w:author="Simon Thomsen" w:date="2022-11-07T10:55:00Z" w:initials="ST">
     <w:p>
       <w:pPr>
         <w:pStyle w:val="Kommentartekst"/>
@@ -16055,7 +17804,7 @@
       </w:r>
     </w:p>
   </w:comment>
-  <w:comment w:id="99" w:author="Simon Thomsen" w:date="2022-11-04T11:26:00Z" w:initials="ST">
+  <w:comment w:id="106" w:author="Simon Thomsen" w:date="2022-11-04T11:26:00Z" w:initials="ST">
     <w:p>
       <w:pPr>
         <w:pStyle w:val="Kommentartekst"/>
@@ -16071,7 +17820,7 @@
       </w:r>
     </w:p>
   </w:comment>
-  <w:comment w:id="100" w:author="Simon Thomsen" w:date="2022-11-07T10:58:00Z" w:initials="ST">
+  <w:comment w:id="107" w:author="Simon Thomsen" w:date="2022-11-07T10:58:00Z" w:initials="ST">
     <w:p>
       <w:pPr>
         <w:pStyle w:val="Kommentartekst"/>
@@ -16087,7 +17836,7 @@
       </w:r>
     </w:p>
   </w:comment>
-  <w:comment w:id="101" w:author="Simon Thomsen" w:date="2022-11-05T14:37:00Z" w:initials="ST">
+  <w:comment w:id="108" w:author="Simon Thomsen" w:date="2022-11-05T14:37:00Z" w:initials="ST">
     <w:p>
       <w:pPr>
         <w:pStyle w:val="Kommentartekst"/>
@@ -16103,7 +17852,7 @@
       </w:r>
     </w:p>
   </w:comment>
-  <w:comment w:id="102" w:author="Simon Thomsen" w:date="2022-10-26T12:51:00Z" w:initials="ST">
+  <w:comment w:id="109" w:author="Simon Thomsen" w:date="2022-10-26T12:51:00Z" w:initials="ST">
     <w:p>
       <w:pPr>
         <w:pStyle w:val="Kommentartekst"/>
@@ -16119,7 +17868,7 @@
       </w:r>
     </w:p>
   </w:comment>
-  <w:comment w:id="103" w:author="Simon Thomsen" w:date="2022-10-26T12:51:00Z" w:initials="ST">
+  <w:comment w:id="110" w:author="Simon Thomsen" w:date="2022-10-26T12:51:00Z" w:initials="ST">
     <w:p>
       <w:pPr>
         <w:pStyle w:val="Kommentartekst"/>
@@ -16135,7 +17884,7 @@
       </w:r>
     </w:p>
   </w:comment>
-  <w:comment w:id="104" w:author="Simon Thomsen" w:date="2022-11-07T11:10:00Z" w:initials="ST">
+  <w:comment w:id="111" w:author="Simon Thomsen" w:date="2022-11-07T11:10:00Z" w:initials="ST">
     <w:p>
       <w:pPr>
         <w:pStyle w:val="Kommentartekst"/>
@@ -16151,7 +17900,7 @@
       </w:r>
     </w:p>
   </w:comment>
-  <w:comment w:id="105" w:author="Mikael Randrup Byrialsen" w:date="2022-11-08T14:02:00Z" w:initials="MRB">
+  <w:comment w:id="112" w:author="Mikael Randrup Byrialsen" w:date="2022-11-08T14:02:00Z" w:initials="MRB">
     <w:p>
       <w:r>
         <w:rPr>
@@ -16168,7 +17917,7 @@
       </w:r>
     </w:p>
   </w:comment>
-  <w:comment w:id="106" w:author="Simon Fløj Thomsen" w:date="2022-11-03T16:53:00Z" w:initials="SFT">
+  <w:comment w:id="113" w:author="Simon Fløj Thomsen" w:date="2022-11-03T16:53:00Z" w:initials="SFT">
     <w:p>
       <w:pPr>
         <w:pStyle w:val="Kommentartekst"/>
@@ -16184,7 +17933,7 @@
       </w:r>
     </w:p>
   </w:comment>
-  <w:comment w:id="107" w:author="Simon Thomsen" w:date="2022-11-04T09:19:00Z" w:initials="ST">
+  <w:comment w:id="114" w:author="Simon Thomsen" w:date="2022-11-04T09:19:00Z" w:initials="ST">
     <w:p>
       <w:pPr>
         <w:pStyle w:val="Kommentartekst"/>
@@ -16200,7 +17949,7 @@
       </w:r>
     </w:p>
   </w:comment>
-  <w:comment w:id="108" w:author="Simon Thomsen" w:date="2022-11-07T11:48:00Z" w:initials="ST">
+  <w:comment w:id="115" w:author="Simon Thomsen" w:date="2022-11-07T11:48:00Z" w:initials="ST">
     <w:p>
       <w:pPr>
         <w:pStyle w:val="Kommentartekst"/>
@@ -16216,7 +17965,7 @@
       </w:r>
     </w:p>
   </w:comment>
-  <w:comment w:id="109" w:author="Simon Thomsen" w:date="2022-11-04T10:07:00Z" w:initials="ST">
+  <w:comment w:id="116" w:author="Simon Thomsen" w:date="2022-11-04T10:07:00Z" w:initials="ST">
     <w:p>
       <w:pPr>
         <w:pStyle w:val="Kommentartekst"/>
@@ -16232,7 +17981,7 @@
       </w:r>
     </w:p>
   </w:comment>
-  <w:comment w:id="110" w:author="Simon Thomsen" w:date="2022-11-04T10:07:00Z" w:initials="ST">
+  <w:comment w:id="117" w:author="Simon Thomsen" w:date="2022-11-04T10:07:00Z" w:initials="ST">
     <w:p>
       <w:pPr>
         <w:pStyle w:val="Kommentartekst"/>
@@ -16248,7 +17997,7 @@
       </w:r>
     </w:p>
   </w:comment>
-  <w:comment w:id="111" w:author="Mikael Randrup Byrialsen" w:date="2022-11-08T14:05:00Z" w:initials="MRB">
+  <w:comment w:id="118" w:author="Mikael Randrup Byrialsen" w:date="2022-11-08T14:05:00Z" w:initials="MRB">
     <w:p>
       <w:r>
         <w:rPr>
@@ -16265,7 +18014,7 @@
       </w:r>
     </w:p>
   </w:comment>
-  <w:comment w:id="112" w:author="Simon Thomsen" w:date="2022-11-04T11:35:00Z" w:initials="ST">
+  <w:comment w:id="119" w:author="Simon Thomsen" w:date="2022-11-04T11:35:00Z" w:initials="ST">
     <w:p>
       <w:pPr>
         <w:pStyle w:val="Kommentartekst"/>
@@ -16638,16 +18387,6 @@
 
 <file path=word/footer1.xml><?xml version="1.0" encoding="utf-8"?>
 <w:ftr xmlns:wpc="http://schemas.microsoft.com/office/word/2010/wordprocessingCanvas" xmlns:cx="http://schemas.microsoft.com/office/drawing/2014/chartex" xmlns:cx1="http://schemas.microsoft.com/office/drawing/2015/9/8/chartex" xmlns:cx2="http://schemas.microsoft.com/office/drawing/2015/10/21/chartex" xmlns:cx3="http://schemas.microsoft.com/office/drawing/2016/5/9/chartex" xmlns:cx4="http://schemas.microsoft.com/office/drawing/2016/5/10/chartex" xmlns:cx5="http://schemas.microsoft.com/office/drawing/2016/5/11/chartex" xmlns:cx6="http://schemas.microsoft.com/office/drawing/2016/5/12/chartex" xmlns:cx7="http://schemas.microsoft.com/office/drawing/2016/5/13/chartex" xmlns:cx8="http://schemas.microsoft.com/office/drawing/2016/5/14/chartex" xmlns:mc="http://schemas.openxmlformats.org/markup-compatibility/2006" xmlns:aink="http://schemas.microsoft.com/office/drawing/2016/ink" xmlns:am3d="http://schemas.microsoft.com/office/drawing/2017/model3d" xmlns:o="urn:schemas-microsoft-com:office:office" xmlns:oel="http://schemas.microsoft.com/office/2019/extlst" xmlns:r="http://schemas.openxmlformats.org/officeDocument/2006/relationships" xmlns:m="http://schemas.openxmlformats.org/officeDocument/2006/math" xmlns:v="urn:schemas-microsoft-com:vml" xmlns:wp14="http://schemas.microsoft.com/office/word/2010/wordprocessingDrawing" xmlns:wp="http://schemas.openxmlformats.org/drawingml/2006/wordprocessingDrawing" xmlns:w10="urn:schemas-microsoft-com:office:word" xmlns:w="http://schemas.openxmlformats.org/wordprocessingml/2006/main" xmlns:w14="http://schemas.microsoft.com/office/word/2010/wordml" xmlns:w15="http://schemas.microsoft.com/office/word/2012/wordml" xmlns:w16cex="http://schemas.microsoft.com/office/word/2018/wordml/cex" xmlns:w16cid="http://schemas.microsoft.com/office/word/2016/wordml/cid" xmlns:w16="http://schemas.microsoft.com/office/word/2018/wordml" xmlns:w16sdtdh="http://schemas.microsoft.com/office/word/2020/wordml/sdtdatahash" xmlns:w16se="http://schemas.microsoft.com/office/word/2015/wordml/symex" xmlns:wpg="http://schemas.microsoft.com/office/word/2010/wordprocessingGroup" xmlns:wpi="http://schemas.microsoft.com/office/word/2010/wordprocessingInk" xmlns:wne="http://schemas.microsoft.com/office/word/2006/wordml" xmlns:wps="http://schemas.microsoft.com/office/word/2010/wordprocessingShape" mc:Ignorable="w14 w15 w16se w16cid w16 w16cex w16sdtdh wp14">
-  <w:p>
-    <w:pPr>
-      <w:pStyle w:val="Sidefod"/>
-    </w:pPr>
-  </w:p>
-</w:ftr>
-</file>
-
-<file path=word/footer2.xml><?xml version="1.0" encoding="utf-8"?>
-<w:ftr xmlns:wpc="http://schemas.microsoft.com/office/word/2010/wordprocessingCanvas" xmlns:cx="http://schemas.microsoft.com/office/drawing/2014/chartex" xmlns:cx1="http://schemas.microsoft.com/office/drawing/2015/9/8/chartex" xmlns:cx2="http://schemas.microsoft.com/office/drawing/2015/10/21/chartex" xmlns:cx3="http://schemas.microsoft.com/office/drawing/2016/5/9/chartex" xmlns:cx4="http://schemas.microsoft.com/office/drawing/2016/5/10/chartex" xmlns:cx5="http://schemas.microsoft.com/office/drawing/2016/5/11/chartex" xmlns:cx6="http://schemas.microsoft.com/office/drawing/2016/5/12/chartex" xmlns:cx7="http://schemas.microsoft.com/office/drawing/2016/5/13/chartex" xmlns:cx8="http://schemas.microsoft.com/office/drawing/2016/5/14/chartex" xmlns:mc="http://schemas.openxmlformats.org/markup-compatibility/2006" xmlns:aink="http://schemas.microsoft.com/office/drawing/2016/ink" xmlns:am3d="http://schemas.microsoft.com/office/drawing/2017/model3d" xmlns:o="urn:schemas-microsoft-com:office:office" xmlns:oel="http://schemas.microsoft.com/office/2019/extlst" xmlns:r="http://schemas.openxmlformats.org/officeDocument/2006/relationships" xmlns:m="http://schemas.openxmlformats.org/officeDocument/2006/math" xmlns:v="urn:schemas-microsoft-com:vml" xmlns:wp14="http://schemas.microsoft.com/office/word/2010/wordprocessingDrawing" xmlns:wp="http://schemas.openxmlformats.org/drawingml/2006/wordprocessingDrawing" xmlns:w10="urn:schemas-microsoft-com:office:word" xmlns:w="http://schemas.openxmlformats.org/wordprocessingml/2006/main" xmlns:w14="http://schemas.microsoft.com/office/word/2010/wordml" xmlns:w15="http://schemas.microsoft.com/office/word/2012/wordml" xmlns:w16cex="http://schemas.microsoft.com/office/word/2018/wordml/cex" xmlns:w16cid="http://schemas.microsoft.com/office/word/2016/wordml/cid" xmlns:w16="http://schemas.microsoft.com/office/word/2018/wordml" xmlns:w16sdtdh="http://schemas.microsoft.com/office/word/2020/wordml/sdtdatahash" xmlns:w16se="http://schemas.microsoft.com/office/word/2015/wordml/symex" xmlns:wpg="http://schemas.microsoft.com/office/word/2010/wordprocessingGroup" xmlns:wpi="http://schemas.microsoft.com/office/word/2010/wordprocessingInk" xmlns:wne="http://schemas.microsoft.com/office/word/2006/wordml" xmlns:wps="http://schemas.microsoft.com/office/word/2010/wordprocessingShape" mc:Ignorable="w14 w15 w16se w16cid w16 w16cex w16sdtdh wp14">
   <w:sdt>
     <w:sdtPr>
       <w:id w:val="1461222357"/>
@@ -16691,16 +18430,6 @@
 </w:ftr>
 </file>
 
-<file path=word/footer3.xml><?xml version="1.0" encoding="utf-8"?>
-<w:ftr xmlns:wpc="http://schemas.microsoft.com/office/word/2010/wordprocessingCanvas" xmlns:cx="http://schemas.microsoft.com/office/drawing/2014/chartex" xmlns:cx1="http://schemas.microsoft.com/office/drawing/2015/9/8/chartex" xmlns:cx2="http://schemas.microsoft.com/office/drawing/2015/10/21/chartex" xmlns:cx3="http://schemas.microsoft.com/office/drawing/2016/5/9/chartex" xmlns:cx4="http://schemas.microsoft.com/office/drawing/2016/5/10/chartex" xmlns:cx5="http://schemas.microsoft.com/office/drawing/2016/5/11/chartex" xmlns:cx6="http://schemas.microsoft.com/office/drawing/2016/5/12/chartex" xmlns:cx7="http://schemas.microsoft.com/office/drawing/2016/5/13/chartex" xmlns:cx8="http://schemas.microsoft.com/office/drawing/2016/5/14/chartex" xmlns:mc="http://schemas.openxmlformats.org/markup-compatibility/2006" xmlns:aink="http://schemas.microsoft.com/office/drawing/2016/ink" xmlns:am3d="http://schemas.microsoft.com/office/drawing/2017/model3d" xmlns:o="urn:schemas-microsoft-com:office:office" xmlns:oel="http://schemas.microsoft.com/office/2019/extlst" xmlns:r="http://schemas.openxmlformats.org/officeDocument/2006/relationships" xmlns:m="http://schemas.openxmlformats.org/officeDocument/2006/math" xmlns:v="urn:schemas-microsoft-com:vml" xmlns:wp14="http://schemas.microsoft.com/office/word/2010/wordprocessingDrawing" xmlns:wp="http://schemas.openxmlformats.org/drawingml/2006/wordprocessingDrawing" xmlns:w10="urn:schemas-microsoft-com:office:word" xmlns:w="http://schemas.openxmlformats.org/wordprocessingml/2006/main" xmlns:w14="http://schemas.microsoft.com/office/word/2010/wordml" xmlns:w15="http://schemas.microsoft.com/office/word/2012/wordml" xmlns:w16cex="http://schemas.microsoft.com/office/word/2018/wordml/cex" xmlns:w16cid="http://schemas.microsoft.com/office/word/2016/wordml/cid" xmlns:w16="http://schemas.microsoft.com/office/word/2018/wordml" xmlns:w16sdtdh="http://schemas.microsoft.com/office/word/2020/wordml/sdtdatahash" xmlns:w16se="http://schemas.microsoft.com/office/word/2015/wordml/symex" xmlns:wpg="http://schemas.microsoft.com/office/word/2010/wordprocessingGroup" xmlns:wpi="http://schemas.microsoft.com/office/word/2010/wordprocessingInk" xmlns:wne="http://schemas.microsoft.com/office/word/2006/wordml" xmlns:wps="http://schemas.microsoft.com/office/word/2010/wordprocessingShape" mc:Ignorable="w14 w15 w16se w16cid w16 w16cex w16sdtdh wp14">
-  <w:p>
-    <w:pPr>
-      <w:pStyle w:val="Sidefod"/>
-    </w:pPr>
-  </w:p>
-</w:ftr>
-</file>
-
 <file path=word/footnotes.xml><?xml version="1.0" encoding="utf-8"?>
 <w:footnotes xmlns:wpc="http://schemas.microsoft.com/office/word/2010/wordprocessingCanvas" xmlns:cx="http://schemas.microsoft.com/office/drawing/2014/chartex" xmlns:cx1="http://schemas.microsoft.com/office/drawing/2015/9/8/chartex" xmlns:cx2="http://schemas.microsoft.com/office/drawing/2015/10/21/chartex" xmlns:cx3="http://schemas.microsoft.com/office/drawing/2016/5/9/chartex" xmlns:cx4="http://schemas.microsoft.com/office/drawing/2016/5/10/chartex" xmlns:cx5="http://schemas.microsoft.com/office/drawing/2016/5/11/chartex" xmlns:cx6="http://schemas.microsoft.com/office/drawing/2016/5/12/chartex" xmlns:cx7="http://schemas.microsoft.com/office/drawing/2016/5/13/chartex" xmlns:cx8="http://schemas.microsoft.com/office/drawing/2016/5/14/chartex" xmlns:mc="http://schemas.openxmlformats.org/markup-compatibility/2006" xmlns:aink="http://schemas.microsoft.com/office/drawing/2016/ink" xmlns:am3d="http://schemas.microsoft.com/office/drawing/2017/model3d" xmlns:o="urn:schemas-microsoft-com:office:office" xmlns:oel="http://schemas.microsoft.com/office/2019/extlst" xmlns:r="http://schemas.openxmlformats.org/officeDocument/2006/relationships" xmlns:m="http://schemas.openxmlformats.org/officeDocument/2006/math" xmlns:v="urn:schemas-microsoft-com:vml" xmlns:wp14="http://schemas.microsoft.com/office/word/2010/wordprocessingDrawing" xmlns:wp="http://schemas.openxmlformats.org/drawingml/2006/wordprocessingDrawing" xmlns:w10="urn:schemas-microsoft-com:office:word" xmlns:w="http://schemas.openxmlformats.org/wordprocessingml/2006/main" xmlns:w14="http://schemas.microsoft.com/office/word/2010/wordml" xmlns:w15="http://schemas.microsoft.com/office/word/2012/wordml" xmlns:w16cex="http://schemas.microsoft.com/office/word/2018/wordml/cex" xmlns:w16cid="http://schemas.microsoft.com/office/word/2016/wordml/cid" xmlns:w16="http://schemas.microsoft.com/office/word/2018/wordml" xmlns:w16sdtdh="http://schemas.microsoft.com/office/word/2020/wordml/sdtdatahash" xmlns:w16se="http://schemas.microsoft.com/office/word/2015/wordml/symex" xmlns:wpg="http://schemas.microsoft.com/office/word/2010/wordprocessingGroup" xmlns:wpi="http://schemas.microsoft.com/office/word/2010/wordprocessingInk" xmlns:wne="http://schemas.microsoft.com/office/word/2006/wordml" xmlns:wps="http://schemas.microsoft.com/office/word/2010/wordprocessingShape" mc:Ignorable="w14 w15 w16se w16cid w16 w16cex w16sdtdh wp14">
   <w:footnote w:type="separator" w:id="-1">
@@ -16724,36 +18453,6 @@
     </w:p>
   </w:footnote>
 </w:footnotes>
-</file>
-
-<file path=word/header1.xml><?xml version="1.0" encoding="utf-8"?>
-<w:hdr xmlns:wpc="http://schemas.microsoft.com/office/word/2010/wordprocessingCanvas" xmlns:cx="http://schemas.microsoft.com/office/drawing/2014/chartex" xmlns:cx1="http://schemas.microsoft.com/office/drawing/2015/9/8/chartex" xmlns:cx2="http://schemas.microsoft.com/office/drawing/2015/10/21/chartex" xmlns:cx3="http://schemas.microsoft.com/office/drawing/2016/5/9/chartex" xmlns:cx4="http://schemas.microsoft.com/office/drawing/2016/5/10/chartex" xmlns:cx5="http://schemas.microsoft.com/office/drawing/2016/5/11/chartex" xmlns:cx6="http://schemas.microsoft.com/office/drawing/2016/5/12/chartex" xmlns:cx7="http://schemas.microsoft.com/office/drawing/2016/5/13/chartex" xmlns:cx8="http://schemas.microsoft.com/office/drawing/2016/5/14/chartex" xmlns:mc="http://schemas.openxmlformats.org/markup-compatibility/2006" xmlns:aink="http://schemas.microsoft.com/office/drawing/2016/ink" xmlns:am3d="http://schemas.microsoft.com/office/drawing/2017/model3d" xmlns:o="urn:schemas-microsoft-com:office:office" xmlns:oel="http://schemas.microsoft.com/office/2019/extlst" xmlns:r="http://schemas.openxmlformats.org/officeDocument/2006/relationships" xmlns:m="http://schemas.openxmlformats.org/officeDocument/2006/math" xmlns:v="urn:schemas-microsoft-com:vml" xmlns:wp14="http://schemas.microsoft.com/office/word/2010/wordprocessingDrawing" xmlns:wp="http://schemas.openxmlformats.org/drawingml/2006/wordprocessingDrawing" xmlns:w10="urn:schemas-microsoft-com:office:word" xmlns:w="http://schemas.openxmlformats.org/wordprocessingml/2006/main" xmlns:w14="http://schemas.microsoft.com/office/word/2010/wordml" xmlns:w15="http://schemas.microsoft.com/office/word/2012/wordml" xmlns:w16cex="http://schemas.microsoft.com/office/word/2018/wordml/cex" xmlns:w16cid="http://schemas.microsoft.com/office/word/2016/wordml/cid" xmlns:w16="http://schemas.microsoft.com/office/word/2018/wordml" xmlns:w16sdtdh="http://schemas.microsoft.com/office/word/2020/wordml/sdtdatahash" xmlns:w16se="http://schemas.microsoft.com/office/word/2015/wordml/symex" xmlns:wpg="http://schemas.microsoft.com/office/word/2010/wordprocessingGroup" xmlns:wpi="http://schemas.microsoft.com/office/word/2010/wordprocessingInk" xmlns:wne="http://schemas.microsoft.com/office/word/2006/wordml" xmlns:wps="http://schemas.microsoft.com/office/word/2010/wordprocessingShape" mc:Ignorable="w14 w15 w16se w16cid w16 w16cex w16sdtdh wp14">
-  <w:p>
-    <w:pPr>
-      <w:pStyle w:val="Sidehoved"/>
-    </w:pPr>
-  </w:p>
-</w:hdr>
-</file>
-
-<file path=word/header2.xml><?xml version="1.0" encoding="utf-8"?>
-<w:hdr xmlns:wpc="http://schemas.microsoft.com/office/word/2010/wordprocessingCanvas" xmlns:cx="http://schemas.microsoft.com/office/drawing/2014/chartex" xmlns:cx1="http://schemas.microsoft.com/office/drawing/2015/9/8/chartex" xmlns:cx2="http://schemas.microsoft.com/office/drawing/2015/10/21/chartex" xmlns:cx3="http://schemas.microsoft.com/office/drawing/2016/5/9/chartex" xmlns:cx4="http://schemas.microsoft.com/office/drawing/2016/5/10/chartex" xmlns:cx5="http://schemas.microsoft.com/office/drawing/2016/5/11/chartex" xmlns:cx6="http://schemas.microsoft.com/office/drawing/2016/5/12/chartex" xmlns:cx7="http://schemas.microsoft.com/office/drawing/2016/5/13/chartex" xmlns:cx8="http://schemas.microsoft.com/office/drawing/2016/5/14/chartex" xmlns:mc="http://schemas.openxmlformats.org/markup-compatibility/2006" xmlns:aink="http://schemas.microsoft.com/office/drawing/2016/ink" xmlns:am3d="http://schemas.microsoft.com/office/drawing/2017/model3d" xmlns:o="urn:schemas-microsoft-com:office:office" xmlns:oel="http://schemas.microsoft.com/office/2019/extlst" xmlns:r="http://schemas.openxmlformats.org/officeDocument/2006/relationships" xmlns:m="http://schemas.openxmlformats.org/officeDocument/2006/math" xmlns:v="urn:schemas-microsoft-com:vml" xmlns:wp14="http://schemas.microsoft.com/office/word/2010/wordprocessingDrawing" xmlns:wp="http://schemas.openxmlformats.org/drawingml/2006/wordprocessingDrawing" xmlns:w10="urn:schemas-microsoft-com:office:word" xmlns:w="http://schemas.openxmlformats.org/wordprocessingml/2006/main" xmlns:w14="http://schemas.microsoft.com/office/word/2010/wordml" xmlns:w15="http://schemas.microsoft.com/office/word/2012/wordml" xmlns:w16cex="http://schemas.microsoft.com/office/word/2018/wordml/cex" xmlns:w16cid="http://schemas.microsoft.com/office/word/2016/wordml/cid" xmlns:w16="http://schemas.microsoft.com/office/word/2018/wordml" xmlns:w16sdtdh="http://schemas.microsoft.com/office/word/2020/wordml/sdtdatahash" xmlns:w16se="http://schemas.microsoft.com/office/word/2015/wordml/symex" xmlns:wpg="http://schemas.microsoft.com/office/word/2010/wordprocessingGroup" xmlns:wpi="http://schemas.microsoft.com/office/word/2010/wordprocessingInk" xmlns:wne="http://schemas.microsoft.com/office/word/2006/wordml" xmlns:wps="http://schemas.microsoft.com/office/word/2010/wordprocessingShape" mc:Ignorable="w14 w15 w16se w16cid w16 w16cex w16sdtdh wp14">
-  <w:p>
-    <w:pPr>
-      <w:pStyle w:val="Sidehoved"/>
-    </w:pPr>
-  </w:p>
-</w:hdr>
-</file>
-
-<file path=word/header3.xml><?xml version="1.0" encoding="utf-8"?>
-<w:hdr xmlns:wpc="http://schemas.microsoft.com/office/word/2010/wordprocessingCanvas" xmlns:cx="http://schemas.microsoft.com/office/drawing/2014/chartex" xmlns:cx1="http://schemas.microsoft.com/office/drawing/2015/9/8/chartex" xmlns:cx2="http://schemas.microsoft.com/office/drawing/2015/10/21/chartex" xmlns:cx3="http://schemas.microsoft.com/office/drawing/2016/5/9/chartex" xmlns:cx4="http://schemas.microsoft.com/office/drawing/2016/5/10/chartex" xmlns:cx5="http://schemas.microsoft.com/office/drawing/2016/5/11/chartex" xmlns:cx6="http://schemas.microsoft.com/office/drawing/2016/5/12/chartex" xmlns:cx7="http://schemas.microsoft.com/office/drawing/2016/5/13/chartex" xmlns:cx8="http://schemas.microsoft.com/office/drawing/2016/5/14/chartex" xmlns:mc="http://schemas.openxmlformats.org/markup-compatibility/2006" xmlns:aink="http://schemas.microsoft.com/office/drawing/2016/ink" xmlns:am3d="http://schemas.microsoft.com/office/drawing/2017/model3d" xmlns:o="urn:schemas-microsoft-com:office:office" xmlns:oel="http://schemas.microsoft.com/office/2019/extlst" xmlns:r="http://schemas.openxmlformats.org/officeDocument/2006/relationships" xmlns:m="http://schemas.openxmlformats.org/officeDocument/2006/math" xmlns:v="urn:schemas-microsoft-com:vml" xmlns:wp14="http://schemas.microsoft.com/office/word/2010/wordprocessingDrawing" xmlns:wp="http://schemas.openxmlformats.org/drawingml/2006/wordprocessingDrawing" xmlns:w10="urn:schemas-microsoft-com:office:word" xmlns:w="http://schemas.openxmlformats.org/wordprocessingml/2006/main" xmlns:w14="http://schemas.microsoft.com/office/word/2010/wordml" xmlns:w15="http://schemas.microsoft.com/office/word/2012/wordml" xmlns:w16cex="http://schemas.microsoft.com/office/word/2018/wordml/cex" xmlns:w16cid="http://schemas.microsoft.com/office/word/2016/wordml/cid" xmlns:w16="http://schemas.microsoft.com/office/word/2018/wordml" xmlns:w16sdtdh="http://schemas.microsoft.com/office/word/2020/wordml/sdtdatahash" xmlns:w16se="http://schemas.microsoft.com/office/word/2015/wordml/symex" xmlns:wpg="http://schemas.microsoft.com/office/word/2010/wordprocessingGroup" xmlns:wpi="http://schemas.microsoft.com/office/word/2010/wordprocessingInk" xmlns:wne="http://schemas.microsoft.com/office/word/2006/wordml" xmlns:wps="http://schemas.microsoft.com/office/word/2010/wordprocessingShape" mc:Ignorable="w14 w15 w16se w16cid w16 w16cex w16sdtdh wp14">
-  <w:p>
-    <w:pPr>
-      <w:pStyle w:val="Sidehoved"/>
-    </w:pPr>
-  </w:p>
-</w:hdr>
 </file>
 
 <file path=word/numbering.xml><?xml version="1.0" encoding="utf-8"?>

--- a/Model description opdate 04-11 Mikael.docx
+++ b/Model description opdate 04-11 Mikael.docx
@@ -29,7 +29,15 @@
         <w:t>is well known worldwide, for being one of the most effective in keeping a low and stable unemployment rate compared to the other European countries</w:t>
       </w:r>
       <w:r>
-        <w:t xml:space="preserve"> (xyz)</w:t>
+        <w:t xml:space="preserve"> (</w:t>
+      </w:r>
+      <w:proofErr w:type="spellStart"/>
+      <w:r>
+        <w:t>xyz</w:t>
+      </w:r>
+      <w:proofErr w:type="spellEnd"/>
+      <w:r>
+        <w:t>)</w:t>
       </w:r>
       <w:r>
         <w:t>.</w:t>
@@ -420,7 +428,15 @@
         <w:t xml:space="preserve"> the Danish ministry of finance legislated a yearly regulation of unemployment benefits </w:t>
       </w:r>
       <w:r>
-        <w:t>(xyz)</w:t>
+        <w:t>(</w:t>
+      </w:r>
+      <w:proofErr w:type="spellStart"/>
+      <w:r>
+        <w:t>xyz</w:t>
+      </w:r>
+      <w:proofErr w:type="spellEnd"/>
+      <w:r>
+        <w:t>)</w:t>
       </w:r>
       <w:commentRangeEnd w:id="2"/>
       <w:r>
@@ -2248,7 +2264,15 @@
       </w:r>
       <w:commentRangeStart w:id="12"/>
       <w:r>
-        <w:t xml:space="preserve">(Boone mfl 2021) </w:t>
+        <w:t xml:space="preserve">(Boone </w:t>
+      </w:r>
+      <w:proofErr w:type="spellStart"/>
+      <w:r>
+        <w:t>mfl</w:t>
+      </w:r>
+      <w:proofErr w:type="spellEnd"/>
+      <w:r>
+        <w:t xml:space="preserve"> 2021) </w:t>
       </w:r>
       <w:commentRangeEnd w:id="12"/>
       <w:r>
@@ -2524,7 +2548,15 @@
         <w:t xml:space="preserve">. As described by </w:t>
       </w:r>
       <w:r>
-        <w:t>Lavoie/Stockhammer (2013)</w:t>
+        <w:t>Lavoie/</w:t>
+      </w:r>
+      <w:proofErr w:type="spellStart"/>
+      <w:r>
+        <w:t>Stockhammer</w:t>
+      </w:r>
+      <w:proofErr w:type="spellEnd"/>
+      <w:r>
+        <w:t xml:space="preserve"> (2013)</w:t>
       </w:r>
       <w:r>
         <w:t xml:space="preserve"> </w:t>
@@ -2565,7 +2597,15 @@
         <w:commentReference w:id="21"/>
       </w:r>
       <w:r>
-        <w:t>pro-labor distributional policies are those increasing the wage-share. Pro-capital distributional policies usually claim to promote ‘labour market flexibility’ or wage flexibility, rather than increasing capital income. Increases in the unemployment benefit is therefore seen as a pro-labor policy, if this expands the economy th</w:t>
+        <w:t>pro-labor distributional policies are those increasing the wage-share. Pro-capital distributional policies usually claim to promote ‘</w:t>
+      </w:r>
+      <w:proofErr w:type="spellStart"/>
+      <w:r>
+        <w:t>labour</w:t>
+      </w:r>
+      <w:proofErr w:type="spellEnd"/>
+      <w:r>
+        <w:t xml:space="preserve"> market flexibility’ or wage flexibility, rather than increasing capital income. Increases in the unemployment benefit is therefore seen as a pro-labor policy, if this expands the economy th</w:t>
       </w:r>
       <w:r>
         <w:t xml:space="preserve">is </w:t>
@@ -3102,7 +3142,31 @@
         <w:t>(</w:t>
       </w:r>
       <w:r>
-        <w:t xml:space="preserve">Wang og Williamson, 1996) (Hopenhayn og Nicolini 2009) </w:t>
+        <w:t xml:space="preserve">Wang </w:t>
+      </w:r>
+      <w:proofErr w:type="spellStart"/>
+      <w:r>
+        <w:t>og</w:t>
+      </w:r>
+      <w:proofErr w:type="spellEnd"/>
+      <w:r>
+        <w:t xml:space="preserve"> Williamson, 1996) (</w:t>
+      </w:r>
+      <w:proofErr w:type="spellStart"/>
+      <w:r>
+        <w:t>Hopenhayn</w:t>
+      </w:r>
+      <w:proofErr w:type="spellEnd"/>
+      <w:r>
+        <w:t xml:space="preserve"> </w:t>
+      </w:r>
+      <w:proofErr w:type="spellStart"/>
+      <w:r>
+        <w:t>og</w:t>
+      </w:r>
+      <w:proofErr w:type="spellEnd"/>
+      <w:r>
+        <w:t xml:space="preserve"> Nicolini 2009) </w:t>
       </w:r>
     </w:p>
     <w:p>
@@ -3147,9 +3211,11 @@
       <w:r>
         <w:t xml:space="preserve">the individuals expected reaction to </w:t>
       </w:r>
+      <w:proofErr w:type="gramStart"/>
       <w:r>
         <w:t>changes</w:t>
       </w:r>
+      <w:proofErr w:type="gramEnd"/>
       <w:r>
         <w:t xml:space="preserve"> in the income insurance program. As will be seen in </w:t>
       </w:r>
@@ -3344,8 +3410,13 @@
         <w:commentReference w:id="25"/>
       </w:r>
       <w:r>
-        <w:t>, a Markovmodel</w:t>
-      </w:r>
+        <w:t xml:space="preserve">, a </w:t>
+      </w:r>
+      <w:proofErr w:type="spellStart"/>
+      <w:r>
+        <w:t>Markovmodel</w:t>
+      </w:r>
+      <w:proofErr w:type="spellEnd"/>
       <w:r>
         <w:t xml:space="preserve"> and lastly, a </w:t>
       </w:r>
@@ -3477,7 +3548,15 @@
         <w:t xml:space="preserve"> more interesting part is the</w:t>
       </w:r>
       <w:r>
-        <w:t xml:space="preserve"> Markovmodel </w:t>
+        <w:t xml:space="preserve"> </w:t>
+      </w:r>
+      <w:proofErr w:type="spellStart"/>
+      <w:r>
+        <w:t>Markovmodel</w:t>
+      </w:r>
+      <w:proofErr w:type="spellEnd"/>
+      <w:r>
+        <w:t xml:space="preserve"> </w:t>
       </w:r>
       <w:r>
         <w:t>which is</w:t>
@@ -3504,7 +3583,15 @@
         <w:t>T</w:t>
       </w:r>
       <w:r>
-        <w:t>he Markovmodel estimate</w:t>
+        <w:t xml:space="preserve">he </w:t>
+      </w:r>
+      <w:proofErr w:type="spellStart"/>
+      <w:r>
+        <w:t>Markovmodel</w:t>
+      </w:r>
+      <w:proofErr w:type="spellEnd"/>
+      <w:r>
+        <w:t xml:space="preserve"> estimate</w:t>
       </w:r>
       <w:r>
         <w:t>s</w:t>
@@ -3731,7 +3818,15 @@
         <w:spacing w:line="360" w:lineRule="auto"/>
       </w:pPr>
       <w:r>
-        <w:t xml:space="preserve">Therefor the commission must assume that the behavioral effects for people being close to going into the insurance program (fx from terminated positions) are comparable to the behavioral effects of people already being in the income insurance program and thereby have been in unemployment </w:t>
+        <w:t>Therefor the commission must assume that the behavioral effects for people being close to going into the insurance program (</w:t>
+      </w:r>
+      <w:proofErr w:type="spellStart"/>
+      <w:r>
+        <w:t>fx</w:t>
+      </w:r>
+      <w:proofErr w:type="spellEnd"/>
+      <w:r>
+        <w:t xml:space="preserve"> from terminated positions) are comparable to the behavioral effects of people already being in the income insurance program and thereby have been in unemployment </w:t>
       </w:r>
       <w:r>
         <w:t>for</w:t>
@@ -4444,7 +4539,23 @@
           <w:sz w:val="24"/>
           <w:szCs w:val="24"/>
         </w:rPr>
-        <w:t xml:space="preserve">(stockhammer) </w:t>
+        <w:t>(</w:t>
+      </w:r>
+      <w:proofErr w:type="spellStart"/>
+      <w:r>
+        <w:rPr>
+          <w:sz w:val="24"/>
+          <w:szCs w:val="24"/>
+        </w:rPr>
+        <w:t>stockhammer</w:t>
+      </w:r>
+      <w:proofErr w:type="spellEnd"/>
+      <w:r>
+        <w:rPr>
+          <w:sz w:val="24"/>
+          <w:szCs w:val="24"/>
+        </w:rPr>
+        <w:t xml:space="preserve">) </w:t>
       </w:r>
       <w:commentRangeEnd w:id="35"/>
       <w:r>
@@ -4511,6 +4622,7 @@
         <w:t>argues that incorporating the compensation rate is in line with standard models of wage setting, which plays an important role in the determination of the targeted wage (</w:t>
       </w:r>
       <w:commentRangeStart w:id="36"/>
+      <w:proofErr w:type="spellStart"/>
       <w:r>
         <w:rPr>
           <w:sz w:val="24"/>
@@ -4519,6 +4631,7 @@
         <w:t>xyz</w:t>
       </w:r>
       <w:commentRangeEnd w:id="36"/>
+      <w:proofErr w:type="spellEnd"/>
       <w:r>
         <w:rPr>
           <w:rStyle w:val="Kommentarhenvisning"/>
@@ -5607,6 +5720,7 @@
         <w:t>They find that in the same period as the fall in the compensation rate, the percentage of the working force being a member has dropped from 84% till 78% even though this period has included political adjustment intended to raise this percentage (</w:t>
       </w:r>
       <w:commentRangeStart w:id="40"/>
+      <w:proofErr w:type="spellStart"/>
       <w:r>
         <w:rPr>
           <w:sz w:val="24"/>
@@ -5615,6 +5729,7 @@
         <w:t>xyz</w:t>
       </w:r>
       <w:commentRangeEnd w:id="40"/>
+      <w:proofErr w:type="spellEnd"/>
       <w:r>
         <w:rPr>
           <w:rStyle w:val="Kommentarhenvisning"/>
@@ -5637,6 +5752,7 @@
         <w:t>Assuming it will be the people with the lowest chance of losing their job leaving the insurance program this would lead to lower membership payments therefor requiring larger financing from the government. In addition (</w:t>
       </w:r>
       <w:commentRangeStart w:id="42"/>
+      <w:proofErr w:type="spellStart"/>
       <w:r>
         <w:rPr>
           <w:sz w:val="24"/>
@@ -5645,6 +5761,7 @@
         <w:t>xyz</w:t>
       </w:r>
       <w:commentRangeEnd w:id="42"/>
+      <w:proofErr w:type="spellEnd"/>
       <w:r>
         <w:rPr>
           <w:rStyle w:val="Kommentarhenvisning"/>
@@ -5704,6 +5821,7 @@
         </w:rPr>
         <w:t xml:space="preserve"> </w:t>
       </w:r>
+      <w:proofErr w:type="gramStart"/>
       <w:r>
         <w:rPr>
           <w:sz w:val="24"/>
@@ -5711,6 +5829,7 @@
         </w:rPr>
         <w:t>amount</w:t>
       </w:r>
+      <w:proofErr w:type="gramEnd"/>
       <w:r>
         <w:rPr>
           <w:sz w:val="24"/>
@@ -7442,7 +7561,15 @@
         <w:t>as a result of the liquidity ef</w:t>
       </w:r>
       <w:r>
-        <w:t>fect) as well as the Verdoon effect, when explaining productivity</w:t>
+        <w:t xml:space="preserve">fect) as well as the </w:t>
+      </w:r>
+      <w:proofErr w:type="spellStart"/>
+      <w:r>
+        <w:t>Verdoon</w:t>
+      </w:r>
+      <w:proofErr w:type="spellEnd"/>
+      <w:r>
+        <w:t xml:space="preserve"> effect, when explaining productivity</w:t>
       </w:r>
       <w:r>
         <w:t xml:space="preserve">. </w:t>
@@ -8089,13 +8216,29 @@
         <w:t>% of the wage</w:t>
       </w:r>
       <w:r>
-        <w:t xml:space="preserve">, which is giving us an elasticity of income insurance on wages. Close to the one found by (Svenskerne). </w:t>
+        <w:t>, which is giving us an elasticity of income insurance on wages. Close to the one found by (</w:t>
+      </w:r>
+      <w:proofErr w:type="spellStart"/>
+      <w:r>
+        <w:t>Svenskerne</w:t>
+      </w:r>
+      <w:proofErr w:type="spellEnd"/>
+      <w:r>
+        <w:t xml:space="preserve">). </w:t>
       </w:r>
       <w:r>
         <w:t>In the case where inflation is not able to close th</w:t>
       </w:r>
       <w:r>
-        <w:t>e minimm wage-</w:t>
+        <w:t xml:space="preserve">e </w:t>
+      </w:r>
+      <w:proofErr w:type="spellStart"/>
+      <w:r>
+        <w:t>minimm</w:t>
+      </w:r>
+      <w:proofErr w:type="spellEnd"/>
+      <w:r>
+        <w:t xml:space="preserve"> wage-</w:t>
       </w:r>
       <w:r>
         <w:t>gap alone (thereby leaving the gap to be below 4</w:t>
@@ -8899,7 +9042,15 @@
       </w:pPr>
       <w:commentRangeStart w:id="56"/>
       <w:r>
-        <w:t xml:space="preserve">As the wages increase, so does the wage-share in the model. (Onaran Galanis 2013) argues that </w:t>
+        <w:t>As the wages increase, so does the wage-share in the model. (</w:t>
+      </w:r>
+      <w:proofErr w:type="spellStart"/>
+      <w:r>
+        <w:t>Onaran</w:t>
+      </w:r>
+      <w:proofErr w:type="spellEnd"/>
+      <w:r>
+        <w:t xml:space="preserve"> Galanis 2013) argues that </w:t>
       </w:r>
       <w:r>
         <w:t>if</w:t>
@@ -9149,7 +9300,15 @@
         <w:t xml:space="preserve"> than the increase in consumption</w:t>
       </w:r>
       <w:r>
-        <w:t xml:space="preserve"> which is also found by (Onaran &amp; Obst, 2015).</w:t>
+        <w:t xml:space="preserve"> which is also found by (</w:t>
+      </w:r>
+      <w:proofErr w:type="spellStart"/>
+      <w:r>
+        <w:t>Onaran</w:t>
+      </w:r>
+      <w:proofErr w:type="spellEnd"/>
+      <w:r>
+        <w:t xml:space="preserve"> &amp; Obst, 2015).</w:t>
       </w:r>
       <w:r>
         <w:t xml:space="preserve"> </w:t>
@@ -9380,7 +9539,13 @@
         <w:t xml:space="preserve"> is set exogenous, but as </w:t>
       </w:r>
       <w:r>
-        <w:t xml:space="preserve">presented in section 2 many unions </w:t>
+        <w:t xml:space="preserve">presented in section 2 many </w:t>
+      </w:r>
+      <w:r>
+        <w:t>organizations</w:t>
+      </w:r>
+      <w:r>
+        <w:t xml:space="preserve"> </w:t>
       </w:r>
       <w:r>
         <w:t xml:space="preserve">criticize </w:t>
@@ -9466,7 +9631,18 @@
         <w:t xml:space="preserve"> will be affected positively</w:t>
       </w:r>
       <w:r>
-        <w:t xml:space="preserve"> when a higher percentage receive income insurance when unemployed. </w:t>
+        <w:t xml:space="preserve"> when a higher percentage receive income insurance when </w:t>
+      </w:r>
+      <w:commentRangeStart w:id="65"/>
+      <w:r>
+        <w:t xml:space="preserve">unemployed. </w:t>
+      </w:r>
+      <w:commentRangeEnd w:id="65"/>
+      <w:r>
+        <w:rPr>
+          <w:rStyle w:val="Kommentarhenvisning"/>
+        </w:rPr>
+        <w:commentReference w:id="65"/>
       </w:r>
       <w:r>
         <w:t xml:space="preserve">The equation added to the model can be observed below: </w:t>
@@ -9688,13 +9864,22 @@
       </w:pPr>
       <w:r>
         <w:lastRenderedPageBreak/>
-        <w:t>It should be noted that the data</w:t>
+        <w:t>As noted previously</w:t>
+      </w:r>
+      <w:r>
+        <w:t xml:space="preserve"> the data</w:t>
       </w:r>
       <w:r>
         <w:t xml:space="preserve"> used</w:t>
       </w:r>
       <w:r>
-        <w:t xml:space="preserve"> for the percentage of people being a member of the income insurance program is based on data from ADAMS databank, therefor we only estimate the equation till 2017 quarter 4 </w:t>
+        <w:t xml:space="preserve"> for the percentage of people being a member of the income insurance program is </w:t>
+      </w:r>
+      <w:r>
+        <w:t>obtained from</w:t>
+      </w:r>
+      <w:r>
+        <w:t xml:space="preserve"> ADAMS databank, therefor we only estimate the equation till 2017 quarter 4 </w:t>
       </w:r>
       <w:r>
         <w:t xml:space="preserve">duo to </w:t>
@@ -9708,7 +9893,7 @@
       <w:r>
         <w:t xml:space="preserve">. </w:t>
       </w:r>
-      <w:commentRangeStart w:id="65"/>
+      <w:commentRangeStart w:id="66"/>
       <w:r>
         <w:t xml:space="preserve">We find a positive long-run relationship between the compensation rate and the insurance </w:t>
       </w:r>
@@ -9718,12 +9903,12 @@
       <w:r>
         <w:t xml:space="preserve"> the results are significant at a 10% significant-level. </w:t>
       </w:r>
-      <w:commentRangeEnd w:id="65"/>
-      <w:r>
-        <w:rPr>
-          <w:rStyle w:val="Kommentarhenvisning"/>
-        </w:rPr>
-        <w:commentReference w:id="65"/>
+      <w:commentRangeEnd w:id="66"/>
+      <w:r>
+        <w:rPr>
+          <w:rStyle w:val="Kommentarhenvisning"/>
+        </w:rPr>
+        <w:commentReference w:id="66"/>
       </w:r>
     </w:p>
     <w:p>
@@ -9733,16 +9918,16 @@
       <w:r>
         <w:t xml:space="preserve">As this channel will only increase the effect of the demand channel, we will compare the results of the shock with the results of </w:t>
       </w:r>
-      <w:commentRangeStart w:id="66"/>
+      <w:commentRangeStart w:id="67"/>
       <w:r>
         <w:t>scenario 1</w:t>
       </w:r>
-      <w:commentRangeEnd w:id="66"/>
-      <w:r>
-        <w:rPr>
-          <w:rStyle w:val="Kommentarhenvisning"/>
-        </w:rPr>
-        <w:commentReference w:id="66"/>
+      <w:commentRangeEnd w:id="67"/>
+      <w:r>
+        <w:rPr>
+          <w:rStyle w:val="Kommentarhenvisning"/>
+        </w:rPr>
+        <w:commentReference w:id="67"/>
       </w:r>
       <w:r>
         <w:t xml:space="preserve">. First, </w:t>
@@ -9959,13 +10144,35 @@
         <w:spacing w:line="360" w:lineRule="auto"/>
       </w:pPr>
       <w:r>
+        <w:t xml:space="preserve">In section 3 we described one of the dynamics of the income insurance model as pulling people in and out of the labor force when looking at the relationship between the income insurance and cash-benefits. </w:t>
+      </w:r>
+      <w:commentRangeStart w:id="68"/>
+      <w:r>
+        <w:t>As this effect is already accounted for in the micro elasticity estimated by the income insurance model</w:t>
+      </w:r>
+      <w:commentRangeEnd w:id="68"/>
+      <w:r>
+        <w:rPr>
+          <w:rStyle w:val="Kommentarhenvisning"/>
+        </w:rPr>
+        <w:commentReference w:id="68"/>
+      </w:r>
+      <w:r>
+        <w:t xml:space="preserve">, we will not include this link but only the effect argued by (Fazzari).  </w:t>
+      </w:r>
+    </w:p>
+    <w:p>
+      <w:pPr>
+        <w:spacing w:line="360" w:lineRule="auto"/>
+      </w:pPr>
+      <w:r>
         <w:t xml:space="preserve">As mentioned, the participation rate in the baseline model </w:t>
       </w:r>
       <w:r>
         <w:t>i</w:t>
       </w:r>
       <w:r>
-        <w:t>s set exogenous as the literature is still mixed regarding finding what determines the participation rate</w:t>
+        <w:t>s set exogenous as the literature is still mixed regarding what determines the participation rate</w:t>
       </w:r>
       <w:r>
         <w:t xml:space="preserve">. </w:t>
@@ -9985,9 +10192,17 @@
       <w:r>
         <w:t>by (Fazzari</w:t>
       </w:r>
-      <w:ins w:id="67" w:author="Mikael Randrup Byrialsen" w:date="2022-11-08T13:13:00Z">
+      <w:ins w:id="69" w:author="Mikael Randrup Byrialsen" w:date="2022-11-08T13:13:00Z">
         <w:r>
-          <w:t xml:space="preserve"> år?</w:t>
+          <w:t xml:space="preserve"> </w:t>
+        </w:r>
+        <w:proofErr w:type="spellStart"/>
+        <w:r>
+          <w:t>år</w:t>
+        </w:r>
+        <w:proofErr w:type="spellEnd"/>
+        <w:r>
+          <w:t>?</w:t>
         </w:r>
       </w:ins>
       <w:r>
@@ -10002,127 +10217,35 @@
       <w:r>
         <w:t xml:space="preserve"> using the unemployment rate as a </w:t>
       </w:r>
-      <w:commentRangeStart w:id="68"/>
+      <w:commentRangeStart w:id="70"/>
       <w:r>
         <w:t>regressor</w:t>
       </w:r>
-      <w:commentRangeEnd w:id="68"/>
-      <w:r>
-        <w:rPr>
-          <w:rStyle w:val="Kommentarhenvisning"/>
-        </w:rPr>
-        <w:commentReference w:id="68"/>
+      <w:commentRangeEnd w:id="70"/>
+      <w:r>
+        <w:rPr>
+          <w:rStyle w:val="Kommentarhenvisning"/>
+        </w:rPr>
+        <w:commentReference w:id="70"/>
+      </w:r>
+      <w:r>
+        <w:t xml:space="preserve">, </w:t>
+      </w:r>
+      <w:r>
+        <w:t>here we should expect a negative relationship between the unemployment rate and the labor force</w:t>
       </w:r>
       <w:r>
         <w:t xml:space="preserve">. </w:t>
       </w:r>
-    </w:p>
-    <w:p>
-      <w:pPr>
-        <w:spacing w:line="360" w:lineRule="auto"/>
-      </w:pPr>
-      <w:r>
-        <w:t xml:space="preserve">In section 3 we described one of the dynamics of the income insurance model as pulling people in and out of the labor force when looking at the relationship between the income insurance and </w:t>
-      </w:r>
-      <w:r>
-        <w:t>cash-benefits</w:t>
-      </w:r>
-      <w:r>
-        <w:t xml:space="preserve">. </w:t>
-      </w:r>
-      <w:commentRangeStart w:id="69"/>
-      <w:r>
-        <w:t xml:space="preserve">As this effect is already accounted for in the micro elasticity </w:t>
-      </w:r>
-      <w:r>
-        <w:t>estimated by</w:t>
-      </w:r>
-      <w:r>
-        <w:t xml:space="preserve"> the income insurance model</w:t>
-      </w:r>
-      <w:commentRangeEnd w:id="69"/>
-      <w:r>
-        <w:rPr>
-          <w:rStyle w:val="Kommentarhenvisning"/>
-        </w:rPr>
-        <w:commentReference w:id="69"/>
-      </w:r>
-      <w:r>
-        <w:t>, we will not include this link</w:t>
-      </w:r>
-      <w:r>
-        <w:t xml:space="preserve"> but only the effect argued by (Fazzari)</w:t>
-      </w:r>
-      <w:r>
-        <w:t>.</w:t>
+      <w:r>
+        <w:t>The main explanations used by (Fazzari) for this negative relationship is that the rising unemployment rate would indicate rising difficulties of finding acceptable job matches, which might create incentives for some people to stay outside the labor force.</w:t>
       </w:r>
       <w:r>
         <w:t xml:space="preserve"> </w:t>
       </w:r>
       <w:r>
-        <w:t xml:space="preserve"> </w:t>
-      </w:r>
-    </w:p>
-    <w:p>
-      <w:pPr>
-        <w:spacing w:line="360" w:lineRule="auto"/>
-      </w:pPr>
-      <w:r>
-        <w:t>The new equation for the labor force can be seen below</w:t>
-      </w:r>
-      <w:r>
-        <w:t xml:space="preserve">, here we should expect a negative relationship between the unemployment rate and the labor force. </w:t>
-      </w:r>
-      <w:r>
-        <w:rPr>
-          <w:highlight w:val="yellow"/>
-          <w:rPrChange w:id="70" w:author="Simon Fløj Thomsen" w:date="2022-11-08T15:55:00Z">
-            <w:rPr/>
-          </w:rPrChange>
-        </w:rPr>
-        <w:t xml:space="preserve">The main explanations used by </w:t>
-      </w:r>
-      <w:r>
-        <w:rPr>
-          <w:highlight w:val="yellow"/>
-          <w:rPrChange w:id="71" w:author="Simon Fløj Thomsen" w:date="2022-11-08T15:55:00Z">
-            <w:rPr/>
-          </w:rPrChange>
-        </w:rPr>
-        <w:t xml:space="preserve">(Fazzari) </w:t>
-      </w:r>
-      <w:r>
-        <w:rPr>
-          <w:highlight w:val="yellow"/>
-          <w:rPrChange w:id="72" w:author="Simon Fløj Thomsen" w:date="2022-11-08T15:55:00Z">
-            <w:rPr/>
-          </w:rPrChange>
-        </w:rPr>
-        <w:t>for this negative relationship is that</w:t>
-      </w:r>
-      <w:r>
-        <w:rPr>
-          <w:highlight w:val="yellow"/>
-          <w:rPrChange w:id="73" w:author="Simon Fløj Thomsen" w:date="2022-11-08T15:55:00Z">
-            <w:rPr/>
-          </w:rPrChange>
-        </w:rPr>
-        <w:t xml:space="preserve"> the rising unemployment rate </w:t>
-      </w:r>
-      <w:r>
-        <w:rPr>
-          <w:highlight w:val="yellow"/>
-          <w:rPrChange w:id="74" w:author="Simon Fløj Thomsen" w:date="2022-11-08T15:55:00Z">
-            <w:rPr/>
-          </w:rPrChange>
-        </w:rPr>
-        <w:t>would indicate rising difficulties of finding acceptable job matches, which might create incentives for some people to stay outside the labor force.</w:t>
-      </w:r>
-    </w:p>
-    <w:p>
-      <w:pPr>
-        <w:spacing w:line="360" w:lineRule="auto"/>
-      </w:pPr>
+        <w:t xml:space="preserve">The new equation for the labor force can be seen below </w:t>
+      </w:r>
     </w:p>
     <w:p>
       <w:pPr>
@@ -10178,7 +10301,6 @@
         <w:spacing w:line="360" w:lineRule="auto"/>
       </w:pPr>
       <w:r>
-        <w:lastRenderedPageBreak/>
         <w:t xml:space="preserve">The labor force can then be used for calculating the participation rate in the Danish economy, using the equation below: </w:t>
       </w:r>
     </w:p>
@@ -10192,6 +10314,7 @@
             <w:rPr>
               <w:rFonts w:ascii="Cambria Math" w:hAnsi="Cambria Math"/>
             </w:rPr>
+            <w:lastRenderedPageBreak/>
             <m:t>part=LF*</m:t>
           </m:r>
           <m:f>
@@ -10298,16 +10421,16 @@
       <w:r>
         <w:t xml:space="preserve"> of </w:t>
       </w:r>
-      <w:commentRangeStart w:id="75"/>
+      <w:commentRangeStart w:id="71"/>
       <w:r>
         <w:t>approximately 50 people</w:t>
       </w:r>
-      <w:commentRangeEnd w:id="75"/>
-      <w:r>
-        <w:rPr>
-          <w:rStyle w:val="Kommentarhenvisning"/>
-        </w:rPr>
-        <w:commentReference w:id="75"/>
+      <w:commentRangeEnd w:id="71"/>
+      <w:r>
+        <w:rPr>
+          <w:rStyle w:val="Kommentarhenvisning"/>
+        </w:rPr>
+        <w:commentReference w:id="71"/>
       </w:r>
       <w:r>
         <w:t>.</w:t>
@@ -10330,16 +10453,16 @@
       <w:r>
         <w:t xml:space="preserve">we see a fall of </w:t>
       </w:r>
-      <w:commentRangeStart w:id="76"/>
+      <w:commentRangeStart w:id="72"/>
       <w:r>
         <w:t xml:space="preserve">approximately 150 </w:t>
       </w:r>
-      <w:commentRangeEnd w:id="76"/>
-      <w:r>
-        <w:rPr>
-          <w:rStyle w:val="Kommentarhenvisning"/>
-        </w:rPr>
-        <w:commentReference w:id="76"/>
+      <w:commentRangeEnd w:id="72"/>
+      <w:r>
+        <w:rPr>
+          <w:rStyle w:val="Kommentarhenvisning"/>
+        </w:rPr>
+        <w:commentReference w:id="72"/>
       </w:r>
       <w:r>
         <w:t>people in this scenario. In scenario 5 when introducing all effects together, this channel will play a larger role</w:t>
@@ -10355,64 +10478,64 @@
       <w:pPr>
         <w:pStyle w:val="Overskrift2"/>
       </w:pPr>
-      <w:commentRangeStart w:id="77"/>
+      <w:commentRangeStart w:id="73"/>
       <w:r>
         <w:t>Scenario 5</w:t>
       </w:r>
-      <w:commentRangeEnd w:id="77"/>
+      <w:commentRangeEnd w:id="73"/>
       <w:r>
         <w:rPr>
           <w:rStyle w:val="Kommentarhenvisning"/>
           <w:rFonts w:asciiTheme="minorHAnsi" w:eastAsiaTheme="minorHAnsi" w:hAnsiTheme="minorHAnsi" w:cstheme="minorBidi"/>
           <w:color w:val="auto"/>
         </w:rPr>
-        <w:commentReference w:id="77"/>
+        <w:commentReference w:id="73"/>
       </w:r>
       <w:r>
         <w:t xml:space="preserve"> </w:t>
       </w:r>
-      <w:commentRangeStart w:id="78"/>
-      <w:commentRangeStart w:id="79"/>
-      <w:commentRangeStart w:id="80"/>
-      <w:commentRangeStart w:id="81"/>
+      <w:commentRangeStart w:id="74"/>
+      <w:commentRangeStart w:id="75"/>
+      <w:commentRangeStart w:id="76"/>
+      <w:commentRangeStart w:id="77"/>
       <w:r>
         <w:t>New productivity effect</w:t>
       </w:r>
-      <w:commentRangeEnd w:id="78"/>
+      <w:commentRangeEnd w:id="74"/>
       <w:r>
         <w:rPr>
           <w:rStyle w:val="Kommentarhenvisning"/>
           <w:rFonts w:asciiTheme="minorHAnsi" w:eastAsiaTheme="minorHAnsi" w:hAnsiTheme="minorHAnsi" w:cstheme="minorBidi"/>
           <w:color w:val="auto"/>
         </w:rPr>
-        <w:commentReference w:id="78"/>
-      </w:r>
-      <w:commentRangeEnd w:id="79"/>
+        <w:commentReference w:id="74"/>
+      </w:r>
+      <w:commentRangeEnd w:id="75"/>
       <w:r>
         <w:rPr>
           <w:rStyle w:val="Kommentarhenvisning"/>
           <w:rFonts w:asciiTheme="minorHAnsi" w:eastAsiaTheme="minorHAnsi" w:hAnsiTheme="minorHAnsi" w:cstheme="minorBidi"/>
           <w:color w:val="auto"/>
         </w:rPr>
-        <w:commentReference w:id="79"/>
-      </w:r>
-      <w:commentRangeEnd w:id="80"/>
+        <w:commentReference w:id="75"/>
+      </w:r>
+      <w:commentRangeEnd w:id="76"/>
       <w:r>
         <w:rPr>
           <w:rStyle w:val="Kommentarhenvisning"/>
           <w:rFonts w:asciiTheme="minorHAnsi" w:eastAsiaTheme="minorHAnsi" w:hAnsiTheme="minorHAnsi" w:cstheme="minorBidi"/>
           <w:color w:val="auto"/>
         </w:rPr>
-        <w:commentReference w:id="80"/>
-      </w:r>
-      <w:commentRangeEnd w:id="81"/>
+        <w:commentReference w:id="76"/>
+      </w:r>
+      <w:commentRangeEnd w:id="77"/>
       <w:r>
         <w:rPr>
           <w:rStyle w:val="Kommentarhenvisning"/>
           <w:rFonts w:asciiTheme="minorHAnsi" w:eastAsiaTheme="minorHAnsi" w:hAnsiTheme="minorHAnsi" w:cstheme="minorBidi"/>
           <w:color w:val="auto"/>
         </w:rPr>
-        <w:commentReference w:id="81"/>
+        <w:commentReference w:id="77"/>
       </w:r>
     </w:p>
     <w:p/>
@@ -10427,25 +10550,33 @@
         <w:t>can be attributed to</w:t>
       </w:r>
       <w:r>
-        <w:t xml:space="preserve"> the liquidity effect. This creates a possible additional channel in the </w:t>
+        <w:t xml:space="preserve"> the liquidity effect. This creates a possible additional channel in the form of the matching effect, where increases in the level of income insurance affects the productivity as unemployed are more financially robust to stay longer time unemployed searching for a better job-match. As mentioned in section 3 empirical results are only finding weak evidence for the existing of the matching </w:t>
       </w:r>
       <w:r>
         <w:lastRenderedPageBreak/>
-        <w:t xml:space="preserve">form of the matching effect, where increases in the level of income insurance affects the productivity as unemployed are more financially robust to stay longer time unemployed searching for a better job-match. As mentioned in section 3 empirical results are only finding weak evidence for the existing of the matching effect having an effect on the productivity, mostly because of the problem of finding realistic proxy variables for the productivity. The effect is included in the model by endogenizing the productivity function, using the level of income </w:t>
-      </w:r>
-      <w:commentRangeStart w:id="82"/>
+        <w:t xml:space="preserve">effect having an effect on the productivity, mostly because of the problem of finding realistic proxy variables for the productivity. The effect is included in the model by endogenizing the productivity function, using the level of income </w:t>
+      </w:r>
+      <w:commentRangeStart w:id="78"/>
       <w:r>
         <w:t>insurance per person</w:t>
       </w:r>
-      <w:commentRangeEnd w:id="82"/>
-      <w:r>
-        <w:rPr>
-          <w:rStyle w:val="Kommentarhenvisning"/>
-        </w:rPr>
-        <w:commentReference w:id="82"/>
-      </w:r>
-      <w:r>
-        <w:t xml:space="preserve"> as a regressor, as can be observed below. Also, the effect described by (Verdonn) </w:t>
+      <w:commentRangeEnd w:id="78"/>
+      <w:r>
+        <w:rPr>
+          <w:rStyle w:val="Kommentarhenvisning"/>
+        </w:rPr>
+        <w:commentReference w:id="78"/>
+      </w:r>
+      <w:r>
+        <w:t xml:space="preserve"> as a regressor, as can be observed below. Also, the effect described by (</w:t>
+      </w:r>
+      <w:proofErr w:type="spellStart"/>
+      <w:r>
+        <w:t>Verdonn</w:t>
+      </w:r>
+      <w:proofErr w:type="spellEnd"/>
+      <w:r>
+        <w:t xml:space="preserve">) </w:t>
       </w:r>
       <w:r>
         <w:t xml:space="preserve">mentioned in section 3 </w:t>
@@ -10453,9 +10584,17 @@
       <w:r>
         <w:t xml:space="preserve">will be included. We find significant results for both effects, </w:t>
       </w:r>
-      <w:commentRangeStart w:id="83"/>
-      <w:r>
-        <w:t xml:space="preserve">like (Verdonn) </w:t>
+      <w:commentRangeStart w:id="79"/>
+      <w:r>
+        <w:t>like (</w:t>
+      </w:r>
+      <w:proofErr w:type="spellStart"/>
+      <w:r>
+        <w:t>Verdonn</w:t>
+      </w:r>
+      <w:proofErr w:type="spellEnd"/>
+      <w:r>
+        <w:t xml:space="preserve">) </w:t>
       </w:r>
       <w:r>
         <w:t>w</w:t>
@@ -10463,12 +10602,12 @@
       <w:r>
         <w:t xml:space="preserve">e also control for wages as an explanation for a supply site factor explaining productivity, also here we find significant results.  </w:t>
       </w:r>
-      <w:commentRangeEnd w:id="83"/>
-      <w:r>
-        <w:rPr>
-          <w:rStyle w:val="Kommentarhenvisning"/>
-        </w:rPr>
-        <w:commentReference w:id="83"/>
+      <w:commentRangeEnd w:id="79"/>
+      <w:r>
+        <w:rPr>
+          <w:rStyle w:val="Kommentarhenvisning"/>
+        </w:rPr>
+        <w:commentReference w:id="79"/>
       </w:r>
     </w:p>
     <w:p>
@@ -11244,18 +11383,15 @@
         <w:t>un</w:t>
       </w:r>
       <w:r>
-        <w:t xml:space="preserve">employed in the economy </w:t>
-      </w:r>
-      <w:r>
+        <w:t>employed in the economy by around 25.000 which is a 15 percent increase in the number of unemployed, at the same time we see an increase in the economic activity both observed in the plot below.</w:t>
+      </w:r>
+    </w:p>
+    <w:p>
+      <w:r>
+        <w:rPr>
+          <w:noProof/>
+        </w:rPr>
         <w:lastRenderedPageBreak/>
-        <w:t>by around 25.000 which is a 15 percent increase in the number of unemployed, at the same time we see an increase in the economic activity both observed in the plot below.</w:t>
-      </w:r>
-    </w:p>
-    <w:p>
-      <w:r>
-        <w:rPr>
-          <w:noProof/>
-        </w:rPr>
         <w:drawing>
           <wp:inline distT="0" distB="0" distL="0" distR="0" wp14:anchorId="7837F14D" wp14:editId="0DDA67D4">
             <wp:extent cx="6120130" cy="2377440"/>
@@ -11335,10 +11471,228 @@
       <w:r>
         <w:t xml:space="preserve">. </w:t>
       </w:r>
+      <w:commentRangeStart w:id="80"/>
+      <w:commentRangeStart w:id="81"/>
+      <w:r>
+        <w:t>We also suspect the estimate of income insurance to be upward biased duo to reverse causality in which higher productivity increases the wage, also increasing the income insurance</w:t>
+      </w:r>
+      <w:commentRangeEnd w:id="80"/>
+      <w:r>
+        <w:rPr>
+          <w:rStyle w:val="Kommentarhenvisning"/>
+        </w:rPr>
+        <w:commentReference w:id="80"/>
+      </w:r>
+      <w:commentRangeEnd w:id="81"/>
+      <w:r>
+        <w:rPr>
+          <w:rStyle w:val="Kommentarhenvisning"/>
+        </w:rPr>
+        <w:commentReference w:id="81"/>
+      </w:r>
+      <w:r>
+        <w:t>, therefor we reduce the coefficient to 0.03 for the average level of income insurance per person</w:t>
+      </w:r>
+      <w:r>
+        <w:t xml:space="preserve">. The results of </w:t>
+      </w:r>
+      <w:r>
+        <w:t>this is shown in the</w:t>
+      </w:r>
+      <w:r>
+        <w:t xml:space="preserve"> sensitivity analysis </w:t>
+      </w:r>
+      <w:r>
+        <w:t>giving</w:t>
+      </w:r>
+      <w:r>
+        <w:t xml:space="preserve"> a much lower increase in unemployment of 7000 people. But still relatively large compared to the other channels.  </w:t>
+      </w:r>
+    </w:p>
+    <w:p>
+      <w:pPr>
+        <w:pStyle w:val="Overskrift2"/>
+      </w:pPr>
+      <w:r>
+        <w:t xml:space="preserve">Scenario </w:t>
+      </w:r>
+      <w:r>
+        <w:t>6</w:t>
+      </w:r>
+      <w:r>
+        <w:t xml:space="preserve"> </w:t>
+      </w:r>
+      <w:r>
+        <w:t>All effects</w:t>
+      </w:r>
+    </w:p>
+    <w:p/>
+    <w:p>
+      <w:pPr>
+        <w:spacing w:line="360" w:lineRule="auto"/>
+      </w:pPr>
+      <w:r>
+        <w:t xml:space="preserve">In the previous scenarios we </w:t>
+      </w:r>
+      <w:r>
+        <w:t xml:space="preserve">included channels one by one to analyze how they affected the economy, thereby we obtained an indication of the independent results of each channel. </w:t>
+      </w:r>
+      <w:r>
+        <w:t>Now, we will introduce a scenario including all the channels in the economy at once, doing this we allow the effects of</w:t>
+      </w:r>
+      <w:r>
+        <w:t xml:space="preserve"> one</w:t>
+      </w:r>
+      <w:r>
+        <w:t xml:space="preserve"> channel to feed into other channels. We will focus on the effects on unemployment, </w:t>
+      </w:r>
+      <w:r>
+        <w:t>g</w:t>
+      </w:r>
+      <w:r>
+        <w:t>overnment net-lending and GDP compar</w:t>
+      </w:r>
+      <w:r>
+        <w:t>ing</w:t>
+      </w:r>
+      <w:r>
+        <w:t xml:space="preserve"> the results with the </w:t>
+      </w:r>
+      <w:r>
+        <w:t>previous</w:t>
+      </w:r>
+      <w:r>
+        <w:t xml:space="preserve"> scenarios.</w:t>
+      </w:r>
+      <w:r>
+        <w:t xml:space="preserve"> We do this for two cases, one excluding the productivity channel. The reason for not including the productivity channel is partly explained in the previous scenario where we saw that the results of including the productivity channel was quite radical, </w:t>
+      </w:r>
+      <w:r>
+        <w:t xml:space="preserve">but </w:t>
+      </w:r>
+      <w:r>
+        <w:t>also</w:t>
+      </w:r>
+      <w:r>
+        <w:t xml:space="preserve"> </w:t>
+      </w:r>
+      <w:r>
+        <w:t>b</w:t>
+      </w:r>
+      <w:r>
+        <w:t>ecause</w:t>
+      </w:r>
+      <w:r>
+        <w:t xml:space="preserve"> the literature presented in section 3 mentions the general problem of finding good estimates of the matching effects, making it </w:t>
+      </w:r>
+      <w:r>
+        <w:t>impossible to validate the effects found in the previous scenario</w:t>
+      </w:r>
+      <w:r>
+        <w:t>.</w:t>
+      </w:r>
+    </w:p>
+    <w:p>
+      <w:pPr>
+        <w:pStyle w:val="Overskrift3"/>
+        <w:spacing w:line="360" w:lineRule="auto"/>
+      </w:pPr>
+      <w:r>
+        <w:lastRenderedPageBreak/>
+        <w:t xml:space="preserve">Case 1 </w:t>
+      </w:r>
+      <w:r>
+        <w:t>Without productivity</w:t>
+      </w:r>
+    </w:p>
+    <w:p>
+      <w:pPr>
+        <w:spacing w:line="360" w:lineRule="auto"/>
+      </w:pPr>
+      <w:r>
+        <w:t>We know from the independent effects that the wage channel seems to be the most dominant, as also indicated</w:t>
+      </w:r>
+      <w:r>
+        <w:t xml:space="preserve"> in the plot</w:t>
+      </w:r>
+      <w:r>
+        <w:t xml:space="preserve"> below. </w:t>
+      </w:r>
+      <w:r>
+        <w:t>When including the effects together w</w:t>
+      </w:r>
+      <w:r>
+        <w:t xml:space="preserve">e see an increase </w:t>
+      </w:r>
+      <w:r>
+        <w:t>of</w:t>
+      </w:r>
+      <w:r>
+        <w:t xml:space="preserve"> almost 1000</w:t>
+      </w:r>
+      <w:r>
+        <w:t xml:space="preserve"> more </w:t>
+      </w:r>
+      <w:r>
+        <w:t>unemployment</w:t>
+      </w:r>
+      <w:r>
+        <w:t xml:space="preserve"> compared to </w:t>
+      </w:r>
+      <w:r>
+        <w:t xml:space="preserve">when only </w:t>
+      </w:r>
+      <w:r>
+        <w:t>including</w:t>
+      </w:r>
+      <w:r>
+        <w:t xml:space="preserve"> the wage channel</w:t>
+      </w:r>
+      <w:r>
+        <w:t>. We attribute this increase of 1000 people</w:t>
+      </w:r>
+      <w:r>
+        <w:t xml:space="preserve"> mostly</w:t>
+      </w:r>
+      <w:r>
+        <w:t xml:space="preserve"> to the LF-channel, as the wage channel increase unemployment, the increase in unemployment decreases the labor force</w:t>
+      </w:r>
+      <w:r>
+        <w:t xml:space="preserve"> by approximately 750 people</w:t>
+      </w:r>
+      <w:r>
+        <w:t xml:space="preserve">, which results in a lower </w:t>
+      </w:r>
+      <w:r>
+        <w:t xml:space="preserve">economic activity thereby lowering the </w:t>
+      </w:r>
+      <w:commentRangeStart w:id="82"/>
+      <w:commentRangeStart w:id="83"/>
+      <w:r>
+        <w:t>employment</w:t>
+      </w:r>
+      <w:commentRangeEnd w:id="82"/>
+      <w:r>
+        <w:rPr>
+          <w:rStyle w:val="Kommentarhenvisning"/>
+        </w:rPr>
+        <w:commentReference w:id="82"/>
+      </w:r>
+      <w:commentRangeEnd w:id="83"/>
+      <w:r>
+        <w:rPr>
+          <w:rStyle w:val="Kommentarhenvisning"/>
+        </w:rPr>
+        <w:commentReference w:id="83"/>
+      </w:r>
+      <w:r>
+        <w:t xml:space="preserve">. </w:t>
+      </w:r>
       <w:commentRangeStart w:id="84"/>
       <w:commentRangeStart w:id="85"/>
-      <w:r>
-        <w:t>We also suspect the estimate of income insurance to be upward biased duo to reverse causality in which higher productivity increases the wage, also increasing the income insurance</w:t>
+      <w:commentRangeStart w:id="86"/>
+      <w:r>
+        <w:t xml:space="preserve">We see that the fall in the employment is larger than the fall in the labor force, therefor increasing unemployment </w:t>
       </w:r>
       <w:commentRangeEnd w:id="84"/>
       <w:r>
@@ -11354,230 +11708,12 @@
         </w:rPr>
         <w:commentReference w:id="85"/>
       </w:r>
-      <w:r>
-        <w:t>, therefor we reduce the coefficient to 0.03 for the average level of income insurance per person</w:t>
-      </w:r>
-      <w:r>
-        <w:t xml:space="preserve">. The results of </w:t>
-      </w:r>
-      <w:r>
-        <w:t>this is shown in the</w:t>
-      </w:r>
-      <w:r>
-        <w:t xml:space="preserve"> sensitivity analysis </w:t>
-      </w:r>
-      <w:r>
-        <w:t>giving</w:t>
-      </w:r>
-      <w:r>
-        <w:t xml:space="preserve"> a much lower increase in unemployment of 7000 people. But still relatively large compared to the other channels.  </w:t>
-      </w:r>
-    </w:p>
-    <w:p>
-      <w:pPr>
-        <w:pStyle w:val="Overskrift2"/>
-      </w:pPr>
-      <w:r>
-        <w:t xml:space="preserve">Scenario </w:t>
-      </w:r>
-      <w:r>
-        <w:t>6</w:t>
-      </w:r>
-      <w:r>
-        <w:t xml:space="preserve"> </w:t>
-      </w:r>
-      <w:r>
-        <w:t>All effects</w:t>
-      </w:r>
-    </w:p>
-    <w:p/>
-    <w:p>
-      <w:pPr>
-        <w:spacing w:line="360" w:lineRule="auto"/>
-      </w:pPr>
-      <w:r>
-        <w:t xml:space="preserve">In the previous scenarios we </w:t>
-      </w:r>
-      <w:r>
-        <w:t xml:space="preserve">included channels one by one to analyze how they affected the economy, thereby we obtained an indication of the independent results of each channel. </w:t>
-      </w:r>
-      <w:r>
-        <w:t>Now, we will introduce a scenario including all the channels in the economy at once, doing this we allow the effects of</w:t>
-      </w:r>
-      <w:r>
-        <w:t xml:space="preserve"> one</w:t>
-      </w:r>
-      <w:r>
-        <w:t xml:space="preserve"> channel to feed into other channels. We will focus on the effects on unemployment, </w:t>
-      </w:r>
-      <w:r>
-        <w:t>g</w:t>
-      </w:r>
-      <w:r>
-        <w:t>overnment net-lending and GDP compar</w:t>
-      </w:r>
-      <w:r>
-        <w:t>ing</w:t>
-      </w:r>
-      <w:r>
-        <w:t xml:space="preserve"> the results with the </w:t>
-      </w:r>
-      <w:r>
-        <w:t>previous</w:t>
-      </w:r>
-      <w:r>
-        <w:t xml:space="preserve"> scenarios.</w:t>
-      </w:r>
-      <w:r>
-        <w:t xml:space="preserve"> We do this for two cases, one excluding the productivity channel. The reason for not including the productivity channel is partly explained in the previous scenario where we saw that the results of including the productivity channel was quite radical, </w:t>
-      </w:r>
-      <w:r>
-        <w:t xml:space="preserve">but </w:t>
-      </w:r>
-      <w:r>
-        <w:t>also</w:t>
-      </w:r>
-      <w:r>
-        <w:t xml:space="preserve"> </w:t>
-      </w:r>
-      <w:r>
-        <w:t>b</w:t>
-      </w:r>
-      <w:r>
-        <w:t>ecause</w:t>
-      </w:r>
-      <w:r>
-        <w:t xml:space="preserve"> the literature presented in section 3 mentions the general problem of finding good estimates of the matching effects, making it </w:t>
-      </w:r>
-      <w:r>
-        <w:t>impossible to validate the effects found in the previous scenario</w:t>
-      </w:r>
-      <w:r>
-        <w:t>.</w:t>
-      </w:r>
-    </w:p>
-    <w:p>
-      <w:pPr>
-        <w:pStyle w:val="Overskrift3"/>
-        <w:spacing w:line="360" w:lineRule="auto"/>
-      </w:pPr>
-      <w:r>
-        <w:lastRenderedPageBreak/>
-        <w:t xml:space="preserve">Case 1 </w:t>
-      </w:r>
-      <w:r>
-        <w:t>Without productivity</w:t>
-      </w:r>
-    </w:p>
-    <w:p>
-      <w:pPr>
-        <w:spacing w:line="360" w:lineRule="auto"/>
-      </w:pPr>
-      <w:r>
-        <w:t>We know from the independent effects that the wage channel seems to be the most dominant, as also indicated</w:t>
-      </w:r>
-      <w:r>
-        <w:t xml:space="preserve"> in the plot</w:t>
-      </w:r>
-      <w:r>
-        <w:t xml:space="preserve"> below. </w:t>
-      </w:r>
-      <w:r>
-        <w:t>When including the effects together w</w:t>
-      </w:r>
-      <w:r>
-        <w:t xml:space="preserve">e see an increase </w:t>
-      </w:r>
-      <w:r>
-        <w:t>of</w:t>
-      </w:r>
-      <w:r>
-        <w:t xml:space="preserve"> almost 1000</w:t>
-      </w:r>
-      <w:r>
-        <w:t xml:space="preserve"> more </w:t>
-      </w:r>
-      <w:r>
-        <w:t>unemployment</w:t>
-      </w:r>
-      <w:r>
-        <w:t xml:space="preserve"> compared to </w:t>
-      </w:r>
-      <w:r>
-        <w:t xml:space="preserve">when only </w:t>
-      </w:r>
-      <w:r>
-        <w:t>including</w:t>
-      </w:r>
-      <w:r>
-        <w:t xml:space="preserve"> the wage channel</w:t>
-      </w:r>
-      <w:r>
-        <w:t>. We attribute this increase of 1000 people</w:t>
-      </w:r>
-      <w:r>
-        <w:t xml:space="preserve"> mostly</w:t>
-      </w:r>
-      <w:r>
-        <w:t xml:space="preserve"> to the LF-channel, as the wage channel increase unemployment, the increase in unemployment decreases the labor force</w:t>
-      </w:r>
-      <w:r>
-        <w:t xml:space="preserve"> by approximately 750 people</w:t>
-      </w:r>
-      <w:r>
-        <w:t xml:space="preserve">, which results in a lower </w:t>
-      </w:r>
-      <w:r>
-        <w:t xml:space="preserve">economic activity thereby lowering the </w:t>
-      </w:r>
-      <w:commentRangeStart w:id="86"/>
-      <w:commentRangeStart w:id="87"/>
-      <w:r>
-        <w:t>employment</w:t>
-      </w:r>
       <w:commentRangeEnd w:id="86"/>
       <w:r>
         <w:rPr>
           <w:rStyle w:val="Kommentarhenvisning"/>
         </w:rPr>
         <w:commentReference w:id="86"/>
-      </w:r>
-      <w:commentRangeEnd w:id="87"/>
-      <w:r>
-        <w:rPr>
-          <w:rStyle w:val="Kommentarhenvisning"/>
-        </w:rPr>
-        <w:commentReference w:id="87"/>
-      </w:r>
-      <w:r>
-        <w:t xml:space="preserve">. </w:t>
-      </w:r>
-      <w:commentRangeStart w:id="88"/>
-      <w:commentRangeStart w:id="89"/>
-      <w:commentRangeStart w:id="90"/>
-      <w:r>
-        <w:t xml:space="preserve">We see that the fall in the employment is larger than the fall in the labor force, therefor increasing unemployment </w:t>
-      </w:r>
-      <w:commentRangeEnd w:id="88"/>
-      <w:r>
-        <w:rPr>
-          <w:rStyle w:val="Kommentarhenvisning"/>
-        </w:rPr>
-        <w:commentReference w:id="88"/>
-      </w:r>
-      <w:commentRangeEnd w:id="89"/>
-      <w:r>
-        <w:rPr>
-          <w:rStyle w:val="Kommentarhenvisning"/>
-        </w:rPr>
-        <w:commentReference w:id="89"/>
-      </w:r>
-      <w:commentRangeEnd w:id="90"/>
-      <w:r>
-        <w:rPr>
-          <w:rStyle w:val="Kommentarhenvisning"/>
-        </w:rPr>
-        <w:commentReference w:id="90"/>
       </w:r>
       <w:r>
         <w:t xml:space="preserve">further, the total effect on unemployment when including all channels but productivity is an increase of </w:t>
@@ -11637,32 +11773,32 @@
       <w:r>
         <w:t xml:space="preserve">We can also look at the change in Government </w:t>
       </w:r>
-      <w:commentRangeStart w:id="91"/>
-      <w:commentRangeStart w:id="92"/>
-      <w:commentRangeStart w:id="93"/>
+      <w:commentRangeStart w:id="87"/>
+      <w:commentRangeStart w:id="88"/>
+      <w:commentRangeStart w:id="89"/>
       <w:r>
         <w:t>spendings</w:t>
       </w:r>
-      <w:commentRangeEnd w:id="91"/>
-      <w:r>
-        <w:rPr>
-          <w:rStyle w:val="Kommentarhenvisning"/>
-        </w:rPr>
-        <w:commentReference w:id="91"/>
-      </w:r>
-      <w:commentRangeEnd w:id="92"/>
-      <w:r>
-        <w:rPr>
-          <w:rStyle w:val="Kommentarhenvisning"/>
-        </w:rPr>
-        <w:commentReference w:id="92"/>
-      </w:r>
-      <w:commentRangeEnd w:id="93"/>
-      <w:r>
-        <w:rPr>
-          <w:rStyle w:val="Kommentarhenvisning"/>
-        </w:rPr>
-        <w:commentReference w:id="93"/>
+      <w:commentRangeEnd w:id="87"/>
+      <w:r>
+        <w:rPr>
+          <w:rStyle w:val="Kommentarhenvisning"/>
+        </w:rPr>
+        <w:commentReference w:id="87"/>
+      </w:r>
+      <w:commentRangeEnd w:id="88"/>
+      <w:r>
+        <w:rPr>
+          <w:rStyle w:val="Kommentarhenvisning"/>
+        </w:rPr>
+        <w:commentReference w:id="88"/>
+      </w:r>
+      <w:commentRangeEnd w:id="89"/>
+      <w:r>
+        <w:rPr>
+          <w:rStyle w:val="Kommentarhenvisning"/>
+        </w:rPr>
+        <w:commentReference w:id="89"/>
       </w:r>
       <w:r>
         <w:t xml:space="preserve"> here we see a large increase after 2018. </w:t>
@@ -11796,7 +11932,7 @@
       <w:pPr>
         <w:pStyle w:val="Overskrift3"/>
       </w:pPr>
-      <w:commentRangeStart w:id="94"/>
+      <w:commentRangeStart w:id="90"/>
       <w:r>
         <w:lastRenderedPageBreak/>
         <w:t xml:space="preserve">Case 2 </w:t>
@@ -11804,14 +11940,14 @@
       <w:r>
         <w:t xml:space="preserve">With productivity </w:t>
       </w:r>
-      <w:commentRangeEnd w:id="94"/>
+      <w:commentRangeEnd w:id="90"/>
       <w:r>
         <w:rPr>
           <w:rStyle w:val="Kommentarhenvisning"/>
           <w:rFonts w:asciiTheme="minorHAnsi" w:eastAsiaTheme="minorHAnsi" w:hAnsiTheme="minorHAnsi" w:cstheme="minorBidi"/>
           <w:color w:val="auto"/>
         </w:rPr>
-        <w:commentReference w:id="94"/>
+        <w:commentReference w:id="90"/>
       </w:r>
     </w:p>
     <w:p/>
@@ -11839,7 +11975,7 @@
       <w:r>
         <w:t xml:space="preserve">, actually it seems </w:t>
       </w:r>
-      <w:commentRangeStart w:id="95"/>
+      <w:commentRangeStart w:id="91"/>
       <w:r>
         <w:t>like we see the inverse relationship between all effects and the productivity channel, with the effect of the productivity channel being lower</w:t>
       </w:r>
@@ -11870,12 +12006,12 @@
       <w:r>
         <w:t xml:space="preserve">000 unemployed. </w:t>
       </w:r>
-      <w:commentRangeEnd w:id="95"/>
-      <w:r>
-        <w:rPr>
-          <w:rStyle w:val="Kommentarhenvisning"/>
-        </w:rPr>
-        <w:commentReference w:id="95"/>
+      <w:commentRangeEnd w:id="91"/>
+      <w:r>
+        <w:rPr>
+          <w:rStyle w:val="Kommentarhenvisning"/>
+        </w:rPr>
+        <w:commentReference w:id="91"/>
       </w:r>
     </w:p>
     <w:p>
@@ -12058,7 +12194,23 @@
           <w:szCs w:val="24"/>
         </w:rPr>
         <w:lastRenderedPageBreak/>
-        <w:t>(Svenskerne)</w:t>
+        <w:t>(</w:t>
+      </w:r>
+      <w:proofErr w:type="spellStart"/>
+      <w:r>
+        <w:rPr>
+          <w:sz w:val="24"/>
+          <w:szCs w:val="24"/>
+        </w:rPr>
+        <w:t>Svenskerne</w:t>
+      </w:r>
+      <w:proofErr w:type="spellEnd"/>
+      <w:r>
+        <w:rPr>
+          <w:sz w:val="24"/>
+          <w:szCs w:val="24"/>
+        </w:rPr>
+        <w:t>)</w:t>
       </w:r>
       <w:r>
         <w:rPr>
@@ -12207,7 +12359,7 @@
         </w:rPr>
         <w:t xml:space="preserve"> </w:t>
       </w:r>
-      <w:commentRangeStart w:id="96"/>
+      <w:commentRangeStart w:id="92"/>
       <w:r>
         <w:rPr>
           <w:sz w:val="24"/>
@@ -12236,14 +12388,14 @@
         </w:rPr>
         <w:t>employed</w:t>
       </w:r>
-      <w:commentRangeEnd w:id="96"/>
-      <w:r>
-        <w:rPr>
-          <w:rStyle w:val="Kommentarhenvisning"/>
-          <w:sz w:val="24"/>
-          <w:szCs w:val="24"/>
-        </w:rPr>
-        <w:commentReference w:id="96"/>
+      <w:commentRangeEnd w:id="92"/>
+      <w:r>
+        <w:rPr>
+          <w:rStyle w:val="Kommentarhenvisning"/>
+          <w:sz w:val="24"/>
+          <w:szCs w:val="24"/>
+        </w:rPr>
+        <w:commentReference w:id="92"/>
       </w:r>
       <w:r>
         <w:rPr>
@@ -12413,7 +12565,7 @@
         </w:rPr>
         <w:t xml:space="preserve">. </w:t>
       </w:r>
-      <w:commentRangeStart w:id="97"/>
+      <w:commentRangeStart w:id="93"/>
       <w:r>
         <w:rPr>
           <w:sz w:val="24"/>
@@ -12442,12 +12594,12 @@
         </w:rPr>
         <w:t>.</w:t>
       </w:r>
-      <w:commentRangeEnd w:id="97"/>
-      <w:r>
-        <w:rPr>
-          <w:rStyle w:val="Kommentarhenvisning"/>
-        </w:rPr>
-        <w:commentReference w:id="97"/>
+      <w:commentRangeEnd w:id="93"/>
+      <w:r>
+        <w:rPr>
+          <w:rStyle w:val="Kommentarhenvisning"/>
+        </w:rPr>
+        <w:commentReference w:id="93"/>
       </w:r>
       <w:r>
         <w:rPr>
@@ -12456,7 +12608,7 @@
         </w:rPr>
         <w:t xml:space="preserve"> If the macro elasticity equals the micro elasticity, then the Baily-Chetty formula applies directly (Baily, 1978; Chetty, 2006). </w:t>
       </w:r>
-      <w:commentRangeStart w:id="98"/>
+      <w:commentRangeStart w:id="94"/>
       <w:r>
         <w:rPr>
           <w:sz w:val="24"/>
@@ -12478,12 +12630,12 @@
         </w:rPr>
         <w:t>should be set lower than the level dictated by the Baily-Chetty formula.</w:t>
       </w:r>
-      <w:commentRangeEnd w:id="98"/>
-      <w:r>
-        <w:rPr>
-          <w:rStyle w:val="Kommentarhenvisning"/>
-        </w:rPr>
-        <w:commentReference w:id="98"/>
+      <w:commentRangeEnd w:id="94"/>
+      <w:r>
+        <w:rPr>
+          <w:rStyle w:val="Kommentarhenvisning"/>
+        </w:rPr>
+        <w:commentReference w:id="94"/>
       </w:r>
       <w:r>
         <w:rPr>
@@ -12518,7 +12670,23 @@
           <w:sz w:val="24"/>
           <w:szCs w:val="24"/>
         </w:rPr>
-        <w:t xml:space="preserve"> the micro elasticity. (Svenskerne)</w:t>
+        <w:t xml:space="preserve"> the micro elasticity. (</w:t>
+      </w:r>
+      <w:proofErr w:type="spellStart"/>
+      <w:r>
+        <w:rPr>
+          <w:sz w:val="24"/>
+          <w:szCs w:val="24"/>
+        </w:rPr>
+        <w:t>Svenskerne</w:t>
+      </w:r>
+      <w:proofErr w:type="spellEnd"/>
+      <w:r>
+        <w:rPr>
+          <w:sz w:val="24"/>
+          <w:szCs w:val="24"/>
+        </w:rPr>
+        <w:t>)</w:t>
       </w:r>
     </w:p>
     <w:p>
@@ -12557,9 +12725,29 @@
           <w:sz w:val="24"/>
           <w:szCs w:val="24"/>
         </w:rPr>
-        <w:t xml:space="preserve">Dieterle, Hagedorn … ) </w:t>
-      </w:r>
-      <w:commentRangeStart w:id="99"/>
+        <w:t xml:space="preserve">Dieterle, Hagedorn </w:t>
+      </w:r>
+      <w:proofErr w:type="gramStart"/>
+      <w:r>
+        <w:rPr>
+          <w:b/>
+          <w:bCs/>
+          <w:sz w:val="24"/>
+          <w:szCs w:val="24"/>
+        </w:rPr>
+        <w:t>… )</w:t>
+      </w:r>
+      <w:proofErr w:type="gramEnd"/>
+      <w:r>
+        <w:rPr>
+          <w:b/>
+          <w:bCs/>
+          <w:sz w:val="24"/>
+          <w:szCs w:val="24"/>
+        </w:rPr>
+        <w:t xml:space="preserve"> </w:t>
+      </w:r>
+      <w:commentRangeStart w:id="95"/>
       <w:r>
         <w:rPr>
           <w:sz w:val="24"/>
@@ -12567,14 +12755,14 @@
         </w:rPr>
         <w:t xml:space="preserve">most of </w:t>
       </w:r>
-      <w:commentRangeEnd w:id="99"/>
-      <w:r>
-        <w:rPr>
-          <w:rStyle w:val="Kommentarhenvisning"/>
-          <w:sz w:val="24"/>
-          <w:szCs w:val="24"/>
-        </w:rPr>
-        <w:commentReference w:id="99"/>
+      <w:commentRangeEnd w:id="95"/>
+      <w:r>
+        <w:rPr>
+          <w:rStyle w:val="Kommentarhenvisning"/>
+          <w:sz w:val="24"/>
+          <w:szCs w:val="24"/>
+        </w:rPr>
+        <w:commentReference w:id="95"/>
       </w:r>
       <w:r>
         <w:rPr>
@@ -12745,7 +12933,23 @@
           <w:sz w:val="24"/>
           <w:szCs w:val="24"/>
         </w:rPr>
-        <w:t xml:space="preserve"> study from Sweden (Svenskerne) use </w:t>
+        <w:t xml:space="preserve"> study from Sweden (</w:t>
+      </w:r>
+      <w:proofErr w:type="spellStart"/>
+      <w:r>
+        <w:rPr>
+          <w:sz w:val="24"/>
+          <w:szCs w:val="24"/>
+        </w:rPr>
+        <w:t>Svenskerne</w:t>
+      </w:r>
+      <w:proofErr w:type="spellEnd"/>
+      <w:r>
+        <w:rPr>
+          <w:sz w:val="24"/>
+          <w:szCs w:val="24"/>
+        </w:rPr>
+        <w:t xml:space="preserve">) use </w:t>
       </w:r>
       <w:r>
         <w:rPr>
@@ -12822,7 +13026,23 @@
           <w:sz w:val="24"/>
           <w:szCs w:val="24"/>
         </w:rPr>
-        <w:t>(Svenskerne) finds that the macro elasticity</w:t>
+        <w:t>(</w:t>
+      </w:r>
+      <w:proofErr w:type="spellStart"/>
+      <w:r>
+        <w:rPr>
+          <w:sz w:val="24"/>
+          <w:szCs w:val="24"/>
+        </w:rPr>
+        <w:t>Svenskerne</w:t>
+      </w:r>
+      <w:proofErr w:type="spellEnd"/>
+      <w:r>
+        <w:rPr>
+          <w:sz w:val="24"/>
+          <w:szCs w:val="24"/>
+        </w:rPr>
+        <w:t>) finds that the macro elasticity</w:t>
       </w:r>
       <w:r>
         <w:rPr>
@@ -12908,7 +13128,23 @@
           <w:sz w:val="24"/>
           <w:szCs w:val="24"/>
         </w:rPr>
-        <w:t xml:space="preserve"> following an increase in UI generosity. (Svenskerne) finds empirical evidence that wages rise as a result of increase in UI generosity. Overall, the elasticity of interest is in the order of 0.2–0.3. </w:t>
+        <w:t xml:space="preserve"> following an increase in UI generosity. (</w:t>
+      </w:r>
+      <w:proofErr w:type="spellStart"/>
+      <w:r>
+        <w:rPr>
+          <w:sz w:val="24"/>
+          <w:szCs w:val="24"/>
+        </w:rPr>
+        <w:t>Svenskerne</w:t>
+      </w:r>
+      <w:proofErr w:type="spellEnd"/>
+      <w:r>
+        <w:rPr>
+          <w:sz w:val="24"/>
+          <w:szCs w:val="24"/>
+        </w:rPr>
+        <w:t xml:space="preserve">) finds empirical evidence that wages rise as a result of increase in UI generosity. Overall, the elasticity of interest is in the order of 0.2–0.3. </w:t>
       </w:r>
       <w:r>
         <w:rPr>
@@ -12986,7 +13222,23 @@
           <w:sz w:val="24"/>
           <w:szCs w:val="24"/>
         </w:rPr>
-        <w:t>maximum gap allowed by worker unions so that it approximately match the elasticity found by (Svenskerne)</w:t>
+        <w:t>maximum gap allowed by worker unions so that it approximately match the elasticity found by (</w:t>
+      </w:r>
+      <w:proofErr w:type="spellStart"/>
+      <w:r>
+        <w:rPr>
+          <w:sz w:val="24"/>
+          <w:szCs w:val="24"/>
+        </w:rPr>
+        <w:t>Svenskerne</w:t>
+      </w:r>
+      <w:proofErr w:type="spellEnd"/>
+      <w:r>
+        <w:rPr>
+          <w:sz w:val="24"/>
+          <w:szCs w:val="24"/>
+        </w:rPr>
+        <w:t>)</w:t>
       </w:r>
       <w:r>
         <w:rPr>
@@ -12995,7 +13247,7 @@
         </w:rPr>
         <w:t xml:space="preserve"> of 0.2-</w:t>
       </w:r>
-      <w:commentRangeStart w:id="100"/>
+      <w:commentRangeStart w:id="96"/>
       <w:r>
         <w:rPr>
           <w:sz w:val="24"/>
@@ -13003,12 +13255,12 @@
         </w:rPr>
         <w:t>0.3</w:t>
       </w:r>
-      <w:commentRangeEnd w:id="100"/>
-      <w:r>
-        <w:rPr>
-          <w:rStyle w:val="Kommentarhenvisning"/>
-        </w:rPr>
-        <w:commentReference w:id="100"/>
+      <w:commentRangeEnd w:id="96"/>
+      <w:r>
+        <w:rPr>
+          <w:rStyle w:val="Kommentarhenvisning"/>
+        </w:rPr>
+        <w:commentReference w:id="96"/>
       </w:r>
       <w:r>
         <w:rPr>
@@ -13066,7 +13318,23 @@
           <w:sz w:val="24"/>
           <w:szCs w:val="24"/>
         </w:rPr>
-        <w:t xml:space="preserve"> by (Svenskerne) is that </w:t>
+        <w:t xml:space="preserve"> by (</w:t>
+      </w:r>
+      <w:proofErr w:type="spellStart"/>
+      <w:r>
+        <w:rPr>
+          <w:sz w:val="24"/>
+          <w:szCs w:val="24"/>
+        </w:rPr>
+        <w:t>Svenskerne</w:t>
+      </w:r>
+      <w:proofErr w:type="spellEnd"/>
+      <w:r>
+        <w:rPr>
+          <w:sz w:val="24"/>
+          <w:szCs w:val="24"/>
+        </w:rPr>
+        <w:t xml:space="preserve">) is that </w:t>
       </w:r>
       <w:r>
         <w:rPr>
@@ -13278,7 +13546,23 @@
           <w:sz w:val="24"/>
           <w:szCs w:val="24"/>
         </w:rPr>
-        <w:t xml:space="preserve"> we use the same idea as (Lalive) where </w:t>
+        <w:t xml:space="preserve"> we use the same idea as (</w:t>
+      </w:r>
+      <w:proofErr w:type="spellStart"/>
+      <w:r>
+        <w:rPr>
+          <w:sz w:val="24"/>
+          <w:szCs w:val="24"/>
+        </w:rPr>
+        <w:t>Lalive</w:t>
+      </w:r>
+      <w:proofErr w:type="spellEnd"/>
+      <w:r>
+        <w:rPr>
+          <w:sz w:val="24"/>
+          <w:szCs w:val="24"/>
+        </w:rPr>
+        <w:t xml:space="preserve">) where </w:t>
       </w:r>
       <w:r>
         <w:rPr>
@@ -13374,431 +13658,449 @@
         </w:rPr>
         <w:t xml:space="preserve">, as it will have no effect on the most dominant channel being the wage </w:t>
       </w:r>
+      <w:commentRangeStart w:id="97"/>
+      <w:r>
+        <w:rPr>
+          <w:sz w:val="24"/>
+          <w:szCs w:val="24"/>
+        </w:rPr>
+        <w:t>channel</w:t>
+      </w:r>
+      <w:r>
+        <w:rPr>
+          <w:sz w:val="24"/>
+          <w:szCs w:val="24"/>
+        </w:rPr>
+        <w:t xml:space="preserve">.  </w:t>
+      </w:r>
+      <w:commentRangeEnd w:id="97"/>
+      <w:r>
+        <w:rPr>
+          <w:rStyle w:val="Kommentarhenvisning"/>
+        </w:rPr>
+        <w:commentReference w:id="97"/>
+      </w:r>
+    </w:p>
+    <w:p>
+      <w:pPr>
+        <w:spacing w:line="360" w:lineRule="auto"/>
+        <w:rPr>
+          <w:sz w:val="24"/>
+          <w:szCs w:val="24"/>
+        </w:rPr>
+      </w:pPr>
+      <w:r>
+        <w:rPr>
+          <w:sz w:val="24"/>
+          <w:szCs w:val="24"/>
+        </w:rPr>
+        <w:t xml:space="preserve">The micro elasticity for Denmark is estimated using the model of the IS- commission, the ministry of employment in 2020 received a question for calculating the effects of removing the suppressing of the rate regulation rate in the period of </w:t>
+      </w:r>
+      <w:commentRangeStart w:id="98"/>
+      <w:r>
+        <w:rPr>
+          <w:sz w:val="24"/>
+          <w:szCs w:val="24"/>
+        </w:rPr>
+        <w:t>2021-2023</w:t>
+      </w:r>
+      <w:commentRangeEnd w:id="98"/>
+      <w:r>
+        <w:rPr>
+          <w:rStyle w:val="Kommentarhenvisning"/>
+        </w:rPr>
+        <w:commentReference w:id="98"/>
+      </w:r>
+      <w:r>
+        <w:rPr>
+          <w:sz w:val="24"/>
+          <w:szCs w:val="24"/>
+        </w:rPr>
+        <w:t xml:space="preserve">. In the response it is estimated that the removing of the suppressing will result in an increase of 2.25% in the level of income insurance. In total this increase will lower employment by 2900 </w:t>
+      </w:r>
+      <w:commentRangeStart w:id="99"/>
+      <w:r>
+        <w:rPr>
+          <w:sz w:val="24"/>
+          <w:szCs w:val="24"/>
+        </w:rPr>
+        <w:t>people</w:t>
+      </w:r>
+      <w:commentRangeEnd w:id="99"/>
+      <w:r>
+        <w:rPr>
+          <w:rStyle w:val="Kommentarhenvisning"/>
+        </w:rPr>
+        <w:commentReference w:id="99"/>
+      </w:r>
+      <w:r>
+        <w:rPr>
+          <w:sz w:val="24"/>
+          <w:szCs w:val="24"/>
+        </w:rPr>
+        <w:t>, they further split the effect up to the one estimated from the exit-rate (1600 people) and the one for the approach-rate (1300 people). As mentioned by CEVEA the effect of the controversial estimate for the approach effect is approximately 45% of the total effect.</w:t>
+      </w:r>
+      <w:r>
+        <w:rPr>
+          <w:sz w:val="24"/>
+          <w:szCs w:val="24"/>
+        </w:rPr>
+        <w:t xml:space="preserve"> (</w:t>
+      </w:r>
+      <w:proofErr w:type="spellStart"/>
+      <w:proofErr w:type="gramStart"/>
+      <w:r>
+        <w:rPr>
+          <w:sz w:val="24"/>
+          <w:szCs w:val="24"/>
+        </w:rPr>
+        <w:t>spg</w:t>
+      </w:r>
+      <w:proofErr w:type="spellEnd"/>
+      <w:proofErr w:type="gramEnd"/>
+      <w:r>
+        <w:rPr>
+          <w:sz w:val="24"/>
+          <w:szCs w:val="24"/>
+        </w:rPr>
+        <w:t xml:space="preserve"> 127)</w:t>
+      </w:r>
+    </w:p>
+    <w:p>
+      <w:pPr>
+        <w:spacing w:line="360" w:lineRule="auto"/>
+        <w:rPr>
+          <w:sz w:val="24"/>
+          <w:szCs w:val="24"/>
+        </w:rPr>
+      </w:pPr>
+      <w:r>
+        <w:rPr>
+          <w:sz w:val="24"/>
+          <w:szCs w:val="24"/>
+        </w:rPr>
+        <w:t xml:space="preserve">When estimating the micro </w:t>
+      </w:r>
+      <w:r>
+        <w:rPr>
+          <w:sz w:val="24"/>
+          <w:szCs w:val="24"/>
+        </w:rPr>
+        <w:t>elasticity,</w:t>
+      </w:r>
+      <w:r>
+        <w:rPr>
+          <w:sz w:val="24"/>
+          <w:szCs w:val="24"/>
+        </w:rPr>
+        <w:t xml:space="preserve"> we will therefor follow the results from (DØRS 2022) who argues that the estimate for the approach effect used in the </w:t>
+      </w:r>
+      <w:r>
+        <w:rPr>
+          <w:sz w:val="24"/>
+          <w:szCs w:val="24"/>
+        </w:rPr>
+        <w:t xml:space="preserve">IS- model is twice as large as what newer literature suggests. We will also look towards the case in which this effect is </w:t>
+      </w:r>
+      <w:r>
+        <w:rPr>
+          <w:sz w:val="24"/>
+          <w:szCs w:val="24"/>
+        </w:rPr>
+        <w:t>not present</w:t>
+      </w:r>
+      <w:r>
+        <w:rPr>
+          <w:sz w:val="24"/>
+          <w:szCs w:val="24"/>
+        </w:rPr>
+        <w:t xml:space="preserve"> </w:t>
+      </w:r>
+      <w:r>
+        <w:rPr>
+          <w:sz w:val="24"/>
+          <w:szCs w:val="24"/>
+        </w:rPr>
+        <w:t xml:space="preserve">at all </w:t>
+      </w:r>
+      <w:r>
+        <w:rPr>
+          <w:sz w:val="24"/>
+          <w:szCs w:val="24"/>
+        </w:rPr>
+        <w:t xml:space="preserve">as argued by (LO, CEVEA, FH) </w:t>
+      </w:r>
+      <w:r>
+        <w:rPr>
+          <w:sz w:val="24"/>
+          <w:szCs w:val="24"/>
+        </w:rPr>
+        <w:t>also because the</w:t>
+      </w:r>
+      <w:r>
+        <w:rPr>
+          <w:sz w:val="24"/>
+          <w:szCs w:val="24"/>
+        </w:rPr>
+        <w:t xml:space="preserve"> literature is still very sparse regarding th</w:t>
+      </w:r>
+      <w:r>
+        <w:rPr>
+          <w:sz w:val="24"/>
+          <w:szCs w:val="24"/>
+        </w:rPr>
+        <w:t>e approach</w:t>
+      </w:r>
+      <w:r>
+        <w:rPr>
+          <w:sz w:val="24"/>
+          <w:szCs w:val="24"/>
+        </w:rPr>
+        <w:t xml:space="preserve"> effect</w:t>
+      </w:r>
+      <w:r>
+        <w:rPr>
+          <w:sz w:val="24"/>
+          <w:szCs w:val="24"/>
+        </w:rPr>
+        <w:t xml:space="preserve"> as a result of changes in the level of income i</w:t>
+      </w:r>
+      <w:commentRangeStart w:id="100"/>
+      <w:r>
+        <w:rPr>
+          <w:sz w:val="24"/>
+          <w:szCs w:val="24"/>
+        </w:rPr>
+        <w:t>nsurance</w:t>
+      </w:r>
+      <w:commentRangeEnd w:id="100"/>
+      <w:r>
+        <w:rPr>
+          <w:rStyle w:val="Kommentarhenvisning"/>
+        </w:rPr>
+        <w:commentReference w:id="100"/>
+      </w:r>
+      <w:r>
+        <w:rPr>
+          <w:sz w:val="24"/>
+          <w:szCs w:val="24"/>
+        </w:rPr>
+        <w:t xml:space="preserve"> mentioned by (Andersen 2015)</w:t>
+      </w:r>
+      <w:r>
+        <w:rPr>
+          <w:sz w:val="24"/>
+          <w:szCs w:val="24"/>
+        </w:rPr>
+        <w:t>.</w:t>
+      </w:r>
+    </w:p>
+    <w:p>
+      <w:pPr>
+        <w:spacing w:line="360" w:lineRule="auto"/>
+        <w:rPr>
+          <w:sz w:val="24"/>
+          <w:szCs w:val="24"/>
+        </w:rPr>
+      </w:pPr>
+      <w:r>
+        <w:rPr>
+          <w:sz w:val="24"/>
+          <w:szCs w:val="24"/>
+        </w:rPr>
+        <w:t>Using the</w:t>
+      </w:r>
+      <w:r>
+        <w:rPr>
+          <w:sz w:val="24"/>
+          <w:szCs w:val="24"/>
+        </w:rPr>
+        <w:t xml:space="preserve"> answer given by the ministry of labor</w:t>
+      </w:r>
+      <w:r>
+        <w:rPr>
+          <w:sz w:val="24"/>
+          <w:szCs w:val="24"/>
+        </w:rPr>
+        <w:t xml:space="preserve"> above we calculate the micro elasticity of the level of income insurance on unemployment to be 0.66, when using the argumentation from (DØR 2022) we find that the elasticity drops to 0.51, the last estimation removing the approach effect entirely we find an elasticity of 0.36. </w:t>
+      </w:r>
+    </w:p>
+    <w:p>
+      <w:pPr>
+        <w:spacing w:line="360" w:lineRule="auto"/>
+        <w:rPr>
+          <w:sz w:val="24"/>
+          <w:szCs w:val="24"/>
+        </w:rPr>
+      </w:pPr>
+      <w:r>
+        <w:rPr>
+          <w:sz w:val="24"/>
+          <w:szCs w:val="24"/>
+        </w:rPr>
+        <w:t xml:space="preserve">When calculating the macro </w:t>
+      </w:r>
+      <w:r>
+        <w:rPr>
+          <w:sz w:val="24"/>
+          <w:szCs w:val="24"/>
+        </w:rPr>
+        <w:t>elasticity,</w:t>
+      </w:r>
+      <w:r>
+        <w:rPr>
+          <w:sz w:val="24"/>
+          <w:szCs w:val="24"/>
+        </w:rPr>
+        <w:t xml:space="preserve"> we have the option to just add the effects of the different channels independently, this will make it easier to </w:t>
+      </w:r>
+      <w:r>
+        <w:rPr>
+          <w:sz w:val="24"/>
+          <w:szCs w:val="24"/>
+        </w:rPr>
+        <w:t>pinpoint</w:t>
+      </w:r>
+      <w:r>
+        <w:rPr>
+          <w:sz w:val="24"/>
+          <w:szCs w:val="24"/>
+        </w:rPr>
+        <w:t xml:space="preserve"> which effect is contributing with how much, </w:t>
+      </w:r>
+      <w:r>
+        <w:rPr>
+          <w:sz w:val="24"/>
+          <w:szCs w:val="24"/>
+        </w:rPr>
+        <w:t>as argued before this will</w:t>
+      </w:r>
+      <w:r>
+        <w:rPr>
+          <w:sz w:val="24"/>
+          <w:szCs w:val="24"/>
+        </w:rPr>
+        <w:t xml:space="preserve"> remove the interaction between the different channels</w:t>
+      </w:r>
+      <w:r>
+        <w:rPr>
+          <w:sz w:val="24"/>
+          <w:szCs w:val="24"/>
+        </w:rPr>
+        <w:t>.</w:t>
+      </w:r>
+      <w:r>
+        <w:rPr>
+          <w:sz w:val="24"/>
+          <w:szCs w:val="24"/>
+        </w:rPr>
+        <w:t xml:space="preserve"> </w:t>
+      </w:r>
+      <w:r>
+        <w:rPr>
+          <w:sz w:val="24"/>
+          <w:szCs w:val="24"/>
+        </w:rPr>
+        <w:t>T</w:t>
+      </w:r>
+      <w:r>
+        <w:rPr>
+          <w:sz w:val="24"/>
+          <w:szCs w:val="24"/>
+        </w:rPr>
+        <w:t xml:space="preserve">herefor all channels will be included as in scenario </w:t>
+      </w:r>
+      <w:r>
+        <w:rPr>
+          <w:sz w:val="24"/>
+          <w:szCs w:val="24"/>
+        </w:rPr>
+        <w:t>6</w:t>
+      </w:r>
+      <w:r>
+        <w:rPr>
+          <w:sz w:val="24"/>
+          <w:szCs w:val="24"/>
+        </w:rPr>
+        <w:t xml:space="preserve"> for calculating the macro elasticity</w:t>
+      </w:r>
+      <w:r>
+        <w:rPr>
+          <w:sz w:val="24"/>
+          <w:szCs w:val="24"/>
+        </w:rPr>
+        <w:t xml:space="preserve">, </w:t>
+      </w:r>
+      <w:r>
+        <w:rPr>
+          <w:sz w:val="24"/>
+          <w:szCs w:val="24"/>
+        </w:rPr>
+        <w:t>using</w:t>
+      </w:r>
+      <w:r>
+        <w:rPr>
+          <w:sz w:val="24"/>
+          <w:szCs w:val="24"/>
+        </w:rPr>
+        <w:t xml:space="preserve"> the channels independently to get an idea of how much each channel contributes to the total effect</w:t>
+      </w:r>
+      <w:r>
+        <w:rPr>
+          <w:rStyle w:val="Kommentarhenvisning"/>
+        </w:rPr>
+        <w:t xml:space="preserve">. </w:t>
+      </w:r>
+      <w:r>
+        <w:rPr>
+          <w:sz w:val="24"/>
+          <w:szCs w:val="24"/>
+        </w:rPr>
+        <w:t xml:space="preserve">We estimate the macro elasticity to be approximately </w:t>
+      </w:r>
       <w:commentRangeStart w:id="101"/>
-      <w:r>
-        <w:rPr>
-          <w:sz w:val="24"/>
-          <w:szCs w:val="24"/>
-        </w:rPr>
-        <w:t>channel</w:t>
-      </w:r>
-      <w:r>
-        <w:rPr>
-          <w:sz w:val="24"/>
-          <w:szCs w:val="24"/>
-        </w:rPr>
-        <w:t xml:space="preserve">.  </w:t>
+      <w:commentRangeStart w:id="102"/>
+      <w:r>
+        <w:rPr>
+          <w:sz w:val="24"/>
+          <w:szCs w:val="24"/>
+        </w:rPr>
+        <w:t>0.</w:t>
+      </w:r>
+      <w:r>
+        <w:rPr>
+          <w:sz w:val="24"/>
+          <w:szCs w:val="24"/>
+        </w:rPr>
+        <w:t>3</w:t>
+      </w:r>
+      <w:r>
+        <w:rPr>
+          <w:sz w:val="24"/>
+          <w:szCs w:val="24"/>
+        </w:rPr>
+        <w:t>5-0.</w:t>
       </w:r>
       <w:commentRangeEnd w:id="101"/>
       <w:r>
         <w:rPr>
+          <w:sz w:val="24"/>
+          <w:szCs w:val="24"/>
+        </w:rPr>
+        <w:t>4</w:t>
+      </w:r>
+      <w:r>
+        <w:rPr>
           <w:rStyle w:val="Kommentarhenvisning"/>
         </w:rPr>
         <w:commentReference w:id="101"/>
       </w:r>
-    </w:p>
-    <w:p>
-      <w:pPr>
-        <w:spacing w:line="360" w:lineRule="auto"/>
-        <w:rPr>
-          <w:sz w:val="24"/>
-          <w:szCs w:val="24"/>
-        </w:rPr>
-      </w:pPr>
-      <w:r>
-        <w:rPr>
-          <w:sz w:val="24"/>
-          <w:szCs w:val="24"/>
-        </w:rPr>
-        <w:t xml:space="preserve">The micro elasticity for Denmark is estimated using the model of the IS- commission, the ministry of employment in 2020 received a question for calculating the effects of removing the suppressing of the rate regulation rate in the period of </w:t>
-      </w:r>
-      <w:commentRangeStart w:id="102"/>
-      <w:r>
-        <w:rPr>
-          <w:sz w:val="24"/>
-          <w:szCs w:val="24"/>
-        </w:rPr>
-        <w:t>2021-2023</w:t>
-      </w:r>
       <w:commentRangeEnd w:id="102"/>
       <w:r>
         <w:rPr>
           <w:rStyle w:val="Kommentarhenvisning"/>
         </w:rPr>
         <w:commentReference w:id="102"/>
-      </w:r>
-      <w:r>
-        <w:rPr>
-          <w:sz w:val="24"/>
-          <w:szCs w:val="24"/>
-        </w:rPr>
-        <w:t xml:space="preserve">. In the response it is estimated that the removing of the suppressing will result in an increase of 2.25% in the level of income insurance. In total this increase will lower employment by 2900 </w:t>
-      </w:r>
-      <w:commentRangeStart w:id="103"/>
-      <w:r>
-        <w:rPr>
-          <w:sz w:val="24"/>
-          <w:szCs w:val="24"/>
-        </w:rPr>
-        <w:t>people</w:t>
-      </w:r>
-      <w:commentRangeEnd w:id="103"/>
-      <w:r>
-        <w:rPr>
-          <w:rStyle w:val="Kommentarhenvisning"/>
-        </w:rPr>
-        <w:commentReference w:id="103"/>
-      </w:r>
-      <w:r>
-        <w:rPr>
-          <w:sz w:val="24"/>
-          <w:szCs w:val="24"/>
-        </w:rPr>
-        <w:t>, they further split the effect up to the one estimated from the exit-rate (1600 people) and the one for the approach-rate (1300 people). As mentioned by CEVEA the effect of the controversial estimate for the approach effect is approximately 45% of the total effect.</w:t>
-      </w:r>
-      <w:r>
-        <w:rPr>
-          <w:sz w:val="24"/>
-          <w:szCs w:val="24"/>
-        </w:rPr>
-        <w:t xml:space="preserve"> (spg 127)</w:t>
-      </w:r>
-    </w:p>
-    <w:p>
-      <w:pPr>
-        <w:spacing w:line="360" w:lineRule="auto"/>
-        <w:rPr>
-          <w:sz w:val="24"/>
-          <w:szCs w:val="24"/>
-        </w:rPr>
-      </w:pPr>
-      <w:r>
-        <w:rPr>
-          <w:sz w:val="24"/>
-          <w:szCs w:val="24"/>
-        </w:rPr>
-        <w:t xml:space="preserve">When estimating the micro </w:t>
-      </w:r>
-      <w:r>
-        <w:rPr>
-          <w:sz w:val="24"/>
-          <w:szCs w:val="24"/>
-        </w:rPr>
-        <w:t>elasticity,</w:t>
-      </w:r>
-      <w:r>
-        <w:rPr>
-          <w:sz w:val="24"/>
-          <w:szCs w:val="24"/>
-        </w:rPr>
-        <w:t xml:space="preserve"> we will therefor follow the results from (DØRS 2022) who argues that the estimate for the approach effect used in the </w:t>
-      </w:r>
-      <w:r>
-        <w:rPr>
-          <w:sz w:val="24"/>
-          <w:szCs w:val="24"/>
-        </w:rPr>
-        <w:t xml:space="preserve">IS- model is twice as large as what newer literature suggests. We will also look towards the case in which this effect is </w:t>
-      </w:r>
-      <w:r>
-        <w:rPr>
-          <w:sz w:val="24"/>
-          <w:szCs w:val="24"/>
-        </w:rPr>
-        <w:t>not present</w:t>
-      </w:r>
-      <w:r>
-        <w:rPr>
-          <w:sz w:val="24"/>
-          <w:szCs w:val="24"/>
-        </w:rPr>
-        <w:t xml:space="preserve"> </w:t>
-      </w:r>
-      <w:r>
-        <w:rPr>
-          <w:sz w:val="24"/>
-          <w:szCs w:val="24"/>
-        </w:rPr>
-        <w:t xml:space="preserve">at all </w:t>
-      </w:r>
-      <w:r>
-        <w:rPr>
-          <w:sz w:val="24"/>
-          <w:szCs w:val="24"/>
-        </w:rPr>
-        <w:t xml:space="preserve">as argued by (LO, CEVEA, FH) </w:t>
-      </w:r>
-      <w:r>
-        <w:rPr>
-          <w:sz w:val="24"/>
-          <w:szCs w:val="24"/>
-        </w:rPr>
-        <w:t>also because the</w:t>
-      </w:r>
-      <w:r>
-        <w:rPr>
-          <w:sz w:val="24"/>
-          <w:szCs w:val="24"/>
-        </w:rPr>
-        <w:t xml:space="preserve"> literature is still very sparse regarding th</w:t>
-      </w:r>
-      <w:r>
-        <w:rPr>
-          <w:sz w:val="24"/>
-          <w:szCs w:val="24"/>
-        </w:rPr>
-        <w:t>e approach</w:t>
-      </w:r>
-      <w:r>
-        <w:rPr>
-          <w:sz w:val="24"/>
-          <w:szCs w:val="24"/>
-        </w:rPr>
-        <w:t xml:space="preserve"> effect</w:t>
-      </w:r>
-      <w:r>
-        <w:rPr>
-          <w:sz w:val="24"/>
-          <w:szCs w:val="24"/>
-        </w:rPr>
-        <w:t xml:space="preserve"> as a result of changes in the level of income i</w:t>
-      </w:r>
-      <w:commentRangeStart w:id="104"/>
-      <w:r>
-        <w:rPr>
-          <w:sz w:val="24"/>
-          <w:szCs w:val="24"/>
-        </w:rPr>
-        <w:t>nsurance</w:t>
-      </w:r>
-      <w:commentRangeEnd w:id="104"/>
-      <w:r>
-        <w:rPr>
-          <w:rStyle w:val="Kommentarhenvisning"/>
-        </w:rPr>
-        <w:commentReference w:id="104"/>
-      </w:r>
-      <w:r>
-        <w:rPr>
-          <w:sz w:val="24"/>
-          <w:szCs w:val="24"/>
-        </w:rPr>
-        <w:t xml:space="preserve"> mentioned by (Andersen 2015)</w:t>
-      </w:r>
-      <w:r>
-        <w:rPr>
-          <w:sz w:val="24"/>
-          <w:szCs w:val="24"/>
-        </w:rPr>
-        <w:t>.</w:t>
-      </w:r>
-    </w:p>
-    <w:p>
-      <w:pPr>
-        <w:spacing w:line="360" w:lineRule="auto"/>
-        <w:rPr>
-          <w:sz w:val="24"/>
-          <w:szCs w:val="24"/>
-        </w:rPr>
-      </w:pPr>
-      <w:r>
-        <w:rPr>
-          <w:sz w:val="24"/>
-          <w:szCs w:val="24"/>
-        </w:rPr>
-        <w:t>Using the</w:t>
-      </w:r>
-      <w:r>
-        <w:rPr>
-          <w:sz w:val="24"/>
-          <w:szCs w:val="24"/>
-        </w:rPr>
-        <w:t xml:space="preserve"> answer given by the ministry of labor</w:t>
-      </w:r>
-      <w:r>
-        <w:rPr>
-          <w:sz w:val="24"/>
-          <w:szCs w:val="24"/>
-        </w:rPr>
-        <w:t xml:space="preserve"> above we calculate the micro elasticity of the level of income insurance on unemployment to be 0.66, when using the argumentation from (DØR 2022) we find that the elasticity drops to 0.51, the last estimation removing the approach effect entirely we find an elasticity of 0.36. </w:t>
-      </w:r>
-    </w:p>
-    <w:p>
-      <w:pPr>
-        <w:spacing w:line="360" w:lineRule="auto"/>
-        <w:rPr>
-          <w:sz w:val="24"/>
-          <w:szCs w:val="24"/>
-        </w:rPr>
-      </w:pPr>
-      <w:r>
-        <w:rPr>
-          <w:sz w:val="24"/>
-          <w:szCs w:val="24"/>
-        </w:rPr>
-        <w:t xml:space="preserve">When calculating the macro </w:t>
-      </w:r>
-      <w:r>
-        <w:rPr>
-          <w:sz w:val="24"/>
-          <w:szCs w:val="24"/>
-        </w:rPr>
-        <w:t>elasticity,</w:t>
-      </w:r>
-      <w:r>
-        <w:rPr>
-          <w:sz w:val="24"/>
-          <w:szCs w:val="24"/>
-        </w:rPr>
-        <w:t xml:space="preserve"> we have the option to just add the effects of the different channels independently, this will make it easier to </w:t>
-      </w:r>
-      <w:r>
-        <w:rPr>
-          <w:sz w:val="24"/>
-          <w:szCs w:val="24"/>
-        </w:rPr>
-        <w:t>pinpoint</w:t>
-      </w:r>
-      <w:r>
-        <w:rPr>
-          <w:sz w:val="24"/>
-          <w:szCs w:val="24"/>
-        </w:rPr>
-        <w:t xml:space="preserve"> which effect is contributing with how much, </w:t>
-      </w:r>
-      <w:r>
-        <w:rPr>
-          <w:sz w:val="24"/>
-          <w:szCs w:val="24"/>
-        </w:rPr>
-        <w:t>as argued before this will</w:t>
-      </w:r>
-      <w:r>
-        <w:rPr>
-          <w:sz w:val="24"/>
-          <w:szCs w:val="24"/>
-        </w:rPr>
-        <w:t xml:space="preserve"> remove the interaction between the different channels</w:t>
-      </w:r>
-      <w:r>
-        <w:rPr>
-          <w:sz w:val="24"/>
-          <w:szCs w:val="24"/>
-        </w:rPr>
-        <w:t>.</w:t>
-      </w:r>
-      <w:r>
-        <w:rPr>
-          <w:sz w:val="24"/>
-          <w:szCs w:val="24"/>
-        </w:rPr>
-        <w:t xml:space="preserve"> </w:t>
-      </w:r>
-      <w:r>
-        <w:rPr>
-          <w:sz w:val="24"/>
-          <w:szCs w:val="24"/>
-        </w:rPr>
-        <w:t>T</w:t>
-      </w:r>
-      <w:r>
-        <w:rPr>
-          <w:sz w:val="24"/>
-          <w:szCs w:val="24"/>
-        </w:rPr>
-        <w:t xml:space="preserve">herefor all channels will be included as in scenario </w:t>
-      </w:r>
-      <w:r>
-        <w:rPr>
-          <w:sz w:val="24"/>
-          <w:szCs w:val="24"/>
-        </w:rPr>
-        <w:t>6</w:t>
-      </w:r>
-      <w:r>
-        <w:rPr>
-          <w:sz w:val="24"/>
-          <w:szCs w:val="24"/>
-        </w:rPr>
-        <w:t xml:space="preserve"> for calculating the macro elasticity</w:t>
-      </w:r>
-      <w:r>
-        <w:rPr>
-          <w:sz w:val="24"/>
-          <w:szCs w:val="24"/>
-        </w:rPr>
-        <w:t xml:space="preserve">, </w:t>
-      </w:r>
-      <w:r>
-        <w:rPr>
-          <w:sz w:val="24"/>
-          <w:szCs w:val="24"/>
-        </w:rPr>
-        <w:t>using</w:t>
-      </w:r>
-      <w:r>
-        <w:rPr>
-          <w:sz w:val="24"/>
-          <w:szCs w:val="24"/>
-        </w:rPr>
-        <w:t xml:space="preserve"> the channels independently to get an idea of how much each channel contributes to the total effect</w:t>
-      </w:r>
-      <w:r>
-        <w:rPr>
-          <w:rStyle w:val="Kommentarhenvisning"/>
-        </w:rPr>
-        <w:t xml:space="preserve">. </w:t>
-      </w:r>
-      <w:r>
-        <w:rPr>
-          <w:sz w:val="24"/>
-          <w:szCs w:val="24"/>
-        </w:rPr>
-        <w:t xml:space="preserve">We estimate the macro elasticity to be approximately </w:t>
-      </w:r>
-      <w:commentRangeStart w:id="105"/>
-      <w:commentRangeStart w:id="106"/>
-      <w:r>
-        <w:rPr>
-          <w:sz w:val="24"/>
-          <w:szCs w:val="24"/>
-        </w:rPr>
-        <w:t>0.</w:t>
-      </w:r>
-      <w:r>
-        <w:rPr>
-          <w:sz w:val="24"/>
-          <w:szCs w:val="24"/>
-        </w:rPr>
-        <w:t>3</w:t>
-      </w:r>
-      <w:r>
-        <w:rPr>
-          <w:sz w:val="24"/>
-          <w:szCs w:val="24"/>
-        </w:rPr>
-        <w:t>5-0.</w:t>
-      </w:r>
-      <w:commentRangeEnd w:id="105"/>
-      <w:r>
-        <w:rPr>
-          <w:sz w:val="24"/>
-          <w:szCs w:val="24"/>
-        </w:rPr>
-        <w:t>4</w:t>
-      </w:r>
-      <w:r>
-        <w:rPr>
-          <w:rStyle w:val="Kommentarhenvisning"/>
-        </w:rPr>
-        <w:commentReference w:id="105"/>
-      </w:r>
-      <w:commentRangeEnd w:id="106"/>
-      <w:r>
-        <w:rPr>
-          <w:rStyle w:val="Kommentarhenvisning"/>
-        </w:rPr>
-        <w:commentReference w:id="106"/>
       </w:r>
       <w:r>
         <w:rPr>
@@ -13838,8 +14140,8 @@
           <w:szCs w:val="24"/>
         </w:rPr>
       </w:pPr>
-      <w:commentRangeStart w:id="107"/>
-      <w:commentRangeStart w:id="108"/>
+      <w:commentRangeStart w:id="103"/>
+      <w:commentRangeStart w:id="104"/>
       <w:r>
         <w:rPr>
           <w:sz w:val="24"/>
@@ -13903,19 +14205,19 @@
         </w:rPr>
         <w:t xml:space="preserve">But relatively to the micro elasticity calculated by the income insurance model it seems unrealistic. </w:t>
       </w:r>
-      <w:commentRangeEnd w:id="107"/>
-      <w:r>
-        <w:rPr>
-          <w:rStyle w:val="Kommentarhenvisning"/>
-        </w:rPr>
-        <w:commentReference w:id="107"/>
-      </w:r>
-      <w:commentRangeEnd w:id="108"/>
-      <w:r>
-        <w:rPr>
-          <w:rStyle w:val="Kommentarhenvisning"/>
-        </w:rPr>
-        <w:commentReference w:id="108"/>
+      <w:commentRangeEnd w:id="103"/>
+      <w:r>
+        <w:rPr>
+          <w:rStyle w:val="Kommentarhenvisning"/>
+        </w:rPr>
+        <w:commentReference w:id="103"/>
+      </w:r>
+      <w:commentRangeEnd w:id="104"/>
+      <w:r>
+        <w:rPr>
+          <w:rStyle w:val="Kommentarhenvisning"/>
+        </w:rPr>
+        <w:commentReference w:id="104"/>
       </w:r>
     </w:p>
     <w:p>
@@ -13931,7 +14233,39 @@
           <w:sz w:val="24"/>
           <w:szCs w:val="24"/>
         </w:rPr>
-        <w:t xml:space="preserve">Looking at the channels independently, we clearly see that the leading effect is going through the wage-channel as also noted by (Svenskerne). As mentioned before (Svenskerne) argues that the increase in unemployment coming from </w:t>
+        <w:t>Looking at the channels independently, we clearly see that the leading effect is going through the wage-channel as also noted by (</w:t>
+      </w:r>
+      <w:proofErr w:type="spellStart"/>
+      <w:r>
+        <w:rPr>
+          <w:sz w:val="24"/>
+          <w:szCs w:val="24"/>
+        </w:rPr>
+        <w:t>Svenskerne</w:t>
+      </w:r>
+      <w:proofErr w:type="spellEnd"/>
+      <w:r>
+        <w:rPr>
+          <w:sz w:val="24"/>
+          <w:szCs w:val="24"/>
+        </w:rPr>
+        <w:t>). As mentioned before (</w:t>
+      </w:r>
+      <w:proofErr w:type="spellStart"/>
+      <w:r>
+        <w:rPr>
+          <w:sz w:val="24"/>
+          <w:szCs w:val="24"/>
+        </w:rPr>
+        <w:t>Svenskerne</w:t>
+      </w:r>
+      <w:proofErr w:type="spellEnd"/>
+      <w:r>
+        <w:rPr>
+          <w:sz w:val="24"/>
+          <w:szCs w:val="24"/>
+        </w:rPr>
+        <w:t xml:space="preserve">) argues that the increase in unemployment coming from </w:t>
       </w:r>
       <w:r>
         <w:rPr>
@@ -13980,7 +14314,39 @@
           <w:sz w:val="24"/>
           <w:szCs w:val="24"/>
         </w:rPr>
-        <w:t xml:space="preserve"> (Onaran, Galanis) looking at the effect of multiple developing and developed countries finds that the effect of an increase in the wage-share for all countries results in an increase in consumption duo to the higher propensity to consume of wages relative to profits.  In all cases (Onaran, Galanis) also finds that the positive effect on consumption is larger than the negative effect on investments</w:t>
+        <w:t xml:space="preserve"> (</w:t>
+      </w:r>
+      <w:proofErr w:type="spellStart"/>
+      <w:r>
+        <w:rPr>
+          <w:sz w:val="24"/>
+          <w:szCs w:val="24"/>
+        </w:rPr>
+        <w:t>Onaran</w:t>
+      </w:r>
+      <w:proofErr w:type="spellEnd"/>
+      <w:r>
+        <w:rPr>
+          <w:sz w:val="24"/>
+          <w:szCs w:val="24"/>
+        </w:rPr>
+        <w:t>, Galanis) looking at the effect of multiple developing and developed countries finds that the effect of an increase in the wage-share for all countries results in an increase in consumption duo to the higher propensity to consume of wages relative to profits.  In all cases (</w:t>
+      </w:r>
+      <w:proofErr w:type="spellStart"/>
+      <w:r>
+        <w:rPr>
+          <w:sz w:val="24"/>
+          <w:szCs w:val="24"/>
+        </w:rPr>
+        <w:t>Onaran</w:t>
+      </w:r>
+      <w:proofErr w:type="spellEnd"/>
+      <w:r>
+        <w:rPr>
+          <w:sz w:val="24"/>
+          <w:szCs w:val="24"/>
+        </w:rPr>
+        <w:t>, Galanis) also finds that the positive effect on consumption is larger than the negative effect on investments</w:t>
       </w:r>
       <w:r>
         <w:rPr>
@@ -13989,7 +14355,7 @@
         </w:rPr>
         <w:t xml:space="preserve"> </w:t>
       </w:r>
-      <w:commentRangeStart w:id="109"/>
+      <w:commentRangeStart w:id="105"/>
       <w:r>
         <w:rPr>
           <w:sz w:val="24"/>
@@ -14011,12 +14377,12 @@
         </w:rPr>
         <w:t>e also show is the case for Denmark in scenario 2</w:t>
       </w:r>
-      <w:commentRangeEnd w:id="109"/>
-      <w:r>
-        <w:rPr>
-          <w:rStyle w:val="Kommentarhenvisning"/>
-        </w:rPr>
-        <w:commentReference w:id="109"/>
+      <w:commentRangeEnd w:id="105"/>
+      <w:r>
+        <w:rPr>
+          <w:rStyle w:val="Kommentarhenvisning"/>
+        </w:rPr>
+        <w:commentReference w:id="105"/>
       </w:r>
       <w:r>
         <w:rPr>
@@ -14037,7 +14403,23 @@
           <w:sz w:val="24"/>
           <w:szCs w:val="24"/>
         </w:rPr>
-        <w:t xml:space="preserve"> (Stockhammer) argued that small open economies as Denmark empirically were found to be profit-led, </w:t>
+        <w:t xml:space="preserve"> (</w:t>
+      </w:r>
+      <w:proofErr w:type="spellStart"/>
+      <w:r>
+        <w:rPr>
+          <w:sz w:val="24"/>
+          <w:szCs w:val="24"/>
+        </w:rPr>
+        <w:t>Stockhammer</w:t>
+      </w:r>
+      <w:proofErr w:type="spellEnd"/>
+      <w:r>
+        <w:rPr>
+          <w:sz w:val="24"/>
+          <w:szCs w:val="24"/>
+        </w:rPr>
+        <w:t xml:space="preserve">) argued that small open economies as Denmark empirically were found to be profit-led, </w:t>
       </w:r>
       <w:r>
         <w:rPr>
@@ -14281,7 +14663,7 @@
         </w:rPr>
         <w:t xml:space="preserve"> of </w:t>
       </w:r>
-      <w:commentRangeStart w:id="110"/>
+      <w:commentRangeStart w:id="106"/>
       <w:r>
         <w:rPr>
           <w:rFonts w:cstheme="minorHAnsi"/>
@@ -14290,7 +14672,7 @@
         </w:rPr>
         <w:t xml:space="preserve">unemployment </w:t>
       </w:r>
-      <w:commentRangeEnd w:id="110"/>
+      <w:commentRangeEnd w:id="106"/>
       <w:r>
         <w:rPr>
           <w:rStyle w:val="Kommentarhenvisning"/>
@@ -14298,7 +14680,7 @@
           <w:sz w:val="24"/>
           <w:szCs w:val="24"/>
         </w:rPr>
-        <w:commentReference w:id="110"/>
+        <w:commentReference w:id="106"/>
       </w:r>
       <w:r>
         <w:rPr>
@@ -14762,7 +15144,7 @@
         </w:rPr>
         <w:t xml:space="preserve"> </w:t>
       </w:r>
-      <w:commentRangeStart w:id="111"/>
+      <w:commentRangeStart w:id="107"/>
       <w:r>
         <w:rPr>
           <w:rFonts w:eastAsiaTheme="minorEastAsia" w:cstheme="minorHAnsi"/>
@@ -14780,12 +15162,12 @@
         <w:lastRenderedPageBreak/>
         <w:t xml:space="preserve">associated with precisely this political initiative. </w:t>
       </w:r>
-      <w:commentRangeEnd w:id="111"/>
-      <w:r>
-        <w:rPr>
-          <w:rStyle w:val="Kommentarhenvisning"/>
-        </w:rPr>
-        <w:commentReference w:id="111"/>
+      <w:commentRangeEnd w:id="107"/>
+      <w:r>
+        <w:rPr>
+          <w:rStyle w:val="Kommentarhenvisning"/>
+        </w:rPr>
+        <w:commentReference w:id="107"/>
       </w:r>
       <w:r>
         <w:rPr>
@@ -14922,10 +15304,10 @@
         </w:rPr>
         <w:t xml:space="preserve">To use the Baily-Chetty function we need estimates of the change in consumption going from employment to unemployment, </w:t>
       </w:r>
-      <w:commentRangeStart w:id="112"/>
-      <w:commentRangeStart w:id="113"/>
-      <w:commentRangeStart w:id="114"/>
-      <w:commentRangeStart w:id="115"/>
+      <w:commentRangeStart w:id="108"/>
+      <w:commentRangeStart w:id="109"/>
+      <w:commentRangeStart w:id="110"/>
+      <w:commentRangeStart w:id="111"/>
       <w:r>
         <w:rPr>
           <w:rFonts w:eastAsiaTheme="minorEastAsia" w:cstheme="minorHAnsi"/>
@@ -14934,7 +15316,7 @@
         </w:rPr>
         <w:t xml:space="preserve">here we do as (DØRS 2015) </w:t>
       </w:r>
-      <w:commentRangeEnd w:id="112"/>
+      <w:commentRangeEnd w:id="108"/>
       <w:r>
         <w:rPr>
           <w:rStyle w:val="Kommentarhenvisning"/>
@@ -14942,9 +15324,9 @@
           <w:sz w:val="24"/>
           <w:szCs w:val="24"/>
         </w:rPr>
-        <w:commentReference w:id="112"/>
-      </w:r>
-      <w:commentRangeEnd w:id="113"/>
+        <w:commentReference w:id="108"/>
+      </w:r>
+      <w:commentRangeEnd w:id="109"/>
       <w:r>
         <w:rPr>
           <w:rStyle w:val="Kommentarhenvisning"/>
@@ -14952,21 +15334,21 @@
           <w:sz w:val="24"/>
           <w:szCs w:val="24"/>
         </w:rPr>
-        <w:commentReference w:id="113"/>
-      </w:r>
-      <w:commentRangeEnd w:id="114"/>
-      <w:r>
-        <w:rPr>
-          <w:rStyle w:val="Kommentarhenvisning"/>
-        </w:rPr>
-        <w:commentReference w:id="114"/>
-      </w:r>
-      <w:commentRangeEnd w:id="115"/>
-      <w:r>
-        <w:rPr>
-          <w:rStyle w:val="Kommentarhenvisning"/>
-        </w:rPr>
-        <w:commentReference w:id="115"/>
+        <w:commentReference w:id="109"/>
+      </w:r>
+      <w:commentRangeEnd w:id="110"/>
+      <w:r>
+        <w:rPr>
+          <w:rStyle w:val="Kommentarhenvisning"/>
+        </w:rPr>
+        <w:commentReference w:id="110"/>
+      </w:r>
+      <w:commentRangeEnd w:id="111"/>
+      <w:r>
+        <w:rPr>
+          <w:rStyle w:val="Kommentarhenvisning"/>
+        </w:rPr>
+        <w:commentReference w:id="111"/>
       </w:r>
       <w:r>
         <w:rPr>
@@ -15193,7 +15575,7 @@
         </w:rPr>
         <w:t xml:space="preserve"> </w:t>
       </w:r>
-      <w:commentRangeStart w:id="116"/>
+      <w:commentRangeStart w:id="112"/>
       <w:r>
         <w:rPr>
           <w:rFonts w:eastAsiaTheme="minorEastAsia" w:cstheme="minorHAnsi"/>
@@ -15210,12 +15592,12 @@
         </w:rPr>
         <w:t xml:space="preserve"> </w:t>
       </w:r>
-      <w:commentRangeEnd w:id="116"/>
-      <w:r>
-        <w:rPr>
-          <w:rStyle w:val="Kommentarhenvisning"/>
-        </w:rPr>
-        <w:commentReference w:id="116"/>
+      <w:commentRangeEnd w:id="112"/>
+      <w:r>
+        <w:rPr>
+          <w:rStyle w:val="Kommentarhenvisning"/>
+        </w:rPr>
+        <w:commentReference w:id="112"/>
       </w:r>
       <w:r>
         <w:rPr>
@@ -15481,7 +15863,7 @@
     <w:p>
       <w:pPr>
         <w:rPr>
-          <w:ins w:id="117" w:author="Simon Thomsen" w:date="2022-11-09T11:41:00Z"/>
+          <w:ins w:id="113" w:author="Simon Thomsen" w:date="2022-11-09T11:41:00Z"/>
         </w:rPr>
       </w:pPr>
     </w:p>
@@ -15489,10 +15871,10 @@
       <w:pPr>
         <w:pStyle w:val="Overskrift1"/>
         <w:rPr>
-          <w:ins w:id="118" w:author="Simon Thomsen" w:date="2022-11-09T11:42:00Z"/>
-        </w:rPr>
-      </w:pPr>
-      <w:ins w:id="119" w:author="Simon Thomsen" w:date="2022-11-09T11:42:00Z">
+          <w:ins w:id="114" w:author="Simon Thomsen" w:date="2022-11-09T11:42:00Z"/>
+        </w:rPr>
+      </w:pPr>
+      <w:ins w:id="115" w:author="Simon Thomsen" w:date="2022-11-09T11:42:00Z">
         <w:r>
           <w:t xml:space="preserve">Reference list </w:t>
         </w:r>
@@ -15501,7 +15883,7 @@
     <w:p>
       <w:pPr>
         <w:rPr>
-          <w:ins w:id="120" w:author="Simon Thomsen" w:date="2022-11-09T11:42:00Z"/>
+          <w:ins w:id="116" w:author="Simon Thomsen" w:date="2022-11-09T11:42:00Z"/>
         </w:rPr>
       </w:pPr>
     </w:p>
@@ -18028,7 +18410,7 @@
       </w:r>
     </w:p>
   </w:comment>
-  <w:comment w:id="65" w:author="Simon Fløj Thomsen" w:date="2022-10-15T13:16:00Z" w:initials="SFT">
+  <w:comment w:id="65" w:author="Simon Thomsen" w:date="2022-11-10T14:36:00Z" w:initials="ST">
     <w:p>
       <w:pPr>
         <w:pStyle w:val="Kommentartekst"/>
@@ -18040,11 +18422,27 @@
         <w:annotationRef/>
       </w:r>
       <w:r>
+        <w:t xml:space="preserve">Footnote: We do not include the two other effects mentioned in section 2, that one would expect the ones with the lowest change of unemployment would leave the program first. As well as a lower insurance rate would increase the demand set towards firms from the worker unions. </w:t>
+      </w:r>
+    </w:p>
+  </w:comment>
+  <w:comment w:id="66" w:author="Simon Fløj Thomsen" w:date="2022-10-15T13:16:00Z" w:initials="SFT">
+    <w:p>
+      <w:pPr>
+        <w:pStyle w:val="Kommentartekst"/>
+      </w:pPr>
+      <w:r>
+        <w:rPr>
+          <w:rStyle w:val="Kommentarhenvisning"/>
+        </w:rPr>
+        <w:annotationRef/>
+      </w:r>
+      <w:r>
         <w:t xml:space="preserve">Der er dog lidt problemer med diagnostics </w:t>
       </w:r>
     </w:p>
   </w:comment>
-  <w:comment w:id="66" w:author="Mikael Randrup Byrialsen" w:date="2022-11-08T13:11:00Z" w:initials="MRB">
+  <w:comment w:id="67" w:author="Mikael Randrup Byrialsen" w:date="2022-11-08T13:11:00Z" w:initials="MRB">
     <w:p>
       <w:r>
         <w:rPr>
@@ -18061,7 +18459,7 @@
       </w:r>
     </w:p>
   </w:comment>
-  <w:comment w:id="68" w:author="Mikael Randrup Byrialsen" w:date="2022-11-08T13:13:00Z" w:initials="MRB">
+  <w:comment w:id="68" w:author="Mikael Randrup Byrialsen" w:date="2022-11-08T13:14:00Z" w:initials="MRB">
     <w:p>
       <w:r>
         <w:rPr>
@@ -18074,11 +18472,11 @@
           <w:sz w:val="20"/>
           <w:szCs w:val="20"/>
         </w:rPr>
-        <w:t>Uddyb hans motivation for at gøre dette…</w:t>
+        <w:t>Ikke sikker på at jeg forstår</w:t>
       </w:r>
     </w:p>
   </w:comment>
-  <w:comment w:id="69" w:author="Mikael Randrup Byrialsen" w:date="2022-11-08T13:14:00Z" w:initials="MRB">
+  <w:comment w:id="70" w:author="Mikael Randrup Byrialsen" w:date="2022-11-08T13:13:00Z" w:initials="MRB">
     <w:p>
       <w:r>
         <w:rPr>
@@ -18091,11 +18489,11 @@
           <w:sz w:val="20"/>
           <w:szCs w:val="20"/>
         </w:rPr>
-        <w:t>Ikke sikker på at jeg forstår</w:t>
+        <w:t>Uddyb hans motivation for at gøre dette…</w:t>
       </w:r>
     </w:p>
   </w:comment>
-  <w:comment w:id="75" w:author="Mikael Randrup Byrialsen" w:date="2022-11-08T13:17:00Z" w:initials="MRB">
+  <w:comment w:id="71" w:author="Mikael Randrup Byrialsen" w:date="2022-11-08T13:17:00Z" w:initials="MRB">
     <w:p>
       <w:r>
         <w:rPr>
@@ -18112,7 +18510,7 @@
       </w:r>
     </w:p>
   </w:comment>
-  <w:comment w:id="76" w:author="Simon Fløj Thomsen" w:date="2022-11-02T21:25:00Z" w:initials="SFT">
+  <w:comment w:id="72" w:author="Simon Fløj Thomsen" w:date="2022-11-02T21:25:00Z" w:initials="SFT">
     <w:p>
       <w:pPr>
         <w:pStyle w:val="Kommentartekst"/>
@@ -18128,7 +18526,7 @@
       </w:r>
     </w:p>
   </w:comment>
-  <w:comment w:id="77" w:author="Mikael Randrup Byrialsen" w:date="2022-11-08T13:22:00Z" w:initials="MRB">
+  <w:comment w:id="73" w:author="Mikael Randrup Byrialsen" w:date="2022-11-08T13:22:00Z" w:initials="MRB">
     <w:p>
       <w:r>
         <w:rPr>
@@ -18145,7 +18543,7 @@
       </w:r>
     </w:p>
   </w:comment>
-  <w:comment w:id="78" w:author="Simon Fløj Thomsen" w:date="2022-11-02T21:03:00Z" w:initials="SFT">
+  <w:comment w:id="74" w:author="Simon Fløj Thomsen" w:date="2022-11-02T21:03:00Z" w:initials="SFT">
     <w:p>
       <w:pPr>
         <w:pStyle w:val="Kommentartekst"/>
@@ -18161,7 +18559,7 @@
       </w:r>
     </w:p>
   </w:comment>
-  <w:comment w:id="79" w:author="Simon Fløj Thomsen" w:date="2022-11-02T21:18:00Z" w:initials="SFT">
+  <w:comment w:id="75" w:author="Simon Fløj Thomsen" w:date="2022-11-02T21:18:00Z" w:initials="SFT">
     <w:p>
       <w:pPr>
         <w:pStyle w:val="Kommentartekst"/>
@@ -18177,7 +18575,7 @@
       </w:r>
     </w:p>
   </w:comment>
-  <w:comment w:id="80" w:author="Simon Fløj Thomsen" w:date="2022-11-02T21:18:00Z" w:initials="SFT">
+  <w:comment w:id="76" w:author="Simon Fløj Thomsen" w:date="2022-11-02T21:18:00Z" w:initials="SFT">
     <w:p>
       <w:pPr>
         <w:pStyle w:val="Kommentartekst"/>
@@ -18193,7 +18591,7 @@
       </w:r>
     </w:p>
   </w:comment>
-  <w:comment w:id="81" w:author="Mikael Randrup Byrialsen" w:date="2022-11-08T13:18:00Z" w:initials="MRB">
+  <w:comment w:id="77" w:author="Mikael Randrup Byrialsen" w:date="2022-11-08T13:18:00Z" w:initials="MRB">
     <w:p>
       <w:r>
         <w:rPr>
@@ -18210,7 +18608,7 @@
       </w:r>
     </w:p>
   </w:comment>
-  <w:comment w:id="82" w:author="Simon Thomsen" w:date="2022-10-14T12:38:00Z" w:initials="ST">
+  <w:comment w:id="78" w:author="Simon Thomsen" w:date="2022-10-14T12:38:00Z" w:initials="ST">
     <w:p>
       <w:pPr>
         <w:pStyle w:val="Kommentartekst"/>
@@ -18226,7 +18624,7 @@
       </w:r>
     </w:p>
   </w:comment>
-  <w:comment w:id="83" w:author="Simon Fløj Thomsen" w:date="2022-11-01T21:46:00Z" w:initials="SFT">
+  <w:comment w:id="79" w:author="Simon Fløj Thomsen" w:date="2022-11-01T21:46:00Z" w:initials="SFT">
     <w:p>
       <w:pPr>
         <w:pStyle w:val="Kommentartekst"/>
@@ -18242,7 +18640,7 @@
       </w:r>
     </w:p>
   </w:comment>
-  <w:comment w:id="84" w:author="Simon Thomsen" w:date="2022-11-05T12:11:00Z" w:initials="ST">
+  <w:comment w:id="80" w:author="Simon Thomsen" w:date="2022-11-05T12:11:00Z" w:initials="ST">
     <w:p>
       <w:pPr>
         <w:pStyle w:val="Kommentartekst"/>
@@ -18258,7 +18656,7 @@
       </w:r>
     </w:p>
   </w:comment>
-  <w:comment w:id="85" w:author="Mikael Randrup Byrialsen" w:date="2022-11-08T13:20:00Z" w:initials="MRB">
+  <w:comment w:id="81" w:author="Mikael Randrup Byrialsen" w:date="2022-11-08T13:20:00Z" w:initials="MRB">
     <w:p>
       <w:r>
         <w:rPr>
@@ -18275,7 +18673,7 @@
       </w:r>
     </w:p>
   </w:comment>
-  <w:comment w:id="86" w:author="Simon Fløj Thomsen" w:date="2022-11-02T21:30:00Z" w:initials="SFT">
+  <w:comment w:id="82" w:author="Simon Fløj Thomsen" w:date="2022-11-02T21:30:00Z" w:initials="SFT">
     <w:p>
       <w:pPr>
         <w:pStyle w:val="Kommentartekst"/>
@@ -18291,7 +18689,7 @@
       </w:r>
     </w:p>
   </w:comment>
-  <w:comment w:id="87" w:author="Mikael Randrup Byrialsen" w:date="2022-11-08T13:46:00Z" w:initials="MRB">
+  <w:comment w:id="83" w:author="Mikael Randrup Byrialsen" w:date="2022-11-08T13:46:00Z" w:initials="MRB">
     <w:p>
       <w:r>
         <w:rPr>
@@ -18308,7 +18706,7 @@
       </w:r>
     </w:p>
   </w:comment>
-  <w:comment w:id="88" w:author="Simon Thomsen" w:date="2022-11-02T15:12:00Z" w:initials="ST">
+  <w:comment w:id="84" w:author="Simon Thomsen" w:date="2022-11-02T15:12:00Z" w:initials="ST">
     <w:p>
       <w:pPr>
         <w:pStyle w:val="Kommentartekst"/>
@@ -18324,7 +18722,7 @@
       </w:r>
     </w:p>
   </w:comment>
-  <w:comment w:id="89" w:author="Simon Thomsen" w:date="2022-11-02T15:13:00Z" w:initials="ST">
+  <w:comment w:id="85" w:author="Simon Thomsen" w:date="2022-11-02T15:13:00Z" w:initials="ST">
     <w:p>
       <w:pPr>
         <w:pStyle w:val="Kommentartekst"/>
@@ -18340,7 +18738,7 @@
       </w:r>
     </w:p>
   </w:comment>
-  <w:comment w:id="90" w:author="Mikael Randrup Byrialsen" w:date="2022-11-08T13:51:00Z" w:initials="MRB">
+  <w:comment w:id="86" w:author="Mikael Randrup Byrialsen" w:date="2022-11-08T13:51:00Z" w:initials="MRB">
     <w:p>
       <w:r>
         <w:rPr>
@@ -18357,7 +18755,7 @@
       </w:r>
     </w:p>
   </w:comment>
-  <w:comment w:id="91" w:author="Mikael Randrup Byrialsen" w:date="2022-11-08T13:47:00Z" w:initials="MRB">
+  <w:comment w:id="87" w:author="Mikael Randrup Byrialsen" w:date="2022-11-08T13:47:00Z" w:initials="MRB">
     <w:p>
       <w:r>
         <w:rPr>
@@ -18374,7 +18772,7 @@
       </w:r>
     </w:p>
   </w:comment>
-  <w:comment w:id="92" w:author="Mikael Randrup Byrialsen" w:date="2022-11-08T13:48:00Z" w:initials="MRB">
+  <w:comment w:id="88" w:author="Mikael Randrup Byrialsen" w:date="2022-11-08T13:48:00Z" w:initials="MRB">
     <w:p>
       <w:r>
         <w:rPr>
@@ -18391,7 +18789,7 @@
       </w:r>
     </w:p>
   </w:comment>
-  <w:comment w:id="93" w:author="Simon Fløj Thomsen" w:date="2022-11-08T16:05:00Z" w:initials="SFT">
+  <w:comment w:id="89" w:author="Simon Fløj Thomsen" w:date="2022-11-08T16:05:00Z" w:initials="SFT">
     <w:p>
       <w:pPr>
         <w:pStyle w:val="Kommentartekst"/>
@@ -18407,7 +18805,7 @@
       </w:r>
     </w:p>
   </w:comment>
-  <w:comment w:id="94" w:author="Mikael Randrup Byrialsen" w:date="2022-11-08T13:52:00Z" w:initials="MRB">
+  <w:comment w:id="90" w:author="Mikael Randrup Byrialsen" w:date="2022-11-08T13:52:00Z" w:initials="MRB">
     <w:p>
       <w:r>
         <w:rPr>
@@ -18424,7 +18822,7 @@
       </w:r>
     </w:p>
   </w:comment>
-  <w:comment w:id="95" w:author="Simon Thomsen" w:date="2022-11-05T13:44:00Z" w:initials="ST">
+  <w:comment w:id="91" w:author="Simon Thomsen" w:date="2022-11-05T13:44:00Z" w:initials="ST">
     <w:p>
       <w:pPr>
         <w:pStyle w:val="Kommentartekst"/>
@@ -18440,7 +18838,7 @@
       </w:r>
     </w:p>
   </w:comment>
-  <w:comment w:id="96" w:author="Simon Thomsen" w:date="2022-11-05T14:00:00Z" w:initials="ST">
+  <w:comment w:id="92" w:author="Simon Thomsen" w:date="2022-11-05T14:00:00Z" w:initials="ST">
     <w:p>
       <w:pPr>
         <w:pStyle w:val="Kommentartekst"/>
@@ -18456,7 +18854,7 @@
       </w:r>
     </w:p>
   </w:comment>
-  <w:comment w:id="97" w:author="Mikael Randrup Byrialsen" w:date="2022-11-08T13:54:00Z" w:initials="MRB">
+  <w:comment w:id="93" w:author="Mikael Randrup Byrialsen" w:date="2022-11-08T13:54:00Z" w:initials="MRB">
     <w:p>
       <w:r>
         <w:rPr>
@@ -18473,7 +18871,7 @@
       </w:r>
     </w:p>
   </w:comment>
-  <w:comment w:id="98" w:author="Simon Thomsen" w:date="2022-11-05T14:10:00Z" w:initials="ST">
+  <w:comment w:id="94" w:author="Simon Thomsen" w:date="2022-11-05T14:10:00Z" w:initials="ST">
     <w:p>
       <w:pPr>
         <w:pStyle w:val="Kommentartekst"/>
@@ -18489,7 +18887,7 @@
       </w:r>
     </w:p>
   </w:comment>
-  <w:comment w:id="99" w:author="Simon Thomsen" w:date="2022-10-20T09:52:00Z" w:initials="ST">
+  <w:comment w:id="95" w:author="Simon Thomsen" w:date="2022-10-20T09:52:00Z" w:initials="ST">
     <w:p>
       <w:pPr>
         <w:pStyle w:val="Kommentartekst"/>
@@ -18505,7 +18903,7 @@
       </w:r>
     </w:p>
   </w:comment>
-  <w:comment w:id="100" w:author="Simon Thomsen" w:date="2022-11-07T10:41:00Z" w:initials="ST">
+  <w:comment w:id="96" w:author="Simon Thomsen" w:date="2022-11-07T10:41:00Z" w:initials="ST">
     <w:p>
       <w:pPr>
         <w:pStyle w:val="Kommentartekst"/>
@@ -18521,7 +18919,7 @@
       </w:r>
     </w:p>
   </w:comment>
-  <w:comment w:id="101" w:author="Simon Thomsen" w:date="2022-11-07T10:55:00Z" w:initials="ST">
+  <w:comment w:id="97" w:author="Simon Thomsen" w:date="2022-11-07T10:55:00Z" w:initials="ST">
     <w:p>
       <w:pPr>
         <w:pStyle w:val="Kommentartekst"/>
@@ -18537,7 +18935,7 @@
       </w:r>
     </w:p>
   </w:comment>
-  <w:comment w:id="102" w:author="Simon Thomsen" w:date="2022-11-04T11:26:00Z" w:initials="ST">
+  <w:comment w:id="98" w:author="Simon Thomsen" w:date="2022-11-04T11:26:00Z" w:initials="ST">
     <w:p>
       <w:pPr>
         <w:pStyle w:val="Kommentartekst"/>
@@ -18553,7 +18951,7 @@
       </w:r>
     </w:p>
   </w:comment>
-  <w:comment w:id="103" w:author="Simon Thomsen" w:date="2022-11-07T10:58:00Z" w:initials="ST">
+  <w:comment w:id="99" w:author="Simon Thomsen" w:date="2022-11-07T10:58:00Z" w:initials="ST">
     <w:p>
       <w:pPr>
         <w:pStyle w:val="Kommentartekst"/>
@@ -18569,7 +18967,7 @@
       </w:r>
     </w:p>
   </w:comment>
-  <w:comment w:id="104" w:author="Simon Thomsen" w:date="2022-11-05T14:37:00Z" w:initials="ST">
+  <w:comment w:id="100" w:author="Simon Thomsen" w:date="2022-11-05T14:37:00Z" w:initials="ST">
     <w:p>
       <w:pPr>
         <w:pStyle w:val="Kommentartekst"/>
@@ -18585,7 +18983,7 @@
       </w:r>
     </w:p>
   </w:comment>
-  <w:comment w:id="105" w:author="Simon Thomsen" w:date="2022-10-26T12:51:00Z" w:initials="ST">
+  <w:comment w:id="101" w:author="Simon Thomsen" w:date="2022-10-26T12:51:00Z" w:initials="ST">
     <w:p>
       <w:pPr>
         <w:pStyle w:val="Kommentartekst"/>
@@ -18601,7 +18999,7 @@
       </w:r>
     </w:p>
   </w:comment>
-  <w:comment w:id="106" w:author="Simon Thomsen" w:date="2022-10-26T12:51:00Z" w:initials="ST">
+  <w:comment w:id="102" w:author="Simon Thomsen" w:date="2022-10-26T12:51:00Z" w:initials="ST">
     <w:p>
       <w:pPr>
         <w:pStyle w:val="Kommentartekst"/>
@@ -18617,7 +19015,7 @@
       </w:r>
     </w:p>
   </w:comment>
-  <w:comment w:id="107" w:author="Simon Thomsen" w:date="2022-11-07T11:10:00Z" w:initials="ST">
+  <w:comment w:id="103" w:author="Simon Thomsen" w:date="2022-11-07T11:10:00Z" w:initials="ST">
     <w:p>
       <w:pPr>
         <w:pStyle w:val="Kommentartekst"/>
@@ -18633,7 +19031,7 @@
       </w:r>
     </w:p>
   </w:comment>
-  <w:comment w:id="108" w:author="Mikael Randrup Byrialsen" w:date="2022-11-08T14:02:00Z" w:initials="MRB">
+  <w:comment w:id="104" w:author="Mikael Randrup Byrialsen" w:date="2022-11-08T14:02:00Z" w:initials="MRB">
     <w:p>
       <w:r>
         <w:rPr>
@@ -18650,7 +19048,7 @@
       </w:r>
     </w:p>
   </w:comment>
-  <w:comment w:id="109" w:author="Simon Fløj Thomsen" w:date="2022-11-03T16:53:00Z" w:initials="SFT">
+  <w:comment w:id="105" w:author="Simon Fløj Thomsen" w:date="2022-11-03T16:53:00Z" w:initials="SFT">
     <w:p>
       <w:pPr>
         <w:pStyle w:val="Kommentartekst"/>
@@ -18666,7 +19064,7 @@
       </w:r>
     </w:p>
   </w:comment>
-  <w:comment w:id="110" w:author="Simon Thomsen" w:date="2022-11-04T09:19:00Z" w:initials="ST">
+  <w:comment w:id="106" w:author="Simon Thomsen" w:date="2022-11-04T09:19:00Z" w:initials="ST">
     <w:p>
       <w:pPr>
         <w:pStyle w:val="Kommentartekst"/>
@@ -18682,7 +19080,7 @@
       </w:r>
     </w:p>
   </w:comment>
-  <w:comment w:id="111" w:author="Simon Thomsen" w:date="2022-11-07T11:48:00Z" w:initials="ST">
+  <w:comment w:id="107" w:author="Simon Thomsen" w:date="2022-11-07T11:48:00Z" w:initials="ST">
     <w:p>
       <w:pPr>
         <w:pStyle w:val="Kommentartekst"/>
@@ -18698,7 +19096,7 @@
       </w:r>
     </w:p>
   </w:comment>
-  <w:comment w:id="112" w:author="Simon Thomsen" w:date="2022-11-04T10:07:00Z" w:initials="ST">
+  <w:comment w:id="108" w:author="Simon Thomsen" w:date="2022-11-04T10:07:00Z" w:initials="ST">
     <w:p>
       <w:pPr>
         <w:pStyle w:val="Kommentartekst"/>
@@ -18714,7 +19112,7 @@
       </w:r>
     </w:p>
   </w:comment>
-  <w:comment w:id="113" w:author="Simon Thomsen" w:date="2022-11-04T10:07:00Z" w:initials="ST">
+  <w:comment w:id="109" w:author="Simon Thomsen" w:date="2022-11-04T10:07:00Z" w:initials="ST">
     <w:p>
       <w:pPr>
         <w:pStyle w:val="Kommentartekst"/>
@@ -18730,7 +19128,7 @@
       </w:r>
     </w:p>
   </w:comment>
-  <w:comment w:id="114" w:author="Mikael Randrup Byrialsen" w:date="2022-11-08T14:05:00Z" w:initials="MRB">
+  <w:comment w:id="110" w:author="Mikael Randrup Byrialsen" w:date="2022-11-08T14:05:00Z" w:initials="MRB">
     <w:p>
       <w:r>
         <w:rPr>
@@ -18747,7 +19145,7 @@
       </w:r>
     </w:p>
   </w:comment>
-  <w:comment w:id="115" w:author="Simon Thomsen" w:date="2022-11-10T08:33:00Z" w:initials="ST">
+  <w:comment w:id="111" w:author="Simon Thomsen" w:date="2022-11-10T08:33:00Z" w:initials="ST">
     <w:p>
       <w:pPr>
         <w:pStyle w:val="Kommentartekst"/>
@@ -18763,7 +19161,7 @@
       </w:r>
     </w:p>
   </w:comment>
-  <w:comment w:id="116" w:author="Simon Thomsen" w:date="2022-11-04T11:35:00Z" w:initials="ST">
+  <w:comment w:id="112" w:author="Simon Thomsen" w:date="2022-11-04T11:35:00Z" w:initials="ST">
     <w:p>
       <w:pPr>
         <w:pStyle w:val="Kommentartekst"/>
@@ -18848,10 +19246,11 @@
   <w15:commentEx w15:paraId="151DA057" w15:paraIdParent="448EB56A" w15:done="0"/>
   <w15:commentEx w15:paraId="3F49C9D8" w15:done="0"/>
   <w15:commentEx w15:paraId="4435FAC8" w15:done="0"/>
+  <w15:commentEx w15:paraId="3FDF059C" w15:done="0"/>
   <w15:commentEx w15:paraId="4BC537DB" w15:done="0"/>
   <w15:commentEx w15:paraId="7FC9E83E" w15:done="0"/>
-  <w15:commentEx w15:paraId="5812F659" w15:done="0"/>
-  <w15:commentEx w15:paraId="2713446A" w15:done="0"/>
+  <w15:commentEx w15:paraId="06EA2655" w15:done="0"/>
+  <w15:commentEx w15:paraId="5812F659" w15:done="1"/>
   <w15:commentEx w15:paraId="17693E6C" w15:done="0"/>
   <w15:commentEx w15:paraId="68016E7D" w15:done="0"/>
   <w15:commentEx w15:paraId="4AA6699F" w15:done="0"/>
@@ -18963,10 +19362,11 @@
   <w16cex:commentExtensible w16cex:durableId="2714D39E" w16cex:dateUtc="2022-11-08T12:09:00Z"/>
   <w16cex:commentExtensible w16cex:durableId="2714D37D" w16cex:dateUtc="2022-11-08T12:09:00Z"/>
   <w16cex:commentExtensible w16cex:durableId="2708B139" w16cex:dateUtc="2022-10-30T07:15:00Z"/>
+  <w16cex:commentExtensible w16cex:durableId="27178ADC" w16cex:dateUtc="2022-11-10T13:36:00Z"/>
   <w16cex:commentExtensible w16cex:durableId="26F5311A" w16cex:dateUtc="2022-10-15T11:16:00Z"/>
   <w16cex:commentExtensible w16cex:durableId="2714D408" w16cex:dateUtc="2022-11-08T12:11:00Z"/>
+  <w16cex:commentExtensible w16cex:durableId="2714D4B0" w16cex:dateUtc="2022-11-08T12:14:00Z"/>
   <w16cex:commentExtensible w16cex:durableId="2714D489" w16cex:dateUtc="2022-11-08T12:13:00Z"/>
-  <w16cex:commentExtensible w16cex:durableId="2714D4B0" w16cex:dateUtc="2022-11-08T12:14:00Z"/>
   <w16cex:commentExtensible w16cex:durableId="2714D55D" w16cex:dateUtc="2022-11-08T12:17:00Z"/>
   <w16cex:commentExtensible w16cex:durableId="270D5EB7" w16cex:dateUtc="2022-11-02T20:25:00Z"/>
   <w16cex:commentExtensible w16cex:durableId="2714D696" w16cex:dateUtc="2022-11-08T12:22:00Z"/>
@@ -19078,10 +19478,11 @@
   <w16cid:commentId w16cid:paraId="151DA057" w16cid:durableId="2714D39E"/>
   <w16cid:commentId w16cid:paraId="3F49C9D8" w16cid:durableId="2714D37D"/>
   <w16cid:commentId w16cid:paraId="4435FAC8" w16cid:durableId="2708B139"/>
+  <w16cid:commentId w16cid:paraId="3FDF059C" w16cid:durableId="27178ADC"/>
   <w16cid:commentId w16cid:paraId="4BC537DB" w16cid:durableId="26F5311A"/>
   <w16cid:commentId w16cid:paraId="7FC9E83E" w16cid:durableId="2714D408"/>
+  <w16cid:commentId w16cid:paraId="06EA2655" w16cid:durableId="2714D4B0"/>
   <w16cid:commentId w16cid:paraId="5812F659" w16cid:durableId="2714D489"/>
-  <w16cid:commentId w16cid:paraId="2713446A" w16cid:durableId="2714D4B0"/>
   <w16cid:commentId w16cid:paraId="17693E6C" w16cid:durableId="2714D55D"/>
   <w16cid:commentId w16cid:paraId="68016E7D" w16cid:durableId="270D5EB7"/>
   <w16cid:commentId w16cid:paraId="4AA6699F" w16cid:durableId="2714D696"/>

--- a/Model description opdate 04-11 Mikael.docx
+++ b/Model description opdate 04-11 Mikael.docx
@@ -985,10 +985,7 @@
         <w:t xml:space="preserve"> the amount one can get going directly from education to unemployment</w:t>
       </w:r>
       <w:r>
-        <w:t xml:space="preserve"> </w:t>
-      </w:r>
-      <w:r>
-        <w:t xml:space="preserve"> </w:t>
+        <w:t xml:space="preserve">  </w:t>
       </w:r>
       <w:r>
         <w:fldChar w:fldCharType="begin" w:fldLock="1"/>
@@ -2524,19 +2521,7 @@
         <w:t xml:space="preserve"> Post-Keynesians take in regard both</w:t>
       </w:r>
       <w:r>
-        <w:t xml:space="preserve"> </w:t>
-      </w:r>
-      <w:r>
-        <w:t>fairness</w:t>
-      </w:r>
-      <w:r>
-        <w:t>,</w:t>
-      </w:r>
-      <w:r>
-        <w:t xml:space="preserve"> in the form of lower inequality</w:t>
-      </w:r>
-      <w:r>
-        <w:t>, and</w:t>
+        <w:t xml:space="preserve"> fairness, in the form of lower inequality, and</w:t>
       </w:r>
       <w:r>
         <w:t xml:space="preserve"> the economic gain from favoring income distribution</w:t>
@@ -3166,7 +3151,15 @@
       </w:r>
       <w:proofErr w:type="spellEnd"/>
       <w:r>
-        <w:t xml:space="preserve"> Nicolini 2009) </w:t>
+        <w:t xml:space="preserve"> </w:t>
+      </w:r>
+      <w:proofErr w:type="spellStart"/>
+      <w:r>
+        <w:t>Nicolini</w:t>
+      </w:r>
+      <w:proofErr w:type="spellEnd"/>
+      <w:r>
+        <w:t xml:space="preserve"> 2009) </w:t>
       </w:r>
     </w:p>
     <w:p>
@@ -4222,7 +4215,7 @@
         <w:fldChar w:fldCharType="begin" w:fldLock="1"/>
       </w:r>
       <w:r>
-        <w:instrText>ADDIN CSL_CITATION {"citationItems":[{"id":"ITEM-1","itemData":{"author":[{"dropping-particle":"","family":"Topel","given":"By Robert H","non-dropping-particle":"","parse-names":false,"suffix":""}],"id":"ITEM-1","issue":"4","issued":{"date-parts":[["1983"]]},"page":"541-559","title":"On Layoffs and Unemployment Insurance Author ( s ): Robert H . Topel Source : The American Economic Review , Sep ., 1983 , Vol . 73 , No . 4 ( Sep ., 1983 ), pp . 541- Published by : American Economic Association Stable URL : https://www.jstor.org/stable/1816558 REFERENCES Linked references are available on JSTOR for this article : reference # references _ tab _ contents You may need to log in to JSTOR to access the linked references .","type":"article-journal","volume":"73"},"uris":["http://www.mendeley.com/documents/?uuid=1ae1a0e9-c895-4e50-bd08-f9a7316d12d7"]}],"mendeley":{"formattedCitation":"(Topel, 1983)","plainTextFormattedCitation":"(Topel, 1983)","previouslyFormattedCitation":"(Topel, 1983)"},"properties":{"noteIndex":0},"schema":"https://github.com/citation-style-language/schema/raw/master/csl-citation.json"}</w:instrText>
+        <w:instrText>ADDIN CSL_CITATION {"citationItems":[{"id":"ITEM-1","itemData":{"author":[{"dropping-particle":"","family":"Topel","given":"By Robert H","non-dropping-particle":"","parse-names":false,"suffix":""}],"id":"ITEM-1","issue":"4","issued":{"date-parts":[["1983"]]},"page":"541-559","title":"On Layoffs and Unemployment Insurance Author ( s ): Robert H . Topel Source : The American Economic Review , Sep ., 1983 , Vol . 73 , No . 4 ( Sep ., 1983 ), pp . 541- Published by : American Economic Association Stable URL : https://www.jstor.org/stable/","type":"article-journal","volume":"73"},"uris":["http://www.mendeley.com/documents/?uuid=1ae1a0e9-c895-4e50-bd08-f9a7316d12d7"]}],"mendeley":{"formattedCitation":"(Topel, 1983)","plainTextFormattedCitation":"(Topel, 1983)","previouslyFormattedCitation":"(Topel, 1983)"},"properties":{"noteIndex":0},"schema":"https://github.com/citation-style-language/schema/raw/master/csl-citation.json"}</w:instrText>
       </w:r>
       <w:r>
         <w:fldChar w:fldCharType="separate"/>
@@ -4396,7 +4389,23 @@
           <w:sz w:val="24"/>
           <w:szCs w:val="24"/>
         </w:rPr>
-        <w:t xml:space="preserve"> in the behavior of unemployed thereby not taking into account that the change in behavior could also affect the situation for other actors in the labor market. At the time of writing </w:t>
+        <w:t xml:space="preserve"> in the behavior of unemployed thereby not </w:t>
+      </w:r>
+      <w:proofErr w:type="gramStart"/>
+      <w:r>
+        <w:rPr>
+          <w:sz w:val="24"/>
+          <w:szCs w:val="24"/>
+        </w:rPr>
+        <w:t>taking into account</w:t>
+      </w:r>
+      <w:proofErr w:type="gramEnd"/>
+      <w:r>
+        <w:rPr>
+          <w:sz w:val="24"/>
+          <w:szCs w:val="24"/>
+        </w:rPr>
+        <w:t xml:space="preserve"> that the change in behavior could also affect the situation for other actors in the labor market. At the time of writing </w:t>
       </w:r>
       <w:r>
         <w:rPr>
@@ -6748,19 +6757,7 @@
           <w:rPr>
             <w:rFonts w:ascii="Cambria Math" w:hAnsi="Cambria Math"/>
           </w:rPr>
-          <m:t>(</m:t>
-        </m:r>
-        <m:r>
-          <w:rPr>
-            <w:rFonts w:ascii="Cambria Math" w:hAnsi="Cambria Math"/>
-          </w:rPr>
-          <m:t>unemp</m:t>
-        </m:r>
-        <m:r>
-          <w:rPr>
-            <w:rFonts w:ascii="Cambria Math" w:hAnsi="Cambria Math"/>
-          </w:rPr>
-          <m:t>)</m:t>
+          <m:t>(unemp)</m:t>
         </m:r>
       </m:oMath>
       <w:r>
@@ -9050,7 +9047,15 @@
       </w:r>
       <w:proofErr w:type="spellEnd"/>
       <w:r>
-        <w:t xml:space="preserve"> Galanis 2013) argues that </w:t>
+        <w:t xml:space="preserve"> </w:t>
+      </w:r>
+      <w:proofErr w:type="spellStart"/>
+      <w:r>
+        <w:t>Galanis</w:t>
+      </w:r>
+      <w:proofErr w:type="spellEnd"/>
+      <w:r>
+        <w:t xml:space="preserve"> 2013) argues that </w:t>
       </w:r>
       <w:r>
         <w:t>if</w:t>
@@ -9308,7 +9313,15 @@
       </w:r>
       <w:proofErr w:type="spellEnd"/>
       <w:r>
-        <w:t xml:space="preserve"> &amp; Obst, 2015).</w:t>
+        <w:t xml:space="preserve"> &amp; </w:t>
+      </w:r>
+      <w:proofErr w:type="spellStart"/>
+      <w:r>
+        <w:t>Obst</w:t>
+      </w:r>
+      <w:proofErr w:type="spellEnd"/>
+      <w:r>
+        <w:t>, 2015).</w:t>
       </w:r>
       <w:r>
         <w:t xml:space="preserve"> </w:t>
@@ -9916,7 +9929,25 @@
         <w:spacing w:line="360" w:lineRule="auto"/>
       </w:pPr>
       <w:r>
-        <w:t xml:space="preserve">As this channel will only increase the effect of the demand channel, we will compare the results of the shock with the results of </w:t>
+        <w:t>As this</w:t>
+      </w:r>
+      <w:r>
+        <w:t xml:space="preserve"> scenario only includes the demand</w:t>
+      </w:r>
+      <w:r>
+        <w:t xml:space="preserve"> channel</w:t>
+      </w:r>
+      <w:r>
+        <w:t xml:space="preserve"> together with the insurance rate channel</w:t>
+      </w:r>
+      <w:r>
+        <w:t xml:space="preserve"> </w:t>
+      </w:r>
+      <w:r>
+        <w:t xml:space="preserve">this </w:t>
+      </w:r>
+      <w:r>
+        <w:t xml:space="preserve">will only increase the effect of the demand channel, we will compare the results of the shock with the results of </w:t>
       </w:r>
       <w:commentRangeStart w:id="67"/>
       <w:r>
@@ -9928,6 +9959,9 @@
           <w:rStyle w:val="Kommentarhenvisning"/>
         </w:rPr>
         <w:commentReference w:id="67"/>
+      </w:r>
+      <w:r>
+        <w:t xml:space="preserve"> for this reason</w:t>
       </w:r>
       <w:r>
         <w:t xml:space="preserve">. First, </w:t>
@@ -10144,11 +10178,121 @@
         <w:spacing w:line="360" w:lineRule="auto"/>
       </w:pPr>
       <w:r>
-        <w:t xml:space="preserve">In section 3 we described one of the dynamics of the income insurance model as pulling people in and out of the labor force when looking at the relationship between the income insurance and cash-benefits. </w:t>
+        <w:t xml:space="preserve">In section 3 we described </w:t>
+      </w:r>
+      <w:r>
+        <w:t>the two static models build by the IS-commission including</w:t>
+      </w:r>
+      <w:r>
+        <w:t xml:space="preserve"> the dynamics of pulling people in and out of the labor force when looking at the relationship between the income insurance and cash-benefits.</w:t>
+      </w:r>
+      <w:r>
+        <w:t xml:space="preserve"> </w:t>
+      </w:r>
+      <w:r>
+        <w:t xml:space="preserve"> As this effect is already accounted for in</w:t>
+      </w:r>
+      <w:r>
+        <w:t xml:space="preserve"> the income insurance model and thereby</w:t>
+      </w:r>
+      <w:r>
+        <w:t xml:space="preserve"> the micro elasticity</w:t>
+      </w:r>
+      <w:r>
+        <w:t>,</w:t>
+      </w:r>
+      <w:r>
+        <w:t xml:space="preserve"> we will not include this link</w:t>
+      </w:r>
+      <w:r>
+        <w:t>, instead we will use the effects used</w:t>
+      </w:r>
+      <w:r>
+        <w:t xml:space="preserve"> by </w:t>
+      </w:r>
+      <w:r>
+        <w:fldChar w:fldCharType="begin" w:fldLock="1"/>
+      </w:r>
+      <w:r>
+        <w:instrText>ADDIN CSL_CITATION {"citationItems":[{"id":"ITEM-1","itemData":{"DOI":"10.1093/cje/bez055","ISSN":"14643545","abstract":"We model of demand-led growth with endogenous adjustment of labour supply and productivity, an approach that reconciles Harrod's warranted rate of demand growth with supply. The model delivers a range of growth paths and unemployment rates rather than a single 'natural rate'. Theoretically, the steady-state growth path may be dynamically stable or unstable, but empirical calibration favours stability. We show analytically that if demand dynamics are stable, supply will converge to the demand-determined growth path. While a minimum unemployment rate ultimately imposes a supply constraint on growth, empirical results show that a wide range of growth rates are feasible across different demand regimes. The results explain how economies can become trapped with low growth due to weak demand or fiscal austerity and suggest policy responses to stagnant demand.","author":[{"dropping-particle":"","family":"Fazzari","given":"Steven M.","non-dropping-particle":"","parse-names":false,"suffix":""},{"dropping-particle":"","family":"Ferri","given":"Piero","non-dropping-particle":"","parse-names":false,"suffix":""},{"dropping-particle":"","family":"Variato","given":"Anna Maria","non-dropping-particle":"","parse-names":false,"suffix":""}],"container-title":"Cambridge Journal of Economics","id":"ITEM-1","issue":"3","issued":{"date-parts":[["2020"]]},"page":"583-605","title":"Demand-led growth and accommodating supply","type":"article-journal","volume":"44"},"uris":["http://www.mendeley.com/documents/?uuid=d8ffc30a-79af-4044-a96f-48c1f357b5ed"]}],"mendeley":{"formattedCitation":"(Fazzari et al., 2020)","plainTextFormattedCitation":"(Fazzari et al., 2020)","previouslyFormattedCitation":"(Fazzari et al., 2020)"},"properties":{"noteIndex":0},"schema":"https://github.com/citation-style-language/schema/raw/master/csl-citation.json"}</w:instrText>
+      </w:r>
+      <w:r>
+        <w:fldChar w:fldCharType="separate"/>
+      </w:r>
+      <w:r>
+        <w:rPr>
+          <w:noProof/>
+        </w:rPr>
+        <w:t>(Fazzari et al., 2020)</w:t>
+      </w:r>
+      <w:r>
+        <w:fldChar w:fldCharType="end"/>
+      </w:r>
+    </w:p>
+    <w:p>
+      <w:pPr>
+        <w:spacing w:line="360" w:lineRule="auto"/>
+      </w:pPr>
+      <w:r>
+        <w:t xml:space="preserve">As mentioned, the participation rate in the baseline model </w:t>
+      </w:r>
+      <w:r>
+        <w:t>i</w:t>
+      </w:r>
+      <w:r>
+        <w:t>s set exogenous as the literature is still mixed regarding what determines the participation rate</w:t>
+      </w:r>
+      <w:r>
+        <w:t xml:space="preserve">. </w:t>
+      </w:r>
+      <w:r>
+        <w:t xml:space="preserve">We find significant effects </w:t>
+      </w:r>
+      <w:r>
+        <w:t xml:space="preserve">using the </w:t>
+      </w:r>
+      <w:r>
+        <w:t>method presented</w:t>
+      </w:r>
+      <w:r>
+        <w:t xml:space="preserve"> </w:t>
+      </w:r>
+      <w:r>
+        <w:t xml:space="preserve">by </w:t>
+      </w:r>
+      <w:r>
+        <w:fldChar w:fldCharType="begin" w:fldLock="1"/>
+      </w:r>
+      <w:r>
+        <w:instrText>ADDIN CSL_CITATION {"citationItems":[{"id":"ITEM-1","itemData":{"DOI":"10.1093/cje/bez055","ISSN":"14643545","abstract":"We model of demand-led growth with endogenous adjustment of labour supply and productivity, an approach that reconciles Harrod's warranted rate of demand growth with supply. The model delivers a range of growth paths and unemployment rates rather than a single 'natural rate'. Theoretically, the steady-state growth path may be dynamically stable or unstable, but empirical calibration favours stability. We show analytically that if demand dynamics are stable, supply will converge to the demand-determined growth path. While a minimum unemployment rate ultimately imposes a supply constraint on growth, empirical results show that a wide range of growth rates are feasible across different demand regimes. The results explain how economies can become trapped with low growth due to weak demand or fiscal austerity and suggest policy responses to stagnant demand.","author":[{"dropping-particle":"","family":"Fazzari","given":"Steven M.","non-dropping-particle":"","parse-names":false,"suffix":""},{"dropping-particle":"","family":"Ferri","given":"Piero","non-dropping-particle":"","parse-names":false,"suffix":""},{"dropping-particle":"","family":"Variato","given":"Anna Maria","non-dropping-particle":"","parse-names":false,"suffix":""}],"container-title":"Cambridge Journal of Economics","id":"ITEM-1","issue":"3","issued":{"date-parts":[["2020"]]},"page":"583-605","title":"Demand-led growth and accommodating supply","type":"article-journal","volume":"44"},"uris":["http://www.mendeley.com/documents/?uuid=d8ffc30a-79af-4044-a96f-48c1f357b5ed"]}],"mendeley":{"formattedCitation":"(Fazzari et al., 2020)","plainTextFormattedCitation":"(Fazzari et al., 2020)","previouslyFormattedCitation":"(Fazzari et al., 2020)"},"properties":{"noteIndex":0},"schema":"https://github.com/citation-style-language/schema/raw/master/csl-citation.json"}</w:instrText>
+      </w:r>
+      <w:r>
+        <w:fldChar w:fldCharType="separate"/>
+      </w:r>
+      <w:r>
+        <w:rPr>
+          <w:noProof/>
+        </w:rPr>
+        <w:t>(Fazzari et al., 2020)</w:t>
+      </w:r>
+      <w:r>
+        <w:fldChar w:fldCharType="end"/>
+      </w:r>
+      <w:r>
+        <w:t xml:space="preserve"> </w:t>
+      </w:r>
+      <w:r>
+        <w:t>who endogenize</w:t>
+      </w:r>
+      <w:r>
+        <w:t xml:space="preserve"> the labor force in the model</w:t>
+      </w:r>
+      <w:r>
+        <w:t xml:space="preserve"> using the unemployment rate as a </w:t>
       </w:r>
       <w:commentRangeStart w:id="68"/>
       <w:r>
-        <w:t>As this effect is already accounted for in the micro elasticity estimated by the income insurance model</w:t>
+        <w:t>regressor</w:t>
       </w:r>
       <w:commentRangeEnd w:id="68"/>
       <w:r>
@@ -10158,93 +10302,40 @@
         <w:commentReference w:id="68"/>
       </w:r>
       <w:r>
-        <w:t xml:space="preserve">, we will not include this link but only the effect argued by (Fazzari).  </w:t>
-      </w:r>
-    </w:p>
-    <w:p>
-      <w:pPr>
-        <w:spacing w:line="360" w:lineRule="auto"/>
-      </w:pPr>
-      <w:r>
-        <w:t xml:space="preserve">As mentioned, the participation rate in the baseline model </w:t>
-      </w:r>
-      <w:r>
-        <w:t>i</w:t>
-      </w:r>
-      <w:r>
-        <w:t>s set exogenous as the literature is still mixed regarding what determines the participation rate</w:t>
+        <w:t>, here we should expect a negative relationship between the unemployment rate and the labor force</w:t>
       </w:r>
       <w:r>
         <w:t xml:space="preserve">. </w:t>
       </w:r>
       <w:r>
-        <w:t xml:space="preserve">We find significant effects </w:t>
-      </w:r>
-      <w:r>
-        <w:t xml:space="preserve">using the </w:t>
-      </w:r>
-      <w:r>
-        <w:t>method presented</w:t>
+        <w:t xml:space="preserve">The main explanations used by </w:t>
+      </w:r>
+      <w:r>
+        <w:fldChar w:fldCharType="begin" w:fldLock="1"/>
+      </w:r>
+      <w:r>
+        <w:instrText>ADDIN CSL_CITATION {"citationItems":[{"id":"ITEM-1","itemData":{"DOI":"10.1093/cje/bez055","ISSN":"14643545","abstract":"We model of demand-led growth with endogenous adjustment of labour supply and productivity, an approach that reconciles Harrod's warranted rate of demand growth with supply. The model delivers a range of growth paths and unemployment rates rather than a single 'natural rate'. Theoretically, the steady-state growth path may be dynamically stable or unstable, but empirical calibration favours stability. We show analytically that if demand dynamics are stable, supply will converge to the demand-determined growth path. While a minimum unemployment rate ultimately imposes a supply constraint on growth, empirical results show that a wide range of growth rates are feasible across different demand regimes. The results explain how economies can become trapped with low growth due to weak demand or fiscal austerity and suggest policy responses to stagnant demand.","author":[{"dropping-particle":"","family":"Fazzari","given":"Steven M.","non-dropping-particle":"","parse-names":false,"suffix":""},{"dropping-particle":"","family":"Ferri","given":"Piero","non-dropping-particle":"","parse-names":false,"suffix":""},{"dropping-particle":"","family":"Variato","given":"Anna Maria","non-dropping-particle":"","parse-names":false,"suffix":""}],"container-title":"Cambridge Journal of Economics","id":"ITEM-1","issue":"3","issued":{"date-parts":[["2020"]]},"page":"583-605","title":"Demand-led growth and accommodating supply","type":"article-journal","volume":"44"},"uris":["http://www.mendeley.com/documents/?uuid=d8ffc30a-79af-4044-a96f-48c1f357b5ed"]}],"mendeley":{"formattedCitation":"(Fazzari et al., 2020)","plainTextFormattedCitation":"(Fazzari et al., 2020)","previouslyFormattedCitation":"(Fazzari et al., 2020)"},"properties":{"noteIndex":0},"schema":"https://github.com/citation-style-language/schema/raw/master/csl-citation.json"}</w:instrText>
+      </w:r>
+      <w:r>
+        <w:fldChar w:fldCharType="separate"/>
+      </w:r>
+      <w:r>
+        <w:rPr>
+          <w:noProof/>
+        </w:rPr>
+        <w:t>(Fazzari et al., 2020)</w:t>
+      </w:r>
+      <w:r>
+        <w:fldChar w:fldCharType="end"/>
       </w:r>
       <w:r>
         <w:t xml:space="preserve"> </w:t>
       </w:r>
       <w:r>
-        <w:t>by (Fazzari</w:t>
-      </w:r>
-      <w:ins w:id="69" w:author="Mikael Randrup Byrialsen" w:date="2022-11-08T13:13:00Z">
-        <w:r>
-          <w:t xml:space="preserve"> </w:t>
-        </w:r>
-        <w:proofErr w:type="spellStart"/>
-        <w:r>
-          <w:t>år</w:t>
-        </w:r>
-        <w:proofErr w:type="spellEnd"/>
-        <w:r>
-          <w:t>?</w:t>
-        </w:r>
-      </w:ins>
-      <w:r>
-        <w:t xml:space="preserve">) </w:t>
-      </w:r>
-      <w:r>
-        <w:t>who endogenize</w:t>
-      </w:r>
-      <w:r>
-        <w:t xml:space="preserve"> the labor force in the model</w:t>
-      </w:r>
-      <w:r>
-        <w:t xml:space="preserve"> using the unemployment rate as a </w:t>
-      </w:r>
-      <w:commentRangeStart w:id="70"/>
-      <w:r>
-        <w:t>regressor</w:t>
-      </w:r>
-      <w:commentRangeEnd w:id="70"/>
-      <w:r>
-        <w:rPr>
-          <w:rStyle w:val="Kommentarhenvisning"/>
-        </w:rPr>
-        <w:commentReference w:id="70"/>
-      </w:r>
-      <w:r>
-        <w:t xml:space="preserve">, </w:t>
-      </w:r>
-      <w:r>
-        <w:t>here we should expect a negative relationship between the unemployment rate and the labor force</w:t>
-      </w:r>
-      <w:r>
-        <w:t xml:space="preserve">. </w:t>
-      </w:r>
-      <w:r>
-        <w:t>The main explanations used by (Fazzari) for this negative relationship is that the rising unemployment rate would indicate rising difficulties of finding acceptable job matches, which might create incentives for some people to stay outside the labor force.</w:t>
-      </w:r>
-      <w:r>
-        <w:t xml:space="preserve"> </w:t>
-      </w:r>
-      <w:r>
-        <w:t xml:space="preserve">The new equation for the labor force can be seen below </w:t>
+        <w:t>for this negative relationship is that the rising unemployment rate would indicate rising difficulties of finding acceptable job matches, which might create incentives for some people to stay outside the labor force.</w:t>
+      </w:r>
+      <w:r>
+        <w:t xml:space="preserve"> The new equation for the labor force can be seen below </w:t>
       </w:r>
     </w:p>
     <w:p>
@@ -10301,6 +10392,7 @@
         <w:spacing w:line="360" w:lineRule="auto"/>
       </w:pPr>
       <w:r>
+        <w:lastRenderedPageBreak/>
         <w:t xml:space="preserve">The labor force can then be used for calculating the participation rate in the Danish economy, using the equation below: </w:t>
       </w:r>
     </w:p>
@@ -10314,7 +10406,6 @@
             <w:rPr>
               <w:rFonts w:ascii="Cambria Math" w:hAnsi="Cambria Math"/>
             </w:rPr>
-            <w:lastRenderedPageBreak/>
             <m:t>part=LF*</m:t>
           </m:r>
           <m:f>
@@ -10421,121 +10512,121 @@
       <w:r>
         <w:t xml:space="preserve"> of </w:t>
       </w:r>
+      <w:commentRangeStart w:id="69"/>
+      <w:r>
+        <w:t>approximately 50 people</w:t>
+      </w:r>
+      <w:commentRangeEnd w:id="69"/>
+      <w:r>
+        <w:rPr>
+          <w:rStyle w:val="Kommentarhenvisning"/>
+        </w:rPr>
+        <w:commentReference w:id="69"/>
+      </w:r>
+      <w:r>
+        <w:t>.</w:t>
+      </w:r>
+      <w:r>
+        <w:t xml:space="preserve"> </w:t>
+      </w:r>
+      <w:r>
+        <w:t>When estimating</w:t>
+      </w:r>
+      <w:r>
+        <w:t xml:space="preserve"> the</w:t>
+      </w:r>
+      <w:r>
+        <w:t xml:space="preserve"> unemployment,</w:t>
+      </w:r>
+      <w:r>
+        <w:t xml:space="preserve"> </w:t>
+      </w:r>
+      <w:r>
+        <w:t xml:space="preserve">we see a fall of </w:t>
+      </w:r>
+      <w:commentRangeStart w:id="70"/>
+      <w:r>
+        <w:t xml:space="preserve">approximately 150 </w:t>
+      </w:r>
+      <w:commentRangeEnd w:id="70"/>
+      <w:r>
+        <w:rPr>
+          <w:rStyle w:val="Kommentarhenvisning"/>
+        </w:rPr>
+        <w:commentReference w:id="70"/>
+      </w:r>
+      <w:r>
+        <w:t>people in this scenario. In scenario 5 when introducing all effects together, this channel will play a larger role</w:t>
+      </w:r>
+      <w:r>
+        <w:t>, as the unemployment rate will be more heavily affected</w:t>
+      </w:r>
+      <w:r>
+        <w:t xml:space="preserve">. </w:t>
+      </w:r>
+    </w:p>
+    <w:p>
+      <w:pPr>
+        <w:pStyle w:val="Overskrift2"/>
+      </w:pPr>
       <w:commentRangeStart w:id="71"/>
       <w:r>
-        <w:t>approximately 50 people</w:t>
+        <w:t>Scenario 5</w:t>
       </w:r>
       <w:commentRangeEnd w:id="71"/>
-      <w:r>
-        <w:rPr>
-          <w:rStyle w:val="Kommentarhenvisning"/>
-        </w:rPr>
-        <w:commentReference w:id="71"/>
-      </w:r>
-      <w:r>
-        <w:t>.</w:t>
-      </w:r>
-      <w:r>
-        <w:t xml:space="preserve"> </w:t>
-      </w:r>
-      <w:r>
-        <w:t>When estimating</w:t>
-      </w:r>
-      <w:r>
-        <w:t xml:space="preserve"> the</w:t>
-      </w:r>
-      <w:r>
-        <w:t xml:space="preserve"> unemployment,</w:t>
-      </w:r>
-      <w:r>
-        <w:t xml:space="preserve"> </w:t>
-      </w:r>
-      <w:r>
-        <w:t xml:space="preserve">we see a fall of </w:t>
-      </w:r>
-      <w:commentRangeStart w:id="72"/>
-      <w:r>
-        <w:t xml:space="preserve">approximately 150 </w:t>
-      </w:r>
-      <w:commentRangeEnd w:id="72"/>
-      <w:r>
-        <w:rPr>
-          <w:rStyle w:val="Kommentarhenvisning"/>
-        </w:rPr>
-        <w:commentReference w:id="72"/>
-      </w:r>
-      <w:r>
-        <w:t>people in this scenario. In scenario 5 when introducing all effects together, this channel will play a larger role</w:t>
-      </w:r>
-      <w:r>
-        <w:t>, as the unemployment rate will be more heavily affected</w:t>
-      </w:r>
-      <w:r>
-        <w:t xml:space="preserve">. </w:t>
-      </w:r>
-    </w:p>
-    <w:p>
-      <w:pPr>
-        <w:pStyle w:val="Overskrift2"/>
-      </w:pPr>
-      <w:commentRangeStart w:id="73"/>
-      <w:r>
-        <w:t>Scenario 5</w:t>
-      </w:r>
-      <w:commentRangeEnd w:id="73"/>
       <w:r>
         <w:rPr>
           <w:rStyle w:val="Kommentarhenvisning"/>
           <w:rFonts w:asciiTheme="minorHAnsi" w:eastAsiaTheme="minorHAnsi" w:hAnsiTheme="minorHAnsi" w:cstheme="minorBidi"/>
           <w:color w:val="auto"/>
         </w:rPr>
-        <w:commentReference w:id="73"/>
+        <w:commentReference w:id="71"/>
       </w:r>
       <w:r>
         <w:t xml:space="preserve"> </w:t>
       </w:r>
+      <w:commentRangeStart w:id="72"/>
+      <w:commentRangeStart w:id="73"/>
       <w:commentRangeStart w:id="74"/>
       <w:commentRangeStart w:id="75"/>
-      <w:commentRangeStart w:id="76"/>
-      <w:commentRangeStart w:id="77"/>
       <w:r>
         <w:t>New productivity effect</w:t>
       </w:r>
-      <w:commentRangeEnd w:id="74"/>
+      <w:commentRangeEnd w:id="72"/>
       <w:r>
         <w:rPr>
           <w:rStyle w:val="Kommentarhenvisning"/>
           <w:rFonts w:asciiTheme="minorHAnsi" w:eastAsiaTheme="minorHAnsi" w:hAnsiTheme="minorHAnsi" w:cstheme="minorBidi"/>
           <w:color w:val="auto"/>
         </w:rPr>
-        <w:commentReference w:id="74"/>
-      </w:r>
-      <w:commentRangeEnd w:id="75"/>
+        <w:commentReference w:id="72"/>
+      </w:r>
+      <w:commentRangeEnd w:id="73"/>
       <w:r>
         <w:rPr>
           <w:rStyle w:val="Kommentarhenvisning"/>
           <w:rFonts w:asciiTheme="minorHAnsi" w:eastAsiaTheme="minorHAnsi" w:hAnsiTheme="minorHAnsi" w:cstheme="minorBidi"/>
           <w:color w:val="auto"/>
         </w:rPr>
-        <w:commentReference w:id="75"/>
-      </w:r>
-      <w:commentRangeEnd w:id="76"/>
+        <w:commentReference w:id="73"/>
+      </w:r>
+      <w:commentRangeEnd w:id="74"/>
       <w:r>
         <w:rPr>
           <w:rStyle w:val="Kommentarhenvisning"/>
           <w:rFonts w:asciiTheme="minorHAnsi" w:eastAsiaTheme="minorHAnsi" w:hAnsiTheme="minorHAnsi" w:cstheme="minorBidi"/>
           <w:color w:val="auto"/>
         </w:rPr>
-        <w:commentReference w:id="76"/>
-      </w:r>
-      <w:commentRangeEnd w:id="77"/>
+        <w:commentReference w:id="74"/>
+      </w:r>
+      <w:commentRangeEnd w:id="75"/>
       <w:r>
         <w:rPr>
           <w:rStyle w:val="Kommentarhenvisning"/>
           <w:rFonts w:asciiTheme="minorHAnsi" w:eastAsiaTheme="minorHAnsi" w:hAnsiTheme="minorHAnsi" w:cstheme="minorBidi"/>
           <w:color w:val="auto"/>
         </w:rPr>
-        <w:commentReference w:id="77"/>
+        <w:commentReference w:id="75"/>
       </w:r>
     </w:p>
     <w:p/>
@@ -10550,64 +10641,101 @@
         <w:t>can be attributed to</w:t>
       </w:r>
       <w:r>
-        <w:t xml:space="preserve"> the liquidity effect. This creates a possible additional channel in the form of the matching effect, where increases in the level of income insurance affects the productivity as unemployed are more financially robust to stay longer time unemployed searching for a better job-match. As mentioned in section 3 empirical results are only finding weak evidence for the existing of the matching </w:t>
+        <w:t xml:space="preserve"> the liquidity effect. This creates a possible additional channel in the </w:t>
       </w:r>
       <w:r>
         <w:lastRenderedPageBreak/>
-        <w:t xml:space="preserve">effect having an effect on the productivity, mostly because of the problem of finding realistic proxy variables for the productivity. The effect is included in the model by endogenizing the productivity function, using the level of income </w:t>
-      </w:r>
-      <w:commentRangeStart w:id="78"/>
-      <w:r>
-        <w:t>insurance per person</w:t>
-      </w:r>
-      <w:commentRangeEnd w:id="78"/>
+        <w:t xml:space="preserve">form of the matching effect, where increases in the level of income insurance affects the productivity as unemployed are more financially robust to stay longer time unemployed searching for a better job-match. As mentioned in section 3 empirical results are only finding weak evidence for the existing of the matching effect having an effect on the productivity, mostly because of the problem </w:t>
+      </w:r>
+      <w:r>
+        <w:t>in</w:t>
+      </w:r>
+      <w:r>
+        <w:t xml:space="preserve"> finding realistic proxy variables for the productivity. The effect is included in the model by endogenizing the productivity function, using the level of income insurance per person as a regressor, as can be observed below. </w:t>
+      </w:r>
+      <w:commentRangeStart w:id="76"/>
+      <w:r>
+        <w:t xml:space="preserve">Also, the </w:t>
+      </w:r>
+      <w:proofErr w:type="spellStart"/>
+      <w:r>
+        <w:t>Verdoon</w:t>
+      </w:r>
+      <w:proofErr w:type="spellEnd"/>
+      <w:r>
+        <w:t xml:space="preserve">-effect </w:t>
+      </w:r>
+      <w:r>
+        <w:t xml:space="preserve">described by </w:t>
+      </w:r>
+      <w:r>
+        <w:fldChar w:fldCharType="begin" w:fldLock="1"/>
+      </w:r>
+      <w:r>
+        <w:instrText>ADDIN CSL_CITATION {"citationItems":[{"id":"ITEM-1","itemData":{"DOI":"10.1108/JES-02-2012-0026","ISBN":"3990641107","ISSN":"01443585","abstract":"Purpose: The aim of this study is to investigate the validity of the Kaldor-Verdoorn's law in explaining the long-run determinants of the labor productivity growth for the manufacturing sector of some developed economies (Western European Countries, Australia, Canada, Japan and the USA). Design/methodology/approach: The authors consider the period 1973-2006 using data provided by the European Commission - Economics and Financial Affairs. The method is instrumental variable. The robustness of estimates is checked by means of the Chow and the CUSUM and CUSUMQ tests. The authors consider the traditional specification of the dynamic Verdoorn law and the one which also includes investment to output ratio (I/Y), as a proxy of the capital growth rate, and the average labor cost growth, as a proxy of supply factors. Findings: The findings suggest that the law is valid for the manufacturing as countries show increasing returns to scale. Capital growth and labor cost growth do not appear important in explaining productivity growth. The estimated Verdoorn coefficients are found to be substantially stable throughout the period. Originality/value: The authors consider the most recent years, which has been characterized by a constant decline in the average GDP growth rates; a productivity growth decline; the long-term reduction in the manufacturing share of total employment. The authors examine the importance of alternative hypotheses such as those related to the existence of supply constraints. The authors check the stability of the KVL throughout the period under the consideration and across countries. The authors evaluate whether, in the case of the developed countries, economies of scale are significant. © Emerald Group Publishing Limited.","author":[{"dropping-particle":"","family":"Millemaci","given":"Emanuele","non-dropping-particle":"","parse-names":false,"suffix":""},{"dropping-particle":"","family":"Ofria","given":"Ferdinando","non-dropping-particle":"","parse-names":false,"suffix":""}],"container-title":"Journal of Economic Studies","id":"ITEM-1","issue":"1","issued":{"date-parts":[["2014"]]},"page":"140-162","title":"Kaldor-Verdoorn's law and increasing returns to scale: A comparison across developed countries","type":"article-journal","volume":"41"},"uris":["http://www.mendeley.com/documents/?uuid=db8479d7-1ab2-45fd-ab27-fa8910c62c7c"]}],"mendeley":{"formattedCitation":"(Millemaci &amp; Ofria, 2014)","plainTextFormattedCitation":"(Millemaci &amp; Ofria, 2014)","previouslyFormattedCitation":"(Millemaci &amp; Ofria, 2014)"},"properties":{"noteIndex":0},"schema":"https://github.com/citation-style-language/schema/raw/master/csl-citation.json"}</w:instrText>
+      </w:r>
+      <w:r>
+        <w:fldChar w:fldCharType="separate"/>
+      </w:r>
+      <w:r>
+        <w:rPr>
+          <w:noProof/>
+        </w:rPr>
+        <w:t>(Millemaci &amp; Ofria, 2014)</w:t>
+      </w:r>
+      <w:r>
+        <w:fldChar w:fldCharType="end"/>
+      </w:r>
+      <w:commentRangeEnd w:id="76"/>
       <w:r>
         <w:rPr>
           <w:rStyle w:val="Kommentarhenvisning"/>
         </w:rPr>
-        <w:commentReference w:id="78"/>
-      </w:r>
-      <w:r>
-        <w:t xml:space="preserve"> as a regressor, as can be observed below. Also, the effect described by (</w:t>
+        <w:commentReference w:id="76"/>
+      </w:r>
+      <w:r>
+        <w:t xml:space="preserve"> </w:t>
+      </w:r>
+      <w:r>
+        <w:t xml:space="preserve">mentioned in section 3 </w:t>
+      </w:r>
+      <w:r>
+        <w:t xml:space="preserve">will be included. We find significant results for both effects, like </w:t>
+      </w:r>
+      <w:r>
+        <w:fldChar w:fldCharType="begin" w:fldLock="1"/>
+      </w:r>
+      <w:r>
+        <w:instrText>ADDIN CSL_CITATION {"citationItems":[{"id":"ITEM-1","itemData":{"DOI":"10.1093/cje/bez055","ISSN":"14643545","abstract":"We model of demand-led growth with endogenous adjustment of labour supply and productivity, an approach that reconciles Harrod's warranted rate of demand growth with supply. The model delivers a range of growth paths and unemployment rates rather than a single 'natural rate'. Theoretically, the steady-state growth path may be dynamically stable or unstable, but empirical calibration favours stability. We show analytically that if demand dynamics are stable, supply will converge to the demand-determined growth path. While a minimum unemployment rate ultimately imposes a supply constraint on growth, empirical results show that a wide range of growth rates are feasible across different demand regimes. The results explain how economies can become trapped with low growth due to weak demand or fiscal austerity and suggest policy responses to stagnant demand.","author":[{"dropping-particle":"","family":"Fazzari","given":"Steven M.","non-dropping-particle":"","parse-names":false,"suffix":""},{"dropping-particle":"","family":"Ferri","given":"Piero","non-dropping-particle":"","parse-names":false,"suffix":""},{"dropping-particle":"","family":"Variato","given":"Anna Maria","non-dropping-particle":"","parse-names":false,"suffix":""}],"container-title":"Cambridge Journal of Economics","id":"ITEM-1","issue":"3","issued":{"date-parts":[["2020"]]},"page":"583-605","title":"Demand-led growth and accommodating supply","type":"article-journal","volume":"44"},"uris":["http://www.mendeley.com/documents/?uuid=d8ffc30a-79af-4044-a96f-48c1f357b5ed"]}],"mendeley":{"formattedCitation":"(Fazzari et al., 2020)","plainTextFormattedCitation":"(Fazzari et al., 2020)","previouslyFormattedCitation":"(Fazzari et al., 2020)"},"properties":{"noteIndex":0},"schema":"https://github.com/citation-style-language/schema/raw/master/csl-citation.json"}</w:instrText>
+      </w:r>
+      <w:r>
+        <w:fldChar w:fldCharType="separate"/>
+      </w:r>
+      <w:r>
+        <w:rPr>
+          <w:noProof/>
+        </w:rPr>
+        <w:t>(Fazzari et al., 2020)</w:t>
+      </w:r>
+      <w:r>
+        <w:fldChar w:fldCharType="end"/>
+      </w:r>
+      <w:r>
+        <w:t xml:space="preserve"> who also uses the </w:t>
       </w:r>
       <w:proofErr w:type="spellStart"/>
       <w:r>
-        <w:t>Verdonn</w:t>
+        <w:t>Verdoon</w:t>
       </w:r>
       <w:proofErr w:type="spellEnd"/>
       <w:r>
-        <w:t xml:space="preserve">) </w:t>
-      </w:r>
-      <w:r>
-        <w:t xml:space="preserve">mentioned in section 3 </w:t>
-      </w:r>
-      <w:r>
-        <w:t xml:space="preserve">will be included. We find significant results for both effects, </w:t>
-      </w:r>
-      <w:commentRangeStart w:id="79"/>
-      <w:r>
-        <w:t>like (</w:t>
-      </w:r>
-      <w:proofErr w:type="spellStart"/>
-      <w:r>
-        <w:t>Verdonn</w:t>
-      </w:r>
-      <w:proofErr w:type="spellEnd"/>
-      <w:r>
-        <w:t xml:space="preserve">) </w:t>
+        <w:t xml:space="preserve">-effect </w:t>
       </w:r>
       <w:r>
         <w:t>w</w:t>
       </w:r>
       <w:r>
         <w:t xml:space="preserve">e also control for wages as an explanation for a supply site factor explaining productivity, also here we find significant results.  </w:t>
-      </w:r>
-      <w:commentRangeEnd w:id="79"/>
-      <w:r>
-        <w:rPr>
-          <w:rStyle w:val="Kommentarhenvisning"/>
-        </w:rPr>
-        <w:commentReference w:id="79"/>
       </w:r>
     </w:p>
     <w:p>
@@ -11383,7 +11511,11 @@
         <w:t>un</w:t>
       </w:r>
       <w:r>
-        <w:t>employed in the economy by around 25.000 which is a 15 percent increase in the number of unemployed, at the same time we see an increase in the economic activity both observed in the plot below.</w:t>
+        <w:t xml:space="preserve">employed in the economy </w:t>
+      </w:r>
+      <w:r>
+        <w:lastRenderedPageBreak/>
+        <w:t>by around 25.000 which is a 15 percent increase in the number of unemployed, at the same time we see an increase in the economic activity both observed in the plot below.</w:t>
       </w:r>
     </w:p>
     <w:p>
@@ -11391,7 +11523,6 @@
         <w:rPr>
           <w:noProof/>
         </w:rPr>
-        <w:lastRenderedPageBreak/>
         <w:drawing>
           <wp:inline distT="0" distB="0" distL="0" distR="0" wp14:anchorId="7837F14D" wp14:editId="0DDA67D4">
             <wp:extent cx="6120130" cy="2377440"/>
@@ -11471,10 +11602,213 @@
       <w:r>
         <w:t xml:space="preserve">. </w:t>
       </w:r>
+      <w:commentRangeStart w:id="77"/>
+      <w:commentRangeStart w:id="78"/>
+      <w:r>
+        <w:t>We also suspect the estimate of income insurance to be upward biased duo to reverse causality in which higher productivity increases the wage, also increasing the income insurance</w:t>
+      </w:r>
+      <w:commentRangeEnd w:id="77"/>
+      <w:r>
+        <w:rPr>
+          <w:rStyle w:val="Kommentarhenvisning"/>
+        </w:rPr>
+        <w:commentReference w:id="77"/>
+      </w:r>
+      <w:commentRangeEnd w:id="78"/>
+      <w:r>
+        <w:rPr>
+          <w:rStyle w:val="Kommentarhenvisning"/>
+        </w:rPr>
+        <w:commentReference w:id="78"/>
+      </w:r>
+      <w:r>
+        <w:t>, therefor we reduce the coefficient to 0.03 for the average level of income insurance per person</w:t>
+      </w:r>
+      <w:r>
+        <w:t xml:space="preserve">. The results of </w:t>
+      </w:r>
+      <w:r>
+        <w:t>this is shown in the</w:t>
+      </w:r>
+      <w:r>
+        <w:t xml:space="preserve"> sensitivity analysis </w:t>
+      </w:r>
+      <w:r>
+        <w:t>giving</w:t>
+      </w:r>
+      <w:r>
+        <w:t xml:space="preserve"> a much lower increase in unemployment of 7000 people. But still relatively large compared to the other channels.  </w:t>
+      </w:r>
+    </w:p>
+    <w:p>
+      <w:pPr>
+        <w:pStyle w:val="Overskrift2"/>
+      </w:pPr>
+      <w:r>
+        <w:t xml:space="preserve">Scenario </w:t>
+      </w:r>
+      <w:r>
+        <w:t>6</w:t>
+      </w:r>
+      <w:r>
+        <w:t xml:space="preserve"> </w:t>
+      </w:r>
+      <w:r>
+        <w:t>All effects</w:t>
+      </w:r>
+    </w:p>
+    <w:p/>
+    <w:p>
+      <w:pPr>
+        <w:spacing w:line="360" w:lineRule="auto"/>
+      </w:pPr>
+      <w:r>
+        <w:t xml:space="preserve">In the previous scenarios we </w:t>
+      </w:r>
+      <w:r>
+        <w:t xml:space="preserve">included channels one by one to analyze how they affected the economy, thereby we obtained an indication of the independent results of each channel. </w:t>
+      </w:r>
+      <w:r>
+        <w:t>Now, we will introduce a scenario including all the channels in the economy at once, doing this we allow the effects of</w:t>
+      </w:r>
+      <w:r>
+        <w:t xml:space="preserve"> one</w:t>
+      </w:r>
+      <w:r>
+        <w:t xml:space="preserve"> channel to feed into other channels. We will focus on the effects on unemployment, </w:t>
+      </w:r>
+      <w:r>
+        <w:t>g</w:t>
+      </w:r>
+      <w:r>
+        <w:t>overnment net-lending and GDP compar</w:t>
+      </w:r>
+      <w:r>
+        <w:t>ing</w:t>
+      </w:r>
+      <w:r>
+        <w:t xml:space="preserve"> the results with the </w:t>
+      </w:r>
+      <w:r>
+        <w:t>previous</w:t>
+      </w:r>
+      <w:r>
+        <w:t xml:space="preserve"> scenarios.</w:t>
+      </w:r>
+      <w:r>
+        <w:t xml:space="preserve"> We do this for two cases, one excluding the productivity channel. The reason for not including the productivity channel is partly explained in the previous scenario where we saw that the results of including the productivity channel was quite radical, </w:t>
+      </w:r>
+      <w:r>
+        <w:t xml:space="preserve">but </w:t>
+      </w:r>
+      <w:r>
+        <w:t>also</w:t>
+      </w:r>
+      <w:r>
+        <w:t xml:space="preserve"> </w:t>
+      </w:r>
+      <w:r>
+        <w:t>b</w:t>
+      </w:r>
+      <w:r>
+        <w:t>ecause</w:t>
+      </w:r>
+      <w:r>
+        <w:t xml:space="preserve"> the literature presented in section 3 mentions the general problem of finding good estimates of the matching effects, making it </w:t>
+      </w:r>
+      <w:r>
+        <w:t>impossible to validate the effects found in the previous scenario</w:t>
+      </w:r>
+      <w:r>
+        <w:t>.</w:t>
+      </w:r>
+    </w:p>
+    <w:p>
+      <w:pPr>
+        <w:pStyle w:val="Overskrift3"/>
+        <w:spacing w:line="360" w:lineRule="auto"/>
+      </w:pPr>
+      <w:r>
+        <w:lastRenderedPageBreak/>
+        <w:t xml:space="preserve">Case 1 </w:t>
+      </w:r>
+      <w:r>
+        <w:t>Without productivity</w:t>
+      </w:r>
+    </w:p>
+    <w:p>
+      <w:pPr>
+        <w:spacing w:line="360" w:lineRule="auto"/>
+      </w:pPr>
+      <w:r>
+        <w:t>We know from the independent effects that the wage channel seems to be the most dominant, as also indicated</w:t>
+      </w:r>
+      <w:r>
+        <w:t xml:space="preserve"> in the plot</w:t>
+      </w:r>
+      <w:r>
+        <w:t xml:space="preserve"> below. </w:t>
+      </w:r>
+      <w:r>
+        <w:t>When including the effects together w</w:t>
+      </w:r>
+      <w:r>
+        <w:t xml:space="preserve">e see an increase </w:t>
+      </w:r>
+      <w:r>
+        <w:t>of</w:t>
+      </w:r>
+      <w:r>
+        <w:t xml:space="preserve"> almost 1000</w:t>
+      </w:r>
+      <w:r>
+        <w:t xml:space="preserve"> more </w:t>
+      </w:r>
+      <w:r>
+        <w:t>unemployment</w:t>
+      </w:r>
+      <w:r>
+        <w:t xml:space="preserve"> compared to </w:t>
+      </w:r>
+      <w:r>
+        <w:t xml:space="preserve">when only </w:t>
+      </w:r>
+      <w:r>
+        <w:t>including</w:t>
+      </w:r>
+      <w:r>
+        <w:t xml:space="preserve"> the wage channel</w:t>
+      </w:r>
+      <w:r>
+        <w:t>. We attribute this increase of 1000 people</w:t>
+      </w:r>
+      <w:r>
+        <w:t xml:space="preserve"> mostly</w:t>
+      </w:r>
+      <w:r>
+        <w:t xml:space="preserve"> to the LF-channel, as the wage channel increase unemployment, the increase in unemployment decreases the labor force</w:t>
+      </w:r>
+      <w:r>
+        <w:t xml:space="preserve"> by approximately 750 people</w:t>
+      </w:r>
+      <w:r>
+        <w:t xml:space="preserve">, which results in a lower </w:t>
+      </w:r>
+      <w:r>
+        <w:t xml:space="preserve">economic activity thereby lowering the </w:t>
+      </w:r>
+      <w:commentRangeStart w:id="79"/>
       <w:commentRangeStart w:id="80"/>
       <w:commentRangeStart w:id="81"/>
       <w:r>
-        <w:t>We also suspect the estimate of income insurance to be upward biased duo to reverse causality in which higher productivity increases the wage, also increasing the income insurance</w:t>
+        <w:t>employment</w:t>
+      </w:r>
+      <w:commentRangeEnd w:id="79"/>
+      <w:r>
+        <w:rPr>
+          <w:rStyle w:val="Kommentarhenvisning"/>
+        </w:rPr>
+        <w:commentReference w:id="79"/>
       </w:r>
       <w:commentRangeEnd w:id="80"/>
       <w:r>
@@ -11491,185 +11825,13 @@
         <w:commentReference w:id="81"/>
       </w:r>
       <w:r>
-        <w:t>, therefor we reduce the coefficient to 0.03 for the average level of income insurance per person</w:t>
-      </w:r>
-      <w:r>
-        <w:t xml:space="preserve">. The results of </w:t>
-      </w:r>
-      <w:r>
-        <w:t>this is shown in the</w:t>
-      </w:r>
-      <w:r>
-        <w:t xml:space="preserve"> sensitivity analysis </w:t>
-      </w:r>
-      <w:r>
-        <w:t>giving</w:t>
-      </w:r>
-      <w:r>
-        <w:t xml:space="preserve"> a much lower increase in unemployment of 7000 people. But still relatively large compared to the other channels.  </w:t>
-      </w:r>
-    </w:p>
-    <w:p>
-      <w:pPr>
-        <w:pStyle w:val="Overskrift2"/>
-      </w:pPr>
-      <w:r>
-        <w:t xml:space="preserve">Scenario </w:t>
-      </w:r>
-      <w:r>
-        <w:t>6</w:t>
-      </w:r>
-      <w:r>
-        <w:t xml:space="preserve"> </w:t>
-      </w:r>
-      <w:r>
-        <w:t>All effects</w:t>
-      </w:r>
-    </w:p>
-    <w:p/>
-    <w:p>
-      <w:pPr>
-        <w:spacing w:line="360" w:lineRule="auto"/>
-      </w:pPr>
-      <w:r>
-        <w:t xml:space="preserve">In the previous scenarios we </w:t>
-      </w:r>
-      <w:r>
-        <w:t xml:space="preserve">included channels one by one to analyze how they affected the economy, thereby we obtained an indication of the independent results of each channel. </w:t>
-      </w:r>
-      <w:r>
-        <w:t>Now, we will introduce a scenario including all the channels in the economy at once, doing this we allow the effects of</w:t>
-      </w:r>
-      <w:r>
-        <w:t xml:space="preserve"> one</w:t>
-      </w:r>
-      <w:r>
-        <w:t xml:space="preserve"> channel to feed into other channels. We will focus on the effects on unemployment, </w:t>
-      </w:r>
-      <w:r>
-        <w:t>g</w:t>
-      </w:r>
-      <w:r>
-        <w:t>overnment net-lending and GDP compar</w:t>
-      </w:r>
-      <w:r>
-        <w:t>ing</w:t>
-      </w:r>
-      <w:r>
-        <w:t xml:space="preserve"> the results with the </w:t>
-      </w:r>
-      <w:r>
-        <w:t>previous</w:t>
-      </w:r>
-      <w:r>
-        <w:t xml:space="preserve"> scenarios.</w:t>
-      </w:r>
-      <w:r>
-        <w:t xml:space="preserve"> We do this for two cases, one excluding the productivity channel. The reason for not including the productivity channel is partly explained in the previous scenario where we saw that the results of including the productivity channel was quite radical, </w:t>
-      </w:r>
-      <w:r>
-        <w:t xml:space="preserve">but </w:t>
-      </w:r>
-      <w:r>
-        <w:t>also</w:t>
-      </w:r>
-      <w:r>
-        <w:t xml:space="preserve"> </w:t>
-      </w:r>
-      <w:r>
-        <w:t>b</w:t>
-      </w:r>
-      <w:r>
-        <w:t>ecause</w:t>
-      </w:r>
-      <w:r>
-        <w:t xml:space="preserve"> the literature presented in section 3 mentions the general problem of finding good estimates of the matching effects, making it </w:t>
-      </w:r>
-      <w:r>
-        <w:t>impossible to validate the effects found in the previous scenario</w:t>
-      </w:r>
-      <w:r>
-        <w:t>.</w:t>
-      </w:r>
-    </w:p>
-    <w:p>
-      <w:pPr>
-        <w:pStyle w:val="Overskrift3"/>
-        <w:spacing w:line="360" w:lineRule="auto"/>
-      </w:pPr>
-      <w:r>
-        <w:lastRenderedPageBreak/>
-        <w:t xml:space="preserve">Case 1 </w:t>
-      </w:r>
-      <w:r>
-        <w:t>Without productivity</w:t>
-      </w:r>
-    </w:p>
-    <w:p>
-      <w:pPr>
-        <w:spacing w:line="360" w:lineRule="auto"/>
-      </w:pPr>
-      <w:r>
-        <w:t>We know from the independent effects that the wage channel seems to be the most dominant, as also indicated</w:t>
-      </w:r>
-      <w:r>
-        <w:t xml:space="preserve"> in the plot</w:t>
-      </w:r>
-      <w:r>
-        <w:t xml:space="preserve"> below. </w:t>
-      </w:r>
-      <w:r>
-        <w:t>When including the effects together w</w:t>
-      </w:r>
-      <w:r>
-        <w:t xml:space="preserve">e see an increase </w:t>
-      </w:r>
-      <w:r>
-        <w:t>of</w:t>
-      </w:r>
-      <w:r>
-        <w:t xml:space="preserve"> almost 1000</w:t>
-      </w:r>
-      <w:r>
-        <w:t xml:space="preserve"> more </w:t>
-      </w:r>
-      <w:r>
-        <w:t>unemployment</w:t>
-      </w:r>
-      <w:r>
-        <w:t xml:space="preserve"> compared to </w:t>
-      </w:r>
-      <w:r>
-        <w:t xml:space="preserve">when only </w:t>
-      </w:r>
-      <w:r>
-        <w:t>including</w:t>
-      </w:r>
-      <w:r>
-        <w:t xml:space="preserve"> the wage channel</w:t>
-      </w:r>
-      <w:r>
-        <w:t>. We attribute this increase of 1000 people</w:t>
-      </w:r>
-      <w:r>
-        <w:t xml:space="preserve"> mostly</w:t>
-      </w:r>
-      <w:r>
-        <w:t xml:space="preserve"> to the LF-channel, as the wage channel increase unemployment, the increase in unemployment decreases the labor force</w:t>
-      </w:r>
-      <w:r>
-        <w:t xml:space="preserve"> by approximately 750 people</w:t>
-      </w:r>
-      <w:r>
-        <w:t xml:space="preserve">, which results in a lower </w:t>
-      </w:r>
-      <w:r>
-        <w:t xml:space="preserve">economic activity thereby lowering the </w:t>
+        <w:t xml:space="preserve">. </w:t>
       </w:r>
       <w:commentRangeStart w:id="82"/>
       <w:commentRangeStart w:id="83"/>
-      <w:r>
-        <w:t>employment</w:t>
+      <w:commentRangeStart w:id="84"/>
+      <w:r>
+        <w:t xml:space="preserve">We see that the fall in the employment is larger than the fall in the labor force, therefor increasing unemployment </w:t>
       </w:r>
       <w:commentRangeEnd w:id="82"/>
       <w:r>
@@ -11685,35 +11847,12 @@
         </w:rPr>
         <w:commentReference w:id="83"/>
       </w:r>
-      <w:r>
-        <w:t xml:space="preserve">. </w:t>
-      </w:r>
-      <w:commentRangeStart w:id="84"/>
-      <w:commentRangeStart w:id="85"/>
-      <w:commentRangeStart w:id="86"/>
-      <w:r>
-        <w:t xml:space="preserve">We see that the fall in the employment is larger than the fall in the labor force, therefor increasing unemployment </w:t>
-      </w:r>
       <w:commentRangeEnd w:id="84"/>
       <w:r>
         <w:rPr>
           <w:rStyle w:val="Kommentarhenvisning"/>
         </w:rPr>
         <w:commentReference w:id="84"/>
-      </w:r>
-      <w:commentRangeEnd w:id="85"/>
-      <w:r>
-        <w:rPr>
-          <w:rStyle w:val="Kommentarhenvisning"/>
-        </w:rPr>
-        <w:commentReference w:id="85"/>
-      </w:r>
-      <w:commentRangeEnd w:id="86"/>
-      <w:r>
-        <w:rPr>
-          <w:rStyle w:val="Kommentarhenvisning"/>
-        </w:rPr>
-        <w:commentReference w:id="86"/>
       </w:r>
       <w:r>
         <w:t xml:space="preserve">further, the total effect on unemployment when including all channels but productivity is an increase of </w:t>
@@ -11773,35 +11912,11 @@
       <w:r>
         <w:t xml:space="preserve">We can also look at the change in Government </w:t>
       </w:r>
-      <w:commentRangeStart w:id="87"/>
-      <w:commentRangeStart w:id="88"/>
-      <w:commentRangeStart w:id="89"/>
-      <w:r>
-        <w:t>spendings</w:t>
-      </w:r>
-      <w:commentRangeEnd w:id="87"/>
-      <w:r>
-        <w:rPr>
-          <w:rStyle w:val="Kommentarhenvisning"/>
-        </w:rPr>
-        <w:commentReference w:id="87"/>
-      </w:r>
-      <w:commentRangeEnd w:id="88"/>
-      <w:r>
-        <w:rPr>
-          <w:rStyle w:val="Kommentarhenvisning"/>
-        </w:rPr>
-        <w:commentReference w:id="88"/>
-      </w:r>
-      <w:commentRangeEnd w:id="89"/>
-      <w:r>
-        <w:rPr>
-          <w:rStyle w:val="Kommentarhenvisning"/>
-        </w:rPr>
-        <w:commentReference w:id="89"/>
-      </w:r>
-      <w:r>
-        <w:t xml:space="preserve"> here we see a large increase after 2018. </w:t>
+      <w:r>
+        <w:t xml:space="preserve">net-lending </w:t>
+      </w:r>
+      <w:r>
+        <w:t xml:space="preserve">here we see a large increase after 2018. </w:t>
       </w:r>
       <w:r>
         <w:t>This is duo to the overall lower economic activity lowering the tax payments towards the government,</w:t>
@@ -11932,7 +12047,7 @@
       <w:pPr>
         <w:pStyle w:val="Overskrift3"/>
       </w:pPr>
-      <w:commentRangeStart w:id="90"/>
+      <w:commentRangeStart w:id="85"/>
       <w:r>
         <w:lastRenderedPageBreak/>
         <w:t xml:space="preserve">Case 2 </w:t>
@@ -11940,14 +12055,14 @@
       <w:r>
         <w:t xml:space="preserve">With productivity </w:t>
       </w:r>
-      <w:commentRangeEnd w:id="90"/>
+      <w:commentRangeEnd w:id="85"/>
       <w:r>
         <w:rPr>
           <w:rStyle w:val="Kommentarhenvisning"/>
           <w:rFonts w:asciiTheme="minorHAnsi" w:eastAsiaTheme="minorHAnsi" w:hAnsiTheme="minorHAnsi" w:cstheme="minorBidi"/>
           <w:color w:val="auto"/>
         </w:rPr>
-        <w:commentReference w:id="90"/>
+        <w:commentReference w:id="85"/>
       </w:r>
     </w:p>
     <w:p/>
@@ -11975,7 +12090,7 @@
       <w:r>
         <w:t xml:space="preserve">, actually it seems </w:t>
       </w:r>
-      <w:commentRangeStart w:id="91"/>
+      <w:commentRangeStart w:id="86"/>
       <w:r>
         <w:t>like we see the inverse relationship between all effects and the productivity channel, with the effect of the productivity channel being lower</w:t>
       </w:r>
@@ -12006,12 +12121,12 @@
       <w:r>
         <w:t xml:space="preserve">000 unemployed. </w:t>
       </w:r>
-      <w:commentRangeEnd w:id="91"/>
+      <w:commentRangeEnd w:id="86"/>
       <w:r>
         <w:rPr>
           <w:rStyle w:val="Kommentarhenvisning"/>
         </w:rPr>
-        <w:commentReference w:id="91"/>
+        <w:commentReference w:id="86"/>
       </w:r>
     </w:p>
     <w:p>
@@ -12194,23 +12309,78 @@
           <w:szCs w:val="24"/>
         </w:rPr>
         <w:lastRenderedPageBreak/>
-        <w:t>(</w:t>
-      </w:r>
-      <w:proofErr w:type="spellStart"/>
-      <w:r>
-        <w:rPr>
-          <w:sz w:val="24"/>
-          <w:szCs w:val="24"/>
-        </w:rPr>
-        <w:t>Svenskerne</w:t>
-      </w:r>
-      <w:proofErr w:type="spellEnd"/>
-      <w:r>
-        <w:rPr>
-          <w:sz w:val="24"/>
-          <w:szCs w:val="24"/>
-        </w:rPr>
-        <w:t>)</w:t>
+        <w:fldChar w:fldCharType="begin" w:fldLock="1"/>
+      </w:r>
+      <w:r>
+        <w:rPr>
+          <w:sz w:val="24"/>
+          <w:szCs w:val="24"/>
+        </w:rPr>
+        <w:instrText>ADDIN CSL_CITATION {"citationItems":[{"id":"ITEM-1","itemData":{"DOI":"10.1016/j.jpubeco.2020.104199","ISSN":"00472727","abstract":"We estimate the “macro effect” of an increase in the generosity of unemployment insurance (UI) on unemployment in Sweden using regional data. The national UI benefit formula features a benefit ceiling and a statutory replacement rate, and does not take regional wage differentials into account. Changes in the national rules are useful for identification, since a change in the benefit ceiling, for example, has a greater impact on UI generosity in a high-wage region than in a low-wage region because a greater fraction of the workforce will be affected by the benefit ceiling in the high-wage region. We implement this identification strategy using data for the Swedish municipalities over the time period 1992–2014. Our estimates suggest that the macro elasticity of an increase in UI on unemployment is around 3. This is twice as large as the corresponding “micro elasticity”, which we estimate to 1.4–1.5 using data from the same time period.","author":[{"dropping-particle":"","family":"Fredriksson","given":"Peter","non-dropping-particle":"","parse-names":false,"suffix":""},{"dropping-particle":"","family":"Söderström","given":"Martin","non-dropping-particle":"","parse-names":false,"suffix":""}],"container-title":"Journal of Public Economics","id":"ITEM-1","issued":{"date-parts":[["2020"]]},"page":"104199","publisher":"Elsevier B.V.","title":"The equilibrium impact of unemployment insurance on unemployment: Evidence from a non-linear policy rule","type":"article-journal","volume":"187"},"uris":["http://www.mendeley.com/documents/?uuid=466476a4-df1e-4664-b5a7-a32153a79912"]}],"mendeley":{"formattedCitation":"(Fredriksson &amp; Söderström, 2020)","plainTextFormattedCitation":"(Fredriksson &amp; Söderström, 2020)"},"properties":{"noteIndex":0},"schema":"https://github.com/citation-style-language/schema/raw/master/csl-citation.json"}</w:instrText>
+      </w:r>
+      <w:r>
+        <w:rPr>
+          <w:sz w:val="24"/>
+          <w:szCs w:val="24"/>
+        </w:rPr>
+        <w:fldChar w:fldCharType="separate"/>
+      </w:r>
+      <w:r>
+        <w:rPr>
+          <w:noProof/>
+          <w:sz w:val="24"/>
+          <w:szCs w:val="24"/>
+        </w:rPr>
+        <w:t>(Fredriksson &amp; Söderström, 2020)</w:t>
+      </w:r>
+      <w:r>
+        <w:rPr>
+          <w:sz w:val="24"/>
+          <w:szCs w:val="24"/>
+        </w:rPr>
+        <w:fldChar w:fldCharType="end"/>
+      </w:r>
+      <w:r>
+        <w:rPr>
+          <w:sz w:val="24"/>
+          <w:szCs w:val="24"/>
+        </w:rPr>
+        <w:t xml:space="preserve">. </w:t>
+      </w:r>
+      <w:r>
+        <w:rPr>
+          <w:sz w:val="24"/>
+          <w:szCs w:val="24"/>
+        </w:rPr>
+        <w:t xml:space="preserve">Third, </w:t>
+      </w:r>
+      <w:r>
+        <w:rPr>
+          <w:sz w:val="24"/>
+          <w:szCs w:val="24"/>
+        </w:rPr>
+        <w:t xml:space="preserve">the insurance rate channel </w:t>
+      </w:r>
+      <w:r>
+        <w:rPr>
+          <w:sz w:val="24"/>
+          <w:szCs w:val="24"/>
+        </w:rPr>
+        <w:t>reducing the number of unemployed by</w:t>
+      </w:r>
+      <w:r>
+        <w:rPr>
+          <w:sz w:val="24"/>
+          <w:szCs w:val="24"/>
+        </w:rPr>
+        <w:t xml:space="preserve"> 300 </w:t>
+      </w:r>
+      <w:r>
+        <w:rPr>
+          <w:sz w:val="24"/>
+          <w:szCs w:val="24"/>
+        </w:rPr>
+        <w:t>people</w:t>
       </w:r>
       <w:r>
         <w:rPr>
@@ -12231,28 +12401,28 @@
           <w:sz w:val="24"/>
           <w:szCs w:val="24"/>
         </w:rPr>
-        <w:t xml:space="preserve">Third, </w:t>
-      </w:r>
-      <w:r>
-        <w:rPr>
-          <w:sz w:val="24"/>
-          <w:szCs w:val="24"/>
-        </w:rPr>
-        <w:t xml:space="preserve">the insurance rate channel </w:t>
-      </w:r>
-      <w:r>
-        <w:rPr>
-          <w:sz w:val="24"/>
-          <w:szCs w:val="24"/>
-        </w:rPr>
-        <w:t>reducing the number of unemployed by</w:t>
-      </w:r>
-      <w:r>
-        <w:rPr>
-          <w:sz w:val="24"/>
-          <w:szCs w:val="24"/>
-        </w:rPr>
-        <w:t xml:space="preserve"> 300 </w:t>
+        <w:t>fourth</w:t>
+      </w:r>
+      <w:r>
+        <w:rPr>
+          <w:sz w:val="24"/>
+          <w:szCs w:val="24"/>
+        </w:rPr>
+        <w:t xml:space="preserve">, the labor force channel </w:t>
+      </w:r>
+      <w:r>
+        <w:rPr>
+          <w:sz w:val="24"/>
+          <w:szCs w:val="24"/>
+        </w:rPr>
+        <w:t>decreasing unemployment by</w:t>
+      </w:r>
+      <w:r>
+        <w:rPr>
+          <w:sz w:val="24"/>
+          <w:szCs w:val="24"/>
+        </w:rPr>
+        <w:t xml:space="preserve"> 150 </w:t>
       </w:r>
       <w:r>
         <w:rPr>
@@ -12280,43 +12450,242 @@
           <w:sz w:val="24"/>
           <w:szCs w:val="24"/>
         </w:rPr>
-        <w:t>fourth</w:t>
-      </w:r>
-      <w:r>
-        <w:rPr>
-          <w:sz w:val="24"/>
-          <w:szCs w:val="24"/>
-        </w:rPr>
-        <w:t xml:space="preserve">, the labor force channel </w:t>
-      </w:r>
-      <w:r>
-        <w:rPr>
-          <w:sz w:val="24"/>
-          <w:szCs w:val="24"/>
-        </w:rPr>
-        <w:t>decreasing unemployment by</w:t>
-      </w:r>
-      <w:r>
-        <w:rPr>
-          <w:sz w:val="24"/>
-          <w:szCs w:val="24"/>
-        </w:rPr>
-        <w:t xml:space="preserve"> 150 </w:t>
-      </w:r>
-      <w:r>
-        <w:rPr>
-          <w:sz w:val="24"/>
-          <w:szCs w:val="24"/>
-        </w:rPr>
-        <w:t>people</w:t>
-      </w:r>
-      <w:r>
-        <w:rPr>
-          <w:sz w:val="24"/>
-          <w:szCs w:val="24"/>
-        </w:rPr>
+        <w:t>Fifth</w:t>
+      </w:r>
+      <w:r>
+        <w:rPr>
+          <w:sz w:val="24"/>
+          <w:szCs w:val="24"/>
+        </w:rPr>
+        <w:t xml:space="preserve">, the productivity channel </w:t>
+      </w:r>
+      <w:r>
+        <w:rPr>
+          <w:sz w:val="24"/>
+          <w:szCs w:val="24"/>
+        </w:rPr>
+        <w:t>add</w:t>
+      </w:r>
+      <w:r>
+        <w:rPr>
+          <w:sz w:val="24"/>
+          <w:szCs w:val="24"/>
+        </w:rPr>
+        <w:t>ing</w:t>
+      </w:r>
+      <w:r>
+        <w:rPr>
+          <w:sz w:val="24"/>
+          <w:szCs w:val="24"/>
+        </w:rPr>
+        <w:t xml:space="preserve"> </w:t>
+      </w:r>
+      <w:commentRangeStart w:id="87"/>
+      <w:r>
+        <w:rPr>
+          <w:sz w:val="24"/>
+          <w:szCs w:val="24"/>
+        </w:rPr>
+        <w:t>25000</w:t>
+      </w:r>
+      <w:r>
+        <w:rPr>
+          <w:sz w:val="24"/>
+          <w:szCs w:val="24"/>
+        </w:rPr>
+        <w:t xml:space="preserve"> </w:t>
+      </w:r>
+      <w:r>
+        <w:rPr>
+          <w:sz w:val="24"/>
+          <w:szCs w:val="24"/>
+        </w:rPr>
+        <w:t>un</w:t>
+      </w:r>
+      <w:r>
+        <w:rPr>
+          <w:sz w:val="24"/>
+          <w:szCs w:val="24"/>
+        </w:rPr>
+        <w:t>employed</w:t>
+      </w:r>
+      <w:commentRangeEnd w:id="87"/>
+      <w:r>
+        <w:rPr>
+          <w:rStyle w:val="Kommentarhenvisning"/>
+          <w:sz w:val="24"/>
+          <w:szCs w:val="24"/>
+        </w:rPr>
+        <w:commentReference w:id="87"/>
+      </w:r>
+      <w:r>
+        <w:rPr>
+          <w:sz w:val="24"/>
+          <w:szCs w:val="24"/>
+        </w:rPr>
+        <w:t>. As mentioned</w:t>
+      </w:r>
+      <w:r>
+        <w:rPr>
+          <w:sz w:val="24"/>
+          <w:szCs w:val="24"/>
+        </w:rPr>
+        <w:t xml:space="preserve"> in scenario 5</w:t>
+      </w:r>
+      <w:r>
+        <w:rPr>
+          <w:sz w:val="24"/>
+          <w:szCs w:val="24"/>
+        </w:rPr>
+        <w:t xml:space="preserve">, </w:t>
+      </w:r>
+      <w:r>
+        <w:rPr>
+          <w:sz w:val="24"/>
+          <w:szCs w:val="24"/>
+        </w:rPr>
+        <w:t>the assumptions made in the model</w:t>
+      </w:r>
+      <w:r>
+        <w:rPr>
+          <w:sz w:val="24"/>
+          <w:szCs w:val="24"/>
+        </w:rPr>
+        <w:t xml:space="preserve"> regarding the productivity channel</w:t>
+      </w:r>
+      <w:r>
+        <w:rPr>
+          <w:sz w:val="24"/>
+          <w:szCs w:val="24"/>
+        </w:rPr>
+        <w:t xml:space="preserve"> might result in an overshooting of this channels effect, which we showed in the sensitivity analysis performed, for this reason as well as </w:t>
+      </w:r>
+      <w:r>
+        <w:rPr>
+          <w:sz w:val="24"/>
+          <w:szCs w:val="24"/>
+        </w:rPr>
+        <w:t>the lack of empirical evidence for the productivity channel</w:t>
+      </w:r>
+      <w:r>
+        <w:rPr>
+          <w:sz w:val="24"/>
+          <w:szCs w:val="24"/>
+        </w:rPr>
+        <w:t>, we will mainly rely on the results excluding this channel</w:t>
+      </w:r>
+      <w:r>
+        <w:rPr>
+          <w:sz w:val="24"/>
+          <w:szCs w:val="24"/>
+        </w:rPr>
+        <w:t xml:space="preserve">. </w:t>
+      </w:r>
+    </w:p>
+    <w:p>
+      <w:pPr>
+        <w:spacing w:line="360" w:lineRule="auto"/>
+        <w:rPr>
+          <w:sz w:val="24"/>
+          <w:szCs w:val="24"/>
+        </w:rPr>
+      </w:pPr>
+      <w:r>
+        <w:rPr>
+          <w:sz w:val="24"/>
+          <w:szCs w:val="24"/>
+        </w:rPr>
+        <w:t xml:space="preserve">Finally, </w:t>
+      </w:r>
+      <w:r>
+        <w:rPr>
+          <w:sz w:val="24"/>
+          <w:szCs w:val="24"/>
+        </w:rPr>
+        <w:t>including all the channels beside the productivity channel increased the number of unemployed by 2362 people</w:t>
+      </w:r>
+      <w:r>
         <w:t>.</w:t>
       </w:r>
+    </w:p>
+    <w:p>
+      <w:pPr>
+        <w:spacing w:line="360" w:lineRule="auto"/>
+        <w:rPr>
+          <w:sz w:val="24"/>
+          <w:szCs w:val="24"/>
+        </w:rPr>
+      </w:pPr>
+      <w:r>
+        <w:rPr>
+          <w:sz w:val="24"/>
+          <w:szCs w:val="24"/>
+        </w:rPr>
+        <w:t xml:space="preserve">When discussing a political decision like suppressing the rate regulation rate, it is radical to know the relationship between the macro elasticity and micro elasticity </w:t>
+      </w:r>
+      <w:r>
+        <w:rPr>
+          <w:sz w:val="24"/>
+          <w:szCs w:val="24"/>
+        </w:rPr>
+        <w:t>for</w:t>
+      </w:r>
+      <w:r>
+        <w:rPr>
+          <w:sz w:val="24"/>
+          <w:szCs w:val="24"/>
+        </w:rPr>
+        <w:t xml:space="preserve"> the Danish economy. </w:t>
+      </w:r>
+      <w:r>
+        <w:rPr>
+          <w:sz w:val="24"/>
+          <w:szCs w:val="24"/>
+        </w:rPr>
+        <w:t>T</w:t>
+      </w:r>
+      <w:r>
+        <w:rPr>
+          <w:sz w:val="24"/>
+          <w:szCs w:val="24"/>
+        </w:rPr>
+        <w:t>o our knowledge</w:t>
+      </w:r>
+      <w:r>
+        <w:rPr>
+          <w:sz w:val="24"/>
+          <w:szCs w:val="24"/>
+        </w:rPr>
+        <w:t xml:space="preserve"> no one have compared these for the Danish economy</w:t>
+      </w:r>
+      <w:r>
+        <w:rPr>
+          <w:sz w:val="24"/>
+          <w:szCs w:val="24"/>
+        </w:rPr>
+        <w:t xml:space="preserve"> yet</w:t>
+      </w:r>
+      <w:r>
+        <w:rPr>
+          <w:sz w:val="24"/>
+          <w:szCs w:val="24"/>
+        </w:rPr>
+        <w:t>, making the income insurance models results “useless”</w:t>
+      </w:r>
+      <w:r>
+        <w:rPr>
+          <w:sz w:val="24"/>
+          <w:szCs w:val="24"/>
+        </w:rPr>
+        <w:t xml:space="preserve"> in a macroeconomic perspective</w:t>
+      </w:r>
+      <w:r>
+        <w:rPr>
+          <w:sz w:val="24"/>
+          <w:szCs w:val="24"/>
+        </w:rPr>
+        <w:t>.</w:t>
+      </w:r>
       <w:r>
         <w:rPr>
           <w:sz w:val="24"/>
@@ -12329,28 +12698,36 @@
           <w:sz w:val="24"/>
           <w:szCs w:val="24"/>
         </w:rPr>
-        <w:t>Fifth</w:t>
-      </w:r>
-      <w:r>
-        <w:rPr>
-          <w:sz w:val="24"/>
-          <w:szCs w:val="24"/>
-        </w:rPr>
-        <w:t xml:space="preserve">, the productivity channel </w:t>
-      </w:r>
-      <w:r>
-        <w:rPr>
-          <w:sz w:val="24"/>
-          <w:szCs w:val="24"/>
-        </w:rPr>
-        <w:t>add</w:t>
-      </w:r>
-      <w:r>
-        <w:rPr>
-          <w:sz w:val="24"/>
-          <w:szCs w:val="24"/>
-        </w:rPr>
-        <w:t>ing</w:t>
+        <w:fldChar w:fldCharType="begin" w:fldLock="1"/>
+      </w:r>
+      <w:r>
+        <w:rPr>
+          <w:sz w:val="24"/>
+          <w:szCs w:val="24"/>
+        </w:rPr>
+        <w:instrText>ADDIN CSL_CITATION {"citationItems":[{"id":"ITEM-1","itemData":{"DOI":"10.1016/j.jpubeco.2020.104199","ISSN":"00472727","abstract":"We estimate the “macro effect” of an increase in the generosity of unemployment insurance (UI) on unemployment in Sweden using regional data. The national UI benefit formula features a benefit ceiling and a statutory replacement rate, and does not take regional wage differentials into account. Changes in the national rules are useful for identification, since a change in the benefit ceiling, for example, has a greater impact on UI generosity in a high-wage region than in a low-wage region because a greater fraction of the workforce will be affected by the benefit ceiling in the high-wage region. We implement this identification strategy using data for the Swedish municipalities over the time period 1992–2014. Our estimates suggest that the macro elasticity of an increase in UI on unemployment is around 3. This is twice as large as the corresponding “micro elasticity”, which we estimate to 1.4–1.5 using data from the same time period.","author":[{"dropping-particle":"","family":"Fredriksson","given":"Peter","non-dropping-particle":"","parse-names":false,"suffix":""},{"dropping-particle":"","family":"Söderström","given":"Martin","non-dropping-particle":"","parse-names":false,"suffix":""}],"container-title":"Journal of Public Economics","id":"ITEM-1","issued":{"date-parts":[["2020"]]},"page":"104199","publisher":"Elsevier B.V.","title":"The equilibrium impact of unemployment insurance on unemployment: Evidence from a non-linear policy rule","type":"article-journal","volume":"187"},"uris":["http://www.mendeley.com/documents/?uuid=466476a4-df1e-4664-b5a7-a32153a79912"]}],"mendeley":{"formattedCitation":"(Fredriksson &amp; Söderström, 2020)","plainTextFormattedCitation":"(Fredriksson &amp; Söderström, 2020)","previouslyFormattedCitation":"(Fredriksson &amp; Söderström, 2020)"},"properties":{"noteIndex":0},"schema":"https://github.com/citation-style-language/schema/raw/master/csl-citation.json"}</w:instrText>
+      </w:r>
+      <w:r>
+        <w:rPr>
+          <w:sz w:val="24"/>
+          <w:szCs w:val="24"/>
+        </w:rPr>
+        <w:fldChar w:fldCharType="separate"/>
+      </w:r>
+      <w:r>
+        <w:rPr>
+          <w:noProof/>
+          <w:sz w:val="24"/>
+          <w:szCs w:val="24"/>
+        </w:rPr>
+        <w:t>(Fredriksson &amp; Söderström, 2020)</w:t>
+      </w:r>
+      <w:r>
+        <w:rPr>
+          <w:sz w:val="24"/>
+          <w:szCs w:val="24"/>
+        </w:rPr>
+        <w:fldChar w:fldCharType="end"/>
       </w:r>
       <w:r>
         <w:rPr>
@@ -12359,13 +12736,98 @@
         </w:rPr>
         <w:t xml:space="preserve"> </w:t>
       </w:r>
-      <w:commentRangeStart w:id="92"/>
-      <w:r>
-        <w:rPr>
-          <w:sz w:val="24"/>
-          <w:szCs w:val="24"/>
-        </w:rPr>
-        <w:t>25000</w:t>
+      <w:r>
+        <w:rPr>
+          <w:sz w:val="24"/>
+          <w:szCs w:val="24"/>
+        </w:rPr>
+        <w:t>concludes that w</w:t>
+      </w:r>
+      <w:commentRangeStart w:id="88"/>
+      <w:r>
+        <w:rPr>
+          <w:sz w:val="24"/>
+          <w:szCs w:val="24"/>
+        </w:rPr>
+        <w:t>hen not knowing</w:t>
+      </w:r>
+      <w:r>
+        <w:rPr>
+          <w:sz w:val="24"/>
+          <w:szCs w:val="24"/>
+        </w:rPr>
+        <w:t xml:space="preserve"> the macro elasticity relative to the micro elasticity of </w:t>
+      </w:r>
+      <w:r>
+        <w:rPr>
+          <w:sz w:val="24"/>
+          <w:szCs w:val="24"/>
+        </w:rPr>
+        <w:t>income insurance it is not possible to make the right political decisions</w:t>
+      </w:r>
+      <w:r>
+        <w:rPr>
+          <w:sz w:val="24"/>
+          <w:szCs w:val="24"/>
+        </w:rPr>
+        <w:t>.</w:t>
+      </w:r>
+      <w:commentRangeEnd w:id="88"/>
+      <w:r>
+        <w:rPr>
+          <w:rStyle w:val="Kommentarhenvisning"/>
+        </w:rPr>
+        <w:commentReference w:id="88"/>
+      </w:r>
+      <w:r>
+        <w:rPr>
+          <w:sz w:val="24"/>
+          <w:szCs w:val="24"/>
+        </w:rPr>
+        <w:t xml:space="preserve"> If the macro elasticity equals the micro elasticity, then the Baily-Chetty formula applies directly (Baily, 1978; Chetty, 2006). </w:t>
+      </w:r>
+      <w:commentRangeStart w:id="89"/>
+      <w:r>
+        <w:rPr>
+          <w:sz w:val="24"/>
+          <w:szCs w:val="24"/>
+        </w:rPr>
+        <w:t xml:space="preserve">If the macro elasticity is greater than the micro elasticity, and there are aggregate inefficiencies, then </w:t>
+      </w:r>
+      <w:r>
+        <w:rPr>
+          <w:sz w:val="24"/>
+          <w:szCs w:val="24"/>
+        </w:rPr>
+        <w:t xml:space="preserve">income insurance </w:t>
+      </w:r>
+      <w:r>
+        <w:rPr>
+          <w:sz w:val="24"/>
+          <w:szCs w:val="24"/>
+        </w:rPr>
+        <w:t>should be set lower than the level dictated by the Baily-Chetty formula.</w:t>
+      </w:r>
+      <w:commentRangeEnd w:id="89"/>
+      <w:r>
+        <w:rPr>
+          <w:rStyle w:val="Kommentarhenvisning"/>
+        </w:rPr>
+        <w:commentReference w:id="89"/>
+      </w:r>
+      <w:r>
+        <w:rPr>
+          <w:sz w:val="24"/>
+          <w:szCs w:val="24"/>
+        </w:rPr>
+        <w:t xml:space="preserve"> A key question is thus whether the macro elasticity is greater</w:t>
+      </w:r>
+      <w:r>
+        <w:rPr>
+          <w:sz w:val="24"/>
+          <w:szCs w:val="24"/>
+        </w:rPr>
+        <w:t>/lower or equal</w:t>
       </w:r>
       <w:r>
         <w:rPr>
@@ -12379,290 +12841,6 @@
           <w:sz w:val="24"/>
           <w:szCs w:val="24"/>
         </w:rPr>
-        <w:t>un</w:t>
-      </w:r>
-      <w:r>
-        <w:rPr>
-          <w:sz w:val="24"/>
-          <w:szCs w:val="24"/>
-        </w:rPr>
-        <w:t>employed</w:t>
-      </w:r>
-      <w:commentRangeEnd w:id="92"/>
-      <w:r>
-        <w:rPr>
-          <w:rStyle w:val="Kommentarhenvisning"/>
-          <w:sz w:val="24"/>
-          <w:szCs w:val="24"/>
-        </w:rPr>
-        <w:commentReference w:id="92"/>
-      </w:r>
-      <w:r>
-        <w:rPr>
-          <w:sz w:val="24"/>
-          <w:szCs w:val="24"/>
-        </w:rPr>
-        <w:t>. As mentioned</w:t>
-      </w:r>
-      <w:r>
-        <w:rPr>
-          <w:sz w:val="24"/>
-          <w:szCs w:val="24"/>
-        </w:rPr>
-        <w:t xml:space="preserve"> in scenario 5</w:t>
-      </w:r>
-      <w:r>
-        <w:rPr>
-          <w:sz w:val="24"/>
-          <w:szCs w:val="24"/>
-        </w:rPr>
-        <w:t xml:space="preserve">, </w:t>
-      </w:r>
-      <w:r>
-        <w:rPr>
-          <w:sz w:val="24"/>
-          <w:szCs w:val="24"/>
-        </w:rPr>
-        <w:t>the assumptions made in the model</w:t>
-      </w:r>
-      <w:r>
-        <w:rPr>
-          <w:sz w:val="24"/>
-          <w:szCs w:val="24"/>
-        </w:rPr>
-        <w:t xml:space="preserve"> regarding the productivity channel</w:t>
-      </w:r>
-      <w:r>
-        <w:rPr>
-          <w:sz w:val="24"/>
-          <w:szCs w:val="24"/>
-        </w:rPr>
-        <w:t xml:space="preserve"> might result in an overshooting of this channels effect, which we showed in the sensitivity analysis performed, for this reason as well as </w:t>
-      </w:r>
-      <w:r>
-        <w:rPr>
-          <w:sz w:val="24"/>
-          <w:szCs w:val="24"/>
-        </w:rPr>
-        <w:t>the lack of empirical evidence for the productivity channel</w:t>
-      </w:r>
-      <w:r>
-        <w:rPr>
-          <w:sz w:val="24"/>
-          <w:szCs w:val="24"/>
-        </w:rPr>
-        <w:t>, we will mainly rely on the results excluding this channel</w:t>
-      </w:r>
-      <w:r>
-        <w:rPr>
-          <w:sz w:val="24"/>
-          <w:szCs w:val="24"/>
-        </w:rPr>
-        <w:t xml:space="preserve">. </w:t>
-      </w:r>
-    </w:p>
-    <w:p>
-      <w:pPr>
-        <w:spacing w:line="360" w:lineRule="auto"/>
-        <w:rPr>
-          <w:sz w:val="24"/>
-          <w:szCs w:val="24"/>
-        </w:rPr>
-      </w:pPr>
-      <w:r>
-        <w:rPr>
-          <w:sz w:val="24"/>
-          <w:szCs w:val="24"/>
-        </w:rPr>
-        <w:t xml:space="preserve">Finally, </w:t>
-      </w:r>
-      <w:r>
-        <w:rPr>
-          <w:sz w:val="24"/>
-          <w:szCs w:val="24"/>
-        </w:rPr>
-        <w:t>including all the channels beside the productivity channel increased the number of unemployed by 2362 people</w:t>
-      </w:r>
-      <w:r>
-        <w:t>.</w:t>
-      </w:r>
-    </w:p>
-    <w:p>
-      <w:pPr>
-        <w:spacing w:line="360" w:lineRule="auto"/>
-        <w:rPr>
-          <w:sz w:val="24"/>
-          <w:szCs w:val="24"/>
-        </w:rPr>
-      </w:pPr>
-      <w:r>
-        <w:rPr>
-          <w:sz w:val="24"/>
-          <w:szCs w:val="24"/>
-        </w:rPr>
-        <w:t xml:space="preserve">When discussing a political decision like suppressing the rate regulation rate, it is radical to know the relationship between the macro elasticity and micro elasticity </w:t>
-      </w:r>
-      <w:r>
-        <w:rPr>
-          <w:sz w:val="24"/>
-          <w:szCs w:val="24"/>
-        </w:rPr>
-        <w:t>for</w:t>
-      </w:r>
-      <w:r>
-        <w:rPr>
-          <w:sz w:val="24"/>
-          <w:szCs w:val="24"/>
-        </w:rPr>
-        <w:t xml:space="preserve"> the Danish economy. </w:t>
-      </w:r>
-      <w:r>
-        <w:rPr>
-          <w:sz w:val="24"/>
-          <w:szCs w:val="24"/>
-        </w:rPr>
-        <w:t>T</w:t>
-      </w:r>
-      <w:r>
-        <w:rPr>
-          <w:sz w:val="24"/>
-          <w:szCs w:val="24"/>
-        </w:rPr>
-        <w:t>o our knowledge</w:t>
-      </w:r>
-      <w:r>
-        <w:rPr>
-          <w:sz w:val="24"/>
-          <w:szCs w:val="24"/>
-        </w:rPr>
-        <w:t xml:space="preserve"> no one have compared these for the Danish economy</w:t>
-      </w:r>
-      <w:r>
-        <w:rPr>
-          <w:sz w:val="24"/>
-          <w:szCs w:val="24"/>
-        </w:rPr>
-        <w:t xml:space="preserve"> yet</w:t>
-      </w:r>
-      <w:r>
-        <w:rPr>
-          <w:sz w:val="24"/>
-          <w:szCs w:val="24"/>
-        </w:rPr>
-        <w:t>, making the income insurance models results “useless”</w:t>
-      </w:r>
-      <w:r>
-        <w:rPr>
-          <w:sz w:val="24"/>
-          <w:szCs w:val="24"/>
-        </w:rPr>
-        <w:t xml:space="preserve"> in a macroeconomic perspective</w:t>
-      </w:r>
-      <w:r>
-        <w:rPr>
-          <w:sz w:val="24"/>
-          <w:szCs w:val="24"/>
-        </w:rPr>
-        <w:t xml:space="preserve">. </w:t>
-      </w:r>
-      <w:commentRangeStart w:id="93"/>
-      <w:r>
-        <w:rPr>
-          <w:sz w:val="24"/>
-          <w:szCs w:val="24"/>
-        </w:rPr>
-        <w:t>When not knowing</w:t>
-      </w:r>
-      <w:r>
-        <w:rPr>
-          <w:sz w:val="24"/>
-          <w:szCs w:val="24"/>
-        </w:rPr>
-        <w:t xml:space="preserve"> the macro elasticity relative to the micro elasticity of </w:t>
-      </w:r>
-      <w:r>
-        <w:rPr>
-          <w:sz w:val="24"/>
-          <w:szCs w:val="24"/>
-        </w:rPr>
-        <w:t>income insurance it is not possible to make the right political decisions</w:t>
-      </w:r>
-      <w:r>
-        <w:rPr>
-          <w:sz w:val="24"/>
-          <w:szCs w:val="24"/>
-        </w:rPr>
-        <w:t>.</w:t>
-      </w:r>
-      <w:commentRangeEnd w:id="93"/>
-      <w:r>
-        <w:rPr>
-          <w:rStyle w:val="Kommentarhenvisning"/>
-        </w:rPr>
-        <w:commentReference w:id="93"/>
-      </w:r>
-      <w:r>
-        <w:rPr>
-          <w:sz w:val="24"/>
-          <w:szCs w:val="24"/>
-        </w:rPr>
-        <w:t xml:space="preserve"> If the macro elasticity equals the micro elasticity, then the Baily-Chetty formula applies directly (Baily, 1978; Chetty, 2006). </w:t>
-      </w:r>
-      <w:commentRangeStart w:id="94"/>
-      <w:r>
-        <w:rPr>
-          <w:sz w:val="24"/>
-          <w:szCs w:val="24"/>
-        </w:rPr>
-        <w:t xml:space="preserve">If the macro elasticity is greater than the micro elasticity, and there are aggregate inefficiencies, then </w:t>
-      </w:r>
-      <w:r>
-        <w:rPr>
-          <w:sz w:val="24"/>
-          <w:szCs w:val="24"/>
-        </w:rPr>
-        <w:t xml:space="preserve">income insurance </w:t>
-      </w:r>
-      <w:r>
-        <w:rPr>
-          <w:sz w:val="24"/>
-          <w:szCs w:val="24"/>
-        </w:rPr>
-        <w:t>should be set lower than the level dictated by the Baily-Chetty formula.</w:t>
-      </w:r>
-      <w:commentRangeEnd w:id="94"/>
-      <w:r>
-        <w:rPr>
-          <w:rStyle w:val="Kommentarhenvisning"/>
-        </w:rPr>
-        <w:commentReference w:id="94"/>
-      </w:r>
-      <w:r>
-        <w:rPr>
-          <w:sz w:val="24"/>
-          <w:szCs w:val="24"/>
-        </w:rPr>
-        <w:t xml:space="preserve"> A key question is thus whether the macro elasticity is greater</w:t>
-      </w:r>
-      <w:r>
-        <w:rPr>
-          <w:sz w:val="24"/>
-          <w:szCs w:val="24"/>
-        </w:rPr>
-        <w:t>/lower or equal</w:t>
-      </w:r>
-      <w:r>
-        <w:rPr>
-          <w:sz w:val="24"/>
-          <w:szCs w:val="24"/>
-        </w:rPr>
-        <w:t xml:space="preserve"> </w:t>
-      </w:r>
-      <w:r>
-        <w:rPr>
-          <w:sz w:val="24"/>
-          <w:szCs w:val="24"/>
-        </w:rPr>
         <w:t>to</w:t>
       </w:r>
       <w:r>
@@ -12670,23 +12848,43 @@
           <w:sz w:val="24"/>
           <w:szCs w:val="24"/>
         </w:rPr>
-        <w:t xml:space="preserve"> the micro elasticity. (</w:t>
-      </w:r>
-      <w:proofErr w:type="spellStart"/>
-      <w:r>
-        <w:rPr>
-          <w:sz w:val="24"/>
-          <w:szCs w:val="24"/>
-        </w:rPr>
-        <w:t>Svenskerne</w:t>
-      </w:r>
-      <w:proofErr w:type="spellEnd"/>
-      <w:r>
-        <w:rPr>
-          <w:sz w:val="24"/>
-          <w:szCs w:val="24"/>
-        </w:rPr>
-        <w:t>)</w:t>
+        <w:t xml:space="preserve"> the micro elasticity. </w:t>
+      </w:r>
+      <w:r>
+        <w:rPr>
+          <w:sz w:val="24"/>
+          <w:szCs w:val="24"/>
+        </w:rPr>
+        <w:fldChar w:fldCharType="begin" w:fldLock="1"/>
+      </w:r>
+      <w:r>
+        <w:rPr>
+          <w:sz w:val="24"/>
+          <w:szCs w:val="24"/>
+        </w:rPr>
+        <w:instrText>ADDIN CSL_CITATION {"citationItems":[{"id":"ITEM-1","itemData":{"DOI":"10.1016/j.jpubeco.2020.104199","ISSN":"00472727","abstract":"We estimate the “macro effect” of an increase in the generosity of unemployment insurance (UI) on unemployment in Sweden using regional data. The national UI benefit formula features a benefit ceiling and a statutory replacement rate, and does not take regional wage differentials into account. Changes in the national rules are useful for identification, since a change in the benefit ceiling, for example, has a greater impact on UI generosity in a high-wage region than in a low-wage region because a greater fraction of the workforce will be affected by the benefit ceiling in the high-wage region. We implement this identification strategy using data for the Swedish municipalities over the time period 1992–2014. Our estimates suggest that the macro elasticity of an increase in UI on unemployment is around 3. This is twice as large as the corresponding “micro elasticity”, which we estimate to 1.4–1.5 using data from the same time period.","author":[{"dropping-particle":"","family":"Fredriksson","given":"Peter","non-dropping-particle":"","parse-names":false,"suffix":""},{"dropping-particle":"","family":"Söderström","given":"Martin","non-dropping-particle":"","parse-names":false,"suffix":""}],"container-title":"Journal of Public Economics","id":"ITEM-1","issued":{"date-parts":[["2020"]]},"page":"104199","publisher":"Elsevier B.V.","title":"The equilibrium impact of unemployment insurance on unemployment: Evidence from a non-linear policy rule","type":"article-journal","volume":"187"},"uris":["http://www.mendeley.com/documents/?uuid=466476a4-df1e-4664-b5a7-a32153a79912"]}],"mendeley":{"formattedCitation":"(Fredriksson &amp; Söderström, 2020)","plainTextFormattedCitation":"(Fredriksson &amp; Söderström, 2020)","previouslyFormattedCitation":"(Fredriksson &amp; Söderström, 2020)"},"properties":{"noteIndex":0},"schema":"https://github.com/citation-style-language/schema/raw/master/csl-citation.json"}</w:instrText>
+      </w:r>
+      <w:r>
+        <w:rPr>
+          <w:sz w:val="24"/>
+          <w:szCs w:val="24"/>
+        </w:rPr>
+        <w:fldChar w:fldCharType="separate"/>
+      </w:r>
+      <w:r>
+        <w:rPr>
+          <w:noProof/>
+          <w:sz w:val="24"/>
+          <w:szCs w:val="24"/>
+        </w:rPr>
+        <w:t>(Fredriksson &amp; Söderström, 2020)</w:t>
+      </w:r>
+      <w:r>
+        <w:rPr>
+          <w:sz w:val="24"/>
+          <w:szCs w:val="24"/>
+        </w:rPr>
+        <w:fldChar w:fldCharType="end"/>
       </w:r>
     </w:p>
     <w:p>
@@ -12747,7 +12945,7 @@
         </w:rPr>
         <w:t xml:space="preserve"> </w:t>
       </w:r>
-      <w:commentRangeStart w:id="95"/>
+      <w:commentRangeStart w:id="90"/>
       <w:r>
         <w:rPr>
           <w:sz w:val="24"/>
@@ -12755,14 +12953,14 @@
         </w:rPr>
         <w:t xml:space="preserve">most of </w:t>
       </w:r>
-      <w:commentRangeEnd w:id="95"/>
+      <w:commentRangeEnd w:id="90"/>
       <w:r>
         <w:rPr>
           <w:rStyle w:val="Kommentarhenvisning"/>
           <w:sz w:val="24"/>
           <w:szCs w:val="24"/>
         </w:rPr>
-        <w:commentReference w:id="95"/>
+        <w:commentReference w:id="90"/>
       </w:r>
       <w:r>
         <w:rPr>
@@ -12888,7 +13086,379 @@
           <w:sz w:val="24"/>
           <w:szCs w:val="24"/>
         </w:rPr>
-        <w:t>. Second, it also requires that the effect of the policy is concentrated on one side of the border, meaning the effects on one site of the border can’t spill over to the other site</w:t>
+        <w:t xml:space="preserve">. Second, it also requires that the effect of the policy is concentrated on one side of </w:t>
+      </w:r>
+      <w:r>
+        <w:rPr>
+          <w:sz w:val="24"/>
+          <w:szCs w:val="24"/>
+        </w:rPr>
+        <w:lastRenderedPageBreak/>
+        <w:t>the border, meaning the effects on one site of the border can’t spill over to the other site</w:t>
+      </w:r>
+      <w:r>
+        <w:rPr>
+          <w:sz w:val="24"/>
+          <w:szCs w:val="24"/>
+        </w:rPr>
+        <w:t xml:space="preserve">. (Dieterle) argues that not all papers have been able to fulfill these conditions, making the results mixed. </w:t>
+      </w:r>
+    </w:p>
+    <w:p>
+      <w:pPr>
+        <w:spacing w:line="360" w:lineRule="auto"/>
+        <w:rPr>
+          <w:sz w:val="24"/>
+          <w:szCs w:val="24"/>
+        </w:rPr>
+      </w:pPr>
+      <w:r>
+        <w:rPr>
+          <w:sz w:val="24"/>
+          <w:szCs w:val="24"/>
+        </w:rPr>
+        <w:t>A new</w:t>
+      </w:r>
+      <w:r>
+        <w:rPr>
+          <w:sz w:val="24"/>
+          <w:szCs w:val="24"/>
+        </w:rPr>
+        <w:t>er</w:t>
+      </w:r>
+      <w:r>
+        <w:rPr>
+          <w:sz w:val="24"/>
+          <w:szCs w:val="24"/>
+        </w:rPr>
+        <w:t xml:space="preserve"> study from Sweden (</w:t>
+      </w:r>
+      <w:proofErr w:type="spellStart"/>
+      <w:r>
+        <w:rPr>
+          <w:sz w:val="24"/>
+          <w:szCs w:val="24"/>
+        </w:rPr>
+        <w:t>Svenskerne</w:t>
+      </w:r>
+      <w:proofErr w:type="spellEnd"/>
+      <w:r>
+        <w:rPr>
+          <w:sz w:val="24"/>
+          <w:szCs w:val="24"/>
+        </w:rPr>
+        <w:t xml:space="preserve">) use </w:t>
+      </w:r>
+      <w:r>
+        <w:rPr>
+          <w:sz w:val="24"/>
+          <w:szCs w:val="24"/>
+        </w:rPr>
+        <w:t>changes in the replacement rate of the wage when going to unemployment using the heterogeneity in high-wage and low-wage</w:t>
+      </w:r>
+      <w:r>
+        <w:rPr>
+          <w:sz w:val="24"/>
+          <w:szCs w:val="24"/>
+        </w:rPr>
+        <w:t xml:space="preserve"> regions</w:t>
+      </w:r>
+      <w:r>
+        <w:rPr>
+          <w:sz w:val="24"/>
+          <w:szCs w:val="24"/>
+        </w:rPr>
+        <w:t>, here it is assumed that</w:t>
+      </w:r>
+      <w:r>
+        <w:rPr>
+          <w:sz w:val="24"/>
+          <w:szCs w:val="24"/>
+        </w:rPr>
+        <w:t xml:space="preserve"> </w:t>
+      </w:r>
+      <w:r>
+        <w:rPr>
+          <w:sz w:val="24"/>
+          <w:szCs w:val="24"/>
+        </w:rPr>
+        <w:t>l</w:t>
+      </w:r>
+      <w:r>
+        <w:rPr>
+          <w:sz w:val="24"/>
+          <w:szCs w:val="24"/>
+        </w:rPr>
+        <w:t>owering the ceiling reduces benefit generosity more in high-wage regions</w:t>
+      </w:r>
+      <w:r>
+        <w:rPr>
+          <w:sz w:val="24"/>
+          <w:szCs w:val="24"/>
+        </w:rPr>
+        <w:t>,</w:t>
+      </w:r>
+      <w:r>
+        <w:rPr>
+          <w:sz w:val="24"/>
+          <w:szCs w:val="24"/>
+        </w:rPr>
+        <w:t xml:space="preserve"> </w:t>
+      </w:r>
+      <w:r>
+        <w:rPr>
+          <w:sz w:val="24"/>
+          <w:szCs w:val="24"/>
+        </w:rPr>
+        <w:t>s</w:t>
+      </w:r>
+      <w:r>
+        <w:rPr>
+          <w:sz w:val="24"/>
+          <w:szCs w:val="24"/>
+        </w:rPr>
+        <w:t xml:space="preserve">ince high-wage regions also tend to be low-unemployment regions. </w:t>
+      </w:r>
+      <w:r>
+        <w:rPr>
+          <w:sz w:val="24"/>
+          <w:szCs w:val="24"/>
+        </w:rPr>
+        <w:t>(</w:t>
+      </w:r>
+      <w:proofErr w:type="spellStart"/>
+      <w:r>
+        <w:rPr>
+          <w:sz w:val="24"/>
+          <w:szCs w:val="24"/>
+        </w:rPr>
+        <w:t>Svenskerne</w:t>
+      </w:r>
+      <w:proofErr w:type="spellEnd"/>
+      <w:r>
+        <w:rPr>
+          <w:sz w:val="24"/>
+          <w:szCs w:val="24"/>
+        </w:rPr>
+        <w:t>) finds that the macro elasticity</w:t>
+      </w:r>
+      <w:r>
+        <w:rPr>
+          <w:sz w:val="24"/>
+          <w:szCs w:val="24"/>
+        </w:rPr>
+        <w:t xml:space="preserve"> on unemployment</w:t>
+      </w:r>
+      <w:r>
+        <w:rPr>
+          <w:sz w:val="24"/>
+          <w:szCs w:val="24"/>
+        </w:rPr>
+        <w:t xml:space="preserve"> in Sweden is twice as large as the micro </w:t>
+      </w:r>
+      <w:r>
+        <w:rPr>
+          <w:sz w:val="24"/>
+          <w:szCs w:val="24"/>
+        </w:rPr>
+        <w:t>elasticity</w:t>
+      </w:r>
+      <w:r>
+        <w:rPr>
+          <w:sz w:val="24"/>
+          <w:szCs w:val="24"/>
+        </w:rPr>
+        <w:t xml:space="preserve"> with a macro elasticity of 3 compared to a micro elasticity of 1.4-1.</w:t>
+      </w:r>
+      <w:r>
+        <w:rPr>
+          <w:sz w:val="24"/>
+          <w:szCs w:val="24"/>
+        </w:rPr>
+        <w:t>5</w:t>
+      </w:r>
+      <w:r>
+        <w:rPr>
+          <w:sz w:val="24"/>
+          <w:szCs w:val="24"/>
+        </w:rPr>
+        <w:t>.</w:t>
+      </w:r>
+    </w:p>
+    <w:p>
+      <w:pPr>
+        <w:spacing w:line="360" w:lineRule="auto"/>
+        <w:rPr>
+          <w:sz w:val="24"/>
+          <w:szCs w:val="24"/>
+        </w:rPr>
+      </w:pPr>
+      <w:r>
+        <w:rPr>
+          <w:sz w:val="24"/>
+          <w:szCs w:val="24"/>
+        </w:rPr>
+        <w:t xml:space="preserve">They argue that the main effect is </w:t>
+      </w:r>
+      <w:r>
+        <w:rPr>
+          <w:sz w:val="24"/>
+          <w:szCs w:val="24"/>
+        </w:rPr>
+        <w:t xml:space="preserve">duo to the higher </w:t>
+      </w:r>
+      <w:r>
+        <w:rPr>
+          <w:sz w:val="24"/>
+          <w:szCs w:val="24"/>
+        </w:rPr>
+        <w:t>wage pressure</w:t>
+      </w:r>
+      <w:r>
+        <w:rPr>
+          <w:sz w:val="24"/>
+          <w:szCs w:val="24"/>
+        </w:rPr>
+        <w:t>,</w:t>
+      </w:r>
+      <w:r>
+        <w:rPr>
+          <w:sz w:val="24"/>
+          <w:szCs w:val="24"/>
+        </w:rPr>
+        <w:t xml:space="preserve"> following an increase in UI generosity. (</w:t>
+      </w:r>
+      <w:proofErr w:type="spellStart"/>
+      <w:r>
+        <w:rPr>
+          <w:sz w:val="24"/>
+          <w:szCs w:val="24"/>
+        </w:rPr>
+        <w:t>Svenskerne</w:t>
+      </w:r>
+      <w:proofErr w:type="spellEnd"/>
+      <w:r>
+        <w:rPr>
+          <w:sz w:val="24"/>
+          <w:szCs w:val="24"/>
+        </w:rPr>
+        <w:t xml:space="preserve">) finds empirical evidence that wages rise as a result of increase in UI generosity. Overall, the elasticity of interest is in the order of 0.2–0.3. </w:t>
+      </w:r>
+      <w:r>
+        <w:rPr>
+          <w:sz w:val="24"/>
+          <w:szCs w:val="24"/>
+        </w:rPr>
+        <w:t>In comparison to the results we get</w:t>
+      </w:r>
+      <w:r>
+        <w:rPr>
+          <w:rStyle w:val="Kommentarhenvisning"/>
+          <w:sz w:val="24"/>
+          <w:szCs w:val="24"/>
+        </w:rPr>
+        <w:t xml:space="preserve">, </w:t>
+      </w:r>
+      <w:r>
+        <w:rPr>
+          <w:sz w:val="24"/>
+          <w:szCs w:val="24"/>
+        </w:rPr>
+        <w:t>we also conclude that the wage-channel</w:t>
+      </w:r>
+      <w:r>
+        <w:rPr>
+          <w:sz w:val="24"/>
+          <w:szCs w:val="24"/>
+        </w:rPr>
+        <w:t xml:space="preserve"> is</w:t>
+      </w:r>
+      <w:r>
+        <w:rPr>
+          <w:sz w:val="24"/>
+          <w:szCs w:val="24"/>
+        </w:rPr>
+        <w:t xml:space="preserve"> leading the </w:t>
+      </w:r>
+      <w:r>
+        <w:rPr>
+          <w:sz w:val="24"/>
+          <w:szCs w:val="24"/>
+        </w:rPr>
+        <w:t>increase</w:t>
+      </w:r>
+      <w:r>
+        <w:rPr>
+          <w:sz w:val="24"/>
+          <w:szCs w:val="24"/>
+        </w:rPr>
+        <w:t xml:space="preserve"> in </w:t>
+      </w:r>
+      <w:r>
+        <w:rPr>
+          <w:sz w:val="24"/>
+          <w:szCs w:val="24"/>
+        </w:rPr>
+        <w:t>un</w:t>
+      </w:r>
+      <w:r>
+        <w:rPr>
+          <w:sz w:val="24"/>
+          <w:szCs w:val="24"/>
+        </w:rPr>
+        <w:t>employment</w:t>
+      </w:r>
+      <w:r>
+        <w:rPr>
+          <w:sz w:val="24"/>
+          <w:szCs w:val="24"/>
+        </w:rPr>
+        <w:t xml:space="preserve">, we set the </w:t>
+      </w:r>
+      <w:r>
+        <w:rPr>
+          <w:sz w:val="24"/>
+          <w:szCs w:val="24"/>
+        </w:rPr>
+        <w:t>maximum gap allowed by worker unions so that it approximately match the elasticity found by (</w:t>
+      </w:r>
+      <w:proofErr w:type="spellStart"/>
+      <w:r>
+        <w:rPr>
+          <w:sz w:val="24"/>
+          <w:szCs w:val="24"/>
+        </w:rPr>
+        <w:t>Svenskerne</w:t>
+      </w:r>
+      <w:proofErr w:type="spellEnd"/>
+      <w:r>
+        <w:rPr>
+          <w:sz w:val="24"/>
+          <w:szCs w:val="24"/>
+        </w:rPr>
+        <w:t>)</w:t>
+      </w:r>
+      <w:r>
+        <w:rPr>
+          <w:sz w:val="24"/>
+          <w:szCs w:val="24"/>
+        </w:rPr>
+        <w:t xml:space="preserve"> of 0.2-</w:t>
+      </w:r>
+      <w:commentRangeStart w:id="91"/>
+      <w:r>
+        <w:rPr>
+          <w:sz w:val="24"/>
+          <w:szCs w:val="24"/>
+        </w:rPr>
+        <w:t>0.3</w:t>
+      </w:r>
+      <w:commentRangeEnd w:id="91"/>
+      <w:r>
+        <w:rPr>
+          <w:rStyle w:val="Kommentarhenvisning"/>
+        </w:rPr>
+        <w:commentReference w:id="91"/>
       </w:r>
       <w:r>
         <w:rPr>
@@ -12897,13 +13467,409 @@
         </w:rPr>
         <w:t xml:space="preserve">. </w:t>
       </w:r>
+    </w:p>
+    <w:p>
+      <w:pPr>
+        <w:spacing w:line="360" w:lineRule="auto"/>
+        <w:rPr>
+          <w:sz w:val="24"/>
+          <w:szCs w:val="24"/>
+        </w:rPr>
+      </w:pPr>
+      <w:r>
+        <w:rPr>
+          <w:sz w:val="24"/>
+          <w:szCs w:val="24"/>
+        </w:rPr>
+        <w:t xml:space="preserve">The </w:t>
+      </w:r>
+      <w:r>
+        <w:rPr>
+          <w:sz w:val="24"/>
+          <w:szCs w:val="24"/>
+        </w:rPr>
+        <w:t>macroeconomic consequences of higher wage</w:t>
+      </w:r>
+      <w:r>
+        <w:rPr>
+          <w:sz w:val="24"/>
+          <w:szCs w:val="24"/>
+        </w:rPr>
+        <w:t>s</w:t>
+      </w:r>
+      <w:r>
+        <w:rPr>
+          <w:sz w:val="24"/>
+          <w:szCs w:val="24"/>
+        </w:rPr>
+        <w:t xml:space="preserve"> </w:t>
+      </w:r>
+      <w:r>
+        <w:rPr>
+          <w:sz w:val="24"/>
+          <w:szCs w:val="24"/>
+        </w:rPr>
+        <w:t>argued</w:t>
+      </w:r>
+      <w:r>
+        <w:rPr>
+          <w:sz w:val="24"/>
+          <w:szCs w:val="24"/>
+        </w:rPr>
+        <w:t xml:space="preserve"> by (</w:t>
+      </w:r>
+      <w:proofErr w:type="spellStart"/>
+      <w:r>
+        <w:rPr>
+          <w:sz w:val="24"/>
+          <w:szCs w:val="24"/>
+        </w:rPr>
+        <w:t>Svenskerne</w:t>
+      </w:r>
+      <w:proofErr w:type="spellEnd"/>
+      <w:r>
+        <w:rPr>
+          <w:sz w:val="24"/>
+          <w:szCs w:val="24"/>
+        </w:rPr>
+        <w:t xml:space="preserve">) is that </w:t>
+      </w:r>
+      <w:r>
+        <w:rPr>
+          <w:sz w:val="24"/>
+          <w:szCs w:val="24"/>
+        </w:rPr>
+        <w:t>f</w:t>
+      </w:r>
+      <w:r>
+        <w:rPr>
+          <w:sz w:val="24"/>
+          <w:szCs w:val="24"/>
+        </w:rPr>
+        <w:t xml:space="preserve">irms respond by creating fewer jobs and, so, market tightness is reduced </w:t>
+      </w:r>
+      <w:r>
+        <w:rPr>
+          <w:sz w:val="24"/>
+          <w:szCs w:val="24"/>
+        </w:rPr>
+        <w:t>increasing</w:t>
+      </w:r>
+      <w:r>
+        <w:rPr>
+          <w:sz w:val="24"/>
+          <w:szCs w:val="24"/>
+        </w:rPr>
+        <w:t xml:space="preserve"> unemployment</w:t>
+      </w:r>
+      <w:r>
+        <w:rPr>
+          <w:sz w:val="24"/>
+          <w:szCs w:val="24"/>
+        </w:rPr>
+        <w:t xml:space="preserve"> </w:t>
+      </w:r>
+      <w:r>
+        <w:rPr>
+          <w:sz w:val="24"/>
+          <w:szCs w:val="24"/>
+        </w:rPr>
+        <w:t>– over and above the direct effect coming from reduced search incentives among unemployed workers.</w:t>
+      </w:r>
+      <w:r>
+        <w:rPr>
+          <w:sz w:val="24"/>
+          <w:szCs w:val="24"/>
+        </w:rPr>
+        <w:t xml:space="preserve"> But they never show any evidence for this channel</w:t>
+      </w:r>
+      <w:r>
+        <w:rPr>
+          <w:sz w:val="24"/>
+          <w:szCs w:val="24"/>
+        </w:rPr>
+        <w:t xml:space="preserve"> when</w:t>
+      </w:r>
+      <w:r>
+        <w:rPr>
+          <w:sz w:val="24"/>
+          <w:szCs w:val="24"/>
+        </w:rPr>
+        <w:t xml:space="preserve"> </w:t>
+      </w:r>
+      <w:r>
+        <w:rPr>
+          <w:sz w:val="24"/>
+          <w:szCs w:val="24"/>
+        </w:rPr>
+        <w:t>l</w:t>
+      </w:r>
+      <w:r>
+        <w:rPr>
+          <w:sz w:val="24"/>
+          <w:szCs w:val="24"/>
+        </w:rPr>
+        <w:t>ooking at vacancies</w:t>
+      </w:r>
+      <w:r>
+        <w:rPr>
+          <w:sz w:val="24"/>
+          <w:szCs w:val="24"/>
+        </w:rPr>
+        <w:t>.</w:t>
+      </w:r>
+      <w:r>
+        <w:rPr>
+          <w:sz w:val="24"/>
+          <w:szCs w:val="24"/>
+        </w:rPr>
+        <w:t xml:space="preserve"> </w:t>
+      </w:r>
+      <w:r>
+        <w:rPr>
+          <w:sz w:val="24"/>
+          <w:szCs w:val="24"/>
+        </w:rPr>
+        <w:t>A</w:t>
+      </w:r>
+      <w:r>
+        <w:rPr>
+          <w:sz w:val="24"/>
+          <w:szCs w:val="24"/>
+        </w:rPr>
+        <w:t xml:space="preserve">nother study looking at this effect is Marinescu (2015) finding no effect on vacancies when </w:t>
+      </w:r>
+      <w:r>
+        <w:rPr>
+          <w:sz w:val="24"/>
+          <w:szCs w:val="24"/>
+        </w:rPr>
+        <w:t>looking at the effects of a more generous</w:t>
+      </w:r>
+      <w:r>
+        <w:rPr>
+          <w:sz w:val="24"/>
+          <w:szCs w:val="24"/>
+        </w:rPr>
+        <w:t xml:space="preserve"> income insurance progra</w:t>
+      </w:r>
+      <w:r>
+        <w:rPr>
+          <w:sz w:val="24"/>
+          <w:szCs w:val="24"/>
+        </w:rPr>
+        <w:t>m</w:t>
+      </w:r>
+      <w:r>
+        <w:rPr>
+          <w:sz w:val="24"/>
+          <w:szCs w:val="24"/>
+        </w:rPr>
+        <w:t>. We</w:t>
+      </w:r>
+      <w:r>
+        <w:rPr>
+          <w:sz w:val="24"/>
+          <w:szCs w:val="24"/>
+        </w:rPr>
+        <w:t xml:space="preserve"> instead</w:t>
+      </w:r>
+      <w:r>
+        <w:rPr>
+          <w:sz w:val="24"/>
+          <w:szCs w:val="24"/>
+        </w:rPr>
+        <w:t xml:space="preserve"> </w:t>
+      </w:r>
+      <w:r>
+        <w:rPr>
+          <w:sz w:val="24"/>
+          <w:szCs w:val="24"/>
+        </w:rPr>
+        <w:t>find significant evidence for</w:t>
+      </w:r>
+      <w:r>
+        <w:rPr>
+          <w:sz w:val="24"/>
+          <w:szCs w:val="24"/>
+        </w:rPr>
+        <w:t xml:space="preserve"> the post-Keynesian explanation of wages affecting the investments, consumption, and net </w:t>
+      </w:r>
+      <w:r>
+        <w:rPr>
+          <w:sz w:val="24"/>
+          <w:szCs w:val="24"/>
+        </w:rPr>
+        <w:t>exports</w:t>
+      </w:r>
+      <w:r>
+        <w:rPr>
+          <w:sz w:val="24"/>
+          <w:szCs w:val="24"/>
+        </w:rPr>
+        <w:t xml:space="preserve"> explained in scenario 3</w:t>
+      </w:r>
+      <w:r>
+        <w:rPr>
+          <w:sz w:val="24"/>
+          <w:szCs w:val="24"/>
+        </w:rPr>
+        <w:t xml:space="preserve">. </w:t>
+      </w:r>
+    </w:p>
+    <w:p>
+      <w:pPr>
+        <w:spacing w:line="360" w:lineRule="auto"/>
+        <w:rPr>
+          <w:sz w:val="24"/>
+          <w:szCs w:val="24"/>
+        </w:rPr>
+      </w:pPr>
+      <w:r>
+        <w:rPr>
+          <w:sz w:val="24"/>
+          <w:szCs w:val="24"/>
+        </w:rPr>
+        <w:t xml:space="preserve">To compare our </w:t>
+      </w:r>
+      <w:r>
+        <w:rPr>
+          <w:sz w:val="24"/>
+          <w:szCs w:val="24"/>
+        </w:rPr>
+        <w:t>results,</w:t>
+      </w:r>
+      <w:r>
+        <w:rPr>
+          <w:sz w:val="24"/>
+          <w:szCs w:val="24"/>
+        </w:rPr>
+        <w:t xml:space="preserve"> we use the same idea as (</w:t>
+      </w:r>
+      <w:proofErr w:type="spellStart"/>
+      <w:r>
+        <w:rPr>
+          <w:sz w:val="24"/>
+          <w:szCs w:val="24"/>
+        </w:rPr>
+        <w:t>Lalive</w:t>
+      </w:r>
+      <w:proofErr w:type="spellEnd"/>
+      <w:r>
+        <w:rPr>
+          <w:sz w:val="24"/>
+          <w:szCs w:val="24"/>
+        </w:rPr>
+        <w:t xml:space="preserve">) where </w:t>
+      </w:r>
+      <w:r>
+        <w:rPr>
+          <w:sz w:val="24"/>
+          <w:szCs w:val="24"/>
+        </w:rPr>
+        <w:t>calculating the</w:t>
+      </w:r>
+      <w:r>
+        <w:rPr>
+          <w:sz w:val="24"/>
+          <w:szCs w:val="24"/>
+        </w:rPr>
+        <w:t xml:space="preserve"> overall effect (the macro effect), </w:t>
+      </w:r>
+      <w:r>
+        <w:rPr>
+          <w:sz w:val="24"/>
+          <w:szCs w:val="24"/>
+        </w:rPr>
+        <w:t>using</w:t>
+      </w:r>
+      <w:r>
+        <w:rPr>
+          <w:sz w:val="24"/>
+          <w:szCs w:val="24"/>
+        </w:rPr>
+        <w:t xml:space="preserve"> the sum of the mic</w:t>
+      </w:r>
+      <w:r>
+        <w:rPr>
+          <w:sz w:val="24"/>
+          <w:szCs w:val="24"/>
+        </w:rPr>
+        <w:t xml:space="preserve">ro effect </w:t>
+      </w:r>
+      <w:r>
+        <w:rPr>
+          <w:sz w:val="24"/>
+          <w:szCs w:val="24"/>
+        </w:rPr>
+        <w:t>and</w:t>
+      </w:r>
+      <w:r>
+        <w:rPr>
+          <w:sz w:val="24"/>
+          <w:szCs w:val="24"/>
+        </w:rPr>
+        <w:t xml:space="preserve"> market externalities. So, if finding significant market externalities as we do in our study, we can use those together with the micro effects of the income insurance model to get an idea of the relationship between then macro and micro elasticity. </w:t>
+      </w:r>
+    </w:p>
+    <w:p>
+      <w:pPr>
+        <w:spacing w:line="360" w:lineRule="auto"/>
+        <w:rPr>
+          <w:sz w:val="24"/>
+          <w:szCs w:val="24"/>
+        </w:rPr>
+      </w:pPr>
       <w:r>
         <w:rPr>
           <w:sz w:val="24"/>
           <w:szCs w:val="24"/>
         </w:rPr>
         <w:lastRenderedPageBreak/>
-        <w:t xml:space="preserve">(Dieterle) argues that not all papers have been able to fulfill these conditions, making the results mixed. </w:t>
+        <w:t xml:space="preserve">One possible critic of this method is that the effects from the income insurance model and the model built in this paper will not interact. For example, when looking at the counterfactual scenario in the macroeconomic model we should add in the increase of unemployment by approximately 3000 people as a result of the effects from the income insurance model. This probably would affect the other channels as well. We </w:t>
+      </w:r>
+      <w:r>
+        <w:rPr>
+          <w:sz w:val="24"/>
+          <w:szCs w:val="24"/>
+        </w:rPr>
+        <w:t>believe</w:t>
+      </w:r>
+      <w:r>
+        <w:rPr>
+          <w:sz w:val="24"/>
+          <w:szCs w:val="24"/>
+        </w:rPr>
+        <w:t xml:space="preserve"> that this might not change the overall results</w:t>
+      </w:r>
+      <w:r>
+        <w:rPr>
+          <w:sz w:val="24"/>
+          <w:szCs w:val="24"/>
+        </w:rPr>
+        <w:t xml:space="preserve">, as it will have no effect on the most dominant channel being the wage </w:t>
+      </w:r>
+      <w:commentRangeStart w:id="92"/>
+      <w:r>
+        <w:rPr>
+          <w:sz w:val="24"/>
+          <w:szCs w:val="24"/>
+        </w:rPr>
+        <w:t>channel</w:t>
+      </w:r>
+      <w:r>
+        <w:rPr>
+          <w:sz w:val="24"/>
+          <w:szCs w:val="24"/>
+        </w:rPr>
+        <w:t xml:space="preserve">.  </w:t>
+      </w:r>
+      <w:commentRangeEnd w:id="92"/>
+      <w:r>
+        <w:rPr>
+          <w:rStyle w:val="Kommentarhenvisning"/>
+        </w:rPr>
+        <w:commentReference w:id="92"/>
       </w:r>
     </w:p>
     <w:p>
@@ -12919,819 +13885,44 @@
           <w:sz w:val="24"/>
           <w:szCs w:val="24"/>
         </w:rPr>
-        <w:t>A new</w:t>
-      </w:r>
-      <w:r>
-        <w:rPr>
-          <w:sz w:val="24"/>
-          <w:szCs w:val="24"/>
-        </w:rPr>
-        <w:t>er</w:t>
-      </w:r>
-      <w:r>
-        <w:rPr>
-          <w:sz w:val="24"/>
-          <w:szCs w:val="24"/>
-        </w:rPr>
-        <w:t xml:space="preserve"> study from Sweden (</w:t>
-      </w:r>
-      <w:proofErr w:type="spellStart"/>
-      <w:r>
-        <w:rPr>
-          <w:sz w:val="24"/>
-          <w:szCs w:val="24"/>
-        </w:rPr>
-        <w:t>Svenskerne</w:t>
-      </w:r>
-      <w:proofErr w:type="spellEnd"/>
-      <w:r>
-        <w:rPr>
-          <w:sz w:val="24"/>
-          <w:szCs w:val="24"/>
-        </w:rPr>
-        <w:t xml:space="preserve">) use </w:t>
-      </w:r>
-      <w:r>
-        <w:rPr>
-          <w:sz w:val="24"/>
-          <w:szCs w:val="24"/>
-        </w:rPr>
-        <w:t>changes in the replacement rate of the wage when going to unemployment using the heterogeneity in high-wage and low-wage</w:t>
-      </w:r>
-      <w:r>
-        <w:rPr>
-          <w:sz w:val="24"/>
-          <w:szCs w:val="24"/>
-        </w:rPr>
-        <w:t xml:space="preserve"> regions</w:t>
-      </w:r>
-      <w:r>
-        <w:rPr>
-          <w:sz w:val="24"/>
-          <w:szCs w:val="24"/>
-        </w:rPr>
-        <w:t>, here it is assumed that</w:t>
-      </w:r>
-      <w:r>
-        <w:rPr>
-          <w:sz w:val="24"/>
-          <w:szCs w:val="24"/>
-        </w:rPr>
-        <w:t xml:space="preserve"> </w:t>
-      </w:r>
-      <w:r>
-        <w:rPr>
-          <w:sz w:val="24"/>
-          <w:szCs w:val="24"/>
-        </w:rPr>
-        <w:t>l</w:t>
-      </w:r>
-      <w:r>
-        <w:rPr>
-          <w:sz w:val="24"/>
-          <w:szCs w:val="24"/>
-        </w:rPr>
-        <w:t>owering the ceiling reduces benefit generosity more in high-wage regions</w:t>
-      </w:r>
-      <w:r>
-        <w:rPr>
-          <w:sz w:val="24"/>
-          <w:szCs w:val="24"/>
-        </w:rPr>
-        <w:t>,</w:t>
-      </w:r>
-      <w:r>
-        <w:rPr>
-          <w:sz w:val="24"/>
-          <w:szCs w:val="24"/>
-        </w:rPr>
-        <w:t xml:space="preserve"> </w:t>
-      </w:r>
-      <w:r>
-        <w:rPr>
-          <w:sz w:val="24"/>
-          <w:szCs w:val="24"/>
-        </w:rPr>
-        <w:t>s</w:t>
-      </w:r>
-      <w:r>
-        <w:rPr>
-          <w:sz w:val="24"/>
-          <w:szCs w:val="24"/>
-        </w:rPr>
-        <w:t xml:space="preserve">ince high-wage regions also tend to be low-unemployment regions. </w:t>
-      </w:r>
-      <w:r>
-        <w:rPr>
-          <w:sz w:val="24"/>
-          <w:szCs w:val="24"/>
-        </w:rPr>
-        <w:t>(</w:t>
-      </w:r>
-      <w:proofErr w:type="spellStart"/>
-      <w:r>
-        <w:rPr>
-          <w:sz w:val="24"/>
-          <w:szCs w:val="24"/>
-        </w:rPr>
-        <w:t>Svenskerne</w:t>
-      </w:r>
-      <w:proofErr w:type="spellEnd"/>
-      <w:r>
-        <w:rPr>
-          <w:sz w:val="24"/>
-          <w:szCs w:val="24"/>
-        </w:rPr>
-        <w:t>) finds that the macro elasticity</w:t>
-      </w:r>
-      <w:r>
-        <w:rPr>
-          <w:sz w:val="24"/>
-          <w:szCs w:val="24"/>
-        </w:rPr>
-        <w:t xml:space="preserve"> on unemployment</w:t>
-      </w:r>
-      <w:r>
-        <w:rPr>
-          <w:sz w:val="24"/>
-          <w:szCs w:val="24"/>
-        </w:rPr>
-        <w:t xml:space="preserve"> in Sweden is twice as large as the micro </w:t>
-      </w:r>
-      <w:r>
-        <w:rPr>
-          <w:sz w:val="24"/>
-          <w:szCs w:val="24"/>
-        </w:rPr>
-        <w:t>elasticity</w:t>
-      </w:r>
-      <w:r>
-        <w:rPr>
-          <w:sz w:val="24"/>
-          <w:szCs w:val="24"/>
-        </w:rPr>
-        <w:t xml:space="preserve"> with a macro elasticity of 3 compared to a micro elasticity of 1.4-1.</w:t>
-      </w:r>
-      <w:r>
-        <w:rPr>
-          <w:sz w:val="24"/>
-          <w:szCs w:val="24"/>
-        </w:rPr>
-        <w:t>5</w:t>
-      </w:r>
-      <w:r>
-        <w:rPr>
-          <w:sz w:val="24"/>
-          <w:szCs w:val="24"/>
-        </w:rPr>
-        <w:t>.</w:t>
-      </w:r>
-    </w:p>
-    <w:p>
-      <w:pPr>
-        <w:spacing w:line="360" w:lineRule="auto"/>
-        <w:rPr>
-          <w:sz w:val="24"/>
-          <w:szCs w:val="24"/>
-        </w:rPr>
-      </w:pPr>
-      <w:r>
-        <w:rPr>
-          <w:sz w:val="24"/>
-          <w:szCs w:val="24"/>
-        </w:rPr>
-        <w:t xml:space="preserve">They argue that the main effect is </w:t>
-      </w:r>
-      <w:r>
-        <w:rPr>
-          <w:sz w:val="24"/>
-          <w:szCs w:val="24"/>
-        </w:rPr>
-        <w:t xml:space="preserve">duo to the higher </w:t>
-      </w:r>
-      <w:r>
-        <w:rPr>
-          <w:sz w:val="24"/>
-          <w:szCs w:val="24"/>
-        </w:rPr>
-        <w:t>wage pressure</w:t>
-      </w:r>
-      <w:r>
-        <w:rPr>
-          <w:sz w:val="24"/>
-          <w:szCs w:val="24"/>
-        </w:rPr>
-        <w:t>,</w:t>
-      </w:r>
-      <w:r>
-        <w:rPr>
-          <w:sz w:val="24"/>
-          <w:szCs w:val="24"/>
-        </w:rPr>
-        <w:t xml:space="preserve"> following an increase in UI generosity. (</w:t>
-      </w:r>
-      <w:proofErr w:type="spellStart"/>
-      <w:r>
-        <w:rPr>
-          <w:sz w:val="24"/>
-          <w:szCs w:val="24"/>
-        </w:rPr>
-        <w:t>Svenskerne</w:t>
-      </w:r>
-      <w:proofErr w:type="spellEnd"/>
-      <w:r>
-        <w:rPr>
-          <w:sz w:val="24"/>
-          <w:szCs w:val="24"/>
-        </w:rPr>
-        <w:t xml:space="preserve">) finds empirical evidence that wages rise as a result of increase in UI generosity. Overall, the elasticity of interest is in the order of 0.2–0.3. </w:t>
-      </w:r>
-      <w:r>
-        <w:rPr>
-          <w:sz w:val="24"/>
-          <w:szCs w:val="24"/>
-        </w:rPr>
-        <w:t>In comparison to the results we get</w:t>
-      </w:r>
+        <w:t xml:space="preserve">The micro elasticity for Denmark is estimated using the model of the IS- commission, the ministry of employment in 2020 received a question for calculating the effects of removing the suppressing of the rate regulation rate in the period of </w:t>
+      </w:r>
+      <w:commentRangeStart w:id="93"/>
+      <w:r>
+        <w:rPr>
+          <w:sz w:val="24"/>
+          <w:szCs w:val="24"/>
+        </w:rPr>
+        <w:t>2021-2023</w:t>
+      </w:r>
+      <w:commentRangeEnd w:id="93"/>
       <w:r>
         <w:rPr>
           <w:rStyle w:val="Kommentarhenvisning"/>
-          <w:sz w:val="24"/>
-          <w:szCs w:val="24"/>
-        </w:rPr>
-        <w:t xml:space="preserve">, </w:t>
-      </w:r>
-      <w:r>
-        <w:rPr>
-          <w:sz w:val="24"/>
-          <w:szCs w:val="24"/>
-        </w:rPr>
-        <w:t>we also conclude that the wage-channel</w:t>
-      </w:r>
-      <w:r>
-        <w:rPr>
-          <w:sz w:val="24"/>
-          <w:szCs w:val="24"/>
-        </w:rPr>
-        <w:t xml:space="preserve"> is</w:t>
-      </w:r>
-      <w:r>
-        <w:rPr>
-          <w:sz w:val="24"/>
-          <w:szCs w:val="24"/>
-        </w:rPr>
-        <w:t xml:space="preserve"> leading the </w:t>
-      </w:r>
-      <w:r>
-        <w:rPr>
-          <w:sz w:val="24"/>
-          <w:szCs w:val="24"/>
-        </w:rPr>
-        <w:t>increase</w:t>
-      </w:r>
-      <w:r>
-        <w:rPr>
-          <w:sz w:val="24"/>
-          <w:szCs w:val="24"/>
-        </w:rPr>
-        <w:t xml:space="preserve"> in </w:t>
-      </w:r>
-      <w:r>
-        <w:rPr>
-          <w:sz w:val="24"/>
-          <w:szCs w:val="24"/>
-        </w:rPr>
-        <w:t>un</w:t>
-      </w:r>
-      <w:r>
-        <w:rPr>
-          <w:sz w:val="24"/>
-          <w:szCs w:val="24"/>
-        </w:rPr>
-        <w:t>employment</w:t>
-      </w:r>
-      <w:r>
-        <w:rPr>
-          <w:sz w:val="24"/>
-          <w:szCs w:val="24"/>
-        </w:rPr>
-        <w:t xml:space="preserve">, we set the </w:t>
-      </w:r>
-      <w:r>
-        <w:rPr>
-          <w:sz w:val="24"/>
-          <w:szCs w:val="24"/>
-        </w:rPr>
-        <w:t>maximum gap allowed by worker unions so that it approximately match the elasticity found by (</w:t>
-      </w:r>
-      <w:proofErr w:type="spellStart"/>
-      <w:r>
-        <w:rPr>
-          <w:sz w:val="24"/>
-          <w:szCs w:val="24"/>
-        </w:rPr>
-        <w:t>Svenskerne</w:t>
-      </w:r>
-      <w:proofErr w:type="spellEnd"/>
-      <w:r>
-        <w:rPr>
-          <w:sz w:val="24"/>
-          <w:szCs w:val="24"/>
-        </w:rPr>
-        <w:t>)</w:t>
-      </w:r>
-      <w:r>
-        <w:rPr>
-          <w:sz w:val="24"/>
-          <w:szCs w:val="24"/>
-        </w:rPr>
-        <w:t xml:space="preserve"> of 0.2-</w:t>
-      </w:r>
-      <w:commentRangeStart w:id="96"/>
-      <w:r>
-        <w:rPr>
-          <w:sz w:val="24"/>
-          <w:szCs w:val="24"/>
-        </w:rPr>
-        <w:t>0.3</w:t>
-      </w:r>
-      <w:commentRangeEnd w:id="96"/>
+        </w:rPr>
+        <w:commentReference w:id="93"/>
+      </w:r>
+      <w:r>
+        <w:rPr>
+          <w:sz w:val="24"/>
+          <w:szCs w:val="24"/>
+        </w:rPr>
+        <w:t xml:space="preserve">. In the response it is estimated that the removing of the suppressing will result in an increase of 2.25% in the level of income insurance. In total this increase will lower employment by 2900 </w:t>
+      </w:r>
+      <w:commentRangeStart w:id="94"/>
+      <w:r>
+        <w:rPr>
+          <w:sz w:val="24"/>
+          <w:szCs w:val="24"/>
+        </w:rPr>
+        <w:t>people</w:t>
+      </w:r>
+      <w:commentRangeEnd w:id="94"/>
       <w:r>
         <w:rPr>
           <w:rStyle w:val="Kommentarhenvisning"/>
         </w:rPr>
-        <w:commentReference w:id="96"/>
-      </w:r>
-      <w:r>
-        <w:rPr>
-          <w:sz w:val="24"/>
-          <w:szCs w:val="24"/>
-        </w:rPr>
-        <w:t xml:space="preserve">. </w:t>
-      </w:r>
-    </w:p>
-    <w:p>
-      <w:pPr>
-        <w:spacing w:line="360" w:lineRule="auto"/>
-        <w:rPr>
-          <w:sz w:val="24"/>
-          <w:szCs w:val="24"/>
-        </w:rPr>
-      </w:pPr>
-      <w:r>
-        <w:rPr>
-          <w:sz w:val="24"/>
-          <w:szCs w:val="24"/>
-        </w:rPr>
-        <w:t xml:space="preserve">The </w:t>
-      </w:r>
-      <w:r>
-        <w:rPr>
-          <w:sz w:val="24"/>
-          <w:szCs w:val="24"/>
-        </w:rPr>
-        <w:t>macroeconomic consequences of higher wage</w:t>
-      </w:r>
-      <w:r>
-        <w:rPr>
-          <w:sz w:val="24"/>
-          <w:szCs w:val="24"/>
-        </w:rPr>
-        <w:t>s</w:t>
-      </w:r>
-      <w:r>
-        <w:rPr>
-          <w:sz w:val="24"/>
-          <w:szCs w:val="24"/>
-        </w:rPr>
-        <w:t xml:space="preserve"> </w:t>
-      </w:r>
-      <w:r>
-        <w:rPr>
-          <w:sz w:val="24"/>
-          <w:szCs w:val="24"/>
-        </w:rPr>
-        <w:t>argued</w:t>
-      </w:r>
-      <w:r>
-        <w:rPr>
-          <w:sz w:val="24"/>
-          <w:szCs w:val="24"/>
-        </w:rPr>
-        <w:t xml:space="preserve"> by (</w:t>
-      </w:r>
-      <w:proofErr w:type="spellStart"/>
-      <w:r>
-        <w:rPr>
-          <w:sz w:val="24"/>
-          <w:szCs w:val="24"/>
-        </w:rPr>
-        <w:t>Svenskerne</w:t>
-      </w:r>
-      <w:proofErr w:type="spellEnd"/>
-      <w:r>
-        <w:rPr>
-          <w:sz w:val="24"/>
-          <w:szCs w:val="24"/>
-        </w:rPr>
-        <w:t xml:space="preserve">) is that </w:t>
-      </w:r>
-      <w:r>
-        <w:rPr>
-          <w:sz w:val="24"/>
-          <w:szCs w:val="24"/>
-        </w:rPr>
-        <w:t>f</w:t>
-      </w:r>
-      <w:r>
-        <w:rPr>
-          <w:sz w:val="24"/>
-          <w:szCs w:val="24"/>
-        </w:rPr>
-        <w:t xml:space="preserve">irms respond by creating fewer jobs and, so, market tightness is reduced </w:t>
-      </w:r>
-      <w:r>
-        <w:rPr>
-          <w:sz w:val="24"/>
-          <w:szCs w:val="24"/>
-        </w:rPr>
-        <w:t>increasing</w:t>
-      </w:r>
-      <w:r>
-        <w:rPr>
-          <w:sz w:val="24"/>
-          <w:szCs w:val="24"/>
-        </w:rPr>
-        <w:t xml:space="preserve"> unemployment</w:t>
-      </w:r>
-      <w:r>
-        <w:rPr>
-          <w:sz w:val="24"/>
-          <w:szCs w:val="24"/>
-        </w:rPr>
-        <w:t xml:space="preserve"> </w:t>
-      </w:r>
-      <w:r>
-        <w:rPr>
-          <w:sz w:val="24"/>
-          <w:szCs w:val="24"/>
-        </w:rPr>
-        <w:t>– over and above the direct effect coming from reduced search incentives among unemployed workers.</w:t>
-      </w:r>
-      <w:r>
-        <w:rPr>
-          <w:sz w:val="24"/>
-          <w:szCs w:val="24"/>
-        </w:rPr>
-        <w:t xml:space="preserve"> But they never show any evidence for this channel</w:t>
-      </w:r>
-      <w:r>
-        <w:rPr>
-          <w:sz w:val="24"/>
-          <w:szCs w:val="24"/>
-        </w:rPr>
-        <w:t xml:space="preserve"> when</w:t>
-      </w:r>
-      <w:r>
-        <w:rPr>
-          <w:sz w:val="24"/>
-          <w:szCs w:val="24"/>
-        </w:rPr>
-        <w:t xml:space="preserve"> </w:t>
-      </w:r>
-      <w:r>
-        <w:rPr>
-          <w:sz w:val="24"/>
-          <w:szCs w:val="24"/>
-        </w:rPr>
-        <w:t>l</w:t>
-      </w:r>
-      <w:r>
-        <w:rPr>
-          <w:sz w:val="24"/>
-          <w:szCs w:val="24"/>
-        </w:rPr>
-        <w:t>ooking at vacancies</w:t>
-      </w:r>
-      <w:r>
-        <w:rPr>
-          <w:sz w:val="24"/>
-          <w:szCs w:val="24"/>
-        </w:rPr>
-        <w:t>.</w:t>
-      </w:r>
-      <w:r>
-        <w:rPr>
-          <w:sz w:val="24"/>
-          <w:szCs w:val="24"/>
-        </w:rPr>
-        <w:t xml:space="preserve"> </w:t>
-      </w:r>
-      <w:r>
-        <w:rPr>
-          <w:sz w:val="24"/>
-          <w:szCs w:val="24"/>
-        </w:rPr>
-        <w:t>A</w:t>
-      </w:r>
-      <w:r>
-        <w:rPr>
-          <w:sz w:val="24"/>
-          <w:szCs w:val="24"/>
-        </w:rPr>
-        <w:t xml:space="preserve">nother study looking at this effect is Marinescu (2015) finding no effect on vacancies when </w:t>
-      </w:r>
-      <w:r>
-        <w:rPr>
-          <w:sz w:val="24"/>
-          <w:szCs w:val="24"/>
-        </w:rPr>
-        <w:t>looking at the effects of a more generous</w:t>
-      </w:r>
-      <w:r>
-        <w:rPr>
-          <w:sz w:val="24"/>
-          <w:szCs w:val="24"/>
-        </w:rPr>
-        <w:t xml:space="preserve"> income insurance progra</w:t>
-      </w:r>
-      <w:r>
-        <w:rPr>
-          <w:sz w:val="24"/>
-          <w:szCs w:val="24"/>
-        </w:rPr>
-        <w:t>m</w:t>
-      </w:r>
-      <w:r>
-        <w:rPr>
-          <w:sz w:val="24"/>
-          <w:szCs w:val="24"/>
-        </w:rPr>
-        <w:t>. We</w:t>
-      </w:r>
-      <w:r>
-        <w:rPr>
-          <w:sz w:val="24"/>
-          <w:szCs w:val="24"/>
-        </w:rPr>
-        <w:t xml:space="preserve"> instead</w:t>
-      </w:r>
-      <w:r>
-        <w:rPr>
-          <w:sz w:val="24"/>
-          <w:szCs w:val="24"/>
-        </w:rPr>
-        <w:t xml:space="preserve"> </w:t>
-      </w:r>
-      <w:r>
-        <w:rPr>
-          <w:sz w:val="24"/>
-          <w:szCs w:val="24"/>
-        </w:rPr>
-        <w:t>find significant evidence for</w:t>
-      </w:r>
-      <w:r>
-        <w:rPr>
-          <w:sz w:val="24"/>
-          <w:szCs w:val="24"/>
-        </w:rPr>
-        <w:t xml:space="preserve"> the post-Keynesian explanation of wages affecting the investments, consumption, and net </w:t>
-      </w:r>
-      <w:r>
-        <w:rPr>
-          <w:sz w:val="24"/>
-          <w:szCs w:val="24"/>
-        </w:rPr>
-        <w:t>exports</w:t>
-      </w:r>
-      <w:r>
-        <w:rPr>
-          <w:sz w:val="24"/>
-          <w:szCs w:val="24"/>
-        </w:rPr>
-        <w:t xml:space="preserve"> explained in scenario 3</w:t>
-      </w:r>
-      <w:r>
-        <w:rPr>
-          <w:sz w:val="24"/>
-          <w:szCs w:val="24"/>
-        </w:rPr>
-        <w:t xml:space="preserve">. </w:t>
-      </w:r>
-    </w:p>
-    <w:p>
-      <w:pPr>
-        <w:spacing w:line="360" w:lineRule="auto"/>
-        <w:rPr>
-          <w:sz w:val="24"/>
-          <w:szCs w:val="24"/>
-        </w:rPr>
-      </w:pPr>
-      <w:r>
-        <w:rPr>
-          <w:sz w:val="24"/>
-          <w:szCs w:val="24"/>
-        </w:rPr>
-        <w:t xml:space="preserve">To compare our </w:t>
-      </w:r>
-      <w:r>
-        <w:rPr>
-          <w:sz w:val="24"/>
-          <w:szCs w:val="24"/>
-        </w:rPr>
-        <w:t>results,</w:t>
-      </w:r>
-      <w:r>
-        <w:rPr>
-          <w:sz w:val="24"/>
-          <w:szCs w:val="24"/>
-        </w:rPr>
-        <w:t xml:space="preserve"> we use the same idea as (</w:t>
-      </w:r>
-      <w:proofErr w:type="spellStart"/>
-      <w:r>
-        <w:rPr>
-          <w:sz w:val="24"/>
-          <w:szCs w:val="24"/>
-        </w:rPr>
-        <w:t>Lalive</w:t>
-      </w:r>
-      <w:proofErr w:type="spellEnd"/>
-      <w:r>
-        <w:rPr>
-          <w:sz w:val="24"/>
-          <w:szCs w:val="24"/>
-        </w:rPr>
-        <w:t xml:space="preserve">) where </w:t>
-      </w:r>
-      <w:r>
-        <w:rPr>
-          <w:sz w:val="24"/>
-          <w:szCs w:val="24"/>
-        </w:rPr>
-        <w:t>calculating the</w:t>
-      </w:r>
-      <w:r>
-        <w:rPr>
-          <w:sz w:val="24"/>
-          <w:szCs w:val="24"/>
-        </w:rPr>
-        <w:t xml:space="preserve"> overall effect (the macro effect), </w:t>
-      </w:r>
-      <w:r>
-        <w:rPr>
-          <w:sz w:val="24"/>
-          <w:szCs w:val="24"/>
-        </w:rPr>
-        <w:t>using</w:t>
-      </w:r>
-      <w:r>
-        <w:rPr>
-          <w:sz w:val="24"/>
-          <w:szCs w:val="24"/>
-        </w:rPr>
-        <w:t xml:space="preserve"> the sum of the mic</w:t>
-      </w:r>
-      <w:r>
-        <w:rPr>
-          <w:sz w:val="24"/>
-          <w:szCs w:val="24"/>
-        </w:rPr>
-        <w:t xml:space="preserve">ro effect </w:t>
-      </w:r>
-      <w:r>
-        <w:rPr>
-          <w:sz w:val="24"/>
-          <w:szCs w:val="24"/>
-        </w:rPr>
-        <w:t>and</w:t>
-      </w:r>
-      <w:r>
-        <w:rPr>
-          <w:sz w:val="24"/>
-          <w:szCs w:val="24"/>
-        </w:rPr>
-        <w:t xml:space="preserve"> market externalities. So, if finding significant market externalities as we do in our study, we can use those together with the micro effects of the income insurance model to get an idea of the relationship between then macro and micro elasticity. </w:t>
-      </w:r>
-    </w:p>
-    <w:p>
-      <w:pPr>
-        <w:spacing w:line="360" w:lineRule="auto"/>
-        <w:rPr>
-          <w:sz w:val="24"/>
-          <w:szCs w:val="24"/>
-        </w:rPr>
-      </w:pPr>
-      <w:r>
-        <w:rPr>
-          <w:sz w:val="24"/>
-          <w:szCs w:val="24"/>
-        </w:rPr>
-        <w:t xml:space="preserve">One possible critic of this method is that the effects from the income insurance model and the model built in this paper will not interact. For example, when looking at the counterfactual </w:t>
-      </w:r>
-      <w:r>
-        <w:rPr>
-          <w:sz w:val="24"/>
-          <w:szCs w:val="24"/>
-        </w:rPr>
-        <w:lastRenderedPageBreak/>
-        <w:t xml:space="preserve">scenario in the macroeconomic model we should add in the increase of unemployment by approximately 3000 people as a result of the effects from the income insurance model. This probably would affect the other channels as well. We </w:t>
-      </w:r>
-      <w:r>
-        <w:rPr>
-          <w:sz w:val="24"/>
-          <w:szCs w:val="24"/>
-        </w:rPr>
-        <w:t>believe</w:t>
-      </w:r>
-      <w:r>
-        <w:rPr>
-          <w:sz w:val="24"/>
-          <w:szCs w:val="24"/>
-        </w:rPr>
-        <w:t xml:space="preserve"> that this might not change the overall results</w:t>
-      </w:r>
-      <w:r>
-        <w:rPr>
-          <w:sz w:val="24"/>
-          <w:szCs w:val="24"/>
-        </w:rPr>
-        <w:t xml:space="preserve">, as it will have no effect on the most dominant channel being the wage </w:t>
-      </w:r>
-      <w:commentRangeStart w:id="97"/>
-      <w:r>
-        <w:rPr>
-          <w:sz w:val="24"/>
-          <w:szCs w:val="24"/>
-        </w:rPr>
-        <w:t>channel</w:t>
-      </w:r>
-      <w:r>
-        <w:rPr>
-          <w:sz w:val="24"/>
-          <w:szCs w:val="24"/>
-        </w:rPr>
-        <w:t xml:space="preserve">.  </w:t>
-      </w:r>
-      <w:commentRangeEnd w:id="97"/>
-      <w:r>
-        <w:rPr>
-          <w:rStyle w:val="Kommentarhenvisning"/>
-        </w:rPr>
-        <w:commentReference w:id="97"/>
-      </w:r>
-    </w:p>
-    <w:p>
-      <w:pPr>
-        <w:spacing w:line="360" w:lineRule="auto"/>
-        <w:rPr>
-          <w:sz w:val="24"/>
-          <w:szCs w:val="24"/>
-        </w:rPr>
-      </w:pPr>
-      <w:r>
-        <w:rPr>
-          <w:sz w:val="24"/>
-          <w:szCs w:val="24"/>
-        </w:rPr>
-        <w:t xml:space="preserve">The micro elasticity for Denmark is estimated using the model of the IS- commission, the ministry of employment in 2020 received a question for calculating the effects of removing the suppressing of the rate regulation rate in the period of </w:t>
-      </w:r>
-      <w:commentRangeStart w:id="98"/>
-      <w:r>
-        <w:rPr>
-          <w:sz w:val="24"/>
-          <w:szCs w:val="24"/>
-        </w:rPr>
-        <w:t>2021-2023</w:t>
-      </w:r>
-      <w:commentRangeEnd w:id="98"/>
-      <w:r>
-        <w:rPr>
-          <w:rStyle w:val="Kommentarhenvisning"/>
-        </w:rPr>
-        <w:commentReference w:id="98"/>
-      </w:r>
-      <w:r>
-        <w:rPr>
-          <w:sz w:val="24"/>
-          <w:szCs w:val="24"/>
-        </w:rPr>
-        <w:t xml:space="preserve">. In the response it is estimated that the removing of the suppressing will result in an increase of 2.25% in the level of income insurance. In total this increase will lower employment by 2900 </w:t>
-      </w:r>
-      <w:commentRangeStart w:id="99"/>
-      <w:r>
-        <w:rPr>
-          <w:sz w:val="24"/>
-          <w:szCs w:val="24"/>
-        </w:rPr>
-        <w:t>people</w:t>
-      </w:r>
-      <w:commentRangeEnd w:id="99"/>
-      <w:r>
-        <w:rPr>
-          <w:rStyle w:val="Kommentarhenvisning"/>
-        </w:rPr>
-        <w:commentReference w:id="99"/>
+        <w:commentReference w:id="94"/>
       </w:r>
       <w:r>
         <w:rPr>
@@ -13865,13 +14056,549 @@
         </w:rPr>
         <w:t xml:space="preserve"> as a result of changes in the level of income i</w:t>
       </w:r>
+      <w:commentRangeStart w:id="95"/>
+      <w:r>
+        <w:rPr>
+          <w:sz w:val="24"/>
+          <w:szCs w:val="24"/>
+        </w:rPr>
+        <w:t>nsurance</w:t>
+      </w:r>
+      <w:commentRangeEnd w:id="95"/>
+      <w:r>
+        <w:rPr>
+          <w:rStyle w:val="Kommentarhenvisning"/>
+        </w:rPr>
+        <w:commentReference w:id="95"/>
+      </w:r>
+      <w:r>
+        <w:rPr>
+          <w:sz w:val="24"/>
+          <w:szCs w:val="24"/>
+        </w:rPr>
+        <w:t xml:space="preserve"> mentioned by (Andersen 2015)</w:t>
+      </w:r>
+      <w:r>
+        <w:rPr>
+          <w:sz w:val="24"/>
+          <w:szCs w:val="24"/>
+        </w:rPr>
+        <w:t>.</w:t>
+      </w:r>
+    </w:p>
+    <w:p>
+      <w:pPr>
+        <w:spacing w:line="360" w:lineRule="auto"/>
+        <w:rPr>
+          <w:sz w:val="24"/>
+          <w:szCs w:val="24"/>
+        </w:rPr>
+      </w:pPr>
+      <w:r>
+        <w:rPr>
+          <w:sz w:val="24"/>
+          <w:szCs w:val="24"/>
+        </w:rPr>
+        <w:t>Using the</w:t>
+      </w:r>
+      <w:r>
+        <w:rPr>
+          <w:sz w:val="24"/>
+          <w:szCs w:val="24"/>
+        </w:rPr>
+        <w:t xml:space="preserve"> answer given by the ministry of labor</w:t>
+      </w:r>
+      <w:r>
+        <w:rPr>
+          <w:sz w:val="24"/>
+          <w:szCs w:val="24"/>
+        </w:rPr>
+        <w:t xml:space="preserve"> above we calculate the micro elasticity of the level of income insurance on unemployment to be 0.66, when using the argumentation from (DØR 2022) we find that the elasticity drops to 0.51, the last estimation removing the approach effect entirely we find an elasticity of 0.36. </w:t>
+      </w:r>
+    </w:p>
+    <w:p>
+      <w:pPr>
+        <w:spacing w:line="360" w:lineRule="auto"/>
+        <w:rPr>
+          <w:sz w:val="24"/>
+          <w:szCs w:val="24"/>
+        </w:rPr>
+      </w:pPr>
+      <w:r>
+        <w:rPr>
+          <w:sz w:val="24"/>
+          <w:szCs w:val="24"/>
+        </w:rPr>
+        <w:t xml:space="preserve">When calculating the macro </w:t>
+      </w:r>
+      <w:r>
+        <w:rPr>
+          <w:sz w:val="24"/>
+          <w:szCs w:val="24"/>
+        </w:rPr>
+        <w:t>elasticity,</w:t>
+      </w:r>
+      <w:r>
+        <w:rPr>
+          <w:sz w:val="24"/>
+          <w:szCs w:val="24"/>
+        </w:rPr>
+        <w:t xml:space="preserve"> we have the option to just add the effects of the different channels independently, this will make it easier to </w:t>
+      </w:r>
+      <w:r>
+        <w:rPr>
+          <w:sz w:val="24"/>
+          <w:szCs w:val="24"/>
+        </w:rPr>
+        <w:t>pinpoint</w:t>
+      </w:r>
+      <w:r>
+        <w:rPr>
+          <w:sz w:val="24"/>
+          <w:szCs w:val="24"/>
+        </w:rPr>
+        <w:t xml:space="preserve"> which effect is contributing with how much, </w:t>
+      </w:r>
+      <w:r>
+        <w:rPr>
+          <w:sz w:val="24"/>
+          <w:szCs w:val="24"/>
+        </w:rPr>
+        <w:t>as argued before this will</w:t>
+      </w:r>
+      <w:r>
+        <w:rPr>
+          <w:sz w:val="24"/>
+          <w:szCs w:val="24"/>
+        </w:rPr>
+        <w:t xml:space="preserve"> remove the interaction between the different channels</w:t>
+      </w:r>
+      <w:r>
+        <w:rPr>
+          <w:sz w:val="24"/>
+          <w:szCs w:val="24"/>
+        </w:rPr>
+        <w:t>.</w:t>
+      </w:r>
+      <w:r>
+        <w:rPr>
+          <w:sz w:val="24"/>
+          <w:szCs w:val="24"/>
+        </w:rPr>
+        <w:t xml:space="preserve"> </w:t>
+      </w:r>
+      <w:r>
+        <w:rPr>
+          <w:sz w:val="24"/>
+          <w:szCs w:val="24"/>
+        </w:rPr>
+        <w:t>T</w:t>
+      </w:r>
+      <w:r>
+        <w:rPr>
+          <w:sz w:val="24"/>
+          <w:szCs w:val="24"/>
+        </w:rPr>
+        <w:t xml:space="preserve">herefor all channels will be included as in scenario </w:t>
+      </w:r>
+      <w:r>
+        <w:rPr>
+          <w:sz w:val="24"/>
+          <w:szCs w:val="24"/>
+        </w:rPr>
+        <w:t>6</w:t>
+      </w:r>
+      <w:r>
+        <w:rPr>
+          <w:sz w:val="24"/>
+          <w:szCs w:val="24"/>
+        </w:rPr>
+        <w:t xml:space="preserve"> for calculating the macro elasticity</w:t>
+      </w:r>
+      <w:r>
+        <w:rPr>
+          <w:sz w:val="24"/>
+          <w:szCs w:val="24"/>
+        </w:rPr>
+        <w:t xml:space="preserve">, </w:t>
+      </w:r>
+      <w:r>
+        <w:rPr>
+          <w:sz w:val="24"/>
+          <w:szCs w:val="24"/>
+        </w:rPr>
+        <w:t>using</w:t>
+      </w:r>
+      <w:r>
+        <w:rPr>
+          <w:sz w:val="24"/>
+          <w:szCs w:val="24"/>
+        </w:rPr>
+        <w:t xml:space="preserve"> the channels independently to get an idea of how much each channel contributes to the total effect</w:t>
+      </w:r>
+      <w:r>
+        <w:rPr>
+          <w:rStyle w:val="Kommentarhenvisning"/>
+        </w:rPr>
+        <w:t xml:space="preserve">. </w:t>
+      </w:r>
+      <w:r>
+        <w:rPr>
+          <w:sz w:val="24"/>
+          <w:szCs w:val="24"/>
+        </w:rPr>
+        <w:t xml:space="preserve">We </w:t>
+      </w:r>
+      <w:r>
+        <w:rPr>
+          <w:sz w:val="24"/>
+          <w:szCs w:val="24"/>
+        </w:rPr>
+        <w:lastRenderedPageBreak/>
+        <w:t xml:space="preserve">estimate the macro elasticity to be approximately </w:t>
+      </w:r>
+      <w:commentRangeStart w:id="96"/>
+      <w:commentRangeStart w:id="97"/>
+      <w:r>
+        <w:rPr>
+          <w:sz w:val="24"/>
+          <w:szCs w:val="24"/>
+        </w:rPr>
+        <w:t>0.</w:t>
+      </w:r>
+      <w:r>
+        <w:rPr>
+          <w:sz w:val="24"/>
+          <w:szCs w:val="24"/>
+        </w:rPr>
+        <w:t>3</w:t>
+      </w:r>
+      <w:r>
+        <w:rPr>
+          <w:sz w:val="24"/>
+          <w:szCs w:val="24"/>
+        </w:rPr>
+        <w:t>5-0.</w:t>
+      </w:r>
+      <w:commentRangeEnd w:id="96"/>
+      <w:r>
+        <w:rPr>
+          <w:sz w:val="24"/>
+          <w:szCs w:val="24"/>
+        </w:rPr>
+        <w:t>4</w:t>
+      </w:r>
+      <w:r>
+        <w:rPr>
+          <w:rStyle w:val="Kommentarhenvisning"/>
+        </w:rPr>
+        <w:commentReference w:id="96"/>
+      </w:r>
+      <w:commentRangeEnd w:id="97"/>
+      <w:r>
+        <w:rPr>
+          <w:rStyle w:val="Kommentarhenvisning"/>
+        </w:rPr>
+        <w:commentReference w:id="97"/>
+      </w:r>
+      <w:r>
+        <w:rPr>
+          <w:sz w:val="24"/>
+          <w:szCs w:val="24"/>
+        </w:rPr>
+        <w:t xml:space="preserve">. This implies that the macro elasticity in Denmark is larger than the micro elasticity, thereby finding </w:t>
+      </w:r>
+      <w:r>
+        <w:rPr>
+          <w:sz w:val="24"/>
+          <w:szCs w:val="24"/>
+        </w:rPr>
+        <w:t>results comparable to the findings of</w:t>
+      </w:r>
+      <w:r>
+        <w:rPr>
+          <w:sz w:val="24"/>
+          <w:szCs w:val="24"/>
+        </w:rPr>
+        <w:t xml:space="preserve"> (Sweden). </w:t>
+      </w:r>
+    </w:p>
+    <w:p>
+      <w:pPr>
+        <w:spacing w:line="360" w:lineRule="auto"/>
+        <w:rPr>
+          <w:sz w:val="24"/>
+          <w:szCs w:val="24"/>
+        </w:rPr>
+      </w:pPr>
+      <w:commentRangeStart w:id="98"/>
+      <w:commentRangeStart w:id="99"/>
+      <w:r>
+        <w:rPr>
+          <w:sz w:val="24"/>
+          <w:szCs w:val="24"/>
+        </w:rPr>
+        <w:t>As argued above w</w:t>
+      </w:r>
+      <w:r>
+        <w:rPr>
+          <w:sz w:val="24"/>
+          <w:szCs w:val="24"/>
+        </w:rPr>
+        <w:t>e have decided to exclude the productivity channel</w:t>
+      </w:r>
+      <w:r>
+        <w:rPr>
+          <w:sz w:val="24"/>
+          <w:szCs w:val="24"/>
+        </w:rPr>
+        <w:t xml:space="preserve"> but interestingly when </w:t>
+      </w:r>
+      <w:r>
+        <w:rPr>
+          <w:sz w:val="24"/>
+          <w:szCs w:val="24"/>
+        </w:rPr>
+        <w:t>including</w:t>
+      </w:r>
+      <w:r>
+        <w:rPr>
+          <w:sz w:val="24"/>
+          <w:szCs w:val="24"/>
+        </w:rPr>
+        <w:t xml:space="preserve"> the productivity</w:t>
+      </w:r>
+      <w:r>
+        <w:rPr>
+          <w:sz w:val="24"/>
+          <w:szCs w:val="24"/>
+        </w:rPr>
+        <w:t xml:space="preserve"> channel,</w:t>
+      </w:r>
+      <w:r>
+        <w:rPr>
+          <w:sz w:val="24"/>
+          <w:szCs w:val="24"/>
+        </w:rPr>
+        <w:t xml:space="preserve"> we get approximately the same results as (Sweden) of a macro elasticity around 3.</w:t>
+      </w:r>
+      <w:r>
+        <w:rPr>
+          <w:sz w:val="24"/>
+          <w:szCs w:val="24"/>
+        </w:rPr>
+        <w:t xml:space="preserve"> </w:t>
+      </w:r>
+      <w:r>
+        <w:rPr>
+          <w:sz w:val="24"/>
+          <w:szCs w:val="24"/>
+        </w:rPr>
+        <w:t xml:space="preserve">But relatively to the micro elasticity calculated by the income insurance model it seems unrealistic. </w:t>
+      </w:r>
+      <w:commentRangeEnd w:id="98"/>
+      <w:r>
+        <w:rPr>
+          <w:rStyle w:val="Kommentarhenvisning"/>
+        </w:rPr>
+        <w:commentReference w:id="98"/>
+      </w:r>
+      <w:commentRangeEnd w:id="99"/>
+      <w:r>
+        <w:rPr>
+          <w:rStyle w:val="Kommentarhenvisning"/>
+        </w:rPr>
+        <w:commentReference w:id="99"/>
+      </w:r>
+    </w:p>
+    <w:p>
+      <w:pPr>
+        <w:spacing w:line="360" w:lineRule="auto"/>
+        <w:rPr>
+          <w:sz w:val="24"/>
+          <w:szCs w:val="24"/>
+        </w:rPr>
+      </w:pPr>
+      <w:r>
+        <w:rPr>
+          <w:sz w:val="24"/>
+          <w:szCs w:val="24"/>
+        </w:rPr>
+        <w:t>Looking at the channels independently, we clearly see that the leading effect is going through the wage-channel as also noted by (</w:t>
+      </w:r>
+      <w:proofErr w:type="spellStart"/>
+      <w:r>
+        <w:rPr>
+          <w:sz w:val="24"/>
+          <w:szCs w:val="24"/>
+        </w:rPr>
+        <w:t>Svenskerne</w:t>
+      </w:r>
+      <w:proofErr w:type="spellEnd"/>
+      <w:r>
+        <w:rPr>
+          <w:sz w:val="24"/>
+          <w:szCs w:val="24"/>
+        </w:rPr>
+        <w:t>). As mentioned before (</w:t>
+      </w:r>
+      <w:proofErr w:type="spellStart"/>
+      <w:r>
+        <w:rPr>
+          <w:sz w:val="24"/>
+          <w:szCs w:val="24"/>
+        </w:rPr>
+        <w:t>Svenskerne</w:t>
+      </w:r>
+      <w:proofErr w:type="spellEnd"/>
+      <w:r>
+        <w:rPr>
+          <w:sz w:val="24"/>
+          <w:szCs w:val="24"/>
+        </w:rPr>
+        <w:t xml:space="preserve">) argues that the increase in unemployment coming from </w:t>
+      </w:r>
+      <w:r>
+        <w:rPr>
+          <w:sz w:val="24"/>
+          <w:szCs w:val="24"/>
+        </w:rPr>
+        <w:t xml:space="preserve">the increase in wage is </w:t>
+      </w:r>
+      <w:r>
+        <w:rPr>
+          <w:sz w:val="24"/>
+          <w:szCs w:val="24"/>
+        </w:rPr>
+        <w:t>due</w:t>
+      </w:r>
+      <w:r>
+        <w:rPr>
+          <w:sz w:val="24"/>
+          <w:szCs w:val="24"/>
+        </w:rPr>
+        <w:t xml:space="preserve"> to lower incentives for companies to hire workers, as mentioned above they show no evidence for this effect, and other empirical findings suggest that this effect does not exist. In scenario </w:t>
+      </w:r>
+      <w:r>
+        <w:rPr>
+          <w:sz w:val="24"/>
+          <w:szCs w:val="24"/>
+        </w:rPr>
+        <w:t>2</w:t>
+      </w:r>
+      <w:r>
+        <w:rPr>
+          <w:sz w:val="24"/>
+          <w:szCs w:val="24"/>
+        </w:rPr>
+        <w:t xml:space="preserve"> and 3</w:t>
+      </w:r>
+      <w:r>
+        <w:rPr>
+          <w:sz w:val="24"/>
+          <w:szCs w:val="24"/>
+        </w:rPr>
+        <w:t xml:space="preserve"> we gave another explanation towards the negative effect using a post Keynesian view in which the effect of changes in the wage share coming from a change in the wage would affect the economy in a positive or negative way.</w:t>
+      </w:r>
+      <w:r>
+        <w:rPr>
+          <w:sz w:val="24"/>
+          <w:szCs w:val="24"/>
+        </w:rPr>
+        <w:t xml:space="preserve"> (</w:t>
+      </w:r>
+      <w:proofErr w:type="spellStart"/>
+      <w:r>
+        <w:rPr>
+          <w:sz w:val="24"/>
+          <w:szCs w:val="24"/>
+        </w:rPr>
+        <w:t>Onaran</w:t>
+      </w:r>
+      <w:proofErr w:type="spellEnd"/>
+      <w:r>
+        <w:rPr>
+          <w:sz w:val="24"/>
+          <w:szCs w:val="24"/>
+        </w:rPr>
+        <w:t xml:space="preserve">, </w:t>
+      </w:r>
+      <w:proofErr w:type="spellStart"/>
+      <w:r>
+        <w:rPr>
+          <w:sz w:val="24"/>
+          <w:szCs w:val="24"/>
+        </w:rPr>
+        <w:t>Galanis</w:t>
+      </w:r>
+      <w:proofErr w:type="spellEnd"/>
+      <w:r>
+        <w:rPr>
+          <w:sz w:val="24"/>
+          <w:szCs w:val="24"/>
+        </w:rPr>
+        <w:t>) looking at the effect of multiple developing and developed countries finds that the effect of an increase in the wage-share for all countries results in an increase in consumption duo to the higher propensity to consume of wages relative to profits.  In all cases (</w:t>
+      </w:r>
+      <w:proofErr w:type="spellStart"/>
+      <w:r>
+        <w:rPr>
+          <w:sz w:val="24"/>
+          <w:szCs w:val="24"/>
+        </w:rPr>
+        <w:t>Onaran</w:t>
+      </w:r>
+      <w:proofErr w:type="spellEnd"/>
+      <w:r>
+        <w:rPr>
+          <w:sz w:val="24"/>
+          <w:szCs w:val="24"/>
+        </w:rPr>
+        <w:t xml:space="preserve">, </w:t>
+      </w:r>
+      <w:proofErr w:type="spellStart"/>
+      <w:r>
+        <w:rPr>
+          <w:sz w:val="24"/>
+          <w:szCs w:val="24"/>
+        </w:rPr>
+        <w:t>Galanis</w:t>
+      </w:r>
+      <w:proofErr w:type="spellEnd"/>
+      <w:r>
+        <w:rPr>
+          <w:sz w:val="24"/>
+          <w:szCs w:val="24"/>
+        </w:rPr>
+        <w:t>) also finds that the positive effect on consumption is larger than the negative effect on investments</w:t>
+      </w:r>
+      <w:r>
+        <w:rPr>
+          <w:sz w:val="24"/>
+          <w:szCs w:val="24"/>
+        </w:rPr>
+        <w:t xml:space="preserve"> </w:t>
+      </w:r>
       <w:commentRangeStart w:id="100"/>
       <w:r>
         <w:rPr>
           <w:sz w:val="24"/>
           <w:szCs w:val="24"/>
         </w:rPr>
-        <w:t>nsurance</w:t>
+        <w:t xml:space="preserve">as </w:t>
+      </w:r>
+      <w:r>
+        <w:rPr>
+          <w:sz w:val="24"/>
+          <w:szCs w:val="24"/>
+        </w:rPr>
+        <w:t>w</w:t>
+      </w:r>
+      <w:r>
+        <w:rPr>
+          <w:sz w:val="24"/>
+          <w:szCs w:val="24"/>
+        </w:rPr>
+        <w:t>e also show is the case for Denmark in scenario 2</w:t>
       </w:r>
       <w:commentRangeEnd w:id="100"/>
       <w:r>
@@ -13879,510 +14606,6 @@
           <w:rStyle w:val="Kommentarhenvisning"/>
         </w:rPr>
         <w:commentReference w:id="100"/>
-      </w:r>
-      <w:r>
-        <w:rPr>
-          <w:sz w:val="24"/>
-          <w:szCs w:val="24"/>
-        </w:rPr>
-        <w:t xml:space="preserve"> mentioned by (Andersen 2015)</w:t>
-      </w:r>
-      <w:r>
-        <w:rPr>
-          <w:sz w:val="24"/>
-          <w:szCs w:val="24"/>
-        </w:rPr>
-        <w:t>.</w:t>
-      </w:r>
-    </w:p>
-    <w:p>
-      <w:pPr>
-        <w:spacing w:line="360" w:lineRule="auto"/>
-        <w:rPr>
-          <w:sz w:val="24"/>
-          <w:szCs w:val="24"/>
-        </w:rPr>
-      </w:pPr>
-      <w:r>
-        <w:rPr>
-          <w:sz w:val="24"/>
-          <w:szCs w:val="24"/>
-        </w:rPr>
-        <w:t>Using the</w:t>
-      </w:r>
-      <w:r>
-        <w:rPr>
-          <w:sz w:val="24"/>
-          <w:szCs w:val="24"/>
-        </w:rPr>
-        <w:t xml:space="preserve"> answer given by the ministry of labor</w:t>
-      </w:r>
-      <w:r>
-        <w:rPr>
-          <w:sz w:val="24"/>
-          <w:szCs w:val="24"/>
-        </w:rPr>
-        <w:t xml:space="preserve"> above we calculate the micro elasticity of the level of income insurance on unemployment to be 0.66, when using the argumentation from (DØR 2022) we find that the elasticity drops to 0.51, the last estimation removing the approach effect entirely we find an elasticity of 0.36. </w:t>
-      </w:r>
-    </w:p>
-    <w:p>
-      <w:pPr>
-        <w:spacing w:line="360" w:lineRule="auto"/>
-        <w:rPr>
-          <w:sz w:val="24"/>
-          <w:szCs w:val="24"/>
-        </w:rPr>
-      </w:pPr>
-      <w:r>
-        <w:rPr>
-          <w:sz w:val="24"/>
-          <w:szCs w:val="24"/>
-        </w:rPr>
-        <w:t xml:space="preserve">When calculating the macro </w:t>
-      </w:r>
-      <w:r>
-        <w:rPr>
-          <w:sz w:val="24"/>
-          <w:szCs w:val="24"/>
-        </w:rPr>
-        <w:t>elasticity,</w:t>
-      </w:r>
-      <w:r>
-        <w:rPr>
-          <w:sz w:val="24"/>
-          <w:szCs w:val="24"/>
-        </w:rPr>
-        <w:t xml:space="preserve"> we have the option to just add the effects of the different channels independently, this will make it easier to </w:t>
-      </w:r>
-      <w:r>
-        <w:rPr>
-          <w:sz w:val="24"/>
-          <w:szCs w:val="24"/>
-        </w:rPr>
-        <w:t>pinpoint</w:t>
-      </w:r>
-      <w:r>
-        <w:rPr>
-          <w:sz w:val="24"/>
-          <w:szCs w:val="24"/>
-        </w:rPr>
-        <w:t xml:space="preserve"> which effect is contributing with how much, </w:t>
-      </w:r>
-      <w:r>
-        <w:rPr>
-          <w:sz w:val="24"/>
-          <w:szCs w:val="24"/>
-        </w:rPr>
-        <w:t>as argued before this will</w:t>
-      </w:r>
-      <w:r>
-        <w:rPr>
-          <w:sz w:val="24"/>
-          <w:szCs w:val="24"/>
-        </w:rPr>
-        <w:t xml:space="preserve"> remove the interaction between the different channels</w:t>
-      </w:r>
-      <w:r>
-        <w:rPr>
-          <w:sz w:val="24"/>
-          <w:szCs w:val="24"/>
-        </w:rPr>
-        <w:t>.</w:t>
-      </w:r>
-      <w:r>
-        <w:rPr>
-          <w:sz w:val="24"/>
-          <w:szCs w:val="24"/>
-        </w:rPr>
-        <w:t xml:space="preserve"> </w:t>
-      </w:r>
-      <w:r>
-        <w:rPr>
-          <w:sz w:val="24"/>
-          <w:szCs w:val="24"/>
-        </w:rPr>
-        <w:t>T</w:t>
-      </w:r>
-      <w:r>
-        <w:rPr>
-          <w:sz w:val="24"/>
-          <w:szCs w:val="24"/>
-        </w:rPr>
-        <w:t xml:space="preserve">herefor all channels will be included as in scenario </w:t>
-      </w:r>
-      <w:r>
-        <w:rPr>
-          <w:sz w:val="24"/>
-          <w:szCs w:val="24"/>
-        </w:rPr>
-        <w:t>6</w:t>
-      </w:r>
-      <w:r>
-        <w:rPr>
-          <w:sz w:val="24"/>
-          <w:szCs w:val="24"/>
-        </w:rPr>
-        <w:t xml:space="preserve"> for calculating the macro elasticity</w:t>
-      </w:r>
-      <w:r>
-        <w:rPr>
-          <w:sz w:val="24"/>
-          <w:szCs w:val="24"/>
-        </w:rPr>
-        <w:t xml:space="preserve">, </w:t>
-      </w:r>
-      <w:r>
-        <w:rPr>
-          <w:sz w:val="24"/>
-          <w:szCs w:val="24"/>
-        </w:rPr>
-        <w:t>using</w:t>
-      </w:r>
-      <w:r>
-        <w:rPr>
-          <w:sz w:val="24"/>
-          <w:szCs w:val="24"/>
-        </w:rPr>
-        <w:t xml:space="preserve"> the channels independently to get an idea of how much each channel contributes to the total effect</w:t>
-      </w:r>
-      <w:r>
-        <w:rPr>
-          <w:rStyle w:val="Kommentarhenvisning"/>
-        </w:rPr>
-        <w:t xml:space="preserve">. </w:t>
-      </w:r>
-      <w:r>
-        <w:rPr>
-          <w:sz w:val="24"/>
-          <w:szCs w:val="24"/>
-        </w:rPr>
-        <w:t xml:space="preserve">We estimate the macro elasticity to be approximately </w:t>
-      </w:r>
-      <w:commentRangeStart w:id="101"/>
-      <w:commentRangeStart w:id="102"/>
-      <w:r>
-        <w:rPr>
-          <w:sz w:val="24"/>
-          <w:szCs w:val="24"/>
-        </w:rPr>
-        <w:t>0.</w:t>
-      </w:r>
-      <w:r>
-        <w:rPr>
-          <w:sz w:val="24"/>
-          <w:szCs w:val="24"/>
-        </w:rPr>
-        <w:t>3</w:t>
-      </w:r>
-      <w:r>
-        <w:rPr>
-          <w:sz w:val="24"/>
-          <w:szCs w:val="24"/>
-        </w:rPr>
-        <w:t>5-0.</w:t>
-      </w:r>
-      <w:commentRangeEnd w:id="101"/>
-      <w:r>
-        <w:rPr>
-          <w:sz w:val="24"/>
-          <w:szCs w:val="24"/>
-        </w:rPr>
-        <w:t>4</w:t>
-      </w:r>
-      <w:r>
-        <w:rPr>
-          <w:rStyle w:val="Kommentarhenvisning"/>
-        </w:rPr>
-        <w:commentReference w:id="101"/>
-      </w:r>
-      <w:commentRangeEnd w:id="102"/>
-      <w:r>
-        <w:rPr>
-          <w:rStyle w:val="Kommentarhenvisning"/>
-        </w:rPr>
-        <w:commentReference w:id="102"/>
-      </w:r>
-      <w:r>
-        <w:rPr>
-          <w:sz w:val="24"/>
-          <w:szCs w:val="24"/>
-        </w:rPr>
-        <w:t xml:space="preserve">. This implies that the macro elasticity in </w:t>
-      </w:r>
-      <w:r>
-        <w:rPr>
-          <w:sz w:val="24"/>
-          <w:szCs w:val="24"/>
-        </w:rPr>
-        <w:lastRenderedPageBreak/>
-        <w:t xml:space="preserve">Denmark is larger than the micro elasticity, thereby finding </w:t>
-      </w:r>
-      <w:r>
-        <w:rPr>
-          <w:sz w:val="24"/>
-          <w:szCs w:val="24"/>
-        </w:rPr>
-        <w:t>results comparable to the findings of</w:t>
-      </w:r>
-      <w:r>
-        <w:rPr>
-          <w:sz w:val="24"/>
-          <w:szCs w:val="24"/>
-        </w:rPr>
-        <w:t xml:space="preserve"> (Sweden). </w:t>
-      </w:r>
-    </w:p>
-    <w:p>
-      <w:pPr>
-        <w:spacing w:line="360" w:lineRule="auto"/>
-        <w:rPr>
-          <w:sz w:val="24"/>
-          <w:szCs w:val="24"/>
-        </w:rPr>
-      </w:pPr>
-      <w:commentRangeStart w:id="103"/>
-      <w:commentRangeStart w:id="104"/>
-      <w:r>
-        <w:rPr>
-          <w:sz w:val="24"/>
-          <w:szCs w:val="24"/>
-        </w:rPr>
-        <w:t>As argued above w</w:t>
-      </w:r>
-      <w:r>
-        <w:rPr>
-          <w:sz w:val="24"/>
-          <w:szCs w:val="24"/>
-        </w:rPr>
-        <w:t>e have decided to exclude the productivity channel</w:t>
-      </w:r>
-      <w:r>
-        <w:rPr>
-          <w:sz w:val="24"/>
-          <w:szCs w:val="24"/>
-        </w:rPr>
-        <w:t xml:space="preserve"> but interestingly when </w:t>
-      </w:r>
-      <w:r>
-        <w:rPr>
-          <w:sz w:val="24"/>
-          <w:szCs w:val="24"/>
-        </w:rPr>
-        <w:t>including</w:t>
-      </w:r>
-      <w:r>
-        <w:rPr>
-          <w:sz w:val="24"/>
-          <w:szCs w:val="24"/>
-        </w:rPr>
-        <w:t xml:space="preserve"> the productivity</w:t>
-      </w:r>
-      <w:r>
-        <w:rPr>
-          <w:sz w:val="24"/>
-          <w:szCs w:val="24"/>
-        </w:rPr>
-        <w:t xml:space="preserve"> channel,</w:t>
-      </w:r>
-      <w:r>
-        <w:rPr>
-          <w:sz w:val="24"/>
-          <w:szCs w:val="24"/>
-        </w:rPr>
-        <w:t xml:space="preserve"> we get approximately the same results as (Sweden) of a macro elasticity around 3.</w:t>
-      </w:r>
-      <w:r>
-        <w:rPr>
-          <w:sz w:val="24"/>
-          <w:szCs w:val="24"/>
-        </w:rPr>
-        <w:t xml:space="preserve"> </w:t>
-      </w:r>
-      <w:r>
-        <w:rPr>
-          <w:sz w:val="24"/>
-          <w:szCs w:val="24"/>
-        </w:rPr>
-        <w:t xml:space="preserve">But relatively to the micro elasticity calculated by the income insurance model it seems unrealistic. </w:t>
-      </w:r>
-      <w:commentRangeEnd w:id="103"/>
-      <w:r>
-        <w:rPr>
-          <w:rStyle w:val="Kommentarhenvisning"/>
-        </w:rPr>
-        <w:commentReference w:id="103"/>
-      </w:r>
-      <w:commentRangeEnd w:id="104"/>
-      <w:r>
-        <w:rPr>
-          <w:rStyle w:val="Kommentarhenvisning"/>
-        </w:rPr>
-        <w:commentReference w:id="104"/>
-      </w:r>
-    </w:p>
-    <w:p>
-      <w:pPr>
-        <w:spacing w:line="360" w:lineRule="auto"/>
-        <w:rPr>
-          <w:sz w:val="24"/>
-          <w:szCs w:val="24"/>
-        </w:rPr>
-      </w:pPr>
-      <w:r>
-        <w:rPr>
-          <w:sz w:val="24"/>
-          <w:szCs w:val="24"/>
-        </w:rPr>
-        <w:t>Looking at the channels independently, we clearly see that the leading effect is going through the wage-channel as also noted by (</w:t>
-      </w:r>
-      <w:proofErr w:type="spellStart"/>
-      <w:r>
-        <w:rPr>
-          <w:sz w:val="24"/>
-          <w:szCs w:val="24"/>
-        </w:rPr>
-        <w:t>Svenskerne</w:t>
-      </w:r>
-      <w:proofErr w:type="spellEnd"/>
-      <w:r>
-        <w:rPr>
-          <w:sz w:val="24"/>
-          <w:szCs w:val="24"/>
-        </w:rPr>
-        <w:t>). As mentioned before (</w:t>
-      </w:r>
-      <w:proofErr w:type="spellStart"/>
-      <w:r>
-        <w:rPr>
-          <w:sz w:val="24"/>
-          <w:szCs w:val="24"/>
-        </w:rPr>
-        <w:t>Svenskerne</w:t>
-      </w:r>
-      <w:proofErr w:type="spellEnd"/>
-      <w:r>
-        <w:rPr>
-          <w:sz w:val="24"/>
-          <w:szCs w:val="24"/>
-        </w:rPr>
-        <w:t xml:space="preserve">) argues that the increase in unemployment coming from </w:t>
-      </w:r>
-      <w:r>
-        <w:rPr>
-          <w:sz w:val="24"/>
-          <w:szCs w:val="24"/>
-        </w:rPr>
-        <w:t xml:space="preserve">the increase in wage is </w:t>
-      </w:r>
-      <w:r>
-        <w:rPr>
-          <w:sz w:val="24"/>
-          <w:szCs w:val="24"/>
-        </w:rPr>
-        <w:t>due</w:t>
-      </w:r>
-      <w:r>
-        <w:rPr>
-          <w:sz w:val="24"/>
-          <w:szCs w:val="24"/>
-        </w:rPr>
-        <w:t xml:space="preserve"> to lower incentives for companies to hire workers, as mentioned above they show no evidence for this effect, and other empirical findings suggest that this effect does not exist. In scenario </w:t>
-      </w:r>
-      <w:r>
-        <w:rPr>
-          <w:sz w:val="24"/>
-          <w:szCs w:val="24"/>
-        </w:rPr>
-        <w:t>2</w:t>
-      </w:r>
-      <w:r>
-        <w:rPr>
-          <w:sz w:val="24"/>
-          <w:szCs w:val="24"/>
-        </w:rPr>
-        <w:t xml:space="preserve"> and 3</w:t>
-      </w:r>
-      <w:r>
-        <w:rPr>
-          <w:sz w:val="24"/>
-          <w:szCs w:val="24"/>
-        </w:rPr>
-        <w:t xml:space="preserve"> we gave another explanation towards the negative effect using a post Keynesian view in which the effect of changes in the wage share coming from a change in the wage would affect the economy in a positive or negative way.</w:t>
-      </w:r>
-      <w:r>
-        <w:rPr>
-          <w:sz w:val="24"/>
-          <w:szCs w:val="24"/>
-        </w:rPr>
-        <w:t xml:space="preserve"> (</w:t>
-      </w:r>
-      <w:proofErr w:type="spellStart"/>
-      <w:r>
-        <w:rPr>
-          <w:sz w:val="24"/>
-          <w:szCs w:val="24"/>
-        </w:rPr>
-        <w:t>Onaran</w:t>
-      </w:r>
-      <w:proofErr w:type="spellEnd"/>
-      <w:r>
-        <w:rPr>
-          <w:sz w:val="24"/>
-          <w:szCs w:val="24"/>
-        </w:rPr>
-        <w:t>, Galanis) looking at the effect of multiple developing and developed countries finds that the effect of an increase in the wage-share for all countries results in an increase in consumption duo to the higher propensity to consume of wages relative to profits.  In all cases (</w:t>
-      </w:r>
-      <w:proofErr w:type="spellStart"/>
-      <w:r>
-        <w:rPr>
-          <w:sz w:val="24"/>
-          <w:szCs w:val="24"/>
-        </w:rPr>
-        <w:t>Onaran</w:t>
-      </w:r>
-      <w:proofErr w:type="spellEnd"/>
-      <w:r>
-        <w:rPr>
-          <w:sz w:val="24"/>
-          <w:szCs w:val="24"/>
-        </w:rPr>
-        <w:t>, Galanis) also finds that the positive effect on consumption is larger than the negative effect on investments</w:t>
-      </w:r>
-      <w:r>
-        <w:rPr>
-          <w:sz w:val="24"/>
-          <w:szCs w:val="24"/>
-        </w:rPr>
-        <w:t xml:space="preserve"> </w:t>
-      </w:r>
-      <w:commentRangeStart w:id="105"/>
-      <w:r>
-        <w:rPr>
-          <w:sz w:val="24"/>
-          <w:szCs w:val="24"/>
-        </w:rPr>
-        <w:t xml:space="preserve">as </w:t>
-      </w:r>
-      <w:r>
-        <w:rPr>
-          <w:sz w:val="24"/>
-          <w:szCs w:val="24"/>
-        </w:rPr>
-        <w:t>w</w:t>
-      </w:r>
-      <w:r>
-        <w:rPr>
-          <w:sz w:val="24"/>
-          <w:szCs w:val="24"/>
-        </w:rPr>
-        <w:t>e also show is the case for Denmark in scenario 2</w:t>
-      </w:r>
-      <w:commentRangeEnd w:id="105"/>
-      <w:r>
-        <w:rPr>
-          <w:rStyle w:val="Kommentarhenvisning"/>
-        </w:rPr>
-        <w:commentReference w:id="105"/>
       </w:r>
       <w:r>
         <w:rPr>
@@ -14663,7 +14886,7 @@
         </w:rPr>
         <w:t xml:space="preserve"> of </w:t>
       </w:r>
-      <w:commentRangeStart w:id="106"/>
+      <w:commentRangeStart w:id="101"/>
       <w:r>
         <w:rPr>
           <w:rFonts w:cstheme="minorHAnsi"/>
@@ -14672,7 +14895,7 @@
         </w:rPr>
         <w:t xml:space="preserve">unemployment </w:t>
       </w:r>
-      <w:commentRangeEnd w:id="106"/>
+      <w:commentRangeEnd w:id="101"/>
       <w:r>
         <w:rPr>
           <w:rStyle w:val="Kommentarhenvisning"/>
@@ -14680,7 +14903,7 @@
           <w:sz w:val="24"/>
           <w:szCs w:val="24"/>
         </w:rPr>
-        <w:commentReference w:id="106"/>
+        <w:commentReference w:id="101"/>
       </w:r>
       <w:r>
         <w:rPr>
@@ -15144,7 +15367,7 @@
         </w:rPr>
         <w:t xml:space="preserve"> </w:t>
       </w:r>
-      <w:commentRangeStart w:id="107"/>
+      <w:commentRangeStart w:id="102"/>
       <w:r>
         <w:rPr>
           <w:rFonts w:eastAsiaTheme="minorEastAsia" w:cstheme="minorHAnsi"/>
@@ -15162,12 +15385,12 @@
         <w:lastRenderedPageBreak/>
         <w:t xml:space="preserve">associated with precisely this political initiative. </w:t>
       </w:r>
-      <w:commentRangeEnd w:id="107"/>
+      <w:commentRangeEnd w:id="102"/>
       <w:r>
         <w:rPr>
           <w:rStyle w:val="Kommentarhenvisning"/>
         </w:rPr>
-        <w:commentReference w:id="107"/>
+        <w:commentReference w:id="102"/>
       </w:r>
       <w:r>
         <w:rPr>
@@ -15304,10 +15527,10 @@
         </w:rPr>
         <w:t xml:space="preserve">To use the Baily-Chetty function we need estimates of the change in consumption going from employment to unemployment, </w:t>
       </w:r>
-      <w:commentRangeStart w:id="108"/>
-      <w:commentRangeStart w:id="109"/>
-      <w:commentRangeStart w:id="110"/>
-      <w:commentRangeStart w:id="111"/>
+      <w:commentRangeStart w:id="103"/>
+      <w:commentRangeStart w:id="104"/>
+      <w:commentRangeStart w:id="105"/>
+      <w:commentRangeStart w:id="106"/>
       <w:r>
         <w:rPr>
           <w:rFonts w:eastAsiaTheme="minorEastAsia" w:cstheme="minorHAnsi"/>
@@ -15316,7 +15539,7 @@
         </w:rPr>
         <w:t xml:space="preserve">here we do as (DØRS 2015) </w:t>
       </w:r>
-      <w:commentRangeEnd w:id="108"/>
+      <w:commentRangeEnd w:id="103"/>
       <w:r>
         <w:rPr>
           <w:rStyle w:val="Kommentarhenvisning"/>
@@ -15324,9 +15547,9 @@
           <w:sz w:val="24"/>
           <w:szCs w:val="24"/>
         </w:rPr>
-        <w:commentReference w:id="108"/>
-      </w:r>
-      <w:commentRangeEnd w:id="109"/>
+        <w:commentReference w:id="103"/>
+      </w:r>
+      <w:commentRangeEnd w:id="104"/>
       <w:r>
         <w:rPr>
           <w:rStyle w:val="Kommentarhenvisning"/>
@@ -15334,21 +15557,21 @@
           <w:sz w:val="24"/>
           <w:szCs w:val="24"/>
         </w:rPr>
-        <w:commentReference w:id="109"/>
-      </w:r>
-      <w:commentRangeEnd w:id="110"/>
+        <w:commentReference w:id="104"/>
+      </w:r>
+      <w:commentRangeEnd w:id="105"/>
       <w:r>
         <w:rPr>
           <w:rStyle w:val="Kommentarhenvisning"/>
         </w:rPr>
-        <w:commentReference w:id="110"/>
-      </w:r>
-      <w:commentRangeEnd w:id="111"/>
+        <w:commentReference w:id="105"/>
+      </w:r>
+      <w:commentRangeEnd w:id="106"/>
       <w:r>
         <w:rPr>
           <w:rStyle w:val="Kommentarhenvisning"/>
         </w:rPr>
-        <w:commentReference w:id="111"/>
+        <w:commentReference w:id="106"/>
       </w:r>
       <w:r>
         <w:rPr>
@@ -15575,7 +15798,7 @@
         </w:rPr>
         <w:t xml:space="preserve"> </w:t>
       </w:r>
-      <w:commentRangeStart w:id="112"/>
+      <w:commentRangeStart w:id="107"/>
       <w:r>
         <w:rPr>
           <w:rFonts w:eastAsiaTheme="minorEastAsia" w:cstheme="minorHAnsi"/>
@@ -15592,12 +15815,12 @@
         </w:rPr>
         <w:t xml:space="preserve"> </w:t>
       </w:r>
-      <w:commentRangeEnd w:id="112"/>
+      <w:commentRangeEnd w:id="107"/>
       <w:r>
         <w:rPr>
           <w:rStyle w:val="Kommentarhenvisning"/>
         </w:rPr>
-        <w:commentReference w:id="112"/>
+        <w:commentReference w:id="107"/>
       </w:r>
       <w:r>
         <w:rPr>
@@ -15863,7 +16086,7 @@
     <w:p>
       <w:pPr>
         <w:rPr>
-          <w:ins w:id="113" w:author="Simon Thomsen" w:date="2022-11-09T11:41:00Z"/>
+          <w:ins w:id="108" w:author="Simon Thomsen" w:date="2022-11-09T11:41:00Z"/>
         </w:rPr>
       </w:pPr>
     </w:p>
@@ -15871,10 +16094,10 @@
       <w:pPr>
         <w:pStyle w:val="Overskrift1"/>
         <w:rPr>
-          <w:ins w:id="114" w:author="Simon Thomsen" w:date="2022-11-09T11:42:00Z"/>
-        </w:rPr>
-      </w:pPr>
-      <w:ins w:id="115" w:author="Simon Thomsen" w:date="2022-11-09T11:42:00Z">
+          <w:ins w:id="109" w:author="Simon Thomsen" w:date="2022-11-09T11:42:00Z"/>
+        </w:rPr>
+      </w:pPr>
+      <w:ins w:id="110" w:author="Simon Thomsen" w:date="2022-11-09T11:42:00Z">
         <w:r>
           <w:t xml:space="preserve">Reference list </w:t>
         </w:r>
@@ -15883,7 +16106,7 @@
     <w:p>
       <w:pPr>
         <w:rPr>
-          <w:ins w:id="116" w:author="Simon Thomsen" w:date="2022-11-09T11:42:00Z"/>
+          <w:ins w:id="111" w:author="Simon Thomsen" w:date="2022-11-09T11:42:00Z"/>
         </w:rPr>
       </w:pPr>
     </w:p>
@@ -16904,7 +17127,7 @@
           <w:noProof/>
           <w:szCs w:val="24"/>
         </w:rPr>
-        <w:t xml:space="preserve">Økonomiske Råd. Formandskabet. (2014). </w:t>
+        <w:t xml:space="preserve">Millemaci, E., &amp; Ofria, F. (2014). Kaldor-Verdoorn’s law and increasing returns to scale: A comparison across developed countries. </w:t>
       </w:r>
       <w:r>
         <w:rPr>
@@ -16914,7 +17137,7 @@
           <w:noProof/>
           <w:szCs w:val="24"/>
         </w:rPr>
-        <w:t>Dansk økonomi. Efterår 2014 : Konjunkturvurdering ; Dagpengesystemet</w:t>
+        <w:t>Journal of Economic Studies</w:t>
       </w:r>
       <w:r>
         <w:rPr>
@@ -16922,7 +17145,25 @@
           <w:noProof/>
           <w:szCs w:val="24"/>
         </w:rPr>
-        <w:t>.</w:t>
+        <w:t xml:space="preserve">, </w:t>
+      </w:r>
+      <w:r>
+        <w:rPr>
+          <w:rFonts w:ascii="Calibri" w:hAnsi="Calibri" w:cs="Calibri"/>
+          <w:i/>
+          <w:iCs/>
+          <w:noProof/>
+          <w:szCs w:val="24"/>
+        </w:rPr>
+        <w:t>41</w:t>
+      </w:r>
+      <w:r>
+        <w:rPr>
+          <w:rFonts w:ascii="Calibri" w:hAnsi="Calibri" w:cs="Calibri"/>
+          <w:noProof/>
+          <w:szCs w:val="24"/>
+        </w:rPr>
+        <w:t>(1), 140–162. https://doi.org/10.1108/JES-02-2012-0026</w:t>
       </w:r>
     </w:p>
     <w:p>
@@ -16945,7 +17186,7 @@
           <w:noProof/>
           <w:szCs w:val="24"/>
         </w:rPr>
-        <w:t xml:space="preserve">Topel, B. R. H. (1983). </w:t>
+        <w:t xml:space="preserve">Økonomiske Råd. Formandskabet. (2014). </w:t>
       </w:r>
       <w:r>
         <w:rPr>
@@ -16955,7 +17196,7 @@
           <w:noProof/>
           <w:szCs w:val="24"/>
         </w:rPr>
-        <w:t>On Layoffs and Unemployment Insurance Author ( s ): Robert H . Topel Source : The American Economic Review , Sep ., 1983 , Vol . 73 , No . 4 ( Sep ., 1983 ), pp . 541- Published by : American Economic Association Stable URL : https://www.jstor.org/stable/1816558 REFERENCES Linked references are available on JSTOR for this article : reference # references _ tab _ contents You may need to log in to JSTOR to access the linked references .</w:t>
+        <w:t>Dansk økonomi. Efterår 2014 : Konjunkturvurdering ; Dagpengesystemet</w:t>
       </w:r>
       <w:r>
         <w:rPr>
@@ -16963,7 +17204,48 @@
           <w:noProof/>
           <w:szCs w:val="24"/>
         </w:rPr>
-        <w:t xml:space="preserve"> </w:t>
+        <w:t>.</w:t>
+      </w:r>
+    </w:p>
+    <w:p>
+      <w:pPr>
+        <w:widowControl w:val="0"/>
+        <w:autoSpaceDE w:val="0"/>
+        <w:autoSpaceDN w:val="0"/>
+        <w:adjustRightInd w:val="0"/>
+        <w:spacing w:line="240" w:lineRule="auto"/>
+        <w:ind w:left="480" w:hanging="480"/>
+        <w:rPr>
+          <w:rFonts w:ascii="Calibri" w:hAnsi="Calibri" w:cs="Calibri"/>
+          <w:noProof/>
+          <w:szCs w:val="24"/>
+        </w:rPr>
+      </w:pPr>
+      <w:r>
+        <w:rPr>
+          <w:rFonts w:ascii="Calibri" w:hAnsi="Calibri" w:cs="Calibri"/>
+          <w:noProof/>
+          <w:szCs w:val="24"/>
+        </w:rPr>
+        <w:t xml:space="preserve">Topel, B. R. H. (1983). </w:t>
+      </w:r>
+      <w:r>
+        <w:rPr>
+          <w:rFonts w:ascii="Calibri" w:hAnsi="Calibri" w:cs="Calibri"/>
+          <w:i/>
+          <w:iCs/>
+          <w:noProof/>
+          <w:szCs w:val="24"/>
+        </w:rPr>
+        <w:t>On Layoffs and Unemployment Insurance Author ( s ): Robert H . Topel Source : The American Economic Review , Sep ., 1983 , Vol . 73 , No . 4 ( Sep ., 1983 ), pp . 541- Published by : American Economic Association Stable URL : https://www.jstor.org/stable/</w:t>
+      </w:r>
+      <w:r>
+        <w:rPr>
+          <w:rFonts w:ascii="Calibri" w:hAnsi="Calibri" w:cs="Calibri"/>
+          <w:noProof/>
+          <w:szCs w:val="24"/>
+        </w:rPr>
+        <w:t xml:space="preserve">. </w:t>
       </w:r>
       <w:r>
         <w:rPr>
@@ -18459,7 +18741,7 @@
       </w:r>
     </w:p>
   </w:comment>
-  <w:comment w:id="68" w:author="Mikael Randrup Byrialsen" w:date="2022-11-08T13:14:00Z" w:initials="MRB">
+  <w:comment w:id="68" w:author="Mikael Randrup Byrialsen" w:date="2022-11-08T13:13:00Z" w:initials="MRB">
     <w:p>
       <w:r>
         <w:rPr>
@@ -18472,11 +18754,11 @@
           <w:sz w:val="20"/>
           <w:szCs w:val="20"/>
         </w:rPr>
-        <w:t>Ikke sikker på at jeg forstår</w:t>
+        <w:t>Uddyb hans motivation for at gøre dette…</w:t>
       </w:r>
     </w:p>
   </w:comment>
-  <w:comment w:id="70" w:author="Mikael Randrup Byrialsen" w:date="2022-11-08T13:13:00Z" w:initials="MRB">
+  <w:comment w:id="69" w:author="Mikael Randrup Byrialsen" w:date="2022-11-08T13:17:00Z" w:initials="MRB">
     <w:p>
       <w:r>
         <w:rPr>
@@ -18489,11 +18771,27 @@
           <w:sz w:val="20"/>
           <w:szCs w:val="20"/>
         </w:rPr>
-        <w:t>Uddyb hans motivation for at gøre dette…</w:t>
+        <w:t>Skyldes dette et fald i ledighedsraten?</w:t>
       </w:r>
     </w:p>
   </w:comment>
-  <w:comment w:id="71" w:author="Mikael Randrup Byrialsen" w:date="2022-11-08T13:17:00Z" w:initials="MRB">
+  <w:comment w:id="70" w:author="Simon Fløj Thomsen" w:date="2022-11-02T21:25:00Z" w:initials="SFT">
+    <w:p>
+      <w:pPr>
+        <w:pStyle w:val="Kommentartekst"/>
+      </w:pPr>
+      <w:r>
+        <w:rPr>
+          <w:rStyle w:val="Kommentarhenvisning"/>
+        </w:rPr>
+        <w:annotationRef/>
+      </w:r>
+      <w:r>
+        <w:t>(Til Mikael) Ligsom ved effekten hvor alle kanaler er integreret har det lidt den modsatte effekt end forventet. Yderligere forklaring er i scenarie 5 hvor det er lidt mere tydeligt.</w:t>
+      </w:r>
+    </w:p>
+  </w:comment>
+  <w:comment w:id="71" w:author="Mikael Randrup Byrialsen" w:date="2022-11-08T13:22:00Z" w:initials="MRB">
     <w:p>
       <w:r>
         <w:rPr>
@@ -18506,11 +18804,11 @@
           <w:sz w:val="20"/>
           <w:szCs w:val="20"/>
         </w:rPr>
-        <w:t>Skyldes dette et fald i ledighedsraten?</w:t>
+        <w:t>Overvej, hvorvidt dette scenarie bidrager til at besvare dit forskningsspørgsmål</w:t>
       </w:r>
     </w:p>
   </w:comment>
-  <w:comment w:id="72" w:author="Simon Fløj Thomsen" w:date="2022-11-02T21:25:00Z" w:initials="SFT">
+  <w:comment w:id="72" w:author="Simon Fløj Thomsen" w:date="2022-11-02T21:03:00Z" w:initials="SFT">
     <w:p>
       <w:pPr>
         <w:pStyle w:val="Kommentartekst"/>
@@ -18522,11 +18820,43 @@
         <w:annotationRef/>
       </w:r>
       <w:r>
-        <w:t>(Til Mikael) Ligsom ved effekten hvor alle kanaler er integreret har det lidt den modsatte effekt end forventet. Yderligere forklaring er i scenarie 5 hvor det er lidt mere tydeligt.</w:t>
+        <w:t xml:space="preserve">(Til Mikael!) Tror overordnet hvis jeg skal have denne kanal til at virke skal jeg ændrer i emp ligningen i modellen, kunne man argumenntere for at parametren måske er 0.5 og bruge en form for stickyness i og med at virksomhederne iik bare kan fyre de ansatte fordi de er emre produktive med det samme?? </w:t>
       </w:r>
     </w:p>
   </w:comment>
-  <w:comment w:id="73" w:author="Mikael Randrup Byrialsen" w:date="2022-11-08T13:22:00Z" w:initials="MRB">
+  <w:comment w:id="73" w:author="Simon Fløj Thomsen" w:date="2022-11-02T21:18:00Z" w:initials="SFT">
+    <w:p>
+      <w:pPr>
+        <w:pStyle w:val="Kommentartekst"/>
+      </w:pPr>
+      <w:r>
+        <w:rPr>
+          <w:rStyle w:val="Kommentarhenvisning"/>
+        </w:rPr>
+        <w:annotationRef/>
+      </w:r>
+      <w:r>
+        <w:t xml:space="preserve">Halvere blot effekten </w:t>
+      </w:r>
+    </w:p>
+  </w:comment>
+  <w:comment w:id="74" w:author="Simon Fløj Thomsen" w:date="2022-11-02T21:18:00Z" w:initials="SFT">
+    <w:p>
+      <w:pPr>
+        <w:pStyle w:val="Kommentartekst"/>
+      </w:pPr>
+      <w:r>
+        <w:rPr>
+          <w:rStyle w:val="Kommentarhenvisning"/>
+        </w:rPr>
+        <w:annotationRef/>
+      </w:r>
+      <w:r>
+        <w:t>Kan man finde noget empirisk til at bakke argumentet op måske?</w:t>
+      </w:r>
+    </w:p>
+  </w:comment>
+  <w:comment w:id="75" w:author="Mikael Randrup Byrialsen" w:date="2022-11-08T13:18:00Z" w:initials="MRB">
     <w:p>
       <w:r>
         <w:rPr>
@@ -18539,11 +18869,11 @@
           <w:sz w:val="20"/>
           <w:szCs w:val="20"/>
         </w:rPr>
-        <w:t>Overvej, hvorvidt dette scenarie bidrager til at besvare dit forskningsspørgsmål</w:t>
+        <w:t>Den må jeg lige tænke over…</w:t>
       </w:r>
     </w:p>
   </w:comment>
-  <w:comment w:id="74" w:author="Simon Fløj Thomsen" w:date="2022-11-02T21:03:00Z" w:initials="SFT">
+  <w:comment w:id="76" w:author="Simon Fløj Thomsen" w:date="2022-11-10T17:10:00Z" w:initials="SFT">
     <w:p>
       <w:pPr>
         <w:pStyle w:val="Kommentartekst"/>
@@ -18555,11 +18885,11 @@
         <w:annotationRef/>
       </w:r>
       <w:r>
-        <w:t xml:space="preserve">(Til Mikael!) Tror overordnet hvis jeg skal have denne kanal til at virke skal jeg ændrer i emp ligningen i modellen, kunne man argumenntere for at parametren måske er 0.5 og bruge en form for stickyness i og med at virksomhederne iik bare kan fyre de ansatte fordi de er emre produktive med det samme?? </w:t>
+        <w:t>Fint? Eller henvis til original?</w:t>
       </w:r>
     </w:p>
   </w:comment>
-  <w:comment w:id="75" w:author="Simon Fløj Thomsen" w:date="2022-11-02T21:18:00Z" w:initials="SFT">
+  <w:comment w:id="77" w:author="Simon Thomsen" w:date="2022-11-05T12:11:00Z" w:initials="ST">
     <w:p>
       <w:pPr>
         <w:pStyle w:val="Kommentartekst"/>
@@ -18571,27 +18901,11 @@
         <w:annotationRef/>
       </w:r>
       <w:r>
-        <w:t xml:space="preserve">Halvere blot effekten </w:t>
+        <w:t>(Til Mikael) Er det her argument godt nok for at sænke effekten?</w:t>
       </w:r>
     </w:p>
   </w:comment>
-  <w:comment w:id="76" w:author="Simon Fløj Thomsen" w:date="2022-11-02T21:18:00Z" w:initials="SFT">
-    <w:p>
-      <w:pPr>
-        <w:pStyle w:val="Kommentartekst"/>
-      </w:pPr>
-      <w:r>
-        <w:rPr>
-          <w:rStyle w:val="Kommentarhenvisning"/>
-        </w:rPr>
-        <w:annotationRef/>
-      </w:r>
-      <w:r>
-        <w:t>Kan man finde noget empirisk til at bakke argumentet op måske?</w:t>
-      </w:r>
-    </w:p>
-  </w:comment>
-  <w:comment w:id="77" w:author="Mikael Randrup Byrialsen" w:date="2022-11-08T13:18:00Z" w:initials="MRB">
+  <w:comment w:id="78" w:author="Mikael Randrup Byrialsen" w:date="2022-11-08T13:20:00Z" w:initials="MRB">
     <w:p>
       <w:r>
         <w:rPr>
@@ -18604,11 +18918,11 @@
           <w:sz w:val="20"/>
           <w:szCs w:val="20"/>
         </w:rPr>
-        <w:t>Den må jeg lige tænke over…</w:t>
+        <w:t>Synes den er lidt tynd</w:t>
       </w:r>
     </w:p>
   </w:comment>
-  <w:comment w:id="78" w:author="Simon Thomsen" w:date="2022-10-14T12:38:00Z" w:initials="ST">
+  <w:comment w:id="79" w:author="Simon Fløj Thomsen" w:date="2022-11-02T21:30:00Z" w:initials="SFT">
     <w:p>
       <w:pPr>
         <w:pStyle w:val="Kommentartekst"/>
@@ -18620,43 +18934,11 @@
         <w:annotationRef/>
       </w:r>
       <w:r>
-        <w:t>Fodnote: As these variables should give an idea of the households financial robustnest</w:t>
+        <w:t>((Til Mikael) Så employment falder mere end labor force, hvilket undrer mig</w:t>
       </w:r>
     </w:p>
   </w:comment>
-  <w:comment w:id="79" w:author="Simon Fløj Thomsen" w:date="2022-11-01T21:46:00Z" w:initials="SFT">
-    <w:p>
-      <w:pPr>
-        <w:pStyle w:val="Kommentartekst"/>
-      </w:pPr>
-      <w:r>
-        <w:rPr>
-          <w:rStyle w:val="Kommentarhenvisning"/>
-        </w:rPr>
-        <w:annotationRef/>
-      </w:r>
-      <w:r>
-        <w:t xml:space="preserve">(Til Mikael) Her er vel 2 vejs kausalitet? Og mit oprindelige argument for at inkludere wages var for at muligvis fjerne upward bias i dp_person estimat. Som også bliver halveret når wages tilføjes. </w:t>
-      </w:r>
-    </w:p>
-  </w:comment>
-  <w:comment w:id="80" w:author="Simon Thomsen" w:date="2022-11-05T12:11:00Z" w:initials="ST">
-    <w:p>
-      <w:pPr>
-        <w:pStyle w:val="Kommentartekst"/>
-      </w:pPr>
-      <w:r>
-        <w:rPr>
-          <w:rStyle w:val="Kommentarhenvisning"/>
-        </w:rPr>
-        <w:annotationRef/>
-      </w:r>
-      <w:r>
-        <w:t>(Til Mikael) Er det her argument godt nok for at sænke effekten?</w:t>
-      </w:r>
-    </w:p>
-  </w:comment>
-  <w:comment w:id="81" w:author="Mikael Randrup Byrialsen" w:date="2022-11-08T13:20:00Z" w:initials="MRB">
+  <w:comment w:id="80" w:author="Mikael Randrup Byrialsen" w:date="2022-11-08T13:46:00Z" w:initials="MRB">
     <w:p>
       <w:r>
         <w:rPr>
@@ -18669,11 +18951,11 @@
           <w:sz w:val="20"/>
           <w:szCs w:val="20"/>
         </w:rPr>
-        <w:t>Synes den er lidt tynd</w:t>
+        <w:t>Tror du skal undersøge det præcise årsager til denne effekt</w:t>
       </w:r>
     </w:p>
   </w:comment>
-  <w:comment w:id="82" w:author="Simon Fløj Thomsen" w:date="2022-11-02T21:30:00Z" w:initials="SFT">
+  <w:comment w:id="81" w:author="Simon Fløj Thomsen" w:date="2022-11-10T17:37:00Z" w:initials="SFT">
     <w:p>
       <w:pPr>
         <w:pStyle w:val="Kommentartekst"/>
@@ -18685,11 +18967,43 @@
         <w:annotationRef/>
       </w:r>
       <w:r>
-        <w:t>((Til Mikael) Så employment falder mere end labor force, hvilket undrer mig</w:t>
+        <w:t xml:space="preserve">Der er et eller andet der for lønninger til at stige meget derved priser til at stige meget som sænker økonomiske aktivitet. </w:t>
       </w:r>
     </w:p>
   </w:comment>
-  <w:comment w:id="83" w:author="Mikael Randrup Byrialsen" w:date="2022-11-08T13:46:00Z" w:initials="MRB">
+  <w:comment w:id="82" w:author="Simon Thomsen" w:date="2022-11-02T15:12:00Z" w:initials="ST">
+    <w:p>
+      <w:pPr>
+        <w:pStyle w:val="Kommentartekst"/>
+      </w:pPr>
+      <w:r>
+        <w:rPr>
+          <w:rStyle w:val="Kommentarhenvisning"/>
+        </w:rPr>
+        <w:annotationRef/>
+      </w:r>
+      <w:r>
+        <w:t xml:space="preserve">(Til Mikael) Denne effekt giver ikke mening for mig!! Hvordan kan effekten af fald i LF give et større fald i employment </w:t>
+      </w:r>
+    </w:p>
+  </w:comment>
+  <w:comment w:id="83" w:author="Simon Thomsen" w:date="2022-11-02T15:13:00Z" w:initials="ST">
+    <w:p>
+      <w:pPr>
+        <w:pStyle w:val="Kommentartekst"/>
+      </w:pPr>
+      <w:r>
+        <w:rPr>
+          <w:rStyle w:val="Kommentarhenvisning"/>
+        </w:rPr>
+        <w:annotationRef/>
+      </w:r>
+      <w:r>
+        <w:t>(Til Mikael) Men kan se effekten kommer af ændring i yk, hvor der også er en ændring mellem yk og y bare da prod stiger, men prodk stiger ikke</w:t>
+      </w:r>
+    </w:p>
+  </w:comment>
+  <w:comment w:id="84" w:author="Mikael Randrup Byrialsen" w:date="2022-11-08T13:51:00Z" w:initials="MRB">
     <w:p>
       <w:r>
         <w:rPr>
@@ -18702,43 +19016,11 @@
           <w:sz w:val="20"/>
           <w:szCs w:val="20"/>
         </w:rPr>
-        <w:t>Tror du skal undersøge det præcise årsager til denne effekt</w:t>
+        <w:t>Er kausaliteten ikke den modsatte? Employment falder, derfor falder LF? Kan forskellen ikke skyldes ændringer i priserne?</w:t>
       </w:r>
     </w:p>
   </w:comment>
-  <w:comment w:id="84" w:author="Simon Thomsen" w:date="2022-11-02T15:12:00Z" w:initials="ST">
-    <w:p>
-      <w:pPr>
-        <w:pStyle w:val="Kommentartekst"/>
-      </w:pPr>
-      <w:r>
-        <w:rPr>
-          <w:rStyle w:val="Kommentarhenvisning"/>
-        </w:rPr>
-        <w:annotationRef/>
-      </w:r>
-      <w:r>
-        <w:t xml:space="preserve">(Til Mikael) Denne effekt giver ikke mening for mig!! Hvordan kan effekten af fald i LF give et større fald i employment </w:t>
-      </w:r>
-    </w:p>
-  </w:comment>
-  <w:comment w:id="85" w:author="Simon Thomsen" w:date="2022-11-02T15:13:00Z" w:initials="ST">
-    <w:p>
-      <w:pPr>
-        <w:pStyle w:val="Kommentartekst"/>
-      </w:pPr>
-      <w:r>
-        <w:rPr>
-          <w:rStyle w:val="Kommentarhenvisning"/>
-        </w:rPr>
-        <w:annotationRef/>
-      </w:r>
-      <w:r>
-        <w:t>(Til Mikael) Men kan se effekten kommer af ændring i yk, hvor der også er en ændring mellem yk og y bare da prod stiger, men prodk stiger ikke</w:t>
-      </w:r>
-    </w:p>
-  </w:comment>
-  <w:comment w:id="86" w:author="Mikael Randrup Byrialsen" w:date="2022-11-08T13:51:00Z" w:initials="MRB">
+  <w:comment w:id="85" w:author="Mikael Randrup Byrialsen" w:date="2022-11-08T13:52:00Z" w:initials="MRB">
     <w:p>
       <w:r>
         <w:rPr>
@@ -18751,11 +19033,43 @@
           <w:sz w:val="20"/>
           <w:szCs w:val="20"/>
         </w:rPr>
-        <w:t>Er kausaliteten ikke den modsatte? Employment falder, derfor falder LF? Kan forskellen ikke skyldes ændringer i priserne?</w:t>
+        <w:t>Overvej at integrere i diskussionen</w:t>
       </w:r>
     </w:p>
   </w:comment>
-  <w:comment w:id="87" w:author="Mikael Randrup Byrialsen" w:date="2022-11-08T13:47:00Z" w:initials="MRB">
+  <w:comment w:id="86" w:author="Simon Thomsen" w:date="2022-11-05T13:44:00Z" w:initials="ST">
+    <w:p>
+      <w:pPr>
+        <w:pStyle w:val="Kommentartekst"/>
+      </w:pPr>
+      <w:r>
+        <w:rPr>
+          <w:rStyle w:val="Kommentarhenvisning"/>
+        </w:rPr>
+        <w:annotationRef/>
+      </w:r>
+      <w:r>
+        <w:t>Tjek op på hvorfor forholdet er omvendt</w:t>
+      </w:r>
+    </w:p>
+  </w:comment>
+  <w:comment w:id="87" w:author="Simon Thomsen" w:date="2022-11-05T14:00:00Z" w:initials="ST">
+    <w:p>
+      <w:pPr>
+        <w:pStyle w:val="Kommentartekst"/>
+      </w:pPr>
+      <w:r>
+        <w:rPr>
+          <w:rStyle w:val="Kommentarhenvisning"/>
+        </w:rPr>
+        <w:annotationRef/>
+      </w:r>
+      <w:r>
+        <w:t xml:space="preserve">Fodnote: This effect is estimated to only 9000 when using estimates from the sensitivity analysis. </w:t>
+      </w:r>
+    </w:p>
+  </w:comment>
+  <w:comment w:id="88" w:author="Mikael Randrup Byrialsen" w:date="2022-11-08T13:54:00Z" w:initials="MRB">
     <w:p>
       <w:r>
         <w:rPr>
@@ -18768,11 +19082,171 @@
           <w:sz w:val="20"/>
           <w:szCs w:val="20"/>
         </w:rPr>
-        <w:t>Pas på du ikke blander indtægter og udgifter sammen…</w:t>
+        <w:t>Kilde ?</w:t>
       </w:r>
     </w:p>
   </w:comment>
-  <w:comment w:id="88" w:author="Mikael Randrup Byrialsen" w:date="2022-11-08T13:48:00Z" w:initials="MRB">
+  <w:comment w:id="89" w:author="Simon Thomsen" w:date="2022-11-05T14:10:00Z" w:initials="ST">
+    <w:p>
+      <w:pPr>
+        <w:pStyle w:val="Kommentartekst"/>
+      </w:pPr>
+      <w:r>
+        <w:rPr>
+          <w:rStyle w:val="Kommentarhenvisning"/>
+        </w:rPr>
+        <w:annotationRef/>
+      </w:r>
+      <w:r>
+        <w:t>Så måske regne det på en anden måde ved at udregne det fra mikro elasticity og sige det skal være endnu lavere end dette? I stedet for blot at bruge elasticiteten summeret?</w:t>
+      </w:r>
+    </w:p>
+  </w:comment>
+  <w:comment w:id="90" w:author="Simon Thomsen" w:date="2022-10-20T09:52:00Z" w:initials="ST">
+    <w:p>
+      <w:pPr>
+        <w:pStyle w:val="Kommentartekst"/>
+      </w:pPr>
+      <w:r>
+        <w:rPr>
+          <w:rStyle w:val="Kommentarhenvisning"/>
+        </w:rPr>
+        <w:annotationRef/>
+      </w:r>
+      <w:r>
+        <w:t>All tror jeg faktisk</w:t>
+      </w:r>
+    </w:p>
+  </w:comment>
+  <w:comment w:id="91" w:author="Simon Thomsen" w:date="2022-11-07T10:41:00Z" w:initials="ST">
+    <w:p>
+      <w:pPr>
+        <w:pStyle w:val="Kommentartekst"/>
+      </w:pPr>
+      <w:r>
+        <w:rPr>
+          <w:rStyle w:val="Kommentarhenvisning"/>
+        </w:rPr>
+        <w:annotationRef/>
+      </w:r>
+      <w:r>
+        <w:t xml:space="preserve">Footnote: As we use a dynamic model, we get different estimates of the elasticity for every period. To compare results we use an average of the elasticity calculated per year. Still there is differences whether we look at the elasticity emidially after the shock in 2016, or the elasticities 4 years after in 2020.  </w:t>
+      </w:r>
+    </w:p>
+  </w:comment>
+  <w:comment w:id="92" w:author="Simon Thomsen" w:date="2022-11-07T10:55:00Z" w:initials="ST">
+    <w:p>
+      <w:pPr>
+        <w:pStyle w:val="Kommentartekst"/>
+      </w:pPr>
+      <w:r>
+        <w:rPr>
+          <w:rStyle w:val="Kommentarhenvisning"/>
+        </w:rPr>
+        <w:annotationRef/>
+      </w:r>
+      <w:r>
+        <w:t>(Til Mikael) Er det her fint nok argument, ellers tror jeg også man kunne vise det ved at lave eksogent stød til employment på -3000 måske?</w:t>
+      </w:r>
+    </w:p>
+  </w:comment>
+  <w:comment w:id="93" w:author="Simon Thomsen" w:date="2022-11-04T11:26:00Z" w:initials="ST">
+    <w:p>
+      <w:pPr>
+        <w:pStyle w:val="Kommentartekst"/>
+      </w:pPr>
+      <w:r>
+        <w:rPr>
+          <w:rStyle w:val="Kommentarhenvisning"/>
+        </w:rPr>
+        <w:annotationRef/>
+      </w:r>
+      <w:r>
+        <w:t>Footnote: Evaluated in 2025, so that the full effects have been carried through</w:t>
+      </w:r>
+    </w:p>
+  </w:comment>
+  <w:comment w:id="94" w:author="Simon Thomsen" w:date="2022-11-07T10:58:00Z" w:initials="ST">
+    <w:p>
+      <w:pPr>
+        <w:pStyle w:val="Kommentartekst"/>
+      </w:pPr>
+      <w:r>
+        <w:rPr>
+          <w:rStyle w:val="Kommentarhenvisning"/>
+        </w:rPr>
+        <w:annotationRef/>
+      </w:r>
+      <w:r>
+        <w:t>Footnote: As the participation rate is fixed the fall in employment will directly result in an increase in unemployment of the same amount</w:t>
+      </w:r>
+    </w:p>
+  </w:comment>
+  <w:comment w:id="95" w:author="Simon Thomsen" w:date="2022-11-05T14:37:00Z" w:initials="ST">
+    <w:p>
+      <w:pPr>
+        <w:pStyle w:val="Kommentartekst"/>
+      </w:pPr>
+      <w:r>
+        <w:rPr>
+          <w:rStyle w:val="Kommentarhenvisning"/>
+        </w:rPr>
+        <w:annotationRef/>
+      </w:r>
+      <w:r>
+        <w:t xml:space="preserve">Footnote: Most of the literature presented by DØRS.2022 estimates effects when changing the duration of income Insurance. </w:t>
+      </w:r>
+    </w:p>
+  </w:comment>
+  <w:comment w:id="96" w:author="Simon Thomsen" w:date="2022-10-26T12:51:00Z" w:initials="ST">
+    <w:p>
+      <w:pPr>
+        <w:pStyle w:val="Kommentartekst"/>
+      </w:pPr>
+      <w:r>
+        <w:rPr>
+          <w:rStyle w:val="Kommentarhenvisning"/>
+        </w:rPr>
+        <w:annotationRef/>
+      </w:r>
+      <w:r>
+        <w:t>Afhænger af hvad jeg sætter max-løngab til at må være. Lige nu 42% --&gt; kan muligvis få det til at matche elasticitet af svensk papir</w:t>
+      </w:r>
+    </w:p>
+  </w:comment>
+  <w:comment w:id="97" w:author="Simon Thomsen" w:date="2022-10-26T12:51:00Z" w:initials="ST">
+    <w:p>
+      <w:pPr>
+        <w:pStyle w:val="Kommentartekst"/>
+      </w:pPr>
+      <w:r>
+        <w:rPr>
+          <w:rStyle w:val="Kommentarhenvisning"/>
+        </w:rPr>
+        <w:annotationRef/>
+      </w:r>
+      <w:r>
+        <w:t xml:space="preserve">Hvilket jeg nogenlunde tror det allerede gør. </w:t>
+      </w:r>
+    </w:p>
+  </w:comment>
+  <w:comment w:id="98" w:author="Simon Thomsen" w:date="2022-11-07T11:10:00Z" w:initials="ST">
+    <w:p>
+      <w:pPr>
+        <w:pStyle w:val="Kommentartekst"/>
+      </w:pPr>
+      <w:r>
+        <w:rPr>
+          <w:rStyle w:val="Kommentarhenvisning"/>
+        </w:rPr>
+        <w:annotationRef/>
+      </w:r>
+      <w:r>
+        <w:t>(Til Mikael) Måske bare slet?</w:t>
+      </w:r>
+    </w:p>
+  </w:comment>
+  <w:comment w:id="99" w:author="Mikael Randrup Byrialsen" w:date="2022-11-08T14:02:00Z" w:initials="MRB">
     <w:p>
       <w:r>
         <w:rPr>
@@ -18785,11 +19259,11 @@
           <w:sz w:val="20"/>
           <w:szCs w:val="20"/>
         </w:rPr>
-        <w:t>Hvad er det helt præcist figuren viser?</w:t>
+        <w:t>Synes det er lidt svært at vurdere, hvor godt det passer ind</w:t>
       </w:r>
     </w:p>
   </w:comment>
-  <w:comment w:id="89" w:author="Simon Fløj Thomsen" w:date="2022-11-08T16:05:00Z" w:initials="SFT">
+  <w:comment w:id="100" w:author="Simon Fløj Thomsen" w:date="2022-11-03T16:53:00Z" w:initials="SFT">
     <w:p>
       <w:pPr>
         <w:pStyle w:val="Kommentartekst"/>
@@ -18801,11 +19275,75 @@
         <w:annotationRef/>
       </w:r>
       <w:r>
-        <w:t>Tag  forhold til bnp</w:t>
+        <w:t>(Til Mikael) Gør vi ikke mere ☹️ så ved ik helt om jeg bare skal prøve at undgå at kommentere på dette?</w:t>
       </w:r>
     </w:p>
   </w:comment>
-  <w:comment w:id="90" w:author="Mikael Randrup Byrialsen" w:date="2022-11-08T13:52:00Z" w:initials="MRB">
+  <w:comment w:id="101" w:author="Simon Thomsen" w:date="2022-11-04T09:19:00Z" w:initials="ST">
+    <w:p>
+      <w:pPr>
+        <w:pStyle w:val="Kommentartekst"/>
+      </w:pPr>
+      <w:r>
+        <w:rPr>
+          <w:rStyle w:val="Kommentarhenvisning"/>
+        </w:rPr>
+        <w:annotationRef/>
+      </w:r>
+      <w:r>
+        <w:t xml:space="preserve">Footnote: As they look at a micro foundation they use the unemplyment duration of one person, we will use the aomunt of unemplyed in the economy. </w:t>
+      </w:r>
+    </w:p>
+  </w:comment>
+  <w:comment w:id="102" w:author="Simon Thomsen" w:date="2022-11-07T11:48:00Z" w:initials="ST">
+    <w:p>
+      <w:pPr>
+        <w:pStyle w:val="Kommentartekst"/>
+      </w:pPr>
+      <w:r>
+        <w:rPr>
+          <w:rStyle w:val="Kommentarhenvisning"/>
+        </w:rPr>
+        <w:annotationRef/>
+      </w:r>
+      <w:r>
+        <w:t xml:space="preserve">(Til Mikael) Syntes det her er vigtigt, men ved ikke helt hvor jeg skal putte det ind henne? Måske allerede som argument for at bruge SFC-modeller i sektion 2? </w:t>
+      </w:r>
+    </w:p>
+  </w:comment>
+  <w:comment w:id="103" w:author="Simon Thomsen" w:date="2022-11-04T10:07:00Z" w:initials="ST">
+    <w:p>
+      <w:pPr>
+        <w:pStyle w:val="Kommentartekst"/>
+      </w:pPr>
+      <w:r>
+        <w:rPr>
+          <w:rStyle w:val="Kommentarhenvisning"/>
+        </w:rPr>
+        <w:annotationRef/>
+      </w:r>
+      <w:r>
+        <w:t>(Til Mikael) Forstår faktisk ik helt man kan gøre det på den måde.</w:t>
+      </w:r>
+    </w:p>
+  </w:comment>
+  <w:comment w:id="104" w:author="Simon Thomsen" w:date="2022-11-04T10:07:00Z" w:initials="ST">
+    <w:p>
+      <w:pPr>
+        <w:pStyle w:val="Kommentartekst"/>
+      </w:pPr>
+      <w:r>
+        <w:rPr>
+          <w:rStyle w:val="Kommentarhenvisning"/>
+        </w:rPr>
+        <w:annotationRef/>
+      </w:r>
+      <w:r>
+        <w:t xml:space="preserve">Da det vel skal være ændringen divideret med gamle niveau og ikke bare de to niveauer divideret med hinanden </w:t>
+      </w:r>
+    </w:p>
+  </w:comment>
+  <w:comment w:id="105" w:author="Mikael Randrup Byrialsen" w:date="2022-11-08T14:05:00Z" w:initials="MRB">
     <w:p>
       <w:r>
         <w:rPr>
@@ -18818,11 +19356,11 @@
           <w:sz w:val="20"/>
           <w:szCs w:val="20"/>
         </w:rPr>
-        <w:t>Overvej at integrere i diskussionen</w:t>
+        <w:t>Er det ikke et udtryk for fald i indkomst?</w:t>
       </w:r>
     </w:p>
   </w:comment>
-  <w:comment w:id="91" w:author="Simon Thomsen" w:date="2022-11-05T13:44:00Z" w:initials="ST">
+  <w:comment w:id="106" w:author="Simon Thomsen" w:date="2022-11-10T08:33:00Z" w:initials="ST">
     <w:p>
       <w:pPr>
         <w:pStyle w:val="Kommentartekst"/>
@@ -18834,334 +19372,11 @@
         <w:annotationRef/>
       </w:r>
       <w:r>
-        <w:t>Tjek op på hvorfor forholdet er omvendt</w:t>
+        <w:t>Husk og send boksen fra Dørs til Mikael</w:t>
       </w:r>
     </w:p>
   </w:comment>
-  <w:comment w:id="92" w:author="Simon Thomsen" w:date="2022-11-05T14:00:00Z" w:initials="ST">
-    <w:p>
-      <w:pPr>
-        <w:pStyle w:val="Kommentartekst"/>
-      </w:pPr>
-      <w:r>
-        <w:rPr>
-          <w:rStyle w:val="Kommentarhenvisning"/>
-        </w:rPr>
-        <w:annotationRef/>
-      </w:r>
-      <w:r>
-        <w:t xml:space="preserve">Fodnote: This effect is estimated to only 9000 when using estimates from the sensitivity analysis. </w:t>
-      </w:r>
-    </w:p>
-  </w:comment>
-  <w:comment w:id="93" w:author="Mikael Randrup Byrialsen" w:date="2022-11-08T13:54:00Z" w:initials="MRB">
-    <w:p>
-      <w:r>
-        <w:rPr>
-          <w:rStyle w:val="Kommentarhenvisning"/>
-        </w:rPr>
-        <w:annotationRef/>
-      </w:r>
-      <w:r>
-        <w:rPr>
-          <w:sz w:val="20"/>
-          <w:szCs w:val="20"/>
-        </w:rPr>
-        <w:t>Kilde ?</w:t>
-      </w:r>
-    </w:p>
-  </w:comment>
-  <w:comment w:id="94" w:author="Simon Thomsen" w:date="2022-11-05T14:10:00Z" w:initials="ST">
-    <w:p>
-      <w:pPr>
-        <w:pStyle w:val="Kommentartekst"/>
-      </w:pPr>
-      <w:r>
-        <w:rPr>
-          <w:rStyle w:val="Kommentarhenvisning"/>
-        </w:rPr>
-        <w:annotationRef/>
-      </w:r>
-      <w:r>
-        <w:t>Så måske regne det på en anden måde ved at udregne det fra mikro elasticity og sige det skal være endnu lavere end dette? I stedet for blot at bruge elasticiteten summeret?</w:t>
-      </w:r>
-    </w:p>
-  </w:comment>
-  <w:comment w:id="95" w:author="Simon Thomsen" w:date="2022-10-20T09:52:00Z" w:initials="ST">
-    <w:p>
-      <w:pPr>
-        <w:pStyle w:val="Kommentartekst"/>
-      </w:pPr>
-      <w:r>
-        <w:rPr>
-          <w:rStyle w:val="Kommentarhenvisning"/>
-        </w:rPr>
-        <w:annotationRef/>
-      </w:r>
-      <w:r>
-        <w:t>All tror jeg faktisk</w:t>
-      </w:r>
-    </w:p>
-  </w:comment>
-  <w:comment w:id="96" w:author="Simon Thomsen" w:date="2022-11-07T10:41:00Z" w:initials="ST">
-    <w:p>
-      <w:pPr>
-        <w:pStyle w:val="Kommentartekst"/>
-      </w:pPr>
-      <w:r>
-        <w:rPr>
-          <w:rStyle w:val="Kommentarhenvisning"/>
-        </w:rPr>
-        <w:annotationRef/>
-      </w:r>
-      <w:r>
-        <w:t xml:space="preserve">Footnote: As we use a dynamic model, we get different estimates of the elasticity for every period. To compare results we use an average of the elasticity calculated per year. Still there is differences whether we look at the elasticity emidially after the shock in 2016, or the elasticities 4 years after in 2020.  </w:t>
-      </w:r>
-    </w:p>
-  </w:comment>
-  <w:comment w:id="97" w:author="Simon Thomsen" w:date="2022-11-07T10:55:00Z" w:initials="ST">
-    <w:p>
-      <w:pPr>
-        <w:pStyle w:val="Kommentartekst"/>
-      </w:pPr>
-      <w:r>
-        <w:rPr>
-          <w:rStyle w:val="Kommentarhenvisning"/>
-        </w:rPr>
-        <w:annotationRef/>
-      </w:r>
-      <w:r>
-        <w:t>(Til Mikael) Er det her fint nok argument, ellers tror jeg også man kunne vise det ved at lave eksogent stød til employment på -3000 måske?</w:t>
-      </w:r>
-    </w:p>
-  </w:comment>
-  <w:comment w:id="98" w:author="Simon Thomsen" w:date="2022-11-04T11:26:00Z" w:initials="ST">
-    <w:p>
-      <w:pPr>
-        <w:pStyle w:val="Kommentartekst"/>
-      </w:pPr>
-      <w:r>
-        <w:rPr>
-          <w:rStyle w:val="Kommentarhenvisning"/>
-        </w:rPr>
-        <w:annotationRef/>
-      </w:r>
-      <w:r>
-        <w:t>Footnote: Evaluated in 2025, so that the full effects have been carried through</w:t>
-      </w:r>
-    </w:p>
-  </w:comment>
-  <w:comment w:id="99" w:author="Simon Thomsen" w:date="2022-11-07T10:58:00Z" w:initials="ST">
-    <w:p>
-      <w:pPr>
-        <w:pStyle w:val="Kommentartekst"/>
-      </w:pPr>
-      <w:r>
-        <w:rPr>
-          <w:rStyle w:val="Kommentarhenvisning"/>
-        </w:rPr>
-        <w:annotationRef/>
-      </w:r>
-      <w:r>
-        <w:t>Footnote: As the participation rate is fixed the fall in employment will directly result in an increase in unemployment of the same amount</w:t>
-      </w:r>
-    </w:p>
-  </w:comment>
-  <w:comment w:id="100" w:author="Simon Thomsen" w:date="2022-11-05T14:37:00Z" w:initials="ST">
-    <w:p>
-      <w:pPr>
-        <w:pStyle w:val="Kommentartekst"/>
-      </w:pPr>
-      <w:r>
-        <w:rPr>
-          <w:rStyle w:val="Kommentarhenvisning"/>
-        </w:rPr>
-        <w:annotationRef/>
-      </w:r>
-      <w:r>
-        <w:t xml:space="preserve">Footnote: Most of the literature presented by DØRS.2022 estimates effects when changing the duration of income Insurance. </w:t>
-      </w:r>
-    </w:p>
-  </w:comment>
-  <w:comment w:id="101" w:author="Simon Thomsen" w:date="2022-10-26T12:51:00Z" w:initials="ST">
-    <w:p>
-      <w:pPr>
-        <w:pStyle w:val="Kommentartekst"/>
-      </w:pPr>
-      <w:r>
-        <w:rPr>
-          <w:rStyle w:val="Kommentarhenvisning"/>
-        </w:rPr>
-        <w:annotationRef/>
-      </w:r>
-      <w:r>
-        <w:t>Afhænger af hvad jeg sætter max-løngab til at må være. Lige nu 42% --&gt; kan muligvis få det til at matche elasticitet af svensk papir</w:t>
-      </w:r>
-    </w:p>
-  </w:comment>
-  <w:comment w:id="102" w:author="Simon Thomsen" w:date="2022-10-26T12:51:00Z" w:initials="ST">
-    <w:p>
-      <w:pPr>
-        <w:pStyle w:val="Kommentartekst"/>
-      </w:pPr>
-      <w:r>
-        <w:rPr>
-          <w:rStyle w:val="Kommentarhenvisning"/>
-        </w:rPr>
-        <w:annotationRef/>
-      </w:r>
-      <w:r>
-        <w:t xml:space="preserve">Hvilket jeg nogenlunde tror det allerede gør. </w:t>
-      </w:r>
-    </w:p>
-  </w:comment>
-  <w:comment w:id="103" w:author="Simon Thomsen" w:date="2022-11-07T11:10:00Z" w:initials="ST">
-    <w:p>
-      <w:pPr>
-        <w:pStyle w:val="Kommentartekst"/>
-      </w:pPr>
-      <w:r>
-        <w:rPr>
-          <w:rStyle w:val="Kommentarhenvisning"/>
-        </w:rPr>
-        <w:annotationRef/>
-      </w:r>
-      <w:r>
-        <w:t>(Til Mikael) Måske bare slet?</w:t>
-      </w:r>
-    </w:p>
-  </w:comment>
-  <w:comment w:id="104" w:author="Mikael Randrup Byrialsen" w:date="2022-11-08T14:02:00Z" w:initials="MRB">
-    <w:p>
-      <w:r>
-        <w:rPr>
-          <w:rStyle w:val="Kommentarhenvisning"/>
-        </w:rPr>
-        <w:annotationRef/>
-      </w:r>
-      <w:r>
-        <w:rPr>
-          <w:sz w:val="20"/>
-          <w:szCs w:val="20"/>
-        </w:rPr>
-        <w:t>Synes det er lidt svært at vurdere, hvor godt det passer ind</w:t>
-      </w:r>
-    </w:p>
-  </w:comment>
-  <w:comment w:id="105" w:author="Simon Fløj Thomsen" w:date="2022-11-03T16:53:00Z" w:initials="SFT">
-    <w:p>
-      <w:pPr>
-        <w:pStyle w:val="Kommentartekst"/>
-      </w:pPr>
-      <w:r>
-        <w:rPr>
-          <w:rStyle w:val="Kommentarhenvisning"/>
-        </w:rPr>
-        <w:annotationRef/>
-      </w:r>
-      <w:r>
-        <w:t>(Til Mikael) Gør vi ikke mere ☹️ så ved ik helt om jeg bare skal prøve at undgå at kommentere på dette?</w:t>
-      </w:r>
-    </w:p>
-  </w:comment>
-  <w:comment w:id="106" w:author="Simon Thomsen" w:date="2022-11-04T09:19:00Z" w:initials="ST">
-    <w:p>
-      <w:pPr>
-        <w:pStyle w:val="Kommentartekst"/>
-      </w:pPr>
-      <w:r>
-        <w:rPr>
-          <w:rStyle w:val="Kommentarhenvisning"/>
-        </w:rPr>
-        <w:annotationRef/>
-      </w:r>
-      <w:r>
-        <w:t xml:space="preserve">Footnote: As they look at a micro foundation they use the unemplyment duration of one person, we will use the aomunt of unemplyed in the economy. </w:t>
-      </w:r>
-    </w:p>
-  </w:comment>
-  <w:comment w:id="107" w:author="Simon Thomsen" w:date="2022-11-07T11:48:00Z" w:initials="ST">
-    <w:p>
-      <w:pPr>
-        <w:pStyle w:val="Kommentartekst"/>
-      </w:pPr>
-      <w:r>
-        <w:rPr>
-          <w:rStyle w:val="Kommentarhenvisning"/>
-        </w:rPr>
-        <w:annotationRef/>
-      </w:r>
-      <w:r>
-        <w:t xml:space="preserve">(Til Mikael) Syntes det her er vigtigt, men ved ikke helt hvor jeg skal putte det ind henne? Måske allerede som argument for at bruge SFC-modeller i sektion 2? </w:t>
-      </w:r>
-    </w:p>
-  </w:comment>
-  <w:comment w:id="108" w:author="Simon Thomsen" w:date="2022-11-04T10:07:00Z" w:initials="ST">
-    <w:p>
-      <w:pPr>
-        <w:pStyle w:val="Kommentartekst"/>
-      </w:pPr>
-      <w:r>
-        <w:rPr>
-          <w:rStyle w:val="Kommentarhenvisning"/>
-        </w:rPr>
-        <w:annotationRef/>
-      </w:r>
-      <w:r>
-        <w:t>(Til Mikael) Forstår faktisk ik helt man kan gøre det på den måde.</w:t>
-      </w:r>
-    </w:p>
-  </w:comment>
-  <w:comment w:id="109" w:author="Simon Thomsen" w:date="2022-11-04T10:07:00Z" w:initials="ST">
-    <w:p>
-      <w:pPr>
-        <w:pStyle w:val="Kommentartekst"/>
-      </w:pPr>
-      <w:r>
-        <w:rPr>
-          <w:rStyle w:val="Kommentarhenvisning"/>
-        </w:rPr>
-        <w:annotationRef/>
-      </w:r>
-      <w:r>
-        <w:t xml:space="preserve">Da det vel skal være ændringen divideret med gamle niveau og ikke bare de to niveauer divideret med hinanden </w:t>
-      </w:r>
-    </w:p>
-  </w:comment>
-  <w:comment w:id="110" w:author="Mikael Randrup Byrialsen" w:date="2022-11-08T14:05:00Z" w:initials="MRB">
-    <w:p>
-      <w:r>
-        <w:rPr>
-          <w:rStyle w:val="Kommentarhenvisning"/>
-        </w:rPr>
-        <w:annotationRef/>
-      </w:r>
-      <w:r>
-        <w:rPr>
-          <w:sz w:val="20"/>
-          <w:szCs w:val="20"/>
-        </w:rPr>
-        <w:t>Er det ikke et udtryk for fald i indkomst?</w:t>
-      </w:r>
-    </w:p>
-  </w:comment>
-  <w:comment w:id="111" w:author="Simon Thomsen" w:date="2022-11-10T08:33:00Z" w:initials="ST">
-    <w:p>
-      <w:pPr>
-        <w:pStyle w:val="Kommentartekst"/>
-      </w:pPr>
-      <w:r>
-        <w:rPr>
-          <w:rStyle w:val="Kommentarhenvisning"/>
-        </w:rPr>
-        <w:annotationRef/>
-      </w:r>
-      <w:r>
-        <w:t>Husk og send boksen fra Dørs til Mikael</w:t>
-      </w:r>
-    </w:p>
-  </w:comment>
-  <w:comment w:id="112" w:author="Simon Thomsen" w:date="2022-11-04T11:35:00Z" w:initials="ST">
+  <w:comment w:id="107" w:author="Simon Thomsen" w:date="2022-11-04T11:35:00Z" w:initials="ST">
     <w:p>
       <w:pPr>
         <w:pStyle w:val="Kommentartekst"/>
@@ -19248,8 +19463,7 @@
   <w15:commentEx w15:paraId="4435FAC8" w15:done="0"/>
   <w15:commentEx w15:paraId="3FDF059C" w15:done="0"/>
   <w15:commentEx w15:paraId="4BC537DB" w15:done="0"/>
-  <w15:commentEx w15:paraId="7FC9E83E" w15:done="0"/>
-  <w15:commentEx w15:paraId="06EA2655" w15:done="0"/>
+  <w15:commentEx w15:paraId="7FC9E83E" w15:done="1"/>
   <w15:commentEx w15:paraId="5812F659" w15:done="1"/>
   <w15:commentEx w15:paraId="17693E6C" w15:done="0"/>
   <w15:commentEx w15:paraId="68016E7D" w15:done="0"/>
@@ -19258,18 +19472,15 @@
   <w15:commentEx w15:paraId="207919DE" w15:paraIdParent="3C133A6E" w15:done="0"/>
   <w15:commentEx w15:paraId="44F4FD49" w15:paraIdParent="3C133A6E" w15:done="0"/>
   <w15:commentEx w15:paraId="1F3A0F63" w15:paraIdParent="3C133A6E" w15:done="0"/>
-  <w15:commentEx w15:paraId="39AB5E28" w15:done="0"/>
-  <w15:commentEx w15:paraId="7E47FCA5" w15:done="0"/>
+  <w15:commentEx w15:paraId="227078EB" w15:done="0"/>
   <w15:commentEx w15:paraId="2E2473A7" w15:done="0"/>
   <w15:commentEx w15:paraId="418F94A3" w15:paraIdParent="2E2473A7" w15:done="0"/>
   <w15:commentEx w15:paraId="63EF22FD" w15:done="0"/>
   <w15:commentEx w15:paraId="57E653A4" w15:paraIdParent="63EF22FD" w15:done="0"/>
+  <w15:commentEx w15:paraId="692C0846" w15:paraIdParent="63EF22FD" w15:done="0"/>
   <w15:commentEx w15:paraId="63665D6D" w15:done="0"/>
   <w15:commentEx w15:paraId="46B457B9" w15:paraIdParent="63665D6D" w15:done="0"/>
   <w15:commentEx w15:paraId="711BD7FF" w15:paraIdParent="63665D6D" w15:done="0"/>
-  <w15:commentEx w15:paraId="3E502509" w15:done="0"/>
-  <w15:commentEx w15:paraId="6B5D8313" w15:paraIdParent="3E502509" w15:done="0"/>
-  <w15:commentEx w15:paraId="413F863D" w15:paraIdParent="3E502509" w15:done="0"/>
   <w15:commentEx w15:paraId="54D47F62" w15:done="0"/>
   <w15:commentEx w15:paraId="51D427A1" w15:done="0"/>
   <w15:commentEx w15:paraId="56B52C33" w15:done="0"/>
@@ -19365,7 +19576,6 @@
   <w16cex:commentExtensible w16cex:durableId="27178ADC" w16cex:dateUtc="2022-11-10T13:36:00Z"/>
   <w16cex:commentExtensible w16cex:durableId="26F5311A" w16cex:dateUtc="2022-10-15T11:16:00Z"/>
   <w16cex:commentExtensible w16cex:durableId="2714D408" w16cex:dateUtc="2022-11-08T12:11:00Z"/>
-  <w16cex:commentExtensible w16cex:durableId="2714D4B0" w16cex:dateUtc="2022-11-08T12:14:00Z"/>
   <w16cex:commentExtensible w16cex:durableId="2714D489" w16cex:dateUtc="2022-11-08T12:13:00Z"/>
   <w16cex:commentExtensible w16cex:durableId="2714D55D" w16cex:dateUtc="2022-11-08T12:17:00Z"/>
   <w16cex:commentExtensible w16cex:durableId="270D5EB7" w16cex:dateUtc="2022-11-02T20:25:00Z"/>
@@ -19374,18 +19584,15 @@
   <w16cex:commentExtensible w16cex:durableId="270D5D22" w16cex:dateUtc="2022-11-02T20:18:00Z"/>
   <w16cex:commentExtensible w16cex:durableId="270D5D3C" w16cex:dateUtc="2022-11-02T20:18:00Z"/>
   <w16cex:commentExtensible w16cex:durableId="2714D596" w16cex:dateUtc="2022-11-08T12:18:00Z"/>
-  <w16cex:commentExtensible w16cex:durableId="26F3D6D9" w16cex:dateUtc="2022-10-14T10:38:00Z"/>
-  <w16cex:commentExtensible w16cex:durableId="270C1243" w16cex:dateUtc="2022-11-01T20:46:00Z"/>
+  <w16cex:commentExtensible w16cex:durableId="2717AF22" w16cex:dateUtc="2022-11-10T16:10:00Z"/>
   <w16cex:commentExtensible w16cex:durableId="2710D156" w16cex:dateUtc="2022-11-05T11:11:00Z"/>
   <w16cex:commentExtensible w16cex:durableId="2714D629" w16cex:dateUtc="2022-11-08T12:20:00Z"/>
   <w16cex:commentExtensible w16cex:durableId="270D5FF7" w16cex:dateUtc="2022-11-02T20:30:00Z"/>
   <w16cex:commentExtensible w16cex:durableId="2714DC2A" w16cex:dateUtc="2022-11-08T12:46:00Z"/>
+  <w16cex:commentExtensible w16cex:durableId="2717B563" w16cex:dateUtc="2022-11-10T16:37:00Z"/>
   <w16cex:commentExtensible w16cex:durableId="270D075C" w16cex:dateUtc="2022-11-02T14:12:00Z"/>
   <w16cex:commentExtensible w16cex:durableId="270D079E" w16cex:dateUtc="2022-11-02T14:13:00Z"/>
   <w16cex:commentExtensible w16cex:durableId="2714DD4E" w16cex:dateUtc="2022-11-08T12:51:00Z"/>
-  <w16cex:commentExtensible w16cex:durableId="2714DC85" w16cex:dateUtc="2022-11-08T12:47:00Z"/>
-  <w16cex:commentExtensible w16cex:durableId="2714DCC3" w16cex:dateUtc="2022-11-08T12:48:00Z"/>
-  <w16cex:commentExtensible w16cex:durableId="2714FCB8" w16cex:dateUtc="2022-11-08T15:05:00Z"/>
   <w16cex:commentExtensible w16cex:durableId="2714DDA1" w16cex:dateUtc="2022-11-08T12:52:00Z"/>
   <w16cex:commentExtensible w16cex:durableId="2710E731" w16cex:dateUtc="2022-11-05T12:44:00Z"/>
   <w16cex:commentExtensible w16cex:durableId="2710EAF1" w16cex:dateUtc="2022-11-05T13:00:00Z"/>
@@ -19481,7 +19688,6 @@
   <w16cid:commentId w16cid:paraId="3FDF059C" w16cid:durableId="27178ADC"/>
   <w16cid:commentId w16cid:paraId="4BC537DB" w16cid:durableId="26F5311A"/>
   <w16cid:commentId w16cid:paraId="7FC9E83E" w16cid:durableId="2714D408"/>
-  <w16cid:commentId w16cid:paraId="06EA2655" w16cid:durableId="2714D4B0"/>
   <w16cid:commentId w16cid:paraId="5812F659" w16cid:durableId="2714D489"/>
   <w16cid:commentId w16cid:paraId="17693E6C" w16cid:durableId="2714D55D"/>
   <w16cid:commentId w16cid:paraId="68016E7D" w16cid:durableId="270D5EB7"/>
@@ -19490,18 +19696,15 @@
   <w16cid:commentId w16cid:paraId="207919DE" w16cid:durableId="270D5D22"/>
   <w16cid:commentId w16cid:paraId="44F4FD49" w16cid:durableId="270D5D3C"/>
   <w16cid:commentId w16cid:paraId="1F3A0F63" w16cid:durableId="2714D596"/>
-  <w16cid:commentId w16cid:paraId="39AB5E28" w16cid:durableId="26F3D6D9"/>
-  <w16cid:commentId w16cid:paraId="7E47FCA5" w16cid:durableId="270C1243"/>
+  <w16cid:commentId w16cid:paraId="227078EB" w16cid:durableId="2717AF22"/>
   <w16cid:commentId w16cid:paraId="2E2473A7" w16cid:durableId="2710D156"/>
   <w16cid:commentId w16cid:paraId="418F94A3" w16cid:durableId="2714D629"/>
   <w16cid:commentId w16cid:paraId="63EF22FD" w16cid:durableId="270D5FF7"/>
   <w16cid:commentId w16cid:paraId="57E653A4" w16cid:durableId="2714DC2A"/>
+  <w16cid:commentId w16cid:paraId="692C0846" w16cid:durableId="2717B563"/>
   <w16cid:commentId w16cid:paraId="63665D6D" w16cid:durableId="270D075C"/>
   <w16cid:commentId w16cid:paraId="46B457B9" w16cid:durableId="270D079E"/>
   <w16cid:commentId w16cid:paraId="711BD7FF" w16cid:durableId="2714DD4E"/>
-  <w16cid:commentId w16cid:paraId="3E502509" w16cid:durableId="2714DC85"/>
-  <w16cid:commentId w16cid:paraId="6B5D8313" w16cid:durableId="2714DCC3"/>
-  <w16cid:commentId w16cid:paraId="413F863D" w16cid:durableId="2714FCB8"/>
   <w16cid:commentId w16cid:paraId="54D47F62" w16cid:durableId="2714DDA1"/>
   <w16cid:commentId w16cid:paraId="51D427A1" w16cid:durableId="2710E731"/>
   <w16cid:commentId w16cid:paraId="56B52C33" w16cid:durableId="2710EAF1"/>

--- a/Model description opdate 04-11 Mikael.docx
+++ b/Model description opdate 04-11 Mikael.docx
@@ -3151,15 +3151,7 @@
       </w:r>
       <w:proofErr w:type="spellEnd"/>
       <w:r>
-        <w:t xml:space="preserve"> </w:t>
-      </w:r>
-      <w:proofErr w:type="spellStart"/>
-      <w:r>
-        <w:t>Nicolini</w:t>
-      </w:r>
-      <w:proofErr w:type="spellEnd"/>
-      <w:r>
-        <w:t xml:space="preserve"> 2009) </w:t>
+        <w:t xml:space="preserve"> Nicolini 2009) </w:t>
       </w:r>
     </w:p>
     <w:p>
@@ -4389,23 +4381,7 @@
           <w:sz w:val="24"/>
           <w:szCs w:val="24"/>
         </w:rPr>
-        <w:t xml:space="preserve"> in the behavior of unemployed thereby not </w:t>
-      </w:r>
-      <w:proofErr w:type="gramStart"/>
-      <w:r>
-        <w:rPr>
-          <w:sz w:val="24"/>
-          <w:szCs w:val="24"/>
-        </w:rPr>
-        <w:t>taking into account</w:t>
-      </w:r>
-      <w:proofErr w:type="gramEnd"/>
-      <w:r>
-        <w:rPr>
-          <w:sz w:val="24"/>
-          <w:szCs w:val="24"/>
-        </w:rPr>
-        <w:t xml:space="preserve"> that the change in behavior could also affect the situation for other actors in the labor market. At the time of writing </w:t>
+        <w:t xml:space="preserve"> in the behavior of unemployed thereby not taking into account that the change in behavior could also affect the situation for other actors in the labor market. At the time of writing </w:t>
       </w:r>
       <w:r>
         <w:rPr>
@@ -9038,8 +9014,15 @@
         <w:spacing w:line="360" w:lineRule="auto"/>
       </w:pPr>
       <w:commentRangeStart w:id="56"/>
-      <w:r>
-        <w:t>As the wages increase, so does the wage-share in the model. (</w:t>
+      <w:commentRangeStart w:id="57"/>
+      <w:r>
+        <w:t xml:space="preserve">As the wages increase, so does the wage-share in the model. </w:t>
+      </w:r>
+      <w:r>
+        <w:t xml:space="preserve">As argued by </w:t>
+      </w:r>
+      <w:r>
+        <w:t>(</w:t>
       </w:r>
       <w:proofErr w:type="spellStart"/>
       <w:r>
@@ -9047,141 +9030,128 @@
       </w:r>
       <w:proofErr w:type="spellEnd"/>
       <w:r>
+        <w:t xml:space="preserve"> Galanis 2013) </w:t>
+      </w:r>
+      <w:r>
+        <w:t xml:space="preserve">the final effect of a rising wage-share (falling profit-share) </w:t>
+      </w:r>
+      <w:r>
+        <w:t xml:space="preserve">In the end it comes down to the effect on consumption, investments, and the trade balance of the economy. </w:t>
+      </w:r>
+      <w:commentRangeEnd w:id="56"/>
+      <w:r>
+        <w:rPr>
+          <w:rStyle w:val="Kommentarhenvisning"/>
+        </w:rPr>
+        <w:commentReference w:id="56"/>
+      </w:r>
+      <w:commentRangeEnd w:id="57"/>
+      <w:r>
+        <w:rPr>
+          <w:rStyle w:val="Kommentarhenvisning"/>
+        </w:rPr>
+        <w:commentReference w:id="57"/>
+      </w:r>
+    </w:p>
+    <w:p>
+      <w:pPr>
+        <w:spacing w:line="360" w:lineRule="auto"/>
+      </w:pPr>
+      <w:r>
+        <w:lastRenderedPageBreak/>
+        <w:t>W</w:t>
+      </w:r>
+      <w:r>
+        <w:t xml:space="preserve">e start </w:t>
+      </w:r>
+      <w:r>
+        <w:t>by looking at the consumption and investment</w:t>
+      </w:r>
+      <w:r>
+        <w:t xml:space="preserve">, looking at </w:t>
+      </w:r>
+      <w:commentRangeStart w:id="58"/>
+      <w:commentRangeStart w:id="59"/>
+      <w:r>
+        <w:t>the investments</w:t>
+      </w:r>
+      <w:r>
+        <w:t xml:space="preserve"> first we see that increasing the wages</w:t>
+      </w:r>
+      <w:r>
+        <w:t xml:space="preserve">, </w:t>
+      </w:r>
+      <w:r>
+        <w:t>leads to</w:t>
+      </w:r>
+      <w:r>
+        <w:t xml:space="preserve"> an increase in the wage share thereby lowering the profit share. </w:t>
+      </w:r>
+      <w:r>
+        <w:t xml:space="preserve">A lower profit-share means that firms are experiencing a lower return on investments thereby decreasing </w:t>
+      </w:r>
+      <w:r>
+        <w:t>the future investments</w:t>
+      </w:r>
+      <w:r>
+        <w:t xml:space="preserve">. </w:t>
+      </w:r>
+      <w:r>
+        <w:t>When</w:t>
+      </w:r>
+      <w:r>
         <w:t xml:space="preserve"> </w:t>
       </w:r>
-      <w:proofErr w:type="spellStart"/>
-      <w:r>
-        <w:t>Galanis</w:t>
-      </w:r>
-      <w:proofErr w:type="spellEnd"/>
-      <w:r>
-        <w:t xml:space="preserve"> 2013) argues that </w:t>
-      </w:r>
-      <w:r>
-        <w:t>if</w:t>
-      </w:r>
-      <w:r>
-        <w:t xml:space="preserve"> the total effect of an increasing wage-share is positive, the demand regime is called wage-led; otherwise, the regime is labeled profit-led. They also argue that small open economies</w:t>
-      </w:r>
-      <w:r>
-        <w:t xml:space="preserve"> (as Denmark)</w:t>
-      </w:r>
-      <w:r>
-        <w:t xml:space="preserve"> usually are profit-led, </w:t>
-      </w:r>
-      <w:r>
-        <w:lastRenderedPageBreak/>
-        <w:t xml:space="preserve">thereby expecting a contraction of the economy. </w:t>
-      </w:r>
-      <w:r>
-        <w:t xml:space="preserve">In the end it comes down to the effect on consumption, investments, and the trade balance of the economy. </w:t>
-      </w:r>
-      <w:commentRangeEnd w:id="56"/>
+      <w:commentRangeStart w:id="60"/>
+      <w:commentRangeStart w:id="61"/>
+      <w:r>
+        <w:t xml:space="preserve">investments start falling </w:t>
+      </w:r>
+      <w:r>
+        <w:t xml:space="preserve">there will be a larger capacity that the firms can utilize. </w:t>
+      </w:r>
+      <w:r>
+        <w:t>At the same time</w:t>
+      </w:r>
+      <w:r>
+        <w:t xml:space="preserve"> the lower investments also decrease the economic activity which </w:t>
+      </w:r>
+      <w:r>
+        <w:t>decreasing</w:t>
+      </w:r>
+      <w:r>
+        <w:t xml:space="preserve"> the capacity of the economy</w:t>
+      </w:r>
+      <w:r>
+        <w:t xml:space="preserve">.  </w:t>
+      </w:r>
+      <w:commentRangeEnd w:id="58"/>
       <w:r>
         <w:rPr>
           <w:rStyle w:val="Kommentarhenvisning"/>
         </w:rPr>
-        <w:commentReference w:id="56"/>
-      </w:r>
-    </w:p>
-    <w:p>
-      <w:pPr>
-        <w:spacing w:line="360" w:lineRule="auto"/>
-      </w:pPr>
-      <w:r>
-        <w:t>W</w:t>
-      </w:r>
-      <w:r>
-        <w:t xml:space="preserve">e start </w:t>
-      </w:r>
-      <w:r>
-        <w:t>by looking at the consumption and investment</w:t>
-      </w:r>
-      <w:r>
-        <w:t xml:space="preserve">, looking at </w:t>
-      </w:r>
-      <w:commentRangeStart w:id="57"/>
-      <w:commentRangeStart w:id="58"/>
-      <w:r>
-        <w:t>the investments</w:t>
-      </w:r>
-      <w:r>
-        <w:t xml:space="preserve"> first we see that increasing the wages</w:t>
-      </w:r>
-      <w:r>
-        <w:t xml:space="preserve">, </w:t>
-      </w:r>
-      <w:r>
-        <w:t>leads to</w:t>
-      </w:r>
-      <w:r>
-        <w:t xml:space="preserve"> an increase in the wage share thereby lowering the profit share. </w:t>
-      </w:r>
-      <w:r>
-        <w:t xml:space="preserve">A lower profit-share means that firms are experiencing a lower return on investments thereby decreasing </w:t>
-      </w:r>
-      <w:r>
-        <w:t>the future investments</w:t>
-      </w:r>
-      <w:r>
-        <w:t xml:space="preserve">. </w:t>
-      </w:r>
-      <w:r>
-        <w:t>When</w:t>
-      </w:r>
-      <w:r>
-        <w:t xml:space="preserve"> </w:t>
-      </w:r>
-      <w:commentRangeStart w:id="59"/>
-      <w:commentRangeStart w:id="60"/>
-      <w:r>
-        <w:t xml:space="preserve">investments start falling </w:t>
-      </w:r>
-      <w:r>
-        <w:t xml:space="preserve">there will be a larger capacity that the firms can utilize. </w:t>
-      </w:r>
-      <w:r>
-        <w:t>At the same time</w:t>
-      </w:r>
-      <w:r>
-        <w:t xml:space="preserve"> the lower investments also decrease the economic activity which </w:t>
-      </w:r>
-      <w:r>
-        <w:t>decreasing</w:t>
-      </w:r>
-      <w:r>
-        <w:t xml:space="preserve"> the capacity of the economy</w:t>
-      </w:r>
-      <w:r>
-        <w:t xml:space="preserve">.  </w:t>
-      </w:r>
-      <w:commentRangeEnd w:id="57"/>
-      <w:r>
-        <w:rPr>
-          <w:rStyle w:val="Kommentarhenvisning"/>
-        </w:rPr>
-        <w:commentReference w:id="57"/>
-      </w:r>
-      <w:commentRangeEnd w:id="58"/>
+        <w:commentReference w:id="58"/>
+      </w:r>
       <w:commentRangeEnd w:id="59"/>
       <w:commentRangeEnd w:id="60"/>
+      <w:commentRangeEnd w:id="61"/>
       <w:r>
         <w:rPr>
           <w:rStyle w:val="Kommentarhenvisning"/>
         </w:rPr>
-        <w:commentReference w:id="58"/>
+        <w:commentReference w:id="59"/>
       </w:r>
       <w:r>
         <w:rPr>
           <w:rStyle w:val="Kommentarhenvisning"/>
         </w:rPr>
-        <w:commentReference w:id="59"/>
+        <w:commentReference w:id="60"/>
       </w:r>
       <w:r>
         <w:rPr>
           <w:rStyle w:val="Kommentarhenvisning"/>
         </w:rPr>
-        <w:commentReference w:id="60"/>
+        <w:commentReference w:id="61"/>
       </w:r>
       <w:r>
         <w:t>These two adverse effects are captured by the capacity utilization rate, where it seems like the first effect is dominant leading to a small increase in capacity utilization</w:t>
@@ -9313,15 +9283,7 @@
       </w:r>
       <w:proofErr w:type="spellEnd"/>
       <w:r>
-        <w:t xml:space="preserve"> &amp; </w:t>
-      </w:r>
-      <w:proofErr w:type="spellStart"/>
-      <w:r>
-        <w:t>Obst</w:t>
-      </w:r>
-      <w:proofErr w:type="spellEnd"/>
-      <w:r>
-        <w:t>, 2015).</w:t>
+        <w:t xml:space="preserve"> &amp; Obst, 2015).</w:t>
       </w:r>
       <w:r>
         <w:t xml:space="preserve"> </w:t>
@@ -9428,89 +9390,89 @@
       <w:r>
         <w:t xml:space="preserve">, </w:t>
       </w:r>
-      <w:commentRangeStart w:id="61"/>
+      <w:commentRangeStart w:id="62"/>
       <w:r>
         <w:t xml:space="preserve">as captured in the </w:t>
       </w:r>
-      <w:commentRangeStart w:id="62"/>
       <w:commentRangeStart w:id="63"/>
+      <w:commentRangeStart w:id="64"/>
       <w:r>
         <w:t>sensitivity</w:t>
       </w:r>
+      <w:commentRangeEnd w:id="63"/>
+      <w:r>
+        <w:rPr>
+          <w:rStyle w:val="Kommentarhenvisning"/>
+        </w:rPr>
+        <w:commentReference w:id="63"/>
+      </w:r>
+      <w:commentRangeEnd w:id="64"/>
+      <w:r>
+        <w:rPr>
+          <w:rStyle w:val="Kommentarhenvisning"/>
+        </w:rPr>
+        <w:commentReference w:id="64"/>
+      </w:r>
+      <w:r>
+        <w:t xml:space="preserve"> analysis </w:t>
+      </w:r>
+      <w:r>
+        <w:t xml:space="preserve">the parameter of the maximum level of wage gap allowed of the worker unions will </w:t>
+      </w:r>
+      <w:r>
+        <w:t>have important</w:t>
+      </w:r>
+      <w:r>
+        <w:t xml:space="preserve"> effect</w:t>
+      </w:r>
+      <w:r>
+        <w:t>s</w:t>
+      </w:r>
+      <w:r>
+        <w:t xml:space="preserve"> on unemployment</w:t>
+      </w:r>
+      <w:r>
+        <w:t xml:space="preserve">, changing the parameter to 40% unemployment only increases by 121 people, instead setting the parameter to 44% unemployment increases by 2000 people, we set the </w:t>
+      </w:r>
+      <w:r>
+        <w:t xml:space="preserve">parameter to </w:t>
+      </w:r>
+      <w:r>
+        <w:t xml:space="preserve">42% to </w:t>
+      </w:r>
+      <w:r>
+        <w:t>match the empirical effects found in (Sweden)</w:t>
+      </w:r>
+      <w:r>
+        <w:t xml:space="preserve"> for the effect of income insurance on the wage</w:t>
+      </w:r>
+      <w:r>
+        <w:t>,</w:t>
+      </w:r>
+      <w:r>
+        <w:t xml:space="preserve"> in our model</w:t>
+      </w:r>
+      <w:r>
+        <w:t xml:space="preserve"> resulting in the increase of 1500 people</w:t>
+      </w:r>
+      <w:r>
+        <w:t xml:space="preserve"> unemployed</w:t>
+      </w:r>
+      <w:r>
+        <w:t xml:space="preserve"> </w:t>
+      </w:r>
+      <w:r>
+        <w:t xml:space="preserve">. In the next section we will add a new channel in affecting the </w:t>
+      </w:r>
+      <w:r>
+        <w:t>rate in which people want to be a member of the income insurance program</w:t>
+      </w:r>
       <w:commentRangeEnd w:id="62"/>
       <w:r>
         <w:rPr>
           <w:rStyle w:val="Kommentarhenvisning"/>
         </w:rPr>
         <w:commentReference w:id="62"/>
-      </w:r>
-      <w:commentRangeEnd w:id="63"/>
-      <w:r>
-        <w:rPr>
-          <w:rStyle w:val="Kommentarhenvisning"/>
-        </w:rPr>
-        <w:commentReference w:id="63"/>
-      </w:r>
-      <w:r>
-        <w:t xml:space="preserve"> analysis </w:t>
-      </w:r>
-      <w:r>
-        <w:t xml:space="preserve">the parameter of the maximum level of wage gap allowed of the worker unions will </w:t>
-      </w:r>
-      <w:r>
-        <w:t>have important</w:t>
-      </w:r>
-      <w:r>
-        <w:t xml:space="preserve"> effect</w:t>
-      </w:r>
-      <w:r>
-        <w:t>s</w:t>
-      </w:r>
-      <w:r>
-        <w:t xml:space="preserve"> on unemployment</w:t>
-      </w:r>
-      <w:r>
-        <w:t xml:space="preserve">, changing the parameter to 40% unemployment only increases by 121 people, instead setting the parameter to 44% unemployment increases by 2000 people, we set the </w:t>
-      </w:r>
-      <w:r>
-        <w:t xml:space="preserve">parameter to </w:t>
-      </w:r>
-      <w:r>
-        <w:t xml:space="preserve">42% to </w:t>
-      </w:r>
-      <w:r>
-        <w:t>match the empirical effects found in (Sweden)</w:t>
-      </w:r>
-      <w:r>
-        <w:t xml:space="preserve"> for the effect of income insurance on the wage</w:t>
-      </w:r>
-      <w:r>
-        <w:t>,</w:t>
-      </w:r>
-      <w:r>
-        <w:t xml:space="preserve"> in our model</w:t>
-      </w:r>
-      <w:r>
-        <w:t xml:space="preserve"> resulting in the increase of 1500 people</w:t>
-      </w:r>
-      <w:r>
-        <w:t xml:space="preserve"> unemployed</w:t>
-      </w:r>
-      <w:r>
-        <w:t xml:space="preserve"> </w:t>
-      </w:r>
-      <w:r>
-        <w:t xml:space="preserve">. In the next section we will add a new channel in affecting the </w:t>
-      </w:r>
-      <w:r>
-        <w:t>rate in which people want to be a member of the income insurance program</w:t>
-      </w:r>
-      <w:commentRangeEnd w:id="61"/>
-      <w:r>
-        <w:rPr>
-          <w:rStyle w:val="Kommentarhenvisning"/>
-        </w:rPr>
-        <w:commentReference w:id="61"/>
       </w:r>
       <w:r>
         <w:t>.</w:t>
@@ -9599,16 +9561,16 @@
       <w:r>
         <w:t xml:space="preserve"> </w:t>
       </w:r>
-      <w:commentRangeStart w:id="64"/>
+      <w:commentRangeStart w:id="65"/>
       <w:r>
         <w:t>program</w:t>
       </w:r>
-      <w:commentRangeEnd w:id="64"/>
+      <w:commentRangeEnd w:id="65"/>
       <w:r>
         <w:rPr>
           <w:rStyle w:val="Kommentarhenvisning"/>
         </w:rPr>
-        <w:commentReference w:id="64"/>
+        <w:commentReference w:id="65"/>
       </w:r>
       <w:r>
         <w:t xml:space="preserve">. </w:t>
@@ -9646,16 +9608,16 @@
       <w:r>
         <w:t xml:space="preserve"> when a higher percentage receive income insurance when </w:t>
       </w:r>
-      <w:commentRangeStart w:id="65"/>
+      <w:commentRangeStart w:id="66"/>
       <w:r>
         <w:t xml:space="preserve">unemployed. </w:t>
       </w:r>
-      <w:commentRangeEnd w:id="65"/>
+      <w:commentRangeEnd w:id="66"/>
       <w:r>
         <w:rPr>
           <w:rStyle w:val="Kommentarhenvisning"/>
         </w:rPr>
-        <w:commentReference w:id="65"/>
+        <w:commentReference w:id="66"/>
       </w:r>
       <w:r>
         <w:t xml:space="preserve">The equation added to the model can be observed below: </w:t>
@@ -9906,7 +9868,7 @@
       <w:r>
         <w:t xml:space="preserve">. </w:t>
       </w:r>
-      <w:commentRangeStart w:id="66"/>
+      <w:commentRangeStart w:id="67"/>
       <w:r>
         <w:t xml:space="preserve">We find a positive long-run relationship between the compensation rate and the insurance </w:t>
       </w:r>
@@ -9916,12 +9878,12 @@
       <w:r>
         <w:t xml:space="preserve"> the results are significant at a 10% significant-level. </w:t>
       </w:r>
-      <w:commentRangeEnd w:id="66"/>
+      <w:commentRangeEnd w:id="67"/>
       <w:r>
         <w:rPr>
           <w:rStyle w:val="Kommentarhenvisning"/>
         </w:rPr>
-        <w:commentReference w:id="66"/>
+        <w:commentReference w:id="67"/>
       </w:r>
     </w:p>
     <w:p>
@@ -9949,16 +9911,16 @@
       <w:r>
         <w:t xml:space="preserve">will only increase the effect of the demand channel, we will compare the results of the shock with the results of </w:t>
       </w:r>
-      <w:commentRangeStart w:id="67"/>
+      <w:commentRangeStart w:id="68"/>
       <w:r>
         <w:t>scenario 1</w:t>
       </w:r>
-      <w:commentRangeEnd w:id="67"/>
+      <w:commentRangeEnd w:id="68"/>
       <w:r>
         <w:rPr>
           <w:rStyle w:val="Kommentarhenvisning"/>
         </w:rPr>
-        <w:commentReference w:id="67"/>
+        <w:commentReference w:id="68"/>
       </w:r>
       <w:r>
         <w:t xml:space="preserve"> for this reason</w:t>
@@ -10290,16 +10252,16 @@
       <w:r>
         <w:t xml:space="preserve"> using the unemployment rate as a </w:t>
       </w:r>
-      <w:commentRangeStart w:id="68"/>
+      <w:commentRangeStart w:id="69"/>
       <w:r>
         <w:t>regressor</w:t>
       </w:r>
-      <w:commentRangeEnd w:id="68"/>
+      <w:commentRangeEnd w:id="69"/>
       <w:r>
         <w:rPr>
           <w:rStyle w:val="Kommentarhenvisning"/>
         </w:rPr>
-        <w:commentReference w:id="68"/>
+        <w:commentReference w:id="69"/>
       </w:r>
       <w:r>
         <w:t>, here we should expect a negative relationship between the unemployment rate and the labor force</w:t>
@@ -10512,16 +10474,16 @@
       <w:r>
         <w:t xml:space="preserve"> of </w:t>
       </w:r>
-      <w:commentRangeStart w:id="69"/>
+      <w:commentRangeStart w:id="70"/>
       <w:r>
         <w:t>approximately 50 people</w:t>
       </w:r>
-      <w:commentRangeEnd w:id="69"/>
+      <w:commentRangeEnd w:id="70"/>
       <w:r>
         <w:rPr>
           <w:rStyle w:val="Kommentarhenvisning"/>
         </w:rPr>
-        <w:commentReference w:id="69"/>
+        <w:commentReference w:id="70"/>
       </w:r>
       <w:r>
         <w:t>.</w:t>
@@ -10544,16 +10506,16 @@
       <w:r>
         <w:t xml:space="preserve">we see a fall of </w:t>
       </w:r>
-      <w:commentRangeStart w:id="70"/>
+      <w:commentRangeStart w:id="71"/>
       <w:r>
         <w:t xml:space="preserve">approximately 150 </w:t>
       </w:r>
-      <w:commentRangeEnd w:id="70"/>
+      <w:commentRangeEnd w:id="71"/>
       <w:r>
         <w:rPr>
           <w:rStyle w:val="Kommentarhenvisning"/>
         </w:rPr>
-        <w:commentReference w:id="70"/>
+        <w:commentReference w:id="71"/>
       </w:r>
       <w:r>
         <w:t>people in this scenario. In scenario 5 when introducing all effects together, this channel will play a larger role</w:t>
@@ -10569,64 +10531,64 @@
       <w:pPr>
         <w:pStyle w:val="Overskrift2"/>
       </w:pPr>
-      <w:commentRangeStart w:id="71"/>
+      <w:commentRangeStart w:id="72"/>
       <w:r>
         <w:t>Scenario 5</w:t>
       </w:r>
-      <w:commentRangeEnd w:id="71"/>
+      <w:commentRangeEnd w:id="72"/>
       <w:r>
         <w:rPr>
           <w:rStyle w:val="Kommentarhenvisning"/>
           <w:rFonts w:asciiTheme="minorHAnsi" w:eastAsiaTheme="minorHAnsi" w:hAnsiTheme="minorHAnsi" w:cstheme="minorBidi"/>
           <w:color w:val="auto"/>
         </w:rPr>
-        <w:commentReference w:id="71"/>
+        <w:commentReference w:id="72"/>
       </w:r>
       <w:r>
         <w:t xml:space="preserve"> </w:t>
       </w:r>
-      <w:commentRangeStart w:id="72"/>
       <w:commentRangeStart w:id="73"/>
       <w:commentRangeStart w:id="74"/>
       <w:commentRangeStart w:id="75"/>
+      <w:commentRangeStart w:id="76"/>
       <w:r>
         <w:t>New productivity effect</w:t>
       </w:r>
-      <w:commentRangeEnd w:id="72"/>
+      <w:commentRangeEnd w:id="73"/>
       <w:r>
         <w:rPr>
           <w:rStyle w:val="Kommentarhenvisning"/>
           <w:rFonts w:asciiTheme="minorHAnsi" w:eastAsiaTheme="minorHAnsi" w:hAnsiTheme="minorHAnsi" w:cstheme="minorBidi"/>
           <w:color w:val="auto"/>
         </w:rPr>
-        <w:commentReference w:id="72"/>
-      </w:r>
-      <w:commentRangeEnd w:id="73"/>
+        <w:commentReference w:id="73"/>
+      </w:r>
+      <w:commentRangeEnd w:id="74"/>
       <w:r>
         <w:rPr>
           <w:rStyle w:val="Kommentarhenvisning"/>
           <w:rFonts w:asciiTheme="minorHAnsi" w:eastAsiaTheme="minorHAnsi" w:hAnsiTheme="minorHAnsi" w:cstheme="minorBidi"/>
           <w:color w:val="auto"/>
         </w:rPr>
-        <w:commentReference w:id="73"/>
-      </w:r>
-      <w:commentRangeEnd w:id="74"/>
+        <w:commentReference w:id="74"/>
+      </w:r>
+      <w:commentRangeEnd w:id="75"/>
       <w:r>
         <w:rPr>
           <w:rStyle w:val="Kommentarhenvisning"/>
           <w:rFonts w:asciiTheme="minorHAnsi" w:eastAsiaTheme="minorHAnsi" w:hAnsiTheme="minorHAnsi" w:cstheme="minorBidi"/>
           <w:color w:val="auto"/>
         </w:rPr>
-        <w:commentReference w:id="74"/>
-      </w:r>
-      <w:commentRangeEnd w:id="75"/>
+        <w:commentReference w:id="75"/>
+      </w:r>
+      <w:commentRangeEnd w:id="76"/>
       <w:r>
         <w:rPr>
           <w:rStyle w:val="Kommentarhenvisning"/>
           <w:rFonts w:asciiTheme="minorHAnsi" w:eastAsiaTheme="minorHAnsi" w:hAnsiTheme="minorHAnsi" w:cstheme="minorBidi"/>
           <w:color w:val="auto"/>
         </w:rPr>
-        <w:commentReference w:id="75"/>
+        <w:commentReference w:id="76"/>
       </w:r>
     </w:p>
     <w:p/>
@@ -10645,7 +10607,31 @@
       </w:r>
       <w:r>
         <w:lastRenderedPageBreak/>
-        <w:t xml:space="preserve">form of the matching effect, where increases in the level of income insurance affects the productivity as unemployed are more financially robust to stay longer time unemployed searching for a better job-match. As mentioned in section 3 empirical results are only finding weak evidence for the existing of the matching effect having an effect on the productivity, mostly because of the problem </w:t>
+        <w:t>form of the matching effect, where increases in the level of income insurance affects the productivity</w:t>
+      </w:r>
+      <w:r>
+        <w:t>,</w:t>
+      </w:r>
+      <w:r>
+        <w:t xml:space="preserve"> as unemployed are more financially robust to stay longer time </w:t>
+      </w:r>
+      <w:r>
+        <w:t xml:space="preserve">in </w:t>
+      </w:r>
+      <w:r>
+        <w:t>unemploy</w:t>
+      </w:r>
+      <w:r>
+        <w:t>ment</w:t>
+      </w:r>
+      <w:r>
+        <w:t xml:space="preserve"> searching for a better job-match. As mentioned in section 3 empirical results are only finding weak evidence for the exist</w:t>
+      </w:r>
+      <w:r>
+        <w:t>ence</w:t>
+      </w:r>
+      <w:r>
+        <w:t xml:space="preserve"> of the matching effect having an effect on the productivity, mostly because of the problem </w:t>
       </w:r>
       <w:r>
         <w:t>in</w:t>
@@ -10653,7 +10639,7 @@
       <w:r>
         <w:t xml:space="preserve"> finding realistic proxy variables for the productivity. The effect is included in the model by endogenizing the productivity function, using the level of income insurance per person as a regressor, as can be observed below. </w:t>
       </w:r>
-      <w:commentRangeStart w:id="76"/>
+      <w:commentRangeStart w:id="77"/>
       <w:r>
         <w:t xml:space="preserve">Also, the </w:t>
       </w:r>
@@ -10686,17 +10672,20 @@
       <w:r>
         <w:fldChar w:fldCharType="end"/>
       </w:r>
-      <w:commentRangeEnd w:id="76"/>
+      <w:commentRangeEnd w:id="77"/>
       <w:r>
         <w:rPr>
           <w:rStyle w:val="Kommentarhenvisning"/>
         </w:rPr>
-        <w:commentReference w:id="76"/>
+        <w:commentReference w:id="77"/>
       </w:r>
       <w:r>
         <w:t xml:space="preserve"> </w:t>
       </w:r>
       <w:r>
+        <w:t xml:space="preserve">and </w:t>
+      </w:r>
+      <w:r>
         <w:t xml:space="preserve">mentioned in section 3 </w:t>
       </w:r>
       <w:r>
@@ -10721,6 +10710,9 @@
         <w:fldChar w:fldCharType="end"/>
       </w:r>
       <w:r>
+        <w:t>,</w:t>
+      </w:r>
+      <w:r>
         <w:t xml:space="preserve"> who also uses the </w:t>
       </w:r>
       <w:proofErr w:type="spellStart"/>
@@ -10729,13 +10721,30 @@
       </w:r>
       <w:proofErr w:type="spellEnd"/>
       <w:r>
-        <w:t xml:space="preserve">-effect </w:t>
+        <w:t>-effect</w:t>
+      </w:r>
+      <w:r>
+        <w:t>,</w:t>
+      </w:r>
+      <w:r>
+        <w:t xml:space="preserve"> </w:t>
       </w:r>
       <w:r>
         <w:t>w</w:t>
       </w:r>
       <w:r>
-        <w:t xml:space="preserve">e also control for wages as an explanation for a supply site factor explaining productivity, also here we find significant results.  </w:t>
+        <w:t>e control for wages as an explanation for a supply site factor explaining productivity, also here we find significant result</w:t>
+      </w:r>
+      <w:commentRangeStart w:id="78"/>
+      <w:r>
+        <w:t xml:space="preserve">s.  </w:t>
+      </w:r>
+      <w:commentRangeEnd w:id="78"/>
+      <w:r>
+        <w:rPr>
+          <w:rStyle w:val="Kommentarhenvisning"/>
+        </w:rPr>
+        <w:commentReference w:id="78"/>
       </w:r>
     </w:p>
     <w:p>
@@ -11570,7 +11579,25 @@
         <w:spacing w:line="360" w:lineRule="auto"/>
       </w:pPr>
       <w:r>
-        <w:t>We find this effect quite large especially compared to the other effects, therefor we relax the assumption of firms being able to lay of workers when they become more productive. Therefor looking at the sensitivity analysis we look at a scenario in which the firms can only lay of half of the workers they want to</w:t>
+        <w:t>We find this effect quite large especially compared to the other effects</w:t>
+      </w:r>
+      <w:r>
+        <w:t>. In the sensitivity analysis we</w:t>
+      </w:r>
+      <w:r>
+        <w:t xml:space="preserve"> therefor relax the assumption of firms being able to lay of workers when they become more productive. </w:t>
+      </w:r>
+      <w:r>
+        <w:t xml:space="preserve">We do this by only allowing </w:t>
+      </w:r>
+      <w:r>
+        <w:t xml:space="preserve">firms </w:t>
+      </w:r>
+      <w:r>
+        <w:t>to</w:t>
+      </w:r>
+      <w:r>
+        <w:t xml:space="preserve"> lay of half of the workers they want to</w:t>
       </w:r>
       <w:r>
         <w:t xml:space="preserve"> when</w:t>
@@ -11594,268 +11621,262 @@
         <w:t xml:space="preserve">demand </w:t>
       </w:r>
       <w:r>
-        <w:t>as</w:t>
+        <w:t>when</w:t>
       </w:r>
       <w:r>
         <w:t xml:space="preserve"> workers become more productive</w:t>
       </w:r>
       <w:r>
-        <w:t xml:space="preserve">. </w:t>
-      </w:r>
-      <w:commentRangeStart w:id="77"/>
-      <w:commentRangeStart w:id="78"/>
-      <w:r>
-        <w:t>We also suspect the estimate of income insurance to be upward biased duo to reverse causality in which higher productivity increases the wage, also increasing the income insurance</w:t>
-      </w:r>
-      <w:commentRangeEnd w:id="77"/>
-      <w:r>
-        <w:rPr>
-          <w:rStyle w:val="Kommentarhenvisning"/>
-        </w:rPr>
-        <w:commentReference w:id="77"/>
-      </w:r>
-      <w:commentRangeEnd w:id="78"/>
-      <w:r>
-        <w:rPr>
-          <w:rStyle w:val="Kommentarhenvisning"/>
-        </w:rPr>
-        <w:commentReference w:id="78"/>
-      </w:r>
-      <w:r>
-        <w:t>, therefor we reduce the coefficient to 0.03 for the average level of income insurance per person</w:t>
-      </w:r>
-      <w:r>
-        <w:t xml:space="preserve">. The results of </w:t>
-      </w:r>
-      <w:r>
-        <w:t>this is shown in the</w:t>
-      </w:r>
-      <w:r>
-        <w:t xml:space="preserve"> sensitivity analysis </w:t>
-      </w:r>
-      <w:r>
-        <w:t>giving</w:t>
-      </w:r>
-      <w:r>
-        <w:t xml:space="preserve"> a much lower increase in unemployment of 7000 people. But still relatively large compared to the other channels.  </w:t>
-      </w:r>
-    </w:p>
-    <w:p>
-      <w:pPr>
-        <w:pStyle w:val="Overskrift2"/>
-      </w:pPr>
-      <w:r>
-        <w:t xml:space="preserve">Scenario </w:t>
-      </w:r>
-      <w:r>
-        <w:t>6</w:t>
-      </w:r>
-      <w:r>
-        <w:t xml:space="preserve"> </w:t>
-      </w:r>
-      <w:r>
-        <w:t>All effects</w:t>
-      </w:r>
-    </w:p>
-    <w:p/>
-    <w:p>
-      <w:pPr>
-        <w:spacing w:line="360" w:lineRule="auto"/>
-      </w:pPr>
-      <w:r>
-        <w:t xml:space="preserve">In the previous scenarios we </w:t>
-      </w:r>
-      <w:r>
-        <w:t xml:space="preserve">included channels one by one to analyze how they affected the economy, thereby we obtained an indication of the independent results of each channel. </w:t>
-      </w:r>
-      <w:r>
-        <w:t>Now, we will introduce a scenario including all the channels in the economy at once, doing this we allow the effects of</w:t>
-      </w:r>
-      <w:r>
-        <w:t xml:space="preserve"> one</w:t>
-      </w:r>
-      <w:r>
-        <w:t xml:space="preserve"> channel to feed into other channels. We will focus on the effects on unemployment, </w:t>
-      </w:r>
-      <w:r>
-        <w:t>g</w:t>
-      </w:r>
-      <w:r>
-        <w:t>overnment net-lending and GDP compar</w:t>
-      </w:r>
-      <w:r>
-        <w:t>ing</w:t>
-      </w:r>
-      <w:r>
-        <w:t xml:space="preserve"> the results with the </w:t>
-      </w:r>
-      <w:r>
-        <w:t>previous</w:t>
-      </w:r>
-      <w:r>
-        <w:t xml:space="preserve"> scenarios.</w:t>
-      </w:r>
-      <w:r>
-        <w:t xml:space="preserve"> We do this for two cases, one excluding the productivity channel. The reason for not including the productivity channel is partly explained in the previous scenario where we saw that the results of including the productivity channel was quite radical, </w:t>
-      </w:r>
-      <w:r>
-        <w:t xml:space="preserve">but </w:t>
-      </w:r>
-      <w:r>
-        <w:t>also</w:t>
-      </w:r>
-      <w:r>
-        <w:t xml:space="preserve"> </w:t>
-      </w:r>
-      <w:r>
-        <w:t>b</w:t>
-      </w:r>
-      <w:r>
-        <w:t>ecause</w:t>
-      </w:r>
-      <w:r>
-        <w:t xml:space="preserve"> the literature presented in section 3 mentions the general problem of finding good estimates of the matching effects, making it </w:t>
-      </w:r>
-      <w:r>
-        <w:t>impossible to validate the effects found in the previous scenario</w:t>
-      </w:r>
-      <w:r>
-        <w:t>.</w:t>
-      </w:r>
-    </w:p>
-    <w:p>
-      <w:pPr>
-        <w:pStyle w:val="Overskrift3"/>
-        <w:spacing w:line="360" w:lineRule="auto"/>
-      </w:pPr>
-      <w:r>
-        <w:lastRenderedPageBreak/>
-        <w:t xml:space="preserve">Case 1 </w:t>
-      </w:r>
-      <w:r>
-        <w:t>Without productivity</w:t>
-      </w:r>
-    </w:p>
-    <w:p>
-      <w:pPr>
-        <w:spacing w:line="360" w:lineRule="auto"/>
-      </w:pPr>
-      <w:r>
-        <w:t>We know from the independent effects that the wage channel seems to be the most dominant, as also indicated</w:t>
-      </w:r>
-      <w:r>
-        <w:t xml:space="preserve"> in the plot</w:t>
-      </w:r>
-      <w:r>
-        <w:t xml:space="preserve"> below. </w:t>
-      </w:r>
-      <w:r>
-        <w:t>When including the effects together w</w:t>
-      </w:r>
-      <w:r>
-        <w:t xml:space="preserve">e see an increase </w:t>
-      </w:r>
-      <w:r>
-        <w:t>of</w:t>
-      </w:r>
-      <w:r>
-        <w:t xml:space="preserve"> almost 1000</w:t>
-      </w:r>
-      <w:r>
-        <w:t xml:space="preserve"> more </w:t>
-      </w:r>
-      <w:r>
-        <w:t>unemployment</w:t>
-      </w:r>
-      <w:r>
-        <w:t xml:space="preserve"> compared to </w:t>
-      </w:r>
-      <w:r>
-        <w:t xml:space="preserve">when only </w:t>
-      </w:r>
-      <w:r>
-        <w:t>including</w:t>
-      </w:r>
-      <w:r>
-        <w:t xml:space="preserve"> the wage channel</w:t>
-      </w:r>
-      <w:r>
-        <w:t>. We attribute this increase of 1000 people</w:t>
-      </w:r>
-      <w:r>
-        <w:t xml:space="preserve"> mostly</w:t>
-      </w:r>
-      <w:r>
-        <w:t xml:space="preserve"> to the LF-channel, as the wage channel increase unemployment, the increase in unemployment decreases the labor force</w:t>
-      </w:r>
-      <w:r>
-        <w:t xml:space="preserve"> by approximately 750 people</w:t>
-      </w:r>
-      <w:r>
-        <w:t xml:space="preserve">, which results in a lower </w:t>
-      </w:r>
-      <w:r>
-        <w:t xml:space="preserve">economic activity thereby lowering the </w:t>
+        <w:t xml:space="preserve">, the results can be seen from </w:t>
       </w:r>
       <w:commentRangeStart w:id="79"/>
       <w:commentRangeStart w:id="80"/>
+      <w:r>
+        <w:t>appendix</w:t>
+      </w:r>
+      <w:commentRangeEnd w:id="79"/>
+      <w:r>
+        <w:rPr>
+          <w:rStyle w:val="Kommentarhenvisning"/>
+        </w:rPr>
+        <w:commentReference w:id="79"/>
+      </w:r>
+      <w:commentRangeEnd w:id="80"/>
+      <w:r>
+        <w:rPr>
+          <w:rStyle w:val="Kommentarhenvisning"/>
+        </w:rPr>
+        <w:commentReference w:id="80"/>
+      </w:r>
+      <w:r>
+        <w:t>.</w:t>
+      </w:r>
+    </w:p>
+    <w:p>
+      <w:pPr>
+        <w:pStyle w:val="Overskrift2"/>
+      </w:pPr>
+      <w:r>
+        <w:t xml:space="preserve">Scenario </w:t>
+      </w:r>
+      <w:r>
+        <w:t>6</w:t>
+      </w:r>
+      <w:r>
+        <w:t xml:space="preserve"> </w:t>
+      </w:r>
+      <w:r>
+        <w:t>All effects</w:t>
+      </w:r>
+    </w:p>
+    <w:p/>
+    <w:p>
+      <w:pPr>
+        <w:spacing w:line="360" w:lineRule="auto"/>
+      </w:pPr>
+      <w:r>
+        <w:t xml:space="preserve">In the previous scenarios we </w:t>
+      </w:r>
+      <w:r>
+        <w:t xml:space="preserve">included channels one by one to analyze how they affected the economy, thereby we obtained an indication of the independent results of each channel. </w:t>
+      </w:r>
+      <w:r>
+        <w:t>Now, we will introduce a scenario including all the channels in the economy at once, doing this we allow the effects of</w:t>
+      </w:r>
+      <w:r>
+        <w:t xml:space="preserve"> one</w:t>
+      </w:r>
+      <w:r>
+        <w:t xml:space="preserve"> channel to feed into other channels. We will focus on the effects on unemployment, </w:t>
+      </w:r>
+      <w:r>
+        <w:t>g</w:t>
+      </w:r>
+      <w:r>
+        <w:t>overnment net-lending and GDP compar</w:t>
+      </w:r>
+      <w:r>
+        <w:t>ing</w:t>
+      </w:r>
+      <w:r>
+        <w:t xml:space="preserve"> the results with the </w:t>
+      </w:r>
+      <w:r>
+        <w:t>previous</w:t>
+      </w:r>
+      <w:r>
+        <w:t xml:space="preserve"> scenarios.</w:t>
+      </w:r>
+      <w:r>
+        <w:t xml:space="preserve"> We do this for two cases, one excluding the productivity channel. The reason for not including the productivity channel is partly explained in the previous scenario where we saw that the results of including the productivity channel was quite radical, </w:t>
+      </w:r>
+      <w:r>
+        <w:t xml:space="preserve">but </w:t>
+      </w:r>
+      <w:r>
+        <w:t>also</w:t>
+      </w:r>
+      <w:r>
+        <w:t xml:space="preserve"> </w:t>
+      </w:r>
+      <w:r>
+        <w:t>b</w:t>
+      </w:r>
+      <w:r>
+        <w:t>ecause</w:t>
+      </w:r>
+      <w:r>
+        <w:t xml:space="preserve"> the literature presented in section 3 mentions the general problem of finding good estimates of the matching effects, making it </w:t>
+      </w:r>
+      <w:r>
+        <w:t>impossible to validate the effects found in the previous scenario</w:t>
+      </w:r>
+      <w:r>
+        <w:t>.</w:t>
+      </w:r>
+    </w:p>
+    <w:p>
+      <w:pPr>
+        <w:spacing w:line="360" w:lineRule="auto"/>
+      </w:pPr>
+      <w:r>
+        <w:t>We know from the independent effects that the wage channel seems to be the most dominant, as also indicated</w:t>
+      </w:r>
+      <w:r>
+        <w:t xml:space="preserve"> in the plot</w:t>
+      </w:r>
+      <w:r>
+        <w:t xml:space="preserve"> below. </w:t>
+      </w:r>
+      <w:r>
+        <w:t>When including the effects together w</w:t>
+      </w:r>
+      <w:r>
+        <w:t xml:space="preserve">e see an increase </w:t>
+      </w:r>
+      <w:r>
+        <w:t>of</w:t>
+      </w:r>
+      <w:r>
+        <w:t xml:space="preserve"> almost 1000</w:t>
+      </w:r>
+      <w:r>
+        <w:t xml:space="preserve"> more </w:t>
+      </w:r>
+      <w:r>
+        <w:t>unemployment</w:t>
+      </w:r>
+      <w:r>
+        <w:t xml:space="preserve"> compared to </w:t>
+      </w:r>
+      <w:r>
+        <w:t xml:space="preserve">when only </w:t>
+      </w:r>
+      <w:r>
+        <w:t>including</w:t>
+      </w:r>
+      <w:r>
+        <w:t xml:space="preserve"> the wage channel</w:t>
+      </w:r>
+      <w:r>
+        <w:t>. We attribute this increase of 1000 people</w:t>
+      </w:r>
+      <w:r>
+        <w:t xml:space="preserve"> mostly</w:t>
+      </w:r>
+      <w:r>
+        <w:t xml:space="preserve"> to the LF-channel, as the wage channel increase unemployment, the increase in </w:t>
+      </w:r>
+      <w:r>
+        <w:lastRenderedPageBreak/>
+        <w:t>unemployment decreases the labor force</w:t>
+      </w:r>
+      <w:r>
+        <w:t xml:space="preserve"> by approximately 750 people</w:t>
+      </w:r>
+      <w:r>
+        <w:t xml:space="preserve">, which results in a lower </w:t>
+      </w:r>
+      <w:r>
+        <w:t xml:space="preserve">economic activity thereby lowering the </w:t>
+      </w:r>
       <w:commentRangeStart w:id="81"/>
-      <w:r>
-        <w:t>employment</w:t>
-      </w:r>
-      <w:commentRangeEnd w:id="79"/>
-      <w:r>
-        <w:rPr>
-          <w:rStyle w:val="Kommentarhenvisning"/>
-        </w:rPr>
-        <w:commentReference w:id="79"/>
-      </w:r>
-      <w:commentRangeEnd w:id="80"/>
-      <w:r>
-        <w:rPr>
-          <w:rStyle w:val="Kommentarhenvisning"/>
-        </w:rPr>
-        <w:commentReference w:id="80"/>
-      </w:r>
-      <w:commentRangeEnd w:id="81"/>
-      <w:r>
-        <w:rPr>
-          <w:rStyle w:val="Kommentarhenvisning"/>
-        </w:rPr>
-        <w:commentReference w:id="81"/>
-      </w:r>
-      <w:r>
-        <w:t xml:space="preserve">. </w:t>
-      </w:r>
       <w:commentRangeStart w:id="82"/>
       <w:commentRangeStart w:id="83"/>
+      <w:r>
+        <w:t>employment</w:t>
+      </w:r>
+      <w:commentRangeEnd w:id="81"/>
+      <w:r>
+        <w:rPr>
+          <w:rStyle w:val="Kommentarhenvisning"/>
+        </w:rPr>
+        <w:commentReference w:id="81"/>
+      </w:r>
+      <w:commentRangeEnd w:id="82"/>
+      <w:r>
+        <w:rPr>
+          <w:rStyle w:val="Kommentarhenvisning"/>
+        </w:rPr>
+        <w:commentReference w:id="82"/>
+      </w:r>
+      <w:commentRangeEnd w:id="83"/>
+      <w:r>
+        <w:rPr>
+          <w:rStyle w:val="Kommentarhenvisning"/>
+        </w:rPr>
+        <w:commentReference w:id="83"/>
+      </w:r>
+      <w:r>
+        <w:t xml:space="preserve">. </w:t>
+      </w:r>
       <w:commentRangeStart w:id="84"/>
+      <w:commentRangeStart w:id="85"/>
+      <w:commentRangeStart w:id="86"/>
       <w:r>
         <w:t xml:space="preserve">We see that the fall in the employment is larger than the fall in the labor force, therefor increasing unemployment </w:t>
       </w:r>
-      <w:commentRangeEnd w:id="82"/>
+      <w:commentRangeEnd w:id="84"/>
       <w:r>
         <w:rPr>
           <w:rStyle w:val="Kommentarhenvisning"/>
         </w:rPr>
-        <w:commentReference w:id="82"/>
-      </w:r>
-      <w:commentRangeEnd w:id="83"/>
+        <w:commentReference w:id="84"/>
+      </w:r>
+      <w:commentRangeEnd w:id="85"/>
       <w:r>
         <w:rPr>
           <w:rStyle w:val="Kommentarhenvisning"/>
         </w:rPr>
-        <w:commentReference w:id="83"/>
-      </w:r>
-      <w:commentRangeEnd w:id="84"/>
+        <w:commentReference w:id="85"/>
+      </w:r>
+      <w:commentRangeEnd w:id="86"/>
       <w:r>
         <w:rPr>
           <w:rStyle w:val="Kommentarhenvisning"/>
         </w:rPr>
-        <w:commentReference w:id="84"/>
-      </w:r>
-      <w:r>
-        <w:t xml:space="preserve">further, the total effect on unemployment when including all channels but productivity is an increase of </w:t>
+        <w:commentReference w:id="86"/>
+      </w:r>
+      <w:r>
+        <w:t>further</w:t>
+      </w:r>
+      <w:r>
+        <w:t>. In the end</w:t>
+      </w:r>
+      <w:r>
+        <w:t xml:space="preserve"> </w:t>
+      </w:r>
+      <w:r>
+        <w:t>t</w:t>
+      </w:r>
+      <w:r>
+        <w:t xml:space="preserve">he total effect on unemployment when including all channels but productivity </w:t>
+      </w:r>
+      <w:r>
+        <w:t>turns out to be</w:t>
+      </w:r>
+      <w:r>
+        <w:t xml:space="preserve"> an increase of </w:t>
       </w:r>
       <w:r>
         <w:t>2362</w:t>
@@ -12045,775 +12066,740 @@
     </w:p>
     <w:p>
       <w:pPr>
-        <w:pStyle w:val="Overskrift3"/>
-      </w:pPr>
-      <w:commentRangeStart w:id="85"/>
-      <w:r>
+        <w:spacing w:line="360" w:lineRule="auto"/>
+        <w:rPr>
+          <w:sz w:val="24"/>
+          <w:szCs w:val="24"/>
+        </w:rPr>
+      </w:pPr>
+      <w:r>
+        <w:rPr>
+          <w:sz w:val="24"/>
+          <w:szCs w:val="24"/>
+        </w:rPr>
         <w:lastRenderedPageBreak/>
-        <w:t xml:space="preserve">Case 2 </w:t>
-      </w:r>
-      <w:r>
-        <w:t xml:space="preserve">With productivity </w:t>
-      </w:r>
-      <w:commentRangeEnd w:id="85"/>
+        <w:t>We will now use the results obtained from scenario 1-6 to get an idea of the relationship between the micro elasticity and macro elasticity of income insurance on unemployment, we will compare this with newer literature trying to estimate the same relationship in other countries, here we will especially use the study by (</w:t>
+      </w:r>
+      <w:proofErr w:type="spellStart"/>
+      <w:r>
+        <w:rPr>
+          <w:sz w:val="24"/>
+          <w:szCs w:val="24"/>
+        </w:rPr>
+        <w:t>Svenskerne</w:t>
+      </w:r>
+      <w:proofErr w:type="spellEnd"/>
+      <w:r>
+        <w:rPr>
+          <w:sz w:val="24"/>
+          <w:szCs w:val="24"/>
+        </w:rPr>
+        <w:t xml:space="preserve">) who finds the relation between the two elasticates for the Swedish economy. </w:t>
+      </w:r>
+    </w:p>
+    <w:p>
+      <w:pPr>
+        <w:pStyle w:val="Overskrift1"/>
+      </w:pPr>
+      <w:r>
+        <w:t xml:space="preserve">Section 5: </w:t>
+      </w:r>
+      <w:r>
+        <w:t>Discussion</w:t>
+      </w:r>
+    </w:p>
+    <w:p/>
+    <w:p>
+      <w:pPr>
+        <w:pStyle w:val="Overskrift2"/>
+      </w:pPr>
+      <w:r>
+        <w:t>The relation between the micro and macro elasticity for Denmark</w:t>
+      </w:r>
+    </w:p>
+    <w:p/>
+    <w:p>
+      <w:pPr>
+        <w:spacing w:line="360" w:lineRule="auto"/>
+      </w:pPr>
+      <w:r>
+        <w:rPr>
+          <w:sz w:val="24"/>
+          <w:szCs w:val="24"/>
+        </w:rPr>
+        <w:t xml:space="preserve">In the previous section we introduced several macroeconomic channels that showed significant effects on the Danish economy through changes in the level of income insurance. All these effects were also introduced in section 3 as neglected effects of the income insurance model built in 2015. </w:t>
+      </w:r>
+      <w:r>
+        <w:rPr>
+          <w:sz w:val="24"/>
+          <w:szCs w:val="24"/>
+        </w:rPr>
+        <w:t xml:space="preserve">In total we analyzed </w:t>
+      </w:r>
+      <w:r>
+        <w:rPr>
+          <w:sz w:val="24"/>
+          <w:szCs w:val="24"/>
+        </w:rPr>
+        <w:t>5</w:t>
+      </w:r>
+      <w:r>
+        <w:rPr>
+          <w:sz w:val="24"/>
+          <w:szCs w:val="24"/>
+        </w:rPr>
+        <w:t xml:space="preserve"> effects neglected in the income insurance model. </w:t>
+      </w:r>
+      <w:r>
+        <w:rPr>
+          <w:sz w:val="24"/>
+          <w:szCs w:val="24"/>
+        </w:rPr>
+        <w:t>In scenario 1,</w:t>
+      </w:r>
+      <w:r>
+        <w:rPr>
+          <w:sz w:val="24"/>
+          <w:szCs w:val="24"/>
+        </w:rPr>
+        <w:t xml:space="preserve"> the demand channel</w:t>
+      </w:r>
+      <w:r>
+        <w:rPr>
+          <w:sz w:val="24"/>
+          <w:szCs w:val="24"/>
+        </w:rPr>
+        <w:t xml:space="preserve"> decreasing unemployment by</w:t>
+      </w:r>
+      <w:r>
+        <w:rPr>
+          <w:sz w:val="24"/>
+          <w:szCs w:val="24"/>
+        </w:rPr>
+        <w:t xml:space="preserve"> 22</w:t>
+      </w:r>
+      <w:r>
+        <w:rPr>
+          <w:sz w:val="24"/>
+          <w:szCs w:val="24"/>
+        </w:rPr>
+        <w:t>3</w:t>
+      </w:r>
+      <w:r>
+        <w:rPr>
+          <w:sz w:val="24"/>
+          <w:szCs w:val="24"/>
+        </w:rPr>
+        <w:t xml:space="preserve"> - 254</w:t>
+      </w:r>
+      <w:r>
+        <w:rPr>
+          <w:sz w:val="24"/>
+          <w:szCs w:val="24"/>
+        </w:rPr>
+        <w:t xml:space="preserve"> people. </w:t>
+      </w:r>
+      <w:r>
+        <w:rPr>
+          <w:sz w:val="24"/>
+          <w:szCs w:val="24"/>
+        </w:rPr>
+        <w:t>In scenario 2</w:t>
+      </w:r>
+      <w:r>
+        <w:rPr>
+          <w:sz w:val="24"/>
+          <w:szCs w:val="24"/>
+        </w:rPr>
+        <w:t>,</w:t>
+      </w:r>
+      <w:r>
+        <w:rPr>
+          <w:sz w:val="24"/>
+          <w:szCs w:val="24"/>
+        </w:rPr>
+        <w:t xml:space="preserve"> the wage channel </w:t>
+      </w:r>
+      <w:r>
+        <w:rPr>
+          <w:sz w:val="24"/>
+          <w:szCs w:val="24"/>
+        </w:rPr>
+        <w:t>add</w:t>
+      </w:r>
+      <w:r>
+        <w:rPr>
+          <w:sz w:val="24"/>
+          <w:szCs w:val="24"/>
+        </w:rPr>
+        <w:t>ing</w:t>
+      </w:r>
+      <w:r>
+        <w:rPr>
+          <w:sz w:val="24"/>
+          <w:szCs w:val="24"/>
+        </w:rPr>
+        <w:t xml:space="preserve"> </w:t>
+      </w:r>
+      <w:r>
+        <w:rPr>
+          <w:sz w:val="24"/>
+          <w:szCs w:val="24"/>
+        </w:rPr>
+        <w:t>1500 unemployed when matching the</w:t>
+      </w:r>
+      <w:r>
+        <w:rPr>
+          <w:sz w:val="24"/>
+          <w:szCs w:val="24"/>
+        </w:rPr>
+        <w:t xml:space="preserve"> elasticity of income insurance on the wage</w:t>
+      </w:r>
+      <w:r>
+        <w:rPr>
+          <w:sz w:val="24"/>
+          <w:szCs w:val="24"/>
+        </w:rPr>
+        <w:t xml:space="preserve"> presented in </w:t>
+      </w:r>
+      <w:r>
+        <w:rPr>
+          <w:sz w:val="24"/>
+          <w:szCs w:val="24"/>
+        </w:rPr>
+        <w:fldChar w:fldCharType="begin" w:fldLock="1"/>
+      </w:r>
+      <w:r>
+        <w:rPr>
+          <w:sz w:val="24"/>
+          <w:szCs w:val="24"/>
+        </w:rPr>
+        <w:instrText>ADDIN CSL_CITATION {"citationItems":[{"id":"ITEM-1","itemData":{"DOI":"10.1016/j.jpubeco.2020.104199","ISSN":"00472727","abstract":"We estimate the “macro effect” of an increase in the generosity of unemployment insurance (UI) on unemployment in Sweden using regional data. The national UI benefit formula features a benefit ceiling and a statutory replacement rate, and does not take regional wage differentials into account. Changes in the national rules are useful for identification, since a change in the benefit ceiling, for example, has a greater impact on UI generosity in a high-wage region than in a low-wage region because a greater fraction of the workforce will be affected by the benefit ceiling in the high-wage region. We implement this identification strategy using data for the Swedish municipalities over the time period 1992–2014. Our estimates suggest that the macro elasticity of an increase in UI on unemployment is around 3. This is twice as large as the corresponding “micro elasticity”, which we estimate to 1.4–1.5 using data from the same time period.","author":[{"dropping-particle":"","family":"Fredriksson","given":"Peter","non-dropping-particle":"","parse-names":false,"suffix":""},{"dropping-particle":"","family":"Söderström","given":"Martin","non-dropping-particle":"","parse-names":false,"suffix":""}],"container-title":"Journal of Public Economics","id":"ITEM-1","issued":{"date-parts":[["2020"]]},"page":"104199","publisher":"Elsevier B.V.","title":"The equilibrium impact of unemployment insurance on unemployment: Evidence from a non-linear policy rule","type":"article-journal","volume":"187"},"uris":["http://www.mendeley.com/documents/?uuid=466476a4-df1e-4664-b5a7-a32153a79912"]}],"mendeley":{"formattedCitation":"(Fredriksson &amp; Söderström, 2020)","plainTextFormattedCitation":"(Fredriksson &amp; Söderström, 2020)"},"properties":{"noteIndex":0},"schema":"https://github.com/citation-style-language/schema/raw/master/csl-citation.json"}</w:instrText>
+      </w:r>
+      <w:r>
+        <w:rPr>
+          <w:sz w:val="24"/>
+          <w:szCs w:val="24"/>
+        </w:rPr>
+        <w:fldChar w:fldCharType="separate"/>
+      </w:r>
+      <w:r>
+        <w:rPr>
+          <w:noProof/>
+          <w:sz w:val="24"/>
+          <w:szCs w:val="24"/>
+        </w:rPr>
+        <w:t>(Fredriksson &amp; Söderström, 2020)</w:t>
+      </w:r>
+      <w:r>
+        <w:rPr>
+          <w:sz w:val="24"/>
+          <w:szCs w:val="24"/>
+        </w:rPr>
+        <w:fldChar w:fldCharType="end"/>
+      </w:r>
+      <w:r>
+        <w:rPr>
+          <w:sz w:val="24"/>
+          <w:szCs w:val="24"/>
+        </w:rPr>
+        <w:t xml:space="preserve">. </w:t>
+      </w:r>
+      <w:r>
+        <w:rPr>
+          <w:sz w:val="24"/>
+          <w:szCs w:val="24"/>
+        </w:rPr>
+        <w:t>In section 3</w:t>
+      </w:r>
+      <w:r>
+        <w:rPr>
+          <w:sz w:val="24"/>
+          <w:szCs w:val="24"/>
+        </w:rPr>
+        <w:t xml:space="preserve">, </w:t>
+      </w:r>
+      <w:r>
+        <w:rPr>
+          <w:sz w:val="24"/>
+          <w:szCs w:val="24"/>
+        </w:rPr>
+        <w:t xml:space="preserve">the insurance rate channel </w:t>
+      </w:r>
+      <w:r>
+        <w:rPr>
+          <w:sz w:val="24"/>
+          <w:szCs w:val="24"/>
+        </w:rPr>
+        <w:t>reducing the number of unemployed by</w:t>
+      </w:r>
+      <w:r>
+        <w:rPr>
+          <w:sz w:val="24"/>
+          <w:szCs w:val="24"/>
+        </w:rPr>
+        <w:t xml:space="preserve"> 300 </w:t>
+      </w:r>
+      <w:r>
+        <w:rPr>
+          <w:sz w:val="24"/>
+          <w:szCs w:val="24"/>
+        </w:rPr>
+        <w:t>people</w:t>
+      </w:r>
+      <w:r>
+        <w:rPr>
+          <w:sz w:val="24"/>
+          <w:szCs w:val="24"/>
+        </w:rPr>
+        <w:t>.</w:t>
+      </w:r>
+      <w:r>
+        <w:rPr>
+          <w:sz w:val="24"/>
+          <w:szCs w:val="24"/>
+        </w:rPr>
+        <w:t xml:space="preserve"> </w:t>
+      </w:r>
+      <w:r>
+        <w:rPr>
+          <w:sz w:val="24"/>
+          <w:szCs w:val="24"/>
+        </w:rPr>
+        <w:t>In section 4</w:t>
+      </w:r>
+      <w:r>
+        <w:rPr>
+          <w:sz w:val="24"/>
+          <w:szCs w:val="24"/>
+        </w:rPr>
+        <w:t xml:space="preserve">, the labor force channel </w:t>
+      </w:r>
+      <w:r>
+        <w:rPr>
+          <w:sz w:val="24"/>
+          <w:szCs w:val="24"/>
+        </w:rPr>
+        <w:t>decreasing unemployment by</w:t>
+      </w:r>
+      <w:r>
+        <w:rPr>
+          <w:sz w:val="24"/>
+          <w:szCs w:val="24"/>
+        </w:rPr>
+        <w:t xml:space="preserve"> 150 </w:t>
+      </w:r>
+      <w:r>
+        <w:rPr>
+          <w:sz w:val="24"/>
+          <w:szCs w:val="24"/>
+        </w:rPr>
+        <w:t>people</w:t>
+      </w:r>
+      <w:r>
+        <w:rPr>
+          <w:sz w:val="24"/>
+          <w:szCs w:val="24"/>
+        </w:rPr>
+        <w:t>.</w:t>
+      </w:r>
+      <w:r>
+        <w:rPr>
+          <w:sz w:val="24"/>
+          <w:szCs w:val="24"/>
+        </w:rPr>
+        <w:t xml:space="preserve"> </w:t>
+      </w:r>
+      <w:r>
+        <w:rPr>
+          <w:sz w:val="24"/>
+          <w:szCs w:val="24"/>
+        </w:rPr>
+        <w:t>In section 5</w:t>
+      </w:r>
+      <w:r>
+        <w:rPr>
+          <w:sz w:val="24"/>
+          <w:szCs w:val="24"/>
+        </w:rPr>
+        <w:t xml:space="preserve">, the productivity channel </w:t>
+      </w:r>
+      <w:r>
+        <w:rPr>
+          <w:sz w:val="24"/>
+          <w:szCs w:val="24"/>
+        </w:rPr>
+        <w:t>add</w:t>
+      </w:r>
+      <w:r>
+        <w:rPr>
+          <w:sz w:val="24"/>
+          <w:szCs w:val="24"/>
+        </w:rPr>
+        <w:t>ing</w:t>
+      </w:r>
+      <w:r>
+        <w:rPr>
+          <w:sz w:val="24"/>
+          <w:szCs w:val="24"/>
+        </w:rPr>
+        <w:t xml:space="preserve"> </w:t>
+      </w:r>
+      <w:commentRangeStart w:id="87"/>
+      <w:r>
+        <w:rPr>
+          <w:sz w:val="24"/>
+          <w:szCs w:val="24"/>
+        </w:rPr>
+        <w:t>25000</w:t>
+      </w:r>
+      <w:r>
+        <w:rPr>
+          <w:sz w:val="24"/>
+          <w:szCs w:val="24"/>
+        </w:rPr>
+        <w:t xml:space="preserve"> </w:t>
+      </w:r>
+      <w:r>
+        <w:rPr>
+          <w:sz w:val="24"/>
+          <w:szCs w:val="24"/>
+        </w:rPr>
+        <w:t>un</w:t>
+      </w:r>
+      <w:r>
+        <w:rPr>
+          <w:sz w:val="24"/>
+          <w:szCs w:val="24"/>
+        </w:rPr>
+        <w:t>employed</w:t>
+      </w:r>
+      <w:commentRangeEnd w:id="87"/>
       <w:r>
         <w:rPr>
           <w:rStyle w:val="Kommentarhenvisning"/>
-          <w:rFonts w:asciiTheme="minorHAnsi" w:eastAsiaTheme="minorHAnsi" w:hAnsiTheme="minorHAnsi" w:cstheme="minorBidi"/>
-          <w:color w:val="auto"/>
-        </w:rPr>
-        <w:commentReference w:id="85"/>
-      </w:r>
-    </w:p>
-    <w:p/>
+          <w:sz w:val="24"/>
+          <w:szCs w:val="24"/>
+        </w:rPr>
+        <w:commentReference w:id="87"/>
+      </w:r>
+      <w:r>
+        <w:rPr>
+          <w:sz w:val="24"/>
+          <w:szCs w:val="24"/>
+        </w:rPr>
+        <w:t xml:space="preserve">. </w:t>
+      </w:r>
+      <w:r>
+        <w:rPr>
+          <w:sz w:val="24"/>
+          <w:szCs w:val="24"/>
+        </w:rPr>
+        <w:t>Finally</w:t>
+      </w:r>
+      <w:r>
+        <w:rPr>
+          <w:sz w:val="24"/>
+          <w:szCs w:val="24"/>
+        </w:rPr>
+        <w:t xml:space="preserve"> in section 6</w:t>
+      </w:r>
+      <w:r>
+        <w:rPr>
+          <w:sz w:val="24"/>
+          <w:szCs w:val="24"/>
+        </w:rPr>
+        <w:t xml:space="preserve">, </w:t>
+      </w:r>
+      <w:r>
+        <w:rPr>
+          <w:sz w:val="24"/>
+          <w:szCs w:val="24"/>
+        </w:rPr>
+        <w:t>including all the channels beside the productivity channel increased the number of unemployed by 2362 people</w:t>
+      </w:r>
+      <w:r>
+        <w:t>.</w:t>
+      </w:r>
+    </w:p>
     <w:p>
       <w:pPr>
         <w:spacing w:line="360" w:lineRule="auto"/>
-      </w:pPr>
-      <w:r>
-        <w:t xml:space="preserve">When introducing the productivity channel </w:t>
-      </w:r>
-      <w:r>
-        <w:t xml:space="preserve">with the other effects, we see that this channel is very dominant. As expected, we see that the effect is slightly higher than just including the productivity channel, this is most likely because of the wage and LF channel resulting in a higher amount of unemployed. </w:t>
+        <w:rPr>
+          <w:sz w:val="24"/>
+          <w:szCs w:val="24"/>
+        </w:rPr>
+      </w:pPr>
+      <w:r>
+        <w:rPr>
+          <w:sz w:val="24"/>
+          <w:szCs w:val="24"/>
+        </w:rPr>
+        <w:t xml:space="preserve">As mentioned in scenario 5, we find the results of the productivity channel quite radical, together with the fact that the literature are finding mixed results for this channel, we excluded it in scenario 6. </w:t>
+      </w:r>
+      <w:r>
+        <w:rPr>
+          <w:sz w:val="24"/>
+          <w:szCs w:val="24"/>
+        </w:rPr>
+        <w:t xml:space="preserve">In appendix we show the total effects of including the productivity channel together with all other scenarios, we find that unemployment increases by </w:t>
+      </w:r>
+      <w:commentRangeStart w:id="88"/>
+      <w:r>
+        <w:rPr>
+          <w:sz w:val="24"/>
+          <w:szCs w:val="24"/>
+        </w:rPr>
+        <w:t>23.000</w:t>
+      </w:r>
+      <w:commentRangeEnd w:id="88"/>
+      <w:r>
+        <w:rPr>
+          <w:rStyle w:val="Kommentarhenvisning"/>
+          <w:sz w:val="24"/>
+          <w:szCs w:val="24"/>
+        </w:rPr>
+        <w:commentReference w:id="88"/>
+      </w:r>
+      <w:r>
+        <w:rPr>
+          <w:sz w:val="24"/>
+          <w:szCs w:val="24"/>
+        </w:rPr>
+        <w:t xml:space="preserve">, </w:t>
+      </w:r>
+      <w:commentRangeStart w:id="89"/>
+      <w:r>
+        <w:rPr>
+          <w:sz w:val="24"/>
+          <w:szCs w:val="24"/>
+        </w:rPr>
+        <w:t>for the rest of the discussion we will not comment on this result</w:t>
+      </w:r>
+      <w:r>
+        <w:rPr>
+          <w:sz w:val="24"/>
+          <w:szCs w:val="24"/>
+        </w:rPr>
+        <w:t xml:space="preserve"> further</w:t>
+      </w:r>
+      <w:r>
+        <w:rPr>
+          <w:sz w:val="24"/>
+          <w:szCs w:val="24"/>
+        </w:rPr>
+        <w:t xml:space="preserve">. </w:t>
+      </w:r>
+      <w:commentRangeEnd w:id="89"/>
+      <w:r>
+        <w:rPr>
+          <w:rStyle w:val="Kommentarhenvisning"/>
+          <w:sz w:val="24"/>
+          <w:szCs w:val="24"/>
+        </w:rPr>
+        <w:commentReference w:id="89"/>
       </w:r>
     </w:p>
     <w:p>
       <w:pPr>
         <w:spacing w:line="360" w:lineRule="auto"/>
-      </w:pPr>
-      <w:r>
-        <w:t>Additionally,</w:t>
-      </w:r>
-      <w:r>
-        <w:t xml:space="preserve"> we show how the effect is lower when introducing the results from the sensitivity analysis explained in the previous section</w:t>
-      </w:r>
-      <w:r>
-        <w:t xml:space="preserve">, actually it seems </w:t>
-      </w:r>
-      <w:commentRangeStart w:id="86"/>
-      <w:r>
-        <w:t>like we see the inverse relationship between all effects and the productivity channel, with the effect of the productivity channel being lower</w:t>
-      </w:r>
-      <w:r>
-        <w:t xml:space="preserve"> than including all the effects when looking at the sensitivity analysis</w:t>
-      </w:r>
-      <w:r>
-        <w:t xml:space="preserve">. The overall increase of unemployment for all effects is 25.000, </w:t>
-      </w:r>
-      <w:r>
-        <w:t xml:space="preserve">with the overall </w:t>
-      </w:r>
-      <w:r>
-        <w:t>increase</w:t>
-      </w:r>
-      <w:r>
-        <w:t xml:space="preserve"> using the estimates from the sensitivity analysis is</w:t>
-      </w:r>
-      <w:r>
-        <w:t xml:space="preserve"> of</w:t>
-      </w:r>
-      <w:r>
+        <w:rPr>
+          <w:sz w:val="24"/>
+          <w:szCs w:val="24"/>
+        </w:rPr>
+      </w:pPr>
+      <w:r>
+        <w:rPr>
+          <w:sz w:val="24"/>
+          <w:szCs w:val="24"/>
+        </w:rPr>
+        <w:t xml:space="preserve">When discussing a political decision like suppressing the rate regulation rate, it is radical to know the relationship between the macro elasticity and micro elasticity </w:t>
+      </w:r>
+      <w:r>
+        <w:rPr>
+          <w:sz w:val="24"/>
+          <w:szCs w:val="24"/>
+        </w:rPr>
+        <w:t>for</w:t>
+      </w:r>
+      <w:r>
+        <w:rPr>
+          <w:sz w:val="24"/>
+          <w:szCs w:val="24"/>
+        </w:rPr>
+        <w:t xml:space="preserve"> the Danish economy. </w:t>
+      </w:r>
+      <w:r>
+        <w:rPr>
+          <w:sz w:val="24"/>
+          <w:szCs w:val="24"/>
+        </w:rPr>
+        <w:t>T</w:t>
+      </w:r>
+      <w:r>
+        <w:rPr>
+          <w:sz w:val="24"/>
+          <w:szCs w:val="24"/>
+        </w:rPr>
+        <w:t>o our knowledge</w:t>
+      </w:r>
+      <w:r>
+        <w:rPr>
+          <w:sz w:val="24"/>
+          <w:szCs w:val="24"/>
+        </w:rPr>
+        <w:t xml:space="preserve"> no one have compared these for the Danish economy</w:t>
+      </w:r>
+      <w:r>
+        <w:rPr>
+          <w:sz w:val="24"/>
+          <w:szCs w:val="24"/>
+        </w:rPr>
+        <w:t xml:space="preserve"> yet</w:t>
+      </w:r>
+      <w:r>
+        <w:rPr>
+          <w:sz w:val="24"/>
+          <w:szCs w:val="24"/>
+        </w:rPr>
+        <w:t>, making the income insurance models results “useless”</w:t>
+      </w:r>
+      <w:r>
+        <w:rPr>
+          <w:sz w:val="24"/>
+          <w:szCs w:val="24"/>
+        </w:rPr>
+        <w:t xml:space="preserve"> in a macroeconomic perspective</w:t>
+      </w:r>
+      <w:r>
+        <w:rPr>
+          <w:sz w:val="24"/>
+          <w:szCs w:val="24"/>
+        </w:rPr>
+        <w:t>.</w:t>
+      </w:r>
+      <w:r>
+        <w:rPr>
+          <w:sz w:val="24"/>
+          <w:szCs w:val="24"/>
+        </w:rPr>
         <w:t xml:space="preserve"> </w:t>
       </w:r>
       <w:r>
-        <w:t>9</w:t>
-      </w:r>
-      <w:r>
-        <w:t xml:space="preserve">000 unemployed. </w:t>
-      </w:r>
-      <w:commentRangeEnd w:id="86"/>
+        <w:rPr>
+          <w:sz w:val="24"/>
+          <w:szCs w:val="24"/>
+        </w:rPr>
+        <w:fldChar w:fldCharType="begin" w:fldLock="1"/>
+      </w:r>
+      <w:r>
+        <w:rPr>
+          <w:sz w:val="24"/>
+          <w:szCs w:val="24"/>
+        </w:rPr>
+        <w:instrText>ADDIN CSL_CITATION {"citationItems":[{"id":"ITEM-1","itemData":{"DOI":"10.1016/j.jpubeco.2020.104199","ISSN":"00472727","abstract":"We estimate the “macro effect” of an increase in the generosity of unemployment insurance (UI) on unemployment in Sweden using regional data. The national UI benefit formula features a benefit ceiling and a statutory replacement rate, and does not take regional wage differentials into account. Changes in the national rules are useful for identification, since a change in the benefit ceiling, for example, has a greater impact on UI generosity in a high-wage region than in a low-wage region because a greater fraction of the workforce will be affected by the benefit ceiling in the high-wage region. We implement this identification strategy using data for the Swedish municipalities over the time period 1992–2014. Our estimates suggest that the macro elasticity of an increase in UI on unemployment is around 3. This is twice as large as the corresponding “micro elasticity”, which we estimate to 1.4–1.5 using data from the same time period.","author":[{"dropping-particle":"","family":"Fredriksson","given":"Peter","non-dropping-particle":"","parse-names":false,"suffix":""},{"dropping-particle":"","family":"Söderström","given":"Martin","non-dropping-particle":"","parse-names":false,"suffix":""}],"container-title":"Journal of Public Economics","id":"ITEM-1","issued":{"date-parts":[["2020"]]},"page":"104199","publisher":"Elsevier B.V.","title":"The equilibrium impact of unemployment insurance on unemployment: Evidence from a non-linear policy rule","type":"article-journal","volume":"187"},"uris":["http://www.mendeley.com/documents/?uuid=466476a4-df1e-4664-b5a7-a32153a79912"]}],"mendeley":{"formattedCitation":"(Fredriksson &amp; Söderström, 2020)","plainTextFormattedCitation":"(Fredriksson &amp; Söderström, 2020)","previouslyFormattedCitation":"(Fredriksson &amp; Söderström, 2020)"},"properties":{"noteIndex":0},"schema":"https://github.com/citation-style-language/schema/raw/master/csl-citation.json"}</w:instrText>
+      </w:r>
+      <w:r>
+        <w:rPr>
+          <w:sz w:val="24"/>
+          <w:szCs w:val="24"/>
+        </w:rPr>
+        <w:fldChar w:fldCharType="separate"/>
+      </w:r>
+      <w:r>
+        <w:rPr>
+          <w:noProof/>
+          <w:sz w:val="24"/>
+          <w:szCs w:val="24"/>
+        </w:rPr>
+        <w:t xml:space="preserve">(Fredriksson &amp; Söderström, </w:t>
+      </w:r>
+      <w:r>
+        <w:rPr>
+          <w:noProof/>
+          <w:sz w:val="24"/>
+          <w:szCs w:val="24"/>
+        </w:rPr>
+        <w:lastRenderedPageBreak/>
+        <w:t>2020)</w:t>
+      </w:r>
+      <w:r>
+        <w:rPr>
+          <w:sz w:val="24"/>
+          <w:szCs w:val="24"/>
+        </w:rPr>
+        <w:fldChar w:fldCharType="end"/>
+      </w:r>
+      <w:r>
+        <w:rPr>
+          <w:sz w:val="24"/>
+          <w:szCs w:val="24"/>
+        </w:rPr>
+        <w:t xml:space="preserve"> </w:t>
+      </w:r>
+      <w:r>
+        <w:rPr>
+          <w:sz w:val="24"/>
+          <w:szCs w:val="24"/>
+        </w:rPr>
+        <w:t>concludes that w</w:t>
+      </w:r>
+      <w:r>
+        <w:rPr>
+          <w:sz w:val="24"/>
+          <w:szCs w:val="24"/>
+        </w:rPr>
+        <w:t>hen not knowing</w:t>
+      </w:r>
+      <w:r>
+        <w:rPr>
+          <w:sz w:val="24"/>
+          <w:szCs w:val="24"/>
+        </w:rPr>
+        <w:t xml:space="preserve"> the macro elasticity relative to the micro elasticity of </w:t>
+      </w:r>
+      <w:r>
+        <w:rPr>
+          <w:sz w:val="24"/>
+          <w:szCs w:val="24"/>
+        </w:rPr>
+        <w:t>income insurance it is not possible to make the right political decisions</w:t>
+      </w:r>
+      <w:r>
+        <w:rPr>
+          <w:sz w:val="24"/>
+          <w:szCs w:val="24"/>
+        </w:rPr>
+        <w:t xml:space="preserve">. If the macro elasticity equals the micro elasticity, then the Baily-Chetty formula applies directly (Baily, 1978; Chetty, 2006). </w:t>
+      </w:r>
+      <w:commentRangeStart w:id="90"/>
+      <w:r>
+        <w:rPr>
+          <w:sz w:val="24"/>
+          <w:szCs w:val="24"/>
+        </w:rPr>
+        <w:t xml:space="preserve">If the macro elasticity is greater than the micro elasticity, and there are aggregate inefficiencies, then </w:t>
+      </w:r>
+      <w:r>
+        <w:rPr>
+          <w:sz w:val="24"/>
+          <w:szCs w:val="24"/>
+        </w:rPr>
+        <w:t xml:space="preserve">income insurance </w:t>
+      </w:r>
+      <w:r>
+        <w:rPr>
+          <w:sz w:val="24"/>
+          <w:szCs w:val="24"/>
+        </w:rPr>
+        <w:t>should be set lower than the level dictated by the Baily-Chetty formula.</w:t>
+      </w:r>
+      <w:commentRangeEnd w:id="90"/>
       <w:r>
         <w:rPr>
           <w:rStyle w:val="Kommentarhenvisning"/>
         </w:rPr>
-        <w:commentReference w:id="86"/>
-      </w:r>
-    </w:p>
-    <w:p>
-      <w:r>
-        <w:rPr>
-          <w:noProof/>
-        </w:rPr>
-        <w:drawing>
-          <wp:inline distT="0" distB="0" distL="0" distR="0" wp14:anchorId="6824F0DB" wp14:editId="17BF40E8">
-            <wp:extent cx="5834418" cy="3305543"/>
-            <wp:effectExtent l="0" t="0" r="0" b="9525"/>
-            <wp:docPr id="13" name="Billede 13"/>
-            <wp:cNvGraphicFramePr>
-              <a:graphicFrameLocks xmlns:a="http://schemas.openxmlformats.org/drawingml/2006/main" noChangeAspect="1"/>
-            </wp:cNvGraphicFramePr>
-            <a:graphic xmlns:a="http://schemas.openxmlformats.org/drawingml/2006/main">
-              <a:graphicData uri="http://schemas.openxmlformats.org/drawingml/2006/picture">
-                <pic:pic xmlns:pic="http://schemas.openxmlformats.org/drawingml/2006/picture">
-                  <pic:nvPicPr>
-                    <pic:cNvPr id="1" name=""/>
-                    <pic:cNvPicPr/>
-                  </pic:nvPicPr>
-                  <pic:blipFill>
-                    <a:blip r:embed="rId32"/>
-                    <a:stretch>
-                      <a:fillRect/>
-                    </a:stretch>
-                  </pic:blipFill>
-                  <pic:spPr>
-                    <a:xfrm>
-                      <a:off x="0" y="0"/>
-                      <a:ext cx="5846513" cy="3312396"/>
-                    </a:xfrm>
-                    <a:prstGeom prst="rect">
-                      <a:avLst/>
-                    </a:prstGeom>
-                  </pic:spPr>
-                </pic:pic>
-              </a:graphicData>
-            </a:graphic>
-          </wp:inline>
-        </w:drawing>
-      </w:r>
-    </w:p>
-    <w:p>
-      <w:pPr>
-        <w:pStyle w:val="Overskrift1"/>
-      </w:pPr>
-      <w:r>
-        <w:t xml:space="preserve">Section 5: </w:t>
-      </w:r>
-      <w:r>
-        <w:t>Discussion</w:t>
-      </w:r>
-    </w:p>
-    <w:p/>
-    <w:p>
-      <w:pPr>
-        <w:spacing w:line="360" w:lineRule="auto"/>
-        <w:rPr>
-          <w:sz w:val="24"/>
-          <w:szCs w:val="24"/>
-        </w:rPr>
-      </w:pPr>
-      <w:r>
-        <w:rPr>
-          <w:sz w:val="24"/>
-          <w:szCs w:val="24"/>
-        </w:rPr>
-        <w:t xml:space="preserve">In the previous section we introduced several macroeconomic channels that showed significant effects on the Danish economy through changes in the level of income insurance. All these effects were also introduced in section 3 as neglected effects of the income insurance model built in 2015. </w:t>
-      </w:r>
-      <w:r>
-        <w:rPr>
-          <w:sz w:val="24"/>
-          <w:szCs w:val="24"/>
-        </w:rPr>
-        <w:t xml:space="preserve">In total we analyzed </w:t>
-      </w:r>
-      <w:r>
-        <w:rPr>
-          <w:sz w:val="24"/>
-          <w:szCs w:val="24"/>
-        </w:rPr>
-        <w:t>5</w:t>
-      </w:r>
-      <w:r>
-        <w:rPr>
-          <w:sz w:val="24"/>
-          <w:szCs w:val="24"/>
-        </w:rPr>
-        <w:t xml:space="preserve"> effects neglected in the income insurance model. First the demand channel</w:t>
-      </w:r>
-      <w:r>
-        <w:rPr>
-          <w:sz w:val="24"/>
-          <w:szCs w:val="24"/>
-        </w:rPr>
-        <w:t xml:space="preserve"> decreasing unemployment by</w:t>
-      </w:r>
-      <w:r>
-        <w:rPr>
-          <w:sz w:val="24"/>
-          <w:szCs w:val="24"/>
-        </w:rPr>
-        <w:t xml:space="preserve"> 22</w:t>
-      </w:r>
-      <w:r>
-        <w:rPr>
-          <w:sz w:val="24"/>
-          <w:szCs w:val="24"/>
-        </w:rPr>
-        <w:t>3</w:t>
-      </w:r>
-      <w:r>
-        <w:rPr>
-          <w:sz w:val="24"/>
-          <w:szCs w:val="24"/>
-        </w:rPr>
-        <w:t xml:space="preserve"> - 254</w:t>
-      </w:r>
-      <w:r>
-        <w:rPr>
-          <w:sz w:val="24"/>
-          <w:szCs w:val="24"/>
-        </w:rPr>
-        <w:t xml:space="preserve"> people. Second,</w:t>
-      </w:r>
-      <w:r>
-        <w:rPr>
-          <w:sz w:val="24"/>
-          <w:szCs w:val="24"/>
-        </w:rPr>
-        <w:t xml:space="preserve"> the wage channel </w:t>
-      </w:r>
-      <w:r>
-        <w:rPr>
-          <w:sz w:val="24"/>
-          <w:szCs w:val="24"/>
-        </w:rPr>
-        <w:t>add</w:t>
-      </w:r>
-      <w:r>
-        <w:rPr>
-          <w:sz w:val="24"/>
-          <w:szCs w:val="24"/>
-        </w:rPr>
-        <w:t>ing</w:t>
-      </w:r>
-      <w:r>
-        <w:rPr>
-          <w:sz w:val="24"/>
-          <w:szCs w:val="24"/>
-        </w:rPr>
-        <w:t xml:space="preserve"> </w:t>
-      </w:r>
-      <w:r>
-        <w:rPr>
-          <w:sz w:val="24"/>
-          <w:szCs w:val="24"/>
-        </w:rPr>
-        <w:t>1500 unemployed when matching the</w:t>
-      </w:r>
-      <w:r>
-        <w:rPr>
-          <w:sz w:val="24"/>
-          <w:szCs w:val="24"/>
-        </w:rPr>
-        <w:t xml:space="preserve"> elasticity of income insurance on the wage</w:t>
-      </w:r>
-      <w:r>
-        <w:rPr>
-          <w:sz w:val="24"/>
-          <w:szCs w:val="24"/>
-        </w:rPr>
-        <w:t xml:space="preserve"> presented in </w:t>
-      </w:r>
-      <w:r>
-        <w:rPr>
-          <w:sz w:val="24"/>
-          <w:szCs w:val="24"/>
-        </w:rPr>
-        <w:lastRenderedPageBreak/>
-        <w:fldChar w:fldCharType="begin" w:fldLock="1"/>
-      </w:r>
-      <w:r>
-        <w:rPr>
-          <w:sz w:val="24"/>
-          <w:szCs w:val="24"/>
-        </w:rPr>
-        <w:instrText>ADDIN CSL_CITATION {"citationItems":[{"id":"ITEM-1","itemData":{"DOI":"10.1016/j.jpubeco.2020.104199","ISSN":"00472727","abstract":"We estimate the “macro effect” of an increase in the generosity of unemployment insurance (UI) on unemployment in Sweden using regional data. The national UI benefit formula features a benefit ceiling and a statutory replacement rate, and does not take regional wage differentials into account. Changes in the national rules are useful for identification, since a change in the benefit ceiling, for example, has a greater impact on UI generosity in a high-wage region than in a low-wage region because a greater fraction of the workforce will be affected by the benefit ceiling in the high-wage region. We implement this identification strategy using data for the Swedish municipalities over the time period 1992–2014. Our estimates suggest that the macro elasticity of an increase in UI on unemployment is around 3. This is twice as large as the corresponding “micro elasticity”, which we estimate to 1.4–1.5 using data from the same time period.","author":[{"dropping-particle":"","family":"Fredriksson","given":"Peter","non-dropping-particle":"","parse-names":false,"suffix":""},{"dropping-particle":"","family":"Söderström","given":"Martin","non-dropping-particle":"","parse-names":false,"suffix":""}],"container-title":"Journal of Public Economics","id":"ITEM-1","issued":{"date-parts":[["2020"]]},"page":"104199","publisher":"Elsevier B.V.","title":"The equilibrium impact of unemployment insurance on unemployment: Evidence from a non-linear policy rule","type":"article-journal","volume":"187"},"uris":["http://www.mendeley.com/documents/?uuid=466476a4-df1e-4664-b5a7-a32153a79912"]}],"mendeley":{"formattedCitation":"(Fredriksson &amp; Söderström, 2020)","plainTextFormattedCitation":"(Fredriksson &amp; Söderström, 2020)"},"properties":{"noteIndex":0},"schema":"https://github.com/citation-style-language/schema/raw/master/csl-citation.json"}</w:instrText>
-      </w:r>
-      <w:r>
-        <w:rPr>
-          <w:sz w:val="24"/>
-          <w:szCs w:val="24"/>
-        </w:rPr>
-        <w:fldChar w:fldCharType="separate"/>
-      </w:r>
-      <w:r>
-        <w:rPr>
-          <w:noProof/>
-          <w:sz w:val="24"/>
-          <w:szCs w:val="24"/>
-        </w:rPr>
-        <w:t>(Fredriksson &amp; Söderström, 2020)</w:t>
-      </w:r>
-      <w:r>
-        <w:rPr>
-          <w:sz w:val="24"/>
-          <w:szCs w:val="24"/>
-        </w:rPr>
-        <w:fldChar w:fldCharType="end"/>
-      </w:r>
-      <w:r>
-        <w:rPr>
-          <w:sz w:val="24"/>
-          <w:szCs w:val="24"/>
-        </w:rPr>
-        <w:t xml:space="preserve">. </w:t>
-      </w:r>
-      <w:r>
-        <w:rPr>
-          <w:sz w:val="24"/>
-          <w:szCs w:val="24"/>
-        </w:rPr>
-        <w:t xml:space="preserve">Third, </w:t>
-      </w:r>
-      <w:r>
-        <w:rPr>
-          <w:sz w:val="24"/>
-          <w:szCs w:val="24"/>
-        </w:rPr>
-        <w:t xml:space="preserve">the insurance rate channel </w:t>
-      </w:r>
-      <w:r>
-        <w:rPr>
-          <w:sz w:val="24"/>
-          <w:szCs w:val="24"/>
-        </w:rPr>
-        <w:t>reducing the number of unemployed by</w:t>
-      </w:r>
-      <w:r>
-        <w:rPr>
-          <w:sz w:val="24"/>
-          <w:szCs w:val="24"/>
-        </w:rPr>
-        <w:t xml:space="preserve"> 300 </w:t>
-      </w:r>
-      <w:r>
-        <w:rPr>
-          <w:sz w:val="24"/>
-          <w:szCs w:val="24"/>
-        </w:rPr>
-        <w:t>people</w:t>
-      </w:r>
-      <w:r>
-        <w:rPr>
-          <w:sz w:val="24"/>
-          <w:szCs w:val="24"/>
-        </w:rPr>
-        <w:t>.</w:t>
-      </w:r>
-      <w:r>
-        <w:rPr>
-          <w:sz w:val="24"/>
-          <w:szCs w:val="24"/>
-        </w:rPr>
-        <w:t xml:space="preserve"> </w:t>
-      </w:r>
-      <w:r>
-        <w:rPr>
-          <w:sz w:val="24"/>
-          <w:szCs w:val="24"/>
-        </w:rPr>
-        <w:t>fourth</w:t>
-      </w:r>
-      <w:r>
-        <w:rPr>
-          <w:sz w:val="24"/>
-          <w:szCs w:val="24"/>
-        </w:rPr>
-        <w:t xml:space="preserve">, the labor force channel </w:t>
-      </w:r>
-      <w:r>
-        <w:rPr>
-          <w:sz w:val="24"/>
-          <w:szCs w:val="24"/>
-        </w:rPr>
-        <w:t>decreasing unemployment by</w:t>
-      </w:r>
-      <w:r>
-        <w:rPr>
-          <w:sz w:val="24"/>
-          <w:szCs w:val="24"/>
-        </w:rPr>
-        <w:t xml:space="preserve"> 150 </w:t>
-      </w:r>
-      <w:r>
-        <w:rPr>
-          <w:sz w:val="24"/>
-          <w:szCs w:val="24"/>
-        </w:rPr>
-        <w:t>people</w:t>
-      </w:r>
-      <w:r>
-        <w:rPr>
-          <w:sz w:val="24"/>
-          <w:szCs w:val="24"/>
-        </w:rPr>
-        <w:t>.</w:t>
-      </w:r>
-      <w:r>
-        <w:rPr>
-          <w:sz w:val="24"/>
-          <w:szCs w:val="24"/>
-        </w:rPr>
-        <w:t xml:space="preserve"> </w:t>
-      </w:r>
-      <w:r>
-        <w:rPr>
-          <w:sz w:val="24"/>
-          <w:szCs w:val="24"/>
-        </w:rPr>
-        <w:t>Fifth</w:t>
-      </w:r>
-      <w:r>
-        <w:rPr>
-          <w:sz w:val="24"/>
-          <w:szCs w:val="24"/>
-        </w:rPr>
-        <w:t xml:space="preserve">, the productivity channel </w:t>
-      </w:r>
-      <w:r>
-        <w:rPr>
-          <w:sz w:val="24"/>
-          <w:szCs w:val="24"/>
-        </w:rPr>
-        <w:t>add</w:t>
-      </w:r>
-      <w:r>
-        <w:rPr>
-          <w:sz w:val="24"/>
-          <w:szCs w:val="24"/>
-        </w:rPr>
-        <w:t>ing</w:t>
-      </w:r>
-      <w:r>
-        <w:rPr>
-          <w:sz w:val="24"/>
-          <w:szCs w:val="24"/>
-        </w:rPr>
-        <w:t xml:space="preserve"> </w:t>
-      </w:r>
-      <w:commentRangeStart w:id="87"/>
-      <w:r>
-        <w:rPr>
-          <w:sz w:val="24"/>
-          <w:szCs w:val="24"/>
-        </w:rPr>
-        <w:t>25000</w:t>
-      </w:r>
-      <w:r>
-        <w:rPr>
-          <w:sz w:val="24"/>
-          <w:szCs w:val="24"/>
-        </w:rPr>
-        <w:t xml:space="preserve"> </w:t>
-      </w:r>
-      <w:r>
-        <w:rPr>
-          <w:sz w:val="24"/>
-          <w:szCs w:val="24"/>
-        </w:rPr>
-        <w:t>un</w:t>
-      </w:r>
-      <w:r>
-        <w:rPr>
-          <w:sz w:val="24"/>
-          <w:szCs w:val="24"/>
-        </w:rPr>
-        <w:t>employed</w:t>
-      </w:r>
-      <w:commentRangeEnd w:id="87"/>
-      <w:r>
-        <w:rPr>
-          <w:rStyle w:val="Kommentarhenvisning"/>
-          <w:sz w:val="24"/>
-          <w:szCs w:val="24"/>
-        </w:rPr>
-        <w:commentReference w:id="87"/>
-      </w:r>
-      <w:r>
-        <w:rPr>
-          <w:sz w:val="24"/>
-          <w:szCs w:val="24"/>
-        </w:rPr>
-        <w:t>. As mentioned</w:t>
-      </w:r>
-      <w:r>
-        <w:rPr>
-          <w:sz w:val="24"/>
-          <w:szCs w:val="24"/>
-        </w:rPr>
-        <w:t xml:space="preserve"> in scenario 5</w:t>
-      </w:r>
-      <w:r>
-        <w:rPr>
-          <w:sz w:val="24"/>
-          <w:szCs w:val="24"/>
-        </w:rPr>
-        <w:t xml:space="preserve">, </w:t>
-      </w:r>
-      <w:r>
-        <w:rPr>
-          <w:sz w:val="24"/>
-          <w:szCs w:val="24"/>
-        </w:rPr>
-        <w:t>the assumptions made in the model</w:t>
-      </w:r>
-      <w:r>
-        <w:rPr>
-          <w:sz w:val="24"/>
-          <w:szCs w:val="24"/>
-        </w:rPr>
-        <w:t xml:space="preserve"> regarding the productivity channel</w:t>
-      </w:r>
-      <w:r>
-        <w:rPr>
-          <w:sz w:val="24"/>
-          <w:szCs w:val="24"/>
-        </w:rPr>
-        <w:t xml:space="preserve"> might result in an overshooting of this channels effect, which we showed in the sensitivity analysis performed, for this reason as well as </w:t>
-      </w:r>
-      <w:r>
-        <w:rPr>
-          <w:sz w:val="24"/>
-          <w:szCs w:val="24"/>
-        </w:rPr>
-        <w:t>the lack of empirical evidence for the productivity channel</w:t>
-      </w:r>
-      <w:r>
-        <w:rPr>
-          <w:sz w:val="24"/>
-          <w:szCs w:val="24"/>
-        </w:rPr>
-        <w:t>, we will mainly rely on the results excluding this channel</w:t>
-      </w:r>
-      <w:r>
-        <w:rPr>
-          <w:sz w:val="24"/>
-          <w:szCs w:val="24"/>
-        </w:rPr>
-        <w:t xml:space="preserve">. </w:t>
-      </w:r>
-    </w:p>
-    <w:p>
-      <w:pPr>
-        <w:spacing w:line="360" w:lineRule="auto"/>
-        <w:rPr>
-          <w:sz w:val="24"/>
-          <w:szCs w:val="24"/>
-        </w:rPr>
-      </w:pPr>
-      <w:r>
-        <w:rPr>
-          <w:sz w:val="24"/>
-          <w:szCs w:val="24"/>
-        </w:rPr>
-        <w:t xml:space="preserve">Finally, </w:t>
-      </w:r>
-      <w:r>
-        <w:rPr>
-          <w:sz w:val="24"/>
-          <w:szCs w:val="24"/>
-        </w:rPr>
-        <w:t>including all the channels beside the productivity channel increased the number of unemployed by 2362 people</w:t>
-      </w:r>
-      <w:r>
-        <w:t>.</w:t>
-      </w:r>
-    </w:p>
-    <w:p>
-      <w:pPr>
-        <w:spacing w:line="360" w:lineRule="auto"/>
-        <w:rPr>
-          <w:sz w:val="24"/>
-          <w:szCs w:val="24"/>
-        </w:rPr>
-      </w:pPr>
-      <w:r>
-        <w:rPr>
-          <w:sz w:val="24"/>
-          <w:szCs w:val="24"/>
-        </w:rPr>
-        <w:t xml:space="preserve">When discussing a political decision like suppressing the rate regulation rate, it is radical to know the relationship between the macro elasticity and micro elasticity </w:t>
-      </w:r>
-      <w:r>
-        <w:rPr>
-          <w:sz w:val="24"/>
-          <w:szCs w:val="24"/>
-        </w:rPr>
-        <w:t>for</w:t>
-      </w:r>
-      <w:r>
-        <w:rPr>
-          <w:sz w:val="24"/>
-          <w:szCs w:val="24"/>
-        </w:rPr>
-        <w:t xml:space="preserve"> the Danish economy. </w:t>
-      </w:r>
-      <w:r>
-        <w:rPr>
-          <w:sz w:val="24"/>
-          <w:szCs w:val="24"/>
-        </w:rPr>
-        <w:t>T</w:t>
-      </w:r>
-      <w:r>
-        <w:rPr>
-          <w:sz w:val="24"/>
-          <w:szCs w:val="24"/>
-        </w:rPr>
-        <w:t>o our knowledge</w:t>
-      </w:r>
-      <w:r>
-        <w:rPr>
-          <w:sz w:val="24"/>
-          <w:szCs w:val="24"/>
-        </w:rPr>
-        <w:t xml:space="preserve"> no one have compared these for the Danish economy</w:t>
-      </w:r>
-      <w:r>
-        <w:rPr>
-          <w:sz w:val="24"/>
-          <w:szCs w:val="24"/>
-        </w:rPr>
-        <w:t xml:space="preserve"> yet</w:t>
-      </w:r>
-      <w:r>
-        <w:rPr>
-          <w:sz w:val="24"/>
-          <w:szCs w:val="24"/>
-        </w:rPr>
-        <w:t>, making the income insurance models results “useless”</w:t>
-      </w:r>
-      <w:r>
-        <w:rPr>
-          <w:sz w:val="24"/>
-          <w:szCs w:val="24"/>
-        </w:rPr>
-        <w:t xml:space="preserve"> in a macroeconomic perspective</w:t>
-      </w:r>
-      <w:r>
-        <w:rPr>
-          <w:sz w:val="24"/>
-          <w:szCs w:val="24"/>
-        </w:rPr>
-        <w:t>.</w:t>
-      </w:r>
-      <w:r>
-        <w:rPr>
-          <w:sz w:val="24"/>
-          <w:szCs w:val="24"/>
-        </w:rPr>
-        <w:t xml:space="preserve"> </w:t>
-      </w:r>
-      <w:r>
-        <w:rPr>
-          <w:sz w:val="24"/>
-          <w:szCs w:val="24"/>
-        </w:rPr>
-        <w:fldChar w:fldCharType="begin" w:fldLock="1"/>
-      </w:r>
-      <w:r>
-        <w:rPr>
-          <w:sz w:val="24"/>
-          <w:szCs w:val="24"/>
-        </w:rPr>
-        <w:instrText>ADDIN CSL_CITATION {"citationItems":[{"id":"ITEM-1","itemData":{"DOI":"10.1016/j.jpubeco.2020.104199","ISSN":"00472727","abstract":"We estimate the “macro effect” of an increase in the generosity of unemployment insurance (UI) on unemployment in Sweden using regional data. The national UI benefit formula features a benefit ceiling and a statutory replacement rate, and does not take regional wage differentials into account. Changes in the national rules are useful for identification, since a change in the benefit ceiling, for example, has a greater impact on UI generosity in a high-wage region than in a low-wage region because a greater fraction of the workforce will be affected by the benefit ceiling in the high-wage region. We implement this identification strategy using data for the Swedish municipalities over the time period 1992–2014. Our estimates suggest that the macro elasticity of an increase in UI on unemployment is around 3. This is twice as large as the corresponding “micro elasticity”, which we estimate to 1.4–1.5 using data from the same time period.","author":[{"dropping-particle":"","family":"Fredriksson","given":"Peter","non-dropping-particle":"","parse-names":false,"suffix":""},{"dropping-particle":"","family":"Söderström","given":"Martin","non-dropping-particle":"","parse-names":false,"suffix":""}],"container-title":"Journal of Public Economics","id":"ITEM-1","issued":{"date-parts":[["2020"]]},"page":"104199","publisher":"Elsevier B.V.","title":"The equilibrium impact of unemployment insurance on unemployment: Evidence from a non-linear policy rule","type":"article-journal","volume":"187"},"uris":["http://www.mendeley.com/documents/?uuid=466476a4-df1e-4664-b5a7-a32153a79912"]}],"mendeley":{"formattedCitation":"(Fredriksson &amp; Söderström, 2020)","plainTextFormattedCitation":"(Fredriksson &amp; Söderström, 2020)","previouslyFormattedCitation":"(Fredriksson &amp; Söderström, 2020)"},"properties":{"noteIndex":0},"schema":"https://github.com/citation-style-language/schema/raw/master/csl-citation.json"}</w:instrText>
-      </w:r>
-      <w:r>
-        <w:rPr>
-          <w:sz w:val="24"/>
-          <w:szCs w:val="24"/>
-        </w:rPr>
-        <w:fldChar w:fldCharType="separate"/>
-      </w:r>
-      <w:r>
-        <w:rPr>
-          <w:noProof/>
-          <w:sz w:val="24"/>
-          <w:szCs w:val="24"/>
-        </w:rPr>
-        <w:t>(Fredriksson &amp; Söderström, 2020)</w:t>
-      </w:r>
-      <w:r>
-        <w:rPr>
-          <w:sz w:val="24"/>
-          <w:szCs w:val="24"/>
-        </w:rPr>
-        <w:fldChar w:fldCharType="end"/>
-      </w:r>
-      <w:r>
-        <w:rPr>
-          <w:sz w:val="24"/>
-          <w:szCs w:val="24"/>
-        </w:rPr>
-        <w:t xml:space="preserve"> </w:t>
-      </w:r>
-      <w:r>
-        <w:rPr>
-          <w:sz w:val="24"/>
-          <w:szCs w:val="24"/>
-        </w:rPr>
-        <w:t>concludes that w</w:t>
-      </w:r>
-      <w:commentRangeStart w:id="88"/>
-      <w:r>
-        <w:rPr>
-          <w:sz w:val="24"/>
-          <w:szCs w:val="24"/>
-        </w:rPr>
-        <w:t>hen not knowing</w:t>
-      </w:r>
-      <w:r>
-        <w:rPr>
-          <w:sz w:val="24"/>
-          <w:szCs w:val="24"/>
-        </w:rPr>
-        <w:t xml:space="preserve"> the macro elasticity relative to the micro elasticity of </w:t>
-      </w:r>
-      <w:r>
-        <w:rPr>
-          <w:sz w:val="24"/>
-          <w:szCs w:val="24"/>
-        </w:rPr>
-        <w:t>income insurance it is not possible to make the right political decisions</w:t>
-      </w:r>
-      <w:r>
-        <w:rPr>
-          <w:sz w:val="24"/>
-          <w:szCs w:val="24"/>
-        </w:rPr>
-        <w:t>.</w:t>
-      </w:r>
-      <w:commentRangeEnd w:id="88"/>
-      <w:r>
-        <w:rPr>
-          <w:rStyle w:val="Kommentarhenvisning"/>
-        </w:rPr>
-        <w:commentReference w:id="88"/>
-      </w:r>
-      <w:r>
-        <w:rPr>
-          <w:sz w:val="24"/>
-          <w:szCs w:val="24"/>
-        </w:rPr>
-        <w:t xml:space="preserve"> If the macro elasticity equals the micro elasticity, then the Baily-Chetty formula applies directly (Baily, 1978; Chetty, 2006). </w:t>
-      </w:r>
-      <w:commentRangeStart w:id="89"/>
-      <w:r>
-        <w:rPr>
-          <w:sz w:val="24"/>
-          <w:szCs w:val="24"/>
-        </w:rPr>
-        <w:t xml:space="preserve">If the macro elasticity is greater than the micro elasticity, and there are aggregate inefficiencies, then </w:t>
-      </w:r>
-      <w:r>
-        <w:rPr>
-          <w:sz w:val="24"/>
-          <w:szCs w:val="24"/>
-        </w:rPr>
-        <w:t xml:space="preserve">income insurance </w:t>
-      </w:r>
-      <w:r>
-        <w:rPr>
-          <w:sz w:val="24"/>
-          <w:szCs w:val="24"/>
-        </w:rPr>
-        <w:t>should be set lower than the level dictated by the Baily-Chetty formula.</w:t>
-      </w:r>
-      <w:commentRangeEnd w:id="89"/>
-      <w:r>
-        <w:rPr>
-          <w:rStyle w:val="Kommentarhenvisning"/>
-        </w:rPr>
-        <w:commentReference w:id="89"/>
+        <w:commentReference w:id="90"/>
       </w:r>
       <w:r>
         <w:rPr>
@@ -12945,7 +12931,7 @@
         </w:rPr>
         <w:t xml:space="preserve"> </w:t>
       </w:r>
-      <w:commentRangeStart w:id="90"/>
+      <w:commentRangeStart w:id="91"/>
       <w:r>
         <w:rPr>
           <w:sz w:val="24"/>
@@ -12953,14 +12939,14 @@
         </w:rPr>
         <w:t xml:space="preserve">most of </w:t>
       </w:r>
-      <w:commentRangeEnd w:id="90"/>
+      <w:commentRangeEnd w:id="91"/>
       <w:r>
         <w:rPr>
           <w:rStyle w:val="Kommentarhenvisning"/>
           <w:sz w:val="24"/>
           <w:szCs w:val="24"/>
         </w:rPr>
-        <w:commentReference w:id="90"/>
+        <w:commentReference w:id="91"/>
       </w:r>
       <w:r>
         <w:rPr>
@@ -13086,7 +13072,370 @@
           <w:sz w:val="24"/>
           <w:szCs w:val="24"/>
         </w:rPr>
-        <w:t xml:space="preserve">. Second, it also requires that the effect of the policy is concentrated on one side of </w:t>
+        <w:t>. Second, it also requires that the effect of the policy is concentrated on one side of the border, meaning the effects on one site of the border can’t spill over to the other site</w:t>
+      </w:r>
+      <w:r>
+        <w:rPr>
+          <w:sz w:val="24"/>
+          <w:szCs w:val="24"/>
+        </w:rPr>
+        <w:t xml:space="preserve">. (Dieterle) argues that not all papers have been able to fulfill these conditions, making the results mixed. </w:t>
+      </w:r>
+    </w:p>
+    <w:p>
+      <w:pPr>
+        <w:spacing w:line="360" w:lineRule="auto"/>
+        <w:rPr>
+          <w:sz w:val="24"/>
+          <w:szCs w:val="24"/>
+        </w:rPr>
+      </w:pPr>
+      <w:commentRangeStart w:id="92"/>
+      <w:r>
+        <w:rPr>
+          <w:sz w:val="24"/>
+          <w:szCs w:val="24"/>
+        </w:rPr>
+        <w:t>A new</w:t>
+      </w:r>
+      <w:r>
+        <w:rPr>
+          <w:sz w:val="24"/>
+          <w:szCs w:val="24"/>
+        </w:rPr>
+        <w:t>er</w:t>
+      </w:r>
+      <w:r>
+        <w:rPr>
+          <w:sz w:val="24"/>
+          <w:szCs w:val="24"/>
+        </w:rPr>
+        <w:t xml:space="preserve"> study from Sweden </w:t>
+      </w:r>
+      <w:commentRangeEnd w:id="92"/>
+      <w:r>
+        <w:rPr>
+          <w:rStyle w:val="Kommentarhenvisning"/>
+        </w:rPr>
+        <w:commentReference w:id="92"/>
+      </w:r>
+      <w:r>
+        <w:rPr>
+          <w:sz w:val="24"/>
+          <w:szCs w:val="24"/>
+        </w:rPr>
+        <w:t>(</w:t>
+      </w:r>
+      <w:proofErr w:type="spellStart"/>
+      <w:r>
+        <w:rPr>
+          <w:sz w:val="24"/>
+          <w:szCs w:val="24"/>
+        </w:rPr>
+        <w:t>Svenskerne</w:t>
+      </w:r>
+      <w:proofErr w:type="spellEnd"/>
+      <w:r>
+        <w:rPr>
+          <w:sz w:val="24"/>
+          <w:szCs w:val="24"/>
+        </w:rPr>
+        <w:t xml:space="preserve">) use </w:t>
+      </w:r>
+      <w:r>
+        <w:rPr>
+          <w:sz w:val="24"/>
+          <w:szCs w:val="24"/>
+        </w:rPr>
+        <w:t xml:space="preserve">changes in the replacement rate of the wage when going to unemployment </w:t>
+      </w:r>
+      <w:r>
+        <w:rPr>
+          <w:sz w:val="24"/>
+          <w:szCs w:val="24"/>
+        </w:rPr>
+        <w:t>by taking advantage of</w:t>
+      </w:r>
+      <w:r>
+        <w:rPr>
+          <w:sz w:val="24"/>
+          <w:szCs w:val="24"/>
+        </w:rPr>
+        <w:t xml:space="preserve"> the heterogeneity in high-wage and low-wage</w:t>
+      </w:r>
+      <w:r>
+        <w:rPr>
+          <w:sz w:val="24"/>
+          <w:szCs w:val="24"/>
+        </w:rPr>
+        <w:t xml:space="preserve"> regions</w:t>
+      </w:r>
+      <w:r>
+        <w:rPr>
+          <w:sz w:val="24"/>
+          <w:szCs w:val="24"/>
+        </w:rPr>
+        <w:t>, here it is assumed that</w:t>
+      </w:r>
+      <w:r>
+        <w:rPr>
+          <w:sz w:val="24"/>
+          <w:szCs w:val="24"/>
+        </w:rPr>
+        <w:t xml:space="preserve"> </w:t>
+      </w:r>
+      <w:r>
+        <w:rPr>
+          <w:sz w:val="24"/>
+          <w:szCs w:val="24"/>
+        </w:rPr>
+        <w:t>l</w:t>
+      </w:r>
+      <w:r>
+        <w:rPr>
+          <w:sz w:val="24"/>
+          <w:szCs w:val="24"/>
+        </w:rPr>
+        <w:t>owering the ceiling reduces benefit generosity more in high-wage regions</w:t>
+      </w:r>
+      <w:r>
+        <w:rPr>
+          <w:sz w:val="24"/>
+          <w:szCs w:val="24"/>
+        </w:rPr>
+        <w:t>,</w:t>
+      </w:r>
+      <w:r>
+        <w:rPr>
+          <w:sz w:val="24"/>
+          <w:szCs w:val="24"/>
+        </w:rPr>
+        <w:t xml:space="preserve"> </w:t>
+      </w:r>
+      <w:r>
+        <w:rPr>
+          <w:sz w:val="24"/>
+          <w:szCs w:val="24"/>
+        </w:rPr>
+        <w:t>s</w:t>
+      </w:r>
+      <w:r>
+        <w:rPr>
+          <w:sz w:val="24"/>
+          <w:szCs w:val="24"/>
+        </w:rPr>
+        <w:t xml:space="preserve">ince high-wage regions also tend to be low-unemployment regions. </w:t>
+      </w:r>
+      <w:r>
+        <w:rPr>
+          <w:sz w:val="24"/>
+          <w:szCs w:val="24"/>
+        </w:rPr>
+        <w:t>(</w:t>
+      </w:r>
+      <w:proofErr w:type="spellStart"/>
+      <w:r>
+        <w:rPr>
+          <w:sz w:val="24"/>
+          <w:szCs w:val="24"/>
+        </w:rPr>
+        <w:t>Svenskerne</w:t>
+      </w:r>
+      <w:proofErr w:type="spellEnd"/>
+      <w:r>
+        <w:rPr>
+          <w:sz w:val="24"/>
+          <w:szCs w:val="24"/>
+        </w:rPr>
+        <w:t>) finds that the macro elasticity</w:t>
+      </w:r>
+      <w:r>
+        <w:rPr>
+          <w:sz w:val="24"/>
+          <w:szCs w:val="24"/>
+        </w:rPr>
+        <w:t xml:space="preserve"> on unemployment</w:t>
+      </w:r>
+      <w:r>
+        <w:rPr>
+          <w:sz w:val="24"/>
+          <w:szCs w:val="24"/>
+        </w:rPr>
+        <w:t xml:space="preserve"> in Sweden is twice as large as the micro </w:t>
+      </w:r>
+      <w:r>
+        <w:rPr>
+          <w:sz w:val="24"/>
+          <w:szCs w:val="24"/>
+        </w:rPr>
+        <w:t>elasticity</w:t>
+      </w:r>
+      <w:r>
+        <w:rPr>
+          <w:sz w:val="24"/>
+          <w:szCs w:val="24"/>
+        </w:rPr>
+        <w:t xml:space="preserve"> with a macro elasticity of 3 compared to a micro elasticity of 1.4-1.</w:t>
+      </w:r>
+      <w:r>
+        <w:rPr>
+          <w:sz w:val="24"/>
+          <w:szCs w:val="24"/>
+        </w:rPr>
+        <w:t>5</w:t>
+      </w:r>
+      <w:r>
+        <w:rPr>
+          <w:sz w:val="24"/>
+          <w:szCs w:val="24"/>
+        </w:rPr>
+        <w:t>.</w:t>
+      </w:r>
+    </w:p>
+    <w:p>
+      <w:pPr>
+        <w:spacing w:line="360" w:lineRule="auto"/>
+        <w:rPr>
+          <w:sz w:val="24"/>
+          <w:szCs w:val="24"/>
+        </w:rPr>
+      </w:pPr>
+      <w:r>
+        <w:rPr>
+          <w:sz w:val="24"/>
+          <w:szCs w:val="24"/>
+        </w:rPr>
+        <w:t xml:space="preserve">They argue that the main effect is </w:t>
+      </w:r>
+      <w:r>
+        <w:rPr>
+          <w:sz w:val="24"/>
+          <w:szCs w:val="24"/>
+        </w:rPr>
+        <w:t xml:space="preserve">duo to the higher </w:t>
+      </w:r>
+      <w:r>
+        <w:rPr>
+          <w:sz w:val="24"/>
+          <w:szCs w:val="24"/>
+        </w:rPr>
+        <w:t>wage pressure</w:t>
+      </w:r>
+      <w:r>
+        <w:rPr>
+          <w:sz w:val="24"/>
+          <w:szCs w:val="24"/>
+        </w:rPr>
+        <w:t>,</w:t>
+      </w:r>
+      <w:r>
+        <w:rPr>
+          <w:sz w:val="24"/>
+          <w:szCs w:val="24"/>
+        </w:rPr>
+        <w:t xml:space="preserve"> following an increase in UI generosity. (</w:t>
+      </w:r>
+      <w:proofErr w:type="spellStart"/>
+      <w:r>
+        <w:rPr>
+          <w:sz w:val="24"/>
+          <w:szCs w:val="24"/>
+        </w:rPr>
+        <w:t>Svenskerne</w:t>
+      </w:r>
+      <w:proofErr w:type="spellEnd"/>
+      <w:r>
+        <w:rPr>
+          <w:sz w:val="24"/>
+          <w:szCs w:val="24"/>
+        </w:rPr>
+        <w:t>) finds empirical evidence that wages rise as a result of</w:t>
+      </w:r>
+      <w:r>
+        <w:rPr>
+          <w:sz w:val="24"/>
+          <w:szCs w:val="24"/>
+        </w:rPr>
+        <w:t xml:space="preserve"> an</w:t>
+      </w:r>
+      <w:r>
+        <w:rPr>
+          <w:sz w:val="24"/>
+          <w:szCs w:val="24"/>
+        </w:rPr>
+        <w:t xml:space="preserve"> increase in UI generosity. Overall, the elasticity of interest is in the order of 0.2–0.3. </w:t>
+      </w:r>
+      <w:r>
+        <w:rPr>
+          <w:sz w:val="24"/>
+          <w:szCs w:val="24"/>
+        </w:rPr>
+        <w:t xml:space="preserve">The </w:t>
+      </w:r>
+      <w:r>
+        <w:rPr>
+          <w:sz w:val="24"/>
+          <w:szCs w:val="24"/>
+        </w:rPr>
+        <w:t>macroeconomic consequences of higher wage</w:t>
+      </w:r>
+      <w:r>
+        <w:rPr>
+          <w:sz w:val="24"/>
+          <w:szCs w:val="24"/>
+        </w:rPr>
+        <w:t>s</w:t>
+      </w:r>
+      <w:r>
+        <w:rPr>
+          <w:sz w:val="24"/>
+          <w:szCs w:val="24"/>
+        </w:rPr>
+        <w:t xml:space="preserve"> </w:t>
+      </w:r>
+      <w:r>
+        <w:rPr>
+          <w:sz w:val="24"/>
+          <w:szCs w:val="24"/>
+        </w:rPr>
+        <w:t>argued</w:t>
+      </w:r>
+      <w:r>
+        <w:rPr>
+          <w:sz w:val="24"/>
+          <w:szCs w:val="24"/>
+        </w:rPr>
+        <w:t xml:space="preserve"> by (</w:t>
+      </w:r>
+      <w:proofErr w:type="spellStart"/>
+      <w:r>
+        <w:rPr>
+          <w:sz w:val="24"/>
+          <w:szCs w:val="24"/>
+        </w:rPr>
+        <w:t>Svenskerne</w:t>
+      </w:r>
+      <w:proofErr w:type="spellEnd"/>
+      <w:r>
+        <w:rPr>
+          <w:sz w:val="24"/>
+          <w:szCs w:val="24"/>
+        </w:rPr>
+        <w:t xml:space="preserve">) is that </w:t>
+      </w:r>
+      <w:r>
+        <w:rPr>
+          <w:sz w:val="24"/>
+          <w:szCs w:val="24"/>
+        </w:rPr>
+        <w:t>f</w:t>
+      </w:r>
+      <w:r>
+        <w:rPr>
+          <w:sz w:val="24"/>
+          <w:szCs w:val="24"/>
+        </w:rPr>
+        <w:t xml:space="preserve">irms respond by creating fewer jobs </w:t>
       </w:r>
       <w:r>
         <w:rPr>
@@ -13094,14 +13443,126 @@
           <w:szCs w:val="24"/>
         </w:rPr>
         <w:lastRenderedPageBreak/>
-        <w:t>the border, meaning the effects on one site of the border can’t spill over to the other site</w:t>
-      </w:r>
-      <w:r>
-        <w:rPr>
-          <w:sz w:val="24"/>
-          <w:szCs w:val="24"/>
-        </w:rPr>
-        <w:t xml:space="preserve">. (Dieterle) argues that not all papers have been able to fulfill these conditions, making the results mixed. </w:t>
+        <w:t xml:space="preserve">and, so, market tightness is reduced </w:t>
+      </w:r>
+      <w:r>
+        <w:rPr>
+          <w:sz w:val="24"/>
+          <w:szCs w:val="24"/>
+        </w:rPr>
+        <w:t>increasing</w:t>
+      </w:r>
+      <w:r>
+        <w:rPr>
+          <w:sz w:val="24"/>
+          <w:szCs w:val="24"/>
+        </w:rPr>
+        <w:t xml:space="preserve"> unemployment</w:t>
+      </w:r>
+      <w:r>
+        <w:rPr>
+          <w:sz w:val="24"/>
+          <w:szCs w:val="24"/>
+        </w:rPr>
+        <w:t xml:space="preserve"> </w:t>
+      </w:r>
+      <w:r>
+        <w:rPr>
+          <w:sz w:val="24"/>
+          <w:szCs w:val="24"/>
+        </w:rPr>
+        <w:t>– over and above the direct effect coming from reduced search incentives among unemployed workers.</w:t>
+      </w:r>
+      <w:r>
+        <w:rPr>
+          <w:sz w:val="24"/>
+          <w:szCs w:val="24"/>
+        </w:rPr>
+        <w:t xml:space="preserve"> But they never show any evidence for this channel</w:t>
+      </w:r>
+      <w:r>
+        <w:rPr>
+          <w:sz w:val="24"/>
+          <w:szCs w:val="24"/>
+        </w:rPr>
+        <w:t xml:space="preserve"> when</w:t>
+      </w:r>
+      <w:r>
+        <w:rPr>
+          <w:sz w:val="24"/>
+          <w:szCs w:val="24"/>
+        </w:rPr>
+        <w:t xml:space="preserve"> </w:t>
+      </w:r>
+      <w:r>
+        <w:rPr>
+          <w:sz w:val="24"/>
+          <w:szCs w:val="24"/>
+        </w:rPr>
+        <w:t>l</w:t>
+      </w:r>
+      <w:r>
+        <w:rPr>
+          <w:sz w:val="24"/>
+          <w:szCs w:val="24"/>
+        </w:rPr>
+        <w:t>ooking at vacancies</w:t>
+      </w:r>
+      <w:r>
+        <w:rPr>
+          <w:sz w:val="24"/>
+          <w:szCs w:val="24"/>
+        </w:rPr>
+        <w:t>.</w:t>
+      </w:r>
+      <w:r>
+        <w:rPr>
+          <w:sz w:val="24"/>
+          <w:szCs w:val="24"/>
+        </w:rPr>
+        <w:t xml:space="preserve"> </w:t>
+      </w:r>
+      <w:r>
+        <w:rPr>
+          <w:sz w:val="24"/>
+          <w:szCs w:val="24"/>
+        </w:rPr>
+        <w:t>A</w:t>
+      </w:r>
+      <w:r>
+        <w:rPr>
+          <w:sz w:val="24"/>
+          <w:szCs w:val="24"/>
+        </w:rPr>
+        <w:t xml:space="preserve">nother study looking at this effect is Marinescu (2015) finding no effect on vacancies when </w:t>
+      </w:r>
+      <w:r>
+        <w:rPr>
+          <w:sz w:val="24"/>
+          <w:szCs w:val="24"/>
+        </w:rPr>
+        <w:t>looking at the effects of a more generous</w:t>
+      </w:r>
+      <w:r>
+        <w:rPr>
+          <w:sz w:val="24"/>
+          <w:szCs w:val="24"/>
+        </w:rPr>
+        <w:t xml:space="preserve"> income insurance progra</w:t>
+      </w:r>
+      <w:r>
+        <w:rPr>
+          <w:sz w:val="24"/>
+          <w:szCs w:val="24"/>
+        </w:rPr>
+        <w:t>m</w:t>
+      </w:r>
+      <w:r>
+        <w:rPr>
+          <w:sz w:val="24"/>
+          <w:szCs w:val="24"/>
+        </w:rPr>
+        <w:t xml:space="preserve">. </w:t>
       </w:r>
     </w:p>
     <w:p>
@@ -13110,28 +13571,79 @@
         <w:rPr>
           <w:sz w:val="24"/>
           <w:szCs w:val="24"/>
-        </w:rPr>
-      </w:pPr>
-      <w:r>
-        <w:rPr>
-          <w:sz w:val="24"/>
-          <w:szCs w:val="24"/>
-        </w:rPr>
-        <w:t>A new</w:t>
-      </w:r>
-      <w:r>
-        <w:rPr>
-          <w:sz w:val="24"/>
-          <w:szCs w:val="24"/>
-        </w:rPr>
-        <w:t>er</w:t>
-      </w:r>
-      <w:r>
-        <w:rPr>
-          <w:sz w:val="24"/>
-          <w:szCs w:val="24"/>
-        </w:rPr>
-        <w:t xml:space="preserve"> study from Sweden (</w:t>
+          <w:highlight w:val="yellow"/>
+        </w:rPr>
+      </w:pPr>
+      <w:r>
+        <w:rPr>
+          <w:sz w:val="24"/>
+          <w:szCs w:val="24"/>
+        </w:rPr>
+        <w:t>Comparing with our results</w:t>
+      </w:r>
+      <w:r>
+        <w:rPr>
+          <w:rStyle w:val="Kommentarhenvisning"/>
+          <w:sz w:val="24"/>
+          <w:szCs w:val="24"/>
+        </w:rPr>
+        <w:t xml:space="preserve">, </w:t>
+      </w:r>
+      <w:r>
+        <w:rPr>
+          <w:sz w:val="24"/>
+          <w:szCs w:val="24"/>
+        </w:rPr>
+        <w:t>we also conclude that the wage-channel</w:t>
+      </w:r>
+      <w:r>
+        <w:rPr>
+          <w:sz w:val="24"/>
+          <w:szCs w:val="24"/>
+        </w:rPr>
+        <w:t xml:space="preserve"> is</w:t>
+      </w:r>
+      <w:r>
+        <w:rPr>
+          <w:sz w:val="24"/>
+          <w:szCs w:val="24"/>
+        </w:rPr>
+        <w:t xml:space="preserve"> leading the </w:t>
+      </w:r>
+      <w:r>
+        <w:rPr>
+          <w:sz w:val="24"/>
+          <w:szCs w:val="24"/>
+        </w:rPr>
+        <w:t>increase</w:t>
+      </w:r>
+      <w:r>
+        <w:rPr>
+          <w:sz w:val="24"/>
+          <w:szCs w:val="24"/>
+        </w:rPr>
+        <w:t xml:space="preserve"> in </w:t>
+      </w:r>
+      <w:r>
+        <w:rPr>
+          <w:sz w:val="24"/>
+          <w:szCs w:val="24"/>
+        </w:rPr>
+        <w:t>un</w:t>
+      </w:r>
+      <w:r>
+        <w:rPr>
+          <w:sz w:val="24"/>
+          <w:szCs w:val="24"/>
+        </w:rPr>
+        <w:t>employment</w:t>
+      </w:r>
+      <w:r>
+        <w:rPr>
+          <w:sz w:val="24"/>
+          <w:szCs w:val="24"/>
+        </w:rPr>
+        <w:t>, as mentioned in scenario 2, we set the maximum gap allowed by worker unions so that it approximately match the elasticity found by (</w:t>
       </w:r>
       <w:proofErr w:type="spellStart"/>
       <w:r>
@@ -13147,28 +13659,66 @@
           <w:sz w:val="24"/>
           <w:szCs w:val="24"/>
         </w:rPr>
-        <w:t xml:space="preserve">) use </w:t>
-      </w:r>
-      <w:r>
-        <w:rPr>
-          <w:sz w:val="24"/>
-          <w:szCs w:val="24"/>
-        </w:rPr>
-        <w:t>changes in the replacement rate of the wage when going to unemployment using the heterogeneity in high-wage and low-wage</w:t>
-      </w:r>
-      <w:r>
-        <w:rPr>
-          <w:sz w:val="24"/>
-          <w:szCs w:val="24"/>
-        </w:rPr>
-        <w:t xml:space="preserve"> regions</w:t>
-      </w:r>
-      <w:r>
-        <w:rPr>
-          <w:sz w:val="24"/>
-          <w:szCs w:val="24"/>
-        </w:rPr>
-        <w:t>, here it is assumed that</w:t>
+        <w:t>) of 0.2-</w:t>
+      </w:r>
+      <w:commentRangeStart w:id="93"/>
+      <w:r>
+        <w:rPr>
+          <w:sz w:val="24"/>
+          <w:szCs w:val="24"/>
+        </w:rPr>
+        <w:t>0.3</w:t>
+      </w:r>
+      <w:commentRangeEnd w:id="93"/>
+      <w:r>
+        <w:rPr>
+          <w:rStyle w:val="Kommentarhenvisning"/>
+        </w:rPr>
+        <w:commentReference w:id="93"/>
+      </w:r>
+      <w:r>
+        <w:rPr>
+          <w:sz w:val="24"/>
+          <w:szCs w:val="24"/>
+        </w:rPr>
+        <w:t>.</w:t>
+      </w:r>
+      <w:r>
+        <w:rPr>
+          <w:sz w:val="24"/>
+          <w:szCs w:val="24"/>
+        </w:rPr>
+        <w:t xml:space="preserve"> Instead of using the </w:t>
+      </w:r>
+      <w:r>
+        <w:rPr>
+          <w:sz w:val="24"/>
+          <w:szCs w:val="24"/>
+        </w:rPr>
+        <w:t>effects of higher wages explained by (</w:t>
+      </w:r>
+      <w:proofErr w:type="spellStart"/>
+      <w:r>
+        <w:rPr>
+          <w:sz w:val="24"/>
+          <w:szCs w:val="24"/>
+        </w:rPr>
+        <w:t>Svenskerne</w:t>
+      </w:r>
+      <w:proofErr w:type="spellEnd"/>
+      <w:r>
+        <w:rPr>
+          <w:sz w:val="24"/>
+          <w:szCs w:val="24"/>
+        </w:rPr>
+        <w:t>) w</w:t>
+      </w:r>
+      <w:r>
+        <w:rPr>
+          <w:sz w:val="24"/>
+          <w:szCs w:val="24"/>
+        </w:rPr>
+        <w:t>e</w:t>
       </w:r>
       <w:r>
         <w:rPr>
@@ -13182,14 +13732,235 @@
           <w:sz w:val="24"/>
           <w:szCs w:val="24"/>
         </w:rPr>
-        <w:t>l</w:t>
-      </w:r>
-      <w:r>
-        <w:rPr>
-          <w:sz w:val="24"/>
-          <w:szCs w:val="24"/>
-        </w:rPr>
-        <w:t>owering the ceiling reduces benefit generosity more in high-wage regions</w:t>
+        <w:t>find significant evidence for</w:t>
+      </w:r>
+      <w:r>
+        <w:rPr>
+          <w:sz w:val="24"/>
+          <w:szCs w:val="24"/>
+        </w:rPr>
+        <w:t xml:space="preserve"> the post-Keynesian explanation of wages affecting the investments, consumption, and net </w:t>
+      </w:r>
+      <w:r>
+        <w:rPr>
+          <w:sz w:val="24"/>
+          <w:szCs w:val="24"/>
+        </w:rPr>
+        <w:t>exports</w:t>
+      </w:r>
+      <w:r>
+        <w:rPr>
+          <w:sz w:val="24"/>
+          <w:szCs w:val="24"/>
+        </w:rPr>
+        <w:t xml:space="preserve"> explained in scenario </w:t>
+      </w:r>
+      <w:r>
+        <w:rPr>
+          <w:sz w:val="24"/>
+          <w:szCs w:val="24"/>
+        </w:rPr>
+        <w:t>2</w:t>
+      </w:r>
+      <w:r>
+        <w:rPr>
+          <w:sz w:val="24"/>
+          <w:szCs w:val="24"/>
+        </w:rPr>
+        <w:t>.</w:t>
+      </w:r>
+      <w:r>
+        <w:rPr>
+          <w:sz w:val="24"/>
+          <w:szCs w:val="24"/>
+        </w:rPr>
+        <w:t xml:space="preserve"> </w:t>
+      </w:r>
+      <w:r>
+        <w:rPr>
+          <w:sz w:val="24"/>
+          <w:szCs w:val="24"/>
+        </w:rPr>
+        <w:t xml:space="preserve">As argued by </w:t>
+      </w:r>
+      <w:r>
+        <w:t>(</w:t>
+      </w:r>
+      <w:proofErr w:type="spellStart"/>
+      <w:r>
+        <w:t>Onaran</w:t>
+      </w:r>
+      <w:proofErr w:type="spellEnd"/>
+      <w:r>
+        <w:t xml:space="preserve"> Galanis 2013) </w:t>
+      </w:r>
+      <w:r>
+        <w:t>the effects goes through the wage-share if an increase in the wage-share affects the economy positively</w:t>
+      </w:r>
+      <w:r>
+        <w:t>, the demand regime is called wage-led; otherwise, the regime is labeled profit-led. They also argue that small open economies (as Denmark) usually are profit-led, thereby expecting a contraction of the economy.</w:t>
+      </w:r>
+      <w:r>
+        <w:t xml:space="preserve"> </w:t>
+      </w:r>
+      <w:r>
+        <w:t>(</w:t>
+      </w:r>
+      <w:proofErr w:type="spellStart"/>
+      <w:r>
+        <w:t>Onaran</w:t>
+      </w:r>
+      <w:proofErr w:type="spellEnd"/>
+      <w:r>
+        <w:t xml:space="preserve"> &amp; Obst, 2015)</w:t>
+      </w:r>
+      <w:r>
+        <w:t xml:space="preserve"> estimating the results for Denmark finds that the Danish economy is profit-led, even as a closed economy. These results are also in line with the results we find in scenario 2, as the increase in consumption is lower than the decrease in investments. </w:t>
+      </w:r>
+      <w:r>
+        <w:rPr>
+          <w:sz w:val="24"/>
+          <w:szCs w:val="24"/>
+        </w:rPr>
+        <w:t>(</w:t>
+      </w:r>
+      <w:proofErr w:type="spellStart"/>
+      <w:r>
+        <w:rPr>
+          <w:sz w:val="24"/>
+          <w:szCs w:val="24"/>
+        </w:rPr>
+        <w:t>Onaran</w:t>
+      </w:r>
+      <w:proofErr w:type="spellEnd"/>
+      <w:r>
+        <w:rPr>
+          <w:sz w:val="24"/>
+          <w:szCs w:val="24"/>
+        </w:rPr>
+        <w:t xml:space="preserve">, Galanis) looking at the effect of multiple developing and developed countries finds that the effect of an increase in the wage-share for all countries results in an increase </w:t>
+      </w:r>
+      <w:r>
+        <w:rPr>
+          <w:sz w:val="24"/>
+          <w:szCs w:val="24"/>
+        </w:rPr>
+        <w:t>of</w:t>
+      </w:r>
+      <w:r>
+        <w:rPr>
+          <w:sz w:val="24"/>
+          <w:szCs w:val="24"/>
+        </w:rPr>
+        <w:t xml:space="preserve"> consumption </w:t>
+      </w:r>
+      <w:r>
+        <w:rPr>
+          <w:sz w:val="24"/>
+          <w:szCs w:val="24"/>
+        </w:rPr>
+        <w:t xml:space="preserve">that are </w:t>
+      </w:r>
+      <w:r>
+        <w:rPr>
+          <w:sz w:val="24"/>
+          <w:szCs w:val="24"/>
+        </w:rPr>
+        <w:t>larger than the negative effect on investments</w:t>
+      </w:r>
+      <w:r>
+        <w:rPr>
+          <w:sz w:val="24"/>
+          <w:szCs w:val="24"/>
+        </w:rPr>
+        <w:t xml:space="preserve">, and conclude that </w:t>
+      </w:r>
+      <w:r>
+        <w:rPr>
+          <w:sz w:val="24"/>
+          <w:szCs w:val="24"/>
+        </w:rPr>
+        <w:t xml:space="preserve">when looking at the G20 countries in the European union in total </w:t>
+      </w:r>
+      <w:r>
+        <w:rPr>
+          <w:sz w:val="24"/>
+          <w:szCs w:val="24"/>
+        </w:rPr>
+        <w:t xml:space="preserve">are found to be wage-led, which would most likely result in a totally different conclusion as the results for these countries in scenario 2 most likely would </w:t>
+      </w:r>
+      <w:r>
+        <w:rPr>
+          <w:sz w:val="24"/>
+          <w:szCs w:val="24"/>
+        </w:rPr>
+        <w:t>have been a decrease in unemployment, possible reversing the relationship between the macro elasticity and micro elasticity</w:t>
+      </w:r>
+      <w:r>
+        <w:rPr>
+          <w:sz w:val="24"/>
+          <w:szCs w:val="24"/>
+        </w:rPr>
+        <w:t xml:space="preserve">. </w:t>
+      </w:r>
+      <w:commentRangeStart w:id="94"/>
+      <w:r>
+        <w:rPr>
+          <w:sz w:val="24"/>
+          <w:szCs w:val="24"/>
+        </w:rPr>
+        <w:t xml:space="preserve">In </w:t>
+      </w:r>
+      <w:r>
+        <w:rPr>
+          <w:sz w:val="24"/>
+          <w:szCs w:val="24"/>
+        </w:rPr>
+        <w:t xml:space="preserve">the </w:t>
+      </w:r>
+      <w:r>
+        <w:rPr>
+          <w:sz w:val="24"/>
+          <w:szCs w:val="24"/>
+        </w:rPr>
+        <w:t>appendix we perform a se</w:t>
+      </w:r>
+      <w:r>
+        <w:rPr>
+          <w:sz w:val="24"/>
+          <w:szCs w:val="24"/>
+        </w:rPr>
+        <w:t xml:space="preserve">nsitivity analysis finding that we should see very large changes to the important estimates in the consumption, investment, export and import functions to change the conclusion of Denmark being profit-led. </w:t>
+      </w:r>
+      <w:commentRangeEnd w:id="94"/>
+      <w:r>
+        <w:rPr>
+          <w:rStyle w:val="Kommentarhenvisning"/>
+        </w:rPr>
+        <w:commentReference w:id="94"/>
+      </w:r>
+    </w:p>
+    <w:p>
+      <w:pPr>
+        <w:spacing w:line="360" w:lineRule="auto"/>
+        <w:rPr>
+          <w:sz w:val="24"/>
+          <w:szCs w:val="24"/>
+        </w:rPr>
+      </w:pPr>
+      <w:r>
+        <w:rPr>
+          <w:sz w:val="24"/>
+          <w:szCs w:val="24"/>
+        </w:rPr>
+        <w:t xml:space="preserve">To </w:t>
+      </w:r>
+      <w:r>
+        <w:rPr>
+          <w:sz w:val="24"/>
+          <w:szCs w:val="24"/>
+        </w:rPr>
+        <w:t>obtain the overall effect on unemployment</w:t>
       </w:r>
       <w:r>
         <w:rPr>
@@ -13203,28 +13974,7 @@
           <w:sz w:val="24"/>
           <w:szCs w:val="24"/>
         </w:rPr>
-        <w:t xml:space="preserve"> </w:t>
-      </w:r>
-      <w:r>
-        <w:rPr>
-          <w:sz w:val="24"/>
-          <w:szCs w:val="24"/>
-        </w:rPr>
-        <w:t>s</w:t>
-      </w:r>
-      <w:r>
-        <w:rPr>
-          <w:sz w:val="24"/>
-          <w:szCs w:val="24"/>
-        </w:rPr>
-        <w:t xml:space="preserve">ince high-wage regions also tend to be low-unemployment regions. </w:t>
-      </w:r>
-      <w:r>
-        <w:rPr>
-          <w:sz w:val="24"/>
-          <w:szCs w:val="24"/>
-        </w:rPr>
-        <w:t>(</w:t>
+        <w:t xml:space="preserve"> we use the same idea as (</w:t>
       </w:r>
       <w:proofErr w:type="spellStart"/>
       <w:r>
@@ -13232,7 +13982,7 @@
           <w:sz w:val="24"/>
           <w:szCs w:val="24"/>
         </w:rPr>
-        <w:t>Svenskerne</w:t>
+        <w:t>Lalive</w:t>
       </w:r>
       <w:proofErr w:type="spellEnd"/>
       <w:r>
@@ -13240,49 +13990,64 @@
           <w:sz w:val="24"/>
           <w:szCs w:val="24"/>
         </w:rPr>
-        <w:t>) finds that the macro elasticity</w:t>
-      </w:r>
-      <w:r>
-        <w:rPr>
-          <w:sz w:val="24"/>
-          <w:szCs w:val="24"/>
-        </w:rPr>
-        <w:t xml:space="preserve"> on unemployment</w:t>
-      </w:r>
-      <w:r>
-        <w:rPr>
-          <w:sz w:val="24"/>
-          <w:szCs w:val="24"/>
-        </w:rPr>
-        <w:t xml:space="preserve"> in Sweden is twice as large as the micro </w:t>
-      </w:r>
-      <w:r>
-        <w:rPr>
-          <w:sz w:val="24"/>
-          <w:szCs w:val="24"/>
-        </w:rPr>
-        <w:t>elasticity</w:t>
-      </w:r>
-      <w:r>
-        <w:rPr>
-          <w:sz w:val="24"/>
-          <w:szCs w:val="24"/>
-        </w:rPr>
-        <w:t xml:space="preserve"> with a macro elasticity of 3 compared to a micro elasticity of 1.4-1.</w:t>
-      </w:r>
-      <w:r>
-        <w:rPr>
-          <w:sz w:val="24"/>
-          <w:szCs w:val="24"/>
-        </w:rPr>
-        <w:t>5</w:t>
-      </w:r>
-      <w:r>
-        <w:rPr>
-          <w:sz w:val="24"/>
-          <w:szCs w:val="24"/>
-        </w:rPr>
-        <w:t>.</w:t>
+        <w:t xml:space="preserve">) where </w:t>
+      </w:r>
+      <w:r>
+        <w:rPr>
+          <w:sz w:val="24"/>
+          <w:szCs w:val="24"/>
+        </w:rPr>
+        <w:t>calculating the</w:t>
+      </w:r>
+      <w:r>
+        <w:rPr>
+          <w:sz w:val="24"/>
+          <w:szCs w:val="24"/>
+        </w:rPr>
+        <w:t xml:space="preserve"> overall effect (the macro effect), </w:t>
+      </w:r>
+      <w:r>
+        <w:rPr>
+          <w:sz w:val="24"/>
+          <w:szCs w:val="24"/>
+        </w:rPr>
+        <w:t>using</w:t>
+      </w:r>
+      <w:r>
+        <w:rPr>
+          <w:sz w:val="24"/>
+          <w:szCs w:val="24"/>
+        </w:rPr>
+        <w:t xml:space="preserve"> the sum of the mic</w:t>
+      </w:r>
+      <w:r>
+        <w:rPr>
+          <w:sz w:val="24"/>
+          <w:szCs w:val="24"/>
+        </w:rPr>
+        <w:t xml:space="preserve">ro effect </w:t>
+      </w:r>
+      <w:r>
+        <w:rPr>
+          <w:sz w:val="24"/>
+          <w:szCs w:val="24"/>
+        </w:rPr>
+        <w:t>and</w:t>
+      </w:r>
+      <w:r>
+        <w:rPr>
+          <w:sz w:val="24"/>
+          <w:szCs w:val="24"/>
+        </w:rPr>
+        <w:t xml:space="preserve"> market externalities. So, if finding significant market externalities as we do in our study, we can use those together with </w:t>
+      </w:r>
+      <w:r>
+        <w:rPr>
+          <w:sz w:val="24"/>
+          <w:szCs w:val="24"/>
+        </w:rPr>
+        <w:lastRenderedPageBreak/>
+        <w:t xml:space="preserve">the micro effects of the income insurance model to get an idea of the relationship between then macro and micro elasticity. </w:t>
       </w:r>
     </w:p>
     <w:p>
@@ -13298,631 +14063,103 @@
           <w:sz w:val="24"/>
           <w:szCs w:val="24"/>
         </w:rPr>
-        <w:t xml:space="preserve">They argue that the main effect is </w:t>
-      </w:r>
-      <w:r>
-        <w:rPr>
-          <w:sz w:val="24"/>
-          <w:szCs w:val="24"/>
-        </w:rPr>
-        <w:t xml:space="preserve">duo to the higher </w:t>
-      </w:r>
-      <w:r>
-        <w:rPr>
-          <w:sz w:val="24"/>
-          <w:szCs w:val="24"/>
-        </w:rPr>
-        <w:t>wage pressure</w:t>
-      </w:r>
-      <w:r>
-        <w:rPr>
-          <w:sz w:val="24"/>
-          <w:szCs w:val="24"/>
-        </w:rPr>
-        <w:t>,</w:t>
-      </w:r>
-      <w:r>
-        <w:rPr>
-          <w:sz w:val="24"/>
-          <w:szCs w:val="24"/>
-        </w:rPr>
-        <w:t xml:space="preserve"> following an increase in UI generosity. (</w:t>
-      </w:r>
-      <w:proofErr w:type="spellStart"/>
-      <w:r>
-        <w:rPr>
-          <w:sz w:val="24"/>
-          <w:szCs w:val="24"/>
-        </w:rPr>
-        <w:t>Svenskerne</w:t>
-      </w:r>
-      <w:proofErr w:type="spellEnd"/>
-      <w:r>
-        <w:rPr>
-          <w:sz w:val="24"/>
-          <w:szCs w:val="24"/>
-        </w:rPr>
-        <w:t xml:space="preserve">) finds empirical evidence that wages rise as a result of increase in UI generosity. Overall, the elasticity of interest is in the order of 0.2–0.3. </w:t>
-      </w:r>
-      <w:r>
-        <w:rPr>
-          <w:sz w:val="24"/>
-          <w:szCs w:val="24"/>
-        </w:rPr>
-        <w:t>In comparison to the results we get</w:t>
-      </w:r>
+        <w:t xml:space="preserve">One possible critic of this method is that the effects from the income insurance model and the model built in this paper will not interact. For example, when looking at the counterfactual scenario in the macroeconomic model we should add in the increase of unemployment by approximately 3000 people as a result of the effects from the income insurance model. This probably would affect the other channels as well. We </w:t>
+      </w:r>
+      <w:r>
+        <w:rPr>
+          <w:sz w:val="24"/>
+          <w:szCs w:val="24"/>
+        </w:rPr>
+        <w:t>believe</w:t>
+      </w:r>
+      <w:r>
+        <w:rPr>
+          <w:sz w:val="24"/>
+          <w:szCs w:val="24"/>
+        </w:rPr>
+        <w:t xml:space="preserve"> that this might not change the overall results</w:t>
+      </w:r>
+      <w:r>
+        <w:rPr>
+          <w:sz w:val="24"/>
+          <w:szCs w:val="24"/>
+        </w:rPr>
+        <w:t xml:space="preserve">, as it will have no effect on the most dominant channel being the wage </w:t>
+      </w:r>
+      <w:commentRangeStart w:id="95"/>
+      <w:r>
+        <w:rPr>
+          <w:sz w:val="24"/>
+          <w:szCs w:val="24"/>
+        </w:rPr>
+        <w:t>channel</w:t>
+      </w:r>
+      <w:r>
+        <w:rPr>
+          <w:sz w:val="24"/>
+          <w:szCs w:val="24"/>
+        </w:rPr>
+        <w:t xml:space="preserve">.  </w:t>
+      </w:r>
+      <w:commentRangeEnd w:id="95"/>
       <w:r>
         <w:rPr>
           <w:rStyle w:val="Kommentarhenvisning"/>
-          <w:sz w:val="24"/>
-          <w:szCs w:val="24"/>
-        </w:rPr>
-        <w:t xml:space="preserve">, </w:t>
-      </w:r>
-      <w:r>
-        <w:rPr>
-          <w:sz w:val="24"/>
-          <w:szCs w:val="24"/>
-        </w:rPr>
-        <w:t>we also conclude that the wage-channel</w:t>
-      </w:r>
-      <w:r>
-        <w:rPr>
-          <w:sz w:val="24"/>
-          <w:szCs w:val="24"/>
-        </w:rPr>
-        <w:t xml:space="preserve"> is</w:t>
-      </w:r>
-      <w:r>
-        <w:rPr>
-          <w:sz w:val="24"/>
-          <w:szCs w:val="24"/>
-        </w:rPr>
-        <w:t xml:space="preserve"> leading the </w:t>
-      </w:r>
-      <w:r>
-        <w:rPr>
-          <w:sz w:val="24"/>
-          <w:szCs w:val="24"/>
-        </w:rPr>
-        <w:t>increase</w:t>
-      </w:r>
-      <w:r>
-        <w:rPr>
-          <w:sz w:val="24"/>
-          <w:szCs w:val="24"/>
-        </w:rPr>
-        <w:t xml:space="preserve"> in </w:t>
-      </w:r>
-      <w:r>
-        <w:rPr>
-          <w:sz w:val="24"/>
-          <w:szCs w:val="24"/>
-        </w:rPr>
-        <w:t>un</w:t>
-      </w:r>
-      <w:r>
-        <w:rPr>
-          <w:sz w:val="24"/>
-          <w:szCs w:val="24"/>
-        </w:rPr>
-        <w:t>employment</w:t>
-      </w:r>
-      <w:r>
-        <w:rPr>
-          <w:sz w:val="24"/>
-          <w:szCs w:val="24"/>
-        </w:rPr>
-        <w:t xml:space="preserve">, we set the </w:t>
-      </w:r>
-      <w:r>
-        <w:rPr>
-          <w:sz w:val="24"/>
-          <w:szCs w:val="24"/>
-        </w:rPr>
-        <w:t>maximum gap allowed by worker unions so that it approximately match the elasticity found by (</w:t>
-      </w:r>
-      <w:proofErr w:type="spellStart"/>
-      <w:r>
-        <w:rPr>
-          <w:sz w:val="24"/>
-          <w:szCs w:val="24"/>
-        </w:rPr>
-        <w:t>Svenskerne</w:t>
-      </w:r>
-      <w:proofErr w:type="spellEnd"/>
-      <w:r>
-        <w:rPr>
-          <w:sz w:val="24"/>
-          <w:szCs w:val="24"/>
-        </w:rPr>
-        <w:t>)</w:t>
-      </w:r>
-      <w:r>
-        <w:rPr>
-          <w:sz w:val="24"/>
-          <w:szCs w:val="24"/>
-        </w:rPr>
-        <w:t xml:space="preserve"> of 0.2-</w:t>
-      </w:r>
-      <w:commentRangeStart w:id="91"/>
-      <w:r>
-        <w:rPr>
-          <w:sz w:val="24"/>
-          <w:szCs w:val="24"/>
-        </w:rPr>
-        <w:t>0.3</w:t>
-      </w:r>
-      <w:commentRangeEnd w:id="91"/>
+        </w:rPr>
+        <w:commentReference w:id="95"/>
+      </w:r>
+    </w:p>
+    <w:p>
+      <w:pPr>
+        <w:spacing w:line="360" w:lineRule="auto"/>
+        <w:rPr>
+          <w:sz w:val="24"/>
+          <w:szCs w:val="24"/>
+        </w:rPr>
+      </w:pPr>
+      <w:r>
+        <w:rPr>
+          <w:sz w:val="24"/>
+          <w:szCs w:val="24"/>
+        </w:rPr>
+        <w:t xml:space="preserve">The micro elasticity for Denmark is estimated using the model of the IS- commission, the ministry of employment in 2020 received a question for calculating the effects of removing the suppressing of the rate regulation rate in the period of </w:t>
+      </w:r>
+      <w:commentRangeStart w:id="96"/>
+      <w:r>
+        <w:rPr>
+          <w:sz w:val="24"/>
+          <w:szCs w:val="24"/>
+        </w:rPr>
+        <w:t>2021-2023</w:t>
+      </w:r>
+      <w:commentRangeEnd w:id="96"/>
       <w:r>
         <w:rPr>
           <w:rStyle w:val="Kommentarhenvisning"/>
         </w:rPr>
-        <w:commentReference w:id="91"/>
-      </w:r>
-      <w:r>
-        <w:rPr>
-          <w:sz w:val="24"/>
-          <w:szCs w:val="24"/>
-        </w:rPr>
-        <w:t xml:space="preserve">. </w:t>
-      </w:r>
-    </w:p>
-    <w:p>
-      <w:pPr>
-        <w:spacing w:line="360" w:lineRule="auto"/>
-        <w:rPr>
-          <w:sz w:val="24"/>
-          <w:szCs w:val="24"/>
-        </w:rPr>
-      </w:pPr>
-      <w:r>
-        <w:rPr>
-          <w:sz w:val="24"/>
-          <w:szCs w:val="24"/>
-        </w:rPr>
-        <w:t xml:space="preserve">The </w:t>
-      </w:r>
-      <w:r>
-        <w:rPr>
-          <w:sz w:val="24"/>
-          <w:szCs w:val="24"/>
-        </w:rPr>
-        <w:t>macroeconomic consequences of higher wage</w:t>
-      </w:r>
-      <w:r>
-        <w:rPr>
-          <w:sz w:val="24"/>
-          <w:szCs w:val="24"/>
-        </w:rPr>
-        <w:t>s</w:t>
-      </w:r>
-      <w:r>
-        <w:rPr>
-          <w:sz w:val="24"/>
-          <w:szCs w:val="24"/>
-        </w:rPr>
-        <w:t xml:space="preserve"> </w:t>
-      </w:r>
-      <w:r>
-        <w:rPr>
-          <w:sz w:val="24"/>
-          <w:szCs w:val="24"/>
-        </w:rPr>
-        <w:t>argued</w:t>
-      </w:r>
-      <w:r>
-        <w:rPr>
-          <w:sz w:val="24"/>
-          <w:szCs w:val="24"/>
-        </w:rPr>
-        <w:t xml:space="preserve"> by (</w:t>
-      </w:r>
-      <w:proofErr w:type="spellStart"/>
-      <w:r>
-        <w:rPr>
-          <w:sz w:val="24"/>
-          <w:szCs w:val="24"/>
-        </w:rPr>
-        <w:t>Svenskerne</w:t>
-      </w:r>
-      <w:proofErr w:type="spellEnd"/>
-      <w:r>
-        <w:rPr>
-          <w:sz w:val="24"/>
-          <w:szCs w:val="24"/>
-        </w:rPr>
-        <w:t xml:space="preserve">) is that </w:t>
-      </w:r>
-      <w:r>
-        <w:rPr>
-          <w:sz w:val="24"/>
-          <w:szCs w:val="24"/>
-        </w:rPr>
-        <w:t>f</w:t>
-      </w:r>
-      <w:r>
-        <w:rPr>
-          <w:sz w:val="24"/>
-          <w:szCs w:val="24"/>
-        </w:rPr>
-        <w:t xml:space="preserve">irms respond by creating fewer jobs and, so, market tightness is reduced </w:t>
-      </w:r>
-      <w:r>
-        <w:rPr>
-          <w:sz w:val="24"/>
-          <w:szCs w:val="24"/>
-        </w:rPr>
-        <w:t>increasing</w:t>
-      </w:r>
-      <w:r>
-        <w:rPr>
-          <w:sz w:val="24"/>
-          <w:szCs w:val="24"/>
-        </w:rPr>
-        <w:t xml:space="preserve"> unemployment</w:t>
-      </w:r>
-      <w:r>
-        <w:rPr>
-          <w:sz w:val="24"/>
-          <w:szCs w:val="24"/>
-        </w:rPr>
-        <w:t xml:space="preserve"> </w:t>
-      </w:r>
-      <w:r>
-        <w:rPr>
-          <w:sz w:val="24"/>
-          <w:szCs w:val="24"/>
-        </w:rPr>
-        <w:t>– over and above the direct effect coming from reduced search incentives among unemployed workers.</w:t>
-      </w:r>
-      <w:r>
-        <w:rPr>
-          <w:sz w:val="24"/>
-          <w:szCs w:val="24"/>
-        </w:rPr>
-        <w:t xml:space="preserve"> But they never show any evidence for this channel</w:t>
-      </w:r>
-      <w:r>
-        <w:rPr>
-          <w:sz w:val="24"/>
-          <w:szCs w:val="24"/>
-        </w:rPr>
-        <w:t xml:space="preserve"> when</w:t>
-      </w:r>
-      <w:r>
-        <w:rPr>
-          <w:sz w:val="24"/>
-          <w:szCs w:val="24"/>
-        </w:rPr>
-        <w:t xml:space="preserve"> </w:t>
-      </w:r>
-      <w:r>
-        <w:rPr>
-          <w:sz w:val="24"/>
-          <w:szCs w:val="24"/>
-        </w:rPr>
-        <w:t>l</w:t>
-      </w:r>
-      <w:r>
-        <w:rPr>
-          <w:sz w:val="24"/>
-          <w:szCs w:val="24"/>
-        </w:rPr>
-        <w:t>ooking at vacancies</w:t>
-      </w:r>
-      <w:r>
-        <w:rPr>
-          <w:sz w:val="24"/>
-          <w:szCs w:val="24"/>
-        </w:rPr>
-        <w:t>.</w:t>
-      </w:r>
-      <w:r>
-        <w:rPr>
-          <w:sz w:val="24"/>
-          <w:szCs w:val="24"/>
-        </w:rPr>
-        <w:t xml:space="preserve"> </w:t>
-      </w:r>
-      <w:r>
-        <w:rPr>
-          <w:sz w:val="24"/>
-          <w:szCs w:val="24"/>
-        </w:rPr>
-        <w:t>A</w:t>
-      </w:r>
-      <w:r>
-        <w:rPr>
-          <w:sz w:val="24"/>
-          <w:szCs w:val="24"/>
-        </w:rPr>
-        <w:t xml:space="preserve">nother study looking at this effect is Marinescu (2015) finding no effect on vacancies when </w:t>
-      </w:r>
-      <w:r>
-        <w:rPr>
-          <w:sz w:val="24"/>
-          <w:szCs w:val="24"/>
-        </w:rPr>
-        <w:t>looking at the effects of a more generous</w:t>
-      </w:r>
-      <w:r>
-        <w:rPr>
-          <w:sz w:val="24"/>
-          <w:szCs w:val="24"/>
-        </w:rPr>
-        <w:t xml:space="preserve"> income insurance progra</w:t>
-      </w:r>
-      <w:r>
-        <w:rPr>
-          <w:sz w:val="24"/>
-          <w:szCs w:val="24"/>
-        </w:rPr>
-        <w:t>m</w:t>
-      </w:r>
-      <w:r>
-        <w:rPr>
-          <w:sz w:val="24"/>
-          <w:szCs w:val="24"/>
-        </w:rPr>
-        <w:t>. We</w:t>
-      </w:r>
-      <w:r>
-        <w:rPr>
-          <w:sz w:val="24"/>
-          <w:szCs w:val="24"/>
-        </w:rPr>
-        <w:t xml:space="preserve"> instead</w:t>
-      </w:r>
-      <w:r>
-        <w:rPr>
-          <w:sz w:val="24"/>
-          <w:szCs w:val="24"/>
-        </w:rPr>
-        <w:t xml:space="preserve"> </w:t>
-      </w:r>
-      <w:r>
-        <w:rPr>
-          <w:sz w:val="24"/>
-          <w:szCs w:val="24"/>
-        </w:rPr>
-        <w:t>find significant evidence for</w:t>
-      </w:r>
-      <w:r>
-        <w:rPr>
-          <w:sz w:val="24"/>
-          <w:szCs w:val="24"/>
-        </w:rPr>
-        <w:t xml:space="preserve"> the post-Keynesian explanation of wages affecting the investments, consumption, and net </w:t>
-      </w:r>
-      <w:r>
-        <w:rPr>
-          <w:sz w:val="24"/>
-          <w:szCs w:val="24"/>
-        </w:rPr>
-        <w:t>exports</w:t>
-      </w:r>
-      <w:r>
-        <w:rPr>
-          <w:sz w:val="24"/>
-          <w:szCs w:val="24"/>
-        </w:rPr>
-        <w:t xml:space="preserve"> explained in scenario 3</w:t>
-      </w:r>
-      <w:r>
-        <w:rPr>
-          <w:sz w:val="24"/>
-          <w:szCs w:val="24"/>
-        </w:rPr>
-        <w:t xml:space="preserve">. </w:t>
-      </w:r>
-    </w:p>
-    <w:p>
-      <w:pPr>
-        <w:spacing w:line="360" w:lineRule="auto"/>
-        <w:rPr>
-          <w:sz w:val="24"/>
-          <w:szCs w:val="24"/>
-        </w:rPr>
-      </w:pPr>
-      <w:r>
-        <w:rPr>
-          <w:sz w:val="24"/>
-          <w:szCs w:val="24"/>
-        </w:rPr>
-        <w:t xml:space="preserve">To compare our </w:t>
-      </w:r>
-      <w:r>
-        <w:rPr>
-          <w:sz w:val="24"/>
-          <w:szCs w:val="24"/>
-        </w:rPr>
-        <w:t>results,</w:t>
-      </w:r>
-      <w:r>
-        <w:rPr>
-          <w:sz w:val="24"/>
-          <w:szCs w:val="24"/>
-        </w:rPr>
-        <w:t xml:space="preserve"> we use the same idea as (</w:t>
-      </w:r>
-      <w:proofErr w:type="spellStart"/>
-      <w:r>
-        <w:rPr>
-          <w:sz w:val="24"/>
-          <w:szCs w:val="24"/>
-        </w:rPr>
-        <w:t>Lalive</w:t>
-      </w:r>
-      <w:proofErr w:type="spellEnd"/>
-      <w:r>
-        <w:rPr>
-          <w:sz w:val="24"/>
-          <w:szCs w:val="24"/>
-        </w:rPr>
-        <w:t xml:space="preserve">) where </w:t>
-      </w:r>
-      <w:r>
-        <w:rPr>
-          <w:sz w:val="24"/>
-          <w:szCs w:val="24"/>
-        </w:rPr>
-        <w:t>calculating the</w:t>
-      </w:r>
-      <w:r>
-        <w:rPr>
-          <w:sz w:val="24"/>
-          <w:szCs w:val="24"/>
-        </w:rPr>
-        <w:t xml:space="preserve"> overall effect (the macro effect), </w:t>
-      </w:r>
-      <w:r>
-        <w:rPr>
-          <w:sz w:val="24"/>
-          <w:szCs w:val="24"/>
-        </w:rPr>
-        <w:t>using</w:t>
-      </w:r>
-      <w:r>
-        <w:rPr>
-          <w:sz w:val="24"/>
-          <w:szCs w:val="24"/>
-        </w:rPr>
-        <w:t xml:space="preserve"> the sum of the mic</w:t>
-      </w:r>
-      <w:r>
-        <w:rPr>
-          <w:sz w:val="24"/>
-          <w:szCs w:val="24"/>
-        </w:rPr>
-        <w:t xml:space="preserve">ro effect </w:t>
-      </w:r>
-      <w:r>
-        <w:rPr>
-          <w:sz w:val="24"/>
-          <w:szCs w:val="24"/>
-        </w:rPr>
-        <w:t>and</w:t>
-      </w:r>
-      <w:r>
-        <w:rPr>
-          <w:sz w:val="24"/>
-          <w:szCs w:val="24"/>
-        </w:rPr>
-        <w:t xml:space="preserve"> market externalities. So, if finding significant market externalities as we do in our study, we can use those together with the micro effects of the income insurance model to get an idea of the relationship between then macro and micro elasticity. </w:t>
-      </w:r>
-    </w:p>
-    <w:p>
-      <w:pPr>
-        <w:spacing w:line="360" w:lineRule="auto"/>
-        <w:rPr>
-          <w:sz w:val="24"/>
-          <w:szCs w:val="24"/>
-        </w:rPr>
-      </w:pPr>
-      <w:r>
-        <w:rPr>
-          <w:sz w:val="24"/>
-          <w:szCs w:val="24"/>
-        </w:rPr>
-        <w:lastRenderedPageBreak/>
-        <w:t xml:space="preserve">One possible critic of this method is that the effects from the income insurance model and the model built in this paper will not interact. For example, when looking at the counterfactual scenario in the macroeconomic model we should add in the increase of unemployment by approximately 3000 people as a result of the effects from the income insurance model. This probably would affect the other channels as well. We </w:t>
-      </w:r>
-      <w:r>
-        <w:rPr>
-          <w:sz w:val="24"/>
-          <w:szCs w:val="24"/>
-        </w:rPr>
-        <w:t>believe</w:t>
-      </w:r>
-      <w:r>
-        <w:rPr>
-          <w:sz w:val="24"/>
-          <w:szCs w:val="24"/>
-        </w:rPr>
-        <w:t xml:space="preserve"> that this might not change the overall results</w:t>
-      </w:r>
-      <w:r>
-        <w:rPr>
-          <w:sz w:val="24"/>
-          <w:szCs w:val="24"/>
-        </w:rPr>
-        <w:t xml:space="preserve">, as it will have no effect on the most dominant channel being the wage </w:t>
-      </w:r>
-      <w:commentRangeStart w:id="92"/>
-      <w:r>
-        <w:rPr>
-          <w:sz w:val="24"/>
-          <w:szCs w:val="24"/>
-        </w:rPr>
-        <w:t>channel</w:t>
-      </w:r>
-      <w:r>
-        <w:rPr>
-          <w:sz w:val="24"/>
-          <w:szCs w:val="24"/>
-        </w:rPr>
-        <w:t xml:space="preserve">.  </w:t>
-      </w:r>
-      <w:commentRangeEnd w:id="92"/>
+        <w:commentReference w:id="96"/>
+      </w:r>
+      <w:r>
+        <w:rPr>
+          <w:sz w:val="24"/>
+          <w:szCs w:val="24"/>
+        </w:rPr>
+        <w:t xml:space="preserve">. In the response it is estimated that the removing of the suppressing will result in an increase of 2.25% in the level of income insurance. In total this increase will lower employment by 2900 </w:t>
+      </w:r>
+      <w:commentRangeStart w:id="97"/>
+      <w:r>
+        <w:rPr>
+          <w:sz w:val="24"/>
+          <w:szCs w:val="24"/>
+        </w:rPr>
+        <w:t>people</w:t>
+      </w:r>
+      <w:commentRangeEnd w:id="97"/>
       <w:r>
         <w:rPr>
           <w:rStyle w:val="Kommentarhenvisning"/>
         </w:rPr>
-        <w:commentReference w:id="92"/>
-      </w:r>
-    </w:p>
-    <w:p>
-      <w:pPr>
-        <w:spacing w:line="360" w:lineRule="auto"/>
-        <w:rPr>
-          <w:sz w:val="24"/>
-          <w:szCs w:val="24"/>
-        </w:rPr>
-      </w:pPr>
-      <w:r>
-        <w:rPr>
-          <w:sz w:val="24"/>
-          <w:szCs w:val="24"/>
-        </w:rPr>
-        <w:t xml:space="preserve">The micro elasticity for Denmark is estimated using the model of the IS- commission, the ministry of employment in 2020 received a question for calculating the effects of removing the suppressing of the rate regulation rate in the period of </w:t>
-      </w:r>
-      <w:commentRangeStart w:id="93"/>
-      <w:r>
-        <w:rPr>
-          <w:sz w:val="24"/>
-          <w:szCs w:val="24"/>
-        </w:rPr>
-        <w:t>2021-2023</w:t>
-      </w:r>
-      <w:commentRangeEnd w:id="93"/>
-      <w:r>
-        <w:rPr>
-          <w:rStyle w:val="Kommentarhenvisning"/>
-        </w:rPr>
-        <w:commentReference w:id="93"/>
-      </w:r>
-      <w:r>
-        <w:rPr>
-          <w:sz w:val="24"/>
-          <w:szCs w:val="24"/>
-        </w:rPr>
-        <w:t xml:space="preserve">. In the response it is estimated that the removing of the suppressing will result in an increase of 2.25% in the level of income insurance. In total this increase will lower employment by 2900 </w:t>
-      </w:r>
-      <w:commentRangeStart w:id="94"/>
-      <w:r>
-        <w:rPr>
-          <w:sz w:val="24"/>
-          <w:szCs w:val="24"/>
-        </w:rPr>
-        <w:t>people</w:t>
-      </w:r>
-      <w:commentRangeEnd w:id="94"/>
-      <w:r>
-        <w:rPr>
-          <w:rStyle w:val="Kommentarhenvisning"/>
-        </w:rPr>
-        <w:commentReference w:id="94"/>
+        <w:commentReference w:id="97"/>
       </w:r>
       <w:r>
         <w:rPr>
@@ -14056,7 +14293,7 @@
         </w:rPr>
         <w:t xml:space="preserve"> as a result of changes in the level of income i</w:t>
       </w:r>
-      <w:commentRangeStart w:id="95"/>
+      <w:commentRangeStart w:id="98"/>
       <w:r>
         <w:rPr>
           <w:sz w:val="24"/>
@@ -14064,12 +14301,12 @@
         </w:rPr>
         <w:t>nsurance</w:t>
       </w:r>
-      <w:commentRangeEnd w:id="95"/>
+      <w:commentRangeEnd w:id="98"/>
       <w:r>
         <w:rPr>
           <w:rStyle w:val="Kommentarhenvisning"/>
         </w:rPr>
-        <w:commentReference w:id="95"/>
+        <w:commentReference w:id="98"/>
       </w:r>
       <w:r>
         <w:rPr>
@@ -14113,7 +14350,21 @@
           <w:sz w:val="24"/>
           <w:szCs w:val="24"/>
         </w:rPr>
-        <w:t xml:space="preserve"> above we calculate the micro elasticity of the level of income insurance on unemployment to be 0.66, when using the argumentation from (DØR 2022) we find that the elasticity drops to 0.51, the last estimation removing the approach effect entirely we find an elasticity of 0.36. </w:t>
+        <w:t xml:space="preserve"> above we calculate the micro elasticity of the level of income insurance on unemployment to be 0.66, when using the argumentation from (DØR</w:t>
+      </w:r>
+      <w:r>
+        <w:rPr>
+          <w:sz w:val="24"/>
+          <w:szCs w:val="24"/>
+        </w:rPr>
+        <w:t>S</w:t>
+      </w:r>
+      <w:r>
+        <w:rPr>
+          <w:sz w:val="24"/>
+          <w:szCs w:val="24"/>
+        </w:rPr>
+        <w:t xml:space="preserve"> 2022) we find that the elasticity drops to 0.51, the last estimation removing the approach effect entirely we find an elasticity of 0.36. </w:t>
       </w:r>
     </w:p>
     <w:p>
@@ -14157,7 +14408,35 @@
           <w:sz w:val="24"/>
           <w:szCs w:val="24"/>
         </w:rPr>
-        <w:t xml:space="preserve"> which effect is contributing with how much, </w:t>
+        <w:t xml:space="preserve"> which effect</w:t>
+      </w:r>
+      <w:r>
+        <w:rPr>
+          <w:sz w:val="24"/>
+          <w:szCs w:val="24"/>
+        </w:rPr>
+        <w:t>s</w:t>
+      </w:r>
+      <w:r>
+        <w:rPr>
+          <w:sz w:val="24"/>
+          <w:szCs w:val="24"/>
+        </w:rPr>
+        <w:t xml:space="preserve"> </w:t>
+      </w:r>
+      <w:r>
+        <w:rPr>
+          <w:sz w:val="24"/>
+          <w:szCs w:val="24"/>
+        </w:rPr>
+        <w:t>are</w:t>
+      </w:r>
+      <w:r>
+        <w:rPr>
+          <w:sz w:val="24"/>
+          <w:szCs w:val="24"/>
+        </w:rPr>
+        <w:t xml:space="preserve"> contributing with how much, </w:t>
       </w:r>
       <w:r>
         <w:rPr>
@@ -14192,6 +14471,7 @@
           <w:sz w:val="24"/>
           <w:szCs w:val="24"/>
         </w:rPr>
+        <w:lastRenderedPageBreak/>
         <w:t>T</w:t>
       </w:r>
       <w:r>
@@ -14247,18 +14527,10 @@
           <w:sz w:val="24"/>
           <w:szCs w:val="24"/>
         </w:rPr>
-        <w:t xml:space="preserve">We </w:t>
-      </w:r>
-      <w:r>
-        <w:rPr>
-          <w:sz w:val="24"/>
-          <w:szCs w:val="24"/>
-        </w:rPr>
-        <w:lastRenderedPageBreak/>
-        <w:t xml:space="preserve">estimate the macro elasticity to be approximately </w:t>
-      </w:r>
-      <w:commentRangeStart w:id="96"/>
-      <w:commentRangeStart w:id="97"/>
+        <w:t xml:space="preserve">We estimate the macro elasticity to be approximately </w:t>
+      </w:r>
+      <w:commentRangeStart w:id="99"/>
+      <w:commentRangeStart w:id="100"/>
       <w:r>
         <w:rPr>
           <w:sz w:val="24"/>
@@ -14280,7 +14552,7 @@
         </w:rPr>
         <w:t>5-0.</w:t>
       </w:r>
-      <w:commentRangeEnd w:id="96"/>
+      <w:commentRangeEnd w:id="99"/>
       <w:r>
         <w:rPr>
           <w:sz w:val="24"/>
@@ -14292,14 +14564,14 @@
         <w:rPr>
           <w:rStyle w:val="Kommentarhenvisning"/>
         </w:rPr>
-        <w:commentReference w:id="96"/>
-      </w:r>
-      <w:commentRangeEnd w:id="97"/>
+        <w:commentReference w:id="99"/>
+      </w:r>
+      <w:commentRangeEnd w:id="100"/>
       <w:r>
         <w:rPr>
           <w:rStyle w:val="Kommentarhenvisning"/>
         </w:rPr>
-        <w:commentReference w:id="97"/>
+        <w:commentReference w:id="100"/>
       </w:r>
       <w:r>
         <w:rPr>
@@ -14331,340 +14603,6 @@
           <w:szCs w:val="24"/>
         </w:rPr>
       </w:pPr>
-      <w:commentRangeStart w:id="98"/>
-      <w:commentRangeStart w:id="99"/>
-      <w:r>
-        <w:rPr>
-          <w:sz w:val="24"/>
-          <w:szCs w:val="24"/>
-        </w:rPr>
-        <w:t>As argued above w</w:t>
-      </w:r>
-      <w:r>
-        <w:rPr>
-          <w:sz w:val="24"/>
-          <w:szCs w:val="24"/>
-        </w:rPr>
-        <w:t>e have decided to exclude the productivity channel</w:t>
-      </w:r>
-      <w:r>
-        <w:rPr>
-          <w:sz w:val="24"/>
-          <w:szCs w:val="24"/>
-        </w:rPr>
-        <w:t xml:space="preserve"> but interestingly when </w:t>
-      </w:r>
-      <w:r>
-        <w:rPr>
-          <w:sz w:val="24"/>
-          <w:szCs w:val="24"/>
-        </w:rPr>
-        <w:t>including</w:t>
-      </w:r>
-      <w:r>
-        <w:rPr>
-          <w:sz w:val="24"/>
-          <w:szCs w:val="24"/>
-        </w:rPr>
-        <w:t xml:space="preserve"> the productivity</w:t>
-      </w:r>
-      <w:r>
-        <w:rPr>
-          <w:sz w:val="24"/>
-          <w:szCs w:val="24"/>
-        </w:rPr>
-        <w:t xml:space="preserve"> channel,</w:t>
-      </w:r>
-      <w:r>
-        <w:rPr>
-          <w:sz w:val="24"/>
-          <w:szCs w:val="24"/>
-        </w:rPr>
-        <w:t xml:space="preserve"> we get approximately the same results as (Sweden) of a macro elasticity around 3.</w:t>
-      </w:r>
-      <w:r>
-        <w:rPr>
-          <w:sz w:val="24"/>
-          <w:szCs w:val="24"/>
-        </w:rPr>
-        <w:t xml:space="preserve"> </w:t>
-      </w:r>
-      <w:r>
-        <w:rPr>
-          <w:sz w:val="24"/>
-          <w:szCs w:val="24"/>
-        </w:rPr>
-        <w:t xml:space="preserve">But relatively to the micro elasticity calculated by the income insurance model it seems unrealistic. </w:t>
-      </w:r>
-      <w:commentRangeEnd w:id="98"/>
-      <w:r>
-        <w:rPr>
-          <w:rStyle w:val="Kommentarhenvisning"/>
-        </w:rPr>
-        <w:commentReference w:id="98"/>
-      </w:r>
-      <w:commentRangeEnd w:id="99"/>
-      <w:r>
-        <w:rPr>
-          <w:rStyle w:val="Kommentarhenvisning"/>
-        </w:rPr>
-        <w:commentReference w:id="99"/>
-      </w:r>
-    </w:p>
-    <w:p>
-      <w:pPr>
-        <w:spacing w:line="360" w:lineRule="auto"/>
-        <w:rPr>
-          <w:sz w:val="24"/>
-          <w:szCs w:val="24"/>
-        </w:rPr>
-      </w:pPr>
-      <w:r>
-        <w:rPr>
-          <w:sz w:val="24"/>
-          <w:szCs w:val="24"/>
-        </w:rPr>
-        <w:t>Looking at the channels independently, we clearly see that the leading effect is going through the wage-channel as also noted by (</w:t>
-      </w:r>
-      <w:proofErr w:type="spellStart"/>
-      <w:r>
-        <w:rPr>
-          <w:sz w:val="24"/>
-          <w:szCs w:val="24"/>
-        </w:rPr>
-        <w:t>Svenskerne</w:t>
-      </w:r>
-      <w:proofErr w:type="spellEnd"/>
-      <w:r>
-        <w:rPr>
-          <w:sz w:val="24"/>
-          <w:szCs w:val="24"/>
-        </w:rPr>
-        <w:t>). As mentioned before (</w:t>
-      </w:r>
-      <w:proofErr w:type="spellStart"/>
-      <w:r>
-        <w:rPr>
-          <w:sz w:val="24"/>
-          <w:szCs w:val="24"/>
-        </w:rPr>
-        <w:t>Svenskerne</w:t>
-      </w:r>
-      <w:proofErr w:type="spellEnd"/>
-      <w:r>
-        <w:rPr>
-          <w:sz w:val="24"/>
-          <w:szCs w:val="24"/>
-        </w:rPr>
-        <w:t xml:space="preserve">) argues that the increase in unemployment coming from </w:t>
-      </w:r>
-      <w:r>
-        <w:rPr>
-          <w:sz w:val="24"/>
-          <w:szCs w:val="24"/>
-        </w:rPr>
-        <w:t xml:space="preserve">the increase in wage is </w:t>
-      </w:r>
-      <w:r>
-        <w:rPr>
-          <w:sz w:val="24"/>
-          <w:szCs w:val="24"/>
-        </w:rPr>
-        <w:t>due</w:t>
-      </w:r>
-      <w:r>
-        <w:rPr>
-          <w:sz w:val="24"/>
-          <w:szCs w:val="24"/>
-        </w:rPr>
-        <w:t xml:space="preserve"> to lower incentives for companies to hire workers, as mentioned above they show no evidence for this effect, and other empirical findings suggest that this effect does not exist. In scenario </w:t>
-      </w:r>
-      <w:r>
-        <w:rPr>
-          <w:sz w:val="24"/>
-          <w:szCs w:val="24"/>
-        </w:rPr>
-        <w:t>2</w:t>
-      </w:r>
-      <w:r>
-        <w:rPr>
-          <w:sz w:val="24"/>
-          <w:szCs w:val="24"/>
-        </w:rPr>
-        <w:t xml:space="preserve"> and 3</w:t>
-      </w:r>
-      <w:r>
-        <w:rPr>
-          <w:sz w:val="24"/>
-          <w:szCs w:val="24"/>
-        </w:rPr>
-        <w:t xml:space="preserve"> we gave another explanation towards the negative effect using a post Keynesian view in which the effect of changes in the wage share coming from a change in the wage would affect the economy in a positive or negative way.</w:t>
-      </w:r>
-      <w:r>
-        <w:rPr>
-          <w:sz w:val="24"/>
-          <w:szCs w:val="24"/>
-        </w:rPr>
-        <w:t xml:space="preserve"> (</w:t>
-      </w:r>
-      <w:proofErr w:type="spellStart"/>
-      <w:r>
-        <w:rPr>
-          <w:sz w:val="24"/>
-          <w:szCs w:val="24"/>
-        </w:rPr>
-        <w:t>Onaran</w:t>
-      </w:r>
-      <w:proofErr w:type="spellEnd"/>
-      <w:r>
-        <w:rPr>
-          <w:sz w:val="24"/>
-          <w:szCs w:val="24"/>
-        </w:rPr>
-        <w:t xml:space="preserve">, </w:t>
-      </w:r>
-      <w:proofErr w:type="spellStart"/>
-      <w:r>
-        <w:rPr>
-          <w:sz w:val="24"/>
-          <w:szCs w:val="24"/>
-        </w:rPr>
-        <w:t>Galanis</w:t>
-      </w:r>
-      <w:proofErr w:type="spellEnd"/>
-      <w:r>
-        <w:rPr>
-          <w:sz w:val="24"/>
-          <w:szCs w:val="24"/>
-        </w:rPr>
-        <w:t>) looking at the effect of multiple developing and developed countries finds that the effect of an increase in the wage-share for all countries results in an increase in consumption duo to the higher propensity to consume of wages relative to profits.  In all cases (</w:t>
-      </w:r>
-      <w:proofErr w:type="spellStart"/>
-      <w:r>
-        <w:rPr>
-          <w:sz w:val="24"/>
-          <w:szCs w:val="24"/>
-        </w:rPr>
-        <w:t>Onaran</w:t>
-      </w:r>
-      <w:proofErr w:type="spellEnd"/>
-      <w:r>
-        <w:rPr>
-          <w:sz w:val="24"/>
-          <w:szCs w:val="24"/>
-        </w:rPr>
-        <w:t xml:space="preserve">, </w:t>
-      </w:r>
-      <w:proofErr w:type="spellStart"/>
-      <w:r>
-        <w:rPr>
-          <w:sz w:val="24"/>
-          <w:szCs w:val="24"/>
-        </w:rPr>
-        <w:t>Galanis</w:t>
-      </w:r>
-      <w:proofErr w:type="spellEnd"/>
-      <w:r>
-        <w:rPr>
-          <w:sz w:val="24"/>
-          <w:szCs w:val="24"/>
-        </w:rPr>
-        <w:t>) also finds that the positive effect on consumption is larger than the negative effect on investments</w:t>
-      </w:r>
-      <w:r>
-        <w:rPr>
-          <w:sz w:val="24"/>
-          <w:szCs w:val="24"/>
-        </w:rPr>
-        <w:t xml:space="preserve"> </w:t>
-      </w:r>
-      <w:commentRangeStart w:id="100"/>
-      <w:r>
-        <w:rPr>
-          <w:sz w:val="24"/>
-          <w:szCs w:val="24"/>
-        </w:rPr>
-        <w:t xml:space="preserve">as </w:t>
-      </w:r>
-      <w:r>
-        <w:rPr>
-          <w:sz w:val="24"/>
-          <w:szCs w:val="24"/>
-        </w:rPr>
-        <w:t>w</w:t>
-      </w:r>
-      <w:r>
-        <w:rPr>
-          <w:sz w:val="24"/>
-          <w:szCs w:val="24"/>
-        </w:rPr>
-        <w:t>e also show is the case for Denmark in scenario 2</w:t>
-      </w:r>
-      <w:commentRangeEnd w:id="100"/>
-      <w:r>
-        <w:rPr>
-          <w:rStyle w:val="Kommentarhenvisning"/>
-        </w:rPr>
-        <w:commentReference w:id="100"/>
-      </w:r>
-      <w:r>
-        <w:rPr>
-          <w:sz w:val="24"/>
-          <w:szCs w:val="24"/>
-        </w:rPr>
-        <w:t xml:space="preserve">. </w:t>
-      </w:r>
-      <w:r>
-        <w:rPr>
-          <w:sz w:val="24"/>
-          <w:szCs w:val="24"/>
-        </w:rPr>
-        <w:t>The reason</w:t>
-      </w:r>
-      <w:r>
-        <w:rPr>
-          <w:sz w:val="24"/>
-          <w:szCs w:val="24"/>
-        </w:rPr>
-        <w:t xml:space="preserve"> (</w:t>
-      </w:r>
-      <w:proofErr w:type="spellStart"/>
-      <w:r>
-        <w:rPr>
-          <w:sz w:val="24"/>
-          <w:szCs w:val="24"/>
-        </w:rPr>
-        <w:t>Stockhammer</w:t>
-      </w:r>
-      <w:proofErr w:type="spellEnd"/>
-      <w:r>
-        <w:rPr>
-          <w:sz w:val="24"/>
-          <w:szCs w:val="24"/>
-        </w:rPr>
-        <w:t xml:space="preserve">) argued that small open economies as Denmark empirically were found to be profit-led, </w:t>
-      </w:r>
-      <w:r>
-        <w:rPr>
-          <w:sz w:val="24"/>
-          <w:szCs w:val="24"/>
-        </w:rPr>
-        <w:t>was duo to a larger negative effect on the net exports for open</w:t>
-      </w:r>
-      <w:r>
-        <w:rPr>
-          <w:sz w:val="24"/>
-          <w:szCs w:val="24"/>
-        </w:rPr>
-        <w:t xml:space="preserve"> economies making the sum of the negative effects of investment and the net-exports larger than the positive effect of consumption. </w:t>
-      </w:r>
-      <w:r>
-        <w:rPr>
-          <w:sz w:val="24"/>
-          <w:szCs w:val="24"/>
-        </w:rPr>
-        <w:t xml:space="preserve"> </w:t>
-      </w:r>
       <w:r>
         <w:rPr>
           <w:sz w:val="24"/>
@@ -14682,37 +14620,9 @@
     </w:p>
     <w:p>
       <w:pPr>
-        <w:spacing w:line="360" w:lineRule="auto"/>
-        <w:rPr>
-          <w:sz w:val="24"/>
-          <w:szCs w:val="24"/>
-        </w:rPr>
-      </w:pPr>
-    </w:p>
-    <w:p>
-      <w:pPr>
-        <w:spacing w:line="360" w:lineRule="auto"/>
-        <w:rPr>
-          <w:sz w:val="24"/>
-          <w:szCs w:val="24"/>
-        </w:rPr>
-      </w:pPr>
-    </w:p>
-    <w:p>
-      <w:pPr>
-        <w:spacing w:line="360" w:lineRule="auto"/>
-        <w:rPr>
-          <w:sz w:val="24"/>
-          <w:szCs w:val="24"/>
-        </w:rPr>
-      </w:pPr>
-    </w:p>
-    <w:p>
-      <w:pPr>
-        <w:pStyle w:val="Overskrift1"/>
-      </w:pPr>
-      <w:r>
-        <w:lastRenderedPageBreak/>
+        <w:pStyle w:val="Overskrift2"/>
+      </w:pPr>
+      <w:r>
         <w:t>Validation of the suppressing of the rate regulation rate</w:t>
       </w:r>
     </w:p>
@@ -15201,7 +15111,7 @@
           <w:sz w:val="24"/>
           <w:szCs w:val="24"/>
         </w:rPr>
-        <w:t xml:space="preserve"> For the elasticity (DREAM, 2013) estimates it to be approximately 1.5 looking across different countries (Chetty, Finkelstein 2013) estimates a quite lower elasticity of only 0.5 which is more in the range of what we estimate for the micro elasticity. (DØRS, 2015) </w:t>
+        <w:t xml:space="preserve"> </w:t>
       </w:r>
       <w:r>
         <w:rPr>
@@ -15209,6 +15119,54 @@
           <w:sz w:val="24"/>
           <w:szCs w:val="24"/>
         </w:rPr>
+        <w:t>Looking outside Denmark</w:t>
+      </w:r>
+      <w:r>
+        <w:rPr>
+          <w:rFonts w:eastAsiaTheme="minorEastAsia" w:cstheme="minorHAnsi"/>
+          <w:sz w:val="24"/>
+          <w:szCs w:val="24"/>
+        </w:rPr>
+        <w:t xml:space="preserve"> (DREAM, 2013) estimat</w:t>
+      </w:r>
+      <w:r>
+        <w:rPr>
+          <w:rFonts w:eastAsiaTheme="minorEastAsia" w:cstheme="minorHAnsi"/>
+          <w:sz w:val="24"/>
+          <w:szCs w:val="24"/>
+        </w:rPr>
+        <w:t>es the elasticity</w:t>
+      </w:r>
+      <w:r>
+        <w:rPr>
+          <w:rFonts w:eastAsiaTheme="minorEastAsia" w:cstheme="minorHAnsi"/>
+          <w:sz w:val="24"/>
+          <w:szCs w:val="24"/>
+        </w:rPr>
+        <w:t xml:space="preserve"> to be approximately 1.5 looking across different countries</w:t>
+      </w:r>
+      <w:r>
+        <w:rPr>
+          <w:rFonts w:eastAsiaTheme="minorEastAsia" w:cstheme="minorHAnsi"/>
+          <w:sz w:val="24"/>
+          <w:szCs w:val="24"/>
+        </w:rPr>
+        <w:t>.</w:t>
+      </w:r>
+      <w:r>
+        <w:rPr>
+          <w:rFonts w:eastAsiaTheme="minorEastAsia" w:cstheme="minorHAnsi"/>
+          <w:sz w:val="24"/>
+          <w:szCs w:val="24"/>
+        </w:rPr>
+        <w:t xml:space="preserve"> (Chetty, Finkelstein 2013) estimates a quite lower elasticity of only 0.5 which is more in the range of what we estimate for the micro elasticity. (DØRS, 2015) </w:t>
+      </w:r>
+      <w:r>
+        <w:rPr>
+          <w:rFonts w:eastAsiaTheme="minorEastAsia" w:cstheme="minorHAnsi"/>
+          <w:sz w:val="24"/>
+          <w:szCs w:val="24"/>
+        </w:rPr>
         <w:t xml:space="preserve">themselves use an elasticity close to 1 for the case of Denmark. </w:t>
       </w:r>
     </w:p>
@@ -15267,7 +15225,7 @@
           <w:sz w:val="24"/>
           <w:szCs w:val="24"/>
         </w:rPr>
-        <w:t>, which will be useful in evaluating the results in the same way as baily-</w:t>
+        <w:t xml:space="preserve">, which will </w:t>
       </w:r>
       <w:r>
         <w:rPr>
@@ -15275,6 +15233,15 @@
           <w:sz w:val="24"/>
           <w:szCs w:val="24"/>
         </w:rPr>
+        <w:lastRenderedPageBreak/>
+        <w:t>be useful in evaluating the results in the same way as baily-</w:t>
+      </w:r>
+      <w:r>
+        <w:rPr>
+          <w:rFonts w:eastAsiaTheme="minorEastAsia" w:cstheme="minorHAnsi"/>
+          <w:sz w:val="24"/>
+          <w:szCs w:val="24"/>
+        </w:rPr>
         <w:t>Chetty</w:t>
       </w:r>
       <w:r>
@@ -15365,40 +15332,7 @@
           <w:sz w:val="24"/>
           <w:szCs w:val="24"/>
         </w:rPr>
-        <w:t xml:space="preserve"> </w:t>
-      </w:r>
-      <w:commentRangeStart w:id="102"/>
-      <w:r>
-        <w:rPr>
-          <w:rFonts w:eastAsiaTheme="minorEastAsia" w:cstheme="minorHAnsi"/>
-          <w:sz w:val="24"/>
-          <w:szCs w:val="24"/>
-        </w:rPr>
-        <w:t xml:space="preserve">(Chetty, 2006) also argues that the size of the elasticity can depend on the type of shock performed, as we use a counter factual scenario for estimating the macro elasticity, we should get the elasticity </w:t>
-      </w:r>
-      <w:r>
-        <w:rPr>
-          <w:rFonts w:eastAsiaTheme="minorEastAsia" w:cstheme="minorHAnsi"/>
-          <w:sz w:val="24"/>
-          <w:szCs w:val="24"/>
-        </w:rPr>
-        <w:lastRenderedPageBreak/>
-        <w:t xml:space="preserve">associated with precisely this political initiative. </w:t>
-      </w:r>
-      <w:commentRangeEnd w:id="102"/>
-      <w:r>
-        <w:rPr>
-          <w:rStyle w:val="Kommentarhenvisning"/>
-        </w:rPr>
-        <w:commentReference w:id="102"/>
-      </w:r>
-      <w:r>
-        <w:rPr>
-          <w:rFonts w:eastAsiaTheme="minorEastAsia" w:cstheme="minorHAnsi"/>
-          <w:sz w:val="24"/>
-          <w:szCs w:val="24"/>
-        </w:rPr>
-        <w:t>Using the Baily-Chetty function</w:t>
+        <w:t xml:space="preserve"> (Chetty, 2006) also argues that the size of the elasticity can depend on the type of shock performed, as we use a counter factual scenario for estimating the macro elasticity, we should get the elasticity associated with precisely this political initiative. Using the Baily-Chetty function</w:t>
       </w:r>
       <w:r>
         <w:rPr>
@@ -15527,10 +15461,10 @@
         </w:rPr>
         <w:t xml:space="preserve">To use the Baily-Chetty function we need estimates of the change in consumption going from employment to unemployment, </w:t>
       </w:r>
+      <w:commentRangeStart w:id="102"/>
       <w:commentRangeStart w:id="103"/>
       <w:commentRangeStart w:id="104"/>
       <w:commentRangeStart w:id="105"/>
-      <w:commentRangeStart w:id="106"/>
       <w:r>
         <w:rPr>
           <w:rFonts w:eastAsiaTheme="minorEastAsia" w:cstheme="minorHAnsi"/>
@@ -15539,7 +15473,7 @@
         </w:rPr>
         <w:t xml:space="preserve">here we do as (DØRS 2015) </w:t>
       </w:r>
-      <w:commentRangeEnd w:id="103"/>
+      <w:commentRangeEnd w:id="102"/>
       <w:r>
         <w:rPr>
           <w:rStyle w:val="Kommentarhenvisning"/>
@@ -15547,9 +15481,9 @@
           <w:sz w:val="24"/>
           <w:szCs w:val="24"/>
         </w:rPr>
-        <w:commentReference w:id="103"/>
-      </w:r>
-      <w:commentRangeEnd w:id="104"/>
+        <w:commentReference w:id="102"/>
+      </w:r>
+      <w:commentRangeEnd w:id="103"/>
       <w:r>
         <w:rPr>
           <w:rStyle w:val="Kommentarhenvisning"/>
@@ -15557,6 +15491,13 @@
           <w:sz w:val="24"/>
           <w:szCs w:val="24"/>
         </w:rPr>
+        <w:commentReference w:id="103"/>
+      </w:r>
+      <w:commentRangeEnd w:id="104"/>
+      <w:r>
+        <w:rPr>
+          <w:rStyle w:val="Kommentarhenvisning"/>
+        </w:rPr>
         <w:commentReference w:id="104"/>
       </w:r>
       <w:commentRangeEnd w:id="105"/>
@@ -15566,13 +15507,6 @@
         </w:rPr>
         <w:commentReference w:id="105"/>
       </w:r>
-      <w:commentRangeEnd w:id="106"/>
-      <w:r>
-        <w:rPr>
-          <w:rStyle w:val="Kommentarhenvisning"/>
-        </w:rPr>
-        <w:commentReference w:id="106"/>
-      </w:r>
       <w:r>
         <w:rPr>
           <w:rFonts w:eastAsiaTheme="minorEastAsia" w:cstheme="minorHAnsi"/>
@@ -15643,7 +15577,7 @@
           <w:sz w:val="24"/>
           <w:szCs w:val="24"/>
         </w:rPr>
-        <w:t>by the insurance companies</w:t>
+        <w:t xml:space="preserve">by </w:t>
       </w:r>
       <w:r>
         <w:rPr>
@@ -15651,7 +15585,31 @@
           <w:sz w:val="24"/>
           <w:szCs w:val="24"/>
         </w:rPr>
-        <w:t xml:space="preserve">, as we also use the elasticity calculated when removing the effects of the approach rate as argued by the insurance companies. </w:t>
+        <w:t>(LO)</w:t>
+      </w:r>
+      <w:r>
+        <w:rPr>
+          <w:rFonts w:eastAsiaTheme="minorEastAsia" w:cstheme="minorHAnsi"/>
+          <w:sz w:val="24"/>
+          <w:szCs w:val="24"/>
+        </w:rPr>
+        <w:t xml:space="preserve">, as we also use the elasticity calculated when removing the effects of the approach rate as argued by </w:t>
+      </w:r>
+      <w:r>
+        <w:rPr>
+          <w:rFonts w:eastAsiaTheme="minorEastAsia" w:cstheme="minorHAnsi"/>
+          <w:sz w:val="24"/>
+          <w:szCs w:val="24"/>
+        </w:rPr>
+        <w:t>(LO, CEVEA, FH)</w:t>
+      </w:r>
+      <w:r>
+        <w:rPr>
+          <w:rFonts w:eastAsiaTheme="minorEastAsia" w:cstheme="minorHAnsi"/>
+          <w:sz w:val="24"/>
+          <w:szCs w:val="24"/>
+        </w:rPr>
+        <w:t xml:space="preserve">. </w:t>
       </w:r>
       <w:r>
         <w:rPr>
@@ -15732,7 +15690,7 @@
           <w:sz w:val="24"/>
           <w:szCs w:val="24"/>
         </w:rPr>
-        <w:t xml:space="preserve"> in scenario 6 including all the effects, for the elasticity we sum together the micro elasticity when removing half the effect of the approach rate as argued by (DØRS, 2022) and the macro elasticity calculated using scenario 6 in the previous section. For case 1 and 3 we</w:t>
+        <w:t>,</w:t>
       </w:r>
       <w:r>
         <w:rPr>
@@ -15740,7 +15698,7 @@
           <w:sz w:val="24"/>
           <w:szCs w:val="24"/>
         </w:rPr>
-        <w:t xml:space="preserve"> use the compensation rate in 2016 as this was the start year for the suppressing of the rate regulation rate</w:t>
+        <w:t xml:space="preserve"> scenario 6</w:t>
       </w:r>
       <w:r>
         <w:rPr>
@@ -15748,6 +15706,71 @@
           <w:sz w:val="24"/>
           <w:szCs w:val="24"/>
         </w:rPr>
+        <w:t xml:space="preserve"> where all</w:t>
+      </w:r>
+      <w:r>
+        <w:rPr>
+          <w:rFonts w:eastAsiaTheme="minorEastAsia" w:cstheme="minorHAnsi"/>
+          <w:sz w:val="24"/>
+          <w:szCs w:val="24"/>
+        </w:rPr>
+        <w:t xml:space="preserve"> effects</w:t>
+      </w:r>
+      <w:r>
+        <w:rPr>
+          <w:rFonts w:eastAsiaTheme="minorEastAsia" w:cstheme="minorHAnsi"/>
+          <w:sz w:val="24"/>
+          <w:szCs w:val="24"/>
+        </w:rPr>
+        <w:t xml:space="preserve"> are included.</w:t>
+      </w:r>
+      <w:r>
+        <w:rPr>
+          <w:rFonts w:eastAsiaTheme="minorEastAsia" w:cstheme="minorHAnsi"/>
+          <w:sz w:val="24"/>
+          <w:szCs w:val="24"/>
+        </w:rPr>
+        <w:t xml:space="preserve"> </w:t>
+      </w:r>
+      <w:r>
+        <w:rPr>
+          <w:rFonts w:eastAsiaTheme="minorEastAsia" w:cstheme="minorHAnsi"/>
+          <w:sz w:val="24"/>
+          <w:szCs w:val="24"/>
+        </w:rPr>
+        <w:t>F</w:t>
+      </w:r>
+      <w:r>
+        <w:rPr>
+          <w:rFonts w:eastAsiaTheme="minorEastAsia" w:cstheme="minorHAnsi"/>
+          <w:sz w:val="24"/>
+          <w:szCs w:val="24"/>
+        </w:rPr>
+        <w:t>or the elasticity we sum together the micro elasticity when removing half the effect of the approach rate as argued by (DØRS, 2022) and the macro elasticity calculated using scenario 6 in the previous section. For case 1 and 3 we</w:t>
+      </w:r>
+      <w:r>
+        <w:rPr>
+          <w:rFonts w:eastAsiaTheme="minorEastAsia" w:cstheme="minorHAnsi"/>
+          <w:sz w:val="24"/>
+          <w:szCs w:val="24"/>
+        </w:rPr>
+        <w:t xml:space="preserve"> use the compensation rate in 2016 as this was the start year for the suppressing of the rate regulation </w:t>
+      </w:r>
+      <w:r>
+        <w:rPr>
+          <w:rFonts w:eastAsiaTheme="minorEastAsia" w:cstheme="minorHAnsi"/>
+          <w:sz w:val="24"/>
+          <w:szCs w:val="24"/>
+        </w:rPr>
+        <w:lastRenderedPageBreak/>
+        <w:t>rate</w:t>
+      </w:r>
+      <w:r>
+        <w:rPr>
+          <w:rFonts w:eastAsiaTheme="minorEastAsia" w:cstheme="minorHAnsi"/>
+          <w:sz w:val="24"/>
+          <w:szCs w:val="24"/>
+        </w:rPr>
         <w:t>, in case 2 we use it for 2012 as this is the last year calculated by the commission</w:t>
       </w:r>
       <w:r>
@@ -15798,7 +15821,7 @@
         </w:rPr>
         <w:t xml:space="preserve"> </w:t>
       </w:r>
-      <w:commentRangeStart w:id="107"/>
+      <w:commentRangeStart w:id="106"/>
       <w:r>
         <w:rPr>
           <w:rFonts w:eastAsiaTheme="minorEastAsia" w:cstheme="minorHAnsi"/>
@@ -15815,12 +15838,12 @@
         </w:rPr>
         <w:t xml:space="preserve"> </w:t>
       </w:r>
-      <w:commentRangeEnd w:id="107"/>
+      <w:commentRangeEnd w:id="106"/>
       <w:r>
         <w:rPr>
           <w:rStyle w:val="Kommentarhenvisning"/>
         </w:rPr>
-        <w:commentReference w:id="107"/>
+        <w:commentReference w:id="106"/>
       </w:r>
       <w:r>
         <w:rPr>
@@ -15862,36 +15885,6 @@
         </w:rPr>
         <w:t xml:space="preserve">. </w:t>
       </w:r>
-    </w:p>
-    <w:p>
-      <w:pPr>
-        <w:spacing w:line="360" w:lineRule="auto"/>
-        <w:rPr>
-          <w:rFonts w:eastAsiaTheme="minorEastAsia" w:cstheme="minorHAnsi"/>
-          <w:sz w:val="24"/>
-          <w:szCs w:val="24"/>
-        </w:rPr>
-      </w:pPr>
-    </w:p>
-    <w:p>
-      <w:pPr>
-        <w:spacing w:line="360" w:lineRule="auto"/>
-        <w:rPr>
-          <w:rFonts w:eastAsiaTheme="minorEastAsia" w:cstheme="minorHAnsi"/>
-          <w:sz w:val="24"/>
-          <w:szCs w:val="24"/>
-        </w:rPr>
-      </w:pPr>
-    </w:p>
-    <w:p>
-      <w:pPr>
-        <w:spacing w:line="360" w:lineRule="auto"/>
-        <w:rPr>
-          <w:rFonts w:eastAsiaTheme="minorEastAsia" w:cstheme="minorHAnsi"/>
-          <w:sz w:val="24"/>
-          <w:szCs w:val="24"/>
-        </w:rPr>
-      </w:pPr>
     </w:p>
     <w:p>
       <w:pPr>
@@ -15912,7 +15905,6 @@
           <w:sz w:val="24"/>
           <w:szCs w:val="24"/>
         </w:rPr>
-        <w:lastRenderedPageBreak/>
         <w:t>Case 1</w:t>
       </w:r>
     </w:p>
@@ -15939,7 +15931,39 @@
           <w:sz w:val="24"/>
           <w:szCs w:val="24"/>
         </w:rPr>
-        <w:t xml:space="preserve">Which should also be the overall goal for these companies. </w:t>
+        <w:t xml:space="preserve">Which </w:t>
+      </w:r>
+      <w:r>
+        <w:rPr>
+          <w:rFonts w:eastAsiaTheme="minorEastAsia" w:cstheme="minorHAnsi"/>
+          <w:sz w:val="24"/>
+          <w:szCs w:val="24"/>
+        </w:rPr>
+        <w:t>fits into the</w:t>
+      </w:r>
+      <w:r>
+        <w:rPr>
+          <w:rFonts w:eastAsiaTheme="minorEastAsia" w:cstheme="minorHAnsi"/>
+          <w:sz w:val="24"/>
+          <w:szCs w:val="24"/>
+        </w:rPr>
+        <w:t xml:space="preserve"> overall goal for these companies</w:t>
+      </w:r>
+      <w:r>
+        <w:rPr>
+          <w:rFonts w:eastAsiaTheme="minorEastAsia" w:cstheme="minorHAnsi"/>
+          <w:sz w:val="24"/>
+          <w:szCs w:val="24"/>
+        </w:rPr>
+        <w:t>, representing the unemployed</w:t>
+      </w:r>
+      <w:r>
+        <w:rPr>
+          <w:rFonts w:eastAsiaTheme="minorEastAsia" w:cstheme="minorHAnsi"/>
+          <w:sz w:val="24"/>
+          <w:szCs w:val="24"/>
+        </w:rPr>
+        <w:t xml:space="preserve">. </w:t>
       </w:r>
     </w:p>
     <w:p>
@@ -15987,7 +16011,23 @@
           <w:sz w:val="24"/>
           <w:szCs w:val="24"/>
         </w:rPr>
-        <w:t xml:space="preserve">Thereby validating the decision to suppress the rate regulation percent looking at he economic welfare. </w:t>
+        <w:t xml:space="preserve">Thereby validating the decision to suppress the rate regulation percent looking at </w:t>
+      </w:r>
+      <w:r>
+        <w:rPr>
+          <w:rFonts w:eastAsiaTheme="minorEastAsia" w:cstheme="minorHAnsi"/>
+          <w:sz w:val="24"/>
+          <w:szCs w:val="24"/>
+        </w:rPr>
+        <w:t>t</w:t>
+      </w:r>
+      <w:r>
+        <w:rPr>
+          <w:rFonts w:eastAsiaTheme="minorEastAsia" w:cstheme="minorHAnsi"/>
+          <w:sz w:val="24"/>
+          <w:szCs w:val="24"/>
+        </w:rPr>
+        <w:t xml:space="preserve">he economic welfare. </w:t>
       </w:r>
     </w:p>
     <w:p>
@@ -16027,7 +16067,7 @@
           <w:sz w:val="24"/>
           <w:szCs w:val="24"/>
         </w:rPr>
-        <w:t xml:space="preserve">Not surprisingly we reach the same conclusion as in case 2 where the marginal gains are lower than the marginal costs. </w:t>
+        <w:t>In case 3 we</w:t>
       </w:r>
       <w:r>
         <w:rPr>
@@ -16035,7 +16075,7 @@
           <w:sz w:val="24"/>
           <w:szCs w:val="24"/>
         </w:rPr>
-        <w:t xml:space="preserve">As the macro elasticity is </w:t>
+        <w:t xml:space="preserve"> reach the same conclusion as in case 2 where the marginal gains are lower than the marginal costs.</w:t>
       </w:r>
       <w:r>
         <w:rPr>
@@ -16043,6 +16083,22 @@
           <w:sz w:val="24"/>
           <w:szCs w:val="24"/>
         </w:rPr>
+        <w:t xml:space="preserve"> We reach this conclusion a</w:t>
+      </w:r>
+      <w:r>
+        <w:rPr>
+          <w:rFonts w:eastAsiaTheme="minorEastAsia" w:cstheme="minorHAnsi"/>
+          <w:sz w:val="24"/>
+          <w:szCs w:val="24"/>
+        </w:rPr>
+        <w:t xml:space="preserve">s the macro elasticity is </w:t>
+      </w:r>
+      <w:r>
+        <w:rPr>
+          <w:rFonts w:eastAsiaTheme="minorEastAsia" w:cstheme="minorHAnsi"/>
+          <w:sz w:val="24"/>
+          <w:szCs w:val="24"/>
+        </w:rPr>
         <w:t>positive,</w:t>
       </w:r>
       <w:r>
@@ -16051,7 +16107,103 @@
           <w:sz w:val="24"/>
           <w:szCs w:val="24"/>
         </w:rPr>
-        <w:t xml:space="preserve"> we still get a higher elasticity of income insurance on unemployment, even when reducing the effect of the approach rate as argued by (DØRS, 2022). </w:t>
+        <w:t xml:space="preserve"> </w:t>
+      </w:r>
+      <w:r>
+        <w:rPr>
+          <w:rFonts w:eastAsiaTheme="minorEastAsia" w:cstheme="minorHAnsi"/>
+          <w:sz w:val="24"/>
+          <w:szCs w:val="24"/>
+        </w:rPr>
+        <w:t>and as the magnitude of the macro elasticity is larger than the</w:t>
+      </w:r>
+      <w:r>
+        <w:rPr>
+          <w:rFonts w:eastAsiaTheme="minorEastAsia" w:cstheme="minorHAnsi"/>
+          <w:sz w:val="24"/>
+          <w:szCs w:val="24"/>
+        </w:rPr>
+        <w:t xml:space="preserve"> reduc</w:t>
+      </w:r>
+      <w:r>
+        <w:rPr>
+          <w:rFonts w:eastAsiaTheme="minorEastAsia" w:cstheme="minorHAnsi"/>
+          <w:sz w:val="24"/>
+          <w:szCs w:val="24"/>
+        </w:rPr>
+        <w:t>tion</w:t>
+      </w:r>
+      <w:r>
+        <w:rPr>
+          <w:rFonts w:eastAsiaTheme="minorEastAsia" w:cstheme="minorHAnsi"/>
+          <w:sz w:val="24"/>
+          <w:szCs w:val="24"/>
+        </w:rPr>
+        <w:t xml:space="preserve"> </w:t>
+      </w:r>
+      <w:r>
+        <w:rPr>
+          <w:rFonts w:eastAsiaTheme="minorEastAsia" w:cstheme="minorHAnsi"/>
+          <w:sz w:val="24"/>
+          <w:szCs w:val="24"/>
+        </w:rPr>
+        <w:t>coming</w:t>
+      </w:r>
+      <w:r>
+        <w:rPr>
+          <w:rFonts w:eastAsiaTheme="minorEastAsia" w:cstheme="minorHAnsi"/>
+          <w:sz w:val="24"/>
+          <w:szCs w:val="24"/>
+        </w:rPr>
+        <w:t xml:space="preserve"> of the</w:t>
+      </w:r>
+      <w:r>
+        <w:rPr>
+          <w:rFonts w:eastAsiaTheme="minorEastAsia" w:cstheme="minorHAnsi"/>
+          <w:sz w:val="24"/>
+          <w:szCs w:val="24"/>
+        </w:rPr>
+        <w:t xml:space="preserve"> lower</w:t>
+      </w:r>
+      <w:r>
+        <w:rPr>
+          <w:rFonts w:eastAsiaTheme="minorEastAsia" w:cstheme="minorHAnsi"/>
+          <w:sz w:val="24"/>
+          <w:szCs w:val="24"/>
+        </w:rPr>
+        <w:t xml:space="preserve"> approach rate</w:t>
+      </w:r>
+      <w:r>
+        <w:rPr>
+          <w:rFonts w:eastAsiaTheme="minorEastAsia" w:cstheme="minorHAnsi"/>
+          <w:sz w:val="24"/>
+          <w:szCs w:val="24"/>
+        </w:rPr>
+        <w:t xml:space="preserve"> as</w:t>
+      </w:r>
+      <w:r>
+        <w:rPr>
+          <w:rFonts w:eastAsiaTheme="minorEastAsia" w:cstheme="minorHAnsi"/>
+          <w:sz w:val="24"/>
+          <w:szCs w:val="24"/>
+        </w:rPr>
+        <w:t xml:space="preserve"> argued by (DØRS, 2022)</w:t>
+      </w:r>
+      <w:r>
+        <w:rPr>
+          <w:rFonts w:eastAsiaTheme="minorEastAsia" w:cstheme="minorHAnsi"/>
+          <w:sz w:val="24"/>
+          <w:szCs w:val="24"/>
+        </w:rPr>
+        <w:t xml:space="preserve"> we observe an overall increase in the marginal costs</w:t>
+      </w:r>
+      <w:r>
+        <w:rPr>
+          <w:rFonts w:eastAsiaTheme="minorEastAsia" w:cstheme="minorHAnsi"/>
+          <w:sz w:val="24"/>
+          <w:szCs w:val="24"/>
+        </w:rPr>
+        <w:t xml:space="preserve">. </w:t>
       </w:r>
     </w:p>
     <w:p>
@@ -16086,7 +16238,7 @@
     <w:p>
       <w:pPr>
         <w:rPr>
-          <w:ins w:id="108" w:author="Simon Thomsen" w:date="2022-11-09T11:41:00Z"/>
+          <w:ins w:id="107" w:author="Simon Thomsen" w:date="2022-11-09T11:41:00Z"/>
         </w:rPr>
       </w:pPr>
     </w:p>
@@ -16094,10 +16246,10 @@
       <w:pPr>
         <w:pStyle w:val="Overskrift1"/>
         <w:rPr>
-          <w:ins w:id="109" w:author="Simon Thomsen" w:date="2022-11-09T11:42:00Z"/>
-        </w:rPr>
-      </w:pPr>
-      <w:ins w:id="110" w:author="Simon Thomsen" w:date="2022-11-09T11:42:00Z">
+          <w:ins w:id="108" w:author="Simon Thomsen" w:date="2022-11-09T11:42:00Z"/>
+        </w:rPr>
+      </w:pPr>
+      <w:ins w:id="109" w:author="Simon Thomsen" w:date="2022-11-09T11:42:00Z">
         <w:r>
           <w:t xml:space="preserve">Reference list </w:t>
         </w:r>
@@ -16106,7 +16258,7 @@
     <w:p>
       <w:pPr>
         <w:rPr>
-          <w:ins w:id="111" w:author="Simon Thomsen" w:date="2022-11-09T11:42:00Z"/>
+          <w:ins w:id="110" w:author="Simon Thomsen" w:date="2022-11-09T11:42:00Z"/>
         </w:rPr>
       </w:pPr>
     </w:p>
@@ -16298,6 +16450,7 @@
           <w:noProof/>
           <w:szCs w:val="24"/>
         </w:rPr>
+        <w:lastRenderedPageBreak/>
         <w:t xml:space="preserve">Byrialsen, M. R., &amp; Raza, H. (2018). Macroeconomic effects of unemployment benefits in small open economies: A stock–flow consistent approach. </w:t>
       </w:r>
       <w:r>
@@ -16426,18 +16579,7 @@
           <w:noProof/>
           <w:szCs w:val="24"/>
         </w:rPr>
-        <w:t xml:space="preserve">Journal of Political </w:t>
-      </w:r>
-      <w:r>
-        <w:rPr>
-          <w:rFonts w:ascii="Calibri" w:hAnsi="Calibri" w:cs="Calibri"/>
-          <w:i/>
-          <w:iCs/>
-          <w:noProof/>
-          <w:szCs w:val="24"/>
-        </w:rPr>
-        <w:lastRenderedPageBreak/>
-        <w:t>Economy</w:t>
+        <w:t>Journal of Political Economy</w:t>
       </w:r>
       <w:r>
         <w:rPr>
@@ -17285,6 +17427,7 @@
           <w:noProof/>
           <w:szCs w:val="24"/>
         </w:rPr>
+        <w:lastRenderedPageBreak/>
         <w:t xml:space="preserve">Venstre, D. R., Folkeparti, S., Folkeparti, D. K., &amp; Eu-bidrag, D. (2016). </w:t>
       </w:r>
       <w:r>
@@ -17333,7 +17476,6 @@
         <w:pStyle w:val="Overskrift3"/>
       </w:pPr>
       <w:r>
-        <w:lastRenderedPageBreak/>
         <w:t>Demand channel</w:t>
       </w:r>
     </w:p>
@@ -17348,6 +17490,48 @@
             <wp:extent cx="4220870" cy="2604870"/>
             <wp:effectExtent l="0" t="0" r="8255" b="5080"/>
             <wp:docPr id="14" name="Billede 14"/>
+            <wp:cNvGraphicFramePr>
+              <a:graphicFrameLocks xmlns:a="http://schemas.openxmlformats.org/drawingml/2006/main" noChangeAspect="1"/>
+            </wp:cNvGraphicFramePr>
+            <a:graphic xmlns:a="http://schemas.openxmlformats.org/drawingml/2006/main">
+              <a:graphicData uri="http://schemas.openxmlformats.org/drawingml/2006/picture">
+                <pic:pic xmlns:pic="http://schemas.openxmlformats.org/drawingml/2006/picture">
+                  <pic:nvPicPr>
+                    <pic:cNvPr id="1" name=""/>
+                    <pic:cNvPicPr/>
+                  </pic:nvPicPr>
+                  <pic:blipFill>
+                    <a:blip r:embed="rId32"/>
+                    <a:stretch>
+                      <a:fillRect/>
+                    </a:stretch>
+                  </pic:blipFill>
+                  <pic:spPr>
+                    <a:xfrm>
+                      <a:off x="0" y="0"/>
+                      <a:ext cx="4231468" cy="2611410"/>
+                    </a:xfrm>
+                    <a:prstGeom prst="rect">
+                      <a:avLst/>
+                    </a:prstGeom>
+                  </pic:spPr>
+                </pic:pic>
+              </a:graphicData>
+            </a:graphic>
+          </wp:inline>
+        </w:drawing>
+      </w:r>
+    </w:p>
+    <w:p>
+      <w:r>
+        <w:rPr>
+          <w:noProof/>
+        </w:rPr>
+        <w:drawing>
+          <wp:inline distT="0" distB="0" distL="0" distR="0" wp14:anchorId="13C17716" wp14:editId="21DF7644">
+            <wp:extent cx="4352544" cy="2686131"/>
+            <wp:effectExtent l="0" t="0" r="0" b="0"/>
+            <wp:docPr id="22" name="Billede 22"/>
             <wp:cNvGraphicFramePr>
               <a:graphicFrameLocks xmlns:a="http://schemas.openxmlformats.org/drawingml/2006/main" noChangeAspect="1"/>
             </wp:cNvGraphicFramePr>
@@ -17367,7 +17551,7 @@
                   <pic:spPr>
                     <a:xfrm>
                       <a:off x="0" y="0"/>
-                      <a:ext cx="4231468" cy="2611410"/>
+                      <a:ext cx="4359365" cy="2690341"/>
                     </a:xfrm>
                     <a:prstGeom prst="rect">
                       <a:avLst/>
@@ -17380,16 +17564,27 @@
         </w:drawing>
       </w:r>
     </w:p>
+    <w:p/>
+    <w:p>
+      <w:pPr>
+        <w:pStyle w:val="Overskrift3"/>
+      </w:pPr>
+      <w:r>
+        <w:t xml:space="preserve">Wage channel </w:t>
+      </w:r>
+    </w:p>
+    <w:p/>
     <w:p>
       <w:r>
         <w:rPr>
           <w:noProof/>
         </w:rPr>
+        <w:lastRenderedPageBreak/>
         <w:drawing>
-          <wp:inline distT="0" distB="0" distL="0" distR="0" wp14:anchorId="13C17716" wp14:editId="21DF7644">
-            <wp:extent cx="4352544" cy="2686131"/>
-            <wp:effectExtent l="0" t="0" r="0" b="0"/>
-            <wp:docPr id="22" name="Billede 22"/>
+          <wp:inline distT="0" distB="0" distL="0" distR="0" wp14:anchorId="13301C66" wp14:editId="511899FE">
+            <wp:extent cx="4462272" cy="2753849"/>
+            <wp:effectExtent l="0" t="0" r="0" b="8890"/>
+            <wp:docPr id="23" name="Billede 23"/>
             <wp:cNvGraphicFramePr>
               <a:graphicFrameLocks xmlns:a="http://schemas.openxmlformats.org/drawingml/2006/main" noChangeAspect="1"/>
             </wp:cNvGraphicFramePr>
@@ -17409,7 +17604,7 @@
                   <pic:spPr>
                     <a:xfrm>
                       <a:off x="0" y="0"/>
-                      <a:ext cx="4359365" cy="2690341"/>
+                      <a:ext cx="4474307" cy="2761276"/>
                     </a:xfrm>
                     <a:prstGeom prst="rect">
                       <a:avLst/>
@@ -17422,27 +17617,16 @@
         </w:drawing>
       </w:r>
     </w:p>
-    <w:p/>
-    <w:p>
-      <w:pPr>
-        <w:pStyle w:val="Overskrift3"/>
-      </w:pPr>
-      <w:r>
-        <w:t xml:space="preserve">Wage channel </w:t>
-      </w:r>
-    </w:p>
-    <w:p/>
     <w:p>
       <w:r>
         <w:rPr>
           <w:noProof/>
         </w:rPr>
-        <w:lastRenderedPageBreak/>
         <w:drawing>
-          <wp:inline distT="0" distB="0" distL="0" distR="0" wp14:anchorId="13301C66" wp14:editId="511899FE">
-            <wp:extent cx="4462272" cy="2753849"/>
-            <wp:effectExtent l="0" t="0" r="0" b="8890"/>
-            <wp:docPr id="23" name="Billede 23"/>
+          <wp:inline distT="0" distB="0" distL="0" distR="0" wp14:anchorId="48A25794" wp14:editId="35C592F5">
+            <wp:extent cx="4674412" cy="2884769"/>
+            <wp:effectExtent l="0" t="0" r="0" b="0"/>
+            <wp:docPr id="25" name="Billede 25"/>
             <wp:cNvGraphicFramePr>
               <a:graphicFrameLocks xmlns:a="http://schemas.openxmlformats.org/drawingml/2006/main" noChangeAspect="1"/>
             </wp:cNvGraphicFramePr>
@@ -17462,7 +17646,7 @@
                   <pic:spPr>
                     <a:xfrm>
                       <a:off x="0" y="0"/>
-                      <a:ext cx="4474307" cy="2761276"/>
+                      <a:ext cx="4680584" cy="2888578"/>
                     </a:xfrm>
                     <a:prstGeom prst="rect">
                       <a:avLst/>
@@ -17476,15 +17660,29 @@
       </w:r>
     </w:p>
     <w:p>
+      <w:pPr>
+        <w:pStyle w:val="Overskrift3"/>
+      </w:pPr>
+      <w:r>
+        <w:lastRenderedPageBreak/>
+        <w:t>Productivity channel</w:t>
+      </w:r>
+    </w:p>
+    <w:p>
+      <w:pPr>
+        <w:rPr>
+          <w:lang w:val="da-DK"/>
+        </w:rPr>
+      </w:pPr>
       <w:r>
         <w:rPr>
           <w:noProof/>
         </w:rPr>
         <w:drawing>
-          <wp:inline distT="0" distB="0" distL="0" distR="0" wp14:anchorId="48A25794" wp14:editId="35C592F5">
-            <wp:extent cx="4674412" cy="2884769"/>
+          <wp:inline distT="0" distB="0" distL="0" distR="0" wp14:anchorId="56057E93" wp14:editId="298C06F7">
+            <wp:extent cx="4791456" cy="2957001"/>
             <wp:effectExtent l="0" t="0" r="0" b="0"/>
-            <wp:docPr id="25" name="Billede 25"/>
+            <wp:docPr id="27" name="Billede 27"/>
             <wp:cNvGraphicFramePr>
               <a:graphicFrameLocks xmlns:a="http://schemas.openxmlformats.org/drawingml/2006/main" noChangeAspect="1"/>
             </wp:cNvGraphicFramePr>
@@ -17504,7 +17702,7 @@
                   <pic:spPr>
                     <a:xfrm>
                       <a:off x="0" y="0"/>
-                      <a:ext cx="4680584" cy="2888578"/>
+                      <a:ext cx="4801086" cy="2962944"/>
                     </a:xfrm>
                     <a:prstGeom prst="rect">
                       <a:avLst/>
@@ -17519,15 +17717,6 @@
     </w:p>
     <w:p>
       <w:pPr>
-        <w:pStyle w:val="Overskrift3"/>
-      </w:pPr>
-      <w:r>
-        <w:t>Productivity channel</w:t>
-      </w:r>
-    </w:p>
-    <w:p/>
-    <w:p>
-      <w:pPr>
         <w:rPr>
           <w:lang w:val="da-DK"/>
         </w:rPr>
@@ -17536,12 +17725,11 @@
         <w:rPr>
           <w:noProof/>
         </w:rPr>
-        <w:lastRenderedPageBreak/>
         <w:drawing>
-          <wp:inline distT="0" distB="0" distL="0" distR="0" wp14:anchorId="56057E93" wp14:editId="298C06F7">
-            <wp:extent cx="4791456" cy="2957001"/>
+          <wp:inline distT="0" distB="0" distL="0" distR="0" wp14:anchorId="21872E85" wp14:editId="21954CF1">
+            <wp:extent cx="4828032" cy="2979574"/>
             <wp:effectExtent l="0" t="0" r="0" b="0"/>
-            <wp:docPr id="27" name="Billede 27"/>
+            <wp:docPr id="28" name="Billede 28"/>
             <wp:cNvGraphicFramePr>
               <a:graphicFrameLocks xmlns:a="http://schemas.openxmlformats.org/drawingml/2006/main" noChangeAspect="1"/>
             </wp:cNvGraphicFramePr>
@@ -17561,53 +17749,6 @@
                   <pic:spPr>
                     <a:xfrm>
                       <a:off x="0" y="0"/>
-                      <a:ext cx="4801086" cy="2962944"/>
-                    </a:xfrm>
-                    <a:prstGeom prst="rect">
-                      <a:avLst/>
-                    </a:prstGeom>
-                  </pic:spPr>
-                </pic:pic>
-              </a:graphicData>
-            </a:graphic>
-          </wp:inline>
-        </w:drawing>
-      </w:r>
-    </w:p>
-    <w:p>
-      <w:pPr>
-        <w:rPr>
-          <w:lang w:val="da-DK"/>
-        </w:rPr>
-      </w:pPr>
-      <w:r>
-        <w:rPr>
-          <w:noProof/>
-        </w:rPr>
-        <w:drawing>
-          <wp:inline distT="0" distB="0" distL="0" distR="0" wp14:anchorId="21872E85" wp14:editId="21954CF1">
-            <wp:extent cx="4828032" cy="2979574"/>
-            <wp:effectExtent l="0" t="0" r="0" b="0"/>
-            <wp:docPr id="28" name="Billede 28"/>
-            <wp:cNvGraphicFramePr>
-              <a:graphicFrameLocks xmlns:a="http://schemas.openxmlformats.org/drawingml/2006/main" noChangeAspect="1"/>
-            </wp:cNvGraphicFramePr>
-            <a:graphic xmlns:a="http://schemas.openxmlformats.org/drawingml/2006/main">
-              <a:graphicData uri="http://schemas.openxmlformats.org/drawingml/2006/picture">
-                <pic:pic xmlns:pic="http://schemas.openxmlformats.org/drawingml/2006/picture">
-                  <pic:nvPicPr>
-                    <pic:cNvPr id="1" name=""/>
-                    <pic:cNvPicPr/>
-                  </pic:nvPicPr>
-                  <pic:blipFill>
-                    <a:blip r:embed="rId38"/>
-                    <a:stretch>
-                      <a:fillRect/>
-                    </a:stretch>
-                  </pic:blipFill>
-                  <pic:spPr>
-                    <a:xfrm>
-                      <a:off x="0" y="0"/>
                       <a:ext cx="4834274" cy="2983426"/>
                     </a:xfrm>
                     <a:prstGeom prst="rect">
@@ -17622,7 +17763,7 @@
       </w:r>
     </w:p>
     <w:sectPr>
-      <w:footerReference w:type="default" r:id="rId39"/>
+      <w:footerReference w:type="default" r:id="rId38"/>
       <w:pgSz w:w="11906" w:h="16838"/>
       <w:pgMar w:top="1701" w:right="1134" w:bottom="1701" w:left="1134" w:header="708" w:footer="708" w:gutter="0"/>
       <w:cols w:space="708"/>
@@ -18560,7 +18701,7 @@
       </w:r>
     </w:p>
   </w:comment>
-  <w:comment w:id="57" w:author="Simon Fløj Thomsen" w:date="2022-10-29T20:31:00Z" w:initials="SFT">
+  <w:comment w:id="57" w:author="Simon Thomsen" w:date="2022-11-11T11:09:00Z" w:initials="ST">
     <w:p>
       <w:pPr>
         <w:pStyle w:val="Kommentartekst"/>
@@ -18572,11 +18713,27 @@
         <w:annotationRef/>
       </w:r>
       <w:r>
+        <w:t>Er det her fint som overgang til at nævne ændringer i consumption investeringer og net eksport?</w:t>
+      </w:r>
+    </w:p>
+  </w:comment>
+  <w:comment w:id="58" w:author="Simon Fløj Thomsen" w:date="2022-10-29T20:31:00Z" w:initials="SFT">
+    <w:p>
+      <w:pPr>
+        <w:pStyle w:val="Kommentartekst"/>
+      </w:pPr>
+      <w:r>
+        <w:rPr>
+          <w:rStyle w:val="Kommentarhenvisning"/>
+        </w:rPr>
+        <w:annotationRef/>
+      </w:r>
+      <w:r>
         <w:t xml:space="preserve">Is this fine, or should I explain more? Ill include some in the discussion aswell. </w:t>
       </w:r>
     </w:p>
   </w:comment>
-  <w:comment w:id="58" w:author="Mikael Randrup Byrialsen" w:date="2022-11-08T13:06:00Z" w:initials="MRB">
+  <w:comment w:id="59" w:author="Mikael Randrup Byrialsen" w:date="2022-11-08T13:06:00Z" w:initials="MRB">
     <w:p>
       <w:r>
         <w:rPr>
@@ -18593,7 +18750,7 @@
       </w:r>
     </w:p>
   </w:comment>
-  <w:comment w:id="59" w:author="Mikael Randrup Byrialsen" w:date="2022-11-08T13:06:00Z" w:initials="MRB">
+  <w:comment w:id="60" w:author="Mikael Randrup Byrialsen" w:date="2022-11-08T13:06:00Z" w:initials="MRB">
     <w:p>
       <w:r>
         <w:rPr>
@@ -18610,7 +18767,7 @@
       </w:r>
     </w:p>
   </w:comment>
-  <w:comment w:id="60" w:author="Simon Thomsen" w:date="2022-11-10T14:02:00Z" w:initials="ST">
+  <w:comment w:id="61" w:author="Simon Thomsen" w:date="2022-11-10T14:02:00Z" w:initials="ST">
     <w:p>
       <w:pPr>
         <w:pStyle w:val="Kommentartekst"/>
@@ -18622,11 +18779,11 @@
         <w:annotationRef/>
       </w:r>
       <w:r>
-        <w:t>Er det bedre nu?</w:t>
+        <w:t>Er dette afsnit bedre nu?</w:t>
       </w:r>
     </w:p>
   </w:comment>
-  <w:comment w:id="62" w:author="Simon Thomsen" w:date="2022-11-07T15:37:00Z" w:initials="ST">
+  <w:comment w:id="63" w:author="Simon Thomsen" w:date="2022-11-07T15:37:00Z" w:initials="ST">
     <w:p>
       <w:pPr>
         <w:pStyle w:val="Kommentartekst"/>
@@ -18642,7 +18799,7 @@
       </w:r>
     </w:p>
   </w:comment>
-  <w:comment w:id="63" w:author="Mikael Randrup Byrialsen" w:date="2022-11-08T13:09:00Z" w:initials="MRB">
+  <w:comment w:id="64" w:author="Mikael Randrup Byrialsen" w:date="2022-11-08T13:09:00Z" w:initials="MRB">
     <w:p>
       <w:r>
         <w:rPr>
@@ -18659,7 +18816,7 @@
       </w:r>
     </w:p>
   </w:comment>
-  <w:comment w:id="61" w:author="Mikael Randrup Byrialsen" w:date="2022-11-08T13:09:00Z" w:initials="MRB">
+  <w:comment w:id="62" w:author="Mikael Randrup Byrialsen" w:date="2022-11-08T13:09:00Z" w:initials="MRB">
     <w:p>
       <w:r>
         <w:rPr>
@@ -18676,7 +18833,7 @@
       </w:r>
     </w:p>
   </w:comment>
-  <w:comment w:id="64" w:author="Simon Fløj Thomsen" w:date="2022-10-30T08:15:00Z" w:initials="SFT">
+  <w:comment w:id="65" w:author="Simon Fløj Thomsen" w:date="2022-10-30T08:15:00Z" w:initials="SFT">
     <w:p>
       <w:pPr>
         <w:pStyle w:val="Kommentartekst"/>
@@ -18692,7 +18849,7 @@
       </w:r>
     </w:p>
   </w:comment>
-  <w:comment w:id="65" w:author="Simon Thomsen" w:date="2022-11-10T14:36:00Z" w:initials="ST">
+  <w:comment w:id="66" w:author="Simon Thomsen" w:date="2022-11-10T14:36:00Z" w:initials="ST">
     <w:p>
       <w:pPr>
         <w:pStyle w:val="Kommentartekst"/>
@@ -18708,7 +18865,7 @@
       </w:r>
     </w:p>
   </w:comment>
-  <w:comment w:id="66" w:author="Simon Fløj Thomsen" w:date="2022-10-15T13:16:00Z" w:initials="SFT">
+  <w:comment w:id="67" w:author="Simon Fløj Thomsen" w:date="2022-10-15T13:16:00Z" w:initials="SFT">
     <w:p>
       <w:pPr>
         <w:pStyle w:val="Kommentartekst"/>
@@ -18724,7 +18881,7 @@
       </w:r>
     </w:p>
   </w:comment>
-  <w:comment w:id="67" w:author="Mikael Randrup Byrialsen" w:date="2022-11-08T13:11:00Z" w:initials="MRB">
+  <w:comment w:id="68" w:author="Mikael Randrup Byrialsen" w:date="2022-11-08T13:11:00Z" w:initials="MRB">
     <w:p>
       <w:r>
         <w:rPr>
@@ -18741,7 +18898,7 @@
       </w:r>
     </w:p>
   </w:comment>
-  <w:comment w:id="68" w:author="Mikael Randrup Byrialsen" w:date="2022-11-08T13:13:00Z" w:initials="MRB">
+  <w:comment w:id="69" w:author="Mikael Randrup Byrialsen" w:date="2022-11-08T13:13:00Z" w:initials="MRB">
     <w:p>
       <w:r>
         <w:rPr>
@@ -18758,7 +18915,7 @@
       </w:r>
     </w:p>
   </w:comment>
-  <w:comment w:id="69" w:author="Mikael Randrup Byrialsen" w:date="2022-11-08T13:17:00Z" w:initials="MRB">
+  <w:comment w:id="70" w:author="Mikael Randrup Byrialsen" w:date="2022-11-08T13:17:00Z" w:initials="MRB">
     <w:p>
       <w:r>
         <w:rPr>
@@ -18775,7 +18932,7 @@
       </w:r>
     </w:p>
   </w:comment>
-  <w:comment w:id="70" w:author="Simon Fløj Thomsen" w:date="2022-11-02T21:25:00Z" w:initials="SFT">
+  <w:comment w:id="71" w:author="Simon Fløj Thomsen" w:date="2022-11-02T21:25:00Z" w:initials="SFT">
     <w:p>
       <w:pPr>
         <w:pStyle w:val="Kommentartekst"/>
@@ -18791,7 +18948,7 @@
       </w:r>
     </w:p>
   </w:comment>
-  <w:comment w:id="71" w:author="Mikael Randrup Byrialsen" w:date="2022-11-08T13:22:00Z" w:initials="MRB">
+  <w:comment w:id="72" w:author="Mikael Randrup Byrialsen" w:date="2022-11-08T13:22:00Z" w:initials="MRB">
     <w:p>
       <w:r>
         <w:rPr>
@@ -18808,7 +18965,7 @@
       </w:r>
     </w:p>
   </w:comment>
-  <w:comment w:id="72" w:author="Simon Fløj Thomsen" w:date="2022-11-02T21:03:00Z" w:initials="SFT">
+  <w:comment w:id="73" w:author="Simon Fløj Thomsen" w:date="2022-11-02T21:03:00Z" w:initials="SFT">
     <w:p>
       <w:pPr>
         <w:pStyle w:val="Kommentartekst"/>
@@ -18821,22 +18978,6 @@
       </w:r>
       <w:r>
         <w:t xml:space="preserve">(Til Mikael!) Tror overordnet hvis jeg skal have denne kanal til at virke skal jeg ændrer i emp ligningen i modellen, kunne man argumenntere for at parametren måske er 0.5 og bruge en form for stickyness i og med at virksomhederne iik bare kan fyre de ansatte fordi de er emre produktive med det samme?? </w:t>
-      </w:r>
-    </w:p>
-  </w:comment>
-  <w:comment w:id="73" w:author="Simon Fløj Thomsen" w:date="2022-11-02T21:18:00Z" w:initials="SFT">
-    <w:p>
-      <w:pPr>
-        <w:pStyle w:val="Kommentartekst"/>
-      </w:pPr>
-      <w:r>
-        <w:rPr>
-          <w:rStyle w:val="Kommentarhenvisning"/>
-        </w:rPr>
-        <w:annotationRef/>
-      </w:r>
-      <w:r>
-        <w:t xml:space="preserve">Halvere blot effekten </w:t>
       </w:r>
     </w:p>
   </w:comment>
@@ -18852,11 +18993,27 @@
         <w:annotationRef/>
       </w:r>
       <w:r>
+        <w:t xml:space="preserve">Halvere blot effekten </w:t>
+      </w:r>
+    </w:p>
+  </w:comment>
+  <w:comment w:id="75" w:author="Simon Fløj Thomsen" w:date="2022-11-02T21:18:00Z" w:initials="SFT">
+    <w:p>
+      <w:pPr>
+        <w:pStyle w:val="Kommentartekst"/>
+      </w:pPr>
+      <w:r>
+        <w:rPr>
+          <w:rStyle w:val="Kommentarhenvisning"/>
+        </w:rPr>
+        <w:annotationRef/>
+      </w:r>
+      <w:r>
         <w:t>Kan man finde noget empirisk til at bakke argumentet op måske?</w:t>
       </w:r>
     </w:p>
   </w:comment>
-  <w:comment w:id="75" w:author="Mikael Randrup Byrialsen" w:date="2022-11-08T13:18:00Z" w:initials="MRB">
+  <w:comment w:id="76" w:author="Mikael Randrup Byrialsen" w:date="2022-11-08T13:18:00Z" w:initials="MRB">
     <w:p>
       <w:r>
         <w:rPr>
@@ -18873,7 +19030,7 @@
       </w:r>
     </w:p>
   </w:comment>
-  <w:comment w:id="76" w:author="Simon Fløj Thomsen" w:date="2022-11-10T17:10:00Z" w:initials="SFT">
+  <w:comment w:id="77" w:author="Simon Fløj Thomsen" w:date="2022-11-10T17:10:00Z" w:initials="SFT">
     <w:p>
       <w:pPr>
         <w:pStyle w:val="Kommentartekst"/>
@@ -18889,7 +19046,7 @@
       </w:r>
     </w:p>
   </w:comment>
-  <w:comment w:id="77" w:author="Simon Thomsen" w:date="2022-11-05T12:11:00Z" w:initials="ST">
+  <w:comment w:id="78" w:author="Simon Thomsen" w:date="2022-11-11T09:56:00Z" w:initials="ST">
     <w:p>
       <w:pPr>
         <w:pStyle w:val="Kommentartekst"/>
@@ -18901,11 +19058,59 @@
         <w:annotationRef/>
       </w:r>
       <w:r>
-        <w:t>(Til Mikael) Er det her argument godt nok for at sænke effekten?</w:t>
+        <w:t>Footnote: As mentioned in section 3 (Andersen, 2015) also finds a reverse effect of income insurance on productivity, in the form of a drop in human capital when the unemployment period increases, this effect should also be captured in the estimate of the average income insurance.</w:t>
       </w:r>
     </w:p>
   </w:comment>
-  <w:comment w:id="78" w:author="Mikael Randrup Byrialsen" w:date="2022-11-08T13:20:00Z" w:initials="MRB">
+  <w:comment w:id="79" w:author="Simon Thomsen" w:date="2022-11-11T10:08:00Z" w:initials="ST">
+    <w:p>
+      <w:pPr>
+        <w:pStyle w:val="Kommentartekst"/>
+      </w:pPr>
+      <w:r>
+        <w:rPr>
+          <w:rStyle w:val="Kommentarhenvisning"/>
+        </w:rPr>
+        <w:annotationRef/>
+      </w:r>
+      <w:r>
+        <w:t xml:space="preserve">(Til Mikael) Skriv i appendix at resultattet af dette måske ik er særligt brugbart da det ændre så meget i baseline at det ik længere matcher data. </w:t>
+      </w:r>
+    </w:p>
+  </w:comment>
+  <w:comment w:id="80" w:author="Simon Thomsen" w:date="2022-11-11T10:08:00Z" w:initials="ST">
+    <w:p>
+      <w:pPr>
+        <w:pStyle w:val="Kommentartekst"/>
+      </w:pPr>
+      <w:r>
+        <w:rPr>
+          <w:rStyle w:val="Kommentarhenvisning"/>
+        </w:rPr>
+        <w:annotationRef/>
+      </w:r>
+      <w:r>
+        <w:t>(Til Mikael) Alternativt droppe sensitivitets analysen her</w:t>
+      </w:r>
+    </w:p>
+  </w:comment>
+  <w:comment w:id="81" w:author="Simon Fløj Thomsen" w:date="2022-11-02T21:30:00Z" w:initials="SFT">
+    <w:p>
+      <w:pPr>
+        <w:pStyle w:val="Kommentartekst"/>
+      </w:pPr>
+      <w:r>
+        <w:rPr>
+          <w:rStyle w:val="Kommentarhenvisning"/>
+        </w:rPr>
+        <w:annotationRef/>
+      </w:r>
+      <w:r>
+        <w:t>((Til Mikael) Så employment falder mere end labor force, hvilket undrer mig</w:t>
+      </w:r>
+    </w:p>
+  </w:comment>
+  <w:comment w:id="82" w:author="Mikael Randrup Byrialsen" w:date="2022-11-08T13:46:00Z" w:initials="MRB">
     <w:p>
       <w:r>
         <w:rPr>
@@ -18918,11 +19123,11 @@
           <w:sz w:val="20"/>
           <w:szCs w:val="20"/>
         </w:rPr>
-        <w:t>Synes den er lidt tynd</w:t>
+        <w:t>Tror du skal undersøge det præcise årsager til denne effekt</w:t>
       </w:r>
     </w:p>
   </w:comment>
-  <w:comment w:id="79" w:author="Simon Fløj Thomsen" w:date="2022-11-02T21:30:00Z" w:initials="SFT">
+  <w:comment w:id="83" w:author="Simon Fløj Thomsen" w:date="2022-11-10T17:37:00Z" w:initials="SFT">
     <w:p>
       <w:pPr>
         <w:pStyle w:val="Kommentartekst"/>
@@ -18934,11 +19139,43 @@
         <w:annotationRef/>
       </w:r>
       <w:r>
-        <w:t>((Til Mikael) Så employment falder mere end labor force, hvilket undrer mig</w:t>
+        <w:t xml:space="preserve">Der er et eller andet der for lønninger til at stige meget derved priser til at stige meget som sænker økonomiske aktivitet. </w:t>
       </w:r>
     </w:p>
   </w:comment>
-  <w:comment w:id="80" w:author="Mikael Randrup Byrialsen" w:date="2022-11-08T13:46:00Z" w:initials="MRB">
+  <w:comment w:id="84" w:author="Simon Thomsen" w:date="2022-11-02T15:12:00Z" w:initials="ST">
+    <w:p>
+      <w:pPr>
+        <w:pStyle w:val="Kommentartekst"/>
+      </w:pPr>
+      <w:r>
+        <w:rPr>
+          <w:rStyle w:val="Kommentarhenvisning"/>
+        </w:rPr>
+        <w:annotationRef/>
+      </w:r>
+      <w:r>
+        <w:t xml:space="preserve">(Til Mikael) Denne effekt giver ikke mening for mig!! Hvordan kan effekten af fald i LF give et større fald i employment </w:t>
+      </w:r>
+    </w:p>
+  </w:comment>
+  <w:comment w:id="85" w:author="Simon Thomsen" w:date="2022-11-02T15:13:00Z" w:initials="ST">
+    <w:p>
+      <w:pPr>
+        <w:pStyle w:val="Kommentartekst"/>
+      </w:pPr>
+      <w:r>
+        <w:rPr>
+          <w:rStyle w:val="Kommentarhenvisning"/>
+        </w:rPr>
+        <w:annotationRef/>
+      </w:r>
+      <w:r>
+        <w:t>(Til Mikael) Men kan se effekten kommer af ændring i yk, hvor der også er en ændring mellem yk og y bare da prod stiger, men prodk stiger ikke</w:t>
+      </w:r>
+    </w:p>
+  </w:comment>
+  <w:comment w:id="86" w:author="Mikael Randrup Byrialsen" w:date="2022-11-08T13:51:00Z" w:initials="MRB">
     <w:p>
       <w:r>
         <w:rPr>
@@ -18951,11 +19188,11 @@
           <w:sz w:val="20"/>
           <w:szCs w:val="20"/>
         </w:rPr>
-        <w:t>Tror du skal undersøge det præcise årsager til denne effekt</w:t>
+        <w:t>Er kausaliteten ikke den modsatte? Employment falder, derfor falder LF? Kan forskellen ikke skyldes ændringer i priserne?</w:t>
       </w:r>
     </w:p>
   </w:comment>
-  <w:comment w:id="81" w:author="Simon Fløj Thomsen" w:date="2022-11-10T17:37:00Z" w:initials="SFT">
+  <w:comment w:id="87" w:author="Simon Thomsen" w:date="2022-11-05T14:00:00Z" w:initials="ST">
     <w:p>
       <w:pPr>
         <w:pStyle w:val="Kommentartekst"/>
@@ -18967,11 +19204,11 @@
         <w:annotationRef/>
       </w:r>
       <w:r>
-        <w:t xml:space="preserve">Der er et eller andet der for lønninger til at stige meget derved priser til at stige meget som sænker økonomiske aktivitet. </w:t>
+        <w:t xml:space="preserve">Fodnote: This effect is estimated to only 9000 when using estimates from the sensitivity analysis. </w:t>
       </w:r>
     </w:p>
   </w:comment>
-  <w:comment w:id="82" w:author="Simon Thomsen" w:date="2022-11-02T15:12:00Z" w:initials="ST">
+  <w:comment w:id="88" w:author="Simon Thomsen" w:date="2022-11-11T10:37:00Z" w:initials="ST">
     <w:p>
       <w:pPr>
         <w:pStyle w:val="Kommentartekst"/>
@@ -18983,11 +19220,11 @@
         <w:annotationRef/>
       </w:r>
       <w:r>
-        <w:t xml:space="preserve">(Til Mikael) Denne effekt giver ikke mening for mig!! Hvordan kan effekten af fald i LF give et større fald i employment </w:t>
+        <w:t>Footnote: Using this result, we calculate the macro elasticity to approximately 3.5, and using the micro elasticity calculated below we get the full macro elasticity to approximately 4 comparing with (Sweden) who obtain a macro elasticity of 3, we overshoot this a bit, most important is the macro elasticity relative to the micro elasticity, where we get it to be eight times as high as the micro elasticity, whereas (Sweden) only finds it to be twice as high.</w:t>
       </w:r>
     </w:p>
   </w:comment>
-  <w:comment w:id="83" w:author="Simon Thomsen" w:date="2022-11-02T15:13:00Z" w:initials="ST">
+  <w:comment w:id="89" w:author="Simon Thomsen" w:date="2022-11-11T10:38:00Z" w:initials="ST">
     <w:p>
       <w:pPr>
         <w:pStyle w:val="Kommentartekst"/>
@@ -18999,11 +19236,235 @@
         <w:annotationRef/>
       </w:r>
       <w:r>
-        <w:t>(Til Mikael) Men kan se effekten kommer af ændring i yk, hvor der også er en ændring mellem yk og y bare da prod stiger, men prodk stiger ikke</w:t>
+        <w:t>(Til Mikael) Fint at skrive?</w:t>
       </w:r>
     </w:p>
   </w:comment>
-  <w:comment w:id="84" w:author="Mikael Randrup Byrialsen" w:date="2022-11-08T13:51:00Z" w:initials="MRB">
+  <w:comment w:id="90" w:author="Simon Thomsen" w:date="2022-11-05T14:10:00Z" w:initials="ST">
+    <w:p>
+      <w:pPr>
+        <w:pStyle w:val="Kommentartekst"/>
+      </w:pPr>
+      <w:r>
+        <w:rPr>
+          <w:rStyle w:val="Kommentarhenvisning"/>
+        </w:rPr>
+        <w:annotationRef/>
+      </w:r>
+      <w:r>
+        <w:t>Så måske regne det på en anden måde ved at udregne det fra mikro elasticity og sige det skal være endnu lavere end dette? I stedet for blot at bruge elasticiteten summeret?</w:t>
+      </w:r>
+    </w:p>
+  </w:comment>
+  <w:comment w:id="91" w:author="Simon Thomsen" w:date="2022-10-20T09:52:00Z" w:initials="ST">
+    <w:p>
+      <w:pPr>
+        <w:pStyle w:val="Kommentartekst"/>
+      </w:pPr>
+      <w:r>
+        <w:rPr>
+          <w:rStyle w:val="Kommentarhenvisning"/>
+        </w:rPr>
+        <w:annotationRef/>
+      </w:r>
+      <w:r>
+        <w:t>All tror jeg faktisk</w:t>
+      </w:r>
+    </w:p>
+  </w:comment>
+  <w:comment w:id="92" w:author="Simon Thomsen" w:date="2022-11-11T10:56:00Z" w:initials="ST">
+    <w:p>
+      <w:pPr>
+        <w:pStyle w:val="Kommentartekst"/>
+      </w:pPr>
+      <w:r>
+        <w:rPr>
+          <w:rStyle w:val="Kommentarhenvisning"/>
+        </w:rPr>
+        <w:annotationRef/>
+      </w:r>
+      <w:r>
+        <w:t xml:space="preserve">(Til Mikael) Ved ik om jeg skal ændre det når jeg har nævnt papiret så meget inden. </w:t>
+      </w:r>
+    </w:p>
+  </w:comment>
+  <w:comment w:id="93" w:author="Simon Thomsen" w:date="2022-11-07T10:41:00Z" w:initials="ST">
+    <w:p>
+      <w:pPr>
+        <w:pStyle w:val="Kommentartekst"/>
+      </w:pPr>
+      <w:r>
+        <w:rPr>
+          <w:rStyle w:val="Kommentarhenvisning"/>
+        </w:rPr>
+        <w:annotationRef/>
+      </w:r>
+      <w:r>
+        <w:t xml:space="preserve">Footnote: As we use a dynamic model, we get different estimates of the elasticity for every period. To compare results we use an average of the elasticity calculated per year. Still there is differences whether we look at the elasticity emidially after the shock in 2016, or the elasticities 4 years after in 2020.  </w:t>
+      </w:r>
+    </w:p>
+  </w:comment>
+  <w:comment w:id="94" w:author="Simon Thomsen" w:date="2022-11-11T11:59:00Z" w:initials="ST">
+    <w:p>
+      <w:pPr>
+        <w:pStyle w:val="Kommentartekst"/>
+      </w:pPr>
+      <w:r>
+        <w:rPr>
+          <w:rStyle w:val="Kommentarhenvisning"/>
+        </w:rPr>
+        <w:annotationRef/>
+      </w:r>
+      <w:r>
+        <w:t>(Til Mikael) Måske bare fodnote? Eller bare slet?</w:t>
+      </w:r>
+    </w:p>
+  </w:comment>
+  <w:comment w:id="95" w:author="Simon Thomsen" w:date="2022-11-07T10:55:00Z" w:initials="ST">
+    <w:p>
+      <w:pPr>
+        <w:pStyle w:val="Kommentartekst"/>
+      </w:pPr>
+      <w:r>
+        <w:rPr>
+          <w:rStyle w:val="Kommentarhenvisning"/>
+        </w:rPr>
+        <w:annotationRef/>
+      </w:r>
+      <w:r>
+        <w:t>(Til Mikael) Er det her fint nok argument, ellers tror jeg også man kunne vise det ved at lave eksogent stød til employment på -3000 måske?</w:t>
+      </w:r>
+    </w:p>
+  </w:comment>
+  <w:comment w:id="96" w:author="Simon Thomsen" w:date="2022-11-04T11:26:00Z" w:initials="ST">
+    <w:p>
+      <w:pPr>
+        <w:pStyle w:val="Kommentartekst"/>
+      </w:pPr>
+      <w:r>
+        <w:rPr>
+          <w:rStyle w:val="Kommentarhenvisning"/>
+        </w:rPr>
+        <w:annotationRef/>
+      </w:r>
+      <w:r>
+        <w:t>Footnote: Evaluated in 2025, so that the full effects have been carried through</w:t>
+      </w:r>
+    </w:p>
+  </w:comment>
+  <w:comment w:id="97" w:author="Simon Thomsen" w:date="2022-11-07T10:58:00Z" w:initials="ST">
+    <w:p>
+      <w:pPr>
+        <w:pStyle w:val="Kommentartekst"/>
+      </w:pPr>
+      <w:r>
+        <w:rPr>
+          <w:rStyle w:val="Kommentarhenvisning"/>
+        </w:rPr>
+        <w:annotationRef/>
+      </w:r>
+      <w:r>
+        <w:t>Footnote: As the participation rate is fixed the fall in employment will directly result in an increase in unemployment of the same amount</w:t>
+      </w:r>
+    </w:p>
+  </w:comment>
+  <w:comment w:id="98" w:author="Simon Thomsen" w:date="2022-11-05T14:37:00Z" w:initials="ST">
+    <w:p>
+      <w:pPr>
+        <w:pStyle w:val="Kommentartekst"/>
+      </w:pPr>
+      <w:r>
+        <w:rPr>
+          <w:rStyle w:val="Kommentarhenvisning"/>
+        </w:rPr>
+        <w:annotationRef/>
+      </w:r>
+      <w:r>
+        <w:t xml:space="preserve">Footnote: Most of the literature presented by DØRS.2022 estimates effects when changing the duration of income Insurance. </w:t>
+      </w:r>
+    </w:p>
+  </w:comment>
+  <w:comment w:id="99" w:author="Simon Thomsen" w:date="2022-10-26T12:51:00Z" w:initials="ST">
+    <w:p>
+      <w:pPr>
+        <w:pStyle w:val="Kommentartekst"/>
+      </w:pPr>
+      <w:r>
+        <w:rPr>
+          <w:rStyle w:val="Kommentarhenvisning"/>
+        </w:rPr>
+        <w:annotationRef/>
+      </w:r>
+      <w:r>
+        <w:t>Afhænger af hvad jeg sætter max-løngab til at må være. Lige nu 42% --&gt; kan muligvis få det til at matche elasticitet af svensk papir</w:t>
+      </w:r>
+    </w:p>
+  </w:comment>
+  <w:comment w:id="100" w:author="Simon Thomsen" w:date="2022-10-26T12:51:00Z" w:initials="ST">
+    <w:p>
+      <w:pPr>
+        <w:pStyle w:val="Kommentartekst"/>
+      </w:pPr>
+      <w:r>
+        <w:rPr>
+          <w:rStyle w:val="Kommentarhenvisning"/>
+        </w:rPr>
+        <w:annotationRef/>
+      </w:r>
+      <w:r>
+        <w:t xml:space="preserve">Hvilket jeg nogenlunde tror det allerede gør. </w:t>
+      </w:r>
+    </w:p>
+  </w:comment>
+  <w:comment w:id="101" w:author="Simon Thomsen" w:date="2022-11-04T09:19:00Z" w:initials="ST">
+    <w:p>
+      <w:pPr>
+        <w:pStyle w:val="Kommentartekst"/>
+      </w:pPr>
+      <w:r>
+        <w:rPr>
+          <w:rStyle w:val="Kommentarhenvisning"/>
+        </w:rPr>
+        <w:annotationRef/>
+      </w:r>
+      <w:r>
+        <w:t xml:space="preserve">Footnote: As they look at a micro foundation they use the unemplyment duration of one person, we will use the aomunt of unemplyed in the economy. </w:t>
+      </w:r>
+    </w:p>
+  </w:comment>
+  <w:comment w:id="102" w:author="Simon Thomsen" w:date="2022-11-04T10:07:00Z" w:initials="ST">
+    <w:p>
+      <w:pPr>
+        <w:pStyle w:val="Kommentartekst"/>
+      </w:pPr>
+      <w:r>
+        <w:rPr>
+          <w:rStyle w:val="Kommentarhenvisning"/>
+        </w:rPr>
+        <w:annotationRef/>
+      </w:r>
+      <w:r>
+        <w:t>(Til Mikael) Forstår faktisk ik helt man kan gøre det på den måde.</w:t>
+      </w:r>
+    </w:p>
+  </w:comment>
+  <w:comment w:id="103" w:author="Simon Thomsen" w:date="2022-11-04T10:07:00Z" w:initials="ST">
+    <w:p>
+      <w:pPr>
+        <w:pStyle w:val="Kommentartekst"/>
+      </w:pPr>
+      <w:r>
+        <w:rPr>
+          <w:rStyle w:val="Kommentarhenvisning"/>
+        </w:rPr>
+        <w:annotationRef/>
+      </w:r>
+      <w:r>
+        <w:t xml:space="preserve">Da det vel skal være ændringen divideret med gamle niveau og ikke bare de to niveauer divideret med hinanden </w:t>
+      </w:r>
+    </w:p>
+  </w:comment>
+  <w:comment w:id="104" w:author="Mikael Randrup Byrialsen" w:date="2022-11-08T14:05:00Z" w:initials="MRB">
     <w:p>
       <w:r>
         <w:rPr>
@@ -19016,12 +19477,15 @@
           <w:sz w:val="20"/>
           <w:szCs w:val="20"/>
         </w:rPr>
-        <w:t>Er kausaliteten ikke den modsatte? Employment falder, derfor falder LF? Kan forskellen ikke skyldes ændringer i priserne?</w:t>
+        <w:t>Er det ikke et udtryk for fald i indkomst?</w:t>
       </w:r>
     </w:p>
   </w:comment>
-  <w:comment w:id="85" w:author="Mikael Randrup Byrialsen" w:date="2022-11-08T13:52:00Z" w:initials="MRB">
-    <w:p>
+  <w:comment w:id="105" w:author="Simon Thomsen" w:date="2022-11-10T08:33:00Z" w:initials="ST">
+    <w:p>
+      <w:pPr>
+        <w:pStyle w:val="Kommentartekst"/>
+      </w:pPr>
       <w:r>
         <w:rPr>
           <w:rStyle w:val="Kommentarhenvisning"/>
@@ -19029,354 +19493,11 @@
         <w:annotationRef/>
       </w:r>
       <w:r>
-        <w:rPr>
-          <w:sz w:val="20"/>
-          <w:szCs w:val="20"/>
-        </w:rPr>
-        <w:t>Overvej at integrere i diskussionen</w:t>
+        <w:t>Husk og send boksen fra Dørs til Mikael</w:t>
       </w:r>
     </w:p>
   </w:comment>
-  <w:comment w:id="86" w:author="Simon Thomsen" w:date="2022-11-05T13:44:00Z" w:initials="ST">
-    <w:p>
-      <w:pPr>
-        <w:pStyle w:val="Kommentartekst"/>
-      </w:pPr>
-      <w:r>
-        <w:rPr>
-          <w:rStyle w:val="Kommentarhenvisning"/>
-        </w:rPr>
-        <w:annotationRef/>
-      </w:r>
-      <w:r>
-        <w:t>Tjek op på hvorfor forholdet er omvendt</w:t>
-      </w:r>
-    </w:p>
-  </w:comment>
-  <w:comment w:id="87" w:author="Simon Thomsen" w:date="2022-11-05T14:00:00Z" w:initials="ST">
-    <w:p>
-      <w:pPr>
-        <w:pStyle w:val="Kommentartekst"/>
-      </w:pPr>
-      <w:r>
-        <w:rPr>
-          <w:rStyle w:val="Kommentarhenvisning"/>
-        </w:rPr>
-        <w:annotationRef/>
-      </w:r>
-      <w:r>
-        <w:t xml:space="preserve">Fodnote: This effect is estimated to only 9000 when using estimates from the sensitivity analysis. </w:t>
-      </w:r>
-    </w:p>
-  </w:comment>
-  <w:comment w:id="88" w:author="Mikael Randrup Byrialsen" w:date="2022-11-08T13:54:00Z" w:initials="MRB">
-    <w:p>
-      <w:r>
-        <w:rPr>
-          <w:rStyle w:val="Kommentarhenvisning"/>
-        </w:rPr>
-        <w:annotationRef/>
-      </w:r>
-      <w:r>
-        <w:rPr>
-          <w:sz w:val="20"/>
-          <w:szCs w:val="20"/>
-        </w:rPr>
-        <w:t>Kilde ?</w:t>
-      </w:r>
-    </w:p>
-  </w:comment>
-  <w:comment w:id="89" w:author="Simon Thomsen" w:date="2022-11-05T14:10:00Z" w:initials="ST">
-    <w:p>
-      <w:pPr>
-        <w:pStyle w:val="Kommentartekst"/>
-      </w:pPr>
-      <w:r>
-        <w:rPr>
-          <w:rStyle w:val="Kommentarhenvisning"/>
-        </w:rPr>
-        <w:annotationRef/>
-      </w:r>
-      <w:r>
-        <w:t>Så måske regne det på en anden måde ved at udregne det fra mikro elasticity og sige det skal være endnu lavere end dette? I stedet for blot at bruge elasticiteten summeret?</w:t>
-      </w:r>
-    </w:p>
-  </w:comment>
-  <w:comment w:id="90" w:author="Simon Thomsen" w:date="2022-10-20T09:52:00Z" w:initials="ST">
-    <w:p>
-      <w:pPr>
-        <w:pStyle w:val="Kommentartekst"/>
-      </w:pPr>
-      <w:r>
-        <w:rPr>
-          <w:rStyle w:val="Kommentarhenvisning"/>
-        </w:rPr>
-        <w:annotationRef/>
-      </w:r>
-      <w:r>
-        <w:t>All tror jeg faktisk</w:t>
-      </w:r>
-    </w:p>
-  </w:comment>
-  <w:comment w:id="91" w:author="Simon Thomsen" w:date="2022-11-07T10:41:00Z" w:initials="ST">
-    <w:p>
-      <w:pPr>
-        <w:pStyle w:val="Kommentartekst"/>
-      </w:pPr>
-      <w:r>
-        <w:rPr>
-          <w:rStyle w:val="Kommentarhenvisning"/>
-        </w:rPr>
-        <w:annotationRef/>
-      </w:r>
-      <w:r>
-        <w:t xml:space="preserve">Footnote: As we use a dynamic model, we get different estimates of the elasticity for every period. To compare results we use an average of the elasticity calculated per year. Still there is differences whether we look at the elasticity emidially after the shock in 2016, or the elasticities 4 years after in 2020.  </w:t>
-      </w:r>
-    </w:p>
-  </w:comment>
-  <w:comment w:id="92" w:author="Simon Thomsen" w:date="2022-11-07T10:55:00Z" w:initials="ST">
-    <w:p>
-      <w:pPr>
-        <w:pStyle w:val="Kommentartekst"/>
-      </w:pPr>
-      <w:r>
-        <w:rPr>
-          <w:rStyle w:val="Kommentarhenvisning"/>
-        </w:rPr>
-        <w:annotationRef/>
-      </w:r>
-      <w:r>
-        <w:t>(Til Mikael) Er det her fint nok argument, ellers tror jeg også man kunne vise det ved at lave eksogent stød til employment på -3000 måske?</w:t>
-      </w:r>
-    </w:p>
-  </w:comment>
-  <w:comment w:id="93" w:author="Simon Thomsen" w:date="2022-11-04T11:26:00Z" w:initials="ST">
-    <w:p>
-      <w:pPr>
-        <w:pStyle w:val="Kommentartekst"/>
-      </w:pPr>
-      <w:r>
-        <w:rPr>
-          <w:rStyle w:val="Kommentarhenvisning"/>
-        </w:rPr>
-        <w:annotationRef/>
-      </w:r>
-      <w:r>
-        <w:t>Footnote: Evaluated in 2025, so that the full effects have been carried through</w:t>
-      </w:r>
-    </w:p>
-  </w:comment>
-  <w:comment w:id="94" w:author="Simon Thomsen" w:date="2022-11-07T10:58:00Z" w:initials="ST">
-    <w:p>
-      <w:pPr>
-        <w:pStyle w:val="Kommentartekst"/>
-      </w:pPr>
-      <w:r>
-        <w:rPr>
-          <w:rStyle w:val="Kommentarhenvisning"/>
-        </w:rPr>
-        <w:annotationRef/>
-      </w:r>
-      <w:r>
-        <w:t>Footnote: As the participation rate is fixed the fall in employment will directly result in an increase in unemployment of the same amount</w:t>
-      </w:r>
-    </w:p>
-  </w:comment>
-  <w:comment w:id="95" w:author="Simon Thomsen" w:date="2022-11-05T14:37:00Z" w:initials="ST">
-    <w:p>
-      <w:pPr>
-        <w:pStyle w:val="Kommentartekst"/>
-      </w:pPr>
-      <w:r>
-        <w:rPr>
-          <w:rStyle w:val="Kommentarhenvisning"/>
-        </w:rPr>
-        <w:annotationRef/>
-      </w:r>
-      <w:r>
-        <w:t xml:space="preserve">Footnote: Most of the literature presented by DØRS.2022 estimates effects when changing the duration of income Insurance. </w:t>
-      </w:r>
-    </w:p>
-  </w:comment>
-  <w:comment w:id="96" w:author="Simon Thomsen" w:date="2022-10-26T12:51:00Z" w:initials="ST">
-    <w:p>
-      <w:pPr>
-        <w:pStyle w:val="Kommentartekst"/>
-      </w:pPr>
-      <w:r>
-        <w:rPr>
-          <w:rStyle w:val="Kommentarhenvisning"/>
-        </w:rPr>
-        <w:annotationRef/>
-      </w:r>
-      <w:r>
-        <w:t>Afhænger af hvad jeg sætter max-løngab til at må være. Lige nu 42% --&gt; kan muligvis få det til at matche elasticitet af svensk papir</w:t>
-      </w:r>
-    </w:p>
-  </w:comment>
-  <w:comment w:id="97" w:author="Simon Thomsen" w:date="2022-10-26T12:51:00Z" w:initials="ST">
-    <w:p>
-      <w:pPr>
-        <w:pStyle w:val="Kommentartekst"/>
-      </w:pPr>
-      <w:r>
-        <w:rPr>
-          <w:rStyle w:val="Kommentarhenvisning"/>
-        </w:rPr>
-        <w:annotationRef/>
-      </w:r>
-      <w:r>
-        <w:t xml:space="preserve">Hvilket jeg nogenlunde tror det allerede gør. </w:t>
-      </w:r>
-    </w:p>
-  </w:comment>
-  <w:comment w:id="98" w:author="Simon Thomsen" w:date="2022-11-07T11:10:00Z" w:initials="ST">
-    <w:p>
-      <w:pPr>
-        <w:pStyle w:val="Kommentartekst"/>
-      </w:pPr>
-      <w:r>
-        <w:rPr>
-          <w:rStyle w:val="Kommentarhenvisning"/>
-        </w:rPr>
-        <w:annotationRef/>
-      </w:r>
-      <w:r>
-        <w:t>(Til Mikael) Måske bare slet?</w:t>
-      </w:r>
-    </w:p>
-  </w:comment>
-  <w:comment w:id="99" w:author="Mikael Randrup Byrialsen" w:date="2022-11-08T14:02:00Z" w:initials="MRB">
-    <w:p>
-      <w:r>
-        <w:rPr>
-          <w:rStyle w:val="Kommentarhenvisning"/>
-        </w:rPr>
-        <w:annotationRef/>
-      </w:r>
-      <w:r>
-        <w:rPr>
-          <w:sz w:val="20"/>
-          <w:szCs w:val="20"/>
-        </w:rPr>
-        <w:t>Synes det er lidt svært at vurdere, hvor godt det passer ind</w:t>
-      </w:r>
-    </w:p>
-  </w:comment>
-  <w:comment w:id="100" w:author="Simon Fløj Thomsen" w:date="2022-11-03T16:53:00Z" w:initials="SFT">
-    <w:p>
-      <w:pPr>
-        <w:pStyle w:val="Kommentartekst"/>
-      </w:pPr>
-      <w:r>
-        <w:rPr>
-          <w:rStyle w:val="Kommentarhenvisning"/>
-        </w:rPr>
-        <w:annotationRef/>
-      </w:r>
-      <w:r>
-        <w:t>(Til Mikael) Gør vi ikke mere ☹️ så ved ik helt om jeg bare skal prøve at undgå at kommentere på dette?</w:t>
-      </w:r>
-    </w:p>
-  </w:comment>
-  <w:comment w:id="101" w:author="Simon Thomsen" w:date="2022-11-04T09:19:00Z" w:initials="ST">
-    <w:p>
-      <w:pPr>
-        <w:pStyle w:val="Kommentartekst"/>
-      </w:pPr>
-      <w:r>
-        <w:rPr>
-          <w:rStyle w:val="Kommentarhenvisning"/>
-        </w:rPr>
-        <w:annotationRef/>
-      </w:r>
-      <w:r>
-        <w:t xml:space="preserve">Footnote: As they look at a micro foundation they use the unemplyment duration of one person, we will use the aomunt of unemplyed in the economy. </w:t>
-      </w:r>
-    </w:p>
-  </w:comment>
-  <w:comment w:id="102" w:author="Simon Thomsen" w:date="2022-11-07T11:48:00Z" w:initials="ST">
-    <w:p>
-      <w:pPr>
-        <w:pStyle w:val="Kommentartekst"/>
-      </w:pPr>
-      <w:r>
-        <w:rPr>
-          <w:rStyle w:val="Kommentarhenvisning"/>
-        </w:rPr>
-        <w:annotationRef/>
-      </w:r>
-      <w:r>
-        <w:t xml:space="preserve">(Til Mikael) Syntes det her er vigtigt, men ved ikke helt hvor jeg skal putte det ind henne? Måske allerede som argument for at bruge SFC-modeller i sektion 2? </w:t>
-      </w:r>
-    </w:p>
-  </w:comment>
-  <w:comment w:id="103" w:author="Simon Thomsen" w:date="2022-11-04T10:07:00Z" w:initials="ST">
-    <w:p>
-      <w:pPr>
-        <w:pStyle w:val="Kommentartekst"/>
-      </w:pPr>
-      <w:r>
-        <w:rPr>
-          <w:rStyle w:val="Kommentarhenvisning"/>
-        </w:rPr>
-        <w:annotationRef/>
-      </w:r>
-      <w:r>
-        <w:t>(Til Mikael) Forstår faktisk ik helt man kan gøre det på den måde.</w:t>
-      </w:r>
-    </w:p>
-  </w:comment>
-  <w:comment w:id="104" w:author="Simon Thomsen" w:date="2022-11-04T10:07:00Z" w:initials="ST">
-    <w:p>
-      <w:pPr>
-        <w:pStyle w:val="Kommentartekst"/>
-      </w:pPr>
-      <w:r>
-        <w:rPr>
-          <w:rStyle w:val="Kommentarhenvisning"/>
-        </w:rPr>
-        <w:annotationRef/>
-      </w:r>
-      <w:r>
-        <w:t xml:space="preserve">Da det vel skal være ændringen divideret med gamle niveau og ikke bare de to niveauer divideret med hinanden </w:t>
-      </w:r>
-    </w:p>
-  </w:comment>
-  <w:comment w:id="105" w:author="Mikael Randrup Byrialsen" w:date="2022-11-08T14:05:00Z" w:initials="MRB">
-    <w:p>
-      <w:r>
-        <w:rPr>
-          <w:rStyle w:val="Kommentarhenvisning"/>
-        </w:rPr>
-        <w:annotationRef/>
-      </w:r>
-      <w:r>
-        <w:rPr>
-          <w:sz w:val="20"/>
-          <w:szCs w:val="20"/>
-        </w:rPr>
-        <w:t>Er det ikke et udtryk for fald i indkomst?</w:t>
-      </w:r>
-    </w:p>
-  </w:comment>
-  <w:comment w:id="106" w:author="Simon Thomsen" w:date="2022-11-10T08:33:00Z" w:initials="ST">
-    <w:p>
-      <w:pPr>
-        <w:pStyle w:val="Kommentartekst"/>
-      </w:pPr>
-      <w:r>
-        <w:rPr>
-          <w:rStyle w:val="Kommentarhenvisning"/>
-        </w:rPr>
-        <w:annotationRef/>
-      </w:r>
-      <w:r>
-        <w:t>Husk og send boksen fra Dørs til Mikael</w:t>
-      </w:r>
-    </w:p>
-  </w:comment>
-  <w:comment w:id="107" w:author="Simon Thomsen" w:date="2022-11-04T11:35:00Z" w:initials="ST">
+  <w:comment w:id="106" w:author="Simon Thomsen" w:date="2022-11-04T11:35:00Z" w:initials="ST">
     <w:p>
       <w:pPr>
         <w:pStyle w:val="Kommentartekst"/>
@@ -19453,8 +19574,9 @@
   <w15:commentEx w15:paraId="0C668DDE" w15:done="1"/>
   <w15:commentEx w15:paraId="789BA651" w15:done="0"/>
   <w15:commentEx w15:paraId="3574BCF3" w15:done="0"/>
-  <w15:commentEx w15:paraId="3C4EE3B6" w15:done="0"/>
-  <w15:commentEx w15:paraId="19C6210C" w15:paraIdParent="3C4EE3B6" w15:done="0"/>
+  <w15:commentEx w15:paraId="5D539C6C" w15:paraIdParent="3574BCF3" w15:done="0"/>
+  <w15:commentEx w15:paraId="3C4EE3B6" w15:done="1"/>
+  <w15:commentEx w15:paraId="19C6210C" w15:paraIdParent="3C4EE3B6" w15:done="1"/>
   <w15:commentEx w15:paraId="0BCCBC1B" w15:done="0"/>
   <w15:commentEx w15:paraId="0EEF728A" w15:paraIdParent="0BCCBC1B" w15:done="0"/>
   <w15:commentEx w15:paraId="448EB56A" w15:done="0"/>
@@ -19473,32 +19595,30 @@
   <w15:commentEx w15:paraId="44F4FD49" w15:paraIdParent="3C133A6E" w15:done="0"/>
   <w15:commentEx w15:paraId="1F3A0F63" w15:paraIdParent="3C133A6E" w15:done="0"/>
   <w15:commentEx w15:paraId="227078EB" w15:done="0"/>
-  <w15:commentEx w15:paraId="2E2473A7" w15:done="0"/>
-  <w15:commentEx w15:paraId="418F94A3" w15:paraIdParent="2E2473A7" w15:done="0"/>
+  <w15:commentEx w15:paraId="7A1F065C" w15:done="0"/>
+  <w15:commentEx w15:paraId="6920E404" w15:done="0"/>
+  <w15:commentEx w15:paraId="5384DC5F" w15:paraIdParent="6920E404" w15:done="0"/>
   <w15:commentEx w15:paraId="63EF22FD" w15:done="0"/>
   <w15:commentEx w15:paraId="57E653A4" w15:paraIdParent="63EF22FD" w15:done="0"/>
   <w15:commentEx w15:paraId="692C0846" w15:paraIdParent="63EF22FD" w15:done="0"/>
   <w15:commentEx w15:paraId="63665D6D" w15:done="0"/>
   <w15:commentEx w15:paraId="46B457B9" w15:paraIdParent="63665D6D" w15:done="0"/>
   <w15:commentEx w15:paraId="711BD7FF" w15:paraIdParent="63665D6D" w15:done="0"/>
-  <w15:commentEx w15:paraId="54D47F62" w15:done="0"/>
-  <w15:commentEx w15:paraId="51D427A1" w15:done="0"/>
-  <w15:commentEx w15:paraId="56B52C33" w15:done="0"/>
-  <w15:commentEx w15:paraId="72D64135" w15:done="0"/>
+  <w15:commentEx w15:paraId="56B52C33" w15:done="1"/>
+  <w15:commentEx w15:paraId="3F1597BB" w15:done="0"/>
+  <w15:commentEx w15:paraId="4A80E27C" w15:done="0"/>
   <w15:commentEx w15:paraId="26E5A343" w15:done="0"/>
   <w15:commentEx w15:paraId="22FDD505" w15:done="0"/>
-  <w15:commentEx w15:paraId="07B5CD2D" w15:done="0"/>
+  <w15:commentEx w15:paraId="61407DED" w15:done="0"/>
+  <w15:commentEx w15:paraId="74B2D764" w15:done="0"/>
+  <w15:commentEx w15:paraId="7A325455" w15:done="0"/>
   <w15:commentEx w15:paraId="7707B8CB" w15:done="0"/>
   <w15:commentEx w15:paraId="31547D3F" w15:done="0"/>
   <w15:commentEx w15:paraId="1445E1CD" w15:done="0"/>
   <w15:commentEx w15:paraId="570BDED8" w15:done="0"/>
   <w15:commentEx w15:paraId="20D5A1AE" w15:done="1"/>
   <w15:commentEx w15:paraId="4C022DBE" w15:paraIdParent="20D5A1AE" w15:done="1"/>
-  <w15:commentEx w15:paraId="278CF118" w15:done="0"/>
-  <w15:commentEx w15:paraId="7D755078" w15:paraIdParent="278CF118" w15:done="0"/>
-  <w15:commentEx w15:paraId="22E95A76" w15:done="0"/>
   <w15:commentEx w15:paraId="47BE8E82" w15:done="0"/>
-  <w15:commentEx w15:paraId="20555614" w15:done="0"/>
   <w15:commentEx w15:paraId="17AC8DF0" w15:done="0"/>
   <w15:commentEx w15:paraId="51CDFD23" w15:paraIdParent="17AC8DF0" w15:done="0"/>
   <w15:commentEx w15:paraId="7EC09346" w15:paraIdParent="17AC8DF0" w15:done="0"/>
@@ -19565,6 +19685,7 @@
   <w16cex:commentExtensible w16cex:durableId="2714D144" w16cex:dateUtc="2022-11-08T11:59:00Z"/>
   <w16cex:commentExtensible w16cex:durableId="27177EC8" w16cex:dateUtc="2022-11-10T12:44:00Z"/>
   <w16cex:commentExtensible w16cex:durableId="2714D280" w16cex:dateUtc="2022-11-08T12:05:00Z"/>
+  <w16cex:commentExtensible w16cex:durableId="2718AC01" w16cex:dateUtc="2022-11-11T10:09:00Z"/>
   <w16cex:commentExtensible w16cex:durableId="27080C0F" w16cex:dateUtc="2022-10-29T18:31:00Z"/>
   <w16cex:commentExtensible w16cex:durableId="2714D2E6" w16cex:dateUtc="2022-11-08T12:06:00Z"/>
   <w16cex:commentExtensible w16cex:durableId="2714D2D7" w16cex:dateUtc="2022-11-08T12:06:00Z"/>
@@ -19585,32 +19706,30 @@
   <w16cex:commentExtensible w16cex:durableId="270D5D3C" w16cex:dateUtc="2022-11-02T20:18:00Z"/>
   <w16cex:commentExtensible w16cex:durableId="2714D596" w16cex:dateUtc="2022-11-08T12:18:00Z"/>
   <w16cex:commentExtensible w16cex:durableId="2717AF22" w16cex:dateUtc="2022-11-10T16:10:00Z"/>
-  <w16cex:commentExtensible w16cex:durableId="2710D156" w16cex:dateUtc="2022-11-05T11:11:00Z"/>
-  <w16cex:commentExtensible w16cex:durableId="2714D629" w16cex:dateUtc="2022-11-08T12:20:00Z"/>
+  <w16cex:commentExtensible w16cex:durableId="27189ACA" w16cex:dateUtc="2022-11-11T08:56:00Z"/>
+  <w16cex:commentExtensible w16cex:durableId="27189D81" w16cex:dateUtc="2022-11-11T09:08:00Z"/>
+  <w16cex:commentExtensible w16cex:durableId="27189D9A" w16cex:dateUtc="2022-11-11T09:08:00Z"/>
   <w16cex:commentExtensible w16cex:durableId="270D5FF7" w16cex:dateUtc="2022-11-02T20:30:00Z"/>
   <w16cex:commentExtensible w16cex:durableId="2714DC2A" w16cex:dateUtc="2022-11-08T12:46:00Z"/>
   <w16cex:commentExtensible w16cex:durableId="2717B563" w16cex:dateUtc="2022-11-10T16:37:00Z"/>
   <w16cex:commentExtensible w16cex:durableId="270D075C" w16cex:dateUtc="2022-11-02T14:12:00Z"/>
   <w16cex:commentExtensible w16cex:durableId="270D079E" w16cex:dateUtc="2022-11-02T14:13:00Z"/>
   <w16cex:commentExtensible w16cex:durableId="2714DD4E" w16cex:dateUtc="2022-11-08T12:51:00Z"/>
-  <w16cex:commentExtensible w16cex:durableId="2714DDA1" w16cex:dateUtc="2022-11-08T12:52:00Z"/>
-  <w16cex:commentExtensible w16cex:durableId="2710E731" w16cex:dateUtc="2022-11-05T12:44:00Z"/>
   <w16cex:commentExtensible w16cex:durableId="2710EAF1" w16cex:dateUtc="2022-11-05T13:00:00Z"/>
-  <w16cex:commentExtensible w16cex:durableId="2714DE25" w16cex:dateUtc="2022-11-08T12:54:00Z"/>
+  <w16cex:commentExtensible w16cex:durableId="2718A476" w16cex:dateUtc="2022-11-11T09:37:00Z"/>
+  <w16cex:commentExtensible w16cex:durableId="2718A48C" w16cex:dateUtc="2022-11-11T09:38:00Z"/>
   <w16cex:commentExtensible w16cex:durableId="2710ED66" w16cex:dateUtc="2022-11-05T13:10:00Z"/>
   <w16cex:commentExtensible w16cex:durableId="26FB98F6" w16cex:dateUtc="2022-10-20T07:52:00Z"/>
+  <w16cex:commentExtensible w16cex:durableId="2718A8D8" w16cex:dateUtc="2022-11-11T09:56:00Z"/>
   <w16cex:commentExtensible w16cex:durableId="27135F64" w16cex:dateUtc="2022-11-07T09:41:00Z"/>
+  <w16cex:commentExtensible w16cex:durableId="2718B7A8" w16cex:dateUtc="2022-11-11T10:59:00Z"/>
   <w16cex:commentExtensible w16cex:durableId="27136295" w16cex:dateUtc="2022-11-07T09:55:00Z"/>
   <w16cex:commentExtensible w16cex:durableId="270F7567" w16cex:dateUtc="2022-11-04T10:26:00Z"/>
   <w16cex:commentExtensible w16cex:durableId="27136340" w16cex:dateUtc="2022-11-07T09:58:00Z"/>
   <w16cex:commentExtensible w16cex:durableId="2710F39C" w16cex:dateUtc="2022-11-05T13:37:00Z"/>
   <w16cex:commentExtensible w16cex:durableId="2703ABC6" w16cex:dateUtc="2022-10-26T10:51:00Z"/>
   <w16cex:commentExtensible w16cex:durableId="2703ABD5" w16cex:dateUtc="2022-10-26T10:51:00Z"/>
-  <w16cex:commentExtensible w16cex:durableId="2713662E" w16cex:dateUtc="2022-11-07T10:10:00Z"/>
-  <w16cex:commentExtensible w16cex:durableId="2714DFE6" w16cex:dateUtc="2022-11-08T13:02:00Z"/>
-  <w16cex:commentExtensible w16cex:durableId="270E708A" w16cex:dateUtc="2022-11-03T15:53:00Z"/>
   <w16cex:commentExtensible w16cex:durableId="270F57A9" w16cex:dateUtc="2022-11-04T08:19:00Z"/>
-  <w16cex:commentExtensible w16cex:durableId="27136EF3" w16cex:dateUtc="2022-11-07T10:48:00Z"/>
   <w16cex:commentExtensible w16cex:durableId="270F62DA" w16cex:dateUtc="2022-11-04T09:07:00Z"/>
   <w16cex:commentExtensible w16cex:durableId="270F62FC" w16cex:dateUtc="2022-11-04T09:07:00Z"/>
   <w16cex:commentExtensible w16cex:durableId="2714E0A4" w16cex:dateUtc="2022-11-08T13:05:00Z"/>
@@ -19677,6 +19796,7 @@
   <w16cid:commentId w16cid:paraId="0C668DDE" w16cid:durableId="2714D144"/>
   <w16cid:commentId w16cid:paraId="789BA651" w16cid:durableId="27177EC8"/>
   <w16cid:commentId w16cid:paraId="3574BCF3" w16cid:durableId="2714D280"/>
+  <w16cid:commentId w16cid:paraId="5D539C6C" w16cid:durableId="2718AC01"/>
   <w16cid:commentId w16cid:paraId="3C4EE3B6" w16cid:durableId="27080C0F"/>
   <w16cid:commentId w16cid:paraId="19C6210C" w16cid:durableId="2714D2E6"/>
   <w16cid:commentId w16cid:paraId="0BCCBC1B" w16cid:durableId="2714D2D7"/>
@@ -19697,32 +19817,30 @@
   <w16cid:commentId w16cid:paraId="44F4FD49" w16cid:durableId="270D5D3C"/>
   <w16cid:commentId w16cid:paraId="1F3A0F63" w16cid:durableId="2714D596"/>
   <w16cid:commentId w16cid:paraId="227078EB" w16cid:durableId="2717AF22"/>
-  <w16cid:commentId w16cid:paraId="2E2473A7" w16cid:durableId="2710D156"/>
-  <w16cid:commentId w16cid:paraId="418F94A3" w16cid:durableId="2714D629"/>
+  <w16cid:commentId w16cid:paraId="7A1F065C" w16cid:durableId="27189ACA"/>
+  <w16cid:commentId w16cid:paraId="6920E404" w16cid:durableId="27189D81"/>
+  <w16cid:commentId w16cid:paraId="5384DC5F" w16cid:durableId="27189D9A"/>
   <w16cid:commentId w16cid:paraId="63EF22FD" w16cid:durableId="270D5FF7"/>
   <w16cid:commentId w16cid:paraId="57E653A4" w16cid:durableId="2714DC2A"/>
   <w16cid:commentId w16cid:paraId="692C0846" w16cid:durableId="2717B563"/>
   <w16cid:commentId w16cid:paraId="63665D6D" w16cid:durableId="270D075C"/>
   <w16cid:commentId w16cid:paraId="46B457B9" w16cid:durableId="270D079E"/>
   <w16cid:commentId w16cid:paraId="711BD7FF" w16cid:durableId="2714DD4E"/>
-  <w16cid:commentId w16cid:paraId="54D47F62" w16cid:durableId="2714DDA1"/>
-  <w16cid:commentId w16cid:paraId="51D427A1" w16cid:durableId="2710E731"/>
   <w16cid:commentId w16cid:paraId="56B52C33" w16cid:durableId="2710EAF1"/>
-  <w16cid:commentId w16cid:paraId="72D64135" w16cid:durableId="2714DE25"/>
+  <w16cid:commentId w16cid:paraId="3F1597BB" w16cid:durableId="2718A476"/>
+  <w16cid:commentId w16cid:paraId="4A80E27C" w16cid:durableId="2718A48C"/>
   <w16cid:commentId w16cid:paraId="26E5A343" w16cid:durableId="2710ED66"/>
   <w16cid:commentId w16cid:paraId="22FDD505" w16cid:durableId="26FB98F6"/>
-  <w16cid:commentId w16cid:paraId="07B5CD2D" w16cid:durableId="27135F64"/>
+  <w16cid:commentId w16cid:paraId="61407DED" w16cid:durableId="2718A8D8"/>
+  <w16cid:commentId w16cid:paraId="74B2D764" w16cid:durableId="27135F64"/>
+  <w16cid:commentId w16cid:paraId="7A325455" w16cid:durableId="2718B7A8"/>
   <w16cid:commentId w16cid:paraId="7707B8CB" w16cid:durableId="27136295"/>
   <w16cid:commentId w16cid:paraId="31547D3F" w16cid:durableId="270F7567"/>
   <w16cid:commentId w16cid:paraId="1445E1CD" w16cid:durableId="27136340"/>
   <w16cid:commentId w16cid:paraId="570BDED8" w16cid:durableId="2710F39C"/>
   <w16cid:commentId w16cid:paraId="20D5A1AE" w16cid:durableId="2703ABC6"/>
   <w16cid:commentId w16cid:paraId="4C022DBE" w16cid:durableId="2703ABD5"/>
-  <w16cid:commentId w16cid:paraId="278CF118" w16cid:durableId="2713662E"/>
-  <w16cid:commentId w16cid:paraId="7D755078" w16cid:durableId="2714DFE6"/>
-  <w16cid:commentId w16cid:paraId="22E95A76" w16cid:durableId="270E708A"/>
   <w16cid:commentId w16cid:paraId="47BE8E82" w16cid:durableId="270F57A9"/>
-  <w16cid:commentId w16cid:paraId="20555614" w16cid:durableId="27136EF3"/>
   <w16cid:commentId w16cid:paraId="17AC8DF0" w16cid:durableId="270F62DA"/>
   <w16cid:commentId w16cid:paraId="51CDFD23" w16cid:durableId="270F62FC"/>
   <w16cid:commentId w16cid:paraId="7EC09346" w16cid:durableId="2714E0A4"/>

--- a/Model description opdate 04-11 Mikael.docx
+++ b/Model description opdate 04-11 Mikael.docx
@@ -3645,7 +3645,13 @@
         <w:t xml:space="preserve">, this can be seen from the effect staircase shown </w:t>
       </w:r>
       <w:r>
-        <w:t>in (commission,2015, p ??)</w:t>
+        <w:t xml:space="preserve">in (commission,2015, p </w:t>
+      </w:r>
+      <w:r>
+        <w:t>34</w:t>
+      </w:r>
+      <w:r>
+        <w:t>)</w:t>
       </w:r>
       <w:r>
         <w:t>.</w:t>
@@ -3858,7 +3864,27 @@
       </w:r>
       <w:commentRangeStart w:id="31"/>
       <w:r>
-        <w:t>(DØRS, 2022 p ??)</w:t>
+        <w:t xml:space="preserve">(DØRS, </w:t>
+      </w:r>
+      <w:proofErr w:type="gramStart"/>
+      <w:r>
+        <w:t>2022</w:t>
+      </w:r>
+      <w:r>
+        <w:t xml:space="preserve">, </w:t>
+      </w:r>
+      <w:r>
+        <w:t xml:space="preserve"> p</w:t>
+      </w:r>
+      <w:proofErr w:type="gramEnd"/>
+      <w:r>
+        <w:t xml:space="preserve"> </w:t>
+      </w:r>
+      <w:r>
+        <w:t>257</w:t>
+      </w:r>
+      <w:r>
+        <w:t>)</w:t>
       </w:r>
       <w:r>
         <w:t xml:space="preserve"> </w:t>
@@ -3988,7 +4014,13 @@
         <w:t xml:space="preserve">As seen </w:t>
       </w:r>
       <w:r>
-        <w:t>in (DØRS, 2022 p ??)</w:t>
+        <w:t xml:space="preserve">in (DØRS, 2022 p </w:t>
+      </w:r>
+      <w:r>
+        <w:t>257</w:t>
+      </w:r>
+      <w:r>
+        <w:t>)</w:t>
       </w:r>
       <w:r>
         <w:t xml:space="preserve"> the estimated behavioral effects from a 10% decrease in the level of income insurance indicates a 26% increase in the exit rate in the start of the unemployment period</w:t>
@@ -4604,33 +4636,50 @@
           <w:sz w:val="24"/>
           <w:szCs w:val="24"/>
         </w:rPr>
-        <w:t>argues that incorporating the compensation rate is in line with standard models of wage setting, which plays an important role in the determination of the targeted wage (</w:t>
-      </w:r>
-      <w:commentRangeStart w:id="36"/>
-      <w:proofErr w:type="spellStart"/>
-      <w:r>
-        <w:rPr>
-          <w:sz w:val="24"/>
-          <w:szCs w:val="24"/>
-        </w:rPr>
-        <w:t>xyz</w:t>
-      </w:r>
-      <w:commentRangeEnd w:id="36"/>
-      <w:proofErr w:type="spellEnd"/>
-      <w:r>
-        <w:rPr>
-          <w:rStyle w:val="Kommentarhenvisning"/>
-          <w:sz w:val="24"/>
-          <w:szCs w:val="24"/>
-        </w:rPr>
-        <w:commentReference w:id="36"/>
-      </w:r>
-      <w:r>
-        <w:rPr>
-          <w:sz w:val="24"/>
-          <w:szCs w:val="24"/>
-        </w:rPr>
-        <w:t>).</w:t>
+        <w:t xml:space="preserve">argues that incorporating the compensation rate is in line with standard models of wage setting, which plays an important role in the determination of the targeted wage </w:t>
+      </w:r>
+      <w:r>
+        <w:rPr>
+          <w:sz w:val="24"/>
+          <w:szCs w:val="24"/>
+        </w:rPr>
+        <w:fldChar w:fldCharType="begin" w:fldLock="1"/>
+      </w:r>
+      <w:r>
+        <w:rPr>
+          <w:sz w:val="24"/>
+          <w:szCs w:val="24"/>
+        </w:rPr>
+        <w:instrText>ADDIN CSL_CITATION {"citationItems":[{"id":"ITEM-1","itemData":{"author":[{"dropping-particle":"","family":"Mcdonald","given":"Ian M","non-dropping-particle":"","parse-names":false,"suffix":""},{"dropping-particle":"","family":"Solow","given":"Robert M","non-dropping-particle":"","parse-names":false,"suffix":""}],"id":"ITEM-1","issue":"5","issued":{"date-parts":[["1981"]]},"page":"896-908","title":"Wage Bargaining and Employment","type":"article-journal","volume":"71"},"uris":["http://www.mendeley.com/documents/?uuid=034b148c-cd7b-4cad-bc9f-d24e3315b96c"]},{"id":"ITEM-2","itemData":{"author":[{"dropping-particle":"","family":"Shapiro","given":"By Carl","non-dropping-particle":"","parse-names":false,"suffix":""},{"dropping-particle":"","family":"Stiglitz","given":"Joseph E","non-dropping-particle":"","parse-names":false,"suffix":""}],"container-title":"The American Economic Review","id":"ITEM-2","issue":"3","issued":{"date-parts":[["1984"]]},"page":"433-444","title":"American Economic Association Equilibrium Unemployment as a Worker Discipline Device","type":"article-journal","volume":"74"},"uris":["http://www.mendeley.com/documents/?uuid=04ed7374-b807-450e-9bbd-171b375fa269"]}],"mendeley":{"formattedCitation":"(Mcdonald &amp; Solow, 1981; Shapiro &amp; Stiglitz, 1984)","plainTextFormattedCitation":"(Mcdonald &amp; Solow, 1981; Shapiro &amp; Stiglitz, 1984)","previouslyFormattedCitation":"(Mcdonald &amp; Solow, 1981)"},"properties":{"noteIndex":0},"schema":"https://github.com/citation-style-language/schema/raw/master/csl-citation.json"}</w:instrText>
+      </w:r>
+      <w:r>
+        <w:rPr>
+          <w:sz w:val="24"/>
+          <w:szCs w:val="24"/>
+        </w:rPr>
+        <w:fldChar w:fldCharType="separate"/>
+      </w:r>
+      <w:r>
+        <w:rPr>
+          <w:noProof/>
+          <w:sz w:val="24"/>
+          <w:szCs w:val="24"/>
+        </w:rPr>
+        <w:t>(Mcdonald &amp; Solow, 1981; Shapiro &amp; Stiglitz, 1984)</w:t>
+      </w:r>
+      <w:r>
+        <w:rPr>
+          <w:sz w:val="24"/>
+          <w:szCs w:val="24"/>
+        </w:rPr>
+        <w:fldChar w:fldCharType="end"/>
+      </w:r>
+      <w:r>
+        <w:rPr>
+          <w:sz w:val="24"/>
+          <w:szCs w:val="24"/>
+        </w:rPr>
+        <w:t>.</w:t>
       </w:r>
     </w:p>
     <w:p>
@@ -5178,255 +5227,255 @@
         </w:rPr>
         <w:t xml:space="preserve"> and hiring </w:t>
       </w:r>
+      <w:commentRangeStart w:id="36"/>
+      <w:r>
+        <w:rPr>
+          <w:sz w:val="24"/>
+          <w:szCs w:val="24"/>
+        </w:rPr>
+        <w:t>period</w:t>
+      </w:r>
+      <w:r>
+        <w:rPr>
+          <w:sz w:val="24"/>
+          <w:szCs w:val="24"/>
+        </w:rPr>
+        <w:t xml:space="preserve">. </w:t>
+      </w:r>
+      <w:commentRangeEnd w:id="36"/>
+      <w:r>
+        <w:rPr>
+          <w:rStyle w:val="Kommentarhenvisning"/>
+          <w:sz w:val="24"/>
+          <w:szCs w:val="24"/>
+        </w:rPr>
+        <w:commentReference w:id="36"/>
+      </w:r>
+      <w:r>
+        <w:rPr>
+          <w:sz w:val="24"/>
+          <w:szCs w:val="24"/>
+        </w:rPr>
+        <w:t xml:space="preserve">The challenging part being to control for other effects, affecting the wage and hiring period. </w:t>
+      </w:r>
+    </w:p>
+    <w:p>
+      <w:pPr>
+        <w:spacing w:line="360" w:lineRule="auto"/>
+        <w:rPr>
+          <w:sz w:val="24"/>
+          <w:szCs w:val="24"/>
+        </w:rPr>
+      </w:pPr>
+      <w:r>
+        <w:rPr>
+          <w:sz w:val="24"/>
+          <w:szCs w:val="24"/>
+        </w:rPr>
+        <w:fldChar w:fldCharType="begin" w:fldLock="1"/>
+      </w:r>
+      <w:r>
+        <w:rPr>
+          <w:sz w:val="24"/>
+          <w:szCs w:val="24"/>
+        </w:rPr>
+        <w:instrText>ADDIN CSL_CITATION {"citationItems":[{"id":"ITEM-1","itemData":{"author":[{"dropping-particle":"","family":"Andersen","given":"Torben M","non-dropping-particle":"","parse-names":false,"suffix":""},{"dropping-particle":"","family":"Svarer","given":"Michael","non-dropping-particle":"","parse-names":false,"suffix":""},{"dropping-particle":"","family":"Vejlin","given":"Rune Majlund","non-dropping-particle":"","parse-names":false,"suffix":""}],"container-title":"Beskæftigelsesministeriet","id":"ITEM-1","issued":{"date-parts":[["2015"]]},"page":"1-99","title":"Litteraturreview af effekter af indretning af arbejdsunderstøttelsen","type":"article-journal"},"uris":["http://www.mendeley.com/documents/?uuid=ad820520-132a-4f73-93fb-f2b387035f09"]}],"mendeley":{"formattedCitation":"(Andersen et al., 2015)","plainTextFormattedCitation":"(Andersen et al., 2015)","previouslyFormattedCitation":"(Andersen et al., 2015)"},"properties":{"noteIndex":0},"schema":"https://github.com/citation-style-language/schema/raw/master/csl-citation.json"}</w:instrText>
+      </w:r>
+      <w:r>
+        <w:rPr>
+          <w:sz w:val="24"/>
+          <w:szCs w:val="24"/>
+        </w:rPr>
+        <w:fldChar w:fldCharType="separate"/>
+      </w:r>
+      <w:r>
+        <w:rPr>
+          <w:noProof/>
+          <w:sz w:val="24"/>
+          <w:szCs w:val="24"/>
+        </w:rPr>
+        <w:t>(Andersen et al., 2015)</w:t>
+      </w:r>
+      <w:r>
+        <w:rPr>
+          <w:sz w:val="24"/>
+          <w:szCs w:val="24"/>
+        </w:rPr>
+        <w:fldChar w:fldCharType="end"/>
+      </w:r>
+      <w:r>
+        <w:rPr>
+          <w:sz w:val="24"/>
+          <w:szCs w:val="24"/>
+        </w:rPr>
+        <w:t xml:space="preserve"> </w:t>
+      </w:r>
+      <w:r>
+        <w:rPr>
+          <w:sz w:val="24"/>
+          <w:szCs w:val="24"/>
+        </w:rPr>
+        <w:t>presents several studies, all indicating that a more generous income insurance program results in extended unemployment period, approximately half of the studies finds positive effects on the match-quality, the other half finds no effects, and one study find significant negative effects</w:t>
+      </w:r>
+      <w:r>
+        <w:rPr>
+          <w:sz w:val="24"/>
+          <w:szCs w:val="24"/>
+        </w:rPr>
+        <w:t xml:space="preserve">. </w:t>
+      </w:r>
+      <w:r>
+        <w:rPr>
+          <w:sz w:val="24"/>
+          <w:szCs w:val="24"/>
+        </w:rPr>
+        <w:t xml:space="preserve">The majority of the studies only find evidence using changes in the income insurance period, and not the level of income insurance. </w:t>
+      </w:r>
+    </w:p>
+    <w:p>
+      <w:pPr>
+        <w:spacing w:line="360" w:lineRule="auto"/>
+        <w:rPr>
+          <w:sz w:val="24"/>
+          <w:szCs w:val="24"/>
+        </w:rPr>
+      </w:pPr>
+      <w:r>
+        <w:rPr>
+          <w:sz w:val="24"/>
+          <w:szCs w:val="24"/>
+        </w:rPr>
+        <w:t xml:space="preserve">A possible explanation for the weak empirical evidence </w:t>
+      </w:r>
+      <w:r>
+        <w:rPr>
+          <w:sz w:val="24"/>
+          <w:szCs w:val="24"/>
+        </w:rPr>
+        <w:t>is also presented by</w:t>
+      </w:r>
+      <w:r>
+        <w:rPr>
+          <w:sz w:val="24"/>
+          <w:szCs w:val="24"/>
+        </w:rPr>
+        <w:t xml:space="preserve"> </w:t>
+      </w:r>
+      <w:r>
+        <w:rPr>
+          <w:sz w:val="24"/>
+          <w:szCs w:val="24"/>
+        </w:rPr>
+        <w:fldChar w:fldCharType="begin" w:fldLock="1"/>
+      </w:r>
+      <w:r>
+        <w:rPr>
+          <w:sz w:val="24"/>
+          <w:szCs w:val="24"/>
+        </w:rPr>
+        <w:instrText>ADDIN CSL_CITATION {"citationItems":[{"id":"ITEM-1","itemData":{"author":[{"dropping-particle":"","family":"Andersen","given":"Torben M","non-dropping-particle":"","parse-names":false,"suffix":""},{"dropping-particle":"","family":"Svarer","given":"Michael","non-dropping-particle":"","parse-names":false,"suffix":""},{"dropping-particle":"","family":"Vejlin","given":"Rune Majlund","non-dropping-particle":"","parse-names":false,"suffix":""}],"container-title":"Beskæftigelsesministeriet","id":"ITEM-1","issued":{"date-parts":[["2015"]]},"page":"1-99","title":"Litteraturreview af effekter af indretning af arbejdsunderstøttelsen","type":"article-journal"},"uris":["http://www.mendeley.com/documents/?uuid=ad820520-132a-4f73-93fb-f2b387035f09"]}],"mendeley":{"formattedCitation":"(Andersen et al., 2015)","plainTextFormattedCitation":"(Andersen et al., 2015)","previouslyFormattedCitation":"(Andersen et al., 2015)"},"properties":{"noteIndex":0},"schema":"https://github.com/citation-style-language/schema/raw/master/csl-citation.json"}</w:instrText>
+      </w:r>
+      <w:r>
+        <w:rPr>
+          <w:sz w:val="24"/>
+          <w:szCs w:val="24"/>
+        </w:rPr>
+        <w:fldChar w:fldCharType="separate"/>
+      </w:r>
+      <w:r>
+        <w:rPr>
+          <w:noProof/>
+          <w:sz w:val="24"/>
+          <w:szCs w:val="24"/>
+        </w:rPr>
+        <w:t>(Andersen et al., 2015)</w:t>
+      </w:r>
+      <w:r>
+        <w:rPr>
+          <w:sz w:val="24"/>
+          <w:szCs w:val="24"/>
+        </w:rPr>
+        <w:fldChar w:fldCharType="end"/>
+      </w:r>
+      <w:r>
+        <w:rPr>
+          <w:sz w:val="24"/>
+          <w:szCs w:val="24"/>
+        </w:rPr>
+        <w:t xml:space="preserve"> </w:t>
+      </w:r>
+      <w:r>
+        <w:rPr>
+          <w:sz w:val="24"/>
+          <w:szCs w:val="24"/>
+        </w:rPr>
+        <w:t>who shows evidence for</w:t>
+      </w:r>
+      <w:r>
+        <w:rPr>
+          <w:sz w:val="24"/>
+          <w:szCs w:val="24"/>
+        </w:rPr>
+        <w:t xml:space="preserve"> a reverse effect of income insurance on the productivity</w:t>
+      </w:r>
+      <w:r>
+        <w:rPr>
+          <w:sz w:val="24"/>
+          <w:szCs w:val="24"/>
+        </w:rPr>
+        <w:t>, t</w:t>
+      </w:r>
+      <w:r>
+        <w:rPr>
+          <w:sz w:val="24"/>
+          <w:szCs w:val="24"/>
+        </w:rPr>
+        <w:t xml:space="preserve">hey argue </w:t>
+      </w:r>
+      <w:r>
+        <w:rPr>
+          <w:sz w:val="24"/>
+          <w:szCs w:val="24"/>
+        </w:rPr>
+        <w:t>that as people are spending longer time unemployed, their human capital falls, lowering their productivity. This may be capable of explaining the mixed empirical evidence for a channel existing between the level of income insurance and productivity.</w:t>
+      </w:r>
+    </w:p>
+    <w:p>
+      <w:pPr>
+        <w:spacing w:line="360" w:lineRule="auto"/>
+        <w:rPr>
+          <w:sz w:val="24"/>
+          <w:szCs w:val="24"/>
+        </w:rPr>
+      </w:pPr>
+      <w:r>
+        <w:rPr>
+          <w:sz w:val="24"/>
+          <w:szCs w:val="24"/>
+        </w:rPr>
+        <w:t xml:space="preserve">A third channel affecting the economy is going through the demand created when raising the income insurance. </w:t>
+      </w:r>
+      <w:r>
+        <w:rPr>
+          <w:sz w:val="24"/>
+          <w:szCs w:val="24"/>
+        </w:rPr>
+        <w:t xml:space="preserve">The demand channel suggests that changes in level of income insurance affect the level of aggregated demand and thereby the demand for employment. </w:t>
+      </w:r>
       <w:commentRangeStart w:id="37"/>
       <w:r>
         <w:rPr>
           <w:sz w:val="24"/>
           <w:szCs w:val="24"/>
         </w:rPr>
-        <w:t>period</w:t>
-      </w:r>
-      <w:r>
-        <w:rPr>
-          <w:sz w:val="24"/>
-          <w:szCs w:val="24"/>
-        </w:rPr>
-        <w:t xml:space="preserve">. </w:t>
+        <w:t xml:space="preserve">(Mikael, Hamid) include this channel when analyzing the macroeconomic effects of income insurance. </w:t>
       </w:r>
       <w:commentRangeEnd w:id="37"/>
       <w:r>
         <w:rPr>
           <w:rStyle w:val="Kommentarhenvisning"/>
-          <w:sz w:val="24"/>
-          <w:szCs w:val="24"/>
         </w:rPr>
         <w:commentReference w:id="37"/>
-      </w:r>
-      <w:r>
-        <w:rPr>
-          <w:sz w:val="24"/>
-          <w:szCs w:val="24"/>
-        </w:rPr>
-        <w:t xml:space="preserve">The challenging part being to control for other effects, affecting the wage and hiring period. </w:t>
-      </w:r>
-    </w:p>
-    <w:p>
-      <w:pPr>
-        <w:spacing w:line="360" w:lineRule="auto"/>
-        <w:rPr>
-          <w:sz w:val="24"/>
-          <w:szCs w:val="24"/>
-        </w:rPr>
-      </w:pPr>
-      <w:r>
-        <w:rPr>
-          <w:sz w:val="24"/>
-          <w:szCs w:val="24"/>
-        </w:rPr>
-        <w:fldChar w:fldCharType="begin" w:fldLock="1"/>
-      </w:r>
-      <w:r>
-        <w:rPr>
-          <w:sz w:val="24"/>
-          <w:szCs w:val="24"/>
-        </w:rPr>
-        <w:instrText>ADDIN CSL_CITATION {"citationItems":[{"id":"ITEM-1","itemData":{"author":[{"dropping-particle":"","family":"Andersen","given":"Torben M","non-dropping-particle":"","parse-names":false,"suffix":""},{"dropping-particle":"","family":"Svarer","given":"Michael","non-dropping-particle":"","parse-names":false,"suffix":""},{"dropping-particle":"","family":"Vejlin","given":"Rune Majlund","non-dropping-particle":"","parse-names":false,"suffix":""}],"container-title":"Beskæftigelsesministeriet","id":"ITEM-1","issued":{"date-parts":[["2015"]]},"page":"1-99","title":"Litteraturreview af effekter af indretning af arbejdsunderstøttelsen","type":"article-journal"},"uris":["http://www.mendeley.com/documents/?uuid=ad820520-132a-4f73-93fb-f2b387035f09"]}],"mendeley":{"formattedCitation":"(Andersen et al., 2015)","plainTextFormattedCitation":"(Andersen et al., 2015)","previouslyFormattedCitation":"(Andersen et al., 2015)"},"properties":{"noteIndex":0},"schema":"https://github.com/citation-style-language/schema/raw/master/csl-citation.json"}</w:instrText>
-      </w:r>
-      <w:r>
-        <w:rPr>
-          <w:sz w:val="24"/>
-          <w:szCs w:val="24"/>
-        </w:rPr>
-        <w:fldChar w:fldCharType="separate"/>
-      </w:r>
-      <w:r>
-        <w:rPr>
-          <w:noProof/>
-          <w:sz w:val="24"/>
-          <w:szCs w:val="24"/>
-        </w:rPr>
-        <w:t>(Andersen et al., 2015)</w:t>
-      </w:r>
-      <w:r>
-        <w:rPr>
-          <w:sz w:val="24"/>
-          <w:szCs w:val="24"/>
-        </w:rPr>
-        <w:fldChar w:fldCharType="end"/>
-      </w:r>
-      <w:r>
-        <w:rPr>
-          <w:sz w:val="24"/>
-          <w:szCs w:val="24"/>
-        </w:rPr>
-        <w:t xml:space="preserve"> </w:t>
-      </w:r>
-      <w:r>
-        <w:rPr>
-          <w:sz w:val="24"/>
-          <w:szCs w:val="24"/>
-        </w:rPr>
-        <w:t>presents several studies, all indicating that a more generous income insurance program results in extended unemployment period, approximately half of the studies finds positive effects on the match-quality, the other half finds no effects, and one study find significant negative effects</w:t>
-      </w:r>
-      <w:r>
-        <w:rPr>
-          <w:sz w:val="24"/>
-          <w:szCs w:val="24"/>
-        </w:rPr>
-        <w:t xml:space="preserve">. </w:t>
-      </w:r>
-      <w:r>
-        <w:rPr>
-          <w:sz w:val="24"/>
-          <w:szCs w:val="24"/>
-        </w:rPr>
-        <w:t xml:space="preserve">The majority of the studies only find evidence using changes in the income insurance period, and not the level of income insurance. </w:t>
-      </w:r>
-    </w:p>
-    <w:p>
-      <w:pPr>
-        <w:spacing w:line="360" w:lineRule="auto"/>
-        <w:rPr>
-          <w:sz w:val="24"/>
-          <w:szCs w:val="24"/>
-        </w:rPr>
-      </w:pPr>
-      <w:r>
-        <w:rPr>
-          <w:sz w:val="24"/>
-          <w:szCs w:val="24"/>
-        </w:rPr>
-        <w:t xml:space="preserve">A possible explanation for the weak empirical evidence </w:t>
-      </w:r>
-      <w:r>
-        <w:rPr>
-          <w:sz w:val="24"/>
-          <w:szCs w:val="24"/>
-        </w:rPr>
-        <w:t>is also presented by</w:t>
-      </w:r>
-      <w:r>
-        <w:rPr>
-          <w:sz w:val="24"/>
-          <w:szCs w:val="24"/>
-        </w:rPr>
-        <w:t xml:space="preserve"> </w:t>
-      </w:r>
-      <w:r>
-        <w:rPr>
-          <w:sz w:val="24"/>
-          <w:szCs w:val="24"/>
-        </w:rPr>
-        <w:fldChar w:fldCharType="begin" w:fldLock="1"/>
-      </w:r>
-      <w:r>
-        <w:rPr>
-          <w:sz w:val="24"/>
-          <w:szCs w:val="24"/>
-        </w:rPr>
-        <w:instrText>ADDIN CSL_CITATION {"citationItems":[{"id":"ITEM-1","itemData":{"author":[{"dropping-particle":"","family":"Andersen","given":"Torben M","non-dropping-particle":"","parse-names":false,"suffix":""},{"dropping-particle":"","family":"Svarer","given":"Michael","non-dropping-particle":"","parse-names":false,"suffix":""},{"dropping-particle":"","family":"Vejlin","given":"Rune Majlund","non-dropping-particle":"","parse-names":false,"suffix":""}],"container-title":"Beskæftigelsesministeriet","id":"ITEM-1","issued":{"date-parts":[["2015"]]},"page":"1-99","title":"Litteraturreview af effekter af indretning af arbejdsunderstøttelsen","type":"article-journal"},"uris":["http://www.mendeley.com/documents/?uuid=ad820520-132a-4f73-93fb-f2b387035f09"]}],"mendeley":{"formattedCitation":"(Andersen et al., 2015)","plainTextFormattedCitation":"(Andersen et al., 2015)","previouslyFormattedCitation":"(Andersen et al., 2015)"},"properties":{"noteIndex":0},"schema":"https://github.com/citation-style-language/schema/raw/master/csl-citation.json"}</w:instrText>
-      </w:r>
-      <w:r>
-        <w:rPr>
-          <w:sz w:val="24"/>
-          <w:szCs w:val="24"/>
-        </w:rPr>
-        <w:fldChar w:fldCharType="separate"/>
-      </w:r>
-      <w:r>
-        <w:rPr>
-          <w:noProof/>
-          <w:sz w:val="24"/>
-          <w:szCs w:val="24"/>
-        </w:rPr>
-        <w:t>(Andersen et al., 2015)</w:t>
-      </w:r>
-      <w:r>
-        <w:rPr>
-          <w:sz w:val="24"/>
-          <w:szCs w:val="24"/>
-        </w:rPr>
-        <w:fldChar w:fldCharType="end"/>
-      </w:r>
-      <w:r>
-        <w:rPr>
-          <w:sz w:val="24"/>
-          <w:szCs w:val="24"/>
-        </w:rPr>
-        <w:t xml:space="preserve"> </w:t>
-      </w:r>
-      <w:r>
-        <w:rPr>
-          <w:sz w:val="24"/>
-          <w:szCs w:val="24"/>
-        </w:rPr>
-        <w:t>who shows evidence for</w:t>
-      </w:r>
-      <w:r>
-        <w:rPr>
-          <w:sz w:val="24"/>
-          <w:szCs w:val="24"/>
-        </w:rPr>
-        <w:t xml:space="preserve"> a reverse effect of income insurance on the productivity</w:t>
-      </w:r>
-      <w:r>
-        <w:rPr>
-          <w:sz w:val="24"/>
-          <w:szCs w:val="24"/>
-        </w:rPr>
-        <w:t>, t</w:t>
-      </w:r>
-      <w:r>
-        <w:rPr>
-          <w:sz w:val="24"/>
-          <w:szCs w:val="24"/>
-        </w:rPr>
-        <w:t xml:space="preserve">hey argue </w:t>
-      </w:r>
-      <w:r>
-        <w:rPr>
-          <w:sz w:val="24"/>
-          <w:szCs w:val="24"/>
-        </w:rPr>
-        <w:t>that as people are spending longer time unemployed, their human capital falls, lowering their productivity. This may be capable of explaining the mixed empirical evidence for a channel existing between the level of income insurance and productivity.</w:t>
-      </w:r>
-    </w:p>
-    <w:p>
-      <w:pPr>
-        <w:spacing w:line="360" w:lineRule="auto"/>
-        <w:rPr>
-          <w:sz w:val="24"/>
-          <w:szCs w:val="24"/>
-        </w:rPr>
-      </w:pPr>
-      <w:r>
-        <w:rPr>
-          <w:sz w:val="24"/>
-          <w:szCs w:val="24"/>
-        </w:rPr>
-        <w:t xml:space="preserve">A third channel affecting the economy is going through the demand created when raising the income insurance. </w:t>
-      </w:r>
-      <w:r>
-        <w:rPr>
-          <w:sz w:val="24"/>
-          <w:szCs w:val="24"/>
-        </w:rPr>
-        <w:t xml:space="preserve">The demand channel suggests that changes in level of income insurance affect the level of aggregated demand and thereby the demand for employment. </w:t>
-      </w:r>
-      <w:commentRangeStart w:id="38"/>
-      <w:r>
-        <w:rPr>
-          <w:sz w:val="24"/>
-          <w:szCs w:val="24"/>
-        </w:rPr>
-        <w:t xml:space="preserve">(Mikael, Hamid) include this channel when analyzing the macroeconomic effects of income insurance. </w:t>
-      </w:r>
-      <w:commentRangeEnd w:id="38"/>
-      <w:r>
-        <w:rPr>
-          <w:rStyle w:val="Kommentarhenvisning"/>
-        </w:rPr>
-        <w:commentReference w:id="38"/>
       </w:r>
     </w:p>
     <w:p>
@@ -5602,109 +5651,141 @@
         </w:rPr>
         <w:t xml:space="preserve"> as found in </w:t>
       </w:r>
+      <w:commentRangeStart w:id="38"/>
+      <w:r>
+        <w:rPr>
+          <w:sz w:val="24"/>
+          <w:szCs w:val="24"/>
+        </w:rPr>
+        <w:t>(</w:t>
+      </w:r>
+      <w:r>
+        <w:rPr>
+          <w:sz w:val="24"/>
+          <w:szCs w:val="24"/>
+        </w:rPr>
+        <w:t>Setterfield, 2003</w:t>
+      </w:r>
+      <w:r>
+        <w:rPr>
+          <w:sz w:val="24"/>
+          <w:szCs w:val="24"/>
+        </w:rPr>
+        <w:t>)</w:t>
+      </w:r>
+      <w:r>
+        <w:rPr>
+          <w:sz w:val="24"/>
+          <w:szCs w:val="24"/>
+        </w:rPr>
+        <w:t>.</w:t>
+      </w:r>
+      <w:commentRangeEnd w:id="38"/>
+      <w:r>
+        <w:rPr>
+          <w:rStyle w:val="Kommentarhenvisning"/>
+        </w:rPr>
+        <w:commentReference w:id="38"/>
+      </w:r>
+    </w:p>
+    <w:p>
+      <w:pPr>
+        <w:spacing w:line="360" w:lineRule="auto"/>
+        <w:rPr>
+          <w:sz w:val="24"/>
+          <w:szCs w:val="24"/>
+        </w:rPr>
+      </w:pPr>
+      <w:r>
+        <w:rPr>
+          <w:sz w:val="24"/>
+          <w:szCs w:val="24"/>
+        </w:rPr>
+        <w:t xml:space="preserve">Lastly, as the income insurance program is not mandatory in Denmark, it is argued by </w:t>
+      </w:r>
+      <w:r>
+        <w:rPr>
+          <w:sz w:val="24"/>
+          <w:szCs w:val="24"/>
+        </w:rPr>
+        <w:fldChar w:fldCharType="begin" w:fldLock="1"/>
+      </w:r>
+      <w:r>
+        <w:rPr>
+          <w:sz w:val="24"/>
+          <w:szCs w:val="24"/>
+        </w:rPr>
+        <w:instrText>ADDIN CSL_CITATION {"citationItems":[{"id":"ITEM-1","itemData":{"author":[{"dropping-particle":"","family":"Aastrup","given":"Morten","non-dropping-particle":"","parse-names":false,"suffix":""}],"id":"ITEM-1","issue":"September 2018","issued":{"date-parts":[["2018"]]},"title":"Indhold","type":"article-journal"},"uris":["http://www.mendeley.com/documents/?uuid=f6713169-51f1-434f-9976-a6f0d8693e60"]},{"id":"ITEM-2","itemData":{"author":[{"dropping-particle":"","family":"Fagbevægelsens Hovedorganisation","given":"","non-dropping-particle":"","parse-names":false,"suffix":""}],"id":"ITEM-2","issued":{"date-parts":[["2021"]]},"title":"Mere tryghed til lønmodtagerne","type":"article-journal"},"uris":["http://www.mendeley.com/documents/?uuid=ce253304-2c7c-476c-a58c-023352fcd508"]},{"id":"ITEM-3","itemData":{"author":[{"dropping-particle":"","family":"Jensen","given":"Magnus Thorn","non-dropping-particle":"","parse-names":false,"suffix":""}],"id":"ITEM-3","issued":{"date-parts":[["2021"]]},"page":"1-10","title":"Prisen for at løfte dagpengene overdrives","type":"article-journal"},"uris":["http://www.mendeley.com/documents/?uuid=83d149f1-bd4c-4cf1-b3eb-17c3b8880bb2"]}],"mendeley":{"formattedCitation":"(Aastrup, 2018; Fagbevægelsens Hovedorganisation, 2021; Jensen, 2021)","plainTextFormattedCitation":"(Aastrup, 2018; Fagbevægelsens Hovedorganisation, 2021; Jensen, 2021)","previouslyFormattedCitation":"(Aastrup, 2018; Fagbevægelsens Hovedorganisation, 2021; Jensen, 2021)"},"properties":{"noteIndex":0},"schema":"https://github.com/citation-style-language/schema/raw/master/csl-citation.json"}</w:instrText>
+      </w:r>
+      <w:r>
+        <w:rPr>
+          <w:sz w:val="24"/>
+          <w:szCs w:val="24"/>
+        </w:rPr>
+        <w:fldChar w:fldCharType="separate"/>
+      </w:r>
+      <w:r>
+        <w:rPr>
+          <w:noProof/>
+          <w:sz w:val="24"/>
+          <w:szCs w:val="24"/>
+        </w:rPr>
+        <w:t>(Aastrup, 2018; Fagbevægelsens Hovedorganisation, 2021; Jensen, 2021)</w:t>
+      </w:r>
+      <w:r>
+        <w:rPr>
+          <w:sz w:val="24"/>
+          <w:szCs w:val="24"/>
+        </w:rPr>
+        <w:fldChar w:fldCharType="end"/>
+      </w:r>
+      <w:r>
+        <w:rPr>
+          <w:sz w:val="24"/>
+          <w:szCs w:val="24"/>
+        </w:rPr>
+        <w:t xml:space="preserve"> that one should expect a lower compensation rate to affect the insurance rate (The rate of workers being a member of the income insurance program) </w:t>
+      </w:r>
+      <w:r>
+        <w:rPr>
+          <w:sz w:val="24"/>
+          <w:szCs w:val="24"/>
+        </w:rPr>
+        <w:t>They find that in the same period as the fall in the compensation rate, the percentage of the working force being a member has dropped from 84% till 78% even though this period has included political adjustment intended to raise this percentage (</w:t>
+      </w:r>
       <w:commentRangeStart w:id="39"/>
-      <w:r>
-        <w:rPr>
-          <w:sz w:val="24"/>
-          <w:szCs w:val="24"/>
-        </w:rPr>
-        <w:t>(</w:t>
-      </w:r>
-      <w:r>
-        <w:rPr>
-          <w:sz w:val="24"/>
-          <w:szCs w:val="24"/>
-        </w:rPr>
-        <w:t>Setterfield, 2003</w:t>
-      </w:r>
-      <w:r>
-        <w:rPr>
-          <w:sz w:val="24"/>
-          <w:szCs w:val="24"/>
-        </w:rPr>
-        <w:t>)</w:t>
-      </w:r>
-      <w:r>
-        <w:rPr>
-          <w:sz w:val="24"/>
-          <w:szCs w:val="24"/>
-        </w:rPr>
-        <w:t>.</w:t>
+      <w:proofErr w:type="spellStart"/>
+      <w:r>
+        <w:rPr>
+          <w:sz w:val="24"/>
+          <w:szCs w:val="24"/>
+        </w:rPr>
+        <w:t>xyz</w:t>
       </w:r>
       <w:commentRangeEnd w:id="39"/>
+      <w:proofErr w:type="spellEnd"/>
       <w:r>
         <w:rPr>
           <w:rStyle w:val="Kommentarhenvisning"/>
         </w:rPr>
         <w:commentReference w:id="39"/>
       </w:r>
-    </w:p>
-    <w:p>
-      <w:pPr>
-        <w:spacing w:line="360" w:lineRule="auto"/>
-        <w:rPr>
-          <w:sz w:val="24"/>
-          <w:szCs w:val="24"/>
-        </w:rPr>
-      </w:pPr>
-      <w:r>
-        <w:rPr>
-          <w:sz w:val="24"/>
-          <w:szCs w:val="24"/>
-        </w:rPr>
-        <w:t xml:space="preserve">Lastly, as the income insurance program is not mandatory in Denmark, it is argued by </w:t>
-      </w:r>
-      <w:r>
-        <w:rPr>
-          <w:sz w:val="24"/>
-          <w:szCs w:val="24"/>
-        </w:rPr>
-        <w:fldChar w:fldCharType="begin" w:fldLock="1"/>
-      </w:r>
-      <w:r>
-        <w:rPr>
-          <w:sz w:val="24"/>
-          <w:szCs w:val="24"/>
-        </w:rPr>
-        <w:instrText>ADDIN CSL_CITATION {"citationItems":[{"id":"ITEM-1","itemData":{"author":[{"dropping-particle":"","family":"Aastrup","given":"Morten","non-dropping-particle":"","parse-names":false,"suffix":""}],"id":"ITEM-1","issue":"September 2018","issued":{"date-parts":[["2018"]]},"title":"Indhold","type":"article-journal"},"uris":["http://www.mendeley.com/documents/?uuid=f6713169-51f1-434f-9976-a6f0d8693e60"]},{"id":"ITEM-2","itemData":{"author":[{"dropping-particle":"","family":"Fagbevægelsens Hovedorganisation","given":"","non-dropping-particle":"","parse-names":false,"suffix":""}],"id":"ITEM-2","issued":{"date-parts":[["2021"]]},"title":"Mere tryghed til lønmodtagerne","type":"article-journal"},"uris":["http://www.mendeley.com/documents/?uuid=ce253304-2c7c-476c-a58c-023352fcd508"]},{"id":"ITEM-3","itemData":{"author":[{"dropping-particle":"","family":"Jensen","given":"Magnus Thorn","non-dropping-particle":"","parse-names":false,"suffix":""}],"id":"ITEM-3","issued":{"date-parts":[["2021"]]},"page":"1-10","title":"Prisen for at løfte dagpengene overdrives","type":"article-journal"},"uris":["http://www.mendeley.com/documents/?uuid=83d149f1-bd4c-4cf1-b3eb-17c3b8880bb2"]}],"mendeley":{"formattedCitation":"(Aastrup, 2018; Fagbevægelsens Hovedorganisation, 2021; Jensen, 2021)","plainTextFormattedCitation":"(Aastrup, 2018; Fagbevægelsens Hovedorganisation, 2021; Jensen, 2021)","previouslyFormattedCitation":"(Aastrup, 2018; Fagbevægelsens Hovedorganisation, 2021; Jensen, 2021)"},"properties":{"noteIndex":0},"schema":"https://github.com/citation-style-language/schema/raw/master/csl-citation.json"}</w:instrText>
-      </w:r>
-      <w:r>
-        <w:rPr>
-          <w:sz w:val="24"/>
-          <w:szCs w:val="24"/>
-        </w:rPr>
-        <w:fldChar w:fldCharType="separate"/>
-      </w:r>
-      <w:r>
-        <w:rPr>
-          <w:noProof/>
-          <w:sz w:val="24"/>
-          <w:szCs w:val="24"/>
-        </w:rPr>
-        <w:t>(Aastrup, 2018; Fagbevægelsens Hovedorganisation, 2021; Jensen, 2021)</w:t>
-      </w:r>
-      <w:r>
-        <w:rPr>
-          <w:sz w:val="24"/>
-          <w:szCs w:val="24"/>
-        </w:rPr>
-        <w:fldChar w:fldCharType="end"/>
-      </w:r>
-      <w:r>
-        <w:rPr>
-          <w:sz w:val="24"/>
-          <w:szCs w:val="24"/>
-        </w:rPr>
-        <w:t xml:space="preserve"> that one should expect a lower compensation rate to affect the insurance rate (The rate of workers being a member of the income insurance program) </w:t>
-      </w:r>
-      <w:r>
-        <w:rPr>
-          <w:sz w:val="24"/>
-          <w:szCs w:val="24"/>
-        </w:rPr>
-        <w:t>They find that in the same period as the fall in the compensation rate, the percentage of the working force being a member has dropped from 84% till 78% even though this period has included political adjustment intended to raise this percentage (</w:t>
+      <w:r>
+        <w:rPr>
+          <w:sz w:val="24"/>
+          <w:szCs w:val="24"/>
+        </w:rPr>
+        <w:t xml:space="preserve">). </w:t>
       </w:r>
       <w:commentRangeStart w:id="40"/>
+      <w:r>
+        <w:rPr>
+          <w:sz w:val="24"/>
+          <w:szCs w:val="24"/>
+        </w:rPr>
+        <w:t>Assuming it will be the people with the lowest chance of losing their job leaving the insurance program this would lead to lower membership payments therefor requiring larger financing from the government. In addition (</w:t>
+      </w:r>
+      <w:commentRangeStart w:id="41"/>
       <w:proofErr w:type="spellStart"/>
       <w:r>
         <w:rPr>
@@ -5713,61 +5794,29 @@
         </w:rPr>
         <w:t>xyz</w:t>
       </w:r>
+      <w:commentRangeEnd w:id="41"/>
+      <w:proofErr w:type="spellEnd"/>
+      <w:r>
+        <w:rPr>
+          <w:rStyle w:val="Kommentarhenvisning"/>
+          <w:sz w:val="24"/>
+          <w:szCs w:val="24"/>
+        </w:rPr>
+        <w:commentReference w:id="41"/>
+      </w:r>
+      <w:r>
+        <w:rPr>
+          <w:sz w:val="24"/>
+          <w:szCs w:val="24"/>
+        </w:rPr>
+        <w:t>) argues that this in the long run will lead to higher requirements towards termination notices and thereby undermine the Danish flexicurity model.</w:t>
+      </w:r>
       <w:commentRangeEnd w:id="40"/>
-      <w:proofErr w:type="spellEnd"/>
       <w:r>
         <w:rPr>
           <w:rStyle w:val="Kommentarhenvisning"/>
         </w:rPr>
         <w:commentReference w:id="40"/>
-      </w:r>
-      <w:r>
-        <w:rPr>
-          <w:sz w:val="24"/>
-          <w:szCs w:val="24"/>
-        </w:rPr>
-        <w:t xml:space="preserve">). </w:t>
-      </w:r>
-      <w:commentRangeStart w:id="41"/>
-      <w:r>
-        <w:rPr>
-          <w:sz w:val="24"/>
-          <w:szCs w:val="24"/>
-        </w:rPr>
-        <w:t>Assuming it will be the people with the lowest chance of losing their job leaving the insurance program this would lead to lower membership payments therefor requiring larger financing from the government. In addition (</w:t>
-      </w:r>
-      <w:commentRangeStart w:id="42"/>
-      <w:proofErr w:type="spellStart"/>
-      <w:r>
-        <w:rPr>
-          <w:sz w:val="24"/>
-          <w:szCs w:val="24"/>
-        </w:rPr>
-        <w:t>xyz</w:t>
-      </w:r>
-      <w:commentRangeEnd w:id="42"/>
-      <w:proofErr w:type="spellEnd"/>
-      <w:r>
-        <w:rPr>
-          <w:rStyle w:val="Kommentarhenvisning"/>
-          <w:sz w:val="24"/>
-          <w:szCs w:val="24"/>
-        </w:rPr>
-        <w:commentReference w:id="42"/>
-      </w:r>
-      <w:r>
-        <w:rPr>
-          <w:sz w:val="24"/>
-          <w:szCs w:val="24"/>
-        </w:rPr>
-        <w:t>) argues that this in the long run will lead to higher requirements towards termination notices and thereby undermine the Danish flexicurity model.</w:t>
-      </w:r>
-      <w:commentRangeEnd w:id="41"/>
-      <w:r>
-        <w:rPr>
-          <w:rStyle w:val="Kommentarhenvisning"/>
-        </w:rPr>
-        <w:commentReference w:id="41"/>
       </w:r>
     </w:p>
     <w:p>
@@ -5979,16 +6028,16 @@
       <w:r>
         <w:t>.</w:t>
       </w:r>
-      <w:commentRangeStart w:id="43"/>
+      <w:commentRangeStart w:id="42"/>
       <w:r>
         <w:t xml:space="preserve"> </w:t>
       </w:r>
-      <w:commentRangeEnd w:id="43"/>
+      <w:commentRangeEnd w:id="42"/>
       <w:r>
         <w:rPr>
           <w:rStyle w:val="Kommentarhenvisning"/>
         </w:rPr>
-        <w:commentReference w:id="43"/>
+        <w:commentReference w:id="42"/>
       </w:r>
       <w:r>
         <w:t>This</w:t>
@@ -6413,7 +6462,7 @@
         <w:br/>
         <w:t xml:space="preserve">As with </w:t>
       </w:r>
-      <w:bookmarkStart w:id="44" w:name="_Hlk118274812"/>
+      <w:bookmarkStart w:id="43" w:name="_Hlk118274812"/>
       <m:oMath>
         <m:r>
           <w:rPr>
@@ -6454,7 +6503,7 @@
       <w:r>
         <w:t xml:space="preserve"> </w:t>
       </w:r>
-      <w:bookmarkEnd w:id="44"/>
+      <w:bookmarkEnd w:id="43"/>
       <w:r>
         <w:t xml:space="preserve">the rate adjustment percentage is calculated in the 1. Quarter and held fixed to the end of the year. </w:t>
       </w:r>
@@ -6673,16 +6722,16 @@
       <w:r>
         <w:t xml:space="preserve"> meaning that the increase for the people not getting the maximum level would be </w:t>
       </w:r>
-      <w:commentRangeStart w:id="45"/>
+      <w:commentRangeStart w:id="44"/>
       <w:r>
         <w:t>less</w:t>
       </w:r>
-      <w:commentRangeEnd w:id="45"/>
+      <w:commentRangeEnd w:id="44"/>
       <w:r>
         <w:rPr>
           <w:rStyle w:val="Kommentarhenvisning"/>
         </w:rPr>
-        <w:commentReference w:id="45"/>
+        <w:commentReference w:id="44"/>
       </w:r>
       <w:r>
         <w:t>. For this reason, we know that the coefficient should be between 0.85 and 1, and most likely closest to 1</w:t>
@@ -6745,19 +6794,19 @@
       <w:r>
         <w:t xml:space="preserve">and the </w:t>
       </w:r>
-      <w:commentRangeStart w:id="46"/>
+      <w:commentRangeStart w:id="45"/>
       <w:r>
         <w:t>insurance rate</w:t>
       </w:r>
       <w:r>
         <w:t xml:space="preserve"> </w:t>
       </w:r>
-      <w:commentRangeEnd w:id="46"/>
+      <w:commentRangeEnd w:id="45"/>
       <w:r>
         <w:rPr>
           <w:rStyle w:val="Kommentarhenvisning"/>
         </w:rPr>
-        <w:commentReference w:id="46"/>
+        <w:commentReference w:id="45"/>
       </w:r>
       <m:oMath>
         <m:r>
@@ -6954,16 +7003,16 @@
       <w:r>
         <w:t xml:space="preserve"> change in the level of income insurance will therefor overshoot the effect on </w:t>
       </w:r>
-      <w:commentRangeStart w:id="47"/>
+      <w:commentRangeStart w:id="46"/>
       <w:r>
         <w:t xml:space="preserve">government net lending. </w:t>
       </w:r>
-      <w:commentRangeEnd w:id="47"/>
+      <w:commentRangeEnd w:id="46"/>
       <w:r>
         <w:rPr>
           <w:rStyle w:val="Kommentarhenvisning"/>
         </w:rPr>
-        <w:commentReference w:id="47"/>
+        <w:commentReference w:id="46"/>
       </w:r>
     </w:p>
     <w:p>
@@ -7476,19 +7525,19 @@
       <w:r>
         <w:t xml:space="preserve">. </w:t>
       </w:r>
-      <w:commentRangeStart w:id="48"/>
+      <w:commentRangeStart w:id="47"/>
       <w:r>
         <w:t>Next</w:t>
       </w:r>
       <w:r>
         <w:t xml:space="preserve">, </w:t>
       </w:r>
-      <w:commentRangeEnd w:id="48"/>
+      <w:commentRangeEnd w:id="47"/>
       <w:r>
         <w:rPr>
           <w:rStyle w:val="Kommentarhenvisning"/>
         </w:rPr>
-        <w:commentReference w:id="48"/>
+        <w:commentReference w:id="47"/>
       </w:r>
       <w:r>
         <w:t>we</w:t>
@@ -7654,16 +7703,16 @@
       <w:r>
         <w:t xml:space="preserve">As expected, this raises the average income insurance as people having the maximum level of income insurance will experience an increase in their income </w:t>
       </w:r>
-      <w:commentRangeStart w:id="49"/>
+      <w:commentRangeStart w:id="48"/>
       <w:r>
         <w:t>insurance</w:t>
       </w:r>
-      <w:commentRangeEnd w:id="49"/>
+      <w:commentRangeEnd w:id="48"/>
       <w:r>
         <w:rPr>
           <w:rStyle w:val="Kommentarhenvisning"/>
         </w:rPr>
-        <w:commentReference w:id="49"/>
+        <w:commentReference w:id="48"/>
       </w:r>
       <w:r>
         <w:t xml:space="preserve">.  The increase in the average income insurance will go directly into the compensation rate. Both increase by approximately 3.5% in the period of 2016-2023, which can be seen below. </w:t>
@@ -7971,24 +8020,24 @@
       <w:r>
         <w:t xml:space="preserve"> sensitivity analysis shown in </w:t>
       </w:r>
+      <w:commentRangeStart w:id="49"/>
       <w:commentRangeStart w:id="50"/>
-      <w:commentRangeStart w:id="51"/>
       <w:r>
         <w:t xml:space="preserve">appendix </w:t>
       </w:r>
+      <w:commentRangeEnd w:id="49"/>
+      <w:r>
+        <w:rPr>
+          <w:rStyle w:val="Kommentarhenvisning"/>
+        </w:rPr>
+        <w:commentReference w:id="49"/>
+      </w:r>
       <w:commentRangeEnd w:id="50"/>
       <w:r>
         <w:rPr>
           <w:rStyle w:val="Kommentarhenvisning"/>
         </w:rPr>
         <w:commentReference w:id="50"/>
-      </w:r>
-      <w:commentRangeEnd w:id="51"/>
-      <w:r>
-        <w:rPr>
-          <w:rStyle w:val="Kommentarhenvisning"/>
-        </w:rPr>
-        <w:commentReference w:id="51"/>
       </w:r>
       <w:r>
         <w:t>we see a decrease of unemployment on 223 (estimate of 0.85) to 254 (Estimate of 0.99)</w:t>
@@ -8125,38 +8174,38 @@
       <w:r>
         <w:t xml:space="preserve">) which is set by the labor unions going into the wage negotiations. The labor unions got two agendas when determining the target wage. First, they want the wage to follow inflation so that workers keep their purchasing power over time. Second, they set a threshold for the </w:t>
       </w:r>
+      <w:commentRangeStart w:id="51"/>
       <w:commentRangeStart w:id="52"/>
+      <w:r>
+        <w:t xml:space="preserve">minimum </w:t>
+      </w:r>
+      <w:commentRangeEnd w:id="51"/>
+      <w:r>
+        <w:rPr>
+          <w:rStyle w:val="Kommentarhenvisning"/>
+        </w:rPr>
+        <w:commentReference w:id="51"/>
+      </w:r>
+      <w:commentRangeEnd w:id="52"/>
+      <w:r>
+        <w:rPr>
+          <w:rStyle w:val="Kommentarhenvisning"/>
+        </w:rPr>
+        <w:commentReference w:id="52"/>
+      </w:r>
+      <w:r>
+        <w:t xml:space="preserve">wage </w:t>
+      </w:r>
       <w:commentRangeStart w:id="53"/>
       <w:r>
-        <w:t xml:space="preserve">minimum </w:t>
-      </w:r>
-      <w:commentRangeEnd w:id="52"/>
+        <w:t>gap</w:t>
+      </w:r>
+      <w:commentRangeEnd w:id="53"/>
       <w:r>
         <w:rPr>
           <w:rStyle w:val="Kommentarhenvisning"/>
         </w:rPr>
-        <w:commentReference w:id="52"/>
-      </w:r>
-      <w:commentRangeEnd w:id="53"/>
-      <w:r>
-        <w:rPr>
-          <w:rStyle w:val="Kommentarhenvisning"/>
-        </w:rPr>
         <w:commentReference w:id="53"/>
-      </w:r>
-      <w:r>
-        <w:t xml:space="preserve">wage </w:t>
-      </w:r>
-      <w:commentRangeStart w:id="54"/>
-      <w:r>
-        <w:t>gap</w:t>
-      </w:r>
-      <w:commentRangeEnd w:id="54"/>
-      <w:r>
-        <w:rPr>
-          <w:rStyle w:val="Kommentarhenvisning"/>
-        </w:rPr>
-        <w:commentReference w:id="54"/>
       </w:r>
       <w:r>
         <w:t xml:space="preserve"> measuring the difference between the wages and maximum level of income insurance relative to the wages</w:t>
@@ -8896,16 +8945,16 @@
       <w:r>
         <w:t xml:space="preserve">We see that when the workers unions go into the negotiations with a higher targeted wage, this also affects </w:t>
       </w:r>
-      <w:commentRangeStart w:id="55"/>
+      <w:commentRangeStart w:id="54"/>
       <w:r>
         <w:t>wages</w:t>
       </w:r>
-      <w:commentRangeEnd w:id="55"/>
+      <w:commentRangeEnd w:id="54"/>
       <w:r>
         <w:rPr>
           <w:rStyle w:val="Kommentarhenvisning"/>
         </w:rPr>
-        <w:commentReference w:id="55"/>
+        <w:commentReference w:id="54"/>
       </w:r>
       <w:r>
         <w:t xml:space="preserve">. </w:t>
@@ -9013,8 +9062,8 @@
       <w:pPr>
         <w:spacing w:line="360" w:lineRule="auto"/>
       </w:pPr>
+      <w:commentRangeStart w:id="55"/>
       <w:commentRangeStart w:id="56"/>
-      <w:commentRangeStart w:id="57"/>
       <w:r>
         <w:t xml:space="preserve">As the wages increase, so does the wage-share in the model. </w:t>
       </w:r>
@@ -9038,19 +9087,19 @@
       <w:r>
         <w:t xml:space="preserve">In the end it comes down to the effect on consumption, investments, and the trade balance of the economy. </w:t>
       </w:r>
+      <w:commentRangeEnd w:id="55"/>
+      <w:r>
+        <w:rPr>
+          <w:rStyle w:val="Kommentarhenvisning"/>
+        </w:rPr>
+        <w:commentReference w:id="55"/>
+      </w:r>
       <w:commentRangeEnd w:id="56"/>
       <w:r>
         <w:rPr>
           <w:rStyle w:val="Kommentarhenvisning"/>
         </w:rPr>
         <w:commentReference w:id="56"/>
-      </w:r>
-      <w:commentRangeEnd w:id="57"/>
-      <w:r>
-        <w:rPr>
-          <w:rStyle w:val="Kommentarhenvisning"/>
-        </w:rPr>
-        <w:commentReference w:id="57"/>
       </w:r>
     </w:p>
     <w:p>
@@ -9070,40 +9119,40 @@
       <w:r>
         <w:t xml:space="preserve">, looking at </w:t>
       </w:r>
+      <w:commentRangeStart w:id="57"/>
       <w:commentRangeStart w:id="58"/>
+      <w:r>
+        <w:t>the investments</w:t>
+      </w:r>
+      <w:r>
+        <w:t xml:space="preserve"> first we see that increasing the wages</w:t>
+      </w:r>
+      <w:r>
+        <w:t xml:space="preserve">, </w:t>
+      </w:r>
+      <w:r>
+        <w:t>leads to</w:t>
+      </w:r>
+      <w:r>
+        <w:t xml:space="preserve"> an increase in the wage share thereby lowering the profit share. </w:t>
+      </w:r>
+      <w:r>
+        <w:t xml:space="preserve">A lower profit-share means that firms are experiencing a lower return on investments thereby decreasing </w:t>
+      </w:r>
+      <w:r>
+        <w:t>the future investments</w:t>
+      </w:r>
+      <w:r>
+        <w:t xml:space="preserve">. </w:t>
+      </w:r>
+      <w:r>
+        <w:t>When</w:t>
+      </w:r>
+      <w:r>
+        <w:t xml:space="preserve"> </w:t>
+      </w:r>
       <w:commentRangeStart w:id="59"/>
-      <w:r>
-        <w:t>the investments</w:t>
-      </w:r>
-      <w:r>
-        <w:t xml:space="preserve"> first we see that increasing the wages</w:t>
-      </w:r>
-      <w:r>
-        <w:t xml:space="preserve">, </w:t>
-      </w:r>
-      <w:r>
-        <w:t>leads to</w:t>
-      </w:r>
-      <w:r>
-        <w:t xml:space="preserve"> an increase in the wage share thereby lowering the profit share. </w:t>
-      </w:r>
-      <w:r>
-        <w:t xml:space="preserve">A lower profit-share means that firms are experiencing a lower return on investments thereby decreasing </w:t>
-      </w:r>
-      <w:r>
-        <w:t>the future investments</w:t>
-      </w:r>
-      <w:r>
-        <w:t xml:space="preserve">. </w:t>
-      </w:r>
-      <w:r>
-        <w:t>When</w:t>
-      </w:r>
-      <w:r>
-        <w:t xml:space="preserve"> </w:t>
-      </w:r>
       <w:commentRangeStart w:id="60"/>
-      <w:commentRangeStart w:id="61"/>
       <w:r>
         <w:t xml:space="preserve">investments start falling </w:t>
       </w:r>
@@ -9125,20 +9174,26 @@
       <w:r>
         <w:t xml:space="preserve">.  </w:t>
       </w:r>
+      <w:commentRangeEnd w:id="57"/>
+      <w:r>
+        <w:rPr>
+          <w:rStyle w:val="Kommentarhenvisning"/>
+        </w:rPr>
+        <w:commentReference w:id="57"/>
+      </w:r>
       <w:commentRangeEnd w:id="58"/>
-      <w:r>
-        <w:rPr>
-          <w:rStyle w:val="Kommentarhenvisning"/>
-        </w:rPr>
-        <w:commentReference w:id="58"/>
-      </w:r>
       <w:commentRangeEnd w:id="59"/>
       <w:commentRangeEnd w:id="60"/>
-      <w:commentRangeEnd w:id="61"/>
       <w:r>
         <w:rPr>
           <w:rStyle w:val="Kommentarhenvisning"/>
         </w:rPr>
+        <w:commentReference w:id="58"/>
+      </w:r>
+      <w:r>
+        <w:rPr>
+          <w:rStyle w:val="Kommentarhenvisning"/>
+        </w:rPr>
         <w:commentReference w:id="59"/>
       </w:r>
       <w:r>
@@ -9146,12 +9201,6 @@
           <w:rStyle w:val="Kommentarhenvisning"/>
         </w:rPr>
         <w:commentReference w:id="60"/>
-      </w:r>
-      <w:r>
-        <w:rPr>
-          <w:rStyle w:val="Kommentarhenvisning"/>
-        </w:rPr>
-        <w:commentReference w:id="61"/>
       </w:r>
       <w:r>
         <w:t>These two adverse effects are captured by the capacity utilization rate, where it seems like the first effect is dominant leading to a small increase in capacity utilization</w:t>
@@ -9390,15 +9439,22 @@
       <w:r>
         <w:t xml:space="preserve">, </w:t>
       </w:r>
+      <w:commentRangeStart w:id="61"/>
+      <w:r>
+        <w:t xml:space="preserve">as captured in the </w:t>
+      </w:r>
       <w:commentRangeStart w:id="62"/>
-      <w:r>
-        <w:t xml:space="preserve">as captured in the </w:t>
-      </w:r>
       <w:commentRangeStart w:id="63"/>
-      <w:commentRangeStart w:id="64"/>
       <w:r>
         <w:t>sensitivity</w:t>
       </w:r>
+      <w:commentRangeEnd w:id="62"/>
+      <w:r>
+        <w:rPr>
+          <w:rStyle w:val="Kommentarhenvisning"/>
+        </w:rPr>
+        <w:commentReference w:id="62"/>
+      </w:r>
       <w:commentRangeEnd w:id="63"/>
       <w:r>
         <w:rPr>
@@ -9406,73 +9462,66 @@
         </w:rPr>
         <w:commentReference w:id="63"/>
       </w:r>
-      <w:commentRangeEnd w:id="64"/>
+      <w:r>
+        <w:t xml:space="preserve"> analysis </w:t>
+      </w:r>
+      <w:r>
+        <w:t xml:space="preserve">the parameter of the maximum level of wage gap allowed of the worker unions will </w:t>
+      </w:r>
+      <w:r>
+        <w:t>have important</w:t>
+      </w:r>
+      <w:r>
+        <w:t xml:space="preserve"> effect</w:t>
+      </w:r>
+      <w:r>
+        <w:t>s</w:t>
+      </w:r>
+      <w:r>
+        <w:t xml:space="preserve"> on unemployment</w:t>
+      </w:r>
+      <w:r>
+        <w:t xml:space="preserve">, changing the parameter to 40% unemployment only increases by 121 people, instead setting the parameter to 44% unemployment increases by 2000 people, we set the </w:t>
+      </w:r>
+      <w:r>
+        <w:t xml:space="preserve">parameter to </w:t>
+      </w:r>
+      <w:r>
+        <w:t xml:space="preserve">42% to </w:t>
+      </w:r>
+      <w:r>
+        <w:t>match the empirical effects found in (Sweden)</w:t>
+      </w:r>
+      <w:r>
+        <w:t xml:space="preserve"> for the effect of income insurance on the wage</w:t>
+      </w:r>
+      <w:r>
+        <w:t>,</w:t>
+      </w:r>
+      <w:r>
+        <w:t xml:space="preserve"> in our model</w:t>
+      </w:r>
+      <w:r>
+        <w:t xml:space="preserve"> resulting in the increase of 1500 people</w:t>
+      </w:r>
+      <w:r>
+        <w:t xml:space="preserve"> unemployed</w:t>
+      </w:r>
+      <w:r>
+        <w:t xml:space="preserve"> </w:t>
+      </w:r>
+      <w:r>
+        <w:t xml:space="preserve">. In the next section we will add a new channel in affecting the </w:t>
+      </w:r>
+      <w:r>
+        <w:t>rate in which people want to be a member of the income insurance program</w:t>
+      </w:r>
+      <w:commentRangeEnd w:id="61"/>
       <w:r>
         <w:rPr>
           <w:rStyle w:val="Kommentarhenvisning"/>
         </w:rPr>
-        <w:commentReference w:id="64"/>
-      </w:r>
-      <w:r>
-        <w:t xml:space="preserve"> analysis </w:t>
-      </w:r>
-      <w:r>
-        <w:t xml:space="preserve">the parameter of the maximum level of wage gap allowed of the worker unions will </w:t>
-      </w:r>
-      <w:r>
-        <w:t>have important</w:t>
-      </w:r>
-      <w:r>
-        <w:t xml:space="preserve"> effect</w:t>
-      </w:r>
-      <w:r>
-        <w:t>s</w:t>
-      </w:r>
-      <w:r>
-        <w:t xml:space="preserve"> on unemployment</w:t>
-      </w:r>
-      <w:r>
-        <w:t xml:space="preserve">, changing the parameter to 40% unemployment only increases by 121 people, instead setting the parameter to 44% unemployment increases by 2000 people, we set the </w:t>
-      </w:r>
-      <w:r>
-        <w:t xml:space="preserve">parameter to </w:t>
-      </w:r>
-      <w:r>
-        <w:t xml:space="preserve">42% to </w:t>
-      </w:r>
-      <w:r>
-        <w:t>match the empirical effects found in (Sweden)</w:t>
-      </w:r>
-      <w:r>
-        <w:t xml:space="preserve"> for the effect of income insurance on the wage</w:t>
-      </w:r>
-      <w:r>
-        <w:t>,</w:t>
-      </w:r>
-      <w:r>
-        <w:t xml:space="preserve"> in our model</w:t>
-      </w:r>
-      <w:r>
-        <w:t xml:space="preserve"> resulting in the increase of 1500 people</w:t>
-      </w:r>
-      <w:r>
-        <w:t xml:space="preserve"> unemployed</w:t>
-      </w:r>
-      <w:r>
-        <w:t xml:space="preserve"> </w:t>
-      </w:r>
-      <w:r>
-        <w:t xml:space="preserve">. In the next section we will add a new channel in affecting the </w:t>
-      </w:r>
-      <w:r>
-        <w:t>rate in which people want to be a member of the income insurance program</w:t>
-      </w:r>
-      <w:commentRangeEnd w:id="62"/>
-      <w:r>
-        <w:rPr>
-          <w:rStyle w:val="Kommentarhenvisning"/>
-        </w:rPr>
-        <w:commentReference w:id="62"/>
+        <w:commentReference w:id="61"/>
       </w:r>
       <w:r>
         <w:t>.</w:t>
@@ -9561,9 +9610,56 @@
       <w:r>
         <w:t xml:space="preserve"> </w:t>
       </w:r>
+      <w:commentRangeStart w:id="64"/>
+      <w:r>
+        <w:t>program</w:t>
+      </w:r>
+      <w:commentRangeEnd w:id="64"/>
+      <w:r>
+        <w:rPr>
+          <w:rStyle w:val="Kommentarhenvisning"/>
+        </w:rPr>
+        <w:commentReference w:id="64"/>
+      </w:r>
+      <w:r>
+        <w:t xml:space="preserve">. </w:t>
+      </w:r>
+      <w:r>
+        <w:t>The reason is that the membership costs compared to the generosity of the program will make the member</w:t>
+      </w:r>
+      <w:r>
+        <w:t>s</w:t>
+      </w:r>
+      <w:r>
+        <w:t xml:space="preserve"> worse of when the compensation rate is lower</w:t>
+      </w:r>
+      <w:r>
+        <w:t>.</w:t>
+      </w:r>
+      <w:r>
+        <w:t xml:space="preserve"> </w:t>
+      </w:r>
+      <w:r>
+        <w:t>The</w:t>
+      </w:r>
+      <w:r>
+        <w:t xml:space="preserve"> </w:t>
+      </w:r>
+      <w:r>
+        <w:t xml:space="preserve">central mechanism will be that the </w:t>
+      </w:r>
+      <w:r>
+        <w:t>demand site of the economy</w:t>
+      </w:r>
+      <w:r>
+        <w:t xml:space="preserve"> will be affected positively</w:t>
+      </w:r>
+      <w:r>
+        <w:t xml:space="preserve"> when a higher percentage receive income insurance when </w:t>
+      </w:r>
       <w:commentRangeStart w:id="65"/>
       <w:r>
-        <w:t>program</w:t>
+        <w:t xml:space="preserve">unemployed. </w:t>
       </w:r>
       <w:commentRangeEnd w:id="65"/>
       <w:r>
@@ -9571,53 +9667,6 @@
           <w:rStyle w:val="Kommentarhenvisning"/>
         </w:rPr>
         <w:commentReference w:id="65"/>
-      </w:r>
-      <w:r>
-        <w:t xml:space="preserve">. </w:t>
-      </w:r>
-      <w:r>
-        <w:t>The reason is that the membership costs compared to the generosity of the program will make the member</w:t>
-      </w:r>
-      <w:r>
-        <w:t>s</w:t>
-      </w:r>
-      <w:r>
-        <w:t xml:space="preserve"> worse of when the compensation rate is lower</w:t>
-      </w:r>
-      <w:r>
-        <w:t>.</w:t>
-      </w:r>
-      <w:r>
-        <w:t xml:space="preserve"> </w:t>
-      </w:r>
-      <w:r>
-        <w:t>The</w:t>
-      </w:r>
-      <w:r>
-        <w:t xml:space="preserve"> </w:t>
-      </w:r>
-      <w:r>
-        <w:t xml:space="preserve">central mechanism will be that the </w:t>
-      </w:r>
-      <w:r>
-        <w:t>demand site of the economy</w:t>
-      </w:r>
-      <w:r>
-        <w:t xml:space="preserve"> will be affected positively</w:t>
-      </w:r>
-      <w:r>
-        <w:t xml:space="preserve"> when a higher percentage receive income insurance when </w:t>
-      </w:r>
-      <w:commentRangeStart w:id="66"/>
-      <w:r>
-        <w:t xml:space="preserve">unemployed. </w:t>
-      </w:r>
-      <w:commentRangeEnd w:id="66"/>
-      <w:r>
-        <w:rPr>
-          <w:rStyle w:val="Kommentarhenvisning"/>
-        </w:rPr>
-        <w:commentReference w:id="66"/>
       </w:r>
       <w:r>
         <w:t xml:space="preserve">The equation added to the model can be observed below: </w:t>
@@ -9868,15 +9917,52 @@
       <w:r>
         <w:t xml:space="preserve">. </w:t>
       </w:r>
+      <w:commentRangeStart w:id="66"/>
+      <w:r>
+        <w:t xml:space="preserve">We find a positive long-run relationship between the compensation rate and the insurance </w:t>
+      </w:r>
+      <w:r>
+        <w:t>rate;</w:t>
+      </w:r>
+      <w:r>
+        <w:t xml:space="preserve"> the results are significant at a 10% significant-level. </w:t>
+      </w:r>
+      <w:commentRangeEnd w:id="66"/>
+      <w:r>
+        <w:rPr>
+          <w:rStyle w:val="Kommentarhenvisning"/>
+        </w:rPr>
+        <w:commentReference w:id="66"/>
+      </w:r>
+    </w:p>
+    <w:p>
+      <w:pPr>
+        <w:spacing w:line="360" w:lineRule="auto"/>
+      </w:pPr>
+      <w:r>
+        <w:t>As this</w:t>
+      </w:r>
+      <w:r>
+        <w:t xml:space="preserve"> scenario only includes the demand</w:t>
+      </w:r>
+      <w:r>
+        <w:t xml:space="preserve"> channel</w:t>
+      </w:r>
+      <w:r>
+        <w:t xml:space="preserve"> together with the insurance rate channel</w:t>
+      </w:r>
+      <w:r>
+        <w:t xml:space="preserve"> </w:t>
+      </w:r>
+      <w:r>
+        <w:t xml:space="preserve">this </w:t>
+      </w:r>
+      <w:r>
+        <w:t xml:space="preserve">will only increase the effect of the demand channel, we will compare the results of the shock with the results of </w:t>
+      </w:r>
       <w:commentRangeStart w:id="67"/>
       <w:r>
-        <w:t xml:space="preserve">We find a positive long-run relationship between the compensation rate and the insurance </w:t>
-      </w:r>
-      <w:r>
-        <w:t>rate;</w:t>
-      </w:r>
-      <w:r>
-        <w:t xml:space="preserve"> the results are significant at a 10% significant-level. </w:t>
+        <w:t>scenario 1</w:t>
       </w:r>
       <w:commentRangeEnd w:id="67"/>
       <w:r>
@@ -9884,43 +9970,6 @@
           <w:rStyle w:val="Kommentarhenvisning"/>
         </w:rPr>
         <w:commentReference w:id="67"/>
-      </w:r>
-    </w:p>
-    <w:p>
-      <w:pPr>
-        <w:spacing w:line="360" w:lineRule="auto"/>
-      </w:pPr>
-      <w:r>
-        <w:t>As this</w:t>
-      </w:r>
-      <w:r>
-        <w:t xml:space="preserve"> scenario only includes the demand</w:t>
-      </w:r>
-      <w:r>
-        <w:t xml:space="preserve"> channel</w:t>
-      </w:r>
-      <w:r>
-        <w:t xml:space="preserve"> together with the insurance rate channel</w:t>
-      </w:r>
-      <w:r>
-        <w:t xml:space="preserve"> </w:t>
-      </w:r>
-      <w:r>
-        <w:t xml:space="preserve">this </w:t>
-      </w:r>
-      <w:r>
-        <w:t xml:space="preserve">will only increase the effect of the demand channel, we will compare the results of the shock with the results of </w:t>
-      </w:r>
-      <w:commentRangeStart w:id="68"/>
-      <w:r>
-        <w:t>scenario 1</w:t>
-      </w:r>
-      <w:commentRangeEnd w:id="68"/>
-      <w:r>
-        <w:rPr>
-          <w:rStyle w:val="Kommentarhenvisning"/>
-        </w:rPr>
-        <w:commentReference w:id="68"/>
       </w:r>
       <w:r>
         <w:t xml:space="preserve"> for this reason</w:t>
@@ -10252,16 +10301,16 @@
       <w:r>
         <w:t xml:space="preserve"> using the unemployment rate as a </w:t>
       </w:r>
-      <w:commentRangeStart w:id="69"/>
+      <w:commentRangeStart w:id="68"/>
       <w:r>
         <w:t>regressor</w:t>
       </w:r>
-      <w:commentRangeEnd w:id="69"/>
+      <w:commentRangeEnd w:id="68"/>
       <w:r>
         <w:rPr>
           <w:rStyle w:val="Kommentarhenvisning"/>
         </w:rPr>
-        <w:commentReference w:id="69"/>
+        <w:commentReference w:id="68"/>
       </w:r>
       <w:r>
         <w:t>, here we should expect a negative relationship between the unemployment rate and the labor force</w:t>
@@ -10474,9 +10523,41 @@
       <w:r>
         <w:t xml:space="preserve"> of </w:t>
       </w:r>
+      <w:commentRangeStart w:id="69"/>
+      <w:r>
+        <w:t>approximately 50 people</w:t>
+      </w:r>
+      <w:commentRangeEnd w:id="69"/>
+      <w:r>
+        <w:rPr>
+          <w:rStyle w:val="Kommentarhenvisning"/>
+        </w:rPr>
+        <w:commentReference w:id="69"/>
+      </w:r>
+      <w:r>
+        <w:t>.</w:t>
+      </w:r>
+      <w:r>
+        <w:t xml:space="preserve"> </w:t>
+      </w:r>
+      <w:r>
+        <w:t>When estimating</w:t>
+      </w:r>
+      <w:r>
+        <w:t xml:space="preserve"> the</w:t>
+      </w:r>
+      <w:r>
+        <w:t xml:space="preserve"> unemployment,</w:t>
+      </w:r>
+      <w:r>
+        <w:t xml:space="preserve"> </w:t>
+      </w:r>
+      <w:r>
+        <w:t xml:space="preserve">we see a fall of </w:t>
+      </w:r>
       <w:commentRangeStart w:id="70"/>
       <w:r>
-        <w:t>approximately 50 people</w:t>
+        <w:t xml:space="preserve">approximately 150 </w:t>
       </w:r>
       <w:commentRangeEnd w:id="70"/>
       <w:r>
@@ -10486,109 +10567,77 @@
         <w:commentReference w:id="70"/>
       </w:r>
       <w:r>
-        <w:t>.</w:t>
-      </w:r>
-      <w:r>
-        <w:t xml:space="preserve"> </w:t>
-      </w:r>
-      <w:r>
-        <w:t>When estimating</w:t>
-      </w:r>
-      <w:r>
-        <w:t xml:space="preserve"> the</w:t>
-      </w:r>
-      <w:r>
-        <w:t xml:space="preserve"> unemployment,</w:t>
-      </w:r>
-      <w:r>
-        <w:t xml:space="preserve"> </w:t>
-      </w:r>
-      <w:r>
-        <w:t xml:space="preserve">we see a fall of </w:t>
-      </w:r>
+        <w:t>people in this scenario. In scenario 5 when introducing all effects together, this channel will play a larger role</w:t>
+      </w:r>
+      <w:r>
+        <w:t>, as the unemployment rate will be more heavily affected</w:t>
+      </w:r>
+      <w:r>
+        <w:t xml:space="preserve">. </w:t>
+      </w:r>
+    </w:p>
+    <w:p>
+      <w:pPr>
+        <w:pStyle w:val="Overskrift2"/>
+      </w:pPr>
       <w:commentRangeStart w:id="71"/>
       <w:r>
-        <w:t xml:space="preserve">approximately 150 </w:t>
+        <w:t>Scenario 5</w:t>
       </w:r>
       <w:commentRangeEnd w:id="71"/>
-      <w:r>
-        <w:rPr>
-          <w:rStyle w:val="Kommentarhenvisning"/>
-        </w:rPr>
-        <w:commentReference w:id="71"/>
-      </w:r>
-      <w:r>
-        <w:t>people in this scenario. In scenario 5 when introducing all effects together, this channel will play a larger role</w:t>
-      </w:r>
-      <w:r>
-        <w:t>, as the unemployment rate will be more heavily affected</w:t>
-      </w:r>
-      <w:r>
-        <w:t xml:space="preserve">. </w:t>
-      </w:r>
-    </w:p>
-    <w:p>
-      <w:pPr>
-        <w:pStyle w:val="Overskrift2"/>
-      </w:pPr>
-      <w:commentRangeStart w:id="72"/>
-      <w:r>
-        <w:t>Scenario 5</w:t>
-      </w:r>
-      <w:commentRangeEnd w:id="72"/>
       <w:r>
         <w:rPr>
           <w:rStyle w:val="Kommentarhenvisning"/>
           <w:rFonts w:asciiTheme="minorHAnsi" w:eastAsiaTheme="minorHAnsi" w:hAnsiTheme="minorHAnsi" w:cstheme="minorBidi"/>
           <w:color w:val="auto"/>
         </w:rPr>
-        <w:commentReference w:id="72"/>
+        <w:commentReference w:id="71"/>
       </w:r>
       <w:r>
         <w:t xml:space="preserve"> </w:t>
       </w:r>
+      <w:commentRangeStart w:id="72"/>
       <w:commentRangeStart w:id="73"/>
       <w:commentRangeStart w:id="74"/>
       <w:commentRangeStart w:id="75"/>
-      <w:commentRangeStart w:id="76"/>
       <w:r>
         <w:t>New productivity effect</w:t>
       </w:r>
-      <w:commentRangeEnd w:id="73"/>
+      <w:commentRangeEnd w:id="72"/>
       <w:r>
         <w:rPr>
           <w:rStyle w:val="Kommentarhenvisning"/>
           <w:rFonts w:asciiTheme="minorHAnsi" w:eastAsiaTheme="minorHAnsi" w:hAnsiTheme="minorHAnsi" w:cstheme="minorBidi"/>
           <w:color w:val="auto"/>
         </w:rPr>
-        <w:commentReference w:id="73"/>
-      </w:r>
-      <w:commentRangeEnd w:id="74"/>
+        <w:commentReference w:id="72"/>
+      </w:r>
+      <w:commentRangeEnd w:id="73"/>
       <w:r>
         <w:rPr>
           <w:rStyle w:val="Kommentarhenvisning"/>
           <w:rFonts w:asciiTheme="minorHAnsi" w:eastAsiaTheme="minorHAnsi" w:hAnsiTheme="minorHAnsi" w:cstheme="minorBidi"/>
           <w:color w:val="auto"/>
         </w:rPr>
-        <w:commentReference w:id="74"/>
-      </w:r>
-      <w:commentRangeEnd w:id="75"/>
+        <w:commentReference w:id="73"/>
+      </w:r>
+      <w:commentRangeEnd w:id="74"/>
       <w:r>
         <w:rPr>
           <w:rStyle w:val="Kommentarhenvisning"/>
           <w:rFonts w:asciiTheme="minorHAnsi" w:eastAsiaTheme="minorHAnsi" w:hAnsiTheme="minorHAnsi" w:cstheme="minorBidi"/>
           <w:color w:val="auto"/>
         </w:rPr>
-        <w:commentReference w:id="75"/>
-      </w:r>
-      <w:commentRangeEnd w:id="76"/>
+        <w:commentReference w:id="74"/>
+      </w:r>
+      <w:commentRangeEnd w:id="75"/>
       <w:r>
         <w:rPr>
           <w:rStyle w:val="Kommentarhenvisning"/>
           <w:rFonts w:asciiTheme="minorHAnsi" w:eastAsiaTheme="minorHAnsi" w:hAnsiTheme="minorHAnsi" w:cstheme="minorBidi"/>
           <w:color w:val="auto"/>
         </w:rPr>
-        <w:commentReference w:id="76"/>
+        <w:commentReference w:id="75"/>
       </w:r>
     </w:p>
     <w:p/>
@@ -10639,38 +10688,105 @@
       <w:r>
         <w:t xml:space="preserve"> finding realistic proxy variables for the productivity. The effect is included in the model by endogenizing the productivity function, using the level of income insurance per person as a regressor, as can be observed below. </w:t>
       </w:r>
+      <w:commentRangeStart w:id="76"/>
+      <w:r>
+        <w:t xml:space="preserve">Also, the </w:t>
+      </w:r>
+      <w:proofErr w:type="spellStart"/>
+      <w:r>
+        <w:t>Verdoon</w:t>
+      </w:r>
+      <w:proofErr w:type="spellEnd"/>
+      <w:r>
+        <w:t xml:space="preserve">-effect </w:t>
+      </w:r>
+      <w:r>
+        <w:t xml:space="preserve">described by </w:t>
+      </w:r>
+      <w:r>
+        <w:fldChar w:fldCharType="begin" w:fldLock="1"/>
+      </w:r>
+      <w:r>
+        <w:instrText>ADDIN CSL_CITATION {"citationItems":[{"id":"ITEM-1","itemData":{"DOI":"10.1108/JES-02-2012-0026","ISBN":"3990641107","ISSN":"01443585","abstract":"Purpose: The aim of this study is to investigate the validity of the Kaldor-Verdoorn's law in explaining the long-run determinants of the labor productivity growth for the manufacturing sector of some developed economies (Western European Countries, Australia, Canada, Japan and the USA). Design/methodology/approach: The authors consider the period 1973-2006 using data provided by the European Commission - Economics and Financial Affairs. The method is instrumental variable. The robustness of estimates is checked by means of the Chow and the CUSUM and CUSUMQ tests. The authors consider the traditional specification of the dynamic Verdoorn law and the one which also includes investment to output ratio (I/Y), as a proxy of the capital growth rate, and the average labor cost growth, as a proxy of supply factors. Findings: The findings suggest that the law is valid for the manufacturing as countries show increasing returns to scale. Capital growth and labor cost growth do not appear important in explaining productivity growth. The estimated Verdoorn coefficients are found to be substantially stable throughout the period. Originality/value: The authors consider the most recent years, which has been characterized by a constant decline in the average GDP growth rates; a productivity growth decline; the long-term reduction in the manufacturing share of total employment. The authors examine the importance of alternative hypotheses such as those related to the existence of supply constraints. The authors check the stability of the KVL throughout the period under the consideration and across countries. The authors evaluate whether, in the case of the developed countries, economies of scale are significant. © Emerald Group Publishing Limited.","author":[{"dropping-particle":"","family":"Millemaci","given":"Emanuele","non-dropping-particle":"","parse-names":false,"suffix":""},{"dropping-particle":"","family":"Ofria","given":"Ferdinando","non-dropping-particle":"","parse-names":false,"suffix":""}],"container-title":"Journal of Economic Studies","id":"ITEM-1","issue":"1","issued":{"date-parts":[["2014"]]},"page":"140-162","title":"Kaldor-Verdoorn's law and increasing returns to scale: A comparison across developed countries","type":"article-journal","volume":"41"},"uris":["http://www.mendeley.com/documents/?uuid=db8479d7-1ab2-45fd-ab27-fa8910c62c7c"]}],"mendeley":{"formattedCitation":"(Millemaci &amp; Ofria, 2014)","plainTextFormattedCitation":"(Millemaci &amp; Ofria, 2014)","previouslyFormattedCitation":"(Millemaci &amp; Ofria, 2014)"},"properties":{"noteIndex":0},"schema":"https://github.com/citation-style-language/schema/raw/master/csl-citation.json"}</w:instrText>
+      </w:r>
+      <w:r>
+        <w:fldChar w:fldCharType="separate"/>
+      </w:r>
+      <w:r>
+        <w:rPr>
+          <w:noProof/>
+        </w:rPr>
+        <w:t>(Millemaci &amp; Ofria, 2014)</w:t>
+      </w:r>
+      <w:r>
+        <w:fldChar w:fldCharType="end"/>
+      </w:r>
+      <w:commentRangeEnd w:id="76"/>
+      <w:r>
+        <w:rPr>
+          <w:rStyle w:val="Kommentarhenvisning"/>
+        </w:rPr>
+        <w:commentReference w:id="76"/>
+      </w:r>
+      <w:r>
+        <w:t xml:space="preserve"> </w:t>
+      </w:r>
+      <w:r>
+        <w:t xml:space="preserve">and </w:t>
+      </w:r>
+      <w:r>
+        <w:t xml:space="preserve">mentioned in section 3 </w:t>
+      </w:r>
+      <w:r>
+        <w:t xml:space="preserve">will be included. We find significant results for both effects, like </w:t>
+      </w:r>
+      <w:r>
+        <w:fldChar w:fldCharType="begin" w:fldLock="1"/>
+      </w:r>
+      <w:r>
+        <w:instrText>ADDIN CSL_CITATION {"citationItems":[{"id":"ITEM-1","itemData":{"DOI":"10.1093/cje/bez055","ISSN":"14643545","abstract":"We model of demand-led growth with endogenous adjustment of labour supply and productivity, an approach that reconciles Harrod's warranted rate of demand growth with supply. The model delivers a range of growth paths and unemployment rates rather than a single 'natural rate'. Theoretically, the steady-state growth path may be dynamically stable or unstable, but empirical calibration favours stability. We show analytically that if demand dynamics are stable, supply will converge to the demand-determined growth path. While a minimum unemployment rate ultimately imposes a supply constraint on growth, empirical results show that a wide range of growth rates are feasible across different demand regimes. The results explain how economies can become trapped with low growth due to weak demand or fiscal austerity and suggest policy responses to stagnant demand.","author":[{"dropping-particle":"","family":"Fazzari","given":"Steven M.","non-dropping-particle":"","parse-names":false,"suffix":""},{"dropping-particle":"","family":"Ferri","given":"Piero","non-dropping-particle":"","parse-names":false,"suffix":""},{"dropping-particle":"","family":"Variato","given":"Anna Maria","non-dropping-particle":"","parse-names":false,"suffix":""}],"container-title":"Cambridge Journal of Economics","id":"ITEM-1","issue":"3","issued":{"date-parts":[["2020"]]},"page":"583-605","title":"Demand-led growth and accommodating supply","type":"article-journal","volume":"44"},"uris":["http://www.mendeley.com/documents/?uuid=d8ffc30a-79af-4044-a96f-48c1f357b5ed"]}],"mendeley":{"formattedCitation":"(Fazzari et al., 2020)","plainTextFormattedCitation":"(Fazzari et al., 2020)","previouslyFormattedCitation":"(Fazzari et al., 2020)"},"properties":{"noteIndex":0},"schema":"https://github.com/citation-style-language/schema/raw/master/csl-citation.json"}</w:instrText>
+      </w:r>
+      <w:r>
+        <w:fldChar w:fldCharType="separate"/>
+      </w:r>
+      <w:r>
+        <w:rPr>
+          <w:noProof/>
+        </w:rPr>
+        <w:t>(Fazzari et al., 2020)</w:t>
+      </w:r>
+      <w:r>
+        <w:fldChar w:fldCharType="end"/>
+      </w:r>
+      <w:r>
+        <w:t>,</w:t>
+      </w:r>
+      <w:r>
+        <w:t xml:space="preserve"> who also uses the </w:t>
+      </w:r>
+      <w:proofErr w:type="spellStart"/>
+      <w:r>
+        <w:t>Verdoon</w:t>
+      </w:r>
+      <w:proofErr w:type="spellEnd"/>
+      <w:r>
+        <w:t>-effect</w:t>
+      </w:r>
+      <w:r>
+        <w:t>,</w:t>
+      </w:r>
+      <w:r>
+        <w:t xml:space="preserve"> </w:t>
+      </w:r>
+      <w:r>
+        <w:t>w</w:t>
+      </w:r>
+      <w:r>
+        <w:t>e control for wages as an explanation for a supply site factor explaining productivity, also here we find significant result</w:t>
+      </w:r>
       <w:commentRangeStart w:id="77"/>
       <w:r>
-        <w:t xml:space="preserve">Also, the </w:t>
-      </w:r>
-      <w:proofErr w:type="spellStart"/>
-      <w:r>
-        <w:t>Verdoon</w:t>
-      </w:r>
-      <w:proofErr w:type="spellEnd"/>
-      <w:r>
-        <w:t xml:space="preserve">-effect </w:t>
-      </w:r>
-      <w:r>
-        <w:t xml:space="preserve">described by </w:t>
-      </w:r>
-      <w:r>
-        <w:fldChar w:fldCharType="begin" w:fldLock="1"/>
-      </w:r>
-      <w:r>
-        <w:instrText>ADDIN CSL_CITATION {"citationItems":[{"id":"ITEM-1","itemData":{"DOI":"10.1108/JES-02-2012-0026","ISBN":"3990641107","ISSN":"01443585","abstract":"Purpose: The aim of this study is to investigate the validity of the Kaldor-Verdoorn's law in explaining the long-run determinants of the labor productivity growth for the manufacturing sector of some developed economies (Western European Countries, Australia, Canada, Japan and the USA). Design/methodology/approach: The authors consider the period 1973-2006 using data provided by the European Commission - Economics and Financial Affairs. The method is instrumental variable. The robustness of estimates is checked by means of the Chow and the CUSUM and CUSUMQ tests. The authors consider the traditional specification of the dynamic Verdoorn law and the one which also includes investment to output ratio (I/Y), as a proxy of the capital growth rate, and the average labor cost growth, as a proxy of supply factors. Findings: The findings suggest that the law is valid for the manufacturing as countries show increasing returns to scale. Capital growth and labor cost growth do not appear important in explaining productivity growth. The estimated Verdoorn coefficients are found to be substantially stable throughout the period. Originality/value: The authors consider the most recent years, which has been characterized by a constant decline in the average GDP growth rates; a productivity growth decline; the long-term reduction in the manufacturing share of total employment. The authors examine the importance of alternative hypotheses such as those related to the existence of supply constraints. The authors check the stability of the KVL throughout the period under the consideration and across countries. The authors evaluate whether, in the case of the developed countries, economies of scale are significant. © Emerald Group Publishing Limited.","author":[{"dropping-particle":"","family":"Millemaci","given":"Emanuele","non-dropping-particle":"","parse-names":false,"suffix":""},{"dropping-particle":"","family":"Ofria","given":"Ferdinando","non-dropping-particle":"","parse-names":false,"suffix":""}],"container-title":"Journal of Economic Studies","id":"ITEM-1","issue":"1","issued":{"date-parts":[["2014"]]},"page":"140-162","title":"Kaldor-Verdoorn's law and increasing returns to scale: A comparison across developed countries","type":"article-journal","volume":"41"},"uris":["http://www.mendeley.com/documents/?uuid=db8479d7-1ab2-45fd-ab27-fa8910c62c7c"]}],"mendeley":{"formattedCitation":"(Millemaci &amp; Ofria, 2014)","plainTextFormattedCitation":"(Millemaci &amp; Ofria, 2014)","previouslyFormattedCitation":"(Millemaci &amp; Ofria, 2014)"},"properties":{"noteIndex":0},"schema":"https://github.com/citation-style-language/schema/raw/master/csl-citation.json"}</w:instrText>
-      </w:r>
-      <w:r>
-        <w:fldChar w:fldCharType="separate"/>
-      </w:r>
-      <w:r>
-        <w:rPr>
-          <w:noProof/>
-        </w:rPr>
-        <w:t>(Millemaci &amp; Ofria, 2014)</w:t>
-      </w:r>
-      <w:r>
-        <w:fldChar w:fldCharType="end"/>
+        <w:t xml:space="preserve">s.  </w:t>
       </w:r>
       <w:commentRangeEnd w:id="77"/>
       <w:r>
@@ -10678,73 +10794,6 @@
           <w:rStyle w:val="Kommentarhenvisning"/>
         </w:rPr>
         <w:commentReference w:id="77"/>
-      </w:r>
-      <w:r>
-        <w:t xml:space="preserve"> </w:t>
-      </w:r>
-      <w:r>
-        <w:t xml:space="preserve">and </w:t>
-      </w:r>
-      <w:r>
-        <w:t xml:space="preserve">mentioned in section 3 </w:t>
-      </w:r>
-      <w:r>
-        <w:t xml:space="preserve">will be included. We find significant results for both effects, like </w:t>
-      </w:r>
-      <w:r>
-        <w:fldChar w:fldCharType="begin" w:fldLock="1"/>
-      </w:r>
-      <w:r>
-        <w:instrText>ADDIN CSL_CITATION {"citationItems":[{"id":"ITEM-1","itemData":{"DOI":"10.1093/cje/bez055","ISSN":"14643545","abstract":"We model of demand-led growth with endogenous adjustment of labour supply and productivity, an approach that reconciles Harrod's warranted rate of demand growth with supply. The model delivers a range of growth paths and unemployment rates rather than a single 'natural rate'. Theoretically, the steady-state growth path may be dynamically stable or unstable, but empirical calibration favours stability. We show analytically that if demand dynamics are stable, supply will converge to the demand-determined growth path. While a minimum unemployment rate ultimately imposes a supply constraint on growth, empirical results show that a wide range of growth rates are feasible across different demand regimes. The results explain how economies can become trapped with low growth due to weak demand or fiscal austerity and suggest policy responses to stagnant demand.","author":[{"dropping-particle":"","family":"Fazzari","given":"Steven M.","non-dropping-particle":"","parse-names":false,"suffix":""},{"dropping-particle":"","family":"Ferri","given":"Piero","non-dropping-particle":"","parse-names":false,"suffix":""},{"dropping-particle":"","family":"Variato","given":"Anna Maria","non-dropping-particle":"","parse-names":false,"suffix":""}],"container-title":"Cambridge Journal of Economics","id":"ITEM-1","issue":"3","issued":{"date-parts":[["2020"]]},"page":"583-605","title":"Demand-led growth and accommodating supply","type":"article-journal","volume":"44"},"uris":["http://www.mendeley.com/documents/?uuid=d8ffc30a-79af-4044-a96f-48c1f357b5ed"]}],"mendeley":{"formattedCitation":"(Fazzari et al., 2020)","plainTextFormattedCitation":"(Fazzari et al., 2020)","previouslyFormattedCitation":"(Fazzari et al., 2020)"},"properties":{"noteIndex":0},"schema":"https://github.com/citation-style-language/schema/raw/master/csl-citation.json"}</w:instrText>
-      </w:r>
-      <w:r>
-        <w:fldChar w:fldCharType="separate"/>
-      </w:r>
-      <w:r>
-        <w:rPr>
-          <w:noProof/>
-        </w:rPr>
-        <w:t>(Fazzari et al., 2020)</w:t>
-      </w:r>
-      <w:r>
-        <w:fldChar w:fldCharType="end"/>
-      </w:r>
-      <w:r>
-        <w:t>,</w:t>
-      </w:r>
-      <w:r>
-        <w:t xml:space="preserve"> who also uses the </w:t>
-      </w:r>
-      <w:proofErr w:type="spellStart"/>
-      <w:r>
-        <w:t>Verdoon</w:t>
-      </w:r>
-      <w:proofErr w:type="spellEnd"/>
-      <w:r>
-        <w:t>-effect</w:t>
-      </w:r>
-      <w:r>
-        <w:t>,</w:t>
-      </w:r>
-      <w:r>
-        <w:t xml:space="preserve"> </w:t>
-      </w:r>
-      <w:r>
-        <w:t>w</w:t>
-      </w:r>
-      <w:r>
-        <w:t>e control for wages as an explanation for a supply site factor explaining productivity, also here we find significant result</w:t>
-      </w:r>
-      <w:commentRangeStart w:id="78"/>
-      <w:r>
-        <w:t xml:space="preserve">s.  </w:t>
-      </w:r>
-      <w:commentRangeEnd w:id="78"/>
-      <w:r>
-        <w:rPr>
-          <w:rStyle w:val="Kommentarhenvisning"/>
-        </w:rPr>
-        <w:commentReference w:id="78"/>
       </w:r>
     </w:p>
     <w:p>
@@ -11629,24 +11678,24 @@
       <w:r>
         <w:t xml:space="preserve">, the results can be seen from </w:t>
       </w:r>
+      <w:commentRangeStart w:id="78"/>
       <w:commentRangeStart w:id="79"/>
-      <w:commentRangeStart w:id="80"/>
       <w:r>
         <w:t>appendix</w:t>
       </w:r>
+      <w:commentRangeEnd w:id="78"/>
+      <w:r>
+        <w:rPr>
+          <w:rStyle w:val="Kommentarhenvisning"/>
+        </w:rPr>
+        <w:commentReference w:id="78"/>
+      </w:r>
       <w:commentRangeEnd w:id="79"/>
       <w:r>
         <w:rPr>
           <w:rStyle w:val="Kommentarhenvisning"/>
         </w:rPr>
         <w:commentReference w:id="79"/>
-      </w:r>
-      <w:commentRangeEnd w:id="80"/>
-      <w:r>
-        <w:rPr>
-          <w:rStyle w:val="Kommentarhenvisning"/>
-        </w:rPr>
-        <w:commentReference w:id="80"/>
       </w:r>
       <w:r>
         <w:t>.</w:t>
@@ -11800,42 +11849,49 @@
       <w:r>
         <w:t xml:space="preserve">economic activity thereby lowering the </w:t>
       </w:r>
+      <w:commentRangeStart w:id="80"/>
       <w:commentRangeStart w:id="81"/>
       <w:commentRangeStart w:id="82"/>
+      <w:r>
+        <w:t>employment</w:t>
+      </w:r>
+      <w:commentRangeEnd w:id="80"/>
+      <w:r>
+        <w:rPr>
+          <w:rStyle w:val="Kommentarhenvisning"/>
+        </w:rPr>
+        <w:commentReference w:id="80"/>
+      </w:r>
+      <w:commentRangeEnd w:id="81"/>
+      <w:r>
+        <w:rPr>
+          <w:rStyle w:val="Kommentarhenvisning"/>
+        </w:rPr>
+        <w:commentReference w:id="81"/>
+      </w:r>
+      <w:commentRangeEnd w:id="82"/>
+      <w:r>
+        <w:rPr>
+          <w:rStyle w:val="Kommentarhenvisning"/>
+        </w:rPr>
+        <w:commentReference w:id="82"/>
+      </w:r>
+      <w:r>
+        <w:t xml:space="preserve">. </w:t>
+      </w:r>
       <w:commentRangeStart w:id="83"/>
-      <w:r>
-        <w:t>employment</w:t>
-      </w:r>
-      <w:commentRangeEnd w:id="81"/>
-      <w:r>
-        <w:rPr>
-          <w:rStyle w:val="Kommentarhenvisning"/>
-        </w:rPr>
-        <w:commentReference w:id="81"/>
-      </w:r>
-      <w:commentRangeEnd w:id="82"/>
-      <w:r>
-        <w:rPr>
-          <w:rStyle w:val="Kommentarhenvisning"/>
-        </w:rPr>
-        <w:commentReference w:id="82"/>
-      </w:r>
-      <w:commentRangeEnd w:id="83"/>
-      <w:r>
-        <w:rPr>
-          <w:rStyle w:val="Kommentarhenvisning"/>
-        </w:rPr>
-        <w:commentReference w:id="83"/>
-      </w:r>
-      <w:r>
-        <w:t xml:space="preserve">. </w:t>
-      </w:r>
       <w:commentRangeStart w:id="84"/>
       <w:commentRangeStart w:id="85"/>
-      <w:commentRangeStart w:id="86"/>
       <w:r>
         <w:t xml:space="preserve">We see that the fall in the employment is larger than the fall in the labor force, therefor increasing unemployment </w:t>
       </w:r>
+      <w:commentRangeEnd w:id="83"/>
+      <w:r>
+        <w:rPr>
+          <w:rStyle w:val="Kommentarhenvisning"/>
+        </w:rPr>
+        <w:commentReference w:id="83"/>
+      </w:r>
       <w:commentRangeEnd w:id="84"/>
       <w:r>
         <w:rPr>
@@ -11849,13 +11905,6 @@
           <w:rStyle w:val="Kommentarhenvisning"/>
         </w:rPr>
         <w:commentReference w:id="85"/>
-      </w:r>
-      <w:commentRangeEnd w:id="86"/>
-      <w:r>
-        <w:rPr>
-          <w:rStyle w:val="Kommentarhenvisning"/>
-        </w:rPr>
-        <w:commentReference w:id="86"/>
       </w:r>
       <w:r>
         <w:t>further</w:t>
@@ -12274,7 +12323,7 @@
           <w:sz w:val="24"/>
           <w:szCs w:val="24"/>
         </w:rPr>
-        <w:instrText>ADDIN CSL_CITATION {"citationItems":[{"id":"ITEM-1","itemData":{"DOI":"10.1016/j.jpubeco.2020.104199","ISSN":"00472727","abstract":"We estimate the “macro effect” of an increase in the generosity of unemployment insurance (UI) on unemployment in Sweden using regional data. The national UI benefit formula features a benefit ceiling and a statutory replacement rate, and does not take regional wage differentials into account. Changes in the national rules are useful for identification, since a change in the benefit ceiling, for example, has a greater impact on UI generosity in a high-wage region than in a low-wage region because a greater fraction of the workforce will be affected by the benefit ceiling in the high-wage region. We implement this identification strategy using data for the Swedish municipalities over the time period 1992–2014. Our estimates suggest that the macro elasticity of an increase in UI on unemployment is around 3. This is twice as large as the corresponding “micro elasticity”, which we estimate to 1.4–1.5 using data from the same time period.","author":[{"dropping-particle":"","family":"Fredriksson","given":"Peter","non-dropping-particle":"","parse-names":false,"suffix":""},{"dropping-particle":"","family":"Söderström","given":"Martin","non-dropping-particle":"","parse-names":false,"suffix":""}],"container-title":"Journal of Public Economics","id":"ITEM-1","issued":{"date-parts":[["2020"]]},"page":"104199","publisher":"Elsevier B.V.","title":"The equilibrium impact of unemployment insurance on unemployment: Evidence from a non-linear policy rule","type":"article-journal","volume":"187"},"uris":["http://www.mendeley.com/documents/?uuid=466476a4-df1e-4664-b5a7-a32153a79912"]}],"mendeley":{"formattedCitation":"(Fredriksson &amp; Söderström, 2020)","plainTextFormattedCitation":"(Fredriksson &amp; Söderström, 2020)"},"properties":{"noteIndex":0},"schema":"https://github.com/citation-style-language/schema/raw/master/csl-citation.json"}</w:instrText>
+        <w:instrText>ADDIN CSL_CITATION {"citationItems":[{"id":"ITEM-1","itemData":{"DOI":"10.1016/j.jpubeco.2020.104199","ISSN":"00472727","abstract":"We estimate the “macro effect” of an increase in the generosity of unemployment insurance (UI) on unemployment in Sweden using regional data. The national UI benefit formula features a benefit ceiling and a statutory replacement rate, and does not take regional wage differentials into account. Changes in the national rules are useful for identification, since a change in the benefit ceiling, for example, has a greater impact on UI generosity in a high-wage region than in a low-wage region because a greater fraction of the workforce will be affected by the benefit ceiling in the high-wage region. We implement this identification strategy using data for the Swedish municipalities over the time period 1992–2014. Our estimates suggest that the macro elasticity of an increase in UI on unemployment is around 3. This is twice as large as the corresponding “micro elasticity”, which we estimate to 1.4–1.5 using data from the same time period.","author":[{"dropping-particle":"","family":"Fredriksson","given":"Peter","non-dropping-particle":"","parse-names":false,"suffix":""},{"dropping-particle":"","family":"Söderström","given":"Martin","non-dropping-particle":"","parse-names":false,"suffix":""}],"container-title":"Journal of Public Economics","id":"ITEM-1","issued":{"date-parts":[["2020"]]},"page":"104199","publisher":"Elsevier B.V.","title":"The equilibrium impact of unemployment insurance on unemployment: Evidence from a non-linear policy rule","type":"article-journal","volume":"187"},"uris":["http://www.mendeley.com/documents/?uuid=466476a4-df1e-4664-b5a7-a32153a79912"]}],"mendeley":{"formattedCitation":"(Fredriksson &amp; Söderström, 2020)","plainTextFormattedCitation":"(Fredriksson &amp; Söderström, 2020)","previouslyFormattedCitation":"(Fredriksson &amp; Söderström, 2020)"},"properties":{"noteIndex":0},"schema":"https://github.com/citation-style-language/schema/raw/master/csl-citation.json"}</w:instrText>
       </w:r>
       <w:r>
         <w:rPr>
@@ -12445,34 +12494,112 @@
         </w:rPr>
         <w:t xml:space="preserve"> </w:t>
       </w:r>
+      <w:commentRangeStart w:id="86"/>
+      <w:r>
+        <w:rPr>
+          <w:sz w:val="24"/>
+          <w:szCs w:val="24"/>
+        </w:rPr>
+        <w:t>25000</w:t>
+      </w:r>
+      <w:r>
+        <w:rPr>
+          <w:sz w:val="24"/>
+          <w:szCs w:val="24"/>
+        </w:rPr>
+        <w:t xml:space="preserve"> </w:t>
+      </w:r>
+      <w:r>
+        <w:rPr>
+          <w:sz w:val="24"/>
+          <w:szCs w:val="24"/>
+        </w:rPr>
+        <w:t>un</w:t>
+      </w:r>
+      <w:r>
+        <w:rPr>
+          <w:sz w:val="24"/>
+          <w:szCs w:val="24"/>
+        </w:rPr>
+        <w:t>employed</w:t>
+      </w:r>
+      <w:commentRangeEnd w:id="86"/>
+      <w:r>
+        <w:rPr>
+          <w:rStyle w:val="Kommentarhenvisning"/>
+          <w:sz w:val="24"/>
+          <w:szCs w:val="24"/>
+        </w:rPr>
+        <w:commentReference w:id="86"/>
+      </w:r>
+      <w:r>
+        <w:rPr>
+          <w:sz w:val="24"/>
+          <w:szCs w:val="24"/>
+        </w:rPr>
+        <w:t xml:space="preserve">. </w:t>
+      </w:r>
+      <w:r>
+        <w:rPr>
+          <w:sz w:val="24"/>
+          <w:szCs w:val="24"/>
+        </w:rPr>
+        <w:t>Finally</w:t>
+      </w:r>
+      <w:r>
+        <w:rPr>
+          <w:sz w:val="24"/>
+          <w:szCs w:val="24"/>
+        </w:rPr>
+        <w:t xml:space="preserve"> in section 6</w:t>
+      </w:r>
+      <w:r>
+        <w:rPr>
+          <w:sz w:val="24"/>
+          <w:szCs w:val="24"/>
+        </w:rPr>
+        <w:t xml:space="preserve">, </w:t>
+      </w:r>
+      <w:r>
+        <w:rPr>
+          <w:sz w:val="24"/>
+          <w:szCs w:val="24"/>
+        </w:rPr>
+        <w:t>including all the channels beside the productivity channel increased the number of unemployed by 2362 people</w:t>
+      </w:r>
+      <w:r>
+        <w:t>.</w:t>
+      </w:r>
+    </w:p>
+    <w:p>
+      <w:pPr>
+        <w:spacing w:line="360" w:lineRule="auto"/>
+        <w:rPr>
+          <w:sz w:val="24"/>
+          <w:szCs w:val="24"/>
+        </w:rPr>
+      </w:pPr>
+      <w:r>
+        <w:rPr>
+          <w:sz w:val="24"/>
+          <w:szCs w:val="24"/>
+        </w:rPr>
+        <w:t xml:space="preserve">As mentioned in scenario 5, we find the results of the productivity channel quite radical, together with the fact that the literature are finding mixed results for this channel, we excluded it in scenario 6. </w:t>
+      </w:r>
+      <w:r>
+        <w:rPr>
+          <w:sz w:val="24"/>
+          <w:szCs w:val="24"/>
+        </w:rPr>
+        <w:t xml:space="preserve">In appendix we show the total effects of including the productivity channel together with all other scenarios, we find that unemployment increases by </w:t>
+      </w:r>
       <w:commentRangeStart w:id="87"/>
       <w:r>
         <w:rPr>
           <w:sz w:val="24"/>
           <w:szCs w:val="24"/>
         </w:rPr>
-        <w:t>25000</w:t>
-      </w:r>
-      <w:r>
-        <w:rPr>
-          <w:sz w:val="24"/>
-          <w:szCs w:val="24"/>
-        </w:rPr>
-        <w:t xml:space="preserve"> </w:t>
-      </w:r>
-      <w:r>
-        <w:rPr>
-          <w:sz w:val="24"/>
-          <w:szCs w:val="24"/>
-        </w:rPr>
-        <w:t>un</w:t>
-      </w:r>
-      <w:r>
-        <w:rPr>
-          <w:sz w:val="24"/>
-          <w:szCs w:val="24"/>
-        </w:rPr>
-        <w:t>employed</w:t>
+        <w:t>23.000</w:t>
       </w:r>
       <w:commentRangeEnd w:id="87"/>
       <w:r>
@@ -12488,70 +12615,30 @@
           <w:sz w:val="24"/>
           <w:szCs w:val="24"/>
         </w:rPr>
+        <w:t xml:space="preserve">, </w:t>
+      </w:r>
+      <w:commentRangeStart w:id="88"/>
+      <w:r>
+        <w:rPr>
+          <w:sz w:val="24"/>
+          <w:szCs w:val="24"/>
+        </w:rPr>
+        <w:t>for the rest of the discussion we will not comment on this result</w:t>
+      </w:r>
+      <w:r>
+        <w:rPr>
+          <w:sz w:val="24"/>
+          <w:szCs w:val="24"/>
+        </w:rPr>
+        <w:t xml:space="preserve"> further</w:t>
+      </w:r>
+      <w:r>
+        <w:rPr>
+          <w:sz w:val="24"/>
+          <w:szCs w:val="24"/>
+        </w:rPr>
         <w:t xml:space="preserve">. </w:t>
       </w:r>
-      <w:r>
-        <w:rPr>
-          <w:sz w:val="24"/>
-          <w:szCs w:val="24"/>
-        </w:rPr>
-        <w:t>Finally</w:t>
-      </w:r>
-      <w:r>
-        <w:rPr>
-          <w:sz w:val="24"/>
-          <w:szCs w:val="24"/>
-        </w:rPr>
-        <w:t xml:space="preserve"> in section 6</w:t>
-      </w:r>
-      <w:r>
-        <w:rPr>
-          <w:sz w:val="24"/>
-          <w:szCs w:val="24"/>
-        </w:rPr>
-        <w:t xml:space="preserve">, </w:t>
-      </w:r>
-      <w:r>
-        <w:rPr>
-          <w:sz w:val="24"/>
-          <w:szCs w:val="24"/>
-        </w:rPr>
-        <w:t>including all the channels beside the productivity channel increased the number of unemployed by 2362 people</w:t>
-      </w:r>
-      <w:r>
-        <w:t>.</w:t>
-      </w:r>
-    </w:p>
-    <w:p>
-      <w:pPr>
-        <w:spacing w:line="360" w:lineRule="auto"/>
-        <w:rPr>
-          <w:sz w:val="24"/>
-          <w:szCs w:val="24"/>
-        </w:rPr>
-      </w:pPr>
-      <w:r>
-        <w:rPr>
-          <w:sz w:val="24"/>
-          <w:szCs w:val="24"/>
-        </w:rPr>
-        <w:t xml:space="preserve">As mentioned in scenario 5, we find the results of the productivity channel quite radical, together with the fact that the literature are finding mixed results for this channel, we excluded it in scenario 6. </w:t>
-      </w:r>
-      <w:r>
-        <w:rPr>
-          <w:sz w:val="24"/>
-          <w:szCs w:val="24"/>
-        </w:rPr>
-        <w:t xml:space="preserve">In appendix we show the total effects of including the productivity channel together with all other scenarios, we find that unemployment increases by </w:t>
-      </w:r>
-      <w:commentRangeStart w:id="88"/>
-      <w:r>
-        <w:rPr>
-          <w:sz w:val="24"/>
-          <w:szCs w:val="24"/>
-        </w:rPr>
-        <w:t>23.000</w:t>
-      </w:r>
       <w:commentRangeEnd w:id="88"/>
       <w:r>
         <w:rPr>
@@ -12560,44 +12647,6 @@
           <w:szCs w:val="24"/>
         </w:rPr>
         <w:commentReference w:id="88"/>
-      </w:r>
-      <w:r>
-        <w:rPr>
-          <w:sz w:val="24"/>
-          <w:szCs w:val="24"/>
-        </w:rPr>
-        <w:t xml:space="preserve">, </w:t>
-      </w:r>
-      <w:commentRangeStart w:id="89"/>
-      <w:r>
-        <w:rPr>
-          <w:sz w:val="24"/>
-          <w:szCs w:val="24"/>
-        </w:rPr>
-        <w:t>for the rest of the discussion we will not comment on this result</w:t>
-      </w:r>
-      <w:r>
-        <w:rPr>
-          <w:sz w:val="24"/>
-          <w:szCs w:val="24"/>
-        </w:rPr>
-        <w:t xml:space="preserve"> further</w:t>
-      </w:r>
-      <w:r>
-        <w:rPr>
-          <w:sz w:val="24"/>
-          <w:szCs w:val="24"/>
-        </w:rPr>
-        <w:t xml:space="preserve">. </w:t>
-      </w:r>
-      <w:commentRangeEnd w:id="89"/>
-      <w:r>
-        <w:rPr>
-          <w:rStyle w:val="Kommentarhenvisning"/>
-          <w:sz w:val="24"/>
-          <w:szCs w:val="24"/>
-        </w:rPr>
-        <w:commentReference w:id="89"/>
       </w:r>
     </w:p>
     <w:p>
@@ -12772,7 +12821,7 @@
         </w:rPr>
         <w:t xml:space="preserve">. If the macro elasticity equals the micro elasticity, then the Baily-Chetty formula applies directly (Baily, 1978; Chetty, 2006). </w:t>
       </w:r>
-      <w:commentRangeStart w:id="90"/>
+      <w:commentRangeStart w:id="89"/>
       <w:r>
         <w:rPr>
           <w:sz w:val="24"/>
@@ -12794,12 +12843,12 @@
         </w:rPr>
         <w:t>should be set lower than the level dictated by the Baily-Chetty formula.</w:t>
       </w:r>
-      <w:commentRangeEnd w:id="90"/>
+      <w:commentRangeEnd w:id="89"/>
       <w:r>
         <w:rPr>
           <w:rStyle w:val="Kommentarhenvisning"/>
         </w:rPr>
-        <w:commentReference w:id="90"/>
+        <w:commentReference w:id="89"/>
       </w:r>
       <w:r>
         <w:rPr>
@@ -12931,193 +12980,193 @@
         </w:rPr>
         <w:t xml:space="preserve"> </w:t>
       </w:r>
+      <w:commentRangeStart w:id="90"/>
+      <w:r>
+        <w:rPr>
+          <w:sz w:val="24"/>
+          <w:szCs w:val="24"/>
+        </w:rPr>
+        <w:t xml:space="preserve">most of </w:t>
+      </w:r>
+      <w:commentRangeEnd w:id="90"/>
+      <w:r>
+        <w:rPr>
+          <w:rStyle w:val="Kommentarhenvisning"/>
+          <w:sz w:val="24"/>
+          <w:szCs w:val="24"/>
+        </w:rPr>
+        <w:commentReference w:id="90"/>
+      </w:r>
+      <w:r>
+        <w:rPr>
+          <w:sz w:val="24"/>
+          <w:szCs w:val="24"/>
+        </w:rPr>
+        <w:t xml:space="preserve">the papers use </w:t>
+      </w:r>
+      <w:r>
+        <w:rPr>
+          <w:sz w:val="24"/>
+          <w:szCs w:val="24"/>
+        </w:rPr>
+        <w:t>T</w:t>
+      </w:r>
+      <w:r>
+        <w:rPr>
+          <w:sz w:val="24"/>
+          <w:szCs w:val="24"/>
+        </w:rPr>
+        <w:t xml:space="preserve">he </w:t>
+      </w:r>
+      <w:r>
+        <w:rPr>
+          <w:sz w:val="24"/>
+          <w:szCs w:val="24"/>
+        </w:rPr>
+        <w:t xml:space="preserve">Great Recession which brought a series of </w:t>
+      </w:r>
+      <w:r>
+        <w:rPr>
+          <w:sz w:val="24"/>
+          <w:szCs w:val="24"/>
+        </w:rPr>
+        <w:t>UI</w:t>
+      </w:r>
+      <w:r>
+        <w:rPr>
+          <w:sz w:val="24"/>
+          <w:szCs w:val="24"/>
+        </w:rPr>
+        <w:t xml:space="preserve"> benefit extensions that were in many ways unprecedented in the United States (Dieterle). The results of these empirical tests are mixed and not giving a clear view of the relationship between the macro and micro elasticity. </w:t>
+      </w:r>
+      <w:r>
+        <w:rPr>
+          <w:sz w:val="24"/>
+          <w:szCs w:val="24"/>
+        </w:rPr>
+        <w:t>One reason</w:t>
+      </w:r>
+      <w:r>
+        <w:rPr>
+          <w:sz w:val="24"/>
+          <w:szCs w:val="24"/>
+        </w:rPr>
+        <w:t xml:space="preserve"> given</w:t>
+      </w:r>
+      <w:r>
+        <w:rPr>
+          <w:sz w:val="24"/>
+          <w:szCs w:val="24"/>
+        </w:rPr>
+        <w:t xml:space="preserve"> for the mixed results </w:t>
+      </w:r>
+      <w:r>
+        <w:rPr>
+          <w:sz w:val="24"/>
+          <w:szCs w:val="24"/>
+        </w:rPr>
+        <w:t>is</w:t>
+      </w:r>
+      <w:r>
+        <w:rPr>
+          <w:sz w:val="24"/>
+          <w:szCs w:val="24"/>
+        </w:rPr>
+        <w:t xml:space="preserve"> that a</w:t>
+      </w:r>
+      <w:r>
+        <w:rPr>
+          <w:sz w:val="24"/>
+          <w:szCs w:val="24"/>
+        </w:rPr>
+        <w:t>ll the papers use causal effects</w:t>
+      </w:r>
+      <w:r>
+        <w:rPr>
+          <w:sz w:val="24"/>
+          <w:szCs w:val="24"/>
+        </w:rPr>
+        <w:t xml:space="preserve"> methods</w:t>
+      </w:r>
+      <w:r>
+        <w:rPr>
+          <w:sz w:val="24"/>
+          <w:szCs w:val="24"/>
+        </w:rPr>
+        <w:t xml:space="preserve"> to estimate their results using boarder-based approaches, this puts up two conditions: First, it require</w:t>
+      </w:r>
+      <w:r>
+        <w:rPr>
+          <w:sz w:val="24"/>
+          <w:szCs w:val="24"/>
+        </w:rPr>
+        <w:t>s</w:t>
+      </w:r>
+      <w:r>
+        <w:rPr>
+          <w:sz w:val="24"/>
+          <w:szCs w:val="24"/>
+        </w:rPr>
+        <w:t xml:space="preserve"> that the areas being compared on either side of the border would experience similar labor market conditions in the absence of a difference in </w:t>
+      </w:r>
+      <w:r>
+        <w:rPr>
+          <w:sz w:val="24"/>
+          <w:szCs w:val="24"/>
+        </w:rPr>
+        <w:t>benefit level</w:t>
+      </w:r>
+      <w:r>
+        <w:rPr>
+          <w:sz w:val="24"/>
+          <w:szCs w:val="24"/>
+        </w:rPr>
+        <w:t>. Second, it also requires that the effect of the policy is concentrated on one side of the border, meaning the effects on one site of the border can’t spill over to the other site</w:t>
+      </w:r>
+      <w:r>
+        <w:rPr>
+          <w:sz w:val="24"/>
+          <w:szCs w:val="24"/>
+        </w:rPr>
+        <w:t xml:space="preserve">. (Dieterle) argues that not all papers have been able to fulfill these conditions, making the results mixed. </w:t>
+      </w:r>
+    </w:p>
+    <w:p>
+      <w:pPr>
+        <w:spacing w:line="360" w:lineRule="auto"/>
+        <w:rPr>
+          <w:sz w:val="24"/>
+          <w:szCs w:val="24"/>
+        </w:rPr>
+      </w:pPr>
       <w:commentRangeStart w:id="91"/>
       <w:r>
         <w:rPr>
           <w:sz w:val="24"/>
           <w:szCs w:val="24"/>
         </w:rPr>
-        <w:t xml:space="preserve">most of </w:t>
+        <w:t>A new</w:t>
+      </w:r>
+      <w:r>
+        <w:rPr>
+          <w:sz w:val="24"/>
+          <w:szCs w:val="24"/>
+        </w:rPr>
+        <w:t>er</w:t>
+      </w:r>
+      <w:r>
+        <w:rPr>
+          <w:sz w:val="24"/>
+          <w:szCs w:val="24"/>
+        </w:rPr>
+        <w:t xml:space="preserve"> study from Sweden </w:t>
       </w:r>
       <w:commentRangeEnd w:id="91"/>
       <w:r>
         <w:rPr>
           <w:rStyle w:val="Kommentarhenvisning"/>
-          <w:sz w:val="24"/>
-          <w:szCs w:val="24"/>
         </w:rPr>
         <w:commentReference w:id="91"/>
-      </w:r>
-      <w:r>
-        <w:rPr>
-          <w:sz w:val="24"/>
-          <w:szCs w:val="24"/>
-        </w:rPr>
-        <w:t xml:space="preserve">the papers use </w:t>
-      </w:r>
-      <w:r>
-        <w:rPr>
-          <w:sz w:val="24"/>
-          <w:szCs w:val="24"/>
-        </w:rPr>
-        <w:t>T</w:t>
-      </w:r>
-      <w:r>
-        <w:rPr>
-          <w:sz w:val="24"/>
-          <w:szCs w:val="24"/>
-        </w:rPr>
-        <w:t xml:space="preserve">he </w:t>
-      </w:r>
-      <w:r>
-        <w:rPr>
-          <w:sz w:val="24"/>
-          <w:szCs w:val="24"/>
-        </w:rPr>
-        <w:t xml:space="preserve">Great Recession which brought a series of </w:t>
-      </w:r>
-      <w:r>
-        <w:rPr>
-          <w:sz w:val="24"/>
-          <w:szCs w:val="24"/>
-        </w:rPr>
-        <w:t>UI</w:t>
-      </w:r>
-      <w:r>
-        <w:rPr>
-          <w:sz w:val="24"/>
-          <w:szCs w:val="24"/>
-        </w:rPr>
-        <w:t xml:space="preserve"> benefit extensions that were in many ways unprecedented in the United States (Dieterle). The results of these empirical tests are mixed and not giving a clear view of the relationship between the macro and micro elasticity. </w:t>
-      </w:r>
-      <w:r>
-        <w:rPr>
-          <w:sz w:val="24"/>
-          <w:szCs w:val="24"/>
-        </w:rPr>
-        <w:t>One reason</w:t>
-      </w:r>
-      <w:r>
-        <w:rPr>
-          <w:sz w:val="24"/>
-          <w:szCs w:val="24"/>
-        </w:rPr>
-        <w:t xml:space="preserve"> given</w:t>
-      </w:r>
-      <w:r>
-        <w:rPr>
-          <w:sz w:val="24"/>
-          <w:szCs w:val="24"/>
-        </w:rPr>
-        <w:t xml:space="preserve"> for the mixed results </w:t>
-      </w:r>
-      <w:r>
-        <w:rPr>
-          <w:sz w:val="24"/>
-          <w:szCs w:val="24"/>
-        </w:rPr>
-        <w:t>is</w:t>
-      </w:r>
-      <w:r>
-        <w:rPr>
-          <w:sz w:val="24"/>
-          <w:szCs w:val="24"/>
-        </w:rPr>
-        <w:t xml:space="preserve"> that a</w:t>
-      </w:r>
-      <w:r>
-        <w:rPr>
-          <w:sz w:val="24"/>
-          <w:szCs w:val="24"/>
-        </w:rPr>
-        <w:t>ll the papers use causal effects</w:t>
-      </w:r>
-      <w:r>
-        <w:rPr>
-          <w:sz w:val="24"/>
-          <w:szCs w:val="24"/>
-        </w:rPr>
-        <w:t xml:space="preserve"> methods</w:t>
-      </w:r>
-      <w:r>
-        <w:rPr>
-          <w:sz w:val="24"/>
-          <w:szCs w:val="24"/>
-        </w:rPr>
-        <w:t xml:space="preserve"> to estimate their results using boarder-based approaches, this puts up two conditions: First, it require</w:t>
-      </w:r>
-      <w:r>
-        <w:rPr>
-          <w:sz w:val="24"/>
-          <w:szCs w:val="24"/>
-        </w:rPr>
-        <w:t>s</w:t>
-      </w:r>
-      <w:r>
-        <w:rPr>
-          <w:sz w:val="24"/>
-          <w:szCs w:val="24"/>
-        </w:rPr>
-        <w:t xml:space="preserve"> that the areas being compared on either side of the border would experience similar labor market conditions in the absence of a difference in </w:t>
-      </w:r>
-      <w:r>
-        <w:rPr>
-          <w:sz w:val="24"/>
-          <w:szCs w:val="24"/>
-        </w:rPr>
-        <w:t>benefit level</w:t>
-      </w:r>
-      <w:r>
-        <w:rPr>
-          <w:sz w:val="24"/>
-          <w:szCs w:val="24"/>
-        </w:rPr>
-        <w:t>. Second, it also requires that the effect of the policy is concentrated on one side of the border, meaning the effects on one site of the border can’t spill over to the other site</w:t>
-      </w:r>
-      <w:r>
-        <w:rPr>
-          <w:sz w:val="24"/>
-          <w:szCs w:val="24"/>
-        </w:rPr>
-        <w:t xml:space="preserve">. (Dieterle) argues that not all papers have been able to fulfill these conditions, making the results mixed. </w:t>
-      </w:r>
-    </w:p>
-    <w:p>
-      <w:pPr>
-        <w:spacing w:line="360" w:lineRule="auto"/>
-        <w:rPr>
-          <w:sz w:val="24"/>
-          <w:szCs w:val="24"/>
-        </w:rPr>
-      </w:pPr>
-      <w:commentRangeStart w:id="92"/>
-      <w:r>
-        <w:rPr>
-          <w:sz w:val="24"/>
-          <w:szCs w:val="24"/>
-        </w:rPr>
-        <w:t>A new</w:t>
-      </w:r>
-      <w:r>
-        <w:rPr>
-          <w:sz w:val="24"/>
-          <w:szCs w:val="24"/>
-        </w:rPr>
-        <w:t>er</w:t>
-      </w:r>
-      <w:r>
-        <w:rPr>
-          <w:sz w:val="24"/>
-          <w:szCs w:val="24"/>
-        </w:rPr>
-        <w:t xml:space="preserve"> study from Sweden </w:t>
-      </w:r>
-      <w:commentRangeEnd w:id="92"/>
-      <w:r>
-        <w:rPr>
-          <w:rStyle w:val="Kommentarhenvisning"/>
-        </w:rPr>
-        <w:commentReference w:id="92"/>
       </w:r>
       <w:r>
         <w:rPr>
@@ -13661,13 +13710,276 @@
         </w:rPr>
         <w:t>) of 0.2-</w:t>
       </w:r>
+      <w:commentRangeStart w:id="92"/>
+      <w:r>
+        <w:rPr>
+          <w:sz w:val="24"/>
+          <w:szCs w:val="24"/>
+        </w:rPr>
+        <w:t>0.3</w:t>
+      </w:r>
+      <w:commentRangeEnd w:id="92"/>
+      <w:r>
+        <w:rPr>
+          <w:rStyle w:val="Kommentarhenvisning"/>
+        </w:rPr>
+        <w:commentReference w:id="92"/>
+      </w:r>
+      <w:r>
+        <w:rPr>
+          <w:sz w:val="24"/>
+          <w:szCs w:val="24"/>
+        </w:rPr>
+        <w:t>.</w:t>
+      </w:r>
+      <w:r>
+        <w:rPr>
+          <w:sz w:val="24"/>
+          <w:szCs w:val="24"/>
+        </w:rPr>
+        <w:t xml:space="preserve"> Instead of using the </w:t>
+      </w:r>
+      <w:r>
+        <w:rPr>
+          <w:sz w:val="24"/>
+          <w:szCs w:val="24"/>
+        </w:rPr>
+        <w:t>effects of higher wages explained by (</w:t>
+      </w:r>
+      <w:proofErr w:type="spellStart"/>
+      <w:r>
+        <w:rPr>
+          <w:sz w:val="24"/>
+          <w:szCs w:val="24"/>
+        </w:rPr>
+        <w:t>Svenskerne</w:t>
+      </w:r>
+      <w:proofErr w:type="spellEnd"/>
+      <w:r>
+        <w:rPr>
+          <w:sz w:val="24"/>
+          <w:szCs w:val="24"/>
+        </w:rPr>
+        <w:t>) w</w:t>
+      </w:r>
+      <w:r>
+        <w:rPr>
+          <w:sz w:val="24"/>
+          <w:szCs w:val="24"/>
+        </w:rPr>
+        <w:t>e</w:t>
+      </w:r>
+      <w:r>
+        <w:rPr>
+          <w:sz w:val="24"/>
+          <w:szCs w:val="24"/>
+        </w:rPr>
+        <w:t xml:space="preserve"> </w:t>
+      </w:r>
+      <w:r>
+        <w:rPr>
+          <w:sz w:val="24"/>
+          <w:szCs w:val="24"/>
+        </w:rPr>
+        <w:t>find significant evidence for</w:t>
+      </w:r>
+      <w:r>
+        <w:rPr>
+          <w:sz w:val="24"/>
+          <w:szCs w:val="24"/>
+        </w:rPr>
+        <w:t xml:space="preserve"> the post-Keynesian explanation of wages affecting the investments, consumption, and net </w:t>
+      </w:r>
+      <w:r>
+        <w:rPr>
+          <w:sz w:val="24"/>
+          <w:szCs w:val="24"/>
+        </w:rPr>
+        <w:t>exports</w:t>
+      </w:r>
+      <w:r>
+        <w:rPr>
+          <w:sz w:val="24"/>
+          <w:szCs w:val="24"/>
+        </w:rPr>
+        <w:t xml:space="preserve"> explained in scenario </w:t>
+      </w:r>
+      <w:r>
+        <w:rPr>
+          <w:sz w:val="24"/>
+          <w:szCs w:val="24"/>
+        </w:rPr>
+        <w:t>2</w:t>
+      </w:r>
+      <w:r>
+        <w:rPr>
+          <w:sz w:val="24"/>
+          <w:szCs w:val="24"/>
+        </w:rPr>
+        <w:t>.</w:t>
+      </w:r>
+      <w:r>
+        <w:rPr>
+          <w:sz w:val="24"/>
+          <w:szCs w:val="24"/>
+        </w:rPr>
+        <w:t xml:space="preserve"> </w:t>
+      </w:r>
+      <w:r>
+        <w:rPr>
+          <w:sz w:val="24"/>
+          <w:szCs w:val="24"/>
+        </w:rPr>
+        <w:t xml:space="preserve">As argued by </w:t>
+      </w:r>
+      <w:r>
+        <w:t>(</w:t>
+      </w:r>
+      <w:proofErr w:type="spellStart"/>
+      <w:r>
+        <w:t>Onaran</w:t>
+      </w:r>
+      <w:proofErr w:type="spellEnd"/>
+      <w:r>
+        <w:t xml:space="preserve"> Galanis 2013) </w:t>
+      </w:r>
+      <w:r>
+        <w:t>the effects goes through the wage-share if an increase in the wage-share affects the economy positively</w:t>
+      </w:r>
+      <w:r>
+        <w:t>, the demand regime is called wage-led; otherwise, the regime is labeled profit-led. They also argue that small open economies (as Denmark) usually are profit-led, thereby expecting a contraction of the economy.</w:t>
+      </w:r>
+      <w:r>
+        <w:t xml:space="preserve"> </w:t>
+      </w:r>
+      <w:r>
+        <w:t>(</w:t>
+      </w:r>
+      <w:proofErr w:type="spellStart"/>
+      <w:r>
+        <w:t>Onaran</w:t>
+      </w:r>
+      <w:proofErr w:type="spellEnd"/>
+      <w:r>
+        <w:t xml:space="preserve"> &amp; Obst, 2015)</w:t>
+      </w:r>
+      <w:r>
+        <w:t xml:space="preserve"> estimating the results for Denmark finds that the Danish economy is profit-led, even as a closed economy. These results are also in line with the results we find in scenario 2, as the increase in consumption is lower than the decrease in investments. </w:t>
+      </w:r>
+      <w:r>
+        <w:rPr>
+          <w:sz w:val="24"/>
+          <w:szCs w:val="24"/>
+        </w:rPr>
+        <w:t>(</w:t>
+      </w:r>
+      <w:proofErr w:type="spellStart"/>
+      <w:r>
+        <w:rPr>
+          <w:sz w:val="24"/>
+          <w:szCs w:val="24"/>
+        </w:rPr>
+        <w:t>Onaran</w:t>
+      </w:r>
+      <w:proofErr w:type="spellEnd"/>
+      <w:r>
+        <w:rPr>
+          <w:sz w:val="24"/>
+          <w:szCs w:val="24"/>
+        </w:rPr>
+        <w:t xml:space="preserve">, Galanis) looking at the effect of multiple developing and developed countries finds that the effect of an increase in the wage-share for all countries results in an increase </w:t>
+      </w:r>
+      <w:r>
+        <w:rPr>
+          <w:sz w:val="24"/>
+          <w:szCs w:val="24"/>
+        </w:rPr>
+        <w:t>of</w:t>
+      </w:r>
+      <w:r>
+        <w:rPr>
+          <w:sz w:val="24"/>
+          <w:szCs w:val="24"/>
+        </w:rPr>
+        <w:t xml:space="preserve"> consumption </w:t>
+      </w:r>
+      <w:r>
+        <w:rPr>
+          <w:sz w:val="24"/>
+          <w:szCs w:val="24"/>
+        </w:rPr>
+        <w:t xml:space="preserve">that are </w:t>
+      </w:r>
+      <w:r>
+        <w:rPr>
+          <w:sz w:val="24"/>
+          <w:szCs w:val="24"/>
+        </w:rPr>
+        <w:t>larger than the negative effect on investments</w:t>
+      </w:r>
+      <w:r>
+        <w:rPr>
+          <w:sz w:val="24"/>
+          <w:szCs w:val="24"/>
+        </w:rPr>
+        <w:t xml:space="preserve">, and conclude that </w:t>
+      </w:r>
+      <w:r>
+        <w:rPr>
+          <w:sz w:val="24"/>
+          <w:szCs w:val="24"/>
+        </w:rPr>
+        <w:t xml:space="preserve">when looking at the G20 countries in the European union in total </w:t>
+      </w:r>
+      <w:r>
+        <w:rPr>
+          <w:sz w:val="24"/>
+          <w:szCs w:val="24"/>
+        </w:rPr>
+        <w:t xml:space="preserve">are found to be wage-led, which would most likely result in a totally different conclusion as the results for these countries in scenario 2 most likely would </w:t>
+      </w:r>
+      <w:r>
+        <w:rPr>
+          <w:sz w:val="24"/>
+          <w:szCs w:val="24"/>
+        </w:rPr>
+        <w:t>have been a decrease in unemployment, possible reversing the relationship between the macro elasticity and micro elasticity</w:t>
+      </w:r>
+      <w:r>
+        <w:rPr>
+          <w:sz w:val="24"/>
+          <w:szCs w:val="24"/>
+        </w:rPr>
+        <w:t xml:space="preserve">. </w:t>
+      </w:r>
       <w:commentRangeStart w:id="93"/>
       <w:r>
         <w:rPr>
           <w:sz w:val="24"/>
           <w:szCs w:val="24"/>
         </w:rPr>
-        <w:t>0.3</w:t>
+        <w:t xml:space="preserve">In </w:t>
+      </w:r>
+      <w:r>
+        <w:rPr>
+          <w:sz w:val="24"/>
+          <w:szCs w:val="24"/>
+        </w:rPr>
+        <w:t xml:space="preserve">the </w:t>
+      </w:r>
+      <w:r>
+        <w:rPr>
+          <w:sz w:val="24"/>
+          <w:szCs w:val="24"/>
+        </w:rPr>
+        <w:t>appendix we perform a se</w:t>
+      </w:r>
+      <w:r>
+        <w:rPr>
+          <w:sz w:val="24"/>
+          <w:szCs w:val="24"/>
+        </w:rPr>
+        <w:t xml:space="preserve">nsitivity analysis finding that we should see very large changes to the important estimates in the consumption, investment, export and import functions to change the conclusion of Denmark being profit-led. </w:t>
       </w:r>
       <w:commentRangeEnd w:id="93"/>
       <w:r>
@@ -13675,269 +13987,6 @@
           <w:rStyle w:val="Kommentarhenvisning"/>
         </w:rPr>
         <w:commentReference w:id="93"/>
-      </w:r>
-      <w:r>
-        <w:rPr>
-          <w:sz w:val="24"/>
-          <w:szCs w:val="24"/>
-        </w:rPr>
-        <w:t>.</w:t>
-      </w:r>
-      <w:r>
-        <w:rPr>
-          <w:sz w:val="24"/>
-          <w:szCs w:val="24"/>
-        </w:rPr>
-        <w:t xml:space="preserve"> Instead of using the </w:t>
-      </w:r>
-      <w:r>
-        <w:rPr>
-          <w:sz w:val="24"/>
-          <w:szCs w:val="24"/>
-        </w:rPr>
-        <w:t>effects of higher wages explained by (</w:t>
-      </w:r>
-      <w:proofErr w:type="spellStart"/>
-      <w:r>
-        <w:rPr>
-          <w:sz w:val="24"/>
-          <w:szCs w:val="24"/>
-        </w:rPr>
-        <w:t>Svenskerne</w:t>
-      </w:r>
-      <w:proofErr w:type="spellEnd"/>
-      <w:r>
-        <w:rPr>
-          <w:sz w:val="24"/>
-          <w:szCs w:val="24"/>
-        </w:rPr>
-        <w:t>) w</w:t>
-      </w:r>
-      <w:r>
-        <w:rPr>
-          <w:sz w:val="24"/>
-          <w:szCs w:val="24"/>
-        </w:rPr>
-        <w:t>e</w:t>
-      </w:r>
-      <w:r>
-        <w:rPr>
-          <w:sz w:val="24"/>
-          <w:szCs w:val="24"/>
-        </w:rPr>
-        <w:t xml:space="preserve"> </w:t>
-      </w:r>
-      <w:r>
-        <w:rPr>
-          <w:sz w:val="24"/>
-          <w:szCs w:val="24"/>
-        </w:rPr>
-        <w:t>find significant evidence for</w:t>
-      </w:r>
-      <w:r>
-        <w:rPr>
-          <w:sz w:val="24"/>
-          <w:szCs w:val="24"/>
-        </w:rPr>
-        <w:t xml:space="preserve"> the post-Keynesian explanation of wages affecting the investments, consumption, and net </w:t>
-      </w:r>
-      <w:r>
-        <w:rPr>
-          <w:sz w:val="24"/>
-          <w:szCs w:val="24"/>
-        </w:rPr>
-        <w:t>exports</w:t>
-      </w:r>
-      <w:r>
-        <w:rPr>
-          <w:sz w:val="24"/>
-          <w:szCs w:val="24"/>
-        </w:rPr>
-        <w:t xml:space="preserve"> explained in scenario </w:t>
-      </w:r>
-      <w:r>
-        <w:rPr>
-          <w:sz w:val="24"/>
-          <w:szCs w:val="24"/>
-        </w:rPr>
-        <w:t>2</w:t>
-      </w:r>
-      <w:r>
-        <w:rPr>
-          <w:sz w:val="24"/>
-          <w:szCs w:val="24"/>
-        </w:rPr>
-        <w:t>.</w:t>
-      </w:r>
-      <w:r>
-        <w:rPr>
-          <w:sz w:val="24"/>
-          <w:szCs w:val="24"/>
-        </w:rPr>
-        <w:t xml:space="preserve"> </w:t>
-      </w:r>
-      <w:r>
-        <w:rPr>
-          <w:sz w:val="24"/>
-          <w:szCs w:val="24"/>
-        </w:rPr>
-        <w:t xml:space="preserve">As argued by </w:t>
-      </w:r>
-      <w:r>
-        <w:t>(</w:t>
-      </w:r>
-      <w:proofErr w:type="spellStart"/>
-      <w:r>
-        <w:t>Onaran</w:t>
-      </w:r>
-      <w:proofErr w:type="spellEnd"/>
-      <w:r>
-        <w:t xml:space="preserve"> Galanis 2013) </w:t>
-      </w:r>
-      <w:r>
-        <w:t>the effects goes through the wage-share if an increase in the wage-share affects the economy positively</w:t>
-      </w:r>
-      <w:r>
-        <w:t>, the demand regime is called wage-led; otherwise, the regime is labeled profit-led. They also argue that small open economies (as Denmark) usually are profit-led, thereby expecting a contraction of the economy.</w:t>
-      </w:r>
-      <w:r>
-        <w:t xml:space="preserve"> </w:t>
-      </w:r>
-      <w:r>
-        <w:t>(</w:t>
-      </w:r>
-      <w:proofErr w:type="spellStart"/>
-      <w:r>
-        <w:t>Onaran</w:t>
-      </w:r>
-      <w:proofErr w:type="spellEnd"/>
-      <w:r>
-        <w:t xml:space="preserve"> &amp; Obst, 2015)</w:t>
-      </w:r>
-      <w:r>
-        <w:t xml:space="preserve"> estimating the results for Denmark finds that the Danish economy is profit-led, even as a closed economy. These results are also in line with the results we find in scenario 2, as the increase in consumption is lower than the decrease in investments. </w:t>
-      </w:r>
-      <w:r>
-        <w:rPr>
-          <w:sz w:val="24"/>
-          <w:szCs w:val="24"/>
-        </w:rPr>
-        <w:t>(</w:t>
-      </w:r>
-      <w:proofErr w:type="spellStart"/>
-      <w:r>
-        <w:rPr>
-          <w:sz w:val="24"/>
-          <w:szCs w:val="24"/>
-        </w:rPr>
-        <w:t>Onaran</w:t>
-      </w:r>
-      <w:proofErr w:type="spellEnd"/>
-      <w:r>
-        <w:rPr>
-          <w:sz w:val="24"/>
-          <w:szCs w:val="24"/>
-        </w:rPr>
-        <w:t xml:space="preserve">, Galanis) looking at the effect of multiple developing and developed countries finds that the effect of an increase in the wage-share for all countries results in an increase </w:t>
-      </w:r>
-      <w:r>
-        <w:rPr>
-          <w:sz w:val="24"/>
-          <w:szCs w:val="24"/>
-        </w:rPr>
-        <w:t>of</w:t>
-      </w:r>
-      <w:r>
-        <w:rPr>
-          <w:sz w:val="24"/>
-          <w:szCs w:val="24"/>
-        </w:rPr>
-        <w:t xml:space="preserve"> consumption </w:t>
-      </w:r>
-      <w:r>
-        <w:rPr>
-          <w:sz w:val="24"/>
-          <w:szCs w:val="24"/>
-        </w:rPr>
-        <w:t xml:space="preserve">that are </w:t>
-      </w:r>
-      <w:r>
-        <w:rPr>
-          <w:sz w:val="24"/>
-          <w:szCs w:val="24"/>
-        </w:rPr>
-        <w:t>larger than the negative effect on investments</w:t>
-      </w:r>
-      <w:r>
-        <w:rPr>
-          <w:sz w:val="24"/>
-          <w:szCs w:val="24"/>
-        </w:rPr>
-        <w:t xml:space="preserve">, and conclude that </w:t>
-      </w:r>
-      <w:r>
-        <w:rPr>
-          <w:sz w:val="24"/>
-          <w:szCs w:val="24"/>
-        </w:rPr>
-        <w:t xml:space="preserve">when looking at the G20 countries in the European union in total </w:t>
-      </w:r>
-      <w:r>
-        <w:rPr>
-          <w:sz w:val="24"/>
-          <w:szCs w:val="24"/>
-        </w:rPr>
-        <w:t xml:space="preserve">are found to be wage-led, which would most likely result in a totally different conclusion as the results for these countries in scenario 2 most likely would </w:t>
-      </w:r>
-      <w:r>
-        <w:rPr>
-          <w:sz w:val="24"/>
-          <w:szCs w:val="24"/>
-        </w:rPr>
-        <w:t>have been a decrease in unemployment, possible reversing the relationship between the macro elasticity and micro elasticity</w:t>
-      </w:r>
-      <w:r>
-        <w:rPr>
-          <w:sz w:val="24"/>
-          <w:szCs w:val="24"/>
-        </w:rPr>
-        <w:t xml:space="preserve">. </w:t>
-      </w:r>
-      <w:commentRangeStart w:id="94"/>
-      <w:r>
-        <w:rPr>
-          <w:sz w:val="24"/>
-          <w:szCs w:val="24"/>
-        </w:rPr>
-        <w:t xml:space="preserve">In </w:t>
-      </w:r>
-      <w:r>
-        <w:rPr>
-          <w:sz w:val="24"/>
-          <w:szCs w:val="24"/>
-        </w:rPr>
-        <w:t xml:space="preserve">the </w:t>
-      </w:r>
-      <w:r>
-        <w:rPr>
-          <w:sz w:val="24"/>
-          <w:szCs w:val="24"/>
-        </w:rPr>
-        <w:t>appendix we perform a se</w:t>
-      </w:r>
-      <w:r>
-        <w:rPr>
-          <w:sz w:val="24"/>
-          <w:szCs w:val="24"/>
-        </w:rPr>
-        <w:t xml:space="preserve">nsitivity analysis finding that we should see very large changes to the important estimates in the consumption, investment, export and import functions to change the conclusion of Denmark being profit-led. </w:t>
-      </w:r>
-      <w:commentRangeEnd w:id="94"/>
-      <w:r>
-        <w:rPr>
-          <w:rStyle w:val="Kommentarhenvisning"/>
-        </w:rPr>
-        <w:commentReference w:id="94"/>
       </w:r>
     </w:p>
     <w:p>
@@ -14086,20 +14135,51 @@
         </w:rPr>
         <w:t xml:space="preserve">, as it will have no effect on the most dominant channel being the wage </w:t>
       </w:r>
+      <w:commentRangeStart w:id="94"/>
+      <w:r>
+        <w:rPr>
+          <w:sz w:val="24"/>
+          <w:szCs w:val="24"/>
+        </w:rPr>
+        <w:t>channel</w:t>
+      </w:r>
+      <w:r>
+        <w:rPr>
+          <w:sz w:val="24"/>
+          <w:szCs w:val="24"/>
+        </w:rPr>
+        <w:t xml:space="preserve">.  </w:t>
+      </w:r>
+      <w:commentRangeEnd w:id="94"/>
+      <w:r>
+        <w:rPr>
+          <w:rStyle w:val="Kommentarhenvisning"/>
+        </w:rPr>
+        <w:commentReference w:id="94"/>
+      </w:r>
+    </w:p>
+    <w:p>
+      <w:pPr>
+        <w:spacing w:line="360" w:lineRule="auto"/>
+        <w:rPr>
+          <w:sz w:val="24"/>
+          <w:szCs w:val="24"/>
+        </w:rPr>
+      </w:pPr>
+      <w:r>
+        <w:rPr>
+          <w:sz w:val="24"/>
+          <w:szCs w:val="24"/>
+        </w:rPr>
+        <w:t xml:space="preserve">The micro elasticity for Denmark is estimated using the model of the IS- commission, the ministry of employment in 2020 received a question for calculating the effects of removing the suppressing of the rate regulation rate in the period of </w:t>
+      </w:r>
       <w:commentRangeStart w:id="95"/>
       <w:r>
         <w:rPr>
           <w:sz w:val="24"/>
           <w:szCs w:val="24"/>
         </w:rPr>
-        <w:t>channel</w:t>
-      </w:r>
-      <w:r>
-        <w:rPr>
-          <w:sz w:val="24"/>
-          <w:szCs w:val="24"/>
-        </w:rPr>
-        <w:t xml:space="preserve">.  </w:t>
+        <w:t>2021-2023</w:t>
       </w:r>
       <w:commentRangeEnd w:id="95"/>
       <w:r>
@@ -14108,21 +14188,12 @@
         </w:rPr>
         <w:commentReference w:id="95"/>
       </w:r>
-    </w:p>
-    <w:p>
-      <w:pPr>
-        <w:spacing w:line="360" w:lineRule="auto"/>
-        <w:rPr>
-          <w:sz w:val="24"/>
-          <w:szCs w:val="24"/>
-        </w:rPr>
-      </w:pPr>
-      <w:r>
-        <w:rPr>
-          <w:sz w:val="24"/>
-          <w:szCs w:val="24"/>
-        </w:rPr>
-        <w:t xml:space="preserve">The micro elasticity for Denmark is estimated using the model of the IS- commission, the ministry of employment in 2020 received a question for calculating the effects of removing the suppressing of the rate regulation rate in the period of </w:t>
+      <w:r>
+        <w:rPr>
+          <w:sz w:val="24"/>
+          <w:szCs w:val="24"/>
+        </w:rPr>
+        <w:t xml:space="preserve">. In the response it is estimated that the removing of the suppressing will result in an increase of 2.25% in the level of income insurance. In total this increase will lower employment by 2900 </w:t>
       </w:r>
       <w:commentRangeStart w:id="96"/>
       <w:r>
@@ -14130,7 +14201,7 @@
           <w:sz w:val="24"/>
           <w:szCs w:val="24"/>
         </w:rPr>
-        <w:t>2021-2023</w:t>
+        <w:t>people</w:t>
       </w:r>
       <w:commentRangeEnd w:id="96"/>
       <w:r>
@@ -14138,28 +14209,6 @@
           <w:rStyle w:val="Kommentarhenvisning"/>
         </w:rPr>
         <w:commentReference w:id="96"/>
-      </w:r>
-      <w:r>
-        <w:rPr>
-          <w:sz w:val="24"/>
-          <w:szCs w:val="24"/>
-        </w:rPr>
-        <w:t xml:space="preserve">. In the response it is estimated that the removing of the suppressing will result in an increase of 2.25% in the level of income insurance. In total this increase will lower employment by 2900 </w:t>
-      </w:r>
-      <w:commentRangeStart w:id="97"/>
-      <w:r>
-        <w:rPr>
-          <w:sz w:val="24"/>
-          <w:szCs w:val="24"/>
-        </w:rPr>
-        <w:t>people</w:t>
-      </w:r>
-      <w:commentRangeEnd w:id="97"/>
-      <w:r>
-        <w:rPr>
-          <w:rStyle w:val="Kommentarhenvisning"/>
-        </w:rPr>
-        <w:commentReference w:id="97"/>
       </w:r>
       <w:r>
         <w:rPr>
@@ -14293,7 +14342,7 @@
         </w:rPr>
         <w:t xml:space="preserve"> as a result of changes in the level of income i</w:t>
       </w:r>
-      <w:commentRangeStart w:id="98"/>
+      <w:commentRangeStart w:id="97"/>
       <w:r>
         <w:rPr>
           <w:sz w:val="24"/>
@@ -14301,12 +14350,12 @@
         </w:rPr>
         <w:t>nsurance</w:t>
       </w:r>
-      <w:commentRangeEnd w:id="98"/>
+      <w:commentRangeEnd w:id="97"/>
       <w:r>
         <w:rPr>
           <w:rStyle w:val="Kommentarhenvisning"/>
         </w:rPr>
-        <w:commentReference w:id="98"/>
+        <w:commentReference w:id="97"/>
       </w:r>
       <w:r>
         <w:rPr>
@@ -14529,283 +14578,283 @@
         </w:rPr>
         <w:t xml:space="preserve">We estimate the macro elasticity to be approximately </w:t>
       </w:r>
+      <w:commentRangeStart w:id="98"/>
       <w:commentRangeStart w:id="99"/>
+      <w:r>
+        <w:rPr>
+          <w:sz w:val="24"/>
+          <w:szCs w:val="24"/>
+        </w:rPr>
+        <w:t>0.</w:t>
+      </w:r>
+      <w:r>
+        <w:rPr>
+          <w:sz w:val="24"/>
+          <w:szCs w:val="24"/>
+        </w:rPr>
+        <w:t>3</w:t>
+      </w:r>
+      <w:r>
+        <w:rPr>
+          <w:sz w:val="24"/>
+          <w:szCs w:val="24"/>
+        </w:rPr>
+        <w:t>5-0.</w:t>
+      </w:r>
+      <w:commentRangeEnd w:id="98"/>
+      <w:r>
+        <w:rPr>
+          <w:sz w:val="24"/>
+          <w:szCs w:val="24"/>
+        </w:rPr>
+        <w:t>4</w:t>
+      </w:r>
+      <w:r>
+        <w:rPr>
+          <w:rStyle w:val="Kommentarhenvisning"/>
+        </w:rPr>
+        <w:commentReference w:id="98"/>
+      </w:r>
+      <w:commentRangeEnd w:id="99"/>
+      <w:r>
+        <w:rPr>
+          <w:rStyle w:val="Kommentarhenvisning"/>
+        </w:rPr>
+        <w:commentReference w:id="99"/>
+      </w:r>
+      <w:r>
+        <w:rPr>
+          <w:sz w:val="24"/>
+          <w:szCs w:val="24"/>
+        </w:rPr>
+        <w:t xml:space="preserve">. This implies that the macro elasticity in Denmark is larger than the micro elasticity, thereby finding </w:t>
+      </w:r>
+      <w:r>
+        <w:rPr>
+          <w:sz w:val="24"/>
+          <w:szCs w:val="24"/>
+        </w:rPr>
+        <w:t>results comparable to the findings of</w:t>
+      </w:r>
+      <w:r>
+        <w:rPr>
+          <w:sz w:val="24"/>
+          <w:szCs w:val="24"/>
+        </w:rPr>
+        <w:t xml:space="preserve"> (Sweden). </w:t>
+      </w:r>
+    </w:p>
+    <w:p>
+      <w:pPr>
+        <w:spacing w:line="360" w:lineRule="auto"/>
+        <w:rPr>
+          <w:sz w:val="24"/>
+          <w:szCs w:val="24"/>
+        </w:rPr>
+      </w:pPr>
+      <w:r>
+        <w:rPr>
+          <w:sz w:val="24"/>
+          <w:szCs w:val="24"/>
+        </w:rPr>
+        <w:t xml:space="preserve">In the next section we will </w:t>
+      </w:r>
+      <w:r>
+        <w:rPr>
+          <w:sz w:val="24"/>
+          <w:szCs w:val="24"/>
+        </w:rPr>
+        <w:t xml:space="preserve">use the relationship between the micro and macro elasticity of income insurance on unemployment to validate the decision to suppress the rate regulation percent starting in 2016, we do so using the Baily-Chetty function. </w:t>
+      </w:r>
+    </w:p>
+    <w:p>
+      <w:pPr>
+        <w:pStyle w:val="Overskrift2"/>
+      </w:pPr>
+      <w:r>
+        <w:t>Validation of the suppressing of the rate regulation rate</w:t>
+      </w:r>
+    </w:p>
+    <w:p/>
+    <w:p>
+      <w:pPr>
+        <w:spacing w:line="360" w:lineRule="auto"/>
+        <w:rPr>
+          <w:rFonts w:cstheme="minorHAnsi"/>
+          <w:sz w:val="24"/>
+          <w:szCs w:val="24"/>
+        </w:rPr>
+      </w:pPr>
+      <w:r>
+        <w:rPr>
+          <w:rFonts w:cstheme="minorHAnsi"/>
+          <w:sz w:val="24"/>
+          <w:szCs w:val="24"/>
+        </w:rPr>
+        <w:t>In the previous section we obtained</w:t>
+      </w:r>
+      <w:r>
+        <w:rPr>
+          <w:rFonts w:cstheme="minorHAnsi"/>
+          <w:sz w:val="24"/>
+          <w:szCs w:val="24"/>
+        </w:rPr>
+        <w:t xml:space="preserve"> an estimate of the macro elasticity and micro elasticity for Denmark, compar</w:t>
+      </w:r>
+      <w:r>
+        <w:rPr>
+          <w:rFonts w:cstheme="minorHAnsi"/>
+          <w:sz w:val="24"/>
+          <w:szCs w:val="24"/>
+        </w:rPr>
+        <w:t>ing</w:t>
+      </w:r>
+      <w:r>
+        <w:rPr>
+          <w:rFonts w:cstheme="minorHAnsi"/>
+          <w:sz w:val="24"/>
+          <w:szCs w:val="24"/>
+        </w:rPr>
+        <w:t xml:space="preserve"> these results with other studies looking at this relationship</w:t>
+      </w:r>
+      <w:r>
+        <w:rPr>
+          <w:rFonts w:cstheme="minorHAnsi"/>
+          <w:sz w:val="24"/>
+          <w:szCs w:val="24"/>
+        </w:rPr>
+        <w:t>, we find a relationship very close to the one found by (Sweden) for the Swedish economy</w:t>
+      </w:r>
+      <w:r>
+        <w:rPr>
+          <w:rFonts w:cstheme="minorHAnsi"/>
+          <w:sz w:val="24"/>
+          <w:szCs w:val="24"/>
+        </w:rPr>
+        <w:t xml:space="preserve">. </w:t>
+      </w:r>
+      <w:r>
+        <w:rPr>
+          <w:rFonts w:cstheme="minorHAnsi"/>
+          <w:sz w:val="24"/>
+          <w:szCs w:val="24"/>
+        </w:rPr>
+        <w:t xml:space="preserve">We now </w:t>
+      </w:r>
+      <w:r>
+        <w:rPr>
+          <w:rFonts w:cstheme="minorHAnsi"/>
+          <w:sz w:val="24"/>
+          <w:szCs w:val="24"/>
+        </w:rPr>
+        <w:t xml:space="preserve">pursue </w:t>
+      </w:r>
+      <w:r>
+        <w:rPr>
+          <w:rFonts w:cstheme="minorHAnsi"/>
+          <w:sz w:val="24"/>
+          <w:szCs w:val="24"/>
+        </w:rPr>
+        <w:t>using this</w:t>
+      </w:r>
+      <w:r>
+        <w:rPr>
+          <w:rFonts w:cstheme="minorHAnsi"/>
+          <w:sz w:val="24"/>
+          <w:szCs w:val="24"/>
+        </w:rPr>
+        <w:t xml:space="preserve"> to validate the decision to carry through the suppressing of the rate regulation rate </w:t>
+      </w:r>
+      <w:r>
+        <w:rPr>
+          <w:rFonts w:cstheme="minorHAnsi"/>
+          <w:sz w:val="24"/>
+          <w:szCs w:val="24"/>
+        </w:rPr>
+        <w:t>starting</w:t>
+      </w:r>
+      <w:r>
+        <w:rPr>
+          <w:rFonts w:cstheme="minorHAnsi"/>
+          <w:sz w:val="24"/>
+          <w:szCs w:val="24"/>
+        </w:rPr>
+        <w:t xml:space="preserve"> in 2016</w:t>
+      </w:r>
+      <w:r>
+        <w:rPr>
+          <w:rFonts w:cstheme="minorHAnsi"/>
+          <w:sz w:val="24"/>
+          <w:szCs w:val="24"/>
+        </w:rPr>
+        <w:t>,</w:t>
+      </w:r>
+      <w:r>
+        <w:rPr>
+          <w:rFonts w:cstheme="minorHAnsi"/>
+          <w:sz w:val="24"/>
+          <w:szCs w:val="24"/>
+        </w:rPr>
+        <w:t xml:space="preserve"> us</w:t>
+      </w:r>
+      <w:r>
+        <w:rPr>
+          <w:rFonts w:cstheme="minorHAnsi"/>
+          <w:sz w:val="24"/>
+          <w:szCs w:val="24"/>
+        </w:rPr>
+        <w:t>ing</w:t>
+      </w:r>
+      <w:r>
+        <w:rPr>
+          <w:rFonts w:cstheme="minorHAnsi"/>
+          <w:sz w:val="24"/>
+          <w:szCs w:val="24"/>
+        </w:rPr>
+        <w:t xml:space="preserve"> the Baily-Chetty function</w:t>
+      </w:r>
+      <w:r>
+        <w:rPr>
+          <w:rFonts w:cstheme="minorHAnsi"/>
+          <w:sz w:val="24"/>
+          <w:szCs w:val="24"/>
+        </w:rPr>
+        <w:t xml:space="preserve">. </w:t>
+      </w:r>
+      <w:r>
+        <w:rPr>
+          <w:rFonts w:cstheme="minorHAnsi"/>
+          <w:sz w:val="24"/>
+          <w:szCs w:val="24"/>
+        </w:rPr>
+        <w:t xml:space="preserve">The function evaluates the benefit level by using three important parameters. (1.) The </w:t>
+      </w:r>
+      <w:r>
+        <w:rPr>
+          <w:rFonts w:cstheme="minorHAnsi"/>
+          <w:sz w:val="24"/>
+          <w:szCs w:val="24"/>
+        </w:rPr>
+        <w:t>elasticity</w:t>
+      </w:r>
+      <w:r>
+        <w:rPr>
+          <w:rFonts w:cstheme="minorHAnsi"/>
+          <w:sz w:val="24"/>
+          <w:szCs w:val="24"/>
+        </w:rPr>
+        <w:t xml:space="preserve"> of </w:t>
+      </w:r>
       <w:commentRangeStart w:id="100"/>
       <w:r>
         <w:rPr>
-          <w:sz w:val="24"/>
-          <w:szCs w:val="24"/>
-        </w:rPr>
-        <w:t>0.</w:t>
-      </w:r>
-      <w:r>
-        <w:rPr>
-          <w:sz w:val="24"/>
-          <w:szCs w:val="24"/>
-        </w:rPr>
-        <w:t>3</w:t>
-      </w:r>
-      <w:r>
-        <w:rPr>
-          <w:sz w:val="24"/>
-          <w:szCs w:val="24"/>
-        </w:rPr>
-        <w:t>5-0.</w:t>
-      </w:r>
-      <w:commentRangeEnd w:id="99"/>
-      <w:r>
-        <w:rPr>
-          <w:sz w:val="24"/>
-          <w:szCs w:val="24"/>
-        </w:rPr>
-        <w:t>4</w:t>
-      </w:r>
-      <w:r>
-        <w:rPr>
-          <w:rStyle w:val="Kommentarhenvisning"/>
-        </w:rPr>
-        <w:commentReference w:id="99"/>
+          <w:rFonts w:cstheme="minorHAnsi"/>
+          <w:sz w:val="24"/>
+          <w:szCs w:val="24"/>
+        </w:rPr>
+        <w:t xml:space="preserve">unemployment </w:t>
       </w:r>
       <w:commentRangeEnd w:id="100"/>
-      <w:r>
-        <w:rPr>
-          <w:rStyle w:val="Kommentarhenvisning"/>
-        </w:rPr>
-        <w:commentReference w:id="100"/>
-      </w:r>
-      <w:r>
-        <w:rPr>
-          <w:sz w:val="24"/>
-          <w:szCs w:val="24"/>
-        </w:rPr>
-        <w:t xml:space="preserve">. This implies that the macro elasticity in Denmark is larger than the micro elasticity, thereby finding </w:t>
-      </w:r>
-      <w:r>
-        <w:rPr>
-          <w:sz w:val="24"/>
-          <w:szCs w:val="24"/>
-        </w:rPr>
-        <w:t>results comparable to the findings of</w:t>
-      </w:r>
-      <w:r>
-        <w:rPr>
-          <w:sz w:val="24"/>
-          <w:szCs w:val="24"/>
-        </w:rPr>
-        <w:t xml:space="preserve"> (Sweden). </w:t>
-      </w:r>
-    </w:p>
-    <w:p>
-      <w:pPr>
-        <w:spacing w:line="360" w:lineRule="auto"/>
-        <w:rPr>
-          <w:sz w:val="24"/>
-          <w:szCs w:val="24"/>
-        </w:rPr>
-      </w:pPr>
-      <w:r>
-        <w:rPr>
-          <w:sz w:val="24"/>
-          <w:szCs w:val="24"/>
-        </w:rPr>
-        <w:t xml:space="preserve">In the next section we will </w:t>
-      </w:r>
-      <w:r>
-        <w:rPr>
-          <w:sz w:val="24"/>
-          <w:szCs w:val="24"/>
-        </w:rPr>
-        <w:t xml:space="preserve">use the relationship between the micro and macro elasticity of income insurance on unemployment to validate the decision to suppress the rate regulation percent starting in 2016, we do so using the Baily-Chetty function. </w:t>
-      </w:r>
-    </w:p>
-    <w:p>
-      <w:pPr>
-        <w:pStyle w:val="Overskrift2"/>
-      </w:pPr>
-      <w:r>
-        <w:t>Validation of the suppressing of the rate regulation rate</w:t>
-      </w:r>
-    </w:p>
-    <w:p/>
-    <w:p>
-      <w:pPr>
-        <w:spacing w:line="360" w:lineRule="auto"/>
-        <w:rPr>
-          <w:rFonts w:cstheme="minorHAnsi"/>
-          <w:sz w:val="24"/>
-          <w:szCs w:val="24"/>
-        </w:rPr>
-      </w:pPr>
-      <w:r>
-        <w:rPr>
-          <w:rFonts w:cstheme="minorHAnsi"/>
-          <w:sz w:val="24"/>
-          <w:szCs w:val="24"/>
-        </w:rPr>
-        <w:t>In the previous section we obtained</w:t>
-      </w:r>
-      <w:r>
-        <w:rPr>
-          <w:rFonts w:cstheme="minorHAnsi"/>
-          <w:sz w:val="24"/>
-          <w:szCs w:val="24"/>
-        </w:rPr>
-        <w:t xml:space="preserve"> an estimate of the macro elasticity and micro elasticity for Denmark, compar</w:t>
-      </w:r>
-      <w:r>
-        <w:rPr>
-          <w:rFonts w:cstheme="minorHAnsi"/>
-          <w:sz w:val="24"/>
-          <w:szCs w:val="24"/>
-        </w:rPr>
-        <w:t>ing</w:t>
-      </w:r>
-      <w:r>
-        <w:rPr>
-          <w:rFonts w:cstheme="minorHAnsi"/>
-          <w:sz w:val="24"/>
-          <w:szCs w:val="24"/>
-        </w:rPr>
-        <w:t xml:space="preserve"> these results with other studies looking at this relationship</w:t>
-      </w:r>
-      <w:r>
-        <w:rPr>
-          <w:rFonts w:cstheme="minorHAnsi"/>
-          <w:sz w:val="24"/>
-          <w:szCs w:val="24"/>
-        </w:rPr>
-        <w:t>, we find a relationship very close to the one found by (Sweden) for the Swedish economy</w:t>
-      </w:r>
-      <w:r>
-        <w:rPr>
-          <w:rFonts w:cstheme="minorHAnsi"/>
-          <w:sz w:val="24"/>
-          <w:szCs w:val="24"/>
-        </w:rPr>
-        <w:t xml:space="preserve">. </w:t>
-      </w:r>
-      <w:r>
-        <w:rPr>
-          <w:rFonts w:cstheme="minorHAnsi"/>
-          <w:sz w:val="24"/>
-          <w:szCs w:val="24"/>
-        </w:rPr>
-        <w:t xml:space="preserve">We now </w:t>
-      </w:r>
-      <w:r>
-        <w:rPr>
-          <w:rFonts w:cstheme="minorHAnsi"/>
-          <w:sz w:val="24"/>
-          <w:szCs w:val="24"/>
-        </w:rPr>
-        <w:t xml:space="preserve">pursue </w:t>
-      </w:r>
-      <w:r>
-        <w:rPr>
-          <w:rFonts w:cstheme="minorHAnsi"/>
-          <w:sz w:val="24"/>
-          <w:szCs w:val="24"/>
-        </w:rPr>
-        <w:t>using this</w:t>
-      </w:r>
-      <w:r>
-        <w:rPr>
-          <w:rFonts w:cstheme="minorHAnsi"/>
-          <w:sz w:val="24"/>
-          <w:szCs w:val="24"/>
-        </w:rPr>
-        <w:t xml:space="preserve"> to validate the decision to carry through the suppressing of the rate regulation rate </w:t>
-      </w:r>
-      <w:r>
-        <w:rPr>
-          <w:rFonts w:cstheme="minorHAnsi"/>
-          <w:sz w:val="24"/>
-          <w:szCs w:val="24"/>
-        </w:rPr>
-        <w:t>starting</w:t>
-      </w:r>
-      <w:r>
-        <w:rPr>
-          <w:rFonts w:cstheme="minorHAnsi"/>
-          <w:sz w:val="24"/>
-          <w:szCs w:val="24"/>
-        </w:rPr>
-        <w:t xml:space="preserve"> in 2016</w:t>
-      </w:r>
-      <w:r>
-        <w:rPr>
-          <w:rFonts w:cstheme="minorHAnsi"/>
-          <w:sz w:val="24"/>
-          <w:szCs w:val="24"/>
-        </w:rPr>
-        <w:t>,</w:t>
-      </w:r>
-      <w:r>
-        <w:rPr>
-          <w:rFonts w:cstheme="minorHAnsi"/>
-          <w:sz w:val="24"/>
-          <w:szCs w:val="24"/>
-        </w:rPr>
-        <w:t xml:space="preserve"> us</w:t>
-      </w:r>
-      <w:r>
-        <w:rPr>
-          <w:rFonts w:cstheme="minorHAnsi"/>
-          <w:sz w:val="24"/>
-          <w:szCs w:val="24"/>
-        </w:rPr>
-        <w:t>ing</w:t>
-      </w:r>
-      <w:r>
-        <w:rPr>
-          <w:rFonts w:cstheme="minorHAnsi"/>
-          <w:sz w:val="24"/>
-          <w:szCs w:val="24"/>
-        </w:rPr>
-        <w:t xml:space="preserve"> the Baily-Chetty function</w:t>
-      </w:r>
-      <w:r>
-        <w:rPr>
-          <w:rFonts w:cstheme="minorHAnsi"/>
-          <w:sz w:val="24"/>
-          <w:szCs w:val="24"/>
-        </w:rPr>
-        <w:t xml:space="preserve">. </w:t>
-      </w:r>
-      <w:r>
-        <w:rPr>
-          <w:rFonts w:cstheme="minorHAnsi"/>
-          <w:sz w:val="24"/>
-          <w:szCs w:val="24"/>
-        </w:rPr>
-        <w:t xml:space="preserve">The function evaluates the benefit level by using three important parameters. (1.) The </w:t>
-      </w:r>
-      <w:r>
-        <w:rPr>
-          <w:rFonts w:cstheme="minorHAnsi"/>
-          <w:sz w:val="24"/>
-          <w:szCs w:val="24"/>
-        </w:rPr>
-        <w:t>elasticity</w:t>
-      </w:r>
-      <w:r>
-        <w:rPr>
-          <w:rFonts w:cstheme="minorHAnsi"/>
-          <w:sz w:val="24"/>
-          <w:szCs w:val="24"/>
-        </w:rPr>
-        <w:t xml:space="preserve"> of </w:t>
-      </w:r>
-      <w:commentRangeStart w:id="101"/>
-      <w:r>
-        <w:rPr>
-          <w:rFonts w:cstheme="minorHAnsi"/>
-          <w:sz w:val="24"/>
-          <w:szCs w:val="24"/>
-        </w:rPr>
-        <w:t xml:space="preserve">unemployment </w:t>
-      </w:r>
-      <w:commentRangeEnd w:id="101"/>
       <w:r>
         <w:rPr>
           <w:rStyle w:val="Kommentarhenvisning"/>
@@ -14813,7 +14862,7 @@
           <w:sz w:val="24"/>
           <w:szCs w:val="24"/>
         </w:rPr>
-        <w:commentReference w:id="101"/>
+        <w:commentReference w:id="100"/>
       </w:r>
       <w:r>
         <w:rPr>
@@ -15461,10 +15510,10 @@
         </w:rPr>
         <w:t xml:space="preserve">To use the Baily-Chetty function we need estimates of the change in consumption going from employment to unemployment, </w:t>
       </w:r>
+      <w:commentRangeStart w:id="101"/>
       <w:commentRangeStart w:id="102"/>
       <w:commentRangeStart w:id="103"/>
       <w:commentRangeStart w:id="104"/>
-      <w:commentRangeStart w:id="105"/>
       <w:r>
         <w:rPr>
           <w:rFonts w:eastAsiaTheme="minorEastAsia" w:cstheme="minorHAnsi"/>
@@ -15473,7 +15522,7 @@
         </w:rPr>
         <w:t xml:space="preserve">here we do as (DØRS 2015) </w:t>
       </w:r>
-      <w:commentRangeEnd w:id="102"/>
+      <w:commentRangeEnd w:id="101"/>
       <w:r>
         <w:rPr>
           <w:rStyle w:val="Kommentarhenvisning"/>
@@ -15481,9 +15530,9 @@
           <w:sz w:val="24"/>
           <w:szCs w:val="24"/>
         </w:rPr>
-        <w:commentReference w:id="102"/>
-      </w:r>
-      <w:commentRangeEnd w:id="103"/>
+        <w:commentReference w:id="101"/>
+      </w:r>
+      <w:commentRangeEnd w:id="102"/>
       <w:r>
         <w:rPr>
           <w:rStyle w:val="Kommentarhenvisning"/>
@@ -15491,6 +15540,13 @@
           <w:sz w:val="24"/>
           <w:szCs w:val="24"/>
         </w:rPr>
+        <w:commentReference w:id="102"/>
+      </w:r>
+      <w:commentRangeEnd w:id="103"/>
+      <w:r>
+        <w:rPr>
+          <w:rStyle w:val="Kommentarhenvisning"/>
+        </w:rPr>
         <w:commentReference w:id="103"/>
       </w:r>
       <w:commentRangeEnd w:id="104"/>
@@ -15499,13 +15555,6 @@
           <w:rStyle w:val="Kommentarhenvisning"/>
         </w:rPr>
         <w:commentReference w:id="104"/>
-      </w:r>
-      <w:commentRangeEnd w:id="105"/>
-      <w:r>
-        <w:rPr>
-          <w:rStyle w:val="Kommentarhenvisning"/>
-        </w:rPr>
-        <w:commentReference w:id="105"/>
       </w:r>
       <w:r>
         <w:rPr>
@@ -15821,7 +15870,7 @@
         </w:rPr>
         <w:t xml:space="preserve"> </w:t>
       </w:r>
-      <w:commentRangeStart w:id="106"/>
+      <w:commentRangeStart w:id="105"/>
       <w:r>
         <w:rPr>
           <w:rFonts w:eastAsiaTheme="minorEastAsia" w:cstheme="minorHAnsi"/>
@@ -15838,12 +15887,12 @@
         </w:rPr>
         <w:t xml:space="preserve"> </w:t>
       </w:r>
-      <w:commentRangeEnd w:id="106"/>
+      <w:commentRangeEnd w:id="105"/>
       <w:r>
         <w:rPr>
           <w:rStyle w:val="Kommentarhenvisning"/>
         </w:rPr>
-        <w:commentReference w:id="106"/>
+        <w:commentReference w:id="105"/>
       </w:r>
       <w:r>
         <w:rPr>
@@ -16238,7 +16287,7 @@
     <w:p>
       <w:pPr>
         <w:rPr>
-          <w:ins w:id="107" w:author="Simon Thomsen" w:date="2022-11-09T11:41:00Z"/>
+          <w:ins w:id="106" w:author="Simon Thomsen" w:date="2022-11-09T11:41:00Z"/>
         </w:rPr>
       </w:pPr>
     </w:p>
@@ -16246,10 +16295,10 @@
       <w:pPr>
         <w:pStyle w:val="Overskrift1"/>
         <w:rPr>
-          <w:ins w:id="108" w:author="Simon Thomsen" w:date="2022-11-09T11:42:00Z"/>
-        </w:rPr>
-      </w:pPr>
-      <w:ins w:id="109" w:author="Simon Thomsen" w:date="2022-11-09T11:42:00Z">
+          <w:ins w:id="107" w:author="Simon Thomsen" w:date="2022-11-09T11:42:00Z"/>
+        </w:rPr>
+      </w:pPr>
+      <w:ins w:id="108" w:author="Simon Thomsen" w:date="2022-11-09T11:42:00Z">
         <w:r>
           <w:t xml:space="preserve">Reference list </w:t>
         </w:r>
@@ -16258,7 +16307,7 @@
     <w:p>
       <w:pPr>
         <w:rPr>
-          <w:ins w:id="110" w:author="Simon Thomsen" w:date="2022-11-09T11:42:00Z"/>
+          <w:ins w:id="109" w:author="Simon Thomsen" w:date="2022-11-09T11:42:00Z"/>
         </w:rPr>
       </w:pPr>
     </w:p>
@@ -17269,7 +17318,7 @@
           <w:noProof/>
           <w:szCs w:val="24"/>
         </w:rPr>
-        <w:t xml:space="preserve">Millemaci, E., &amp; Ofria, F. (2014). Kaldor-Verdoorn’s law and increasing returns to scale: A comparison across developed countries. </w:t>
+        <w:t xml:space="preserve">Mcdonald, I. M., &amp; Solow, R. M. (1981). </w:t>
       </w:r>
       <w:r>
         <w:rPr>
@@ -17279,7 +17328,7 @@
           <w:noProof/>
           <w:szCs w:val="24"/>
         </w:rPr>
-        <w:t>Journal of Economic Studies</w:t>
+        <w:t>Wage Bargaining and Employment</w:t>
       </w:r>
       <w:r>
         <w:rPr>
@@ -17287,7 +17336,7 @@
           <w:noProof/>
           <w:szCs w:val="24"/>
         </w:rPr>
-        <w:t xml:space="preserve">, </w:t>
+        <w:t xml:space="preserve">. </w:t>
       </w:r>
       <w:r>
         <w:rPr>
@@ -17297,7 +17346,7 @@
           <w:noProof/>
           <w:szCs w:val="24"/>
         </w:rPr>
-        <w:t>41</w:t>
+        <w:t>71</w:t>
       </w:r>
       <w:r>
         <w:rPr>
@@ -17305,7 +17354,7 @@
           <w:noProof/>
           <w:szCs w:val="24"/>
         </w:rPr>
-        <w:t>(1), 140–162. https://doi.org/10.1108/JES-02-2012-0026</w:t>
+        <w:t>(5), 896–908.</w:t>
       </w:r>
     </w:p>
     <w:p>
@@ -17328,7 +17377,7 @@
           <w:noProof/>
           <w:szCs w:val="24"/>
         </w:rPr>
-        <w:t xml:space="preserve">Økonomiske Råd. Formandskabet. (2014). </w:t>
+        <w:t xml:space="preserve">Millemaci, E., &amp; Ofria, F. (2014). Kaldor-Verdoorn’s law and increasing returns to scale: A comparison across developed countries. </w:t>
       </w:r>
       <w:r>
         <w:rPr>
@@ -17338,7 +17387,7 @@
           <w:noProof/>
           <w:szCs w:val="24"/>
         </w:rPr>
-        <w:t>Dansk økonomi. Efterår 2014 : Konjunkturvurdering ; Dagpengesystemet</w:t>
+        <w:t>Journal of Economic Studies</w:t>
       </w:r>
       <w:r>
         <w:rPr>
@@ -17346,7 +17395,25 @@
           <w:noProof/>
           <w:szCs w:val="24"/>
         </w:rPr>
-        <w:t>.</w:t>
+        <w:t xml:space="preserve">, </w:t>
+      </w:r>
+      <w:r>
+        <w:rPr>
+          <w:rFonts w:ascii="Calibri" w:hAnsi="Calibri" w:cs="Calibri"/>
+          <w:i/>
+          <w:iCs/>
+          <w:noProof/>
+          <w:szCs w:val="24"/>
+        </w:rPr>
+        <w:t>41</w:t>
+      </w:r>
+      <w:r>
+        <w:rPr>
+          <w:rFonts w:ascii="Calibri" w:hAnsi="Calibri" w:cs="Calibri"/>
+          <w:noProof/>
+          <w:szCs w:val="24"/>
+        </w:rPr>
+        <w:t>(1), 140–162. https://doi.org/10.1108/JES-02-2012-0026</w:t>
       </w:r>
     </w:p>
     <w:p>
@@ -17369,7 +17436,7 @@
           <w:noProof/>
           <w:szCs w:val="24"/>
         </w:rPr>
-        <w:t xml:space="preserve">Topel, B. R. H. (1983). </w:t>
+        <w:t xml:space="preserve">Økonomiske Råd. Formandskabet. (2014). </w:t>
       </w:r>
       <w:r>
         <w:rPr>
@@ -17379,7 +17446,7 @@
           <w:noProof/>
           <w:szCs w:val="24"/>
         </w:rPr>
-        <w:t>On Layoffs and Unemployment Insurance Author ( s ): Robert H . Topel Source : The American Economic Review , Sep ., 1983 , Vol . 73 , No . 4 ( Sep ., 1983 ), pp . 541- Published by : American Economic Association Stable URL : https://www.jstor.org/stable/</w:t>
+        <w:t>Dansk økonomi. Efterår 2014 : Konjunkturvurdering ; Dagpengesystemet</w:t>
       </w:r>
       <w:r>
         <w:rPr>
@@ -17387,25 +17454,7 @@
           <w:noProof/>
           <w:szCs w:val="24"/>
         </w:rPr>
-        <w:t xml:space="preserve">. </w:t>
-      </w:r>
-      <w:r>
-        <w:rPr>
-          <w:rFonts w:ascii="Calibri" w:hAnsi="Calibri" w:cs="Calibri"/>
-          <w:i/>
-          <w:iCs/>
-          <w:noProof/>
-          <w:szCs w:val="24"/>
-        </w:rPr>
-        <w:t>73</w:t>
-      </w:r>
-      <w:r>
-        <w:rPr>
-          <w:rFonts w:ascii="Calibri" w:hAnsi="Calibri" w:cs="Calibri"/>
-          <w:noProof/>
-          <w:szCs w:val="24"/>
-        </w:rPr>
-        <w:t>(4), 541–559.</w:t>
+        <w:t>.</w:t>
       </w:r>
     </w:p>
     <w:p>
@@ -17419,6 +17468,7 @@
         <w:rPr>
           <w:rFonts w:ascii="Calibri" w:hAnsi="Calibri" w:cs="Calibri"/>
           <w:noProof/>
+          <w:szCs w:val="24"/>
         </w:rPr>
       </w:pPr>
       <w:r>
@@ -17427,7 +17477,124 @@
           <w:noProof/>
           <w:szCs w:val="24"/>
         </w:rPr>
+        <w:t xml:space="preserve">Shapiro, B. C., &amp; Stiglitz, J. E. (1984). American Economic Association Equilibrium Unemployment as a Worker Discipline Device. </w:t>
+      </w:r>
+      <w:r>
+        <w:rPr>
+          <w:rFonts w:ascii="Calibri" w:hAnsi="Calibri" w:cs="Calibri"/>
+          <w:i/>
+          <w:iCs/>
+          <w:noProof/>
+          <w:szCs w:val="24"/>
+        </w:rPr>
+        <w:t>The American Economic Review</w:t>
+      </w:r>
+      <w:r>
+        <w:rPr>
+          <w:rFonts w:ascii="Calibri" w:hAnsi="Calibri" w:cs="Calibri"/>
+          <w:noProof/>
+          <w:szCs w:val="24"/>
+        </w:rPr>
+        <w:t xml:space="preserve">, </w:t>
+      </w:r>
+      <w:r>
+        <w:rPr>
+          <w:rFonts w:ascii="Calibri" w:hAnsi="Calibri" w:cs="Calibri"/>
+          <w:i/>
+          <w:iCs/>
+          <w:noProof/>
+          <w:szCs w:val="24"/>
+        </w:rPr>
+        <w:t>74</w:t>
+      </w:r>
+      <w:r>
+        <w:rPr>
+          <w:rFonts w:ascii="Calibri" w:hAnsi="Calibri" w:cs="Calibri"/>
+          <w:noProof/>
+          <w:szCs w:val="24"/>
+        </w:rPr>
+        <w:t>(3), 433–444.</w:t>
+      </w:r>
+    </w:p>
+    <w:p>
+      <w:pPr>
+        <w:widowControl w:val="0"/>
+        <w:autoSpaceDE w:val="0"/>
+        <w:autoSpaceDN w:val="0"/>
+        <w:adjustRightInd w:val="0"/>
+        <w:spacing w:line="240" w:lineRule="auto"/>
+        <w:ind w:left="480" w:hanging="480"/>
+        <w:rPr>
+          <w:rFonts w:ascii="Calibri" w:hAnsi="Calibri" w:cs="Calibri"/>
+          <w:noProof/>
+          <w:szCs w:val="24"/>
+        </w:rPr>
+      </w:pPr>
+      <w:r>
+        <w:rPr>
+          <w:rFonts w:ascii="Calibri" w:hAnsi="Calibri" w:cs="Calibri"/>
+          <w:noProof/>
+          <w:szCs w:val="24"/>
+        </w:rPr>
         <w:lastRenderedPageBreak/>
+        <w:t xml:space="preserve">Topel, B. R. H. (1983). </w:t>
+      </w:r>
+      <w:r>
+        <w:rPr>
+          <w:rFonts w:ascii="Calibri" w:hAnsi="Calibri" w:cs="Calibri"/>
+          <w:i/>
+          <w:iCs/>
+          <w:noProof/>
+          <w:szCs w:val="24"/>
+        </w:rPr>
+        <w:t>On Layoffs and Unemployment Insurance Author ( s ): Robert H . Topel Source : The American Economic Review , Sep ., 1983 , Vol . 73 , No . 4 ( Sep ., 1983 ), pp . 541- Published by : American Economic Association Stable URL : https://www.jstor.org/stable/</w:t>
+      </w:r>
+      <w:r>
+        <w:rPr>
+          <w:rFonts w:ascii="Calibri" w:hAnsi="Calibri" w:cs="Calibri"/>
+          <w:noProof/>
+          <w:szCs w:val="24"/>
+        </w:rPr>
+        <w:t xml:space="preserve">. </w:t>
+      </w:r>
+      <w:r>
+        <w:rPr>
+          <w:rFonts w:ascii="Calibri" w:hAnsi="Calibri" w:cs="Calibri"/>
+          <w:i/>
+          <w:iCs/>
+          <w:noProof/>
+          <w:szCs w:val="24"/>
+        </w:rPr>
+        <w:t>73</w:t>
+      </w:r>
+      <w:r>
+        <w:rPr>
+          <w:rFonts w:ascii="Calibri" w:hAnsi="Calibri" w:cs="Calibri"/>
+          <w:noProof/>
+          <w:szCs w:val="24"/>
+        </w:rPr>
+        <w:t>(4), 541–559.</w:t>
+      </w:r>
+    </w:p>
+    <w:p>
+      <w:pPr>
+        <w:widowControl w:val="0"/>
+        <w:autoSpaceDE w:val="0"/>
+        <w:autoSpaceDN w:val="0"/>
+        <w:adjustRightInd w:val="0"/>
+        <w:spacing w:line="240" w:lineRule="auto"/>
+        <w:ind w:left="480" w:hanging="480"/>
+        <w:rPr>
+          <w:rFonts w:ascii="Calibri" w:hAnsi="Calibri" w:cs="Calibri"/>
+          <w:noProof/>
+        </w:rPr>
+      </w:pPr>
+      <w:r>
+        <w:rPr>
+          <w:rFonts w:ascii="Calibri" w:hAnsi="Calibri" w:cs="Calibri"/>
+          <w:noProof/>
+          <w:szCs w:val="24"/>
+        </w:rPr>
         <w:t xml:space="preserve">Venstre, D. R., Folkeparti, S., Folkeparti, D. K., &amp; Eu-bidrag, D. (2016). </w:t>
       </w:r>
       <w:r>
@@ -17570,6 +17737,7 @@
         <w:pStyle w:val="Overskrift3"/>
       </w:pPr>
       <w:r>
+        <w:lastRenderedPageBreak/>
         <w:t xml:space="preserve">Wage channel </w:t>
       </w:r>
     </w:p>
@@ -17579,7 +17747,6 @@
         <w:rPr>
           <w:noProof/>
         </w:rPr>
-        <w:lastRenderedPageBreak/>
         <w:drawing>
           <wp:inline distT="0" distB="0" distL="0" distR="0" wp14:anchorId="13301C66" wp14:editId="511899FE">
             <wp:extent cx="4462272" cy="2753849"/>
@@ -18363,7 +18530,7 @@
       </w:r>
     </w:p>
   </w:comment>
-  <w:comment w:id="36" w:author="Simon Thomsen" w:date="2022-10-10T10:11:00Z" w:initials="ST">
+  <w:comment w:id="36" w:author="Simon Thomsen" w:date="2022-10-14T11:31:00Z" w:initials="ST">
     <w:p>
       <w:pPr>
         <w:pStyle w:val="Kommentartekst"/>
@@ -18375,11 +18542,11 @@
         <w:annotationRef/>
       </w:r>
       <w:r>
-        <w:t>Wage negotiation kilder side 344</w:t>
+        <w:t xml:space="preserve">Fodnote: Theoretically we should look at the reservation salary but as this is not observable studies usually uses different measures of the wage.  </w:t>
       </w:r>
     </w:p>
   </w:comment>
-  <w:comment w:id="37" w:author="Simon Thomsen" w:date="2022-10-14T11:31:00Z" w:initials="ST">
+  <w:comment w:id="37" w:author="Simon Thomsen" w:date="2022-11-10T11:10:00Z" w:initials="ST">
     <w:p>
       <w:pPr>
         <w:pStyle w:val="Kommentartekst"/>
@@ -18391,11 +18558,11 @@
         <w:annotationRef/>
       </w:r>
       <w:r>
-        <w:t xml:space="preserve">Fodnote: Theoretically we should look at the reservation salary but as this is not observable studies usually uses different measures of the wage.  </w:t>
+        <w:t>Fint?</w:t>
       </w:r>
     </w:p>
   </w:comment>
-  <w:comment w:id="38" w:author="Simon Thomsen" w:date="2022-11-10T11:10:00Z" w:initials="ST">
+  <w:comment w:id="38" w:author="Simon Fløj Thomsen" w:date="2022-11-09T21:22:00Z" w:initials="SFT">
     <w:p>
       <w:pPr>
         <w:pStyle w:val="Kommentartekst"/>
@@ -18407,11 +18574,11 @@
         <w:annotationRef/>
       </w:r>
       <w:r>
-        <w:t>Fint?</w:t>
+        <w:t>Find</w:t>
       </w:r>
     </w:p>
   </w:comment>
-  <w:comment w:id="39" w:author="Simon Fløj Thomsen" w:date="2022-11-09T21:22:00Z" w:initials="SFT">
+  <w:comment w:id="39" w:author="Simon Fløj Thomsen" w:date="2022-11-09T21:26:00Z" w:initials="SFT">
     <w:p>
       <w:pPr>
         <w:pStyle w:val="Kommentartekst"/>
@@ -18427,7 +18594,7 @@
       </w:r>
     </w:p>
   </w:comment>
-  <w:comment w:id="40" w:author="Simon Fløj Thomsen" w:date="2022-11-09T21:26:00Z" w:initials="SFT">
+  <w:comment w:id="41" w:author="Simon Thomsen" w:date="2022-09-22T10:49:00Z" w:initials="ST">
     <w:p>
       <w:pPr>
         <w:pStyle w:val="Kommentartekst"/>
@@ -18439,11 +18606,11 @@
         <w:annotationRef/>
       </w:r>
       <w:r>
-        <w:t>Find</w:t>
+        <w:t>Dørs</w:t>
       </w:r>
     </w:p>
   </w:comment>
-  <w:comment w:id="42" w:author="Simon Thomsen" w:date="2022-09-22T10:49:00Z" w:initials="ST">
+  <w:comment w:id="40" w:author="Simon Thomsen" w:date="2022-11-10T11:13:00Z" w:initials="ST">
     <w:p>
       <w:pPr>
         <w:pStyle w:val="Kommentartekst"/>
@@ -18455,11 +18622,11 @@
         <w:annotationRef/>
       </w:r>
       <w:r>
-        <w:t>Dørs</w:t>
+        <w:t>Husk at nævn jeg ikke får de her effekter med</w:t>
       </w:r>
     </w:p>
   </w:comment>
-  <w:comment w:id="41" w:author="Simon Thomsen" w:date="2022-11-10T11:13:00Z" w:initials="ST">
+  <w:comment w:id="42" w:author="Simon Fløj Thomsen" w:date="2022-11-09T21:29:00Z" w:initials="SFT">
     <w:p>
       <w:pPr>
         <w:pStyle w:val="Kommentartekst"/>
@@ -18471,11 +18638,11 @@
         <w:annotationRef/>
       </w:r>
       <w:r>
-        <w:t>Husk at nævn jeg ikke får de her effekter med</w:t>
+        <w:t>Lav pilediagram som Mikael kommenterede</w:t>
       </w:r>
     </w:p>
   </w:comment>
-  <w:comment w:id="43" w:author="Simon Fløj Thomsen" w:date="2022-11-09T21:29:00Z" w:initials="SFT">
+  <w:comment w:id="44" w:author="Simon Thomsen" w:date="2022-09-15T19:28:00Z" w:initials="ST">
     <w:p>
       <w:pPr>
         <w:pStyle w:val="Kommentartekst"/>
@@ -18487,11 +18654,24 @@
         <w:annotationRef/>
       </w:r>
       <w:r>
-        <w:t>Lav pilediagram som Mikael kommenterede</w:t>
+        <w:t xml:space="preserve">Fodnote: As an increase in the wage will increase the maximum level of income insurance almost 1 to 1. But people not att the maximum level of income insurance will only get 90% of the wage increase. </w:t>
+      </w:r>
+    </w:p>
+    <w:p>
+      <w:pPr>
+        <w:pStyle w:val="Kommentartekst"/>
+      </w:pPr>
+    </w:p>
+    <w:p>
+      <w:pPr>
+        <w:pStyle w:val="Kommentartekst"/>
+      </w:pPr>
+      <w:r>
+        <w:t>Also we know that shocks to the maximum level of income insurance not comming from changes in the wage, only will increase the income insurance for the 85% reciving this maximum</w:t>
       </w:r>
     </w:p>
   </w:comment>
-  <w:comment w:id="45" w:author="Simon Thomsen" w:date="2022-09-15T19:28:00Z" w:initials="ST">
+  <w:comment w:id="45" w:author="Simon Thomsen" w:date="2022-11-10T12:43:00Z" w:initials="ST">
     <w:p>
       <w:pPr>
         <w:pStyle w:val="Kommentartekst"/>
@@ -18503,56 +18683,27 @@
         <w:annotationRef/>
       </w:r>
       <w:r>
-        <w:t xml:space="preserve">Fodnote: As an increase in the wage will increase the maximum level of income insurance almost 1 to 1. But people not att the maximum level of income insurance will only get 90% of the wage increase. </w:t>
-      </w:r>
-    </w:p>
+        <w:t xml:space="preserve">Footnote: The share of people being a member of the income insurance program. </w:t>
+      </w:r>
+    </w:p>
+  </w:comment>
+  <w:comment w:id="46" w:author="Simon Fløj Thomsen" w:date="2022-10-29T18:48:00Z" w:initials="SFT">
     <w:p>
       <w:pPr>
         <w:pStyle w:val="Kommentartekst"/>
       </w:pPr>
-    </w:p>
-    <w:p>
-      <w:pPr>
-        <w:pStyle w:val="Kommentartekst"/>
-      </w:pPr>
-      <w:r>
-        <w:t>Also we know that shocks to the maximum level of income insurance not comming from changes in the wage, only will increase the income insurance for the 85% reciving this maximum</w:t>
+      <w:r>
+        <w:rPr>
+          <w:rStyle w:val="Kommentarhenvisning"/>
+        </w:rPr>
+        <w:annotationRef/>
+      </w:r>
+      <w:r>
+        <w:t xml:space="preserve">Fodnote: It is accounted for, that changes in income insurance also affects the taxes coming from households to the government. </w:t>
       </w:r>
     </w:p>
   </w:comment>
-  <w:comment w:id="46" w:author="Simon Thomsen" w:date="2022-11-10T12:43:00Z" w:initials="ST">
-    <w:p>
-      <w:pPr>
-        <w:pStyle w:val="Kommentartekst"/>
-      </w:pPr>
-      <w:r>
-        <w:rPr>
-          <w:rStyle w:val="Kommentarhenvisning"/>
-        </w:rPr>
-        <w:annotationRef/>
-      </w:r>
-      <w:r>
-        <w:t xml:space="preserve">Footnote: The share of people being a member of the income insurance program. </w:t>
-      </w:r>
-    </w:p>
-  </w:comment>
-  <w:comment w:id="47" w:author="Simon Fløj Thomsen" w:date="2022-10-29T18:48:00Z" w:initials="SFT">
-    <w:p>
-      <w:pPr>
-        <w:pStyle w:val="Kommentartekst"/>
-      </w:pPr>
-      <w:r>
-        <w:rPr>
-          <w:rStyle w:val="Kommentarhenvisning"/>
-        </w:rPr>
-        <w:annotationRef/>
-      </w:r>
-      <w:r>
-        <w:t xml:space="preserve">Fodnote: It is accounted for, that changes in income insurance also affects the taxes coming from households to the government. </w:t>
-      </w:r>
-    </w:p>
-  </w:comment>
-  <w:comment w:id="48" w:author="Mikael Randrup Byrialsen" w:date="2022-11-08T12:03:00Z" w:initials="MRB">
+  <w:comment w:id="47" w:author="Mikael Randrup Byrialsen" w:date="2022-11-08T12:03:00Z" w:initials="MRB">
     <w:p>
       <w:r>
         <w:rPr>
@@ -18569,7 +18720,7 @@
       </w:r>
     </w:p>
   </w:comment>
-  <w:comment w:id="49" w:author="Simon Thomsen" w:date="2022-11-07T09:26:00Z" w:initials="ST">
+  <w:comment w:id="48" w:author="Simon Thomsen" w:date="2022-11-07T09:26:00Z" w:initials="ST">
     <w:p>
       <w:pPr>
         <w:pStyle w:val="Kommentartekst"/>
@@ -18585,7 +18736,7 @@
       </w:r>
     </w:p>
   </w:comment>
-  <w:comment w:id="50" w:author="Simon Thomsen" w:date="2022-11-03T10:47:00Z" w:initials="ST">
+  <w:comment w:id="49" w:author="Simon Thomsen" w:date="2022-11-03T10:47:00Z" w:initials="ST">
     <w:p>
       <w:pPr>
         <w:pStyle w:val="Kommentartekst"/>
@@ -18601,7 +18752,7 @@
       </w:r>
     </w:p>
   </w:comment>
-  <w:comment w:id="51" w:author="Mikael Randrup Byrialsen" w:date="2022-11-08T12:06:00Z" w:initials="MRB">
+  <w:comment w:id="50" w:author="Mikael Randrup Byrialsen" w:date="2022-11-08T12:06:00Z" w:initials="MRB">
     <w:p>
       <w:r>
         <w:rPr>
@@ -18618,7 +18769,7 @@
       </w:r>
     </w:p>
   </w:comment>
-  <w:comment w:id="52" w:author="Simon Thomsen" w:date="2022-11-02T10:11:00Z" w:initials="ST">
+  <w:comment w:id="51" w:author="Simon Thomsen" w:date="2022-11-02T10:11:00Z" w:initials="ST">
     <w:p>
       <w:pPr>
         <w:pStyle w:val="Kommentartekst"/>
@@ -18634,7 +18785,7 @@
       </w:r>
     </w:p>
   </w:comment>
-  <w:comment w:id="53" w:author="Mikael Randrup Byrialsen" w:date="2022-11-08T12:58:00Z" w:initials="MRB">
+  <w:comment w:id="52" w:author="Mikael Randrup Byrialsen" w:date="2022-11-08T12:58:00Z" w:initials="MRB">
     <w:p>
       <w:r>
         <w:rPr>
@@ -18651,7 +18802,7 @@
       </w:r>
     </w:p>
   </w:comment>
-  <w:comment w:id="54" w:author="Mikael Randrup Byrialsen" w:date="2022-11-08T12:59:00Z" w:initials="MRB">
+  <w:comment w:id="53" w:author="Mikael Randrup Byrialsen" w:date="2022-11-08T12:59:00Z" w:initials="MRB">
     <w:p>
       <w:r>
         <w:rPr>
@@ -18668,7 +18819,7 @@
       </w:r>
     </w:p>
   </w:comment>
-  <w:comment w:id="55" w:author="Simon Thomsen" w:date="2022-11-10T13:44:00Z" w:initials="ST">
+  <w:comment w:id="54" w:author="Simon Thomsen" w:date="2022-11-10T13:44:00Z" w:initials="ST">
     <w:p>
       <w:pPr>
         <w:pStyle w:val="Kommentartekst"/>
@@ -18684,7 +18835,7 @@
       </w:r>
     </w:p>
   </w:comment>
-  <w:comment w:id="56" w:author="Mikael Randrup Byrialsen" w:date="2022-11-08T13:05:00Z" w:initials="MRB">
+  <w:comment w:id="55" w:author="Mikael Randrup Byrialsen" w:date="2022-11-08T13:05:00Z" w:initials="MRB">
     <w:p>
       <w:r>
         <w:rPr>
@@ -18701,7 +18852,7 @@
       </w:r>
     </w:p>
   </w:comment>
-  <w:comment w:id="57" w:author="Simon Thomsen" w:date="2022-11-11T11:09:00Z" w:initials="ST">
+  <w:comment w:id="56" w:author="Simon Thomsen" w:date="2022-11-11T11:09:00Z" w:initials="ST">
     <w:p>
       <w:pPr>
         <w:pStyle w:val="Kommentartekst"/>
@@ -18717,7 +18868,7 @@
       </w:r>
     </w:p>
   </w:comment>
-  <w:comment w:id="58" w:author="Simon Fløj Thomsen" w:date="2022-10-29T20:31:00Z" w:initials="SFT">
+  <w:comment w:id="57" w:author="Simon Fløj Thomsen" w:date="2022-10-29T20:31:00Z" w:initials="SFT">
     <w:p>
       <w:pPr>
         <w:pStyle w:val="Kommentartekst"/>
@@ -18730,6 +18881,23 @@
       </w:r>
       <w:r>
         <w:t xml:space="preserve">Is this fine, or should I explain more? Ill include some in the discussion aswell. </w:t>
+      </w:r>
+    </w:p>
+  </w:comment>
+  <w:comment w:id="58" w:author="Mikael Randrup Byrialsen" w:date="2022-11-08T13:06:00Z" w:initials="MRB">
+    <w:p>
+      <w:r>
+        <w:rPr>
+          <w:rStyle w:val="Kommentarhenvisning"/>
+        </w:rPr>
+        <w:annotationRef/>
+      </w:r>
+      <w:r>
+        <w:rPr>
+          <w:sz w:val="20"/>
+          <w:szCs w:val="20"/>
+        </w:rPr>
+        <w:t>Synes det passer fint ind her, men er lidt uklart</w:t>
       </w:r>
     </w:p>
   </w:comment>
@@ -18746,11 +18914,43 @@
           <w:sz w:val="20"/>
           <w:szCs w:val="20"/>
         </w:rPr>
-        <w:t>Synes det passer fint ind her, men er lidt uklart</w:t>
+        <w:t>Denne del er lidt uklart</w:t>
       </w:r>
     </w:p>
   </w:comment>
-  <w:comment w:id="60" w:author="Mikael Randrup Byrialsen" w:date="2022-11-08T13:06:00Z" w:initials="MRB">
+  <w:comment w:id="60" w:author="Simon Thomsen" w:date="2022-11-10T14:02:00Z" w:initials="ST">
+    <w:p>
+      <w:pPr>
+        <w:pStyle w:val="Kommentartekst"/>
+      </w:pPr>
+      <w:r>
+        <w:rPr>
+          <w:rStyle w:val="Kommentarhenvisning"/>
+        </w:rPr>
+        <w:annotationRef/>
+      </w:r>
+      <w:r>
+        <w:t>Er dette afsnit bedre nu?</w:t>
+      </w:r>
+    </w:p>
+  </w:comment>
+  <w:comment w:id="62" w:author="Simon Thomsen" w:date="2022-11-07T15:37:00Z" w:initials="ST">
+    <w:p>
+      <w:pPr>
+        <w:pStyle w:val="Kommentartekst"/>
+      </w:pPr>
+      <w:r>
+        <w:rPr>
+          <w:rStyle w:val="Kommentarhenvisning"/>
+        </w:rPr>
+        <w:annotationRef/>
+      </w:r>
+      <w:r>
+        <w:t xml:space="preserve">(Til Mikael) Jeg har overvejet at kigge på hvor store ændringer der skal til for modellen bliver wage-led og derved sænker unemployment ved dette stød. Har forsøgt at ændre lidt i forbrugstilbøjligheden på løn indkomst, men der skal relativ stor ændring til at det skifter fortegn. </w:t>
+      </w:r>
+    </w:p>
+  </w:comment>
+  <w:comment w:id="63" w:author="Mikael Randrup Byrialsen" w:date="2022-11-08T13:09:00Z" w:initials="MRB">
     <w:p>
       <w:r>
         <w:rPr>
@@ -18763,43 +18963,11 @@
           <w:sz w:val="20"/>
           <w:szCs w:val="20"/>
         </w:rPr>
-        <w:t>Denne del er lidt uklart</w:t>
+        <w:t>Ok - det kan måske være relevant at nævne i diskussionen af resultaterne</w:t>
       </w:r>
     </w:p>
   </w:comment>
-  <w:comment w:id="61" w:author="Simon Thomsen" w:date="2022-11-10T14:02:00Z" w:initials="ST">
-    <w:p>
-      <w:pPr>
-        <w:pStyle w:val="Kommentartekst"/>
-      </w:pPr>
-      <w:r>
-        <w:rPr>
-          <w:rStyle w:val="Kommentarhenvisning"/>
-        </w:rPr>
-        <w:annotationRef/>
-      </w:r>
-      <w:r>
-        <w:t>Er dette afsnit bedre nu?</w:t>
-      </w:r>
-    </w:p>
-  </w:comment>
-  <w:comment w:id="63" w:author="Simon Thomsen" w:date="2022-11-07T15:37:00Z" w:initials="ST">
-    <w:p>
-      <w:pPr>
-        <w:pStyle w:val="Kommentartekst"/>
-      </w:pPr>
-      <w:r>
-        <w:rPr>
-          <w:rStyle w:val="Kommentarhenvisning"/>
-        </w:rPr>
-        <w:annotationRef/>
-      </w:r>
-      <w:r>
-        <w:t xml:space="preserve">(Til Mikael) Jeg har overvejet at kigge på hvor store ændringer der skal til for modellen bliver wage-led og derved sænker unemployment ved dette stød. Har forsøgt at ændre lidt i forbrugstilbøjligheden på løn indkomst, men der skal relativ stor ændring til at det skifter fortegn. </w:t>
-      </w:r>
-    </w:p>
-  </w:comment>
-  <w:comment w:id="64" w:author="Mikael Randrup Byrialsen" w:date="2022-11-08T13:09:00Z" w:initials="MRB">
+  <w:comment w:id="61" w:author="Mikael Randrup Byrialsen" w:date="2022-11-08T13:09:00Z" w:initials="MRB">
     <w:p>
       <w:r>
         <w:rPr>
@@ -18812,11 +18980,59 @@
           <w:sz w:val="20"/>
           <w:szCs w:val="20"/>
         </w:rPr>
-        <w:t>Ok - det kan måske være relevant at nævne i diskussionen af resultaterne</w:t>
+        <w:t>Overvej fodnote</w:t>
       </w:r>
     </w:p>
   </w:comment>
-  <w:comment w:id="62" w:author="Mikael Randrup Byrialsen" w:date="2022-11-08T13:09:00Z" w:initials="MRB">
+  <w:comment w:id="64" w:author="Simon Fløj Thomsen" w:date="2022-10-30T08:15:00Z" w:initials="SFT">
+    <w:p>
+      <w:pPr>
+        <w:pStyle w:val="Kommentartekst"/>
+      </w:pPr>
+      <w:r>
+        <w:rPr>
+          <w:rStyle w:val="Kommentarhenvisning"/>
+        </w:rPr>
+        <w:annotationRef/>
+      </w:r>
+      <w:r>
+        <w:t xml:space="preserve">Fodnote: There does not exist much international evidence for this channel, as in many countries it is required to be part of the program.  </w:t>
+      </w:r>
+    </w:p>
+  </w:comment>
+  <w:comment w:id="65" w:author="Simon Thomsen" w:date="2022-11-10T14:36:00Z" w:initials="ST">
+    <w:p>
+      <w:pPr>
+        <w:pStyle w:val="Kommentartekst"/>
+      </w:pPr>
+      <w:r>
+        <w:rPr>
+          <w:rStyle w:val="Kommentarhenvisning"/>
+        </w:rPr>
+        <w:annotationRef/>
+      </w:r>
+      <w:r>
+        <w:t xml:space="preserve">Footnote: We do not include the two other effects mentioned in section 2, that one would expect the ones with the lowest change of unemployment would leave the program first. As well as a lower insurance rate would increase the demand set towards firms from the worker unions. </w:t>
+      </w:r>
+    </w:p>
+  </w:comment>
+  <w:comment w:id="66" w:author="Simon Fløj Thomsen" w:date="2022-10-15T13:16:00Z" w:initials="SFT">
+    <w:p>
+      <w:pPr>
+        <w:pStyle w:val="Kommentartekst"/>
+      </w:pPr>
+      <w:r>
+        <w:rPr>
+          <w:rStyle w:val="Kommentarhenvisning"/>
+        </w:rPr>
+        <w:annotationRef/>
+      </w:r>
+      <w:r>
+        <w:t xml:space="preserve">Der er dog lidt problemer med diagnostics </w:t>
+      </w:r>
+    </w:p>
+  </w:comment>
+  <w:comment w:id="67" w:author="Mikael Randrup Byrialsen" w:date="2022-11-08T13:11:00Z" w:initials="MRB">
     <w:p>
       <w:r>
         <w:rPr>
@@ -18829,59 +19045,11 @@
           <w:sz w:val="20"/>
           <w:szCs w:val="20"/>
         </w:rPr>
-        <w:t>Overvej fodnote</w:t>
+        <w:t>Er scenarie 2 stadig i systemet?</w:t>
       </w:r>
     </w:p>
   </w:comment>
-  <w:comment w:id="65" w:author="Simon Fløj Thomsen" w:date="2022-10-30T08:15:00Z" w:initials="SFT">
-    <w:p>
-      <w:pPr>
-        <w:pStyle w:val="Kommentartekst"/>
-      </w:pPr>
-      <w:r>
-        <w:rPr>
-          <w:rStyle w:val="Kommentarhenvisning"/>
-        </w:rPr>
-        <w:annotationRef/>
-      </w:r>
-      <w:r>
-        <w:t xml:space="preserve">Fodnote: There does not exist much international evidence for this channel, as in many countries it is required to be part of the program.  </w:t>
-      </w:r>
-    </w:p>
-  </w:comment>
-  <w:comment w:id="66" w:author="Simon Thomsen" w:date="2022-11-10T14:36:00Z" w:initials="ST">
-    <w:p>
-      <w:pPr>
-        <w:pStyle w:val="Kommentartekst"/>
-      </w:pPr>
-      <w:r>
-        <w:rPr>
-          <w:rStyle w:val="Kommentarhenvisning"/>
-        </w:rPr>
-        <w:annotationRef/>
-      </w:r>
-      <w:r>
-        <w:t xml:space="preserve">Footnote: We do not include the two other effects mentioned in section 2, that one would expect the ones with the lowest change of unemployment would leave the program first. As well as a lower insurance rate would increase the demand set towards firms from the worker unions. </w:t>
-      </w:r>
-    </w:p>
-  </w:comment>
-  <w:comment w:id="67" w:author="Simon Fløj Thomsen" w:date="2022-10-15T13:16:00Z" w:initials="SFT">
-    <w:p>
-      <w:pPr>
-        <w:pStyle w:val="Kommentartekst"/>
-      </w:pPr>
-      <w:r>
-        <w:rPr>
-          <w:rStyle w:val="Kommentarhenvisning"/>
-        </w:rPr>
-        <w:annotationRef/>
-      </w:r>
-      <w:r>
-        <w:t xml:space="preserve">Der er dog lidt problemer med diagnostics </w:t>
-      </w:r>
-    </w:p>
-  </w:comment>
-  <w:comment w:id="68" w:author="Mikael Randrup Byrialsen" w:date="2022-11-08T13:11:00Z" w:initials="MRB">
+  <w:comment w:id="68" w:author="Mikael Randrup Byrialsen" w:date="2022-11-08T13:13:00Z" w:initials="MRB">
     <w:p>
       <w:r>
         <w:rPr>
@@ -18894,11 +19062,11 @@
           <w:sz w:val="20"/>
           <w:szCs w:val="20"/>
         </w:rPr>
-        <w:t>Er scenarie 2 stadig i systemet?</w:t>
+        <w:t>Uddyb hans motivation for at gøre dette…</w:t>
       </w:r>
     </w:p>
   </w:comment>
-  <w:comment w:id="69" w:author="Mikael Randrup Byrialsen" w:date="2022-11-08T13:13:00Z" w:initials="MRB">
+  <w:comment w:id="69" w:author="Mikael Randrup Byrialsen" w:date="2022-11-08T13:17:00Z" w:initials="MRB">
     <w:p>
       <w:r>
         <w:rPr>
@@ -18911,11 +19079,27 @@
           <w:sz w:val="20"/>
           <w:szCs w:val="20"/>
         </w:rPr>
-        <w:t>Uddyb hans motivation for at gøre dette…</w:t>
+        <w:t>Skyldes dette et fald i ledighedsraten?</w:t>
       </w:r>
     </w:p>
   </w:comment>
-  <w:comment w:id="70" w:author="Mikael Randrup Byrialsen" w:date="2022-11-08T13:17:00Z" w:initials="MRB">
+  <w:comment w:id="70" w:author="Simon Fløj Thomsen" w:date="2022-11-02T21:25:00Z" w:initials="SFT">
+    <w:p>
+      <w:pPr>
+        <w:pStyle w:val="Kommentartekst"/>
+      </w:pPr>
+      <w:r>
+        <w:rPr>
+          <w:rStyle w:val="Kommentarhenvisning"/>
+        </w:rPr>
+        <w:annotationRef/>
+      </w:r>
+      <w:r>
+        <w:t>(Til Mikael) Ligsom ved effekten hvor alle kanaler er integreret har det lidt den modsatte effekt end forventet. Yderligere forklaring er i scenarie 5 hvor det er lidt mere tydeligt.</w:t>
+      </w:r>
+    </w:p>
+  </w:comment>
+  <w:comment w:id="71" w:author="Mikael Randrup Byrialsen" w:date="2022-11-08T13:22:00Z" w:initials="MRB">
     <w:p>
       <w:r>
         <w:rPr>
@@ -18928,11 +19112,11 @@
           <w:sz w:val="20"/>
           <w:szCs w:val="20"/>
         </w:rPr>
-        <w:t>Skyldes dette et fald i ledighedsraten?</w:t>
+        <w:t>Overvej, hvorvidt dette scenarie bidrager til at besvare dit forskningsspørgsmål</w:t>
       </w:r>
     </w:p>
   </w:comment>
-  <w:comment w:id="71" w:author="Simon Fløj Thomsen" w:date="2022-11-02T21:25:00Z" w:initials="SFT">
+  <w:comment w:id="72" w:author="Simon Fløj Thomsen" w:date="2022-11-02T21:03:00Z" w:initials="SFT">
     <w:p>
       <w:pPr>
         <w:pStyle w:val="Kommentartekst"/>
@@ -18944,11 +19128,43 @@
         <w:annotationRef/>
       </w:r>
       <w:r>
-        <w:t>(Til Mikael) Ligsom ved effekten hvor alle kanaler er integreret har det lidt den modsatte effekt end forventet. Yderligere forklaring er i scenarie 5 hvor det er lidt mere tydeligt.</w:t>
+        <w:t xml:space="preserve">(Til Mikael!) Tror overordnet hvis jeg skal have denne kanal til at virke skal jeg ændrer i emp ligningen i modellen, kunne man argumenntere for at parametren måske er 0.5 og bruge en form for stickyness i og med at virksomhederne iik bare kan fyre de ansatte fordi de er emre produktive med det samme?? </w:t>
       </w:r>
     </w:p>
   </w:comment>
-  <w:comment w:id="72" w:author="Mikael Randrup Byrialsen" w:date="2022-11-08T13:22:00Z" w:initials="MRB">
+  <w:comment w:id="73" w:author="Simon Fløj Thomsen" w:date="2022-11-02T21:18:00Z" w:initials="SFT">
+    <w:p>
+      <w:pPr>
+        <w:pStyle w:val="Kommentartekst"/>
+      </w:pPr>
+      <w:r>
+        <w:rPr>
+          <w:rStyle w:val="Kommentarhenvisning"/>
+        </w:rPr>
+        <w:annotationRef/>
+      </w:r>
+      <w:r>
+        <w:t xml:space="preserve">Halvere blot effekten </w:t>
+      </w:r>
+    </w:p>
+  </w:comment>
+  <w:comment w:id="74" w:author="Simon Fløj Thomsen" w:date="2022-11-02T21:18:00Z" w:initials="SFT">
+    <w:p>
+      <w:pPr>
+        <w:pStyle w:val="Kommentartekst"/>
+      </w:pPr>
+      <w:r>
+        <w:rPr>
+          <w:rStyle w:val="Kommentarhenvisning"/>
+        </w:rPr>
+        <w:annotationRef/>
+      </w:r>
+      <w:r>
+        <w:t>Kan man finde noget empirisk til at bakke argumentet op måske?</w:t>
+      </w:r>
+    </w:p>
+  </w:comment>
+  <w:comment w:id="75" w:author="Mikael Randrup Byrialsen" w:date="2022-11-08T13:18:00Z" w:initials="MRB">
     <w:p>
       <w:r>
         <w:rPr>
@@ -18961,11 +19177,11 @@
           <w:sz w:val="20"/>
           <w:szCs w:val="20"/>
         </w:rPr>
-        <w:t>Overvej, hvorvidt dette scenarie bidrager til at besvare dit forskningsspørgsmål</w:t>
+        <w:t>Den må jeg lige tænke over…</w:t>
       </w:r>
     </w:p>
   </w:comment>
-  <w:comment w:id="73" w:author="Simon Fløj Thomsen" w:date="2022-11-02T21:03:00Z" w:initials="SFT">
+  <w:comment w:id="76" w:author="Simon Fløj Thomsen" w:date="2022-11-10T17:10:00Z" w:initials="SFT">
     <w:p>
       <w:pPr>
         <w:pStyle w:val="Kommentartekst"/>
@@ -18977,11 +19193,11 @@
         <w:annotationRef/>
       </w:r>
       <w:r>
-        <w:t xml:space="preserve">(Til Mikael!) Tror overordnet hvis jeg skal have denne kanal til at virke skal jeg ændrer i emp ligningen i modellen, kunne man argumenntere for at parametren måske er 0.5 og bruge en form for stickyness i og med at virksomhederne iik bare kan fyre de ansatte fordi de er emre produktive med det samme?? </w:t>
+        <w:t>Fint? Eller henvis til original?</w:t>
       </w:r>
     </w:p>
   </w:comment>
-  <w:comment w:id="74" w:author="Simon Fløj Thomsen" w:date="2022-11-02T21:18:00Z" w:initials="SFT">
+  <w:comment w:id="77" w:author="Simon Thomsen" w:date="2022-11-11T09:56:00Z" w:initials="ST">
     <w:p>
       <w:pPr>
         <w:pStyle w:val="Kommentartekst"/>
@@ -18993,11 +19209,11 @@
         <w:annotationRef/>
       </w:r>
       <w:r>
-        <w:t xml:space="preserve">Halvere blot effekten </w:t>
+        <w:t>Footnote: As mentioned in section 3 (Andersen, 2015) also finds a reverse effect of income insurance on productivity, in the form of a drop in human capital when the unemployment period increases, this effect should also be captured in the estimate of the average income insurance.</w:t>
       </w:r>
     </w:p>
   </w:comment>
-  <w:comment w:id="75" w:author="Simon Fløj Thomsen" w:date="2022-11-02T21:18:00Z" w:initials="SFT">
+  <w:comment w:id="78" w:author="Simon Thomsen" w:date="2022-11-11T10:08:00Z" w:initials="ST">
     <w:p>
       <w:pPr>
         <w:pStyle w:val="Kommentartekst"/>
@@ -19009,11 +19225,43 @@
         <w:annotationRef/>
       </w:r>
       <w:r>
-        <w:t>Kan man finde noget empirisk til at bakke argumentet op måske?</w:t>
+        <w:t xml:space="preserve">(Til Mikael) Skriv i appendix at resultattet af dette måske ik er særligt brugbart da det ændre så meget i baseline at det ik længere matcher data. </w:t>
       </w:r>
     </w:p>
   </w:comment>
-  <w:comment w:id="76" w:author="Mikael Randrup Byrialsen" w:date="2022-11-08T13:18:00Z" w:initials="MRB">
+  <w:comment w:id="79" w:author="Simon Thomsen" w:date="2022-11-11T10:08:00Z" w:initials="ST">
+    <w:p>
+      <w:pPr>
+        <w:pStyle w:val="Kommentartekst"/>
+      </w:pPr>
+      <w:r>
+        <w:rPr>
+          <w:rStyle w:val="Kommentarhenvisning"/>
+        </w:rPr>
+        <w:annotationRef/>
+      </w:r>
+      <w:r>
+        <w:t>(Til Mikael) Alternativt droppe sensitivitets analysen her</w:t>
+      </w:r>
+    </w:p>
+  </w:comment>
+  <w:comment w:id="80" w:author="Simon Fløj Thomsen" w:date="2022-11-02T21:30:00Z" w:initials="SFT">
+    <w:p>
+      <w:pPr>
+        <w:pStyle w:val="Kommentartekst"/>
+      </w:pPr>
+      <w:r>
+        <w:rPr>
+          <w:rStyle w:val="Kommentarhenvisning"/>
+        </w:rPr>
+        <w:annotationRef/>
+      </w:r>
+      <w:r>
+        <w:t>((Til Mikael) Så employment falder mere end labor force, hvilket undrer mig</w:t>
+      </w:r>
+    </w:p>
+  </w:comment>
+  <w:comment w:id="81" w:author="Mikael Randrup Byrialsen" w:date="2022-11-08T13:46:00Z" w:initials="MRB">
     <w:p>
       <w:r>
         <w:rPr>
@@ -19026,11 +19274,11 @@
           <w:sz w:val="20"/>
           <w:szCs w:val="20"/>
         </w:rPr>
-        <w:t>Den må jeg lige tænke over…</w:t>
+        <w:t>Tror du skal undersøge det præcise årsager til denne effekt</w:t>
       </w:r>
     </w:p>
   </w:comment>
-  <w:comment w:id="77" w:author="Simon Fløj Thomsen" w:date="2022-11-10T17:10:00Z" w:initials="SFT">
+  <w:comment w:id="82" w:author="Simon Fløj Thomsen" w:date="2022-11-10T17:37:00Z" w:initials="SFT">
     <w:p>
       <w:pPr>
         <w:pStyle w:val="Kommentartekst"/>
@@ -19042,11 +19290,11 @@
         <w:annotationRef/>
       </w:r>
       <w:r>
-        <w:t>Fint? Eller henvis til original?</w:t>
+        <w:t xml:space="preserve">Der er et eller andet der for lønninger til at stige meget derved priser til at stige meget som sænker økonomiske aktivitet. </w:t>
       </w:r>
     </w:p>
   </w:comment>
-  <w:comment w:id="78" w:author="Simon Thomsen" w:date="2022-11-11T09:56:00Z" w:initials="ST">
+  <w:comment w:id="83" w:author="Simon Thomsen" w:date="2022-11-02T15:12:00Z" w:initials="ST">
     <w:p>
       <w:pPr>
         <w:pStyle w:val="Kommentartekst"/>
@@ -19058,11 +19306,11 @@
         <w:annotationRef/>
       </w:r>
       <w:r>
-        <w:t>Footnote: As mentioned in section 3 (Andersen, 2015) also finds a reverse effect of income insurance on productivity, in the form of a drop in human capital when the unemployment period increases, this effect should also be captured in the estimate of the average income insurance.</w:t>
+        <w:t xml:space="preserve">(Til Mikael) Denne effekt giver ikke mening for mig!! Hvordan kan effekten af fald i LF give et større fald i employment </w:t>
       </w:r>
     </w:p>
   </w:comment>
-  <w:comment w:id="79" w:author="Simon Thomsen" w:date="2022-11-11T10:08:00Z" w:initials="ST">
+  <w:comment w:id="84" w:author="Simon Thomsen" w:date="2022-11-02T15:13:00Z" w:initials="ST">
     <w:p>
       <w:pPr>
         <w:pStyle w:val="Kommentartekst"/>
@@ -19074,43 +19322,11 @@
         <w:annotationRef/>
       </w:r>
       <w:r>
-        <w:t xml:space="preserve">(Til Mikael) Skriv i appendix at resultattet af dette måske ik er særligt brugbart da det ændre så meget i baseline at det ik længere matcher data. </w:t>
+        <w:t>(Til Mikael) Men kan se effekten kommer af ændring i yk, hvor der også er en ændring mellem yk og y bare da prod stiger, men prodk stiger ikke</w:t>
       </w:r>
     </w:p>
   </w:comment>
-  <w:comment w:id="80" w:author="Simon Thomsen" w:date="2022-11-11T10:08:00Z" w:initials="ST">
-    <w:p>
-      <w:pPr>
-        <w:pStyle w:val="Kommentartekst"/>
-      </w:pPr>
-      <w:r>
-        <w:rPr>
-          <w:rStyle w:val="Kommentarhenvisning"/>
-        </w:rPr>
-        <w:annotationRef/>
-      </w:r>
-      <w:r>
-        <w:t>(Til Mikael) Alternativt droppe sensitivitets analysen her</w:t>
-      </w:r>
-    </w:p>
-  </w:comment>
-  <w:comment w:id="81" w:author="Simon Fløj Thomsen" w:date="2022-11-02T21:30:00Z" w:initials="SFT">
-    <w:p>
-      <w:pPr>
-        <w:pStyle w:val="Kommentartekst"/>
-      </w:pPr>
-      <w:r>
-        <w:rPr>
-          <w:rStyle w:val="Kommentarhenvisning"/>
-        </w:rPr>
-        <w:annotationRef/>
-      </w:r>
-      <w:r>
-        <w:t>((Til Mikael) Så employment falder mere end labor force, hvilket undrer mig</w:t>
-      </w:r>
-    </w:p>
-  </w:comment>
-  <w:comment w:id="82" w:author="Mikael Randrup Byrialsen" w:date="2022-11-08T13:46:00Z" w:initials="MRB">
+  <w:comment w:id="85" w:author="Mikael Randrup Byrialsen" w:date="2022-11-08T13:51:00Z" w:initials="MRB">
     <w:p>
       <w:r>
         <w:rPr>
@@ -19123,11 +19339,11 @@
           <w:sz w:val="20"/>
           <w:szCs w:val="20"/>
         </w:rPr>
-        <w:t>Tror du skal undersøge det præcise årsager til denne effekt</w:t>
+        <w:t>Er kausaliteten ikke den modsatte? Employment falder, derfor falder LF? Kan forskellen ikke skyldes ændringer i priserne?</w:t>
       </w:r>
     </w:p>
   </w:comment>
-  <w:comment w:id="83" w:author="Simon Fløj Thomsen" w:date="2022-11-10T17:37:00Z" w:initials="SFT">
+  <w:comment w:id="86" w:author="Simon Thomsen" w:date="2022-11-05T14:00:00Z" w:initials="ST">
     <w:p>
       <w:pPr>
         <w:pStyle w:val="Kommentartekst"/>
@@ -19139,11 +19355,11 @@
         <w:annotationRef/>
       </w:r>
       <w:r>
-        <w:t xml:space="preserve">Der er et eller andet der for lønninger til at stige meget derved priser til at stige meget som sænker økonomiske aktivitet. </w:t>
+        <w:t xml:space="preserve">Fodnote: This effect is estimated to only 9000 when using estimates from the sensitivity analysis. </w:t>
       </w:r>
     </w:p>
   </w:comment>
-  <w:comment w:id="84" w:author="Simon Thomsen" w:date="2022-11-02T15:12:00Z" w:initials="ST">
+  <w:comment w:id="87" w:author="Simon Thomsen" w:date="2022-11-11T10:37:00Z" w:initials="ST">
     <w:p>
       <w:pPr>
         <w:pStyle w:val="Kommentartekst"/>
@@ -19155,11 +19371,11 @@
         <w:annotationRef/>
       </w:r>
       <w:r>
-        <w:t xml:space="preserve">(Til Mikael) Denne effekt giver ikke mening for mig!! Hvordan kan effekten af fald i LF give et større fald i employment </w:t>
+        <w:t>Footnote: Using this result, we calculate the macro elasticity to approximately 3.5, and using the micro elasticity calculated below we get the full macro elasticity to approximately 4 comparing with (Sweden) who obtain a macro elasticity of 3, we overshoot this a bit, most important is the macro elasticity relative to the micro elasticity, where we get it to be eight times as high as the micro elasticity, whereas (Sweden) only finds it to be twice as high.</w:t>
       </w:r>
     </w:p>
   </w:comment>
-  <w:comment w:id="85" w:author="Simon Thomsen" w:date="2022-11-02T15:13:00Z" w:initials="ST">
+  <w:comment w:id="88" w:author="Simon Thomsen" w:date="2022-11-11T10:38:00Z" w:initials="ST">
     <w:p>
       <w:pPr>
         <w:pStyle w:val="Kommentartekst"/>
@@ -19171,11 +19387,235 @@
         <w:annotationRef/>
       </w:r>
       <w:r>
-        <w:t>(Til Mikael) Men kan se effekten kommer af ændring i yk, hvor der også er en ændring mellem yk og y bare da prod stiger, men prodk stiger ikke</w:t>
+        <w:t>(Til Mikael) Fint at skrive?</w:t>
       </w:r>
     </w:p>
   </w:comment>
-  <w:comment w:id="86" w:author="Mikael Randrup Byrialsen" w:date="2022-11-08T13:51:00Z" w:initials="MRB">
+  <w:comment w:id="89" w:author="Simon Thomsen" w:date="2022-11-05T14:10:00Z" w:initials="ST">
+    <w:p>
+      <w:pPr>
+        <w:pStyle w:val="Kommentartekst"/>
+      </w:pPr>
+      <w:r>
+        <w:rPr>
+          <w:rStyle w:val="Kommentarhenvisning"/>
+        </w:rPr>
+        <w:annotationRef/>
+      </w:r>
+      <w:r>
+        <w:t>Så måske regne det på en anden måde ved at udregne det fra mikro elasticity og sige det skal være endnu lavere end dette? I stedet for blot at bruge elasticiteten summeret?</w:t>
+      </w:r>
+    </w:p>
+  </w:comment>
+  <w:comment w:id="90" w:author="Simon Thomsen" w:date="2022-10-20T09:52:00Z" w:initials="ST">
+    <w:p>
+      <w:pPr>
+        <w:pStyle w:val="Kommentartekst"/>
+      </w:pPr>
+      <w:r>
+        <w:rPr>
+          <w:rStyle w:val="Kommentarhenvisning"/>
+        </w:rPr>
+        <w:annotationRef/>
+      </w:r>
+      <w:r>
+        <w:t>All tror jeg faktisk</w:t>
+      </w:r>
+    </w:p>
+  </w:comment>
+  <w:comment w:id="91" w:author="Simon Thomsen" w:date="2022-11-11T10:56:00Z" w:initials="ST">
+    <w:p>
+      <w:pPr>
+        <w:pStyle w:val="Kommentartekst"/>
+      </w:pPr>
+      <w:r>
+        <w:rPr>
+          <w:rStyle w:val="Kommentarhenvisning"/>
+        </w:rPr>
+        <w:annotationRef/>
+      </w:r>
+      <w:r>
+        <w:t xml:space="preserve">(Til Mikael) Ved ik om jeg skal ændre det når jeg har nævnt papiret så meget inden. </w:t>
+      </w:r>
+    </w:p>
+  </w:comment>
+  <w:comment w:id="92" w:author="Simon Thomsen" w:date="2022-11-07T10:41:00Z" w:initials="ST">
+    <w:p>
+      <w:pPr>
+        <w:pStyle w:val="Kommentartekst"/>
+      </w:pPr>
+      <w:r>
+        <w:rPr>
+          <w:rStyle w:val="Kommentarhenvisning"/>
+        </w:rPr>
+        <w:annotationRef/>
+      </w:r>
+      <w:r>
+        <w:t xml:space="preserve">Footnote: As we use a dynamic model, we get different estimates of the elasticity for every period. To compare results we use an average of the elasticity calculated per year. Still there is differences whether we look at the elasticity emidially after the shock in 2016, or the elasticities 4 years after in 2020.  </w:t>
+      </w:r>
+    </w:p>
+  </w:comment>
+  <w:comment w:id="93" w:author="Simon Thomsen" w:date="2022-11-11T11:59:00Z" w:initials="ST">
+    <w:p>
+      <w:pPr>
+        <w:pStyle w:val="Kommentartekst"/>
+      </w:pPr>
+      <w:r>
+        <w:rPr>
+          <w:rStyle w:val="Kommentarhenvisning"/>
+        </w:rPr>
+        <w:annotationRef/>
+      </w:r>
+      <w:r>
+        <w:t>(Til Mikael) Måske bare fodnote? Eller bare slet?</w:t>
+      </w:r>
+    </w:p>
+  </w:comment>
+  <w:comment w:id="94" w:author="Simon Thomsen" w:date="2022-11-07T10:55:00Z" w:initials="ST">
+    <w:p>
+      <w:pPr>
+        <w:pStyle w:val="Kommentartekst"/>
+      </w:pPr>
+      <w:r>
+        <w:rPr>
+          <w:rStyle w:val="Kommentarhenvisning"/>
+        </w:rPr>
+        <w:annotationRef/>
+      </w:r>
+      <w:r>
+        <w:t>(Til Mikael) Er det her fint nok argument, ellers tror jeg også man kunne vise det ved at lave eksogent stød til employment på -3000 måske?</w:t>
+      </w:r>
+    </w:p>
+  </w:comment>
+  <w:comment w:id="95" w:author="Simon Thomsen" w:date="2022-11-04T11:26:00Z" w:initials="ST">
+    <w:p>
+      <w:pPr>
+        <w:pStyle w:val="Kommentartekst"/>
+      </w:pPr>
+      <w:r>
+        <w:rPr>
+          <w:rStyle w:val="Kommentarhenvisning"/>
+        </w:rPr>
+        <w:annotationRef/>
+      </w:r>
+      <w:r>
+        <w:t>Footnote: Evaluated in 2025, so that the full effects have been carried through</w:t>
+      </w:r>
+    </w:p>
+  </w:comment>
+  <w:comment w:id="96" w:author="Simon Thomsen" w:date="2022-11-07T10:58:00Z" w:initials="ST">
+    <w:p>
+      <w:pPr>
+        <w:pStyle w:val="Kommentartekst"/>
+      </w:pPr>
+      <w:r>
+        <w:rPr>
+          <w:rStyle w:val="Kommentarhenvisning"/>
+        </w:rPr>
+        <w:annotationRef/>
+      </w:r>
+      <w:r>
+        <w:t>Footnote: As the participation rate is fixed the fall in employment will directly result in an increase in unemployment of the same amount</w:t>
+      </w:r>
+    </w:p>
+  </w:comment>
+  <w:comment w:id="97" w:author="Simon Thomsen" w:date="2022-11-05T14:37:00Z" w:initials="ST">
+    <w:p>
+      <w:pPr>
+        <w:pStyle w:val="Kommentartekst"/>
+      </w:pPr>
+      <w:r>
+        <w:rPr>
+          <w:rStyle w:val="Kommentarhenvisning"/>
+        </w:rPr>
+        <w:annotationRef/>
+      </w:r>
+      <w:r>
+        <w:t xml:space="preserve">Footnote: Most of the literature presented by DØRS.2022 estimates effects when changing the duration of income Insurance. </w:t>
+      </w:r>
+    </w:p>
+  </w:comment>
+  <w:comment w:id="98" w:author="Simon Thomsen" w:date="2022-10-26T12:51:00Z" w:initials="ST">
+    <w:p>
+      <w:pPr>
+        <w:pStyle w:val="Kommentartekst"/>
+      </w:pPr>
+      <w:r>
+        <w:rPr>
+          <w:rStyle w:val="Kommentarhenvisning"/>
+        </w:rPr>
+        <w:annotationRef/>
+      </w:r>
+      <w:r>
+        <w:t>Afhænger af hvad jeg sætter max-løngab til at må være. Lige nu 42% --&gt; kan muligvis få det til at matche elasticitet af svensk papir</w:t>
+      </w:r>
+    </w:p>
+  </w:comment>
+  <w:comment w:id="99" w:author="Simon Thomsen" w:date="2022-10-26T12:51:00Z" w:initials="ST">
+    <w:p>
+      <w:pPr>
+        <w:pStyle w:val="Kommentartekst"/>
+      </w:pPr>
+      <w:r>
+        <w:rPr>
+          <w:rStyle w:val="Kommentarhenvisning"/>
+        </w:rPr>
+        <w:annotationRef/>
+      </w:r>
+      <w:r>
+        <w:t xml:space="preserve">Hvilket jeg nogenlunde tror det allerede gør. </w:t>
+      </w:r>
+    </w:p>
+  </w:comment>
+  <w:comment w:id="100" w:author="Simon Thomsen" w:date="2022-11-04T09:19:00Z" w:initials="ST">
+    <w:p>
+      <w:pPr>
+        <w:pStyle w:val="Kommentartekst"/>
+      </w:pPr>
+      <w:r>
+        <w:rPr>
+          <w:rStyle w:val="Kommentarhenvisning"/>
+        </w:rPr>
+        <w:annotationRef/>
+      </w:r>
+      <w:r>
+        <w:t xml:space="preserve">Footnote: As they look at a micro foundation they use the unemplyment duration of one person, we will use the aomunt of unemplyed in the economy. </w:t>
+      </w:r>
+    </w:p>
+  </w:comment>
+  <w:comment w:id="101" w:author="Simon Thomsen" w:date="2022-11-04T10:07:00Z" w:initials="ST">
+    <w:p>
+      <w:pPr>
+        <w:pStyle w:val="Kommentartekst"/>
+      </w:pPr>
+      <w:r>
+        <w:rPr>
+          <w:rStyle w:val="Kommentarhenvisning"/>
+        </w:rPr>
+        <w:annotationRef/>
+      </w:r>
+      <w:r>
+        <w:t>(Til Mikael) Forstår faktisk ik helt man kan gøre det på den måde.</w:t>
+      </w:r>
+    </w:p>
+  </w:comment>
+  <w:comment w:id="102" w:author="Simon Thomsen" w:date="2022-11-04T10:07:00Z" w:initials="ST">
+    <w:p>
+      <w:pPr>
+        <w:pStyle w:val="Kommentartekst"/>
+      </w:pPr>
+      <w:r>
+        <w:rPr>
+          <w:rStyle w:val="Kommentarhenvisning"/>
+        </w:rPr>
+        <w:annotationRef/>
+      </w:r>
+      <w:r>
+        <w:t xml:space="preserve">Da det vel skal være ændringen divideret med gamle niveau og ikke bare de to niveauer divideret med hinanden </w:t>
+      </w:r>
+    </w:p>
+  </w:comment>
+  <w:comment w:id="103" w:author="Mikael Randrup Byrialsen" w:date="2022-11-08T14:05:00Z" w:initials="MRB">
     <w:p>
       <w:r>
         <w:rPr>
@@ -19188,11 +19628,11 @@
           <w:sz w:val="20"/>
           <w:szCs w:val="20"/>
         </w:rPr>
-        <w:t>Er kausaliteten ikke den modsatte? Employment falder, derfor falder LF? Kan forskellen ikke skyldes ændringer i priserne?</w:t>
+        <w:t>Er det ikke et udtryk for fald i indkomst?</w:t>
       </w:r>
     </w:p>
   </w:comment>
-  <w:comment w:id="87" w:author="Simon Thomsen" w:date="2022-11-05T14:00:00Z" w:initials="ST">
+  <w:comment w:id="104" w:author="Simon Thomsen" w:date="2022-11-10T08:33:00Z" w:initials="ST">
     <w:p>
       <w:pPr>
         <w:pStyle w:val="Kommentartekst"/>
@@ -19204,300 +19644,11 @@
         <w:annotationRef/>
       </w:r>
       <w:r>
-        <w:t xml:space="preserve">Fodnote: This effect is estimated to only 9000 when using estimates from the sensitivity analysis. </w:t>
+        <w:t>Husk og send boksen fra Dørs til Mikael</w:t>
       </w:r>
     </w:p>
   </w:comment>
-  <w:comment w:id="88" w:author="Simon Thomsen" w:date="2022-11-11T10:37:00Z" w:initials="ST">
-    <w:p>
-      <w:pPr>
-        <w:pStyle w:val="Kommentartekst"/>
-      </w:pPr>
-      <w:r>
-        <w:rPr>
-          <w:rStyle w:val="Kommentarhenvisning"/>
-        </w:rPr>
-        <w:annotationRef/>
-      </w:r>
-      <w:r>
-        <w:t>Footnote: Using this result, we calculate the macro elasticity to approximately 3.5, and using the micro elasticity calculated below we get the full macro elasticity to approximately 4 comparing with (Sweden) who obtain a macro elasticity of 3, we overshoot this a bit, most important is the macro elasticity relative to the micro elasticity, where we get it to be eight times as high as the micro elasticity, whereas (Sweden) only finds it to be twice as high.</w:t>
-      </w:r>
-    </w:p>
-  </w:comment>
-  <w:comment w:id="89" w:author="Simon Thomsen" w:date="2022-11-11T10:38:00Z" w:initials="ST">
-    <w:p>
-      <w:pPr>
-        <w:pStyle w:val="Kommentartekst"/>
-      </w:pPr>
-      <w:r>
-        <w:rPr>
-          <w:rStyle w:val="Kommentarhenvisning"/>
-        </w:rPr>
-        <w:annotationRef/>
-      </w:r>
-      <w:r>
-        <w:t>(Til Mikael) Fint at skrive?</w:t>
-      </w:r>
-    </w:p>
-  </w:comment>
-  <w:comment w:id="90" w:author="Simon Thomsen" w:date="2022-11-05T14:10:00Z" w:initials="ST">
-    <w:p>
-      <w:pPr>
-        <w:pStyle w:val="Kommentartekst"/>
-      </w:pPr>
-      <w:r>
-        <w:rPr>
-          <w:rStyle w:val="Kommentarhenvisning"/>
-        </w:rPr>
-        <w:annotationRef/>
-      </w:r>
-      <w:r>
-        <w:t>Så måske regne det på en anden måde ved at udregne det fra mikro elasticity og sige det skal være endnu lavere end dette? I stedet for blot at bruge elasticiteten summeret?</w:t>
-      </w:r>
-    </w:p>
-  </w:comment>
-  <w:comment w:id="91" w:author="Simon Thomsen" w:date="2022-10-20T09:52:00Z" w:initials="ST">
-    <w:p>
-      <w:pPr>
-        <w:pStyle w:val="Kommentartekst"/>
-      </w:pPr>
-      <w:r>
-        <w:rPr>
-          <w:rStyle w:val="Kommentarhenvisning"/>
-        </w:rPr>
-        <w:annotationRef/>
-      </w:r>
-      <w:r>
-        <w:t>All tror jeg faktisk</w:t>
-      </w:r>
-    </w:p>
-  </w:comment>
-  <w:comment w:id="92" w:author="Simon Thomsen" w:date="2022-11-11T10:56:00Z" w:initials="ST">
-    <w:p>
-      <w:pPr>
-        <w:pStyle w:val="Kommentartekst"/>
-      </w:pPr>
-      <w:r>
-        <w:rPr>
-          <w:rStyle w:val="Kommentarhenvisning"/>
-        </w:rPr>
-        <w:annotationRef/>
-      </w:r>
-      <w:r>
-        <w:t xml:space="preserve">(Til Mikael) Ved ik om jeg skal ændre det når jeg har nævnt papiret så meget inden. </w:t>
-      </w:r>
-    </w:p>
-  </w:comment>
-  <w:comment w:id="93" w:author="Simon Thomsen" w:date="2022-11-07T10:41:00Z" w:initials="ST">
-    <w:p>
-      <w:pPr>
-        <w:pStyle w:val="Kommentartekst"/>
-      </w:pPr>
-      <w:r>
-        <w:rPr>
-          <w:rStyle w:val="Kommentarhenvisning"/>
-        </w:rPr>
-        <w:annotationRef/>
-      </w:r>
-      <w:r>
-        <w:t xml:space="preserve">Footnote: As we use a dynamic model, we get different estimates of the elasticity for every period. To compare results we use an average of the elasticity calculated per year. Still there is differences whether we look at the elasticity emidially after the shock in 2016, or the elasticities 4 years after in 2020.  </w:t>
-      </w:r>
-    </w:p>
-  </w:comment>
-  <w:comment w:id="94" w:author="Simon Thomsen" w:date="2022-11-11T11:59:00Z" w:initials="ST">
-    <w:p>
-      <w:pPr>
-        <w:pStyle w:val="Kommentartekst"/>
-      </w:pPr>
-      <w:r>
-        <w:rPr>
-          <w:rStyle w:val="Kommentarhenvisning"/>
-        </w:rPr>
-        <w:annotationRef/>
-      </w:r>
-      <w:r>
-        <w:t>(Til Mikael) Måske bare fodnote? Eller bare slet?</w:t>
-      </w:r>
-    </w:p>
-  </w:comment>
-  <w:comment w:id="95" w:author="Simon Thomsen" w:date="2022-11-07T10:55:00Z" w:initials="ST">
-    <w:p>
-      <w:pPr>
-        <w:pStyle w:val="Kommentartekst"/>
-      </w:pPr>
-      <w:r>
-        <w:rPr>
-          <w:rStyle w:val="Kommentarhenvisning"/>
-        </w:rPr>
-        <w:annotationRef/>
-      </w:r>
-      <w:r>
-        <w:t>(Til Mikael) Er det her fint nok argument, ellers tror jeg også man kunne vise det ved at lave eksogent stød til employment på -3000 måske?</w:t>
-      </w:r>
-    </w:p>
-  </w:comment>
-  <w:comment w:id="96" w:author="Simon Thomsen" w:date="2022-11-04T11:26:00Z" w:initials="ST">
-    <w:p>
-      <w:pPr>
-        <w:pStyle w:val="Kommentartekst"/>
-      </w:pPr>
-      <w:r>
-        <w:rPr>
-          <w:rStyle w:val="Kommentarhenvisning"/>
-        </w:rPr>
-        <w:annotationRef/>
-      </w:r>
-      <w:r>
-        <w:t>Footnote: Evaluated in 2025, so that the full effects have been carried through</w:t>
-      </w:r>
-    </w:p>
-  </w:comment>
-  <w:comment w:id="97" w:author="Simon Thomsen" w:date="2022-11-07T10:58:00Z" w:initials="ST">
-    <w:p>
-      <w:pPr>
-        <w:pStyle w:val="Kommentartekst"/>
-      </w:pPr>
-      <w:r>
-        <w:rPr>
-          <w:rStyle w:val="Kommentarhenvisning"/>
-        </w:rPr>
-        <w:annotationRef/>
-      </w:r>
-      <w:r>
-        <w:t>Footnote: As the participation rate is fixed the fall in employment will directly result in an increase in unemployment of the same amount</w:t>
-      </w:r>
-    </w:p>
-  </w:comment>
-  <w:comment w:id="98" w:author="Simon Thomsen" w:date="2022-11-05T14:37:00Z" w:initials="ST">
-    <w:p>
-      <w:pPr>
-        <w:pStyle w:val="Kommentartekst"/>
-      </w:pPr>
-      <w:r>
-        <w:rPr>
-          <w:rStyle w:val="Kommentarhenvisning"/>
-        </w:rPr>
-        <w:annotationRef/>
-      </w:r>
-      <w:r>
-        <w:t xml:space="preserve">Footnote: Most of the literature presented by DØRS.2022 estimates effects when changing the duration of income Insurance. </w:t>
-      </w:r>
-    </w:p>
-  </w:comment>
-  <w:comment w:id="99" w:author="Simon Thomsen" w:date="2022-10-26T12:51:00Z" w:initials="ST">
-    <w:p>
-      <w:pPr>
-        <w:pStyle w:val="Kommentartekst"/>
-      </w:pPr>
-      <w:r>
-        <w:rPr>
-          <w:rStyle w:val="Kommentarhenvisning"/>
-        </w:rPr>
-        <w:annotationRef/>
-      </w:r>
-      <w:r>
-        <w:t>Afhænger af hvad jeg sætter max-løngab til at må være. Lige nu 42% --&gt; kan muligvis få det til at matche elasticitet af svensk papir</w:t>
-      </w:r>
-    </w:p>
-  </w:comment>
-  <w:comment w:id="100" w:author="Simon Thomsen" w:date="2022-10-26T12:51:00Z" w:initials="ST">
-    <w:p>
-      <w:pPr>
-        <w:pStyle w:val="Kommentartekst"/>
-      </w:pPr>
-      <w:r>
-        <w:rPr>
-          <w:rStyle w:val="Kommentarhenvisning"/>
-        </w:rPr>
-        <w:annotationRef/>
-      </w:r>
-      <w:r>
-        <w:t xml:space="preserve">Hvilket jeg nogenlunde tror det allerede gør. </w:t>
-      </w:r>
-    </w:p>
-  </w:comment>
-  <w:comment w:id="101" w:author="Simon Thomsen" w:date="2022-11-04T09:19:00Z" w:initials="ST">
-    <w:p>
-      <w:pPr>
-        <w:pStyle w:val="Kommentartekst"/>
-      </w:pPr>
-      <w:r>
-        <w:rPr>
-          <w:rStyle w:val="Kommentarhenvisning"/>
-        </w:rPr>
-        <w:annotationRef/>
-      </w:r>
-      <w:r>
-        <w:t xml:space="preserve">Footnote: As they look at a micro foundation they use the unemplyment duration of one person, we will use the aomunt of unemplyed in the economy. </w:t>
-      </w:r>
-    </w:p>
-  </w:comment>
-  <w:comment w:id="102" w:author="Simon Thomsen" w:date="2022-11-04T10:07:00Z" w:initials="ST">
-    <w:p>
-      <w:pPr>
-        <w:pStyle w:val="Kommentartekst"/>
-      </w:pPr>
-      <w:r>
-        <w:rPr>
-          <w:rStyle w:val="Kommentarhenvisning"/>
-        </w:rPr>
-        <w:annotationRef/>
-      </w:r>
-      <w:r>
-        <w:t>(Til Mikael) Forstår faktisk ik helt man kan gøre det på den måde.</w:t>
-      </w:r>
-    </w:p>
-  </w:comment>
-  <w:comment w:id="103" w:author="Simon Thomsen" w:date="2022-11-04T10:07:00Z" w:initials="ST">
-    <w:p>
-      <w:pPr>
-        <w:pStyle w:val="Kommentartekst"/>
-      </w:pPr>
-      <w:r>
-        <w:rPr>
-          <w:rStyle w:val="Kommentarhenvisning"/>
-        </w:rPr>
-        <w:annotationRef/>
-      </w:r>
-      <w:r>
-        <w:t xml:space="preserve">Da det vel skal være ændringen divideret med gamle niveau og ikke bare de to niveauer divideret med hinanden </w:t>
-      </w:r>
-    </w:p>
-  </w:comment>
-  <w:comment w:id="104" w:author="Mikael Randrup Byrialsen" w:date="2022-11-08T14:05:00Z" w:initials="MRB">
-    <w:p>
-      <w:r>
-        <w:rPr>
-          <w:rStyle w:val="Kommentarhenvisning"/>
-        </w:rPr>
-        <w:annotationRef/>
-      </w:r>
-      <w:r>
-        <w:rPr>
-          <w:sz w:val="20"/>
-          <w:szCs w:val="20"/>
-        </w:rPr>
-        <w:t>Er det ikke et udtryk for fald i indkomst?</w:t>
-      </w:r>
-    </w:p>
-  </w:comment>
-  <w:comment w:id="105" w:author="Simon Thomsen" w:date="2022-11-10T08:33:00Z" w:initials="ST">
-    <w:p>
-      <w:pPr>
-        <w:pStyle w:val="Kommentartekst"/>
-      </w:pPr>
-      <w:r>
-        <w:rPr>
-          <w:rStyle w:val="Kommentarhenvisning"/>
-        </w:rPr>
-        <w:annotationRef/>
-      </w:r>
-      <w:r>
-        <w:t>Husk og send boksen fra Dørs til Mikael</w:t>
-      </w:r>
-    </w:p>
-  </w:comment>
-  <w:comment w:id="106" w:author="Simon Thomsen" w:date="2022-11-04T11:35:00Z" w:initials="ST">
+  <w:comment w:id="105" w:author="Simon Thomsen" w:date="2022-11-04T11:35:00Z" w:initials="ST">
     <w:p>
       <w:pPr>
         <w:pStyle w:val="Kommentartekst"/>
@@ -19554,7 +19705,6 @@
   <w15:commentEx w15:paraId="06129BF4" w15:paraIdParent="667DE04B" w15:done="1"/>
   <w15:commentEx w15:paraId="4B8E88B5" w15:done="0"/>
   <w15:commentEx w15:paraId="04D060BF" w15:done="0"/>
-  <w15:commentEx w15:paraId="70797FBC" w15:done="0"/>
   <w15:commentEx w15:paraId="0582B055" w15:done="0"/>
   <w15:commentEx w15:paraId="5006D709" w15:done="0"/>
   <w15:commentEx w15:paraId="509173E6" w15:done="0"/>
@@ -19665,7 +19815,6 @@
   <w16cex:commentExtensible w16cex:durableId="26F3C709" w16cex:dateUtc="2022-10-14T09:31:00Z"/>
   <w16cex:commentExtensible w16cex:durableId="2716872E" w16cex:dateUtc="2022-11-09T19:08:00Z"/>
   <w16cex:commentExtensible w16cex:durableId="2716889B" w16cex:dateUtc="2022-11-09T19:14:00Z"/>
-  <w16cex:commentExtensible w16cex:durableId="26EE6E58" w16cex:dateUtc="2022-10-10T08:11:00Z"/>
   <w16cex:commentExtensible w16cex:durableId="26F3C728" w16cex:dateUtc="2022-10-14T09:31:00Z"/>
   <w16cex:commentExtensible w16cex:durableId="27175AA5" w16cex:dateUtc="2022-11-10T10:10:00Z"/>
   <w16cex:commentExtensible w16cex:durableId="27169882" w16cex:dateUtc="2022-11-09T20:22:00Z"/>
@@ -19776,7 +19925,6 @@
   <w16cid:commentId w16cid:paraId="06129BF4" w16cid:durableId="26F3C709"/>
   <w16cid:commentId w16cid:paraId="4B8E88B5" w16cid:durableId="2716872E"/>
   <w16cid:commentId w16cid:paraId="04D060BF" w16cid:durableId="2716889B"/>
-  <w16cid:commentId w16cid:paraId="70797FBC" w16cid:durableId="26EE6E58"/>
   <w16cid:commentId w16cid:paraId="0582B055" w16cid:durableId="26F3C728"/>
   <w16cid:commentId w16cid:paraId="5006D709" w16cid:durableId="27175AA5"/>
   <w16cid:commentId w16cid:paraId="509173E6" w16cid:durableId="27169882"/>

--- a/Model description opdate 04-11 Mikael.docx
+++ b/Model description opdate 04-11 Mikael.docx
@@ -10654,19 +10654,7 @@
         <w:pStyle w:val="Overskrift2"/>
       </w:pPr>
       <w:r>
-        <w:t>Baseline model</w:t>
-      </w:r>
-      <w:r>
-        <w:t xml:space="preserve"> and</w:t>
-      </w:r>
-      <w:r>
-        <w:t xml:space="preserve"> labor</w:t>
-      </w:r>
-      <w:r>
-        <w:t xml:space="preserve"> market</w:t>
-      </w:r>
-      <w:r>
-        <w:t xml:space="preserve"> equations</w:t>
+        <w:t>Fundamental equations in baseline model</w:t>
       </w:r>
     </w:p>
     <w:p/>
@@ -10680,6 +10668,7 @@
         </w:rPr>
       </w:pPr>
       <w:commentRangeStart w:id="29"/>
+      <w:commentRangeStart w:id="30"/>
       <w:r>
         <w:rPr>
           <w:rFonts w:cstheme="minorHAnsi"/>
@@ -11016,7 +11005,7 @@
           <w:sz w:val="24"/>
           <w:szCs w:val="24"/>
         </w:rPr>
-        <w:t xml:space="preserve"> production takes place in the non-financial corporations and is determined by the aggregate demand. </w:t>
+        <w:t xml:space="preserve"> production takes place in the non-financial corporations and is determined by the aggregate demand. The total production in </w:t>
       </w:r>
       <w:r>
         <w:rPr>
@@ -11024,7 +11013,7 @@
           <w:sz w:val="24"/>
           <w:szCs w:val="24"/>
         </w:rPr>
-        <w:t xml:space="preserve">The total production in </w:t>
+        <w:t>real</w:t>
       </w:r>
       <w:r>
         <w:rPr>
@@ -11032,23 +11021,7 @@
           <w:sz w:val="24"/>
           <w:szCs w:val="24"/>
         </w:rPr>
-        <w:t>real</w:t>
-      </w:r>
-      <w:r>
-        <w:rPr>
-          <w:rFonts w:cstheme="minorHAnsi"/>
-          <w:sz w:val="24"/>
-          <w:szCs w:val="24"/>
-        </w:rPr>
-        <w:t xml:space="preserve"> terms is determined in the standard way as follows</w:t>
-      </w:r>
-      <w:r>
-        <w:rPr>
-          <w:rFonts w:cstheme="minorHAnsi"/>
-          <w:sz w:val="24"/>
-          <w:szCs w:val="24"/>
-        </w:rPr>
-        <w:t>:</w:t>
+        <w:t xml:space="preserve"> terms is determined in the standard way as follows:</w:t>
       </w:r>
     </w:p>
     <w:p>
@@ -11180,39 +11153,7 @@
               <w:sz w:val="24"/>
               <w:szCs w:val="24"/>
             </w:rPr>
-            <m:t>+</m:t>
-          </m:r>
-          <m:r>
-            <w:rPr>
-              <w:rFonts w:ascii="Cambria Math" w:hAnsi="Cambria Math" w:cstheme="minorHAnsi"/>
-              <w:sz w:val="24"/>
-              <w:szCs w:val="24"/>
-            </w:rPr>
-            <m:t>g</m:t>
-          </m:r>
-          <m:r>
-            <w:rPr>
-              <w:rFonts w:ascii="Cambria Math" w:hAnsi="Cambria Math" w:cstheme="minorHAnsi"/>
-              <w:sz w:val="24"/>
-              <w:szCs w:val="24"/>
-            </w:rPr>
-            <m:t>+</m:t>
-          </m:r>
-          <m:r>
-            <w:rPr>
-              <w:rFonts w:ascii="Cambria Math" w:hAnsi="Cambria Math" w:cstheme="minorHAnsi"/>
-              <w:sz w:val="24"/>
-              <w:szCs w:val="24"/>
-            </w:rPr>
-            <m:t>x</m:t>
-          </m:r>
-          <m:r>
-            <w:rPr>
-              <w:rFonts w:ascii="Cambria Math" w:hAnsi="Cambria Math" w:cstheme="minorHAnsi"/>
-              <w:sz w:val="24"/>
-              <w:szCs w:val="24"/>
-            </w:rPr>
-            <m:t>-</m:t>
+            <m:t>+g+x-</m:t>
           </m:r>
           <m:sSub>
             <m:sSubPr>
@@ -11947,15 +11888,7 @@
               <w:sz w:val="24"/>
               <w:szCs w:val="24"/>
             </w:rPr>
-            <m:t>=</m:t>
-          </m:r>
-          <m:r>
-            <w:rPr>
-              <w:rFonts w:ascii="Cambria Math" w:hAnsi="Cambria Math" w:cstheme="minorHAnsi"/>
-              <w:sz w:val="24"/>
-              <w:szCs w:val="24"/>
-            </w:rPr>
-            <m:t>0.76-0.26*</m:t>
+            <m:t>=0.76-0.26*</m:t>
           </m:r>
           <m:func>
             <m:funcPr>
@@ -12402,31 +12335,7 @@
               <w:sz w:val="24"/>
               <w:szCs w:val="24"/>
             </w:rPr>
-            <m:t xml:space="preserve">+ </m:t>
-          </m:r>
-          <m:r>
-            <w:rPr>
-              <w:rFonts w:ascii="Cambria Math" w:hAnsi="Cambria Math" w:cstheme="minorHAnsi"/>
-              <w:sz w:val="24"/>
-              <w:szCs w:val="24"/>
-            </w:rPr>
-            <m:t>0.</m:t>
-          </m:r>
-          <m:r>
-            <w:rPr>
-              <w:rFonts w:ascii="Cambria Math" w:hAnsi="Cambria Math" w:cstheme="minorHAnsi"/>
-              <w:sz w:val="24"/>
-              <w:szCs w:val="24"/>
-            </w:rPr>
-            <m:t>19</m:t>
-          </m:r>
-          <m:r>
-            <w:rPr>
-              <w:rFonts w:ascii="Cambria Math" w:hAnsi="Cambria Math" w:cstheme="minorHAnsi"/>
-              <w:sz w:val="24"/>
-              <w:szCs w:val="24"/>
-            </w:rPr>
-            <m:t>*</m:t>
+            <m:t>+ 0.19*</m:t>
           </m:r>
           <m:r>
             <m:rPr>
@@ -12504,15 +12413,7 @@
                           <w:sz w:val="24"/>
                           <w:szCs w:val="24"/>
                         </w:rPr>
-                        <m:t>t-</m:t>
-                      </m:r>
-                      <m:r>
-                        <w:rPr>
-                          <w:rFonts w:ascii="Cambria Math" w:hAnsi="Cambria Math" w:cstheme="minorHAnsi"/>
-                          <w:sz w:val="24"/>
-                          <w:szCs w:val="24"/>
-                        </w:rPr>
-                        <m:t>3</m:t>
+                        <m:t>t-3</m:t>
                       </m:r>
                     </m:sub>
                   </m:sSub>
@@ -12695,6 +12596,13 @@
           <w:szCs w:val="24"/>
         </w:rPr>
         <w:commentReference w:id="29"/>
+      </w:r>
+      <w:commentRangeEnd w:id="30"/>
+      <w:r>
+        <w:rPr>
+          <w:rStyle w:val="Kommentarhenvisning"/>
+        </w:rPr>
+        <w:commentReference w:id="30"/>
       </w:r>
     </w:p>
     <w:p>
@@ -13270,7 +13178,7 @@
         <w:br/>
         <w:t xml:space="preserve">As with </w:t>
       </w:r>
-      <w:bookmarkStart w:id="30" w:name="_Hlk118274812"/>
+      <w:bookmarkStart w:id="31" w:name="_Hlk118274812"/>
       <m:oMath>
         <m:r>
           <w:rPr>
@@ -13329,7 +13237,7 @@
         </w:rPr>
         <w:t xml:space="preserve"> </w:t>
       </w:r>
-      <w:bookmarkEnd w:id="30"/>
+      <w:bookmarkEnd w:id="31"/>
       <w:r>
         <w:rPr>
           <w:rFonts w:cstheme="minorHAnsi"/>
@@ -13743,7 +13651,7 @@
         </w:rPr>
         <w:t xml:space="preserve"> meaning that the increase for the people not getting the maximum level would be </w:t>
       </w:r>
-      <w:commentRangeStart w:id="31"/>
+      <w:commentRangeStart w:id="32"/>
       <w:r>
         <w:rPr>
           <w:rFonts w:cstheme="minorHAnsi"/>
@@ -13752,7 +13660,7 @@
         </w:rPr>
         <w:t>less</w:t>
       </w:r>
-      <w:commentRangeEnd w:id="31"/>
+      <w:commentRangeEnd w:id="32"/>
       <w:r>
         <w:rPr>
           <w:rStyle w:val="Kommentarhenvisning"/>
@@ -13760,7 +13668,7 @@
           <w:sz w:val="24"/>
           <w:szCs w:val="24"/>
         </w:rPr>
-        <w:commentReference w:id="31"/>
+        <w:commentReference w:id="32"/>
       </w:r>
       <w:r>
         <w:rPr>
@@ -13884,7 +13792,7 @@
         </w:rPr>
         <w:t xml:space="preserve">and the </w:t>
       </w:r>
-      <w:commentRangeStart w:id="32"/>
+      <w:commentRangeStart w:id="33"/>
       <w:r>
         <w:rPr>
           <w:rFonts w:cstheme="minorHAnsi"/>
@@ -13901,7 +13809,7 @@
         </w:rPr>
         <w:t xml:space="preserve"> </w:t>
       </w:r>
-      <w:commentRangeEnd w:id="32"/>
+      <w:commentRangeEnd w:id="33"/>
       <w:r>
         <w:rPr>
           <w:rStyle w:val="Kommentarhenvisning"/>
@@ -13909,7 +13817,7 @@
           <w:sz w:val="24"/>
           <w:szCs w:val="24"/>
         </w:rPr>
-        <w:commentReference w:id="32"/>
+        <w:commentReference w:id="33"/>
       </w:r>
       <m:oMath>
         <m:r>
@@ -14233,7 +14141,7 @@
         </w:rPr>
         <w:t xml:space="preserve"> change in the level of income insurance will therefor overshoot the effect on </w:t>
       </w:r>
-      <w:commentRangeStart w:id="33"/>
+      <w:commentRangeStart w:id="34"/>
       <w:r>
         <w:rPr>
           <w:rFonts w:cstheme="minorHAnsi"/>
@@ -14242,7 +14150,7 @@
         </w:rPr>
         <w:t xml:space="preserve">government net lending. </w:t>
       </w:r>
-      <w:commentRangeEnd w:id="33"/>
+      <w:commentRangeEnd w:id="34"/>
       <w:r>
         <w:rPr>
           <w:rStyle w:val="Kommentarhenvisning"/>
@@ -14250,7 +14158,7 @@
           <w:sz w:val="24"/>
           <w:szCs w:val="24"/>
         </w:rPr>
-        <w:commentReference w:id="33"/>
+        <w:commentReference w:id="34"/>
       </w:r>
     </w:p>
     <w:p>
@@ -14640,6 +14548,9 @@
         <w:spacing w:line="360" w:lineRule="auto"/>
       </w:pPr>
       <w:r>
+        <w:rPr>
+          <w:noProof/>
+        </w:rPr>
         <w:drawing>
           <wp:inline distT="0" distB="0" distL="0" distR="0" wp14:anchorId="0807CDE5" wp14:editId="0CB6AB45">
             <wp:extent cx="6120130" cy="3514725"/>
@@ -14917,6 +14828,9 @@
         <w:spacing w:line="360" w:lineRule="auto"/>
       </w:pPr>
       <w:r>
+        <w:rPr>
+          <w:noProof/>
+        </w:rPr>
         <w:drawing>
           <wp:inline distT="0" distB="0" distL="0" distR="0" wp14:anchorId="0D471B8A" wp14:editId="0C60CC7F">
             <wp:extent cx="6120130" cy="3569970"/>
@@ -15259,7 +15173,7 @@
         </w:rPr>
         <w:t xml:space="preserve">. </w:t>
       </w:r>
-      <w:commentRangeStart w:id="34"/>
+      <w:commentRangeStart w:id="35"/>
       <w:r>
         <w:rPr>
           <w:sz w:val="24"/>
@@ -15274,14 +15188,14 @@
         </w:rPr>
         <w:t xml:space="preserve">, </w:t>
       </w:r>
-      <w:commentRangeEnd w:id="34"/>
+      <w:commentRangeEnd w:id="35"/>
       <w:r>
         <w:rPr>
           <w:rStyle w:val="Kommentarhenvisning"/>
           <w:sz w:val="24"/>
           <w:szCs w:val="24"/>
         </w:rPr>
-        <w:commentReference w:id="34"/>
+        <w:commentReference w:id="35"/>
       </w:r>
       <w:r>
         <w:rPr>
@@ -15623,7 +15537,7 @@
         </w:rPr>
         <w:t xml:space="preserve">As expected, this raises the average income insurance as people having the maximum level of income insurance will experience an increase in their income </w:t>
       </w:r>
-      <w:commentRangeStart w:id="35"/>
+      <w:commentRangeStart w:id="36"/>
       <w:r>
         <w:rPr>
           <w:sz w:val="24"/>
@@ -15631,14 +15545,14 @@
         </w:rPr>
         <w:t>insurance</w:t>
       </w:r>
-      <w:commentRangeEnd w:id="35"/>
+      <w:commentRangeEnd w:id="36"/>
       <w:r>
         <w:rPr>
           <w:rStyle w:val="Kommentarhenvisning"/>
           <w:sz w:val="24"/>
           <w:szCs w:val="24"/>
         </w:rPr>
-        <w:commentReference w:id="35"/>
+        <w:commentReference w:id="36"/>
       </w:r>
       <w:r>
         <w:rPr>
@@ -15661,6 +15575,9 @@
         <w:spacing w:line="360" w:lineRule="auto"/>
       </w:pPr>
       <w:r>
+        <w:rPr>
+          <w:noProof/>
+        </w:rPr>
         <w:drawing>
           <wp:inline distT="0" distB="0" distL="0" distR="0" wp14:anchorId="34449B50" wp14:editId="13473946">
             <wp:extent cx="6120130" cy="2505075"/>
@@ -15731,6 +15648,9 @@
         <w:spacing w:line="360" w:lineRule="auto"/>
       </w:pPr>
       <w:r>
+        <w:rPr>
+          <w:noProof/>
+        </w:rPr>
         <w:drawing>
           <wp:inline distT="0" distB="0" distL="0" distR="0" wp14:anchorId="579E177E" wp14:editId="51016796">
             <wp:extent cx="6120130" cy="2495550"/>
@@ -15831,6 +15751,9 @@
         <w:spacing w:line="360" w:lineRule="auto"/>
       </w:pPr>
       <w:r>
+        <w:rPr>
+          <w:noProof/>
+        </w:rPr>
         <w:lastRenderedPageBreak/>
         <w:drawing>
           <wp:inline distT="0" distB="0" distL="0" distR="0" wp14:anchorId="7317A5D9" wp14:editId="1D9DCA2C">
@@ -16129,8 +16052,8 @@
         </w:rPr>
         <w:t xml:space="preserve"> sensitivity analysis shown in </w:t>
       </w:r>
-      <w:commentRangeStart w:id="36"/>
       <w:commentRangeStart w:id="37"/>
+      <w:commentRangeStart w:id="38"/>
       <w:r>
         <w:rPr>
           <w:sz w:val="24"/>
@@ -16138,23 +16061,23 @@
         </w:rPr>
         <w:t xml:space="preserve">appendix </w:t>
       </w:r>
-      <w:commentRangeEnd w:id="36"/>
+      <w:commentRangeEnd w:id="37"/>
       <w:r>
         <w:rPr>
           <w:rStyle w:val="Kommentarhenvisning"/>
           <w:sz w:val="24"/>
           <w:szCs w:val="24"/>
         </w:rPr>
-        <w:commentReference w:id="36"/>
-      </w:r>
-      <w:commentRangeEnd w:id="37"/>
+        <w:commentReference w:id="37"/>
+      </w:r>
+      <w:commentRangeEnd w:id="38"/>
       <w:r>
         <w:rPr>
           <w:rStyle w:val="Kommentarhenvisning"/>
           <w:sz w:val="24"/>
           <w:szCs w:val="24"/>
         </w:rPr>
-        <w:commentReference w:id="37"/>
+        <w:commentReference w:id="38"/>
       </w:r>
       <w:r>
         <w:rPr>
@@ -16416,8 +16339,8 @@
         </w:rPr>
         <w:t xml:space="preserve">) which is set by the labor unions going into the wage negotiations. The labor unions got two agendas when determining the target wage. First, they want the wage to follow inflation so that workers keep their purchasing power over time. Second, they set a threshold for the </w:t>
       </w:r>
-      <w:commentRangeStart w:id="38"/>
       <w:commentRangeStart w:id="39"/>
+      <w:commentRangeStart w:id="40"/>
       <w:r>
         <w:rPr>
           <w:rFonts w:cstheme="minorHAnsi"/>
@@ -16426,7 +16349,7 @@
         </w:rPr>
         <w:t xml:space="preserve">minimum </w:t>
       </w:r>
-      <w:commentRangeEnd w:id="38"/>
+      <w:commentRangeEnd w:id="39"/>
       <w:r>
         <w:rPr>
           <w:rStyle w:val="Kommentarhenvisning"/>
@@ -16434,9 +16357,9 @@
           <w:sz w:val="24"/>
           <w:szCs w:val="24"/>
         </w:rPr>
-        <w:commentReference w:id="38"/>
-      </w:r>
-      <w:commentRangeEnd w:id="39"/>
+        <w:commentReference w:id="39"/>
+      </w:r>
+      <w:commentRangeEnd w:id="40"/>
       <w:r>
         <w:rPr>
           <w:rStyle w:val="Kommentarhenvisning"/>
@@ -16444,7 +16367,7 @@
           <w:sz w:val="24"/>
           <w:szCs w:val="24"/>
         </w:rPr>
-        <w:commentReference w:id="39"/>
+        <w:commentReference w:id="40"/>
       </w:r>
       <w:r>
         <w:rPr>
@@ -16454,7 +16377,7 @@
         </w:rPr>
         <w:t xml:space="preserve">wage </w:t>
       </w:r>
-      <w:commentRangeStart w:id="40"/>
+      <w:commentRangeStart w:id="41"/>
       <w:r>
         <w:rPr>
           <w:rFonts w:cstheme="minorHAnsi"/>
@@ -16463,7 +16386,7 @@
         </w:rPr>
         <w:t>gap</w:t>
       </w:r>
-      <w:commentRangeEnd w:id="40"/>
+      <w:commentRangeEnd w:id="41"/>
       <w:r>
         <w:rPr>
           <w:rStyle w:val="Kommentarhenvisning"/>
@@ -16471,7 +16394,7 @@
           <w:sz w:val="24"/>
           <w:szCs w:val="24"/>
         </w:rPr>
-        <w:commentReference w:id="40"/>
+        <w:commentReference w:id="41"/>
       </w:r>
       <w:r>
         <w:rPr>
@@ -16740,13 +16663,7 @@
             <w:rPr>
               <w:rFonts w:ascii="Cambria Math" w:hAnsi="Cambria Math"/>
             </w:rPr>
-            <m:t>&gt;</m:t>
-          </m:r>
-          <m:r>
-            <w:rPr>
-              <w:rFonts w:ascii="Cambria Math" w:hAnsi="Cambria Math"/>
-            </w:rPr>
-            <m:t>Mi</m:t>
+            <m:t>&gt;Mi</m:t>
           </m:r>
           <m:sSup>
             <m:sSupPr>
@@ -16944,13 +16861,7 @@
             <w:rPr>
               <w:rFonts w:ascii="Cambria Math" w:hAnsi="Cambria Math"/>
             </w:rPr>
-            <m:t>&lt;</m:t>
-          </m:r>
-          <m:r>
-            <w:rPr>
-              <w:rFonts w:ascii="Cambria Math" w:hAnsi="Cambria Math"/>
-            </w:rPr>
-            <m:t>Mi</m:t>
+            <m:t>&lt;Mi</m:t>
           </m:r>
           <m:sSup>
             <m:sSupPr>
@@ -17433,7 +17344,7 @@
         </w:rPr>
         <w:t xml:space="preserve">We see that when the workers unions go into the negotiations with a higher targeted wage, this also affects </w:t>
       </w:r>
-      <w:commentRangeStart w:id="41"/>
+      <w:commentRangeStart w:id="42"/>
       <w:r>
         <w:rPr>
           <w:sz w:val="24"/>
@@ -17441,14 +17352,14 @@
         </w:rPr>
         <w:t>wages</w:t>
       </w:r>
-      <w:commentRangeEnd w:id="41"/>
+      <w:commentRangeEnd w:id="42"/>
       <w:r>
         <w:rPr>
           <w:rStyle w:val="Kommentarhenvisning"/>
           <w:sz w:val="24"/>
           <w:szCs w:val="24"/>
         </w:rPr>
-        <w:commentReference w:id="41"/>
+        <w:commentReference w:id="42"/>
       </w:r>
       <w:r>
         <w:rPr>
@@ -17470,6 +17381,9 @@
         <w:spacing w:line="360" w:lineRule="auto"/>
       </w:pPr>
       <w:r>
+        <w:rPr>
+          <w:noProof/>
+        </w:rPr>
         <w:lastRenderedPageBreak/>
         <w:drawing>
           <wp:inline distT="0" distB="0" distL="0" distR="0" wp14:anchorId="5DFD8359" wp14:editId="14435AAD">
@@ -17513,6 +17427,9 @@
         <w:spacing w:line="360" w:lineRule="auto"/>
       </w:pPr>
       <w:r>
+        <w:rPr>
+          <w:noProof/>
+        </w:rPr>
         <w:drawing>
           <wp:inline distT="0" distB="0" distL="0" distR="0" wp14:anchorId="3BC218A1" wp14:editId="56E4BED4">
             <wp:extent cx="6120130" cy="3219450"/>
@@ -17558,8 +17475,8 @@
           <w:szCs w:val="24"/>
         </w:rPr>
       </w:pPr>
-      <w:commentRangeStart w:id="42"/>
       <w:commentRangeStart w:id="43"/>
+      <w:commentRangeStart w:id="44"/>
       <w:r>
         <w:rPr>
           <w:sz w:val="24"/>
@@ -17631,23 +17548,23 @@
         </w:rPr>
         <w:t xml:space="preserve">In the end it comes down to the effect on consumption, investments, and the trade balance of the economy. </w:t>
       </w:r>
-      <w:commentRangeEnd w:id="42"/>
+      <w:commentRangeEnd w:id="43"/>
       <w:r>
         <w:rPr>
           <w:rStyle w:val="Kommentarhenvisning"/>
           <w:sz w:val="24"/>
           <w:szCs w:val="24"/>
         </w:rPr>
-        <w:commentReference w:id="42"/>
-      </w:r>
-      <w:commentRangeEnd w:id="43"/>
+        <w:commentReference w:id="43"/>
+      </w:r>
+      <w:commentRangeEnd w:id="44"/>
       <w:r>
         <w:rPr>
           <w:rStyle w:val="Kommentarhenvisning"/>
           <w:sz w:val="24"/>
           <w:szCs w:val="24"/>
         </w:rPr>
-        <w:commentReference w:id="43"/>
+        <w:commentReference w:id="44"/>
       </w:r>
     </w:p>
     <w:p>
@@ -17682,8 +17599,8 @@
         </w:rPr>
         <w:t xml:space="preserve">, looking at </w:t>
       </w:r>
-      <w:commentRangeStart w:id="44"/>
       <w:commentRangeStart w:id="45"/>
+      <w:commentRangeStart w:id="46"/>
       <w:r>
         <w:rPr>
           <w:sz w:val="24"/>
@@ -17754,8 +17671,8 @@
         </w:rPr>
         <w:t xml:space="preserve"> </w:t>
       </w:r>
-      <w:commentRangeStart w:id="46"/>
       <w:commentRangeStart w:id="47"/>
+      <w:commentRangeStart w:id="48"/>
       <w:r>
         <w:rPr>
           <w:sz w:val="24"/>
@@ -17813,25 +17730,25 @@
         </w:rPr>
         <w:t xml:space="preserve">.  </w:t>
       </w:r>
-      <w:commentRangeEnd w:id="44"/>
+      <w:commentRangeEnd w:id="45"/>
       <w:r>
         <w:rPr>
           <w:rStyle w:val="Kommentarhenvisning"/>
           <w:sz w:val="24"/>
           <w:szCs w:val="24"/>
         </w:rPr>
-        <w:commentReference w:id="44"/>
-      </w:r>
-      <w:commentRangeEnd w:id="45"/>
+        <w:commentReference w:id="45"/>
+      </w:r>
       <w:commentRangeEnd w:id="46"/>
       <w:commentRangeEnd w:id="47"/>
+      <w:commentRangeEnd w:id="48"/>
       <w:r>
         <w:rPr>
           <w:rStyle w:val="Kommentarhenvisning"/>
           <w:sz w:val="24"/>
           <w:szCs w:val="24"/>
         </w:rPr>
-        <w:commentReference w:id="45"/>
+        <w:commentReference w:id="46"/>
       </w:r>
       <w:r>
         <w:rPr>
@@ -17839,7 +17756,7 @@
           <w:sz w:val="24"/>
           <w:szCs w:val="24"/>
         </w:rPr>
-        <w:commentReference w:id="46"/>
+        <w:commentReference w:id="47"/>
       </w:r>
       <w:r>
         <w:rPr>
@@ -17847,7 +17764,7 @@
           <w:sz w:val="24"/>
           <w:szCs w:val="24"/>
         </w:rPr>
-        <w:commentReference w:id="47"/>
+        <w:commentReference w:id="48"/>
       </w:r>
       <w:r>
         <w:rPr>
@@ -17880,6 +17797,9 @@
         <w:spacing w:line="360" w:lineRule="auto"/>
       </w:pPr>
       <w:r>
+        <w:rPr>
+          <w:noProof/>
+        </w:rPr>
         <w:drawing>
           <wp:inline distT="0" distB="0" distL="0" distR="0" wp14:anchorId="04467E79" wp14:editId="24A58351">
             <wp:extent cx="6120130" cy="2838450"/>
@@ -18151,6 +18071,9 @@
         <w:spacing w:line="360" w:lineRule="auto"/>
       </w:pPr>
       <w:r>
+        <w:rPr>
+          <w:noProof/>
+        </w:rPr>
         <w:lastRenderedPageBreak/>
         <w:drawing>
           <wp:inline distT="0" distB="0" distL="0" distR="0" wp14:anchorId="7D72A633" wp14:editId="56391A88">
@@ -18260,7 +18183,7 @@
         </w:rPr>
         <w:t xml:space="preserve">00 people in </w:t>
       </w:r>
-      <w:commentRangeStart w:id="48"/>
+      <w:commentRangeStart w:id="49"/>
       <w:r>
         <w:rPr>
           <w:sz w:val="24"/>
@@ -18275,12 +18198,12 @@
         </w:rPr>
         <w:t xml:space="preserve">. </w:t>
       </w:r>
-      <w:commentRangeEnd w:id="48"/>
+      <w:commentRangeEnd w:id="49"/>
       <w:r>
         <w:rPr>
           <w:rStyle w:val="Kommentarhenvisning"/>
         </w:rPr>
-        <w:commentReference w:id="48"/>
+        <w:commentReference w:id="49"/>
       </w:r>
       <w:r>
         <w:rPr>
@@ -18289,8 +18212,8 @@
         </w:rPr>
         <w:t xml:space="preserve"> </w:t>
       </w:r>
-      <w:commentRangeStart w:id="49"/>
       <w:commentRangeStart w:id="50"/>
+      <w:commentRangeStart w:id="51"/>
       <w:r>
         <w:rPr>
           <w:sz w:val="24"/>
@@ -18305,21 +18228,21 @@
         </w:rPr>
         <w:t>rate in which people want to be a member of the income insurance program</w:t>
       </w:r>
-      <w:commentRangeEnd w:id="49"/>
+      <w:commentRangeEnd w:id="50"/>
       <w:r>
         <w:rPr>
           <w:rStyle w:val="Kommentarhenvisning"/>
           <w:sz w:val="24"/>
           <w:szCs w:val="24"/>
         </w:rPr>
-        <w:commentReference w:id="49"/>
-      </w:r>
-      <w:commentRangeEnd w:id="50"/>
+        <w:commentReference w:id="50"/>
+      </w:r>
+      <w:commentRangeEnd w:id="51"/>
       <w:r>
         <w:rPr>
           <w:rStyle w:val="Kommentarhenvisning"/>
         </w:rPr>
-        <w:commentReference w:id="50"/>
+        <w:commentReference w:id="51"/>
       </w:r>
       <w:r>
         <w:rPr>
@@ -18494,7 +18417,7 @@
         </w:rPr>
         <w:t xml:space="preserve"> </w:t>
       </w:r>
-      <w:commentRangeStart w:id="51"/>
+      <w:commentRangeStart w:id="52"/>
       <w:r>
         <w:rPr>
           <w:sz w:val="24"/>
@@ -18502,14 +18425,14 @@
         </w:rPr>
         <w:t>program</w:t>
       </w:r>
-      <w:commentRangeEnd w:id="51"/>
+      <w:commentRangeEnd w:id="52"/>
       <w:r>
         <w:rPr>
           <w:rStyle w:val="Kommentarhenvisning"/>
           <w:sz w:val="24"/>
           <w:szCs w:val="24"/>
         </w:rPr>
-        <w:commentReference w:id="51"/>
+        <w:commentReference w:id="52"/>
       </w:r>
       <w:r>
         <w:rPr>
@@ -18581,7 +18504,7 @@
         </w:rPr>
         <w:t xml:space="preserve"> when a higher percentage receive income insurance when </w:t>
       </w:r>
-      <w:commentRangeStart w:id="52"/>
+      <w:commentRangeStart w:id="53"/>
       <w:r>
         <w:rPr>
           <w:sz w:val="24"/>
@@ -18589,14 +18512,14 @@
         </w:rPr>
         <w:t xml:space="preserve">unemployed. </w:t>
       </w:r>
-      <w:commentRangeEnd w:id="52"/>
+      <w:commentRangeEnd w:id="53"/>
       <w:r>
         <w:rPr>
           <w:rStyle w:val="Kommentarhenvisning"/>
           <w:sz w:val="24"/>
           <w:szCs w:val="24"/>
         </w:rPr>
-        <w:commentReference w:id="52"/>
+        <w:commentReference w:id="53"/>
       </w:r>
       <w:r>
         <w:rPr>
@@ -18894,7 +18817,7 @@
         </w:rPr>
         <w:t xml:space="preserve">. </w:t>
       </w:r>
-      <w:commentRangeStart w:id="53"/>
+      <w:commentRangeStart w:id="54"/>
       <w:r>
         <w:rPr>
           <w:sz w:val="24"/>
@@ -18916,14 +18839,14 @@
         </w:rPr>
         <w:t xml:space="preserve"> the results are significant at a 10% significant-level. </w:t>
       </w:r>
-      <w:commentRangeEnd w:id="53"/>
+      <w:commentRangeEnd w:id="54"/>
       <w:r>
         <w:rPr>
           <w:rStyle w:val="Kommentarhenvisning"/>
           <w:sz w:val="24"/>
           <w:szCs w:val="24"/>
         </w:rPr>
-        <w:commentReference w:id="53"/>
+        <w:commentReference w:id="54"/>
       </w:r>
     </w:p>
     <w:p>
@@ -18984,7 +18907,7 @@
         </w:rPr>
         <w:t xml:space="preserve">will only increase the effect of the demand channel, we will compare the results of the shock with the results of </w:t>
       </w:r>
-      <w:commentRangeStart w:id="54"/>
+      <w:commentRangeStart w:id="55"/>
       <w:r>
         <w:rPr>
           <w:sz w:val="24"/>
@@ -18992,14 +18915,14 @@
         </w:rPr>
         <w:t>scenario 1</w:t>
       </w:r>
-      <w:commentRangeEnd w:id="54"/>
+      <w:commentRangeEnd w:id="55"/>
       <w:r>
         <w:rPr>
           <w:rStyle w:val="Kommentarhenvisning"/>
           <w:sz w:val="24"/>
           <w:szCs w:val="24"/>
         </w:rPr>
-        <w:commentReference w:id="54"/>
+        <w:commentReference w:id="55"/>
       </w:r>
       <w:r>
         <w:rPr>
@@ -19035,6 +18958,9 @@
         <w:spacing w:line="360" w:lineRule="auto"/>
       </w:pPr>
       <w:r>
+        <w:rPr>
+          <w:noProof/>
+        </w:rPr>
         <w:drawing>
           <wp:inline distT="0" distB="0" distL="0" distR="0" wp14:anchorId="0D4A97E0" wp14:editId="3DA9AC76">
             <wp:extent cx="6120130" cy="2762250"/>
@@ -19161,6 +19087,7 @@
       </w:pPr>
       <w:r>
         <w:rPr>
+          <w:noProof/>
           <w:sz w:val="24"/>
           <w:szCs w:val="24"/>
         </w:rPr>
@@ -19609,7 +19536,7 @@
         </w:rPr>
         <w:t xml:space="preserve"> using the unemployment rate as a </w:t>
       </w:r>
-      <w:commentRangeStart w:id="55"/>
+      <w:commentRangeStart w:id="56"/>
       <w:r>
         <w:rPr>
           <w:sz w:val="24"/>
@@ -19617,14 +19544,14 @@
         </w:rPr>
         <w:t>regressor</w:t>
       </w:r>
-      <w:commentRangeEnd w:id="55"/>
+      <w:commentRangeEnd w:id="56"/>
       <w:r>
         <w:rPr>
           <w:rStyle w:val="Kommentarhenvisning"/>
           <w:sz w:val="24"/>
           <w:szCs w:val="24"/>
         </w:rPr>
-        <w:commentReference w:id="55"/>
+        <w:commentReference w:id="56"/>
       </w:r>
       <w:r>
         <w:rPr>
@@ -19885,6 +19812,7 @@
       </w:pPr>
       <w:r>
         <w:rPr>
+          <w:noProof/>
           <w:sz w:val="24"/>
           <w:szCs w:val="24"/>
         </w:rPr>
@@ -19954,8 +19882,8 @@
         </w:rPr>
         <w:t xml:space="preserve"> of </w:t>
       </w:r>
-      <w:commentRangeStart w:id="56"/>
       <w:commentRangeStart w:id="57"/>
+      <w:commentRangeStart w:id="58"/>
       <w:r>
         <w:rPr>
           <w:sz w:val="24"/>
@@ -19963,21 +19891,21 @@
         </w:rPr>
         <w:t>approximately 50 people</w:t>
       </w:r>
-      <w:commentRangeEnd w:id="56"/>
+      <w:commentRangeEnd w:id="57"/>
       <w:r>
         <w:rPr>
           <w:rStyle w:val="Kommentarhenvisning"/>
           <w:sz w:val="24"/>
           <w:szCs w:val="24"/>
         </w:rPr>
-        <w:commentReference w:id="56"/>
-      </w:r>
-      <w:commentRangeEnd w:id="57"/>
+        <w:commentReference w:id="57"/>
+      </w:r>
+      <w:commentRangeEnd w:id="58"/>
       <w:r>
         <w:rPr>
           <w:rStyle w:val="Kommentarhenvisning"/>
         </w:rPr>
-        <w:commentReference w:id="57"/>
+        <w:commentReference w:id="58"/>
       </w:r>
       <w:r>
         <w:rPr>
@@ -20028,8 +19956,8 @@
         </w:rPr>
         <w:t xml:space="preserve">we see a fall of </w:t>
       </w:r>
-      <w:commentRangeStart w:id="58"/>
       <w:commentRangeStart w:id="59"/>
+      <w:commentRangeStart w:id="60"/>
       <w:r>
         <w:rPr>
           <w:sz w:val="24"/>
@@ -20037,21 +19965,21 @@
         </w:rPr>
         <w:t xml:space="preserve">approximately 150 </w:t>
       </w:r>
-      <w:commentRangeEnd w:id="58"/>
+      <w:commentRangeEnd w:id="59"/>
       <w:r>
         <w:rPr>
           <w:rStyle w:val="Kommentarhenvisning"/>
           <w:sz w:val="24"/>
           <w:szCs w:val="24"/>
         </w:rPr>
-        <w:commentReference w:id="58"/>
-      </w:r>
-      <w:commentRangeEnd w:id="59"/>
+        <w:commentReference w:id="59"/>
+      </w:r>
+      <w:commentRangeEnd w:id="60"/>
       <w:r>
         <w:rPr>
           <w:rStyle w:val="Kommentarhenvisning"/>
         </w:rPr>
-        <w:commentReference w:id="59"/>
+        <w:commentReference w:id="60"/>
       </w:r>
       <w:r>
         <w:rPr>
@@ -20087,28 +20015,28 @@
       <w:pPr>
         <w:pStyle w:val="Overskrift2"/>
       </w:pPr>
-      <w:commentRangeStart w:id="60"/>
       <w:commentRangeStart w:id="61"/>
+      <w:commentRangeStart w:id="62"/>
       <w:r>
         <w:t>Scenario 5</w:t>
       </w:r>
-      <w:commentRangeEnd w:id="60"/>
+      <w:commentRangeEnd w:id="61"/>
       <w:r>
         <w:rPr>
           <w:rStyle w:val="Kommentarhenvisning"/>
           <w:rFonts w:asciiTheme="minorHAnsi" w:eastAsiaTheme="minorHAnsi" w:hAnsiTheme="minorHAnsi" w:cstheme="minorBidi"/>
           <w:color w:val="auto"/>
         </w:rPr>
-        <w:commentReference w:id="60"/>
-      </w:r>
-      <w:commentRangeEnd w:id="61"/>
+        <w:commentReference w:id="61"/>
+      </w:r>
+      <w:commentRangeEnd w:id="62"/>
       <w:r>
         <w:rPr>
           <w:rStyle w:val="Kommentarhenvisning"/>
           <w:rFonts w:asciiTheme="minorHAnsi" w:eastAsiaTheme="minorHAnsi" w:hAnsiTheme="minorHAnsi" w:cstheme="minorBidi"/>
           <w:color w:val="auto"/>
         </w:rPr>
-        <w:commentReference w:id="61"/>
+        <w:commentReference w:id="62"/>
       </w:r>
       <w:r>
         <w:t xml:space="preserve"> </w:t>
@@ -20217,7 +20145,7 @@
         </w:rPr>
         <w:t xml:space="preserve"> finding realistic proxy variables for the productivity. The effect is included in the model by endogenizing the productivity function, using the level of income insurance per person as a regressor, as can be observed below. </w:t>
       </w:r>
-      <w:commentRangeStart w:id="62"/>
+      <w:commentRangeStart w:id="63"/>
       <w:r>
         <w:rPr>
           <w:sz w:val="24"/>
@@ -20284,14 +20212,14 @@
         </w:rPr>
         <w:fldChar w:fldCharType="end"/>
       </w:r>
-      <w:commentRangeEnd w:id="62"/>
+      <w:commentRangeEnd w:id="63"/>
       <w:r>
         <w:rPr>
           <w:rStyle w:val="Kommentarhenvisning"/>
           <w:sz w:val="24"/>
           <w:szCs w:val="24"/>
         </w:rPr>
-        <w:commentReference w:id="62"/>
+        <w:commentReference w:id="63"/>
       </w:r>
       <w:r>
         <w:rPr>
@@ -20415,7 +20343,7 @@
         </w:rPr>
         <w:t>e control for wages as an explanation for a supply site factor explaining productivity, also here we find significant result</w:t>
       </w:r>
-      <w:commentRangeStart w:id="63"/>
+      <w:commentRangeStart w:id="64"/>
       <w:r>
         <w:rPr>
           <w:sz w:val="24"/>
@@ -20423,14 +20351,14 @@
         </w:rPr>
         <w:t xml:space="preserve">s.  </w:t>
       </w:r>
-      <w:commentRangeEnd w:id="63"/>
+      <w:commentRangeEnd w:id="64"/>
       <w:r>
         <w:rPr>
           <w:rStyle w:val="Kommentarhenvisning"/>
           <w:sz w:val="24"/>
           <w:szCs w:val="24"/>
         </w:rPr>
-        <w:commentReference w:id="63"/>
+        <w:commentReference w:id="64"/>
       </w:r>
     </w:p>
     <w:p>
@@ -21159,6 +21087,9 @@
         <w:spacing w:line="360" w:lineRule="auto"/>
       </w:pPr>
       <w:r>
+        <w:rPr>
+          <w:noProof/>
+        </w:rPr>
         <w:lastRenderedPageBreak/>
         <w:drawing>
           <wp:inline distT="0" distB="0" distL="0" distR="0" wp14:anchorId="7F1EE97E" wp14:editId="574986AA">
@@ -21246,6 +21177,9 @@
         <w:spacing w:line="360" w:lineRule="auto"/>
       </w:pPr>
       <w:r>
+        <w:rPr>
+          <w:noProof/>
+        </w:rPr>
         <w:drawing>
           <wp:inline distT="0" distB="0" distL="0" distR="0" wp14:anchorId="6DBD2790" wp14:editId="023E79EB">
             <wp:extent cx="6120130" cy="2447925"/>
@@ -21416,8 +21350,8 @@
         </w:rPr>
         <w:t xml:space="preserve">, the results can be seen from </w:t>
       </w:r>
-      <w:commentRangeStart w:id="64"/>
       <w:commentRangeStart w:id="65"/>
+      <w:commentRangeStart w:id="66"/>
       <w:r>
         <w:rPr>
           <w:sz w:val="24"/>
@@ -21425,23 +21359,23 @@
         </w:rPr>
         <w:t>appendix</w:t>
       </w:r>
-      <w:commentRangeEnd w:id="64"/>
+      <w:commentRangeEnd w:id="65"/>
       <w:r>
         <w:rPr>
           <w:rStyle w:val="Kommentarhenvisning"/>
           <w:sz w:val="24"/>
           <w:szCs w:val="24"/>
         </w:rPr>
-        <w:commentReference w:id="64"/>
-      </w:r>
-      <w:commentRangeEnd w:id="65"/>
+        <w:commentReference w:id="65"/>
+      </w:r>
+      <w:commentRangeEnd w:id="66"/>
       <w:r>
         <w:rPr>
           <w:rStyle w:val="Kommentarhenvisning"/>
           <w:sz w:val="24"/>
           <w:szCs w:val="24"/>
         </w:rPr>
-        <w:commentReference w:id="65"/>
+        <w:commentReference w:id="66"/>
       </w:r>
       <w:r>
         <w:rPr>
@@ -21759,9 +21693,9 @@
         </w:rPr>
         <w:t xml:space="preserve">economic activity thereby lowering the </w:t>
       </w:r>
-      <w:commentRangeStart w:id="66"/>
       <w:commentRangeStart w:id="67"/>
       <w:commentRangeStart w:id="68"/>
+      <w:commentRangeStart w:id="69"/>
       <w:r>
         <w:rPr>
           <w:sz w:val="24"/>
@@ -21769,32 +21703,32 @@
         </w:rPr>
         <w:t>employment</w:t>
       </w:r>
-      <w:commentRangeEnd w:id="66"/>
+      <w:commentRangeEnd w:id="67"/>
       <w:r>
         <w:rPr>
           <w:rStyle w:val="Kommentarhenvisning"/>
           <w:sz w:val="24"/>
           <w:szCs w:val="24"/>
         </w:rPr>
-        <w:commentReference w:id="66"/>
-      </w:r>
-      <w:commentRangeEnd w:id="67"/>
+        <w:commentReference w:id="67"/>
+      </w:r>
+      <w:commentRangeEnd w:id="68"/>
       <w:r>
         <w:rPr>
           <w:rStyle w:val="Kommentarhenvisning"/>
           <w:sz w:val="24"/>
           <w:szCs w:val="24"/>
         </w:rPr>
-        <w:commentReference w:id="67"/>
-      </w:r>
-      <w:commentRangeEnd w:id="68"/>
+        <w:commentReference w:id="68"/>
+      </w:r>
+      <w:commentRangeEnd w:id="69"/>
       <w:r>
         <w:rPr>
           <w:rStyle w:val="Kommentarhenvisning"/>
           <w:sz w:val="24"/>
           <w:szCs w:val="24"/>
         </w:rPr>
-        <w:commentReference w:id="68"/>
+        <w:commentReference w:id="69"/>
       </w:r>
       <w:r>
         <w:rPr>
@@ -21862,6 +21796,7 @@
       </w:pPr>
       <w:r>
         <w:rPr>
+          <w:noProof/>
           <w:sz w:val="24"/>
           <w:szCs w:val="24"/>
         </w:rPr>
@@ -21984,6 +21919,7 @@
       </w:pPr>
       <w:r>
         <w:rPr>
+          <w:noProof/>
           <w:sz w:val="24"/>
           <w:szCs w:val="24"/>
         </w:rPr>
@@ -22086,6 +22022,7 @@
       </w:pPr>
       <w:r>
         <w:rPr>
+          <w:noProof/>
           <w:sz w:val="24"/>
           <w:szCs w:val="24"/>
         </w:rPr>
@@ -22548,7 +22485,7 @@
         </w:rPr>
         <w:t xml:space="preserve"> </w:t>
       </w:r>
-      <w:commentRangeStart w:id="69"/>
+      <w:commentRangeStart w:id="70"/>
       <w:r>
         <w:rPr>
           <w:sz w:val="24"/>
@@ -22577,14 +22514,14 @@
         </w:rPr>
         <w:t>employed</w:t>
       </w:r>
-      <w:commentRangeEnd w:id="69"/>
+      <w:commentRangeEnd w:id="70"/>
       <w:r>
         <w:rPr>
           <w:rStyle w:val="Kommentarhenvisning"/>
           <w:sz w:val="24"/>
           <w:szCs w:val="24"/>
         </w:rPr>
-        <w:commentReference w:id="69"/>
+        <w:commentReference w:id="70"/>
       </w:r>
       <w:r>
         <w:rPr>
@@ -22647,7 +22584,7 @@
         </w:rPr>
         <w:t xml:space="preserve">In appendix we show the total effects of including the productivity channel together with all other scenarios, we find that unemployment increases by </w:t>
       </w:r>
-      <w:commentRangeStart w:id="70"/>
+      <w:commentRangeStart w:id="71"/>
       <w:r>
         <w:rPr>
           <w:sz w:val="24"/>
@@ -22655,14 +22592,14 @@
         </w:rPr>
         <w:t>23.000</w:t>
       </w:r>
-      <w:commentRangeEnd w:id="70"/>
+      <w:commentRangeEnd w:id="71"/>
       <w:r>
         <w:rPr>
           <w:rStyle w:val="Kommentarhenvisning"/>
           <w:sz w:val="24"/>
           <w:szCs w:val="24"/>
         </w:rPr>
-        <w:commentReference w:id="70"/>
+        <w:commentReference w:id="71"/>
       </w:r>
       <w:r>
         <w:rPr>
@@ -22671,7 +22608,7 @@
         </w:rPr>
         <w:t xml:space="preserve">, </w:t>
       </w:r>
-      <w:commentRangeStart w:id="71"/>
+      <w:commentRangeStart w:id="72"/>
       <w:r>
         <w:rPr>
           <w:sz w:val="24"/>
@@ -22693,14 +22630,14 @@
         </w:rPr>
         <w:t xml:space="preserve">. </w:t>
       </w:r>
-      <w:commentRangeEnd w:id="71"/>
+      <w:commentRangeEnd w:id="72"/>
       <w:r>
         <w:rPr>
           <w:rStyle w:val="Kommentarhenvisning"/>
           <w:sz w:val="24"/>
           <w:szCs w:val="24"/>
         </w:rPr>
-        <w:commentReference w:id="71"/>
+        <w:commentReference w:id="72"/>
       </w:r>
     </w:p>
     <w:p>
@@ -22875,7 +22812,7 @@
         </w:rPr>
         <w:t xml:space="preserve">. If the macro elasticity equals the micro elasticity, then the Baily-Chetty formula applies directly (Baily, 1978; Chetty, 2006). </w:t>
       </w:r>
-      <w:commentRangeStart w:id="72"/>
+      <w:commentRangeStart w:id="73"/>
       <w:r>
         <w:rPr>
           <w:sz w:val="24"/>
@@ -22897,12 +22834,12 @@
         </w:rPr>
         <w:t>should be set lower than the level dictated by the Baily-Chetty formula.</w:t>
       </w:r>
-      <w:commentRangeEnd w:id="72"/>
+      <w:commentRangeEnd w:id="73"/>
       <w:r>
         <w:rPr>
           <w:rStyle w:val="Kommentarhenvisning"/>
         </w:rPr>
-        <w:commentReference w:id="72"/>
+        <w:commentReference w:id="73"/>
       </w:r>
       <w:r>
         <w:rPr>
@@ -24054,7 +23991,7 @@
         </w:rPr>
         <w:t>of 0.2-</w:t>
       </w:r>
-      <w:commentRangeStart w:id="73"/>
+      <w:commentRangeStart w:id="74"/>
       <w:r>
         <w:rPr>
           <w:sz w:val="24"/>
@@ -24062,12 +23999,12 @@
         </w:rPr>
         <w:t>0.3</w:t>
       </w:r>
-      <w:commentRangeEnd w:id="73"/>
+      <w:commentRangeEnd w:id="74"/>
       <w:r>
         <w:rPr>
           <w:rStyle w:val="Kommentarhenvisning"/>
         </w:rPr>
-        <w:commentReference w:id="73"/>
+        <w:commentReference w:id="74"/>
       </w:r>
       <w:r>
         <w:rPr>
@@ -24357,7 +24294,7 @@
         </w:rPr>
         <w:t xml:space="preserve">. </w:t>
       </w:r>
-      <w:commentRangeStart w:id="74"/>
+      <w:commentRangeStart w:id="75"/>
       <w:r>
         <w:rPr>
           <w:sz w:val="24"/>
@@ -24386,12 +24323,12 @@
         </w:rPr>
         <w:t xml:space="preserve">nsitivity analysis finding that we should see very large changes to the important estimates in the consumption, investment, export and import functions to change the conclusion of Denmark being profit-led. </w:t>
       </w:r>
-      <w:commentRangeEnd w:id="74"/>
+      <w:commentRangeEnd w:id="75"/>
       <w:r>
         <w:rPr>
           <w:rStyle w:val="Kommentarhenvisning"/>
         </w:rPr>
-        <w:commentReference w:id="74"/>
+        <w:commentReference w:id="75"/>
       </w:r>
     </w:p>
     <w:p>
@@ -24574,7 +24511,7 @@
         </w:rPr>
         <w:t xml:space="preserve">, as it will have no effect on the most dominant channel being the wage </w:t>
       </w:r>
-      <w:commentRangeStart w:id="75"/>
+      <w:commentRangeStart w:id="76"/>
       <w:r>
         <w:rPr>
           <w:sz w:val="24"/>
@@ -24589,12 +24526,12 @@
         </w:rPr>
         <w:t xml:space="preserve">.  </w:t>
       </w:r>
-      <w:commentRangeEnd w:id="75"/>
+      <w:commentRangeEnd w:id="76"/>
       <w:r>
         <w:rPr>
           <w:rStyle w:val="Kommentarhenvisning"/>
         </w:rPr>
-        <w:commentReference w:id="75"/>
+        <w:commentReference w:id="76"/>
       </w:r>
     </w:p>
     <w:p>
@@ -24612,7 +24549,7 @@
         </w:rPr>
         <w:t xml:space="preserve">The micro elasticity for Denmark is estimated using the model of the IS- commission, the ministry of employment in 2020 received a question for calculating the effects of removing the suppressing of the rate regulation rate in the period of </w:t>
       </w:r>
-      <w:commentRangeStart w:id="76"/>
+      <w:commentRangeStart w:id="77"/>
       <w:r>
         <w:rPr>
           <w:sz w:val="24"/>
@@ -24620,12 +24557,12 @@
         </w:rPr>
         <w:t>2021-2023</w:t>
       </w:r>
-      <w:commentRangeEnd w:id="76"/>
+      <w:commentRangeEnd w:id="77"/>
       <w:r>
         <w:rPr>
           <w:rStyle w:val="Kommentarhenvisning"/>
         </w:rPr>
-        <w:commentReference w:id="76"/>
+        <w:commentReference w:id="77"/>
       </w:r>
       <w:r>
         <w:rPr>
@@ -24634,7 +24571,7 @@
         </w:rPr>
         <w:t xml:space="preserve">. In the response it is estimated that the removing of the suppressing will result in an increase of 2.25% in the level of income insurance. In total this increase will lower employment by 2900 </w:t>
       </w:r>
-      <w:commentRangeStart w:id="77"/>
+      <w:commentRangeStart w:id="78"/>
       <w:r>
         <w:rPr>
           <w:sz w:val="24"/>
@@ -24642,12 +24579,12 @@
         </w:rPr>
         <w:t>people</w:t>
       </w:r>
-      <w:commentRangeEnd w:id="77"/>
+      <w:commentRangeEnd w:id="78"/>
       <w:r>
         <w:rPr>
           <w:rStyle w:val="Kommentarhenvisning"/>
         </w:rPr>
-        <w:commentReference w:id="77"/>
+        <w:commentReference w:id="78"/>
       </w:r>
       <w:r>
         <w:rPr>
@@ -24892,7 +24829,7 @@
         </w:rPr>
         <w:t xml:space="preserve"> as a result of changes in the level of income i</w:t>
       </w:r>
-      <w:commentRangeStart w:id="78"/>
+      <w:commentRangeStart w:id="79"/>
       <w:r>
         <w:rPr>
           <w:sz w:val="24"/>
@@ -24900,12 +24837,12 @@
         </w:rPr>
         <w:t>nsurance</w:t>
       </w:r>
-      <w:commentRangeEnd w:id="78"/>
+      <w:commentRangeEnd w:id="79"/>
       <w:r>
         <w:rPr>
           <w:rStyle w:val="Kommentarhenvisning"/>
         </w:rPr>
-        <w:commentReference w:id="78"/>
+        <w:commentReference w:id="79"/>
       </w:r>
       <w:r>
         <w:rPr>
@@ -25193,8 +25130,8 @@
         </w:rPr>
         <w:t xml:space="preserve">We estimate the macro elasticity to be approximately </w:t>
       </w:r>
-      <w:commentRangeStart w:id="79"/>
       <w:commentRangeStart w:id="80"/>
+      <w:commentRangeStart w:id="81"/>
       <w:r>
         <w:rPr>
           <w:sz w:val="24"/>
@@ -25216,7 +25153,7 @@
         </w:rPr>
         <w:t>5-0.</w:t>
       </w:r>
-      <w:commentRangeEnd w:id="79"/>
+      <w:commentRangeEnd w:id="80"/>
       <w:r>
         <w:rPr>
           <w:sz w:val="24"/>
@@ -25228,14 +25165,14 @@
         <w:rPr>
           <w:rStyle w:val="Kommentarhenvisning"/>
         </w:rPr>
-        <w:commentReference w:id="79"/>
-      </w:r>
-      <w:commentRangeEnd w:id="80"/>
+        <w:commentReference w:id="80"/>
+      </w:r>
+      <w:commentRangeEnd w:id="81"/>
       <w:r>
         <w:rPr>
           <w:rStyle w:val="Kommentarhenvisning"/>
         </w:rPr>
-        <w:commentReference w:id="80"/>
+        <w:commentReference w:id="81"/>
       </w:r>
       <w:r>
         <w:rPr>
@@ -25503,7 +25440,7 @@
         </w:rPr>
         <w:t xml:space="preserve"> of </w:t>
       </w:r>
-      <w:commentRangeStart w:id="81"/>
+      <w:commentRangeStart w:id="82"/>
       <w:r>
         <w:rPr>
           <w:rFonts w:cstheme="minorHAnsi"/>
@@ -25512,7 +25449,7 @@
         </w:rPr>
         <w:t xml:space="preserve">unemployment </w:t>
       </w:r>
-      <w:commentRangeEnd w:id="81"/>
+      <w:commentRangeEnd w:id="82"/>
       <w:r>
         <w:rPr>
           <w:rStyle w:val="Kommentarhenvisning"/>
@@ -25520,7 +25457,7 @@
           <w:sz w:val="24"/>
           <w:szCs w:val="24"/>
         </w:rPr>
-        <w:commentReference w:id="81"/>
+        <w:commentReference w:id="82"/>
       </w:r>
       <w:r>
         <w:rPr>
@@ -26931,7 +26868,7 @@
         </w:rPr>
         <w:t xml:space="preserve"> </w:t>
       </w:r>
-      <w:commentRangeStart w:id="82"/>
+      <w:commentRangeStart w:id="83"/>
       <w:r>
         <w:rPr>
           <w:rFonts w:eastAsiaTheme="minorEastAsia" w:cstheme="minorHAnsi"/>
@@ -26948,12 +26885,12 @@
         </w:rPr>
         <w:t xml:space="preserve"> </w:t>
       </w:r>
-      <w:commentRangeEnd w:id="82"/>
+      <w:commentRangeEnd w:id="83"/>
       <w:r>
         <w:rPr>
           <w:rStyle w:val="Kommentarhenvisning"/>
         </w:rPr>
-        <w:commentReference w:id="82"/>
+        <w:commentReference w:id="83"/>
       </w:r>
       <w:r>
         <w:rPr>
@@ -27438,7 +27375,7 @@
     <w:p>
       <w:pPr>
         <w:rPr>
-          <w:ins w:id="83" w:author="Simon Thomsen" w:date="2022-11-09T11:41:00Z"/>
+          <w:ins w:id="84" w:author="Simon Thomsen" w:date="2022-11-09T11:41:00Z"/>
         </w:rPr>
       </w:pPr>
     </w:p>
@@ -27446,10 +27383,10 @@
       <w:pPr>
         <w:pStyle w:val="Overskrift1"/>
         <w:rPr>
-          <w:ins w:id="84" w:author="Simon Thomsen" w:date="2022-11-09T11:42:00Z"/>
-        </w:rPr>
-      </w:pPr>
-      <w:ins w:id="85" w:author="Simon Thomsen" w:date="2022-11-09T11:42:00Z">
+          <w:ins w:id="85" w:author="Simon Thomsen" w:date="2022-11-09T11:42:00Z"/>
+        </w:rPr>
+      </w:pPr>
+      <w:ins w:id="86" w:author="Simon Thomsen" w:date="2022-11-09T11:42:00Z">
         <w:r>
           <w:t xml:space="preserve">Reference list </w:t>
         </w:r>
@@ -27458,7 +27395,7 @@
     <w:p>
       <w:pPr>
         <w:rPr>
-          <w:ins w:id="86" w:author="Simon Thomsen" w:date="2022-11-09T11:42:00Z"/>
+          <w:ins w:id="87" w:author="Simon Thomsen" w:date="2022-11-09T11:42:00Z"/>
         </w:rPr>
       </w:pPr>
     </w:p>
@@ -27474,6 +27411,7 @@
           <w:rFonts w:ascii="Calibri" w:hAnsi="Calibri" w:cs="Calibri"/>
           <w:noProof/>
           <w:szCs w:val="24"/>
+          <w:lang w:val="da-DK"/>
         </w:rPr>
       </w:pPr>
       <w:r>
@@ -27500,6 +27438,7 @@
           <w:iCs/>
           <w:noProof/>
           <w:szCs w:val="24"/>
+          <w:lang w:val="da-DK"/>
         </w:rPr>
         <w:t>30 Års dagpengeforringelser</w:t>
       </w:r>
@@ -27508,6 +27447,7 @@
           <w:rFonts w:ascii="Calibri" w:hAnsi="Calibri" w:cs="Calibri"/>
           <w:noProof/>
           <w:szCs w:val="24"/>
+          <w:lang w:val="da-DK"/>
         </w:rPr>
         <w:t xml:space="preserve">. </w:t>
       </w:r>
@@ -27518,6 +27458,7 @@
           <w:iCs/>
           <w:noProof/>
           <w:szCs w:val="24"/>
+          <w:lang w:val="da-DK"/>
         </w:rPr>
         <w:t>September 2018</w:t>
       </w:r>
@@ -27526,6 +27467,7 @@
           <w:rFonts w:ascii="Calibri" w:hAnsi="Calibri" w:cs="Calibri"/>
           <w:noProof/>
           <w:szCs w:val="24"/>
+          <w:lang w:val="da-DK"/>
         </w:rPr>
         <w:t>.</w:t>
       </w:r>
@@ -27542,6 +27484,7 @@
           <w:rFonts w:ascii="Calibri" w:hAnsi="Calibri" w:cs="Calibri"/>
           <w:noProof/>
           <w:szCs w:val="24"/>
+          <w:lang w:val="da-DK"/>
         </w:rPr>
       </w:pPr>
       <w:r>
@@ -27549,6 +27492,7 @@
           <w:rFonts w:ascii="Calibri" w:hAnsi="Calibri" w:cs="Calibri"/>
           <w:noProof/>
           <w:szCs w:val="24"/>
+          <w:lang w:val="da-DK"/>
         </w:rPr>
         <w:t xml:space="preserve">Andersen, T. M., &amp; Svarer, M. (2006). Flexicurity: The Danish Labour-Market Model. </w:t>
       </w:r>
@@ -27559,6 +27503,7 @@
           <w:iCs/>
           <w:noProof/>
           <w:szCs w:val="24"/>
+          <w:lang w:val="da-DK"/>
         </w:rPr>
         <w:t>Ekonomisk Debatt</w:t>
       </w:r>
@@ -27567,6 +27512,7 @@
           <w:rFonts w:ascii="Calibri" w:hAnsi="Calibri" w:cs="Calibri"/>
           <w:noProof/>
           <w:szCs w:val="24"/>
+          <w:lang w:val="da-DK"/>
         </w:rPr>
         <w:t xml:space="preserve">, </w:t>
       </w:r>
@@ -27577,6 +27523,7 @@
           <w:iCs/>
           <w:noProof/>
           <w:szCs w:val="24"/>
+          <w:lang w:val="da-DK"/>
         </w:rPr>
         <w:t>1</w:t>
       </w:r>
@@ -27585,6 +27532,7 @@
           <w:rFonts w:ascii="Calibri" w:hAnsi="Calibri" w:cs="Calibri"/>
           <w:noProof/>
           <w:szCs w:val="24"/>
+          <w:lang w:val="da-DK"/>
         </w:rPr>
         <w:t>(April), 17–29.</w:t>
       </w:r>
@@ -27608,6 +27556,7 @@
           <w:rFonts w:ascii="Calibri" w:hAnsi="Calibri" w:cs="Calibri"/>
           <w:noProof/>
           <w:szCs w:val="24"/>
+          <w:lang w:val="da-DK"/>
         </w:rPr>
         <w:t xml:space="preserve">Andersen, T. M., Svarer, M., &amp; Vejlin, R. M. (2015). Litteraturreview af effekter af indretning af </w:t>
       </w:r>
@@ -27616,6 +27565,7 @@
           <w:rFonts w:ascii="Calibri" w:hAnsi="Calibri" w:cs="Calibri"/>
           <w:noProof/>
           <w:szCs w:val="24"/>
+          <w:lang w:val="da-DK"/>
         </w:rPr>
         <w:lastRenderedPageBreak/>
         <w:t xml:space="preserve">arbejdsunderstøttelsen. </w:t>
@@ -27776,6 +27726,7 @@
           <w:rFonts w:ascii="Calibri" w:hAnsi="Calibri" w:cs="Calibri"/>
           <w:noProof/>
           <w:szCs w:val="24"/>
+          <w:lang w:val="da-DK"/>
         </w:rPr>
         <w:t xml:space="preserve">Byrialsen, M. R., Raza, H., &amp; Valdecantos, S. (2022). </w:t>
       </w:r>
@@ -27887,6 +27838,7 @@
           <w:rFonts w:ascii="Calibri" w:hAnsi="Calibri" w:cs="Calibri"/>
           <w:noProof/>
           <w:szCs w:val="24"/>
+          <w:lang w:val="da-DK"/>
         </w:rPr>
       </w:pPr>
       <w:r>
@@ -27904,6 +27856,7 @@
           <w:iCs/>
           <w:noProof/>
           <w:szCs w:val="24"/>
+          <w:lang w:val="da-DK"/>
         </w:rPr>
         <w:t>Journal of Political Economy</w:t>
       </w:r>
@@ -27912,6 +27865,7 @@
           <w:rFonts w:ascii="Calibri" w:hAnsi="Calibri" w:cs="Calibri"/>
           <w:noProof/>
           <w:szCs w:val="24"/>
+          <w:lang w:val="da-DK"/>
         </w:rPr>
         <w:t xml:space="preserve">, </w:t>
       </w:r>
@@ -27922,6 +27876,7 @@
           <w:iCs/>
           <w:noProof/>
           <w:szCs w:val="24"/>
+          <w:lang w:val="da-DK"/>
         </w:rPr>
         <w:t>116</w:t>
       </w:r>
@@ -27930,6 +27885,7 @@
           <w:rFonts w:ascii="Calibri" w:hAnsi="Calibri" w:cs="Calibri"/>
           <w:noProof/>
           <w:szCs w:val="24"/>
+          <w:lang w:val="da-DK"/>
         </w:rPr>
         <w:t>(2), 173–234. https://doi.org/10.1086/588585</w:t>
       </w:r>
@@ -27946,6 +27902,7 @@
           <w:rFonts w:ascii="Calibri" w:hAnsi="Calibri" w:cs="Calibri"/>
           <w:noProof/>
           <w:szCs w:val="24"/>
+          <w:lang w:val="da-DK"/>
         </w:rPr>
       </w:pPr>
       <w:r>
@@ -27953,6 +27910,7 @@
           <w:rFonts w:ascii="Calibri" w:hAnsi="Calibri" w:cs="Calibri"/>
           <w:noProof/>
           <w:szCs w:val="24"/>
+          <w:lang w:val="da-DK"/>
         </w:rPr>
         <w:t xml:space="preserve">Dagpengekommissionen. (2015). </w:t>
       </w:r>
@@ -27963,6 +27921,7 @@
           <w:iCs/>
           <w:noProof/>
           <w:szCs w:val="24"/>
+          <w:lang w:val="da-DK"/>
         </w:rPr>
         <w:t>Kompensationsgraden i dagpengesystemet</w:t>
       </w:r>
@@ -27971,6 +27930,7 @@
           <w:rFonts w:ascii="Calibri" w:hAnsi="Calibri" w:cs="Calibri"/>
           <w:noProof/>
           <w:szCs w:val="24"/>
+          <w:lang w:val="da-DK"/>
         </w:rPr>
         <w:t>. 41.</w:t>
       </w:r>
@@ -27987,6 +27947,7 @@
           <w:rFonts w:ascii="Calibri" w:hAnsi="Calibri" w:cs="Calibri"/>
           <w:noProof/>
           <w:szCs w:val="24"/>
+          <w:lang w:val="da-DK"/>
         </w:rPr>
       </w:pPr>
       <w:r>
@@ -27994,6 +27955,7 @@
           <w:rFonts w:ascii="Calibri" w:hAnsi="Calibri" w:cs="Calibri"/>
           <w:noProof/>
           <w:szCs w:val="24"/>
+          <w:lang w:val="da-DK"/>
         </w:rPr>
         <w:t xml:space="preserve">Dagpengekommissionens sekretariat. (2015). Dagpengemodellen teknisk analyserapport. </w:t>
       </w:r>
@@ -28004,6 +27966,7 @@
           <w:iCs/>
           <w:noProof/>
           <w:szCs w:val="24"/>
+          <w:lang w:val="da-DK"/>
         </w:rPr>
         <w:t>Beskæftigelsesmi</w:t>
       </w:r>
@@ -28012,6 +27975,7 @@
           <w:rFonts w:ascii="Calibri" w:hAnsi="Calibri" w:cs="Calibri"/>
           <w:noProof/>
           <w:szCs w:val="24"/>
+          <w:lang w:val="da-DK"/>
         </w:rPr>
         <w:t>.</w:t>
       </w:r>
@@ -28028,6 +27992,7 @@
           <w:rFonts w:ascii="Calibri" w:hAnsi="Calibri" w:cs="Calibri"/>
           <w:noProof/>
           <w:szCs w:val="24"/>
+          <w:lang w:val="da-DK"/>
         </w:rPr>
       </w:pPr>
       <w:r>
@@ -28035,6 +28000,7 @@
           <w:rFonts w:ascii="Calibri" w:hAnsi="Calibri" w:cs="Calibri"/>
           <w:noProof/>
           <w:szCs w:val="24"/>
+          <w:lang w:val="da-DK"/>
         </w:rPr>
         <w:t xml:space="preserve">Danmarks Statistik. (2012). ADAM - En Model Af Dansk Økonomi. In </w:t>
       </w:r>
@@ -28045,6 +28011,7 @@
           <w:iCs/>
           <w:noProof/>
           <w:szCs w:val="24"/>
+          <w:lang w:val="da-DK"/>
         </w:rPr>
         <w:t>Danmarks Statistik</w:t>
       </w:r>
@@ -28053,6 +28020,7 @@
           <w:rFonts w:ascii="Calibri" w:hAnsi="Calibri" w:cs="Calibri"/>
           <w:noProof/>
           <w:szCs w:val="24"/>
+          <w:lang w:val="da-DK"/>
         </w:rPr>
         <w:t>. Danmarks Statistik. https://www.dst.dk/da/Statistik/Publikationer/VisPub?cid=17987</w:t>
       </w:r>
@@ -28069,6 +28037,7 @@
           <w:rFonts w:ascii="Calibri" w:hAnsi="Calibri" w:cs="Calibri"/>
           <w:noProof/>
           <w:szCs w:val="24"/>
+          <w:lang w:val="da-DK"/>
         </w:rPr>
       </w:pPr>
       <w:r>
@@ -28076,6 +28045,7 @@
           <w:rFonts w:ascii="Calibri" w:hAnsi="Calibri" w:cs="Calibri"/>
           <w:noProof/>
           <w:szCs w:val="24"/>
+          <w:lang w:val="da-DK"/>
         </w:rPr>
         <w:t xml:space="preserve">De Økonomiske Råd. (2022). </w:t>
       </w:r>
@@ -28086,6 +28056,7 @@
           <w:iCs/>
           <w:noProof/>
           <w:szCs w:val="24"/>
+          <w:lang w:val="da-DK"/>
         </w:rPr>
         <w:t>RAPPORT FRA FORMANDSKABET DANSK ØKONOMI FORÅR 2022</w:t>
       </w:r>
@@ -28094,6 +28065,7 @@
           <w:rFonts w:ascii="Calibri" w:hAnsi="Calibri" w:cs="Calibri"/>
           <w:noProof/>
           <w:szCs w:val="24"/>
+          <w:lang w:val="da-DK"/>
         </w:rPr>
         <w:t>. https://dors.dk/raad-vismaend/loven.</w:t>
       </w:r>
@@ -28117,8 +28089,17 @@
           <w:rFonts w:ascii="Calibri" w:hAnsi="Calibri" w:cs="Calibri"/>
           <w:noProof/>
           <w:szCs w:val="24"/>
-        </w:rPr>
-        <w:t xml:space="preserve">Dieterle, S., Bartalotti, O., &amp; Brummet, Q. (2021). Revisiting the Effects of Unemployment Insurance Extensions on Unemployment: A Measurement Error-Corrected Regression Discontinuity Approach. </w:t>
+          <w:lang w:val="da-DK"/>
+        </w:rPr>
+        <w:t xml:space="preserve">Dieterle, S., Bartalotti, O., &amp; Brummet, Q. (2021). </w:t>
+      </w:r>
+      <w:r>
+        <w:rPr>
+          <w:rFonts w:ascii="Calibri" w:hAnsi="Calibri" w:cs="Calibri"/>
+          <w:noProof/>
+          <w:szCs w:val="24"/>
+        </w:rPr>
+        <w:t xml:space="preserve">Revisiting the Effects of Unemployment Insurance Extensions on Unemployment: A Measurement Error-Corrected Regression Discontinuity Approach. </w:t>
       </w:r>
       <w:r>
         <w:rPr>
@@ -28228,6 +28209,7 @@
           <w:rFonts w:ascii="Calibri" w:hAnsi="Calibri" w:cs="Calibri"/>
           <w:noProof/>
           <w:szCs w:val="24"/>
+          <w:lang w:val="da-DK"/>
         </w:rPr>
       </w:pPr>
       <w:r>
@@ -28236,7 +28218,16 @@
           <w:noProof/>
           <w:szCs w:val="24"/>
         </w:rPr>
-        <w:t xml:space="preserve">DREAM. (2013). </w:t>
+        <w:t xml:space="preserve">DREAM. </w:t>
+      </w:r>
+      <w:r>
+        <w:rPr>
+          <w:rFonts w:ascii="Calibri" w:hAnsi="Calibri" w:cs="Calibri"/>
+          <w:noProof/>
+          <w:szCs w:val="24"/>
+          <w:lang w:val="da-DK"/>
+        </w:rPr>
+        <w:t xml:space="preserve">(2013). </w:t>
       </w:r>
       <w:r>
         <w:rPr>
@@ -28245,6 +28236,7 @@
           <w:iCs/>
           <w:noProof/>
           <w:szCs w:val="24"/>
+          <w:lang w:val="da-DK"/>
         </w:rPr>
         <w:t>Langsigtet økonomisk fremskrivning 2013</w:t>
       </w:r>
@@ -28253,6 +28245,7 @@
           <w:rFonts w:ascii="Calibri" w:hAnsi="Calibri" w:cs="Calibri"/>
           <w:noProof/>
           <w:szCs w:val="24"/>
+          <w:lang w:val="da-DK"/>
         </w:rPr>
         <w:t xml:space="preserve">. </w:t>
       </w:r>
@@ -28263,6 +28256,7 @@
           <w:iCs/>
           <w:noProof/>
           <w:szCs w:val="24"/>
+          <w:lang w:val="da-DK"/>
         </w:rPr>
         <w:t>August</w:t>
       </w:r>
@@ -28271,6 +28265,7 @@
           <w:rFonts w:ascii="Calibri" w:hAnsi="Calibri" w:cs="Calibri"/>
           <w:noProof/>
           <w:szCs w:val="24"/>
+          <w:lang w:val="da-DK"/>
         </w:rPr>
         <w:t>.</w:t>
       </w:r>
@@ -28287,6 +28282,7 @@
           <w:rFonts w:ascii="Calibri" w:hAnsi="Calibri" w:cs="Calibri"/>
           <w:noProof/>
           <w:szCs w:val="24"/>
+          <w:lang w:val="da-DK"/>
         </w:rPr>
       </w:pPr>
       <w:r>
@@ -28294,6 +28290,7 @@
           <w:rFonts w:ascii="Calibri" w:hAnsi="Calibri" w:cs="Calibri"/>
           <w:noProof/>
           <w:szCs w:val="24"/>
+          <w:lang w:val="da-DK"/>
         </w:rPr>
         <w:t xml:space="preserve">Fagbevægelsens Hovedorganisation. (2021). </w:t>
       </w:r>
@@ -28304,6 +28301,7 @@
           <w:iCs/>
           <w:noProof/>
           <w:szCs w:val="24"/>
+          <w:lang w:val="da-DK"/>
         </w:rPr>
         <w:t>Mere tryghed til lønmodtagerne</w:t>
       </w:r>
@@ -28312,6 +28310,7 @@
           <w:rFonts w:ascii="Calibri" w:hAnsi="Calibri" w:cs="Calibri"/>
           <w:noProof/>
           <w:szCs w:val="24"/>
+          <w:lang w:val="da-DK"/>
         </w:rPr>
         <w:t>.</w:t>
       </w:r>
@@ -28335,6 +28334,7 @@
           <w:rFonts w:ascii="Calibri" w:hAnsi="Calibri" w:cs="Calibri"/>
           <w:noProof/>
           <w:szCs w:val="24"/>
+          <w:lang w:val="da-DK"/>
         </w:rPr>
         <w:t xml:space="preserve">Falch, N. S. (2015). </w:t>
       </w:r>
@@ -28446,6 +28446,7 @@
           <w:rFonts w:ascii="Calibri" w:hAnsi="Calibri" w:cs="Calibri"/>
           <w:noProof/>
           <w:szCs w:val="24"/>
+          <w:lang w:val="da-DK"/>
         </w:rPr>
       </w:pPr>
       <w:r>
@@ -28454,7 +28455,16 @@
           <w:noProof/>
           <w:szCs w:val="24"/>
         </w:rPr>
-        <w:t xml:space="preserve">Finansministeriet. (2017). </w:t>
+        <w:t xml:space="preserve">Finansministeriet. </w:t>
+      </w:r>
+      <w:r>
+        <w:rPr>
+          <w:rFonts w:ascii="Calibri" w:hAnsi="Calibri" w:cs="Calibri"/>
+          <w:noProof/>
+          <w:szCs w:val="24"/>
+          <w:lang w:val="da-DK"/>
+        </w:rPr>
+        <w:t xml:space="preserve">(2017). </w:t>
       </w:r>
       <w:r>
         <w:rPr>
@@ -28463,6 +28473,7 @@
           <w:iCs/>
           <w:noProof/>
           <w:szCs w:val="24"/>
+          <w:lang w:val="da-DK"/>
         </w:rPr>
         <w:t>Det danske pensionssystem nu og i fremtiden</w:t>
       </w:r>
@@ -28471,6 +28482,7 @@
           <w:rFonts w:ascii="Calibri" w:hAnsi="Calibri" w:cs="Calibri"/>
           <w:noProof/>
           <w:szCs w:val="24"/>
+          <w:lang w:val="da-DK"/>
         </w:rPr>
         <w:t>.</w:t>
       </w:r>
@@ -28653,8 +28665,17 @@
           <w:rFonts w:ascii="Calibri" w:hAnsi="Calibri" w:cs="Calibri"/>
           <w:noProof/>
           <w:szCs w:val="24"/>
-        </w:rPr>
-        <w:t xml:space="preserve">Hagedorn, M., Karahan, F., Manovskii, I., &amp; Mitman, K. (2013). Unemployment Benefits and Unemployment </w:t>
+          <w:lang w:val="da-DK"/>
+        </w:rPr>
+        <w:t xml:space="preserve">Hagedorn, M., Karahan, F., Manovskii, I., &amp; Mitman, K. (2013). </w:t>
+      </w:r>
+      <w:r>
+        <w:rPr>
+          <w:rFonts w:ascii="Calibri" w:hAnsi="Calibri" w:cs="Calibri"/>
+          <w:noProof/>
+          <w:szCs w:val="24"/>
+        </w:rPr>
+        <w:t xml:space="preserve">Unemployment Benefits and Unemployment </w:t>
       </w:r>
       <w:r>
         <w:rPr>
@@ -28914,6 +28935,7 @@
           <w:rFonts w:ascii="Calibri" w:hAnsi="Calibri" w:cs="Calibri"/>
           <w:noProof/>
           <w:szCs w:val="24"/>
+          <w:lang w:val="da-DK"/>
         </w:rPr>
       </w:pPr>
       <w:r>
@@ -28940,7 +28962,16 @@
           <w:noProof/>
           <w:szCs w:val="24"/>
         </w:rPr>
-        <w:t>. Beskæftigelses Ministeriet. https://www.ft.dk/samling/20201/almdel/beu/spm/270/svar/1776624/2384360/index.htm</w:t>
+        <w:t xml:space="preserve">. </w:t>
+      </w:r>
+      <w:r>
+        <w:rPr>
+          <w:rFonts w:ascii="Calibri" w:hAnsi="Calibri" w:cs="Calibri"/>
+          <w:noProof/>
+          <w:szCs w:val="24"/>
+          <w:lang w:val="da-DK"/>
+        </w:rPr>
+        <w:t>Beskæftigelses Ministeriet. https://www.ft.dk/samling/20201/almdel/beu/spm/270/svar/1776624/2384360/index.htm</w:t>
       </w:r>
     </w:p>
     <w:p>
@@ -28962,6 +28993,7 @@
           <w:rFonts w:ascii="Calibri" w:hAnsi="Calibri" w:cs="Calibri"/>
           <w:noProof/>
           <w:szCs w:val="24"/>
+          <w:lang w:val="da-DK"/>
         </w:rPr>
         <w:t xml:space="preserve">Jensen, M. T. (2021). </w:t>
       </w:r>
@@ -28972,6 +29004,7 @@
           <w:iCs/>
           <w:noProof/>
           <w:szCs w:val="24"/>
+          <w:lang w:val="da-DK"/>
         </w:rPr>
         <w:t>Prisen for at løfte dagpengene overdrives</w:t>
       </w:r>
@@ -28980,8 +29013,17 @@
           <w:rFonts w:ascii="Calibri" w:hAnsi="Calibri" w:cs="Calibri"/>
           <w:noProof/>
           <w:szCs w:val="24"/>
-        </w:rPr>
-        <w:t>. 1–10.</w:t>
+          <w:lang w:val="da-DK"/>
+        </w:rPr>
+        <w:t xml:space="preserve">. </w:t>
+      </w:r>
+      <w:r>
+        <w:rPr>
+          <w:rFonts w:ascii="Calibri" w:hAnsi="Calibri" w:cs="Calibri"/>
+          <w:noProof/>
+          <w:szCs w:val="24"/>
+        </w:rPr>
+        <w:t>1–10.</w:t>
       </w:r>
     </w:p>
     <w:p>
@@ -29072,6 +29114,7 @@
           <w:iCs/>
           <w:noProof/>
           <w:szCs w:val="24"/>
+          <w:lang w:val="da-DK"/>
         </w:rPr>
         <w:t>Dansk fl exicurity under pres – både indefra og udefra</w:t>
       </w:r>
@@ -29080,6 +29123,7 @@
           <w:rFonts w:ascii="Calibri" w:hAnsi="Calibri" w:cs="Calibri"/>
           <w:noProof/>
           <w:szCs w:val="24"/>
+          <w:lang w:val="da-DK"/>
         </w:rPr>
         <w:t xml:space="preserve">. </w:t>
       </w:r>
@@ -29391,6 +29435,7 @@
           <w:rFonts w:ascii="Calibri" w:hAnsi="Calibri" w:cs="Calibri"/>
           <w:noProof/>
           <w:szCs w:val="24"/>
+          <w:lang w:val="da-DK"/>
         </w:rPr>
       </w:pPr>
       <w:r>
@@ -29408,6 +29453,7 @@
           <w:iCs/>
           <w:noProof/>
           <w:szCs w:val="24"/>
+          <w:lang w:val="da-DK"/>
         </w:rPr>
         <w:t>Bekendtgørelse om fastsættelse og regulering af omregningssats</w:t>
       </w:r>
@@ -29416,6 +29462,7 @@
           <w:rFonts w:ascii="Calibri" w:hAnsi="Calibri" w:cs="Calibri"/>
           <w:noProof/>
           <w:szCs w:val="24"/>
+          <w:lang w:val="da-DK"/>
         </w:rPr>
         <w:t>. https://www.retsinformation.dk/eli/lta/1995/1154</w:t>
       </w:r>
@@ -29432,6 +29479,7 @@
           <w:rFonts w:ascii="Calibri" w:hAnsi="Calibri" w:cs="Calibri"/>
           <w:noProof/>
           <w:szCs w:val="24"/>
+          <w:lang w:val="da-DK"/>
         </w:rPr>
       </w:pPr>
       <w:r>
@@ -29439,6 +29487,7 @@
           <w:rFonts w:ascii="Calibri" w:hAnsi="Calibri" w:cs="Calibri"/>
           <w:noProof/>
           <w:szCs w:val="24"/>
+          <w:lang w:val="da-DK"/>
         </w:rPr>
         <w:t xml:space="preserve">Økonomiske Råd. Formandskabet. (2014). </w:t>
       </w:r>
@@ -29449,6 +29498,7 @@
           <w:iCs/>
           <w:noProof/>
           <w:szCs w:val="24"/>
+          <w:lang w:val="da-DK"/>
         </w:rPr>
         <w:t>Dansk økonomi. Efterår 2014 : Konjunkturvurdering ; Dagpengesystemet</w:t>
       </w:r>
@@ -29457,6 +29507,7 @@
           <w:rFonts w:ascii="Calibri" w:hAnsi="Calibri" w:cs="Calibri"/>
           <w:noProof/>
           <w:szCs w:val="24"/>
+          <w:lang w:val="da-DK"/>
         </w:rPr>
         <w:t>.</w:t>
       </w:r>
@@ -29480,8 +29531,17 @@
           <w:rFonts w:ascii="Calibri" w:hAnsi="Calibri" w:cs="Calibri"/>
           <w:noProof/>
           <w:szCs w:val="24"/>
-        </w:rPr>
-        <w:t xml:space="preserve">Onaran, O., &amp; Galanis, G. (2012). Is aggregate demand wage-led or profit-led? </w:t>
+          <w:lang w:val="da-DK"/>
+        </w:rPr>
+        <w:t xml:space="preserve">Onaran, O., &amp; Galanis, G. (2012). </w:t>
+      </w:r>
+      <w:r>
+        <w:rPr>
+          <w:rFonts w:ascii="Calibri" w:hAnsi="Calibri" w:cs="Calibri"/>
+          <w:noProof/>
+          <w:szCs w:val="24"/>
+        </w:rPr>
+        <w:t xml:space="preserve">Is aggregate demand wage-led or profit-led? </w:t>
       </w:r>
       <w:r>
         <w:rPr>
@@ -29733,6 +29793,7 @@
           <w:rFonts w:ascii="Calibri" w:hAnsi="Calibri" w:cs="Calibri"/>
           <w:noProof/>
           <w:szCs w:val="24"/>
+          <w:lang w:val="da-DK"/>
         </w:rPr>
       </w:pPr>
       <w:r>
@@ -29768,6 +29829,7 @@
           <w:iCs/>
           <w:noProof/>
           <w:szCs w:val="24"/>
+          <w:lang w:val="da-DK"/>
         </w:rPr>
         <w:t>73</w:t>
       </w:r>
@@ -29776,6 +29838,7 @@
           <w:rFonts w:ascii="Calibri" w:hAnsi="Calibri" w:cs="Calibri"/>
           <w:noProof/>
           <w:szCs w:val="24"/>
+          <w:lang w:val="da-DK"/>
         </w:rPr>
         <w:t>(4), 541–559.</w:t>
       </w:r>
@@ -29798,6 +29861,7 @@
           <w:rFonts w:ascii="Calibri" w:hAnsi="Calibri" w:cs="Calibri"/>
           <w:noProof/>
           <w:szCs w:val="24"/>
+          <w:lang w:val="da-DK"/>
         </w:rPr>
         <w:t xml:space="preserve">Venstre, D. R., Folkeparti, S., Folkeparti, D. K., &amp; Eu-bidrag, D. (2012). </w:t>
       </w:r>
@@ -29839,29 +29903,16 @@
         <w:pStyle w:val="Overskrift2"/>
       </w:pPr>
       <w:r>
-        <w:t xml:space="preserve">Sensitivity analysis </w:t>
-      </w:r>
-    </w:p>
-    <w:p/>
-    <w:p>
-      <w:pPr>
-        <w:pStyle w:val="Overskrift3"/>
-      </w:pPr>
-      <w:r>
-        <w:t>Demand channel</w:t>
-      </w:r>
-    </w:p>
-    <w:p/>
-    <w:p>
-      <w:r>
-        <w:rPr>
-          <w:noProof/>
-        </w:rPr>
+        <w:t>DAG</w:t>
+      </w:r>
+    </w:p>
+    <w:p>
+      <w:r>
         <w:drawing>
-          <wp:inline distT="0" distB="0" distL="0" distR="0" wp14:anchorId="51D7B526" wp14:editId="3FD9F558">
-            <wp:extent cx="4220870" cy="2604870"/>
-            <wp:effectExtent l="0" t="0" r="8255" b="5080"/>
-            <wp:docPr id="14" name="Billede 14"/>
+          <wp:inline distT="0" distB="0" distL="0" distR="0" wp14:anchorId="087F3F26" wp14:editId="19C69F25">
+            <wp:extent cx="6120130" cy="2855595"/>
+            <wp:effectExtent l="0" t="0" r="0" b="1905"/>
+            <wp:docPr id="2" name="Billede 2" descr="Et billede, der indeholder tekst, kort, sne&#10;&#10;Automatisk genereret beskrivelse"/>
             <wp:cNvGraphicFramePr>
               <a:graphicFrameLocks xmlns:a="http://schemas.openxmlformats.org/drawingml/2006/main" noChangeAspect="1"/>
             </wp:cNvGraphicFramePr>
@@ -29869,7 +29920,7 @@
               <a:graphicData uri="http://schemas.openxmlformats.org/drawingml/2006/picture">
                 <pic:pic xmlns:pic="http://schemas.openxmlformats.org/drawingml/2006/picture">
                   <pic:nvPicPr>
-                    <pic:cNvPr id="1" name=""/>
+                    <pic:cNvPr id="2" name="Billede 2" descr="Et billede, der indeholder tekst, kort, sne&#10;&#10;Automatisk genereret beskrivelse"/>
                     <pic:cNvPicPr/>
                   </pic:nvPicPr>
                   <pic:blipFill>
@@ -29881,7 +29932,7 @@
                   <pic:spPr>
                     <a:xfrm>
                       <a:off x="0" y="0"/>
-                      <a:ext cx="4231468" cy="2611410"/>
+                      <a:ext cx="6120130" cy="2855595"/>
                     </a:xfrm>
                     <a:prstGeom prst="rect">
                       <a:avLst/>
@@ -29894,6 +29945,25 @@
         </w:drawing>
       </w:r>
     </w:p>
+    <w:p/>
+    <w:p>
+      <w:pPr>
+        <w:pStyle w:val="Overskrift2"/>
+      </w:pPr>
+      <w:r>
+        <w:t xml:space="preserve">Sensitivity analysis </w:t>
+      </w:r>
+    </w:p>
+    <w:p/>
+    <w:p>
+      <w:pPr>
+        <w:pStyle w:val="Overskrift3"/>
+      </w:pPr>
+      <w:r>
+        <w:t>Demand channel</w:t>
+      </w:r>
+    </w:p>
+    <w:p/>
     <w:p>
       <w:r>
         <w:rPr>
@@ -29901,10 +29971,10 @@
         </w:rPr>
         <w:lastRenderedPageBreak/>
         <w:drawing>
-          <wp:inline distT="0" distB="0" distL="0" distR="0" wp14:anchorId="13C17716" wp14:editId="21DF7644">
-            <wp:extent cx="4352544" cy="2686131"/>
-            <wp:effectExtent l="0" t="0" r="0" b="0"/>
-            <wp:docPr id="22" name="Billede 22"/>
+          <wp:inline distT="0" distB="0" distL="0" distR="0" wp14:anchorId="51D7B526" wp14:editId="3FD9F558">
+            <wp:extent cx="4220870" cy="2604870"/>
+            <wp:effectExtent l="0" t="0" r="8255" b="5080"/>
+            <wp:docPr id="14" name="Billede 14"/>
             <wp:cNvGraphicFramePr>
               <a:graphicFrameLocks xmlns:a="http://schemas.openxmlformats.org/drawingml/2006/main" noChangeAspect="1"/>
             </wp:cNvGraphicFramePr>
@@ -29924,7 +29994,7 @@
                   <pic:spPr>
                     <a:xfrm>
                       <a:off x="0" y="0"/>
-                      <a:ext cx="4359365" cy="2690341"/>
+                      <a:ext cx="4231468" cy="2611410"/>
                     </a:xfrm>
                     <a:prstGeom prst="rect">
                       <a:avLst/>
@@ -29937,26 +30007,16 @@
         </w:drawing>
       </w:r>
     </w:p>
-    <w:p/>
-    <w:p>
-      <w:pPr>
-        <w:pStyle w:val="Overskrift3"/>
-      </w:pPr>
-      <w:r>
-        <w:t xml:space="preserve">Wage channel </w:t>
-      </w:r>
-    </w:p>
-    <w:p/>
     <w:p>
       <w:r>
         <w:rPr>
           <w:noProof/>
         </w:rPr>
         <w:drawing>
-          <wp:inline distT="0" distB="0" distL="0" distR="0" wp14:anchorId="13301C66" wp14:editId="511899FE">
-            <wp:extent cx="4462272" cy="2753849"/>
-            <wp:effectExtent l="0" t="0" r="0" b="8890"/>
-            <wp:docPr id="23" name="Billede 23"/>
+          <wp:inline distT="0" distB="0" distL="0" distR="0" wp14:anchorId="13C17716" wp14:editId="21DF7644">
+            <wp:extent cx="4352544" cy="2686131"/>
+            <wp:effectExtent l="0" t="0" r="0" b="0"/>
+            <wp:docPr id="22" name="Billede 22"/>
             <wp:cNvGraphicFramePr>
               <a:graphicFrameLocks xmlns:a="http://schemas.openxmlformats.org/drawingml/2006/main" noChangeAspect="1"/>
             </wp:cNvGraphicFramePr>
@@ -29976,7 +30036,7 @@
                   <pic:spPr>
                     <a:xfrm>
                       <a:off x="0" y="0"/>
-                      <a:ext cx="4474307" cy="2761276"/>
+                      <a:ext cx="4359365" cy="2690341"/>
                     </a:xfrm>
                     <a:prstGeom prst="rect">
                       <a:avLst/>
@@ -29989,6 +30049,16 @@
         </w:drawing>
       </w:r>
     </w:p>
+    <w:p/>
+    <w:p>
+      <w:pPr>
+        <w:pStyle w:val="Overskrift3"/>
+      </w:pPr>
+      <w:r>
+        <w:t xml:space="preserve">Wage channel </w:t>
+      </w:r>
+    </w:p>
+    <w:p/>
     <w:p>
       <w:r>
         <w:rPr>
@@ -29996,10 +30066,10 @@
         </w:rPr>
         <w:lastRenderedPageBreak/>
         <w:drawing>
-          <wp:inline distT="0" distB="0" distL="0" distR="0" wp14:anchorId="48A25794" wp14:editId="35C592F5">
-            <wp:extent cx="4674412" cy="2884769"/>
-            <wp:effectExtent l="0" t="0" r="0" b="0"/>
-            <wp:docPr id="25" name="Billede 25"/>
+          <wp:inline distT="0" distB="0" distL="0" distR="0" wp14:anchorId="13301C66" wp14:editId="511899FE">
+            <wp:extent cx="4462272" cy="2753849"/>
+            <wp:effectExtent l="0" t="0" r="0" b="8890"/>
+            <wp:docPr id="23" name="Billede 23"/>
             <wp:cNvGraphicFramePr>
               <a:graphicFrameLocks xmlns:a="http://schemas.openxmlformats.org/drawingml/2006/main" noChangeAspect="1"/>
             </wp:cNvGraphicFramePr>
@@ -30019,7 +30089,7 @@
                   <pic:spPr>
                     <a:xfrm>
                       <a:off x="0" y="0"/>
-                      <a:ext cx="4680584" cy="2888578"/>
+                      <a:ext cx="4474307" cy="2761276"/>
                     </a:xfrm>
                     <a:prstGeom prst="rect">
                       <a:avLst/>
@@ -30033,28 +30103,15 @@
       </w:r>
     </w:p>
     <w:p>
-      <w:pPr>
-        <w:pStyle w:val="Overskrift3"/>
-      </w:pPr>
-      <w:r>
-        <w:t>Productivity channel</w:t>
-      </w:r>
-    </w:p>
-    <w:p>
-      <w:pPr>
-        <w:rPr>
-          <w:lang w:val="da-DK"/>
-        </w:rPr>
-      </w:pPr>
       <w:r>
         <w:rPr>
           <w:noProof/>
         </w:rPr>
         <w:drawing>
-          <wp:inline distT="0" distB="0" distL="0" distR="0" wp14:anchorId="56057E93" wp14:editId="298C06F7">
-            <wp:extent cx="4791456" cy="2957001"/>
+          <wp:inline distT="0" distB="0" distL="0" distR="0" wp14:anchorId="48A25794" wp14:editId="35C592F5">
+            <wp:extent cx="4674412" cy="2884769"/>
             <wp:effectExtent l="0" t="0" r="0" b="0"/>
-            <wp:docPr id="27" name="Billede 27"/>
+            <wp:docPr id="25" name="Billede 25"/>
             <wp:cNvGraphicFramePr>
               <a:graphicFrameLocks xmlns:a="http://schemas.openxmlformats.org/drawingml/2006/main" noChangeAspect="1"/>
             </wp:cNvGraphicFramePr>
@@ -30074,7 +30131,7 @@
                   <pic:spPr>
                     <a:xfrm>
                       <a:off x="0" y="0"/>
-                      <a:ext cx="4801086" cy="2962944"/>
+                      <a:ext cx="4680584" cy="2888578"/>
                     </a:xfrm>
                     <a:prstGeom prst="rect">
                       <a:avLst/>
@@ -30089,6 +30146,15 @@
     </w:p>
     <w:p>
       <w:pPr>
+        <w:pStyle w:val="Overskrift3"/>
+      </w:pPr>
+      <w:r>
+        <w:lastRenderedPageBreak/>
+        <w:t>Productivity channel</w:t>
+      </w:r>
+    </w:p>
+    <w:p>
+      <w:pPr>
         <w:rPr>
           <w:lang w:val="da-DK"/>
         </w:rPr>
@@ -30097,12 +30163,11 @@
         <w:rPr>
           <w:noProof/>
         </w:rPr>
-        <w:lastRenderedPageBreak/>
         <w:drawing>
-          <wp:inline distT="0" distB="0" distL="0" distR="0" wp14:anchorId="21872E85" wp14:editId="21954CF1">
-            <wp:extent cx="4828032" cy="2979574"/>
+          <wp:inline distT="0" distB="0" distL="0" distR="0" wp14:anchorId="56057E93" wp14:editId="298C06F7">
+            <wp:extent cx="4791456" cy="2957001"/>
             <wp:effectExtent l="0" t="0" r="0" b="0"/>
-            <wp:docPr id="28" name="Billede 28"/>
+            <wp:docPr id="27" name="Billede 27"/>
             <wp:cNvGraphicFramePr>
               <a:graphicFrameLocks xmlns:a="http://schemas.openxmlformats.org/drawingml/2006/main" noChangeAspect="1"/>
             </wp:cNvGraphicFramePr>
@@ -30122,6 +30187,53 @@
                   <pic:spPr>
                     <a:xfrm>
                       <a:off x="0" y="0"/>
+                      <a:ext cx="4801086" cy="2962944"/>
+                    </a:xfrm>
+                    <a:prstGeom prst="rect">
+                      <a:avLst/>
+                    </a:prstGeom>
+                  </pic:spPr>
+                </pic:pic>
+              </a:graphicData>
+            </a:graphic>
+          </wp:inline>
+        </w:drawing>
+      </w:r>
+    </w:p>
+    <w:p>
+      <w:pPr>
+        <w:rPr>
+          <w:lang w:val="da-DK"/>
+        </w:rPr>
+      </w:pPr>
+      <w:r>
+        <w:rPr>
+          <w:noProof/>
+        </w:rPr>
+        <w:drawing>
+          <wp:inline distT="0" distB="0" distL="0" distR="0" wp14:anchorId="21872E85" wp14:editId="21954CF1">
+            <wp:extent cx="4828032" cy="2979574"/>
+            <wp:effectExtent l="0" t="0" r="0" b="0"/>
+            <wp:docPr id="28" name="Billede 28"/>
+            <wp:cNvGraphicFramePr>
+              <a:graphicFrameLocks xmlns:a="http://schemas.openxmlformats.org/drawingml/2006/main" noChangeAspect="1"/>
+            </wp:cNvGraphicFramePr>
+            <a:graphic xmlns:a="http://schemas.openxmlformats.org/drawingml/2006/main">
+              <a:graphicData uri="http://schemas.openxmlformats.org/drawingml/2006/picture">
+                <pic:pic xmlns:pic="http://schemas.openxmlformats.org/drawingml/2006/picture">
+                  <pic:nvPicPr>
+                    <pic:cNvPr id="1" name=""/>
+                    <pic:cNvPicPr/>
+                  </pic:nvPicPr>
+                  <pic:blipFill>
+                    <a:blip r:embed="rId38"/>
+                    <a:stretch>
+                      <a:fillRect/>
+                    </a:stretch>
+                  </pic:blipFill>
+                  <pic:spPr>
+                    <a:xfrm>
+                      <a:off x="0" y="0"/>
                       <a:ext cx="4834274" cy="2983426"/>
                     </a:xfrm>
                     <a:prstGeom prst="rect">
@@ -30136,7 +30248,7 @@
       </w:r>
     </w:p>
     <w:sectPr>
-      <w:footerReference w:type="default" r:id="rId38"/>
+      <w:footerReference w:type="default" r:id="rId39"/>
       <w:pgSz w:w="11906" w:h="16838"/>
       <w:pgMar w:top="1701" w:right="1134" w:bottom="1701" w:left="1134" w:header="708" w:footer="708" w:gutter="0"/>
       <w:cols w:space="708"/>
@@ -30632,11 +30744,11 @@
         <w:annotationRef/>
       </w:r>
       <w:r>
-        <w:t xml:space="preserve">Er dette fint? Prøvede at gøre det så kort som muligt </w:t>
+        <w:t xml:space="preserve">(Til Mikael) Er dette fint? Prøvede at gøre det så kort som muligt </w:t>
       </w:r>
     </w:p>
   </w:comment>
-  <w:comment w:id="31" w:author="Simon Thomsen" w:date="2022-09-15T19:28:00Z" w:initials="ST">
+  <w:comment w:id="30" w:author="Simon Fløj Thomsen" w:date="2022-11-13T19:39:00Z" w:initials="SFT">
     <w:p>
       <w:pPr>
         <w:pStyle w:val="Kommentartekst"/>
@@ -30648,6 +30760,22 @@
         <w:annotationRef/>
       </w:r>
       <w:r>
+        <w:t xml:space="preserve">(Til Mikael) DAG er sat ind i appendix, den bliver ret uoverskuelig, jeg kommer til at forsøge at gøre den flottere </w:t>
+      </w:r>
+    </w:p>
+  </w:comment>
+  <w:comment w:id="32" w:author="Simon Thomsen" w:date="2022-09-15T19:28:00Z" w:initials="ST">
+    <w:p>
+      <w:pPr>
+        <w:pStyle w:val="Kommentartekst"/>
+      </w:pPr>
+      <w:r>
+        <w:rPr>
+          <w:rStyle w:val="Kommentarhenvisning"/>
+        </w:rPr>
+        <w:annotationRef/>
+      </w:r>
+      <w:r>
         <w:t xml:space="preserve">Fodnote: As an increase in the wage will increase the maximum level of income insurance almost 1 to 1. But people not att the maximum level of income insurance will only get 90% of the wage increase. </w:t>
       </w:r>
     </w:p>
@@ -30665,7 +30793,7 @@
       </w:r>
     </w:p>
   </w:comment>
-  <w:comment w:id="32" w:author="Simon Thomsen" w:date="2022-11-10T12:43:00Z" w:initials="ST">
+  <w:comment w:id="33" w:author="Simon Thomsen" w:date="2022-11-10T12:43:00Z" w:initials="ST">
     <w:p>
       <w:pPr>
         <w:pStyle w:val="Kommentartekst"/>
@@ -30681,7 +30809,7 @@
       </w:r>
     </w:p>
   </w:comment>
-  <w:comment w:id="33" w:author="Simon Fløj Thomsen" w:date="2022-10-29T18:48:00Z" w:initials="SFT">
+  <w:comment w:id="34" w:author="Simon Fløj Thomsen" w:date="2022-10-29T18:48:00Z" w:initials="SFT">
     <w:p>
       <w:pPr>
         <w:pStyle w:val="Kommentartekst"/>
@@ -30697,7 +30825,7 @@
       </w:r>
     </w:p>
   </w:comment>
-  <w:comment w:id="34" w:author="Mikael Randrup Byrialsen" w:date="2022-11-08T12:03:00Z" w:initials="MRB">
+  <w:comment w:id="35" w:author="Mikael Randrup Byrialsen" w:date="2022-11-08T12:03:00Z" w:initials="MRB">
     <w:p>
       <w:r>
         <w:rPr>
@@ -30714,7 +30842,7 @@
       </w:r>
     </w:p>
   </w:comment>
-  <w:comment w:id="35" w:author="Simon Thomsen" w:date="2022-11-07T09:26:00Z" w:initials="ST">
+  <w:comment w:id="36" w:author="Simon Thomsen" w:date="2022-11-07T09:26:00Z" w:initials="ST">
     <w:p>
       <w:pPr>
         <w:pStyle w:val="Kommentartekst"/>
@@ -30730,7 +30858,7 @@
       </w:r>
     </w:p>
   </w:comment>
-  <w:comment w:id="36" w:author="Simon Thomsen" w:date="2022-11-03T10:47:00Z" w:initials="ST">
+  <w:comment w:id="37" w:author="Simon Thomsen" w:date="2022-11-03T10:47:00Z" w:initials="ST">
     <w:p>
       <w:pPr>
         <w:pStyle w:val="Kommentartekst"/>
@@ -30746,7 +30874,7 @@
       </w:r>
     </w:p>
   </w:comment>
-  <w:comment w:id="37" w:author="Mikael Randrup Byrialsen" w:date="2022-11-08T12:06:00Z" w:initials="MRB">
+  <w:comment w:id="38" w:author="Mikael Randrup Byrialsen" w:date="2022-11-08T12:06:00Z" w:initials="MRB">
     <w:p>
       <w:r>
         <w:rPr>
@@ -30763,7 +30891,7 @@
       </w:r>
     </w:p>
   </w:comment>
-  <w:comment w:id="38" w:author="Simon Thomsen" w:date="2022-11-02T10:11:00Z" w:initials="ST">
+  <w:comment w:id="39" w:author="Simon Thomsen" w:date="2022-11-02T10:11:00Z" w:initials="ST">
     <w:p>
       <w:pPr>
         <w:pStyle w:val="Kommentartekst"/>
@@ -30779,7 +30907,7 @@
       </w:r>
     </w:p>
   </w:comment>
-  <w:comment w:id="39" w:author="Mikael Randrup Byrialsen" w:date="2022-11-08T12:58:00Z" w:initials="MRB">
+  <w:comment w:id="40" w:author="Mikael Randrup Byrialsen" w:date="2022-11-08T12:58:00Z" w:initials="MRB">
     <w:p>
       <w:r>
         <w:rPr>
@@ -30796,7 +30924,7 @@
       </w:r>
     </w:p>
   </w:comment>
-  <w:comment w:id="40" w:author="Mikael Randrup Byrialsen" w:date="2022-11-08T12:59:00Z" w:initials="MRB">
+  <w:comment w:id="41" w:author="Mikael Randrup Byrialsen" w:date="2022-11-08T12:59:00Z" w:initials="MRB">
     <w:p>
       <w:r>
         <w:rPr>
@@ -30813,7 +30941,7 @@
       </w:r>
     </w:p>
   </w:comment>
-  <w:comment w:id="41" w:author="Simon Thomsen" w:date="2022-11-10T13:44:00Z" w:initials="ST">
+  <w:comment w:id="42" w:author="Simon Thomsen" w:date="2022-11-10T13:44:00Z" w:initials="ST">
     <w:p>
       <w:pPr>
         <w:pStyle w:val="Kommentartekst"/>
@@ -30829,7 +30957,7 @@
       </w:r>
     </w:p>
   </w:comment>
-  <w:comment w:id="42" w:author="Mikael Randrup Byrialsen" w:date="2022-11-08T13:05:00Z" w:initials="MRB">
+  <w:comment w:id="43" w:author="Mikael Randrup Byrialsen" w:date="2022-11-08T13:05:00Z" w:initials="MRB">
     <w:p>
       <w:r>
         <w:rPr>
@@ -30846,7 +30974,7 @@
       </w:r>
     </w:p>
   </w:comment>
-  <w:comment w:id="43" w:author="Simon Thomsen" w:date="2022-11-11T11:09:00Z" w:initials="ST">
+  <w:comment w:id="44" w:author="Simon Thomsen" w:date="2022-11-11T11:09:00Z" w:initials="ST">
     <w:p>
       <w:pPr>
         <w:pStyle w:val="Kommentartekst"/>
@@ -30862,7 +30990,7 @@
       </w:r>
     </w:p>
   </w:comment>
-  <w:comment w:id="44" w:author="Simon Fløj Thomsen" w:date="2022-10-29T20:31:00Z" w:initials="SFT">
+  <w:comment w:id="45" w:author="Simon Fløj Thomsen" w:date="2022-10-29T20:31:00Z" w:initials="SFT">
     <w:p>
       <w:pPr>
         <w:pStyle w:val="Kommentartekst"/>
@@ -30878,7 +31006,7 @@
       </w:r>
     </w:p>
   </w:comment>
-  <w:comment w:id="45" w:author="Mikael Randrup Byrialsen" w:date="2022-11-08T13:06:00Z" w:initials="MRB">
+  <w:comment w:id="46" w:author="Mikael Randrup Byrialsen" w:date="2022-11-08T13:06:00Z" w:initials="MRB">
     <w:p>
       <w:r>
         <w:rPr>
@@ -30895,7 +31023,7 @@
       </w:r>
     </w:p>
   </w:comment>
-  <w:comment w:id="46" w:author="Mikael Randrup Byrialsen" w:date="2022-11-08T13:06:00Z" w:initials="MRB">
+  <w:comment w:id="47" w:author="Mikael Randrup Byrialsen" w:date="2022-11-08T13:06:00Z" w:initials="MRB">
     <w:p>
       <w:r>
         <w:rPr>
@@ -30912,7 +31040,7 @@
       </w:r>
     </w:p>
   </w:comment>
-  <w:comment w:id="47" w:author="Simon Thomsen" w:date="2022-11-10T14:02:00Z" w:initials="ST">
+  <w:comment w:id="48" w:author="Simon Thomsen" w:date="2022-11-10T14:02:00Z" w:initials="ST">
     <w:p>
       <w:pPr>
         <w:pStyle w:val="Kommentartekst"/>
@@ -30928,7 +31056,7 @@
       </w:r>
     </w:p>
   </w:comment>
-  <w:comment w:id="48" w:author="Simon Thomsen" w:date="2022-11-13T17:36:00Z" w:initials="ST">
+  <w:comment w:id="49" w:author="Simon Thomsen" w:date="2022-11-13T17:36:00Z" w:initials="ST">
     <w:p>
       <w:pPr>
         <w:pStyle w:val="Kommentartekst"/>
@@ -30944,7 +31072,7 @@
       </w:r>
     </w:p>
   </w:comment>
-  <w:comment w:id="49" w:author="Mikael Randrup Byrialsen" w:date="2022-11-08T13:09:00Z" w:initials="MRB">
+  <w:comment w:id="50" w:author="Mikael Randrup Byrialsen" w:date="2022-11-08T13:09:00Z" w:initials="MRB">
     <w:p>
       <w:r>
         <w:rPr>
@@ -30961,7 +31089,7 @@
       </w:r>
     </w:p>
   </w:comment>
-  <w:comment w:id="50" w:author="Simon Thomsen" w:date="2022-11-13T17:37:00Z" w:initials="ST">
+  <w:comment w:id="51" w:author="Simon Thomsen" w:date="2022-11-13T17:37:00Z" w:initials="ST">
     <w:p>
       <w:pPr>
         <w:pStyle w:val="Kommentartekst"/>
@@ -30977,7 +31105,7 @@
       </w:r>
     </w:p>
   </w:comment>
-  <w:comment w:id="51" w:author="Simon Fløj Thomsen" w:date="2022-10-30T08:15:00Z" w:initials="SFT">
+  <w:comment w:id="52" w:author="Simon Fløj Thomsen" w:date="2022-10-30T08:15:00Z" w:initials="SFT">
     <w:p>
       <w:pPr>
         <w:pStyle w:val="Kommentartekst"/>
@@ -30993,7 +31121,7 @@
       </w:r>
     </w:p>
   </w:comment>
-  <w:comment w:id="52" w:author="Simon Thomsen" w:date="2022-11-10T14:36:00Z" w:initials="ST">
+  <w:comment w:id="53" w:author="Simon Thomsen" w:date="2022-11-10T14:36:00Z" w:initials="ST">
     <w:p>
       <w:pPr>
         <w:pStyle w:val="Kommentartekst"/>
@@ -31009,7 +31137,7 @@
       </w:r>
     </w:p>
   </w:comment>
-  <w:comment w:id="53" w:author="Simon Fløj Thomsen" w:date="2022-10-15T13:16:00Z" w:initials="SFT">
+  <w:comment w:id="54" w:author="Simon Fløj Thomsen" w:date="2022-10-15T13:16:00Z" w:initials="SFT">
     <w:p>
       <w:pPr>
         <w:pStyle w:val="Kommentartekst"/>
@@ -31025,7 +31153,7 @@
       </w:r>
     </w:p>
   </w:comment>
-  <w:comment w:id="54" w:author="Mikael Randrup Byrialsen" w:date="2022-11-08T13:11:00Z" w:initials="MRB">
+  <w:comment w:id="55" w:author="Mikael Randrup Byrialsen" w:date="2022-11-08T13:11:00Z" w:initials="MRB">
     <w:p>
       <w:r>
         <w:rPr>
@@ -31042,7 +31170,7 @@
       </w:r>
     </w:p>
   </w:comment>
-  <w:comment w:id="55" w:author="Mikael Randrup Byrialsen" w:date="2022-11-08T13:13:00Z" w:initials="MRB">
+  <w:comment w:id="56" w:author="Mikael Randrup Byrialsen" w:date="2022-11-08T13:13:00Z" w:initials="MRB">
     <w:p>
       <w:r>
         <w:rPr>
@@ -31059,7 +31187,7 @@
       </w:r>
     </w:p>
   </w:comment>
-  <w:comment w:id="56" w:author="Mikael Randrup Byrialsen" w:date="2022-11-08T13:17:00Z" w:initials="MRB">
+  <w:comment w:id="57" w:author="Mikael Randrup Byrialsen" w:date="2022-11-08T13:17:00Z" w:initials="MRB">
     <w:p>
       <w:r>
         <w:rPr>
@@ -31076,7 +31204,7 @@
       </w:r>
     </w:p>
   </w:comment>
-  <w:comment w:id="57" w:author="Simon Thomsen" w:date="2022-11-13T17:37:00Z" w:initials="ST">
+  <w:comment w:id="58" w:author="Simon Thomsen" w:date="2022-11-13T17:37:00Z" w:initials="ST">
     <w:p>
       <w:pPr>
         <w:pStyle w:val="Kommentartekst"/>
@@ -31092,7 +31220,7 @@
       </w:r>
     </w:p>
   </w:comment>
-  <w:comment w:id="58" w:author="Simon Fløj Thomsen" w:date="2022-11-02T21:25:00Z" w:initials="SFT">
+  <w:comment w:id="59" w:author="Simon Fløj Thomsen" w:date="2022-11-02T21:25:00Z" w:initials="SFT">
     <w:p>
       <w:pPr>
         <w:pStyle w:val="Kommentartekst"/>
@@ -31108,7 +31236,7 @@
       </w:r>
     </w:p>
   </w:comment>
-  <w:comment w:id="59" w:author="Simon Thomsen" w:date="2022-11-13T17:38:00Z" w:initials="ST">
+  <w:comment w:id="60" w:author="Simon Thomsen" w:date="2022-11-13T17:38:00Z" w:initials="ST">
     <w:p>
       <w:pPr>
         <w:pStyle w:val="Kommentartekst"/>
@@ -31124,7 +31252,7 @@
       </w:r>
     </w:p>
   </w:comment>
-  <w:comment w:id="60" w:author="Mikael Randrup Byrialsen" w:date="2022-11-08T13:22:00Z" w:initials="MRB">
+  <w:comment w:id="61" w:author="Mikael Randrup Byrialsen" w:date="2022-11-08T13:22:00Z" w:initials="MRB">
     <w:p>
       <w:r>
         <w:rPr>
@@ -31141,7 +31269,7 @@
       </w:r>
     </w:p>
   </w:comment>
-  <w:comment w:id="61" w:author="Simon Thomsen" w:date="2022-11-13T17:39:00Z" w:initials="ST">
+  <w:comment w:id="62" w:author="Simon Thomsen" w:date="2022-11-13T17:39:00Z" w:initials="ST">
     <w:p>
       <w:pPr>
         <w:pStyle w:val="Kommentartekst"/>
@@ -31157,7 +31285,7 @@
       </w:r>
     </w:p>
   </w:comment>
-  <w:comment w:id="62" w:author="Simon Fløj Thomsen" w:date="2022-11-10T17:10:00Z" w:initials="SFT">
+  <w:comment w:id="63" w:author="Simon Fløj Thomsen" w:date="2022-11-10T17:10:00Z" w:initials="SFT">
     <w:p>
       <w:pPr>
         <w:pStyle w:val="Kommentartekst"/>
@@ -31173,7 +31301,7 @@
       </w:r>
     </w:p>
   </w:comment>
-  <w:comment w:id="63" w:author="Simon Thomsen" w:date="2022-11-11T09:56:00Z" w:initials="ST">
+  <w:comment w:id="64" w:author="Simon Thomsen" w:date="2022-11-11T09:56:00Z" w:initials="ST">
     <w:p>
       <w:pPr>
         <w:pStyle w:val="Kommentartekst"/>
@@ -31186,22 +31314,6 @@
       </w:r>
       <w:r>
         <w:t>Footnote: As mentioned in section 3 (Andersen, 2015) also finds a reverse effect of income insurance on productivity, in the form of a drop in human capital when the unemployment period increases, this effect should also be captured in the estimate of the average income insurance.</w:t>
-      </w:r>
-    </w:p>
-  </w:comment>
-  <w:comment w:id="64" w:author="Simon Thomsen" w:date="2022-11-11T10:08:00Z" w:initials="ST">
-    <w:p>
-      <w:pPr>
-        <w:pStyle w:val="Kommentartekst"/>
-      </w:pPr>
-      <w:r>
-        <w:rPr>
-          <w:rStyle w:val="Kommentarhenvisning"/>
-        </w:rPr>
-        <w:annotationRef/>
-      </w:r>
-      <w:r>
-        <w:t xml:space="preserve">(Til Mikael) Skriv i appendix at resultattet af dette måske ik er særligt brugbart da det ændre så meget i baseline at det ik længere matcher data. </w:t>
       </w:r>
     </w:p>
   </w:comment>
@@ -31217,11 +31329,27 @@
         <w:annotationRef/>
       </w:r>
       <w:r>
+        <w:t xml:space="preserve">(Til Mikael) Skriv i appendix at resultattet af dette måske ik er særligt brugbart da det ændre så meget i baseline at det ik længere matcher data. </w:t>
+      </w:r>
+    </w:p>
+  </w:comment>
+  <w:comment w:id="66" w:author="Simon Thomsen" w:date="2022-11-11T10:08:00Z" w:initials="ST">
+    <w:p>
+      <w:pPr>
+        <w:pStyle w:val="Kommentartekst"/>
+      </w:pPr>
+      <w:r>
+        <w:rPr>
+          <w:rStyle w:val="Kommentarhenvisning"/>
+        </w:rPr>
+        <w:annotationRef/>
+      </w:r>
+      <w:r>
         <w:t>(Til Mikael) Alternativt droppe sensitivitets analysen her. Hvilket måske er bedst tror jeg.</w:t>
       </w:r>
     </w:p>
   </w:comment>
-  <w:comment w:id="66" w:author="Simon Fløj Thomsen" w:date="2022-11-02T21:30:00Z" w:initials="SFT">
+  <w:comment w:id="67" w:author="Simon Fløj Thomsen" w:date="2022-11-02T21:30:00Z" w:initials="SFT">
     <w:p>
       <w:pPr>
         <w:pStyle w:val="Kommentartekst"/>
@@ -31237,7 +31365,7 @@
       </w:r>
     </w:p>
   </w:comment>
-  <w:comment w:id="67" w:author="Mikael Randrup Byrialsen" w:date="2022-11-08T13:46:00Z" w:initials="MRB">
+  <w:comment w:id="68" w:author="Mikael Randrup Byrialsen" w:date="2022-11-08T13:46:00Z" w:initials="MRB">
     <w:p>
       <w:r>
         <w:rPr>
@@ -31254,7 +31382,7 @@
       </w:r>
     </w:p>
   </w:comment>
-  <w:comment w:id="68" w:author="Simon Fløj Thomsen" w:date="2022-11-10T17:37:00Z" w:initials="SFT">
+  <w:comment w:id="69" w:author="Simon Fløj Thomsen" w:date="2022-11-10T17:37:00Z" w:initials="SFT">
     <w:p>
       <w:pPr>
         <w:pStyle w:val="Kommentartekst"/>
@@ -31270,7 +31398,7 @@
       </w:r>
     </w:p>
   </w:comment>
-  <w:comment w:id="69" w:author="Simon Thomsen" w:date="2022-11-05T14:00:00Z" w:initials="ST">
+  <w:comment w:id="70" w:author="Simon Thomsen" w:date="2022-11-05T14:00:00Z" w:initials="ST">
     <w:p>
       <w:pPr>
         <w:pStyle w:val="Kommentartekst"/>
@@ -31286,7 +31414,7 @@
       </w:r>
     </w:p>
   </w:comment>
-  <w:comment w:id="70" w:author="Simon Thomsen" w:date="2022-11-11T10:37:00Z" w:initials="ST">
+  <w:comment w:id="71" w:author="Simon Thomsen" w:date="2022-11-11T10:37:00Z" w:initials="ST">
     <w:p>
       <w:pPr>
         <w:pStyle w:val="Kommentartekst"/>
@@ -31302,7 +31430,7 @@
       </w:r>
     </w:p>
   </w:comment>
-  <w:comment w:id="71" w:author="Simon Thomsen" w:date="2022-11-11T10:38:00Z" w:initials="ST">
+  <w:comment w:id="72" w:author="Simon Thomsen" w:date="2022-11-11T10:38:00Z" w:initials="ST">
     <w:p>
       <w:pPr>
         <w:pStyle w:val="Kommentartekst"/>
@@ -31318,7 +31446,7 @@
       </w:r>
     </w:p>
   </w:comment>
-  <w:comment w:id="72" w:author="Simon Thomsen" w:date="2022-11-05T14:10:00Z" w:initials="ST">
+  <w:comment w:id="73" w:author="Simon Thomsen" w:date="2022-11-05T14:10:00Z" w:initials="ST">
     <w:p>
       <w:pPr>
         <w:pStyle w:val="Kommentartekst"/>
@@ -31334,7 +31462,7 @@
       </w:r>
     </w:p>
   </w:comment>
-  <w:comment w:id="73" w:author="Simon Thomsen" w:date="2022-11-07T10:41:00Z" w:initials="ST">
+  <w:comment w:id="74" w:author="Simon Thomsen" w:date="2022-11-07T10:41:00Z" w:initials="ST">
     <w:p>
       <w:pPr>
         <w:pStyle w:val="Kommentartekst"/>
@@ -31350,7 +31478,7 @@
       </w:r>
     </w:p>
   </w:comment>
-  <w:comment w:id="74" w:author="Simon Thomsen" w:date="2022-11-11T11:59:00Z" w:initials="ST">
+  <w:comment w:id="75" w:author="Simon Thomsen" w:date="2022-11-11T11:59:00Z" w:initials="ST">
     <w:p>
       <w:pPr>
         <w:pStyle w:val="Kommentartekst"/>
@@ -31366,7 +31494,7 @@
       </w:r>
     </w:p>
   </w:comment>
-  <w:comment w:id="75" w:author="Simon Thomsen" w:date="2022-11-07T10:55:00Z" w:initials="ST">
+  <w:comment w:id="76" w:author="Simon Thomsen" w:date="2022-11-07T10:55:00Z" w:initials="ST">
     <w:p>
       <w:pPr>
         <w:pStyle w:val="Kommentartekst"/>
@@ -31382,7 +31510,7 @@
       </w:r>
     </w:p>
   </w:comment>
-  <w:comment w:id="76" w:author="Simon Thomsen" w:date="2022-11-04T11:26:00Z" w:initials="ST">
+  <w:comment w:id="77" w:author="Simon Thomsen" w:date="2022-11-04T11:26:00Z" w:initials="ST">
     <w:p>
       <w:pPr>
         <w:pStyle w:val="Kommentartekst"/>
@@ -31398,7 +31526,7 @@
       </w:r>
     </w:p>
   </w:comment>
-  <w:comment w:id="77" w:author="Simon Thomsen" w:date="2022-11-07T10:58:00Z" w:initials="ST">
+  <w:comment w:id="78" w:author="Simon Thomsen" w:date="2022-11-07T10:58:00Z" w:initials="ST">
     <w:p>
       <w:pPr>
         <w:pStyle w:val="Kommentartekst"/>
@@ -31414,7 +31542,7 @@
       </w:r>
     </w:p>
   </w:comment>
-  <w:comment w:id="78" w:author="Simon Thomsen" w:date="2022-11-05T14:37:00Z" w:initials="ST">
+  <w:comment w:id="79" w:author="Simon Thomsen" w:date="2022-11-05T14:37:00Z" w:initials="ST">
     <w:p>
       <w:pPr>
         <w:pStyle w:val="Kommentartekst"/>
@@ -31427,22 +31555,6 @@
       </w:r>
       <w:r>
         <w:t xml:space="preserve">Footnote: Most of the literature presented by DØRS.2022 estimates effects when changing the duration of income Insurance. </w:t>
-      </w:r>
-    </w:p>
-  </w:comment>
-  <w:comment w:id="79" w:author="Simon Thomsen" w:date="2022-10-26T12:51:00Z" w:initials="ST">
-    <w:p>
-      <w:pPr>
-        <w:pStyle w:val="Kommentartekst"/>
-      </w:pPr>
-      <w:r>
-        <w:rPr>
-          <w:rStyle w:val="Kommentarhenvisning"/>
-        </w:rPr>
-        <w:annotationRef/>
-      </w:r>
-      <w:r>
-        <w:t>Afhænger af hvad jeg sætter max-løngab til at må være. Lige nu 42% --&gt; kan muligvis få det til at matche elasticitet af svensk papir</w:t>
       </w:r>
     </w:p>
   </w:comment>
@@ -31458,11 +31570,27 @@
         <w:annotationRef/>
       </w:r>
       <w:r>
+        <w:t>Afhænger af hvad jeg sætter max-løngab til at må være. Lige nu 42% --&gt; kan muligvis få det til at matche elasticitet af svensk papir</w:t>
+      </w:r>
+    </w:p>
+  </w:comment>
+  <w:comment w:id="81" w:author="Simon Thomsen" w:date="2022-10-26T12:51:00Z" w:initials="ST">
+    <w:p>
+      <w:pPr>
+        <w:pStyle w:val="Kommentartekst"/>
+      </w:pPr>
+      <w:r>
+        <w:rPr>
+          <w:rStyle w:val="Kommentarhenvisning"/>
+        </w:rPr>
+        <w:annotationRef/>
+      </w:r>
+      <w:r>
         <w:t xml:space="preserve">Hvilket jeg nogenlunde tror det allerede gør. </w:t>
       </w:r>
     </w:p>
   </w:comment>
-  <w:comment w:id="81" w:author="Simon Thomsen" w:date="2022-11-04T09:19:00Z" w:initials="ST">
+  <w:comment w:id="82" w:author="Simon Thomsen" w:date="2022-11-04T09:19:00Z" w:initials="ST">
     <w:p>
       <w:pPr>
         <w:pStyle w:val="Kommentartekst"/>
@@ -31478,7 +31606,7 @@
       </w:r>
     </w:p>
   </w:comment>
-  <w:comment w:id="82" w:author="Simon Thomsen" w:date="2022-11-04T11:35:00Z" w:initials="ST">
+  <w:comment w:id="83" w:author="Simon Thomsen" w:date="2022-11-04T11:35:00Z" w:initials="ST">
     <w:p>
       <w:pPr>
         <w:pStyle w:val="Kommentartekst"/>
@@ -31529,6 +31657,7 @@
   <w15:commentEx w15:paraId="79E15364" w15:done="0"/>
   <w15:commentEx w15:paraId="14B9A00B" w15:done="0"/>
   <w15:commentEx w15:paraId="44D35354" w15:done="0"/>
+  <w15:commentEx w15:paraId="342450A7" w15:paraIdParent="44D35354" w15:done="0"/>
   <w15:commentEx w15:paraId="27535667" w15:done="0"/>
   <w15:commentEx w15:paraId="69380D44" w15:done="0"/>
   <w15:commentEx w15:paraId="7EBC9DE7" w15:done="0"/>
@@ -31616,6 +31745,7 @@
   <w16cex:commentExtensible w16cex:durableId="27175B53" w16cex:dateUtc="2022-11-10T10:13:00Z"/>
   <w16cex:commentExtensible w16cex:durableId="271B86B7" w16cex:dateUtc="2022-11-13T14:07:00Z"/>
   <w16cex:commentExtensible w16cex:durableId="271B9F41" w16cex:dateUtc="2022-11-13T15:52:00Z"/>
+  <w16cex:commentExtensible w16cex:durableId="271BC668" w16cex:dateUtc="2022-11-13T18:39:00Z"/>
   <w16cex:commentExtensible w16cex:durableId="26CDFB55" w16cex:dateUtc="2022-09-15T17:28:00Z"/>
   <w16cex:commentExtensible w16cex:durableId="2717705D" w16cex:dateUtc="2022-11-10T11:43:00Z"/>
   <w16cex:commentExtensible w16cex:durableId="2707F404" w16cex:dateUtc="2022-10-29T16:48:00Z"/>
@@ -31703,6 +31833,7 @@
   <w16cid:commentId w16cid:paraId="79E15364" w16cid:durableId="27175B53"/>
   <w16cid:commentId w16cid:paraId="14B9A00B" w16cid:durableId="271B86B7"/>
   <w16cid:commentId w16cid:paraId="44D35354" w16cid:durableId="271B9F41"/>
+  <w16cid:commentId w16cid:paraId="342450A7" w16cid:durableId="271BC668"/>
   <w16cid:commentId w16cid:paraId="27535667" w16cid:durableId="26CDFB55"/>
   <w16cid:commentId w16cid:paraId="69380D44" w16cid:durableId="2717705D"/>
   <w16cid:commentId w16cid:paraId="7EBC9DE7" w16cid:durableId="2707F404"/>

--- a/Model description opdate 04-11 Mikael.docx
+++ b/Model description opdate 04-11 Mikael.docx
@@ -3,11 +3,1800 @@
 <w:document xmlns:wpc="http://schemas.microsoft.com/office/word/2010/wordprocessingCanvas" xmlns:cx="http://schemas.microsoft.com/office/drawing/2014/chartex" xmlns:cx1="http://schemas.microsoft.com/office/drawing/2015/9/8/chartex" xmlns:cx2="http://schemas.microsoft.com/office/drawing/2015/10/21/chartex" xmlns:cx3="http://schemas.microsoft.com/office/drawing/2016/5/9/chartex" xmlns:cx4="http://schemas.microsoft.com/office/drawing/2016/5/10/chartex" xmlns:cx5="http://schemas.microsoft.com/office/drawing/2016/5/11/chartex" xmlns:cx6="http://schemas.microsoft.com/office/drawing/2016/5/12/chartex" xmlns:cx7="http://schemas.microsoft.com/office/drawing/2016/5/13/chartex" xmlns:cx8="http://schemas.microsoft.com/office/drawing/2016/5/14/chartex" xmlns:mc="http://schemas.openxmlformats.org/markup-compatibility/2006" xmlns:aink="http://schemas.microsoft.com/office/drawing/2016/ink" xmlns:am3d="http://schemas.microsoft.com/office/drawing/2017/model3d" xmlns:o="urn:schemas-microsoft-com:office:office" xmlns:oel="http://schemas.microsoft.com/office/2019/extlst" xmlns:r="http://schemas.openxmlformats.org/officeDocument/2006/relationships" xmlns:m="http://schemas.openxmlformats.org/officeDocument/2006/math" xmlns:v="urn:schemas-microsoft-com:vml" xmlns:wp14="http://schemas.microsoft.com/office/word/2010/wordprocessingDrawing" xmlns:wp="http://schemas.openxmlformats.org/drawingml/2006/wordprocessingDrawing" xmlns:w10="urn:schemas-microsoft-com:office:word" xmlns:w="http://schemas.openxmlformats.org/wordprocessingml/2006/main" xmlns:w14="http://schemas.microsoft.com/office/word/2010/wordml" xmlns:w15="http://schemas.microsoft.com/office/word/2012/wordml" xmlns:w16cex="http://schemas.microsoft.com/office/word/2018/wordml/cex" xmlns:w16cid="http://schemas.microsoft.com/office/word/2016/wordml/cid" xmlns:w16="http://schemas.microsoft.com/office/word/2018/wordml" xmlns:w16sdtdh="http://schemas.microsoft.com/office/word/2020/wordml/sdtdatahash" xmlns:w16se="http://schemas.microsoft.com/office/word/2015/wordml/symex" xmlns:wpg="http://schemas.microsoft.com/office/word/2010/wordprocessingGroup" xmlns:wpi="http://schemas.microsoft.com/office/word/2010/wordprocessingInk" xmlns:wne="http://schemas.microsoft.com/office/word/2006/wordml" xmlns:wps="http://schemas.microsoft.com/office/word/2010/wordprocessingShape" mc:Ignorable="w14 w15 w16se w16cid w16 w16cex w16sdtdh wp14">
   <w:background w:color="FFFFFF" w:themeColor="background1"/>
   <w:body>
+    <w:sdt>
+      <w:sdtPr>
+        <w:id w:val="-720360952"/>
+        <w:docPartObj>
+          <w:docPartGallery w:val="Table of Contents"/>
+          <w:docPartUnique/>
+        </w:docPartObj>
+      </w:sdtPr>
+      <w:sdtEndPr>
+        <w:rPr>
+          <w:rFonts w:asciiTheme="minorHAnsi" w:eastAsiaTheme="minorHAnsi" w:hAnsiTheme="minorHAnsi" w:cstheme="minorBidi"/>
+          <w:b/>
+          <w:bCs/>
+          <w:noProof/>
+          <w:color w:val="auto"/>
+          <w:sz w:val="22"/>
+          <w:szCs w:val="22"/>
+        </w:rPr>
+      </w:sdtEndPr>
+      <w:sdtContent>
+        <w:p>
+          <w:pPr>
+            <w:pStyle w:val="Overskrift"/>
+          </w:pPr>
+          <w:r>
+            <w:t>Contents</w:t>
+          </w:r>
+        </w:p>
+        <w:p>
+          <w:pPr>
+            <w:pStyle w:val="Indholdsfortegnelse1"/>
+            <w:tabs>
+              <w:tab w:val="right" w:leader="dot" w:pos="9628"/>
+            </w:tabs>
+          </w:pPr>
+        </w:p>
+        <w:p>
+          <w:pPr>
+            <w:pStyle w:val="Indholdsfortegnelse1"/>
+            <w:tabs>
+              <w:tab w:val="right" w:leader="dot" w:pos="9628"/>
+            </w:tabs>
+            <w:rPr>
+              <w:rFonts w:eastAsiaTheme="minorEastAsia"/>
+              <w:noProof/>
+            </w:rPr>
+          </w:pPr>
+          <w:r>
+            <w:fldChar w:fldCharType="begin"/>
+          </w:r>
+          <w:r>
+            <w:instrText xml:space="preserve"> TOC \o "1-3" \h \z \u </w:instrText>
+          </w:r>
+          <w:r>
+            <w:fldChar w:fldCharType="separate"/>
+          </w:r>
+          <w:hyperlink w:anchor="_Toc119393032" w:history="1">
+            <w:r>
+              <w:rPr>
+                <w:rStyle w:val="Hyperlink"/>
+                <w:noProof/>
+              </w:rPr>
+              <w:t>Introduction</w:t>
+            </w:r>
+            <w:r>
+              <w:rPr>
+                <w:noProof/>
+                <w:webHidden/>
+              </w:rPr>
+              <w:tab/>
+            </w:r>
+            <w:r>
+              <w:rPr>
+                <w:noProof/>
+                <w:webHidden/>
+              </w:rPr>
+              <w:fldChar w:fldCharType="begin"/>
+            </w:r>
+            <w:r>
+              <w:rPr>
+                <w:noProof/>
+                <w:webHidden/>
+              </w:rPr>
+              <w:instrText xml:space="preserve"> PAGEREF _Toc119393032 \h </w:instrText>
+            </w:r>
+            <w:r>
+              <w:rPr>
+                <w:noProof/>
+                <w:webHidden/>
+              </w:rPr>
+            </w:r>
+            <w:r>
+              <w:rPr>
+                <w:noProof/>
+                <w:webHidden/>
+              </w:rPr>
+              <w:fldChar w:fldCharType="separate"/>
+            </w:r>
+            <w:r>
+              <w:rPr>
+                <w:noProof/>
+                <w:webHidden/>
+              </w:rPr>
+              <w:t>1</w:t>
+            </w:r>
+            <w:r>
+              <w:rPr>
+                <w:noProof/>
+                <w:webHidden/>
+              </w:rPr>
+              <w:fldChar w:fldCharType="end"/>
+            </w:r>
+          </w:hyperlink>
+        </w:p>
+        <w:p>
+          <w:pPr>
+            <w:pStyle w:val="Indholdsfortegnelse1"/>
+            <w:tabs>
+              <w:tab w:val="right" w:leader="dot" w:pos="9628"/>
+            </w:tabs>
+            <w:rPr>
+              <w:rFonts w:eastAsiaTheme="minorEastAsia"/>
+              <w:noProof/>
+            </w:rPr>
+          </w:pPr>
+          <w:hyperlink w:anchor="_Toc119393033" w:history="1">
+            <w:r>
+              <w:rPr>
+                <w:rStyle w:val="Hyperlink"/>
+                <w:noProof/>
+              </w:rPr>
+              <w:t>Section 2: Lit review</w:t>
+            </w:r>
+            <w:r>
+              <w:rPr>
+                <w:noProof/>
+                <w:webHidden/>
+              </w:rPr>
+              <w:tab/>
+            </w:r>
+            <w:r>
+              <w:rPr>
+                <w:noProof/>
+                <w:webHidden/>
+              </w:rPr>
+              <w:fldChar w:fldCharType="begin"/>
+            </w:r>
+            <w:r>
+              <w:rPr>
+                <w:noProof/>
+                <w:webHidden/>
+              </w:rPr>
+              <w:instrText xml:space="preserve"> PAGEREF _Toc119393033 \h </w:instrText>
+            </w:r>
+            <w:r>
+              <w:rPr>
+                <w:noProof/>
+                <w:webHidden/>
+              </w:rPr>
+            </w:r>
+            <w:r>
+              <w:rPr>
+                <w:noProof/>
+                <w:webHidden/>
+              </w:rPr>
+              <w:fldChar w:fldCharType="separate"/>
+            </w:r>
+            <w:r>
+              <w:rPr>
+                <w:noProof/>
+                <w:webHidden/>
+              </w:rPr>
+              <w:t>6</w:t>
+            </w:r>
+            <w:r>
+              <w:rPr>
+                <w:noProof/>
+                <w:webHidden/>
+              </w:rPr>
+              <w:fldChar w:fldCharType="end"/>
+            </w:r>
+          </w:hyperlink>
+        </w:p>
+        <w:p>
+          <w:pPr>
+            <w:pStyle w:val="Indholdsfortegnelse1"/>
+            <w:tabs>
+              <w:tab w:val="right" w:leader="dot" w:pos="9628"/>
+            </w:tabs>
+            <w:rPr>
+              <w:rFonts w:eastAsiaTheme="minorEastAsia"/>
+              <w:noProof/>
+            </w:rPr>
+          </w:pPr>
+          <w:hyperlink w:anchor="_Toc119393034" w:history="1">
+            <w:r>
+              <w:rPr>
+                <w:rStyle w:val="Hyperlink"/>
+                <w:noProof/>
+              </w:rPr>
+              <w:t>Section 3</w:t>
+            </w:r>
+            <w:r>
+              <w:rPr>
+                <w:noProof/>
+                <w:webHidden/>
+              </w:rPr>
+              <w:tab/>
+            </w:r>
+            <w:r>
+              <w:rPr>
+                <w:noProof/>
+                <w:webHidden/>
+              </w:rPr>
+              <w:fldChar w:fldCharType="begin"/>
+            </w:r>
+            <w:r>
+              <w:rPr>
+                <w:noProof/>
+                <w:webHidden/>
+              </w:rPr>
+              <w:instrText xml:space="preserve"> PAGEREF _Toc119393034 \h </w:instrText>
+            </w:r>
+            <w:r>
+              <w:rPr>
+                <w:noProof/>
+                <w:webHidden/>
+              </w:rPr>
+            </w:r>
+            <w:r>
+              <w:rPr>
+                <w:noProof/>
+                <w:webHidden/>
+              </w:rPr>
+              <w:fldChar w:fldCharType="separate"/>
+            </w:r>
+            <w:r>
+              <w:rPr>
+                <w:noProof/>
+                <w:webHidden/>
+              </w:rPr>
+              <w:t>10</w:t>
+            </w:r>
+            <w:r>
+              <w:rPr>
+                <w:noProof/>
+                <w:webHidden/>
+              </w:rPr>
+              <w:fldChar w:fldCharType="end"/>
+            </w:r>
+          </w:hyperlink>
+        </w:p>
+        <w:p>
+          <w:pPr>
+            <w:pStyle w:val="Indholdsfortegnelse2"/>
+            <w:tabs>
+              <w:tab w:val="right" w:leader="dot" w:pos="9628"/>
+            </w:tabs>
+            <w:rPr>
+              <w:rFonts w:eastAsiaTheme="minorEastAsia"/>
+              <w:noProof/>
+            </w:rPr>
+          </w:pPr>
+          <w:hyperlink w:anchor="_Toc119393035" w:history="1">
+            <w:r>
+              <w:rPr>
+                <w:rStyle w:val="Hyperlink"/>
+                <w:noProof/>
+              </w:rPr>
+              <w:t>The Income insurance model</w:t>
+            </w:r>
+            <w:r>
+              <w:rPr>
+                <w:noProof/>
+                <w:webHidden/>
+              </w:rPr>
+              <w:tab/>
+            </w:r>
+            <w:r>
+              <w:rPr>
+                <w:noProof/>
+                <w:webHidden/>
+              </w:rPr>
+              <w:fldChar w:fldCharType="begin"/>
+            </w:r>
+            <w:r>
+              <w:rPr>
+                <w:noProof/>
+                <w:webHidden/>
+              </w:rPr>
+              <w:instrText xml:space="preserve"> PAGEREF _Toc119393035 \h </w:instrText>
+            </w:r>
+            <w:r>
+              <w:rPr>
+                <w:noProof/>
+                <w:webHidden/>
+              </w:rPr>
+            </w:r>
+            <w:r>
+              <w:rPr>
+                <w:noProof/>
+                <w:webHidden/>
+              </w:rPr>
+              <w:fldChar w:fldCharType="separate"/>
+            </w:r>
+            <w:r>
+              <w:rPr>
+                <w:noProof/>
+                <w:webHidden/>
+              </w:rPr>
+              <w:t>11</w:t>
+            </w:r>
+            <w:r>
+              <w:rPr>
+                <w:noProof/>
+                <w:webHidden/>
+              </w:rPr>
+              <w:fldChar w:fldCharType="end"/>
+            </w:r>
+          </w:hyperlink>
+        </w:p>
+        <w:p>
+          <w:pPr>
+            <w:pStyle w:val="Indholdsfortegnelse2"/>
+            <w:tabs>
+              <w:tab w:val="right" w:leader="dot" w:pos="9628"/>
+            </w:tabs>
+            <w:rPr>
+              <w:rFonts w:eastAsiaTheme="minorEastAsia"/>
+              <w:noProof/>
+            </w:rPr>
+          </w:pPr>
+          <w:hyperlink w:anchor="_Toc119393036" w:history="1">
+            <w:r>
+              <w:rPr>
+                <w:rStyle w:val="Hyperlink"/>
+                <w:noProof/>
+              </w:rPr>
+              <w:t>Macroeconomic effects</w:t>
+            </w:r>
+            <w:r>
+              <w:rPr>
+                <w:noProof/>
+                <w:webHidden/>
+              </w:rPr>
+              <w:tab/>
+            </w:r>
+            <w:r>
+              <w:rPr>
+                <w:noProof/>
+                <w:webHidden/>
+              </w:rPr>
+              <w:fldChar w:fldCharType="begin"/>
+            </w:r>
+            <w:r>
+              <w:rPr>
+                <w:noProof/>
+                <w:webHidden/>
+              </w:rPr>
+              <w:instrText xml:space="preserve"> PAGEREF _Toc119393036 \h </w:instrText>
+            </w:r>
+            <w:r>
+              <w:rPr>
+                <w:noProof/>
+                <w:webHidden/>
+              </w:rPr>
+            </w:r>
+            <w:r>
+              <w:rPr>
+                <w:noProof/>
+                <w:webHidden/>
+              </w:rPr>
+              <w:fldChar w:fldCharType="separate"/>
+            </w:r>
+            <w:r>
+              <w:rPr>
+                <w:noProof/>
+                <w:webHidden/>
+              </w:rPr>
+              <w:t>14</w:t>
+            </w:r>
+            <w:r>
+              <w:rPr>
+                <w:noProof/>
+                <w:webHidden/>
+              </w:rPr>
+              <w:fldChar w:fldCharType="end"/>
+            </w:r>
+          </w:hyperlink>
+        </w:p>
+        <w:p>
+          <w:pPr>
+            <w:pStyle w:val="Indholdsfortegnelse1"/>
+            <w:tabs>
+              <w:tab w:val="right" w:leader="dot" w:pos="9628"/>
+            </w:tabs>
+            <w:rPr>
+              <w:rFonts w:eastAsiaTheme="minorEastAsia"/>
+              <w:noProof/>
+            </w:rPr>
+          </w:pPr>
+          <w:hyperlink w:anchor="_Toc119393037" w:history="1">
+            <w:r>
+              <w:rPr>
+                <w:rStyle w:val="Hyperlink"/>
+                <w:noProof/>
+              </w:rPr>
+              <w:t>Section 4: Model description</w:t>
+            </w:r>
+            <w:r>
+              <w:rPr>
+                <w:noProof/>
+                <w:webHidden/>
+              </w:rPr>
+              <w:tab/>
+            </w:r>
+            <w:r>
+              <w:rPr>
+                <w:noProof/>
+                <w:webHidden/>
+              </w:rPr>
+              <w:fldChar w:fldCharType="begin"/>
+            </w:r>
+            <w:r>
+              <w:rPr>
+                <w:noProof/>
+                <w:webHidden/>
+              </w:rPr>
+              <w:instrText xml:space="preserve"> PAGEREF _Toc119393037 \h </w:instrText>
+            </w:r>
+            <w:r>
+              <w:rPr>
+                <w:noProof/>
+                <w:webHidden/>
+              </w:rPr>
+            </w:r>
+            <w:r>
+              <w:rPr>
+                <w:noProof/>
+                <w:webHidden/>
+              </w:rPr>
+              <w:fldChar w:fldCharType="separate"/>
+            </w:r>
+            <w:r>
+              <w:rPr>
+                <w:noProof/>
+                <w:webHidden/>
+              </w:rPr>
+              <w:t>18</w:t>
+            </w:r>
+            <w:r>
+              <w:rPr>
+                <w:noProof/>
+                <w:webHidden/>
+              </w:rPr>
+              <w:fldChar w:fldCharType="end"/>
+            </w:r>
+          </w:hyperlink>
+        </w:p>
+        <w:p>
+          <w:pPr>
+            <w:pStyle w:val="Indholdsfortegnelse2"/>
+            <w:tabs>
+              <w:tab w:val="right" w:leader="dot" w:pos="9628"/>
+            </w:tabs>
+            <w:rPr>
+              <w:rFonts w:eastAsiaTheme="minorEastAsia"/>
+              <w:noProof/>
+            </w:rPr>
+          </w:pPr>
+          <w:hyperlink w:anchor="_Toc119393038" w:history="1">
+            <w:r>
+              <w:rPr>
+                <w:rStyle w:val="Hyperlink"/>
+                <w:noProof/>
+              </w:rPr>
+              <w:t>Fundamental equations in baseline model</w:t>
+            </w:r>
+            <w:r>
+              <w:rPr>
+                <w:noProof/>
+                <w:webHidden/>
+              </w:rPr>
+              <w:tab/>
+            </w:r>
+            <w:r>
+              <w:rPr>
+                <w:noProof/>
+                <w:webHidden/>
+              </w:rPr>
+              <w:fldChar w:fldCharType="begin"/>
+            </w:r>
+            <w:r>
+              <w:rPr>
+                <w:noProof/>
+                <w:webHidden/>
+              </w:rPr>
+              <w:instrText xml:space="preserve"> PAGEREF _Toc119393038 \h </w:instrText>
+            </w:r>
+            <w:r>
+              <w:rPr>
+                <w:noProof/>
+                <w:webHidden/>
+              </w:rPr>
+            </w:r>
+            <w:r>
+              <w:rPr>
+                <w:noProof/>
+                <w:webHidden/>
+              </w:rPr>
+              <w:fldChar w:fldCharType="separate"/>
+            </w:r>
+            <w:r>
+              <w:rPr>
+                <w:noProof/>
+                <w:webHidden/>
+              </w:rPr>
+              <w:t>18</w:t>
+            </w:r>
+            <w:r>
+              <w:rPr>
+                <w:noProof/>
+                <w:webHidden/>
+              </w:rPr>
+              <w:fldChar w:fldCharType="end"/>
+            </w:r>
+          </w:hyperlink>
+        </w:p>
+        <w:p>
+          <w:pPr>
+            <w:pStyle w:val="Indholdsfortegnelse2"/>
+            <w:tabs>
+              <w:tab w:val="right" w:leader="dot" w:pos="9628"/>
+            </w:tabs>
+            <w:rPr>
+              <w:rFonts w:eastAsiaTheme="minorEastAsia"/>
+              <w:noProof/>
+            </w:rPr>
+          </w:pPr>
+          <w:hyperlink w:anchor="_Toc119393039" w:history="1">
+            <w:r>
+              <w:rPr>
+                <w:rStyle w:val="Hyperlink"/>
+                <w:noProof/>
+              </w:rPr>
+              <w:t>Validation of the model</w:t>
+            </w:r>
+            <w:r>
+              <w:rPr>
+                <w:noProof/>
+                <w:webHidden/>
+              </w:rPr>
+              <w:tab/>
+            </w:r>
+            <w:r>
+              <w:rPr>
+                <w:noProof/>
+                <w:webHidden/>
+              </w:rPr>
+              <w:fldChar w:fldCharType="begin"/>
+            </w:r>
+            <w:r>
+              <w:rPr>
+                <w:noProof/>
+                <w:webHidden/>
+              </w:rPr>
+              <w:instrText xml:space="preserve"> PAGEREF _Toc119393039 \h </w:instrText>
+            </w:r>
+            <w:r>
+              <w:rPr>
+                <w:noProof/>
+                <w:webHidden/>
+              </w:rPr>
+            </w:r>
+            <w:r>
+              <w:rPr>
+                <w:noProof/>
+                <w:webHidden/>
+              </w:rPr>
+              <w:fldChar w:fldCharType="separate"/>
+            </w:r>
+            <w:r>
+              <w:rPr>
+                <w:noProof/>
+                <w:webHidden/>
+              </w:rPr>
+              <w:t>22</w:t>
+            </w:r>
+            <w:r>
+              <w:rPr>
+                <w:noProof/>
+                <w:webHidden/>
+              </w:rPr>
+              <w:fldChar w:fldCharType="end"/>
+            </w:r>
+          </w:hyperlink>
+        </w:p>
+        <w:p>
+          <w:pPr>
+            <w:pStyle w:val="Indholdsfortegnelse2"/>
+            <w:tabs>
+              <w:tab w:val="right" w:leader="dot" w:pos="9628"/>
+            </w:tabs>
+            <w:rPr>
+              <w:rFonts w:eastAsiaTheme="minorEastAsia"/>
+              <w:noProof/>
+            </w:rPr>
+          </w:pPr>
+          <w:hyperlink w:anchor="_Toc119393040" w:history="1">
+            <w:r>
+              <w:rPr>
+                <w:rStyle w:val="Hyperlink"/>
+                <w:noProof/>
+              </w:rPr>
+              <w:t>Scenario 1 No suppressing of the rate regulation percent</w:t>
+            </w:r>
+            <w:r>
+              <w:rPr>
+                <w:noProof/>
+                <w:webHidden/>
+              </w:rPr>
+              <w:tab/>
+            </w:r>
+            <w:r>
+              <w:rPr>
+                <w:noProof/>
+                <w:webHidden/>
+              </w:rPr>
+              <w:fldChar w:fldCharType="begin"/>
+            </w:r>
+            <w:r>
+              <w:rPr>
+                <w:noProof/>
+                <w:webHidden/>
+              </w:rPr>
+              <w:instrText xml:space="preserve"> PAGEREF _Toc119393040 \h </w:instrText>
+            </w:r>
+            <w:r>
+              <w:rPr>
+                <w:noProof/>
+                <w:webHidden/>
+              </w:rPr>
+            </w:r>
+            <w:r>
+              <w:rPr>
+                <w:noProof/>
+                <w:webHidden/>
+              </w:rPr>
+              <w:fldChar w:fldCharType="separate"/>
+            </w:r>
+            <w:r>
+              <w:rPr>
+                <w:noProof/>
+                <w:webHidden/>
+              </w:rPr>
+              <w:t>24</w:t>
+            </w:r>
+            <w:r>
+              <w:rPr>
+                <w:noProof/>
+                <w:webHidden/>
+              </w:rPr>
+              <w:fldChar w:fldCharType="end"/>
+            </w:r>
+          </w:hyperlink>
+        </w:p>
+        <w:p>
+          <w:pPr>
+            <w:pStyle w:val="Indholdsfortegnelse2"/>
+            <w:tabs>
+              <w:tab w:val="right" w:leader="dot" w:pos="9628"/>
+            </w:tabs>
+            <w:rPr>
+              <w:rFonts w:eastAsiaTheme="minorEastAsia"/>
+              <w:noProof/>
+            </w:rPr>
+          </w:pPr>
+          <w:hyperlink w:anchor="_Toc119393041" w:history="1">
+            <w:r>
+              <w:rPr>
+                <w:rStyle w:val="Hyperlink"/>
+                <w:noProof/>
+              </w:rPr>
+              <w:t>Scenario 2 Including income insurance in the wage negotiations</w:t>
+            </w:r>
+            <w:r>
+              <w:rPr>
+                <w:noProof/>
+                <w:webHidden/>
+              </w:rPr>
+              <w:tab/>
+            </w:r>
+            <w:r>
+              <w:rPr>
+                <w:noProof/>
+                <w:webHidden/>
+              </w:rPr>
+              <w:fldChar w:fldCharType="begin"/>
+            </w:r>
+            <w:r>
+              <w:rPr>
+                <w:noProof/>
+                <w:webHidden/>
+              </w:rPr>
+              <w:instrText xml:space="preserve"> PAGEREF _Toc119393041 \h </w:instrText>
+            </w:r>
+            <w:r>
+              <w:rPr>
+                <w:noProof/>
+                <w:webHidden/>
+              </w:rPr>
+            </w:r>
+            <w:r>
+              <w:rPr>
+                <w:noProof/>
+                <w:webHidden/>
+              </w:rPr>
+              <w:fldChar w:fldCharType="separate"/>
+            </w:r>
+            <w:r>
+              <w:rPr>
+                <w:noProof/>
+                <w:webHidden/>
+              </w:rPr>
+              <w:t>27</w:t>
+            </w:r>
+            <w:r>
+              <w:rPr>
+                <w:noProof/>
+                <w:webHidden/>
+              </w:rPr>
+              <w:fldChar w:fldCharType="end"/>
+            </w:r>
+          </w:hyperlink>
+        </w:p>
+        <w:p>
+          <w:pPr>
+            <w:pStyle w:val="Indholdsfortegnelse2"/>
+            <w:tabs>
+              <w:tab w:val="right" w:leader="dot" w:pos="9628"/>
+            </w:tabs>
+            <w:rPr>
+              <w:rFonts w:eastAsiaTheme="minorEastAsia"/>
+              <w:noProof/>
+            </w:rPr>
+          </w:pPr>
+          <w:hyperlink w:anchor="_Toc119393042" w:history="1">
+            <w:r>
+              <w:rPr>
+                <w:rStyle w:val="Hyperlink"/>
+                <w:noProof/>
+              </w:rPr>
+              <w:t>Scenario 3 Effect of compensation rate on the insurance rate</w:t>
+            </w:r>
+            <w:r>
+              <w:rPr>
+                <w:noProof/>
+                <w:webHidden/>
+              </w:rPr>
+              <w:tab/>
+            </w:r>
+            <w:r>
+              <w:rPr>
+                <w:noProof/>
+                <w:webHidden/>
+              </w:rPr>
+              <w:fldChar w:fldCharType="begin"/>
+            </w:r>
+            <w:r>
+              <w:rPr>
+                <w:noProof/>
+                <w:webHidden/>
+              </w:rPr>
+              <w:instrText xml:space="preserve"> PAGEREF _Toc119393042 \h </w:instrText>
+            </w:r>
+            <w:r>
+              <w:rPr>
+                <w:noProof/>
+                <w:webHidden/>
+              </w:rPr>
+            </w:r>
+            <w:r>
+              <w:rPr>
+                <w:noProof/>
+                <w:webHidden/>
+              </w:rPr>
+              <w:fldChar w:fldCharType="separate"/>
+            </w:r>
+            <w:r>
+              <w:rPr>
+                <w:noProof/>
+                <w:webHidden/>
+              </w:rPr>
+              <w:t>30</w:t>
+            </w:r>
+            <w:r>
+              <w:rPr>
+                <w:noProof/>
+                <w:webHidden/>
+              </w:rPr>
+              <w:fldChar w:fldCharType="end"/>
+            </w:r>
+          </w:hyperlink>
+        </w:p>
+        <w:p>
+          <w:pPr>
+            <w:pStyle w:val="Indholdsfortegnelse2"/>
+            <w:tabs>
+              <w:tab w:val="right" w:leader="dot" w:pos="9628"/>
+            </w:tabs>
+            <w:rPr>
+              <w:rFonts w:eastAsiaTheme="minorEastAsia"/>
+              <w:noProof/>
+            </w:rPr>
+          </w:pPr>
+          <w:hyperlink w:anchor="_Toc119393043" w:history="1">
+            <w:r>
+              <w:rPr>
+                <w:rStyle w:val="Hyperlink"/>
+                <w:noProof/>
+              </w:rPr>
+              <w:t>Scenario 4 effect of maximum level of income insurance on participation</w:t>
+            </w:r>
+            <w:r>
+              <w:rPr>
+                <w:noProof/>
+                <w:webHidden/>
+              </w:rPr>
+              <w:tab/>
+            </w:r>
+            <w:r>
+              <w:rPr>
+                <w:noProof/>
+                <w:webHidden/>
+              </w:rPr>
+              <w:fldChar w:fldCharType="begin"/>
+            </w:r>
+            <w:r>
+              <w:rPr>
+                <w:noProof/>
+                <w:webHidden/>
+              </w:rPr>
+              <w:instrText xml:space="preserve"> PAGEREF _Toc119393043 \h </w:instrText>
+            </w:r>
+            <w:r>
+              <w:rPr>
+                <w:noProof/>
+                <w:webHidden/>
+              </w:rPr>
+            </w:r>
+            <w:r>
+              <w:rPr>
+                <w:noProof/>
+                <w:webHidden/>
+              </w:rPr>
+              <w:fldChar w:fldCharType="separate"/>
+            </w:r>
+            <w:r>
+              <w:rPr>
+                <w:noProof/>
+                <w:webHidden/>
+              </w:rPr>
+              <w:t>32</w:t>
+            </w:r>
+            <w:r>
+              <w:rPr>
+                <w:noProof/>
+                <w:webHidden/>
+              </w:rPr>
+              <w:fldChar w:fldCharType="end"/>
+            </w:r>
+          </w:hyperlink>
+        </w:p>
+        <w:p>
+          <w:pPr>
+            <w:pStyle w:val="Indholdsfortegnelse2"/>
+            <w:tabs>
+              <w:tab w:val="right" w:leader="dot" w:pos="9628"/>
+            </w:tabs>
+            <w:rPr>
+              <w:rFonts w:eastAsiaTheme="minorEastAsia"/>
+              <w:noProof/>
+            </w:rPr>
+          </w:pPr>
+          <w:hyperlink w:anchor="_Toc119393044" w:history="1">
+            <w:r>
+              <w:rPr>
+                <w:rStyle w:val="Hyperlink"/>
+                <w:noProof/>
+              </w:rPr>
+              <w:t>Scenario 5 New productivity effect</w:t>
+            </w:r>
+            <w:r>
+              <w:rPr>
+                <w:noProof/>
+                <w:webHidden/>
+              </w:rPr>
+              <w:tab/>
+            </w:r>
+            <w:r>
+              <w:rPr>
+                <w:noProof/>
+                <w:webHidden/>
+              </w:rPr>
+              <w:fldChar w:fldCharType="begin"/>
+            </w:r>
+            <w:r>
+              <w:rPr>
+                <w:noProof/>
+                <w:webHidden/>
+              </w:rPr>
+              <w:instrText xml:space="preserve"> PAGEREF _Toc119393044 \h </w:instrText>
+            </w:r>
+            <w:r>
+              <w:rPr>
+                <w:noProof/>
+                <w:webHidden/>
+              </w:rPr>
+            </w:r>
+            <w:r>
+              <w:rPr>
+                <w:noProof/>
+                <w:webHidden/>
+              </w:rPr>
+              <w:fldChar w:fldCharType="separate"/>
+            </w:r>
+            <w:r>
+              <w:rPr>
+                <w:noProof/>
+                <w:webHidden/>
+              </w:rPr>
+              <w:t>34</w:t>
+            </w:r>
+            <w:r>
+              <w:rPr>
+                <w:noProof/>
+                <w:webHidden/>
+              </w:rPr>
+              <w:fldChar w:fldCharType="end"/>
+            </w:r>
+          </w:hyperlink>
+        </w:p>
+        <w:p>
+          <w:pPr>
+            <w:pStyle w:val="Indholdsfortegnelse2"/>
+            <w:tabs>
+              <w:tab w:val="right" w:leader="dot" w:pos="9628"/>
+            </w:tabs>
+            <w:rPr>
+              <w:rFonts w:eastAsiaTheme="minorEastAsia"/>
+              <w:noProof/>
+            </w:rPr>
+          </w:pPr>
+          <w:hyperlink w:anchor="_Toc119393045" w:history="1">
+            <w:r>
+              <w:rPr>
+                <w:rStyle w:val="Hyperlink"/>
+                <w:noProof/>
+              </w:rPr>
+              <w:t>Scenario 6 All effects</w:t>
+            </w:r>
+            <w:r>
+              <w:rPr>
+                <w:noProof/>
+                <w:webHidden/>
+              </w:rPr>
+              <w:tab/>
+            </w:r>
+            <w:r>
+              <w:rPr>
+                <w:noProof/>
+                <w:webHidden/>
+              </w:rPr>
+              <w:fldChar w:fldCharType="begin"/>
+            </w:r>
+            <w:r>
+              <w:rPr>
+                <w:noProof/>
+                <w:webHidden/>
+              </w:rPr>
+              <w:instrText xml:space="preserve"> PAGEREF _Toc119393045 \h </w:instrText>
+            </w:r>
+            <w:r>
+              <w:rPr>
+                <w:noProof/>
+                <w:webHidden/>
+              </w:rPr>
+            </w:r>
+            <w:r>
+              <w:rPr>
+                <w:noProof/>
+                <w:webHidden/>
+              </w:rPr>
+              <w:fldChar w:fldCharType="separate"/>
+            </w:r>
+            <w:r>
+              <w:rPr>
+                <w:noProof/>
+                <w:webHidden/>
+              </w:rPr>
+              <w:t>36</w:t>
+            </w:r>
+            <w:r>
+              <w:rPr>
+                <w:noProof/>
+                <w:webHidden/>
+              </w:rPr>
+              <w:fldChar w:fldCharType="end"/>
+            </w:r>
+          </w:hyperlink>
+        </w:p>
+        <w:p>
+          <w:pPr>
+            <w:pStyle w:val="Indholdsfortegnelse1"/>
+            <w:tabs>
+              <w:tab w:val="right" w:leader="dot" w:pos="9628"/>
+            </w:tabs>
+            <w:rPr>
+              <w:rFonts w:eastAsiaTheme="minorEastAsia"/>
+              <w:noProof/>
+            </w:rPr>
+          </w:pPr>
+          <w:hyperlink w:anchor="_Toc119393046" w:history="1">
+            <w:r>
+              <w:rPr>
+                <w:rStyle w:val="Hyperlink"/>
+                <w:noProof/>
+              </w:rPr>
+              <w:t>Section 5: Discussion</w:t>
+            </w:r>
+            <w:r>
+              <w:rPr>
+                <w:noProof/>
+                <w:webHidden/>
+              </w:rPr>
+              <w:tab/>
+            </w:r>
+            <w:r>
+              <w:rPr>
+                <w:noProof/>
+                <w:webHidden/>
+              </w:rPr>
+              <w:fldChar w:fldCharType="begin"/>
+            </w:r>
+            <w:r>
+              <w:rPr>
+                <w:noProof/>
+                <w:webHidden/>
+              </w:rPr>
+              <w:instrText xml:space="preserve"> PAGEREF _Toc119393046 \h </w:instrText>
+            </w:r>
+            <w:r>
+              <w:rPr>
+                <w:noProof/>
+                <w:webHidden/>
+              </w:rPr>
+            </w:r>
+            <w:r>
+              <w:rPr>
+                <w:noProof/>
+                <w:webHidden/>
+              </w:rPr>
+              <w:fldChar w:fldCharType="separate"/>
+            </w:r>
+            <w:r>
+              <w:rPr>
+                <w:noProof/>
+                <w:webHidden/>
+              </w:rPr>
+              <w:t>39</w:t>
+            </w:r>
+            <w:r>
+              <w:rPr>
+                <w:noProof/>
+                <w:webHidden/>
+              </w:rPr>
+              <w:fldChar w:fldCharType="end"/>
+            </w:r>
+          </w:hyperlink>
+        </w:p>
+        <w:p>
+          <w:pPr>
+            <w:pStyle w:val="Indholdsfortegnelse2"/>
+            <w:tabs>
+              <w:tab w:val="right" w:leader="dot" w:pos="9628"/>
+            </w:tabs>
+            <w:rPr>
+              <w:rFonts w:eastAsiaTheme="minorEastAsia"/>
+              <w:noProof/>
+            </w:rPr>
+          </w:pPr>
+          <w:hyperlink w:anchor="_Toc119393047" w:history="1">
+            <w:r>
+              <w:rPr>
+                <w:rStyle w:val="Hyperlink"/>
+                <w:noProof/>
+              </w:rPr>
+              <w:t>The relation between the micro and macro elasticity for Denmark</w:t>
+            </w:r>
+            <w:r>
+              <w:rPr>
+                <w:noProof/>
+                <w:webHidden/>
+              </w:rPr>
+              <w:tab/>
+            </w:r>
+            <w:r>
+              <w:rPr>
+                <w:noProof/>
+                <w:webHidden/>
+              </w:rPr>
+              <w:fldChar w:fldCharType="begin"/>
+            </w:r>
+            <w:r>
+              <w:rPr>
+                <w:noProof/>
+                <w:webHidden/>
+              </w:rPr>
+              <w:instrText xml:space="preserve"> PAGEREF _Toc119393047 \h </w:instrText>
+            </w:r>
+            <w:r>
+              <w:rPr>
+                <w:noProof/>
+                <w:webHidden/>
+              </w:rPr>
+            </w:r>
+            <w:r>
+              <w:rPr>
+                <w:noProof/>
+                <w:webHidden/>
+              </w:rPr>
+              <w:fldChar w:fldCharType="separate"/>
+            </w:r>
+            <w:r>
+              <w:rPr>
+                <w:noProof/>
+                <w:webHidden/>
+              </w:rPr>
+              <w:t>39</w:t>
+            </w:r>
+            <w:r>
+              <w:rPr>
+                <w:noProof/>
+                <w:webHidden/>
+              </w:rPr>
+              <w:fldChar w:fldCharType="end"/>
+            </w:r>
+          </w:hyperlink>
+        </w:p>
+        <w:p>
+          <w:pPr>
+            <w:pStyle w:val="Indholdsfortegnelse2"/>
+            <w:tabs>
+              <w:tab w:val="right" w:leader="dot" w:pos="9628"/>
+            </w:tabs>
+            <w:rPr>
+              <w:rFonts w:eastAsiaTheme="minorEastAsia"/>
+              <w:noProof/>
+            </w:rPr>
+          </w:pPr>
+          <w:hyperlink w:anchor="_Toc119393048" w:history="1">
+            <w:r>
+              <w:rPr>
+                <w:rStyle w:val="Hyperlink"/>
+                <w:noProof/>
+              </w:rPr>
+              <w:t>Validation of the suppressing of the rate regulation rate</w:t>
+            </w:r>
+            <w:r>
+              <w:rPr>
+                <w:noProof/>
+                <w:webHidden/>
+              </w:rPr>
+              <w:tab/>
+            </w:r>
+            <w:r>
+              <w:rPr>
+                <w:noProof/>
+                <w:webHidden/>
+              </w:rPr>
+              <w:fldChar w:fldCharType="begin"/>
+            </w:r>
+            <w:r>
+              <w:rPr>
+                <w:noProof/>
+                <w:webHidden/>
+              </w:rPr>
+              <w:instrText xml:space="preserve"> PAGEREF _Toc119393048 \h </w:instrText>
+            </w:r>
+            <w:r>
+              <w:rPr>
+                <w:noProof/>
+                <w:webHidden/>
+              </w:rPr>
+            </w:r>
+            <w:r>
+              <w:rPr>
+                <w:noProof/>
+                <w:webHidden/>
+              </w:rPr>
+              <w:fldChar w:fldCharType="separate"/>
+            </w:r>
+            <w:r>
+              <w:rPr>
+                <w:noProof/>
+                <w:webHidden/>
+              </w:rPr>
+              <w:t>43</w:t>
+            </w:r>
+            <w:r>
+              <w:rPr>
+                <w:noProof/>
+                <w:webHidden/>
+              </w:rPr>
+              <w:fldChar w:fldCharType="end"/>
+            </w:r>
+          </w:hyperlink>
+        </w:p>
+        <w:p>
+          <w:pPr>
+            <w:pStyle w:val="Indholdsfortegnelse1"/>
+            <w:tabs>
+              <w:tab w:val="right" w:leader="dot" w:pos="9628"/>
+            </w:tabs>
+            <w:rPr>
+              <w:rFonts w:eastAsiaTheme="minorEastAsia"/>
+              <w:noProof/>
+            </w:rPr>
+          </w:pPr>
+          <w:hyperlink w:anchor="_Toc119393049" w:history="1">
+            <w:r>
+              <w:rPr>
+                <w:rStyle w:val="Hyperlink"/>
+                <w:noProof/>
+              </w:rPr>
+              <w:t>Section 6: Conclusion</w:t>
+            </w:r>
+            <w:r>
+              <w:rPr>
+                <w:noProof/>
+                <w:webHidden/>
+              </w:rPr>
+              <w:tab/>
+            </w:r>
+            <w:r>
+              <w:rPr>
+                <w:noProof/>
+                <w:webHidden/>
+              </w:rPr>
+              <w:fldChar w:fldCharType="begin"/>
+            </w:r>
+            <w:r>
+              <w:rPr>
+                <w:noProof/>
+                <w:webHidden/>
+              </w:rPr>
+              <w:instrText xml:space="preserve"> PAGEREF _Toc119393049 \h </w:instrText>
+            </w:r>
+            <w:r>
+              <w:rPr>
+                <w:noProof/>
+                <w:webHidden/>
+              </w:rPr>
+            </w:r>
+            <w:r>
+              <w:rPr>
+                <w:noProof/>
+                <w:webHidden/>
+              </w:rPr>
+              <w:fldChar w:fldCharType="separate"/>
+            </w:r>
+            <w:r>
+              <w:rPr>
+                <w:noProof/>
+                <w:webHidden/>
+              </w:rPr>
+              <w:t>45</w:t>
+            </w:r>
+            <w:r>
+              <w:rPr>
+                <w:noProof/>
+                <w:webHidden/>
+              </w:rPr>
+              <w:fldChar w:fldCharType="end"/>
+            </w:r>
+          </w:hyperlink>
+        </w:p>
+        <w:p>
+          <w:pPr>
+            <w:pStyle w:val="Indholdsfortegnelse1"/>
+            <w:tabs>
+              <w:tab w:val="right" w:leader="dot" w:pos="9628"/>
+            </w:tabs>
+            <w:rPr>
+              <w:rFonts w:eastAsiaTheme="minorEastAsia"/>
+              <w:noProof/>
+            </w:rPr>
+          </w:pPr>
+          <w:hyperlink w:anchor="_Toc119393050" w:history="1">
+            <w:r>
+              <w:rPr>
+                <w:rStyle w:val="Hyperlink"/>
+                <w:noProof/>
+              </w:rPr>
+              <w:t>Reference list</w:t>
+            </w:r>
+            <w:r>
+              <w:rPr>
+                <w:noProof/>
+                <w:webHidden/>
+              </w:rPr>
+              <w:tab/>
+            </w:r>
+            <w:r>
+              <w:rPr>
+                <w:noProof/>
+                <w:webHidden/>
+              </w:rPr>
+              <w:fldChar w:fldCharType="begin"/>
+            </w:r>
+            <w:r>
+              <w:rPr>
+                <w:noProof/>
+                <w:webHidden/>
+              </w:rPr>
+              <w:instrText xml:space="preserve"> PAGEREF _Toc119393050 \h </w:instrText>
+            </w:r>
+            <w:r>
+              <w:rPr>
+                <w:noProof/>
+                <w:webHidden/>
+              </w:rPr>
+            </w:r>
+            <w:r>
+              <w:rPr>
+                <w:noProof/>
+                <w:webHidden/>
+              </w:rPr>
+              <w:fldChar w:fldCharType="separate"/>
+            </w:r>
+            <w:r>
+              <w:rPr>
+                <w:noProof/>
+                <w:webHidden/>
+              </w:rPr>
+              <w:t>46</w:t>
+            </w:r>
+            <w:r>
+              <w:rPr>
+                <w:noProof/>
+                <w:webHidden/>
+              </w:rPr>
+              <w:fldChar w:fldCharType="end"/>
+            </w:r>
+          </w:hyperlink>
+        </w:p>
+        <w:p>
+          <w:pPr>
+            <w:pStyle w:val="Indholdsfortegnelse1"/>
+            <w:tabs>
+              <w:tab w:val="right" w:leader="dot" w:pos="9628"/>
+            </w:tabs>
+            <w:rPr>
+              <w:rFonts w:eastAsiaTheme="minorEastAsia"/>
+              <w:noProof/>
+            </w:rPr>
+          </w:pPr>
+          <w:hyperlink w:anchor="_Toc119393051" w:history="1">
+            <w:r>
+              <w:rPr>
+                <w:rStyle w:val="Hyperlink"/>
+                <w:noProof/>
+              </w:rPr>
+              <w:t>Appendix</w:t>
+            </w:r>
+            <w:r>
+              <w:rPr>
+                <w:noProof/>
+                <w:webHidden/>
+              </w:rPr>
+              <w:tab/>
+            </w:r>
+            <w:r>
+              <w:rPr>
+                <w:noProof/>
+                <w:webHidden/>
+              </w:rPr>
+              <w:fldChar w:fldCharType="begin"/>
+            </w:r>
+            <w:r>
+              <w:rPr>
+                <w:noProof/>
+                <w:webHidden/>
+              </w:rPr>
+              <w:instrText xml:space="preserve"> PAGEREF _Toc119393051 \h </w:instrText>
+            </w:r>
+            <w:r>
+              <w:rPr>
+                <w:noProof/>
+                <w:webHidden/>
+              </w:rPr>
+            </w:r>
+            <w:r>
+              <w:rPr>
+                <w:noProof/>
+                <w:webHidden/>
+              </w:rPr>
+              <w:fldChar w:fldCharType="separate"/>
+            </w:r>
+            <w:r>
+              <w:rPr>
+                <w:noProof/>
+                <w:webHidden/>
+              </w:rPr>
+              <w:t>48</w:t>
+            </w:r>
+            <w:r>
+              <w:rPr>
+                <w:noProof/>
+                <w:webHidden/>
+              </w:rPr>
+              <w:fldChar w:fldCharType="end"/>
+            </w:r>
+          </w:hyperlink>
+        </w:p>
+        <w:p>
+          <w:pPr>
+            <w:pStyle w:val="Indholdsfortegnelse2"/>
+            <w:tabs>
+              <w:tab w:val="right" w:leader="dot" w:pos="9628"/>
+            </w:tabs>
+            <w:rPr>
+              <w:rFonts w:eastAsiaTheme="minorEastAsia"/>
+              <w:noProof/>
+            </w:rPr>
+          </w:pPr>
+          <w:hyperlink w:anchor="_Toc119393052" w:history="1">
+            <w:r>
+              <w:rPr>
+                <w:rStyle w:val="Hyperlink"/>
+                <w:noProof/>
+              </w:rPr>
+              <w:t>DAG</w:t>
+            </w:r>
+            <w:r>
+              <w:rPr>
+                <w:noProof/>
+                <w:webHidden/>
+              </w:rPr>
+              <w:tab/>
+            </w:r>
+            <w:r>
+              <w:rPr>
+                <w:noProof/>
+                <w:webHidden/>
+              </w:rPr>
+              <w:fldChar w:fldCharType="begin"/>
+            </w:r>
+            <w:r>
+              <w:rPr>
+                <w:noProof/>
+                <w:webHidden/>
+              </w:rPr>
+              <w:instrText xml:space="preserve"> PAGEREF _Toc119393052 \h </w:instrText>
+            </w:r>
+            <w:r>
+              <w:rPr>
+                <w:noProof/>
+                <w:webHidden/>
+              </w:rPr>
+            </w:r>
+            <w:r>
+              <w:rPr>
+                <w:noProof/>
+                <w:webHidden/>
+              </w:rPr>
+              <w:fldChar w:fldCharType="separate"/>
+            </w:r>
+            <w:r>
+              <w:rPr>
+                <w:noProof/>
+                <w:webHidden/>
+              </w:rPr>
+              <w:t>48</w:t>
+            </w:r>
+            <w:r>
+              <w:rPr>
+                <w:noProof/>
+                <w:webHidden/>
+              </w:rPr>
+              <w:fldChar w:fldCharType="end"/>
+            </w:r>
+          </w:hyperlink>
+        </w:p>
+        <w:p>
+          <w:pPr>
+            <w:pStyle w:val="Indholdsfortegnelse2"/>
+            <w:tabs>
+              <w:tab w:val="right" w:leader="dot" w:pos="9628"/>
+            </w:tabs>
+            <w:rPr>
+              <w:rFonts w:eastAsiaTheme="minorEastAsia"/>
+              <w:noProof/>
+            </w:rPr>
+          </w:pPr>
+          <w:hyperlink w:anchor="_Toc119393053" w:history="1">
+            <w:r>
+              <w:rPr>
+                <w:rStyle w:val="Hyperlink"/>
+                <w:noProof/>
+              </w:rPr>
+              <w:t>Sensitivity analysis</w:t>
+            </w:r>
+            <w:r>
+              <w:rPr>
+                <w:noProof/>
+                <w:webHidden/>
+              </w:rPr>
+              <w:tab/>
+            </w:r>
+            <w:r>
+              <w:rPr>
+                <w:noProof/>
+                <w:webHidden/>
+              </w:rPr>
+              <w:fldChar w:fldCharType="begin"/>
+            </w:r>
+            <w:r>
+              <w:rPr>
+                <w:noProof/>
+                <w:webHidden/>
+              </w:rPr>
+              <w:instrText xml:space="preserve"> PAGEREF _Toc119393053 \h </w:instrText>
+            </w:r>
+            <w:r>
+              <w:rPr>
+                <w:noProof/>
+                <w:webHidden/>
+              </w:rPr>
+            </w:r>
+            <w:r>
+              <w:rPr>
+                <w:noProof/>
+                <w:webHidden/>
+              </w:rPr>
+              <w:fldChar w:fldCharType="separate"/>
+            </w:r>
+            <w:r>
+              <w:rPr>
+                <w:noProof/>
+                <w:webHidden/>
+              </w:rPr>
+              <w:t>49</w:t>
+            </w:r>
+            <w:r>
+              <w:rPr>
+                <w:noProof/>
+                <w:webHidden/>
+              </w:rPr>
+              <w:fldChar w:fldCharType="end"/>
+            </w:r>
+          </w:hyperlink>
+        </w:p>
+        <w:p>
+          <w:pPr>
+            <w:pStyle w:val="Indholdsfortegnelse3"/>
+            <w:tabs>
+              <w:tab w:val="right" w:leader="dot" w:pos="9628"/>
+            </w:tabs>
+            <w:rPr>
+              <w:rFonts w:eastAsiaTheme="minorEastAsia"/>
+              <w:noProof/>
+            </w:rPr>
+          </w:pPr>
+          <w:hyperlink w:anchor="_Toc119393054" w:history="1">
+            <w:r>
+              <w:rPr>
+                <w:rStyle w:val="Hyperlink"/>
+                <w:noProof/>
+              </w:rPr>
+              <w:t>Demand channel</w:t>
+            </w:r>
+            <w:r>
+              <w:rPr>
+                <w:noProof/>
+                <w:webHidden/>
+              </w:rPr>
+              <w:tab/>
+            </w:r>
+            <w:r>
+              <w:rPr>
+                <w:noProof/>
+                <w:webHidden/>
+              </w:rPr>
+              <w:fldChar w:fldCharType="begin"/>
+            </w:r>
+            <w:r>
+              <w:rPr>
+                <w:noProof/>
+                <w:webHidden/>
+              </w:rPr>
+              <w:instrText xml:space="preserve"> PAGEREF _Toc119393054 \h </w:instrText>
+            </w:r>
+            <w:r>
+              <w:rPr>
+                <w:noProof/>
+                <w:webHidden/>
+              </w:rPr>
+            </w:r>
+            <w:r>
+              <w:rPr>
+                <w:noProof/>
+                <w:webHidden/>
+              </w:rPr>
+              <w:fldChar w:fldCharType="separate"/>
+            </w:r>
+            <w:r>
+              <w:rPr>
+                <w:noProof/>
+                <w:webHidden/>
+              </w:rPr>
+              <w:t>49</w:t>
+            </w:r>
+            <w:r>
+              <w:rPr>
+                <w:noProof/>
+                <w:webHidden/>
+              </w:rPr>
+              <w:fldChar w:fldCharType="end"/>
+            </w:r>
+          </w:hyperlink>
+        </w:p>
+        <w:p>
+          <w:pPr>
+            <w:pStyle w:val="Indholdsfortegnelse3"/>
+            <w:tabs>
+              <w:tab w:val="right" w:leader="dot" w:pos="9628"/>
+            </w:tabs>
+            <w:rPr>
+              <w:rFonts w:eastAsiaTheme="minorEastAsia"/>
+              <w:noProof/>
+            </w:rPr>
+          </w:pPr>
+          <w:hyperlink w:anchor="_Toc119393055" w:history="1">
+            <w:r>
+              <w:rPr>
+                <w:rStyle w:val="Hyperlink"/>
+                <w:noProof/>
+              </w:rPr>
+              <w:t>Wage channel</w:t>
+            </w:r>
+            <w:r>
+              <w:rPr>
+                <w:noProof/>
+                <w:webHidden/>
+              </w:rPr>
+              <w:tab/>
+            </w:r>
+            <w:r>
+              <w:rPr>
+                <w:noProof/>
+                <w:webHidden/>
+              </w:rPr>
+              <w:fldChar w:fldCharType="begin"/>
+            </w:r>
+            <w:r>
+              <w:rPr>
+                <w:noProof/>
+                <w:webHidden/>
+              </w:rPr>
+              <w:instrText xml:space="preserve"> PAGEREF _Toc119393055 \h </w:instrText>
+            </w:r>
+            <w:r>
+              <w:rPr>
+                <w:noProof/>
+                <w:webHidden/>
+              </w:rPr>
+            </w:r>
+            <w:r>
+              <w:rPr>
+                <w:noProof/>
+                <w:webHidden/>
+              </w:rPr>
+              <w:fldChar w:fldCharType="separate"/>
+            </w:r>
+            <w:r>
+              <w:rPr>
+                <w:noProof/>
+                <w:webHidden/>
+              </w:rPr>
+              <w:t>50</w:t>
+            </w:r>
+            <w:r>
+              <w:rPr>
+                <w:noProof/>
+                <w:webHidden/>
+              </w:rPr>
+              <w:fldChar w:fldCharType="end"/>
+            </w:r>
+          </w:hyperlink>
+        </w:p>
+        <w:p>
+          <w:pPr>
+            <w:pStyle w:val="Indholdsfortegnelse3"/>
+            <w:tabs>
+              <w:tab w:val="right" w:leader="dot" w:pos="9628"/>
+            </w:tabs>
+            <w:rPr>
+              <w:rFonts w:eastAsiaTheme="minorEastAsia"/>
+              <w:noProof/>
+            </w:rPr>
+          </w:pPr>
+          <w:hyperlink w:anchor="_Toc119393056" w:history="1">
+            <w:r>
+              <w:rPr>
+                <w:rStyle w:val="Hyperlink"/>
+                <w:noProof/>
+              </w:rPr>
+              <w:t>Productivity channel</w:t>
+            </w:r>
+            <w:r>
+              <w:rPr>
+                <w:noProof/>
+                <w:webHidden/>
+              </w:rPr>
+              <w:tab/>
+            </w:r>
+            <w:r>
+              <w:rPr>
+                <w:noProof/>
+                <w:webHidden/>
+              </w:rPr>
+              <w:fldChar w:fldCharType="begin"/>
+            </w:r>
+            <w:r>
+              <w:rPr>
+                <w:noProof/>
+                <w:webHidden/>
+              </w:rPr>
+              <w:instrText xml:space="preserve"> PAGEREF _Toc119393056 \h </w:instrText>
+            </w:r>
+            <w:r>
+              <w:rPr>
+                <w:noProof/>
+                <w:webHidden/>
+              </w:rPr>
+            </w:r>
+            <w:r>
+              <w:rPr>
+                <w:noProof/>
+                <w:webHidden/>
+              </w:rPr>
+              <w:fldChar w:fldCharType="separate"/>
+            </w:r>
+            <w:r>
+              <w:rPr>
+                <w:noProof/>
+                <w:webHidden/>
+              </w:rPr>
+              <w:t>52</w:t>
+            </w:r>
+            <w:r>
+              <w:rPr>
+                <w:noProof/>
+                <w:webHidden/>
+              </w:rPr>
+              <w:fldChar w:fldCharType="end"/>
+            </w:r>
+          </w:hyperlink>
+        </w:p>
+        <w:p>
+          <w:r>
+            <w:rPr>
+              <w:b/>
+              <w:bCs/>
+              <w:noProof/>
+            </w:rPr>
+            <w:fldChar w:fldCharType="end"/>
+          </w:r>
+        </w:p>
+      </w:sdtContent>
+    </w:sdt>
     <w:p>
+      <w:bookmarkStart w:id="0" w:name="_Toc119393032"/>
+    </w:p>
+    <w:p/>
+    <w:p/>
+    <w:p/>
+    <w:p>
       <w:pPr>
         <w:pStyle w:val="Overskrift1"/>
       </w:pPr>
       <w:r>
+        <w:lastRenderedPageBreak/>
         <w:t>Introdu</w:t>
       </w:r>
       <w:r>
@@ -16,6 +1805,7 @@
       <w:r>
         <w:t>tion</w:t>
       </w:r>
+      <w:bookmarkEnd w:id="0"/>
     </w:p>
     <w:p/>
     <w:p>
@@ -68,7 +1858,7 @@
         </w:rPr>
         <w:t xml:space="preserve"> the financial crisis in 2008 </w:t>
       </w:r>
-      <w:commentRangeStart w:id="0"/>
+      <w:commentRangeStart w:id="1"/>
       <w:r>
         <w:rPr>
           <w:sz w:val="24"/>
@@ -76,14 +1866,14 @@
         </w:rPr>
         <w:t xml:space="preserve">Denmark </w:t>
       </w:r>
-      <w:commentRangeEnd w:id="0"/>
+      <w:commentRangeEnd w:id="1"/>
       <w:r>
         <w:rPr>
           <w:rStyle w:val="Kommentarhenvisning"/>
           <w:sz w:val="24"/>
           <w:szCs w:val="24"/>
         </w:rPr>
-        <w:commentReference w:id="0"/>
+        <w:commentReference w:id="1"/>
       </w:r>
       <w:r>
         <w:rPr>
@@ -247,7 +2037,7 @@
         </w:rPr>
         <w:t xml:space="preserve"> Danish</w:t>
       </w:r>
-      <w:commentRangeStart w:id="1"/>
+      <w:commentRangeStart w:id="2"/>
       <w:r>
         <w:rPr>
           <w:sz w:val="24"/>
@@ -255,14 +2045,14 @@
         </w:rPr>
         <w:t xml:space="preserve"> flexicurity </w:t>
       </w:r>
-      <w:commentRangeEnd w:id="1"/>
+      <w:commentRangeEnd w:id="2"/>
       <w:r>
         <w:rPr>
           <w:rStyle w:val="Kommentarhenvisning"/>
           <w:sz w:val="24"/>
           <w:szCs w:val="24"/>
         </w:rPr>
-        <w:commentReference w:id="1"/>
+        <w:commentReference w:id="2"/>
       </w:r>
       <w:r>
         <w:rPr>
@@ -1150,7 +2940,7 @@
         </w:rPr>
         <w:t xml:space="preserve">The plot below gives an idea of how often the wage has increased by more than </w:t>
       </w:r>
-      <w:commentRangeStart w:id="2"/>
+      <w:commentRangeStart w:id="3"/>
       <w:r>
         <w:rPr>
           <w:sz w:val="24"/>
@@ -1158,14 +2948,14 @@
         </w:rPr>
         <w:t>two percent</w:t>
       </w:r>
-      <w:commentRangeEnd w:id="2"/>
+      <w:commentRangeEnd w:id="3"/>
       <w:r>
         <w:rPr>
           <w:rStyle w:val="Kommentarhenvisning"/>
           <w:sz w:val="24"/>
           <w:szCs w:val="24"/>
         </w:rPr>
-        <w:commentReference w:id="2"/>
+        <w:commentReference w:id="3"/>
       </w:r>
       <w:r>
         <w:rPr>
@@ -2579,8 +4369,8 @@
         </w:rPr>
         <w:t xml:space="preserve"> Duo to data availability and that the initiative is active from 2016, we </w:t>
       </w:r>
-      <w:commentRangeStart w:id="3"/>
       <w:commentRangeStart w:id="4"/>
+      <w:commentRangeStart w:id="5"/>
       <w:r>
         <w:rPr>
           <w:sz w:val="24"/>
@@ -2588,23 +4378,23 @@
         </w:rPr>
         <w:t xml:space="preserve">will focus on </w:t>
       </w:r>
-      <w:commentRangeEnd w:id="3"/>
+      <w:commentRangeEnd w:id="4"/>
       <w:r>
         <w:rPr>
           <w:rStyle w:val="Kommentarhenvisning"/>
           <w:sz w:val="24"/>
           <w:szCs w:val="24"/>
         </w:rPr>
-        <w:commentReference w:id="3"/>
-      </w:r>
-      <w:commentRangeEnd w:id="4"/>
+        <w:commentReference w:id="4"/>
+      </w:r>
+      <w:commentRangeEnd w:id="5"/>
       <w:r>
         <w:rPr>
           <w:rStyle w:val="Kommentarhenvisning"/>
           <w:sz w:val="24"/>
           <w:szCs w:val="24"/>
         </w:rPr>
-        <w:commentReference w:id="4"/>
+        <w:commentReference w:id="5"/>
       </w:r>
       <w:r>
         <w:rPr>
@@ -2859,9 +4649,11 @@
       <w:pPr>
         <w:pStyle w:val="Overskrift1"/>
       </w:pPr>
+      <w:bookmarkStart w:id="6" w:name="_Toc119393033"/>
       <w:r>
         <w:t>Section 2: Lit review</w:t>
       </w:r>
+      <w:bookmarkEnd w:id="6"/>
     </w:p>
     <w:p/>
     <w:p>
@@ -3120,7 +4912,7 @@
         </w:rPr>
         <w:t xml:space="preserve"> </w:t>
       </w:r>
-      <w:commentRangeStart w:id="5"/>
+      <w:commentRangeStart w:id="7"/>
       <w:r>
         <w:rPr>
           <w:sz w:val="24"/>
@@ -3248,14 +5040,14 @@
         </w:rPr>
         <w:t xml:space="preserve">. </w:t>
       </w:r>
-      <w:commentRangeEnd w:id="5"/>
+      <w:commentRangeEnd w:id="7"/>
       <w:r>
         <w:rPr>
           <w:rStyle w:val="Kommentarhenvisning"/>
           <w:sz w:val="24"/>
           <w:szCs w:val="24"/>
         </w:rPr>
-        <w:commentReference w:id="5"/>
+        <w:commentReference w:id="7"/>
       </w:r>
     </w:p>
     <w:p>
@@ -3577,7 +5369,7 @@
         </w:rPr>
         <w:t xml:space="preserve">. This study by </w:t>
       </w:r>
-      <w:commentRangeStart w:id="6"/>
+      <w:commentRangeStart w:id="8"/>
       <w:r>
         <w:rPr>
           <w:rFonts w:cstheme="minorHAnsi"/>
@@ -3619,14 +5411,14 @@
         </w:rPr>
         <w:fldChar w:fldCharType="end"/>
       </w:r>
-      <w:commentRangeEnd w:id="6"/>
+      <w:commentRangeEnd w:id="8"/>
       <w:r>
         <w:rPr>
           <w:rStyle w:val="Kommentarhenvisning"/>
           <w:sz w:val="24"/>
           <w:szCs w:val="24"/>
         </w:rPr>
-        <w:commentReference w:id="6"/>
+        <w:commentReference w:id="8"/>
       </w:r>
       <w:r>
         <w:rPr>
@@ -4323,9 +6115,9 @@
         <w:lastRenderedPageBreak/>
         <w:t xml:space="preserve">The very popular micro founded models </w:t>
       </w:r>
-      <w:commentRangeStart w:id="7"/>
-      <w:commentRangeStart w:id="8"/>
       <w:commentRangeStart w:id="9"/>
+      <w:commentRangeStart w:id="10"/>
+      <w:commentRangeStart w:id="11"/>
       <w:r>
         <w:rPr>
           <w:sz w:val="24"/>
@@ -4424,32 +6216,32 @@
         </w:rPr>
         <w:t>analysis</w:t>
       </w:r>
-      <w:commentRangeEnd w:id="7"/>
+      <w:commentRangeEnd w:id="9"/>
       <w:r>
         <w:rPr>
           <w:rStyle w:val="Kommentarhenvisning"/>
           <w:sz w:val="24"/>
           <w:szCs w:val="24"/>
         </w:rPr>
-        <w:commentReference w:id="7"/>
-      </w:r>
-      <w:commentRangeEnd w:id="8"/>
+        <w:commentReference w:id="9"/>
+      </w:r>
+      <w:commentRangeEnd w:id="10"/>
       <w:r>
         <w:rPr>
           <w:rStyle w:val="Kommentarhenvisning"/>
           <w:sz w:val="24"/>
           <w:szCs w:val="24"/>
         </w:rPr>
-        <w:commentReference w:id="8"/>
-      </w:r>
-      <w:commentRangeEnd w:id="9"/>
+        <w:commentReference w:id="10"/>
+      </w:r>
+      <w:commentRangeEnd w:id="11"/>
       <w:r>
         <w:rPr>
           <w:rStyle w:val="Kommentarhenvisning"/>
           <w:sz w:val="24"/>
           <w:szCs w:val="24"/>
         </w:rPr>
-        <w:commentReference w:id="9"/>
+        <w:commentReference w:id="11"/>
       </w:r>
       <w:r>
         <w:rPr>
@@ -4493,7 +6285,7 @@
         </w:rPr>
         <w:t>literature determines the employment and real wages by looking at effective demand, this implies that an increase in the aggregate demand will raise the level of economic activity, creating more jobs.</w:t>
       </w:r>
-      <w:commentRangeStart w:id="10"/>
+      <w:commentRangeStart w:id="12"/>
       <w:r>
         <w:rPr>
           <w:sz w:val="24"/>
@@ -4537,14 +6329,14 @@
         </w:rPr>
         <w:fldChar w:fldCharType="end"/>
       </w:r>
-      <w:commentRangeEnd w:id="10"/>
+      <w:commentRangeEnd w:id="12"/>
       <w:r>
         <w:rPr>
           <w:rStyle w:val="Kommentarhenvisning"/>
           <w:sz w:val="24"/>
           <w:szCs w:val="24"/>
         </w:rPr>
-        <w:commentReference w:id="10"/>
+        <w:commentReference w:id="12"/>
       </w:r>
       <w:r>
         <w:rPr>
@@ -4576,6 +6368,7 @@
         </w:rPr>
         <w:t xml:space="preserve">Looking at the unemployment benefits </w:t>
       </w:r>
+      <w:proofErr w:type="gramStart"/>
       <w:r>
         <w:rPr>
           <w:sz w:val="24"/>
@@ -4588,7 +6381,15 @@
           <w:sz w:val="24"/>
           <w:szCs w:val="24"/>
         </w:rPr>
-        <w:t xml:space="preserve">ost-Keynesian theory suggests that through the demand channel a higher level of income insurance should lower the unemployment.  Regarding the supply of </w:t>
+        <w:t>ost-Keynesian</w:t>
+      </w:r>
+      <w:proofErr w:type="gramEnd"/>
+      <w:r>
+        <w:rPr>
+          <w:sz w:val="24"/>
+          <w:szCs w:val="24"/>
+        </w:rPr>
+        <w:t xml:space="preserve"> theory suggests that through the demand channel a higher level of income insurance should lower the unemployment.  Regarding the supply of </w:t>
       </w:r>
       <w:r>
         <w:rPr>
@@ -4774,7 +6575,23 @@
           <w:sz w:val="24"/>
           <w:szCs w:val="24"/>
         </w:rPr>
-        <w:t>ro-capital distributional policies usually claim to promote ‘labour market flexibility’ or wage flexibility, rather than increasing capital income. Increases in the unemployment benefit is therefore seen as a pro-labor policy, if this expands the economy th</w:t>
+        <w:t>ro-capital distributional policies usually claim to promote ‘</w:t>
+      </w:r>
+      <w:proofErr w:type="spellStart"/>
+      <w:r>
+        <w:rPr>
+          <w:sz w:val="24"/>
+          <w:szCs w:val="24"/>
+        </w:rPr>
+        <w:t>labour</w:t>
+      </w:r>
+      <w:proofErr w:type="spellEnd"/>
+      <w:r>
+        <w:rPr>
+          <w:sz w:val="24"/>
+          <w:szCs w:val="24"/>
+        </w:rPr>
+        <w:t xml:space="preserve"> market flexibility’ or wage flexibility, rather than increasing capital income. Increases in the unemployment benefit is therefore seen as a pro-labor policy, if this expands the economy th</w:t>
       </w:r>
       <w:r>
         <w:rPr>
@@ -6157,6 +7974,7 @@
         </w:rPr>
         <w:t xml:space="preserve">the individuals expected reaction to </w:t>
       </w:r>
+      <w:proofErr w:type="gramStart"/>
       <w:r>
         <w:rPr>
           <w:sz w:val="24"/>
@@ -6164,6 +7982,7 @@
         </w:rPr>
         <w:t>changes</w:t>
       </w:r>
+      <w:proofErr w:type="gramEnd"/>
       <w:r>
         <w:rPr>
           <w:sz w:val="24"/>
@@ -6302,9 +8121,13 @@
       <w:pPr>
         <w:pStyle w:val="Overskrift1"/>
       </w:pPr>
+      <w:bookmarkStart w:id="13" w:name="_Ref119392161"/>
+      <w:bookmarkStart w:id="14" w:name="_Toc119393034"/>
       <w:r>
         <w:t>Section 3</w:t>
       </w:r>
+      <w:bookmarkEnd w:id="13"/>
+      <w:bookmarkEnd w:id="14"/>
     </w:p>
     <w:p/>
     <w:p>
@@ -6483,9 +8306,11 @@
       <w:pPr>
         <w:pStyle w:val="Overskrift2"/>
       </w:pPr>
+      <w:bookmarkStart w:id="15" w:name="_Toc119393035"/>
       <w:r>
         <w:t>The Income insurance model</w:t>
       </w:r>
+      <w:bookmarkEnd w:id="15"/>
     </w:p>
     <w:p/>
     <w:p>
@@ -6538,7 +8363,7 @@
         </w:rPr>
         <w:t xml:space="preserve"> of four different parts: A static model for income insurance, a static model for </w:t>
       </w:r>
-      <w:commentRangeStart w:id="11"/>
+      <w:commentRangeStart w:id="16"/>
       <w:r>
         <w:rPr>
           <w:sz w:val="24"/>
@@ -6546,22 +8371,31 @@
         </w:rPr>
         <w:t>Cash-benefits</w:t>
       </w:r>
-      <w:commentRangeEnd w:id="11"/>
+      <w:commentRangeEnd w:id="16"/>
       <w:r>
         <w:rPr>
           <w:rStyle w:val="Kommentarhenvisning"/>
           <w:sz w:val="24"/>
           <w:szCs w:val="24"/>
         </w:rPr>
-        <w:commentReference w:id="11"/>
-      </w:r>
-      <w:r>
-        <w:rPr>
-          <w:sz w:val="24"/>
-          <w:szCs w:val="24"/>
-        </w:rPr>
-        <w:t>, a Markovmodel</w:t>
-      </w:r>
+        <w:commentReference w:id="16"/>
+      </w:r>
+      <w:r>
+        <w:rPr>
+          <w:sz w:val="24"/>
+          <w:szCs w:val="24"/>
+        </w:rPr>
+        <w:t xml:space="preserve">, a </w:t>
+      </w:r>
+      <w:proofErr w:type="spellStart"/>
+      <w:r>
+        <w:rPr>
+          <w:sz w:val="24"/>
+          <w:szCs w:val="24"/>
+        </w:rPr>
+        <w:t>Markovmodel</w:t>
+      </w:r>
+      <w:proofErr w:type="spellEnd"/>
       <w:r>
         <w:rPr>
           <w:sz w:val="24"/>
@@ -6865,7 +8699,23 @@
           <w:sz w:val="24"/>
           <w:szCs w:val="24"/>
         </w:rPr>
-        <w:t xml:space="preserve"> Markovmodel </w:t>
+        <w:t xml:space="preserve"> </w:t>
+      </w:r>
+      <w:proofErr w:type="spellStart"/>
+      <w:r>
+        <w:rPr>
+          <w:sz w:val="24"/>
+          <w:szCs w:val="24"/>
+        </w:rPr>
+        <w:t>Markovmodel</w:t>
+      </w:r>
+      <w:proofErr w:type="spellEnd"/>
+      <w:r>
+        <w:rPr>
+          <w:sz w:val="24"/>
+          <w:szCs w:val="24"/>
+        </w:rPr>
+        <w:t xml:space="preserve"> </w:t>
       </w:r>
       <w:r>
         <w:rPr>
@@ -6928,7 +8778,23 @@
           <w:sz w:val="24"/>
           <w:szCs w:val="24"/>
         </w:rPr>
-        <w:t>he Markovmodel estimate</w:t>
+        <w:t xml:space="preserve">he </w:t>
+      </w:r>
+      <w:proofErr w:type="spellStart"/>
+      <w:r>
+        <w:rPr>
+          <w:sz w:val="24"/>
+          <w:szCs w:val="24"/>
+        </w:rPr>
+        <w:t>Markovmodel</w:t>
+      </w:r>
+      <w:proofErr w:type="spellEnd"/>
+      <w:r>
+        <w:rPr>
+          <w:sz w:val="24"/>
+          <w:szCs w:val="24"/>
+        </w:rPr>
+        <w:t xml:space="preserve"> estimate</w:t>
       </w:r>
       <w:r>
         <w:rPr>
@@ -7106,7 +8972,7 @@
         </w:rPr>
         <w:t xml:space="preserve"> </w:t>
       </w:r>
-      <w:commentRangeStart w:id="12"/>
+      <w:commentRangeStart w:id="17"/>
       <w:r>
         <w:rPr>
           <w:sz w:val="24"/>
@@ -7150,23 +9016,23 @@
         </w:rPr>
         <w:fldChar w:fldCharType="end"/>
       </w:r>
-      <w:commentRangeEnd w:id="12"/>
+      <w:commentRangeEnd w:id="17"/>
       <w:r>
         <w:rPr>
           <w:rStyle w:val="Kommentarhenvisning"/>
           <w:sz w:val="24"/>
           <w:szCs w:val="24"/>
         </w:rPr>
-        <w:commentReference w:id="12"/>
+        <w:commentReference w:id="17"/>
       </w:r>
     </w:p>
     <w:p/>
     <w:p/>
     <w:p>
-      <w:commentRangeStart w:id="13"/>
-      <w:commentRangeStart w:id="14"/>
-      <w:commentRangeStart w:id="15"/>
-      <w:commentRangeStart w:id="16"/>
+      <w:commentRangeStart w:id="18"/>
+      <w:commentRangeStart w:id="19"/>
+      <w:commentRangeStart w:id="20"/>
+      <w:commentRangeStart w:id="21"/>
       <w:r>
         <w:rPr>
           <w:noProof/>
@@ -7230,41 +9096,41 @@
         </w:rPr>
         <w:t xml:space="preserve">in the exit rate from </w:t>
       </w:r>
-      <w:commentRangeEnd w:id="13"/>
+      <w:commentRangeEnd w:id="18"/>
       <w:r>
         <w:rPr>
           <w:rStyle w:val="Kommentarhenvisning"/>
           <w:sz w:val="24"/>
           <w:szCs w:val="24"/>
         </w:rPr>
-        <w:commentReference w:id="13"/>
-      </w:r>
-      <w:commentRangeEnd w:id="14"/>
+        <w:commentReference w:id="18"/>
+      </w:r>
+      <w:commentRangeEnd w:id="19"/>
       <w:r>
         <w:rPr>
           <w:rStyle w:val="Kommentarhenvisning"/>
           <w:sz w:val="24"/>
           <w:szCs w:val="24"/>
         </w:rPr>
-        <w:commentReference w:id="14"/>
-      </w:r>
-      <w:commentRangeEnd w:id="15"/>
+        <w:commentReference w:id="19"/>
+      </w:r>
+      <w:commentRangeEnd w:id="20"/>
       <w:r>
         <w:rPr>
           <w:rStyle w:val="Kommentarhenvisning"/>
           <w:sz w:val="24"/>
           <w:szCs w:val="24"/>
         </w:rPr>
-        <w:commentReference w:id="15"/>
-      </w:r>
-      <w:commentRangeEnd w:id="16"/>
+        <w:commentReference w:id="20"/>
+      </w:r>
+      <w:commentRangeEnd w:id="21"/>
       <w:r>
         <w:rPr>
           <w:rStyle w:val="Kommentarhenvisning"/>
           <w:sz w:val="24"/>
           <w:szCs w:val="24"/>
         </w:rPr>
-        <w:commentReference w:id="16"/>
+        <w:commentReference w:id="21"/>
       </w:r>
       <w:r>
         <w:rPr>
@@ -7444,7 +9310,23 @@
           <w:sz w:val="24"/>
           <w:szCs w:val="24"/>
         </w:rPr>
-        <w:t xml:space="preserve">Therefor the commission must assume that the behavioral effects for people being close to going into the insurance program (fx from terminated positions) are comparable to the behavioral </w:t>
+        <w:t>Therefor the commission must assume that the behavioral effects for people being close to going into the insurance program (</w:t>
+      </w:r>
+      <w:proofErr w:type="spellStart"/>
+      <w:r>
+        <w:rPr>
+          <w:sz w:val="24"/>
+          <w:szCs w:val="24"/>
+        </w:rPr>
+        <w:t>fx</w:t>
+      </w:r>
+      <w:proofErr w:type="spellEnd"/>
+      <w:r>
+        <w:rPr>
+          <w:sz w:val="24"/>
+          <w:szCs w:val="24"/>
+        </w:rPr>
+        <w:t xml:space="preserve"> from terminated positions) are comparable to the behavioral </w:t>
       </w:r>
       <w:r>
         <w:rPr>
@@ -7468,7 +9350,7 @@
         </w:rPr>
         <w:t xml:space="preserve"> up till 2 </w:t>
       </w:r>
-      <w:commentRangeStart w:id="17"/>
+      <w:commentRangeStart w:id="22"/>
       <w:r>
         <w:rPr>
           <w:sz w:val="24"/>
@@ -7476,14 +9358,14 @@
         </w:rPr>
         <w:t xml:space="preserve">years.  </w:t>
       </w:r>
-      <w:commentRangeEnd w:id="17"/>
+      <w:commentRangeEnd w:id="22"/>
       <w:r>
         <w:rPr>
           <w:rStyle w:val="Kommentarhenvisning"/>
           <w:sz w:val="24"/>
           <w:szCs w:val="24"/>
         </w:rPr>
-        <w:commentReference w:id="17"/>
+        <w:commentReference w:id="22"/>
       </w:r>
     </w:p>
     <w:p>
@@ -7543,13 +9425,21 @@
         </w:rPr>
         <w:t xml:space="preserve"> visualized by </w:t>
       </w:r>
-      <w:commentRangeStart w:id="18"/>
-      <w:r>
-        <w:rPr>
-          <w:sz w:val="24"/>
-          <w:szCs w:val="24"/>
-        </w:rPr>
-        <w:t>(DØRS, 2022</w:t>
+      <w:commentRangeStart w:id="23"/>
+      <w:r>
+        <w:rPr>
+          <w:sz w:val="24"/>
+          <w:szCs w:val="24"/>
+        </w:rPr>
+        <w:t xml:space="preserve">(DØRS, </w:t>
+      </w:r>
+      <w:proofErr w:type="gramStart"/>
+      <w:r>
+        <w:rPr>
+          <w:sz w:val="24"/>
+          <w:szCs w:val="24"/>
+        </w:rPr>
+        <w:t>2022</w:t>
       </w:r>
       <w:r>
         <w:rPr>
@@ -7563,7 +9453,15 @@
           <w:sz w:val="24"/>
           <w:szCs w:val="24"/>
         </w:rPr>
-        <w:t xml:space="preserve"> p </w:t>
+        <w:t xml:space="preserve"> p</w:t>
+      </w:r>
+      <w:proofErr w:type="gramEnd"/>
+      <w:r>
+        <w:rPr>
+          <w:sz w:val="24"/>
+          <w:szCs w:val="24"/>
+        </w:rPr>
+        <w:t xml:space="preserve"> </w:t>
       </w:r>
       <w:r>
         <w:rPr>
@@ -7586,14 +9484,14 @@
         </w:rPr>
         <w:t xml:space="preserve"> </w:t>
       </w:r>
-      <w:commentRangeEnd w:id="18"/>
+      <w:commentRangeEnd w:id="23"/>
       <w:r>
         <w:rPr>
           <w:rStyle w:val="Kommentarhenvisning"/>
           <w:sz w:val="24"/>
           <w:szCs w:val="24"/>
         </w:rPr>
-        <w:commentReference w:id="18"/>
+        <w:commentReference w:id="23"/>
       </w:r>
       <w:r>
         <w:rPr>
@@ -7897,7 +9795,7 @@
         </w:rPr>
         <w:t xml:space="preserve">From </w:t>
       </w:r>
-      <w:commentRangeStart w:id="19"/>
+      <w:commentRangeStart w:id="24"/>
       <w:r>
         <w:rPr>
           <w:sz w:val="24"/>
@@ -7905,12 +9803,12 @@
         </w:rPr>
         <w:t xml:space="preserve">figure B </w:t>
       </w:r>
-      <w:commentRangeEnd w:id="19"/>
+      <w:commentRangeEnd w:id="24"/>
       <w:r>
         <w:rPr>
           <w:rStyle w:val="Kommentarhenvisning"/>
         </w:rPr>
-        <w:commentReference w:id="19"/>
+        <w:commentReference w:id="24"/>
       </w:r>
       <w:r>
         <w:rPr>
@@ -8078,8 +9976,8 @@
         </w:rPr>
         <w:t xml:space="preserve">pecifically looks at the evidence for the exit-rate and approach rate when raising the level of income insurance. They present 28 </w:t>
       </w:r>
-      <w:commentRangeStart w:id="20"/>
-      <w:commentRangeStart w:id="21"/>
+      <w:commentRangeStart w:id="25"/>
+      <w:commentRangeStart w:id="26"/>
       <w:r>
         <w:rPr>
           <w:sz w:val="24"/>
@@ -8087,23 +9985,23 @@
         </w:rPr>
         <w:t xml:space="preserve">different older and newer studies  </w:t>
       </w:r>
-      <w:commentRangeEnd w:id="20"/>
+      <w:commentRangeEnd w:id="25"/>
       <w:r>
         <w:rPr>
           <w:rStyle w:val="Kommentarhenvisning"/>
           <w:sz w:val="24"/>
           <w:szCs w:val="24"/>
         </w:rPr>
-        <w:commentReference w:id="20"/>
-      </w:r>
-      <w:commentRangeEnd w:id="21"/>
+        <w:commentReference w:id="25"/>
+      </w:r>
+      <w:commentRangeEnd w:id="26"/>
       <w:r>
         <w:rPr>
           <w:rStyle w:val="Kommentarhenvisning"/>
           <w:sz w:val="24"/>
           <w:szCs w:val="24"/>
         </w:rPr>
-        <w:commentReference w:id="21"/>
+        <w:commentReference w:id="26"/>
       </w:r>
       <w:r>
         <w:rPr>
@@ -8145,7 +10043,23 @@
           <w:sz w:val="24"/>
           <w:szCs w:val="24"/>
         </w:rPr>
-        <w:t xml:space="preserve"> overall this</w:t>
+        <w:t xml:space="preserve"> </w:t>
+      </w:r>
+      <w:proofErr w:type="gramStart"/>
+      <w:r>
+        <w:rPr>
+          <w:sz w:val="24"/>
+          <w:szCs w:val="24"/>
+        </w:rPr>
+        <w:t>overall</w:t>
+      </w:r>
+      <w:proofErr w:type="gramEnd"/>
+      <w:r>
+        <w:rPr>
+          <w:sz w:val="24"/>
+          <w:szCs w:val="24"/>
+        </w:rPr>
+        <w:t xml:space="preserve"> this</w:t>
       </w:r>
       <w:r>
         <w:rPr>
@@ -8276,7 +10190,7 @@
         </w:rPr>
         <w:t xml:space="preserve">approach effect when changing the level of income insurance, the two newest studies </w:t>
       </w:r>
-      <w:commentRangeStart w:id="22"/>
+      <w:commentRangeStart w:id="27"/>
       <w:r>
         <w:rPr>
           <w:sz w:val="24"/>
@@ -8313,14 +10227,14 @@
         </w:rPr>
         <w:fldChar w:fldCharType="end"/>
       </w:r>
-      <w:commentRangeEnd w:id="22"/>
+      <w:commentRangeEnd w:id="27"/>
       <w:r>
         <w:rPr>
           <w:rStyle w:val="Kommentarhenvisning"/>
           <w:sz w:val="24"/>
           <w:szCs w:val="24"/>
         </w:rPr>
-        <w:commentReference w:id="22"/>
+        <w:commentReference w:id="27"/>
       </w:r>
       <w:r>
         <w:rPr>
@@ -8619,9 +10533,11 @@
       <w:pPr>
         <w:pStyle w:val="Overskrift2"/>
       </w:pPr>
+      <w:bookmarkStart w:id="28" w:name="_Toc119393036"/>
       <w:r>
         <w:t>Macroeconomic effects</w:t>
       </w:r>
+      <w:bookmarkEnd w:id="28"/>
     </w:p>
     <w:p/>
     <w:p>
@@ -9613,7 +11529,7 @@
         </w:rPr>
         <w:t xml:space="preserve"> and hiring </w:t>
       </w:r>
-      <w:commentRangeStart w:id="23"/>
+      <w:commentRangeStart w:id="29"/>
       <w:r>
         <w:rPr>
           <w:sz w:val="24"/>
@@ -9628,14 +11544,14 @@
         </w:rPr>
         <w:t xml:space="preserve">. </w:t>
       </w:r>
-      <w:commentRangeEnd w:id="23"/>
+      <w:commentRangeEnd w:id="29"/>
       <w:r>
         <w:rPr>
           <w:rStyle w:val="Kommentarhenvisning"/>
           <w:sz w:val="24"/>
           <w:szCs w:val="24"/>
         </w:rPr>
-        <w:commentReference w:id="23"/>
+        <w:commentReference w:id="29"/>
       </w:r>
       <w:r>
         <w:rPr>
@@ -9754,7 +11670,7 @@
           <w:szCs w:val="24"/>
         </w:rPr>
       </w:pPr>
-      <w:commentRangeStart w:id="24"/>
+      <w:commentRangeStart w:id="30"/>
       <w:r>
         <w:rPr>
           <w:sz w:val="24"/>
@@ -9855,12 +11771,12 @@
         </w:rPr>
         <w:t xml:space="preserve">that as people are spending longer time unemployed, their human capital falls, lowering their productivity. </w:t>
       </w:r>
-      <w:commentRangeEnd w:id="24"/>
+      <w:commentRangeEnd w:id="30"/>
       <w:r>
         <w:rPr>
           <w:rStyle w:val="Kommentarhenvisning"/>
         </w:rPr>
-        <w:commentReference w:id="24"/>
+        <w:commentReference w:id="30"/>
       </w:r>
       <w:r>
         <w:rPr>
@@ -9935,8 +11851,8 @@
         </w:rPr>
         <w:t xml:space="preserve"> </w:t>
       </w:r>
-      <w:commentRangeStart w:id="25"/>
-      <w:commentRangeStart w:id="26"/>
+      <w:commentRangeStart w:id="31"/>
+      <w:commentRangeStart w:id="32"/>
       <w:r>
         <w:rPr>
           <w:sz w:val="24"/>
@@ -9944,21 +11860,21 @@
         </w:rPr>
         <w:t xml:space="preserve">include this channel when analyzing the macroeconomic effects of income insurance. </w:t>
       </w:r>
-      <w:commentRangeEnd w:id="25"/>
+      <w:commentRangeEnd w:id="31"/>
       <w:r>
         <w:rPr>
           <w:rStyle w:val="Kommentarhenvisning"/>
           <w:sz w:val="24"/>
           <w:szCs w:val="24"/>
         </w:rPr>
-        <w:commentReference w:id="25"/>
-      </w:r>
-      <w:commentRangeEnd w:id="26"/>
+        <w:commentReference w:id="31"/>
+      </w:r>
+      <w:commentRangeEnd w:id="32"/>
       <w:r>
         <w:rPr>
           <w:rStyle w:val="Kommentarhenvisning"/>
         </w:rPr>
-        <w:commentReference w:id="26"/>
+        <w:commentReference w:id="32"/>
       </w:r>
     </w:p>
     <w:p>
@@ -10292,7 +12208,7 @@
         </w:rPr>
         <w:t xml:space="preserve"> </w:t>
       </w:r>
-      <w:commentRangeStart w:id="27"/>
+      <w:commentRangeStart w:id="33"/>
       <w:r>
         <w:rPr>
           <w:sz w:val="24"/>
@@ -10358,14 +12274,14 @@
         </w:rPr>
         <w:t>argues that this in the long run will lead to higher requirements towards termination notices and thereby undermine the Danish flexicurity model.</w:t>
       </w:r>
-      <w:commentRangeEnd w:id="27"/>
+      <w:commentRangeEnd w:id="33"/>
       <w:r>
         <w:rPr>
           <w:rStyle w:val="Kommentarhenvisning"/>
           <w:sz w:val="24"/>
           <w:szCs w:val="24"/>
         </w:rPr>
-        <w:commentReference w:id="27"/>
+        <w:commentReference w:id="33"/>
       </w:r>
     </w:p>
     <w:p>
@@ -10444,6 +12360,7 @@
       <w:pPr>
         <w:pStyle w:val="Overskrift1"/>
       </w:pPr>
+      <w:bookmarkStart w:id="34" w:name="_Toc119393037"/>
       <w:r>
         <w:t xml:space="preserve">Section 4: </w:t>
       </w:r>
@@ -10453,6 +12370,7 @@
       <w:r>
         <w:t>description</w:t>
       </w:r>
+      <w:bookmarkEnd w:id="34"/>
       <w:r>
         <w:t xml:space="preserve"> </w:t>
       </w:r>
@@ -10719,12 +12637,21 @@
         </w:rPr>
         <w:t xml:space="preserve"> </w:t>
       </w:r>
-      <w:r>
-        <w:rPr>
-          <w:sz w:val="24"/>
-          <w:szCs w:val="24"/>
-        </w:rPr>
-        <w:t>productivity and</w:t>
+      <w:proofErr w:type="gramStart"/>
+      <w:r>
+        <w:rPr>
+          <w:sz w:val="24"/>
+          <w:szCs w:val="24"/>
+        </w:rPr>
+        <w:t>productivity</w:t>
+      </w:r>
+      <w:proofErr w:type="gramEnd"/>
+      <w:r>
+        <w:rPr>
+          <w:sz w:val="24"/>
+          <w:szCs w:val="24"/>
+        </w:rPr>
+        <w:t xml:space="preserve"> and</w:t>
       </w:r>
       <w:r>
         <w:rPr>
@@ -10823,9 +12750,11 @@
       <w:pPr>
         <w:pStyle w:val="Overskrift2"/>
       </w:pPr>
+      <w:bookmarkStart w:id="35" w:name="_Toc119393038"/>
       <w:r>
         <w:t>Fundamental equations in baseline model</w:t>
       </w:r>
+      <w:bookmarkEnd w:id="35"/>
     </w:p>
     <w:p/>
     <w:p>
@@ -10837,9 +12766,9 @@
           <w:szCs w:val="24"/>
         </w:rPr>
       </w:pPr>
-      <w:commentRangeStart w:id="28"/>
-      <w:commentRangeStart w:id="29"/>
-      <w:commentRangeStart w:id="30"/>
+      <w:commentRangeStart w:id="36"/>
+      <w:commentRangeStart w:id="37"/>
+      <w:commentRangeStart w:id="38"/>
       <w:r>
         <w:rPr>
           <w:rFonts w:cstheme="minorHAnsi"/>
@@ -12707,7 +14636,7 @@
           <w:sz w:val="24"/>
           <w:szCs w:val="24"/>
         </w:rPr>
-        <w:t>In appendix we have included a DAG presenting the overall flow of the model but for now, w</w:t>
+        <w:t>In appendix</w:t>
       </w:r>
       <w:r>
         <w:rPr>
@@ -12715,9 +14644,82 @@
           <w:sz w:val="24"/>
           <w:szCs w:val="24"/>
         </w:rPr>
+        <w:t xml:space="preserve"> pg. </w:t>
+      </w:r>
+      <w:r>
+        <w:rPr>
+          <w:rFonts w:cstheme="minorHAnsi"/>
+          <w:sz w:val="24"/>
+          <w:szCs w:val="24"/>
+        </w:rPr>
+        <w:fldChar w:fldCharType="begin"/>
+      </w:r>
+      <w:r>
+        <w:rPr>
+          <w:rFonts w:cstheme="minorHAnsi"/>
+          <w:sz w:val="24"/>
+          <w:szCs w:val="24"/>
+        </w:rPr>
+        <w:instrText xml:space="preserve"> PAGEREF _Ref119392599 \h </w:instrText>
+      </w:r>
+      <w:r>
+        <w:rPr>
+          <w:rFonts w:cstheme="minorHAnsi"/>
+          <w:sz w:val="24"/>
+          <w:szCs w:val="24"/>
+        </w:rPr>
+      </w:r>
+      <w:r>
+        <w:rPr>
+          <w:rFonts w:cstheme="minorHAnsi"/>
+          <w:sz w:val="24"/>
+          <w:szCs w:val="24"/>
+        </w:rPr>
+        <w:fldChar w:fldCharType="separate"/>
+      </w:r>
+      <w:r>
+        <w:rPr>
+          <w:rFonts w:cstheme="minorHAnsi"/>
+          <w:noProof/>
+          <w:sz w:val="24"/>
+          <w:szCs w:val="24"/>
+        </w:rPr>
+        <w:t>4</w:t>
+      </w:r>
+      <w:r>
+        <w:rPr>
+          <w:rFonts w:cstheme="minorHAnsi"/>
+          <w:noProof/>
+          <w:sz w:val="24"/>
+          <w:szCs w:val="24"/>
+        </w:rPr>
+        <w:t>7</w:t>
+      </w:r>
+      <w:r>
+        <w:rPr>
+          <w:rFonts w:cstheme="minorHAnsi"/>
+          <w:sz w:val="24"/>
+          <w:szCs w:val="24"/>
+        </w:rPr>
+        <w:fldChar w:fldCharType="end"/>
+      </w:r>
+      <w:r>
+        <w:rPr>
+          <w:rFonts w:cstheme="minorHAnsi"/>
+          <w:sz w:val="24"/>
+          <w:szCs w:val="24"/>
+        </w:rPr>
+        <w:t xml:space="preserve"> we have included a DAG presenting the overall flow of the model but for now, w</w:t>
+      </w:r>
+      <w:r>
+        <w:rPr>
+          <w:rFonts w:cstheme="minorHAnsi"/>
+          <w:sz w:val="24"/>
+          <w:szCs w:val="24"/>
+        </w:rPr>
         <w:t xml:space="preserve">e will opt into presenting the central equations for incorporating the income insurance program into the model. </w:t>
       </w:r>
-      <w:commentRangeEnd w:id="28"/>
+      <w:commentRangeEnd w:id="36"/>
       <w:r>
         <w:rPr>
           <w:rStyle w:val="Kommentarhenvisning"/>
@@ -12725,21 +14727,21 @@
           <w:sz w:val="24"/>
           <w:szCs w:val="24"/>
         </w:rPr>
-        <w:commentReference w:id="28"/>
-      </w:r>
-      <w:commentRangeEnd w:id="29"/>
+        <w:commentReference w:id="36"/>
+      </w:r>
+      <w:commentRangeEnd w:id="37"/>
       <w:r>
         <w:rPr>
           <w:rStyle w:val="Kommentarhenvisning"/>
         </w:rPr>
-        <w:commentReference w:id="29"/>
-      </w:r>
-      <w:commentRangeEnd w:id="30"/>
+        <w:commentReference w:id="37"/>
+      </w:r>
+      <w:commentRangeEnd w:id="38"/>
       <w:r>
         <w:rPr>
           <w:rStyle w:val="Kommentarhenvisning"/>
         </w:rPr>
-        <w:commentReference w:id="30"/>
+        <w:commentReference w:id="38"/>
       </w:r>
     </w:p>
     <w:p>
@@ -13316,7 +15318,7 @@
         <w:br/>
         <w:t xml:space="preserve">As with </w:t>
       </w:r>
-      <w:bookmarkStart w:id="31" w:name="_Hlk118274812"/>
+      <w:bookmarkStart w:id="39" w:name="_Hlk118274812"/>
       <m:oMath>
         <m:r>
           <w:rPr>
@@ -13375,7 +15377,7 @@
         </w:rPr>
         <w:t xml:space="preserve"> </w:t>
       </w:r>
-      <w:bookmarkEnd w:id="31"/>
+      <w:bookmarkEnd w:id="39"/>
       <w:r>
         <w:rPr>
           <w:rFonts w:cstheme="minorHAnsi"/>
@@ -13798,7 +15800,7 @@
         </w:rPr>
         <w:t xml:space="preserve"> meaning that the increase for the people not getting the maximum level would be </w:t>
       </w:r>
-      <w:commentRangeStart w:id="32"/>
+      <w:commentRangeStart w:id="40"/>
       <w:r>
         <w:rPr>
           <w:rFonts w:cstheme="minorHAnsi"/>
@@ -13807,7 +15809,7 @@
         </w:rPr>
         <w:t>less</w:t>
       </w:r>
-      <w:commentRangeEnd w:id="32"/>
+      <w:commentRangeEnd w:id="40"/>
       <w:r>
         <w:rPr>
           <w:rStyle w:val="Kommentarhenvisning"/>
@@ -13815,7 +15817,7 @@
           <w:sz w:val="24"/>
           <w:szCs w:val="24"/>
         </w:rPr>
-        <w:commentReference w:id="32"/>
+        <w:commentReference w:id="40"/>
       </w:r>
       <w:r>
         <w:rPr>
@@ -13939,7 +15941,7 @@
         </w:rPr>
         <w:t xml:space="preserve">and the </w:t>
       </w:r>
-      <w:commentRangeStart w:id="33"/>
+      <w:commentRangeStart w:id="41"/>
       <w:r>
         <w:rPr>
           <w:rFonts w:cstheme="minorHAnsi"/>
@@ -13956,7 +15958,7 @@
         </w:rPr>
         <w:t xml:space="preserve"> </w:t>
       </w:r>
-      <w:commentRangeEnd w:id="33"/>
+      <w:commentRangeEnd w:id="41"/>
       <w:r>
         <w:rPr>
           <w:rStyle w:val="Kommentarhenvisning"/>
@@ -13964,7 +15966,7 @@
           <w:sz w:val="24"/>
           <w:szCs w:val="24"/>
         </w:rPr>
-        <w:commentReference w:id="33"/>
+        <w:commentReference w:id="41"/>
       </w:r>
       <m:oMath>
         <m:r>
@@ -14296,7 +16298,7 @@
         </w:rPr>
         <w:t xml:space="preserve"> change in the level of income insurance will therefor overshoot the effect on </w:t>
       </w:r>
-      <w:commentRangeStart w:id="34"/>
+      <w:commentRangeStart w:id="42"/>
       <w:r>
         <w:rPr>
           <w:rFonts w:cstheme="minorHAnsi"/>
@@ -14305,7 +16307,7 @@
         </w:rPr>
         <w:t xml:space="preserve">government net lending. </w:t>
       </w:r>
-      <w:commentRangeEnd w:id="34"/>
+      <w:commentRangeEnd w:id="42"/>
       <w:r>
         <w:rPr>
           <w:rStyle w:val="Kommentarhenvisning"/>
@@ -14313,7 +16315,7 @@
           <w:sz w:val="24"/>
           <w:szCs w:val="24"/>
         </w:rPr>
-        <w:commentReference w:id="34"/>
+        <w:commentReference w:id="42"/>
       </w:r>
     </w:p>
     <w:p>
@@ -14556,8 +16558,13 @@
       <w:pPr>
         <w:pStyle w:val="Overskrift2"/>
       </w:pPr>
-      <w:r>
-        <w:t xml:space="preserve">Validation of the model </w:t>
+      <w:bookmarkStart w:id="43" w:name="_Toc119393039"/>
+      <w:r>
+        <w:t>Validation of the model</w:t>
+      </w:r>
+      <w:bookmarkEnd w:id="43"/>
+      <w:r>
+        <w:t xml:space="preserve"> </w:t>
       </w:r>
     </w:p>
     <w:p/>
@@ -15335,7 +17342,7 @@
         </w:rPr>
         <w:t xml:space="preserve">. </w:t>
       </w:r>
-      <w:commentRangeStart w:id="35"/>
+      <w:commentRangeStart w:id="44"/>
       <w:r>
         <w:rPr>
           <w:sz w:val="24"/>
@@ -15350,14 +17357,14 @@
         </w:rPr>
         <w:t xml:space="preserve">, </w:t>
       </w:r>
-      <w:commentRangeEnd w:id="35"/>
+      <w:commentRangeEnd w:id="44"/>
       <w:r>
         <w:rPr>
           <w:rStyle w:val="Kommentarhenvisning"/>
           <w:sz w:val="24"/>
           <w:szCs w:val="24"/>
         </w:rPr>
-        <w:commentReference w:id="35"/>
+        <w:commentReference w:id="44"/>
       </w:r>
       <w:r>
         <w:rPr>
@@ -15455,7 +17462,23 @@
           <w:sz w:val="24"/>
           <w:szCs w:val="24"/>
         </w:rPr>
-        <w:t>fect) as well as the Verdoon effect, when explaining productivity</w:t>
+        <w:t xml:space="preserve">fect) as well as the </w:t>
+      </w:r>
+      <w:proofErr w:type="spellStart"/>
+      <w:r>
+        <w:rPr>
+          <w:sz w:val="24"/>
+          <w:szCs w:val="24"/>
+        </w:rPr>
+        <w:t>Verdoon</w:t>
+      </w:r>
+      <w:proofErr w:type="spellEnd"/>
+      <w:r>
+        <w:rPr>
+          <w:sz w:val="24"/>
+          <w:szCs w:val="24"/>
+        </w:rPr>
+        <w:t xml:space="preserve"> effect, when explaining productivity</w:t>
       </w:r>
       <w:r>
         <w:rPr>
@@ -15561,8 +17584,13 @@
       <w:pPr>
         <w:pStyle w:val="Overskrift2"/>
       </w:pPr>
-      <w:r>
-        <w:t xml:space="preserve">Scenario 1 No suppressing of the rate regulation percent </w:t>
+      <w:bookmarkStart w:id="45" w:name="_Toc119393040"/>
+      <w:r>
+        <w:t>Scenario 1 No suppressing of the rate regulation percent</w:t>
+      </w:r>
+      <w:bookmarkEnd w:id="45"/>
+      <w:r>
+        <w:t xml:space="preserve"> </w:t>
       </w:r>
     </w:p>
     <w:p>
@@ -15704,7 +17732,7 @@
         </w:rPr>
         <w:t xml:space="preserve">As expected, this raises the average income insurance as people having the maximum level will experience an increase in their income </w:t>
       </w:r>
-      <w:commentRangeStart w:id="36"/>
+      <w:commentRangeStart w:id="46"/>
       <w:r>
         <w:rPr>
           <w:sz w:val="24"/>
@@ -15712,14 +17740,14 @@
         </w:rPr>
         <w:t>insurance</w:t>
       </w:r>
-      <w:commentRangeEnd w:id="36"/>
+      <w:commentRangeEnd w:id="46"/>
       <w:r>
         <w:rPr>
           <w:rStyle w:val="Kommentarhenvisning"/>
           <w:sz w:val="24"/>
           <w:szCs w:val="24"/>
         </w:rPr>
-        <w:commentReference w:id="36"/>
+        <w:commentReference w:id="46"/>
       </w:r>
       <w:r>
         <w:rPr>
@@ -16226,32 +18254,88 @@
         </w:rPr>
         <w:t xml:space="preserve"> sensitivity analysis shown in </w:t>
       </w:r>
-      <w:commentRangeStart w:id="37"/>
-      <w:commentRangeStart w:id="38"/>
-      <w:r>
-        <w:rPr>
-          <w:sz w:val="24"/>
-          <w:szCs w:val="24"/>
-        </w:rPr>
-        <w:t xml:space="preserve">appendix </w:t>
-      </w:r>
-      <w:commentRangeEnd w:id="37"/>
+      <w:commentRangeStart w:id="47"/>
+      <w:commentRangeStart w:id="48"/>
+      <w:r>
+        <w:rPr>
+          <w:sz w:val="24"/>
+          <w:szCs w:val="24"/>
+        </w:rPr>
+        <w:t>appendix</w:t>
+      </w:r>
+      <w:r>
+        <w:rPr>
+          <w:sz w:val="24"/>
+          <w:szCs w:val="24"/>
+        </w:rPr>
+        <w:t xml:space="preserve"> Pg. </w:t>
+      </w:r>
+      <w:r>
+        <w:rPr>
+          <w:sz w:val="24"/>
+          <w:szCs w:val="24"/>
+        </w:rPr>
+        <w:fldChar w:fldCharType="begin"/>
+      </w:r>
+      <w:r>
+        <w:rPr>
+          <w:sz w:val="24"/>
+          <w:szCs w:val="24"/>
+        </w:rPr>
+        <w:instrText xml:space="preserve"> PAGEREF _Ref119392831 \h </w:instrText>
+      </w:r>
+      <w:r>
+        <w:rPr>
+          <w:sz w:val="24"/>
+          <w:szCs w:val="24"/>
+        </w:rPr>
+      </w:r>
+      <w:r>
+        <w:rPr>
+          <w:sz w:val="24"/>
+          <w:szCs w:val="24"/>
+        </w:rPr>
+        <w:fldChar w:fldCharType="separate"/>
+      </w:r>
+      <w:r>
+        <w:rPr>
+          <w:noProof/>
+          <w:sz w:val="24"/>
+          <w:szCs w:val="24"/>
+        </w:rPr>
+        <w:t>48</w:t>
+      </w:r>
+      <w:r>
+        <w:rPr>
+          <w:sz w:val="24"/>
+          <w:szCs w:val="24"/>
+        </w:rPr>
+        <w:fldChar w:fldCharType="end"/>
+      </w:r>
+      <w:r>
+        <w:rPr>
+          <w:sz w:val="24"/>
+          <w:szCs w:val="24"/>
+        </w:rPr>
+        <w:t xml:space="preserve"> </w:t>
+      </w:r>
+      <w:commentRangeEnd w:id="47"/>
       <w:r>
         <w:rPr>
           <w:rStyle w:val="Kommentarhenvisning"/>
           <w:sz w:val="24"/>
           <w:szCs w:val="24"/>
         </w:rPr>
-        <w:commentReference w:id="37"/>
-      </w:r>
-      <w:commentRangeEnd w:id="38"/>
+        <w:commentReference w:id="47"/>
+      </w:r>
+      <w:commentRangeEnd w:id="48"/>
       <w:r>
         <w:rPr>
           <w:rStyle w:val="Kommentarhenvisning"/>
           <w:sz w:val="24"/>
           <w:szCs w:val="24"/>
         </w:rPr>
-        <w:commentReference w:id="38"/>
+        <w:commentReference w:id="48"/>
       </w:r>
       <w:r>
         <w:rPr>
@@ -16342,10 +18426,12 @@
       <w:pPr>
         <w:pStyle w:val="Overskrift2"/>
       </w:pPr>
+      <w:bookmarkStart w:id="49" w:name="_Toc119393041"/>
       <w:r>
         <w:lastRenderedPageBreak/>
         <w:t>Scenario 2 Including income insurance in the wage negotiations</w:t>
       </w:r>
+      <w:bookmarkEnd w:id="49"/>
     </w:p>
     <w:p/>
     <w:p>
@@ -16387,7 +18473,7 @@
           <w:sz w:val="24"/>
           <w:szCs w:val="24"/>
         </w:rPr>
-        <w:t xml:space="preserve"> section 3</w:t>
+        <w:t xml:space="preserve"> </w:t>
       </w:r>
       <w:r>
         <w:rPr>
@@ -16395,7 +18481,63 @@
           <w:sz w:val="24"/>
           <w:szCs w:val="24"/>
         </w:rPr>
-        <w:t xml:space="preserve"> the literature agree</w:t>
+        <w:fldChar w:fldCharType="begin"/>
+      </w:r>
+      <w:r>
+        <w:rPr>
+          <w:rFonts w:cstheme="minorHAnsi"/>
+          <w:sz w:val="24"/>
+          <w:szCs w:val="24"/>
+        </w:rPr>
+        <w:instrText xml:space="preserve"> REF _Ref119392161 \h </w:instrText>
+      </w:r>
+      <w:r>
+        <w:rPr>
+          <w:rFonts w:cstheme="minorHAnsi"/>
+          <w:sz w:val="24"/>
+          <w:szCs w:val="24"/>
+        </w:rPr>
+      </w:r>
+      <w:r>
+        <w:rPr>
+          <w:rFonts w:cstheme="minorHAnsi"/>
+          <w:sz w:val="24"/>
+          <w:szCs w:val="24"/>
+        </w:rPr>
+        <w:fldChar w:fldCharType="separate"/>
+      </w:r>
+      <w:r>
+        <w:t>Sectio</w:t>
+      </w:r>
+      <w:r>
+        <w:t>n</w:t>
+      </w:r>
+      <w:r>
+        <w:t xml:space="preserve"> 3</w:t>
+      </w:r>
+      <w:r>
+        <w:rPr>
+          <w:rFonts w:cstheme="minorHAnsi"/>
+          <w:sz w:val="24"/>
+          <w:szCs w:val="24"/>
+        </w:rPr>
+        <w:fldChar w:fldCharType="end"/>
+      </w:r>
+      <w:r>
+        <w:rPr>
+          <w:rFonts w:cstheme="minorHAnsi"/>
+          <w:sz w:val="24"/>
+          <w:szCs w:val="24"/>
+        </w:rPr>
+        <w:t xml:space="preserve"> </w:t>
+      </w:r>
+      <w:r>
+        <w:rPr>
+          <w:rFonts w:cstheme="minorHAnsi"/>
+          <w:sz w:val="24"/>
+          <w:szCs w:val="24"/>
+        </w:rPr>
+        <w:t>the literature agree</w:t>
       </w:r>
       <w:r>
         <w:rPr>
@@ -16513,7 +18655,7 @@
         </w:rPr>
         <w:t xml:space="preserve">) which is set by the labor unions going into the wage negotiations. The labor unions got two agendas when determining the target wage. First, they want the wage to follow inflation so that workers keep their purchasing power over time. Second, they set a threshold for the minimum wage </w:t>
       </w:r>
-      <w:commentRangeStart w:id="39"/>
+      <w:commentRangeStart w:id="50"/>
       <w:r>
         <w:rPr>
           <w:rFonts w:cstheme="minorHAnsi"/>
@@ -16522,7 +18664,7 @@
         </w:rPr>
         <w:t>gap</w:t>
       </w:r>
-      <w:commentRangeEnd w:id="39"/>
+      <w:commentRangeEnd w:id="50"/>
       <w:r>
         <w:rPr>
           <w:rStyle w:val="Kommentarhenvisning"/>
@@ -16530,7 +18672,7 @@
           <w:sz w:val="24"/>
           <w:szCs w:val="24"/>
         </w:rPr>
-        <w:commentReference w:id="39"/>
+        <w:commentReference w:id="50"/>
       </w:r>
       <w:r>
         <w:rPr>
@@ -17502,7 +19644,7 @@
         </w:rPr>
         <w:t xml:space="preserve">We see that when the workers unions go into the negotiations with a higher targeted wage, this also affects </w:t>
       </w:r>
-      <w:commentRangeStart w:id="40"/>
+      <w:commentRangeStart w:id="51"/>
       <w:r>
         <w:rPr>
           <w:sz w:val="24"/>
@@ -17510,14 +19652,14 @@
         </w:rPr>
         <w:t>wages</w:t>
       </w:r>
-      <w:commentRangeEnd w:id="40"/>
+      <w:commentRangeEnd w:id="51"/>
       <w:r>
         <w:rPr>
           <w:rStyle w:val="Kommentarhenvisning"/>
           <w:sz w:val="24"/>
           <w:szCs w:val="24"/>
         </w:rPr>
-        <w:commentReference w:id="40"/>
+        <w:commentReference w:id="51"/>
       </w:r>
       <w:r>
         <w:rPr>
@@ -17633,8 +19775,8 @@
           <w:szCs w:val="24"/>
         </w:rPr>
       </w:pPr>
-      <w:commentRangeStart w:id="41"/>
-      <w:commentRangeStart w:id="42"/>
+      <w:commentRangeStart w:id="52"/>
+      <w:commentRangeStart w:id="53"/>
       <w:r>
         <w:rPr>
           <w:sz w:val="24"/>
@@ -17713,23 +19855,23 @@
         </w:rPr>
         <w:t xml:space="preserve">n the end comes down to the effect on consumption, investments, and the trade balance of the economy. </w:t>
       </w:r>
-      <w:commentRangeEnd w:id="41"/>
+      <w:commentRangeEnd w:id="52"/>
       <w:r>
         <w:rPr>
           <w:rStyle w:val="Kommentarhenvisning"/>
           <w:sz w:val="24"/>
           <w:szCs w:val="24"/>
         </w:rPr>
-        <w:commentReference w:id="41"/>
-      </w:r>
-      <w:commentRangeEnd w:id="42"/>
+        <w:commentReference w:id="52"/>
+      </w:r>
+      <w:commentRangeEnd w:id="53"/>
       <w:r>
         <w:rPr>
           <w:rStyle w:val="Kommentarhenvisning"/>
           <w:sz w:val="24"/>
           <w:szCs w:val="24"/>
         </w:rPr>
-        <w:commentReference w:id="42"/>
+        <w:commentReference w:id="53"/>
       </w:r>
     </w:p>
     <w:p>
@@ -17750,8 +19892,8 @@
         </w:rPr>
         <w:t xml:space="preserve"> at </w:t>
       </w:r>
-      <w:commentRangeStart w:id="43"/>
-      <w:commentRangeStart w:id="44"/>
+      <w:commentRangeStart w:id="54"/>
+      <w:commentRangeStart w:id="55"/>
       <w:r>
         <w:rPr>
           <w:sz w:val="24"/>
@@ -17822,8 +19964,8 @@
         </w:rPr>
         <w:t xml:space="preserve"> </w:t>
       </w:r>
-      <w:commentRangeStart w:id="45"/>
-      <w:commentRangeStart w:id="46"/>
+      <w:commentRangeStart w:id="56"/>
+      <w:commentRangeStart w:id="57"/>
       <w:r>
         <w:rPr>
           <w:sz w:val="24"/>
@@ -17880,7 +20022,7 @@
         </w:rPr>
         <w:t xml:space="preserve">.  </w:t>
       </w:r>
-      <w:commentRangeEnd w:id="43"/>
+      <w:commentRangeEnd w:id="54"/>
       <w:r>
         <w:rPr>
           <w:rStyle w:val="Kommentarhenvisning"/>
@@ -17888,18 +20030,18 @@
           <w:szCs w:val="24"/>
         </w:rPr>
         <w:lastRenderedPageBreak/>
-        <w:commentReference w:id="43"/>
-      </w:r>
-      <w:commentRangeEnd w:id="44"/>
-      <w:commentRangeEnd w:id="45"/>
-      <w:commentRangeEnd w:id="46"/>
+        <w:commentReference w:id="54"/>
+      </w:r>
+      <w:commentRangeEnd w:id="55"/>
+      <w:commentRangeEnd w:id="56"/>
+      <w:commentRangeEnd w:id="57"/>
       <w:r>
         <w:rPr>
           <w:rStyle w:val="Kommentarhenvisning"/>
           <w:sz w:val="24"/>
           <w:szCs w:val="24"/>
         </w:rPr>
-        <w:commentReference w:id="44"/>
+        <w:commentReference w:id="55"/>
       </w:r>
       <w:r>
         <w:rPr>
@@ -17907,7 +20049,7 @@
           <w:sz w:val="24"/>
           <w:szCs w:val="24"/>
         </w:rPr>
-        <w:commentReference w:id="45"/>
+        <w:commentReference w:id="56"/>
       </w:r>
       <w:r>
         <w:rPr>
@@ -17915,7 +20057,7 @@
           <w:sz w:val="24"/>
           <w:szCs w:val="24"/>
         </w:rPr>
-        <w:commentReference w:id="46"/>
+        <w:commentReference w:id="57"/>
       </w:r>
       <w:r>
         <w:rPr>
@@ -18375,7 +20517,7 @@
         </w:rPr>
         <w:t xml:space="preserve">00 people in </w:t>
       </w:r>
-      <w:commentRangeStart w:id="47"/>
+      <w:commentRangeStart w:id="58"/>
       <w:r>
         <w:rPr>
           <w:sz w:val="24"/>
@@ -18390,12 +20532,12 @@
         </w:rPr>
         <w:t xml:space="preserve">. </w:t>
       </w:r>
-      <w:commentRangeEnd w:id="47"/>
+      <w:commentRangeEnd w:id="58"/>
       <w:r>
         <w:rPr>
           <w:rStyle w:val="Kommentarhenvisning"/>
         </w:rPr>
-        <w:commentReference w:id="47"/>
+        <w:commentReference w:id="58"/>
       </w:r>
       <w:r>
         <w:rPr>
@@ -18404,8 +20546,8 @@
         </w:rPr>
         <w:t xml:space="preserve"> </w:t>
       </w:r>
-      <w:commentRangeStart w:id="48"/>
-      <w:commentRangeStart w:id="49"/>
+      <w:commentRangeStart w:id="59"/>
+      <w:commentRangeStart w:id="60"/>
       <w:r>
         <w:rPr>
           <w:sz w:val="24"/>
@@ -18420,21 +20562,21 @@
         </w:rPr>
         <w:t>rate in which people want to be a member of the income insurance program</w:t>
       </w:r>
-      <w:commentRangeEnd w:id="48"/>
+      <w:commentRangeEnd w:id="59"/>
       <w:r>
         <w:rPr>
           <w:rStyle w:val="Kommentarhenvisning"/>
           <w:sz w:val="24"/>
           <w:szCs w:val="24"/>
         </w:rPr>
-        <w:commentReference w:id="48"/>
-      </w:r>
-      <w:commentRangeEnd w:id="49"/>
+        <w:commentReference w:id="59"/>
+      </w:r>
+      <w:commentRangeEnd w:id="60"/>
       <w:r>
         <w:rPr>
           <w:rStyle w:val="Kommentarhenvisning"/>
         </w:rPr>
-        <w:commentReference w:id="49"/>
+        <w:commentReference w:id="60"/>
       </w:r>
       <w:r>
         <w:rPr>
@@ -18453,9 +20595,11 @@
       <w:pPr>
         <w:pStyle w:val="Overskrift2"/>
       </w:pPr>
+      <w:bookmarkStart w:id="61" w:name="_Toc119393042"/>
       <w:r>
         <w:t>Scenario 3 Effect of compensation rate on the insurance rate</w:t>
       </w:r>
+      <w:bookmarkEnd w:id="61"/>
     </w:p>
     <w:p/>
     <w:p>
@@ -18609,7 +20753,7 @@
         </w:rPr>
         <w:t xml:space="preserve"> </w:t>
       </w:r>
-      <w:commentRangeStart w:id="50"/>
+      <w:commentRangeStart w:id="62"/>
       <w:r>
         <w:rPr>
           <w:sz w:val="24"/>
@@ -18617,14 +20761,14 @@
         </w:rPr>
         <w:t>program</w:t>
       </w:r>
-      <w:commentRangeEnd w:id="50"/>
+      <w:commentRangeEnd w:id="62"/>
       <w:r>
         <w:rPr>
           <w:rStyle w:val="Kommentarhenvisning"/>
           <w:sz w:val="24"/>
           <w:szCs w:val="24"/>
         </w:rPr>
-        <w:commentReference w:id="50"/>
+        <w:commentReference w:id="62"/>
       </w:r>
       <w:r>
         <w:rPr>
@@ -18696,7 +20840,7 @@
         </w:rPr>
         <w:t xml:space="preserve"> when a higher percentage receive income insurance when </w:t>
       </w:r>
-      <w:commentRangeStart w:id="51"/>
+      <w:commentRangeStart w:id="63"/>
       <w:r>
         <w:rPr>
           <w:sz w:val="24"/>
@@ -18704,14 +20848,14 @@
         </w:rPr>
         <w:t xml:space="preserve">unemployed. </w:t>
       </w:r>
-      <w:commentRangeEnd w:id="51"/>
+      <w:commentRangeEnd w:id="63"/>
       <w:r>
         <w:rPr>
           <w:rStyle w:val="Kommentarhenvisning"/>
           <w:sz w:val="24"/>
           <w:szCs w:val="24"/>
         </w:rPr>
-        <w:commentReference w:id="51"/>
+        <w:commentReference w:id="63"/>
       </w:r>
       <w:r>
         <w:rPr>
@@ -19009,7 +21153,7 @@
         </w:rPr>
         <w:t xml:space="preserve">. </w:t>
       </w:r>
-      <w:commentRangeStart w:id="52"/>
+      <w:commentRangeStart w:id="64"/>
       <w:r>
         <w:rPr>
           <w:sz w:val="24"/>
@@ -19031,14 +21175,14 @@
         </w:rPr>
         <w:t xml:space="preserve"> the results are significant at a 10% significant-level. </w:t>
       </w:r>
-      <w:commentRangeEnd w:id="52"/>
+      <w:commentRangeEnd w:id="64"/>
       <w:r>
         <w:rPr>
           <w:rStyle w:val="Kommentarhenvisning"/>
           <w:sz w:val="24"/>
           <w:szCs w:val="24"/>
         </w:rPr>
-        <w:commentReference w:id="52"/>
+        <w:commentReference w:id="64"/>
       </w:r>
     </w:p>
     <w:p>
@@ -19099,7 +21243,7 @@
         </w:rPr>
         <w:t xml:space="preserve">will only increase the effect of the demand channel, we will compare the results of the shock with the results of </w:t>
       </w:r>
-      <w:commentRangeStart w:id="53"/>
+      <w:commentRangeStart w:id="65"/>
       <w:r>
         <w:rPr>
           <w:sz w:val="24"/>
@@ -19107,14 +21251,14 @@
         </w:rPr>
         <w:t>scenario 1</w:t>
       </w:r>
-      <w:commentRangeEnd w:id="53"/>
+      <w:commentRangeEnd w:id="65"/>
       <w:r>
         <w:rPr>
           <w:rStyle w:val="Kommentarhenvisning"/>
           <w:sz w:val="24"/>
           <w:szCs w:val="24"/>
         </w:rPr>
-        <w:commentReference w:id="53"/>
+        <w:commentReference w:id="65"/>
       </w:r>
       <w:r>
         <w:rPr>
@@ -19460,6 +21604,7 @@
       <w:pPr>
         <w:pStyle w:val="Overskrift2"/>
       </w:pPr>
+      <w:bookmarkStart w:id="66" w:name="_Toc119393043"/>
       <w:r>
         <w:t xml:space="preserve">Scenario </w:t>
       </w:r>
@@ -19469,6 +21614,7 @@
       <w:r>
         <w:t xml:space="preserve"> effect of maximum level of income insurance on participation</w:t>
       </w:r>
+      <w:bookmarkEnd w:id="66"/>
     </w:p>
     <w:p/>
     <w:p>
@@ -19484,7 +21630,58 @@
           <w:sz w:val="24"/>
           <w:szCs w:val="24"/>
         </w:rPr>
-        <w:t xml:space="preserve">In section 3 we described </w:t>
+        <w:t xml:space="preserve">In </w:t>
+      </w:r>
+      <w:r>
+        <w:rPr>
+          <w:sz w:val="24"/>
+          <w:szCs w:val="24"/>
+        </w:rPr>
+        <w:fldChar w:fldCharType="begin"/>
+      </w:r>
+      <w:r>
+        <w:rPr>
+          <w:sz w:val="24"/>
+          <w:szCs w:val="24"/>
+        </w:rPr>
+        <w:instrText xml:space="preserve"> REF _Ref119392161 \h </w:instrText>
+      </w:r>
+      <w:r>
+        <w:rPr>
+          <w:sz w:val="24"/>
+          <w:szCs w:val="24"/>
+        </w:rPr>
+      </w:r>
+      <w:r>
+        <w:rPr>
+          <w:sz w:val="24"/>
+          <w:szCs w:val="24"/>
+        </w:rPr>
+        <w:fldChar w:fldCharType="separate"/>
+      </w:r>
+      <w:r>
+        <w:t>Section 3</w:t>
+      </w:r>
+      <w:r>
+        <w:rPr>
+          <w:sz w:val="24"/>
+          <w:szCs w:val="24"/>
+        </w:rPr>
+        <w:fldChar w:fldCharType="end"/>
+      </w:r>
+      <w:r>
+        <w:rPr>
+          <w:sz w:val="24"/>
+          <w:szCs w:val="24"/>
+        </w:rPr>
+        <w:t xml:space="preserve"> </w:t>
+      </w:r>
+      <w:r>
+        <w:rPr>
+          <w:sz w:val="24"/>
+          <w:szCs w:val="24"/>
+        </w:rPr>
+        <w:t xml:space="preserve">we described </w:t>
       </w:r>
       <w:r>
         <w:rPr>
@@ -19728,7 +21925,7 @@
         </w:rPr>
         <w:t xml:space="preserve"> using the unemployment rate as a </w:t>
       </w:r>
-      <w:commentRangeStart w:id="54"/>
+      <w:commentRangeStart w:id="67"/>
       <w:r>
         <w:rPr>
           <w:sz w:val="24"/>
@@ -19736,14 +21933,14 @@
         </w:rPr>
         <w:t>regressor</w:t>
       </w:r>
-      <w:commentRangeEnd w:id="54"/>
+      <w:commentRangeEnd w:id="67"/>
       <w:r>
         <w:rPr>
           <w:rStyle w:val="Kommentarhenvisning"/>
           <w:sz w:val="24"/>
           <w:szCs w:val="24"/>
         </w:rPr>
-        <w:commentReference w:id="54"/>
+        <w:commentReference w:id="67"/>
       </w:r>
       <w:r>
         <w:rPr>
@@ -20074,8 +22271,8 @@
         </w:rPr>
         <w:t xml:space="preserve"> of </w:t>
       </w:r>
-      <w:commentRangeStart w:id="55"/>
-      <w:commentRangeStart w:id="56"/>
+      <w:commentRangeStart w:id="68"/>
+      <w:commentRangeStart w:id="69"/>
       <w:r>
         <w:rPr>
           <w:sz w:val="24"/>
@@ -20083,21 +22280,21 @@
         </w:rPr>
         <w:t>approximately 50 people</w:t>
       </w:r>
-      <w:commentRangeEnd w:id="55"/>
+      <w:commentRangeEnd w:id="68"/>
       <w:r>
         <w:rPr>
           <w:rStyle w:val="Kommentarhenvisning"/>
           <w:sz w:val="24"/>
           <w:szCs w:val="24"/>
         </w:rPr>
-        <w:commentReference w:id="55"/>
-      </w:r>
-      <w:commentRangeEnd w:id="56"/>
+        <w:commentReference w:id="68"/>
+      </w:r>
+      <w:commentRangeEnd w:id="69"/>
       <w:r>
         <w:rPr>
           <w:rStyle w:val="Kommentarhenvisning"/>
         </w:rPr>
-        <w:commentReference w:id="56"/>
+        <w:commentReference w:id="69"/>
       </w:r>
       <w:r>
         <w:rPr>
@@ -20148,8 +22345,8 @@
         </w:rPr>
         <w:t xml:space="preserve">we see a fall of </w:t>
       </w:r>
-      <w:commentRangeStart w:id="57"/>
-      <w:commentRangeStart w:id="58"/>
+      <w:commentRangeStart w:id="70"/>
+      <w:commentRangeStart w:id="71"/>
       <w:r>
         <w:rPr>
           <w:sz w:val="24"/>
@@ -20157,21 +22354,21 @@
         </w:rPr>
         <w:t xml:space="preserve">approximately 150 </w:t>
       </w:r>
-      <w:commentRangeEnd w:id="57"/>
+      <w:commentRangeEnd w:id="70"/>
       <w:r>
         <w:rPr>
           <w:rStyle w:val="Kommentarhenvisning"/>
           <w:sz w:val="24"/>
           <w:szCs w:val="24"/>
         </w:rPr>
-        <w:commentReference w:id="57"/>
-      </w:r>
-      <w:commentRangeEnd w:id="58"/>
+        <w:commentReference w:id="70"/>
+      </w:r>
+      <w:commentRangeEnd w:id="71"/>
       <w:r>
         <w:rPr>
           <w:rStyle w:val="Kommentarhenvisning"/>
         </w:rPr>
-        <w:commentReference w:id="58"/>
+        <w:commentReference w:id="71"/>
       </w:r>
       <w:r>
         <w:rPr>
@@ -20207,12 +22404,14 @@
       <w:pPr>
         <w:pStyle w:val="Overskrift2"/>
       </w:pPr>
+      <w:bookmarkStart w:id="72" w:name="_Toc119393044"/>
       <w:r>
         <w:t xml:space="preserve">Scenario 5 </w:t>
       </w:r>
       <w:r>
         <w:t>New productivity effect</w:t>
       </w:r>
+      <w:bookmarkEnd w:id="72"/>
     </w:p>
     <w:p/>
     <w:p>
@@ -20284,7 +22483,58 @@
           <w:sz w:val="24"/>
           <w:szCs w:val="24"/>
         </w:rPr>
-        <w:t xml:space="preserve"> searching for a better job-match. As mentioned in section 3 empirical results are only finding weak evidence for the exist</w:t>
+        <w:t xml:space="preserve"> searching for a better job-match. As mentioned in </w:t>
+      </w:r>
+      <w:r>
+        <w:rPr>
+          <w:sz w:val="24"/>
+          <w:szCs w:val="24"/>
+        </w:rPr>
+        <w:fldChar w:fldCharType="begin"/>
+      </w:r>
+      <w:r>
+        <w:rPr>
+          <w:sz w:val="24"/>
+          <w:szCs w:val="24"/>
+        </w:rPr>
+        <w:instrText xml:space="preserve"> REF _Ref119392161 \h </w:instrText>
+      </w:r>
+      <w:r>
+        <w:rPr>
+          <w:sz w:val="24"/>
+          <w:szCs w:val="24"/>
+        </w:rPr>
+      </w:r>
+      <w:r>
+        <w:rPr>
+          <w:sz w:val="24"/>
+          <w:szCs w:val="24"/>
+        </w:rPr>
+        <w:fldChar w:fldCharType="separate"/>
+      </w:r>
+      <w:r>
+        <w:t>Section 3</w:t>
+      </w:r>
+      <w:r>
+        <w:rPr>
+          <w:sz w:val="24"/>
+          <w:szCs w:val="24"/>
+        </w:rPr>
+        <w:fldChar w:fldCharType="end"/>
+      </w:r>
+      <w:r>
+        <w:rPr>
+          <w:sz w:val="24"/>
+          <w:szCs w:val="24"/>
+        </w:rPr>
+        <w:t xml:space="preserve"> </w:t>
+      </w:r>
+      <w:r>
+        <w:rPr>
+          <w:sz w:val="24"/>
+          <w:szCs w:val="24"/>
+        </w:rPr>
+        <w:t>empirical results are only finding weak evidence for the exist</w:t>
       </w:r>
       <w:r>
         <w:rPr>
@@ -20314,7 +22564,7 @@
         </w:rPr>
         <w:t xml:space="preserve"> finding realistic proxy variables for the productivity. The effect is included in the model by endogenizing the productivity function, using the level of income insurance per person as a regressor, as can be observed below. </w:t>
       </w:r>
-      <w:commentRangeStart w:id="59"/>
+      <w:commentRangeStart w:id="73"/>
       <w:r>
         <w:rPr>
           <w:sz w:val="24"/>
@@ -20322,12 +22572,21 @@
         </w:rPr>
         <w:t xml:space="preserve">Also, the </w:t>
       </w:r>
-      <w:r>
-        <w:rPr>
-          <w:sz w:val="24"/>
-          <w:szCs w:val="24"/>
-        </w:rPr>
-        <w:t xml:space="preserve">Verdoon-effect </w:t>
+      <w:proofErr w:type="spellStart"/>
+      <w:r>
+        <w:rPr>
+          <w:sz w:val="24"/>
+          <w:szCs w:val="24"/>
+        </w:rPr>
+        <w:t>Verdoon</w:t>
+      </w:r>
+      <w:proofErr w:type="spellEnd"/>
+      <w:r>
+        <w:rPr>
+          <w:sz w:val="24"/>
+          <w:szCs w:val="24"/>
+        </w:rPr>
+        <w:t xml:space="preserve">-effect </w:t>
       </w:r>
       <w:r>
         <w:rPr>
@@ -20372,14 +22631,14 @@
         </w:rPr>
         <w:fldChar w:fldCharType="end"/>
       </w:r>
-      <w:commentRangeEnd w:id="59"/>
+      <w:commentRangeEnd w:id="73"/>
       <w:r>
         <w:rPr>
           <w:rStyle w:val="Kommentarhenvisning"/>
           <w:sz w:val="24"/>
           <w:szCs w:val="24"/>
         </w:rPr>
-        <w:commentReference w:id="59"/>
+        <w:commentReference w:id="73"/>
       </w:r>
       <w:r>
         <w:rPr>
@@ -20400,7 +22659,51 @@
           <w:sz w:val="24"/>
           <w:szCs w:val="24"/>
         </w:rPr>
-        <w:t xml:space="preserve">mentioned in section 3 </w:t>
+        <w:t xml:space="preserve">mentioned in </w:t>
+      </w:r>
+      <w:r>
+        <w:rPr>
+          <w:sz w:val="24"/>
+          <w:szCs w:val="24"/>
+        </w:rPr>
+        <w:fldChar w:fldCharType="begin"/>
+      </w:r>
+      <w:r>
+        <w:rPr>
+          <w:sz w:val="24"/>
+          <w:szCs w:val="24"/>
+        </w:rPr>
+        <w:instrText xml:space="preserve"> REF _Ref119392161 \h </w:instrText>
+      </w:r>
+      <w:r>
+        <w:rPr>
+          <w:sz w:val="24"/>
+          <w:szCs w:val="24"/>
+        </w:rPr>
+      </w:r>
+      <w:r>
+        <w:rPr>
+          <w:sz w:val="24"/>
+          <w:szCs w:val="24"/>
+        </w:rPr>
+        <w:fldChar w:fldCharType="separate"/>
+      </w:r>
+      <w:r>
+        <w:t>Section 3</w:t>
+      </w:r>
+      <w:r>
+        <w:rPr>
+          <w:sz w:val="24"/>
+          <w:szCs w:val="24"/>
+        </w:rPr>
+        <w:fldChar w:fldCharType="end"/>
+      </w:r>
+      <w:r>
+        <w:rPr>
+          <w:sz w:val="24"/>
+          <w:szCs w:val="24"/>
+        </w:rPr>
+        <w:t xml:space="preserve"> </w:t>
       </w:r>
       <w:r>
         <w:rPr>
@@ -20457,7 +22760,23 @@
           <w:sz w:val="24"/>
           <w:szCs w:val="24"/>
         </w:rPr>
-        <w:t xml:space="preserve"> who also uses the Verdoon-effect</w:t>
+        <w:t xml:space="preserve"> who also uses the </w:t>
+      </w:r>
+      <w:proofErr w:type="spellStart"/>
+      <w:r>
+        <w:rPr>
+          <w:sz w:val="24"/>
+          <w:szCs w:val="24"/>
+        </w:rPr>
+        <w:t>Verdoon</w:t>
+      </w:r>
+      <w:proofErr w:type="spellEnd"/>
+      <w:r>
+        <w:rPr>
+          <w:sz w:val="24"/>
+          <w:szCs w:val="24"/>
+        </w:rPr>
+        <w:t>-effect</w:t>
       </w:r>
       <w:r>
         <w:rPr>
@@ -20487,7 +22806,7 @@
         </w:rPr>
         <w:t>e control for wages as an explanation for a supply site factor explaining productivity, also here we find significant result</w:t>
       </w:r>
-      <w:commentRangeStart w:id="60"/>
+      <w:commentRangeStart w:id="74"/>
       <w:r>
         <w:rPr>
           <w:sz w:val="24"/>
@@ -20495,14 +22814,14 @@
         </w:rPr>
         <w:t xml:space="preserve">s.  </w:t>
       </w:r>
-      <w:commentRangeEnd w:id="60"/>
+      <w:commentRangeEnd w:id="74"/>
       <w:r>
         <w:rPr>
           <w:rStyle w:val="Kommentarhenvisning"/>
           <w:sz w:val="24"/>
           <w:szCs w:val="24"/>
         </w:rPr>
-        <w:commentReference w:id="60"/>
+        <w:commentReference w:id="74"/>
       </w:r>
     </w:p>
     <w:p>
@@ -21394,7 +23713,21 @@
           <w:sz w:val="24"/>
           <w:szCs w:val="24"/>
         </w:rPr>
-        <w:t xml:space="preserve"> therefor relax the assumption of firms being able to lay of workers when they become more productive. </w:t>
+        <w:t xml:space="preserve"> therefor relax the assumption of firms being able to lay </w:t>
+      </w:r>
+      <w:r>
+        <w:rPr>
+          <w:sz w:val="24"/>
+          <w:szCs w:val="24"/>
+        </w:rPr>
+        <w:t>off</w:t>
+      </w:r>
+      <w:r>
+        <w:rPr>
+          <w:sz w:val="24"/>
+          <w:szCs w:val="24"/>
+        </w:rPr>
+        <w:t xml:space="preserve"> workers when they become more productive. </w:t>
       </w:r>
       <w:r>
         <w:rPr>
@@ -21494,8 +23827,8 @@
         </w:rPr>
         <w:t xml:space="preserve">, the results can be seen from </w:t>
       </w:r>
-      <w:commentRangeStart w:id="61"/>
-      <w:commentRangeStart w:id="62"/>
+      <w:commentRangeStart w:id="75"/>
+      <w:commentRangeStart w:id="76"/>
       <w:r>
         <w:rPr>
           <w:sz w:val="24"/>
@@ -21503,23 +23836,72 @@
         </w:rPr>
         <w:t>appendix</w:t>
       </w:r>
-      <w:commentRangeEnd w:id="61"/>
+      <w:commentRangeEnd w:id="75"/>
       <w:r>
         <w:rPr>
           <w:rStyle w:val="Kommentarhenvisning"/>
           <w:sz w:val="24"/>
           <w:szCs w:val="24"/>
         </w:rPr>
-        <w:commentReference w:id="61"/>
-      </w:r>
-      <w:commentRangeEnd w:id="62"/>
+        <w:commentReference w:id="75"/>
+      </w:r>
+      <w:commentRangeEnd w:id="76"/>
       <w:r>
         <w:rPr>
           <w:rStyle w:val="Kommentarhenvisning"/>
           <w:sz w:val="24"/>
           <w:szCs w:val="24"/>
         </w:rPr>
-        <w:commentReference w:id="62"/>
+        <w:commentReference w:id="76"/>
+      </w:r>
+      <w:r>
+        <w:rPr>
+          <w:sz w:val="24"/>
+          <w:szCs w:val="24"/>
+        </w:rPr>
+        <w:t xml:space="preserve"> pg. </w:t>
+      </w:r>
+      <w:r>
+        <w:rPr>
+          <w:sz w:val="24"/>
+          <w:szCs w:val="24"/>
+        </w:rPr>
+        <w:fldChar w:fldCharType="begin"/>
+      </w:r>
+      <w:r>
+        <w:rPr>
+          <w:sz w:val="24"/>
+          <w:szCs w:val="24"/>
+        </w:rPr>
+        <w:instrText xml:space="preserve"> PAGEREF _Ref119392730 \h </w:instrText>
+      </w:r>
+      <w:r>
+        <w:rPr>
+          <w:sz w:val="24"/>
+          <w:szCs w:val="24"/>
+        </w:rPr>
+      </w:r>
+      <w:r>
+        <w:rPr>
+          <w:sz w:val="24"/>
+          <w:szCs w:val="24"/>
+        </w:rPr>
+        <w:fldChar w:fldCharType="separate"/>
+      </w:r>
+      <w:r>
+        <w:rPr>
+          <w:noProof/>
+          <w:sz w:val="24"/>
+          <w:szCs w:val="24"/>
+        </w:rPr>
+        <w:t>51</w:t>
+      </w:r>
+      <w:r>
+        <w:rPr>
+          <w:sz w:val="24"/>
+          <w:szCs w:val="24"/>
+        </w:rPr>
+        <w:fldChar w:fldCharType="end"/>
       </w:r>
       <w:r>
         <w:rPr>
@@ -21533,6 +23915,7 @@
       <w:pPr>
         <w:pStyle w:val="Overskrift2"/>
       </w:pPr>
+      <w:bookmarkStart w:id="77" w:name="_Toc119393045"/>
       <w:r>
         <w:t xml:space="preserve">Scenario </w:t>
       </w:r>
@@ -21545,6 +23928,7 @@
       <w:r>
         <w:t>All effects</w:t>
       </w:r>
+      <w:bookmarkEnd w:id="77"/>
     </w:p>
     <w:p/>
     <w:p>
@@ -21679,7 +24063,58 @@
           <w:sz w:val="24"/>
           <w:szCs w:val="24"/>
         </w:rPr>
-        <w:t xml:space="preserve"> the literature presented in section 3 mentions the general problem of finding good estimates of the matching effects, making it </w:t>
+        <w:t xml:space="preserve"> the literature presented in </w:t>
+      </w:r>
+      <w:r>
+        <w:rPr>
+          <w:sz w:val="24"/>
+          <w:szCs w:val="24"/>
+        </w:rPr>
+        <w:fldChar w:fldCharType="begin"/>
+      </w:r>
+      <w:r>
+        <w:rPr>
+          <w:sz w:val="24"/>
+          <w:szCs w:val="24"/>
+        </w:rPr>
+        <w:instrText xml:space="preserve"> REF _Ref119392161 \h </w:instrText>
+      </w:r>
+      <w:r>
+        <w:rPr>
+          <w:sz w:val="24"/>
+          <w:szCs w:val="24"/>
+        </w:rPr>
+      </w:r>
+      <w:r>
+        <w:rPr>
+          <w:sz w:val="24"/>
+          <w:szCs w:val="24"/>
+        </w:rPr>
+        <w:fldChar w:fldCharType="separate"/>
+      </w:r>
+      <w:r>
+        <w:t>Section 3</w:t>
+      </w:r>
+      <w:r>
+        <w:rPr>
+          <w:sz w:val="24"/>
+          <w:szCs w:val="24"/>
+        </w:rPr>
+        <w:fldChar w:fldCharType="end"/>
+      </w:r>
+      <w:r>
+        <w:rPr>
+          <w:sz w:val="24"/>
+          <w:szCs w:val="24"/>
+        </w:rPr>
+        <w:t xml:space="preserve"> </w:t>
+      </w:r>
+      <w:r>
+        <w:rPr>
+          <w:sz w:val="24"/>
+          <w:szCs w:val="24"/>
+        </w:rPr>
+        <w:t xml:space="preserve">mentions the general problem of finding good estimates of the matching effects, making it </w:t>
       </w:r>
       <w:r>
         <w:rPr>
@@ -21837,9 +24272,9 @@
         </w:rPr>
         <w:t xml:space="preserve">economic activity thereby lowering the </w:t>
       </w:r>
-      <w:commentRangeStart w:id="63"/>
-      <w:commentRangeStart w:id="64"/>
-      <w:commentRangeStart w:id="65"/>
+      <w:commentRangeStart w:id="78"/>
+      <w:commentRangeStart w:id="79"/>
+      <w:commentRangeStart w:id="80"/>
       <w:r>
         <w:rPr>
           <w:sz w:val="24"/>
@@ -21847,32 +24282,32 @@
         </w:rPr>
         <w:t>employment</w:t>
       </w:r>
-      <w:commentRangeEnd w:id="63"/>
+      <w:commentRangeEnd w:id="78"/>
       <w:r>
         <w:rPr>
           <w:rStyle w:val="Kommentarhenvisning"/>
           <w:sz w:val="24"/>
           <w:szCs w:val="24"/>
         </w:rPr>
-        <w:commentReference w:id="63"/>
-      </w:r>
-      <w:commentRangeEnd w:id="64"/>
+        <w:commentReference w:id="78"/>
+      </w:r>
+      <w:commentRangeEnd w:id="79"/>
       <w:r>
         <w:rPr>
           <w:rStyle w:val="Kommentarhenvisning"/>
           <w:sz w:val="24"/>
           <w:szCs w:val="24"/>
         </w:rPr>
-        <w:commentReference w:id="64"/>
-      </w:r>
-      <w:commentRangeEnd w:id="65"/>
+        <w:commentReference w:id="79"/>
+      </w:r>
+      <w:commentRangeEnd w:id="80"/>
       <w:r>
         <w:rPr>
           <w:rStyle w:val="Kommentarhenvisning"/>
           <w:sz w:val="24"/>
           <w:szCs w:val="24"/>
         </w:rPr>
-        <w:commentReference w:id="65"/>
+        <w:commentReference w:id="80"/>
       </w:r>
       <w:r>
         <w:rPr>
@@ -22285,21 +24720,25 @@
       <w:pPr>
         <w:pStyle w:val="Overskrift1"/>
       </w:pPr>
+      <w:bookmarkStart w:id="81" w:name="_Toc119393046"/>
       <w:r>
         <w:t xml:space="preserve">Section 5: </w:t>
       </w:r>
       <w:r>
         <w:t>Discussion</w:t>
       </w:r>
+      <w:bookmarkEnd w:id="81"/>
     </w:p>
     <w:p/>
     <w:p>
       <w:pPr>
         <w:pStyle w:val="Overskrift2"/>
       </w:pPr>
+      <w:bookmarkStart w:id="82" w:name="_Toc119393047"/>
       <w:r>
         <w:t>The relation between the micro and macro elasticity for Denmark</w:t>
       </w:r>
+      <w:bookmarkEnd w:id="82"/>
     </w:p>
     <w:p/>
     <w:p>
@@ -22671,7 +25110,7 @@
         </w:rPr>
         <w:t xml:space="preserve"> </w:t>
       </w:r>
-      <w:commentRangeStart w:id="66"/>
+      <w:commentRangeStart w:id="83"/>
       <w:r>
         <w:rPr>
           <w:sz w:val="24"/>
@@ -22700,14 +25139,14 @@
         </w:rPr>
         <w:t>employed</w:t>
       </w:r>
-      <w:commentRangeEnd w:id="66"/>
+      <w:commentRangeEnd w:id="83"/>
       <w:r>
         <w:rPr>
           <w:rStyle w:val="Kommentarhenvisning"/>
           <w:sz w:val="24"/>
           <w:szCs w:val="24"/>
         </w:rPr>
-        <w:commentReference w:id="66"/>
+        <w:commentReference w:id="83"/>
       </w:r>
       <w:r>
         <w:rPr>
@@ -22873,7 +25312,70 @@
           <w:sz w:val="24"/>
           <w:szCs w:val="24"/>
         </w:rPr>
-        <w:t xml:space="preserve"> appendix we show </w:t>
+        <w:t xml:space="preserve"> appendix </w:t>
+      </w:r>
+      <w:r>
+        <w:rPr>
+          <w:sz w:val="24"/>
+          <w:szCs w:val="24"/>
+        </w:rPr>
+        <w:t xml:space="preserve">Pg. </w:t>
+      </w:r>
+      <w:r>
+        <w:rPr>
+          <w:sz w:val="24"/>
+          <w:szCs w:val="24"/>
+        </w:rPr>
+        <w:fldChar w:fldCharType="begin"/>
+      </w:r>
+      <w:r>
+        <w:rPr>
+          <w:sz w:val="24"/>
+          <w:szCs w:val="24"/>
+        </w:rPr>
+        <w:instrText xml:space="preserve"> PAGEREF _Ref119392730 \h </w:instrText>
+      </w:r>
+      <w:r>
+        <w:rPr>
+          <w:sz w:val="24"/>
+          <w:szCs w:val="24"/>
+        </w:rPr>
+      </w:r>
+      <w:r>
+        <w:rPr>
+          <w:sz w:val="24"/>
+          <w:szCs w:val="24"/>
+        </w:rPr>
+        <w:fldChar w:fldCharType="separate"/>
+      </w:r>
+      <w:r>
+        <w:rPr>
+          <w:noProof/>
+          <w:sz w:val="24"/>
+          <w:szCs w:val="24"/>
+        </w:rPr>
+        <w:t>51</w:t>
+      </w:r>
+      <w:r>
+        <w:rPr>
+          <w:sz w:val="24"/>
+          <w:szCs w:val="24"/>
+        </w:rPr>
+        <w:fldChar w:fldCharType="end"/>
+      </w:r>
+      <w:r>
+        <w:rPr>
+          <w:sz w:val="24"/>
+          <w:szCs w:val="24"/>
+        </w:rPr>
+        <w:t xml:space="preserve"> </w:t>
+      </w:r>
+      <w:r>
+        <w:rPr>
+          <w:sz w:val="24"/>
+          <w:szCs w:val="24"/>
+        </w:rPr>
+        <w:t xml:space="preserve">we show </w:t>
       </w:r>
       <w:r>
         <w:rPr>
@@ -22889,7 +25391,7 @@
         </w:rPr>
         <w:t xml:space="preserve"> effects of including the productivity channel together with all other scenarios, we find that unemployment increases by </w:t>
       </w:r>
-      <w:commentRangeStart w:id="67"/>
+      <w:commentRangeStart w:id="84"/>
       <w:r>
         <w:rPr>
           <w:sz w:val="24"/>
@@ -22897,14 +25399,14 @@
         </w:rPr>
         <w:t>23.000</w:t>
       </w:r>
-      <w:commentRangeEnd w:id="67"/>
+      <w:commentRangeEnd w:id="84"/>
       <w:r>
         <w:rPr>
           <w:rStyle w:val="Kommentarhenvisning"/>
           <w:sz w:val="24"/>
           <w:szCs w:val="24"/>
         </w:rPr>
-        <w:commentReference w:id="67"/>
+        <w:commentReference w:id="84"/>
       </w:r>
       <w:r>
         <w:rPr>
@@ -22913,7 +25415,7 @@
         </w:rPr>
         <w:t xml:space="preserve">, </w:t>
       </w:r>
-      <w:commentRangeStart w:id="68"/>
+      <w:commentRangeStart w:id="85"/>
       <w:r>
         <w:rPr>
           <w:sz w:val="24"/>
@@ -22942,14 +25444,14 @@
         </w:rPr>
         <w:t xml:space="preserve">. </w:t>
       </w:r>
-      <w:commentRangeEnd w:id="68"/>
+      <w:commentRangeEnd w:id="85"/>
       <w:r>
         <w:rPr>
           <w:rStyle w:val="Kommentarhenvisning"/>
           <w:sz w:val="24"/>
           <w:szCs w:val="24"/>
         </w:rPr>
-        <w:commentReference w:id="68"/>
+        <w:commentReference w:id="85"/>
       </w:r>
     </w:p>
     <w:p>
@@ -23124,7 +25626,7 @@
         </w:rPr>
         <w:t xml:space="preserve">. If the macro elasticity equals the micro elasticity, then the Baily-Chetty formula applies directly (Baily, 1978; Chetty, 2006). </w:t>
       </w:r>
-      <w:commentRangeStart w:id="69"/>
+      <w:commentRangeStart w:id="86"/>
       <w:r>
         <w:rPr>
           <w:sz w:val="24"/>
@@ -23146,12 +25648,12 @@
         </w:rPr>
         <w:t>should be set lower than the level dictated by the Baily-Chetty formula.</w:t>
       </w:r>
-      <w:commentRangeEnd w:id="69"/>
+      <w:commentRangeEnd w:id="86"/>
       <w:r>
         <w:rPr>
           <w:rStyle w:val="Kommentarhenvisning"/>
         </w:rPr>
-        <w:commentReference w:id="69"/>
+        <w:commentReference w:id="86"/>
       </w:r>
       <w:r>
         <w:rPr>
@@ -23254,7 +25756,7 @@
         </w:rPr>
         <w:t xml:space="preserve">n the relationship between the macro and micro elasticity is coming from the US </w:t>
       </w:r>
-      <w:commentRangeStart w:id="70"/>
+      <w:commentRangeStart w:id="87"/>
       <w:r>
         <w:rPr>
           <w:sz w:val="24"/>
@@ -23291,12 +25793,12 @@
         </w:rPr>
         <w:fldChar w:fldCharType="end"/>
       </w:r>
-      <w:commentRangeEnd w:id="70"/>
+      <w:commentRangeEnd w:id="87"/>
       <w:r>
         <w:rPr>
           <w:rStyle w:val="Kommentarhenvisning"/>
         </w:rPr>
-        <w:commentReference w:id="70"/>
+        <w:commentReference w:id="87"/>
       </w:r>
       <w:r>
         <w:rPr>
@@ -24146,7 +26648,7 @@
           <w:szCs w:val="24"/>
         </w:rPr>
       </w:pPr>
-      <w:commentRangeStart w:id="71"/>
+      <w:commentRangeStart w:id="88"/>
       <w:r>
         <w:rPr>
           <w:sz w:val="24"/>
@@ -24154,12 +26656,12 @@
         </w:rPr>
         <w:t>Comparing</w:t>
       </w:r>
-      <w:commentRangeEnd w:id="71"/>
+      <w:commentRangeEnd w:id="88"/>
       <w:r>
         <w:rPr>
           <w:rStyle w:val="Kommentarhenvisning"/>
         </w:rPr>
-        <w:commentReference w:id="71"/>
+        <w:commentReference w:id="88"/>
       </w:r>
       <w:r>
         <w:rPr>
@@ -24296,7 +26798,7 @@
         </w:rPr>
         <w:t>of 0.2-</w:t>
       </w:r>
-      <w:commentRangeStart w:id="72"/>
+      <w:commentRangeStart w:id="89"/>
       <w:r>
         <w:rPr>
           <w:sz w:val="24"/>
@@ -24304,12 +26806,12 @@
         </w:rPr>
         <w:t>0.3</w:t>
       </w:r>
-      <w:commentRangeEnd w:id="72"/>
+      <w:commentRangeEnd w:id="89"/>
       <w:r>
         <w:rPr>
           <w:rStyle w:val="Kommentarhenvisning"/>
         </w:rPr>
-        <w:commentReference w:id="72"/>
+        <w:commentReference w:id="89"/>
       </w:r>
       <w:r>
         <w:rPr>
@@ -24731,7 +27233,7 @@
         </w:rPr>
         <w:t xml:space="preserve">. </w:t>
       </w:r>
-      <w:commentRangeStart w:id="73"/>
+      <w:commentRangeStart w:id="90"/>
       <w:r>
         <w:rPr>
           <w:sz w:val="24"/>
@@ -24823,12 +27325,12 @@
         </w:rPr>
         <w:t xml:space="preserve"> micro elasticity</w:t>
       </w:r>
-      <w:commentRangeEnd w:id="73"/>
+      <w:commentRangeEnd w:id="90"/>
       <w:r>
         <w:rPr>
           <w:rStyle w:val="Kommentarhenvisning"/>
         </w:rPr>
-        <w:commentReference w:id="73"/>
+        <w:commentReference w:id="90"/>
       </w:r>
       <w:r>
         <w:rPr>
@@ -24837,8 +27339,8 @@
         </w:rPr>
         <w:t xml:space="preserve">. </w:t>
       </w:r>
-      <w:commentRangeStart w:id="74"/>
-      <w:commentRangeStart w:id="75"/>
+      <w:commentRangeStart w:id="91"/>
+      <w:commentRangeStart w:id="92"/>
       <w:r>
         <w:rPr>
           <w:sz w:val="24"/>
@@ -24867,19 +27369,19 @@
         </w:rPr>
         <w:t xml:space="preserve">nsitivity analysis finding that we should see very large changes to the important estimates in the consumption, investment, export and import functions to change the conclusion of Denmark being profit-led. </w:t>
       </w:r>
-      <w:commentRangeEnd w:id="74"/>
+      <w:commentRangeEnd w:id="91"/>
       <w:r>
         <w:rPr>
           <w:rStyle w:val="Kommentarhenvisning"/>
         </w:rPr>
-        <w:commentReference w:id="74"/>
-      </w:r>
-      <w:commentRangeEnd w:id="75"/>
+        <w:commentReference w:id="91"/>
+      </w:r>
+      <w:commentRangeEnd w:id="92"/>
       <w:r>
         <w:rPr>
           <w:rStyle w:val="Kommentarhenvisning"/>
         </w:rPr>
-        <w:commentReference w:id="75"/>
+        <w:commentReference w:id="92"/>
       </w:r>
     </w:p>
     <w:p>
@@ -25076,7 +27578,7 @@
         </w:rPr>
         <w:t xml:space="preserve">, as it will have no effect on the most dominant channel being the wage </w:t>
       </w:r>
-      <w:commentRangeStart w:id="76"/>
+      <w:commentRangeStart w:id="93"/>
       <w:r>
         <w:rPr>
           <w:sz w:val="24"/>
@@ -25091,12 +27593,12 @@
         </w:rPr>
         <w:t xml:space="preserve">.  </w:t>
       </w:r>
-      <w:commentRangeEnd w:id="76"/>
+      <w:commentRangeEnd w:id="93"/>
       <w:r>
         <w:rPr>
           <w:rStyle w:val="Kommentarhenvisning"/>
         </w:rPr>
-        <w:commentReference w:id="76"/>
+        <w:commentReference w:id="93"/>
       </w:r>
     </w:p>
     <w:p>
@@ -25156,7 +27658,7 @@
         </w:rPr>
         <w:t xml:space="preserve"> the ministry received a question for calculating the effects of removing the suppressing of the rate regulation rate in the period of </w:t>
       </w:r>
-      <w:commentRangeStart w:id="77"/>
+      <w:commentRangeStart w:id="94"/>
       <w:r>
         <w:rPr>
           <w:sz w:val="24"/>
@@ -25164,12 +27666,12 @@
         </w:rPr>
         <w:t>2021-2023</w:t>
       </w:r>
-      <w:commentRangeEnd w:id="77"/>
+      <w:commentRangeEnd w:id="94"/>
       <w:r>
         <w:rPr>
           <w:rStyle w:val="Kommentarhenvisning"/>
         </w:rPr>
-        <w:commentReference w:id="77"/>
+        <w:commentReference w:id="94"/>
       </w:r>
       <w:r>
         <w:rPr>
@@ -25178,7 +27680,7 @@
         </w:rPr>
         <w:t xml:space="preserve">. In the response it is estimated that the removing of the suppressing will result in an increase of 2.25% in the level of income insurance. In total this increase will lower employment by 2900 </w:t>
       </w:r>
-      <w:commentRangeStart w:id="78"/>
+      <w:commentRangeStart w:id="95"/>
       <w:r>
         <w:rPr>
           <w:sz w:val="24"/>
@@ -25186,12 +27688,12 @@
         </w:rPr>
         <w:t>people</w:t>
       </w:r>
-      <w:commentRangeEnd w:id="78"/>
+      <w:commentRangeEnd w:id="95"/>
       <w:r>
         <w:rPr>
           <w:rStyle w:val="Kommentarhenvisning"/>
         </w:rPr>
-        <w:commentReference w:id="78"/>
+        <w:commentReference w:id="95"/>
       </w:r>
       <w:r>
         <w:rPr>
@@ -25436,7 +27938,7 @@
         </w:rPr>
         <w:t xml:space="preserve"> as a result of changes in the level of income i</w:t>
       </w:r>
-      <w:commentRangeStart w:id="79"/>
+      <w:commentRangeStart w:id="96"/>
       <w:r>
         <w:rPr>
           <w:sz w:val="24"/>
@@ -25444,12 +27946,12 @@
         </w:rPr>
         <w:t>nsurance</w:t>
       </w:r>
-      <w:commentRangeEnd w:id="79"/>
+      <w:commentRangeEnd w:id="96"/>
       <w:r>
         <w:rPr>
           <w:rStyle w:val="Kommentarhenvisning"/>
         </w:rPr>
-        <w:commentReference w:id="79"/>
+        <w:commentReference w:id="96"/>
       </w:r>
       <w:r>
         <w:rPr>
@@ -25737,8 +28239,8 @@
         </w:rPr>
         <w:t xml:space="preserve">We estimate the macro elasticity to be approximately </w:t>
       </w:r>
-      <w:commentRangeStart w:id="80"/>
-      <w:commentRangeStart w:id="81"/>
+      <w:commentRangeStart w:id="97"/>
+      <w:commentRangeStart w:id="98"/>
       <w:r>
         <w:rPr>
           <w:sz w:val="24"/>
@@ -25760,7 +28262,7 @@
         </w:rPr>
         <w:t>5-0.</w:t>
       </w:r>
-      <w:commentRangeEnd w:id="80"/>
+      <w:commentRangeEnd w:id="97"/>
       <w:r>
         <w:rPr>
           <w:sz w:val="24"/>
@@ -25772,14 +28274,14 @@
         <w:rPr>
           <w:rStyle w:val="Kommentarhenvisning"/>
         </w:rPr>
-        <w:commentReference w:id="80"/>
-      </w:r>
-      <w:commentRangeEnd w:id="81"/>
+        <w:commentReference w:id="97"/>
+      </w:r>
+      <w:commentRangeEnd w:id="98"/>
       <w:r>
         <w:rPr>
           <w:rStyle w:val="Kommentarhenvisning"/>
         </w:rPr>
-        <w:commentReference w:id="81"/>
+        <w:commentReference w:id="98"/>
       </w:r>
       <w:r>
         <w:rPr>
@@ -25873,9 +28375,11 @@
       <w:pPr>
         <w:pStyle w:val="Overskrift2"/>
       </w:pPr>
+      <w:bookmarkStart w:id="99" w:name="_Toc119393048"/>
       <w:r>
         <w:t>Validation of the suppressing of the rate regulation rate</w:t>
       </w:r>
+      <w:bookmarkEnd w:id="99"/>
     </w:p>
     <w:p/>
     <w:p>
@@ -26047,7 +28551,7 @@
         </w:rPr>
         <w:t xml:space="preserve"> of </w:t>
       </w:r>
-      <w:commentRangeStart w:id="82"/>
+      <w:commentRangeStart w:id="100"/>
       <w:r>
         <w:rPr>
           <w:rFonts w:cstheme="minorHAnsi"/>
@@ -26056,7 +28560,7 @@
         </w:rPr>
         <w:t xml:space="preserve">unemployment </w:t>
       </w:r>
-      <w:commentRangeEnd w:id="82"/>
+      <w:commentRangeEnd w:id="100"/>
       <w:r>
         <w:rPr>
           <w:rStyle w:val="Kommentarhenvisning"/>
@@ -26064,7 +28568,7 @@
           <w:sz w:val="24"/>
           <w:szCs w:val="24"/>
         </w:rPr>
-        <w:commentReference w:id="82"/>
+        <w:commentReference w:id="100"/>
       </w:r>
       <w:r>
         <w:rPr>
@@ -26405,7 +28909,7 @@
         </w:rPr>
         <w:t xml:space="preserve">uses this formular in the case of Denmark, </w:t>
       </w:r>
-      <w:commentRangeStart w:id="83"/>
+      <w:commentRangeStart w:id="101"/>
       <w:r>
         <w:rPr>
           <w:rFonts w:eastAsiaTheme="minorEastAsia" w:cstheme="minorHAnsi"/>
@@ -26414,12 +28918,12 @@
         </w:rPr>
         <w:t>using the compensation rate as a proxy for the change in income</w:t>
       </w:r>
-      <w:commentRangeEnd w:id="83"/>
+      <w:commentRangeEnd w:id="101"/>
       <w:r>
         <w:rPr>
           <w:rStyle w:val="Kommentarhenvisning"/>
         </w:rPr>
-        <w:commentReference w:id="83"/>
+        <w:commentReference w:id="101"/>
       </w:r>
       <w:r>
         <w:rPr>
@@ -26683,7 +29187,7 @@
           <w:szCs w:val="24"/>
         </w:rPr>
       </w:pPr>
-      <w:commentRangeStart w:id="84"/>
+      <w:commentRangeStart w:id="102"/>
       <w:r>
         <w:rPr>
           <w:rFonts w:eastAsiaTheme="minorEastAsia" w:cstheme="minorHAnsi"/>
@@ -26812,12 +29316,12 @@
         </w:rPr>
         <w:t xml:space="preserve"> model is not included in the model of section 4. Therefor the full effect will not be captured in the model. </w:t>
       </w:r>
-      <w:commentRangeEnd w:id="84"/>
+      <w:commentRangeEnd w:id="102"/>
       <w:r>
         <w:rPr>
           <w:rStyle w:val="Kommentarhenvisning"/>
         </w:rPr>
-        <w:commentReference w:id="84"/>
+        <w:commentReference w:id="102"/>
       </w:r>
     </w:p>
     <w:p>
@@ -27555,7 +30059,7 @@
         </w:rPr>
         <w:t xml:space="preserve"> </w:t>
       </w:r>
-      <w:commentRangeStart w:id="85"/>
+      <w:commentRangeStart w:id="103"/>
       <w:r>
         <w:rPr>
           <w:rFonts w:eastAsiaTheme="minorEastAsia" w:cstheme="minorHAnsi"/>
@@ -27572,12 +30076,12 @@
         </w:rPr>
         <w:t xml:space="preserve"> </w:t>
       </w:r>
-      <w:commentRangeEnd w:id="85"/>
+      <w:commentRangeEnd w:id="103"/>
       <w:r>
         <w:rPr>
           <w:rStyle w:val="Kommentarhenvisning"/>
         </w:rPr>
-        <w:commentReference w:id="85"/>
+        <w:commentReference w:id="103"/>
       </w:r>
       <w:r>
         <w:rPr>
@@ -28045,6 +30549,7 @@
           <w:rFonts w:eastAsiaTheme="minorEastAsia"/>
         </w:rPr>
       </w:pPr>
+      <w:bookmarkStart w:id="104" w:name="_Toc119393049"/>
       <w:r>
         <w:rPr>
           <w:rFonts w:eastAsiaTheme="minorEastAsia"/>
@@ -28057,12 +30562,13 @@
         </w:rPr>
         <w:t>Conclusion</w:t>
       </w:r>
+      <w:bookmarkEnd w:id="104"/>
     </w:p>
     <w:p/>
     <w:p>
       <w:pPr>
         <w:rPr>
-          <w:ins w:id="86" w:author="Simon Thomsen" w:date="2022-11-09T11:41:00Z"/>
+          <w:ins w:id="105" w:author="Simon Thomsen" w:date="2022-11-09T11:41:00Z"/>
         </w:rPr>
       </w:pPr>
     </w:p>
@@ -28070,20 +30576,25 @@
       <w:pPr>
         <w:pStyle w:val="Overskrift1"/>
         <w:rPr>
-          <w:ins w:id="87" w:author="Simon Thomsen" w:date="2022-11-09T11:42:00Z"/>
-        </w:rPr>
-      </w:pPr>
-      <w:ins w:id="88" w:author="Simon Thomsen" w:date="2022-11-09T11:42:00Z">
+          <w:ins w:id="106" w:author="Simon Thomsen" w:date="2022-11-09T11:42:00Z"/>
+        </w:rPr>
+      </w:pPr>
+      <w:bookmarkStart w:id="107" w:name="_Toc119393050"/>
+      <w:ins w:id="108" w:author="Simon Thomsen" w:date="2022-11-09T11:42:00Z">
         <w:r>
           <w:lastRenderedPageBreak/>
-          <w:t xml:space="preserve">Reference list </w:t>
+          <w:t>Reference list</w:t>
+        </w:r>
+        <w:bookmarkEnd w:id="107"/>
+        <w:r>
+          <w:t xml:space="preserve"> </w:t>
         </w:r>
       </w:ins>
     </w:p>
     <w:p>
       <w:pPr>
         <w:rPr>
-          <w:ins w:id="89" w:author="Simon Thomsen" w:date="2022-11-09T11:42:00Z"/>
+          <w:ins w:id="109" w:author="Simon Thomsen" w:date="2022-11-09T11:42:00Z"/>
         </w:rPr>
       </w:pPr>
     </w:p>
@@ -30563,18 +33074,24 @@
       <w:pPr>
         <w:pStyle w:val="Overskrift1"/>
       </w:pPr>
+      <w:bookmarkStart w:id="110" w:name="_Toc119393051"/>
       <w:r>
         <w:t>Appendix</w:t>
       </w:r>
+      <w:bookmarkEnd w:id="110"/>
     </w:p>
     <w:p/>
     <w:p>
       <w:pPr>
         <w:pStyle w:val="Overskrift2"/>
       </w:pPr>
+      <w:bookmarkStart w:id="111" w:name="_Ref119392599"/>
+      <w:bookmarkStart w:id="112" w:name="_Toc119393052"/>
       <w:r>
         <w:t>DAG</w:t>
       </w:r>
+      <w:bookmarkEnd w:id="111"/>
+      <w:bookmarkEnd w:id="112"/>
     </w:p>
     <w:p>
       <w:r>
@@ -30623,32 +33140,39 @@
       <w:pPr>
         <w:pStyle w:val="Overskrift2"/>
       </w:pPr>
+      <w:bookmarkStart w:id="113" w:name="_Toc119393053"/>
       <w:r>
         <w:lastRenderedPageBreak/>
-        <w:t xml:space="preserve">Sensitivity analysis </w:t>
-      </w:r>
-    </w:p>
-    <w:p/>
-    <w:p/>
-    <w:p/>
-    <w:p>
-      <w:pPr>
-        <w:pStyle w:val="Overskrift3"/>
-      </w:pPr>
-      <w:r>
-        <w:t>Demand channel</w:t>
+        <w:t>Sensitivity analysis</w:t>
+      </w:r>
+      <w:bookmarkEnd w:id="113"/>
+      <w:r>
+        <w:t xml:space="preserve"> </w:t>
       </w:r>
     </w:p>
     <w:p/>
     <w:p>
+      <w:pPr>
+        <w:pStyle w:val="Overskrift3"/>
+      </w:pPr>
+      <w:bookmarkStart w:id="114" w:name="_Ref119392831"/>
+      <w:bookmarkStart w:id="115" w:name="_Toc119393054"/>
+      <w:r>
+        <w:t>Demand channel</w:t>
+      </w:r>
+      <w:bookmarkEnd w:id="114"/>
+      <w:bookmarkEnd w:id="115"/>
+    </w:p>
+    <w:p/>
+    <w:p>
       <w:r>
         <w:rPr>
           <w:noProof/>
         </w:rPr>
         <w:drawing>
-          <wp:inline distT="0" distB="0" distL="0" distR="0" wp14:anchorId="3FD3E891" wp14:editId="5C412D87">
-            <wp:extent cx="6120130" cy="3776980"/>
-            <wp:effectExtent l="0" t="0" r="0" b="0"/>
+          <wp:inline distT="0" distB="0" distL="0" distR="0" wp14:anchorId="3FD3E891" wp14:editId="1BE77BBB">
+            <wp:extent cx="5705475" cy="3521080"/>
+            <wp:effectExtent l="0" t="0" r="0" b="3175"/>
             <wp:docPr id="4" name="Billede 4"/>
             <wp:cNvGraphicFramePr>
               <a:graphicFrameLocks xmlns:a="http://schemas.openxmlformats.org/drawingml/2006/main" noChangeAspect="1"/>
@@ -30669,7 +33193,7 @@
                   <pic:spPr>
                     <a:xfrm>
                       <a:off x="0" y="0"/>
-                      <a:ext cx="6120130" cy="3776980"/>
+                      <a:ext cx="5712490" cy="3525409"/>
                     </a:xfrm>
                     <a:prstGeom prst="rect">
                       <a:avLst/>
@@ -30687,10 +33211,9 @@
         <w:rPr>
           <w:noProof/>
         </w:rPr>
-        <w:lastRenderedPageBreak/>
         <w:drawing>
-          <wp:inline distT="0" distB="0" distL="0" distR="0" wp14:anchorId="3209BB64" wp14:editId="1AC15E98">
-            <wp:extent cx="6120130" cy="3776980"/>
+          <wp:inline distT="0" distB="0" distL="0" distR="0" wp14:anchorId="3209BB64" wp14:editId="6DDC02D9">
+            <wp:extent cx="5743575" cy="3544593"/>
             <wp:effectExtent l="0" t="0" r="0" b="0"/>
             <wp:docPr id="5" name="Billede 5"/>
             <wp:cNvGraphicFramePr>
@@ -30712,7 +33235,7 @@
                   <pic:spPr>
                     <a:xfrm>
                       <a:off x="0" y="0"/>
-                      <a:ext cx="6120130" cy="3776980"/>
+                      <a:ext cx="5747354" cy="3546925"/>
                     </a:xfrm>
                     <a:prstGeom prst="rect">
                       <a:avLst/>
@@ -30731,8 +33254,13 @@
       <w:pPr>
         <w:pStyle w:val="Overskrift3"/>
       </w:pPr>
-      <w:r>
-        <w:t xml:space="preserve">Wage channel </w:t>
+      <w:bookmarkStart w:id="116" w:name="_Toc119393055"/>
+      <w:r>
+        <w:t>Wage channel</w:t>
+      </w:r>
+      <w:bookmarkEnd w:id="116"/>
+      <w:r>
+        <w:t xml:space="preserve"> </w:t>
       </w:r>
     </w:p>
     <w:p>
@@ -30782,7 +33310,6 @@
         <w:rPr>
           <w:noProof/>
         </w:rPr>
-        <w:lastRenderedPageBreak/>
         <w:drawing>
           <wp:inline distT="0" distB="0" distL="0" distR="0" wp14:anchorId="7E338B82" wp14:editId="1B728484">
             <wp:extent cx="6120130" cy="3776980"/>
@@ -30825,6 +33352,7 @@
         <w:rPr>
           <w:noProof/>
         </w:rPr>
+        <w:lastRenderedPageBreak/>
         <w:drawing>
           <wp:inline distT="0" distB="0" distL="0" distR="0" wp14:anchorId="601C10E0" wp14:editId="0FAE2FC8">
             <wp:extent cx="6120130" cy="3776980"/>
@@ -30867,7 +33395,6 @@
         <w:rPr>
           <w:noProof/>
         </w:rPr>
-        <w:lastRenderedPageBreak/>
         <w:drawing>
           <wp:inline distT="0" distB="0" distL="0" distR="0" wp14:anchorId="22D2F756" wp14:editId="14BC4225">
             <wp:extent cx="6120130" cy="3776980"/>
@@ -30909,9 +33436,14 @@
       <w:pPr>
         <w:pStyle w:val="Overskrift3"/>
       </w:pPr>
-      <w:r>
+      <w:bookmarkStart w:id="117" w:name="_Ref119392730"/>
+      <w:bookmarkStart w:id="118" w:name="_Toc119393056"/>
+      <w:r>
+        <w:lastRenderedPageBreak/>
         <w:t>Productivity channel</w:t>
       </w:r>
+      <w:bookmarkEnd w:id="117"/>
+      <w:bookmarkEnd w:id="118"/>
     </w:p>
     <w:p>
       <w:pPr>
@@ -30970,7 +33502,6 @@
         <w:rPr>
           <w:noProof/>
         </w:rPr>
-        <w:lastRenderedPageBreak/>
         <w:drawing>
           <wp:inline distT="0" distB="0" distL="0" distR="0" wp14:anchorId="26DE93BE" wp14:editId="0C0F0F54">
             <wp:extent cx="6120130" cy="3776980"/>
@@ -31021,7 +33552,7 @@
 
 <file path=word/comments.xml><?xml version="1.0" encoding="utf-8"?>
 <w:comments xmlns:wpc="http://schemas.microsoft.com/office/word/2010/wordprocessingCanvas" xmlns:cx="http://schemas.microsoft.com/office/drawing/2014/chartex" xmlns:cx1="http://schemas.microsoft.com/office/drawing/2015/9/8/chartex" xmlns:cx2="http://schemas.microsoft.com/office/drawing/2015/10/21/chartex" xmlns:cx3="http://schemas.microsoft.com/office/drawing/2016/5/9/chartex" xmlns:cx4="http://schemas.microsoft.com/office/drawing/2016/5/10/chartex" xmlns:cx5="http://schemas.microsoft.com/office/drawing/2016/5/11/chartex" xmlns:cx6="http://schemas.microsoft.com/office/drawing/2016/5/12/chartex" xmlns:cx7="http://schemas.microsoft.com/office/drawing/2016/5/13/chartex" xmlns:cx8="http://schemas.microsoft.com/office/drawing/2016/5/14/chartex" xmlns:mc="http://schemas.openxmlformats.org/markup-compatibility/2006" xmlns:aink="http://schemas.microsoft.com/office/drawing/2016/ink" xmlns:am3d="http://schemas.microsoft.com/office/drawing/2017/model3d" xmlns:o="urn:schemas-microsoft-com:office:office" xmlns:oel="http://schemas.microsoft.com/office/2019/extlst" xmlns:r="http://schemas.openxmlformats.org/officeDocument/2006/relationships" xmlns:m="http://schemas.openxmlformats.org/officeDocument/2006/math" xmlns:v="urn:schemas-microsoft-com:vml" xmlns:wp14="http://schemas.microsoft.com/office/word/2010/wordprocessingDrawing" xmlns:wp="http://schemas.openxmlformats.org/drawingml/2006/wordprocessingDrawing" xmlns:w10="urn:schemas-microsoft-com:office:word" xmlns:w="http://schemas.openxmlformats.org/wordprocessingml/2006/main" xmlns:w14="http://schemas.microsoft.com/office/word/2010/wordml" xmlns:w15="http://schemas.microsoft.com/office/word/2012/wordml" xmlns:w16cex="http://schemas.microsoft.com/office/word/2018/wordml/cex" xmlns:w16cid="http://schemas.microsoft.com/office/word/2016/wordml/cid" xmlns:w16="http://schemas.microsoft.com/office/word/2018/wordml" xmlns:w16sdtdh="http://schemas.microsoft.com/office/word/2020/wordml/sdtdatahash" xmlns:w16se="http://schemas.microsoft.com/office/word/2015/wordml/symex" xmlns:wpg="http://schemas.microsoft.com/office/word/2010/wordprocessingGroup" xmlns:wpi="http://schemas.microsoft.com/office/word/2010/wordprocessingInk" xmlns:wne="http://schemas.microsoft.com/office/word/2006/wordml" xmlns:wps="http://schemas.microsoft.com/office/word/2010/wordprocessingShape" mc:Ignorable="w14 w15 w16se w16cid w16 w16cex w16sdtdh wp14">
-  <w:comment w:id="0" w:author="Mikael Randrup Byrialsen" w:date="2022-11-08T11:20:00Z" w:initials="MRB">
+  <w:comment w:id="1" w:author="Mikael Randrup Byrialsen" w:date="2022-11-08T11:20:00Z" w:initials="MRB">
     <w:p>
       <w:r>
         <w:rPr>
@@ -31038,7 +33569,7 @@
       </w:r>
     </w:p>
   </w:comment>
-  <w:comment w:id="1" w:author="Mikael Randrup Byrialsen" w:date="2022-11-08T11:21:00Z" w:initials="MRB">
+  <w:comment w:id="2" w:author="Mikael Randrup Byrialsen" w:date="2022-11-08T11:21:00Z" w:initials="MRB">
     <w:p>
       <w:r>
         <w:rPr>
@@ -31055,7 +33586,7 @@
       </w:r>
     </w:p>
   </w:comment>
-  <w:comment w:id="2" w:author="Mikael Randrup Byrialsen" w:date="2022-11-08T11:24:00Z" w:initials="MRB">
+  <w:comment w:id="3" w:author="Mikael Randrup Byrialsen" w:date="2022-11-08T11:24:00Z" w:initials="MRB">
     <w:p>
       <w:r>
         <w:rPr>
@@ -31072,7 +33603,7 @@
       </w:r>
     </w:p>
   </w:comment>
-  <w:comment w:id="3" w:author="Mikael Randrup Byrialsen" w:date="2022-11-08T11:27:00Z" w:initials="MRB">
+  <w:comment w:id="4" w:author="Mikael Randrup Byrialsen" w:date="2022-11-08T11:27:00Z" w:initials="MRB">
     <w:p>
       <w:r>
         <w:rPr>
@@ -31089,7 +33620,7 @@
       </w:r>
     </w:p>
   </w:comment>
-  <w:comment w:id="4" w:author="Simon Thomsen" w:date="2022-11-10T09:23:00Z" w:initials="ST">
+  <w:comment w:id="5" w:author="Simon Thomsen" w:date="2022-11-10T09:23:00Z" w:initials="ST">
     <w:p>
       <w:pPr>
         <w:pStyle w:val="Kommentartekst"/>
@@ -31105,7 +33636,7 @@
       </w:r>
     </w:p>
   </w:comment>
-  <w:comment w:id="5" w:author="Simon Thomsen" w:date="2022-11-10T09:32:00Z" w:initials="ST">
+  <w:comment w:id="7" w:author="Simon Thomsen" w:date="2022-11-10T09:32:00Z" w:initials="ST">
     <w:p>
       <w:pPr>
         <w:pStyle w:val="Kommentartekst"/>
@@ -31121,7 +33652,7 @@
       </w:r>
     </w:p>
   </w:comment>
-  <w:comment w:id="6" w:author="Simon Fløj Thomsen" w:date="2022-11-09T19:38:00Z" w:initials="SFT">
+  <w:comment w:id="8" w:author="Simon Fløj Thomsen" w:date="2022-11-09T19:38:00Z" w:initials="SFT">
     <w:p>
       <w:pPr>
         <w:pStyle w:val="Kommentartekst"/>
@@ -31137,7 +33668,7 @@
       </w:r>
     </w:p>
   </w:comment>
-  <w:comment w:id="7" w:author="Simon Fløj Thomsen" w:date="2022-11-05T20:52:00Z" w:initials="SFT">
+  <w:comment w:id="9" w:author="Simon Fløj Thomsen" w:date="2022-11-05T20:52:00Z" w:initials="SFT">
     <w:p>
       <w:pPr>
         <w:pStyle w:val="Kommentartekst"/>
@@ -31153,7 +33684,7 @@
       </w:r>
     </w:p>
   </w:comment>
-  <w:comment w:id="8" w:author="Mikael Randrup Byrialsen" w:date="2022-11-08T11:31:00Z" w:initials="MRB">
+  <w:comment w:id="10" w:author="Mikael Randrup Byrialsen" w:date="2022-11-08T11:31:00Z" w:initials="MRB">
     <w:p>
       <w:r>
         <w:rPr>
@@ -31170,7 +33701,7 @@
       </w:r>
     </w:p>
   </w:comment>
-  <w:comment w:id="9" w:author="Simon Thomsen" w:date="2022-11-10T09:55:00Z" w:initials="ST">
+  <w:comment w:id="11" w:author="Simon Thomsen" w:date="2022-11-10T09:55:00Z" w:initials="ST">
     <w:p>
       <w:pPr>
         <w:pStyle w:val="Kommentartekst"/>
@@ -31186,7 +33717,7 @@
       </w:r>
     </w:p>
   </w:comment>
-  <w:comment w:id="10" w:author="Simon Thomsen" w:date="2022-11-12T20:29:00Z" w:initials="ST">
+  <w:comment w:id="12" w:author="Simon Thomsen" w:date="2022-11-12T20:29:00Z" w:initials="ST">
     <w:p>
       <w:pPr>
         <w:pStyle w:val="Kommentartekst"/>
@@ -31202,7 +33733,7 @@
       </w:r>
     </w:p>
   </w:comment>
-  <w:comment w:id="11" w:author="Simon Thomsen" w:date="2022-11-04T14:11:00Z" w:initials="ST">
+  <w:comment w:id="16" w:author="Simon Thomsen" w:date="2022-11-04T14:11:00Z" w:initials="ST">
     <w:p>
       <w:pPr>
         <w:pStyle w:val="Kommentartekst"/>
@@ -31218,7 +33749,7 @@
       </w:r>
     </w:p>
   </w:comment>
-  <w:comment w:id="12" w:author="Simon Thomsen" w:date="2022-11-12T20:48:00Z" w:initials="ST">
+  <w:comment w:id="17" w:author="Simon Thomsen" w:date="2022-11-12T20:48:00Z" w:initials="ST">
     <w:p>
       <w:pPr>
         <w:pStyle w:val="Kommentartekst"/>
@@ -31234,7 +33765,7 @@
       </w:r>
     </w:p>
   </w:comment>
-  <w:comment w:id="13" w:author="Simon Thomsen" w:date="2022-11-07T14:25:00Z" w:initials="ST">
+  <w:comment w:id="18" w:author="Simon Thomsen" w:date="2022-11-07T14:25:00Z" w:initials="ST">
     <w:p>
       <w:pPr>
         <w:pStyle w:val="Kommentartekst"/>
@@ -31250,7 +33781,7 @@
       </w:r>
     </w:p>
   </w:comment>
-  <w:comment w:id="14" w:author="Mikael Randrup Byrialsen" w:date="2022-11-08T11:37:00Z" w:initials="MRB">
+  <w:comment w:id="19" w:author="Mikael Randrup Byrialsen" w:date="2022-11-08T11:37:00Z" w:initials="MRB">
     <w:p>
       <w:r>
         <w:rPr>
@@ -31267,7 +33798,7 @@
       </w:r>
     </w:p>
   </w:comment>
-  <w:comment w:id="15" w:author="Mikael Randrup Byrialsen" w:date="2022-11-08T11:38:00Z" w:initials="MRB">
+  <w:comment w:id="20" w:author="Mikael Randrup Byrialsen" w:date="2022-11-08T11:38:00Z" w:initials="MRB">
     <w:p>
       <w:r>
         <w:rPr>
@@ -31284,7 +33815,7 @@
       </w:r>
     </w:p>
   </w:comment>
-  <w:comment w:id="16" w:author="Simon Thomsen" w:date="2022-11-10T10:46:00Z" w:initials="ST">
+  <w:comment w:id="21" w:author="Simon Thomsen" w:date="2022-11-10T10:46:00Z" w:initials="ST">
     <w:p>
       <w:pPr>
         <w:pStyle w:val="Kommentartekst"/>
@@ -31300,7 +33831,7 @@
       </w:r>
     </w:p>
   </w:comment>
-  <w:comment w:id="17" w:author="Simon Thomsen" w:date="2022-11-10T10:47:00Z" w:initials="ST">
+  <w:comment w:id="22" w:author="Simon Thomsen" w:date="2022-11-10T10:47:00Z" w:initials="ST">
     <w:p>
       <w:pPr>
         <w:pStyle w:val="Kommentartekst"/>
@@ -31316,7 +33847,7 @@
       </w:r>
     </w:p>
   </w:comment>
-  <w:comment w:id="18" w:author="Simon Thomsen" w:date="2022-11-10T10:50:00Z" w:initials="ST">
+  <w:comment w:id="23" w:author="Simon Thomsen" w:date="2022-11-10T10:50:00Z" w:initials="ST">
     <w:p>
       <w:pPr>
         <w:pStyle w:val="Kommentartekst"/>
@@ -31332,7 +33863,7 @@
       </w:r>
     </w:p>
   </w:comment>
-  <w:comment w:id="19" w:author="Simon Thomsen" w:date="2022-11-14T09:59:00Z" w:initials="ST">
+  <w:comment w:id="24" w:author="Simon Thomsen" w:date="2022-11-14T09:59:00Z" w:initials="ST">
     <w:p>
       <w:pPr>
         <w:pStyle w:val="Kommentartekst"/>
@@ -31348,7 +33879,7 @@
       </w:r>
     </w:p>
   </w:comment>
-  <w:comment w:id="20" w:author="Mikael Randrup Byrialsen" w:date="2022-10-14T08:59:00Z" w:initials="MRB">
+  <w:comment w:id="25" w:author="Mikael Randrup Byrialsen" w:date="2022-10-14T08:59:00Z" w:initials="MRB">
     <w:p>
       <w:r>
         <w:rPr>
@@ -31365,7 +33896,7 @@
       </w:r>
     </w:p>
   </w:comment>
-  <w:comment w:id="21" w:author="Simon Thomsen" w:date="2022-10-14T11:31:00Z" w:initials="ST">
+  <w:comment w:id="26" w:author="Simon Thomsen" w:date="2022-10-14T11:31:00Z" w:initials="ST">
     <w:p>
       <w:pPr>
         <w:pStyle w:val="Kommentartekst"/>
@@ -31381,7 +33912,7 @@
       </w:r>
     </w:p>
   </w:comment>
-  <w:comment w:id="22" w:author="Simon Thomsen" w:date="2022-11-12T20:51:00Z" w:initials="ST">
+  <w:comment w:id="27" w:author="Simon Thomsen" w:date="2022-11-12T20:51:00Z" w:initials="ST">
     <w:p>
       <w:pPr>
         <w:pStyle w:val="Kommentartekst"/>
@@ -31397,7 +33928,7 @@
       </w:r>
     </w:p>
   </w:comment>
-  <w:comment w:id="23" w:author="Simon Thomsen" w:date="2022-10-14T11:31:00Z" w:initials="ST">
+  <w:comment w:id="29" w:author="Simon Thomsen" w:date="2022-10-14T11:31:00Z" w:initials="ST">
     <w:p>
       <w:pPr>
         <w:pStyle w:val="Kommentartekst"/>
@@ -31413,7 +33944,7 @@
       </w:r>
     </w:p>
   </w:comment>
-  <w:comment w:id="24" w:author="Simon Thomsen" w:date="2022-11-14T10:13:00Z" w:initials="ST">
+  <w:comment w:id="30" w:author="Simon Thomsen" w:date="2022-11-14T10:13:00Z" w:initials="ST">
     <w:p>
       <w:pPr>
         <w:pStyle w:val="Kommentartekst"/>
@@ -31429,7 +33960,7 @@
       </w:r>
     </w:p>
   </w:comment>
-  <w:comment w:id="25" w:author="Simon Thomsen" w:date="2022-11-10T11:10:00Z" w:initials="ST">
+  <w:comment w:id="31" w:author="Simon Thomsen" w:date="2022-11-10T11:10:00Z" w:initials="ST">
     <w:p>
       <w:pPr>
         <w:pStyle w:val="Kommentartekst"/>
@@ -31445,7 +33976,7 @@
       </w:r>
     </w:p>
   </w:comment>
-  <w:comment w:id="26" w:author="Simon Fløj Thomsen" w:date="2022-11-13T20:20:00Z" w:initials="SFT">
+  <w:comment w:id="32" w:author="Simon Fløj Thomsen" w:date="2022-11-13T20:20:00Z" w:initials="SFT">
     <w:p>
       <w:pPr>
         <w:pStyle w:val="Kommentartekst"/>
@@ -31461,7 +33992,7 @@
       </w:r>
     </w:p>
   </w:comment>
-  <w:comment w:id="27" w:author="Simon Thomsen" w:date="2022-11-10T11:13:00Z" w:initials="ST">
+  <w:comment w:id="33" w:author="Simon Thomsen" w:date="2022-11-10T11:13:00Z" w:initials="ST">
     <w:p>
       <w:pPr>
         <w:pStyle w:val="Kommentartekst"/>
@@ -31477,7 +34008,7 @@
       </w:r>
     </w:p>
   </w:comment>
-  <w:comment w:id="28" w:author="Simon Thomsen" w:date="2022-11-13T16:52:00Z" w:initials="ST">
+  <w:comment w:id="36" w:author="Simon Thomsen" w:date="2022-11-13T16:52:00Z" w:initials="ST">
     <w:p>
       <w:pPr>
         <w:pStyle w:val="Kommentartekst"/>
@@ -31493,7 +34024,7 @@
       </w:r>
     </w:p>
   </w:comment>
-  <w:comment w:id="29" w:author="Simon Fløj Thomsen" w:date="2022-11-13T19:39:00Z" w:initials="SFT">
+  <w:comment w:id="37" w:author="Simon Fløj Thomsen" w:date="2022-11-13T19:39:00Z" w:initials="SFT">
     <w:p>
       <w:pPr>
         <w:pStyle w:val="Kommentartekst"/>
@@ -31509,7 +34040,7 @@
       </w:r>
     </w:p>
   </w:comment>
-  <w:comment w:id="30" w:author="Simon Fløj Thomsen" w:date="2022-11-13T20:39:00Z" w:initials="SFT">
+  <w:comment w:id="38" w:author="Simon Fløj Thomsen" w:date="2022-11-13T20:39:00Z" w:initials="SFT">
     <w:p>
       <w:pPr>
         <w:pStyle w:val="Kommentartekst"/>
@@ -31525,7 +34056,7 @@
       </w:r>
     </w:p>
   </w:comment>
-  <w:comment w:id="32" w:author="Simon Thomsen" w:date="2022-09-15T19:28:00Z" w:initials="ST">
+  <w:comment w:id="40" w:author="Simon Thomsen" w:date="2022-09-15T19:28:00Z" w:initials="ST">
     <w:p>
       <w:pPr>
         <w:pStyle w:val="Kommentartekst"/>
@@ -31554,7 +34085,7 @@
       </w:r>
     </w:p>
   </w:comment>
-  <w:comment w:id="33" w:author="Simon Thomsen" w:date="2022-11-10T12:43:00Z" w:initials="ST">
+  <w:comment w:id="41" w:author="Simon Thomsen" w:date="2022-11-10T12:43:00Z" w:initials="ST">
     <w:p>
       <w:pPr>
         <w:pStyle w:val="Kommentartekst"/>
@@ -31570,7 +34101,7 @@
       </w:r>
     </w:p>
   </w:comment>
-  <w:comment w:id="34" w:author="Simon Fløj Thomsen" w:date="2022-10-29T18:48:00Z" w:initials="SFT">
+  <w:comment w:id="42" w:author="Simon Fløj Thomsen" w:date="2022-10-29T18:48:00Z" w:initials="SFT">
     <w:p>
       <w:pPr>
         <w:pStyle w:val="Kommentartekst"/>
@@ -31586,7 +34117,7 @@
       </w:r>
     </w:p>
   </w:comment>
-  <w:comment w:id="35" w:author="Mikael Randrup Byrialsen" w:date="2022-11-08T12:03:00Z" w:initials="MRB">
+  <w:comment w:id="44" w:author="Mikael Randrup Byrialsen" w:date="2022-11-08T12:03:00Z" w:initials="MRB">
     <w:p>
       <w:r>
         <w:rPr>
@@ -31603,7 +34134,7 @@
       </w:r>
     </w:p>
   </w:comment>
-  <w:comment w:id="36" w:author="Simon Thomsen" w:date="2022-11-07T09:26:00Z" w:initials="ST">
+  <w:comment w:id="46" w:author="Simon Thomsen" w:date="2022-11-07T09:26:00Z" w:initials="ST">
     <w:p>
       <w:pPr>
         <w:pStyle w:val="Kommentartekst"/>
@@ -31619,7 +34150,7 @@
       </w:r>
     </w:p>
   </w:comment>
-  <w:comment w:id="37" w:author="Simon Thomsen" w:date="2022-11-03T10:47:00Z" w:initials="ST">
+  <w:comment w:id="47" w:author="Simon Thomsen" w:date="2022-11-03T10:47:00Z" w:initials="ST">
     <w:p>
       <w:pPr>
         <w:pStyle w:val="Kommentartekst"/>
@@ -31635,7 +34166,7 @@
       </w:r>
     </w:p>
   </w:comment>
-  <w:comment w:id="38" w:author="Mikael Randrup Byrialsen" w:date="2022-11-08T12:06:00Z" w:initials="MRB">
+  <w:comment w:id="48" w:author="Mikael Randrup Byrialsen" w:date="2022-11-08T12:06:00Z" w:initials="MRB">
     <w:p>
       <w:r>
         <w:rPr>
@@ -31652,7 +34183,7 @@
       </w:r>
     </w:p>
   </w:comment>
-  <w:comment w:id="39" w:author="Mikael Randrup Byrialsen" w:date="2022-11-08T12:59:00Z" w:initials="MRB">
+  <w:comment w:id="50" w:author="Mikael Randrup Byrialsen" w:date="2022-11-08T12:59:00Z" w:initials="MRB">
     <w:p>
       <w:r>
         <w:rPr>
@@ -31669,7 +34200,7 @@
       </w:r>
     </w:p>
   </w:comment>
-  <w:comment w:id="40" w:author="Simon Thomsen" w:date="2022-11-10T13:44:00Z" w:initials="ST">
+  <w:comment w:id="51" w:author="Simon Thomsen" w:date="2022-11-10T13:44:00Z" w:initials="ST">
     <w:p>
       <w:pPr>
         <w:pStyle w:val="Kommentartekst"/>
@@ -31685,7 +34216,7 @@
       </w:r>
     </w:p>
   </w:comment>
-  <w:comment w:id="41" w:author="Mikael Randrup Byrialsen" w:date="2022-11-08T13:05:00Z" w:initials="MRB">
+  <w:comment w:id="52" w:author="Mikael Randrup Byrialsen" w:date="2022-11-08T13:05:00Z" w:initials="MRB">
     <w:p>
       <w:r>
         <w:rPr>
@@ -31702,7 +34233,7 @@
       </w:r>
     </w:p>
   </w:comment>
-  <w:comment w:id="42" w:author="Simon Thomsen" w:date="2022-11-11T11:09:00Z" w:initials="ST">
+  <w:comment w:id="53" w:author="Simon Thomsen" w:date="2022-11-11T11:09:00Z" w:initials="ST">
     <w:p>
       <w:pPr>
         <w:pStyle w:val="Kommentartekst"/>
@@ -31718,7 +34249,7 @@
       </w:r>
     </w:p>
   </w:comment>
-  <w:comment w:id="43" w:author="Simon Fløj Thomsen" w:date="2022-10-29T20:31:00Z" w:initials="SFT">
+  <w:comment w:id="54" w:author="Simon Fløj Thomsen" w:date="2022-10-29T20:31:00Z" w:initials="SFT">
     <w:p>
       <w:pPr>
         <w:pStyle w:val="Kommentartekst"/>
@@ -31734,7 +34265,7 @@
       </w:r>
     </w:p>
   </w:comment>
-  <w:comment w:id="44" w:author="Mikael Randrup Byrialsen" w:date="2022-11-08T13:06:00Z" w:initials="MRB">
+  <w:comment w:id="55" w:author="Mikael Randrup Byrialsen" w:date="2022-11-08T13:06:00Z" w:initials="MRB">
     <w:p>
       <w:r>
         <w:rPr>
@@ -31751,7 +34282,7 @@
       </w:r>
     </w:p>
   </w:comment>
-  <w:comment w:id="45" w:author="Mikael Randrup Byrialsen" w:date="2022-11-08T13:06:00Z" w:initials="MRB">
+  <w:comment w:id="56" w:author="Mikael Randrup Byrialsen" w:date="2022-11-08T13:06:00Z" w:initials="MRB">
     <w:p>
       <w:r>
         <w:rPr>
@@ -31768,7 +34299,7 @@
       </w:r>
     </w:p>
   </w:comment>
-  <w:comment w:id="46" w:author="Simon Thomsen" w:date="2022-11-10T14:02:00Z" w:initials="ST">
+  <w:comment w:id="57" w:author="Simon Thomsen" w:date="2022-11-10T14:02:00Z" w:initials="ST">
     <w:p>
       <w:pPr>
         <w:pStyle w:val="Kommentartekst"/>
@@ -31784,7 +34315,7 @@
       </w:r>
     </w:p>
   </w:comment>
-  <w:comment w:id="47" w:author="Simon Thomsen" w:date="2022-11-13T17:36:00Z" w:initials="ST">
+  <w:comment w:id="58" w:author="Simon Thomsen" w:date="2022-11-13T17:36:00Z" w:initials="ST">
     <w:p>
       <w:pPr>
         <w:pStyle w:val="Kommentartekst"/>
@@ -31800,7 +34331,7 @@
       </w:r>
     </w:p>
   </w:comment>
-  <w:comment w:id="48" w:author="Mikael Randrup Byrialsen" w:date="2022-11-08T13:09:00Z" w:initials="MRB">
+  <w:comment w:id="59" w:author="Mikael Randrup Byrialsen" w:date="2022-11-08T13:09:00Z" w:initials="MRB">
     <w:p>
       <w:r>
         <w:rPr>
@@ -31817,7 +34348,7 @@
       </w:r>
     </w:p>
   </w:comment>
-  <w:comment w:id="49" w:author="Simon Thomsen" w:date="2022-11-13T17:37:00Z" w:initials="ST">
+  <w:comment w:id="60" w:author="Simon Thomsen" w:date="2022-11-13T17:37:00Z" w:initials="ST">
     <w:p>
       <w:pPr>
         <w:pStyle w:val="Kommentartekst"/>
@@ -31833,7 +34364,7 @@
       </w:r>
     </w:p>
   </w:comment>
-  <w:comment w:id="50" w:author="Simon Fløj Thomsen" w:date="2022-10-30T08:15:00Z" w:initials="SFT">
+  <w:comment w:id="62" w:author="Simon Fløj Thomsen" w:date="2022-10-30T08:15:00Z" w:initials="SFT">
     <w:p>
       <w:pPr>
         <w:pStyle w:val="Kommentartekst"/>
@@ -31849,7 +34380,7 @@
       </w:r>
     </w:p>
   </w:comment>
-  <w:comment w:id="51" w:author="Simon Thomsen" w:date="2022-11-10T14:36:00Z" w:initials="ST">
+  <w:comment w:id="63" w:author="Simon Thomsen" w:date="2022-11-10T14:36:00Z" w:initials="ST">
     <w:p>
       <w:pPr>
         <w:pStyle w:val="Kommentartekst"/>
@@ -31865,7 +34396,7 @@
       </w:r>
     </w:p>
   </w:comment>
-  <w:comment w:id="52" w:author="Simon Fløj Thomsen" w:date="2022-10-15T13:16:00Z" w:initials="SFT">
+  <w:comment w:id="64" w:author="Simon Fløj Thomsen" w:date="2022-10-15T13:16:00Z" w:initials="SFT">
     <w:p>
       <w:pPr>
         <w:pStyle w:val="Kommentartekst"/>
@@ -31881,7 +34412,7 @@
       </w:r>
     </w:p>
   </w:comment>
-  <w:comment w:id="53" w:author="Mikael Randrup Byrialsen" w:date="2022-11-08T13:11:00Z" w:initials="MRB">
+  <w:comment w:id="65" w:author="Mikael Randrup Byrialsen" w:date="2022-11-08T13:11:00Z" w:initials="MRB">
     <w:p>
       <w:r>
         <w:rPr>
@@ -31898,7 +34429,7 @@
       </w:r>
     </w:p>
   </w:comment>
-  <w:comment w:id="54" w:author="Mikael Randrup Byrialsen" w:date="2022-11-08T13:13:00Z" w:initials="MRB">
+  <w:comment w:id="67" w:author="Mikael Randrup Byrialsen" w:date="2022-11-08T13:13:00Z" w:initials="MRB">
     <w:p>
       <w:r>
         <w:rPr>
@@ -31915,7 +34446,7 @@
       </w:r>
     </w:p>
   </w:comment>
-  <w:comment w:id="55" w:author="Mikael Randrup Byrialsen" w:date="2022-11-08T13:17:00Z" w:initials="MRB">
+  <w:comment w:id="68" w:author="Mikael Randrup Byrialsen" w:date="2022-11-08T13:17:00Z" w:initials="MRB">
     <w:p>
       <w:r>
         <w:rPr>
@@ -31932,7 +34463,7 @@
       </w:r>
     </w:p>
   </w:comment>
-  <w:comment w:id="56" w:author="Simon Thomsen" w:date="2022-11-13T17:37:00Z" w:initials="ST">
+  <w:comment w:id="69" w:author="Simon Thomsen" w:date="2022-11-13T17:37:00Z" w:initials="ST">
     <w:p>
       <w:pPr>
         <w:pStyle w:val="Kommentartekst"/>
@@ -31948,7 +34479,7 @@
       </w:r>
     </w:p>
   </w:comment>
-  <w:comment w:id="57" w:author="Simon Fløj Thomsen" w:date="2022-11-02T21:25:00Z" w:initials="SFT">
+  <w:comment w:id="70" w:author="Simon Fløj Thomsen" w:date="2022-11-02T21:25:00Z" w:initials="SFT">
     <w:p>
       <w:pPr>
         <w:pStyle w:val="Kommentartekst"/>
@@ -31964,7 +34495,7 @@
       </w:r>
     </w:p>
   </w:comment>
-  <w:comment w:id="58" w:author="Simon Thomsen" w:date="2022-11-13T17:38:00Z" w:initials="ST">
+  <w:comment w:id="71" w:author="Simon Thomsen" w:date="2022-11-13T17:38:00Z" w:initials="ST">
     <w:p>
       <w:pPr>
         <w:pStyle w:val="Kommentartekst"/>
@@ -31980,7 +34511,7 @@
       </w:r>
     </w:p>
   </w:comment>
-  <w:comment w:id="59" w:author="Simon Fløj Thomsen" w:date="2022-11-10T17:10:00Z" w:initials="SFT">
+  <w:comment w:id="73" w:author="Simon Fløj Thomsen" w:date="2022-11-10T17:10:00Z" w:initials="SFT">
     <w:p>
       <w:pPr>
         <w:pStyle w:val="Kommentartekst"/>
@@ -31996,7 +34527,7 @@
       </w:r>
     </w:p>
   </w:comment>
-  <w:comment w:id="60" w:author="Simon Thomsen" w:date="2022-11-11T09:56:00Z" w:initials="ST">
+  <w:comment w:id="74" w:author="Simon Thomsen" w:date="2022-11-11T09:56:00Z" w:initials="ST">
     <w:p>
       <w:pPr>
         <w:pStyle w:val="Kommentartekst"/>
@@ -32012,7 +34543,7 @@
       </w:r>
     </w:p>
   </w:comment>
-  <w:comment w:id="61" w:author="Simon Thomsen" w:date="2022-11-11T10:08:00Z" w:initials="ST">
+  <w:comment w:id="75" w:author="Simon Thomsen" w:date="2022-11-11T10:08:00Z" w:initials="ST">
     <w:p>
       <w:pPr>
         <w:pStyle w:val="Kommentartekst"/>
@@ -32028,7 +34559,7 @@
       </w:r>
     </w:p>
   </w:comment>
-  <w:comment w:id="62" w:author="Simon Thomsen" w:date="2022-11-11T10:08:00Z" w:initials="ST">
+  <w:comment w:id="76" w:author="Simon Thomsen" w:date="2022-11-11T10:08:00Z" w:initials="ST">
     <w:p>
       <w:pPr>
         <w:pStyle w:val="Kommentartekst"/>
@@ -32044,7 +34575,7 @@
       </w:r>
     </w:p>
   </w:comment>
-  <w:comment w:id="63" w:author="Simon Fløj Thomsen" w:date="2022-11-02T21:30:00Z" w:initials="SFT">
+  <w:comment w:id="78" w:author="Simon Fløj Thomsen" w:date="2022-11-02T21:30:00Z" w:initials="SFT">
     <w:p>
       <w:pPr>
         <w:pStyle w:val="Kommentartekst"/>
@@ -32060,7 +34591,7 @@
       </w:r>
     </w:p>
   </w:comment>
-  <w:comment w:id="64" w:author="Mikael Randrup Byrialsen" w:date="2022-11-08T13:46:00Z" w:initials="MRB">
+  <w:comment w:id="79" w:author="Mikael Randrup Byrialsen" w:date="2022-11-08T13:46:00Z" w:initials="MRB">
     <w:p>
       <w:r>
         <w:rPr>
@@ -32077,7 +34608,7 @@
       </w:r>
     </w:p>
   </w:comment>
-  <w:comment w:id="65" w:author="Simon Fløj Thomsen" w:date="2022-11-10T17:37:00Z" w:initials="SFT">
+  <w:comment w:id="80" w:author="Simon Fløj Thomsen" w:date="2022-11-10T17:37:00Z" w:initials="SFT">
     <w:p>
       <w:pPr>
         <w:pStyle w:val="Kommentartekst"/>
@@ -32093,7 +34624,7 @@
       </w:r>
     </w:p>
   </w:comment>
-  <w:comment w:id="66" w:author="Simon Thomsen" w:date="2022-11-05T14:00:00Z" w:initials="ST">
+  <w:comment w:id="83" w:author="Simon Thomsen" w:date="2022-11-05T14:00:00Z" w:initials="ST">
     <w:p>
       <w:pPr>
         <w:pStyle w:val="Kommentartekst"/>
@@ -32109,7 +34640,7 @@
       </w:r>
     </w:p>
   </w:comment>
-  <w:comment w:id="67" w:author="Simon Thomsen" w:date="2022-11-11T10:37:00Z" w:initials="ST">
+  <w:comment w:id="84" w:author="Simon Thomsen" w:date="2022-11-11T10:37:00Z" w:initials="ST">
     <w:p>
       <w:pPr>
         <w:pStyle w:val="Kommentartekst"/>
@@ -32125,7 +34656,7 @@
       </w:r>
     </w:p>
   </w:comment>
-  <w:comment w:id="68" w:author="Simon Thomsen" w:date="2022-11-11T10:38:00Z" w:initials="ST">
+  <w:comment w:id="85" w:author="Simon Thomsen" w:date="2022-11-11T10:38:00Z" w:initials="ST">
     <w:p>
       <w:pPr>
         <w:pStyle w:val="Kommentartekst"/>
@@ -32141,7 +34672,7 @@
       </w:r>
     </w:p>
   </w:comment>
-  <w:comment w:id="69" w:author="Simon Thomsen" w:date="2022-11-05T14:10:00Z" w:initials="ST">
+  <w:comment w:id="86" w:author="Simon Thomsen" w:date="2022-11-05T14:10:00Z" w:initials="ST">
     <w:p>
       <w:pPr>
         <w:pStyle w:val="Kommentartekst"/>
@@ -32157,7 +34688,7 @@
       </w:r>
     </w:p>
   </w:comment>
-  <w:comment w:id="70" w:author="Simon Fløj Thomsen" w:date="2022-11-13T20:52:00Z" w:initials="SFT">
+  <w:comment w:id="87" w:author="Simon Fløj Thomsen" w:date="2022-11-13T20:52:00Z" w:initials="SFT">
     <w:p>
       <w:pPr>
         <w:pStyle w:val="Kommentartekst"/>
@@ -32173,7 +34704,7 @@
       </w:r>
     </w:p>
   </w:comment>
-  <w:comment w:id="71" w:author="Simon Thomsen" w:date="2022-11-14T12:47:00Z" w:initials="ST">
+  <w:comment w:id="88" w:author="Simon Thomsen" w:date="2022-11-14T12:47:00Z" w:initials="ST">
     <w:p>
       <w:pPr>
         <w:pStyle w:val="Kommentartekst"/>
@@ -32189,7 +34720,7 @@
       </w:r>
     </w:p>
   </w:comment>
-  <w:comment w:id="72" w:author="Simon Thomsen" w:date="2022-11-07T10:41:00Z" w:initials="ST">
+  <w:comment w:id="89" w:author="Simon Thomsen" w:date="2022-11-07T10:41:00Z" w:initials="ST">
     <w:p>
       <w:pPr>
         <w:pStyle w:val="Kommentartekst"/>
@@ -32205,7 +34736,7 @@
       </w:r>
     </w:p>
   </w:comment>
-  <w:comment w:id="73" w:author="Simon Thomsen" w:date="2022-11-14T12:46:00Z" w:initials="ST">
+  <w:comment w:id="90" w:author="Simon Thomsen" w:date="2022-11-14T12:46:00Z" w:initials="ST">
     <w:p>
       <w:pPr>
         <w:pStyle w:val="Kommentartekst"/>
@@ -32221,7 +34752,7 @@
       </w:r>
     </w:p>
   </w:comment>
-  <w:comment w:id="74" w:author="Simon Thomsen" w:date="2022-11-11T11:59:00Z" w:initials="ST">
+  <w:comment w:id="91" w:author="Simon Thomsen" w:date="2022-11-11T11:59:00Z" w:initials="ST">
     <w:p>
       <w:pPr>
         <w:pStyle w:val="Kommentartekst"/>
@@ -32237,7 +34768,7 @@
       </w:r>
     </w:p>
   </w:comment>
-  <w:comment w:id="75" w:author="Simon Fløj Thomsen" w:date="2022-11-13T21:04:00Z" w:initials="SFT">
+  <w:comment w:id="92" w:author="Simon Fløj Thomsen" w:date="2022-11-13T21:04:00Z" w:initials="SFT">
     <w:p>
       <w:pPr>
         <w:pStyle w:val="Kommentartekst"/>
@@ -32253,7 +34784,7 @@
       </w:r>
     </w:p>
   </w:comment>
-  <w:comment w:id="76" w:author="Simon Thomsen" w:date="2022-11-07T10:55:00Z" w:initials="ST">
+  <w:comment w:id="93" w:author="Simon Thomsen" w:date="2022-11-07T10:55:00Z" w:initials="ST">
     <w:p>
       <w:pPr>
         <w:pStyle w:val="Kommentartekst"/>
@@ -32269,7 +34800,7 @@
       </w:r>
     </w:p>
   </w:comment>
-  <w:comment w:id="77" w:author="Simon Thomsen" w:date="2022-11-04T11:26:00Z" w:initials="ST">
+  <w:comment w:id="94" w:author="Simon Thomsen" w:date="2022-11-04T11:26:00Z" w:initials="ST">
     <w:p>
       <w:pPr>
         <w:pStyle w:val="Kommentartekst"/>
@@ -32285,7 +34816,7 @@
       </w:r>
     </w:p>
   </w:comment>
-  <w:comment w:id="78" w:author="Simon Thomsen" w:date="2022-11-07T10:58:00Z" w:initials="ST">
+  <w:comment w:id="95" w:author="Simon Thomsen" w:date="2022-11-07T10:58:00Z" w:initials="ST">
     <w:p>
       <w:pPr>
         <w:pStyle w:val="Kommentartekst"/>
@@ -32301,7 +34832,7 @@
       </w:r>
     </w:p>
   </w:comment>
-  <w:comment w:id="79" w:author="Simon Thomsen" w:date="2022-11-05T14:37:00Z" w:initials="ST">
+  <w:comment w:id="96" w:author="Simon Thomsen" w:date="2022-11-05T14:37:00Z" w:initials="ST">
     <w:p>
       <w:pPr>
         <w:pStyle w:val="Kommentartekst"/>
@@ -32317,7 +34848,7 @@
       </w:r>
     </w:p>
   </w:comment>
-  <w:comment w:id="80" w:author="Simon Thomsen" w:date="2022-10-26T12:51:00Z" w:initials="ST">
+  <w:comment w:id="97" w:author="Simon Thomsen" w:date="2022-10-26T12:51:00Z" w:initials="ST">
     <w:p>
       <w:pPr>
         <w:pStyle w:val="Kommentartekst"/>
@@ -32333,7 +34864,7 @@
       </w:r>
     </w:p>
   </w:comment>
-  <w:comment w:id="81" w:author="Simon Thomsen" w:date="2022-10-26T12:51:00Z" w:initials="ST">
+  <w:comment w:id="98" w:author="Simon Thomsen" w:date="2022-10-26T12:51:00Z" w:initials="ST">
     <w:p>
       <w:pPr>
         <w:pStyle w:val="Kommentartekst"/>
@@ -32349,7 +34880,7 @@
       </w:r>
     </w:p>
   </w:comment>
-  <w:comment w:id="82" w:author="Simon Thomsen" w:date="2022-11-04T09:19:00Z" w:initials="ST">
+  <w:comment w:id="100" w:author="Simon Thomsen" w:date="2022-11-04T09:19:00Z" w:initials="ST">
     <w:p>
       <w:pPr>
         <w:pStyle w:val="Kommentartekst"/>
@@ -32365,7 +34896,7 @@
       </w:r>
     </w:p>
   </w:comment>
-  <w:comment w:id="83" w:author="Simon Thomsen" w:date="2022-11-14T13:00:00Z" w:initials="ST">
+  <w:comment w:id="101" w:author="Simon Thomsen" w:date="2022-11-14T13:00:00Z" w:initials="ST">
     <w:p>
       <w:pPr>
         <w:pStyle w:val="Kommentartekst"/>
@@ -32381,7 +34912,7 @@
       </w:r>
     </w:p>
   </w:comment>
-  <w:comment w:id="84" w:author="Simon Thomsen" w:date="2022-11-14T12:53:00Z" w:initials="ST">
+  <w:comment w:id="102" w:author="Simon Thomsen" w:date="2022-11-14T12:53:00Z" w:initials="ST">
     <w:p>
       <w:pPr>
         <w:pStyle w:val="Kommentartekst"/>
@@ -32397,7 +34928,7 @@
       </w:r>
     </w:p>
   </w:comment>
-  <w:comment w:id="85" w:author="Simon Thomsen" w:date="2022-11-04T11:35:00Z" w:initials="ST">
+  <w:comment w:id="103" w:author="Simon Thomsen" w:date="2022-11-04T11:35:00Z" w:initials="ST">
     <w:p>
       <w:pPr>
         <w:pStyle w:val="Kommentartekst"/>
@@ -34369,6 +36900,56 @@
       <w:spacing w:after="0" w:line="240" w:lineRule="auto"/>
     </w:pPr>
   </w:style>
+  <w:style w:type="paragraph" w:styleId="Overskrift">
+    <w:name w:val="TOC Heading"/>
+    <w:basedOn w:val="Overskrift1"/>
+    <w:next w:val="Normal"/>
+    <w:uiPriority w:val="39"/>
+    <w:unhideWhenUsed/>
+    <w:qFormat/>
+    <w:rsid w:val="002F5783"/>
+    <w:pPr>
+      <w:outlineLvl w:val="9"/>
+    </w:pPr>
+  </w:style>
+  <w:style w:type="paragraph" w:styleId="Indholdsfortegnelse1">
+    <w:name w:val="toc 1"/>
+    <w:basedOn w:val="Normal"/>
+    <w:next w:val="Normal"/>
+    <w:autoRedefine/>
+    <w:uiPriority w:val="39"/>
+    <w:unhideWhenUsed/>
+    <w:rsid w:val="002F5783"/>
+    <w:pPr>
+      <w:spacing w:after="100"/>
+    </w:pPr>
+  </w:style>
+  <w:style w:type="paragraph" w:styleId="Indholdsfortegnelse2">
+    <w:name w:val="toc 2"/>
+    <w:basedOn w:val="Normal"/>
+    <w:next w:val="Normal"/>
+    <w:autoRedefine/>
+    <w:uiPriority w:val="39"/>
+    <w:unhideWhenUsed/>
+    <w:rsid w:val="002F5783"/>
+    <w:pPr>
+      <w:spacing w:after="100"/>
+      <w:ind w:left="220"/>
+    </w:pPr>
+  </w:style>
+  <w:style w:type="paragraph" w:styleId="Indholdsfortegnelse3">
+    <w:name w:val="toc 3"/>
+    <w:basedOn w:val="Normal"/>
+    <w:next w:val="Normal"/>
+    <w:autoRedefine/>
+    <w:uiPriority w:val="39"/>
+    <w:unhideWhenUsed/>
+    <w:rsid w:val="002F5783"/>
+    <w:pPr>
+      <w:spacing w:after="100"/>
+      <w:ind w:left="440"/>
+    </w:pPr>
+  </w:style>
 </w:styles>
 </file>
 
